--- a/docs/VAP-AppRESTAPI.docx
+++ b/docs/VAP-AppRESTAPI.docx
@@ -109,6 +109,7 @@
           <w:color w:val="666666"/>
           <w:u w:color="000000"/>
           <w:rtl w:val="0"/>
+          <w:lang w:val="en-US"/>
         </w:rPr>
         <w:t xml:space="preserve"> API </w:t>
       </w:r>
@@ -155,7 +156,7 @@
         <w:bidi w:val="0"/>
         <w:spacing w:line="360" w:lineRule="auto"/>
         <w:ind w:left="720" w:right="0" w:hanging="358"/>
-        <w:jc w:val="left"/>
+        <w:jc w:val="both"/>
         <w:rPr>
           <w:rFonts w:ascii="Times New Roman" w:cs="Times New Roman" w:hAnsi="Times New Roman" w:eastAsia="Times New Roman"/>
           <w:color w:val="38761d"/>
@@ -175,7 +176,7 @@
           <w:szCs w:val="20"/>
           <w:u w:color="000000"/>
           <w:rtl w:val="0"/>
-          <w:lang w:val="zh-TW" w:eastAsia="zh-TW"/>
+          <w:lang w:val="en-US" w:eastAsia="zh-TW"/>
         </w:rPr>
         <w:t>所有</w:t>
       </w:r>
@@ -187,6 +188,7 @@
           <w:szCs w:val="20"/>
           <w:u w:color="000000"/>
           <w:rtl w:val="0"/>
+          <w:lang w:val="en-US"/>
         </w:rPr>
         <w:t xml:space="preserve"> API </w:t>
       </w:r>
@@ -198,7 +200,7 @@
           <w:szCs w:val="20"/>
           <w:u w:color="000000"/>
           <w:rtl w:val="0"/>
-          <w:lang w:val="zh-TW" w:eastAsia="zh-TW"/>
+          <w:lang w:val="en-US" w:eastAsia="zh-TW"/>
         </w:rPr>
         <w:t>返回的数据都只提供</w:t>
       </w:r>
@@ -210,6 +212,7 @@
           <w:szCs w:val="20"/>
           <w:u w:color="000000"/>
           <w:rtl w:val="0"/>
+          <w:lang w:val="en-US"/>
         </w:rPr>
         <w:t xml:space="preserve"> JSON </w:t>
       </w:r>
@@ -221,7 +224,7 @@
           <w:szCs w:val="20"/>
           <w:u w:color="000000"/>
           <w:rtl w:val="0"/>
-          <w:lang w:val="zh-TW" w:eastAsia="zh-TW"/>
+          <w:lang w:val="en-US" w:eastAsia="zh-TW"/>
         </w:rPr>
         <w:t>类型。</w:t>
       </w:r>
@@ -240,7 +243,7 @@
         <w:bidi w:val="0"/>
         <w:spacing w:line="360" w:lineRule="auto"/>
         <w:ind w:left="720" w:right="0" w:hanging="358"/>
-        <w:jc w:val="left"/>
+        <w:jc w:val="both"/>
         <w:rPr>
           <w:rFonts w:ascii="Times New Roman" w:cs="Times New Roman" w:hAnsi="Times New Roman" w:eastAsia="Times New Roman"/>
           <w:color w:val="38761d"/>
@@ -260,7 +263,7 @@
           <w:szCs w:val="20"/>
           <w:u w:color="000000"/>
           <w:rtl w:val="0"/>
-          <w:lang w:val="zh-TW" w:eastAsia="zh-TW"/>
+          <w:lang w:val="en-US" w:eastAsia="zh-TW"/>
         </w:rPr>
         <w:t>暂时只为内部产品提供服务。</w:t>
       </w:r>
@@ -279,7 +282,7 @@
         <w:bidi w:val="0"/>
         <w:spacing w:line="360" w:lineRule="auto"/>
         <w:ind w:left="720" w:right="0" w:hanging="358"/>
-        <w:jc w:val="left"/>
+        <w:jc w:val="both"/>
         <w:rPr>
           <w:rFonts w:ascii="Times New Roman" w:cs="Times New Roman" w:hAnsi="Times New Roman" w:eastAsia="Times New Roman"/>
           <w:color w:val="38761d"/>
@@ -299,6 +302,7 @@
           <w:szCs w:val="20"/>
           <w:u w:color="000000"/>
           <w:rtl w:val="0"/>
+          <w:lang w:val="en-US"/>
         </w:rPr>
         <w:t xml:space="preserve">API </w:t>
       </w:r>
@@ -310,7 +314,7 @@
           <w:szCs w:val="20"/>
           <w:u w:color="000000"/>
           <w:rtl w:val="0"/>
-          <w:lang w:val="zh-TW" w:eastAsia="zh-TW"/>
+          <w:lang w:val="en-US" w:eastAsia="zh-TW"/>
         </w:rPr>
         <w:t>会有版本号，目前是</w:t>
       </w:r>
@@ -322,6 +326,7 @@
           <w:szCs w:val="20"/>
           <w:u w:color="000000"/>
           <w:rtl w:val="0"/>
+          <w:lang w:val="en-US"/>
         </w:rPr>
         <w:t xml:space="preserve"> v1</w:t>
       </w:r>
@@ -333,7 +338,7 @@
           <w:szCs w:val="20"/>
           <w:u w:color="000000"/>
           <w:rtl w:val="0"/>
-          <w:lang w:val="zh-TW" w:eastAsia="zh-TW"/>
+          <w:lang w:val="en-US" w:eastAsia="zh-TW"/>
         </w:rPr>
         <w:t>。</w:t>
       </w:r>
@@ -352,7 +357,7 @@
         <w:bidi w:val="0"/>
         <w:spacing w:line="360" w:lineRule="auto"/>
         <w:ind w:left="720" w:right="0" w:hanging="358"/>
-        <w:jc w:val="left"/>
+        <w:jc w:val="both"/>
         <w:rPr>
           <w:rFonts w:ascii="Times New Roman" w:cs="Times New Roman" w:hAnsi="Times New Roman" w:eastAsia="Times New Roman"/>
           <w:color w:val="38761d"/>
@@ -372,6 +377,7 @@
           <w:szCs w:val="20"/>
           <w:u w:color="000000"/>
           <w:rtl w:val="0"/>
+          <w:lang w:val="en-US"/>
         </w:rPr>
         <w:t xml:space="preserve">API URLs </w:t>
       </w:r>
@@ -383,7 +389,7 @@
           <w:szCs w:val="20"/>
           <w:u w:color="000000"/>
           <w:rtl w:val="0"/>
-          <w:lang w:val="zh-TW" w:eastAsia="zh-TW"/>
+          <w:lang w:val="en-US" w:eastAsia="zh-TW"/>
         </w:rPr>
         <w:t>都是以</w:t>
       </w:r>
@@ -395,6 +401,7 @@
           <w:szCs w:val="20"/>
           <w:u w:color="000000"/>
           <w:rtl w:val="0"/>
+          <w:lang w:val="en-US"/>
         </w:rPr>
         <w:t xml:space="preserve"> http(s)://apps.***.com/api/v1/ </w:t>
       </w:r>
@@ -406,9 +413,9 @@
           <w:szCs w:val="20"/>
           <w:u w:color="000000"/>
           <w:rtl w:val="0"/>
-          <w:lang w:val="zh-TW" w:eastAsia="zh-TW"/>
-        </w:rPr>
-        <w:t>开头，内网测试用</w:t>
+          <w:lang w:val="en-US" w:eastAsia="zh-TW"/>
+        </w:rPr>
+        <w:t>开头，内部产品使用子域名</w:t>
       </w:r>
       <w:r>
         <w:rPr>
@@ -418,8 +425,9 @@
           <w:szCs w:val="20"/>
           <w:u w:color="000000"/>
           <w:rtl w:val="0"/>
-        </w:rPr>
-        <w:t>server ip</w:t>
+          <w:lang w:val="en-US"/>
+        </w:rPr>
+        <w:t xml:space="preserve"> vap.bhunetworks.com</w:t>
       </w:r>
       <w:r>
         <w:rPr>
@@ -429,31 +437,7 @@
           <w:szCs w:val="20"/>
           <w:u w:color="000000"/>
           <w:rtl w:val="0"/>
-          <w:lang w:val="zh-TW" w:eastAsia="zh-TW"/>
-        </w:rPr>
-        <w:t>；内部产品使用子域名</w:t>
-      </w:r>
-      <w:r>
-        <w:rPr>
-          <w:rFonts w:ascii="Arial"/>
-          <w:color w:val="38761d"/>
-          <w:sz w:val="20"/>
-          <w:szCs w:val="20"/>
-          <w:u w:color="000000"/>
-          <w:rtl w:val="0"/>
-          <w:lang w:val="en-US"/>
-        </w:rPr>
-        <w:t xml:space="preserve"> vap.bhunetworks.com</w:t>
-      </w:r>
-      <w:r>
-        <w:rPr>
-          <w:rFonts w:ascii="Cambria" w:cs="Cambria" w:hAnsi="Cambria" w:eastAsia="Cambria" w:hint="eastAsia"/>
-          <w:color w:val="38761d"/>
-          <w:sz w:val="20"/>
-          <w:szCs w:val="20"/>
-          <w:u w:color="000000"/>
-          <w:rtl w:val="0"/>
-          <w:lang w:val="zh-TW" w:eastAsia="zh-TW"/>
+          <w:lang w:val="en-US" w:eastAsia="zh-TW"/>
         </w:rPr>
         <w:t>。</w:t>
       </w:r>
@@ -472,7 +456,7 @@
         <w:bidi w:val="0"/>
         <w:spacing w:line="360" w:lineRule="auto"/>
         <w:ind w:left="720" w:right="0" w:hanging="358"/>
-        <w:jc w:val="left"/>
+        <w:jc w:val="both"/>
         <w:rPr>
           <w:color w:val="38761d"/>
           <w:position w:val="0"/>
@@ -490,7 +474,7 @@
           <w:szCs w:val="20"/>
           <w:u w:color="000000"/>
           <w:rtl w:val="0"/>
-          <w:lang w:val="zh-TW" w:eastAsia="zh-TW"/>
+          <w:lang w:val="en-US" w:eastAsia="zh-TW"/>
         </w:rPr>
         <w:t>内部产品支持</w:t>
       </w:r>
@@ -502,6 +486,7 @@
           <w:szCs w:val="20"/>
           <w:u w:color="000000"/>
           <w:rtl w:val="0"/>
+          <w:lang w:val="en-US"/>
         </w:rPr>
         <w:t xml:space="preserve"> JSONP API</w:t>
       </w:r>
@@ -589,6 +574,7 @@
           <w:szCs w:val="20"/>
           <w:u w:color="000000"/>
           <w:rtl w:val="0"/>
+          <w:lang w:val="en-US"/>
         </w:rPr>
         <w:t xml:space="preserve"> API </w:t>
       </w:r>
@@ -612,6 +598,7 @@
           <w:szCs w:val="20"/>
           <w:u w:color="000000"/>
           <w:rtl w:val="0"/>
+          <w:lang w:val="en-US"/>
         </w:rPr>
         <w:t xml:space="preserve"> API </w:t>
       </w:r>
@@ -635,6 +622,7 @@
           <w:szCs w:val="20"/>
           <w:u w:color="000000"/>
           <w:rtl w:val="0"/>
+          <w:lang w:val="en-US"/>
         </w:rPr>
         <w:t xml:space="preserve"> POST</w:t>
       </w:r>
@@ -658,6 +646,7 @@
           <w:szCs w:val="20"/>
           <w:u w:color="000000"/>
           <w:rtl w:val="0"/>
+          <w:lang w:val="en-US"/>
         </w:rPr>
         <w:t xml:space="preserve">GET </w:t>
       </w:r>
@@ -4210,6 +4199,7 @@
           <w:color w:val="666666"/>
           <w:u w:color="000000"/>
           <w:rtl w:val="0"/>
+          <w:lang w:val="en-US"/>
         </w:rPr>
         <w:t xml:space="preserve">API </w:t>
       </w:r>
@@ -4229,6 +4219,7 @@
           <w:color w:val="666666"/>
           <w:u w:color="000000"/>
           <w:rtl w:val="0"/>
+          <w:lang w:val="en-US"/>
         </w:rPr>
         <w:t xml:space="preserve"> HTTP </w:t>
       </w:r>
@@ -4248,6 +4239,7 @@
           <w:color w:val="666666"/>
           <w:u w:color="000000"/>
           <w:rtl w:val="0"/>
+          <w:lang w:val="en-US"/>
         </w:rPr>
         <w:t>HTTP</w:t>
       </w:r>
@@ -4267,7 +4259,7 @@
           <w:color w:val="666666"/>
           <w:u w:color="000000"/>
           <w:rtl w:val="0"/>
-          <w:lang w:val="nl-NL"/>
+          <w:lang w:val="en-US"/>
         </w:rPr>
         <w:t>Response Code</w:t>
       </w:r>
@@ -5127,6 +5119,7 @@
         <w:rPr>
           <w:rFonts w:ascii="Arial" w:cs="Arial Unicode MS" w:hAnsi="Arial Unicode MS" w:eastAsia="Arial Unicode MS"/>
           <w:rtl w:val="0"/>
+          <w:lang w:val="en-US"/>
         </w:rPr>
         <w:t>Response</w:t>
       </w:r>
@@ -5142,6 +5135,7 @@
         <w:rPr>
           <w:rFonts w:ascii="Arial" w:cs="Arial Unicode MS" w:hAnsi="Arial Unicode MS" w:eastAsia="Arial Unicode MS"/>
           <w:rtl w:val="0"/>
+          <w:lang w:val="en-US"/>
         </w:rPr>
         <w:t>code</w:t>
       </w:r>
@@ -5157,6 +5151,7 @@
         <w:rPr>
           <w:rFonts w:ascii="Arial" w:cs="Arial Unicode MS" w:hAnsi="Arial Unicode MS" w:eastAsia="Arial Unicode MS"/>
           <w:rtl w:val="0"/>
+          <w:lang w:val="en-US"/>
         </w:rPr>
         <w:t>code</w:t>
       </w:r>
@@ -5172,6 +5167,7 @@
         <w:rPr>
           <w:rFonts w:ascii="Arial" w:cs="Arial Unicode MS" w:hAnsi="Arial Unicode MS" w:eastAsia="Arial Unicode MS"/>
           <w:rtl w:val="0"/>
+          <w:lang w:val="en-US"/>
         </w:rPr>
         <w:t xml:space="preserve">msg </w:t>
       </w:r>
@@ -5205,6 +5201,7 @@
         <w:rPr>
           <w:rFonts w:ascii="Arial" w:cs="Arial Unicode MS" w:hAnsi="Arial Unicode MS" w:eastAsia="Arial Unicode MS"/>
           <w:rtl w:val="0"/>
+          <w:lang w:val="en-US"/>
         </w:rPr>
         <w:t>code</w:t>
       </w:r>
@@ -6040,6 +6037,8 @@
           <w:p>
             <w:pPr>
               <w:pStyle w:val="Normal"/>
+              <w:spacing w:line="240" w:lineRule="auto"/>
+              <w:jc w:val="left"/>
             </w:pPr>
             <w:r>
               <w:rPr>
@@ -6159,84 +6158,12 @@
           <w:p>
             <w:pPr>
               <w:pStyle w:val="Normal"/>
-            </w:pPr>
-            <w:r>
-              <w:rPr>
-                <w:rFonts w:ascii="Monaco"/>
-                <w:caps w:val="0"/>
-                <w:smallCaps w:val="0"/>
-                <w:strike w:val="0"/>
-                <w:dstrike w:val="0"/>
-                <w:outline w:val="0"/>
-                <w:color w:val="000000"/>
-                <w:spacing w:val="0"/>
-                <w:kern w:val="0"/>
-                <w:position w:val="0"/>
-                <w:sz w:val="22"/>
-                <w:szCs w:val="22"/>
-                <w:u w:val="none" w:color="000000"/>
-                <w:vertAlign w:val="baseline"/>
-                <w:rtl w:val="0"/>
-                <w:lang w:val="en-US"/>
-              </w:rPr>
-              <w:t>auth.captcha.data.notexist</w:t>
-            </w:r>
-          </w:p>
-        </w:tc>
-        <w:tc>
-          <w:tcPr>
-            <w:tcW w:type="dxa" w:w="3491"/>
-            <w:tcBorders>
-              <w:top w:val="single" w:color="cccccc" w:sz="6" w:space="0" w:shadow="0" w:frame="0"/>
-              <w:left w:val="single" w:color="cccccc" w:sz="6" w:space="0" w:shadow="0" w:frame="0"/>
-              <w:bottom w:val="single" w:color="cccccc" w:sz="6" w:space="0" w:shadow="0" w:frame="0"/>
-              <w:right w:val="single" w:color="cccccc" w:sz="6" w:space="0" w:shadow="0" w:frame="0"/>
-            </w:tcBorders>
-            <w:shd w:val="clear" w:color="auto" w:fill="auto"/>
-            <w:tcMar>
-              <w:top w:type="dxa" w:w="80"/>
-              <w:left w:type="dxa" w:w="80"/>
-              <w:bottom w:type="dxa" w:w="80"/>
-              <w:right w:type="dxa" w:w="80"/>
-            </w:tcMar>
-            <w:vAlign w:val="top"/>
-          </w:tcPr>
-          <w:p/>
-        </w:tc>
-      </w:tr>
-      <w:tr>
-        <w:tblPrEx>
-          <w:shd w:val="clear" w:color="auto" w:fill="auto"/>
-        </w:tblPrEx>
-        <w:trPr>
-          <w:trHeight w:val="597" w:hRule="atLeast"/>
-        </w:trPr>
-        <w:tc>
-          <w:tcPr>
-            <w:tcW w:type="dxa" w:w="1260"/>
-            <w:tcBorders>
-              <w:top w:val="single" w:color="cccccc" w:sz="6" w:space="0" w:shadow="0" w:frame="0"/>
-              <w:left w:val="single" w:color="cccccc" w:sz="6" w:space="0" w:shadow="0" w:frame="0"/>
-              <w:bottom w:val="single" w:color="cccccc" w:sz="6" w:space="0" w:shadow="0" w:frame="0"/>
-              <w:right w:val="single" w:color="cccccc" w:sz="6" w:space="0" w:shadow="0" w:frame="0"/>
-            </w:tcBorders>
-            <w:shd w:val="clear" w:color="auto" w:fill="auto"/>
-            <w:tcMar>
-              <w:top w:type="dxa" w:w="80"/>
-              <w:left w:type="dxa" w:w="80"/>
-              <w:bottom w:type="dxa" w:w="80"/>
-              <w:right w:type="dxa" w:w="80"/>
-            </w:tcMar>
-            <w:vAlign w:val="top"/>
-          </w:tcPr>
-          <w:p>
-            <w:pPr>
-              <w:pStyle w:val="Normal"/>
               <w:spacing w:line="240" w:lineRule="auto"/>
               <w:jc w:val="left"/>
             </w:pPr>
             <w:r>
               <w:rPr>
+                <w:rFonts w:ascii="Monaco"/>
                 <w:caps w:val="0"/>
                 <w:smallCaps w:val="0"/>
                 <w:strike w:val="0"/>
@@ -6244,7 +6171,7 @@
                 <w:outline w:val="0"/>
                 <w:color w:val="000000"/>
                 <w:spacing w:val="0"/>
-                <w:kern w:val="2"/>
+                <w:kern w:val="0"/>
                 <w:position w:val="0"/>
                 <w:sz w:val="22"/>
                 <w:szCs w:val="22"/>
@@ -6253,41 +6180,7 @@
                 <w:rtl w:val="0"/>
                 <w:lang w:val="en-US"/>
               </w:rPr>
-              <w:t>340</w:t>
-            </w:r>
-          </w:p>
-        </w:tc>
-        <w:tc>
-          <w:tcPr>
-            <w:tcW w:type="dxa" w:w="4609"/>
-            <w:tcBorders>
-              <w:top w:val="single" w:color="cccccc" w:sz="6" w:space="0" w:shadow="0" w:frame="0"/>
-              <w:left w:val="single" w:color="cccccc" w:sz="6" w:space="0" w:shadow="0" w:frame="0"/>
-              <w:bottom w:val="single" w:color="cccccc" w:sz="6" w:space="0" w:shadow="0" w:frame="0"/>
-              <w:right w:val="single" w:color="cccccc" w:sz="6" w:space="0" w:shadow="0" w:frame="0"/>
-            </w:tcBorders>
-            <w:shd w:val="clear" w:color="auto" w:fill="auto"/>
-            <w:tcMar>
-              <w:top w:type="dxa" w:w="80"/>
-              <w:left w:type="dxa" w:w="80"/>
-              <w:bottom w:type="dxa" w:w="80"/>
-              <w:right w:type="dxa" w:w="80"/>
-            </w:tcMar>
-            <w:vAlign w:val="top"/>
-          </w:tcPr>
-          <w:p>
-            <w:pPr>
-              <w:pStyle w:val="Normal"/>
-              <w:rPr>
-                <w:rFonts w:ascii="Monaco" w:cs="Monaco" w:hAnsi="Monaco" w:eastAsia="Monaco"/>
-              </w:rPr>
-            </w:pPr>
-            <w:r>
-              <w:rPr>
-                <w:rFonts w:ascii="Monaco"/>
-                <w:rtl w:val="0"/>
-              </w:rPr>
-              <w:t>device.data.notexist</w:t>
+              <w:t>auth.captcha.data.notexist</w:t>
             </w:r>
           </w:p>
         </w:tc>
@@ -6361,7 +6254,7 @@
                 <w:rtl w:val="0"/>
                 <w:lang w:val="en-US"/>
               </w:rPr>
-              <w:t>341</w:t>
+              <w:t>340</w:t>
             </w:r>
           </w:p>
         </w:tc>
@@ -6386,6 +6279,8 @@
           <w:p>
             <w:pPr>
               <w:pStyle w:val="Normal"/>
+              <w:spacing w:line="240" w:lineRule="auto"/>
+              <w:jc w:val="left"/>
             </w:pPr>
             <w:r>
               <w:rPr>
@@ -6406,7 +6301,7 @@
                 <w:rtl w:val="0"/>
                 <w:lang w:val="en-US"/>
               </w:rPr>
-              <w:t>device.data.notonline</w:t>
+              <w:t>device.data.notexist</w:t>
             </w:r>
           </w:p>
         </w:tc>
@@ -6436,7 +6331,7 @@
           <w:shd w:val="clear" w:color="auto" w:fill="auto"/>
         </w:tblPrEx>
         <w:trPr>
-          <w:trHeight w:val="597" w:hRule="atLeast"/>
+          <w:trHeight w:val="460" w:hRule="atLeast"/>
         </w:trPr>
         <w:tc>
           <w:tcPr>
@@ -6480,7 +6375,7 @@
                 <w:rtl w:val="0"/>
                 <w:lang w:val="en-US"/>
               </w:rPr>
-              <w:t>342</w:t>
+              <w:t>341</w:t>
             </w:r>
           </w:p>
         </w:tc>
@@ -6505,24 +6400,8 @@
           <w:p>
             <w:pPr>
               <w:pStyle w:val="Normal"/>
-              <w:rPr>
-                <w:rFonts w:ascii="Monaco" w:cs="Monaco" w:hAnsi="Monaco" w:eastAsia="Monaco"/>
-                <w:caps w:val="0"/>
-                <w:smallCaps w:val="0"/>
-                <w:strike w:val="0"/>
-                <w:dstrike w:val="0"/>
-                <w:outline w:val="0"/>
-                <w:color w:val="000000"/>
-                <w:spacing w:val="0"/>
-                <w:kern w:val="0"/>
-                <w:position w:val="0"/>
-                <w:sz w:val="22"/>
-                <w:szCs w:val="22"/>
-                <w:u w:val="none" w:color="000000"/>
-                <w:vertAlign w:val="baseline"/>
-                <w:rtl w:val="0"/>
-                <w:lang w:val="en-US"/>
-              </w:rPr>
+              <w:spacing w:line="240" w:lineRule="auto"/>
+              <w:jc w:val="left"/>
             </w:pPr>
             <w:r>
               <w:rPr>
@@ -6573,7 +6452,7 @@
           <w:shd w:val="clear" w:color="auto" w:fill="auto"/>
         </w:tblPrEx>
         <w:trPr>
-          <w:trHeight w:val="597" w:hRule="atLeast"/>
+          <w:trHeight w:val="460" w:hRule="atLeast"/>
         </w:trPr>
         <w:tc>
           <w:tcPr>
@@ -6595,15 +6474,29 @@
           </w:tcPr>
           <w:p>
             <w:pPr>
-              <w:pStyle w:val="表格样式 2"/>
+              <w:pStyle w:val="Normal"/>
+              <w:spacing w:line="240" w:lineRule="auto"/>
               <w:jc w:val="left"/>
             </w:pPr>
             <w:r>
               <w:rPr>
-                <w:rFonts w:ascii="Helvetica"/>
-                <w:rtl w:val="0"/>
-              </w:rPr>
-              <w:t>343</w:t>
+                <w:caps w:val="0"/>
+                <w:smallCaps w:val="0"/>
+                <w:strike w:val="0"/>
+                <w:dstrike w:val="0"/>
+                <w:outline w:val="0"/>
+                <w:color w:val="000000"/>
+                <w:spacing w:val="0"/>
+                <w:kern w:val="2"/>
+                <w:position w:val="0"/>
+                <w:sz w:val="22"/>
+                <w:szCs w:val="22"/>
+                <w:u w:val="none" w:color="000000"/>
+                <w:vertAlign w:val="baseline"/>
+                <w:rtl w:val="0"/>
+                <w:lang w:val="en-US"/>
+              </w:rPr>
+              <w:t>342</w:t>
             </w:r>
           </w:p>
         </w:tc>
@@ -6628,14 +6521,27 @@
           <w:p>
             <w:pPr>
               <w:pStyle w:val="Normal"/>
-              <w:rPr>
-                <w:rFonts w:ascii="Monaco" w:cs="Monaco" w:hAnsi="Monaco" w:eastAsia="Monaco"/>
-              </w:rPr>
+              <w:spacing w:line="240" w:lineRule="auto"/>
+              <w:jc w:val="left"/>
             </w:pPr>
             <w:r>
               <w:rPr>
                 <w:rFonts w:ascii="Monaco"/>
-                <w:rtl w:val="0"/>
+                <w:caps w:val="0"/>
+                <w:smallCaps w:val="0"/>
+                <w:strike w:val="0"/>
+                <w:dstrike w:val="0"/>
+                <w:outline w:val="0"/>
+                <w:color w:val="000000"/>
+                <w:spacing w:val="0"/>
+                <w:kern w:val="0"/>
+                <w:position w:val="0"/>
+                <w:sz w:val="22"/>
+                <w:szCs w:val="22"/>
+                <w:u w:val="none" w:color="000000"/>
+                <w:vertAlign w:val="baseline"/>
+                <w:rtl w:val="0"/>
+                <w:lang w:val="en-US"/>
               </w:rPr>
               <w:t>device.owner.reachlimit</w:t>
             </w:r>
@@ -7873,7 +7779,7 @@
         <w:bidi w:val="0"/>
         <w:spacing w:line="360" w:lineRule="auto"/>
         <w:ind w:left="1078" w:right="0" w:hanging="358"/>
-        <w:jc w:val="left"/>
+        <w:jc w:val="both"/>
         <w:rPr>
           <w:color w:val="666666"/>
           <w:position w:val="0"/>
@@ -7889,6 +7795,7 @@
           <w:color w:val="666666"/>
           <w:u w:color="000000"/>
           <w:rtl w:val="0"/>
+          <w:lang w:val="en-US"/>
         </w:rPr>
         <w:t>URL</w:t>
       </w:r>
@@ -7912,6 +7819,7 @@
           <w:color w:val="3c78d8"/>
           <w:u w:color="000000"/>
           <w:rtl w:val="0"/>
+          <w:lang w:val="en-US"/>
         </w:rPr>
         <w:t>POST</w:t>
       </w:r>
@@ -7941,7 +7849,7 @@
         <w:bidi w:val="0"/>
         <w:spacing w:line="360" w:lineRule="auto"/>
         <w:ind w:left="1078" w:right="0" w:hanging="358"/>
-        <w:jc w:val="left"/>
+        <w:jc w:val="both"/>
         <w:rPr>
           <w:rFonts w:ascii="Times New Roman" w:cs="Times New Roman" w:hAnsi="Times New Roman" w:eastAsia="Times New Roman"/>
           <w:color w:val="999999"/>
@@ -7959,7 +7867,7 @@
           <w:color w:val="666666"/>
           <w:u w:color="000000"/>
           <w:rtl w:val="0"/>
-          <w:lang w:val="zh-TW" w:eastAsia="zh-TW"/>
+          <w:lang w:val="en-US" w:eastAsia="zh-TW"/>
         </w:rPr>
         <w:t>参数</w:t>
       </w:r>
@@ -7969,7 +7877,7 @@
           <w:color w:val="999999"/>
           <w:u w:color="000000"/>
           <w:rtl w:val="0"/>
-          <w:lang w:val="zh-TW" w:eastAsia="zh-TW"/>
+          <w:lang w:val="en-US" w:eastAsia="zh-TW"/>
         </w:rPr>
         <w:t>（带</w:t>
       </w:r>
@@ -7979,6 +7887,7 @@
           <w:color w:val="999999"/>
           <w:u w:color="000000"/>
           <w:rtl w:val="0"/>
+          <w:lang w:val="en-US"/>
         </w:rPr>
         <w:t xml:space="preserve"> </w:t>
       </w:r>
@@ -7988,6 +7897,7 @@
           <w:color w:val="cc0000"/>
           <w:u w:color="000000"/>
           <w:rtl w:val="0"/>
+          <w:lang w:val="en-US"/>
         </w:rPr>
         <w:t>*</w:t>
       </w:r>
@@ -7997,6 +7907,7 @@
           <w:color w:val="666666"/>
           <w:u w:color="000000"/>
           <w:rtl w:val="0"/>
+          <w:lang w:val="en-US"/>
         </w:rPr>
         <w:t xml:space="preserve"> </w:t>
       </w:r>
@@ -8006,7 +7917,7 @@
           <w:color w:val="999999"/>
           <w:u w:color="000000"/>
           <w:rtl w:val="0"/>
-          <w:lang w:val="zh-TW" w:eastAsia="zh-TW"/>
+          <w:lang w:val="en-US" w:eastAsia="zh-TW"/>
         </w:rPr>
         <w:t>表示可选参数）</w:t>
       </w:r>
@@ -9200,7 +9111,7 @@
         <w:bidi w:val="0"/>
         <w:spacing w:line="360" w:lineRule="auto"/>
         <w:ind w:left="1078" w:right="0" w:hanging="358"/>
-        <w:jc w:val="left"/>
+        <w:jc w:val="both"/>
         <w:rPr>
           <w:rFonts w:ascii="Times New Roman" w:cs="Times New Roman" w:hAnsi="Times New Roman" w:eastAsia="Times New Roman"/>
           <w:color w:val="666666"/>
@@ -9218,7 +9129,7 @@
           <w:color w:val="666666"/>
           <w:u w:color="000000"/>
           <w:rtl w:val="0"/>
-          <w:lang w:val="zh-TW" w:eastAsia="zh-TW"/>
+          <w:lang w:val="en-US" w:eastAsia="zh-TW"/>
         </w:rPr>
         <w:t>响应</w:t>
       </w:r>
@@ -10053,6 +9964,7 @@
           <w:color w:val="1155cc"/>
           <w:u w:val="single" w:color="000000"/>
           <w:rtl w:val="0"/>
+          <w:lang w:val="en-US"/>
         </w:rPr>
         <w:t>Response-Content</w:t>
       </w:r>
@@ -10082,7 +9994,7 @@
           <w:color w:val="1155cc"/>
           <w:u w:val="single" w:color="000000"/>
           <w:rtl w:val="0"/>
-          <w:lang w:val="it-IT"/>
+          <w:lang w:val="en-US"/>
         </w:rPr>
         <w:t>{"success":true,"msg":"</w:t>
       </w:r>
@@ -10101,6 +10013,7 @@
           <w:color w:val="1155cc"/>
           <w:u w:val="single" w:color="000000"/>
           <w:rtl w:val="0"/>
+          <w:lang w:val="en-US"/>
         </w:rPr>
         <w:t>","code":"200","codemsg":"</w:t>
       </w:r>
@@ -10119,6 +10032,7 @@
           <w:color w:val="1155cc"/>
           <w:u w:val="single" w:color="000000"/>
           <w:rtl w:val="0"/>
+          <w:lang w:val="en-US"/>
         </w:rPr>
         <w:t>","result":</w:t>
       </w:r>
@@ -10198,7 +10112,7 @@
           <w:color w:val="1155cc"/>
           <w:u w:val="single" w:color="000000"/>
           <w:rtl w:val="0"/>
-          <w:lang w:val="it-IT"/>
+          <w:lang w:val="en-US"/>
         </w:rPr>
         <w:t>{"success":false,"msg":"</w:t>
       </w:r>
@@ -10217,6 +10131,7 @@
           <w:color w:val="1155cc"/>
           <w:u w:val="single" w:color="000000"/>
           <w:rtl w:val="0"/>
+          <w:lang w:val="en-US"/>
         </w:rPr>
         <w:t>","code":"271","codemsg":"..."}</w:t>
       </w:r>
@@ -10235,6 +10150,7 @@
       <w:r>
         <w:rPr>
           <w:rtl w:val="0"/>
+          <w:lang w:val="en-US"/>
         </w:rPr>
         <w:t xml:space="preserve">271,273, 275, 276,277, 205  </w:t>
       </w:r>
@@ -10249,6 +10165,7 @@
       <w:r>
         <w:rPr>
           <w:rtl w:val="0"/>
+          <w:lang w:val="en-US"/>
         </w:rPr>
         <w:t>code</w:t>
       </w:r>
@@ -10283,6 +10200,7 @@
       <w:r>
         <w:rPr>
           <w:rtl w:val="0"/>
+          <w:lang w:val="en-US"/>
         </w:rPr>
         <w:t>code</w:t>
       </w:r>
@@ -10297,6 +10215,7 @@
       <w:r>
         <w:rPr>
           <w:rtl w:val="0"/>
+          <w:lang w:val="en-US"/>
         </w:rPr>
         <w:t>code</w:t>
       </w:r>
@@ -10360,7 +10279,7 @@
         <w:bidi w:val="0"/>
         <w:spacing w:line="360" w:lineRule="auto"/>
         <w:ind w:left="1078" w:right="0" w:hanging="358"/>
-        <w:jc w:val="left"/>
+        <w:jc w:val="both"/>
         <w:rPr>
           <w:color w:val="666666"/>
           <w:position w:val="0"/>
@@ -10376,6 +10295,7 @@
           <w:color w:val="666666"/>
           <w:u w:color="000000"/>
           <w:rtl w:val="0"/>
+          <w:lang w:val="en-US"/>
         </w:rPr>
         <w:t>URL</w:t>
       </w:r>
@@ -10399,6 +10319,7 @@
           <w:color w:val="3c78d8"/>
           <w:u w:color="000000"/>
           <w:rtl w:val="0"/>
+          <w:lang w:val="en-US"/>
         </w:rPr>
         <w:t>GET</w:t>
       </w:r>
@@ -10409,7 +10330,7 @@
           <w:color w:val="3c78d8"/>
           <w:u w:color="000000"/>
           <w:rtl w:val="0"/>
-          <w:lang w:val="pt-PT"/>
+          <w:lang w:val="en-US"/>
         </w:rPr>
         <w:t xml:space="preserve">  /sessions/validates</w:t>
       </w:r>
@@ -10428,7 +10349,7 @@
         <w:bidi w:val="0"/>
         <w:spacing w:line="360" w:lineRule="auto"/>
         <w:ind w:left="1078" w:right="0" w:hanging="358"/>
-        <w:jc w:val="left"/>
+        <w:jc w:val="both"/>
         <w:rPr>
           <w:rFonts w:ascii="Times New Roman" w:cs="Times New Roman" w:hAnsi="Times New Roman" w:eastAsia="Times New Roman"/>
           <w:color w:val="999999"/>
@@ -10446,7 +10367,7 @@
           <w:color w:val="666666"/>
           <w:u w:color="000000"/>
           <w:rtl w:val="0"/>
-          <w:lang w:val="zh-TW" w:eastAsia="zh-TW"/>
+          <w:lang w:val="en-US" w:eastAsia="zh-TW"/>
         </w:rPr>
         <w:t>参数</w:t>
       </w:r>
@@ -10456,7 +10377,7 @@
           <w:color w:val="999999"/>
           <w:u w:color="000000"/>
           <w:rtl w:val="0"/>
-          <w:lang w:val="zh-TW" w:eastAsia="zh-TW"/>
+          <w:lang w:val="en-US" w:eastAsia="zh-TW"/>
         </w:rPr>
         <w:t>（带</w:t>
       </w:r>
@@ -10466,6 +10387,7 @@
           <w:color w:val="999999"/>
           <w:u w:color="000000"/>
           <w:rtl w:val="0"/>
+          <w:lang w:val="en-US"/>
         </w:rPr>
         <w:t xml:space="preserve"> </w:t>
       </w:r>
@@ -10475,6 +10397,7 @@
           <w:color w:val="cc0000"/>
           <w:u w:color="000000"/>
           <w:rtl w:val="0"/>
+          <w:lang w:val="en-US"/>
         </w:rPr>
         <w:t>*</w:t>
       </w:r>
@@ -10484,6 +10407,7 @@
           <w:color w:val="666666"/>
           <w:u w:color="000000"/>
           <w:rtl w:val="0"/>
+          <w:lang w:val="en-US"/>
         </w:rPr>
         <w:t xml:space="preserve"> </w:t>
       </w:r>
@@ -10493,7 +10417,7 @@
           <w:color w:val="999999"/>
           <w:u w:color="000000"/>
           <w:rtl w:val="0"/>
-          <w:lang w:val="zh-TW" w:eastAsia="zh-TW"/>
+          <w:lang w:val="en-US" w:eastAsia="zh-TW"/>
         </w:rPr>
         <w:t>表示可选参数）</w:t>
       </w:r>
@@ -10513,7 +10437,7 @@
           <w:color w:val="1155cc"/>
           <w:u w:val="single" w:color="000000"/>
           <w:rtl w:val="0"/>
-          <w:lang w:val="it-IT"/>
+          <w:lang w:val="en-US"/>
         </w:rPr>
         <w:t>Request-Header</w:t>
       </w:r>
@@ -11158,7 +11082,6 @@
       <w:r>
         <w:rPr>
           <w:rtl w:val="0"/>
-          <w:lang w:val="it-IT"/>
         </w:rPr>
         <w:tab/>
         <w:tab/>
@@ -11757,7 +11680,7 @@
         <w:bidi w:val="0"/>
         <w:spacing w:line="360" w:lineRule="auto"/>
         <w:ind w:left="1078" w:right="0" w:hanging="358"/>
-        <w:jc w:val="left"/>
+        <w:jc w:val="both"/>
         <w:rPr>
           <w:rFonts w:ascii="Times New Roman" w:cs="Times New Roman" w:hAnsi="Times New Roman" w:eastAsia="Times New Roman"/>
           <w:color w:val="666666"/>
@@ -11775,7 +11698,7 @@
           <w:color w:val="666666"/>
           <w:u w:color="000000"/>
           <w:rtl w:val="0"/>
-          <w:lang w:val="zh-TW" w:eastAsia="zh-TW"/>
+          <w:lang w:val="en-US" w:eastAsia="zh-TW"/>
         </w:rPr>
         <w:t>响应</w:t>
       </w:r>
@@ -12443,6 +12366,7 @@
           <w:color w:val="1155cc"/>
           <w:u w:val="single" w:color="000000"/>
           <w:rtl w:val="0"/>
+          <w:lang w:val="en-US"/>
         </w:rPr>
         <w:t>Response-Content</w:t>
       </w:r>
@@ -12472,7 +12396,7 @@
           <w:color w:val="1155cc"/>
           <w:u w:val="single" w:color="000000"/>
           <w:rtl w:val="0"/>
-          <w:lang w:val="it-IT"/>
+          <w:lang w:val="en-US"/>
         </w:rPr>
         <w:t>{"success":true,"msg":"</w:t>
       </w:r>
@@ -12491,6 +12415,7 @@
           <w:color w:val="1155cc"/>
           <w:u w:val="single" w:color="000000"/>
           <w:rtl w:val="0"/>
+          <w:lang w:val="en-US"/>
         </w:rPr>
         <w:t>","code":"200","codemsg":"</w:t>
       </w:r>
@@ -12509,6 +12434,7 @@
           <w:color w:val="1155cc"/>
           <w:u w:val="single" w:color="000000"/>
           <w:rtl w:val="0"/>
+          <w:lang w:val="en-US"/>
         </w:rPr>
         <w:t>","result":</w:t>
       </w:r>
@@ -12588,7 +12514,7 @@
           <w:color w:val="1155cc"/>
           <w:u w:val="single" w:color="000000"/>
           <w:rtl w:val="0"/>
-          <w:lang w:val="it-IT"/>
+          <w:lang w:val="en-US"/>
         </w:rPr>
         <w:t>{"success":false,"msg":"</w:t>
       </w:r>
@@ -12607,6 +12533,7 @@
           <w:color w:val="1155cc"/>
           <w:u w:val="single" w:color="000000"/>
           <w:rtl w:val="0"/>
+          <w:lang w:val="en-US"/>
         </w:rPr>
         <w:t>","code":"271","codemsg":"..."}</w:t>
       </w:r>
@@ -12625,6 +12552,7 @@
       <w:r>
         <w:rPr>
           <w:rtl w:val="0"/>
+          <w:lang w:val="en-US"/>
         </w:rPr>
         <w:t xml:space="preserve">250,253  </w:t>
       </w:r>
@@ -12639,6 +12567,7 @@
       <w:r>
         <w:rPr>
           <w:rtl w:val="0"/>
+          <w:lang w:val="en-US"/>
         </w:rPr>
         <w:t>code</w:t>
       </w:r>
@@ -12673,6 +12602,7 @@
       <w:r>
         <w:rPr>
           <w:rtl w:val="0"/>
+          <w:lang w:val="en-US"/>
         </w:rPr>
         <w:t>code</w:t>
       </w:r>
@@ -12687,6 +12617,7 @@
       <w:r>
         <w:rPr>
           <w:rtl w:val="0"/>
+          <w:lang w:val="en-US"/>
         </w:rPr>
         <w:t>code</w:t>
       </w:r>
@@ -12704,43 +12635,27 @@
         <w:pStyle w:val="heading 4"/>
         <w:numPr>
           <w:ilvl w:val="0"/>
-          <w:numId w:val="10"/>
+          <w:numId w:val="20"/>
         </w:numPr>
         <w:tabs>
           <w:tab w:val="num" w:pos="358"/>
           <w:tab w:val="clear" w:pos="0"/>
         </w:tabs>
+        <w:spacing w:line="276" w:lineRule="auto"/>
         <w:ind w:left="358" w:hanging="358"/>
         <w:rPr>
-          <w:rFonts w:ascii="Arial" w:cs="Arial" w:hAnsi="Arial" w:eastAsia="Arial"/>
-          <w:b w:val="0"/>
-          <w:bCs w:val="0"/>
-          <w:i w:val="1"/>
-          <w:iCs w:val="1"/>
-          <w:caps w:val="0"/>
-          <w:smallCaps w:val="0"/>
-          <w:strike w:val="0"/>
-          <w:dstrike w:val="0"/>
-          <w:outline w:val="0"/>
-          <w:color w:val="666666"/>
-          <w:spacing w:val="0"/>
-          <w:kern w:val="2"/>
           <w:position w:val="0"/>
-          <w:sz w:val="22"/>
-          <w:szCs w:val="22"/>
-          <w:u w:val="none" w:color="000000"/>
-          <w:vertAlign w:val="baseline"/>
-          <w:rtl w:val="0"/>
-          <w:lang w:val="en-US" w:eastAsia="zh-TW"/>
+          <w:rtl w:val="0"/>
+          <w:lang w:val="zh-TW" w:eastAsia="zh-TW"/>
         </w:rPr>
       </w:pPr>
       <w:r>
         <w:rPr>
-          <w:rFonts w:ascii="Arial Unicode MS" w:cs="Arial Unicode MS" w:hAnsi="Arial Unicode MS" w:eastAsia="Arial" w:hint="eastAsia"/>
+          <w:rFonts w:ascii="Cambria" w:cs="Cambria" w:hAnsi="Cambria" w:eastAsia="Cambria"/>
           <w:rtl w:val="0"/>
           <w:lang w:val="zh-TW" w:eastAsia="zh-TW"/>
         </w:rPr>
-        <w:t>用户绑定设备 允许最多绑定三个设备</w:t>
+        <w:t>用户获取验证码</w:t>
       </w:r>
     </w:p>
     <w:p>
@@ -12748,7 +12663,7 @@
         <w:pStyle w:val="Normal"/>
         <w:numPr>
           <w:ilvl w:val="1"/>
-          <w:numId w:val="19"/>
+          <w:numId w:val="22"/>
         </w:numPr>
         <w:tabs>
           <w:tab w:val="num" w:pos="1078"/>
@@ -12757,7 +12672,7 @@
         <w:bidi w:val="0"/>
         <w:spacing w:line="360" w:lineRule="auto"/>
         <w:ind w:left="1078" w:right="0" w:hanging="358"/>
-        <w:jc w:val="left"/>
+        <w:jc w:val="both"/>
         <w:rPr>
           <w:color w:val="666666"/>
           <w:position w:val="0"/>
@@ -12773,6 +12688,7 @@
           <w:color w:val="666666"/>
           <w:u w:color="000000"/>
           <w:rtl w:val="0"/>
+          <w:lang w:val="en-US"/>
         </w:rPr>
         <w:t>URL</w:t>
       </w:r>
@@ -12786,8 +12702,6 @@
           <w:i w:val="1"/>
           <w:iCs w:val="1"/>
           <w:color w:val="3c78d8"/>
-          <w:u w:color="000000"/>
-          <w:rtl w:val="0"/>
         </w:rPr>
       </w:pPr>
       <w:r>
@@ -12796,6 +12710,7 @@
           <w:color w:val="3c78d8"/>
           <w:u w:color="000000"/>
           <w:rtl w:val="0"/>
+          <w:lang w:val="en-US"/>
         </w:rPr>
         <w:t>GET</w:t>
       </w:r>
@@ -12806,16 +12721,65 @@
           <w:color w:val="3c78d8"/>
           <w:u w:color="000000"/>
           <w:rtl w:val="0"/>
-        </w:rPr>
-        <w:t xml:space="preserve">  /user/device/bind</w:t>
-      </w:r>
+          <w:lang w:val="en-US"/>
+        </w:rPr>
+        <w:t xml:space="preserve">  /user/</w:t>
+      </w:r>
+      <w:r>
+        <w:rPr>
+          <w:i w:val="1"/>
+          <w:iCs w:val="1"/>
+          <w:color w:val="3c78d8"/>
+          <w:rtl w:val="0"/>
+          <w:lang w:val="en-US"/>
+        </w:rPr>
+        <w:t>captcha</w:t>
+      </w:r>
+      <w:r>
+        <w:rPr>
+          <w:i w:val="1"/>
+          <w:iCs w:val="1"/>
+          <w:color w:val="3c78d8"/>
+          <w:u w:color="000000"/>
+          <w:rtl w:val="0"/>
+          <w:lang w:val="en-US"/>
+        </w:rPr>
+        <w:t>/</w:t>
+      </w:r>
+      <w:r>
+        <w:rPr>
+          <w:i w:val="1"/>
+          <w:iCs w:val="1"/>
+          <w:color w:val="3c78d8"/>
+          <w:rtl w:val="0"/>
+          <w:lang w:val="en-US"/>
+        </w:rPr>
+        <w:t>fetch_captcha</w:t>
+      </w:r>
+    </w:p>
+    <w:p>
+      <w:pPr>
+        <w:pStyle w:val="Default"/>
+        <w:jc w:val="left"/>
+        <w:rPr>
+          <w:rFonts w:ascii="Arial" w:cs="Arial" w:hAnsi="Arial" w:eastAsia="Arial"/>
+          <w:i w:val="1"/>
+          <w:iCs w:val="1"/>
+          <w:color w:val="3c78d8"/>
+          <w:sz w:val="24"/>
+          <w:szCs w:val="24"/>
+          <w:u w:color="000000"/>
+          <w:shd w:val="clear" w:color="auto" w:fill="435143"/>
+          <w:rtl w:val="0"/>
+        </w:rPr>
+      </w:pPr>
     </w:p>
     <w:p>
       <w:pPr>
         <w:pStyle w:val="Normal"/>
         <w:numPr>
           <w:ilvl w:val="1"/>
-          <w:numId w:val="20"/>
+          <w:numId w:val="23"/>
         </w:numPr>
         <w:tabs>
           <w:tab w:val="num" w:pos="1078"/>
@@ -12824,7 +12788,7 @@
         <w:bidi w:val="0"/>
         <w:spacing w:line="360" w:lineRule="auto"/>
         <w:ind w:left="1078" w:right="0" w:hanging="358"/>
-        <w:jc w:val="left"/>
+        <w:jc w:val="both"/>
         <w:rPr>
           <w:rFonts w:ascii="Times New Roman" w:cs="Times New Roman" w:hAnsi="Times New Roman" w:eastAsia="Times New Roman"/>
           <w:color w:val="999999"/>
@@ -12842,7 +12806,7 @@
           <w:color w:val="666666"/>
           <w:u w:color="000000"/>
           <w:rtl w:val="0"/>
-          <w:lang w:val="zh-TW" w:eastAsia="zh-TW"/>
+          <w:lang w:val="en-US" w:eastAsia="zh-TW"/>
         </w:rPr>
         <w:t>参数</w:t>
       </w:r>
@@ -12852,7 +12816,7 @@
           <w:color w:val="999999"/>
           <w:u w:color="000000"/>
           <w:rtl w:val="0"/>
-          <w:lang w:val="zh-TW" w:eastAsia="zh-TW"/>
+          <w:lang w:val="en-US" w:eastAsia="zh-TW"/>
         </w:rPr>
         <w:t>（带</w:t>
       </w:r>
@@ -12862,6 +12826,7 @@
           <w:color w:val="999999"/>
           <w:u w:color="000000"/>
           <w:rtl w:val="0"/>
+          <w:lang w:val="en-US"/>
         </w:rPr>
         <w:t xml:space="preserve"> </w:t>
       </w:r>
@@ -12871,6 +12836,7 @@
           <w:color w:val="cc0000"/>
           <w:u w:color="000000"/>
           <w:rtl w:val="0"/>
+          <w:lang w:val="en-US"/>
         </w:rPr>
         <w:t>*</w:t>
       </w:r>
@@ -12880,6 +12846,7 @@
           <w:color w:val="666666"/>
           <w:u w:color="000000"/>
           <w:rtl w:val="0"/>
+          <w:lang w:val="en-US"/>
         </w:rPr>
         <w:t xml:space="preserve"> </w:t>
       </w:r>
@@ -12889,7 +12856,7 @@
           <w:color w:val="999999"/>
           <w:u w:color="000000"/>
           <w:rtl w:val="0"/>
-          <w:lang w:val="zh-TW" w:eastAsia="zh-TW"/>
+          <w:lang w:val="en-US" w:eastAsia="zh-TW"/>
         </w:rPr>
         <w:t>表示可选参数）</w:t>
       </w:r>
@@ -12909,7 +12876,7 @@
           <w:color w:val="1155cc"/>
           <w:u w:val="single" w:color="000000"/>
           <w:rtl w:val="0"/>
-          <w:lang w:val="it-IT"/>
+          <w:lang w:val="en-US"/>
         </w:rPr>
         <w:t>Request-Header</w:t>
       </w:r>
@@ -12974,6 +12941,7 @@
           <w:p>
             <w:pPr>
               <w:pStyle w:val="Normal"/>
+              <w:spacing w:line="276" w:lineRule="auto"/>
               <w:jc w:val="left"/>
             </w:pPr>
             <w:r>
@@ -13020,6 +12988,7 @@
           <w:p>
             <w:pPr>
               <w:pStyle w:val="Normal"/>
+              <w:spacing w:line="276" w:lineRule="auto"/>
               <w:jc w:val="left"/>
             </w:pPr>
             <w:r>
@@ -13067,6 +13036,7 @@
           <w:p>
             <w:pPr>
               <w:pStyle w:val="Normal"/>
+              <w:spacing w:line="276" w:lineRule="auto"/>
               <w:jc w:val="left"/>
             </w:pPr>
             <w:r>
@@ -13114,6 +13084,7 @@
           <w:p>
             <w:pPr>
               <w:pStyle w:val="Normal"/>
+              <w:spacing w:line="276" w:lineRule="auto"/>
               <w:jc w:val="left"/>
             </w:pPr>
             <w:r>
@@ -13554,7 +13525,6 @@
       <w:r>
         <w:rPr>
           <w:rtl w:val="0"/>
-          <w:lang w:val="it-IT"/>
         </w:rPr>
         <w:tab/>
         <w:tab/>
@@ -13611,6 +13581,7 @@
           <w:p>
             <w:pPr>
               <w:pStyle w:val="Normal"/>
+              <w:spacing w:line="276" w:lineRule="auto"/>
               <w:jc w:val="left"/>
             </w:pPr>
             <w:r>
@@ -13657,6 +13628,7 @@
           <w:p>
             <w:pPr>
               <w:pStyle w:val="Normal"/>
+              <w:spacing w:line="276" w:lineRule="auto"/>
               <w:jc w:val="left"/>
             </w:pPr>
             <w:r>
@@ -13704,6 +13676,7 @@
           <w:p>
             <w:pPr>
               <w:pStyle w:val="Normal"/>
+              <w:spacing w:line="276" w:lineRule="auto"/>
               <w:jc w:val="left"/>
             </w:pPr>
             <w:r>
@@ -13751,6 +13724,7 @@
           <w:p>
             <w:pPr>
               <w:pStyle w:val="Normal"/>
+              <w:spacing w:line="276" w:lineRule="auto"/>
               <w:jc w:val="left"/>
             </w:pPr>
             <w:r>
@@ -13783,7 +13757,7 @@
           <w:shd w:val="clear" w:color="auto" w:fill="auto"/>
         </w:tblPrEx>
         <w:trPr>
-          <w:trHeight w:val="255" w:hRule="atLeast"/>
+          <w:trHeight w:val="335" w:hRule="atLeast"/>
         </w:trPr>
         <w:tc>
           <w:tcPr>
@@ -13806,27 +13780,18 @@
           <w:p>
             <w:pPr>
               <w:pStyle w:val="Normal"/>
+              <w:spacing w:line="276" w:lineRule="auto"/>
               <w:jc w:val="left"/>
             </w:pPr>
             <w:r>
               <w:rPr>
-                <w:caps w:val="0"/>
-                <w:smallCaps w:val="0"/>
-                <w:strike w:val="0"/>
-                <w:dstrike w:val="0"/>
-                <w:outline w:val="0"/>
+                <w:rFonts w:ascii="Arial"/>
                 <w:color w:val="666666"/>
-                <w:spacing w:val="0"/>
-                <w:kern w:val="2"/>
-                <w:position w:val="0"/>
                 <w:sz w:val="20"/>
                 <w:szCs w:val="20"/>
-                <w:u w:val="none" w:color="000000"/>
-                <w:vertAlign w:val="baseline"/>
-                <w:rtl w:val="0"/>
-                <w:lang w:val="en-US"/>
-              </w:rPr>
-              <w:t>uid</w:t>
+                <w:rtl w:val="0"/>
+              </w:rPr>
+              <w:t>acc</w:t>
             </w:r>
           </w:p>
         </w:tc>
@@ -13851,28 +13816,19 @@
           <w:p>
             <w:pPr>
               <w:pStyle w:val="Normal"/>
+              <w:spacing w:line="276" w:lineRule="auto"/>
               <w:jc w:val="left"/>
             </w:pPr>
             <w:r>
               <w:rPr>
-                <w:caps w:val="0"/>
-                <w:smallCaps w:val="0"/>
-                <w:strike w:val="0"/>
-                <w:dstrike w:val="0"/>
-                <w:outline w:val="0"/>
+                <w:rFonts w:ascii="Arial"/>
                 <w:color w:val="666666"/>
-                <w:spacing w:val="0"/>
-                <w:kern w:val="2"/>
-                <w:position w:val="0"/>
                 <w:sz w:val="20"/>
                 <w:szCs w:val="20"/>
-                <w:u w:val="none" w:color="000000"/>
                 <w:shd w:val="clear" w:color="auto" w:fill="f3f3f3"/>
-                <w:vertAlign w:val="baseline"/>
-                <w:rtl w:val="0"/>
-                <w:lang w:val="en-US"/>
-              </w:rPr>
-              <w:t>Int</w:t>
+                <w:rtl w:val="0"/>
+              </w:rPr>
+              <w:t>String</w:t>
             </w:r>
           </w:p>
         </w:tc>
@@ -13894,7 +13850,34 @@
             </w:tcMar>
             <w:vAlign w:val="top"/>
           </w:tcPr>
-          <w:p/>
+          <w:p>
+            <w:pPr>
+              <w:pStyle w:val="Normal"/>
+              <w:spacing w:line="240" w:lineRule="auto"/>
+              <w:jc w:val="left"/>
+            </w:pPr>
+            <w:r>
+              <w:rPr>
+                <w:rFonts w:ascii="Cambria" w:cs="Cambria" w:hAnsi="Cambria" w:eastAsia="Cambria"/>
+                <w:caps w:val="0"/>
+                <w:smallCaps w:val="0"/>
+                <w:strike w:val="0"/>
+                <w:dstrike w:val="0"/>
+                <w:outline w:val="0"/>
+                <w:color w:val="000000"/>
+                <w:spacing w:val="0"/>
+                <w:kern w:val="2"/>
+                <w:position w:val="0"/>
+                <w:sz w:val="22"/>
+                <w:szCs w:val="22"/>
+                <w:u w:val="none" w:color="000000"/>
+                <w:vertAlign w:val="baseline"/>
+                <w:rtl w:val="0"/>
+                <w:lang w:val="zh-TW" w:eastAsia="zh-TW"/>
+              </w:rPr>
+              <w:t>帐号</w:t>
+            </w:r>
+          </w:p>
         </w:tc>
         <w:tc>
           <w:tcPr>
@@ -13914,7 +13897,24 @@
             </w:tcMar>
             <w:vAlign w:val="top"/>
           </w:tcPr>
-          <w:p/>
+          <w:p>
+            <w:pPr>
+              <w:pStyle w:val="Normal"/>
+              <w:spacing w:line="276" w:lineRule="auto"/>
+              <w:jc w:val="left"/>
+            </w:pPr>
+            <w:r>
+              <w:rPr>
+                <w:rFonts w:eastAsia="Arial" w:hint="eastAsia"/>
+                <w:color w:val="666666"/>
+                <w:sz w:val="20"/>
+                <w:szCs w:val="20"/>
+                <w:shd w:val="clear" w:color="auto" w:fill="f3f3f3"/>
+                <w:rtl w:val="0"/>
+              </w:rPr>
+              <w:t>手机号</w:t>
+            </w:r>
+          </w:p>
         </w:tc>
       </w:tr>
       <w:tr>
@@ -13945,27 +13945,28 @@
           <w:p>
             <w:pPr>
               <w:pStyle w:val="Normal"/>
+              <w:spacing w:line="276" w:lineRule="auto"/>
               <w:jc w:val="left"/>
             </w:pPr>
             <w:r>
               <w:rPr>
-                <w:caps w:val="0"/>
-                <w:smallCaps w:val="0"/>
-                <w:strike w:val="0"/>
-                <w:dstrike w:val="0"/>
-                <w:outline w:val="0"/>
                 <w:color w:val="666666"/>
-                <w:spacing w:val="0"/>
-                <w:kern w:val="2"/>
-                <w:position w:val="0"/>
                 <w:sz w:val="20"/>
                 <w:szCs w:val="20"/>
-                <w:u w:val="none" w:color="000000"/>
-                <w:vertAlign w:val="baseline"/>
                 <w:rtl w:val="0"/>
                 <w:lang w:val="en-US"/>
               </w:rPr>
-              <w:t>mac</w:t>
+              <w:t>cc</w:t>
+            </w:r>
+            <w:r>
+              <w:rPr>
+                <w:color w:val="ff2c21"/>
+                <w:sz w:val="20"/>
+                <w:szCs w:val="20"/>
+                <w:rtl w:val="0"/>
+                <w:lang w:val="en-US"/>
+              </w:rPr>
+              <w:t>*</w:t>
             </w:r>
           </w:p>
         </w:tc>
@@ -13990,28 +13991,19 @@
           <w:p>
             <w:pPr>
               <w:pStyle w:val="Normal"/>
+              <w:spacing w:line="276" w:lineRule="auto"/>
               <w:jc w:val="left"/>
             </w:pPr>
             <w:r>
               <w:rPr>
-                <w:caps w:val="0"/>
-                <w:smallCaps w:val="0"/>
-                <w:strike w:val="0"/>
-                <w:dstrike w:val="0"/>
-                <w:outline w:val="0"/>
+                <w:rFonts w:ascii="Arial"/>
                 <w:color w:val="666666"/>
-                <w:spacing w:val="0"/>
-                <w:kern w:val="2"/>
-                <w:position w:val="0"/>
                 <w:sz w:val="20"/>
                 <w:szCs w:val="20"/>
-                <w:u w:val="none" w:color="000000"/>
                 <w:shd w:val="clear" w:color="auto" w:fill="f3f3f3"/>
-                <w:vertAlign w:val="baseline"/>
-                <w:rtl w:val="0"/>
-                <w:lang w:val="en-US"/>
-              </w:rPr>
-              <w:t>String</w:t>
+                <w:rtl w:val="0"/>
+              </w:rPr>
+              <w:t>int</w:t>
             </w:r>
           </w:p>
         </w:tc>
@@ -14056,238 +14048,32 @@
           <w:p>
             <w:pPr>
               <w:pStyle w:val="Normal"/>
+              <w:spacing w:line="276" w:lineRule="auto"/>
               <w:jc w:val="left"/>
             </w:pPr>
             <w:r>
               <w:rPr>
                 <w:rFonts w:ascii="Cambria" w:cs="Cambria" w:hAnsi="Cambria" w:eastAsia="Cambria"/>
-                <w:caps w:val="0"/>
-                <w:smallCaps w:val="0"/>
-                <w:strike w:val="0"/>
-                <w:dstrike w:val="0"/>
-                <w:outline w:val="0"/>
                 <w:color w:val="666666"/>
-                <w:spacing w:val="0"/>
-                <w:kern w:val="2"/>
-                <w:position w:val="0"/>
                 <w:sz w:val="20"/>
                 <w:szCs w:val="20"/>
-                <w:u w:val="none" w:color="000000"/>
                 <w:shd w:val="clear" w:color="auto" w:fill="f3f3f3"/>
-                <w:vertAlign w:val="baseline"/>
                 <w:rtl w:val="0"/>
                 <w:lang w:val="zh-TW" w:eastAsia="zh-TW"/>
               </w:rPr>
-              <w:t>设备唯一标识</w:t>
-            </w:r>
-            <w:r>
-              <w:rPr>
-                <w:caps w:val="0"/>
-                <w:smallCaps w:val="0"/>
-                <w:strike w:val="0"/>
-                <w:dstrike w:val="0"/>
-                <w:outline w:val="0"/>
+              <w:t xml:space="preserve">默认为中国区号 </w:t>
+            </w:r>
+            <w:r>
+              <w:rPr>
+                <w:rFonts w:ascii="Cambria" w:cs="Cambria" w:hAnsi="Cambria" w:eastAsia="Cambria"/>
                 <w:color w:val="666666"/>
-                <w:spacing w:val="0"/>
-                <w:kern w:val="2"/>
-                <w:position w:val="0"/>
                 <w:sz w:val="20"/>
                 <w:szCs w:val="20"/>
-                <w:u w:val="none" w:color="000000"/>
                 <w:shd w:val="clear" w:color="auto" w:fill="f3f3f3"/>
-                <w:vertAlign w:val="baseline"/>
-                <w:rtl w:val="0"/>
-                <w:lang w:val="en-US"/>
-              </w:rPr>
-              <w:t>mac</w:t>
-            </w:r>
-            <w:r>
-              <w:rPr>
-                <w:rFonts w:ascii="Cambria" w:cs="Cambria" w:hAnsi="Cambria" w:eastAsia="Cambria"/>
-                <w:caps w:val="0"/>
-                <w:smallCaps w:val="0"/>
-                <w:strike w:val="0"/>
-                <w:dstrike w:val="0"/>
-                <w:outline w:val="0"/>
-                <w:color w:val="666666"/>
-                <w:spacing w:val="0"/>
-                <w:kern w:val="2"/>
-                <w:position w:val="0"/>
-                <w:sz w:val="20"/>
-                <w:szCs w:val="20"/>
-                <w:u w:val="none" w:color="000000"/>
-                <w:shd w:val="clear" w:color="auto" w:fill="f3f3f3"/>
-                <w:vertAlign w:val="baseline"/>
                 <w:rtl w:val="0"/>
                 <w:lang w:val="zh-TW" w:eastAsia="zh-TW"/>
               </w:rPr>
-              <w:t>地址</w:t>
-            </w:r>
-          </w:p>
-        </w:tc>
-      </w:tr>
-      <w:tr>
-        <w:tblPrEx>
-          <w:shd w:val="clear" w:color="auto" w:fill="auto"/>
-        </w:tblPrEx>
-        <w:trPr>
-          <w:trHeight w:val="295" w:hRule="atLeast"/>
-        </w:trPr>
-        <w:tc>
-          <w:tcPr>
-            <w:tcW w:type="dxa" w:w="1125"/>
-            <w:tcBorders>
-              <w:top w:val="single" w:color="b7b7b7" w:sz="6" w:space="0" w:shadow="0" w:frame="0"/>
-              <w:left w:val="single" w:color="b7b7b7" w:sz="6" w:space="0" w:shadow="0" w:frame="0"/>
-              <w:bottom w:val="single" w:color="b7b7b7" w:sz="6" w:space="0" w:shadow="0" w:frame="0"/>
-              <w:right w:val="single" w:color="b7b7b7" w:sz="6" w:space="0" w:shadow="0" w:frame="0"/>
-            </w:tcBorders>
-            <w:shd w:val="clear" w:color="auto" w:fill="auto"/>
-            <w:tcMar>
-              <w:top w:type="dxa" w:w="80"/>
-              <w:left w:type="dxa" w:w="80"/>
-              <w:bottom w:type="dxa" w:w="80"/>
-              <w:right w:type="dxa" w:w="80"/>
-            </w:tcMar>
-            <w:vAlign w:val="top"/>
-          </w:tcPr>
-          <w:p>
-            <w:pPr>
-              <w:pStyle w:val="Normal"/>
-              <w:jc w:val="left"/>
-            </w:pPr>
-            <w:r>
-              <w:rPr>
-                <w:caps w:val="0"/>
-                <w:smallCaps w:val="0"/>
-                <w:strike w:val="0"/>
-                <w:dstrike w:val="0"/>
-                <w:outline w:val="0"/>
-                <w:color w:val="666666"/>
-                <w:spacing w:val="0"/>
-                <w:kern w:val="2"/>
-                <w:position w:val="0"/>
-                <w:sz w:val="20"/>
-                <w:szCs w:val="20"/>
-                <w:u w:val="none" w:color="000000"/>
-                <w:vertAlign w:val="baseline"/>
-                <w:rtl w:val="0"/>
-                <w:lang w:val="en-US"/>
-              </w:rPr>
-              <w:t>name</w:t>
-            </w:r>
-          </w:p>
-        </w:tc>
-        <w:tc>
-          <w:tcPr>
-            <w:tcW w:type="dxa" w:w="1140"/>
-            <w:tcBorders>
-              <w:top w:val="single" w:color="b7b7b7" w:sz="6" w:space="0" w:shadow="0" w:frame="0"/>
-              <w:left w:val="single" w:color="b7b7b7" w:sz="6" w:space="0" w:shadow="0" w:frame="0"/>
-              <w:bottom w:val="single" w:color="b7b7b7" w:sz="6" w:space="0" w:shadow="0" w:frame="0"/>
-              <w:right w:val="single" w:color="b7b7b7" w:sz="6" w:space="0" w:shadow="0" w:frame="0"/>
-            </w:tcBorders>
-            <w:shd w:val="clear" w:color="auto" w:fill="f3f3f3"/>
-            <w:tcMar>
-              <w:top w:type="dxa" w:w="80"/>
-              <w:left w:type="dxa" w:w="80"/>
-              <w:bottom w:type="dxa" w:w="80"/>
-              <w:right w:type="dxa" w:w="80"/>
-            </w:tcMar>
-            <w:vAlign w:val="top"/>
-          </w:tcPr>
-          <w:p>
-            <w:pPr>
-              <w:pStyle w:val="Normal"/>
-              <w:jc w:val="left"/>
-            </w:pPr>
-            <w:r>
-              <w:rPr>
-                <w:caps w:val="0"/>
-                <w:smallCaps w:val="0"/>
-                <w:strike w:val="0"/>
-                <w:dstrike w:val="0"/>
-                <w:outline w:val="0"/>
-                <w:color w:val="666666"/>
-                <w:spacing w:val="0"/>
-                <w:kern w:val="2"/>
-                <w:position w:val="0"/>
-                <w:sz w:val="20"/>
-                <w:szCs w:val="20"/>
-                <w:u w:val="none" w:color="000000"/>
-                <w:shd w:val="clear" w:color="auto" w:fill="f3f3f3"/>
-                <w:vertAlign w:val="baseline"/>
-                <w:rtl w:val="0"/>
-                <w:lang w:val="en-US"/>
-              </w:rPr>
-              <w:t>String</w:t>
-            </w:r>
-          </w:p>
-        </w:tc>
-        <w:tc>
-          <w:tcPr>
-            <w:tcW w:type="dxa" w:w="2610"/>
-            <w:tcBorders>
-              <w:top w:val="single" w:color="b7b7b7" w:sz="6" w:space="0" w:shadow="0" w:frame="0"/>
-              <w:left w:val="single" w:color="b7b7b7" w:sz="6" w:space="0" w:shadow="0" w:frame="0"/>
-              <w:bottom w:val="single" w:color="b7b7b7" w:sz="6" w:space="0" w:shadow="0" w:frame="0"/>
-              <w:right w:val="single" w:color="b7b7b7" w:sz="6" w:space="0" w:shadow="0" w:frame="0"/>
-            </w:tcBorders>
-            <w:shd w:val="clear" w:color="auto" w:fill="f3f3f3"/>
-            <w:tcMar>
-              <w:top w:type="dxa" w:w="80"/>
-              <w:left w:type="dxa" w:w="80"/>
-              <w:bottom w:type="dxa" w:w="80"/>
-              <w:right w:type="dxa" w:w="80"/>
-            </w:tcMar>
-            <w:vAlign w:val="top"/>
-          </w:tcPr>
-          <w:p/>
-        </w:tc>
-        <w:tc>
-          <w:tcPr>
-            <w:tcW w:type="dxa" w:w="4485"/>
-            <w:tcBorders>
-              <w:top w:val="single" w:color="b7b7b7" w:sz="6" w:space="0" w:shadow="0" w:frame="0"/>
-              <w:left w:val="single" w:color="b7b7b7" w:sz="6" w:space="0" w:shadow="0" w:frame="0"/>
-              <w:bottom w:val="single" w:color="b7b7b7" w:sz="6" w:space="0" w:shadow="0" w:frame="0"/>
-              <w:right w:val="single" w:color="b7b7b7" w:sz="6" w:space="0" w:shadow="0" w:frame="0"/>
-            </w:tcBorders>
-            <w:shd w:val="clear" w:color="auto" w:fill="f3f3f3"/>
-            <w:tcMar>
-              <w:top w:type="dxa" w:w="80"/>
-              <w:left w:type="dxa" w:w="80"/>
-              <w:bottom w:type="dxa" w:w="80"/>
-              <w:right w:type="dxa" w:w="80"/>
-            </w:tcMar>
-            <w:vAlign w:val="top"/>
-          </w:tcPr>
-          <w:p>
-            <w:pPr>
-              <w:pStyle w:val="Normal"/>
-              <w:jc w:val="left"/>
-            </w:pPr>
-            <w:r>
-              <w:rPr>
-                <w:rFonts w:ascii="Cambria" w:cs="Cambria" w:hAnsi="Cambria" w:eastAsia="Cambria"/>
-                <w:caps w:val="0"/>
-                <w:smallCaps w:val="0"/>
-                <w:strike w:val="0"/>
-                <w:dstrike w:val="0"/>
-                <w:outline w:val="0"/>
-                <w:color w:val="666666"/>
-                <w:spacing w:val="0"/>
-                <w:kern w:val="2"/>
-                <w:position w:val="0"/>
-                <w:sz w:val="20"/>
-                <w:szCs w:val="20"/>
-                <w:u w:val="none" w:color="000000"/>
-                <w:shd w:val="clear" w:color="auto" w:fill="f3f3f3"/>
-                <w:vertAlign w:val="baseline"/>
-                <w:rtl w:val="0"/>
-                <w:lang w:val="zh-TW" w:eastAsia="zh-TW"/>
-              </w:rPr>
-              <w:t>用户指定的设备命名</w:t>
+              <w:t>86</w:t>
             </w:r>
           </w:p>
         </w:tc>
@@ -14317,7 +14103,7 @@
         <w:pStyle w:val="Normal"/>
         <w:numPr>
           <w:ilvl w:val="1"/>
-          <w:numId w:val="21"/>
+          <w:numId w:val="24"/>
         </w:numPr>
         <w:tabs>
           <w:tab w:val="num" w:pos="1078"/>
@@ -14326,7 +14112,7 @@
         <w:bidi w:val="0"/>
         <w:spacing w:line="360" w:lineRule="auto"/>
         <w:ind w:left="1078" w:right="0" w:hanging="358"/>
-        <w:jc w:val="left"/>
+        <w:jc w:val="both"/>
         <w:rPr>
           <w:rFonts w:ascii="Times New Roman" w:cs="Times New Roman" w:hAnsi="Times New Roman" w:eastAsia="Times New Roman"/>
           <w:color w:val="666666"/>
@@ -14344,7 +14130,7 @@
           <w:color w:val="666666"/>
           <w:u w:color="000000"/>
           <w:rtl w:val="0"/>
-          <w:lang w:val="zh-TW" w:eastAsia="zh-TW"/>
+          <w:lang w:val="en-US" w:eastAsia="zh-TW"/>
         </w:rPr>
         <w:t>响应</w:t>
       </w:r>
@@ -14429,6 +14215,7 @@
           <w:p>
             <w:pPr>
               <w:pStyle w:val="Normal"/>
+              <w:spacing w:line="276" w:lineRule="auto"/>
               <w:jc w:val="left"/>
             </w:pPr>
             <w:r>
@@ -14475,6 +14262,7 @@
           <w:p>
             <w:pPr>
               <w:pStyle w:val="Normal"/>
+              <w:spacing w:line="276" w:lineRule="auto"/>
               <w:jc w:val="left"/>
             </w:pPr>
             <w:r>
@@ -14522,6 +14310,7 @@
           <w:p>
             <w:pPr>
               <w:pStyle w:val="Normal"/>
+              <w:spacing w:line="276" w:lineRule="auto"/>
               <w:jc w:val="left"/>
             </w:pPr>
             <w:r>
@@ -14569,6 +14358,7 @@
           <w:p>
             <w:pPr>
               <w:pStyle w:val="Normal"/>
+              <w:spacing w:line="276" w:lineRule="auto"/>
               <w:jc w:val="left"/>
             </w:pPr>
             <w:r>
@@ -14634,6 +14424,7 @@
           <w:color w:val="1155cc"/>
           <w:u w:val="single" w:color="000000"/>
           <w:rtl w:val="0"/>
+          <w:lang w:val="en-US"/>
         </w:rPr>
         <w:t>Response-Content</w:t>
       </w:r>
@@ -14663,7 +14454,7 @@
           <w:color w:val="1155cc"/>
           <w:u w:val="single" w:color="000000"/>
           <w:rtl w:val="0"/>
-          <w:lang w:val="it-IT"/>
+          <w:lang w:val="en-US"/>
         </w:rPr>
         <w:t>{"success":true,"msg":"</w:t>
       </w:r>
@@ -14682,6 +14473,7 @@
           <w:color w:val="1155cc"/>
           <w:u w:val="single" w:color="000000"/>
           <w:rtl w:val="0"/>
+          <w:lang w:val="en-US"/>
         </w:rPr>
         <w:t>","code":"200","codemsg":"</w:t>
       </w:r>
@@ -14700,8 +14492,9 @@
           <w:color w:val="1155cc"/>
           <w:u w:val="single" w:color="000000"/>
           <w:rtl w:val="0"/>
-        </w:rPr>
-        <w:t>","result":{"id":200013,"name":"1234","mac":"*:*:*:*"}}</w:t>
+          <w:lang w:val="en-US"/>
+        </w:rPr>
+        <w:t>"}</w:t>
       </w:r>
     </w:p>
     <w:p>
@@ -14710,16 +14503,17 @@
         <w:spacing w:line="360" w:lineRule="auto"/>
         <w:ind w:left="2160" w:firstLine="0"/>
         <w:rPr>
+          <w:rFonts w:ascii="Cambria" w:cs="Cambria" w:hAnsi="Cambria" w:eastAsia="Cambria"/>
+          <w:rtl w:val="0"/>
+          <w:lang w:val="zh-TW" w:eastAsia="zh-TW"/>
+        </w:rPr>
+      </w:pPr>
+      <w:r>
+        <w:rPr>
           <w:color w:val="1155cc"/>
           <w:u w:val="single" w:color="000000"/>
-        </w:rPr>
-      </w:pPr>
-      <w:r>
-        <w:rPr>
-          <w:color w:val="1155cc"/>
-          <w:u w:val="single" w:color="000000"/>
-          <w:rtl w:val="0"/>
-          <w:lang w:val="it-IT"/>
+          <w:rtl w:val="0"/>
+          <w:lang w:val="en-US"/>
         </w:rPr>
         <w:t>{"success":false,"msg":"</w:t>
       </w:r>
@@ -14731,116 +14525,26 @@
           <w:rtl w:val="0"/>
           <w:lang w:val="zh-TW" w:eastAsia="zh-TW"/>
         </w:rPr>
-        <w:t>操作成功</w:t>
-      </w:r>
-      <w:r>
-        <w:rPr>
+        <w:t>操作</w:t>
+      </w:r>
+      <w:r>
+        <w:rPr>
+          <w:rFonts w:ascii="Cambria" w:cs="Cambria" w:hAnsi="Cambria" w:eastAsia="Cambria"/>
           <w:color w:val="1155cc"/>
           <w:u w:val="single" w:color="000000"/>
           <w:rtl w:val="0"/>
+          <w:lang w:val="zh-TW" w:eastAsia="zh-TW"/>
+        </w:rPr>
+        <w:t>失败</w:t>
+      </w:r>
+      <w:r>
+        <w:rPr>
+          <w:color w:val="1155cc"/>
+          <w:u w:val="single" w:color="000000"/>
+          <w:rtl w:val="0"/>
+          <w:lang w:val="en-US"/>
         </w:rPr>
         <w:t>","code":"340","codemsg":"..."}</w:t>
-      </w:r>
-    </w:p>
-    <w:p>
-      <w:pPr>
-        <w:pStyle w:val="Normal"/>
-        <w:spacing w:line="360" w:lineRule="auto"/>
-        <w:ind w:left="2160" w:firstLine="0"/>
-        <w:rPr>
-          <w:rFonts w:ascii="Cambria" w:cs="Cambria" w:hAnsi="Cambria" w:eastAsia="Cambria"/>
-          <w:rtl w:val="0"/>
-          <w:lang w:val="zh-TW" w:eastAsia="zh-TW"/>
-        </w:rPr>
-      </w:pPr>
-      <w:r>
-        <w:rPr>
-          <w:rtl w:val="0"/>
-        </w:rPr>
-        <w:t>340,341</w:t>
-      </w:r>
-      <w:r>
-        <w:rPr>
-          <w:rFonts w:ascii="Cambria" w:cs="Cambria" w:hAnsi="Cambria" w:eastAsia="Cambria"/>
-          <w:rtl w:val="0"/>
-          <w:lang w:val="zh-TW" w:eastAsia="zh-TW"/>
-        </w:rPr>
-        <w:t>，</w:t>
-      </w:r>
-      <w:r>
-        <w:rPr>
-          <w:rtl w:val="0"/>
-        </w:rPr>
-        <w:t xml:space="preserve">342  </w:t>
-      </w:r>
-      <w:r>
-        <w:rPr>
-          <w:rFonts w:ascii="Cambria" w:cs="Cambria" w:hAnsi="Cambria" w:eastAsia="Cambria"/>
-          <w:rtl w:val="0"/>
-          <w:lang w:val="zh-TW" w:eastAsia="zh-TW"/>
-        </w:rPr>
-        <w:t>及其他不能识别的异常</w:t>
-      </w:r>
-      <w:r>
-        <w:rPr>
-          <w:rtl w:val="0"/>
-        </w:rPr>
-        <w:t>code</w:t>
-      </w:r>
-      <w:r>
-        <w:rPr>
-          <w:rFonts w:ascii="Cambria" w:cs="Cambria" w:hAnsi="Cambria" w:eastAsia="Cambria"/>
-          <w:rtl w:val="0"/>
-          <w:lang w:val="zh-TW" w:eastAsia="zh-TW"/>
-        </w:rPr>
-        <w:t>不标注</w:t>
-      </w:r>
-    </w:p>
-    <w:p>
-      <w:pPr>
-        <w:pStyle w:val="Normal"/>
-        <w:ind w:left="1440" w:firstLine="720"/>
-        <w:rPr>
-          <w:rFonts w:ascii="Cambria" w:cs="Cambria" w:hAnsi="Cambria" w:eastAsia="Cambria"/>
-          <w:rtl w:val="0"/>
-          <w:lang w:val="zh-TW" w:eastAsia="zh-TW"/>
-        </w:rPr>
-      </w:pPr>
-      <w:r>
-        <w:rPr>
-          <w:rFonts w:ascii="Cambria" w:cs="Cambria" w:hAnsi="Cambria" w:eastAsia="Cambria"/>
-          <w:rtl w:val="0"/>
-          <w:lang w:val="zh-TW" w:eastAsia="zh-TW"/>
-        </w:rPr>
-        <w:t>具体</w:t>
-      </w:r>
-      <w:r>
-        <w:rPr>
-          <w:rtl w:val="0"/>
-        </w:rPr>
-        <w:t>code</w:t>
-      </w:r>
-      <w:r>
-        <w:rPr>
-          <w:rFonts w:ascii="Cambria" w:cs="Cambria" w:hAnsi="Cambria" w:eastAsia="Cambria"/>
-          <w:rtl w:val="0"/>
-          <w:lang w:val="zh-TW" w:eastAsia="zh-TW"/>
-        </w:rPr>
-        <w:t>涵义参看</w:t>
-      </w:r>
-      <w:r>
-        <w:rPr>
-          <w:rtl w:val="0"/>
-        </w:rPr>
-        <w:t>code</w:t>
-      </w:r>
-      <w:r>
-        <w:rPr>
-          <w:rFonts w:ascii="Cambria" w:cs="Cambria" w:hAnsi="Cambria" w:eastAsia="Cambria"/>
-          <w:rtl w:val="0"/>
-          <w:lang w:val="zh-TW" w:eastAsia="zh-TW"/>
-        </w:rPr>
-        <w:t>约定列表</w:t>
       </w:r>
     </w:p>
     <w:p>
@@ -14894,7 +14598,7 @@
           <w:rtl w:val="0"/>
           <w:lang w:val="zh-TW" w:eastAsia="zh-TW"/>
         </w:rPr>
-        <w:t>设备是否被绑定（此设备是否注册到系统、是否被别的用户绑定）</w:t>
+        <w:t>用户绑定设备 允许最多绑定三个设备</w:t>
       </w:r>
     </w:p>
     <w:p>
@@ -14902,7 +14606,7 @@
         <w:pStyle w:val="Normal"/>
         <w:numPr>
           <w:ilvl w:val="1"/>
-          <w:numId w:val="22"/>
+          <w:numId w:val="25"/>
         </w:numPr>
         <w:tabs>
           <w:tab w:val="num" w:pos="1078"/>
@@ -14911,7 +14615,7 @@
         <w:bidi w:val="0"/>
         <w:spacing w:line="360" w:lineRule="auto"/>
         <w:ind w:left="1078" w:right="0" w:hanging="358"/>
-        <w:jc w:val="left"/>
+        <w:jc w:val="both"/>
         <w:rPr>
           <w:color w:val="666666"/>
           <w:position w:val="0"/>
@@ -14927,6 +14631,7 @@
           <w:color w:val="666666"/>
           <w:u w:color="000000"/>
           <w:rtl w:val="0"/>
+          <w:lang w:val="en-US"/>
         </w:rPr>
         <w:t>URL</w:t>
       </w:r>
@@ -14950,6 +14655,7 @@
           <w:color w:val="3c78d8"/>
           <w:u w:color="000000"/>
           <w:rtl w:val="0"/>
+          <w:lang w:val="en-US"/>
         </w:rPr>
         <w:t>GET</w:t>
       </w:r>
@@ -14960,9 +14666,9 @@
           <w:color w:val="3c78d8"/>
           <w:u w:color="000000"/>
           <w:rtl w:val="0"/>
-          <w:lang w:val="es-ES_tradnl"/>
-        </w:rPr>
-        <w:t xml:space="preserve">  /user/device/validate</w:t>
+          <w:lang w:val="en-US"/>
+        </w:rPr>
+        <w:t xml:space="preserve">  /user/device/bind</w:t>
       </w:r>
     </w:p>
     <w:p>
@@ -14970,7 +14676,7 @@
         <w:pStyle w:val="Normal"/>
         <w:numPr>
           <w:ilvl w:val="1"/>
-          <w:numId w:val="23"/>
+          <w:numId w:val="26"/>
         </w:numPr>
         <w:tabs>
           <w:tab w:val="num" w:pos="1078"/>
@@ -14979,7 +14685,7 @@
         <w:bidi w:val="0"/>
         <w:spacing w:line="360" w:lineRule="auto"/>
         <w:ind w:left="1078" w:right="0" w:hanging="358"/>
-        <w:jc w:val="left"/>
+        <w:jc w:val="both"/>
         <w:rPr>
           <w:rFonts w:ascii="Times New Roman" w:cs="Times New Roman" w:hAnsi="Times New Roman" w:eastAsia="Times New Roman"/>
           <w:color w:val="999999"/>
@@ -14997,7 +14703,7 @@
           <w:color w:val="666666"/>
           <w:u w:color="000000"/>
           <w:rtl w:val="0"/>
-          <w:lang w:val="zh-TW" w:eastAsia="zh-TW"/>
+          <w:lang w:val="en-US" w:eastAsia="zh-TW"/>
         </w:rPr>
         <w:t>参数</w:t>
       </w:r>
@@ -15007,7 +14713,7 @@
           <w:color w:val="999999"/>
           <w:u w:color="000000"/>
           <w:rtl w:val="0"/>
-          <w:lang w:val="zh-TW" w:eastAsia="zh-TW"/>
+          <w:lang w:val="en-US" w:eastAsia="zh-TW"/>
         </w:rPr>
         <w:t>（带</w:t>
       </w:r>
@@ -15017,6 +14723,7 @@
           <w:color w:val="999999"/>
           <w:u w:color="000000"/>
           <w:rtl w:val="0"/>
+          <w:lang w:val="en-US"/>
         </w:rPr>
         <w:t xml:space="preserve"> </w:t>
       </w:r>
@@ -15026,6 +14733,7 @@
           <w:color w:val="cc0000"/>
           <w:u w:color="000000"/>
           <w:rtl w:val="0"/>
+          <w:lang w:val="en-US"/>
         </w:rPr>
         <w:t>*</w:t>
       </w:r>
@@ -15035,6 +14743,7 @@
           <w:color w:val="666666"/>
           <w:u w:color="000000"/>
           <w:rtl w:val="0"/>
+          <w:lang w:val="en-US"/>
         </w:rPr>
         <w:t xml:space="preserve"> </w:t>
       </w:r>
@@ -15044,7 +14753,7 @@
           <w:color w:val="999999"/>
           <w:u w:color="000000"/>
           <w:rtl w:val="0"/>
-          <w:lang w:val="zh-TW" w:eastAsia="zh-TW"/>
+          <w:lang w:val="en-US" w:eastAsia="zh-TW"/>
         </w:rPr>
         <w:t>表示可选参数）</w:t>
       </w:r>
@@ -15064,7 +14773,7 @@
           <w:color w:val="1155cc"/>
           <w:u w:val="single" w:color="000000"/>
           <w:rtl w:val="0"/>
-          <w:lang w:val="it-IT"/>
+          <w:lang w:val="en-US"/>
         </w:rPr>
         <w:t>Request-Header</w:t>
       </w:r>
@@ -15296,6 +15005,384 @@
           </w:p>
         </w:tc>
       </w:tr>
+      <w:tr>
+        <w:tblPrEx>
+          <w:shd w:val="clear" w:color="auto" w:fill="auto"/>
+        </w:tblPrEx>
+        <w:trPr>
+          <w:trHeight w:val="360" w:hRule="atLeast"/>
+        </w:trPr>
+        <w:tc>
+          <w:tcPr>
+            <w:tcW w:type="dxa" w:w="2184"/>
+            <w:tcBorders>
+              <w:top w:val="single" w:color="b7b7b7" w:sz="6" w:space="0" w:shadow="0" w:frame="0"/>
+              <w:left w:val="single" w:color="b7b7b7" w:sz="6" w:space="0" w:shadow="0" w:frame="0"/>
+              <w:bottom w:val="single" w:color="b7b7b7" w:sz="6" w:space="0" w:shadow="0" w:frame="0"/>
+              <w:right w:val="single" w:color="b7b7b7" w:sz="6" w:space="0" w:shadow="0" w:frame="0"/>
+            </w:tcBorders>
+            <w:shd w:val="clear" w:color="auto" w:fill="auto"/>
+            <w:tcMar>
+              <w:top w:type="dxa" w:w="80"/>
+              <w:left w:type="dxa" w:w="80"/>
+              <w:bottom w:type="dxa" w:w="80"/>
+              <w:right w:type="dxa" w:w="80"/>
+            </w:tcMar>
+            <w:vAlign w:val="top"/>
+          </w:tcPr>
+          <w:p>
+            <w:pPr>
+              <w:pStyle w:val="Normal"/>
+              <w:spacing w:line="240" w:lineRule="auto"/>
+              <w:jc w:val="left"/>
+            </w:pPr>
+            <w:r>
+              <w:rPr>
+                <w:rFonts w:ascii="Monaco"/>
+                <w:caps w:val="0"/>
+                <w:smallCaps w:val="0"/>
+                <w:strike w:val="0"/>
+                <w:dstrike w:val="0"/>
+                <w:outline w:val="0"/>
+                <w:color w:val="2a00ff"/>
+                <w:spacing w:val="0"/>
+                <w:kern w:val="2"/>
+                <w:position w:val="0"/>
+                <w:sz w:val="22"/>
+                <w:szCs w:val="22"/>
+                <w:u w:val="none" w:color="000000"/>
+                <w:shd w:val="clear" w:color="auto" w:fill="c0c0c0"/>
+                <w:vertAlign w:val="baseline"/>
+                <w:rtl w:val="0"/>
+                <w:lang w:val="en-US"/>
+              </w:rPr>
+              <w:t>A-Token-Header</w:t>
+            </w:r>
+          </w:p>
+        </w:tc>
+        <w:tc>
+          <w:tcPr>
+            <w:tcW w:type="dxa" w:w="1276"/>
+            <w:tcBorders>
+              <w:top w:val="single" w:color="b7b7b7" w:sz="6" w:space="0" w:shadow="0" w:frame="0"/>
+              <w:left w:val="single" w:color="b7b7b7" w:sz="6" w:space="0" w:shadow="0" w:frame="0"/>
+              <w:bottom w:val="single" w:color="b7b7b7" w:sz="6" w:space="0" w:shadow="0" w:frame="0"/>
+              <w:right w:val="single" w:color="b7b7b7" w:sz="6" w:space="0" w:shadow="0" w:frame="0"/>
+            </w:tcBorders>
+            <w:shd w:val="clear" w:color="auto" w:fill="auto"/>
+            <w:tcMar>
+              <w:top w:type="dxa" w:w="80"/>
+              <w:left w:type="dxa" w:w="80"/>
+              <w:bottom w:type="dxa" w:w="80"/>
+              <w:right w:type="dxa" w:w="80"/>
+            </w:tcMar>
+            <w:vAlign w:val="top"/>
+          </w:tcPr>
+          <w:p>
+            <w:pPr>
+              <w:pStyle w:val="Normal"/>
+              <w:spacing w:line="240" w:lineRule="auto"/>
+              <w:jc w:val="left"/>
+            </w:pPr>
+            <w:r>
+              <w:rPr>
+                <w:caps w:val="0"/>
+                <w:smallCaps w:val="0"/>
+                <w:strike w:val="0"/>
+                <w:dstrike w:val="0"/>
+                <w:outline w:val="0"/>
+                <w:color w:val="3c78d8"/>
+                <w:spacing w:val="0"/>
+                <w:kern w:val="2"/>
+                <w:position w:val="0"/>
+                <w:sz w:val="20"/>
+                <w:szCs w:val="20"/>
+                <w:u w:val="none" w:color="000000"/>
+                <w:vertAlign w:val="baseline"/>
+                <w:rtl w:val="0"/>
+                <w:lang w:val="en-US"/>
+              </w:rPr>
+              <w:t>string</w:t>
+            </w:r>
+          </w:p>
+        </w:tc>
+        <w:tc>
+          <w:tcPr>
+            <w:tcW w:type="dxa" w:w="1701"/>
+            <w:tcBorders>
+              <w:top w:val="single" w:color="b7b7b7" w:sz="6" w:space="0" w:shadow="0" w:frame="0"/>
+              <w:left w:val="single" w:color="b7b7b7" w:sz="6" w:space="0" w:shadow="0" w:frame="0"/>
+              <w:bottom w:val="single" w:color="b7b7b7" w:sz="6" w:space="0" w:shadow="0" w:frame="0"/>
+              <w:right w:val="single" w:color="b7b7b7" w:sz="6" w:space="0" w:shadow="0" w:frame="0"/>
+            </w:tcBorders>
+            <w:shd w:val="clear" w:color="auto" w:fill="auto"/>
+            <w:tcMar>
+              <w:top w:type="dxa" w:w="80"/>
+              <w:left w:type="dxa" w:w="80"/>
+              <w:bottom w:type="dxa" w:w="80"/>
+              <w:right w:type="dxa" w:w="80"/>
+            </w:tcMar>
+            <w:vAlign w:val="top"/>
+          </w:tcPr>
+          <w:p>
+            <w:pPr>
+              <w:pStyle w:val="Normal"/>
+              <w:spacing w:line="240" w:lineRule="auto"/>
+              <w:jc w:val="left"/>
+            </w:pPr>
+            <w:r>
+              <w:rPr>
+                <w:caps w:val="0"/>
+                <w:smallCaps w:val="0"/>
+                <w:strike w:val="0"/>
+                <w:dstrike w:val="0"/>
+                <w:outline w:val="0"/>
+                <w:color w:val="000000"/>
+                <w:spacing w:val="0"/>
+                <w:kern w:val="2"/>
+                <w:position w:val="0"/>
+                <w:sz w:val="22"/>
+                <w:szCs w:val="22"/>
+                <w:u w:val="none" w:color="000000"/>
+                <w:vertAlign w:val="baseline"/>
+                <w:rtl w:val="0"/>
+                <w:lang w:val="en-US"/>
+              </w:rPr>
+              <w:t>Access</w:t>
+            </w:r>
+            <w:r>
+              <w:rPr>
+                <w:rFonts w:ascii="Times New Roman"/>
+                <w:caps w:val="0"/>
+                <w:smallCaps w:val="0"/>
+                <w:strike w:val="0"/>
+                <w:dstrike w:val="0"/>
+                <w:outline w:val="0"/>
+                <w:color w:val="000000"/>
+                <w:spacing w:val="0"/>
+                <w:kern w:val="2"/>
+                <w:position w:val="0"/>
+                <w:sz w:val="22"/>
+                <w:szCs w:val="22"/>
+                <w:u w:val="none" w:color="000000"/>
+                <w:vertAlign w:val="baseline"/>
+                <w:rtl w:val="0"/>
+                <w:lang w:val="en-US"/>
+              </w:rPr>
+              <w:t>-Token</w:t>
+            </w:r>
+          </w:p>
+        </w:tc>
+        <w:tc>
+          <w:tcPr>
+            <w:tcW w:type="dxa" w:w="4199"/>
+            <w:tcBorders>
+              <w:top w:val="single" w:color="b7b7b7" w:sz="6" w:space="0" w:shadow="0" w:frame="0"/>
+              <w:left w:val="single" w:color="b7b7b7" w:sz="6" w:space="0" w:shadow="0" w:frame="0"/>
+              <w:bottom w:val="single" w:color="b7b7b7" w:sz="6" w:space="0" w:shadow="0" w:frame="0"/>
+              <w:right w:val="single" w:color="b7b7b7" w:sz="6" w:space="0" w:shadow="0" w:frame="0"/>
+            </w:tcBorders>
+            <w:shd w:val="clear" w:color="auto" w:fill="auto"/>
+            <w:tcMar>
+              <w:top w:type="dxa" w:w="80"/>
+              <w:left w:type="dxa" w:w="80"/>
+              <w:bottom w:type="dxa" w:w="80"/>
+              <w:right w:type="dxa" w:w="80"/>
+            </w:tcMar>
+            <w:vAlign w:val="top"/>
+          </w:tcPr>
+          <w:p/>
+        </w:tc>
+      </w:tr>
+      <w:tr>
+        <w:tblPrEx>
+          <w:shd w:val="clear" w:color="auto" w:fill="auto"/>
+        </w:tblPrEx>
+        <w:trPr>
+          <w:trHeight w:val="396" w:hRule="atLeast"/>
+        </w:trPr>
+        <w:tc>
+          <w:tcPr>
+            <w:tcW w:type="dxa" w:w="2184"/>
+            <w:tcBorders>
+              <w:top w:val="single" w:color="b7b7b7" w:sz="6" w:space="0" w:shadow="0" w:frame="0"/>
+              <w:left w:val="single" w:color="b7b7b7" w:sz="6" w:space="0" w:shadow="0" w:frame="0"/>
+              <w:bottom w:val="single" w:color="b7b7b7" w:sz="6" w:space="0" w:shadow="0" w:frame="0"/>
+              <w:right w:val="single" w:color="b7b7b7" w:sz="6" w:space="0" w:shadow="0" w:frame="0"/>
+            </w:tcBorders>
+            <w:shd w:val="clear" w:color="auto" w:fill="auto"/>
+            <w:tcMar>
+              <w:top w:type="dxa" w:w="80"/>
+              <w:left w:type="dxa" w:w="80"/>
+              <w:bottom w:type="dxa" w:w="80"/>
+              <w:right w:type="dxa" w:w="80"/>
+            </w:tcMar>
+            <w:vAlign w:val="top"/>
+          </w:tcPr>
+          <w:p>
+            <w:pPr>
+              <w:pStyle w:val="Normal"/>
+              <w:spacing w:line="240" w:lineRule="auto"/>
+              <w:jc w:val="left"/>
+            </w:pPr>
+            <w:r>
+              <w:rPr>
+                <w:rFonts w:ascii="Monaco"/>
+                <w:caps w:val="0"/>
+                <w:smallCaps w:val="0"/>
+                <w:strike w:val="0"/>
+                <w:dstrike w:val="0"/>
+                <w:outline w:val="0"/>
+                <w:color w:val="2a00ff"/>
+                <w:spacing w:val="0"/>
+                <w:kern w:val="2"/>
+                <w:position w:val="0"/>
+                <w:sz w:val="22"/>
+                <w:szCs w:val="22"/>
+                <w:u w:val="none" w:color="000000"/>
+                <w:shd w:val="clear" w:color="auto" w:fill="c0c0c0"/>
+                <w:vertAlign w:val="baseline"/>
+                <w:rtl w:val="0"/>
+                <w:lang w:val="en-US"/>
+              </w:rPr>
+              <w:t>R-Token-Header</w:t>
+            </w:r>
+          </w:p>
+        </w:tc>
+        <w:tc>
+          <w:tcPr>
+            <w:tcW w:type="dxa" w:w="1276"/>
+            <w:tcBorders>
+              <w:top w:val="single" w:color="b7b7b7" w:sz="6" w:space="0" w:shadow="0" w:frame="0"/>
+              <w:left w:val="single" w:color="b7b7b7" w:sz="6" w:space="0" w:shadow="0" w:frame="0"/>
+              <w:bottom w:val="single" w:color="b7b7b7" w:sz="6" w:space="0" w:shadow="0" w:frame="0"/>
+              <w:right w:val="single" w:color="b7b7b7" w:sz="6" w:space="0" w:shadow="0" w:frame="0"/>
+            </w:tcBorders>
+            <w:shd w:val="clear" w:color="auto" w:fill="auto"/>
+            <w:tcMar>
+              <w:top w:type="dxa" w:w="80"/>
+              <w:left w:type="dxa" w:w="80"/>
+              <w:bottom w:type="dxa" w:w="80"/>
+              <w:right w:type="dxa" w:w="80"/>
+            </w:tcMar>
+            <w:vAlign w:val="top"/>
+          </w:tcPr>
+          <w:p>
+            <w:pPr>
+              <w:pStyle w:val="Normal"/>
+              <w:spacing w:line="240" w:lineRule="auto"/>
+              <w:jc w:val="left"/>
+            </w:pPr>
+            <w:r>
+              <w:rPr>
+                <w:caps w:val="0"/>
+                <w:smallCaps w:val="0"/>
+                <w:strike w:val="0"/>
+                <w:dstrike w:val="0"/>
+                <w:outline w:val="0"/>
+                <w:color w:val="3c78d8"/>
+                <w:spacing w:val="0"/>
+                <w:kern w:val="2"/>
+                <w:position w:val="0"/>
+                <w:sz w:val="20"/>
+                <w:szCs w:val="20"/>
+                <w:u w:val="none" w:color="000000"/>
+                <w:vertAlign w:val="baseline"/>
+                <w:rtl w:val="0"/>
+                <w:lang w:val="en-US"/>
+              </w:rPr>
+              <w:t>string</w:t>
+            </w:r>
+          </w:p>
+        </w:tc>
+        <w:tc>
+          <w:tcPr>
+            <w:tcW w:type="dxa" w:w="1701"/>
+            <w:tcBorders>
+              <w:top w:val="single" w:color="b7b7b7" w:sz="6" w:space="0" w:shadow="0" w:frame="0"/>
+              <w:left w:val="single" w:color="b7b7b7" w:sz="6" w:space="0" w:shadow="0" w:frame="0"/>
+              <w:bottom w:val="single" w:color="b7b7b7" w:sz="6" w:space="0" w:shadow="0" w:frame="0"/>
+              <w:right w:val="single" w:color="b7b7b7" w:sz="6" w:space="0" w:shadow="0" w:frame="0"/>
+            </w:tcBorders>
+            <w:shd w:val="clear" w:color="auto" w:fill="auto"/>
+            <w:tcMar>
+              <w:top w:type="dxa" w:w="80"/>
+              <w:left w:type="dxa" w:w="80"/>
+              <w:bottom w:type="dxa" w:w="80"/>
+              <w:right w:type="dxa" w:w="80"/>
+            </w:tcMar>
+            <w:vAlign w:val="top"/>
+          </w:tcPr>
+          <w:p>
+            <w:pPr>
+              <w:pStyle w:val="Normal"/>
+              <w:spacing w:line="240" w:lineRule="auto"/>
+              <w:jc w:val="left"/>
+            </w:pPr>
+            <w:r>
+              <w:rPr>
+                <w:caps w:val="0"/>
+                <w:smallCaps w:val="0"/>
+                <w:strike w:val="0"/>
+                <w:dstrike w:val="0"/>
+                <w:outline w:val="0"/>
+                <w:color w:val="3c78d8"/>
+                <w:spacing w:val="0"/>
+                <w:kern w:val="2"/>
+                <w:position w:val="0"/>
+                <w:sz w:val="20"/>
+                <w:szCs w:val="20"/>
+                <w:u w:val="none" w:color="000000"/>
+                <w:vertAlign w:val="baseline"/>
+                <w:rtl w:val="0"/>
+                <w:lang w:val="en-US"/>
+              </w:rPr>
+              <w:t>Refresh</w:t>
+            </w:r>
+            <w:r>
+              <w:rPr>
+                <w:rFonts w:ascii="Times New Roman"/>
+                <w:caps w:val="0"/>
+                <w:smallCaps w:val="0"/>
+                <w:strike w:val="0"/>
+                <w:dstrike w:val="0"/>
+                <w:outline w:val="0"/>
+                <w:color w:val="3c78d8"/>
+                <w:spacing w:val="0"/>
+                <w:kern w:val="2"/>
+                <w:position w:val="0"/>
+                <w:sz w:val="20"/>
+                <w:szCs w:val="20"/>
+                <w:u w:val="none" w:color="000000"/>
+                <w:vertAlign w:val="baseline"/>
+                <w:rtl w:val="0"/>
+                <w:lang w:val="en-US"/>
+              </w:rPr>
+              <w:t>-Token</w:t>
+            </w:r>
+          </w:p>
+        </w:tc>
+        <w:tc>
+          <w:tcPr>
+            <w:tcW w:type="dxa" w:w="4199"/>
+            <w:tcBorders>
+              <w:top w:val="single" w:color="b7b7b7" w:sz="6" w:space="0" w:shadow="0" w:frame="0"/>
+              <w:left w:val="single" w:color="b7b7b7" w:sz="6" w:space="0" w:shadow="0" w:frame="0"/>
+              <w:bottom w:val="single" w:color="b7b7b7" w:sz="6" w:space="0" w:shadow="0" w:frame="0"/>
+              <w:right w:val="single" w:color="b7b7b7" w:sz="6" w:space="0" w:shadow="0" w:frame="0"/>
+            </w:tcBorders>
+            <w:shd w:val="clear" w:color="auto" w:fill="auto"/>
+            <w:tcMar>
+              <w:top w:type="dxa" w:w="80"/>
+              <w:left w:type="dxa" w:w="80"/>
+              <w:bottom w:type="dxa" w:w="80"/>
+              <w:right w:type="dxa" w:w="80"/>
+            </w:tcMar>
+            <w:vAlign w:val="top"/>
+          </w:tcPr>
+          <w:p/>
+        </w:tc>
+      </w:tr>
     </w:tbl>
     <w:p>
       <w:pPr>
@@ -15331,7 +15418,6 @@
       <w:r>
         <w:rPr>
           <w:rtl w:val="0"/>
-          <w:lang w:val="it-IT"/>
         </w:rPr>
         <w:tab/>
         <w:tab/>
@@ -15560,7 +15646,7 @@
           <w:shd w:val="clear" w:color="auto" w:fill="auto"/>
         </w:tblPrEx>
         <w:trPr>
-          <w:trHeight w:val="295" w:hRule="atLeast"/>
+          <w:trHeight w:val="235" w:hRule="atLeast"/>
         </w:trPr>
         <w:tc>
           <w:tcPr>
@@ -15583,7 +15669,6 @@
           <w:p>
             <w:pPr>
               <w:pStyle w:val="Normal"/>
-              <w:spacing w:line="240" w:lineRule="auto"/>
               <w:jc w:val="left"/>
             </w:pPr>
             <w:r>
@@ -15593,19 +15678,18 @@
                 <w:strike w:val="0"/>
                 <w:dstrike w:val="0"/>
                 <w:outline w:val="0"/>
-                <w:color w:val="3c78d8"/>
+                <w:color w:val="666666"/>
                 <w:spacing w:val="0"/>
                 <w:kern w:val="2"/>
                 <w:position w:val="0"/>
                 <w:sz w:val="20"/>
                 <w:szCs w:val="20"/>
                 <w:u w:val="none" w:color="000000"/>
-                <w:shd w:val="clear" w:color="auto" w:fill="ffffff"/>
                 <w:vertAlign w:val="baseline"/>
                 <w:rtl w:val="0"/>
                 <w:lang w:val="en-US"/>
               </w:rPr>
-              <w:t>mac</w:t>
+              <w:t>uid</w:t>
             </w:r>
           </w:p>
         </w:tc>
@@ -15618,7 +15702,7 @@
               <w:bottom w:val="single" w:color="b7b7b7" w:sz="6" w:space="0" w:shadow="0" w:frame="0"/>
               <w:right w:val="single" w:color="b7b7b7" w:sz="6" w:space="0" w:shadow="0" w:frame="0"/>
             </w:tcBorders>
-            <w:shd w:val="clear" w:color="auto" w:fill="auto"/>
+            <w:shd w:val="clear" w:color="auto" w:fill="f3f3f3"/>
             <w:tcMar>
               <w:top w:type="dxa" w:w="80"/>
               <w:left w:type="dxa" w:w="80"/>
@@ -15630,7 +15714,6 @@
           <w:p>
             <w:pPr>
               <w:pStyle w:val="Normal"/>
-              <w:spacing w:line="240" w:lineRule="auto"/>
               <w:jc w:val="left"/>
             </w:pPr>
             <w:r>
@@ -15640,18 +15723,19 @@
                 <w:strike w:val="0"/>
                 <w:dstrike w:val="0"/>
                 <w:outline w:val="0"/>
-                <w:color w:val="3c78d8"/>
+                <w:color w:val="666666"/>
                 <w:spacing w:val="0"/>
                 <w:kern w:val="2"/>
                 <w:position w:val="0"/>
                 <w:sz w:val="20"/>
                 <w:szCs w:val="20"/>
                 <w:u w:val="none" w:color="000000"/>
+                <w:shd w:val="clear" w:color="auto" w:fill="f3f3f3"/>
                 <w:vertAlign w:val="baseline"/>
                 <w:rtl w:val="0"/>
                 <w:lang w:val="en-US"/>
               </w:rPr>
-              <w:t>String</w:t>
+              <w:t>Int</w:t>
             </w:r>
           </w:p>
         </w:tc>
@@ -15664,87 +15748,16 @@
               <w:bottom w:val="single" w:color="b7b7b7" w:sz="6" w:space="0" w:shadow="0" w:frame="0"/>
               <w:right w:val="single" w:color="b7b7b7" w:sz="6" w:space="0" w:shadow="0" w:frame="0"/>
             </w:tcBorders>
-            <w:shd w:val="clear" w:color="auto" w:fill="auto"/>
-            <w:tcMar>
-              <w:top w:type="dxa" w:w="80"/>
-              <w:left w:type="dxa" w:w="80"/>
-              <w:bottom w:type="dxa" w:w="80"/>
-              <w:right w:type="dxa" w:w="80"/>
-            </w:tcMar>
-            <w:vAlign w:val="top"/>
-          </w:tcPr>
-          <w:p>
-            <w:pPr>
-              <w:pStyle w:val="Normal"/>
-              <w:spacing w:line="240" w:lineRule="auto"/>
-              <w:jc w:val="left"/>
-            </w:pPr>
-            <w:r>
-              <w:rPr>
-                <w:rFonts w:ascii="Cambria" w:cs="Cambria" w:hAnsi="Cambria" w:eastAsia="Cambria"/>
-                <w:caps w:val="0"/>
-                <w:smallCaps w:val="0"/>
-                <w:strike w:val="0"/>
-                <w:dstrike w:val="0"/>
-                <w:outline w:val="0"/>
-                <w:color w:val="3c78d8"/>
-                <w:spacing w:val="0"/>
-                <w:kern w:val="2"/>
-                <w:position w:val="0"/>
-                <w:sz w:val="20"/>
-                <w:szCs w:val="20"/>
-                <w:u w:val="none" w:color="000000"/>
-                <w:shd w:val="clear" w:color="auto" w:fill="ffffff"/>
-                <w:vertAlign w:val="baseline"/>
-                <w:rtl w:val="0"/>
-                <w:lang w:val="zh-TW" w:eastAsia="zh-TW"/>
-              </w:rPr>
-              <w:t>设备</w:t>
-            </w:r>
-            <w:r>
-              <w:rPr>
-                <w:caps w:val="0"/>
-                <w:smallCaps w:val="0"/>
-                <w:strike w:val="0"/>
-                <w:dstrike w:val="0"/>
-                <w:outline w:val="0"/>
-                <w:color w:val="3c78d8"/>
-                <w:spacing w:val="0"/>
-                <w:kern w:val="2"/>
-                <w:position w:val="0"/>
-                <w:sz w:val="20"/>
-                <w:szCs w:val="20"/>
-                <w:u w:val="none" w:color="000000"/>
-                <w:shd w:val="clear" w:color="auto" w:fill="ffffff"/>
-                <w:vertAlign w:val="baseline"/>
-                <w:rtl w:val="0"/>
-                <w:lang w:val="en-US"/>
-              </w:rPr>
-              <w:t>mac</w:t>
-            </w:r>
-            <w:r>
-              <w:rPr>
-                <w:rFonts w:ascii="Cambria" w:cs="Cambria" w:hAnsi="Cambria" w:eastAsia="Cambria"/>
-                <w:caps w:val="0"/>
-                <w:smallCaps w:val="0"/>
-                <w:strike w:val="0"/>
-                <w:dstrike w:val="0"/>
-                <w:outline w:val="0"/>
-                <w:color w:val="3c78d8"/>
-                <w:spacing w:val="0"/>
-                <w:kern w:val="2"/>
-                <w:position w:val="0"/>
-                <w:sz w:val="20"/>
-                <w:szCs w:val="20"/>
-                <w:u w:val="none" w:color="000000"/>
-                <w:shd w:val="clear" w:color="auto" w:fill="ffffff"/>
-                <w:vertAlign w:val="baseline"/>
-                <w:rtl w:val="0"/>
-                <w:lang w:val="zh-TW" w:eastAsia="zh-TW"/>
-              </w:rPr>
-              <w:t>地址</w:t>
-            </w:r>
-          </w:p>
+            <w:shd w:val="clear" w:color="auto" w:fill="f3f3f3"/>
+            <w:tcMar>
+              <w:top w:type="dxa" w:w="80"/>
+              <w:left w:type="dxa" w:w="80"/>
+              <w:bottom w:type="dxa" w:w="80"/>
+              <w:right w:type="dxa" w:w="80"/>
+            </w:tcMar>
+            <w:vAlign w:val="top"/>
+          </w:tcPr>
+          <w:p/>
         </w:tc>
         <w:tc>
           <w:tcPr>
@@ -15755,6 +15768,34 @@
               <w:bottom w:val="single" w:color="b7b7b7" w:sz="6" w:space="0" w:shadow="0" w:frame="0"/>
               <w:right w:val="single" w:color="b7b7b7" w:sz="6" w:space="0" w:shadow="0" w:frame="0"/>
             </w:tcBorders>
+            <w:shd w:val="clear" w:color="auto" w:fill="f3f3f3"/>
+            <w:tcMar>
+              <w:top w:type="dxa" w:w="80"/>
+              <w:left w:type="dxa" w:w="80"/>
+              <w:bottom w:type="dxa" w:w="80"/>
+              <w:right w:type="dxa" w:w="80"/>
+            </w:tcMar>
+            <w:vAlign w:val="top"/>
+          </w:tcPr>
+          <w:p/>
+        </w:tc>
+      </w:tr>
+      <w:tr>
+        <w:tblPrEx>
+          <w:shd w:val="clear" w:color="auto" w:fill="auto"/>
+        </w:tblPrEx>
+        <w:trPr>
+          <w:trHeight w:val="295" w:hRule="atLeast"/>
+        </w:trPr>
+        <w:tc>
+          <w:tcPr>
+            <w:tcW w:type="dxa" w:w="1125"/>
+            <w:tcBorders>
+              <w:top w:val="single" w:color="b7b7b7" w:sz="6" w:space="0" w:shadow="0" w:frame="0"/>
+              <w:left w:val="single" w:color="b7b7b7" w:sz="6" w:space="0" w:shadow="0" w:frame="0"/>
+              <w:bottom w:val="single" w:color="b7b7b7" w:sz="6" w:space="0" w:shadow="0" w:frame="0"/>
+              <w:right w:val="single" w:color="b7b7b7" w:sz="6" w:space="0" w:shadow="0" w:frame="0"/>
+            </w:tcBorders>
             <w:shd w:val="clear" w:color="auto" w:fill="auto"/>
             <w:tcMar>
               <w:top w:type="dxa" w:w="80"/>
@@ -15764,7 +15805,354 @@
             </w:tcMar>
             <w:vAlign w:val="top"/>
           </w:tcPr>
+          <w:p>
+            <w:pPr>
+              <w:pStyle w:val="Normal"/>
+              <w:jc w:val="left"/>
+            </w:pPr>
+            <w:r>
+              <w:rPr>
+                <w:caps w:val="0"/>
+                <w:smallCaps w:val="0"/>
+                <w:strike w:val="0"/>
+                <w:dstrike w:val="0"/>
+                <w:outline w:val="0"/>
+                <w:color w:val="666666"/>
+                <w:spacing w:val="0"/>
+                <w:kern w:val="2"/>
+                <w:position w:val="0"/>
+                <w:sz w:val="20"/>
+                <w:szCs w:val="20"/>
+                <w:u w:val="none" w:color="000000"/>
+                <w:vertAlign w:val="baseline"/>
+                <w:rtl w:val="0"/>
+                <w:lang w:val="en-US"/>
+              </w:rPr>
+              <w:t>mac</w:t>
+            </w:r>
+          </w:p>
+        </w:tc>
+        <w:tc>
+          <w:tcPr>
+            <w:tcW w:type="dxa" w:w="1140"/>
+            <w:tcBorders>
+              <w:top w:val="single" w:color="b7b7b7" w:sz="6" w:space="0" w:shadow="0" w:frame="0"/>
+              <w:left w:val="single" w:color="b7b7b7" w:sz="6" w:space="0" w:shadow="0" w:frame="0"/>
+              <w:bottom w:val="single" w:color="b7b7b7" w:sz="6" w:space="0" w:shadow="0" w:frame="0"/>
+              <w:right w:val="single" w:color="b7b7b7" w:sz="6" w:space="0" w:shadow="0" w:frame="0"/>
+            </w:tcBorders>
+            <w:shd w:val="clear" w:color="auto" w:fill="f3f3f3"/>
+            <w:tcMar>
+              <w:top w:type="dxa" w:w="80"/>
+              <w:left w:type="dxa" w:w="80"/>
+              <w:bottom w:type="dxa" w:w="80"/>
+              <w:right w:type="dxa" w:w="80"/>
+            </w:tcMar>
+            <w:vAlign w:val="top"/>
+          </w:tcPr>
+          <w:p>
+            <w:pPr>
+              <w:pStyle w:val="Normal"/>
+              <w:jc w:val="left"/>
+            </w:pPr>
+            <w:r>
+              <w:rPr>
+                <w:caps w:val="0"/>
+                <w:smallCaps w:val="0"/>
+                <w:strike w:val="0"/>
+                <w:dstrike w:val="0"/>
+                <w:outline w:val="0"/>
+                <w:color w:val="666666"/>
+                <w:spacing w:val="0"/>
+                <w:kern w:val="2"/>
+                <w:position w:val="0"/>
+                <w:sz w:val="20"/>
+                <w:szCs w:val="20"/>
+                <w:u w:val="none" w:color="000000"/>
+                <w:shd w:val="clear" w:color="auto" w:fill="f3f3f3"/>
+                <w:vertAlign w:val="baseline"/>
+                <w:rtl w:val="0"/>
+                <w:lang w:val="en-US"/>
+              </w:rPr>
+              <w:t>String</w:t>
+            </w:r>
+          </w:p>
+        </w:tc>
+        <w:tc>
+          <w:tcPr>
+            <w:tcW w:type="dxa" w:w="2610"/>
+            <w:tcBorders>
+              <w:top w:val="single" w:color="b7b7b7" w:sz="6" w:space="0" w:shadow="0" w:frame="0"/>
+              <w:left w:val="single" w:color="b7b7b7" w:sz="6" w:space="0" w:shadow="0" w:frame="0"/>
+              <w:bottom w:val="single" w:color="b7b7b7" w:sz="6" w:space="0" w:shadow="0" w:frame="0"/>
+              <w:right w:val="single" w:color="b7b7b7" w:sz="6" w:space="0" w:shadow="0" w:frame="0"/>
+            </w:tcBorders>
+            <w:shd w:val="clear" w:color="auto" w:fill="f3f3f3"/>
+            <w:tcMar>
+              <w:top w:type="dxa" w:w="80"/>
+              <w:left w:type="dxa" w:w="80"/>
+              <w:bottom w:type="dxa" w:w="80"/>
+              <w:right w:type="dxa" w:w="80"/>
+            </w:tcMar>
+            <w:vAlign w:val="top"/>
+          </w:tcPr>
           <w:p/>
+        </w:tc>
+        <w:tc>
+          <w:tcPr>
+            <w:tcW w:type="dxa" w:w="4485"/>
+            <w:tcBorders>
+              <w:top w:val="single" w:color="b7b7b7" w:sz="6" w:space="0" w:shadow="0" w:frame="0"/>
+              <w:left w:val="single" w:color="b7b7b7" w:sz="6" w:space="0" w:shadow="0" w:frame="0"/>
+              <w:bottom w:val="single" w:color="b7b7b7" w:sz="6" w:space="0" w:shadow="0" w:frame="0"/>
+              <w:right w:val="single" w:color="b7b7b7" w:sz="6" w:space="0" w:shadow="0" w:frame="0"/>
+            </w:tcBorders>
+            <w:shd w:val="clear" w:color="auto" w:fill="f3f3f3"/>
+            <w:tcMar>
+              <w:top w:type="dxa" w:w="80"/>
+              <w:left w:type="dxa" w:w="80"/>
+              <w:bottom w:type="dxa" w:w="80"/>
+              <w:right w:type="dxa" w:w="80"/>
+            </w:tcMar>
+            <w:vAlign w:val="top"/>
+          </w:tcPr>
+          <w:p>
+            <w:pPr>
+              <w:pStyle w:val="Normal"/>
+              <w:jc w:val="left"/>
+            </w:pPr>
+            <w:r>
+              <w:rPr>
+                <w:rFonts w:ascii="Cambria" w:cs="Cambria" w:hAnsi="Cambria" w:eastAsia="Cambria"/>
+                <w:caps w:val="0"/>
+                <w:smallCaps w:val="0"/>
+                <w:strike w:val="0"/>
+                <w:dstrike w:val="0"/>
+                <w:outline w:val="0"/>
+                <w:color w:val="666666"/>
+                <w:spacing w:val="0"/>
+                <w:kern w:val="2"/>
+                <w:position w:val="0"/>
+                <w:sz w:val="20"/>
+                <w:szCs w:val="20"/>
+                <w:u w:val="none" w:color="000000"/>
+                <w:shd w:val="clear" w:color="auto" w:fill="f3f3f3"/>
+                <w:vertAlign w:val="baseline"/>
+                <w:rtl w:val="0"/>
+                <w:lang w:val="zh-TW" w:eastAsia="zh-TW"/>
+              </w:rPr>
+              <w:t>设备唯一标识</w:t>
+            </w:r>
+            <w:r>
+              <w:rPr>
+                <w:caps w:val="0"/>
+                <w:smallCaps w:val="0"/>
+                <w:strike w:val="0"/>
+                <w:dstrike w:val="0"/>
+                <w:outline w:val="0"/>
+                <w:color w:val="666666"/>
+                <w:spacing w:val="0"/>
+                <w:kern w:val="2"/>
+                <w:position w:val="0"/>
+                <w:sz w:val="20"/>
+                <w:szCs w:val="20"/>
+                <w:u w:val="none" w:color="000000"/>
+                <w:shd w:val="clear" w:color="auto" w:fill="f3f3f3"/>
+                <w:vertAlign w:val="baseline"/>
+                <w:rtl w:val="0"/>
+                <w:lang w:val="en-US"/>
+              </w:rPr>
+              <w:t>mac</w:t>
+            </w:r>
+            <w:r>
+              <w:rPr>
+                <w:rFonts w:ascii="Cambria" w:cs="Cambria" w:hAnsi="Cambria" w:eastAsia="Cambria"/>
+                <w:caps w:val="0"/>
+                <w:smallCaps w:val="0"/>
+                <w:strike w:val="0"/>
+                <w:dstrike w:val="0"/>
+                <w:outline w:val="0"/>
+                <w:color w:val="666666"/>
+                <w:spacing w:val="0"/>
+                <w:kern w:val="2"/>
+                <w:position w:val="0"/>
+                <w:sz w:val="20"/>
+                <w:szCs w:val="20"/>
+                <w:u w:val="none" w:color="000000"/>
+                <w:shd w:val="clear" w:color="auto" w:fill="f3f3f3"/>
+                <w:vertAlign w:val="baseline"/>
+                <w:rtl w:val="0"/>
+                <w:lang w:val="zh-TW" w:eastAsia="zh-TW"/>
+              </w:rPr>
+              <w:t>地址</w:t>
+            </w:r>
+          </w:p>
+        </w:tc>
+      </w:tr>
+      <w:tr>
+        <w:tblPrEx>
+          <w:shd w:val="clear" w:color="auto" w:fill="auto"/>
+        </w:tblPrEx>
+        <w:trPr>
+          <w:trHeight w:val="295" w:hRule="atLeast"/>
+        </w:trPr>
+        <w:tc>
+          <w:tcPr>
+            <w:tcW w:type="dxa" w:w="1125"/>
+            <w:tcBorders>
+              <w:top w:val="single" w:color="b7b7b7" w:sz="6" w:space="0" w:shadow="0" w:frame="0"/>
+              <w:left w:val="single" w:color="b7b7b7" w:sz="6" w:space="0" w:shadow="0" w:frame="0"/>
+              <w:bottom w:val="single" w:color="b7b7b7" w:sz="6" w:space="0" w:shadow="0" w:frame="0"/>
+              <w:right w:val="single" w:color="b7b7b7" w:sz="6" w:space="0" w:shadow="0" w:frame="0"/>
+            </w:tcBorders>
+            <w:shd w:val="clear" w:color="auto" w:fill="auto"/>
+            <w:tcMar>
+              <w:top w:type="dxa" w:w="80"/>
+              <w:left w:type="dxa" w:w="80"/>
+              <w:bottom w:type="dxa" w:w="80"/>
+              <w:right w:type="dxa" w:w="80"/>
+            </w:tcMar>
+            <w:vAlign w:val="top"/>
+          </w:tcPr>
+          <w:p>
+            <w:pPr>
+              <w:pStyle w:val="Normal"/>
+              <w:jc w:val="left"/>
+            </w:pPr>
+            <w:r>
+              <w:rPr>
+                <w:caps w:val="0"/>
+                <w:smallCaps w:val="0"/>
+                <w:strike w:val="0"/>
+                <w:dstrike w:val="0"/>
+                <w:outline w:val="0"/>
+                <w:color w:val="666666"/>
+                <w:spacing w:val="0"/>
+                <w:kern w:val="2"/>
+                <w:position w:val="0"/>
+                <w:sz w:val="20"/>
+                <w:szCs w:val="20"/>
+                <w:u w:val="none" w:color="000000"/>
+                <w:vertAlign w:val="baseline"/>
+                <w:rtl w:val="0"/>
+                <w:lang w:val="en-US"/>
+              </w:rPr>
+              <w:t>name</w:t>
+            </w:r>
+          </w:p>
+        </w:tc>
+        <w:tc>
+          <w:tcPr>
+            <w:tcW w:type="dxa" w:w="1140"/>
+            <w:tcBorders>
+              <w:top w:val="single" w:color="b7b7b7" w:sz="6" w:space="0" w:shadow="0" w:frame="0"/>
+              <w:left w:val="single" w:color="b7b7b7" w:sz="6" w:space="0" w:shadow="0" w:frame="0"/>
+              <w:bottom w:val="single" w:color="b7b7b7" w:sz="6" w:space="0" w:shadow="0" w:frame="0"/>
+              <w:right w:val="single" w:color="b7b7b7" w:sz="6" w:space="0" w:shadow="0" w:frame="0"/>
+            </w:tcBorders>
+            <w:shd w:val="clear" w:color="auto" w:fill="f3f3f3"/>
+            <w:tcMar>
+              <w:top w:type="dxa" w:w="80"/>
+              <w:left w:type="dxa" w:w="80"/>
+              <w:bottom w:type="dxa" w:w="80"/>
+              <w:right w:type="dxa" w:w="80"/>
+            </w:tcMar>
+            <w:vAlign w:val="top"/>
+          </w:tcPr>
+          <w:p>
+            <w:pPr>
+              <w:pStyle w:val="Normal"/>
+              <w:jc w:val="left"/>
+            </w:pPr>
+            <w:r>
+              <w:rPr>
+                <w:caps w:val="0"/>
+                <w:smallCaps w:val="0"/>
+                <w:strike w:val="0"/>
+                <w:dstrike w:val="0"/>
+                <w:outline w:val="0"/>
+                <w:color w:val="666666"/>
+                <w:spacing w:val="0"/>
+                <w:kern w:val="2"/>
+                <w:position w:val="0"/>
+                <w:sz w:val="20"/>
+                <w:szCs w:val="20"/>
+                <w:u w:val="none" w:color="000000"/>
+                <w:shd w:val="clear" w:color="auto" w:fill="f3f3f3"/>
+                <w:vertAlign w:val="baseline"/>
+                <w:rtl w:val="0"/>
+                <w:lang w:val="en-US"/>
+              </w:rPr>
+              <w:t>String</w:t>
+            </w:r>
+          </w:p>
+        </w:tc>
+        <w:tc>
+          <w:tcPr>
+            <w:tcW w:type="dxa" w:w="2610"/>
+            <w:tcBorders>
+              <w:top w:val="single" w:color="b7b7b7" w:sz="6" w:space="0" w:shadow="0" w:frame="0"/>
+              <w:left w:val="single" w:color="b7b7b7" w:sz="6" w:space="0" w:shadow="0" w:frame="0"/>
+              <w:bottom w:val="single" w:color="b7b7b7" w:sz="6" w:space="0" w:shadow="0" w:frame="0"/>
+              <w:right w:val="single" w:color="b7b7b7" w:sz="6" w:space="0" w:shadow="0" w:frame="0"/>
+            </w:tcBorders>
+            <w:shd w:val="clear" w:color="auto" w:fill="f3f3f3"/>
+            <w:tcMar>
+              <w:top w:type="dxa" w:w="80"/>
+              <w:left w:type="dxa" w:w="80"/>
+              <w:bottom w:type="dxa" w:w="80"/>
+              <w:right w:type="dxa" w:w="80"/>
+            </w:tcMar>
+            <w:vAlign w:val="top"/>
+          </w:tcPr>
+          <w:p/>
+        </w:tc>
+        <w:tc>
+          <w:tcPr>
+            <w:tcW w:type="dxa" w:w="4485"/>
+            <w:tcBorders>
+              <w:top w:val="single" w:color="b7b7b7" w:sz="6" w:space="0" w:shadow="0" w:frame="0"/>
+              <w:left w:val="single" w:color="b7b7b7" w:sz="6" w:space="0" w:shadow="0" w:frame="0"/>
+              <w:bottom w:val="single" w:color="b7b7b7" w:sz="6" w:space="0" w:shadow="0" w:frame="0"/>
+              <w:right w:val="single" w:color="b7b7b7" w:sz="6" w:space="0" w:shadow="0" w:frame="0"/>
+            </w:tcBorders>
+            <w:shd w:val="clear" w:color="auto" w:fill="f3f3f3"/>
+            <w:tcMar>
+              <w:top w:type="dxa" w:w="80"/>
+              <w:left w:type="dxa" w:w="80"/>
+              <w:bottom w:type="dxa" w:w="80"/>
+              <w:right w:type="dxa" w:w="80"/>
+            </w:tcMar>
+            <w:vAlign w:val="top"/>
+          </w:tcPr>
+          <w:p>
+            <w:pPr>
+              <w:pStyle w:val="Normal"/>
+              <w:jc w:val="left"/>
+            </w:pPr>
+            <w:r>
+              <w:rPr>
+                <w:rFonts w:ascii="Cambria" w:cs="Cambria" w:hAnsi="Cambria" w:eastAsia="Cambria"/>
+                <w:caps w:val="0"/>
+                <w:smallCaps w:val="0"/>
+                <w:strike w:val="0"/>
+                <w:dstrike w:val="0"/>
+                <w:outline w:val="0"/>
+                <w:color w:val="666666"/>
+                <w:spacing w:val="0"/>
+                <w:kern w:val="2"/>
+                <w:position w:val="0"/>
+                <w:sz w:val="20"/>
+                <w:szCs w:val="20"/>
+                <w:u w:val="none" w:color="000000"/>
+                <w:shd w:val="clear" w:color="auto" w:fill="f3f3f3"/>
+                <w:vertAlign w:val="baseline"/>
+                <w:rtl w:val="0"/>
+                <w:lang w:val="zh-TW" w:eastAsia="zh-TW"/>
+              </w:rPr>
+              <w:t>用户指定的设备命名</w:t>
+            </w:r>
+          </w:p>
         </w:tc>
       </w:tr>
     </w:tbl>
@@ -15792,7 +16180,7 @@
         <w:pStyle w:val="Normal"/>
         <w:numPr>
           <w:ilvl w:val="1"/>
-          <w:numId w:val="24"/>
+          <w:numId w:val="27"/>
         </w:numPr>
         <w:tabs>
           <w:tab w:val="num" w:pos="1078"/>
@@ -15801,7 +16189,7 @@
         <w:bidi w:val="0"/>
         <w:spacing w:line="360" w:lineRule="auto"/>
         <w:ind w:left="1078" w:right="0" w:hanging="358"/>
-        <w:jc w:val="left"/>
+        <w:jc w:val="both"/>
         <w:rPr>
           <w:rFonts w:ascii="Times New Roman" w:cs="Times New Roman" w:hAnsi="Times New Roman" w:eastAsia="Times New Roman"/>
           <w:color w:val="666666"/>
@@ -15819,7 +16207,7 @@
           <w:color w:val="666666"/>
           <w:u w:color="000000"/>
           <w:rtl w:val="0"/>
-          <w:lang w:val="zh-TW" w:eastAsia="zh-TW"/>
+          <w:lang w:val="en-US" w:eastAsia="zh-TW"/>
         </w:rPr>
         <w:t>响应</w:t>
       </w:r>
@@ -16109,6 +16497,7 @@
           <w:color w:val="1155cc"/>
           <w:u w:val="single" w:color="000000"/>
           <w:rtl w:val="0"/>
+          <w:lang w:val="en-US"/>
         </w:rPr>
         <w:t>Response-Content</w:t>
       </w:r>
@@ -16138,7 +16527,7 @@
           <w:color w:val="1155cc"/>
           <w:u w:val="single" w:color="000000"/>
           <w:rtl w:val="0"/>
-          <w:lang w:val="it-IT"/>
+          <w:lang w:val="en-US"/>
         </w:rPr>
         <w:t>{"success":true,"msg":"</w:t>
       </w:r>
@@ -16157,9 +16546,28 @@
           <w:color w:val="1155cc"/>
           <w:u w:val="single" w:color="000000"/>
           <w:rtl w:val="0"/>
-        </w:rPr>
-        <w:t>"}</w:t>
-        <w:tab/>
+          <w:lang w:val="en-US"/>
+        </w:rPr>
+        <w:t>","code":"200","codemsg":"</w:t>
+      </w:r>
+      <w:r>
+        <w:rPr>
+          <w:rFonts w:ascii="Cambria" w:cs="Cambria" w:hAnsi="Cambria" w:eastAsia="Cambria"/>
+          <w:color w:val="1155cc"/>
+          <w:u w:val="single" w:color="000000"/>
+          <w:rtl w:val="0"/>
+          <w:lang w:val="zh-TW" w:eastAsia="zh-TW"/>
+        </w:rPr>
+        <w:t>操作成功</w:t>
+      </w:r>
+      <w:r>
+        <w:rPr>
+          <w:color w:val="1155cc"/>
+          <w:u w:val="single" w:color="000000"/>
+          <w:rtl w:val="0"/>
+          <w:lang w:val="en-US"/>
+        </w:rPr>
+        <w:t>","result":{"id":200013,"name":"1234","mac":"*:*:*:*"}}</w:t>
       </w:r>
     </w:p>
     <w:p>
@@ -16177,7 +16585,7 @@
           <w:color w:val="1155cc"/>
           <w:u w:val="single" w:color="000000"/>
           <w:rtl w:val="0"/>
-          <w:lang w:val="it-IT"/>
+          <w:lang w:val="en-US"/>
         </w:rPr>
         <w:t>{"success":false,"msg":"</w:t>
       </w:r>
@@ -16196,8 +16604,66 @@
           <w:color w:val="1155cc"/>
           <w:u w:val="single" w:color="000000"/>
           <w:rtl w:val="0"/>
+          <w:lang w:val="en-US"/>
         </w:rPr>
         <w:t>","code":"340","codemsg":"..."}</w:t>
+      </w:r>
+    </w:p>
+    <w:p>
+      <w:pPr>
+        <w:pStyle w:val="Normal"/>
+        <w:spacing w:line="360" w:lineRule="auto"/>
+        <w:ind w:left="2160" w:firstLine="0"/>
+        <w:rPr>
+          <w:rFonts w:ascii="Cambria" w:cs="Cambria" w:hAnsi="Cambria" w:eastAsia="Cambria"/>
+          <w:rtl w:val="0"/>
+          <w:lang w:val="zh-TW" w:eastAsia="zh-TW"/>
+        </w:rPr>
+      </w:pPr>
+      <w:r>
+        <w:rPr>
+          <w:rtl w:val="0"/>
+          <w:lang w:val="en-US"/>
+        </w:rPr>
+        <w:t>340,341</w:t>
+      </w:r>
+      <w:r>
+        <w:rPr>
+          <w:rFonts w:ascii="Cambria" w:cs="Cambria" w:hAnsi="Cambria" w:eastAsia="Cambria"/>
+          <w:rtl w:val="0"/>
+          <w:lang w:val="zh-TW" w:eastAsia="zh-TW"/>
+        </w:rPr>
+        <w:t>，</w:t>
+      </w:r>
+      <w:r>
+        <w:rPr>
+          <w:rtl w:val="0"/>
+          <w:lang w:val="en-US"/>
+        </w:rPr>
+        <w:t xml:space="preserve">342  </w:t>
+      </w:r>
+      <w:r>
+        <w:rPr>
+          <w:rFonts w:ascii="Cambria" w:cs="Cambria" w:hAnsi="Cambria" w:eastAsia="Cambria"/>
+          <w:rtl w:val="0"/>
+          <w:lang w:val="zh-TW" w:eastAsia="zh-TW"/>
+        </w:rPr>
+        <w:t>及其他不能识别的异常</w:t>
+      </w:r>
+      <w:r>
+        <w:rPr>
+          <w:rtl w:val="0"/>
+          <w:lang w:val="en-US"/>
+        </w:rPr>
+        <w:t>code</w:t>
+      </w:r>
+      <w:r>
+        <w:rPr>
+          <w:rFonts w:ascii="Cambria" w:cs="Cambria" w:hAnsi="Cambria" w:eastAsia="Cambria"/>
+          <w:rtl w:val="0"/>
+          <w:lang w:val="zh-TW" w:eastAsia="zh-TW"/>
+        </w:rPr>
+        <w:t>不标注</w:t>
       </w:r>
     </w:p>
     <w:p>
@@ -16212,23 +16678,18 @@
       </w:pPr>
       <w:r>
         <w:rPr>
-          <w:rtl w:val="0"/>
-        </w:rPr>
-        <w:t>340,341</w:t>
-      </w:r>
-      <w:r>
-        <w:rPr>
           <w:rFonts w:ascii="Cambria" w:cs="Cambria" w:hAnsi="Cambria" w:eastAsia="Cambria"/>
           <w:rtl w:val="0"/>
           <w:lang w:val="zh-TW" w:eastAsia="zh-TW"/>
         </w:rPr>
-        <w:t>，</w:t>
-      </w:r>
-      <w:r>
-        <w:rPr>
-          <w:rtl w:val="0"/>
-        </w:rPr>
-        <w:t xml:space="preserve">342  </w:t>
+        <w:t>具体</w:t>
+      </w:r>
+      <w:r>
+        <w:rPr>
+          <w:rtl w:val="0"/>
+          <w:lang w:val="en-US"/>
+        </w:rPr>
+        <w:t>code</w:t>
       </w:r>
       <w:r>
         <w:rPr>
@@ -16236,11 +16697,12 @@
           <w:rtl w:val="0"/>
           <w:lang w:val="zh-TW" w:eastAsia="zh-TW"/>
         </w:rPr>
-        <w:t>及其他不能识别的异常</w:t>
-      </w:r>
-      <w:r>
-        <w:rPr>
-          <w:rtl w:val="0"/>
+        <w:t>涵义参看</w:t>
+      </w:r>
+      <w:r>
+        <w:rPr>
+          <w:rtl w:val="0"/>
+          <w:lang w:val="en-US"/>
         </w:rPr>
         <w:t>code</w:t>
       </w:r>
@@ -16250,8 +16712,18 @@
           <w:rtl w:val="0"/>
           <w:lang w:val="zh-TW" w:eastAsia="zh-TW"/>
         </w:rPr>
-        <w:t>不标注</w:t>
-      </w:r>
+        <w:t>约定列表</w:t>
+      </w:r>
+    </w:p>
+    <w:p>
+      <w:pPr>
+        <w:pStyle w:val="Normal"/>
+        <w:rPr>
+          <w:rFonts w:ascii="Cambria" w:cs="Cambria" w:hAnsi="Cambria" w:eastAsia="Cambria"/>
+          <w:rtl w:val="0"/>
+          <w:lang w:val="zh-TW" w:eastAsia="zh-TW"/>
+        </w:rPr>
+      </w:pPr>
     </w:p>
     <w:p>
       <w:pPr>
@@ -16294,23 +16766,7 @@
           <w:rtl w:val="0"/>
           <w:lang w:val="zh-TW" w:eastAsia="zh-TW"/>
         </w:rPr>
-        <w:t>提取用户绑定的设备列表（</w:t>
-      </w:r>
-      <w:r>
-        <w:rPr>
-          <w:rFonts w:ascii="Arial" w:cs="Arial Unicode MS" w:hAnsi="Arial Unicode MS" w:eastAsia="Arial Unicode MS"/>
-          <w:rtl w:val="0"/>
-          <w:lang w:val="en-US"/>
-        </w:rPr>
-        <w:t>mac</w:t>
-      </w:r>
-      <w:r>
-        <w:rPr>
-          <w:rFonts w:ascii="Arial Unicode MS" w:cs="Arial Unicode MS" w:hAnsi="Arial Unicode MS" w:eastAsia="Arial" w:hint="eastAsia"/>
-          <w:rtl w:val="0"/>
-          <w:lang w:val="zh-TW" w:eastAsia="zh-TW"/>
-        </w:rPr>
-        <w:t>、名称）</w:t>
+        <w:t>设备是否被绑定（此设备是否注册到系统、是否被别的用户绑定）</w:t>
       </w:r>
     </w:p>
     <w:p>
@@ -16318,7 +16774,7 @@
         <w:pStyle w:val="Normal"/>
         <w:numPr>
           <w:ilvl w:val="1"/>
-          <w:numId w:val="25"/>
+          <w:numId w:val="28"/>
         </w:numPr>
         <w:tabs>
           <w:tab w:val="num" w:pos="1078"/>
@@ -16327,7 +16783,7 @@
         <w:bidi w:val="0"/>
         <w:spacing w:line="360" w:lineRule="auto"/>
         <w:ind w:left="1078" w:right="0" w:hanging="358"/>
-        <w:jc w:val="left"/>
+        <w:jc w:val="both"/>
         <w:rPr>
           <w:color w:val="666666"/>
           <w:position w:val="0"/>
@@ -16343,6 +16799,7 @@
           <w:color w:val="666666"/>
           <w:u w:color="000000"/>
           <w:rtl w:val="0"/>
+          <w:lang w:val="en-US"/>
         </w:rPr>
         <w:t>URL</w:t>
       </w:r>
@@ -16366,6 +16823,7 @@
           <w:color w:val="3c78d8"/>
           <w:u w:color="000000"/>
           <w:rtl w:val="0"/>
+          <w:lang w:val="en-US"/>
         </w:rPr>
         <w:t>GET</w:t>
       </w:r>
@@ -16376,9 +16834,9 @@
           <w:color w:val="3c78d8"/>
           <w:u w:color="000000"/>
           <w:rtl w:val="0"/>
-          <w:lang w:val="de-DE"/>
-        </w:rPr>
-        <w:t xml:space="preserve">  /user/device/fetchbinded</w:t>
+          <w:lang w:val="en-US"/>
+        </w:rPr>
+        <w:t xml:space="preserve">  /user/device/validate</w:t>
       </w:r>
     </w:p>
     <w:p>
@@ -16386,7 +16844,7 @@
         <w:pStyle w:val="Normal"/>
         <w:numPr>
           <w:ilvl w:val="1"/>
-          <w:numId w:val="26"/>
+          <w:numId w:val="29"/>
         </w:numPr>
         <w:tabs>
           <w:tab w:val="num" w:pos="1078"/>
@@ -16395,7 +16853,7 @@
         <w:bidi w:val="0"/>
         <w:spacing w:line="360" w:lineRule="auto"/>
         <w:ind w:left="1078" w:right="0" w:hanging="358"/>
-        <w:jc w:val="left"/>
+        <w:jc w:val="both"/>
         <w:rPr>
           <w:rFonts w:ascii="Times New Roman" w:cs="Times New Roman" w:hAnsi="Times New Roman" w:eastAsia="Times New Roman"/>
           <w:color w:val="999999"/>
@@ -16413,7 +16871,7 @@
           <w:color w:val="666666"/>
           <w:u w:color="000000"/>
           <w:rtl w:val="0"/>
-          <w:lang w:val="zh-TW" w:eastAsia="zh-TW"/>
+          <w:lang w:val="en-US" w:eastAsia="zh-TW"/>
         </w:rPr>
         <w:t>参数</w:t>
       </w:r>
@@ -16423,7 +16881,7 @@
           <w:color w:val="999999"/>
           <w:u w:color="000000"/>
           <w:rtl w:val="0"/>
-          <w:lang w:val="zh-TW" w:eastAsia="zh-TW"/>
+          <w:lang w:val="en-US" w:eastAsia="zh-TW"/>
         </w:rPr>
         <w:t>（带</w:t>
       </w:r>
@@ -16433,6 +16891,7 @@
           <w:color w:val="999999"/>
           <w:u w:color="000000"/>
           <w:rtl w:val="0"/>
+          <w:lang w:val="en-US"/>
         </w:rPr>
         <w:t xml:space="preserve"> </w:t>
       </w:r>
@@ -16442,6 +16901,7 @@
           <w:color w:val="cc0000"/>
           <w:u w:color="000000"/>
           <w:rtl w:val="0"/>
+          <w:lang w:val="en-US"/>
         </w:rPr>
         <w:t>*</w:t>
       </w:r>
@@ -16451,6 +16911,7 @@
           <w:color w:val="666666"/>
           <w:u w:color="000000"/>
           <w:rtl w:val="0"/>
+          <w:lang w:val="en-US"/>
         </w:rPr>
         <w:t xml:space="preserve"> </w:t>
       </w:r>
@@ -16460,7 +16921,7 @@
           <w:color w:val="999999"/>
           <w:u w:color="000000"/>
           <w:rtl w:val="0"/>
-          <w:lang w:val="zh-TW" w:eastAsia="zh-TW"/>
+          <w:lang w:val="en-US" w:eastAsia="zh-TW"/>
         </w:rPr>
         <w:t>表示可选参数）</w:t>
       </w:r>
@@ -16480,7 +16941,7 @@
           <w:color w:val="1155cc"/>
           <w:u w:val="single" w:color="000000"/>
           <w:rtl w:val="0"/>
-          <w:lang w:val="it-IT"/>
+          <w:lang w:val="en-US"/>
         </w:rPr>
         <w:t>Request-Header</w:t>
       </w:r>
@@ -16712,384 +17173,6 @@
           </w:p>
         </w:tc>
       </w:tr>
-      <w:tr>
-        <w:tblPrEx>
-          <w:shd w:val="clear" w:color="auto" w:fill="auto"/>
-        </w:tblPrEx>
-        <w:trPr>
-          <w:trHeight w:val="360" w:hRule="atLeast"/>
-        </w:trPr>
-        <w:tc>
-          <w:tcPr>
-            <w:tcW w:type="dxa" w:w="2184"/>
-            <w:tcBorders>
-              <w:top w:val="single" w:color="b7b7b7" w:sz="6" w:space="0" w:shadow="0" w:frame="0"/>
-              <w:left w:val="single" w:color="b7b7b7" w:sz="6" w:space="0" w:shadow="0" w:frame="0"/>
-              <w:bottom w:val="single" w:color="b7b7b7" w:sz="6" w:space="0" w:shadow="0" w:frame="0"/>
-              <w:right w:val="single" w:color="b7b7b7" w:sz="6" w:space="0" w:shadow="0" w:frame="0"/>
-            </w:tcBorders>
-            <w:shd w:val="clear" w:color="auto" w:fill="auto"/>
-            <w:tcMar>
-              <w:top w:type="dxa" w:w="80"/>
-              <w:left w:type="dxa" w:w="80"/>
-              <w:bottom w:type="dxa" w:w="80"/>
-              <w:right w:type="dxa" w:w="80"/>
-            </w:tcMar>
-            <w:vAlign w:val="top"/>
-          </w:tcPr>
-          <w:p>
-            <w:pPr>
-              <w:pStyle w:val="Normal"/>
-              <w:spacing w:line="240" w:lineRule="auto"/>
-              <w:jc w:val="left"/>
-            </w:pPr>
-            <w:r>
-              <w:rPr>
-                <w:rFonts w:ascii="Monaco"/>
-                <w:caps w:val="0"/>
-                <w:smallCaps w:val="0"/>
-                <w:strike w:val="0"/>
-                <w:dstrike w:val="0"/>
-                <w:outline w:val="0"/>
-                <w:color w:val="2a00ff"/>
-                <w:spacing w:val="0"/>
-                <w:kern w:val="2"/>
-                <w:position w:val="0"/>
-                <w:sz w:val="22"/>
-                <w:szCs w:val="22"/>
-                <w:u w:val="none" w:color="000000"/>
-                <w:shd w:val="clear" w:color="auto" w:fill="c0c0c0"/>
-                <w:vertAlign w:val="baseline"/>
-                <w:rtl w:val="0"/>
-                <w:lang w:val="en-US"/>
-              </w:rPr>
-              <w:t>A-Token-Header</w:t>
-            </w:r>
-          </w:p>
-        </w:tc>
-        <w:tc>
-          <w:tcPr>
-            <w:tcW w:type="dxa" w:w="1276"/>
-            <w:tcBorders>
-              <w:top w:val="single" w:color="b7b7b7" w:sz="6" w:space="0" w:shadow="0" w:frame="0"/>
-              <w:left w:val="single" w:color="b7b7b7" w:sz="6" w:space="0" w:shadow="0" w:frame="0"/>
-              <w:bottom w:val="single" w:color="b7b7b7" w:sz="6" w:space="0" w:shadow="0" w:frame="0"/>
-              <w:right w:val="single" w:color="b7b7b7" w:sz="6" w:space="0" w:shadow="0" w:frame="0"/>
-            </w:tcBorders>
-            <w:shd w:val="clear" w:color="auto" w:fill="auto"/>
-            <w:tcMar>
-              <w:top w:type="dxa" w:w="80"/>
-              <w:left w:type="dxa" w:w="80"/>
-              <w:bottom w:type="dxa" w:w="80"/>
-              <w:right w:type="dxa" w:w="80"/>
-            </w:tcMar>
-            <w:vAlign w:val="top"/>
-          </w:tcPr>
-          <w:p>
-            <w:pPr>
-              <w:pStyle w:val="Normal"/>
-              <w:spacing w:line="240" w:lineRule="auto"/>
-              <w:jc w:val="left"/>
-            </w:pPr>
-            <w:r>
-              <w:rPr>
-                <w:caps w:val="0"/>
-                <w:smallCaps w:val="0"/>
-                <w:strike w:val="0"/>
-                <w:dstrike w:val="0"/>
-                <w:outline w:val="0"/>
-                <w:color w:val="3c78d8"/>
-                <w:spacing w:val="0"/>
-                <w:kern w:val="2"/>
-                <w:position w:val="0"/>
-                <w:sz w:val="20"/>
-                <w:szCs w:val="20"/>
-                <w:u w:val="none" w:color="000000"/>
-                <w:vertAlign w:val="baseline"/>
-                <w:rtl w:val="0"/>
-                <w:lang w:val="en-US"/>
-              </w:rPr>
-              <w:t>string</w:t>
-            </w:r>
-          </w:p>
-        </w:tc>
-        <w:tc>
-          <w:tcPr>
-            <w:tcW w:type="dxa" w:w="1701"/>
-            <w:tcBorders>
-              <w:top w:val="single" w:color="b7b7b7" w:sz="6" w:space="0" w:shadow="0" w:frame="0"/>
-              <w:left w:val="single" w:color="b7b7b7" w:sz="6" w:space="0" w:shadow="0" w:frame="0"/>
-              <w:bottom w:val="single" w:color="b7b7b7" w:sz="6" w:space="0" w:shadow="0" w:frame="0"/>
-              <w:right w:val="single" w:color="b7b7b7" w:sz="6" w:space="0" w:shadow="0" w:frame="0"/>
-            </w:tcBorders>
-            <w:shd w:val="clear" w:color="auto" w:fill="auto"/>
-            <w:tcMar>
-              <w:top w:type="dxa" w:w="80"/>
-              <w:left w:type="dxa" w:w="80"/>
-              <w:bottom w:type="dxa" w:w="80"/>
-              <w:right w:type="dxa" w:w="80"/>
-            </w:tcMar>
-            <w:vAlign w:val="top"/>
-          </w:tcPr>
-          <w:p>
-            <w:pPr>
-              <w:pStyle w:val="Normal"/>
-              <w:spacing w:line="240" w:lineRule="auto"/>
-              <w:jc w:val="left"/>
-            </w:pPr>
-            <w:r>
-              <w:rPr>
-                <w:caps w:val="0"/>
-                <w:smallCaps w:val="0"/>
-                <w:strike w:val="0"/>
-                <w:dstrike w:val="0"/>
-                <w:outline w:val="0"/>
-                <w:color w:val="000000"/>
-                <w:spacing w:val="0"/>
-                <w:kern w:val="2"/>
-                <w:position w:val="0"/>
-                <w:sz w:val="22"/>
-                <w:szCs w:val="22"/>
-                <w:u w:val="none" w:color="000000"/>
-                <w:vertAlign w:val="baseline"/>
-                <w:rtl w:val="0"/>
-                <w:lang w:val="en-US"/>
-              </w:rPr>
-              <w:t>Access</w:t>
-            </w:r>
-            <w:r>
-              <w:rPr>
-                <w:rFonts w:ascii="Times New Roman"/>
-                <w:caps w:val="0"/>
-                <w:smallCaps w:val="0"/>
-                <w:strike w:val="0"/>
-                <w:dstrike w:val="0"/>
-                <w:outline w:val="0"/>
-                <w:color w:val="000000"/>
-                <w:spacing w:val="0"/>
-                <w:kern w:val="2"/>
-                <w:position w:val="0"/>
-                <w:sz w:val="22"/>
-                <w:szCs w:val="22"/>
-                <w:u w:val="none" w:color="000000"/>
-                <w:vertAlign w:val="baseline"/>
-                <w:rtl w:val="0"/>
-                <w:lang w:val="en-US"/>
-              </w:rPr>
-              <w:t>-Token</w:t>
-            </w:r>
-          </w:p>
-        </w:tc>
-        <w:tc>
-          <w:tcPr>
-            <w:tcW w:type="dxa" w:w="4199"/>
-            <w:tcBorders>
-              <w:top w:val="single" w:color="b7b7b7" w:sz="6" w:space="0" w:shadow="0" w:frame="0"/>
-              <w:left w:val="single" w:color="b7b7b7" w:sz="6" w:space="0" w:shadow="0" w:frame="0"/>
-              <w:bottom w:val="single" w:color="b7b7b7" w:sz="6" w:space="0" w:shadow="0" w:frame="0"/>
-              <w:right w:val="single" w:color="b7b7b7" w:sz="6" w:space="0" w:shadow="0" w:frame="0"/>
-            </w:tcBorders>
-            <w:shd w:val="clear" w:color="auto" w:fill="auto"/>
-            <w:tcMar>
-              <w:top w:type="dxa" w:w="80"/>
-              <w:left w:type="dxa" w:w="80"/>
-              <w:bottom w:type="dxa" w:w="80"/>
-              <w:right w:type="dxa" w:w="80"/>
-            </w:tcMar>
-            <w:vAlign w:val="top"/>
-          </w:tcPr>
-          <w:p/>
-        </w:tc>
-      </w:tr>
-      <w:tr>
-        <w:tblPrEx>
-          <w:shd w:val="clear" w:color="auto" w:fill="auto"/>
-        </w:tblPrEx>
-        <w:trPr>
-          <w:trHeight w:val="396" w:hRule="atLeast"/>
-        </w:trPr>
-        <w:tc>
-          <w:tcPr>
-            <w:tcW w:type="dxa" w:w="2184"/>
-            <w:tcBorders>
-              <w:top w:val="single" w:color="b7b7b7" w:sz="6" w:space="0" w:shadow="0" w:frame="0"/>
-              <w:left w:val="single" w:color="b7b7b7" w:sz="6" w:space="0" w:shadow="0" w:frame="0"/>
-              <w:bottom w:val="single" w:color="b7b7b7" w:sz="6" w:space="0" w:shadow="0" w:frame="0"/>
-              <w:right w:val="single" w:color="b7b7b7" w:sz="6" w:space="0" w:shadow="0" w:frame="0"/>
-            </w:tcBorders>
-            <w:shd w:val="clear" w:color="auto" w:fill="auto"/>
-            <w:tcMar>
-              <w:top w:type="dxa" w:w="80"/>
-              <w:left w:type="dxa" w:w="80"/>
-              <w:bottom w:type="dxa" w:w="80"/>
-              <w:right w:type="dxa" w:w="80"/>
-            </w:tcMar>
-            <w:vAlign w:val="top"/>
-          </w:tcPr>
-          <w:p>
-            <w:pPr>
-              <w:pStyle w:val="Normal"/>
-              <w:spacing w:line="240" w:lineRule="auto"/>
-              <w:jc w:val="left"/>
-            </w:pPr>
-            <w:r>
-              <w:rPr>
-                <w:rFonts w:ascii="Monaco"/>
-                <w:caps w:val="0"/>
-                <w:smallCaps w:val="0"/>
-                <w:strike w:val="0"/>
-                <w:dstrike w:val="0"/>
-                <w:outline w:val="0"/>
-                <w:color w:val="2a00ff"/>
-                <w:spacing w:val="0"/>
-                <w:kern w:val="2"/>
-                <w:position w:val="0"/>
-                <w:sz w:val="22"/>
-                <w:szCs w:val="22"/>
-                <w:u w:val="none" w:color="000000"/>
-                <w:shd w:val="clear" w:color="auto" w:fill="c0c0c0"/>
-                <w:vertAlign w:val="baseline"/>
-                <w:rtl w:val="0"/>
-                <w:lang w:val="en-US"/>
-              </w:rPr>
-              <w:t>R-Token-Header</w:t>
-            </w:r>
-          </w:p>
-        </w:tc>
-        <w:tc>
-          <w:tcPr>
-            <w:tcW w:type="dxa" w:w="1276"/>
-            <w:tcBorders>
-              <w:top w:val="single" w:color="b7b7b7" w:sz="6" w:space="0" w:shadow="0" w:frame="0"/>
-              <w:left w:val="single" w:color="b7b7b7" w:sz="6" w:space="0" w:shadow="0" w:frame="0"/>
-              <w:bottom w:val="single" w:color="b7b7b7" w:sz="6" w:space="0" w:shadow="0" w:frame="0"/>
-              <w:right w:val="single" w:color="b7b7b7" w:sz="6" w:space="0" w:shadow="0" w:frame="0"/>
-            </w:tcBorders>
-            <w:shd w:val="clear" w:color="auto" w:fill="auto"/>
-            <w:tcMar>
-              <w:top w:type="dxa" w:w="80"/>
-              <w:left w:type="dxa" w:w="80"/>
-              <w:bottom w:type="dxa" w:w="80"/>
-              <w:right w:type="dxa" w:w="80"/>
-            </w:tcMar>
-            <w:vAlign w:val="top"/>
-          </w:tcPr>
-          <w:p>
-            <w:pPr>
-              <w:pStyle w:val="Normal"/>
-              <w:spacing w:line="240" w:lineRule="auto"/>
-              <w:jc w:val="left"/>
-            </w:pPr>
-            <w:r>
-              <w:rPr>
-                <w:caps w:val="0"/>
-                <w:smallCaps w:val="0"/>
-                <w:strike w:val="0"/>
-                <w:dstrike w:val="0"/>
-                <w:outline w:val="0"/>
-                <w:color w:val="3c78d8"/>
-                <w:spacing w:val="0"/>
-                <w:kern w:val="2"/>
-                <w:position w:val="0"/>
-                <w:sz w:val="20"/>
-                <w:szCs w:val="20"/>
-                <w:u w:val="none" w:color="000000"/>
-                <w:vertAlign w:val="baseline"/>
-                <w:rtl w:val="0"/>
-                <w:lang w:val="en-US"/>
-              </w:rPr>
-              <w:t>string</w:t>
-            </w:r>
-          </w:p>
-        </w:tc>
-        <w:tc>
-          <w:tcPr>
-            <w:tcW w:type="dxa" w:w="1701"/>
-            <w:tcBorders>
-              <w:top w:val="single" w:color="b7b7b7" w:sz="6" w:space="0" w:shadow="0" w:frame="0"/>
-              <w:left w:val="single" w:color="b7b7b7" w:sz="6" w:space="0" w:shadow="0" w:frame="0"/>
-              <w:bottom w:val="single" w:color="b7b7b7" w:sz="6" w:space="0" w:shadow="0" w:frame="0"/>
-              <w:right w:val="single" w:color="b7b7b7" w:sz="6" w:space="0" w:shadow="0" w:frame="0"/>
-            </w:tcBorders>
-            <w:shd w:val="clear" w:color="auto" w:fill="auto"/>
-            <w:tcMar>
-              <w:top w:type="dxa" w:w="80"/>
-              <w:left w:type="dxa" w:w="80"/>
-              <w:bottom w:type="dxa" w:w="80"/>
-              <w:right w:type="dxa" w:w="80"/>
-            </w:tcMar>
-            <w:vAlign w:val="top"/>
-          </w:tcPr>
-          <w:p>
-            <w:pPr>
-              <w:pStyle w:val="Normal"/>
-              <w:spacing w:line="240" w:lineRule="auto"/>
-              <w:jc w:val="left"/>
-            </w:pPr>
-            <w:r>
-              <w:rPr>
-                <w:caps w:val="0"/>
-                <w:smallCaps w:val="0"/>
-                <w:strike w:val="0"/>
-                <w:dstrike w:val="0"/>
-                <w:outline w:val="0"/>
-                <w:color w:val="3c78d8"/>
-                <w:spacing w:val="0"/>
-                <w:kern w:val="2"/>
-                <w:position w:val="0"/>
-                <w:sz w:val="20"/>
-                <w:szCs w:val="20"/>
-                <w:u w:val="none" w:color="000000"/>
-                <w:vertAlign w:val="baseline"/>
-                <w:rtl w:val="0"/>
-                <w:lang w:val="en-US"/>
-              </w:rPr>
-              <w:t>Refresh</w:t>
-            </w:r>
-            <w:r>
-              <w:rPr>
-                <w:rFonts w:ascii="Times New Roman"/>
-                <w:caps w:val="0"/>
-                <w:smallCaps w:val="0"/>
-                <w:strike w:val="0"/>
-                <w:dstrike w:val="0"/>
-                <w:outline w:val="0"/>
-                <w:color w:val="3c78d8"/>
-                <w:spacing w:val="0"/>
-                <w:kern w:val="2"/>
-                <w:position w:val="0"/>
-                <w:sz w:val="20"/>
-                <w:szCs w:val="20"/>
-                <w:u w:val="none" w:color="000000"/>
-                <w:vertAlign w:val="baseline"/>
-                <w:rtl w:val="0"/>
-                <w:lang w:val="en-US"/>
-              </w:rPr>
-              <w:t>-Token</w:t>
-            </w:r>
-          </w:p>
-        </w:tc>
-        <w:tc>
-          <w:tcPr>
-            <w:tcW w:type="dxa" w:w="4199"/>
-            <w:tcBorders>
-              <w:top w:val="single" w:color="b7b7b7" w:sz="6" w:space="0" w:shadow="0" w:frame="0"/>
-              <w:left w:val="single" w:color="b7b7b7" w:sz="6" w:space="0" w:shadow="0" w:frame="0"/>
-              <w:bottom w:val="single" w:color="b7b7b7" w:sz="6" w:space="0" w:shadow="0" w:frame="0"/>
-              <w:right w:val="single" w:color="b7b7b7" w:sz="6" w:space="0" w:shadow="0" w:frame="0"/>
-            </w:tcBorders>
-            <w:shd w:val="clear" w:color="auto" w:fill="auto"/>
-            <w:tcMar>
-              <w:top w:type="dxa" w:w="80"/>
-              <w:left w:type="dxa" w:w="80"/>
-              <w:bottom w:type="dxa" w:w="80"/>
-              <w:right w:type="dxa" w:w="80"/>
-            </w:tcMar>
-            <w:vAlign w:val="top"/>
-          </w:tcPr>
-          <w:p/>
-        </w:tc>
-      </w:tr>
     </w:tbl>
     <w:p>
       <w:pPr>
@@ -17125,7 +17208,6 @@
       <w:r>
         <w:rPr>
           <w:rtl w:val="0"/>
-          <w:lang w:val="it-IT"/>
         </w:rPr>
         <w:tab/>
         <w:tab/>
@@ -17399,7 +17481,7 @@
                 <w:rtl w:val="0"/>
                 <w:lang w:val="en-US"/>
               </w:rPr>
-              <w:t>uid</w:t>
+              <w:t>mac</w:t>
             </w:r>
           </w:p>
         </w:tc>
@@ -17445,7 +17527,7 @@
                 <w:rtl w:val="0"/>
                 <w:lang w:val="en-US"/>
               </w:rPr>
-              <w:t>Int</w:t>
+              <w:t>String</w:t>
             </w:r>
           </w:p>
         </w:tc>
@@ -17495,6 +17577,49 @@
               </w:rPr>
               <w:t>设备</w:t>
             </w:r>
+            <w:r>
+              <w:rPr>
+                <w:caps w:val="0"/>
+                <w:smallCaps w:val="0"/>
+                <w:strike w:val="0"/>
+                <w:dstrike w:val="0"/>
+                <w:outline w:val="0"/>
+                <w:color w:val="3c78d8"/>
+                <w:spacing w:val="0"/>
+                <w:kern w:val="2"/>
+                <w:position w:val="0"/>
+                <w:sz w:val="20"/>
+                <w:szCs w:val="20"/>
+                <w:u w:val="none" w:color="000000"/>
+                <w:shd w:val="clear" w:color="auto" w:fill="ffffff"/>
+                <w:vertAlign w:val="baseline"/>
+                <w:rtl w:val="0"/>
+                <w:lang w:val="en-US"/>
+              </w:rPr>
+              <w:t>mac</w:t>
+            </w:r>
+            <w:r>
+              <w:rPr>
+                <w:rFonts w:ascii="Cambria" w:cs="Cambria" w:hAnsi="Cambria" w:eastAsia="Cambria"/>
+                <w:caps w:val="0"/>
+                <w:smallCaps w:val="0"/>
+                <w:strike w:val="0"/>
+                <w:dstrike w:val="0"/>
+                <w:outline w:val="0"/>
+                <w:color w:val="3c78d8"/>
+                <w:spacing w:val="0"/>
+                <w:kern w:val="2"/>
+                <w:position w:val="0"/>
+                <w:sz w:val="20"/>
+                <w:szCs w:val="20"/>
+                <w:u w:val="none" w:color="000000"/>
+                <w:shd w:val="clear" w:color="auto" w:fill="ffffff"/>
+                <w:vertAlign w:val="baseline"/>
+                <w:rtl w:val="0"/>
+                <w:lang w:val="zh-TW" w:eastAsia="zh-TW"/>
+              </w:rPr>
+              <w:t>地址</w:t>
+            </w:r>
           </w:p>
         </w:tc>
         <w:tc>
@@ -17515,54 +17640,7 @@
             </w:tcMar>
             <w:vAlign w:val="top"/>
           </w:tcPr>
-          <w:p>
-            <w:pPr>
-              <w:pStyle w:val="Normal"/>
-              <w:spacing w:line="240" w:lineRule="auto"/>
-              <w:jc w:val="left"/>
-            </w:pPr>
-            <w:r>
-              <w:rPr>
-                <w:rFonts w:ascii="Cambria" w:cs="Cambria" w:hAnsi="Cambria" w:eastAsia="Cambria"/>
-                <w:caps w:val="0"/>
-                <w:smallCaps w:val="0"/>
-                <w:strike w:val="0"/>
-                <w:dstrike w:val="0"/>
-                <w:outline w:val="0"/>
-                <w:color w:val="3c78d8"/>
-                <w:spacing w:val="0"/>
-                <w:kern w:val="2"/>
-                <w:position w:val="0"/>
-                <w:sz w:val="20"/>
-                <w:szCs w:val="20"/>
-                <w:u w:val="none" w:color="000000"/>
-                <w:vertAlign w:val="baseline"/>
-                <w:rtl w:val="0"/>
-                <w:lang w:val="zh-TW" w:eastAsia="zh-TW"/>
-              </w:rPr>
-              <w:t>用户</w:t>
-            </w:r>
-            <w:r>
-              <w:rPr>
-                <w:caps w:val="0"/>
-                <w:smallCaps w:val="0"/>
-                <w:strike w:val="0"/>
-                <w:dstrike w:val="0"/>
-                <w:outline w:val="0"/>
-                <w:color w:val="3c78d8"/>
-                <w:spacing w:val="0"/>
-                <w:kern w:val="2"/>
-                <w:position w:val="0"/>
-                <w:sz w:val="20"/>
-                <w:szCs w:val="20"/>
-                <w:u w:val="none" w:color="000000"/>
-                <w:vertAlign w:val="baseline"/>
-                <w:rtl w:val="0"/>
-                <w:lang w:val="en-US"/>
-              </w:rPr>
-              <w:t>id</w:t>
-            </w:r>
-          </w:p>
+          <w:p/>
         </w:tc>
       </w:tr>
     </w:tbl>
@@ -17590,7 +17668,7 @@
         <w:pStyle w:val="Normal"/>
         <w:numPr>
           <w:ilvl w:val="1"/>
-          <w:numId w:val="27"/>
+          <w:numId w:val="30"/>
         </w:numPr>
         <w:tabs>
           <w:tab w:val="num" w:pos="1078"/>
@@ -17599,7 +17677,7 @@
         <w:bidi w:val="0"/>
         <w:spacing w:line="360" w:lineRule="auto"/>
         <w:ind w:left="1078" w:right="0" w:hanging="358"/>
-        <w:jc w:val="left"/>
+        <w:jc w:val="both"/>
         <w:rPr>
           <w:rFonts w:ascii="Times New Roman" w:cs="Times New Roman" w:hAnsi="Times New Roman" w:eastAsia="Times New Roman"/>
           <w:color w:val="666666"/>
@@ -17617,7 +17695,7 @@
           <w:color w:val="666666"/>
           <w:u w:color="000000"/>
           <w:rtl w:val="0"/>
-          <w:lang w:val="zh-TW" w:eastAsia="zh-TW"/>
+          <w:lang w:val="en-US" w:eastAsia="zh-TW"/>
         </w:rPr>
         <w:t>响应</w:t>
       </w:r>
@@ -17907,6 +17985,7 @@
           <w:color w:val="1155cc"/>
           <w:u w:val="single" w:color="000000"/>
           <w:rtl w:val="0"/>
+          <w:lang w:val="en-US"/>
         </w:rPr>
         <w:t>Response-Content</w:t>
       </w:r>
@@ -17936,7 +18015,7 @@
           <w:color w:val="1155cc"/>
           <w:u w:val="single" w:color="000000"/>
           <w:rtl w:val="0"/>
-          <w:lang w:val="it-IT"/>
+          <w:lang w:val="en-US"/>
         </w:rPr>
         <w:t>{"success":true,"msg":"</w:t>
       </w:r>
@@ -17955,26 +18034,10 @@
           <w:color w:val="1155cc"/>
           <w:u w:val="single" w:color="000000"/>
           <w:rtl w:val="0"/>
-        </w:rPr>
-        <w:t>","code":"200","codemsg":"</w:t>
-      </w:r>
-      <w:r>
-        <w:rPr>
-          <w:rFonts w:ascii="Cambria" w:cs="Cambria" w:hAnsi="Cambria" w:eastAsia="Cambria"/>
-          <w:color w:val="1155cc"/>
-          <w:u w:val="single" w:color="000000"/>
-          <w:rtl w:val="0"/>
-          <w:lang w:val="zh-TW" w:eastAsia="zh-TW"/>
-        </w:rPr>
-        <w:t>操作成功</w:t>
-      </w:r>
-      <w:r>
-        <w:rPr>
-          <w:color w:val="1155cc"/>
-          <w:u w:val="single" w:color="000000"/>
-          <w:rtl w:val="0"/>
-        </w:rPr>
-        <w:t>","result":[</w:t>
+          <w:lang w:val="en-US"/>
+        </w:rPr>
+        <w:t>"}</w:t>
+        <w:tab/>
       </w:r>
     </w:p>
     <w:p>
@@ -17992,98 +18055,85 @@
           <w:color w:val="1155cc"/>
           <w:u w:val="single" w:color="000000"/>
           <w:rtl w:val="0"/>
-        </w:rPr>
-        <w:tab/>
-        <w:t>{"name":"****","mac":"*****"},</w:t>
+          <w:lang w:val="en-US"/>
+        </w:rPr>
+        <w:t>{"success":false,"msg":"</w:t>
+      </w:r>
+      <w:r>
+        <w:rPr>
+          <w:rFonts w:ascii="Cambria" w:cs="Cambria" w:hAnsi="Cambria" w:eastAsia="Cambria"/>
+          <w:color w:val="1155cc"/>
+          <w:u w:val="single" w:color="000000"/>
+          <w:rtl w:val="0"/>
+          <w:lang w:val="zh-TW" w:eastAsia="zh-TW"/>
+        </w:rPr>
+        <w:t>操作成功</w:t>
+      </w:r>
+      <w:r>
+        <w:rPr>
+          <w:color w:val="1155cc"/>
+          <w:u w:val="single" w:color="000000"/>
+          <w:rtl w:val="0"/>
+          <w:lang w:val="en-US"/>
+        </w:rPr>
+        <w:t>","code":"340","codemsg":"..."}</w:t>
       </w:r>
     </w:p>
     <w:p>
       <w:pPr>
         <w:pStyle w:val="Normal"/>
-        <w:spacing w:line="360" w:lineRule="auto"/>
-        <w:ind w:left="2160" w:firstLine="0"/>
-        <w:rPr>
-          <w:color w:val="1155cc"/>
-          <w:u w:val="single" w:color="000000"/>
+        <w:ind w:left="1440" w:firstLine="720"/>
+        <w:rPr>
+          <w:rFonts w:ascii="Cambria" w:cs="Cambria" w:hAnsi="Cambria" w:eastAsia="Cambria"/>
+          <w:rtl w:val="0"/>
+          <w:lang w:val="zh-TW" w:eastAsia="zh-TW"/>
         </w:rPr>
       </w:pPr>
       <w:r>
         <w:rPr>
-          <w:color w:val="1155cc"/>
-          <w:u w:val="single" w:color="000000"/>
-          <w:rtl w:val="0"/>
-        </w:rPr>
-        <w:tab/>
-        <w:t>{"name":"****","mac":"*****"},</w:t>
-      </w:r>
-    </w:p>
-    <w:p>
-      <w:pPr>
-        <w:pStyle w:val="Normal"/>
-        <w:spacing w:line="360" w:lineRule="auto"/>
-        <w:ind w:left="2160" w:firstLine="0"/>
-        <w:rPr>
-          <w:color w:val="1155cc"/>
-          <w:u w:val="single" w:color="000000"/>
-        </w:rPr>
-      </w:pPr>
-      <w:r>
-        <w:rPr>
-          <w:color w:val="1155cc"/>
-          <w:u w:val="single" w:color="000000"/>
-          <w:rtl w:val="0"/>
-        </w:rPr>
-        <w:tab/>
-        <w:t>{"name":"****","mac":"*****"}</w:t>
-      </w:r>
-    </w:p>
-    <w:p>
-      <w:pPr>
-        <w:pStyle w:val="Normal"/>
-        <w:spacing w:line="360" w:lineRule="auto"/>
-        <w:ind w:left="2160" w:firstLine="0"/>
-        <w:rPr>
-          <w:color w:val="1155cc"/>
-          <w:u w:val="single" w:color="000000"/>
-        </w:rPr>
-      </w:pPr>
-      <w:r>
-        <w:rPr>
-          <w:color w:val="1155cc"/>
-          <w:u w:val="single" w:color="000000"/>
-          <w:rtl w:val="0"/>
-        </w:rPr>
-        <w:tab/>
-        <w:t>]</w:t>
-      </w:r>
-    </w:p>
-    <w:p>
-      <w:pPr>
-        <w:pStyle w:val="Normal"/>
-        <w:spacing w:line="360" w:lineRule="auto"/>
-        <w:ind w:left="2160" w:firstLine="0"/>
-        <w:rPr>
-          <w:color w:val="1155cc"/>
-          <w:u w:val="single" w:color="000000"/>
-        </w:rPr>
-      </w:pPr>
-      <w:r>
-        <w:rPr>
-          <w:color w:val="1155cc"/>
-          <w:u w:val="single" w:color="000000"/>
-          <w:rtl w:val="0"/>
-        </w:rPr>
-        <w:t>}</w:t>
-      </w:r>
-    </w:p>
-    <w:p>
-      <w:pPr>
-        <w:pStyle w:val="Normal"/>
-        <w:rPr>
-          <w:color w:val="1155cc"/>
-          <w:u w:val="single" w:color="000000"/>
-        </w:rPr>
-      </w:pPr>
+          <w:rtl w:val="0"/>
+          <w:lang w:val="en-US"/>
+        </w:rPr>
+        <w:t>340,341</w:t>
+      </w:r>
+      <w:r>
+        <w:rPr>
+          <w:rFonts w:ascii="Cambria" w:cs="Cambria" w:hAnsi="Cambria" w:eastAsia="Cambria"/>
+          <w:rtl w:val="0"/>
+          <w:lang w:val="zh-TW" w:eastAsia="zh-TW"/>
+        </w:rPr>
+        <w:t>，</w:t>
+      </w:r>
+      <w:r>
+        <w:rPr>
+          <w:rtl w:val="0"/>
+          <w:lang w:val="en-US"/>
+        </w:rPr>
+        <w:t xml:space="preserve">342  </w:t>
+      </w:r>
+      <w:r>
+        <w:rPr>
+          <w:rFonts w:ascii="Cambria" w:cs="Cambria" w:hAnsi="Cambria" w:eastAsia="Cambria"/>
+          <w:rtl w:val="0"/>
+          <w:lang w:val="zh-TW" w:eastAsia="zh-TW"/>
+        </w:rPr>
+        <w:t>及其他不能识别的异常</w:t>
+      </w:r>
+      <w:r>
+        <w:rPr>
+          <w:rtl w:val="0"/>
+          <w:lang w:val="en-US"/>
+        </w:rPr>
+        <w:t>code</w:t>
+      </w:r>
+      <w:r>
+        <w:rPr>
+          <w:rFonts w:ascii="Cambria" w:cs="Cambria" w:hAnsi="Cambria" w:eastAsia="Cambria"/>
+          <w:rtl w:val="0"/>
+          <w:lang w:val="zh-TW" w:eastAsia="zh-TW"/>
+        </w:rPr>
+        <w:t>不标注</w:t>
+      </w:r>
     </w:p>
     <w:p>
       <w:pPr>
@@ -18117,40 +18167,32 @@
           <w:u w:val="none" w:color="000000"/>
           <w:vertAlign w:val="baseline"/>
           <w:rtl w:val="0"/>
+          <w:lang w:val="en-US" w:eastAsia="zh-TW"/>
+        </w:rPr>
+      </w:pPr>
+      <w:r>
+        <w:rPr>
+          <w:rFonts w:ascii="Arial Unicode MS" w:cs="Arial Unicode MS" w:hAnsi="Arial Unicode MS" w:eastAsia="Arial" w:hint="eastAsia"/>
+          <w:rtl w:val="0"/>
+          <w:lang w:val="zh-TW" w:eastAsia="zh-TW"/>
+        </w:rPr>
+        <w:t>提取用户绑定的设备列表（</w:t>
+      </w:r>
+      <w:r>
+        <w:rPr>
+          <w:rFonts w:ascii="Arial" w:cs="Arial Unicode MS" w:hAnsi="Arial Unicode MS" w:eastAsia="Arial Unicode MS"/>
+          <w:rtl w:val="0"/>
           <w:lang w:val="en-US"/>
         </w:rPr>
-      </w:pPr>
+        <w:t>mac</w:t>
+      </w:r>
       <w:r>
         <w:rPr>
           <w:rFonts w:ascii="Arial Unicode MS" w:cs="Arial Unicode MS" w:hAnsi="Arial Unicode MS" w:eastAsia="Arial" w:hint="eastAsia"/>
           <w:rtl w:val="0"/>
           <w:lang w:val="zh-TW" w:eastAsia="zh-TW"/>
         </w:rPr>
-        <w:t>设备解除绑定</w:t>
-      </w:r>
-      <w:r>
-        <w:rPr>
-          <w:rFonts w:ascii="Arial" w:cs="Arial Unicode MS" w:hAnsi="Arial Unicode MS" w:eastAsia="Arial Unicode MS"/>
-          <w:rtl w:val="0"/>
-          <w:lang w:val="en-US"/>
-        </w:rPr>
-        <w:t>(</w:t>
-      </w:r>
-      <w:r>
-        <w:rPr>
-          <w:rFonts w:ascii="Arial Unicode MS" w:cs="Arial Unicode MS" w:hAnsi="Arial Unicode MS" w:eastAsia="Arial" w:hint="eastAsia"/>
-          <w:rtl w:val="0"/>
-          <w:lang w:val="zh-TW" w:eastAsia="zh-TW"/>
-        </w:rPr>
-        <w:t>需要手机验证码</w:t>
-      </w:r>
-      <w:r>
-        <w:rPr>
-          <w:rFonts w:ascii="Arial" w:cs="Arial Unicode MS" w:hAnsi="Arial Unicode MS" w:eastAsia="Arial Unicode MS"/>
-          <w:rtl w:val="0"/>
-          <w:lang w:val="en-US"/>
-        </w:rPr>
-        <w:t>)</w:t>
+        <w:t>、名称）</w:t>
       </w:r>
     </w:p>
     <w:p>
@@ -18158,7 +18200,7 @@
         <w:pStyle w:val="Normal"/>
         <w:numPr>
           <w:ilvl w:val="1"/>
-          <w:numId w:val="28"/>
+          <w:numId w:val="31"/>
         </w:numPr>
         <w:tabs>
           <w:tab w:val="num" w:pos="1078"/>
@@ -18167,7 +18209,7 @@
         <w:bidi w:val="0"/>
         <w:spacing w:line="360" w:lineRule="auto"/>
         <w:ind w:left="1078" w:right="0" w:hanging="358"/>
-        <w:jc w:val="left"/>
+        <w:jc w:val="both"/>
         <w:rPr>
           <w:color w:val="666666"/>
           <w:position w:val="0"/>
@@ -18183,6 +18225,7 @@
           <w:color w:val="666666"/>
           <w:u w:color="000000"/>
           <w:rtl w:val="0"/>
+          <w:lang w:val="en-US"/>
         </w:rPr>
         <w:t>URL</w:t>
       </w:r>
@@ -18206,6 +18249,7 @@
           <w:color w:val="3c78d8"/>
           <w:u w:color="000000"/>
           <w:rtl w:val="0"/>
+          <w:lang w:val="en-US"/>
         </w:rPr>
         <w:t>GET</w:t>
       </w:r>
@@ -18216,8 +18260,9 @@
           <w:color w:val="3c78d8"/>
           <w:u w:color="000000"/>
           <w:rtl w:val="0"/>
-        </w:rPr>
-        <w:t xml:space="preserve">  /user/device/unbind</w:t>
+          <w:lang w:val="en-US"/>
+        </w:rPr>
+        <w:t xml:space="preserve">  /user/device/fetchbinded</w:t>
       </w:r>
     </w:p>
     <w:p>
@@ -18225,7 +18270,7 @@
         <w:pStyle w:val="Normal"/>
         <w:numPr>
           <w:ilvl w:val="1"/>
-          <w:numId w:val="29"/>
+          <w:numId w:val="32"/>
         </w:numPr>
         <w:tabs>
           <w:tab w:val="num" w:pos="1078"/>
@@ -18234,7 +18279,7 @@
         <w:bidi w:val="0"/>
         <w:spacing w:line="360" w:lineRule="auto"/>
         <w:ind w:left="1078" w:right="0" w:hanging="358"/>
-        <w:jc w:val="left"/>
+        <w:jc w:val="both"/>
         <w:rPr>
           <w:rFonts w:ascii="Times New Roman" w:cs="Times New Roman" w:hAnsi="Times New Roman" w:eastAsia="Times New Roman"/>
           <w:color w:val="999999"/>
@@ -18252,7 +18297,7 @@
           <w:color w:val="666666"/>
           <w:u w:color="000000"/>
           <w:rtl w:val="0"/>
-          <w:lang w:val="zh-TW" w:eastAsia="zh-TW"/>
+          <w:lang w:val="en-US" w:eastAsia="zh-TW"/>
         </w:rPr>
         <w:t>参数</w:t>
       </w:r>
@@ -18262,7 +18307,7 @@
           <w:color w:val="999999"/>
           <w:u w:color="000000"/>
           <w:rtl w:val="0"/>
-          <w:lang w:val="zh-TW" w:eastAsia="zh-TW"/>
+          <w:lang w:val="en-US" w:eastAsia="zh-TW"/>
         </w:rPr>
         <w:t>（带</w:t>
       </w:r>
@@ -18272,6 +18317,7 @@
           <w:color w:val="999999"/>
           <w:u w:color="000000"/>
           <w:rtl w:val="0"/>
+          <w:lang w:val="en-US"/>
         </w:rPr>
         <w:t xml:space="preserve"> </w:t>
       </w:r>
@@ -18281,6 +18327,7 @@
           <w:color w:val="cc0000"/>
           <w:u w:color="000000"/>
           <w:rtl w:val="0"/>
+          <w:lang w:val="en-US"/>
         </w:rPr>
         <w:t>*</w:t>
       </w:r>
@@ -18290,6 +18337,7 @@
           <w:color w:val="666666"/>
           <w:u w:color="000000"/>
           <w:rtl w:val="0"/>
+          <w:lang w:val="en-US"/>
         </w:rPr>
         <w:t xml:space="preserve"> </w:t>
       </w:r>
@@ -18299,7 +18347,7 @@
           <w:color w:val="999999"/>
           <w:u w:color="000000"/>
           <w:rtl w:val="0"/>
-          <w:lang w:val="zh-TW" w:eastAsia="zh-TW"/>
+          <w:lang w:val="en-US" w:eastAsia="zh-TW"/>
         </w:rPr>
         <w:t>表示可选参数）</w:t>
       </w:r>
@@ -18319,7 +18367,7 @@
           <w:color w:val="1155cc"/>
           <w:u w:val="single" w:color="000000"/>
           <w:rtl w:val="0"/>
-          <w:lang w:val="it-IT"/>
+          <w:lang w:val="en-US"/>
         </w:rPr>
         <w:t>Request-Header</w:t>
       </w:r>
@@ -18964,7 +19012,6 @@
       <w:r>
         <w:rPr>
           <w:rtl w:val="0"/>
-          <w:lang w:val="it-IT"/>
         </w:rPr>
         <w:tab/>
         <w:tab/>
@@ -19354,34 +19401,6 @@
             </w:tcMar>
             <w:vAlign w:val="top"/>
           </w:tcPr>
-          <w:p/>
-        </w:tc>
-      </w:tr>
-      <w:tr>
-        <w:tblPrEx>
-          <w:shd w:val="clear" w:color="auto" w:fill="auto"/>
-        </w:tblPrEx>
-        <w:trPr>
-          <w:trHeight w:val="255" w:hRule="atLeast"/>
-        </w:trPr>
-        <w:tc>
-          <w:tcPr>
-            <w:tcW w:type="dxa" w:w="1125"/>
-            <w:tcBorders>
-              <w:top w:val="single" w:color="b7b7b7" w:sz="6" w:space="0" w:shadow="0" w:frame="0"/>
-              <w:left w:val="single" w:color="b7b7b7" w:sz="6" w:space="0" w:shadow="0" w:frame="0"/>
-              <w:bottom w:val="single" w:color="b7b7b7" w:sz="6" w:space="0" w:shadow="0" w:frame="0"/>
-              <w:right w:val="single" w:color="b7b7b7" w:sz="6" w:space="0" w:shadow="0" w:frame="0"/>
-            </w:tcBorders>
-            <w:shd w:val="clear" w:color="auto" w:fill="auto"/>
-            <w:tcMar>
-              <w:top w:type="dxa" w:w="80"/>
-              <w:left w:type="dxa" w:w="80"/>
-              <w:bottom w:type="dxa" w:w="80"/>
-              <w:right w:type="dxa" w:w="80"/>
-            </w:tcMar>
-            <w:vAlign w:val="top"/>
-          </w:tcPr>
           <w:p>
             <w:pPr>
               <w:pStyle w:val="Normal"/>
@@ -19390,6 +19409,7 @@
             </w:pPr>
             <w:r>
               <w:rPr>
+                <w:rFonts w:ascii="Cambria" w:cs="Cambria" w:hAnsi="Cambria" w:eastAsia="Cambria"/>
                 <w:caps w:val="0"/>
                 <w:smallCaps w:val="0"/>
                 <w:strike w:val="0"/>
@@ -19402,39 +19422,12 @@
                 <w:sz w:val="20"/>
                 <w:szCs w:val="20"/>
                 <w:u w:val="none" w:color="000000"/>
-                <w:shd w:val="clear" w:color="auto" w:fill="ffffff"/>
-                <w:vertAlign w:val="baseline"/>
-                <w:rtl w:val="0"/>
-                <w:lang w:val="en-US"/>
-              </w:rPr>
-              <w:t>mac</w:t>
-            </w:r>
-          </w:p>
-        </w:tc>
-        <w:tc>
-          <w:tcPr>
-            <w:tcW w:type="dxa" w:w="1140"/>
-            <w:tcBorders>
-              <w:top w:val="single" w:color="b7b7b7" w:sz="6" w:space="0" w:shadow="0" w:frame="0"/>
-              <w:left w:val="single" w:color="b7b7b7" w:sz="6" w:space="0" w:shadow="0" w:frame="0"/>
-              <w:bottom w:val="single" w:color="b7b7b7" w:sz="6" w:space="0" w:shadow="0" w:frame="0"/>
-              <w:right w:val="single" w:color="b7b7b7" w:sz="6" w:space="0" w:shadow="0" w:frame="0"/>
-            </w:tcBorders>
-            <w:shd w:val="clear" w:color="auto" w:fill="auto"/>
-            <w:tcMar>
-              <w:top w:type="dxa" w:w="80"/>
-              <w:left w:type="dxa" w:w="80"/>
-              <w:bottom w:type="dxa" w:w="80"/>
-              <w:right w:type="dxa" w:w="80"/>
-            </w:tcMar>
-            <w:vAlign w:val="top"/>
-          </w:tcPr>
-          <w:p>
-            <w:pPr>
-              <w:pStyle w:val="Normal"/>
-              <w:spacing w:line="240" w:lineRule="auto"/>
-              <w:jc w:val="left"/>
-            </w:pPr>
+                <w:vertAlign w:val="baseline"/>
+                <w:rtl w:val="0"/>
+                <w:lang w:val="zh-TW" w:eastAsia="zh-TW"/>
+              </w:rPr>
+              <w:t>用户</w:t>
+            </w:r>
             <w:r>
               <w:rPr>
                 <w:caps w:val="0"/>
@@ -19453,261 +19446,7 @@
                 <w:rtl w:val="0"/>
                 <w:lang w:val="en-US"/>
               </w:rPr>
-              <w:t>String</w:t>
-            </w:r>
-          </w:p>
-        </w:tc>
-        <w:tc>
-          <w:tcPr>
-            <w:tcW w:type="dxa" w:w="2610"/>
-            <w:tcBorders>
-              <w:top w:val="single" w:color="b7b7b7" w:sz="6" w:space="0" w:shadow="0" w:frame="0"/>
-              <w:left w:val="single" w:color="b7b7b7" w:sz="6" w:space="0" w:shadow="0" w:frame="0"/>
-              <w:bottom w:val="single" w:color="b7b7b7" w:sz="6" w:space="0" w:shadow="0" w:frame="0"/>
-              <w:right w:val="single" w:color="b7b7b7" w:sz="6" w:space="0" w:shadow="0" w:frame="0"/>
-            </w:tcBorders>
-            <w:shd w:val="clear" w:color="auto" w:fill="auto"/>
-            <w:tcMar>
-              <w:top w:type="dxa" w:w="80"/>
-              <w:left w:type="dxa" w:w="80"/>
-              <w:bottom w:type="dxa" w:w="80"/>
-              <w:right w:type="dxa" w:w="80"/>
-            </w:tcMar>
-            <w:vAlign w:val="top"/>
-          </w:tcPr>
-          <w:p/>
-        </w:tc>
-        <w:tc>
-          <w:tcPr>
-            <w:tcW w:type="dxa" w:w="4485"/>
-            <w:tcBorders>
-              <w:top w:val="single" w:color="b7b7b7" w:sz="6" w:space="0" w:shadow="0" w:frame="0"/>
-              <w:left w:val="single" w:color="b7b7b7" w:sz="6" w:space="0" w:shadow="0" w:frame="0"/>
-              <w:bottom w:val="single" w:color="b7b7b7" w:sz="6" w:space="0" w:shadow="0" w:frame="0"/>
-              <w:right w:val="single" w:color="b7b7b7" w:sz="6" w:space="0" w:shadow="0" w:frame="0"/>
-            </w:tcBorders>
-            <w:shd w:val="clear" w:color="auto" w:fill="auto"/>
-            <w:tcMar>
-              <w:top w:type="dxa" w:w="80"/>
-              <w:left w:type="dxa" w:w="80"/>
-              <w:bottom w:type="dxa" w:w="80"/>
-              <w:right w:type="dxa" w:w="80"/>
-            </w:tcMar>
-            <w:vAlign w:val="top"/>
-          </w:tcPr>
-          <w:p/>
-        </w:tc>
-      </w:tr>
-      <w:tr>
-        <w:tblPrEx>
-          <w:shd w:val="clear" w:color="auto" w:fill="auto"/>
-        </w:tblPrEx>
-        <w:trPr>
-          <w:trHeight w:val="335" w:hRule="atLeast"/>
-        </w:trPr>
-        <w:tc>
-          <w:tcPr>
-            <w:tcW w:type="dxa" w:w="1125"/>
-            <w:tcBorders>
-              <w:top w:val="single" w:color="b7b7b7" w:sz="6" w:space="0" w:shadow="0" w:frame="0"/>
-              <w:left w:val="single" w:color="b7b7b7" w:sz="6" w:space="0" w:shadow="0" w:frame="0"/>
-              <w:bottom w:val="single" w:color="b7b7b7" w:sz="6" w:space="0" w:shadow="0" w:frame="0"/>
-              <w:right w:val="single" w:color="b7b7b7" w:sz="6" w:space="0" w:shadow="0" w:frame="0"/>
-            </w:tcBorders>
-            <w:shd w:val="clear" w:color="auto" w:fill="auto"/>
-            <w:tcMar>
-              <w:top w:type="dxa" w:w="80"/>
-              <w:left w:type="dxa" w:w="80"/>
-              <w:bottom w:type="dxa" w:w="80"/>
-              <w:right w:type="dxa" w:w="80"/>
-            </w:tcMar>
-            <w:vAlign w:val="top"/>
-          </w:tcPr>
-          <w:p>
-            <w:pPr>
-              <w:pStyle w:val="Normal"/>
-              <w:spacing w:line="240" w:lineRule="auto"/>
-              <w:jc w:val="left"/>
-            </w:pPr>
-            <w:r>
-              <w:rPr>
-                <w:caps w:val="0"/>
-                <w:smallCaps w:val="0"/>
-                <w:strike w:val="0"/>
-                <w:dstrike w:val="0"/>
-                <w:outline w:val="0"/>
-                <w:color w:val="3c78d8"/>
-                <w:spacing w:val="0"/>
-                <w:kern w:val="2"/>
-                <w:position w:val="0"/>
-                <w:sz w:val="20"/>
-                <w:szCs w:val="20"/>
-                <w:u w:val="none" w:color="000000"/>
-                <w:vertAlign w:val="baseline"/>
-                <w:rtl w:val="0"/>
-                <w:lang w:val="en-US"/>
-              </w:rPr>
-              <w:t>captcha</w:t>
-            </w:r>
-          </w:p>
-        </w:tc>
-        <w:tc>
-          <w:tcPr>
-            <w:tcW w:type="dxa" w:w="1140"/>
-            <w:tcBorders>
-              <w:top w:val="single" w:color="b7b7b7" w:sz="6" w:space="0" w:shadow="0" w:frame="0"/>
-              <w:left w:val="single" w:color="b7b7b7" w:sz="6" w:space="0" w:shadow="0" w:frame="0"/>
-              <w:bottom w:val="single" w:color="b7b7b7" w:sz="6" w:space="0" w:shadow="0" w:frame="0"/>
-              <w:right w:val="single" w:color="b7b7b7" w:sz="6" w:space="0" w:shadow="0" w:frame="0"/>
-            </w:tcBorders>
-            <w:shd w:val="clear" w:color="auto" w:fill="auto"/>
-            <w:tcMar>
-              <w:top w:type="dxa" w:w="80"/>
-              <w:left w:type="dxa" w:w="80"/>
-              <w:bottom w:type="dxa" w:w="80"/>
-              <w:right w:type="dxa" w:w="80"/>
-            </w:tcMar>
-            <w:vAlign w:val="top"/>
-          </w:tcPr>
-          <w:p>
-            <w:pPr>
-              <w:pStyle w:val="Normal"/>
-              <w:spacing w:line="240" w:lineRule="auto"/>
-              <w:jc w:val="left"/>
-            </w:pPr>
-            <w:r>
-              <w:rPr>
-                <w:caps w:val="0"/>
-                <w:smallCaps w:val="0"/>
-                <w:strike w:val="0"/>
-                <w:dstrike w:val="0"/>
-                <w:outline w:val="0"/>
-                <w:color w:val="3c78d8"/>
-                <w:spacing w:val="0"/>
-                <w:kern w:val="2"/>
-                <w:position w:val="0"/>
-                <w:sz w:val="20"/>
-                <w:szCs w:val="20"/>
-                <w:u w:val="none" w:color="000000"/>
-                <w:vertAlign w:val="baseline"/>
-                <w:rtl w:val="0"/>
-                <w:lang w:val="en-US"/>
-              </w:rPr>
-              <w:t>string</w:t>
-            </w:r>
-          </w:p>
-        </w:tc>
-        <w:tc>
-          <w:tcPr>
-            <w:tcW w:type="dxa" w:w="2610"/>
-            <w:tcBorders>
-              <w:top w:val="single" w:color="b7b7b7" w:sz="6" w:space="0" w:shadow="0" w:frame="0"/>
-              <w:left w:val="single" w:color="b7b7b7" w:sz="6" w:space="0" w:shadow="0" w:frame="0"/>
-              <w:bottom w:val="single" w:color="b7b7b7" w:sz="6" w:space="0" w:shadow="0" w:frame="0"/>
-              <w:right w:val="single" w:color="b7b7b7" w:sz="6" w:space="0" w:shadow="0" w:frame="0"/>
-            </w:tcBorders>
-            <w:shd w:val="clear" w:color="auto" w:fill="auto"/>
-            <w:tcMar>
-              <w:top w:type="dxa" w:w="80"/>
-              <w:left w:type="dxa" w:w="80"/>
-              <w:bottom w:type="dxa" w:w="80"/>
-              <w:right w:type="dxa" w:w="80"/>
-            </w:tcMar>
-            <w:vAlign w:val="top"/>
-          </w:tcPr>
-          <w:p>
-            <w:pPr>
-              <w:pStyle w:val="Normal"/>
-              <w:spacing w:line="240" w:lineRule="auto"/>
-              <w:jc w:val="left"/>
-            </w:pPr>
-            <w:r>
-              <w:rPr>
-                <w:rFonts w:ascii="Cambria" w:cs="Cambria" w:hAnsi="Cambria" w:eastAsia="Cambria"/>
-                <w:caps w:val="0"/>
-                <w:smallCaps w:val="0"/>
-                <w:strike w:val="0"/>
-                <w:dstrike w:val="0"/>
-                <w:outline w:val="0"/>
-                <w:color w:val="3c78d8"/>
-                <w:spacing w:val="0"/>
-                <w:kern w:val="2"/>
-                <w:position w:val="0"/>
-                <w:sz w:val="20"/>
-                <w:szCs w:val="20"/>
-                <w:u w:val="none" w:color="000000"/>
-                <w:vertAlign w:val="baseline"/>
-                <w:rtl w:val="0"/>
-                <w:lang w:val="zh-TW" w:eastAsia="zh-TW"/>
-              </w:rPr>
-              <w:t>手机号收到的短信验证码</w:t>
-            </w:r>
-          </w:p>
-        </w:tc>
-        <w:tc>
-          <w:tcPr>
-            <w:tcW w:type="dxa" w:w="4485"/>
-            <w:tcBorders>
-              <w:top w:val="single" w:color="b7b7b7" w:sz="6" w:space="0" w:shadow="0" w:frame="0"/>
-              <w:left w:val="single" w:color="b7b7b7" w:sz="6" w:space="0" w:shadow="0" w:frame="0"/>
-              <w:bottom w:val="single" w:color="b7b7b7" w:sz="6" w:space="0" w:shadow="0" w:frame="0"/>
-              <w:right w:val="single" w:color="b7b7b7" w:sz="6" w:space="0" w:shadow="0" w:frame="0"/>
-            </w:tcBorders>
-            <w:shd w:val="clear" w:color="auto" w:fill="auto"/>
-            <w:tcMar>
-              <w:top w:type="dxa" w:w="80"/>
-              <w:left w:type="dxa" w:w="80"/>
-              <w:bottom w:type="dxa" w:w="80"/>
-              <w:right w:type="dxa" w:w="80"/>
-            </w:tcMar>
-            <w:vAlign w:val="top"/>
-          </w:tcPr>
-          <w:p>
-            <w:pPr>
-              <w:pStyle w:val="Normal"/>
-              <w:spacing w:line="240" w:lineRule="auto"/>
-              <w:jc w:val="left"/>
-            </w:pPr>
-            <w:r>
-              <w:rPr>
-                <w:caps w:val="0"/>
-                <w:smallCaps w:val="0"/>
-                <w:strike w:val="0"/>
-                <w:dstrike w:val="0"/>
-                <w:outline w:val="0"/>
-                <w:color w:val="000000"/>
-                <w:spacing w:val="0"/>
-                <w:kern w:val="2"/>
-                <w:position w:val="0"/>
-                <w:sz w:val="22"/>
-                <w:szCs w:val="22"/>
-                <w:u w:val="none" w:color="000000"/>
-                <w:vertAlign w:val="baseline"/>
-                <w:rtl w:val="0"/>
-                <w:lang w:val="en-US"/>
-              </w:rPr>
-              <w:t>6</w:t>
-            </w:r>
-            <w:r>
-              <w:rPr>
-                <w:rFonts w:ascii="Cambria" w:cs="Cambria" w:hAnsi="Cambria" w:eastAsia="Cambria"/>
-                <w:caps w:val="0"/>
-                <w:smallCaps w:val="0"/>
-                <w:strike w:val="0"/>
-                <w:dstrike w:val="0"/>
-                <w:outline w:val="0"/>
-                <w:color w:val="000000"/>
-                <w:spacing w:val="0"/>
-                <w:kern w:val="2"/>
-                <w:position w:val="0"/>
-                <w:sz w:val="22"/>
-                <w:szCs w:val="22"/>
-                <w:u w:val="none" w:color="000000"/>
-                <w:vertAlign w:val="baseline"/>
-                <w:rtl w:val="0"/>
-                <w:lang w:val="zh-TW" w:eastAsia="zh-TW"/>
-              </w:rPr>
-              <w:t>位</w:t>
+              <w:t>id</w:t>
             </w:r>
           </w:p>
         </w:tc>
@@ -19737,7 +19476,7 @@
         <w:pStyle w:val="Normal"/>
         <w:numPr>
           <w:ilvl w:val="1"/>
-          <w:numId w:val="30"/>
+          <w:numId w:val="33"/>
         </w:numPr>
         <w:tabs>
           <w:tab w:val="num" w:pos="1078"/>
@@ -19746,7 +19485,7 @@
         <w:bidi w:val="0"/>
         <w:spacing w:line="360" w:lineRule="auto"/>
         <w:ind w:left="1078" w:right="0" w:hanging="358"/>
-        <w:jc w:val="left"/>
+        <w:jc w:val="both"/>
         <w:rPr>
           <w:rFonts w:ascii="Times New Roman" w:cs="Times New Roman" w:hAnsi="Times New Roman" w:eastAsia="Times New Roman"/>
           <w:color w:val="666666"/>
@@ -19764,7 +19503,7 @@
           <w:color w:val="666666"/>
           <w:u w:color="000000"/>
           <w:rtl w:val="0"/>
-          <w:lang w:val="zh-TW" w:eastAsia="zh-TW"/>
+          <w:lang w:val="en-US" w:eastAsia="zh-TW"/>
         </w:rPr>
         <w:t>响应</w:t>
       </w:r>
@@ -20054,6 +19793,7 @@
           <w:color w:val="1155cc"/>
           <w:u w:val="single" w:color="000000"/>
           <w:rtl w:val="0"/>
+          <w:lang w:val="en-US"/>
         </w:rPr>
         <w:t>Response-Content</w:t>
       </w:r>
@@ -20083,7 +19823,7 @@
           <w:color w:val="1155cc"/>
           <w:u w:val="single" w:color="000000"/>
           <w:rtl w:val="0"/>
-          <w:lang w:val="it-IT"/>
+          <w:lang w:val="en-US"/>
         </w:rPr>
         <w:t>{"success":true,"msg":"</w:t>
       </w:r>
@@ -20102,6 +19842,1949 @@
           <w:color w:val="1155cc"/>
           <w:u w:val="single" w:color="000000"/>
           <w:rtl w:val="0"/>
+          <w:lang w:val="en-US"/>
+        </w:rPr>
+        <w:t>","code":"200","codemsg":"</w:t>
+      </w:r>
+      <w:r>
+        <w:rPr>
+          <w:rFonts w:ascii="Cambria" w:cs="Cambria" w:hAnsi="Cambria" w:eastAsia="Cambria"/>
+          <w:color w:val="1155cc"/>
+          <w:u w:val="single" w:color="000000"/>
+          <w:rtl w:val="0"/>
+          <w:lang w:val="zh-TW" w:eastAsia="zh-TW"/>
+        </w:rPr>
+        <w:t>操作成功</w:t>
+      </w:r>
+      <w:r>
+        <w:rPr>
+          <w:color w:val="1155cc"/>
+          <w:u w:val="single" w:color="000000"/>
+          <w:rtl w:val="0"/>
+          <w:lang w:val="en-US"/>
+        </w:rPr>
+        <w:t>","result":[</w:t>
+      </w:r>
+    </w:p>
+    <w:p>
+      <w:pPr>
+        <w:pStyle w:val="Normal"/>
+        <w:spacing w:line="360" w:lineRule="auto"/>
+        <w:ind w:left="2160" w:firstLine="0"/>
+        <w:rPr>
+          <w:color w:val="1155cc"/>
+          <w:u w:val="single" w:color="000000"/>
+        </w:rPr>
+      </w:pPr>
+      <w:r>
+        <w:rPr>
+          <w:color w:val="1155cc"/>
+          <w:u w:val="single" w:color="000000"/>
+          <w:rtl w:val="0"/>
+        </w:rPr>
+        <w:tab/>
+        <w:t>{"name":"****","mac":"*****"},</w:t>
+      </w:r>
+    </w:p>
+    <w:p>
+      <w:pPr>
+        <w:pStyle w:val="Normal"/>
+        <w:spacing w:line="360" w:lineRule="auto"/>
+        <w:ind w:left="2160" w:firstLine="0"/>
+        <w:rPr>
+          <w:color w:val="1155cc"/>
+          <w:u w:val="single" w:color="000000"/>
+        </w:rPr>
+      </w:pPr>
+      <w:r>
+        <w:rPr>
+          <w:color w:val="1155cc"/>
+          <w:u w:val="single" w:color="000000"/>
+          <w:rtl w:val="0"/>
+        </w:rPr>
+        <w:tab/>
+        <w:t>{"name":"****","mac":"*****"},</w:t>
+      </w:r>
+    </w:p>
+    <w:p>
+      <w:pPr>
+        <w:pStyle w:val="Normal"/>
+        <w:spacing w:line="360" w:lineRule="auto"/>
+        <w:ind w:left="2160" w:firstLine="0"/>
+        <w:rPr>
+          <w:color w:val="1155cc"/>
+          <w:u w:val="single" w:color="000000"/>
+        </w:rPr>
+      </w:pPr>
+      <w:r>
+        <w:rPr>
+          <w:color w:val="1155cc"/>
+          <w:u w:val="single" w:color="000000"/>
+          <w:rtl w:val="0"/>
+        </w:rPr>
+        <w:tab/>
+        <w:t>{"name":"****","mac":"*****"}</w:t>
+      </w:r>
+    </w:p>
+    <w:p>
+      <w:pPr>
+        <w:pStyle w:val="Normal"/>
+        <w:spacing w:line="360" w:lineRule="auto"/>
+        <w:ind w:left="2160" w:firstLine="0"/>
+        <w:rPr>
+          <w:color w:val="1155cc"/>
+          <w:u w:val="single" w:color="000000"/>
+        </w:rPr>
+      </w:pPr>
+      <w:r>
+        <w:rPr>
+          <w:color w:val="1155cc"/>
+          <w:u w:val="single" w:color="000000"/>
+          <w:rtl w:val="0"/>
+        </w:rPr>
+        <w:tab/>
+        <w:t>]</w:t>
+      </w:r>
+    </w:p>
+    <w:p>
+      <w:pPr>
+        <w:pStyle w:val="Normal"/>
+        <w:spacing w:line="360" w:lineRule="auto"/>
+        <w:ind w:left="2160" w:firstLine="0"/>
+        <w:rPr>
+          <w:color w:val="1155cc"/>
+          <w:u w:val="single" w:color="000000"/>
+        </w:rPr>
+      </w:pPr>
+      <w:r>
+        <w:rPr>
+          <w:color w:val="1155cc"/>
+          <w:u w:val="single" w:color="000000"/>
+          <w:rtl w:val="0"/>
+          <w:lang w:val="en-US"/>
+        </w:rPr>
+        <w:t>}</w:t>
+      </w:r>
+    </w:p>
+    <w:p>
+      <w:pPr>
+        <w:pStyle w:val="Normal"/>
+        <w:rPr>
+          <w:color w:val="1155cc"/>
+          <w:u w:val="single" w:color="000000"/>
+        </w:rPr>
+      </w:pPr>
+    </w:p>
+    <w:p>
+      <w:pPr>
+        <w:pStyle w:val="heading 4"/>
+        <w:numPr>
+          <w:ilvl w:val="0"/>
+          <w:numId w:val="10"/>
+        </w:numPr>
+        <w:tabs>
+          <w:tab w:val="num" w:pos="358"/>
+          <w:tab w:val="clear" w:pos="0"/>
+        </w:tabs>
+        <w:ind w:left="358" w:hanging="358"/>
+        <w:rPr>
+          <w:rFonts w:ascii="Arial" w:cs="Arial" w:hAnsi="Arial" w:eastAsia="Arial"/>
+          <w:b w:val="0"/>
+          <w:bCs w:val="0"/>
+          <w:i w:val="1"/>
+          <w:iCs w:val="1"/>
+          <w:caps w:val="0"/>
+          <w:smallCaps w:val="0"/>
+          <w:strike w:val="0"/>
+          <w:dstrike w:val="0"/>
+          <w:outline w:val="0"/>
+          <w:color w:val="666666"/>
+          <w:spacing w:val="0"/>
+          <w:kern w:val="2"/>
+          <w:position w:val="0"/>
+          <w:sz w:val="22"/>
+          <w:szCs w:val="22"/>
+          <w:u w:val="none" w:color="000000"/>
+          <w:vertAlign w:val="baseline"/>
+          <w:rtl w:val="0"/>
+          <w:lang w:val="en-US"/>
+        </w:rPr>
+      </w:pPr>
+      <w:r>
+        <w:rPr>
+          <w:rFonts w:ascii="Arial Unicode MS" w:cs="Arial Unicode MS" w:hAnsi="Arial Unicode MS" w:eastAsia="Arial" w:hint="eastAsia"/>
+          <w:rtl w:val="0"/>
+          <w:lang w:val="zh-TW" w:eastAsia="zh-TW"/>
+        </w:rPr>
+        <w:t>设备解除绑定</w:t>
+      </w:r>
+      <w:r>
+        <w:rPr>
+          <w:rFonts w:ascii="Arial" w:cs="Arial Unicode MS" w:hAnsi="Arial Unicode MS" w:eastAsia="Arial Unicode MS"/>
+          <w:rtl w:val="0"/>
+          <w:lang w:val="en-US"/>
+        </w:rPr>
+        <w:t>(</w:t>
+      </w:r>
+      <w:r>
+        <w:rPr>
+          <w:rFonts w:ascii="Arial Unicode MS" w:cs="Arial Unicode MS" w:hAnsi="Arial Unicode MS" w:eastAsia="Arial" w:hint="eastAsia"/>
+          <w:rtl w:val="0"/>
+          <w:lang w:val="zh-TW" w:eastAsia="zh-TW"/>
+        </w:rPr>
+        <w:t>需要手机验证码</w:t>
+      </w:r>
+      <w:r>
+        <w:rPr>
+          <w:rFonts w:ascii="Arial" w:cs="Arial Unicode MS" w:hAnsi="Arial Unicode MS" w:eastAsia="Arial Unicode MS"/>
+          <w:rtl w:val="0"/>
+          <w:lang w:val="en-US"/>
+        </w:rPr>
+        <w:t>)</w:t>
+      </w:r>
+    </w:p>
+    <w:p>
+      <w:pPr>
+        <w:pStyle w:val="Normal"/>
+        <w:numPr>
+          <w:ilvl w:val="1"/>
+          <w:numId w:val="34"/>
+        </w:numPr>
+        <w:tabs>
+          <w:tab w:val="num" w:pos="1078"/>
+          <w:tab w:val="clear" w:pos="0"/>
+        </w:tabs>
+        <w:bidi w:val="0"/>
+        <w:spacing w:line="360" w:lineRule="auto"/>
+        <w:ind w:left="1078" w:right="0" w:hanging="358"/>
+        <w:jc w:val="both"/>
+        <w:rPr>
+          <w:color w:val="666666"/>
+          <w:position w:val="0"/>
+          <w:sz w:val="22"/>
+          <w:szCs w:val="22"/>
+          <w:u w:color="000000"/>
+          <w:rtl w:val="0"/>
+        </w:rPr>
+      </w:pPr>
+      <w:r>
+        <w:rPr>
+          <w:rFonts w:ascii="Arial"/>
+          <w:color w:val="666666"/>
+          <w:u w:color="000000"/>
+          <w:rtl w:val="0"/>
+          <w:lang w:val="en-US"/>
+        </w:rPr>
+        <w:t>URL</w:t>
+      </w:r>
+    </w:p>
+    <w:p>
+      <w:pPr>
+        <w:pStyle w:val="Normal"/>
+        <w:spacing w:line="360" w:lineRule="auto"/>
+        <w:ind w:left="1440" w:firstLine="720"/>
+        <w:rPr>
+          <w:i w:val="1"/>
+          <w:iCs w:val="1"/>
+          <w:color w:val="3c78d8"/>
+          <w:u w:color="000000"/>
+          <w:rtl w:val="0"/>
+        </w:rPr>
+      </w:pPr>
+      <w:r>
+        <w:rPr>
+          <w:rFonts w:ascii="Courier New"/>
+          <w:color w:val="3c78d8"/>
+          <w:u w:color="000000"/>
+          <w:rtl w:val="0"/>
+          <w:lang w:val="en-US"/>
+        </w:rPr>
+        <w:t>GET</w:t>
+      </w:r>
+      <w:r>
+        <w:rPr>
+          <w:i w:val="1"/>
+          <w:iCs w:val="1"/>
+          <w:color w:val="3c78d8"/>
+          <w:u w:color="000000"/>
+          <w:rtl w:val="0"/>
+          <w:lang w:val="en-US"/>
+        </w:rPr>
+        <w:t xml:space="preserve">  /user/device/unbind</w:t>
+      </w:r>
+    </w:p>
+    <w:p>
+      <w:pPr>
+        <w:pStyle w:val="Normal"/>
+        <w:numPr>
+          <w:ilvl w:val="1"/>
+          <w:numId w:val="35"/>
+        </w:numPr>
+        <w:tabs>
+          <w:tab w:val="num" w:pos="1078"/>
+          <w:tab w:val="clear" w:pos="0"/>
+        </w:tabs>
+        <w:bidi w:val="0"/>
+        <w:spacing w:line="360" w:lineRule="auto"/>
+        <w:ind w:left="1078" w:right="0" w:hanging="358"/>
+        <w:jc w:val="both"/>
+        <w:rPr>
+          <w:rFonts w:ascii="Times New Roman" w:cs="Times New Roman" w:hAnsi="Times New Roman" w:eastAsia="Times New Roman"/>
+          <w:color w:val="999999"/>
+          <w:position w:val="0"/>
+          <w:sz w:val="22"/>
+          <w:szCs w:val="22"/>
+          <w:u w:color="000000"/>
+          <w:rtl w:val="0"/>
+          <w:lang w:val="zh-TW" w:eastAsia="zh-TW"/>
+        </w:rPr>
+      </w:pPr>
+      <w:r>
+        <w:rPr>
+          <w:rFonts w:ascii="Cambria" w:cs="Cambria" w:hAnsi="Cambria" w:eastAsia="Cambria" w:hint="eastAsia"/>
+          <w:color w:val="666666"/>
+          <w:u w:color="000000"/>
+          <w:rtl w:val="0"/>
+          <w:lang w:val="en-US" w:eastAsia="zh-TW"/>
+        </w:rPr>
+        <w:t>参数</w:t>
+      </w:r>
+      <w:r>
+        <w:rPr>
+          <w:rFonts w:ascii="Cambria" w:cs="Cambria" w:hAnsi="Cambria" w:eastAsia="Cambria" w:hint="eastAsia"/>
+          <w:color w:val="999999"/>
+          <w:u w:color="000000"/>
+          <w:rtl w:val="0"/>
+          <w:lang w:val="en-US" w:eastAsia="zh-TW"/>
+        </w:rPr>
+        <w:t>（带</w:t>
+      </w:r>
+      <w:r>
+        <w:rPr>
+          <w:rFonts w:ascii="Arial"/>
+          <w:color w:val="999999"/>
+          <w:u w:color="000000"/>
+          <w:rtl w:val="0"/>
+          <w:lang w:val="en-US"/>
+        </w:rPr>
+        <w:t xml:space="preserve"> </w:t>
+      </w:r>
+      <w:r>
+        <w:rPr>
+          <w:rFonts w:ascii="Arial"/>
+          <w:color w:val="cc0000"/>
+          <w:u w:color="000000"/>
+          <w:rtl w:val="0"/>
+          <w:lang w:val="en-US"/>
+        </w:rPr>
+        <w:t>*</w:t>
+      </w:r>
+      <w:r>
+        <w:rPr>
+          <w:rFonts w:ascii="Arial"/>
+          <w:color w:val="666666"/>
+          <w:u w:color="000000"/>
+          <w:rtl w:val="0"/>
+          <w:lang w:val="en-US"/>
+        </w:rPr>
+        <w:t xml:space="preserve"> </w:t>
+      </w:r>
+      <w:r>
+        <w:rPr>
+          <w:rFonts w:ascii="Cambria" w:cs="Cambria" w:hAnsi="Cambria" w:eastAsia="Cambria" w:hint="eastAsia"/>
+          <w:color w:val="999999"/>
+          <w:u w:color="000000"/>
+          <w:rtl w:val="0"/>
+          <w:lang w:val="en-US" w:eastAsia="zh-TW"/>
+        </w:rPr>
+        <w:t>表示可选参数）</w:t>
+      </w:r>
+    </w:p>
+    <w:p>
+      <w:pPr>
+        <w:pStyle w:val="Normal"/>
+        <w:spacing w:line="360" w:lineRule="auto"/>
+        <w:ind w:left="2160" w:firstLine="0"/>
+        <w:rPr>
+          <w:color w:val="1155cc"/>
+          <w:u w:val="single" w:color="000000"/>
+        </w:rPr>
+      </w:pPr>
+      <w:r>
+        <w:rPr>
+          <w:color w:val="1155cc"/>
+          <w:u w:val="single" w:color="000000"/>
+          <w:rtl w:val="0"/>
+          <w:lang w:val="en-US"/>
+        </w:rPr>
+        <w:t>Request-Header</w:t>
+      </w:r>
+      <w:r>
+        <w:rPr>
+          <w:rFonts w:ascii="Cambria" w:cs="Cambria" w:hAnsi="Cambria" w:eastAsia="Cambria"/>
+          <w:color w:val="1155cc"/>
+          <w:u w:val="single" w:color="000000"/>
+          <w:rtl w:val="0"/>
+          <w:lang w:val="zh-TW" w:eastAsia="zh-TW"/>
+        </w:rPr>
+        <w:t>：</w:t>
+      </w:r>
+    </w:p>
+    <w:tbl>
+      <w:tblPr>
+        <w:tblW w:w="9360" w:type="dxa"/>
+        <w:jc w:val="left"/>
+        <w:tblInd w:w="108" w:type="dxa"/>
+        <w:tblBorders>
+          <w:top w:val="single" w:color="000000" w:sz="2" w:space="0" w:shadow="0" w:frame="0"/>
+          <w:left w:val="single" w:color="000000" w:sz="2" w:space="0" w:shadow="0" w:frame="0"/>
+          <w:bottom w:val="single" w:color="000000" w:sz="2" w:space="0" w:shadow="0" w:frame="0"/>
+          <w:right w:val="single" w:color="000000" w:sz="2" w:space="0" w:shadow="0" w:frame="0"/>
+          <w:insideH w:val="single" w:color="000000" w:sz="2" w:space="0" w:shadow="0" w:frame="0"/>
+          <w:insideV w:val="single" w:color="000000" w:sz="2" w:space="0" w:shadow="0" w:frame="0"/>
+        </w:tblBorders>
+        <w:shd w:val="clear" w:color="auto" w:fill="auto"/>
+        <w:tblLayout w:type="fixed"/>
+      </w:tblPr>
+      <w:tblGrid>
+        <w:gridCol w:w="2184"/>
+        <w:gridCol w:w="1276"/>
+        <w:gridCol w:w="1701"/>
+        <w:gridCol w:w="4199"/>
+      </w:tblGrid>
+      <w:tr>
+        <w:tblPrEx>
+          <w:shd w:val="clear" w:color="auto" w:fill="auto"/>
+        </w:tblPrEx>
+        <w:trPr>
+          <w:trHeight w:val="295" w:hRule="atLeast"/>
+        </w:trPr>
+        <w:tc>
+          <w:tcPr>
+            <w:tcW w:type="dxa" w:w="2184"/>
+            <w:tcBorders>
+              <w:top w:val="single" w:color="b7b7b7" w:sz="6" w:space="0" w:shadow="0" w:frame="0"/>
+              <w:left w:val="single" w:color="b7b7b7" w:sz="6" w:space="0" w:shadow="0" w:frame="0"/>
+              <w:bottom w:val="single" w:color="b7b7b7" w:sz="6" w:space="0" w:shadow="0" w:frame="0"/>
+              <w:right w:val="single" w:color="b7b7b7" w:sz="6" w:space="0" w:shadow="0" w:frame="0"/>
+            </w:tcBorders>
+            <w:shd w:val="clear" w:color="auto" w:fill="auto"/>
+            <w:tcMar>
+              <w:top w:type="dxa" w:w="80"/>
+              <w:left w:type="dxa" w:w="80"/>
+              <w:bottom w:type="dxa" w:w="80"/>
+              <w:right w:type="dxa" w:w="80"/>
+            </w:tcMar>
+            <w:vAlign w:val="top"/>
+          </w:tcPr>
+          <w:p>
+            <w:pPr>
+              <w:pStyle w:val="Normal"/>
+              <w:jc w:val="left"/>
+            </w:pPr>
+            <w:r>
+              <w:rPr>
+                <w:rFonts w:ascii="Cambria" w:cs="Cambria" w:hAnsi="Cambria" w:eastAsia="Cambria"/>
+                <w:caps w:val="0"/>
+                <w:smallCaps w:val="0"/>
+                <w:strike w:val="0"/>
+                <w:dstrike w:val="0"/>
+                <w:outline w:val="0"/>
+                <w:color w:val="666666"/>
+                <w:spacing w:val="0"/>
+                <w:kern w:val="2"/>
+                <w:position w:val="0"/>
+                <w:sz w:val="20"/>
+                <w:szCs w:val="20"/>
+                <w:u w:val="none" w:color="000000"/>
+                <w:vertAlign w:val="baseline"/>
+                <w:rtl w:val="0"/>
+                <w:lang w:val="zh-TW" w:eastAsia="zh-TW"/>
+              </w:rPr>
+              <w:t>名称</w:t>
+            </w:r>
+          </w:p>
+        </w:tc>
+        <w:tc>
+          <w:tcPr>
+            <w:tcW w:type="dxa" w:w="1276"/>
+            <w:tcBorders>
+              <w:top w:val="single" w:color="b7b7b7" w:sz="6" w:space="0" w:shadow="0" w:frame="0"/>
+              <w:left w:val="single" w:color="b7b7b7" w:sz="6" w:space="0" w:shadow="0" w:frame="0"/>
+              <w:bottom w:val="single" w:color="b7b7b7" w:sz="6" w:space="0" w:shadow="0" w:frame="0"/>
+              <w:right w:val="single" w:color="b7b7b7" w:sz="6" w:space="0" w:shadow="0" w:frame="0"/>
+            </w:tcBorders>
+            <w:shd w:val="clear" w:color="auto" w:fill="f3f3f3"/>
+            <w:tcMar>
+              <w:top w:type="dxa" w:w="80"/>
+              <w:left w:type="dxa" w:w="80"/>
+              <w:bottom w:type="dxa" w:w="80"/>
+              <w:right w:type="dxa" w:w="80"/>
+            </w:tcMar>
+            <w:vAlign w:val="top"/>
+          </w:tcPr>
+          <w:p>
+            <w:pPr>
+              <w:pStyle w:val="Normal"/>
+              <w:jc w:val="left"/>
+            </w:pPr>
+            <w:r>
+              <w:rPr>
+                <w:rFonts w:ascii="Cambria" w:cs="Cambria" w:hAnsi="Cambria" w:eastAsia="Cambria"/>
+                <w:caps w:val="0"/>
+                <w:smallCaps w:val="0"/>
+                <w:strike w:val="0"/>
+                <w:dstrike w:val="0"/>
+                <w:outline w:val="0"/>
+                <w:color w:val="666666"/>
+                <w:spacing w:val="0"/>
+                <w:kern w:val="2"/>
+                <w:position w:val="0"/>
+                <w:sz w:val="20"/>
+                <w:szCs w:val="20"/>
+                <w:u w:val="none" w:color="000000"/>
+                <w:shd w:val="clear" w:color="auto" w:fill="f3f3f3"/>
+                <w:vertAlign w:val="baseline"/>
+                <w:rtl w:val="0"/>
+                <w:lang w:val="zh-TW" w:eastAsia="zh-TW"/>
+              </w:rPr>
+              <w:t>类型</w:t>
+            </w:r>
+          </w:p>
+        </w:tc>
+        <w:tc>
+          <w:tcPr>
+            <w:tcW w:type="dxa" w:w="1701"/>
+            <w:tcBorders>
+              <w:top w:val="single" w:color="b7b7b7" w:sz="6" w:space="0" w:shadow="0" w:frame="0"/>
+              <w:left w:val="single" w:color="b7b7b7" w:sz="6" w:space="0" w:shadow="0" w:frame="0"/>
+              <w:bottom w:val="single" w:color="b7b7b7" w:sz="6" w:space="0" w:shadow="0" w:frame="0"/>
+              <w:right w:val="single" w:color="b7b7b7" w:sz="6" w:space="0" w:shadow="0" w:frame="0"/>
+            </w:tcBorders>
+            <w:shd w:val="clear" w:color="auto" w:fill="f3f3f3"/>
+            <w:tcMar>
+              <w:top w:type="dxa" w:w="80"/>
+              <w:left w:type="dxa" w:w="80"/>
+              <w:bottom w:type="dxa" w:w="80"/>
+              <w:right w:type="dxa" w:w="80"/>
+            </w:tcMar>
+            <w:vAlign w:val="top"/>
+          </w:tcPr>
+          <w:p>
+            <w:pPr>
+              <w:pStyle w:val="Normal"/>
+              <w:jc w:val="left"/>
+            </w:pPr>
+            <w:r>
+              <w:rPr>
+                <w:rFonts w:ascii="Cambria" w:cs="Cambria" w:hAnsi="Cambria" w:eastAsia="Cambria"/>
+                <w:caps w:val="0"/>
+                <w:smallCaps w:val="0"/>
+                <w:strike w:val="0"/>
+                <w:dstrike w:val="0"/>
+                <w:outline w:val="0"/>
+                <w:color w:val="666666"/>
+                <w:spacing w:val="0"/>
+                <w:kern w:val="2"/>
+                <w:position w:val="0"/>
+                <w:sz w:val="20"/>
+                <w:szCs w:val="20"/>
+                <w:u w:val="none" w:color="000000"/>
+                <w:shd w:val="clear" w:color="auto" w:fill="f3f3f3"/>
+                <w:vertAlign w:val="baseline"/>
+                <w:rtl w:val="0"/>
+                <w:lang w:val="zh-TW" w:eastAsia="zh-TW"/>
+              </w:rPr>
+              <w:t>描述</w:t>
+            </w:r>
+          </w:p>
+        </w:tc>
+        <w:tc>
+          <w:tcPr>
+            <w:tcW w:type="dxa" w:w="4199"/>
+            <w:tcBorders>
+              <w:top w:val="single" w:color="b7b7b7" w:sz="6" w:space="0" w:shadow="0" w:frame="0"/>
+              <w:left w:val="single" w:color="b7b7b7" w:sz="6" w:space="0" w:shadow="0" w:frame="0"/>
+              <w:bottom w:val="single" w:color="b7b7b7" w:sz="6" w:space="0" w:shadow="0" w:frame="0"/>
+              <w:right w:val="single" w:color="b7b7b7" w:sz="6" w:space="0" w:shadow="0" w:frame="0"/>
+            </w:tcBorders>
+            <w:shd w:val="clear" w:color="auto" w:fill="f3f3f3"/>
+            <w:tcMar>
+              <w:top w:type="dxa" w:w="80"/>
+              <w:left w:type="dxa" w:w="80"/>
+              <w:bottom w:type="dxa" w:w="80"/>
+              <w:right w:type="dxa" w:w="80"/>
+            </w:tcMar>
+            <w:vAlign w:val="top"/>
+          </w:tcPr>
+          <w:p>
+            <w:pPr>
+              <w:pStyle w:val="Normal"/>
+              <w:jc w:val="left"/>
+            </w:pPr>
+            <w:r>
+              <w:rPr>
+                <w:rFonts w:ascii="Cambria" w:cs="Cambria" w:hAnsi="Cambria" w:eastAsia="Cambria"/>
+                <w:caps w:val="0"/>
+                <w:smallCaps w:val="0"/>
+                <w:strike w:val="0"/>
+                <w:dstrike w:val="0"/>
+                <w:outline w:val="0"/>
+                <w:color w:val="666666"/>
+                <w:spacing w:val="0"/>
+                <w:kern w:val="2"/>
+                <w:position w:val="0"/>
+                <w:sz w:val="20"/>
+                <w:szCs w:val="20"/>
+                <w:u w:val="none" w:color="000000"/>
+                <w:shd w:val="clear" w:color="auto" w:fill="f3f3f3"/>
+                <w:vertAlign w:val="baseline"/>
+                <w:rtl w:val="0"/>
+                <w:lang w:val="zh-TW" w:eastAsia="zh-TW"/>
+              </w:rPr>
+              <w:t>备注</w:t>
+            </w:r>
+          </w:p>
+        </w:tc>
+      </w:tr>
+      <w:tr>
+        <w:tblPrEx>
+          <w:shd w:val="clear" w:color="auto" w:fill="auto"/>
+        </w:tblPrEx>
+        <w:trPr>
+          <w:trHeight w:val="360" w:hRule="atLeast"/>
+        </w:trPr>
+        <w:tc>
+          <w:tcPr>
+            <w:tcW w:type="dxa" w:w="2184"/>
+            <w:tcBorders>
+              <w:top w:val="single" w:color="b7b7b7" w:sz="6" w:space="0" w:shadow="0" w:frame="0"/>
+              <w:left w:val="single" w:color="b7b7b7" w:sz="6" w:space="0" w:shadow="0" w:frame="0"/>
+              <w:bottom w:val="single" w:color="b7b7b7" w:sz="6" w:space="0" w:shadow="0" w:frame="0"/>
+              <w:right w:val="single" w:color="b7b7b7" w:sz="6" w:space="0" w:shadow="0" w:frame="0"/>
+            </w:tcBorders>
+            <w:shd w:val="clear" w:color="auto" w:fill="auto"/>
+            <w:tcMar>
+              <w:top w:type="dxa" w:w="80"/>
+              <w:left w:type="dxa" w:w="80"/>
+              <w:bottom w:type="dxa" w:w="80"/>
+              <w:right w:type="dxa" w:w="80"/>
+            </w:tcMar>
+            <w:vAlign w:val="top"/>
+          </w:tcPr>
+          <w:p>
+            <w:pPr>
+              <w:pStyle w:val="Normal"/>
+              <w:spacing w:line="240" w:lineRule="auto"/>
+              <w:jc w:val="left"/>
+            </w:pPr>
+            <w:r>
+              <w:rPr>
+                <w:rFonts w:ascii="Monaco"/>
+                <w:caps w:val="0"/>
+                <w:smallCaps w:val="0"/>
+                <w:strike w:val="0"/>
+                <w:dstrike w:val="0"/>
+                <w:outline w:val="0"/>
+                <w:color w:val="2a00ff"/>
+                <w:spacing w:val="0"/>
+                <w:kern w:val="2"/>
+                <w:position w:val="0"/>
+                <w:sz w:val="22"/>
+                <w:szCs w:val="22"/>
+                <w:u w:val="none" w:color="000000"/>
+                <w:shd w:val="clear" w:color="auto" w:fill="c0c0c0"/>
+                <w:vertAlign w:val="baseline"/>
+                <w:rtl w:val="0"/>
+                <w:lang w:val="en-US"/>
+              </w:rPr>
+              <w:t>A-Token-Header</w:t>
+            </w:r>
+          </w:p>
+        </w:tc>
+        <w:tc>
+          <w:tcPr>
+            <w:tcW w:type="dxa" w:w="1276"/>
+            <w:tcBorders>
+              <w:top w:val="single" w:color="b7b7b7" w:sz="6" w:space="0" w:shadow="0" w:frame="0"/>
+              <w:left w:val="single" w:color="b7b7b7" w:sz="6" w:space="0" w:shadow="0" w:frame="0"/>
+              <w:bottom w:val="single" w:color="b7b7b7" w:sz="6" w:space="0" w:shadow="0" w:frame="0"/>
+              <w:right w:val="single" w:color="b7b7b7" w:sz="6" w:space="0" w:shadow="0" w:frame="0"/>
+            </w:tcBorders>
+            <w:shd w:val="clear" w:color="auto" w:fill="auto"/>
+            <w:tcMar>
+              <w:top w:type="dxa" w:w="80"/>
+              <w:left w:type="dxa" w:w="80"/>
+              <w:bottom w:type="dxa" w:w="80"/>
+              <w:right w:type="dxa" w:w="80"/>
+            </w:tcMar>
+            <w:vAlign w:val="top"/>
+          </w:tcPr>
+          <w:p>
+            <w:pPr>
+              <w:pStyle w:val="Normal"/>
+              <w:spacing w:line="240" w:lineRule="auto"/>
+              <w:jc w:val="left"/>
+            </w:pPr>
+            <w:r>
+              <w:rPr>
+                <w:caps w:val="0"/>
+                <w:smallCaps w:val="0"/>
+                <w:strike w:val="0"/>
+                <w:dstrike w:val="0"/>
+                <w:outline w:val="0"/>
+                <w:color w:val="3c78d8"/>
+                <w:spacing w:val="0"/>
+                <w:kern w:val="2"/>
+                <w:position w:val="0"/>
+                <w:sz w:val="20"/>
+                <w:szCs w:val="20"/>
+                <w:u w:val="none" w:color="000000"/>
+                <w:vertAlign w:val="baseline"/>
+                <w:rtl w:val="0"/>
+                <w:lang w:val="en-US"/>
+              </w:rPr>
+              <w:t>string</w:t>
+            </w:r>
+          </w:p>
+        </w:tc>
+        <w:tc>
+          <w:tcPr>
+            <w:tcW w:type="dxa" w:w="1701"/>
+            <w:tcBorders>
+              <w:top w:val="single" w:color="b7b7b7" w:sz="6" w:space="0" w:shadow="0" w:frame="0"/>
+              <w:left w:val="single" w:color="b7b7b7" w:sz="6" w:space="0" w:shadow="0" w:frame="0"/>
+              <w:bottom w:val="single" w:color="b7b7b7" w:sz="6" w:space="0" w:shadow="0" w:frame="0"/>
+              <w:right w:val="single" w:color="b7b7b7" w:sz="6" w:space="0" w:shadow="0" w:frame="0"/>
+            </w:tcBorders>
+            <w:shd w:val="clear" w:color="auto" w:fill="auto"/>
+            <w:tcMar>
+              <w:top w:type="dxa" w:w="80"/>
+              <w:left w:type="dxa" w:w="80"/>
+              <w:bottom w:type="dxa" w:w="80"/>
+              <w:right w:type="dxa" w:w="80"/>
+            </w:tcMar>
+            <w:vAlign w:val="top"/>
+          </w:tcPr>
+          <w:p>
+            <w:pPr>
+              <w:pStyle w:val="Normal"/>
+              <w:spacing w:line="240" w:lineRule="auto"/>
+              <w:jc w:val="left"/>
+            </w:pPr>
+            <w:r>
+              <w:rPr>
+                <w:caps w:val="0"/>
+                <w:smallCaps w:val="0"/>
+                <w:strike w:val="0"/>
+                <w:dstrike w:val="0"/>
+                <w:outline w:val="0"/>
+                <w:color w:val="000000"/>
+                <w:spacing w:val="0"/>
+                <w:kern w:val="2"/>
+                <w:position w:val="0"/>
+                <w:sz w:val="22"/>
+                <w:szCs w:val="22"/>
+                <w:u w:val="none" w:color="000000"/>
+                <w:vertAlign w:val="baseline"/>
+                <w:rtl w:val="0"/>
+                <w:lang w:val="en-US"/>
+              </w:rPr>
+              <w:t>Access</w:t>
+            </w:r>
+            <w:r>
+              <w:rPr>
+                <w:rFonts w:ascii="Times New Roman"/>
+                <w:caps w:val="0"/>
+                <w:smallCaps w:val="0"/>
+                <w:strike w:val="0"/>
+                <w:dstrike w:val="0"/>
+                <w:outline w:val="0"/>
+                <w:color w:val="000000"/>
+                <w:spacing w:val="0"/>
+                <w:kern w:val="2"/>
+                <w:position w:val="0"/>
+                <w:sz w:val="22"/>
+                <w:szCs w:val="22"/>
+                <w:u w:val="none" w:color="000000"/>
+                <w:vertAlign w:val="baseline"/>
+                <w:rtl w:val="0"/>
+                <w:lang w:val="en-US"/>
+              </w:rPr>
+              <w:t>-Token</w:t>
+            </w:r>
+          </w:p>
+        </w:tc>
+        <w:tc>
+          <w:tcPr>
+            <w:tcW w:type="dxa" w:w="4199"/>
+            <w:tcBorders>
+              <w:top w:val="single" w:color="b7b7b7" w:sz="6" w:space="0" w:shadow="0" w:frame="0"/>
+              <w:left w:val="single" w:color="b7b7b7" w:sz="6" w:space="0" w:shadow="0" w:frame="0"/>
+              <w:bottom w:val="single" w:color="b7b7b7" w:sz="6" w:space="0" w:shadow="0" w:frame="0"/>
+              <w:right w:val="single" w:color="b7b7b7" w:sz="6" w:space="0" w:shadow="0" w:frame="0"/>
+            </w:tcBorders>
+            <w:shd w:val="clear" w:color="auto" w:fill="auto"/>
+            <w:tcMar>
+              <w:top w:type="dxa" w:w="80"/>
+              <w:left w:type="dxa" w:w="80"/>
+              <w:bottom w:type="dxa" w:w="80"/>
+              <w:right w:type="dxa" w:w="80"/>
+            </w:tcMar>
+            <w:vAlign w:val="top"/>
+          </w:tcPr>
+          <w:p/>
+        </w:tc>
+      </w:tr>
+      <w:tr>
+        <w:tblPrEx>
+          <w:shd w:val="clear" w:color="auto" w:fill="auto"/>
+        </w:tblPrEx>
+        <w:trPr>
+          <w:trHeight w:val="396" w:hRule="atLeast"/>
+        </w:trPr>
+        <w:tc>
+          <w:tcPr>
+            <w:tcW w:type="dxa" w:w="2184"/>
+            <w:tcBorders>
+              <w:top w:val="single" w:color="b7b7b7" w:sz="6" w:space="0" w:shadow="0" w:frame="0"/>
+              <w:left w:val="single" w:color="b7b7b7" w:sz="6" w:space="0" w:shadow="0" w:frame="0"/>
+              <w:bottom w:val="single" w:color="b7b7b7" w:sz="6" w:space="0" w:shadow="0" w:frame="0"/>
+              <w:right w:val="single" w:color="b7b7b7" w:sz="6" w:space="0" w:shadow="0" w:frame="0"/>
+            </w:tcBorders>
+            <w:shd w:val="clear" w:color="auto" w:fill="auto"/>
+            <w:tcMar>
+              <w:top w:type="dxa" w:w="80"/>
+              <w:left w:type="dxa" w:w="80"/>
+              <w:bottom w:type="dxa" w:w="80"/>
+              <w:right w:type="dxa" w:w="80"/>
+            </w:tcMar>
+            <w:vAlign w:val="top"/>
+          </w:tcPr>
+          <w:p>
+            <w:pPr>
+              <w:pStyle w:val="Normal"/>
+              <w:spacing w:line="240" w:lineRule="auto"/>
+              <w:jc w:val="left"/>
+            </w:pPr>
+            <w:r>
+              <w:rPr>
+                <w:rFonts w:ascii="Monaco"/>
+                <w:caps w:val="0"/>
+                <w:smallCaps w:val="0"/>
+                <w:strike w:val="0"/>
+                <w:dstrike w:val="0"/>
+                <w:outline w:val="0"/>
+                <w:color w:val="2a00ff"/>
+                <w:spacing w:val="0"/>
+                <w:kern w:val="2"/>
+                <w:position w:val="0"/>
+                <w:sz w:val="22"/>
+                <w:szCs w:val="22"/>
+                <w:u w:val="none" w:color="000000"/>
+                <w:shd w:val="clear" w:color="auto" w:fill="c0c0c0"/>
+                <w:vertAlign w:val="baseline"/>
+                <w:rtl w:val="0"/>
+                <w:lang w:val="en-US"/>
+              </w:rPr>
+              <w:t>R-Token-Header</w:t>
+            </w:r>
+          </w:p>
+        </w:tc>
+        <w:tc>
+          <w:tcPr>
+            <w:tcW w:type="dxa" w:w="1276"/>
+            <w:tcBorders>
+              <w:top w:val="single" w:color="b7b7b7" w:sz="6" w:space="0" w:shadow="0" w:frame="0"/>
+              <w:left w:val="single" w:color="b7b7b7" w:sz="6" w:space="0" w:shadow="0" w:frame="0"/>
+              <w:bottom w:val="single" w:color="b7b7b7" w:sz="6" w:space="0" w:shadow="0" w:frame="0"/>
+              <w:right w:val="single" w:color="b7b7b7" w:sz="6" w:space="0" w:shadow="0" w:frame="0"/>
+            </w:tcBorders>
+            <w:shd w:val="clear" w:color="auto" w:fill="auto"/>
+            <w:tcMar>
+              <w:top w:type="dxa" w:w="80"/>
+              <w:left w:type="dxa" w:w="80"/>
+              <w:bottom w:type="dxa" w:w="80"/>
+              <w:right w:type="dxa" w:w="80"/>
+            </w:tcMar>
+            <w:vAlign w:val="top"/>
+          </w:tcPr>
+          <w:p>
+            <w:pPr>
+              <w:pStyle w:val="Normal"/>
+              <w:spacing w:line="240" w:lineRule="auto"/>
+              <w:jc w:val="left"/>
+            </w:pPr>
+            <w:r>
+              <w:rPr>
+                <w:caps w:val="0"/>
+                <w:smallCaps w:val="0"/>
+                <w:strike w:val="0"/>
+                <w:dstrike w:val="0"/>
+                <w:outline w:val="0"/>
+                <w:color w:val="3c78d8"/>
+                <w:spacing w:val="0"/>
+                <w:kern w:val="2"/>
+                <w:position w:val="0"/>
+                <w:sz w:val="20"/>
+                <w:szCs w:val="20"/>
+                <w:u w:val="none" w:color="000000"/>
+                <w:vertAlign w:val="baseline"/>
+                <w:rtl w:val="0"/>
+                <w:lang w:val="en-US"/>
+              </w:rPr>
+              <w:t>string</w:t>
+            </w:r>
+          </w:p>
+        </w:tc>
+        <w:tc>
+          <w:tcPr>
+            <w:tcW w:type="dxa" w:w="1701"/>
+            <w:tcBorders>
+              <w:top w:val="single" w:color="b7b7b7" w:sz="6" w:space="0" w:shadow="0" w:frame="0"/>
+              <w:left w:val="single" w:color="b7b7b7" w:sz="6" w:space="0" w:shadow="0" w:frame="0"/>
+              <w:bottom w:val="single" w:color="b7b7b7" w:sz="6" w:space="0" w:shadow="0" w:frame="0"/>
+              <w:right w:val="single" w:color="b7b7b7" w:sz="6" w:space="0" w:shadow="0" w:frame="0"/>
+            </w:tcBorders>
+            <w:shd w:val="clear" w:color="auto" w:fill="auto"/>
+            <w:tcMar>
+              <w:top w:type="dxa" w:w="80"/>
+              <w:left w:type="dxa" w:w="80"/>
+              <w:bottom w:type="dxa" w:w="80"/>
+              <w:right w:type="dxa" w:w="80"/>
+            </w:tcMar>
+            <w:vAlign w:val="top"/>
+          </w:tcPr>
+          <w:p>
+            <w:pPr>
+              <w:pStyle w:val="Normal"/>
+              <w:spacing w:line="240" w:lineRule="auto"/>
+              <w:jc w:val="left"/>
+            </w:pPr>
+            <w:r>
+              <w:rPr>
+                <w:caps w:val="0"/>
+                <w:smallCaps w:val="0"/>
+                <w:strike w:val="0"/>
+                <w:dstrike w:val="0"/>
+                <w:outline w:val="0"/>
+                <w:color w:val="3c78d8"/>
+                <w:spacing w:val="0"/>
+                <w:kern w:val="2"/>
+                <w:position w:val="0"/>
+                <w:sz w:val="20"/>
+                <w:szCs w:val="20"/>
+                <w:u w:val="none" w:color="000000"/>
+                <w:vertAlign w:val="baseline"/>
+                <w:rtl w:val="0"/>
+                <w:lang w:val="en-US"/>
+              </w:rPr>
+              <w:t>Refresh</w:t>
+            </w:r>
+            <w:r>
+              <w:rPr>
+                <w:rFonts w:ascii="Times New Roman"/>
+                <w:caps w:val="0"/>
+                <w:smallCaps w:val="0"/>
+                <w:strike w:val="0"/>
+                <w:dstrike w:val="0"/>
+                <w:outline w:val="0"/>
+                <w:color w:val="3c78d8"/>
+                <w:spacing w:val="0"/>
+                <w:kern w:val="2"/>
+                <w:position w:val="0"/>
+                <w:sz w:val="20"/>
+                <w:szCs w:val="20"/>
+                <w:u w:val="none" w:color="000000"/>
+                <w:vertAlign w:val="baseline"/>
+                <w:rtl w:val="0"/>
+                <w:lang w:val="en-US"/>
+              </w:rPr>
+              <w:t>-Token</w:t>
+            </w:r>
+          </w:p>
+        </w:tc>
+        <w:tc>
+          <w:tcPr>
+            <w:tcW w:type="dxa" w:w="4199"/>
+            <w:tcBorders>
+              <w:top w:val="single" w:color="b7b7b7" w:sz="6" w:space="0" w:shadow="0" w:frame="0"/>
+              <w:left w:val="single" w:color="b7b7b7" w:sz="6" w:space="0" w:shadow="0" w:frame="0"/>
+              <w:bottom w:val="single" w:color="b7b7b7" w:sz="6" w:space="0" w:shadow="0" w:frame="0"/>
+              <w:right w:val="single" w:color="b7b7b7" w:sz="6" w:space="0" w:shadow="0" w:frame="0"/>
+            </w:tcBorders>
+            <w:shd w:val="clear" w:color="auto" w:fill="auto"/>
+            <w:tcMar>
+              <w:top w:type="dxa" w:w="80"/>
+              <w:left w:type="dxa" w:w="80"/>
+              <w:bottom w:type="dxa" w:w="80"/>
+              <w:right w:type="dxa" w:w="80"/>
+            </w:tcMar>
+            <w:vAlign w:val="top"/>
+          </w:tcPr>
+          <w:p/>
+        </w:tc>
+      </w:tr>
+    </w:tbl>
+    <w:p>
+      <w:pPr>
+        <w:pStyle w:val="Normal"/>
+        <w:spacing w:line="240" w:lineRule="auto"/>
+        <w:ind w:firstLine="2160"/>
+        <w:rPr>
+          <w:color w:val="1155cc"/>
+          <w:u w:val="single" w:color="000000"/>
+        </w:rPr>
+      </w:pPr>
+    </w:p>
+    <w:p>
+      <w:pPr>
+        <w:pStyle w:val="Normal"/>
+        <w:spacing w:line="360" w:lineRule="auto"/>
+        <w:ind w:left="2160" w:firstLine="0"/>
+        <w:rPr>
+          <w:color w:val="1155cc"/>
+          <w:u w:val="single" w:color="000000"/>
+        </w:rPr>
+      </w:pPr>
+    </w:p>
+    <w:p>
+      <w:pPr>
+        <w:pStyle w:val="Normal"/>
+        <w:spacing w:line="360" w:lineRule="auto"/>
+        <w:ind w:left="720" w:firstLine="0"/>
+        <w:rPr>
+          <w:rtl w:val="0"/>
+        </w:rPr>
+      </w:pPr>
+      <w:r>
+        <w:rPr>
+          <w:rtl w:val="0"/>
+        </w:rPr>
+        <w:tab/>
+        <w:tab/>
+        <w:t>Request-Form:</w:t>
+      </w:r>
+    </w:p>
+    <w:tbl>
+      <w:tblPr>
+        <w:tblW w:w="9360" w:type="dxa"/>
+        <w:jc w:val="left"/>
+        <w:tblInd w:w="108" w:type="dxa"/>
+        <w:tblBorders>
+          <w:top w:val="single" w:color="000000" w:sz="2" w:space="0" w:shadow="0" w:frame="0"/>
+          <w:left w:val="single" w:color="000000" w:sz="2" w:space="0" w:shadow="0" w:frame="0"/>
+          <w:bottom w:val="single" w:color="000000" w:sz="2" w:space="0" w:shadow="0" w:frame="0"/>
+          <w:right w:val="single" w:color="000000" w:sz="2" w:space="0" w:shadow="0" w:frame="0"/>
+          <w:insideH w:val="single" w:color="000000" w:sz="2" w:space="0" w:shadow="0" w:frame="0"/>
+          <w:insideV w:val="single" w:color="000000" w:sz="2" w:space="0" w:shadow="0" w:frame="0"/>
+        </w:tblBorders>
+        <w:shd w:val="clear" w:color="auto" w:fill="auto"/>
+        <w:tblLayout w:type="fixed"/>
+      </w:tblPr>
+      <w:tblGrid>
+        <w:gridCol w:w="1125"/>
+        <w:gridCol w:w="1140"/>
+        <w:gridCol w:w="2610"/>
+        <w:gridCol w:w="4485"/>
+      </w:tblGrid>
+      <w:tr>
+        <w:tblPrEx>
+          <w:shd w:val="clear" w:color="auto" w:fill="auto"/>
+        </w:tblPrEx>
+        <w:trPr>
+          <w:trHeight w:val="295" w:hRule="atLeast"/>
+        </w:trPr>
+        <w:tc>
+          <w:tcPr>
+            <w:tcW w:type="dxa" w:w="1125"/>
+            <w:tcBorders>
+              <w:top w:val="single" w:color="b7b7b7" w:sz="6" w:space="0" w:shadow="0" w:frame="0"/>
+              <w:left w:val="single" w:color="b7b7b7" w:sz="6" w:space="0" w:shadow="0" w:frame="0"/>
+              <w:bottom w:val="single" w:color="b7b7b7" w:sz="6" w:space="0" w:shadow="0" w:frame="0"/>
+              <w:right w:val="single" w:color="b7b7b7" w:sz="6" w:space="0" w:shadow="0" w:frame="0"/>
+            </w:tcBorders>
+            <w:shd w:val="clear" w:color="auto" w:fill="auto"/>
+            <w:tcMar>
+              <w:top w:type="dxa" w:w="80"/>
+              <w:left w:type="dxa" w:w="80"/>
+              <w:bottom w:type="dxa" w:w="80"/>
+              <w:right w:type="dxa" w:w="80"/>
+            </w:tcMar>
+            <w:vAlign w:val="top"/>
+          </w:tcPr>
+          <w:p>
+            <w:pPr>
+              <w:pStyle w:val="Normal"/>
+              <w:jc w:val="left"/>
+            </w:pPr>
+            <w:r>
+              <w:rPr>
+                <w:rFonts w:ascii="Cambria" w:cs="Cambria" w:hAnsi="Cambria" w:eastAsia="Cambria"/>
+                <w:caps w:val="0"/>
+                <w:smallCaps w:val="0"/>
+                <w:strike w:val="0"/>
+                <w:dstrike w:val="0"/>
+                <w:outline w:val="0"/>
+                <w:color w:val="666666"/>
+                <w:spacing w:val="0"/>
+                <w:kern w:val="2"/>
+                <w:position w:val="0"/>
+                <w:sz w:val="20"/>
+                <w:szCs w:val="20"/>
+                <w:u w:val="none" w:color="000000"/>
+                <w:vertAlign w:val="baseline"/>
+                <w:rtl w:val="0"/>
+                <w:lang w:val="zh-TW" w:eastAsia="zh-TW"/>
+              </w:rPr>
+              <w:t>名称</w:t>
+            </w:r>
+          </w:p>
+        </w:tc>
+        <w:tc>
+          <w:tcPr>
+            <w:tcW w:type="dxa" w:w="1140"/>
+            <w:tcBorders>
+              <w:top w:val="single" w:color="b7b7b7" w:sz="6" w:space="0" w:shadow="0" w:frame="0"/>
+              <w:left w:val="single" w:color="b7b7b7" w:sz="6" w:space="0" w:shadow="0" w:frame="0"/>
+              <w:bottom w:val="single" w:color="b7b7b7" w:sz="6" w:space="0" w:shadow="0" w:frame="0"/>
+              <w:right w:val="single" w:color="b7b7b7" w:sz="6" w:space="0" w:shadow="0" w:frame="0"/>
+            </w:tcBorders>
+            <w:shd w:val="clear" w:color="auto" w:fill="f3f3f3"/>
+            <w:tcMar>
+              <w:top w:type="dxa" w:w="80"/>
+              <w:left w:type="dxa" w:w="80"/>
+              <w:bottom w:type="dxa" w:w="80"/>
+              <w:right w:type="dxa" w:w="80"/>
+            </w:tcMar>
+            <w:vAlign w:val="top"/>
+          </w:tcPr>
+          <w:p>
+            <w:pPr>
+              <w:pStyle w:val="Normal"/>
+              <w:jc w:val="left"/>
+            </w:pPr>
+            <w:r>
+              <w:rPr>
+                <w:rFonts w:ascii="Cambria" w:cs="Cambria" w:hAnsi="Cambria" w:eastAsia="Cambria"/>
+                <w:caps w:val="0"/>
+                <w:smallCaps w:val="0"/>
+                <w:strike w:val="0"/>
+                <w:dstrike w:val="0"/>
+                <w:outline w:val="0"/>
+                <w:color w:val="666666"/>
+                <w:spacing w:val="0"/>
+                <w:kern w:val="2"/>
+                <w:position w:val="0"/>
+                <w:sz w:val="20"/>
+                <w:szCs w:val="20"/>
+                <w:u w:val="none" w:color="000000"/>
+                <w:shd w:val="clear" w:color="auto" w:fill="f3f3f3"/>
+                <w:vertAlign w:val="baseline"/>
+                <w:rtl w:val="0"/>
+                <w:lang w:val="zh-TW" w:eastAsia="zh-TW"/>
+              </w:rPr>
+              <w:t>类型</w:t>
+            </w:r>
+          </w:p>
+        </w:tc>
+        <w:tc>
+          <w:tcPr>
+            <w:tcW w:type="dxa" w:w="2610"/>
+            <w:tcBorders>
+              <w:top w:val="single" w:color="b7b7b7" w:sz="6" w:space="0" w:shadow="0" w:frame="0"/>
+              <w:left w:val="single" w:color="b7b7b7" w:sz="6" w:space="0" w:shadow="0" w:frame="0"/>
+              <w:bottom w:val="single" w:color="b7b7b7" w:sz="6" w:space="0" w:shadow="0" w:frame="0"/>
+              <w:right w:val="single" w:color="b7b7b7" w:sz="6" w:space="0" w:shadow="0" w:frame="0"/>
+            </w:tcBorders>
+            <w:shd w:val="clear" w:color="auto" w:fill="f3f3f3"/>
+            <w:tcMar>
+              <w:top w:type="dxa" w:w="80"/>
+              <w:left w:type="dxa" w:w="80"/>
+              <w:bottom w:type="dxa" w:w="80"/>
+              <w:right w:type="dxa" w:w="80"/>
+            </w:tcMar>
+            <w:vAlign w:val="top"/>
+          </w:tcPr>
+          <w:p>
+            <w:pPr>
+              <w:pStyle w:val="Normal"/>
+              <w:jc w:val="left"/>
+            </w:pPr>
+            <w:r>
+              <w:rPr>
+                <w:rFonts w:ascii="Cambria" w:cs="Cambria" w:hAnsi="Cambria" w:eastAsia="Cambria"/>
+                <w:caps w:val="0"/>
+                <w:smallCaps w:val="0"/>
+                <w:strike w:val="0"/>
+                <w:dstrike w:val="0"/>
+                <w:outline w:val="0"/>
+                <w:color w:val="666666"/>
+                <w:spacing w:val="0"/>
+                <w:kern w:val="2"/>
+                <w:position w:val="0"/>
+                <w:sz w:val="20"/>
+                <w:szCs w:val="20"/>
+                <w:u w:val="none" w:color="000000"/>
+                <w:shd w:val="clear" w:color="auto" w:fill="f3f3f3"/>
+                <w:vertAlign w:val="baseline"/>
+                <w:rtl w:val="0"/>
+                <w:lang w:val="zh-TW" w:eastAsia="zh-TW"/>
+              </w:rPr>
+              <w:t>描述</w:t>
+            </w:r>
+          </w:p>
+        </w:tc>
+        <w:tc>
+          <w:tcPr>
+            <w:tcW w:type="dxa" w:w="4485"/>
+            <w:tcBorders>
+              <w:top w:val="single" w:color="b7b7b7" w:sz="6" w:space="0" w:shadow="0" w:frame="0"/>
+              <w:left w:val="single" w:color="b7b7b7" w:sz="6" w:space="0" w:shadow="0" w:frame="0"/>
+              <w:bottom w:val="single" w:color="b7b7b7" w:sz="6" w:space="0" w:shadow="0" w:frame="0"/>
+              <w:right w:val="single" w:color="b7b7b7" w:sz="6" w:space="0" w:shadow="0" w:frame="0"/>
+            </w:tcBorders>
+            <w:shd w:val="clear" w:color="auto" w:fill="f3f3f3"/>
+            <w:tcMar>
+              <w:top w:type="dxa" w:w="80"/>
+              <w:left w:type="dxa" w:w="80"/>
+              <w:bottom w:type="dxa" w:w="80"/>
+              <w:right w:type="dxa" w:w="80"/>
+            </w:tcMar>
+            <w:vAlign w:val="top"/>
+          </w:tcPr>
+          <w:p>
+            <w:pPr>
+              <w:pStyle w:val="Normal"/>
+              <w:jc w:val="left"/>
+            </w:pPr>
+            <w:r>
+              <w:rPr>
+                <w:rFonts w:ascii="Cambria" w:cs="Cambria" w:hAnsi="Cambria" w:eastAsia="Cambria"/>
+                <w:caps w:val="0"/>
+                <w:smallCaps w:val="0"/>
+                <w:strike w:val="0"/>
+                <w:dstrike w:val="0"/>
+                <w:outline w:val="0"/>
+                <w:color w:val="666666"/>
+                <w:spacing w:val="0"/>
+                <w:kern w:val="2"/>
+                <w:position w:val="0"/>
+                <w:sz w:val="20"/>
+                <w:szCs w:val="20"/>
+                <w:u w:val="none" w:color="000000"/>
+                <w:shd w:val="clear" w:color="auto" w:fill="f3f3f3"/>
+                <w:vertAlign w:val="baseline"/>
+                <w:rtl w:val="0"/>
+                <w:lang w:val="zh-TW" w:eastAsia="zh-TW"/>
+              </w:rPr>
+              <w:t>备注</w:t>
+            </w:r>
+          </w:p>
+        </w:tc>
+      </w:tr>
+      <w:tr>
+        <w:tblPrEx>
+          <w:shd w:val="clear" w:color="auto" w:fill="auto"/>
+        </w:tblPrEx>
+        <w:trPr>
+          <w:trHeight w:val="295" w:hRule="atLeast"/>
+        </w:trPr>
+        <w:tc>
+          <w:tcPr>
+            <w:tcW w:type="dxa" w:w="1125"/>
+            <w:tcBorders>
+              <w:top w:val="single" w:color="b7b7b7" w:sz="6" w:space="0" w:shadow="0" w:frame="0"/>
+              <w:left w:val="single" w:color="b7b7b7" w:sz="6" w:space="0" w:shadow="0" w:frame="0"/>
+              <w:bottom w:val="single" w:color="b7b7b7" w:sz="6" w:space="0" w:shadow="0" w:frame="0"/>
+              <w:right w:val="single" w:color="b7b7b7" w:sz="6" w:space="0" w:shadow="0" w:frame="0"/>
+            </w:tcBorders>
+            <w:shd w:val="clear" w:color="auto" w:fill="auto"/>
+            <w:tcMar>
+              <w:top w:type="dxa" w:w="80"/>
+              <w:left w:type="dxa" w:w="80"/>
+              <w:bottom w:type="dxa" w:w="80"/>
+              <w:right w:type="dxa" w:w="80"/>
+            </w:tcMar>
+            <w:vAlign w:val="top"/>
+          </w:tcPr>
+          <w:p>
+            <w:pPr>
+              <w:pStyle w:val="Normal"/>
+              <w:spacing w:line="240" w:lineRule="auto"/>
+              <w:jc w:val="left"/>
+            </w:pPr>
+            <w:r>
+              <w:rPr>
+                <w:caps w:val="0"/>
+                <w:smallCaps w:val="0"/>
+                <w:strike w:val="0"/>
+                <w:dstrike w:val="0"/>
+                <w:outline w:val="0"/>
+                <w:color w:val="3c78d8"/>
+                <w:spacing w:val="0"/>
+                <w:kern w:val="2"/>
+                <w:position w:val="0"/>
+                <w:sz w:val="20"/>
+                <w:szCs w:val="20"/>
+                <w:u w:val="none" w:color="000000"/>
+                <w:shd w:val="clear" w:color="auto" w:fill="ffffff"/>
+                <w:vertAlign w:val="baseline"/>
+                <w:rtl w:val="0"/>
+                <w:lang w:val="en-US"/>
+              </w:rPr>
+              <w:t>uid</w:t>
+            </w:r>
+          </w:p>
+        </w:tc>
+        <w:tc>
+          <w:tcPr>
+            <w:tcW w:type="dxa" w:w="1140"/>
+            <w:tcBorders>
+              <w:top w:val="single" w:color="b7b7b7" w:sz="6" w:space="0" w:shadow="0" w:frame="0"/>
+              <w:left w:val="single" w:color="b7b7b7" w:sz="6" w:space="0" w:shadow="0" w:frame="0"/>
+              <w:bottom w:val="single" w:color="b7b7b7" w:sz="6" w:space="0" w:shadow="0" w:frame="0"/>
+              <w:right w:val="single" w:color="b7b7b7" w:sz="6" w:space="0" w:shadow="0" w:frame="0"/>
+            </w:tcBorders>
+            <w:shd w:val="clear" w:color="auto" w:fill="auto"/>
+            <w:tcMar>
+              <w:top w:type="dxa" w:w="80"/>
+              <w:left w:type="dxa" w:w="80"/>
+              <w:bottom w:type="dxa" w:w="80"/>
+              <w:right w:type="dxa" w:w="80"/>
+            </w:tcMar>
+            <w:vAlign w:val="top"/>
+          </w:tcPr>
+          <w:p>
+            <w:pPr>
+              <w:pStyle w:val="Normal"/>
+              <w:spacing w:line="240" w:lineRule="auto"/>
+              <w:jc w:val="left"/>
+            </w:pPr>
+            <w:r>
+              <w:rPr>
+                <w:caps w:val="0"/>
+                <w:smallCaps w:val="0"/>
+                <w:strike w:val="0"/>
+                <w:dstrike w:val="0"/>
+                <w:outline w:val="0"/>
+                <w:color w:val="3c78d8"/>
+                <w:spacing w:val="0"/>
+                <w:kern w:val="2"/>
+                <w:position w:val="0"/>
+                <w:sz w:val="20"/>
+                <w:szCs w:val="20"/>
+                <w:u w:val="none" w:color="000000"/>
+                <w:vertAlign w:val="baseline"/>
+                <w:rtl w:val="0"/>
+                <w:lang w:val="en-US"/>
+              </w:rPr>
+              <w:t>Int</w:t>
+            </w:r>
+          </w:p>
+        </w:tc>
+        <w:tc>
+          <w:tcPr>
+            <w:tcW w:type="dxa" w:w="2610"/>
+            <w:tcBorders>
+              <w:top w:val="single" w:color="b7b7b7" w:sz="6" w:space="0" w:shadow="0" w:frame="0"/>
+              <w:left w:val="single" w:color="b7b7b7" w:sz="6" w:space="0" w:shadow="0" w:frame="0"/>
+              <w:bottom w:val="single" w:color="b7b7b7" w:sz="6" w:space="0" w:shadow="0" w:frame="0"/>
+              <w:right w:val="single" w:color="b7b7b7" w:sz="6" w:space="0" w:shadow="0" w:frame="0"/>
+            </w:tcBorders>
+            <w:shd w:val="clear" w:color="auto" w:fill="auto"/>
+            <w:tcMar>
+              <w:top w:type="dxa" w:w="80"/>
+              <w:left w:type="dxa" w:w="80"/>
+              <w:bottom w:type="dxa" w:w="80"/>
+              <w:right w:type="dxa" w:w="80"/>
+            </w:tcMar>
+            <w:vAlign w:val="top"/>
+          </w:tcPr>
+          <w:p>
+            <w:pPr>
+              <w:pStyle w:val="Normal"/>
+              <w:spacing w:line="240" w:lineRule="auto"/>
+              <w:jc w:val="left"/>
+            </w:pPr>
+            <w:r>
+              <w:rPr>
+                <w:rFonts w:ascii="Cambria" w:cs="Cambria" w:hAnsi="Cambria" w:eastAsia="Cambria"/>
+                <w:caps w:val="0"/>
+                <w:smallCaps w:val="0"/>
+                <w:strike w:val="0"/>
+                <w:dstrike w:val="0"/>
+                <w:outline w:val="0"/>
+                <w:color w:val="3c78d8"/>
+                <w:spacing w:val="0"/>
+                <w:kern w:val="2"/>
+                <w:position w:val="0"/>
+                <w:sz w:val="20"/>
+                <w:szCs w:val="20"/>
+                <w:u w:val="none" w:color="000000"/>
+                <w:shd w:val="clear" w:color="auto" w:fill="ffffff"/>
+                <w:vertAlign w:val="baseline"/>
+                <w:rtl w:val="0"/>
+                <w:lang w:val="zh-TW" w:eastAsia="zh-TW"/>
+              </w:rPr>
+              <w:t>设备</w:t>
+            </w:r>
+          </w:p>
+        </w:tc>
+        <w:tc>
+          <w:tcPr>
+            <w:tcW w:type="dxa" w:w="4485"/>
+            <w:tcBorders>
+              <w:top w:val="single" w:color="b7b7b7" w:sz="6" w:space="0" w:shadow="0" w:frame="0"/>
+              <w:left w:val="single" w:color="b7b7b7" w:sz="6" w:space="0" w:shadow="0" w:frame="0"/>
+              <w:bottom w:val="single" w:color="b7b7b7" w:sz="6" w:space="0" w:shadow="0" w:frame="0"/>
+              <w:right w:val="single" w:color="b7b7b7" w:sz="6" w:space="0" w:shadow="0" w:frame="0"/>
+            </w:tcBorders>
+            <w:shd w:val="clear" w:color="auto" w:fill="auto"/>
+            <w:tcMar>
+              <w:top w:type="dxa" w:w="80"/>
+              <w:left w:type="dxa" w:w="80"/>
+              <w:bottom w:type="dxa" w:w="80"/>
+              <w:right w:type="dxa" w:w="80"/>
+            </w:tcMar>
+            <w:vAlign w:val="top"/>
+          </w:tcPr>
+          <w:p/>
+        </w:tc>
+      </w:tr>
+      <w:tr>
+        <w:tblPrEx>
+          <w:shd w:val="clear" w:color="auto" w:fill="auto"/>
+        </w:tblPrEx>
+        <w:trPr>
+          <w:trHeight w:val="250" w:hRule="atLeast"/>
+        </w:trPr>
+        <w:tc>
+          <w:tcPr>
+            <w:tcW w:type="dxa" w:w="1125"/>
+            <w:tcBorders>
+              <w:top w:val="single" w:color="b7b7b7" w:sz="6" w:space="0" w:shadow="0" w:frame="0"/>
+              <w:left w:val="single" w:color="b7b7b7" w:sz="6" w:space="0" w:shadow="0" w:frame="0"/>
+              <w:bottom w:val="single" w:color="b7b7b7" w:sz="6" w:space="0" w:shadow="0" w:frame="0"/>
+              <w:right w:val="single" w:color="b7b7b7" w:sz="6" w:space="0" w:shadow="0" w:frame="0"/>
+            </w:tcBorders>
+            <w:shd w:val="clear" w:color="auto" w:fill="auto"/>
+            <w:tcMar>
+              <w:top w:type="dxa" w:w="80"/>
+              <w:left w:type="dxa" w:w="80"/>
+              <w:bottom w:type="dxa" w:w="80"/>
+              <w:right w:type="dxa" w:w="80"/>
+            </w:tcMar>
+            <w:vAlign w:val="top"/>
+          </w:tcPr>
+          <w:p>
+            <w:pPr>
+              <w:pStyle w:val="Normal"/>
+              <w:spacing w:line="240" w:lineRule="auto"/>
+              <w:jc w:val="left"/>
+            </w:pPr>
+            <w:r>
+              <w:rPr>
+                <w:caps w:val="0"/>
+                <w:smallCaps w:val="0"/>
+                <w:strike w:val="0"/>
+                <w:dstrike w:val="0"/>
+                <w:outline w:val="0"/>
+                <w:color w:val="3c78d8"/>
+                <w:spacing w:val="0"/>
+                <w:kern w:val="2"/>
+                <w:position w:val="0"/>
+                <w:sz w:val="20"/>
+                <w:szCs w:val="20"/>
+                <w:u w:val="none" w:color="000000"/>
+                <w:shd w:val="clear" w:color="auto" w:fill="ffffff"/>
+                <w:vertAlign w:val="baseline"/>
+                <w:rtl w:val="0"/>
+                <w:lang w:val="en-US"/>
+              </w:rPr>
+              <w:t>mac</w:t>
+            </w:r>
+          </w:p>
+        </w:tc>
+        <w:tc>
+          <w:tcPr>
+            <w:tcW w:type="dxa" w:w="1140"/>
+            <w:tcBorders>
+              <w:top w:val="single" w:color="b7b7b7" w:sz="6" w:space="0" w:shadow="0" w:frame="0"/>
+              <w:left w:val="single" w:color="b7b7b7" w:sz="6" w:space="0" w:shadow="0" w:frame="0"/>
+              <w:bottom w:val="single" w:color="b7b7b7" w:sz="6" w:space="0" w:shadow="0" w:frame="0"/>
+              <w:right w:val="single" w:color="b7b7b7" w:sz="6" w:space="0" w:shadow="0" w:frame="0"/>
+            </w:tcBorders>
+            <w:shd w:val="clear" w:color="auto" w:fill="auto"/>
+            <w:tcMar>
+              <w:top w:type="dxa" w:w="80"/>
+              <w:left w:type="dxa" w:w="80"/>
+              <w:bottom w:type="dxa" w:w="80"/>
+              <w:right w:type="dxa" w:w="80"/>
+            </w:tcMar>
+            <w:vAlign w:val="top"/>
+          </w:tcPr>
+          <w:p>
+            <w:pPr>
+              <w:pStyle w:val="Normal"/>
+              <w:spacing w:line="240" w:lineRule="auto"/>
+              <w:jc w:val="left"/>
+            </w:pPr>
+            <w:r>
+              <w:rPr>
+                <w:caps w:val="0"/>
+                <w:smallCaps w:val="0"/>
+                <w:strike w:val="0"/>
+                <w:dstrike w:val="0"/>
+                <w:outline w:val="0"/>
+                <w:color w:val="3c78d8"/>
+                <w:spacing w:val="0"/>
+                <w:kern w:val="2"/>
+                <w:position w:val="0"/>
+                <w:sz w:val="20"/>
+                <w:szCs w:val="20"/>
+                <w:u w:val="none" w:color="000000"/>
+                <w:vertAlign w:val="baseline"/>
+                <w:rtl w:val="0"/>
+                <w:lang w:val="en-US"/>
+              </w:rPr>
+              <w:t>String</w:t>
+            </w:r>
+          </w:p>
+        </w:tc>
+        <w:tc>
+          <w:tcPr>
+            <w:tcW w:type="dxa" w:w="2610"/>
+            <w:tcBorders>
+              <w:top w:val="single" w:color="b7b7b7" w:sz="6" w:space="0" w:shadow="0" w:frame="0"/>
+              <w:left w:val="single" w:color="b7b7b7" w:sz="6" w:space="0" w:shadow="0" w:frame="0"/>
+              <w:bottom w:val="single" w:color="b7b7b7" w:sz="6" w:space="0" w:shadow="0" w:frame="0"/>
+              <w:right w:val="single" w:color="b7b7b7" w:sz="6" w:space="0" w:shadow="0" w:frame="0"/>
+            </w:tcBorders>
+            <w:shd w:val="clear" w:color="auto" w:fill="auto"/>
+            <w:tcMar>
+              <w:top w:type="dxa" w:w="80"/>
+              <w:left w:type="dxa" w:w="80"/>
+              <w:bottom w:type="dxa" w:w="80"/>
+              <w:right w:type="dxa" w:w="80"/>
+            </w:tcMar>
+            <w:vAlign w:val="top"/>
+          </w:tcPr>
+          <w:p/>
+        </w:tc>
+        <w:tc>
+          <w:tcPr>
+            <w:tcW w:type="dxa" w:w="4485"/>
+            <w:tcBorders>
+              <w:top w:val="single" w:color="b7b7b7" w:sz="6" w:space="0" w:shadow="0" w:frame="0"/>
+              <w:left w:val="single" w:color="b7b7b7" w:sz="6" w:space="0" w:shadow="0" w:frame="0"/>
+              <w:bottom w:val="single" w:color="b7b7b7" w:sz="6" w:space="0" w:shadow="0" w:frame="0"/>
+              <w:right w:val="single" w:color="b7b7b7" w:sz="6" w:space="0" w:shadow="0" w:frame="0"/>
+            </w:tcBorders>
+            <w:shd w:val="clear" w:color="auto" w:fill="auto"/>
+            <w:tcMar>
+              <w:top w:type="dxa" w:w="80"/>
+              <w:left w:type="dxa" w:w="80"/>
+              <w:bottom w:type="dxa" w:w="80"/>
+              <w:right w:type="dxa" w:w="80"/>
+            </w:tcMar>
+            <w:vAlign w:val="top"/>
+          </w:tcPr>
+          <w:p/>
+        </w:tc>
+      </w:tr>
+    </w:tbl>
+    <w:p>
+      <w:pPr>
+        <w:pStyle w:val="Normal"/>
+        <w:spacing w:line="240" w:lineRule="auto"/>
+        <w:ind w:firstLine="720"/>
+        <w:rPr>
+          <w:rtl w:val="0"/>
+        </w:rPr>
+      </w:pPr>
+    </w:p>
+    <w:p>
+      <w:pPr>
+        <w:pStyle w:val="Normal"/>
+        <w:spacing w:line="360" w:lineRule="auto"/>
+        <w:rPr>
+          <w:rtl w:val="0"/>
+        </w:rPr>
+      </w:pPr>
+    </w:p>
+    <w:p>
+      <w:pPr>
+        <w:pStyle w:val="Normal"/>
+        <w:numPr>
+          <w:ilvl w:val="1"/>
+          <w:numId w:val="36"/>
+        </w:numPr>
+        <w:tabs>
+          <w:tab w:val="num" w:pos="1078"/>
+          <w:tab w:val="clear" w:pos="0"/>
+        </w:tabs>
+        <w:bidi w:val="0"/>
+        <w:spacing w:line="360" w:lineRule="auto"/>
+        <w:ind w:left="1078" w:right="0" w:hanging="358"/>
+        <w:jc w:val="both"/>
+        <w:rPr>
+          <w:rFonts w:ascii="Times New Roman" w:cs="Times New Roman" w:hAnsi="Times New Roman" w:eastAsia="Times New Roman"/>
+          <w:color w:val="666666"/>
+          <w:position w:val="0"/>
+          <w:sz w:val="22"/>
+          <w:szCs w:val="22"/>
+          <w:u w:color="000000"/>
+          <w:rtl w:val="0"/>
+          <w:lang w:val="zh-TW" w:eastAsia="zh-TW"/>
+        </w:rPr>
+      </w:pPr>
+      <w:r>
+        <w:rPr>
+          <w:rFonts w:ascii="Cambria" w:cs="Cambria" w:hAnsi="Cambria" w:eastAsia="Cambria" w:hint="eastAsia"/>
+          <w:color w:val="666666"/>
+          <w:u w:color="000000"/>
+          <w:rtl w:val="0"/>
+          <w:lang w:val="en-US" w:eastAsia="zh-TW"/>
+        </w:rPr>
+        <w:t>响应</w:t>
+      </w:r>
+    </w:p>
+    <w:p>
+      <w:pPr>
+        <w:pStyle w:val="Normal"/>
+        <w:spacing w:line="360" w:lineRule="auto"/>
+        <w:ind w:left="2160" w:firstLine="0"/>
+        <w:rPr>
+          <w:color w:val="1155cc"/>
+          <w:u w:val="single" w:color="000000"/>
+        </w:rPr>
+      </w:pPr>
+      <w:r>
+        <w:rPr>
+          <w:color w:val="1155cc"/>
+          <w:u w:val="single" w:color="000000"/>
+          <w:rtl w:val="0"/>
+          <w:lang w:val="en-US"/>
+        </w:rPr>
+        <w:t>Response-Header</w:t>
+      </w:r>
+      <w:r>
+        <w:rPr>
+          <w:rFonts w:ascii="Cambria" w:cs="Cambria" w:hAnsi="Cambria" w:eastAsia="Cambria"/>
+          <w:color w:val="1155cc"/>
+          <w:u w:val="single" w:color="000000"/>
+          <w:rtl w:val="0"/>
+          <w:lang w:val="zh-TW" w:eastAsia="zh-TW"/>
+        </w:rPr>
+        <w:t>：</w:t>
+      </w:r>
+    </w:p>
+    <w:tbl>
+      <w:tblPr>
+        <w:tblW w:w="9360" w:type="dxa"/>
+        <w:jc w:val="left"/>
+        <w:tblInd w:w="108" w:type="dxa"/>
+        <w:tblBorders>
+          <w:top w:val="single" w:color="000000" w:sz="2" w:space="0" w:shadow="0" w:frame="0"/>
+          <w:left w:val="single" w:color="000000" w:sz="2" w:space="0" w:shadow="0" w:frame="0"/>
+          <w:bottom w:val="single" w:color="000000" w:sz="2" w:space="0" w:shadow="0" w:frame="0"/>
+          <w:right w:val="single" w:color="000000" w:sz="2" w:space="0" w:shadow="0" w:frame="0"/>
+          <w:insideH w:val="single" w:color="000000" w:sz="2" w:space="0" w:shadow="0" w:frame="0"/>
+          <w:insideV w:val="single" w:color="000000" w:sz="2" w:space="0" w:shadow="0" w:frame="0"/>
+        </w:tblBorders>
+        <w:shd w:val="clear" w:color="auto" w:fill="auto"/>
+        <w:tblLayout w:type="fixed"/>
+      </w:tblPr>
+      <w:tblGrid>
+        <w:gridCol w:w="2184"/>
+        <w:gridCol w:w="1276"/>
+        <w:gridCol w:w="1701"/>
+        <w:gridCol w:w="4199"/>
+      </w:tblGrid>
+      <w:tr>
+        <w:tblPrEx>
+          <w:shd w:val="clear" w:color="auto" w:fill="auto"/>
+        </w:tblPrEx>
+        <w:trPr>
+          <w:trHeight w:val="295" w:hRule="atLeast"/>
+        </w:trPr>
+        <w:tc>
+          <w:tcPr>
+            <w:tcW w:type="dxa" w:w="2184"/>
+            <w:tcBorders>
+              <w:top w:val="single" w:color="b7b7b7" w:sz="6" w:space="0" w:shadow="0" w:frame="0"/>
+              <w:left w:val="single" w:color="b7b7b7" w:sz="6" w:space="0" w:shadow="0" w:frame="0"/>
+              <w:bottom w:val="single" w:color="b7b7b7" w:sz="6" w:space="0" w:shadow="0" w:frame="0"/>
+              <w:right w:val="single" w:color="b7b7b7" w:sz="6" w:space="0" w:shadow="0" w:frame="0"/>
+            </w:tcBorders>
+            <w:shd w:val="clear" w:color="auto" w:fill="auto"/>
+            <w:tcMar>
+              <w:top w:type="dxa" w:w="80"/>
+              <w:left w:type="dxa" w:w="80"/>
+              <w:bottom w:type="dxa" w:w="80"/>
+              <w:right w:type="dxa" w:w="80"/>
+            </w:tcMar>
+            <w:vAlign w:val="top"/>
+          </w:tcPr>
+          <w:p>
+            <w:pPr>
+              <w:pStyle w:val="Normal"/>
+              <w:jc w:val="left"/>
+            </w:pPr>
+            <w:r>
+              <w:rPr>
+                <w:rFonts w:ascii="Cambria" w:cs="Cambria" w:hAnsi="Cambria" w:eastAsia="Cambria"/>
+                <w:caps w:val="0"/>
+                <w:smallCaps w:val="0"/>
+                <w:strike w:val="0"/>
+                <w:dstrike w:val="0"/>
+                <w:outline w:val="0"/>
+                <w:color w:val="666666"/>
+                <w:spacing w:val="0"/>
+                <w:kern w:val="2"/>
+                <w:position w:val="0"/>
+                <w:sz w:val="20"/>
+                <w:szCs w:val="20"/>
+                <w:u w:val="none" w:color="000000"/>
+                <w:vertAlign w:val="baseline"/>
+                <w:rtl w:val="0"/>
+                <w:lang w:val="zh-TW" w:eastAsia="zh-TW"/>
+              </w:rPr>
+              <w:t>名称</w:t>
+            </w:r>
+          </w:p>
+        </w:tc>
+        <w:tc>
+          <w:tcPr>
+            <w:tcW w:type="dxa" w:w="1276"/>
+            <w:tcBorders>
+              <w:top w:val="single" w:color="b7b7b7" w:sz="6" w:space="0" w:shadow="0" w:frame="0"/>
+              <w:left w:val="single" w:color="b7b7b7" w:sz="6" w:space="0" w:shadow="0" w:frame="0"/>
+              <w:bottom w:val="single" w:color="b7b7b7" w:sz="6" w:space="0" w:shadow="0" w:frame="0"/>
+              <w:right w:val="single" w:color="b7b7b7" w:sz="6" w:space="0" w:shadow="0" w:frame="0"/>
+            </w:tcBorders>
+            <w:shd w:val="clear" w:color="auto" w:fill="f3f3f3"/>
+            <w:tcMar>
+              <w:top w:type="dxa" w:w="80"/>
+              <w:left w:type="dxa" w:w="80"/>
+              <w:bottom w:type="dxa" w:w="80"/>
+              <w:right w:type="dxa" w:w="80"/>
+            </w:tcMar>
+            <w:vAlign w:val="top"/>
+          </w:tcPr>
+          <w:p>
+            <w:pPr>
+              <w:pStyle w:val="Normal"/>
+              <w:jc w:val="left"/>
+            </w:pPr>
+            <w:r>
+              <w:rPr>
+                <w:rFonts w:ascii="Cambria" w:cs="Cambria" w:hAnsi="Cambria" w:eastAsia="Cambria"/>
+                <w:caps w:val="0"/>
+                <w:smallCaps w:val="0"/>
+                <w:strike w:val="0"/>
+                <w:dstrike w:val="0"/>
+                <w:outline w:val="0"/>
+                <w:color w:val="666666"/>
+                <w:spacing w:val="0"/>
+                <w:kern w:val="2"/>
+                <w:position w:val="0"/>
+                <w:sz w:val="20"/>
+                <w:szCs w:val="20"/>
+                <w:u w:val="none" w:color="000000"/>
+                <w:shd w:val="clear" w:color="auto" w:fill="f3f3f3"/>
+                <w:vertAlign w:val="baseline"/>
+                <w:rtl w:val="0"/>
+                <w:lang w:val="zh-TW" w:eastAsia="zh-TW"/>
+              </w:rPr>
+              <w:t>类型</w:t>
+            </w:r>
+          </w:p>
+        </w:tc>
+        <w:tc>
+          <w:tcPr>
+            <w:tcW w:type="dxa" w:w="1701"/>
+            <w:tcBorders>
+              <w:top w:val="single" w:color="b7b7b7" w:sz="6" w:space="0" w:shadow="0" w:frame="0"/>
+              <w:left w:val="single" w:color="b7b7b7" w:sz="6" w:space="0" w:shadow="0" w:frame="0"/>
+              <w:bottom w:val="single" w:color="b7b7b7" w:sz="6" w:space="0" w:shadow="0" w:frame="0"/>
+              <w:right w:val="single" w:color="b7b7b7" w:sz="6" w:space="0" w:shadow="0" w:frame="0"/>
+            </w:tcBorders>
+            <w:shd w:val="clear" w:color="auto" w:fill="f3f3f3"/>
+            <w:tcMar>
+              <w:top w:type="dxa" w:w="80"/>
+              <w:left w:type="dxa" w:w="80"/>
+              <w:bottom w:type="dxa" w:w="80"/>
+              <w:right w:type="dxa" w:w="80"/>
+            </w:tcMar>
+            <w:vAlign w:val="top"/>
+          </w:tcPr>
+          <w:p>
+            <w:pPr>
+              <w:pStyle w:val="Normal"/>
+              <w:jc w:val="left"/>
+            </w:pPr>
+            <w:r>
+              <w:rPr>
+                <w:rFonts w:ascii="Cambria" w:cs="Cambria" w:hAnsi="Cambria" w:eastAsia="Cambria"/>
+                <w:caps w:val="0"/>
+                <w:smallCaps w:val="0"/>
+                <w:strike w:val="0"/>
+                <w:dstrike w:val="0"/>
+                <w:outline w:val="0"/>
+                <w:color w:val="666666"/>
+                <w:spacing w:val="0"/>
+                <w:kern w:val="2"/>
+                <w:position w:val="0"/>
+                <w:sz w:val="20"/>
+                <w:szCs w:val="20"/>
+                <w:u w:val="none" w:color="000000"/>
+                <w:shd w:val="clear" w:color="auto" w:fill="f3f3f3"/>
+                <w:vertAlign w:val="baseline"/>
+                <w:rtl w:val="0"/>
+                <w:lang w:val="zh-TW" w:eastAsia="zh-TW"/>
+              </w:rPr>
+              <w:t>描述</w:t>
+            </w:r>
+          </w:p>
+        </w:tc>
+        <w:tc>
+          <w:tcPr>
+            <w:tcW w:type="dxa" w:w="4199"/>
+            <w:tcBorders>
+              <w:top w:val="single" w:color="b7b7b7" w:sz="6" w:space="0" w:shadow="0" w:frame="0"/>
+              <w:left w:val="single" w:color="b7b7b7" w:sz="6" w:space="0" w:shadow="0" w:frame="0"/>
+              <w:bottom w:val="single" w:color="b7b7b7" w:sz="6" w:space="0" w:shadow="0" w:frame="0"/>
+              <w:right w:val="single" w:color="b7b7b7" w:sz="6" w:space="0" w:shadow="0" w:frame="0"/>
+            </w:tcBorders>
+            <w:shd w:val="clear" w:color="auto" w:fill="f3f3f3"/>
+            <w:tcMar>
+              <w:top w:type="dxa" w:w="80"/>
+              <w:left w:type="dxa" w:w="80"/>
+              <w:bottom w:type="dxa" w:w="80"/>
+              <w:right w:type="dxa" w:w="80"/>
+            </w:tcMar>
+            <w:vAlign w:val="top"/>
+          </w:tcPr>
+          <w:p>
+            <w:pPr>
+              <w:pStyle w:val="Normal"/>
+              <w:jc w:val="left"/>
+            </w:pPr>
+            <w:r>
+              <w:rPr>
+                <w:rFonts w:ascii="Cambria" w:cs="Cambria" w:hAnsi="Cambria" w:eastAsia="Cambria"/>
+                <w:caps w:val="0"/>
+                <w:smallCaps w:val="0"/>
+                <w:strike w:val="0"/>
+                <w:dstrike w:val="0"/>
+                <w:outline w:val="0"/>
+                <w:color w:val="666666"/>
+                <w:spacing w:val="0"/>
+                <w:kern w:val="2"/>
+                <w:position w:val="0"/>
+                <w:sz w:val="20"/>
+                <w:szCs w:val="20"/>
+                <w:u w:val="none" w:color="000000"/>
+                <w:shd w:val="clear" w:color="auto" w:fill="f3f3f3"/>
+                <w:vertAlign w:val="baseline"/>
+                <w:rtl w:val="0"/>
+                <w:lang w:val="zh-TW" w:eastAsia="zh-TW"/>
+              </w:rPr>
+              <w:t>备注</w:t>
+            </w:r>
+          </w:p>
+        </w:tc>
+      </w:tr>
+    </w:tbl>
+    <w:p>
+      <w:pPr>
+        <w:pStyle w:val="Normal"/>
+        <w:spacing w:line="240" w:lineRule="auto"/>
+        <w:ind w:firstLine="2160"/>
+        <w:rPr>
+          <w:color w:val="1155cc"/>
+          <w:u w:val="single" w:color="000000"/>
+        </w:rPr>
+      </w:pPr>
+    </w:p>
+    <w:p>
+      <w:pPr>
+        <w:pStyle w:val="Normal"/>
+        <w:spacing w:line="360" w:lineRule="auto"/>
+        <w:ind w:left="2160" w:firstLine="0"/>
+        <w:rPr>
+          <w:color w:val="1155cc"/>
+          <w:u w:val="single" w:color="000000"/>
+        </w:rPr>
+      </w:pPr>
+    </w:p>
+    <w:p>
+      <w:pPr>
+        <w:pStyle w:val="Normal"/>
+        <w:spacing w:line="360" w:lineRule="auto"/>
+        <w:ind w:left="2160" w:firstLine="0"/>
+        <w:rPr>
+          <w:color w:val="1155cc"/>
+          <w:u w:val="single" w:color="000000"/>
+        </w:rPr>
+      </w:pPr>
+      <w:r>
+        <w:rPr>
+          <w:color w:val="1155cc"/>
+          <w:u w:val="single" w:color="000000"/>
+          <w:rtl w:val="0"/>
+          <w:lang w:val="en-US"/>
+        </w:rPr>
+        <w:t>Response-Content</w:t>
+      </w:r>
+      <w:r>
+        <w:rPr>
+          <w:rFonts w:ascii="Cambria" w:cs="Cambria" w:hAnsi="Cambria" w:eastAsia="Cambria"/>
+          <w:color w:val="1155cc"/>
+          <w:u w:val="single" w:color="000000"/>
+          <w:rtl w:val="0"/>
+          <w:lang w:val="zh-TW" w:eastAsia="zh-TW"/>
+        </w:rPr>
+        <w:t>：</w:t>
+      </w:r>
+    </w:p>
+    <w:p>
+      <w:pPr>
+        <w:pStyle w:val="Normal"/>
+        <w:spacing w:line="360" w:lineRule="auto"/>
+        <w:ind w:left="2160" w:firstLine="0"/>
+        <w:rPr>
+          <w:color w:val="1155cc"/>
+          <w:u w:val="single" w:color="000000"/>
+        </w:rPr>
+      </w:pPr>
+      <w:r>
+        <w:rPr>
+          <w:color w:val="1155cc"/>
+          <w:u w:val="single" w:color="000000"/>
+          <w:rtl w:val="0"/>
+          <w:lang w:val="en-US"/>
+        </w:rPr>
+        <w:t>{"success":true,"msg":"</w:t>
+      </w:r>
+      <w:r>
+        <w:rPr>
+          <w:rFonts w:ascii="Cambria" w:cs="Cambria" w:hAnsi="Cambria" w:eastAsia="Cambria"/>
+          <w:color w:val="1155cc"/>
+          <w:u w:val="single" w:color="000000"/>
+          <w:rtl w:val="0"/>
+          <w:lang w:val="zh-TW" w:eastAsia="zh-TW"/>
+        </w:rPr>
+        <w:t>操作成功</w:t>
+      </w:r>
+      <w:r>
+        <w:rPr>
+          <w:color w:val="1155cc"/>
+          <w:u w:val="single" w:color="000000"/>
+          <w:rtl w:val="0"/>
+          <w:lang w:val="en-US"/>
         </w:rPr>
         <w:t>"}</w:t>
       </w:r>
@@ -20300,6 +21983,7 @@
           <w:color w:val="1155cc"/>
           <w:u w:val="single" w:color="000000"/>
           <w:rtl w:val="0"/>
+          <w:lang w:val="en-US"/>
         </w:rPr>
         <w:t xml:space="preserve"> Dev Center RESTful API</w:t>
       </w:r>
@@ -20315,6 +21999,7 @@
         <w:rPr>
           <w:rFonts w:ascii="Arial" w:cs="Arial Unicode MS" w:hAnsi="Arial Unicode MS" w:eastAsia="Arial Unicode MS"/>
           <w:rtl w:val="0"/>
+          <w:lang w:val="en-US"/>
         </w:rPr>
         <w:t>API</w:t>
       </w:r>
@@ -20383,6 +22068,7 @@
             <w:color w:val="1155cc"/>
             <w:u w:val="single" w:color="000000"/>
             <w:rtl w:val="0"/>
+            <w:lang w:val="en-US"/>
           </w:rPr>
           <w:t xml:space="preserve"> </w:t>
         </w:r>
@@ -20393,6 +22079,7 @@
           <w:color w:val="1155cc"/>
           <w:u w:val="single" w:color="000000"/>
           <w:rtl w:val="0"/>
+          <w:lang w:val="en-US"/>
         </w:rPr>
         <w:t>2013 rewind api</w:t>
       </w:r>
@@ -20408,6 +22095,7 @@
         <w:rPr>
           <w:rFonts w:ascii="Arial" w:cs="Arial Unicode MS" w:hAnsi="Arial Unicode MS" w:eastAsia="Arial Unicode MS"/>
           <w:rtl w:val="0"/>
+          <w:lang w:val="en-US"/>
         </w:rPr>
         <w:t>API</w:t>
       </w:r>
@@ -20447,7 +22135,7 @@
 <w:ftr xmlns:r="http://schemas.openxmlformats.org/officeDocument/2006/relationships" xmlns:wp="http://schemas.openxmlformats.org/drawingml/2006/wordprocessingDrawing" xmlns:w="http://schemas.openxmlformats.org/wordprocessingml/2006/main" xmlns:w10="urn:schemas-microsoft-com:office:word" xmlns:w14="http://schemas.microsoft.com/office/word/2010/wordml" xmlns:wps="http://schemas.microsoft.com/office/word/2010/wordprocessingShape" xmlns:wpg="http://schemas.microsoft.com/office/word/2010/wordprocessingGroup" xmlns:mc="http://schemas.openxmlformats.org/markup-compatibility/2006" xmlns:v="urn:schemas-microsoft-com:vml" xmlns:o="urn:schemas-microsoft-com:office:office" mc:Ignorable="w14">
   <w:p>
     <w:pPr>
-      <w:pStyle w:val="页眉与页脚"/>
+      <w:pStyle w:val="Header &amp; Footer"/>
       <w:bidi w:val="0"/>
     </w:pPr>
     <w:r/>
@@ -20459,7 +22147,7 @@
 <w:hdr xmlns:r="http://schemas.openxmlformats.org/officeDocument/2006/relationships" xmlns:wp="http://schemas.openxmlformats.org/drawingml/2006/wordprocessingDrawing" xmlns:w="http://schemas.openxmlformats.org/wordprocessingml/2006/main" xmlns:w10="urn:schemas-microsoft-com:office:word" xmlns:w14="http://schemas.microsoft.com/office/word/2010/wordml" xmlns:wps="http://schemas.microsoft.com/office/word/2010/wordprocessingShape" xmlns:wpg="http://schemas.microsoft.com/office/word/2010/wordprocessingGroup" xmlns:mc="http://schemas.openxmlformats.org/markup-compatibility/2006" xmlns:v="urn:schemas-microsoft-com:vml" xmlns:o="urn:schemas-microsoft-com:office:office" mc:Ignorable="w14">
   <w:p>
     <w:pPr>
-      <w:pStyle w:val="页眉与页脚"/>
+      <w:pStyle w:val="Header &amp; Footer"/>
       <w:bidi w:val="0"/>
     </w:pPr>
     <w:r/>
@@ -23319,7 +25007,404 @@
   </w:abstractNum>
   <w:abstractNum w:abstractNumId="18">
     <w:multiLevelType w:val="multilevel"/>
-    <w:styleLink w:val="List 2"/>
+    <w:lvl w:ilvl="0">
+      <w:start w:val="1"/>
+      <w:numFmt w:val="decimal"/>
+      <w:suff w:val="tab"/>
+      <w:lvlText w:val="%1."/>
+      <w:lvlJc w:val="left"/>
+      <w:pPr/>
+      <w:rPr>
+        <w:rFonts w:ascii="Cambria" w:cs="Cambria" w:hAnsi="Cambria" w:eastAsia="Cambria"/>
+        <w:color w:val="666666"/>
+        <w:position w:val="0"/>
+        <w:rtl w:val="0"/>
+        <w:lang w:val="zh-TW" w:eastAsia="zh-TW"/>
+      </w:rPr>
+    </w:lvl>
+    <w:lvl w:ilvl="1">
+      <w:start w:val="1"/>
+      <w:numFmt w:val="bullet"/>
+      <w:suff w:val="tab"/>
+      <w:lvlText w:val="○"/>
+      <w:lvlJc w:val="left"/>
+      <w:pPr/>
+      <w:rPr>
+        <w:rFonts w:ascii="Cambria" w:cs="Cambria" w:hAnsi="Cambria" w:eastAsia="Cambria"/>
+        <w:color w:val="666666"/>
+        <w:position w:val="0"/>
+        <w:rtl w:val="0"/>
+        <w:lang w:val="zh-TW" w:eastAsia="zh-TW"/>
+      </w:rPr>
+    </w:lvl>
+    <w:lvl w:ilvl="2">
+      <w:start w:val="1"/>
+      <w:numFmt w:val="lowerRoman"/>
+      <w:suff w:val="tab"/>
+      <w:lvlText w:val="%3."/>
+      <w:lvlJc w:val="left"/>
+      <w:pPr/>
+      <w:rPr>
+        <w:rFonts w:ascii="Cambria" w:cs="Cambria" w:hAnsi="Cambria" w:eastAsia="Cambria"/>
+        <w:color w:val="666666"/>
+        <w:position w:val="0"/>
+        <w:rtl w:val="0"/>
+        <w:lang w:val="zh-TW" w:eastAsia="zh-TW"/>
+      </w:rPr>
+    </w:lvl>
+    <w:lvl w:ilvl="3">
+      <w:start w:val="1"/>
+      <w:numFmt w:val="decimal"/>
+      <w:suff w:val="tab"/>
+      <w:lvlText w:val="%4."/>
+      <w:lvlJc w:val="left"/>
+      <w:pPr/>
+      <w:rPr>
+        <w:rFonts w:ascii="Cambria" w:cs="Cambria" w:hAnsi="Cambria" w:eastAsia="Cambria"/>
+        <w:color w:val="666666"/>
+        <w:position w:val="0"/>
+        <w:rtl w:val="0"/>
+        <w:lang w:val="zh-TW" w:eastAsia="zh-TW"/>
+      </w:rPr>
+    </w:lvl>
+    <w:lvl w:ilvl="4">
+      <w:start w:val="1"/>
+      <w:numFmt w:val="lowerLetter"/>
+      <w:suff w:val="tab"/>
+      <w:lvlText w:val="%5."/>
+      <w:lvlJc w:val="left"/>
+      <w:pPr/>
+      <w:rPr>
+        <w:rFonts w:ascii="Cambria" w:cs="Cambria" w:hAnsi="Cambria" w:eastAsia="Cambria"/>
+        <w:color w:val="666666"/>
+        <w:position w:val="0"/>
+        <w:rtl w:val="0"/>
+        <w:lang w:val="zh-TW" w:eastAsia="zh-TW"/>
+      </w:rPr>
+    </w:lvl>
+    <w:lvl w:ilvl="5">
+      <w:start w:val="1"/>
+      <w:numFmt w:val="lowerRoman"/>
+      <w:suff w:val="tab"/>
+      <w:lvlText w:val="%6."/>
+      <w:lvlJc w:val="left"/>
+      <w:pPr/>
+      <w:rPr>
+        <w:rFonts w:ascii="Cambria" w:cs="Cambria" w:hAnsi="Cambria" w:eastAsia="Cambria"/>
+        <w:color w:val="666666"/>
+        <w:position w:val="0"/>
+        <w:rtl w:val="0"/>
+        <w:lang w:val="zh-TW" w:eastAsia="zh-TW"/>
+      </w:rPr>
+    </w:lvl>
+    <w:lvl w:ilvl="6">
+      <w:start w:val="1"/>
+      <w:numFmt w:val="decimal"/>
+      <w:suff w:val="tab"/>
+      <w:lvlText w:val="%7."/>
+      <w:lvlJc w:val="left"/>
+      <w:pPr/>
+      <w:rPr>
+        <w:rFonts w:ascii="Cambria" w:cs="Cambria" w:hAnsi="Cambria" w:eastAsia="Cambria"/>
+        <w:color w:val="666666"/>
+        <w:position w:val="0"/>
+        <w:rtl w:val="0"/>
+        <w:lang w:val="zh-TW" w:eastAsia="zh-TW"/>
+      </w:rPr>
+    </w:lvl>
+    <w:lvl w:ilvl="7">
+      <w:start w:val="1"/>
+      <w:numFmt w:val="lowerLetter"/>
+      <w:suff w:val="tab"/>
+      <w:lvlText w:val="%8."/>
+      <w:lvlJc w:val="left"/>
+      <w:pPr/>
+      <w:rPr>
+        <w:rFonts w:ascii="Cambria" w:cs="Cambria" w:hAnsi="Cambria" w:eastAsia="Cambria"/>
+        <w:color w:val="666666"/>
+        <w:position w:val="0"/>
+        <w:rtl w:val="0"/>
+        <w:lang w:val="zh-TW" w:eastAsia="zh-TW"/>
+      </w:rPr>
+    </w:lvl>
+    <w:lvl w:ilvl="8">
+      <w:start w:val="1"/>
+      <w:numFmt w:val="lowerRoman"/>
+      <w:suff w:val="tab"/>
+      <w:lvlText w:val="%9."/>
+      <w:lvlJc w:val="left"/>
+      <w:pPr/>
+      <w:rPr>
+        <w:rFonts w:ascii="Cambria" w:cs="Cambria" w:hAnsi="Cambria" w:eastAsia="Cambria"/>
+        <w:color w:val="666666"/>
+        <w:position w:val="0"/>
+        <w:rtl w:val="0"/>
+        <w:lang w:val="zh-TW" w:eastAsia="zh-TW"/>
+      </w:rPr>
+    </w:lvl>
+  </w:abstractNum>
+  <w:abstractNum w:abstractNumId="19">
+    <w:multiLevelType w:val="multilevel"/>
+    <w:styleLink w:val="List 3"/>
+    <w:lvl w:ilvl="0">
+      <w:start w:val="3"/>
+      <w:numFmt w:val="decimal"/>
+      <w:suff w:val="tab"/>
+      <w:lvlText w:val="%1."/>
+      <w:lvlJc w:val="left"/>
+      <w:pPr/>
+      <w:rPr>
+        <w:rFonts w:ascii="Cambria" w:cs="Cambria" w:hAnsi="Cambria" w:eastAsia="Cambria"/>
+        <w:color w:val="666666"/>
+        <w:position w:val="0"/>
+        <w:rtl w:val="0"/>
+        <w:lang w:val="zh-TW" w:eastAsia="zh-TW"/>
+      </w:rPr>
+    </w:lvl>
+    <w:lvl w:ilvl="1">
+      <w:start w:val="1"/>
+      <w:numFmt w:val="bullet"/>
+      <w:suff w:val="tab"/>
+      <w:lvlText w:val="○"/>
+      <w:lvlJc w:val="left"/>
+      <w:pPr/>
+      <w:rPr>
+        <w:rFonts w:ascii="Cambria" w:cs="Cambria" w:hAnsi="Cambria" w:eastAsia="Cambria"/>
+        <w:color w:val="666666"/>
+        <w:position w:val="0"/>
+        <w:rtl w:val="0"/>
+        <w:lang w:val="zh-TW" w:eastAsia="zh-TW"/>
+      </w:rPr>
+    </w:lvl>
+    <w:lvl w:ilvl="2">
+      <w:start w:val="1"/>
+      <w:numFmt w:val="lowerRoman"/>
+      <w:suff w:val="tab"/>
+      <w:lvlText w:val="%3."/>
+      <w:lvlJc w:val="left"/>
+      <w:pPr/>
+      <w:rPr>
+        <w:rFonts w:ascii="Cambria" w:cs="Cambria" w:hAnsi="Cambria" w:eastAsia="Cambria"/>
+        <w:color w:val="666666"/>
+        <w:position w:val="0"/>
+        <w:rtl w:val="0"/>
+        <w:lang w:val="zh-TW" w:eastAsia="zh-TW"/>
+      </w:rPr>
+    </w:lvl>
+    <w:lvl w:ilvl="3">
+      <w:start w:val="1"/>
+      <w:numFmt w:val="decimal"/>
+      <w:suff w:val="tab"/>
+      <w:lvlText w:val="%4."/>
+      <w:lvlJc w:val="left"/>
+      <w:pPr/>
+      <w:rPr>
+        <w:rFonts w:ascii="Cambria" w:cs="Cambria" w:hAnsi="Cambria" w:eastAsia="Cambria"/>
+        <w:color w:val="666666"/>
+        <w:position w:val="0"/>
+        <w:rtl w:val="0"/>
+        <w:lang w:val="zh-TW" w:eastAsia="zh-TW"/>
+      </w:rPr>
+    </w:lvl>
+    <w:lvl w:ilvl="4">
+      <w:start w:val="1"/>
+      <w:numFmt w:val="lowerLetter"/>
+      <w:suff w:val="tab"/>
+      <w:lvlText w:val="%5."/>
+      <w:lvlJc w:val="left"/>
+      <w:pPr/>
+      <w:rPr>
+        <w:rFonts w:ascii="Cambria" w:cs="Cambria" w:hAnsi="Cambria" w:eastAsia="Cambria"/>
+        <w:color w:val="666666"/>
+        <w:position w:val="0"/>
+        <w:rtl w:val="0"/>
+        <w:lang w:val="zh-TW" w:eastAsia="zh-TW"/>
+      </w:rPr>
+    </w:lvl>
+    <w:lvl w:ilvl="5">
+      <w:start w:val="1"/>
+      <w:numFmt w:val="lowerRoman"/>
+      <w:suff w:val="tab"/>
+      <w:lvlText w:val="%6."/>
+      <w:lvlJc w:val="left"/>
+      <w:pPr/>
+      <w:rPr>
+        <w:rFonts w:ascii="Cambria" w:cs="Cambria" w:hAnsi="Cambria" w:eastAsia="Cambria"/>
+        <w:color w:val="666666"/>
+        <w:position w:val="0"/>
+        <w:rtl w:val="0"/>
+        <w:lang w:val="zh-TW" w:eastAsia="zh-TW"/>
+      </w:rPr>
+    </w:lvl>
+    <w:lvl w:ilvl="6">
+      <w:start w:val="1"/>
+      <w:numFmt w:val="decimal"/>
+      <w:suff w:val="tab"/>
+      <w:lvlText w:val="%7."/>
+      <w:lvlJc w:val="left"/>
+      <w:pPr/>
+      <w:rPr>
+        <w:rFonts w:ascii="Cambria" w:cs="Cambria" w:hAnsi="Cambria" w:eastAsia="Cambria"/>
+        <w:color w:val="666666"/>
+        <w:position w:val="0"/>
+        <w:rtl w:val="0"/>
+        <w:lang w:val="zh-TW" w:eastAsia="zh-TW"/>
+      </w:rPr>
+    </w:lvl>
+    <w:lvl w:ilvl="7">
+      <w:start w:val="1"/>
+      <w:numFmt w:val="lowerLetter"/>
+      <w:suff w:val="tab"/>
+      <w:lvlText w:val="%8."/>
+      <w:lvlJc w:val="left"/>
+      <w:pPr/>
+      <w:rPr>
+        <w:rFonts w:ascii="Cambria" w:cs="Cambria" w:hAnsi="Cambria" w:eastAsia="Cambria"/>
+        <w:color w:val="666666"/>
+        <w:position w:val="0"/>
+        <w:rtl w:val="0"/>
+        <w:lang w:val="zh-TW" w:eastAsia="zh-TW"/>
+      </w:rPr>
+    </w:lvl>
+    <w:lvl w:ilvl="8">
+      <w:start w:val="1"/>
+      <w:numFmt w:val="lowerRoman"/>
+      <w:suff w:val="tab"/>
+      <w:lvlText w:val="%9."/>
+      <w:lvlJc w:val="left"/>
+      <w:pPr/>
+      <w:rPr>
+        <w:rFonts w:ascii="Cambria" w:cs="Cambria" w:hAnsi="Cambria" w:eastAsia="Cambria"/>
+        <w:color w:val="666666"/>
+        <w:position w:val="0"/>
+        <w:rtl w:val="0"/>
+        <w:lang w:val="zh-TW" w:eastAsia="zh-TW"/>
+      </w:rPr>
+    </w:lvl>
+  </w:abstractNum>
+  <w:abstractNum w:abstractNumId="20">
+    <w:multiLevelType w:val="multilevel"/>
+    <w:lvl w:ilvl="0">
+      <w:start w:val="1"/>
+      <w:numFmt w:val="decimal"/>
+      <w:suff w:val="tab"/>
+      <w:lvlText w:val="%1."/>
+      <w:lvlJc w:val="left"/>
+      <w:pPr/>
+      <w:rPr>
+        <w:color w:val="666666"/>
+        <w:position w:val="0"/>
+        <w:u w:color="000000"/>
+      </w:rPr>
+    </w:lvl>
+    <w:lvl w:ilvl="1">
+      <w:start w:val="1"/>
+      <w:numFmt w:val="bullet"/>
+      <w:suff w:val="tab"/>
+      <w:lvlText w:val="○"/>
+      <w:lvlJc w:val="left"/>
+      <w:pPr/>
+      <w:rPr>
+        <w:color w:val="666666"/>
+        <w:position w:val="0"/>
+        <w:u w:color="000000"/>
+      </w:rPr>
+    </w:lvl>
+    <w:lvl w:ilvl="2">
+      <w:start w:val="1"/>
+      <w:numFmt w:val="lowerRoman"/>
+      <w:suff w:val="tab"/>
+      <w:lvlText w:val="%3."/>
+      <w:lvlJc w:val="left"/>
+      <w:pPr/>
+      <w:rPr>
+        <w:color w:val="666666"/>
+        <w:position w:val="0"/>
+        <w:u w:color="000000"/>
+      </w:rPr>
+    </w:lvl>
+    <w:lvl w:ilvl="3">
+      <w:start w:val="1"/>
+      <w:numFmt w:val="decimal"/>
+      <w:suff w:val="tab"/>
+      <w:lvlText w:val="%4."/>
+      <w:lvlJc w:val="left"/>
+      <w:pPr/>
+      <w:rPr>
+        <w:color w:val="666666"/>
+        <w:position w:val="0"/>
+        <w:u w:color="000000"/>
+      </w:rPr>
+    </w:lvl>
+    <w:lvl w:ilvl="4">
+      <w:start w:val="1"/>
+      <w:numFmt w:val="lowerLetter"/>
+      <w:suff w:val="tab"/>
+      <w:lvlText w:val="%5."/>
+      <w:lvlJc w:val="left"/>
+      <w:pPr/>
+      <w:rPr>
+        <w:color w:val="666666"/>
+        <w:position w:val="0"/>
+        <w:u w:color="000000"/>
+      </w:rPr>
+    </w:lvl>
+    <w:lvl w:ilvl="5">
+      <w:start w:val="1"/>
+      <w:numFmt w:val="lowerRoman"/>
+      <w:suff w:val="tab"/>
+      <w:lvlText w:val="%6."/>
+      <w:lvlJc w:val="left"/>
+      <w:pPr/>
+      <w:rPr>
+        <w:color w:val="666666"/>
+        <w:position w:val="0"/>
+        <w:u w:color="000000"/>
+      </w:rPr>
+    </w:lvl>
+    <w:lvl w:ilvl="6">
+      <w:start w:val="1"/>
+      <w:numFmt w:val="decimal"/>
+      <w:suff w:val="tab"/>
+      <w:lvlText w:val="%7."/>
+      <w:lvlJc w:val="left"/>
+      <w:pPr/>
+      <w:rPr>
+        <w:color w:val="666666"/>
+        <w:position w:val="0"/>
+        <w:u w:color="000000"/>
+      </w:rPr>
+    </w:lvl>
+    <w:lvl w:ilvl="7">
+      <w:start w:val="1"/>
+      <w:numFmt w:val="lowerLetter"/>
+      <w:suff w:val="tab"/>
+      <w:lvlText w:val="%8."/>
+      <w:lvlJc w:val="left"/>
+      <w:pPr/>
+      <w:rPr>
+        <w:color w:val="666666"/>
+        <w:position w:val="0"/>
+        <w:u w:color="000000"/>
+      </w:rPr>
+    </w:lvl>
+    <w:lvl w:ilvl="8">
+      <w:start w:val="1"/>
+      <w:numFmt w:val="lowerRoman"/>
+      <w:suff w:val="tab"/>
+      <w:lvlText w:val="%9."/>
+      <w:lvlJc w:val="left"/>
+      <w:pPr/>
+      <w:rPr>
+        <w:color w:val="666666"/>
+        <w:position w:val="0"/>
+        <w:u w:color="000000"/>
+      </w:rPr>
+    </w:lvl>
+  </w:abstractNum>
+  <w:abstractNum w:abstractNumId="21">
+    <w:multiLevelType w:val="multilevel"/>
+    <w:styleLink w:val="List 4"/>
     <w:lvl w:ilvl="0">
       <w:start w:val="1"/>
       <w:numFmt w:val="decimal"/>
@@ -23438,9 +25523,9 @@
       </w:rPr>
     </w:lvl>
   </w:abstractNum>
-  <w:abstractNum w:abstractNumId="19">
+  <w:abstractNum w:abstractNumId="22">
     <w:multiLevelType w:val="multilevel"/>
-    <w:styleLink w:val="List 2"/>
+    <w:styleLink w:val="List 4"/>
     <w:lvl w:ilvl="0">
       <w:start w:val="1"/>
       <w:numFmt w:val="decimal"/>
@@ -23577,408 +25662,9 @@
       </w:rPr>
     </w:lvl>
   </w:abstractNum>
-  <w:abstractNum w:abstractNumId="20">
-    <w:multiLevelType w:val="multilevel"/>
-    <w:styleLink w:val="List 2"/>
-    <w:lvl w:ilvl="0">
-      <w:start w:val="1"/>
-      <w:numFmt w:val="decimal"/>
-      <w:suff w:val="tab"/>
-      <w:lvlText w:val="%1."/>
-      <w:lvlJc w:val="left"/>
-      <w:pPr/>
-      <w:rPr>
-        <w:rFonts w:ascii="Cambria" w:cs="Cambria" w:hAnsi="Cambria" w:eastAsia="Cambria"/>
-        <w:color w:val="666666"/>
-        <w:position w:val="0"/>
-        <w:u w:color="000000"/>
-        <w:lang w:val="zh-TW" w:eastAsia="zh-TW"/>
-      </w:rPr>
-    </w:lvl>
-    <w:lvl w:ilvl="1">
-      <w:start w:val="0"/>
-      <w:numFmt w:val="bullet"/>
-      <w:suff w:val="tab"/>
-      <w:lvlText w:val="○"/>
-      <w:lvlJc w:val="left"/>
-      <w:pPr/>
-      <w:rPr>
-        <w:rFonts w:ascii="Times New Roman" w:cs="Times New Roman" w:hAnsi="Times New Roman" w:eastAsia="Times New Roman"/>
-        <w:color w:val="666666"/>
-        <w:position w:val="0"/>
-        <w:u w:color="000000"/>
-        <w:lang w:val="zh-TW" w:eastAsia="zh-TW"/>
-      </w:rPr>
-    </w:lvl>
-    <w:lvl w:ilvl="2">
-      <w:start w:val="1"/>
-      <w:numFmt w:val="lowerRoman"/>
-      <w:suff w:val="tab"/>
-      <w:lvlText w:val="%3."/>
-      <w:lvlJc w:val="left"/>
-      <w:pPr/>
-      <w:rPr>
-        <w:rFonts w:ascii="Cambria" w:cs="Cambria" w:hAnsi="Cambria" w:eastAsia="Cambria"/>
-        <w:color w:val="666666"/>
-        <w:position w:val="0"/>
-        <w:u w:color="000000"/>
-        <w:lang w:val="zh-TW" w:eastAsia="zh-TW"/>
-      </w:rPr>
-    </w:lvl>
-    <w:lvl w:ilvl="3">
-      <w:start w:val="1"/>
-      <w:numFmt w:val="decimal"/>
-      <w:suff w:val="tab"/>
-      <w:lvlText w:val="%4."/>
-      <w:lvlJc w:val="left"/>
-      <w:pPr/>
-      <w:rPr>
-        <w:rFonts w:ascii="Cambria" w:cs="Cambria" w:hAnsi="Cambria" w:eastAsia="Cambria"/>
-        <w:color w:val="666666"/>
-        <w:position w:val="0"/>
-        <w:u w:color="000000"/>
-        <w:lang w:val="zh-TW" w:eastAsia="zh-TW"/>
-      </w:rPr>
-    </w:lvl>
-    <w:lvl w:ilvl="4">
-      <w:start w:val="1"/>
-      <w:numFmt w:val="lowerLetter"/>
-      <w:suff w:val="tab"/>
-      <w:lvlText w:val="%5."/>
-      <w:lvlJc w:val="left"/>
-      <w:pPr/>
-      <w:rPr>
-        <w:rFonts w:ascii="Cambria" w:cs="Cambria" w:hAnsi="Cambria" w:eastAsia="Cambria"/>
-        <w:color w:val="666666"/>
-        <w:position w:val="0"/>
-        <w:u w:color="000000"/>
-        <w:lang w:val="zh-TW" w:eastAsia="zh-TW"/>
-      </w:rPr>
-    </w:lvl>
-    <w:lvl w:ilvl="5">
-      <w:start w:val="1"/>
-      <w:numFmt w:val="lowerRoman"/>
-      <w:suff w:val="tab"/>
-      <w:lvlText w:val="%6."/>
-      <w:lvlJc w:val="left"/>
-      <w:pPr/>
-      <w:rPr>
-        <w:rFonts w:ascii="Cambria" w:cs="Cambria" w:hAnsi="Cambria" w:eastAsia="Cambria"/>
-        <w:color w:val="666666"/>
-        <w:position w:val="0"/>
-        <w:u w:color="000000"/>
-        <w:lang w:val="zh-TW" w:eastAsia="zh-TW"/>
-      </w:rPr>
-    </w:lvl>
-    <w:lvl w:ilvl="6">
-      <w:start w:val="1"/>
-      <w:numFmt w:val="decimal"/>
-      <w:suff w:val="tab"/>
-      <w:lvlText w:val="%7."/>
-      <w:lvlJc w:val="left"/>
-      <w:pPr/>
-      <w:rPr>
-        <w:rFonts w:ascii="Cambria" w:cs="Cambria" w:hAnsi="Cambria" w:eastAsia="Cambria"/>
-        <w:color w:val="666666"/>
-        <w:position w:val="0"/>
-        <w:u w:color="000000"/>
-        <w:lang w:val="zh-TW" w:eastAsia="zh-TW"/>
-      </w:rPr>
-    </w:lvl>
-    <w:lvl w:ilvl="7">
-      <w:start w:val="1"/>
-      <w:numFmt w:val="lowerLetter"/>
-      <w:suff w:val="tab"/>
-      <w:lvlText w:val="%8."/>
-      <w:lvlJc w:val="left"/>
-      <w:pPr/>
-      <w:rPr>
-        <w:rFonts w:ascii="Cambria" w:cs="Cambria" w:hAnsi="Cambria" w:eastAsia="Cambria"/>
-        <w:color w:val="666666"/>
-        <w:position w:val="0"/>
-        <w:u w:color="000000"/>
-        <w:lang w:val="zh-TW" w:eastAsia="zh-TW"/>
-      </w:rPr>
-    </w:lvl>
-    <w:lvl w:ilvl="8">
-      <w:start w:val="1"/>
-      <w:numFmt w:val="lowerRoman"/>
-      <w:suff w:val="tab"/>
-      <w:lvlText w:val="%9."/>
-      <w:lvlJc w:val="left"/>
-      <w:pPr/>
-      <w:rPr>
-        <w:rFonts w:ascii="Cambria" w:cs="Cambria" w:hAnsi="Cambria" w:eastAsia="Cambria"/>
-        <w:color w:val="666666"/>
-        <w:position w:val="0"/>
-        <w:u w:color="000000"/>
-        <w:lang w:val="zh-TW" w:eastAsia="zh-TW"/>
-      </w:rPr>
-    </w:lvl>
-  </w:abstractNum>
-  <w:abstractNum w:abstractNumId="21">
-    <w:multiLevelType w:val="multilevel"/>
-    <w:styleLink w:val="List 2"/>
-    <w:lvl w:ilvl="0">
-      <w:start w:val="1"/>
-      <w:numFmt w:val="decimal"/>
-      <w:suff w:val="tab"/>
-      <w:lvlText w:val="%1."/>
-      <w:lvlJc w:val="left"/>
-      <w:pPr/>
-      <w:rPr>
-        <w:color w:val="666666"/>
-        <w:position w:val="0"/>
-        <w:u w:color="000000"/>
-      </w:rPr>
-    </w:lvl>
-    <w:lvl w:ilvl="1">
-      <w:start w:val="0"/>
-      <w:numFmt w:val="bullet"/>
-      <w:suff w:val="tab"/>
-      <w:lvlText w:val="○"/>
-      <w:lvlJc w:val="left"/>
-      <w:pPr/>
-      <w:rPr>
-        <w:color w:val="666666"/>
-        <w:position w:val="0"/>
-        <w:u w:color="000000"/>
-      </w:rPr>
-    </w:lvl>
-    <w:lvl w:ilvl="2">
-      <w:start w:val="1"/>
-      <w:numFmt w:val="lowerRoman"/>
-      <w:suff w:val="tab"/>
-      <w:lvlText w:val="%3."/>
-      <w:lvlJc w:val="left"/>
-      <w:pPr/>
-      <w:rPr>
-        <w:color w:val="666666"/>
-        <w:position w:val="0"/>
-        <w:u w:color="000000"/>
-      </w:rPr>
-    </w:lvl>
-    <w:lvl w:ilvl="3">
-      <w:start w:val="1"/>
-      <w:numFmt w:val="decimal"/>
-      <w:suff w:val="tab"/>
-      <w:lvlText w:val="%4."/>
-      <w:lvlJc w:val="left"/>
-      <w:pPr/>
-      <w:rPr>
-        <w:color w:val="666666"/>
-        <w:position w:val="0"/>
-        <w:u w:color="000000"/>
-      </w:rPr>
-    </w:lvl>
-    <w:lvl w:ilvl="4">
-      <w:start w:val="1"/>
-      <w:numFmt w:val="lowerLetter"/>
-      <w:suff w:val="tab"/>
-      <w:lvlText w:val="%5."/>
-      <w:lvlJc w:val="left"/>
-      <w:pPr/>
-      <w:rPr>
-        <w:color w:val="666666"/>
-        <w:position w:val="0"/>
-        <w:u w:color="000000"/>
-      </w:rPr>
-    </w:lvl>
-    <w:lvl w:ilvl="5">
-      <w:start w:val="1"/>
-      <w:numFmt w:val="lowerRoman"/>
-      <w:suff w:val="tab"/>
-      <w:lvlText w:val="%6."/>
-      <w:lvlJc w:val="left"/>
-      <w:pPr/>
-      <w:rPr>
-        <w:color w:val="666666"/>
-        <w:position w:val="0"/>
-        <w:u w:color="000000"/>
-      </w:rPr>
-    </w:lvl>
-    <w:lvl w:ilvl="6">
-      <w:start w:val="1"/>
-      <w:numFmt w:val="decimal"/>
-      <w:suff w:val="tab"/>
-      <w:lvlText w:val="%7."/>
-      <w:lvlJc w:val="left"/>
-      <w:pPr/>
-      <w:rPr>
-        <w:color w:val="666666"/>
-        <w:position w:val="0"/>
-        <w:u w:color="000000"/>
-      </w:rPr>
-    </w:lvl>
-    <w:lvl w:ilvl="7">
-      <w:start w:val="1"/>
-      <w:numFmt w:val="lowerLetter"/>
-      <w:suff w:val="tab"/>
-      <w:lvlText w:val="%8."/>
-      <w:lvlJc w:val="left"/>
-      <w:pPr/>
-      <w:rPr>
-        <w:color w:val="666666"/>
-        <w:position w:val="0"/>
-        <w:u w:color="000000"/>
-      </w:rPr>
-    </w:lvl>
-    <w:lvl w:ilvl="8">
-      <w:start w:val="1"/>
-      <w:numFmt w:val="lowerRoman"/>
-      <w:suff w:val="tab"/>
-      <w:lvlText w:val="%9."/>
-      <w:lvlJc w:val="left"/>
-      <w:pPr/>
-      <w:rPr>
-        <w:color w:val="666666"/>
-        <w:position w:val="0"/>
-        <w:u w:color="000000"/>
-      </w:rPr>
-    </w:lvl>
-  </w:abstractNum>
-  <w:abstractNum w:abstractNumId="22">
-    <w:multiLevelType w:val="multilevel"/>
-    <w:styleLink w:val="List 2"/>
-    <w:lvl w:ilvl="0">
-      <w:start w:val="1"/>
-      <w:numFmt w:val="decimal"/>
-      <w:suff w:val="tab"/>
-      <w:lvlText w:val="%1."/>
-      <w:lvlJc w:val="left"/>
-      <w:pPr/>
-      <w:rPr>
-        <w:rFonts w:ascii="Cambria" w:cs="Cambria" w:hAnsi="Cambria" w:eastAsia="Cambria"/>
-        <w:color w:val="666666"/>
-        <w:position w:val="0"/>
-        <w:u w:color="000000"/>
-        <w:lang w:val="zh-TW" w:eastAsia="zh-TW"/>
-      </w:rPr>
-    </w:lvl>
-    <w:lvl w:ilvl="1">
-      <w:start w:val="0"/>
-      <w:numFmt w:val="bullet"/>
-      <w:suff w:val="tab"/>
-      <w:lvlText w:val="○"/>
-      <w:lvlJc w:val="left"/>
-      <w:pPr/>
-      <w:rPr>
-        <w:rFonts w:ascii="Times New Roman" w:cs="Times New Roman" w:hAnsi="Times New Roman" w:eastAsia="Times New Roman"/>
-        <w:color w:val="666666"/>
-        <w:position w:val="0"/>
-        <w:u w:color="000000"/>
-        <w:lang w:val="zh-TW" w:eastAsia="zh-TW"/>
-      </w:rPr>
-    </w:lvl>
-    <w:lvl w:ilvl="2">
-      <w:start w:val="1"/>
-      <w:numFmt w:val="lowerRoman"/>
-      <w:suff w:val="tab"/>
-      <w:lvlText w:val="%3."/>
-      <w:lvlJc w:val="left"/>
-      <w:pPr/>
-      <w:rPr>
-        <w:rFonts w:ascii="Cambria" w:cs="Cambria" w:hAnsi="Cambria" w:eastAsia="Cambria"/>
-        <w:color w:val="666666"/>
-        <w:position w:val="0"/>
-        <w:u w:color="000000"/>
-        <w:lang w:val="zh-TW" w:eastAsia="zh-TW"/>
-      </w:rPr>
-    </w:lvl>
-    <w:lvl w:ilvl="3">
-      <w:start w:val="1"/>
-      <w:numFmt w:val="decimal"/>
-      <w:suff w:val="tab"/>
-      <w:lvlText w:val="%4."/>
-      <w:lvlJc w:val="left"/>
-      <w:pPr/>
-      <w:rPr>
-        <w:rFonts w:ascii="Cambria" w:cs="Cambria" w:hAnsi="Cambria" w:eastAsia="Cambria"/>
-        <w:color w:val="666666"/>
-        <w:position w:val="0"/>
-        <w:u w:color="000000"/>
-        <w:lang w:val="zh-TW" w:eastAsia="zh-TW"/>
-      </w:rPr>
-    </w:lvl>
-    <w:lvl w:ilvl="4">
-      <w:start w:val="1"/>
-      <w:numFmt w:val="lowerLetter"/>
-      <w:suff w:val="tab"/>
-      <w:lvlText w:val="%5."/>
-      <w:lvlJc w:val="left"/>
-      <w:pPr/>
-      <w:rPr>
-        <w:rFonts w:ascii="Cambria" w:cs="Cambria" w:hAnsi="Cambria" w:eastAsia="Cambria"/>
-        <w:color w:val="666666"/>
-        <w:position w:val="0"/>
-        <w:u w:color="000000"/>
-        <w:lang w:val="zh-TW" w:eastAsia="zh-TW"/>
-      </w:rPr>
-    </w:lvl>
-    <w:lvl w:ilvl="5">
-      <w:start w:val="1"/>
-      <w:numFmt w:val="lowerRoman"/>
-      <w:suff w:val="tab"/>
-      <w:lvlText w:val="%6."/>
-      <w:lvlJc w:val="left"/>
-      <w:pPr/>
-      <w:rPr>
-        <w:rFonts w:ascii="Cambria" w:cs="Cambria" w:hAnsi="Cambria" w:eastAsia="Cambria"/>
-        <w:color w:val="666666"/>
-        <w:position w:val="0"/>
-        <w:u w:color="000000"/>
-        <w:lang w:val="zh-TW" w:eastAsia="zh-TW"/>
-      </w:rPr>
-    </w:lvl>
-    <w:lvl w:ilvl="6">
-      <w:start w:val="1"/>
-      <w:numFmt w:val="decimal"/>
-      <w:suff w:val="tab"/>
-      <w:lvlText w:val="%7."/>
-      <w:lvlJc w:val="left"/>
-      <w:pPr/>
-      <w:rPr>
-        <w:rFonts w:ascii="Cambria" w:cs="Cambria" w:hAnsi="Cambria" w:eastAsia="Cambria"/>
-        <w:color w:val="666666"/>
-        <w:position w:val="0"/>
-        <w:u w:color="000000"/>
-        <w:lang w:val="zh-TW" w:eastAsia="zh-TW"/>
-      </w:rPr>
-    </w:lvl>
-    <w:lvl w:ilvl="7">
-      <w:start w:val="1"/>
-      <w:numFmt w:val="lowerLetter"/>
-      <w:suff w:val="tab"/>
-      <w:lvlText w:val="%8."/>
-      <w:lvlJc w:val="left"/>
-      <w:pPr/>
-      <w:rPr>
-        <w:rFonts w:ascii="Cambria" w:cs="Cambria" w:hAnsi="Cambria" w:eastAsia="Cambria"/>
-        <w:color w:val="666666"/>
-        <w:position w:val="0"/>
-        <w:u w:color="000000"/>
-        <w:lang w:val="zh-TW" w:eastAsia="zh-TW"/>
-      </w:rPr>
-    </w:lvl>
-    <w:lvl w:ilvl="8">
-      <w:start w:val="1"/>
-      <w:numFmt w:val="lowerRoman"/>
-      <w:suff w:val="tab"/>
-      <w:lvlText w:val="%9."/>
-      <w:lvlJc w:val="left"/>
-      <w:pPr/>
-      <w:rPr>
-        <w:rFonts w:ascii="Cambria" w:cs="Cambria" w:hAnsi="Cambria" w:eastAsia="Cambria"/>
-        <w:color w:val="666666"/>
-        <w:position w:val="0"/>
-        <w:u w:color="000000"/>
-        <w:lang w:val="zh-TW" w:eastAsia="zh-TW"/>
-      </w:rPr>
-    </w:lvl>
-  </w:abstractNum>
   <w:abstractNum w:abstractNumId="23">
     <w:multiLevelType w:val="multilevel"/>
-    <w:styleLink w:val="List 2"/>
+    <w:styleLink w:val="List 4"/>
     <w:lvl w:ilvl="0">
       <w:start w:val="1"/>
       <w:numFmt w:val="decimal"/>
@@ -24775,6 +26461,804 @@
     </w:lvl>
   </w:abstractNum>
   <w:abstractNum w:abstractNumId="29">
+    <w:multiLevelType w:val="multilevel"/>
+    <w:styleLink w:val="List 2"/>
+    <w:lvl w:ilvl="0">
+      <w:start w:val="1"/>
+      <w:numFmt w:val="decimal"/>
+      <w:suff w:val="tab"/>
+      <w:lvlText w:val="%1."/>
+      <w:lvlJc w:val="left"/>
+      <w:pPr/>
+      <w:rPr>
+        <w:rFonts w:ascii="Cambria" w:cs="Cambria" w:hAnsi="Cambria" w:eastAsia="Cambria"/>
+        <w:color w:val="666666"/>
+        <w:position w:val="0"/>
+        <w:u w:color="000000"/>
+        <w:lang w:val="zh-TW" w:eastAsia="zh-TW"/>
+      </w:rPr>
+    </w:lvl>
+    <w:lvl w:ilvl="1">
+      <w:start w:val="0"/>
+      <w:numFmt w:val="bullet"/>
+      <w:suff w:val="tab"/>
+      <w:lvlText w:val="○"/>
+      <w:lvlJc w:val="left"/>
+      <w:pPr/>
+      <w:rPr>
+        <w:rFonts w:ascii="Times New Roman" w:cs="Times New Roman" w:hAnsi="Times New Roman" w:eastAsia="Times New Roman"/>
+        <w:color w:val="666666"/>
+        <w:position w:val="0"/>
+        <w:u w:color="000000"/>
+        <w:lang w:val="zh-TW" w:eastAsia="zh-TW"/>
+      </w:rPr>
+    </w:lvl>
+    <w:lvl w:ilvl="2">
+      <w:start w:val="1"/>
+      <w:numFmt w:val="lowerRoman"/>
+      <w:suff w:val="tab"/>
+      <w:lvlText w:val="%3."/>
+      <w:lvlJc w:val="left"/>
+      <w:pPr/>
+      <w:rPr>
+        <w:rFonts w:ascii="Cambria" w:cs="Cambria" w:hAnsi="Cambria" w:eastAsia="Cambria"/>
+        <w:color w:val="666666"/>
+        <w:position w:val="0"/>
+        <w:u w:color="000000"/>
+        <w:lang w:val="zh-TW" w:eastAsia="zh-TW"/>
+      </w:rPr>
+    </w:lvl>
+    <w:lvl w:ilvl="3">
+      <w:start w:val="1"/>
+      <w:numFmt w:val="decimal"/>
+      <w:suff w:val="tab"/>
+      <w:lvlText w:val="%4."/>
+      <w:lvlJc w:val="left"/>
+      <w:pPr/>
+      <w:rPr>
+        <w:rFonts w:ascii="Cambria" w:cs="Cambria" w:hAnsi="Cambria" w:eastAsia="Cambria"/>
+        <w:color w:val="666666"/>
+        <w:position w:val="0"/>
+        <w:u w:color="000000"/>
+        <w:lang w:val="zh-TW" w:eastAsia="zh-TW"/>
+      </w:rPr>
+    </w:lvl>
+    <w:lvl w:ilvl="4">
+      <w:start w:val="1"/>
+      <w:numFmt w:val="lowerLetter"/>
+      <w:suff w:val="tab"/>
+      <w:lvlText w:val="%5."/>
+      <w:lvlJc w:val="left"/>
+      <w:pPr/>
+      <w:rPr>
+        <w:rFonts w:ascii="Cambria" w:cs="Cambria" w:hAnsi="Cambria" w:eastAsia="Cambria"/>
+        <w:color w:val="666666"/>
+        <w:position w:val="0"/>
+        <w:u w:color="000000"/>
+        <w:lang w:val="zh-TW" w:eastAsia="zh-TW"/>
+      </w:rPr>
+    </w:lvl>
+    <w:lvl w:ilvl="5">
+      <w:start w:val="1"/>
+      <w:numFmt w:val="lowerRoman"/>
+      <w:suff w:val="tab"/>
+      <w:lvlText w:val="%6."/>
+      <w:lvlJc w:val="left"/>
+      <w:pPr/>
+      <w:rPr>
+        <w:rFonts w:ascii="Cambria" w:cs="Cambria" w:hAnsi="Cambria" w:eastAsia="Cambria"/>
+        <w:color w:val="666666"/>
+        <w:position w:val="0"/>
+        <w:u w:color="000000"/>
+        <w:lang w:val="zh-TW" w:eastAsia="zh-TW"/>
+      </w:rPr>
+    </w:lvl>
+    <w:lvl w:ilvl="6">
+      <w:start w:val="1"/>
+      <w:numFmt w:val="decimal"/>
+      <w:suff w:val="tab"/>
+      <w:lvlText w:val="%7."/>
+      <w:lvlJc w:val="left"/>
+      <w:pPr/>
+      <w:rPr>
+        <w:rFonts w:ascii="Cambria" w:cs="Cambria" w:hAnsi="Cambria" w:eastAsia="Cambria"/>
+        <w:color w:val="666666"/>
+        <w:position w:val="0"/>
+        <w:u w:color="000000"/>
+        <w:lang w:val="zh-TW" w:eastAsia="zh-TW"/>
+      </w:rPr>
+    </w:lvl>
+    <w:lvl w:ilvl="7">
+      <w:start w:val="1"/>
+      <w:numFmt w:val="lowerLetter"/>
+      <w:suff w:val="tab"/>
+      <w:lvlText w:val="%8."/>
+      <w:lvlJc w:val="left"/>
+      <w:pPr/>
+      <w:rPr>
+        <w:rFonts w:ascii="Cambria" w:cs="Cambria" w:hAnsi="Cambria" w:eastAsia="Cambria"/>
+        <w:color w:val="666666"/>
+        <w:position w:val="0"/>
+        <w:u w:color="000000"/>
+        <w:lang w:val="zh-TW" w:eastAsia="zh-TW"/>
+      </w:rPr>
+    </w:lvl>
+    <w:lvl w:ilvl="8">
+      <w:start w:val="1"/>
+      <w:numFmt w:val="lowerRoman"/>
+      <w:suff w:val="tab"/>
+      <w:lvlText w:val="%9."/>
+      <w:lvlJc w:val="left"/>
+      <w:pPr/>
+      <w:rPr>
+        <w:rFonts w:ascii="Cambria" w:cs="Cambria" w:hAnsi="Cambria" w:eastAsia="Cambria"/>
+        <w:color w:val="666666"/>
+        <w:position w:val="0"/>
+        <w:u w:color="000000"/>
+        <w:lang w:val="zh-TW" w:eastAsia="zh-TW"/>
+      </w:rPr>
+    </w:lvl>
+  </w:abstractNum>
+  <w:abstractNum w:abstractNumId="30">
+    <w:multiLevelType w:val="multilevel"/>
+    <w:styleLink w:val="List 2"/>
+    <w:lvl w:ilvl="0">
+      <w:start w:val="1"/>
+      <w:numFmt w:val="decimal"/>
+      <w:suff w:val="tab"/>
+      <w:lvlText w:val="%1."/>
+      <w:lvlJc w:val="left"/>
+      <w:pPr/>
+      <w:rPr>
+        <w:color w:val="666666"/>
+        <w:position w:val="0"/>
+        <w:u w:color="000000"/>
+      </w:rPr>
+    </w:lvl>
+    <w:lvl w:ilvl="1">
+      <w:start w:val="0"/>
+      <w:numFmt w:val="bullet"/>
+      <w:suff w:val="tab"/>
+      <w:lvlText w:val="○"/>
+      <w:lvlJc w:val="left"/>
+      <w:pPr/>
+      <w:rPr>
+        <w:color w:val="666666"/>
+        <w:position w:val="0"/>
+        <w:u w:color="000000"/>
+      </w:rPr>
+    </w:lvl>
+    <w:lvl w:ilvl="2">
+      <w:start w:val="1"/>
+      <w:numFmt w:val="lowerRoman"/>
+      <w:suff w:val="tab"/>
+      <w:lvlText w:val="%3."/>
+      <w:lvlJc w:val="left"/>
+      <w:pPr/>
+      <w:rPr>
+        <w:color w:val="666666"/>
+        <w:position w:val="0"/>
+        <w:u w:color="000000"/>
+      </w:rPr>
+    </w:lvl>
+    <w:lvl w:ilvl="3">
+      <w:start w:val="1"/>
+      <w:numFmt w:val="decimal"/>
+      <w:suff w:val="tab"/>
+      <w:lvlText w:val="%4."/>
+      <w:lvlJc w:val="left"/>
+      <w:pPr/>
+      <w:rPr>
+        <w:color w:val="666666"/>
+        <w:position w:val="0"/>
+        <w:u w:color="000000"/>
+      </w:rPr>
+    </w:lvl>
+    <w:lvl w:ilvl="4">
+      <w:start w:val="1"/>
+      <w:numFmt w:val="lowerLetter"/>
+      <w:suff w:val="tab"/>
+      <w:lvlText w:val="%5."/>
+      <w:lvlJc w:val="left"/>
+      <w:pPr/>
+      <w:rPr>
+        <w:color w:val="666666"/>
+        <w:position w:val="0"/>
+        <w:u w:color="000000"/>
+      </w:rPr>
+    </w:lvl>
+    <w:lvl w:ilvl="5">
+      <w:start w:val="1"/>
+      <w:numFmt w:val="lowerRoman"/>
+      <w:suff w:val="tab"/>
+      <w:lvlText w:val="%6."/>
+      <w:lvlJc w:val="left"/>
+      <w:pPr/>
+      <w:rPr>
+        <w:color w:val="666666"/>
+        <w:position w:val="0"/>
+        <w:u w:color="000000"/>
+      </w:rPr>
+    </w:lvl>
+    <w:lvl w:ilvl="6">
+      <w:start w:val="1"/>
+      <w:numFmt w:val="decimal"/>
+      <w:suff w:val="tab"/>
+      <w:lvlText w:val="%7."/>
+      <w:lvlJc w:val="left"/>
+      <w:pPr/>
+      <w:rPr>
+        <w:color w:val="666666"/>
+        <w:position w:val="0"/>
+        <w:u w:color="000000"/>
+      </w:rPr>
+    </w:lvl>
+    <w:lvl w:ilvl="7">
+      <w:start w:val="1"/>
+      <w:numFmt w:val="lowerLetter"/>
+      <w:suff w:val="tab"/>
+      <w:lvlText w:val="%8."/>
+      <w:lvlJc w:val="left"/>
+      <w:pPr/>
+      <w:rPr>
+        <w:color w:val="666666"/>
+        <w:position w:val="0"/>
+        <w:u w:color="000000"/>
+      </w:rPr>
+    </w:lvl>
+    <w:lvl w:ilvl="8">
+      <w:start w:val="1"/>
+      <w:numFmt w:val="lowerRoman"/>
+      <w:suff w:val="tab"/>
+      <w:lvlText w:val="%9."/>
+      <w:lvlJc w:val="left"/>
+      <w:pPr/>
+      <w:rPr>
+        <w:color w:val="666666"/>
+        <w:position w:val="0"/>
+        <w:u w:color="000000"/>
+      </w:rPr>
+    </w:lvl>
+  </w:abstractNum>
+  <w:abstractNum w:abstractNumId="31">
+    <w:multiLevelType w:val="multilevel"/>
+    <w:styleLink w:val="List 2"/>
+    <w:lvl w:ilvl="0">
+      <w:start w:val="1"/>
+      <w:numFmt w:val="decimal"/>
+      <w:suff w:val="tab"/>
+      <w:lvlText w:val="%1."/>
+      <w:lvlJc w:val="left"/>
+      <w:pPr/>
+      <w:rPr>
+        <w:rFonts w:ascii="Cambria" w:cs="Cambria" w:hAnsi="Cambria" w:eastAsia="Cambria"/>
+        <w:color w:val="666666"/>
+        <w:position w:val="0"/>
+        <w:u w:color="000000"/>
+        <w:lang w:val="zh-TW" w:eastAsia="zh-TW"/>
+      </w:rPr>
+    </w:lvl>
+    <w:lvl w:ilvl="1">
+      <w:start w:val="0"/>
+      <w:numFmt w:val="bullet"/>
+      <w:suff w:val="tab"/>
+      <w:lvlText w:val="○"/>
+      <w:lvlJc w:val="left"/>
+      <w:pPr/>
+      <w:rPr>
+        <w:rFonts w:ascii="Times New Roman" w:cs="Times New Roman" w:hAnsi="Times New Roman" w:eastAsia="Times New Roman"/>
+        <w:color w:val="666666"/>
+        <w:position w:val="0"/>
+        <w:u w:color="000000"/>
+        <w:lang w:val="zh-TW" w:eastAsia="zh-TW"/>
+      </w:rPr>
+    </w:lvl>
+    <w:lvl w:ilvl="2">
+      <w:start w:val="1"/>
+      <w:numFmt w:val="lowerRoman"/>
+      <w:suff w:val="tab"/>
+      <w:lvlText w:val="%3."/>
+      <w:lvlJc w:val="left"/>
+      <w:pPr/>
+      <w:rPr>
+        <w:rFonts w:ascii="Cambria" w:cs="Cambria" w:hAnsi="Cambria" w:eastAsia="Cambria"/>
+        <w:color w:val="666666"/>
+        <w:position w:val="0"/>
+        <w:u w:color="000000"/>
+        <w:lang w:val="zh-TW" w:eastAsia="zh-TW"/>
+      </w:rPr>
+    </w:lvl>
+    <w:lvl w:ilvl="3">
+      <w:start w:val="1"/>
+      <w:numFmt w:val="decimal"/>
+      <w:suff w:val="tab"/>
+      <w:lvlText w:val="%4."/>
+      <w:lvlJc w:val="left"/>
+      <w:pPr/>
+      <w:rPr>
+        <w:rFonts w:ascii="Cambria" w:cs="Cambria" w:hAnsi="Cambria" w:eastAsia="Cambria"/>
+        <w:color w:val="666666"/>
+        <w:position w:val="0"/>
+        <w:u w:color="000000"/>
+        <w:lang w:val="zh-TW" w:eastAsia="zh-TW"/>
+      </w:rPr>
+    </w:lvl>
+    <w:lvl w:ilvl="4">
+      <w:start w:val="1"/>
+      <w:numFmt w:val="lowerLetter"/>
+      <w:suff w:val="tab"/>
+      <w:lvlText w:val="%5."/>
+      <w:lvlJc w:val="left"/>
+      <w:pPr/>
+      <w:rPr>
+        <w:rFonts w:ascii="Cambria" w:cs="Cambria" w:hAnsi="Cambria" w:eastAsia="Cambria"/>
+        <w:color w:val="666666"/>
+        <w:position w:val="0"/>
+        <w:u w:color="000000"/>
+        <w:lang w:val="zh-TW" w:eastAsia="zh-TW"/>
+      </w:rPr>
+    </w:lvl>
+    <w:lvl w:ilvl="5">
+      <w:start w:val="1"/>
+      <w:numFmt w:val="lowerRoman"/>
+      <w:suff w:val="tab"/>
+      <w:lvlText w:val="%6."/>
+      <w:lvlJc w:val="left"/>
+      <w:pPr/>
+      <w:rPr>
+        <w:rFonts w:ascii="Cambria" w:cs="Cambria" w:hAnsi="Cambria" w:eastAsia="Cambria"/>
+        <w:color w:val="666666"/>
+        <w:position w:val="0"/>
+        <w:u w:color="000000"/>
+        <w:lang w:val="zh-TW" w:eastAsia="zh-TW"/>
+      </w:rPr>
+    </w:lvl>
+    <w:lvl w:ilvl="6">
+      <w:start w:val="1"/>
+      <w:numFmt w:val="decimal"/>
+      <w:suff w:val="tab"/>
+      <w:lvlText w:val="%7."/>
+      <w:lvlJc w:val="left"/>
+      <w:pPr/>
+      <w:rPr>
+        <w:rFonts w:ascii="Cambria" w:cs="Cambria" w:hAnsi="Cambria" w:eastAsia="Cambria"/>
+        <w:color w:val="666666"/>
+        <w:position w:val="0"/>
+        <w:u w:color="000000"/>
+        <w:lang w:val="zh-TW" w:eastAsia="zh-TW"/>
+      </w:rPr>
+    </w:lvl>
+    <w:lvl w:ilvl="7">
+      <w:start w:val="1"/>
+      <w:numFmt w:val="lowerLetter"/>
+      <w:suff w:val="tab"/>
+      <w:lvlText w:val="%8."/>
+      <w:lvlJc w:val="left"/>
+      <w:pPr/>
+      <w:rPr>
+        <w:rFonts w:ascii="Cambria" w:cs="Cambria" w:hAnsi="Cambria" w:eastAsia="Cambria"/>
+        <w:color w:val="666666"/>
+        <w:position w:val="0"/>
+        <w:u w:color="000000"/>
+        <w:lang w:val="zh-TW" w:eastAsia="zh-TW"/>
+      </w:rPr>
+    </w:lvl>
+    <w:lvl w:ilvl="8">
+      <w:start w:val="1"/>
+      <w:numFmt w:val="lowerRoman"/>
+      <w:suff w:val="tab"/>
+      <w:lvlText w:val="%9."/>
+      <w:lvlJc w:val="left"/>
+      <w:pPr/>
+      <w:rPr>
+        <w:rFonts w:ascii="Cambria" w:cs="Cambria" w:hAnsi="Cambria" w:eastAsia="Cambria"/>
+        <w:color w:val="666666"/>
+        <w:position w:val="0"/>
+        <w:u w:color="000000"/>
+        <w:lang w:val="zh-TW" w:eastAsia="zh-TW"/>
+      </w:rPr>
+    </w:lvl>
+  </w:abstractNum>
+  <w:abstractNum w:abstractNumId="32">
+    <w:multiLevelType w:val="multilevel"/>
+    <w:styleLink w:val="List 2"/>
+    <w:lvl w:ilvl="0">
+      <w:start w:val="1"/>
+      <w:numFmt w:val="decimal"/>
+      <w:suff w:val="tab"/>
+      <w:lvlText w:val="%1."/>
+      <w:lvlJc w:val="left"/>
+      <w:pPr/>
+      <w:rPr>
+        <w:rFonts w:ascii="Cambria" w:cs="Cambria" w:hAnsi="Cambria" w:eastAsia="Cambria"/>
+        <w:color w:val="666666"/>
+        <w:position w:val="0"/>
+        <w:u w:color="000000"/>
+        <w:lang w:val="zh-TW" w:eastAsia="zh-TW"/>
+      </w:rPr>
+    </w:lvl>
+    <w:lvl w:ilvl="1">
+      <w:start w:val="0"/>
+      <w:numFmt w:val="bullet"/>
+      <w:suff w:val="tab"/>
+      <w:lvlText w:val="○"/>
+      <w:lvlJc w:val="left"/>
+      <w:pPr/>
+      <w:rPr>
+        <w:rFonts w:ascii="Times New Roman" w:cs="Times New Roman" w:hAnsi="Times New Roman" w:eastAsia="Times New Roman"/>
+        <w:color w:val="666666"/>
+        <w:position w:val="0"/>
+        <w:u w:color="000000"/>
+        <w:lang w:val="zh-TW" w:eastAsia="zh-TW"/>
+      </w:rPr>
+    </w:lvl>
+    <w:lvl w:ilvl="2">
+      <w:start w:val="1"/>
+      <w:numFmt w:val="lowerRoman"/>
+      <w:suff w:val="tab"/>
+      <w:lvlText w:val="%3."/>
+      <w:lvlJc w:val="left"/>
+      <w:pPr/>
+      <w:rPr>
+        <w:rFonts w:ascii="Cambria" w:cs="Cambria" w:hAnsi="Cambria" w:eastAsia="Cambria"/>
+        <w:color w:val="666666"/>
+        <w:position w:val="0"/>
+        <w:u w:color="000000"/>
+        <w:lang w:val="zh-TW" w:eastAsia="zh-TW"/>
+      </w:rPr>
+    </w:lvl>
+    <w:lvl w:ilvl="3">
+      <w:start w:val="1"/>
+      <w:numFmt w:val="decimal"/>
+      <w:suff w:val="tab"/>
+      <w:lvlText w:val="%4."/>
+      <w:lvlJc w:val="left"/>
+      <w:pPr/>
+      <w:rPr>
+        <w:rFonts w:ascii="Cambria" w:cs="Cambria" w:hAnsi="Cambria" w:eastAsia="Cambria"/>
+        <w:color w:val="666666"/>
+        <w:position w:val="0"/>
+        <w:u w:color="000000"/>
+        <w:lang w:val="zh-TW" w:eastAsia="zh-TW"/>
+      </w:rPr>
+    </w:lvl>
+    <w:lvl w:ilvl="4">
+      <w:start w:val="1"/>
+      <w:numFmt w:val="lowerLetter"/>
+      <w:suff w:val="tab"/>
+      <w:lvlText w:val="%5."/>
+      <w:lvlJc w:val="left"/>
+      <w:pPr/>
+      <w:rPr>
+        <w:rFonts w:ascii="Cambria" w:cs="Cambria" w:hAnsi="Cambria" w:eastAsia="Cambria"/>
+        <w:color w:val="666666"/>
+        <w:position w:val="0"/>
+        <w:u w:color="000000"/>
+        <w:lang w:val="zh-TW" w:eastAsia="zh-TW"/>
+      </w:rPr>
+    </w:lvl>
+    <w:lvl w:ilvl="5">
+      <w:start w:val="1"/>
+      <w:numFmt w:val="lowerRoman"/>
+      <w:suff w:val="tab"/>
+      <w:lvlText w:val="%6."/>
+      <w:lvlJc w:val="left"/>
+      <w:pPr/>
+      <w:rPr>
+        <w:rFonts w:ascii="Cambria" w:cs="Cambria" w:hAnsi="Cambria" w:eastAsia="Cambria"/>
+        <w:color w:val="666666"/>
+        <w:position w:val="0"/>
+        <w:u w:color="000000"/>
+        <w:lang w:val="zh-TW" w:eastAsia="zh-TW"/>
+      </w:rPr>
+    </w:lvl>
+    <w:lvl w:ilvl="6">
+      <w:start w:val="1"/>
+      <w:numFmt w:val="decimal"/>
+      <w:suff w:val="tab"/>
+      <w:lvlText w:val="%7."/>
+      <w:lvlJc w:val="left"/>
+      <w:pPr/>
+      <w:rPr>
+        <w:rFonts w:ascii="Cambria" w:cs="Cambria" w:hAnsi="Cambria" w:eastAsia="Cambria"/>
+        <w:color w:val="666666"/>
+        <w:position w:val="0"/>
+        <w:u w:color="000000"/>
+        <w:lang w:val="zh-TW" w:eastAsia="zh-TW"/>
+      </w:rPr>
+    </w:lvl>
+    <w:lvl w:ilvl="7">
+      <w:start w:val="1"/>
+      <w:numFmt w:val="lowerLetter"/>
+      <w:suff w:val="tab"/>
+      <w:lvlText w:val="%8."/>
+      <w:lvlJc w:val="left"/>
+      <w:pPr/>
+      <w:rPr>
+        <w:rFonts w:ascii="Cambria" w:cs="Cambria" w:hAnsi="Cambria" w:eastAsia="Cambria"/>
+        <w:color w:val="666666"/>
+        <w:position w:val="0"/>
+        <w:u w:color="000000"/>
+        <w:lang w:val="zh-TW" w:eastAsia="zh-TW"/>
+      </w:rPr>
+    </w:lvl>
+    <w:lvl w:ilvl="8">
+      <w:start w:val="1"/>
+      <w:numFmt w:val="lowerRoman"/>
+      <w:suff w:val="tab"/>
+      <w:lvlText w:val="%9."/>
+      <w:lvlJc w:val="left"/>
+      <w:pPr/>
+      <w:rPr>
+        <w:rFonts w:ascii="Cambria" w:cs="Cambria" w:hAnsi="Cambria" w:eastAsia="Cambria"/>
+        <w:color w:val="666666"/>
+        <w:position w:val="0"/>
+        <w:u w:color="000000"/>
+        <w:lang w:val="zh-TW" w:eastAsia="zh-TW"/>
+      </w:rPr>
+    </w:lvl>
+  </w:abstractNum>
+  <w:abstractNum w:abstractNumId="33">
+    <w:multiLevelType w:val="multilevel"/>
+    <w:styleLink w:val="List 2"/>
+    <w:lvl w:ilvl="0">
+      <w:start w:val="1"/>
+      <w:numFmt w:val="decimal"/>
+      <w:suff w:val="tab"/>
+      <w:lvlText w:val="%1."/>
+      <w:lvlJc w:val="left"/>
+      <w:pPr/>
+      <w:rPr>
+        <w:color w:val="666666"/>
+        <w:position w:val="0"/>
+        <w:u w:color="000000"/>
+      </w:rPr>
+    </w:lvl>
+    <w:lvl w:ilvl="1">
+      <w:start w:val="0"/>
+      <w:numFmt w:val="bullet"/>
+      <w:suff w:val="tab"/>
+      <w:lvlText w:val="○"/>
+      <w:lvlJc w:val="left"/>
+      <w:pPr/>
+      <w:rPr>
+        <w:color w:val="666666"/>
+        <w:position w:val="0"/>
+        <w:u w:color="000000"/>
+      </w:rPr>
+    </w:lvl>
+    <w:lvl w:ilvl="2">
+      <w:start w:val="1"/>
+      <w:numFmt w:val="lowerRoman"/>
+      <w:suff w:val="tab"/>
+      <w:lvlText w:val="%3."/>
+      <w:lvlJc w:val="left"/>
+      <w:pPr/>
+      <w:rPr>
+        <w:color w:val="666666"/>
+        <w:position w:val="0"/>
+        <w:u w:color="000000"/>
+      </w:rPr>
+    </w:lvl>
+    <w:lvl w:ilvl="3">
+      <w:start w:val="1"/>
+      <w:numFmt w:val="decimal"/>
+      <w:suff w:val="tab"/>
+      <w:lvlText w:val="%4."/>
+      <w:lvlJc w:val="left"/>
+      <w:pPr/>
+      <w:rPr>
+        <w:color w:val="666666"/>
+        <w:position w:val="0"/>
+        <w:u w:color="000000"/>
+      </w:rPr>
+    </w:lvl>
+    <w:lvl w:ilvl="4">
+      <w:start w:val="1"/>
+      <w:numFmt w:val="lowerLetter"/>
+      <w:suff w:val="tab"/>
+      <w:lvlText w:val="%5."/>
+      <w:lvlJc w:val="left"/>
+      <w:pPr/>
+      <w:rPr>
+        <w:color w:val="666666"/>
+        <w:position w:val="0"/>
+        <w:u w:color="000000"/>
+      </w:rPr>
+    </w:lvl>
+    <w:lvl w:ilvl="5">
+      <w:start w:val="1"/>
+      <w:numFmt w:val="lowerRoman"/>
+      <w:suff w:val="tab"/>
+      <w:lvlText w:val="%6."/>
+      <w:lvlJc w:val="left"/>
+      <w:pPr/>
+      <w:rPr>
+        <w:color w:val="666666"/>
+        <w:position w:val="0"/>
+        <w:u w:color="000000"/>
+      </w:rPr>
+    </w:lvl>
+    <w:lvl w:ilvl="6">
+      <w:start w:val="1"/>
+      <w:numFmt w:val="decimal"/>
+      <w:suff w:val="tab"/>
+      <w:lvlText w:val="%7."/>
+      <w:lvlJc w:val="left"/>
+      <w:pPr/>
+      <w:rPr>
+        <w:color w:val="666666"/>
+        <w:position w:val="0"/>
+        <w:u w:color="000000"/>
+      </w:rPr>
+    </w:lvl>
+    <w:lvl w:ilvl="7">
+      <w:start w:val="1"/>
+      <w:numFmt w:val="lowerLetter"/>
+      <w:suff w:val="tab"/>
+      <w:lvlText w:val="%8."/>
+      <w:lvlJc w:val="left"/>
+      <w:pPr/>
+      <w:rPr>
+        <w:color w:val="666666"/>
+        <w:position w:val="0"/>
+        <w:u w:color="000000"/>
+      </w:rPr>
+    </w:lvl>
+    <w:lvl w:ilvl="8">
+      <w:start w:val="1"/>
+      <w:numFmt w:val="lowerRoman"/>
+      <w:suff w:val="tab"/>
+      <w:lvlText w:val="%9."/>
+      <w:lvlJc w:val="left"/>
+      <w:pPr/>
+      <w:rPr>
+        <w:color w:val="666666"/>
+        <w:position w:val="0"/>
+        <w:u w:color="000000"/>
+      </w:rPr>
+    </w:lvl>
+  </w:abstractNum>
+  <w:abstractNum w:abstractNumId="34">
+    <w:multiLevelType w:val="multilevel"/>
+    <w:styleLink w:val="List 2"/>
+    <w:lvl w:ilvl="0">
+      <w:start w:val="1"/>
+      <w:numFmt w:val="decimal"/>
+      <w:suff w:val="tab"/>
+      <w:lvlText w:val="%1."/>
+      <w:lvlJc w:val="left"/>
+      <w:pPr/>
+      <w:rPr>
+        <w:rFonts w:ascii="Cambria" w:cs="Cambria" w:hAnsi="Cambria" w:eastAsia="Cambria"/>
+        <w:color w:val="666666"/>
+        <w:position w:val="0"/>
+        <w:u w:color="000000"/>
+        <w:lang w:val="zh-TW" w:eastAsia="zh-TW"/>
+      </w:rPr>
+    </w:lvl>
+    <w:lvl w:ilvl="1">
+      <w:start w:val="0"/>
+      <w:numFmt w:val="bullet"/>
+      <w:suff w:val="tab"/>
+      <w:lvlText w:val="○"/>
+      <w:lvlJc w:val="left"/>
+      <w:pPr/>
+      <w:rPr>
+        <w:rFonts w:ascii="Times New Roman" w:cs="Times New Roman" w:hAnsi="Times New Roman" w:eastAsia="Times New Roman"/>
+        <w:color w:val="666666"/>
+        <w:position w:val="0"/>
+        <w:u w:color="000000"/>
+        <w:lang w:val="zh-TW" w:eastAsia="zh-TW"/>
+      </w:rPr>
+    </w:lvl>
+    <w:lvl w:ilvl="2">
+      <w:start w:val="1"/>
+      <w:numFmt w:val="lowerRoman"/>
+      <w:suff w:val="tab"/>
+      <w:lvlText w:val="%3."/>
+      <w:lvlJc w:val="left"/>
+      <w:pPr/>
+      <w:rPr>
+        <w:rFonts w:ascii="Cambria" w:cs="Cambria" w:hAnsi="Cambria" w:eastAsia="Cambria"/>
+        <w:color w:val="666666"/>
+        <w:position w:val="0"/>
+        <w:u w:color="000000"/>
+        <w:lang w:val="zh-TW" w:eastAsia="zh-TW"/>
+      </w:rPr>
+    </w:lvl>
+    <w:lvl w:ilvl="3">
+      <w:start w:val="1"/>
+      <w:numFmt w:val="decimal"/>
+      <w:suff w:val="tab"/>
+      <w:lvlText w:val="%4."/>
+      <w:lvlJc w:val="left"/>
+      <w:pPr/>
+      <w:rPr>
+        <w:rFonts w:ascii="Cambria" w:cs="Cambria" w:hAnsi="Cambria" w:eastAsia="Cambria"/>
+        <w:color w:val="666666"/>
+        <w:position w:val="0"/>
+        <w:u w:color="000000"/>
+        <w:lang w:val="zh-TW" w:eastAsia="zh-TW"/>
+      </w:rPr>
+    </w:lvl>
+    <w:lvl w:ilvl="4">
+      <w:start w:val="1"/>
+      <w:numFmt w:val="lowerLetter"/>
+      <w:suff w:val="tab"/>
+      <w:lvlText w:val="%5."/>
+      <w:lvlJc w:val="left"/>
+      <w:pPr/>
+      <w:rPr>
+        <w:rFonts w:ascii="Cambria" w:cs="Cambria" w:hAnsi="Cambria" w:eastAsia="Cambria"/>
+        <w:color w:val="666666"/>
+        <w:position w:val="0"/>
+        <w:u w:color="000000"/>
+        <w:lang w:val="zh-TW" w:eastAsia="zh-TW"/>
+      </w:rPr>
+    </w:lvl>
+    <w:lvl w:ilvl="5">
+      <w:start w:val="1"/>
+      <w:numFmt w:val="lowerRoman"/>
+      <w:suff w:val="tab"/>
+      <w:lvlText w:val="%6."/>
+      <w:lvlJc w:val="left"/>
+      <w:pPr/>
+      <w:rPr>
+        <w:rFonts w:ascii="Cambria" w:cs="Cambria" w:hAnsi="Cambria" w:eastAsia="Cambria"/>
+        <w:color w:val="666666"/>
+        <w:position w:val="0"/>
+        <w:u w:color="000000"/>
+        <w:lang w:val="zh-TW" w:eastAsia="zh-TW"/>
+      </w:rPr>
+    </w:lvl>
+    <w:lvl w:ilvl="6">
+      <w:start w:val="1"/>
+      <w:numFmt w:val="decimal"/>
+      <w:suff w:val="tab"/>
+      <w:lvlText w:val="%7."/>
+      <w:lvlJc w:val="left"/>
+      <w:pPr/>
+      <w:rPr>
+        <w:rFonts w:ascii="Cambria" w:cs="Cambria" w:hAnsi="Cambria" w:eastAsia="Cambria"/>
+        <w:color w:val="666666"/>
+        <w:position w:val="0"/>
+        <w:u w:color="000000"/>
+        <w:lang w:val="zh-TW" w:eastAsia="zh-TW"/>
+      </w:rPr>
+    </w:lvl>
+    <w:lvl w:ilvl="7">
+      <w:start w:val="1"/>
+      <w:numFmt w:val="lowerLetter"/>
+      <w:suff w:val="tab"/>
+      <w:lvlText w:val="%8."/>
+      <w:lvlJc w:val="left"/>
+      <w:pPr/>
+      <w:rPr>
+        <w:rFonts w:ascii="Cambria" w:cs="Cambria" w:hAnsi="Cambria" w:eastAsia="Cambria"/>
+        <w:color w:val="666666"/>
+        <w:position w:val="0"/>
+        <w:u w:color="000000"/>
+        <w:lang w:val="zh-TW" w:eastAsia="zh-TW"/>
+      </w:rPr>
+    </w:lvl>
+    <w:lvl w:ilvl="8">
+      <w:start w:val="1"/>
+      <w:numFmt w:val="lowerRoman"/>
+      <w:suff w:val="tab"/>
+      <w:lvlText w:val="%9."/>
+      <w:lvlJc w:val="left"/>
+      <w:pPr/>
+      <w:rPr>
+        <w:rFonts w:ascii="Cambria" w:cs="Cambria" w:hAnsi="Cambria" w:eastAsia="Cambria"/>
+        <w:color w:val="666666"/>
+        <w:position w:val="0"/>
+        <w:u w:color="000000"/>
+        <w:lang w:val="zh-TW" w:eastAsia="zh-TW"/>
+      </w:rPr>
+    </w:lvl>
+  </w:abstractNum>
+  <w:abstractNum w:abstractNumId="35">
     <w:multiLevelType w:val="multilevel"/>
     <w:styleLink w:val="List 2"/>
     <w:lvl w:ilvl="0">
@@ -25003,6 +27487,24 @@
   <w:num w:numId="30">
     <w:abstractNumId w:val="29"/>
   </w:num>
+  <w:num w:numId="31">
+    <w:abstractNumId w:val="30"/>
+  </w:num>
+  <w:num w:numId="32">
+    <w:abstractNumId w:val="31"/>
+  </w:num>
+  <w:num w:numId="33">
+    <w:abstractNumId w:val="32"/>
+  </w:num>
+  <w:num w:numId="34">
+    <w:abstractNumId w:val="33"/>
+  </w:num>
+  <w:num w:numId="35">
+    <w:abstractNumId w:val="34"/>
+  </w:num>
+  <w:num w:numId="36">
+    <w:abstractNumId w:val="35"/>
+  </w:num>
 </w:numbering>
 </file>
 
@@ -25074,9 +27576,9 @@
       <w:shd w:val="clear" w:color="auto" w:fill="auto"/>
       <w:suppressAutoHyphens w:val="0"/>
       <w:bidi w:val="0"/>
-      <w:spacing w:before="0" w:after="0" w:line="240" w:lineRule="auto"/>
+      <w:spacing w:before="0" w:after="0" w:line="276" w:lineRule="auto"/>
       <w:ind w:left="0" w:right="0" w:firstLine="0"/>
-      <w:jc w:val="left"/>
+      <w:jc w:val="both"/>
       <w:outlineLvl w:val="9"/>
     </w:pPr>
     <w:rPr>
@@ -25138,9 +27640,9 @@
     <w:next w:val="No List"/>
     <w:pPr/>
   </w:style>
-  <w:style w:type="paragraph" w:styleId="页眉与页脚">
-    <w:name w:val="页眉与页脚"/>
-    <w:next w:val="页眉与页脚"/>
+  <w:style w:type="paragraph" w:styleId="Header &amp; Footer">
+    <w:name w:val="Header &amp; Footer"/>
+    <w:next w:val="Header &amp; Footer"/>
     <w:pPr>
       <w:keepNext w:val="0"/>
       <w:keepLines w:val="0"/>
@@ -25256,7 +27758,7 @@
   </w:style>
   <w:style w:type="numbering" w:styleId="List 0">
     <w:name w:val="List 0"/>
-    <w:basedOn w:val="已导入的样式“1”"/>
+    <w:basedOn w:val="Imported Style 1"/>
     <w:next w:val="List 0"/>
     <w:pPr>
       <w:numPr>
@@ -25264,64 +27766,27 @@
       </w:numPr>
     </w:pPr>
   </w:style>
-  <w:style w:type="numbering" w:styleId="已导入的样式“1”">
-    <w:name w:val="已导入的样式“1”"/>
-    <w:next w:val="已导入的样式“1”"/>
+  <w:style w:type="numbering" w:styleId="Imported Style 1">
+    <w:name w:val="Imported Style 1"/>
+    <w:next w:val="Imported Style 1"/>
     <w:pPr>
       <w:numPr>
         <w:numId w:val="2"/>
       </w:numPr>
     </w:pPr>
   </w:style>
-  <w:style w:type="character" w:styleId="无">
-    <w:name w:val="无"/>
+  <w:style w:type="character" w:styleId="None">
+    <w:name w:val="None"/>
   </w:style>
   <w:style w:type="character" w:styleId="Hyperlink.0">
     <w:name w:val="Hyperlink.0"/>
-    <w:basedOn w:val="无"/>
+    <w:basedOn w:val="None"/>
     <w:next w:val="Hyperlink.0"/>
     <w:rPr>
       <w:color w:val="666666"/>
       <w:sz w:val="22"/>
       <w:szCs w:val="22"/>
       <w:u w:color="000000"/>
-    </w:rPr>
-  </w:style>
-  <w:style w:type="paragraph" w:styleId="表格样式 2">
-    <w:name w:val="表格样式 2"/>
-    <w:next w:val="表格样式 2"/>
-    <w:pPr>
-      <w:keepNext w:val="0"/>
-      <w:keepLines w:val="0"/>
-      <w:pageBreakBefore w:val="0"/>
-      <w:widowControl w:val="1"/>
-      <w:shd w:val="clear" w:color="auto" w:fill="auto"/>
-      <w:suppressAutoHyphens w:val="0"/>
-      <w:bidi w:val="0"/>
-      <w:spacing w:before="0" w:after="0" w:line="240" w:lineRule="auto"/>
-      <w:ind w:left="0" w:right="0" w:firstLine="0"/>
-      <w:jc w:val="left"/>
-      <w:outlineLvl w:val="9"/>
-    </w:pPr>
-    <w:rPr>
-      <w:rFonts w:ascii="Helvetica" w:cs="Helvetica" w:hAnsi="Helvetica" w:eastAsia="Helvetica"/>
-      <w:b w:val="0"/>
-      <w:bCs w:val="0"/>
-      <w:i w:val="0"/>
-      <w:iCs w:val="0"/>
-      <w:caps w:val="0"/>
-      <w:smallCaps w:val="0"/>
-      <w:strike w:val="0"/>
-      <w:dstrike w:val="0"/>
-      <w:outline w:val="0"/>
-      <w:color w:val="000000"/>
-      <w:spacing w:val="0"/>
-      <w:kern w:val="0"/>
-      <w:position w:val="0"/>
-      <w:sz w:val="20"/>
-      <w:szCs w:val="20"/>
-      <w:u w:val="none"/>
-      <w:vertAlign w:val="baseline"/>
     </w:rPr>
   </w:style>
   <w:style w:type="paragraph" w:styleId="heading 4">
@@ -25364,7 +27829,7 @@
   </w:style>
   <w:style w:type="numbering" w:styleId="List 1">
     <w:name w:val="List 1"/>
-    <w:basedOn w:val="已导入的样式“2”"/>
+    <w:basedOn w:val="Imported Style 2"/>
     <w:next w:val="List 1"/>
     <w:pPr>
       <w:numPr>
@@ -25372,9 +27837,9 @@
       </w:numPr>
     </w:pPr>
   </w:style>
-  <w:style w:type="numbering" w:styleId="已导入的样式“2”">
-    <w:name w:val="已导入的样式“2”"/>
-    <w:next w:val="已导入的样式“2”"/>
+  <w:style w:type="numbering" w:styleId="Imported Style 2">
+    <w:name w:val="Imported Style 2"/>
+    <w:next w:val="Imported Style 2"/>
     <w:pPr>
       <w:numPr>
         <w:numId w:val="9"/>
@@ -25383,7 +27848,7 @@
   </w:style>
   <w:style w:type="numbering" w:styleId="List 2">
     <w:name w:val="List 2"/>
-    <w:basedOn w:val="已导入的样式“2”"/>
+    <w:basedOn w:val="Imported Style 2"/>
     <w:next w:val="List 2"/>
     <w:pPr>
       <w:numPr>
@@ -25391,9 +27856,66 @@
       </w:numPr>
     </w:pPr>
   </w:style>
+  <w:style w:type="numbering" w:styleId="List 3">
+    <w:name w:val="List 3"/>
+    <w:basedOn w:val="Imported Style 2"/>
+    <w:next w:val="List 3"/>
+    <w:pPr>
+      <w:numPr>
+        <w:numId w:val="19"/>
+      </w:numPr>
+    </w:pPr>
+  </w:style>
+  <w:style w:type="numbering" w:styleId="List 4">
+    <w:name w:val="List 4"/>
+    <w:basedOn w:val="Imported Style 2"/>
+    <w:next w:val="List 4"/>
+    <w:pPr>
+      <w:numPr>
+        <w:numId w:val="21"/>
+      </w:numPr>
+    </w:pPr>
+  </w:style>
+  <w:style w:type="paragraph" w:styleId="Default">
+    <w:name w:val="Default"/>
+    <w:next w:val="Default"/>
+    <w:pPr>
+      <w:keepNext w:val="0"/>
+      <w:keepLines w:val="0"/>
+      <w:pageBreakBefore w:val="0"/>
+      <w:widowControl w:val="1"/>
+      <w:shd w:val="clear" w:color="auto" w:fill="auto"/>
+      <w:suppressAutoHyphens w:val="0"/>
+      <w:bidi w:val="0"/>
+      <w:spacing w:before="0" w:after="0" w:line="240" w:lineRule="auto"/>
+      <w:ind w:left="0" w:right="0" w:firstLine="0"/>
+      <w:jc w:val="left"/>
+      <w:outlineLvl w:val="9"/>
+    </w:pPr>
+    <w:rPr>
+      <w:rFonts w:ascii="Helvetica" w:cs="Helvetica" w:hAnsi="Helvetica" w:eastAsia="Helvetica"/>
+      <w:b w:val="0"/>
+      <w:bCs w:val="0"/>
+      <w:i w:val="0"/>
+      <w:iCs w:val="0"/>
+      <w:caps w:val="0"/>
+      <w:smallCaps w:val="0"/>
+      <w:strike w:val="0"/>
+      <w:dstrike w:val="0"/>
+      <w:outline w:val="0"/>
+      <w:color w:val="000000"/>
+      <w:spacing w:val="0"/>
+      <w:kern w:val="0"/>
+      <w:position w:val="0"/>
+      <w:sz w:val="22"/>
+      <w:szCs w:val="22"/>
+      <w:u w:val="none"/>
+      <w:vertAlign w:val="baseline"/>
+    </w:rPr>
+  </w:style>
   <w:style w:type="character" w:styleId="Hyperlink.1">
     <w:name w:val="Hyperlink.1"/>
-    <w:basedOn w:val="无"/>
+    <w:basedOn w:val="None"/>
     <w:next w:val="Hyperlink.1"/>
     <w:rPr>
       <w:color w:val="1155cc"/>

--- a/docs/VAP-AppRESTAPI.docx
+++ b/docs/VAP-AppRESTAPI.docx
@@ -440,6 +440,54 @@
           <w:lang w:val="en-US" w:eastAsia="zh-TW"/>
         </w:rPr>
         <w:t>。</w:t>
+      </w:r>
+      <w:r>
+        <w:rPr>
+          <w:rFonts w:ascii="Cambria" w:cs="Cambria" w:hAnsi="Cambria" w:eastAsia="Cambria" w:hint="eastAsia"/>
+          <w:color w:val="38761d"/>
+          <w:sz w:val="20"/>
+          <w:szCs w:val="20"/>
+          <w:u w:color="000000"/>
+          <w:rtl w:val="0"/>
+          <w:lang w:val="en-US" w:eastAsia="zh-TW"/>
+        </w:rPr>
+        <w:t>内网</w:t>
+      </w:r>
+      <w:r>
+        <w:rPr>
+          <w:rFonts w:ascii="Cambria" w:cs="Cambria" w:hAnsi="Cambria" w:eastAsia="Cambria"/>
+          <w:color w:val="38761d"/>
+          <w:sz w:val="20"/>
+          <w:szCs w:val="20"/>
+          <w:u w:color="000000"/>
+          <w:rtl w:val="0"/>
+          <w:lang w:val="en-US" w:eastAsia="zh-TW"/>
+        </w:rPr>
+        <w:t>ip</w:t>
+      </w:r>
+      <w:r>
+        <w:rPr>
+          <w:rFonts w:ascii="Cambria" w:cs="Cambria" w:hAnsi="Cambria" w:eastAsia="Cambria" w:hint="eastAsia"/>
+          <w:color w:val="38761d"/>
+          <w:sz w:val="20"/>
+          <w:szCs w:val="20"/>
+          <w:u w:color="000000"/>
+          <w:rtl w:val="0"/>
+          <w:lang w:val="en-US" w:eastAsia="zh-TW"/>
+        </w:rPr>
+        <w:t>地址</w:t>
+      </w:r>
+      <w:r>
+        <w:rPr>
+          <w:rFonts w:ascii="Cambria" w:cs="Cambria" w:hAnsi="Cambria" w:eastAsia="Cambria"/>
+          <w:color w:val="38761d"/>
+          <w:sz w:val="20"/>
+          <w:szCs w:val="20"/>
+          <w:u w:color="000000"/>
+          <w:rtl w:val="0"/>
+          <w:lang w:val="en-US" w:eastAsia="zh-TW"/>
+        </w:rPr>
+        <w:t>: 192.168.1.1</w:t>
       </w:r>
     </w:p>
     <w:p>
@@ -7922,6 +7970,27 @@
         <w:t>表示可选参数）</w:t>
       </w:r>
     </w:p>
+    <w:p>
+      <w:pPr>
+        <w:pStyle w:val="Normal"/>
+        <w:spacing w:line="360" w:lineRule="auto"/>
+        <w:ind w:left="720" w:firstLine="0"/>
+        <w:rPr>
+          <w:rFonts w:ascii="Cambria" w:cs="Cambria" w:hAnsi="Cambria" w:eastAsia="Cambria"/>
+          <w:color w:val="999999"/>
+          <w:u w:color="000000"/>
+          <w:rtl w:val="0"/>
+          <w:lang w:val="zh-TW" w:eastAsia="zh-TW"/>
+        </w:rPr>
+      </w:pPr>
+      <w:r>
+        <w:rPr>
+          <w:rtl w:val="0"/>
+          <w:lang w:val="en-US"/>
+        </w:rPr>
+        <w:t>Request-Form:</w:t>
+      </w:r>
+    </w:p>
     <w:tbl>
       <w:tblPr>
         <w:tblW w:w="9360" w:type="dxa"/>
@@ -14525,17 +14594,7 @@
           <w:rtl w:val="0"/>
           <w:lang w:val="zh-TW" w:eastAsia="zh-TW"/>
         </w:rPr>
-        <w:t>操作</w:t>
-      </w:r>
-      <w:r>
-        <w:rPr>
-          <w:rFonts w:ascii="Cambria" w:cs="Cambria" w:hAnsi="Cambria" w:eastAsia="Cambria"/>
-          <w:color w:val="1155cc"/>
-          <w:u w:val="single" w:color="000000"/>
-          <w:rtl w:val="0"/>
-          <w:lang w:val="zh-TW" w:eastAsia="zh-TW"/>
-        </w:rPr>
-        <w:t>失败</w:t>
+        <w:t>操作成功</w:t>
       </w:r>
       <w:r>
         <w:rPr>

--- a/docs/VAP-AppRESTAPI.docx
+++ b/docs/VAP-AppRESTAPI.docx
@@ -5055,6 +5055,8 @@
               <w:spacing w:line="240" w:lineRule="auto"/>
               <w:jc w:val="left"/>
             </w:pPr>
+            <w:proofErr w:type="spellStart"/>
+            <w:proofErr w:type="gramStart"/>
             <w:r>
               <w:rPr>
                 <w:rFonts w:ascii="Monaco"/>
@@ -5069,8 +5071,8 @@
               </w:rPr>
               <w:t>.notexist</w:t>
             </w:r>
-            <w:bookmarkStart w:id="0" w:name="_GoBack"/>
-            <w:bookmarkEnd w:id="0"/>
+            <w:proofErr w:type="spellEnd"/>
+            <w:proofErr w:type="gramEnd"/>
           </w:p>
         </w:tc>
         <w:tc>
@@ -22024,6 +22026,12 @@
         </w:rPr>
         <w:t>设备实时速率接口</w:t>
       </w:r>
+      <w:r>
+        <w:rPr>
+          <w:lang w:val="zh-TW" w:eastAsia="zh-TW"/>
+        </w:rPr>
+        <w:t xml:space="preserve"> </w:t>
+      </w:r>
     </w:p>
     <w:p>
       <w:pPr>
@@ -23571,9 +23579,76 @@
       <w:pPr>
         <w:pStyle w:val="normal"/>
         <w:rPr>
+          <w:rFonts w:hint="eastAsia"/>
           <w:lang w:eastAsia="zh-CN"/>
         </w:rPr>
       </w:pPr>
+      <w:r>
+        <w:rPr>
+          <w:rFonts w:hint="eastAsia"/>
+          <w:lang w:eastAsia="zh-CN"/>
+        </w:rPr>
+        <w:lastRenderedPageBreak/>
+        <w:t>客户端进入实时速率曲线图以后</w:t>
+      </w:r>
+      <w:r>
+        <w:rPr>
+          <w:rFonts w:hint="eastAsia"/>
+          <w:lang w:eastAsia="zh-CN"/>
+        </w:rPr>
+        <w:t xml:space="preserve"> </w:t>
+      </w:r>
+      <w:r>
+        <w:rPr>
+          <w:rFonts w:hint="eastAsia"/>
+          <w:lang w:eastAsia="zh-CN"/>
+        </w:rPr>
+        <w:t>每</w:t>
+      </w:r>
+      <w:r>
+        <w:rPr>
+          <w:rFonts w:hint="eastAsia"/>
+          <w:lang w:eastAsia="zh-CN"/>
+        </w:rPr>
+        <w:t>5</w:t>
+      </w:r>
+      <w:r>
+        <w:rPr>
+          <w:rFonts w:hint="eastAsia"/>
+          <w:lang w:eastAsia="zh-CN"/>
+        </w:rPr>
+        <w:t>秒调用一次此接口</w:t>
+      </w:r>
+      <w:r>
+        <w:rPr>
+          <w:rFonts w:hint="eastAsia"/>
+          <w:lang w:eastAsia="zh-CN"/>
+        </w:rPr>
+        <w:t xml:space="preserve"> </w:t>
+      </w:r>
+      <w:r>
+        <w:rPr>
+          <w:rFonts w:hint="eastAsia"/>
+          <w:lang w:eastAsia="zh-CN"/>
+        </w:rPr>
+        <w:t>如果返回的上下行速率数据为</w:t>
+      </w:r>
+      <w:r>
+        <w:rPr>
+          <w:rFonts w:hint="eastAsia"/>
+          <w:lang w:eastAsia="zh-CN"/>
+        </w:rPr>
+        <w:t xml:space="preserve"> null</w:t>
+      </w:r>
+      <w:r>
+        <w:rPr>
+          <w:rFonts w:hint="eastAsia"/>
+          <w:lang w:eastAsia="zh-CN"/>
+        </w:rPr>
+        <w:t>，说明服务器在等待设备上报数据</w:t>
+      </w:r>
+      <w:bookmarkStart w:id="0" w:name="_GoBack"/>
+      <w:bookmarkEnd w:id="0"/>
     </w:p>
     <w:p>
       <w:pPr>
@@ -23588,7 +23663,6 @@
           <w:rFonts w:hint="eastAsia"/>
           <w:lang w:eastAsia="zh-CN"/>
         </w:rPr>
-        <w:lastRenderedPageBreak/>
         <w:tab/>
       </w:r>
       <w:proofErr w:type="spellStart"/>

--- a/docs/VAP-AppRESTAPI.docx
+++ b/docs/VAP-AppRESTAPI.docx
@@ -1,42 +1,20 @@
 
 <file path=word/document.xml><?xml version="1.0" encoding="utf-8"?>
-<w:document xmlns:wpc="http://schemas.microsoft.com/office/word/2010/wordprocessingCanvas" xmlns:mo="http://schemas.microsoft.com/office/mac/office/2008/main" xmlns:mc="http://schemas.openxmlformats.org/markup-compatibility/2006" xmlns:mv="urn:schemas-microsoft-com:mac:vml" xmlns:o="urn:schemas-microsoft-com:office:office" xmlns:r="http://schemas.openxmlformats.org/officeDocument/2006/relationships" xmlns:m="http://schemas.openxmlformats.org/officeDocument/2006/math" xmlns:v="urn:schemas-microsoft-com:vml" xmlns:wp14="http://schemas.microsoft.com/office/word/2010/wordprocessingDrawing" xmlns:wp="http://schemas.openxmlformats.org/drawingml/2006/wordprocessingDrawing" xmlns:w10="urn:schemas-microsoft-com:office:word" xmlns:w="http://schemas.openxmlformats.org/wordprocessingml/2006/main" xmlns:w14="http://schemas.microsoft.com/office/word/2010/wordml" xmlns:w15="http://schemas.microsoft.com/office/word/2012/wordml" xmlns:wpg="http://schemas.microsoft.com/office/word/2010/wordprocessingGroup" xmlns:wpi="http://schemas.microsoft.com/office/word/2010/wordprocessingInk" xmlns:wne="http://schemas.microsoft.com/office/word/2006/wordml" xmlns:wps="http://schemas.microsoft.com/office/word/2010/wordprocessingShape" mc:Ignorable="w14 w15 wp14">
+<w:document xmlns:wpc="http://schemas.microsoft.com/office/word/2010/wordprocessingCanvas" xmlns:mo="http://schemas.microsoft.com/office/mac/office/2008/main" xmlns:mc="http://schemas.openxmlformats.org/markup-compatibility/2006" xmlns:mv="urn:schemas-microsoft-com:mac:vml" xmlns:o="urn:schemas-microsoft-com:office:office" xmlns:r="http://schemas.openxmlformats.org/officeDocument/2006/relationships" xmlns:m="http://schemas.openxmlformats.org/officeDocument/2006/math" xmlns:v="urn:schemas-microsoft-com:vml" xmlns:wp14="http://schemas.microsoft.com/office/word/2010/wordprocessingDrawing" xmlns:wp="http://schemas.openxmlformats.org/drawingml/2006/wordprocessingDrawing" xmlns:w10="urn:schemas-microsoft-com:office:word" xmlns:w="http://schemas.openxmlformats.org/wordprocessingml/2006/main" xmlns:w14="http://schemas.microsoft.com/office/word/2010/wordml" xmlns:wpg="http://schemas.microsoft.com/office/word/2010/wordprocessingGroup" xmlns:wpi="http://schemas.microsoft.com/office/word/2010/wordprocessingInk" xmlns:wne="http://schemas.microsoft.com/office/word/2006/wordml" xmlns:wps="http://schemas.microsoft.com/office/word/2010/wordprocessingShape" mc:Ignorable="w14 wp14">
   <w:body>
     <w:p>
       <w:pPr>
-        <w:pStyle w:val="Heading1"/>
+        <w:pStyle w:val="1"/>
         <w:jc w:val="center"/>
         <w:rPr>
           <w:color w:val="434343"/>
         </w:rPr>
       </w:pPr>
-      <w:proofErr w:type="spellStart"/>
       <w:r>
         <w:rPr>
           <w:color w:val="434343"/>
         </w:rPr>
-        <w:t>Vap</w:t>
-      </w:r>
-      <w:proofErr w:type="spellEnd"/>
-      <w:r>
-        <w:rPr>
-          <w:color w:val="434343"/>
-        </w:rPr>
-        <w:t xml:space="preserve"> </w:t>
-      </w:r>
-      <w:proofErr w:type="gramStart"/>
-      <w:r>
-        <w:rPr>
-          <w:color w:val="434343"/>
-        </w:rPr>
-        <w:t>App  REST</w:t>
-      </w:r>
-      <w:proofErr w:type="gramEnd"/>
-      <w:r>
-        <w:rPr>
-          <w:color w:val="434343"/>
-        </w:rPr>
-        <w:t xml:space="preserve"> API </w:t>
+        <w:t xml:space="preserve">Vap App  REST API </w:t>
       </w:r>
     </w:p>
     <w:p>
@@ -57,7 +35,7 @@
     </w:p>
     <w:p>
       <w:pPr>
-        <w:pStyle w:val="Heading2"/>
+        <w:pStyle w:val="2"/>
         <w:ind w:left="0"/>
         <w:rPr>
           <w:rFonts w:hint="default"/>
@@ -328,25 +306,7 @@
           <w:sz w:val="20"/>
           <w:szCs w:val="20"/>
         </w:rPr>
-        <w:t xml:space="preserve"> http(s)://apps.***.com/</w:t>
-      </w:r>
-      <w:proofErr w:type="spellStart"/>
-      <w:r>
-        <w:rPr>
-          <w:color w:val="38761D"/>
-          <w:sz w:val="20"/>
-          <w:szCs w:val="20"/>
-        </w:rPr>
-        <w:t>api</w:t>
-      </w:r>
-      <w:proofErr w:type="spellEnd"/>
-      <w:r>
-        <w:rPr>
-          <w:color w:val="38761D"/>
-          <w:sz w:val="20"/>
-          <w:szCs w:val="20"/>
-        </w:rPr>
-        <w:t xml:space="preserve">/v1/ </w:t>
+        <w:t xml:space="preserve"> http(s)://apps.***.com/api/v1/ </w:t>
       </w:r>
       <w:r>
         <w:rPr>
@@ -376,7 +336,6 @@
         </w:rPr>
         <w:t>。内网</w:t>
       </w:r>
-      <w:proofErr w:type="spellStart"/>
       <w:r>
         <w:rPr>
           <w:rFonts w:ascii="Cambria" w:eastAsia="Cambria" w:hAnsi="Cambria" w:cs="Cambria"/>
@@ -387,7 +346,6 @@
         </w:rPr>
         <w:t>ip</w:t>
       </w:r>
-      <w:proofErr w:type="spellEnd"/>
       <w:r>
         <w:rPr>
           <w:rFonts w:ascii="Cambria" w:eastAsia="Cambria" w:hAnsi="Cambria" w:cs="Cambria" w:hint="eastAsia"/>
@@ -471,7 +429,7 @@
     </w:p>
     <w:p>
       <w:pPr>
-        <w:pStyle w:val="Heading2"/>
+        <w:pStyle w:val="2"/>
         <w:ind w:left="0"/>
         <w:rPr>
           <w:rFonts w:hint="default"/>
@@ -807,7 +765,6 @@
               <w:spacing w:line="240" w:lineRule="auto"/>
               <w:jc w:val="left"/>
             </w:pPr>
-            <w:proofErr w:type="gramStart"/>
             <w:r>
               <w:rPr>
                 <w:color w:val="3C78D8"/>
@@ -816,7 +773,6 @@
               </w:rPr>
               <w:t>f</w:t>
             </w:r>
-            <w:proofErr w:type="gramEnd"/>
           </w:p>
         </w:tc>
         <w:tc>
@@ -842,7 +798,6 @@
               <w:spacing w:line="240" w:lineRule="auto"/>
               <w:jc w:val="left"/>
             </w:pPr>
-            <w:proofErr w:type="gramStart"/>
             <w:r>
               <w:rPr>
                 <w:color w:val="3C78D8"/>
@@ -851,7 +806,6 @@
               </w:rPr>
               <w:t>string</w:t>
             </w:r>
-            <w:proofErr w:type="gramEnd"/>
           </w:p>
         </w:tc>
         <w:tc>
@@ -949,46 +903,8 @@
                 <w:sz w:val="20"/>
                 <w:szCs w:val="20"/>
               </w:rPr>
-              <w:t xml:space="preserve">Example: </w:t>
-            </w:r>
-            <w:proofErr w:type="spellStart"/>
-            <w:r>
-              <w:rPr>
-                <w:color w:val="3C78D8"/>
-                <w:sz w:val="20"/>
-                <w:szCs w:val="20"/>
-              </w:rPr>
-              <w:t>opt_fields</w:t>
-            </w:r>
-            <w:proofErr w:type="spellEnd"/>
-            <w:r>
-              <w:rPr>
-                <w:color w:val="3C78D8"/>
-                <w:sz w:val="20"/>
-                <w:szCs w:val="20"/>
-              </w:rPr>
-              <w:t>=</w:t>
-            </w:r>
-            <w:proofErr w:type="spellStart"/>
-            <w:r>
-              <w:rPr>
-                <w:color w:val="3C78D8"/>
-                <w:sz w:val="20"/>
-                <w:szCs w:val="20"/>
-              </w:rPr>
-              <w:t>title</w:t>
-            </w:r>
-            <w:proofErr w:type="gramStart"/>
-            <w:r>
-              <w:rPr>
-                <w:color w:val="3C78D8"/>
-                <w:sz w:val="20"/>
-                <w:szCs w:val="20"/>
-              </w:rPr>
-              <w:t>,size</w:t>
-            </w:r>
-            <w:proofErr w:type="spellEnd"/>
-            <w:proofErr w:type="gramEnd"/>
+              <w:t>Example: opt_fields=title,size</w:t>
+            </w:r>
           </w:p>
           <w:p>
             <w:pPr>
@@ -1072,7 +988,6 @@
               </w:rPr>
               <w:t xml:space="preserve">    “</w:t>
             </w:r>
-            <w:proofErr w:type="gramStart"/>
             <w:r>
               <w:rPr>
                 <w:color w:val="3C78D8"/>
@@ -1081,7 +996,6 @@
               </w:rPr>
               <w:t>title</w:t>
             </w:r>
-            <w:proofErr w:type="gramEnd"/>
             <w:r>
               <w:rPr>
                 <w:rFonts w:hAnsi="Arial"/>
@@ -1154,7 +1068,6 @@
               </w:rPr>
               <w:t xml:space="preserve">    “</w:t>
             </w:r>
-            <w:proofErr w:type="gramStart"/>
             <w:r>
               <w:rPr>
                 <w:color w:val="3C78D8"/>
@@ -1163,7 +1076,6 @@
               </w:rPr>
               <w:t>size</w:t>
             </w:r>
-            <w:proofErr w:type="gramEnd"/>
             <w:r>
               <w:rPr>
                 <w:rFonts w:hAnsi="Arial"/>
@@ -1274,23 +1186,13 @@
               <w:spacing w:line="240" w:lineRule="auto"/>
               <w:jc w:val="left"/>
             </w:pPr>
-            <w:proofErr w:type="spellStart"/>
             <w:r>
               <w:rPr>
                 <w:color w:val="3C78D8"/>
                 <w:sz w:val="20"/>
                 <w:szCs w:val="20"/>
               </w:rPr>
-              <w:t>opt_method</w:t>
-            </w:r>
-            <w:proofErr w:type="spellEnd"/>
-            <w:r>
-              <w:rPr>
-                <w:color w:val="3C78D8"/>
-                <w:sz w:val="20"/>
-                <w:szCs w:val="20"/>
-              </w:rPr>
-              <w:t>(</w:t>
+              <w:t>opt_method(</w:t>
             </w:r>
             <w:r>
               <w:rPr>
@@ -1327,7 +1229,6 @@
               <w:spacing w:line="240" w:lineRule="auto"/>
               <w:jc w:val="left"/>
             </w:pPr>
-            <w:proofErr w:type="gramStart"/>
             <w:r>
               <w:rPr>
                 <w:color w:val="3C78D8"/>
@@ -1336,7 +1237,6 @@
               </w:rPr>
               <w:t>string</w:t>
             </w:r>
-            <w:proofErr w:type="gramEnd"/>
           </w:p>
         </w:tc>
         <w:tc>
@@ -1457,25 +1357,7 @@
                 <w:sz w:val="20"/>
                 <w:szCs w:val="20"/>
               </w:rPr>
-              <w:t xml:space="preserve">Example: </w:t>
-            </w:r>
-            <w:proofErr w:type="spellStart"/>
-            <w:r>
-              <w:rPr>
-                <w:color w:val="3C78D8"/>
-                <w:sz w:val="20"/>
-                <w:szCs w:val="20"/>
-              </w:rPr>
-              <w:t>opt_method</w:t>
-            </w:r>
-            <w:proofErr w:type="spellEnd"/>
-            <w:r>
-              <w:rPr>
-                <w:color w:val="3C78D8"/>
-                <w:sz w:val="20"/>
-                <w:szCs w:val="20"/>
-              </w:rPr>
-              <w:t>=PUT</w:t>
+              <w:t>Example: opt_method=PUT</w:t>
             </w:r>
           </w:p>
         </w:tc>
@@ -1507,7 +1389,6 @@
               <w:spacing w:line="240" w:lineRule="auto"/>
               <w:jc w:val="left"/>
             </w:pPr>
-            <w:proofErr w:type="spellStart"/>
             <w:r>
               <w:rPr>
                 <w:color w:val="3C78D8"/>
@@ -1515,16 +1396,7 @@
                 <w:szCs w:val="20"/>
               </w:rPr>
               <w:lastRenderedPageBreak/>
-              <w:t>opt_expand</w:t>
-            </w:r>
-            <w:proofErr w:type="spellEnd"/>
-            <w:r>
-              <w:rPr>
-                <w:color w:val="3C78D8"/>
-                <w:sz w:val="20"/>
-                <w:szCs w:val="20"/>
-              </w:rPr>
-              <w:t>(</w:t>
+              <w:t>opt_expand(</w:t>
             </w:r>
             <w:r>
               <w:rPr>
@@ -1561,7 +1433,6 @@
               <w:spacing w:line="240" w:lineRule="auto"/>
               <w:jc w:val="left"/>
             </w:pPr>
-            <w:proofErr w:type="gramStart"/>
             <w:r>
               <w:rPr>
                 <w:color w:val="3C78D8"/>
@@ -1570,7 +1441,6 @@
               </w:rPr>
               <w:t>string</w:t>
             </w:r>
-            <w:proofErr w:type="gramEnd"/>
           </w:p>
         </w:tc>
         <w:tc>
@@ -1652,36 +1522,8 @@
                 <w:sz w:val="20"/>
                 <w:szCs w:val="20"/>
               </w:rPr>
-              <w:t xml:space="preserve"> </w:t>
-            </w:r>
-            <w:proofErr w:type="spellStart"/>
-            <w:r>
-              <w:rPr>
-                <w:color w:val="666666"/>
-                <w:sz w:val="20"/>
-                <w:szCs w:val="20"/>
-              </w:rPr>
-              <w:t>opt_expand</w:t>
-            </w:r>
-            <w:proofErr w:type="spellEnd"/>
-            <w:r>
-              <w:rPr>
-                <w:color w:val="666666"/>
-                <w:sz w:val="20"/>
-                <w:szCs w:val="20"/>
-              </w:rPr>
-              <w:t>=</w:t>
-            </w:r>
-            <w:proofErr w:type="spellStart"/>
-            <w:r>
-              <w:rPr>
-                <w:color w:val="666666"/>
-                <w:sz w:val="20"/>
-                <w:szCs w:val="20"/>
-              </w:rPr>
-              <w:t>versions,packages</w:t>
-            </w:r>
-            <w:proofErr w:type="spellEnd"/>
+              <w:t xml:space="preserve"> opt_expand=versions,packages</w:t>
+            </w:r>
           </w:p>
           <w:p>
             <w:pPr>
@@ -1730,25 +1572,7 @@
                 <w:sz w:val="20"/>
                 <w:szCs w:val="20"/>
               </w:rPr>
-              <w:t xml:space="preserve"> </w:t>
-            </w:r>
-            <w:proofErr w:type="spellStart"/>
-            <w:r>
-              <w:rPr>
-                <w:color w:val="666666"/>
-                <w:sz w:val="20"/>
-                <w:szCs w:val="20"/>
-              </w:rPr>
-              <w:t>versons</w:t>
-            </w:r>
-            <w:proofErr w:type="spellEnd"/>
-            <w:r>
-              <w:rPr>
-                <w:color w:val="666666"/>
-                <w:sz w:val="20"/>
-                <w:szCs w:val="20"/>
-              </w:rPr>
-              <w:t xml:space="preserve"> </w:t>
+              <w:t xml:space="preserve"> versons </w:t>
             </w:r>
             <w:r>
               <w:rPr>
@@ -1861,7 +1685,6 @@
               <w:spacing w:line="240" w:lineRule="auto"/>
               <w:jc w:val="left"/>
             </w:pPr>
-            <w:proofErr w:type="gramStart"/>
             <w:r>
               <w:rPr>
                 <w:color w:val="3C78D8"/>
@@ -1870,7 +1693,6 @@
               </w:rPr>
               <w:t>callback</w:t>
             </w:r>
-            <w:proofErr w:type="gramEnd"/>
           </w:p>
         </w:tc>
         <w:tc>
@@ -1896,7 +1718,6 @@
               <w:spacing w:line="240" w:lineRule="auto"/>
               <w:jc w:val="left"/>
             </w:pPr>
-            <w:proofErr w:type="gramStart"/>
             <w:r>
               <w:rPr>
                 <w:color w:val="3C78D8"/>
@@ -1905,7 +1726,6 @@
               </w:rPr>
               <w:t>string</w:t>
             </w:r>
-            <w:proofErr w:type="gramEnd"/>
           </w:p>
         </w:tc>
         <w:tc>
@@ -1947,25 +1767,7 @@
                 <w:sz w:val="20"/>
                 <w:szCs w:val="20"/>
               </w:rPr>
-              <w:t xml:space="preserve"> </w:t>
-            </w:r>
-            <w:proofErr w:type="spellStart"/>
-            <w:r>
-              <w:rPr>
-                <w:color w:val="3C78D8"/>
-                <w:sz w:val="20"/>
-                <w:szCs w:val="20"/>
-              </w:rPr>
-              <w:t>jsonp</w:t>
-            </w:r>
-            <w:proofErr w:type="spellEnd"/>
-            <w:r>
-              <w:rPr>
-                <w:color w:val="3C78D8"/>
-                <w:sz w:val="20"/>
-                <w:szCs w:val="20"/>
-              </w:rPr>
-              <w:t xml:space="preserve"> </w:t>
+              <w:t xml:space="preserve"> jsonp </w:t>
             </w:r>
             <w:r>
               <w:rPr>
@@ -2018,25 +1820,7 @@
                 <w:sz w:val="20"/>
                 <w:szCs w:val="20"/>
               </w:rPr>
-              <w:t xml:space="preserve"> callback=</w:t>
-            </w:r>
-            <w:proofErr w:type="spellStart"/>
-            <w:r>
-              <w:rPr>
-                <w:color w:val="3C78D8"/>
-                <w:sz w:val="20"/>
-                <w:szCs w:val="20"/>
-              </w:rPr>
-              <w:t>handleSth</w:t>
-            </w:r>
-            <w:proofErr w:type="spellEnd"/>
-            <w:r>
-              <w:rPr>
-                <w:color w:val="3C78D8"/>
-                <w:sz w:val="20"/>
-                <w:szCs w:val="20"/>
-              </w:rPr>
-              <w:t xml:space="preserve">, </w:t>
+              <w:t xml:space="preserve"> callback=handleSth, </w:t>
             </w:r>
             <w:r>
               <w:rPr>
@@ -2054,43 +1838,7 @@
                 <w:sz w:val="20"/>
                 <w:szCs w:val="20"/>
               </w:rPr>
-              <w:t>;</w:t>
-            </w:r>
-            <w:proofErr w:type="spellStart"/>
-            <w:r>
-              <w:rPr>
-                <w:color w:val="3C78D8"/>
-                <w:sz w:val="20"/>
-                <w:szCs w:val="20"/>
-              </w:rPr>
-              <w:t>handleSth</w:t>
-            </w:r>
-            <w:proofErr w:type="spellEnd"/>
-            <w:r>
-              <w:rPr>
-                <w:color w:val="3C78D8"/>
-                <w:sz w:val="20"/>
-                <w:szCs w:val="20"/>
-              </w:rPr>
-              <w:t>(</w:t>
-            </w:r>
-            <w:proofErr w:type="spellStart"/>
-            <w:r>
-              <w:rPr>
-                <w:color w:val="3C78D8"/>
-                <w:sz w:val="20"/>
-                <w:szCs w:val="20"/>
-              </w:rPr>
-              <w:t>json</w:t>
-            </w:r>
-            <w:proofErr w:type="spellEnd"/>
-            <w:r>
-              <w:rPr>
-                <w:color w:val="3C78D8"/>
-                <w:sz w:val="20"/>
-                <w:szCs w:val="20"/>
-              </w:rPr>
-              <w:t>)</w:t>
+              <w:t>;handleSth(json)</w:t>
             </w:r>
           </w:p>
         </w:tc>
@@ -2122,7 +1870,6 @@
               <w:spacing w:line="240" w:lineRule="auto"/>
               <w:jc w:val="left"/>
             </w:pPr>
-            <w:proofErr w:type="gramStart"/>
             <w:r>
               <w:rPr>
                 <w:color w:val="3C78D8"/>
@@ -2131,7 +1878,6 @@
               </w:rPr>
               <w:t>from</w:t>
             </w:r>
-            <w:proofErr w:type="gramEnd"/>
           </w:p>
         </w:tc>
         <w:tc>
@@ -2157,7 +1903,6 @@
               <w:spacing w:line="240" w:lineRule="auto"/>
               <w:jc w:val="left"/>
             </w:pPr>
-            <w:proofErr w:type="gramStart"/>
             <w:r>
               <w:rPr>
                 <w:color w:val="3C78D8"/>
@@ -2166,7 +1911,6 @@
               </w:rPr>
               <w:t>string</w:t>
             </w:r>
-            <w:proofErr w:type="gramEnd"/>
           </w:p>
         </w:tc>
         <w:tc>
@@ -2291,7 +2035,6 @@
               <w:spacing w:line="240" w:lineRule="auto"/>
               <w:jc w:val="left"/>
             </w:pPr>
-            <w:proofErr w:type="gramStart"/>
             <w:r>
               <w:rPr>
                 <w:color w:val="3C78D8"/>
@@ -2300,7 +2043,6 @@
               </w:rPr>
               <w:t>version</w:t>
             </w:r>
-            <w:proofErr w:type="gramEnd"/>
           </w:p>
         </w:tc>
         <w:tc>
@@ -2326,7 +2068,6 @@
               <w:spacing w:line="240" w:lineRule="auto"/>
               <w:jc w:val="left"/>
             </w:pPr>
-            <w:proofErr w:type="gramStart"/>
             <w:r>
               <w:rPr>
                 <w:color w:val="3C78D8"/>
@@ -2335,7 +2076,6 @@
               </w:rPr>
               <w:t>string</w:t>
             </w:r>
-            <w:proofErr w:type="gramEnd"/>
           </w:p>
         </w:tc>
         <w:tc>
@@ -2452,8 +2192,6 @@
               <w:spacing w:line="240" w:lineRule="auto"/>
               <w:jc w:val="left"/>
             </w:pPr>
-            <w:proofErr w:type="spellStart"/>
-            <w:proofErr w:type="gramStart"/>
             <w:r>
               <w:rPr>
                 <w:color w:val="3C78D8"/>
@@ -2462,8 +2200,6 @@
               </w:rPr>
               <w:t>udid</w:t>
             </w:r>
-            <w:proofErr w:type="spellEnd"/>
-            <w:proofErr w:type="gramEnd"/>
           </w:p>
         </w:tc>
         <w:tc>
@@ -2489,7 +2225,6 @@
               <w:spacing w:line="240" w:lineRule="auto"/>
               <w:jc w:val="left"/>
             </w:pPr>
-            <w:proofErr w:type="gramStart"/>
             <w:r>
               <w:rPr>
                 <w:color w:val="3C78D8"/>
@@ -2498,7 +2233,6 @@
               </w:rPr>
               <w:t>string</w:t>
             </w:r>
-            <w:proofErr w:type="gramEnd"/>
           </w:p>
         </w:tc>
         <w:tc>
@@ -2534,7 +2268,6 @@
               </w:rPr>
               <w:t>用户的</w:t>
             </w:r>
-            <w:proofErr w:type="spellStart"/>
             <w:r>
               <w:rPr>
                 <w:color w:val="3C78D8"/>
@@ -2543,7 +2276,6 @@
               </w:rPr>
               <w:t>udid</w:t>
             </w:r>
-            <w:proofErr w:type="spellEnd"/>
             <w:r>
               <w:rPr>
                 <w:rFonts w:ascii="Cambria" w:eastAsia="Cambria" w:hAnsi="Cambria" w:cs="Cambria"/>
@@ -2653,7 +2385,6 @@
               <w:spacing w:line="240" w:lineRule="auto"/>
               <w:jc w:val="left"/>
             </w:pPr>
-            <w:proofErr w:type="gramStart"/>
             <w:r>
               <w:rPr>
                 <w:color w:val="4A86E8"/>
@@ -2662,7 +2393,6 @@
               </w:rPr>
               <w:t>market</w:t>
             </w:r>
-            <w:proofErr w:type="gramEnd"/>
           </w:p>
         </w:tc>
         <w:tc>
@@ -2688,7 +2418,6 @@
               <w:spacing w:line="240" w:lineRule="auto"/>
               <w:jc w:val="left"/>
             </w:pPr>
-            <w:proofErr w:type="gramStart"/>
             <w:r>
               <w:rPr>
                 <w:color w:val="4A86E8"/>
@@ -2697,7 +2426,6 @@
               </w:rPr>
               <w:t>string</w:t>
             </w:r>
-            <w:proofErr w:type="gramEnd"/>
           </w:p>
         </w:tc>
         <w:tc>
@@ -2799,7 +2527,7 @@
     </w:p>
     <w:p>
       <w:pPr>
-        <w:pStyle w:val="Heading2"/>
+        <w:pStyle w:val="2"/>
         <w:rPr>
           <w:rFonts w:ascii="Cambria" w:eastAsia="Cambria" w:hAnsi="Cambria" w:cs="Cambria" w:hint="default"/>
           <w:color w:val="666666"/>
@@ -2811,7 +2539,7 @@
     </w:p>
     <w:p>
       <w:pPr>
-        <w:pStyle w:val="Heading2"/>
+        <w:pStyle w:val="2"/>
         <w:rPr>
           <w:rFonts w:ascii="Cambria" w:eastAsia="Cambria" w:hAnsi="Cambria" w:cs="Cambria" w:hint="default"/>
           <w:color w:val="666666"/>
@@ -2823,7 +2551,7 @@
     </w:p>
     <w:p>
       <w:pPr>
-        <w:pStyle w:val="Heading2"/>
+        <w:pStyle w:val="2"/>
         <w:rPr>
           <w:rFonts w:ascii="Cambria" w:eastAsia="Cambria" w:hAnsi="Cambria" w:cs="Cambria" w:hint="default"/>
           <w:color w:val="666666"/>
@@ -2979,7 +2707,7 @@
     </w:p>
     <w:p>
       <w:pPr>
-        <w:pStyle w:val="Heading2"/>
+        <w:pStyle w:val="2"/>
         <w:ind w:left="0"/>
         <w:rPr>
           <w:rFonts w:hint="default"/>
@@ -3076,7 +2804,7 @@
     </w:p>
     <w:p>
       <w:pPr>
-        <w:pStyle w:val="Heading2"/>
+        <w:pStyle w:val="2"/>
         <w:spacing w:before="360" w:after="80"/>
         <w:rPr>
           <w:rFonts w:hint="default"/>
@@ -3094,7 +2822,7 @@
         </w:rPr>
         <w:t>附：</w:t>
       </w:r>
-      <w:hyperlink r:id="rId7" w:history="1">
+      <w:hyperlink r:id="rId8" w:history="1">
         <w:r>
           <w:rPr>
             <w:rStyle w:val="Hyperlink0"/>
@@ -3650,7 +3378,7 @@
           </w:tcPr>
           <w:p>
             <w:pPr>
-              <w:pStyle w:val="Heading2"/>
+              <w:pStyle w:val="2"/>
               <w:spacing w:line="240" w:lineRule="auto"/>
               <w:ind w:left="0"/>
               <w:rPr>
@@ -3695,7 +3423,7 @@
     </w:tbl>
     <w:p>
       <w:pPr>
-        <w:pStyle w:val="Heading2"/>
+        <w:pStyle w:val="2"/>
         <w:spacing w:before="360" w:after="80" w:line="240" w:lineRule="auto"/>
         <w:rPr>
           <w:rFonts w:hint="default"/>
@@ -3707,7 +3435,7 @@
     </w:p>
     <w:p>
       <w:pPr>
-        <w:pStyle w:val="Heading2"/>
+        <w:pStyle w:val="2"/>
         <w:rPr>
           <w:rFonts w:hint="default"/>
           <w:color w:val="666666"/>
@@ -3761,13 +3489,8 @@
         </w:rPr>
         <w:t>码对应的</w:t>
       </w:r>
-      <w:proofErr w:type="spellStart"/>
-      <w:r>
-        <w:t>msg</w:t>
-      </w:r>
-      <w:proofErr w:type="spellEnd"/>
-      <w:r>
-        <w:t xml:space="preserve"> </w:t>
+      <w:r>
+        <w:t xml:space="preserve">msg </w:t>
       </w:r>
       <w:r>
         <w:rPr>
@@ -3976,8 +3699,6 @@
               <w:spacing w:line="240" w:lineRule="auto"/>
               <w:jc w:val="left"/>
             </w:pPr>
-            <w:proofErr w:type="spellStart"/>
-            <w:proofErr w:type="gramStart"/>
             <w:r>
               <w:rPr>
                 <w:rFonts w:ascii="Monaco"/>
@@ -3985,8 +3706,6 @@
               </w:rPr>
               <w:t>login.user.data.notexist</w:t>
             </w:r>
-            <w:proofErr w:type="spellEnd"/>
-            <w:proofErr w:type="gramEnd"/>
           </w:p>
         </w:tc>
         <w:tc>
@@ -4071,8 +3790,6 @@
               <w:spacing w:line="240" w:lineRule="auto"/>
               <w:jc w:val="left"/>
             </w:pPr>
-            <w:proofErr w:type="spellStart"/>
-            <w:proofErr w:type="gramStart"/>
             <w:r>
               <w:rPr>
                 <w:rFonts w:ascii="Monaco"/>
@@ -4080,8 +3797,6 @@
               </w:rPr>
               <w:t>auth.token.invalid</w:t>
             </w:r>
-            <w:proofErr w:type="spellEnd"/>
-            <w:proofErr w:type="gramEnd"/>
           </w:p>
         </w:tc>
         <w:tc>
@@ -4166,8 +3881,6 @@
               <w:spacing w:line="240" w:lineRule="auto"/>
               <w:jc w:val="left"/>
             </w:pPr>
-            <w:proofErr w:type="spellStart"/>
-            <w:proofErr w:type="gramStart"/>
             <w:r>
               <w:rPr>
                 <w:rFonts w:ascii="Monaco"/>
@@ -4175,8 +3888,6 @@
               </w:rPr>
               <w:t>auth.token.empty</w:t>
             </w:r>
-            <w:proofErr w:type="spellEnd"/>
-            <w:proofErr w:type="gramEnd"/>
           </w:p>
         </w:tc>
         <w:tc>
@@ -4262,8 +3973,6 @@
               <w:spacing w:line="240" w:lineRule="auto"/>
               <w:jc w:val="left"/>
             </w:pPr>
-            <w:proofErr w:type="spellStart"/>
-            <w:proofErr w:type="gramStart"/>
             <w:r>
               <w:rPr>
                 <w:rFonts w:ascii="Monaco"/>
@@ -4271,8 +3980,6 @@
               </w:rPr>
               <w:t>auth.mobileno.format.invalid</w:t>
             </w:r>
-            <w:proofErr w:type="spellEnd"/>
-            <w:proofErr w:type="gramEnd"/>
           </w:p>
         </w:tc>
         <w:tc>
@@ -4357,8 +4064,6 @@
               <w:spacing w:line="240" w:lineRule="auto"/>
               <w:jc w:val="left"/>
             </w:pPr>
-            <w:proofErr w:type="spellStart"/>
-            <w:proofErr w:type="gramStart"/>
             <w:r>
               <w:rPr>
                 <w:rFonts w:ascii="Monaco"/>
@@ -4366,8 +4071,6 @@
               </w:rPr>
               <w:t>auth.mobileno.length.invalid</w:t>
             </w:r>
-            <w:proofErr w:type="spellEnd"/>
-            <w:proofErr w:type="gramEnd"/>
           </w:p>
         </w:tc>
         <w:tc>
@@ -4452,8 +4155,6 @@
               <w:spacing w:line="240" w:lineRule="auto"/>
               <w:jc w:val="left"/>
             </w:pPr>
-            <w:proofErr w:type="spellStart"/>
-            <w:proofErr w:type="gramStart"/>
             <w:r>
               <w:rPr>
                 <w:rFonts w:ascii="Monaco"/>
@@ -4461,8 +4162,6 @@
               </w:rPr>
               <w:t>auth.captcha.empty</w:t>
             </w:r>
-            <w:proofErr w:type="spellEnd"/>
-            <w:proofErr w:type="gramEnd"/>
           </w:p>
         </w:tc>
         <w:tc>
@@ -4554,8 +4253,6 @@
                 <w:kern w:val="0"/>
               </w:rPr>
             </w:pPr>
-            <w:proofErr w:type="spellStart"/>
-            <w:proofErr w:type="gramStart"/>
             <w:r>
               <w:rPr>
                 <w:rFonts w:ascii="Monaco"/>
@@ -4563,8 +4260,6 @@
               </w:rPr>
               <w:t>auth.captcha.data.notexist</w:t>
             </w:r>
-            <w:proofErr w:type="spellEnd"/>
-            <w:proofErr w:type="gramEnd"/>
           </w:p>
         </w:tc>
         <w:tc>
@@ -4656,8 +4351,6 @@
                 <w:kern w:val="0"/>
               </w:rPr>
             </w:pPr>
-            <w:proofErr w:type="spellStart"/>
-            <w:proofErr w:type="gramStart"/>
             <w:r>
               <w:rPr>
                 <w:rFonts w:ascii="Monaco"/>
@@ -4665,8 +4358,6 @@
               </w:rPr>
               <w:t>device.data.notexist</w:t>
             </w:r>
-            <w:proofErr w:type="spellEnd"/>
-            <w:proofErr w:type="gramEnd"/>
           </w:p>
         </w:tc>
         <w:tc>
@@ -4766,8 +4457,6 @@
                 <w:kern w:val="0"/>
               </w:rPr>
             </w:pPr>
-            <w:proofErr w:type="spellStart"/>
-            <w:proofErr w:type="gramStart"/>
             <w:r>
               <w:rPr>
                 <w:rFonts w:ascii="Monaco"/>
@@ -4775,8 +4464,6 @@
               </w:rPr>
               <w:t>device.data.notonline</w:t>
             </w:r>
-            <w:proofErr w:type="spellEnd"/>
-            <w:proofErr w:type="gramEnd"/>
           </w:p>
         </w:tc>
         <w:tc>
@@ -4876,8 +4563,6 @@
                 <w:kern w:val="0"/>
               </w:rPr>
             </w:pPr>
-            <w:proofErr w:type="spellStart"/>
-            <w:proofErr w:type="gramStart"/>
             <w:r>
               <w:rPr>
                 <w:rFonts w:ascii="Monaco"/>
@@ -4885,8 +4570,6 @@
               </w:rPr>
               <w:t>device.already.bebinded</w:t>
             </w:r>
-            <w:proofErr w:type="spellEnd"/>
-            <w:proofErr w:type="gramEnd"/>
           </w:p>
         </w:tc>
         <w:tc>
@@ -4986,8 +4669,6 @@
                 <w:kern w:val="0"/>
               </w:rPr>
             </w:pPr>
-            <w:proofErr w:type="spellStart"/>
-            <w:proofErr w:type="gramStart"/>
             <w:r>
               <w:rPr>
                 <w:rFonts w:ascii="Monaco"/>
@@ -4995,8 +4676,6 @@
               </w:rPr>
               <w:t>device.owner.reachlimit</w:t>
             </w:r>
-            <w:proofErr w:type="spellEnd"/>
-            <w:proofErr w:type="gramEnd"/>
           </w:p>
         </w:tc>
         <w:tc>
@@ -5096,8 +4775,6 @@
                 <w:kern w:val="0"/>
               </w:rPr>
             </w:pPr>
-            <w:proofErr w:type="spellStart"/>
-            <w:proofErr w:type="gramStart"/>
             <w:r>
               <w:rPr>
                 <w:rFonts w:ascii="Monaco"/>
@@ -5105,8 +4782,6 @@
               </w:rPr>
               <w:t>device.already.bebinded.other</w:t>
             </w:r>
-            <w:proofErr w:type="spellEnd"/>
-            <w:proofErr w:type="gramEnd"/>
           </w:p>
         </w:tc>
         <w:tc>
@@ -5169,8 +4844,6 @@
               </w:rPr>
               <w:t>34</w:t>
             </w:r>
-            <w:bookmarkStart w:id="0" w:name="_GoBack"/>
-            <w:bookmarkEnd w:id="0"/>
             <w:r>
               <w:rPr>
                 <w:color w:val="666666"/>
@@ -5214,8 +4887,6 @@
                 <w:kern w:val="0"/>
               </w:rPr>
             </w:pPr>
-            <w:proofErr w:type="spellStart"/>
-            <w:proofErr w:type="gramStart"/>
             <w:r>
               <w:rPr>
                 <w:rFonts w:ascii="Monaco"/>
@@ -5223,8 +4894,6 @@
               </w:rPr>
               <w:t>device.not.binded</w:t>
             </w:r>
-            <w:proofErr w:type="spellEnd"/>
-            <w:proofErr w:type="gramEnd"/>
           </w:p>
         </w:tc>
         <w:tc>
@@ -5345,8 +5014,6 @@
               <w:spacing w:line="240" w:lineRule="auto"/>
               <w:jc w:val="left"/>
             </w:pPr>
-            <w:proofErr w:type="spellStart"/>
-            <w:proofErr w:type="gramStart"/>
             <w:r>
               <w:rPr>
                 <w:rFonts w:ascii="Monaco"/>
@@ -5354,8 +5021,6 @@
               </w:rPr>
               <w:t>wifidevice.setting.notexist</w:t>
             </w:r>
-            <w:proofErr w:type="spellEnd"/>
-            <w:proofErr w:type="gramEnd"/>
           </w:p>
         </w:tc>
         <w:tc>
@@ -5444,8 +5109,6 @@
               <w:spacing w:line="240" w:lineRule="auto"/>
               <w:jc w:val="left"/>
             </w:pPr>
-            <w:proofErr w:type="spellStart"/>
-            <w:proofErr w:type="gramStart"/>
             <w:r>
               <w:rPr>
                 <w:rFonts w:ascii="Monaco"/>
@@ -5460,8 +5123,6 @@
               </w:rPr>
               <w:t>.notexist</w:t>
             </w:r>
-            <w:proofErr w:type="spellEnd"/>
-            <w:proofErr w:type="gramEnd"/>
           </w:p>
         </w:tc>
         <w:tc>
@@ -5919,14 +5580,12 @@
               <w:spacing w:line="240" w:lineRule="auto"/>
               <w:jc w:val="left"/>
             </w:pPr>
-            <w:proofErr w:type="spellStart"/>
             <w:r>
               <w:rPr>
                 <w:color w:val="666666"/>
               </w:rPr>
               <w:t>ITouch</w:t>
             </w:r>
-            <w:proofErr w:type="spellEnd"/>
             <w:r>
               <w:rPr>
                 <w:rFonts w:ascii="Cambria" w:eastAsia="Cambria" w:hAnsi="Cambria" w:cs="Cambria"/>
@@ -6113,7 +5772,7 @@
           </w:tcPr>
           <w:p>
             <w:pPr>
-              <w:pStyle w:val="Heading2"/>
+              <w:pStyle w:val="2"/>
               <w:spacing w:line="240" w:lineRule="auto"/>
               <w:ind w:left="0"/>
               <w:rPr>
@@ -6218,7 +5877,7 @@
           </w:tcPr>
           <w:p>
             <w:pPr>
-              <w:pStyle w:val="Heading2"/>
+              <w:pStyle w:val="2"/>
               <w:spacing w:line="240" w:lineRule="auto"/>
               <w:ind w:left="0"/>
               <w:rPr>
@@ -6327,7 +5986,7 @@
     </w:p>
     <w:p>
       <w:pPr>
-        <w:pStyle w:val="Heading2"/>
+        <w:pStyle w:val="2"/>
         <w:ind w:left="0"/>
         <w:rPr>
           <w:rFonts w:hint="default"/>
@@ -6358,7 +6017,7 @@
     </w:p>
     <w:p>
       <w:pPr>
-        <w:pStyle w:val="Heading4"/>
+        <w:pStyle w:val="4"/>
         <w:numPr>
           <w:ilvl w:val="0"/>
           <w:numId w:val="10"/>
@@ -6735,7 +6394,6 @@
               <w:pStyle w:val="Normal1"/>
               <w:jc w:val="left"/>
             </w:pPr>
-            <w:proofErr w:type="spellStart"/>
             <w:r>
               <w:rPr>
                 <w:color w:val="666666"/>
@@ -6745,7 +6403,6 @@
               </w:rPr>
               <w:t>Int</w:t>
             </w:r>
-            <w:proofErr w:type="spellEnd"/>
           </w:p>
         </w:tc>
         <w:tc>
@@ -6855,8 +6512,6 @@
               <w:spacing w:line="240" w:lineRule="auto"/>
               <w:jc w:val="left"/>
             </w:pPr>
-            <w:proofErr w:type="spellStart"/>
-            <w:proofErr w:type="gramStart"/>
             <w:r>
               <w:rPr>
                 <w:color w:val="3C78D8"/>
@@ -6866,8 +6521,6 @@
               <w:lastRenderedPageBreak/>
               <w:t>acc</w:t>
             </w:r>
-            <w:proofErr w:type="spellEnd"/>
-            <w:proofErr w:type="gramEnd"/>
           </w:p>
         </w:tc>
         <w:tc>
@@ -6893,7 +6546,6 @@
               <w:spacing w:line="240" w:lineRule="auto"/>
               <w:jc w:val="left"/>
             </w:pPr>
-            <w:proofErr w:type="gramStart"/>
             <w:r>
               <w:rPr>
                 <w:color w:val="3C78D8"/>
@@ -6902,7 +6554,6 @@
               </w:rPr>
               <w:t>string</w:t>
             </w:r>
-            <w:proofErr w:type="gramEnd"/>
           </w:p>
         </w:tc>
         <w:tc>
@@ -6997,7 +6648,6 @@
               <w:spacing w:line="240" w:lineRule="auto"/>
               <w:jc w:val="left"/>
             </w:pPr>
-            <w:proofErr w:type="gramStart"/>
             <w:r>
               <w:rPr>
                 <w:color w:val="3C78D8"/>
@@ -7006,7 +6656,6 @@
               </w:rPr>
               <w:t>captcha</w:t>
             </w:r>
-            <w:proofErr w:type="gramEnd"/>
           </w:p>
         </w:tc>
         <w:tc>
@@ -7032,7 +6681,6 @@
               <w:spacing w:line="240" w:lineRule="auto"/>
               <w:jc w:val="left"/>
             </w:pPr>
-            <w:proofErr w:type="gramStart"/>
             <w:r>
               <w:rPr>
                 <w:color w:val="3C78D8"/>
@@ -7041,7 +6689,6 @@
               </w:rPr>
               <w:t>string</w:t>
             </w:r>
-            <w:proofErr w:type="gramEnd"/>
           </w:p>
         </w:tc>
         <w:tc>
@@ -7142,7 +6789,6 @@
               <w:spacing w:line="240" w:lineRule="auto"/>
               <w:jc w:val="left"/>
             </w:pPr>
-            <w:proofErr w:type="gramStart"/>
             <w:r>
               <w:rPr>
                 <w:color w:val="3C78D8"/>
@@ -7152,7 +6798,6 @@
               </w:rPr>
               <w:t>d</w:t>
             </w:r>
-            <w:proofErr w:type="gramEnd"/>
             <w:r>
               <w:rPr>
                 <w:color w:val="CC0000"/>
@@ -7281,41 +6926,13 @@
               </w:rPr>
               <w:t>安卓或者</w:t>
             </w:r>
-            <w:proofErr w:type="spellStart"/>
             <w:r>
               <w:rPr>
                 <w:color w:val="3C78D8"/>
                 <w:sz w:val="20"/>
                 <w:szCs w:val="20"/>
               </w:rPr>
-              <w:t>ios</w:t>
-            </w:r>
-            <w:proofErr w:type="spellEnd"/>
-            <w:r>
-              <w:rPr>
-                <w:color w:val="3C78D8"/>
-                <w:sz w:val="20"/>
-                <w:szCs w:val="20"/>
-              </w:rPr>
-              <w:t>(</w:t>
-            </w:r>
-            <w:proofErr w:type="spellStart"/>
-            <w:r>
-              <w:rPr>
-                <w:color w:val="3C78D8"/>
-                <w:sz w:val="20"/>
-                <w:szCs w:val="20"/>
-              </w:rPr>
-              <w:t>iphone,itouch,ipad</w:t>
-            </w:r>
-            <w:proofErr w:type="spellEnd"/>
-            <w:r>
-              <w:rPr>
-                <w:color w:val="3C78D8"/>
-                <w:sz w:val="20"/>
-                <w:szCs w:val="20"/>
-              </w:rPr>
-              <w:t>)</w:t>
+              <w:t>ios(iphone,itouch,ipad)</w:t>
             </w:r>
           </w:p>
         </w:tc>
@@ -7631,7 +7248,6 @@
               <w:spacing w:line="240" w:lineRule="auto"/>
               <w:jc w:val="left"/>
             </w:pPr>
-            <w:proofErr w:type="gramStart"/>
             <w:r>
               <w:rPr>
                 <w:color w:val="3C78D8"/>
@@ -7640,7 +7256,6 @@
               </w:rPr>
               <w:t>string</w:t>
             </w:r>
-            <w:proofErr w:type="gramEnd"/>
           </w:p>
         </w:tc>
         <w:tc>
@@ -7761,7 +7376,6 @@
               <w:spacing w:line="240" w:lineRule="auto"/>
               <w:jc w:val="left"/>
             </w:pPr>
-            <w:proofErr w:type="gramStart"/>
             <w:r>
               <w:rPr>
                 <w:color w:val="3C78D8"/>
@@ -7770,7 +7384,6 @@
               </w:rPr>
               <w:t>string</w:t>
             </w:r>
-            <w:proofErr w:type="gramEnd"/>
           </w:p>
         </w:tc>
         <w:tc>
@@ -7866,7 +7479,6 @@
               <w:spacing w:line="240" w:lineRule="auto"/>
               <w:jc w:val="left"/>
             </w:pPr>
-            <w:proofErr w:type="spellStart"/>
             <w:r>
               <w:rPr>
                 <w:rFonts w:ascii="Monaco"/>
@@ -7874,7 +7486,6 @@
               </w:rPr>
               <w:t>Param_STimeHeader</w:t>
             </w:r>
-            <w:proofErr w:type="spellEnd"/>
           </w:p>
         </w:tc>
         <w:tc>
@@ -7933,21 +7544,12 @@
               <w:spacing w:line="240" w:lineRule="auto"/>
               <w:jc w:val="left"/>
             </w:pPr>
-            <w:proofErr w:type="gramStart"/>
             <w:r>
               <w:rPr>
                 <w:rFonts w:ascii="Monaco"/>
                 <w:color w:val="2A00FF"/>
               </w:rPr>
-              <w:t>server</w:t>
-            </w:r>
-            <w:proofErr w:type="gramEnd"/>
-            <w:r>
-              <w:rPr>
-                <w:rFonts w:ascii="Monaco"/>
-                <w:color w:val="2A00FF"/>
-              </w:rPr>
-              <w:t xml:space="preserve"> time</w:t>
+              <w:t>server time</w:t>
             </w:r>
           </w:p>
         </w:tc>
@@ -8042,25 +7644,7 @@
           <w:color w:val="1155CC"/>
           <w:u w:val="single"/>
         </w:rPr>
-        <w:t>{"</w:t>
-      </w:r>
-      <w:proofErr w:type="gramStart"/>
-      <w:r>
-        <w:rPr>
-          <w:rFonts w:hint="eastAsia"/>
-          <w:color w:val="1155CC"/>
-          <w:u w:val="single"/>
-        </w:rPr>
-        <w:t>success</w:t>
-      </w:r>
-      <w:proofErr w:type="gramEnd"/>
-      <w:r>
-        <w:rPr>
-          <w:rFonts w:hint="eastAsia"/>
-          <w:color w:val="1155CC"/>
-          <w:u w:val="single"/>
-        </w:rPr>
-        <w:t>":true,"msg":"</w:t>
+        <w:t>{"success":true,"msg":"</w:t>
       </w:r>
       <w:r>
         <w:rPr>
@@ -8128,23 +7712,7 @@
           <w:color w:val="1155CC"/>
           <w:u w:val="single"/>
         </w:rPr>
-        <w:t>{"success":false,"</w:t>
-      </w:r>
-      <w:proofErr w:type="spellStart"/>
-      <w:r>
-        <w:rPr>
-          <w:color w:val="1155CC"/>
-          <w:u w:val="single"/>
-        </w:rPr>
-        <w:t>msg</w:t>
-      </w:r>
-      <w:proofErr w:type="spellEnd"/>
-      <w:r>
-        <w:rPr>
-          <w:color w:val="1155CC"/>
-          <w:u w:val="single"/>
-        </w:rPr>
-        <w:t>":"</w:t>
+        <w:t>{"success":false,"msg":"</w:t>
       </w:r>
       <w:r>
         <w:rPr>
@@ -8234,7 +7802,7 @@
     </w:p>
     <w:p>
       <w:pPr>
-        <w:pStyle w:val="Heading4"/>
+        <w:pStyle w:val="4"/>
         <w:numPr>
           <w:ilvl w:val="0"/>
           <w:numId w:val="10"/>
@@ -8625,7 +8193,6 @@
               <w:spacing w:line="240" w:lineRule="auto"/>
               <w:jc w:val="left"/>
             </w:pPr>
-            <w:proofErr w:type="gramStart"/>
             <w:r>
               <w:rPr>
                 <w:color w:val="3C78D8"/>
@@ -8634,7 +8201,6 @@
               </w:rPr>
               <w:t>string</w:t>
             </w:r>
-            <w:proofErr w:type="gramEnd"/>
           </w:p>
         </w:tc>
         <w:tc>
@@ -8755,7 +8321,6 @@
               <w:spacing w:line="240" w:lineRule="auto"/>
               <w:jc w:val="left"/>
             </w:pPr>
-            <w:proofErr w:type="gramStart"/>
             <w:r>
               <w:rPr>
                 <w:color w:val="3C78D8"/>
@@ -8764,7 +8329,6 @@
               </w:rPr>
               <w:t>string</w:t>
             </w:r>
-            <w:proofErr w:type="gramEnd"/>
           </w:p>
         </w:tc>
         <w:tc>
@@ -9063,7 +8627,6 @@
               <w:spacing w:line="240" w:lineRule="auto"/>
               <w:jc w:val="left"/>
             </w:pPr>
-            <w:proofErr w:type="gramStart"/>
             <w:r>
               <w:rPr>
                 <w:color w:val="3C78D8"/>
@@ -9073,7 +8636,6 @@
               </w:rPr>
               <w:t>d</w:t>
             </w:r>
-            <w:proofErr w:type="gramEnd"/>
             <w:r>
               <w:rPr>
                 <w:color w:val="CC0000"/>
@@ -9198,9 +8760,17 @@
                 <w:sz w:val="20"/>
                 <w:szCs w:val="20"/>
               </w:rPr>
-              <w:t>O-</w:t>
-            </w:r>
-            <w:proofErr w:type="spellStart"/>
+              <w:t>O-iphone</w:t>
+            </w:r>
+            <w:r>
+              <w:rPr>
+                <w:rFonts w:ascii="Damascus"/>
+                <w:color w:val="3C78D8"/>
+                <w:sz w:val="20"/>
+                <w:szCs w:val="20"/>
+              </w:rPr>
+              <w:t xml:space="preserve"> </w:t>
+            </w:r>
             <w:r>
               <w:rPr>
                 <w:rFonts w:ascii="Times New Roman"/>
@@ -9208,46 +8778,7 @@
                 <w:sz w:val="20"/>
                 <w:szCs w:val="20"/>
               </w:rPr>
-              <w:t>iphone</w:t>
-            </w:r>
-            <w:proofErr w:type="spellEnd"/>
-            <w:r>
-              <w:rPr>
-                <w:rFonts w:ascii="Damascus"/>
-                <w:color w:val="3C78D8"/>
-                <w:sz w:val="20"/>
-                <w:szCs w:val="20"/>
-              </w:rPr>
-              <w:t xml:space="preserve"> </w:t>
-            </w:r>
-            <w:r>
-              <w:rPr>
-                <w:rFonts w:ascii="Times New Roman"/>
-                <w:color w:val="3C78D8"/>
-                <w:sz w:val="20"/>
-                <w:szCs w:val="20"/>
-              </w:rPr>
-              <w:t>D-</w:t>
-            </w:r>
-            <w:proofErr w:type="spellStart"/>
-            <w:r>
-              <w:rPr>
-                <w:rFonts w:ascii="Times New Roman"/>
-                <w:color w:val="3C78D8"/>
-                <w:sz w:val="20"/>
-                <w:szCs w:val="20"/>
-              </w:rPr>
-              <w:t>ipad</w:t>
-            </w:r>
-            <w:proofErr w:type="spellEnd"/>
-            <w:r>
-              <w:rPr>
-                <w:rFonts w:ascii="Times New Roman"/>
-                <w:color w:val="3C78D8"/>
-                <w:sz w:val="20"/>
-                <w:szCs w:val="20"/>
-              </w:rPr>
-              <w:t xml:space="preserve"> P-pc</w:t>
+              <w:t>D-ipad P-pc</w:t>
             </w:r>
             <w:r>
               <w:rPr>
@@ -9564,7 +9095,6 @@
               <w:spacing w:line="240" w:lineRule="auto"/>
               <w:jc w:val="left"/>
             </w:pPr>
-            <w:proofErr w:type="gramStart"/>
             <w:r>
               <w:rPr>
                 <w:color w:val="3C78D8"/>
@@ -9573,7 +9103,6 @@
               </w:rPr>
               <w:t>string</w:t>
             </w:r>
-            <w:proofErr w:type="gramEnd"/>
           </w:p>
         </w:tc>
         <w:tc>
@@ -9694,7 +9223,6 @@
               <w:spacing w:line="240" w:lineRule="auto"/>
               <w:jc w:val="left"/>
             </w:pPr>
-            <w:proofErr w:type="gramStart"/>
             <w:r>
               <w:rPr>
                 <w:color w:val="3C78D8"/>
@@ -9703,7 +9231,6 @@
               </w:rPr>
               <w:t>string</w:t>
             </w:r>
-            <w:proofErr w:type="gramEnd"/>
           </w:p>
         </w:tc>
         <w:tc>
@@ -9839,25 +9366,7 @@
           <w:color w:val="1155CC"/>
           <w:u w:val="single"/>
         </w:rPr>
-        <w:t>{"</w:t>
-      </w:r>
-      <w:proofErr w:type="gramStart"/>
-      <w:r>
-        <w:rPr>
-          <w:rFonts w:hint="eastAsia"/>
-          <w:color w:val="1155CC"/>
-          <w:u w:val="single"/>
-        </w:rPr>
-        <w:t>success</w:t>
-      </w:r>
-      <w:proofErr w:type="gramEnd"/>
-      <w:r>
-        <w:rPr>
-          <w:rFonts w:hint="eastAsia"/>
-          <w:color w:val="1155CC"/>
-          <w:u w:val="single"/>
-        </w:rPr>
-        <w:t>":true,"msg":"</w:t>
+        <w:t>{"success":true,"msg":"</w:t>
       </w:r>
       <w:r>
         <w:rPr>
@@ -9905,7 +9414,6 @@
         <w:spacing w:line="360" w:lineRule="auto"/>
         <w:ind w:left="2160"/>
         <w:rPr>
-          <w:rFonts w:hint="eastAsia"/>
           <w:color w:val="1155CC"/>
           <w:u w:val="single"/>
           <w:lang w:eastAsia="zh-CN"/>
@@ -9927,23 +9435,7 @@
           <w:color w:val="1155CC"/>
           <w:u w:val="single"/>
         </w:rPr>
-        <w:t>{"success":false,"</w:t>
-      </w:r>
-      <w:proofErr w:type="spellStart"/>
-      <w:r>
-        <w:rPr>
-          <w:color w:val="1155CC"/>
-          <w:u w:val="single"/>
-        </w:rPr>
-        <w:t>msg</w:t>
-      </w:r>
-      <w:proofErr w:type="spellEnd"/>
-      <w:r>
-        <w:rPr>
-          <w:color w:val="1155CC"/>
-          <w:u w:val="single"/>
-        </w:rPr>
-        <w:t>":"</w:t>
+        <w:t>{"success":false,"msg":"</w:t>
       </w:r>
       <w:r>
         <w:rPr>
@@ -10033,7 +9525,7 @@
     </w:p>
     <w:p>
       <w:pPr>
-        <w:pStyle w:val="Heading4"/>
+        <w:pStyle w:val="4"/>
         <w:numPr>
           <w:ilvl w:val="0"/>
           <w:numId w:val="20"/>
@@ -10102,18 +9594,8 @@
           <w:iCs/>
           <w:color w:val="3C78D8"/>
         </w:rPr>
-        <w:t xml:space="preserve">  /user/captcha/</w:t>
-      </w:r>
-      <w:proofErr w:type="spellStart"/>
-      <w:r>
-        <w:rPr>
-          <w:i/>
-          <w:iCs/>
-          <w:color w:val="3C78D8"/>
-        </w:rPr>
-        <w:t>fetch_captcha</w:t>
-      </w:r>
-      <w:proofErr w:type="spellEnd"/>
+        <w:t xml:space="preserve">  /user/captcha/fetch_captcha</w:t>
+      </w:r>
     </w:p>
     <w:p>
       <w:pPr>
@@ -10445,7 +9927,6 @@
               <w:spacing w:line="240" w:lineRule="auto"/>
               <w:jc w:val="left"/>
             </w:pPr>
-            <w:proofErr w:type="gramStart"/>
             <w:r>
               <w:rPr>
                 <w:color w:val="3C78D8"/>
@@ -10454,7 +9935,6 @@
               </w:rPr>
               <w:t>string</w:t>
             </w:r>
-            <w:proofErr w:type="gramEnd"/>
           </w:p>
         </w:tc>
         <w:tc>
@@ -10575,7 +10055,6 @@
               <w:spacing w:line="240" w:lineRule="auto"/>
               <w:jc w:val="left"/>
             </w:pPr>
-            <w:proofErr w:type="gramStart"/>
             <w:r>
               <w:rPr>
                 <w:color w:val="3C78D8"/>
@@ -10584,7 +10063,6 @@
               </w:rPr>
               <w:t>string</w:t>
             </w:r>
-            <w:proofErr w:type="gramEnd"/>
           </w:p>
         </w:tc>
         <w:tc>
@@ -10882,8 +10360,6 @@
               <w:pStyle w:val="Normal1"/>
               <w:jc w:val="left"/>
             </w:pPr>
-            <w:proofErr w:type="spellStart"/>
-            <w:proofErr w:type="gramStart"/>
             <w:r>
               <w:rPr>
                 <w:color w:val="666666"/>
@@ -10892,8 +10368,6 @@
               </w:rPr>
               <w:t>acc</w:t>
             </w:r>
-            <w:proofErr w:type="spellEnd"/>
-            <w:proofErr w:type="gramEnd"/>
           </w:p>
         </w:tc>
         <w:tc>
@@ -11062,8 +10536,6 @@
               <w:pStyle w:val="Normal1"/>
               <w:jc w:val="left"/>
             </w:pPr>
-            <w:proofErr w:type="spellStart"/>
-            <w:proofErr w:type="gramStart"/>
             <w:r>
               <w:rPr>
                 <w:color w:val="666666"/>
@@ -11073,8 +10545,6 @@
               </w:rPr>
               <w:t>int</w:t>
             </w:r>
-            <w:proofErr w:type="spellEnd"/>
-            <w:proofErr w:type="gramEnd"/>
           </w:p>
         </w:tc>
         <w:tc>
@@ -11435,23 +10905,7 @@
           <w:color w:val="1155CC"/>
           <w:u w:val="single"/>
         </w:rPr>
-        <w:t>{"success":true,"</w:t>
-      </w:r>
-      <w:proofErr w:type="spellStart"/>
-      <w:r>
-        <w:rPr>
-          <w:color w:val="1155CC"/>
-          <w:u w:val="single"/>
-        </w:rPr>
-        <w:t>msg</w:t>
-      </w:r>
-      <w:proofErr w:type="spellEnd"/>
-      <w:r>
-        <w:rPr>
-          <w:color w:val="1155CC"/>
-          <w:u w:val="single"/>
-        </w:rPr>
-        <w:t>":"</w:t>
+        <w:t>{"success":true,"msg":"</w:t>
       </w:r>
       <w:r>
         <w:rPr>
@@ -11501,23 +10955,7 @@
           <w:color w:val="1155CC"/>
           <w:u w:val="single"/>
         </w:rPr>
-        <w:t>{"success":false,"</w:t>
-      </w:r>
-      <w:proofErr w:type="spellStart"/>
-      <w:r>
-        <w:rPr>
-          <w:color w:val="1155CC"/>
-          <w:u w:val="single"/>
-        </w:rPr>
-        <w:t>msg</w:t>
-      </w:r>
-      <w:proofErr w:type="spellEnd"/>
-      <w:r>
-        <w:rPr>
-          <w:color w:val="1155CC"/>
-          <w:u w:val="single"/>
-        </w:rPr>
-        <w:t>":"</w:t>
+        <w:t>{"success":false,"msg":"</w:t>
       </w:r>
       <w:r>
         <w:rPr>
@@ -11547,7 +10985,7 @@
     </w:p>
     <w:p>
       <w:pPr>
-        <w:pStyle w:val="Heading4"/>
+        <w:pStyle w:val="4"/>
         <w:numPr>
           <w:ilvl w:val="0"/>
           <w:numId w:val="20"/>
@@ -11941,7 +11379,6 @@
               <w:spacing w:line="240" w:lineRule="auto"/>
               <w:jc w:val="left"/>
             </w:pPr>
-            <w:proofErr w:type="gramStart"/>
             <w:r>
               <w:rPr>
                 <w:color w:val="3C78D8"/>
@@ -11950,7 +11387,6 @@
               </w:rPr>
               <w:t>string</w:t>
             </w:r>
-            <w:proofErr w:type="gramEnd"/>
           </w:p>
         </w:tc>
         <w:tc>
@@ -12071,7 +11507,6 @@
               <w:spacing w:line="240" w:lineRule="auto"/>
               <w:jc w:val="left"/>
             </w:pPr>
-            <w:proofErr w:type="gramStart"/>
             <w:r>
               <w:rPr>
                 <w:color w:val="3C78D8"/>
@@ -12080,7 +11515,6 @@
               </w:rPr>
               <w:t>string</w:t>
             </w:r>
-            <w:proofErr w:type="gramEnd"/>
           </w:p>
         </w:tc>
         <w:tc>
@@ -12379,8 +11813,6 @@
               <w:pStyle w:val="Normal1"/>
               <w:jc w:val="left"/>
             </w:pPr>
-            <w:proofErr w:type="spellStart"/>
-            <w:proofErr w:type="gramStart"/>
             <w:r>
               <w:rPr>
                 <w:color w:val="666666"/>
@@ -12389,8 +11821,6 @@
               </w:rPr>
               <w:t>uid</w:t>
             </w:r>
-            <w:proofErr w:type="spellEnd"/>
-            <w:proofErr w:type="gramEnd"/>
           </w:p>
         </w:tc>
         <w:tc>
@@ -12415,7 +11845,6 @@
               <w:pStyle w:val="Normal1"/>
               <w:jc w:val="left"/>
             </w:pPr>
-            <w:proofErr w:type="spellStart"/>
             <w:r>
               <w:rPr>
                 <w:color w:val="666666"/>
@@ -12425,7 +11854,6 @@
               </w:rPr>
               <w:t>Int</w:t>
             </w:r>
-            <w:proofErr w:type="spellEnd"/>
           </w:p>
         </w:tc>
         <w:tc>
@@ -12501,7 +11929,6 @@
               <w:pStyle w:val="Normal1"/>
               <w:jc w:val="left"/>
             </w:pPr>
-            <w:proofErr w:type="gramStart"/>
             <w:r>
               <w:rPr>
                 <w:color w:val="666666"/>
@@ -12510,7 +11937,6 @@
               </w:rPr>
               <w:t>mac</w:t>
             </w:r>
-            <w:proofErr w:type="gramEnd"/>
           </w:p>
         </w:tc>
         <w:tc>
@@ -12651,34 +12077,22 @@
               <w:pStyle w:val="Normal1"/>
               <w:jc w:val="left"/>
             </w:pPr>
-            <w:proofErr w:type="spellStart"/>
-            <w:proofErr w:type="gramStart"/>
             <w:r>
               <w:rPr>
                 <w:color w:val="666666"/>
                 <w:sz w:val="20"/>
                 <w:szCs w:val="20"/>
               </w:rPr>
-              <w:t>device</w:t>
-            </w:r>
-            <w:proofErr w:type="gramEnd"/>
+              <w:t>device_</w:t>
+            </w:r>
             <w:r>
               <w:rPr>
                 <w:color w:val="666666"/>
                 <w:sz w:val="20"/>
                 <w:szCs w:val="20"/>
               </w:rPr>
-              <w:t>_</w:t>
-            </w:r>
-            <w:r>
-              <w:rPr>
-                <w:color w:val="666666"/>
-                <w:sz w:val="20"/>
-                <w:szCs w:val="20"/>
-              </w:rPr>
               <w:t>name</w:t>
             </w:r>
-            <w:proofErr w:type="spellEnd"/>
           </w:p>
         </w:tc>
         <w:tc>
@@ -13072,23 +12486,7 @@
           <w:color w:val="1155CC"/>
           <w:u w:val="single"/>
         </w:rPr>
-        <w:t>{"success":true,"</w:t>
-      </w:r>
-      <w:proofErr w:type="spellStart"/>
-      <w:r>
-        <w:rPr>
-          <w:color w:val="1155CC"/>
-          <w:u w:val="single"/>
-        </w:rPr>
-        <w:t>msg</w:t>
-      </w:r>
-      <w:proofErr w:type="spellEnd"/>
-      <w:r>
-        <w:rPr>
-          <w:color w:val="1155CC"/>
-          <w:u w:val="single"/>
-        </w:rPr>
-        <w:t>":"</w:t>
+        <w:t>{"success":true,"msg":"</w:t>
       </w:r>
       <w:r>
         <w:rPr>
@@ -13138,23 +12536,7 @@
           <w:color w:val="1155CC"/>
           <w:u w:val="single"/>
         </w:rPr>
-        <w:t>{"success":false,"</w:t>
-      </w:r>
-      <w:proofErr w:type="spellStart"/>
-      <w:r>
-        <w:rPr>
-          <w:color w:val="1155CC"/>
-          <w:u w:val="single"/>
-        </w:rPr>
-        <w:t>msg</w:t>
-      </w:r>
-      <w:proofErr w:type="spellEnd"/>
-      <w:r>
-        <w:rPr>
-          <w:color w:val="1155CC"/>
-          <w:u w:val="single"/>
-        </w:rPr>
-        <w:t>":"</w:t>
+        <w:t>{"success":false,"msg":"</w:t>
       </w:r>
       <w:r>
         <w:rPr>
@@ -13262,7 +12644,7 @@
     </w:p>
     <w:p>
       <w:pPr>
-        <w:pStyle w:val="Heading4"/>
+        <w:pStyle w:val="4"/>
         <w:numPr>
           <w:ilvl w:val="0"/>
           <w:numId w:val="20"/>
@@ -13814,7 +13196,6 @@
               <w:spacing w:line="240" w:lineRule="auto"/>
               <w:jc w:val="left"/>
             </w:pPr>
-            <w:proofErr w:type="gramStart"/>
             <w:r>
               <w:rPr>
                 <w:color w:val="3C78D8"/>
@@ -13824,7 +13205,6 @@
               </w:rPr>
               <w:t>mac</w:t>
             </w:r>
-            <w:proofErr w:type="gramEnd"/>
           </w:p>
         </w:tc>
         <w:tc>
@@ -14240,23 +13620,7 @@
           <w:color w:val="1155CC"/>
           <w:u w:val="single"/>
         </w:rPr>
-        <w:t>{"success":true,"</w:t>
-      </w:r>
-      <w:proofErr w:type="spellStart"/>
-      <w:r>
-        <w:rPr>
-          <w:color w:val="1155CC"/>
-          <w:u w:val="single"/>
-        </w:rPr>
-        <w:t>msg</w:t>
-      </w:r>
-      <w:proofErr w:type="spellEnd"/>
-      <w:r>
-        <w:rPr>
-          <w:color w:val="1155CC"/>
-          <w:u w:val="single"/>
-        </w:rPr>
-        <w:t>":"</w:t>
+        <w:t>{"success":true,"msg":"</w:t>
       </w:r>
       <w:r>
         <w:rPr>
@@ -14297,23 +13661,7 @@
           <w:color w:val="1155CC"/>
           <w:u w:val="single"/>
         </w:rPr>
-        <w:t>{"success":false,"</w:t>
-      </w:r>
-      <w:proofErr w:type="spellStart"/>
-      <w:r>
-        <w:rPr>
-          <w:color w:val="1155CC"/>
-          <w:u w:val="single"/>
-        </w:rPr>
-        <w:t>msg</w:t>
-      </w:r>
-      <w:proofErr w:type="spellEnd"/>
-      <w:r>
-        <w:rPr>
-          <w:color w:val="1155CC"/>
-          <w:u w:val="single"/>
-        </w:rPr>
-        <w:t>":"</w:t>
+        <w:t>{"success":false,"msg":"</w:t>
       </w:r>
       <w:r>
         <w:rPr>
@@ -14374,7 +13722,7 @@
     </w:p>
     <w:p>
       <w:pPr>
-        <w:pStyle w:val="Heading4"/>
+        <w:pStyle w:val="4"/>
         <w:numPr>
           <w:ilvl w:val="0"/>
           <w:numId w:val="20"/>
@@ -14451,18 +13799,8 @@
           <w:iCs/>
           <w:color w:val="3C78D8"/>
         </w:rPr>
-        <w:t xml:space="preserve">  /user/device/</w:t>
-      </w:r>
-      <w:proofErr w:type="spellStart"/>
-      <w:r>
-        <w:rPr>
-          <w:i/>
-          <w:iCs/>
-          <w:color w:val="3C78D8"/>
-        </w:rPr>
-        <w:t>fetchbinded</w:t>
-      </w:r>
-      <w:proofErr w:type="spellEnd"/>
+        <w:t xml:space="preserve">  /user/device/fetchbinded</w:t>
+      </w:r>
     </w:p>
     <w:p>
       <w:pPr>
@@ -14778,7 +14116,6 @@
               <w:spacing w:line="240" w:lineRule="auto"/>
               <w:jc w:val="left"/>
             </w:pPr>
-            <w:proofErr w:type="gramStart"/>
             <w:r>
               <w:rPr>
                 <w:color w:val="3C78D8"/>
@@ -14787,7 +14124,6 @@
               </w:rPr>
               <w:t>string</w:t>
             </w:r>
-            <w:proofErr w:type="gramEnd"/>
           </w:p>
         </w:tc>
         <w:tc>
@@ -14908,7 +14244,6 @@
               <w:spacing w:line="240" w:lineRule="auto"/>
               <w:jc w:val="left"/>
             </w:pPr>
-            <w:proofErr w:type="gramStart"/>
             <w:r>
               <w:rPr>
                 <w:color w:val="3C78D8"/>
@@ -14917,7 +14252,6 @@
               </w:rPr>
               <w:t>string</w:t>
             </w:r>
-            <w:proofErr w:type="gramEnd"/>
           </w:p>
         </w:tc>
         <w:tc>
@@ -15216,8 +14550,6 @@
               <w:spacing w:line="240" w:lineRule="auto"/>
               <w:jc w:val="left"/>
             </w:pPr>
-            <w:proofErr w:type="spellStart"/>
-            <w:proofErr w:type="gramStart"/>
             <w:r>
               <w:rPr>
                 <w:color w:val="3C78D8"/>
@@ -15227,8 +14559,6 @@
               </w:rPr>
               <w:t>uid</w:t>
             </w:r>
-            <w:proofErr w:type="spellEnd"/>
-            <w:proofErr w:type="gramEnd"/>
           </w:p>
         </w:tc>
         <w:tc>
@@ -15254,7 +14584,6 @@
               <w:spacing w:line="240" w:lineRule="auto"/>
               <w:jc w:val="left"/>
             </w:pPr>
-            <w:proofErr w:type="spellStart"/>
             <w:r>
               <w:rPr>
                 <w:color w:val="3C78D8"/>
@@ -15263,7 +14592,6 @@
               </w:rPr>
               <w:t>Int</w:t>
             </w:r>
-            <w:proofErr w:type="spellEnd"/>
           </w:p>
         </w:tc>
         <w:tc>
@@ -15645,23 +14973,7 @@
           <w:color w:val="1155CC"/>
           <w:u w:val="single"/>
         </w:rPr>
-        <w:t>{"success":true,"</w:t>
-      </w:r>
-      <w:proofErr w:type="spellStart"/>
-      <w:r>
-        <w:rPr>
-          <w:color w:val="1155CC"/>
-          <w:u w:val="single"/>
-        </w:rPr>
-        <w:t>msg</w:t>
-      </w:r>
-      <w:proofErr w:type="spellEnd"/>
-      <w:r>
-        <w:rPr>
-          <w:color w:val="1155CC"/>
-          <w:u w:val="single"/>
-        </w:rPr>
-        <w:t>":"</w:t>
+        <w:t>{"success":true,"msg":"</w:t>
       </w:r>
       <w:r>
         <w:rPr>
@@ -15713,23 +15025,7 @@
         </w:rPr>
         <w:lastRenderedPageBreak/>
         <w:tab/>
-        <w:t>{"</w:t>
-      </w:r>
-      <w:proofErr w:type="gramStart"/>
-      <w:r>
-        <w:rPr>
-          <w:color w:val="1155CC"/>
-          <w:u w:val="single"/>
-        </w:rPr>
-        <w:t>name</w:t>
-      </w:r>
-      <w:proofErr w:type="gramEnd"/>
-      <w:r>
-        <w:rPr>
-          <w:color w:val="1155CC"/>
-          <w:u w:val="single"/>
-        </w:rPr>
-        <w:t>":"****","mac":"*****"},</w:t>
+        <w:t>{"name":"****","mac":"*****"},</w:t>
       </w:r>
     </w:p>
     <w:p>
@@ -15748,23 +15044,7 @@
           <w:u w:val="single"/>
         </w:rPr>
         <w:tab/>
-        <w:t>{"</w:t>
-      </w:r>
-      <w:proofErr w:type="gramStart"/>
-      <w:r>
-        <w:rPr>
-          <w:color w:val="1155CC"/>
-          <w:u w:val="single"/>
-        </w:rPr>
-        <w:t>name</w:t>
-      </w:r>
-      <w:proofErr w:type="gramEnd"/>
-      <w:r>
-        <w:rPr>
-          <w:color w:val="1155CC"/>
-          <w:u w:val="single"/>
-        </w:rPr>
-        <w:t>":"****","mac":"*****"},</w:t>
+        <w:t>{"name":"****","mac":"*****"},</w:t>
       </w:r>
     </w:p>
     <w:p>
@@ -15783,23 +15063,7 @@
           <w:u w:val="single"/>
         </w:rPr>
         <w:tab/>
-        <w:t>{"</w:t>
-      </w:r>
-      <w:proofErr w:type="gramStart"/>
-      <w:r>
-        <w:rPr>
-          <w:color w:val="1155CC"/>
-          <w:u w:val="single"/>
-        </w:rPr>
-        <w:t>name</w:t>
-      </w:r>
-      <w:proofErr w:type="gramEnd"/>
-      <w:r>
-        <w:rPr>
-          <w:color w:val="1155CC"/>
-          <w:u w:val="single"/>
-        </w:rPr>
-        <w:t>":"****","mac":"*****"}</w:t>
+        <w:t>{"name":"****","mac":"*****"}</w:t>
       </w:r>
     </w:p>
     <w:p>
@@ -15850,7 +15114,7 @@
     </w:p>
     <w:p>
       <w:pPr>
-        <w:pStyle w:val="Heading4"/>
+        <w:pStyle w:val="4"/>
         <w:numPr>
           <w:ilvl w:val="0"/>
           <w:numId w:val="20"/>
@@ -16249,7 +15513,6 @@
               <w:spacing w:line="240" w:lineRule="auto"/>
               <w:jc w:val="left"/>
             </w:pPr>
-            <w:proofErr w:type="gramStart"/>
             <w:r>
               <w:rPr>
                 <w:color w:val="3C78D8"/>
@@ -16258,7 +15521,6 @@
               </w:rPr>
               <w:t>string</w:t>
             </w:r>
-            <w:proofErr w:type="gramEnd"/>
           </w:p>
         </w:tc>
         <w:tc>
@@ -16379,7 +15641,6 @@
               <w:spacing w:line="240" w:lineRule="auto"/>
               <w:jc w:val="left"/>
             </w:pPr>
-            <w:proofErr w:type="gramStart"/>
             <w:r>
               <w:rPr>
                 <w:color w:val="3C78D8"/>
@@ -16388,7 +15649,6 @@
               </w:rPr>
               <w:t>string</w:t>
             </w:r>
-            <w:proofErr w:type="gramEnd"/>
           </w:p>
         </w:tc>
         <w:tc>
@@ -16687,8 +15947,6 @@
               <w:spacing w:line="240" w:lineRule="auto"/>
               <w:jc w:val="left"/>
             </w:pPr>
-            <w:proofErr w:type="spellStart"/>
-            <w:proofErr w:type="gramStart"/>
             <w:r>
               <w:rPr>
                 <w:color w:val="3C78D8"/>
@@ -16698,8 +15956,6 @@
               </w:rPr>
               <w:t>uid</w:t>
             </w:r>
-            <w:proofErr w:type="spellEnd"/>
-            <w:proofErr w:type="gramEnd"/>
           </w:p>
         </w:tc>
         <w:tc>
@@ -16725,7 +15981,6 @@
               <w:spacing w:line="240" w:lineRule="auto"/>
               <w:jc w:val="left"/>
             </w:pPr>
-            <w:proofErr w:type="spellStart"/>
             <w:r>
               <w:rPr>
                 <w:color w:val="3C78D8"/>
@@ -16734,7 +15989,6 @@
               </w:rPr>
               <w:t>Int</w:t>
             </w:r>
-            <w:proofErr w:type="spellEnd"/>
           </w:p>
         </w:tc>
         <w:tc>
@@ -16824,7 +16078,6 @@
               <w:spacing w:line="240" w:lineRule="auto"/>
               <w:jc w:val="left"/>
             </w:pPr>
-            <w:proofErr w:type="gramStart"/>
             <w:r>
               <w:rPr>
                 <w:color w:val="3C78D8"/>
@@ -16834,7 +16087,6 @@
               </w:rPr>
               <w:t>mac</w:t>
             </w:r>
-            <w:proofErr w:type="gramEnd"/>
           </w:p>
         </w:tc>
         <w:tc>
@@ -17216,23 +16468,7 @@
           <w:color w:val="1155CC"/>
           <w:u w:val="single"/>
         </w:rPr>
-        <w:t>{"success":true,"</w:t>
-      </w:r>
-      <w:proofErr w:type="spellStart"/>
-      <w:r>
-        <w:rPr>
-          <w:color w:val="1155CC"/>
-          <w:u w:val="single"/>
-        </w:rPr>
-        <w:t>msg</w:t>
-      </w:r>
-      <w:proofErr w:type="spellEnd"/>
-      <w:r>
-        <w:rPr>
-          <w:color w:val="1155CC"/>
-          <w:u w:val="single"/>
-        </w:rPr>
-        <w:t>":"</w:t>
+        <w:t>{"success":true,"msg":"</w:t>
       </w:r>
       <w:r>
         <w:rPr>
@@ -17253,7 +16489,7 @@
     </w:p>
     <w:p>
       <w:pPr>
-        <w:pStyle w:val="Heading2"/>
+        <w:pStyle w:val="2"/>
         <w:spacing w:before="360" w:after="80"/>
         <w:rPr>
           <w:rFonts w:hint="default"/>
@@ -17263,7 +16499,7 @@
     </w:p>
     <w:p>
       <w:pPr>
-        <w:pStyle w:val="Heading2"/>
+        <w:pStyle w:val="2"/>
         <w:spacing w:before="360" w:after="80"/>
         <w:rPr>
           <w:rFonts w:hint="default"/>
@@ -17273,7 +16509,7 @@
     </w:p>
     <w:p>
       <w:pPr>
-        <w:pStyle w:val="Heading4"/>
+        <w:pStyle w:val="4"/>
         <w:numPr>
           <w:ilvl w:val="0"/>
           <w:numId w:val="20"/>
@@ -17352,25 +16588,7 @@
           <w:iCs/>
           <w:color w:val="3C78D8"/>
         </w:rPr>
-        <w:t>/</w:t>
-      </w:r>
-      <w:proofErr w:type="spellStart"/>
-      <w:r>
-        <w:rPr>
-          <w:i/>
-          <w:iCs/>
-          <w:color w:val="3C78D8"/>
-        </w:rPr>
-        <w:t>urouter</w:t>
-      </w:r>
-      <w:proofErr w:type="spellEnd"/>
-      <w:r>
-        <w:rPr>
-          <w:i/>
-          <w:iCs/>
-          <w:color w:val="3C78D8"/>
-        </w:rPr>
-        <w:t>/device</w:t>
+        <w:t>/urouter/device</w:t>
       </w:r>
       <w:r>
         <w:rPr>
@@ -17706,7 +16924,6 @@
               <w:spacing w:line="240" w:lineRule="auto"/>
               <w:jc w:val="left"/>
             </w:pPr>
-            <w:proofErr w:type="gramStart"/>
             <w:r>
               <w:rPr>
                 <w:color w:val="3C78D8"/>
@@ -17715,7 +16932,6 @@
               </w:rPr>
               <w:t>string</w:t>
             </w:r>
-            <w:proofErr w:type="gramEnd"/>
           </w:p>
         </w:tc>
         <w:tc>
@@ -17836,7 +17052,6 @@
               <w:spacing w:line="240" w:lineRule="auto"/>
               <w:jc w:val="left"/>
             </w:pPr>
-            <w:proofErr w:type="gramStart"/>
             <w:r>
               <w:rPr>
                 <w:color w:val="3C78D8"/>
@@ -17845,7 +17060,6 @@
               </w:rPr>
               <w:t>string</w:t>
             </w:r>
-            <w:proofErr w:type="gramEnd"/>
           </w:p>
         </w:tc>
         <w:tc>
@@ -18144,8 +17358,6 @@
               <w:spacing w:line="240" w:lineRule="auto"/>
               <w:jc w:val="left"/>
             </w:pPr>
-            <w:proofErr w:type="spellStart"/>
-            <w:proofErr w:type="gramStart"/>
             <w:r>
               <w:rPr>
                 <w:color w:val="3C78D8"/>
@@ -18155,8 +17367,6 @@
               </w:rPr>
               <w:t>uid</w:t>
             </w:r>
-            <w:proofErr w:type="spellEnd"/>
-            <w:proofErr w:type="gramEnd"/>
           </w:p>
         </w:tc>
         <w:tc>
@@ -18182,7 +17392,6 @@
               <w:spacing w:line="240" w:lineRule="auto"/>
               <w:jc w:val="left"/>
             </w:pPr>
-            <w:proofErr w:type="spellStart"/>
             <w:r>
               <w:rPr>
                 <w:color w:val="3C78D8"/>
@@ -18191,7 +17400,6 @@
               </w:rPr>
               <w:t>Int</w:t>
             </w:r>
-            <w:proofErr w:type="spellEnd"/>
           </w:p>
         </w:tc>
         <w:tc>
@@ -18284,7 +17492,6 @@
               <w:spacing w:line="240" w:lineRule="auto"/>
               <w:jc w:val="left"/>
             </w:pPr>
-            <w:proofErr w:type="gramStart"/>
             <w:r>
               <w:rPr>
                 <w:color w:val="3C78D8"/>
@@ -18294,7 +17501,6 @@
               </w:rPr>
               <w:t>mac</w:t>
             </w:r>
-            <w:proofErr w:type="gramEnd"/>
           </w:p>
         </w:tc>
         <w:tc>
@@ -18674,381 +17880,508 @@
     </w:p>
     <w:p>
       <w:pPr>
-        <w:pStyle w:val="Heading2"/>
+        <w:widowControl/>
+        <w:pBdr>
+          <w:top w:val="none" w:sz="0" w:space="0" w:color="auto"/>
+          <w:left w:val="none" w:sz="0" w:space="0" w:color="auto"/>
+          <w:bottom w:val="none" w:sz="0" w:space="0" w:color="auto"/>
+          <w:right w:val="none" w:sz="0" w:space="0" w:color="auto"/>
+          <w:between w:val="none" w:sz="0" w:space="0" w:color="auto"/>
+          <w:bar w:val="none" w:sz="0" w:color="auto"/>
+        </w:pBdr>
+        <w:tabs>
+          <w:tab w:val="left" w:pos="916"/>
+          <w:tab w:val="left" w:pos="1832"/>
+          <w:tab w:val="left" w:pos="2748"/>
+          <w:tab w:val="left" w:pos="3664"/>
+          <w:tab w:val="left" w:pos="4580"/>
+          <w:tab w:val="left" w:pos="5496"/>
+          <w:tab w:val="left" w:pos="6412"/>
+          <w:tab w:val="left" w:pos="7328"/>
+          <w:tab w:val="left" w:pos="8244"/>
+          <w:tab w:val="left" w:pos="9160"/>
+          <w:tab w:val="left" w:pos="10076"/>
+          <w:tab w:val="left" w:pos="10992"/>
+          <w:tab w:val="left" w:pos="11908"/>
+          <w:tab w:val="left" w:pos="12824"/>
+          <w:tab w:val="left" w:pos="13740"/>
+          <w:tab w:val="left" w:pos="14656"/>
+        </w:tabs>
+        <w:jc w:val="left"/>
+        <w:rPr>
+          <w:rFonts w:ascii="Courier" w:hAnsi="Courier" w:cs="Courier"/>
+          <w:color w:val="000000"/>
+          <w:bdr w:val="none" w:sz="0" w:space="0" w:color="auto"/>
+        </w:rPr>
+      </w:pPr>
+      <w:r>
+        <w:rPr>
+          <w:rFonts w:ascii="Courier" w:hAnsi="Courier" w:cs="Courier"/>
+          <w:color w:val="000000"/>
+          <w:bdr w:val="none" w:sz="0" w:space="0" w:color="auto"/>
+        </w:rPr>
+        <w:t>{"success":true,"msg":"</w:t>
+      </w:r>
+      <w:r>
+        <w:rPr>
+          <w:rFonts w:ascii="Courier" w:hAnsi="Courier" w:cs="Courier"/>
+          <w:color w:val="000000"/>
+          <w:bdr w:val="none" w:sz="0" w:space="0" w:color="auto"/>
+        </w:rPr>
+        <w:t>操作成功</w:t>
+      </w:r>
+      <w:r>
+        <w:rPr>
+          <w:rFonts w:ascii="Courier" w:hAnsi="Courier" w:cs="Courier"/>
+          <w:color w:val="000000"/>
+          <w:bdr w:val="none" w:sz="0" w:space="0" w:color="auto"/>
+        </w:rPr>
+        <w:t>","code":"200","codemsg":"</w:t>
+      </w:r>
+      <w:r>
+        <w:rPr>
+          <w:rFonts w:ascii="Courier" w:hAnsi="Courier" w:cs="Courier"/>
+          <w:color w:val="000000"/>
+          <w:bdr w:val="none" w:sz="0" w:space="0" w:color="auto"/>
+        </w:rPr>
+        <w:t>操作成功</w:t>
+      </w:r>
+      <w:r>
+        <w:rPr>
+          <w:rFonts w:ascii="Courier" w:hAnsi="Courier" w:cs="Courier"/>
+          <w:color w:val="000000"/>
+          <w:bdr w:val="none" w:sz="0" w:space="0" w:color="auto"/>
+        </w:rPr>
+        <w:t>"</w:t>
+      </w:r>
+      <w:r>
+        <w:rPr>
+          <w:rFonts w:ascii="Courier" w:hAnsi="Courier" w:cs="Courier"/>
+          <w:color w:val="000000"/>
+          <w:bdr w:val="none" w:sz="0" w:space="0" w:color="auto"/>
+        </w:rPr>
+        <w:t>,"result":{"data_rx_rate_peak":</w:t>
+      </w:r>
+      <w:r>
+        <w:rPr>
+          <w:rFonts w:ascii="Courier" w:hAnsi="Courier" w:cs="Courier"/>
+          <w:color w:val="000000"/>
+          <w:bdr w:val="none" w:sz="0" w:space="0" w:color="auto"/>
+        </w:rPr>
+        <w:t>"</w:t>
+      </w:r>
+      <w:r>
+        <w:rPr>
+          <w:rFonts w:ascii="Courier" w:hAnsi="Courier" w:cs="Courier" w:hint="eastAsia"/>
+          <w:color w:val="000000"/>
+          <w:bdr w:val="none" w:sz="0" w:space="0" w:color="auto"/>
+        </w:rPr>
+        <w:t>3333</w:t>
+      </w:r>
+      <w:r>
+        <w:rPr>
+          <w:rFonts w:ascii="Courier" w:hAnsi="Courier" w:cs="Courier"/>
+          <w:color w:val="000000"/>
+          <w:bdr w:val="none" w:sz="0" w:space="0" w:color="auto"/>
+        </w:rPr>
+        <w:t>"</w:t>
+      </w:r>
+      <w:r>
+        <w:rPr>
+          <w:rFonts w:ascii="Courier" w:hAnsi="Courier" w:cs="Courier"/>
+          <w:color w:val="000000"/>
+          <w:bdr w:val="none" w:sz="0" w:space="0" w:color="auto"/>
+        </w:rPr>
+        <w:t>,"data_rx_rate":</w:t>
+      </w:r>
+      <w:r>
+        <w:rPr>
+          <w:rFonts w:ascii="Courier" w:hAnsi="Courier" w:cs="Courier"/>
+          <w:color w:val="000000"/>
+          <w:bdr w:val="none" w:sz="0" w:space="0" w:color="auto"/>
+        </w:rPr>
+        <w:t>"</w:t>
+      </w:r>
+      <w:r>
+        <w:rPr>
+          <w:rFonts w:ascii="Courier" w:hAnsi="Courier" w:cs="Courier" w:hint="eastAsia"/>
+          <w:color w:val="000000"/>
+          <w:bdr w:val="none" w:sz="0" w:space="0" w:color="auto"/>
+        </w:rPr>
+        <w:t>4444</w:t>
+      </w:r>
+      <w:r>
+        <w:rPr>
+          <w:rFonts w:ascii="Courier" w:hAnsi="Courier" w:cs="Courier"/>
+          <w:color w:val="000000"/>
+          <w:bdr w:val="none" w:sz="0" w:space="0" w:color="auto"/>
+        </w:rPr>
+        <w:t>"</w:t>
+      </w:r>
+      <w:r>
+        <w:rPr>
+          <w:rFonts w:ascii="Courier" w:hAnsi="Courier" w:cs="Courier"/>
+          <w:color w:val="000000"/>
+          <w:bdr w:val="none" w:sz="0" w:space="0" w:color="auto"/>
+        </w:rPr>
+        <w:t>,"power":2,"ohd_count":0}}</w:t>
+      </w:r>
+    </w:p>
+    <w:p>
+      <w:pPr>
+        <w:pStyle w:val="2"/>
+        <w:spacing w:before="360" w:after="80"/>
+        <w:rPr>
+          <w:rFonts w:ascii="Arial" w:eastAsia="Arial Unicode MS"/>
+          <w:color w:val="1155CC"/>
+          <w:sz w:val="22"/>
+          <w:szCs w:val="22"/>
+          <w:u w:val="single"/>
+          <w:lang w:eastAsia="en-US"/>
+        </w:rPr>
+      </w:pPr>
+      <w:r>
+        <w:rPr>
+          <w:rFonts w:ascii="Arial" w:eastAsia="Arial Unicode MS"/>
+          <w:color w:val="1155CC"/>
+          <w:sz w:val="22"/>
+          <w:szCs w:val="22"/>
+          <w:u w:val="single"/>
+          <w:lang w:eastAsia="en-US"/>
+        </w:rPr>
+        <w:t>data</w:t>
+      </w:r>
+      <w:r>
+        <w:rPr>
+          <w:rFonts w:ascii="Arial" w:eastAsia="Arial Unicode MS"/>
+          <w:color w:val="1155CC"/>
+          <w:sz w:val="22"/>
+          <w:szCs w:val="22"/>
+          <w:u w:val="single"/>
+          <w:lang w:eastAsia="en-US"/>
+        </w:rPr>
+        <w:t>_rx_rate</w:t>
+      </w:r>
+      <w:r>
+        <w:rPr>
+          <w:rFonts w:ascii="Arial" w:eastAsia="Arial Unicode MS"/>
+          <w:color w:val="1155CC"/>
+          <w:sz w:val="22"/>
+          <w:szCs w:val="22"/>
+          <w:u w:val="single"/>
+          <w:lang w:eastAsia="en-US"/>
+        </w:rPr>
+        <w:t xml:space="preserve"> </w:t>
+      </w:r>
+      <w:r>
+        <w:rPr>
+          <w:rFonts w:ascii="Arial" w:eastAsia="Arial Unicode MS"/>
+          <w:color w:val="1155CC"/>
+          <w:sz w:val="22"/>
+          <w:szCs w:val="22"/>
+          <w:u w:val="single"/>
+          <w:lang w:eastAsia="en-US"/>
+        </w:rPr>
+        <w:t>：</w:t>
+      </w:r>
+      <w:r>
+        <w:rPr>
+          <w:rFonts w:ascii="Arial" w:eastAsia="Arial Unicode MS"/>
+          <w:color w:val="1155CC"/>
+          <w:sz w:val="22"/>
+          <w:szCs w:val="22"/>
+          <w:u w:val="single"/>
+          <w:lang w:eastAsia="en-US"/>
+        </w:rPr>
+        <w:t xml:space="preserve"> </w:t>
+      </w:r>
+      <w:r>
+        <w:rPr>
+          <w:rFonts w:ascii="Arial" w:eastAsia="Arial Unicode MS"/>
+          <w:color w:val="1155CC"/>
+          <w:sz w:val="22"/>
+          <w:szCs w:val="22"/>
+          <w:u w:val="single"/>
+        </w:rPr>
+        <w:t>设备</w:t>
+      </w:r>
+      <w:r>
+        <w:rPr>
+          <w:rFonts w:ascii="Arial" w:eastAsia="Arial Unicode MS"/>
+          <w:color w:val="1155CC"/>
+          <w:sz w:val="22"/>
+          <w:szCs w:val="22"/>
+          <w:u w:val="single"/>
+        </w:rPr>
+        <w:t>实时</w:t>
+      </w:r>
+      <w:r>
+        <w:rPr>
+          <w:rFonts w:ascii="Arial" w:eastAsia="Arial Unicode MS"/>
+          <w:color w:val="1155CC"/>
+          <w:sz w:val="22"/>
+          <w:szCs w:val="22"/>
+          <w:u w:val="single"/>
+          <w:lang w:eastAsia="en-US"/>
+        </w:rPr>
+        <w:t>下行网速</w:t>
+      </w:r>
+      <w:r>
+        <w:rPr>
+          <w:rFonts w:ascii="Arial" w:eastAsia="Arial Unicode MS"/>
+          <w:color w:val="1155CC"/>
+          <w:sz w:val="22"/>
+          <w:szCs w:val="22"/>
+          <w:u w:val="single"/>
+          <w:lang w:eastAsia="en-US"/>
+        </w:rPr>
+        <w:t xml:space="preserve"> </w:t>
+      </w:r>
+      <w:r>
+        <w:rPr>
+          <w:rFonts w:ascii="Arial" w:eastAsia="Arial Unicode MS"/>
+          <w:color w:val="1155CC"/>
+          <w:sz w:val="22"/>
+          <w:szCs w:val="22"/>
+          <w:u w:val="single"/>
+          <w:lang w:eastAsia="en-US"/>
+        </w:rPr>
+        <w:t>单位</w:t>
+      </w:r>
+      <w:r>
+        <w:rPr>
+          <w:rFonts w:ascii="Arial" w:eastAsia="Arial Unicode MS"/>
+          <w:color w:val="1155CC"/>
+          <w:sz w:val="22"/>
+          <w:szCs w:val="22"/>
+          <w:u w:val="single"/>
+          <w:lang w:eastAsia="en-US"/>
+        </w:rPr>
+        <w:t>bps</w:t>
+      </w:r>
+    </w:p>
+    <w:p>
+      <w:pPr>
+        <w:pStyle w:val="2"/>
+        <w:spacing w:before="360" w:after="80"/>
+        <w:rPr>
+          <w:rFonts w:ascii="Arial" w:eastAsia="Arial Unicode MS"/>
+          <w:color w:val="1155CC"/>
+          <w:sz w:val="22"/>
+          <w:szCs w:val="22"/>
+          <w:u w:val="single"/>
+          <w:lang w:eastAsia="en-US"/>
+        </w:rPr>
+      </w:pPr>
+      <w:r>
+        <w:rPr>
+          <w:rFonts w:ascii="Arial" w:eastAsia="Arial Unicode MS"/>
+          <w:color w:val="1155CC"/>
+          <w:sz w:val="22"/>
+          <w:szCs w:val="22"/>
+          <w:u w:val="single"/>
+          <w:lang w:eastAsia="en-US"/>
+        </w:rPr>
+        <w:t>data</w:t>
+      </w:r>
+      <w:r>
+        <w:rPr>
+          <w:rFonts w:ascii="Arial" w:eastAsia="Arial Unicode MS"/>
+          <w:color w:val="1155CC"/>
+          <w:sz w:val="22"/>
+          <w:szCs w:val="22"/>
+          <w:u w:val="single"/>
+          <w:lang w:eastAsia="en-US"/>
+        </w:rPr>
+        <w:t>_rx_rate</w:t>
+      </w:r>
+      <w:r>
+        <w:rPr>
+          <w:rFonts w:ascii="Arial" w:eastAsia="Arial Unicode MS"/>
+          <w:color w:val="1155CC"/>
+          <w:sz w:val="22"/>
+          <w:szCs w:val="22"/>
+          <w:u w:val="single"/>
+          <w:lang w:eastAsia="en-US"/>
+        </w:rPr>
+        <w:t>_peak</w:t>
+      </w:r>
+      <w:r>
+        <w:rPr>
+          <w:rFonts w:ascii="Arial" w:eastAsia="Arial Unicode MS"/>
+          <w:color w:val="1155CC"/>
+          <w:sz w:val="22"/>
+          <w:szCs w:val="22"/>
+          <w:u w:val="single"/>
+          <w:lang w:eastAsia="en-US"/>
+        </w:rPr>
+        <w:t xml:space="preserve"> </w:t>
+      </w:r>
+      <w:r>
+        <w:rPr>
+          <w:rFonts w:ascii="Arial" w:eastAsia="Arial Unicode MS"/>
+          <w:color w:val="1155CC"/>
+          <w:sz w:val="22"/>
+          <w:szCs w:val="22"/>
+          <w:u w:val="single"/>
+          <w:lang w:eastAsia="en-US"/>
+        </w:rPr>
+        <w:t>：</w:t>
+      </w:r>
+      <w:r>
+        <w:rPr>
+          <w:rFonts w:ascii="Arial" w:eastAsia="Arial Unicode MS"/>
+          <w:color w:val="1155CC"/>
+          <w:sz w:val="22"/>
+          <w:szCs w:val="22"/>
+          <w:u w:val="single"/>
+          <w:lang w:eastAsia="en-US"/>
+        </w:rPr>
+        <w:t xml:space="preserve"> </w:t>
+      </w:r>
+      <w:r>
+        <w:rPr>
+          <w:rFonts w:ascii="Arial" w:eastAsia="Arial Unicode MS"/>
+          <w:color w:val="1155CC"/>
+          <w:sz w:val="22"/>
+          <w:szCs w:val="22"/>
+          <w:u w:val="single"/>
+        </w:rPr>
+        <w:t>设备</w:t>
+      </w:r>
+      <w:r>
+        <w:rPr>
+          <w:rFonts w:ascii="Arial" w:eastAsia="Arial Unicode MS"/>
+          <w:color w:val="1155CC"/>
+          <w:sz w:val="22"/>
+          <w:szCs w:val="22"/>
+          <w:u w:val="single"/>
+          <w:lang w:eastAsia="en-US"/>
+        </w:rPr>
+        <w:t>下行网速</w:t>
+      </w:r>
+      <w:r>
+        <w:rPr>
+          <w:rFonts w:ascii="Arial" w:eastAsia="Arial Unicode MS"/>
+          <w:color w:val="1155CC"/>
+          <w:sz w:val="22"/>
+          <w:szCs w:val="22"/>
+          <w:u w:val="single"/>
+          <w:lang w:eastAsia="en-US"/>
+        </w:rPr>
+        <w:t>峰值</w:t>
+      </w:r>
+      <w:r>
+        <w:rPr>
+          <w:rFonts w:ascii="Arial" w:eastAsia="Arial Unicode MS"/>
+          <w:color w:val="1155CC"/>
+          <w:sz w:val="22"/>
+          <w:szCs w:val="22"/>
+          <w:u w:val="single"/>
+          <w:lang w:eastAsia="en-US"/>
+        </w:rPr>
+        <w:t xml:space="preserve"> </w:t>
+      </w:r>
+      <w:r>
+        <w:rPr>
+          <w:rFonts w:ascii="Arial" w:eastAsia="Arial Unicode MS"/>
+          <w:color w:val="1155CC"/>
+          <w:sz w:val="22"/>
+          <w:szCs w:val="22"/>
+          <w:u w:val="single"/>
+          <w:lang w:eastAsia="en-US"/>
+        </w:rPr>
+        <w:t>单位</w:t>
+      </w:r>
+      <w:r>
+        <w:rPr>
+          <w:rFonts w:ascii="Arial" w:eastAsia="Arial Unicode MS"/>
+          <w:color w:val="1155CC"/>
+          <w:sz w:val="22"/>
+          <w:szCs w:val="22"/>
+          <w:u w:val="single"/>
+          <w:lang w:eastAsia="en-US"/>
+        </w:rPr>
+        <w:t>bps</w:t>
+      </w:r>
+    </w:p>
+    <w:p>
+      <w:pPr>
+        <w:pStyle w:val="Normal1"/>
+        <w:rPr>
+          <w:color w:val="1155CC"/>
+          <w:u w:val="single"/>
+        </w:rPr>
+      </w:pPr>
+      <w:r>
+        <w:rPr>
+          <w:rFonts w:hint="eastAsia"/>
+          <w:lang w:eastAsia="zh-CN"/>
+        </w:rPr>
+        <w:tab/>
+      </w:r>
+      <w:r>
+        <w:rPr>
+          <w:rFonts w:hint="eastAsia"/>
+          <w:color w:val="1155CC"/>
+          <w:u w:val="single"/>
+        </w:rPr>
+        <w:t>power</w:t>
+      </w:r>
+      <w:r>
+        <w:rPr>
+          <w:rFonts w:hint="eastAsia"/>
+          <w:color w:val="1155CC"/>
+          <w:u w:val="single"/>
+        </w:rPr>
+        <w:t>：信号强度</w:t>
+      </w:r>
+    </w:p>
+    <w:p>
+      <w:pPr>
+        <w:pStyle w:val="Normal1"/>
+        <w:rPr>
+          <w:lang w:eastAsia="zh-CN"/>
+        </w:rPr>
+      </w:pPr>
+      <w:r>
+        <w:rPr>
+          <w:rFonts w:hint="eastAsia"/>
+          <w:color w:val="1155CC"/>
+          <w:u w:val="single"/>
+        </w:rPr>
+        <w:tab/>
+      </w:r>
+      <w:r>
+        <w:rPr>
+          <w:rFonts w:hint="eastAsia"/>
+          <w:color w:val="1155CC"/>
+          <w:u w:val="single"/>
+        </w:rPr>
+        <w:t>ohd_count</w:t>
+      </w:r>
+      <w:r>
+        <w:rPr>
+          <w:rFonts w:hint="eastAsia"/>
+          <w:color w:val="1155CC"/>
+          <w:u w:val="single"/>
+        </w:rPr>
+        <w:t>：在线终端数量</w:t>
+      </w:r>
+    </w:p>
+    <w:p>
+      <w:pPr>
+        <w:pStyle w:val="2"/>
         <w:spacing w:before="360" w:after="80"/>
         <w:rPr>
           <w:rFonts w:hint="default"/>
           <w:color w:val="434343"/>
         </w:rPr>
       </w:pPr>
-      <w:r>
-        <w:rPr>
-          <w:rFonts w:ascii="Arial" w:eastAsia="Arial Unicode MS"/>
-          <w:color w:val="1155CC"/>
-          <w:sz w:val="22"/>
-          <w:szCs w:val="22"/>
-          <w:u w:val="single"/>
-          <w:lang w:eastAsia="en-US"/>
-        </w:rPr>
-        <w:t>{"</w:t>
-      </w:r>
-      <w:proofErr w:type="gramStart"/>
-      <w:r>
-        <w:rPr>
-          <w:rFonts w:ascii="Arial" w:eastAsia="Arial Unicode MS"/>
-          <w:color w:val="1155CC"/>
-          <w:sz w:val="22"/>
-          <w:szCs w:val="22"/>
-          <w:u w:val="single"/>
-          <w:lang w:eastAsia="en-US"/>
-        </w:rPr>
-        <w:t>success</w:t>
-      </w:r>
-      <w:proofErr w:type="gramEnd"/>
-      <w:r>
-        <w:rPr>
-          <w:rFonts w:ascii="Arial" w:eastAsia="Arial Unicode MS"/>
-          <w:color w:val="1155CC"/>
-          <w:sz w:val="22"/>
-          <w:szCs w:val="22"/>
-          <w:u w:val="single"/>
-          <w:lang w:eastAsia="en-US"/>
-        </w:rPr>
-        <w:t>":true,"msg":"</w:t>
-      </w:r>
-      <w:r>
-        <w:rPr>
-          <w:rFonts w:ascii="Arial" w:eastAsia="Arial Unicode MS"/>
-          <w:color w:val="1155CC"/>
-          <w:sz w:val="22"/>
-          <w:szCs w:val="22"/>
-          <w:u w:val="single"/>
-          <w:lang w:eastAsia="en-US"/>
-        </w:rPr>
-        <w:t>操作成功</w:t>
-      </w:r>
-      <w:r>
-        <w:rPr>
-          <w:rFonts w:ascii="Arial" w:eastAsia="Arial Unicode MS"/>
-          <w:color w:val="1155CC"/>
-          <w:sz w:val="22"/>
-          <w:szCs w:val="22"/>
-          <w:u w:val="single"/>
-          <w:lang w:eastAsia="en-US"/>
-        </w:rPr>
-        <w:t>","code":"200","codemsg":"</w:t>
-      </w:r>
-      <w:r>
-        <w:rPr>
-          <w:rFonts w:ascii="Arial" w:eastAsia="Arial Unicode MS"/>
-          <w:color w:val="1155CC"/>
-          <w:sz w:val="22"/>
-          <w:szCs w:val="22"/>
-          <w:u w:val="single"/>
-          <w:lang w:eastAsia="en-US"/>
-        </w:rPr>
-        <w:t>操作成</w:t>
-      </w:r>
-      <w:proofErr w:type="spellStart"/>
-      <w:r>
-        <w:rPr>
-          <w:rFonts w:ascii="Arial" w:eastAsia="Arial Unicode MS"/>
-          <w:color w:val="1155CC"/>
-          <w:sz w:val="22"/>
-          <w:szCs w:val="22"/>
-          <w:u w:val="single"/>
-          <w:lang w:eastAsia="en-US"/>
-        </w:rPr>
-        <w:t>功</w:t>
-      </w:r>
-      <w:r>
-        <w:rPr>
-          <w:rFonts w:ascii="Arial" w:eastAsia="Arial Unicode MS"/>
-          <w:color w:val="1155CC"/>
-          <w:sz w:val="22"/>
-          <w:szCs w:val="22"/>
-          <w:u w:val="single"/>
-          <w:lang w:eastAsia="en-US"/>
-        </w:rPr>
-        <w:t>","result</w:t>
-      </w:r>
-      <w:proofErr w:type="spellEnd"/>
-      <w:r>
-        <w:rPr>
-          <w:rFonts w:ascii="Arial" w:eastAsia="Arial Unicode MS"/>
-          <w:color w:val="1155CC"/>
-          <w:sz w:val="22"/>
-          <w:szCs w:val="22"/>
-          <w:u w:val="single"/>
-          <w:lang w:eastAsia="en-US"/>
-        </w:rPr>
-        <w:t>":{"wd_date_rx_rate":</w:t>
-      </w:r>
-      <w:r>
-        <w:rPr>
-          <w:rFonts w:ascii="Arial" w:eastAsia="Arial Unicode MS"/>
-          <w:color w:val="1155CC"/>
-          <w:sz w:val="22"/>
-          <w:szCs w:val="22"/>
-          <w:u w:val="single"/>
-          <w:lang w:eastAsia="en-US"/>
-        </w:rPr>
-        <w:t>"</w:t>
-      </w:r>
-      <w:r>
-        <w:rPr>
-          <w:rFonts w:ascii="Arial" w:eastAsia="Arial Unicode MS"/>
-          <w:color w:val="1155CC"/>
-          <w:sz w:val="22"/>
-          <w:szCs w:val="22"/>
-          <w:u w:val="single"/>
-          <w:lang w:eastAsia="en-US"/>
-        </w:rPr>
-        <w:t>3202</w:t>
-      </w:r>
-      <w:r>
-        <w:rPr>
-          <w:rFonts w:ascii="Arial" w:eastAsia="Arial Unicode MS"/>
-          <w:color w:val="1155CC"/>
-          <w:sz w:val="22"/>
-          <w:szCs w:val="22"/>
-          <w:u w:val="single"/>
-          <w:lang w:eastAsia="en-US"/>
-        </w:rPr>
-        <w:t>"</w:t>
-      </w:r>
-      <w:r>
-        <w:rPr>
-          <w:rFonts w:ascii="Arial" w:eastAsia="Arial Unicode MS"/>
-          <w:color w:val="1155CC"/>
-          <w:sz w:val="22"/>
-          <w:szCs w:val="22"/>
-          <w:u w:val="single"/>
-          <w:lang w:eastAsia="en-US"/>
-        </w:rPr>
-        <w:t>,"power":2,"ohd_count":1}}</w:t>
-      </w:r>
     </w:p>
     <w:p>
       <w:pPr>
-        <w:pStyle w:val="Heading2"/>
-        <w:spacing w:before="360" w:after="80"/>
-        <w:rPr>
-          <w:rFonts w:ascii="Arial" w:eastAsia="Arial Unicode MS" w:hint="default"/>
-          <w:color w:val="1155CC"/>
-          <w:sz w:val="22"/>
-          <w:szCs w:val="22"/>
-          <w:u w:val="single"/>
-          <w:lang w:eastAsia="en-US"/>
-        </w:rPr>
-      </w:pPr>
-      <w:proofErr w:type="spellStart"/>
-      <w:r>
-        <w:rPr>
-          <w:rFonts w:ascii="Arial" w:eastAsia="Arial Unicode MS"/>
-          <w:color w:val="1155CC"/>
-          <w:sz w:val="22"/>
-          <w:szCs w:val="22"/>
-          <w:u w:val="single"/>
-          <w:lang w:eastAsia="en-US"/>
-        </w:rPr>
-        <w:t>wd_date_rx_rate</w:t>
-      </w:r>
-      <w:proofErr w:type="spellEnd"/>
-      <w:r>
-        <w:rPr>
-          <w:rFonts w:ascii="Arial" w:eastAsia="Arial Unicode MS"/>
-          <w:color w:val="1155CC"/>
-          <w:sz w:val="22"/>
-          <w:szCs w:val="22"/>
-          <w:u w:val="single"/>
-          <w:lang w:eastAsia="en-US"/>
-        </w:rPr>
-        <w:t xml:space="preserve"> </w:t>
-      </w:r>
-      <w:r>
-        <w:rPr>
-          <w:rFonts w:ascii="Arial" w:eastAsia="Arial Unicode MS"/>
-          <w:color w:val="1155CC"/>
-          <w:sz w:val="22"/>
-          <w:szCs w:val="22"/>
-          <w:u w:val="single"/>
-          <w:lang w:eastAsia="en-US"/>
-        </w:rPr>
-        <w:t>：</w:t>
-      </w:r>
-      <w:r>
-        <w:rPr>
-          <w:rFonts w:ascii="Arial" w:eastAsia="Arial Unicode MS"/>
-          <w:color w:val="1155CC"/>
-          <w:sz w:val="22"/>
-          <w:szCs w:val="22"/>
-          <w:u w:val="single"/>
-          <w:lang w:eastAsia="en-US"/>
-        </w:rPr>
-        <w:t xml:space="preserve"> </w:t>
-      </w:r>
-      <w:r>
-        <w:rPr>
-          <w:rFonts w:ascii="Arial" w:eastAsia="Arial Unicode MS"/>
-          <w:color w:val="1155CC"/>
-          <w:sz w:val="22"/>
-          <w:szCs w:val="22"/>
-          <w:u w:val="single"/>
-        </w:rPr>
-        <w:t>设备</w:t>
-      </w:r>
-      <w:r>
-        <w:rPr>
-          <w:rFonts w:ascii="Arial" w:eastAsia="Arial Unicode MS"/>
-          <w:color w:val="1155CC"/>
-          <w:sz w:val="22"/>
-          <w:szCs w:val="22"/>
-          <w:u w:val="single"/>
-          <w:lang w:eastAsia="en-US"/>
-        </w:rPr>
-        <w:t>下行网速</w:t>
-      </w:r>
-      <w:r>
-        <w:rPr>
-          <w:rFonts w:ascii="Arial" w:eastAsia="Arial Unicode MS"/>
-          <w:color w:val="1155CC"/>
-          <w:sz w:val="22"/>
-          <w:szCs w:val="22"/>
-          <w:u w:val="single"/>
-          <w:lang w:eastAsia="en-US"/>
-        </w:rPr>
-        <w:t xml:space="preserve"> </w:t>
-      </w:r>
-      <w:r>
-        <w:rPr>
-          <w:rFonts w:ascii="Arial" w:eastAsia="Arial Unicode MS"/>
-          <w:color w:val="1155CC"/>
-          <w:sz w:val="22"/>
-          <w:szCs w:val="22"/>
-          <w:u w:val="single"/>
-          <w:lang w:eastAsia="en-US"/>
-        </w:rPr>
-        <w:t>单</w:t>
-      </w:r>
-      <w:proofErr w:type="spellStart"/>
-      <w:r>
-        <w:rPr>
-          <w:rFonts w:ascii="Arial" w:eastAsia="Arial Unicode MS"/>
-          <w:color w:val="1155CC"/>
-          <w:sz w:val="22"/>
-          <w:szCs w:val="22"/>
-          <w:u w:val="single"/>
-          <w:lang w:eastAsia="en-US"/>
-        </w:rPr>
-        <w:t>位</w:t>
-      </w:r>
-      <w:r>
-        <w:rPr>
-          <w:rFonts w:ascii="Arial" w:eastAsia="Arial Unicode MS"/>
-          <w:color w:val="1155CC"/>
-          <w:sz w:val="22"/>
-          <w:szCs w:val="22"/>
-          <w:u w:val="single"/>
-          <w:lang w:eastAsia="en-US"/>
-        </w:rPr>
-        <w:t>bps</w:t>
-      </w:r>
-      <w:proofErr w:type="spellEnd"/>
-    </w:p>
-    <w:p>
-      <w:pPr>
-        <w:pStyle w:val="Normal1"/>
-        <w:rPr>
-          <w:color w:val="1155CC"/>
-          <w:u w:val="single"/>
-        </w:rPr>
-      </w:pPr>
-      <w:r>
-        <w:rPr>
-          <w:rFonts w:hint="eastAsia"/>
-          <w:lang w:eastAsia="zh-CN"/>
-        </w:rPr>
-        <w:tab/>
-      </w:r>
-      <w:proofErr w:type="spellStart"/>
-      <w:proofErr w:type="gramStart"/>
-      <w:r>
-        <w:rPr>
-          <w:rFonts w:hint="eastAsia"/>
-          <w:color w:val="1155CC"/>
-          <w:u w:val="single"/>
-        </w:rPr>
-        <w:t>power</w:t>
-      </w:r>
-      <w:r>
-        <w:rPr>
-          <w:rFonts w:hint="eastAsia"/>
-          <w:color w:val="1155CC"/>
-          <w:u w:val="single"/>
-        </w:rPr>
-        <w:t>：信号强度</w:t>
-      </w:r>
-      <w:proofErr w:type="spellEnd"/>
-      <w:proofErr w:type="gramEnd"/>
-    </w:p>
-    <w:p>
-      <w:pPr>
-        <w:pStyle w:val="Normal1"/>
-        <w:rPr>
-          <w:lang w:eastAsia="zh-CN"/>
-        </w:rPr>
-      </w:pPr>
-      <w:r>
-        <w:rPr>
-          <w:rFonts w:hint="eastAsia"/>
-          <w:color w:val="1155CC"/>
-          <w:u w:val="single"/>
-        </w:rPr>
-        <w:tab/>
-      </w:r>
-      <w:proofErr w:type="spellStart"/>
-      <w:proofErr w:type="gramStart"/>
-      <w:r>
-        <w:rPr>
-          <w:rFonts w:hint="eastAsia"/>
-          <w:color w:val="1155CC"/>
-          <w:u w:val="single"/>
-        </w:rPr>
-        <w:t>ohd</w:t>
-      </w:r>
-      <w:proofErr w:type="gramEnd"/>
-      <w:r>
-        <w:rPr>
-          <w:rFonts w:hint="eastAsia"/>
-          <w:color w:val="1155CC"/>
-          <w:u w:val="single"/>
-        </w:rPr>
-        <w:t>_count</w:t>
-      </w:r>
-      <w:r>
-        <w:rPr>
-          <w:rFonts w:hint="eastAsia"/>
-          <w:color w:val="1155CC"/>
-          <w:u w:val="single"/>
-        </w:rPr>
-        <w:t>：在线终端数量</w:t>
-      </w:r>
-      <w:proofErr w:type="spellEnd"/>
-    </w:p>
-    <w:p>
-      <w:pPr>
-        <w:pStyle w:val="Heading2"/>
-        <w:spacing w:before="360" w:after="80"/>
-        <w:rPr>
-          <w:rFonts w:hint="default"/>
-          <w:color w:val="434343"/>
-        </w:rPr>
-      </w:pPr>
-    </w:p>
-    <w:p>
-      <w:pPr>
-        <w:pStyle w:val="Heading4"/>
+        <w:pStyle w:val="4"/>
         <w:numPr>
           <w:ilvl w:val="0"/>
           <w:numId w:val="20"/>
@@ -19127,25 +18460,7 @@
           <w:iCs/>
           <w:color w:val="3C78D8"/>
         </w:rPr>
-        <w:t>/</w:t>
-      </w:r>
-      <w:proofErr w:type="spellStart"/>
-      <w:r>
-        <w:rPr>
-          <w:i/>
-          <w:iCs/>
-          <w:color w:val="3C78D8"/>
-        </w:rPr>
-        <w:t>urouter</w:t>
-      </w:r>
-      <w:proofErr w:type="spellEnd"/>
-      <w:r>
-        <w:rPr>
-          <w:i/>
-          <w:iCs/>
-          <w:color w:val="3C78D8"/>
-        </w:rPr>
-        <w:t>/device</w:t>
+        <w:t>/urouter/device</w:t>
       </w:r>
       <w:r>
         <w:rPr>
@@ -19157,7 +18472,6 @@
         </w:rPr>
         <w:t>/</w:t>
       </w:r>
-      <w:proofErr w:type="spellStart"/>
       <w:r>
         <w:rPr>
           <w:i/>
@@ -19167,7 +18481,6 @@
         </w:rPr>
         <w:t>hd_list</w:t>
       </w:r>
-      <w:proofErr w:type="spellEnd"/>
     </w:p>
     <w:p>
       <w:pPr>
@@ -19483,7 +18796,6 @@
               <w:spacing w:line="240" w:lineRule="auto"/>
               <w:jc w:val="left"/>
             </w:pPr>
-            <w:proofErr w:type="gramStart"/>
             <w:r>
               <w:rPr>
                 <w:color w:val="3C78D8"/>
@@ -19492,7 +18804,6 @@
               </w:rPr>
               <w:t>string</w:t>
             </w:r>
-            <w:proofErr w:type="gramEnd"/>
           </w:p>
         </w:tc>
         <w:tc>
@@ -19613,7 +18924,6 @@
               <w:spacing w:line="240" w:lineRule="auto"/>
               <w:jc w:val="left"/>
             </w:pPr>
-            <w:proofErr w:type="gramStart"/>
             <w:r>
               <w:rPr>
                 <w:color w:val="3C78D8"/>
@@ -19622,7 +18932,6 @@
               </w:rPr>
               <w:t>string</w:t>
             </w:r>
-            <w:proofErr w:type="gramEnd"/>
           </w:p>
         </w:tc>
         <w:tc>
@@ -19924,8 +19233,6 @@
               <w:spacing w:line="240" w:lineRule="auto"/>
               <w:jc w:val="left"/>
             </w:pPr>
-            <w:proofErr w:type="spellStart"/>
-            <w:proofErr w:type="gramStart"/>
             <w:r>
               <w:rPr>
                 <w:color w:val="3C78D8"/>
@@ -19935,8 +19242,6 @@
               </w:rPr>
               <w:t>uid</w:t>
             </w:r>
-            <w:proofErr w:type="spellEnd"/>
-            <w:proofErr w:type="gramEnd"/>
           </w:p>
         </w:tc>
         <w:tc>
@@ -19962,7 +19267,6 @@
               <w:spacing w:line="240" w:lineRule="auto"/>
               <w:jc w:val="left"/>
             </w:pPr>
-            <w:proofErr w:type="spellStart"/>
             <w:r>
               <w:rPr>
                 <w:color w:val="3C78D8"/>
@@ -19971,7 +19275,6 @@
               </w:rPr>
               <w:t>Int</w:t>
             </w:r>
-            <w:proofErr w:type="spellEnd"/>
           </w:p>
         </w:tc>
         <w:tc>
@@ -20064,7 +19367,6 @@
               <w:spacing w:line="240" w:lineRule="auto"/>
               <w:jc w:val="left"/>
             </w:pPr>
-            <w:proofErr w:type="gramStart"/>
             <w:r>
               <w:rPr>
                 <w:color w:val="3C78D8"/>
@@ -20074,7 +19376,6 @@
               </w:rPr>
               <w:t>mac</w:t>
             </w:r>
-            <w:proofErr w:type="gramEnd"/>
           </w:p>
         </w:tc>
         <w:tc>
@@ -20225,7 +19526,6 @@
               <w:spacing w:line="240" w:lineRule="auto"/>
               <w:jc w:val="left"/>
             </w:pPr>
-            <w:proofErr w:type="gramStart"/>
             <w:r>
               <w:rPr>
                 <w:color w:val="3C78D8"/>
@@ -20235,7 +19535,6 @@
               </w:rPr>
               <w:t>status</w:t>
             </w:r>
-            <w:proofErr w:type="gramEnd"/>
           </w:p>
         </w:tc>
         <w:tc>
@@ -20261,7 +19560,6 @@
               <w:spacing w:line="240" w:lineRule="auto"/>
               <w:jc w:val="left"/>
             </w:pPr>
-            <w:proofErr w:type="spellStart"/>
             <w:r>
               <w:rPr>
                 <w:color w:val="3C78D8"/>
@@ -20270,7 +19568,6 @@
               </w:rPr>
               <w:t>Int</w:t>
             </w:r>
-            <w:proofErr w:type="spellEnd"/>
           </w:p>
         </w:tc>
         <w:tc>
@@ -20426,8 +19723,6 @@
               </w:rPr>
               <w:t xml:space="preserve"> </w:t>
             </w:r>
-            <w:proofErr w:type="spellStart"/>
-            <w:proofErr w:type="gramStart"/>
             <w:r>
               <w:rPr>
                 <w:color w:val="3C78D8"/>
@@ -20438,8 +19733,6 @@
               </w:rPr>
               <w:t>st</w:t>
             </w:r>
-            <w:proofErr w:type="spellEnd"/>
-            <w:proofErr w:type="gramEnd"/>
           </w:p>
         </w:tc>
         <w:tc>
@@ -20465,7 +19758,6 @@
               <w:spacing w:line="240" w:lineRule="auto"/>
               <w:jc w:val="left"/>
             </w:pPr>
-            <w:proofErr w:type="spellStart"/>
             <w:r>
               <w:rPr>
                 <w:color w:val="3C78D8"/>
@@ -20474,7 +19766,6 @@
               </w:rPr>
               <w:t>Int</w:t>
             </w:r>
-            <w:proofErr w:type="spellEnd"/>
           </w:p>
         </w:tc>
         <w:tc>
@@ -20574,97 +19865,47 @@
               </w:rPr>
               <w:t>（如果</w:t>
             </w:r>
-            <w:proofErr w:type="spellStart"/>
             <w:r>
               <w:rPr>
                 <w:rFonts w:hint="eastAsia"/>
                 <w:lang w:eastAsia="zh-CN"/>
               </w:rPr>
-              <w:t>st</w:t>
-            </w:r>
-            <w:proofErr w:type="spellEnd"/>
+              <w:t>st=0 ps=5</w:t>
+            </w:r>
             <w:r>
               <w:rPr>
                 <w:rFonts w:hint="eastAsia"/>
                 <w:lang w:eastAsia="zh-CN"/>
               </w:rPr>
-              <w:t xml:space="preserve">=0 </w:t>
-            </w:r>
-            <w:proofErr w:type="spellStart"/>
+              <w:t>的话，获取下一页</w:t>
+            </w:r>
             <w:r>
               <w:rPr>
                 <w:rFonts w:hint="eastAsia"/>
                 <w:lang w:eastAsia="zh-CN"/>
               </w:rPr>
-              <w:t>ps</w:t>
-            </w:r>
-            <w:proofErr w:type="spellEnd"/>
+              <w:t>数据的话</w:t>
+            </w:r>
             <w:r>
               <w:rPr>
                 <w:rFonts w:hint="eastAsia"/>
                 <w:lang w:eastAsia="zh-CN"/>
               </w:rPr>
-              <w:t>=5</w:t>
+              <w:t xml:space="preserve"> </w:t>
             </w:r>
             <w:r>
               <w:rPr>
                 <w:rFonts w:hint="eastAsia"/>
                 <w:lang w:eastAsia="zh-CN"/>
               </w:rPr>
-              <w:t>的话，获取下一页</w:t>
+              <w:t>需要</w:t>
             </w:r>
             <w:r>
               <w:rPr>
                 <w:rFonts w:hint="eastAsia"/>
                 <w:lang w:eastAsia="zh-CN"/>
               </w:rPr>
-              <w:t>数据的话</w:t>
-            </w:r>
-            <w:r>
-              <w:rPr>
-                <w:rFonts w:hint="eastAsia"/>
-                <w:lang w:eastAsia="zh-CN"/>
-              </w:rPr>
-              <w:t xml:space="preserve"> </w:t>
-            </w:r>
-            <w:r>
-              <w:rPr>
-                <w:rFonts w:hint="eastAsia"/>
-                <w:lang w:eastAsia="zh-CN"/>
-              </w:rPr>
-              <w:t>需要</w:t>
-            </w:r>
-            <w:proofErr w:type="spellStart"/>
-            <w:r>
-              <w:rPr>
-                <w:rFonts w:hint="eastAsia"/>
-                <w:lang w:eastAsia="zh-CN"/>
-              </w:rPr>
-              <w:t>st</w:t>
-            </w:r>
-            <w:proofErr w:type="spellEnd"/>
-            <w:r>
-              <w:rPr>
-                <w:rFonts w:hint="eastAsia"/>
-                <w:lang w:eastAsia="zh-CN"/>
-              </w:rPr>
-              <w:t xml:space="preserve">=5 </w:t>
-            </w:r>
-            <w:proofErr w:type="spellStart"/>
-            <w:r>
-              <w:rPr>
-                <w:rFonts w:hint="eastAsia"/>
-                <w:lang w:eastAsia="zh-CN"/>
-              </w:rPr>
-              <w:t>ps</w:t>
-            </w:r>
-            <w:proofErr w:type="spellEnd"/>
-            <w:r>
-              <w:rPr>
-                <w:rFonts w:hint="eastAsia"/>
-                <w:lang w:eastAsia="zh-CN"/>
-              </w:rPr>
-              <w:t>=5</w:t>
+              <w:t>st=5 ps=5</w:t>
             </w:r>
             <w:r>
               <w:rPr>
@@ -20736,8 +19977,6 @@
                 <w:lang w:eastAsia="zh-CN"/>
               </w:rPr>
             </w:pPr>
-            <w:proofErr w:type="spellStart"/>
-            <w:proofErr w:type="gramStart"/>
             <w:r>
               <w:rPr>
                 <w:color w:val="3C78D8"/>
@@ -20748,8 +19987,6 @@
               </w:rPr>
               <w:t>ps</w:t>
             </w:r>
-            <w:proofErr w:type="spellEnd"/>
-            <w:proofErr w:type="gramEnd"/>
           </w:p>
         </w:tc>
         <w:tc>
@@ -20775,7 +20012,6 @@
               <w:spacing w:line="240" w:lineRule="auto"/>
               <w:jc w:val="left"/>
             </w:pPr>
-            <w:proofErr w:type="spellStart"/>
             <w:r>
               <w:rPr>
                 <w:color w:val="3C78D8"/>
@@ -20784,7 +20020,6 @@
               </w:rPr>
               <w:t>Int</w:t>
             </w:r>
-            <w:proofErr w:type="spellEnd"/>
           </w:p>
         </w:tc>
         <w:tc>
@@ -21157,237 +20392,219 @@
     </w:p>
     <w:p>
       <w:pPr>
-        <w:pStyle w:val="Heading2"/>
-        <w:spacing w:before="360" w:after="80"/>
-        <w:rPr>
-          <w:rFonts w:ascii="Arial" w:eastAsia="Arial Unicode MS" w:hint="default"/>
-          <w:color w:val="1155CC"/>
-          <w:sz w:val="22"/>
-          <w:szCs w:val="22"/>
-          <w:u w:val="single"/>
-          <w:lang w:eastAsia="en-US"/>
-        </w:rPr>
-      </w:pPr>
-      <w:r>
-        <w:rPr>
-          <w:rFonts w:ascii="Arial" w:eastAsia="Arial Unicode MS"/>
-          <w:color w:val="1155CC"/>
-          <w:sz w:val="22"/>
-          <w:szCs w:val="22"/>
-          <w:u w:val="single"/>
-          <w:lang w:eastAsia="en-US"/>
-        </w:rPr>
-        <w:t>{"</w:t>
-      </w:r>
-      <w:proofErr w:type="gramStart"/>
-      <w:r>
-        <w:rPr>
-          <w:rFonts w:ascii="Arial" w:eastAsia="Arial Unicode MS"/>
-          <w:color w:val="1155CC"/>
-          <w:sz w:val="22"/>
-          <w:szCs w:val="22"/>
-          <w:u w:val="single"/>
-          <w:lang w:eastAsia="en-US"/>
-        </w:rPr>
-        <w:t>success</w:t>
-      </w:r>
-      <w:proofErr w:type="gramEnd"/>
-      <w:r>
-        <w:rPr>
-          <w:rFonts w:ascii="Arial" w:eastAsia="Arial Unicode MS"/>
-          <w:color w:val="1155CC"/>
-          <w:sz w:val="22"/>
-          <w:szCs w:val="22"/>
-          <w:u w:val="single"/>
-          <w:lang w:eastAsia="en-US"/>
-        </w:rPr>
-        <w:t>":true,"msg":"</w:t>
-      </w:r>
-      <w:r>
-        <w:rPr>
-          <w:rFonts w:ascii="Arial" w:eastAsia="Arial Unicode MS"/>
-          <w:color w:val="1155CC"/>
-          <w:sz w:val="22"/>
-          <w:szCs w:val="22"/>
-          <w:u w:val="single"/>
-          <w:lang w:eastAsia="en-US"/>
+        <w:widowControl/>
+        <w:pBdr>
+          <w:top w:val="none" w:sz="0" w:space="0" w:color="auto"/>
+          <w:left w:val="none" w:sz="0" w:space="0" w:color="auto"/>
+          <w:bottom w:val="none" w:sz="0" w:space="0" w:color="auto"/>
+          <w:right w:val="none" w:sz="0" w:space="0" w:color="auto"/>
+          <w:between w:val="none" w:sz="0" w:space="0" w:color="auto"/>
+          <w:bar w:val="none" w:sz="0" w:color="auto"/>
+        </w:pBdr>
+        <w:tabs>
+          <w:tab w:val="left" w:pos="916"/>
+          <w:tab w:val="left" w:pos="1832"/>
+          <w:tab w:val="left" w:pos="2748"/>
+          <w:tab w:val="left" w:pos="3664"/>
+          <w:tab w:val="left" w:pos="4580"/>
+          <w:tab w:val="left" w:pos="5496"/>
+          <w:tab w:val="left" w:pos="6412"/>
+          <w:tab w:val="left" w:pos="7328"/>
+          <w:tab w:val="left" w:pos="8244"/>
+          <w:tab w:val="left" w:pos="9160"/>
+          <w:tab w:val="left" w:pos="10076"/>
+          <w:tab w:val="left" w:pos="10992"/>
+          <w:tab w:val="left" w:pos="11908"/>
+          <w:tab w:val="left" w:pos="12824"/>
+          <w:tab w:val="left" w:pos="13740"/>
+          <w:tab w:val="left" w:pos="14656"/>
+        </w:tabs>
+        <w:jc w:val="left"/>
+        <w:rPr>
+          <w:rFonts w:ascii="Courier" w:hAnsi="Courier" w:cs="Courier"/>
+          <w:color w:val="000000"/>
+          <w:bdr w:val="none" w:sz="0" w:space="0" w:color="auto"/>
+        </w:rPr>
+      </w:pPr>
+      <w:r>
+        <w:rPr>
+          <w:rFonts w:ascii="Courier" w:hAnsi="Courier" w:cs="Courier"/>
+          <w:color w:val="000000"/>
+          <w:bdr w:val="none" w:sz="0" w:space="0" w:color="auto"/>
+        </w:rPr>
+        <w:t>{"success":true,"msg":"</w:t>
+      </w:r>
+      <w:r>
+        <w:rPr>
+          <w:rFonts w:ascii="Courier" w:hAnsi="Courier" w:cs="Courier"/>
+          <w:color w:val="000000"/>
+          <w:bdr w:val="none" w:sz="0" w:space="0" w:color="auto"/>
         </w:rPr>
         <w:t>操作成功</w:t>
       </w:r>
       <w:r>
         <w:rPr>
-          <w:rFonts w:ascii="Arial" w:eastAsia="Arial Unicode MS"/>
-          <w:color w:val="1155CC"/>
-          <w:sz w:val="22"/>
-          <w:szCs w:val="22"/>
-          <w:u w:val="single"/>
-          <w:lang w:eastAsia="en-US"/>
+          <w:rFonts w:ascii="Courier" w:hAnsi="Courier" w:cs="Courier"/>
+          <w:color w:val="000000"/>
+          <w:bdr w:val="none" w:sz="0" w:space="0" w:color="auto"/>
         </w:rPr>
         <w:t>","code":"200","codemsg":"</w:t>
       </w:r>
       <w:r>
         <w:rPr>
-          <w:rFonts w:ascii="Arial" w:eastAsia="Arial Unicode MS"/>
-          <w:color w:val="1155CC"/>
-          <w:sz w:val="22"/>
-          <w:szCs w:val="22"/>
-          <w:u w:val="single"/>
-          <w:lang w:eastAsia="en-US"/>
+          <w:rFonts w:ascii="Courier" w:hAnsi="Courier" w:cs="Courier"/>
+          <w:color w:val="000000"/>
+          <w:bdr w:val="none" w:sz="0" w:space="0" w:color="auto"/>
         </w:rPr>
         <w:t>操作成功</w:t>
       </w:r>
       <w:r>
         <w:rPr>
-          <w:rFonts w:ascii="Arial" w:eastAsia="Arial Unicode MS"/>
-          <w:color w:val="1155CC"/>
-          <w:sz w:val="22"/>
-          <w:szCs w:val="22"/>
-          <w:u w:val="single"/>
-          <w:lang w:eastAsia="en-US"/>
-        </w:rPr>
-        <w:lastRenderedPageBreak/>
-        <w:t>","result":[{"hd_mac":"88:32:9b:32:41:10","tx_rate":"0","rx_rate":"8","n":</w:t>
-      </w:r>
-      <w:r>
-        <w:rPr>
-          <w:rFonts w:ascii="Arial" w:eastAsia="Arial Unicode MS"/>
-          <w:color w:val="1155CC"/>
-          <w:sz w:val="22"/>
-          <w:szCs w:val="22"/>
-          <w:u w:val="single"/>
-          <w:lang w:eastAsia="en-US"/>
+          <w:rFonts w:ascii="Courier" w:hAnsi="Courier" w:cs="Courier"/>
+          <w:color w:val="000000"/>
+          <w:bdr w:val="none" w:sz="0" w:space="0" w:color="auto"/>
+        </w:rPr>
+        <w:t>","result":{"total":0,"items":[{"hd_mac"</w:t>
+      </w:r>
+      <w:r>
+        <w:rPr>
+          <w:rFonts w:ascii="Courier" w:hAnsi="Courier" w:cs="Courier"/>
+          <w:color w:val="000000"/>
+          <w:bdr w:val="none" w:sz="0" w:space="0" w:color="auto"/>
+        </w:rPr>
+        <w:t>:"3c:d0:f8:e9:b3:2e","tx_rate":</w:t>
+      </w:r>
+      <w:r>
+        <w:rPr>
+          <w:rFonts w:ascii="Courier" w:hAnsi="Courier" w:cs="Courier"/>
+          <w:color w:val="000000"/>
+          <w:bdr w:val="none" w:sz="0" w:space="0" w:color="auto"/>
         </w:rPr>
         <w:t>"</w:t>
       </w:r>
       <w:r>
         <w:rPr>
-          <w:rFonts w:ascii="Arial" w:eastAsia="Arial Unicode MS"/>
-          <w:color w:val="1155CC"/>
-          <w:sz w:val="22"/>
-          <w:szCs w:val="22"/>
-          <w:u w:val="single"/>
-          <w:lang w:eastAsia="en-US"/>
+          <w:rFonts w:ascii="Courier" w:hAnsi="Courier" w:cs="Courier" w:hint="eastAsia"/>
+          <w:color w:val="000000"/>
+          <w:bdr w:val="none" w:sz="0" w:space="0" w:color="auto"/>
+        </w:rPr>
+        <w:t>3333</w:t>
+      </w:r>
+      <w:r>
+        <w:rPr>
+          <w:rFonts w:ascii="Courier" w:hAnsi="Courier" w:cs="Courier"/>
+          <w:color w:val="000000"/>
+          <w:bdr w:val="none" w:sz="0" w:space="0" w:color="auto"/>
+        </w:rPr>
+        <w:t>"</w:t>
+      </w:r>
+      <w:r>
+        <w:rPr>
+          <w:rFonts w:ascii="Courier" w:hAnsi="Courier" w:cs="Courier"/>
+          <w:color w:val="000000"/>
+          <w:bdr w:val="none" w:sz="0" w:space="0" w:color="auto"/>
+        </w:rPr>
+        <w:t>,"rx_rate":</w:t>
+      </w:r>
+      <w:r>
+        <w:rPr>
+          <w:rFonts w:ascii="Courier" w:hAnsi="Courier" w:cs="Courier"/>
+          <w:color w:val="000000"/>
+          <w:bdr w:val="none" w:sz="0" w:space="0" w:color="auto"/>
+        </w:rPr>
+        <w:t>"</w:t>
+      </w:r>
+      <w:r>
+        <w:rPr>
+          <w:rFonts w:ascii="Courier" w:hAnsi="Courier" w:cs="Courier" w:hint="eastAsia"/>
+          <w:color w:val="000000"/>
+          <w:bdr w:val="none" w:sz="0" w:space="0" w:color="auto"/>
+        </w:rPr>
+        <w:t>4444</w:t>
+      </w:r>
+      <w:r>
+        <w:rPr>
+          <w:rFonts w:ascii="Courier" w:hAnsi="Courier" w:cs="Courier"/>
+          <w:color w:val="000000"/>
+          <w:bdr w:val="none" w:sz="0" w:space="0" w:color="auto"/>
+        </w:rPr>
+        <w:t>"</w:t>
+      </w:r>
+      <w:r>
+        <w:rPr>
+          <w:rFonts w:ascii="Courier" w:hAnsi="Courier" w:cs="Courier"/>
+          <w:color w:val="000000"/>
+          <w:bdr w:val="none" w:sz="0" w:space="0" w:color="auto"/>
+        </w:rPr>
+        <w:t>,"n":</w:t>
+      </w:r>
+      <w:r>
+        <w:rPr>
+          <w:rFonts w:ascii="Courier" w:hAnsi="Courier" w:cs="Courier"/>
+          <w:color w:val="000000"/>
+          <w:bdr w:val="none" w:sz="0" w:space="0" w:color="auto"/>
+        </w:rPr>
+        <w:t>"</w:t>
+      </w:r>
+      <w:r>
+        <w:rPr>
+          <w:rFonts w:ascii="Courier" w:hAnsi="Courier" w:cs="Courier" w:hint="eastAsia"/>
+          <w:color w:val="000000"/>
+          <w:bdr w:val="none" w:sz="0" w:space="0" w:color="auto"/>
         </w:rPr>
         <w:t>我的设备</w:t>
       </w:r>
       <w:r>
         <w:rPr>
-          <w:rFonts w:ascii="Arial" w:eastAsia="Arial Unicode MS"/>
-          <w:color w:val="1155CC"/>
-          <w:sz w:val="22"/>
-          <w:szCs w:val="22"/>
-          <w:u w:val="single"/>
-          <w:lang w:eastAsia="en-US"/>
+          <w:rFonts w:ascii="Courier" w:hAnsi="Courier" w:cs="Courier"/>
+          <w:color w:val="000000"/>
+          <w:bdr w:val="none" w:sz="0" w:space="0" w:color="auto"/>
         </w:rPr>
         <w:t>"</w:t>
       </w:r>
       <w:r>
         <w:rPr>
-          <w:rFonts w:ascii="Arial" w:eastAsia="Arial Unicode MS"/>
-          <w:color w:val="1155CC"/>
-          <w:sz w:val="22"/>
-          <w:szCs w:val="22"/>
-          <w:u w:val="single"/>
-          <w:lang w:eastAsia="en-US"/>
-        </w:rPr>
-        <w:t>,"rx_limit":</w:t>
-      </w:r>
-      <w:r>
-        <w:rPr>
-          <w:rFonts w:ascii="Arial" w:eastAsia="Arial Unicode MS"/>
-          <w:color w:val="1155CC"/>
-          <w:sz w:val="22"/>
-          <w:szCs w:val="22"/>
-          <w:u w:val="single"/>
-          <w:lang w:eastAsia="en-US"/>
-        </w:rPr>
-        <w:t>"</w:t>
-      </w:r>
-      <w:r>
-        <w:rPr>
-          <w:rFonts w:ascii="Arial" w:eastAsia="Arial Unicode MS"/>
-          <w:color w:val="1155CC"/>
-          <w:sz w:val="22"/>
-          <w:szCs w:val="22"/>
-          <w:u w:val="single"/>
-          <w:lang w:eastAsia="en-US"/>
-        </w:rPr>
-        <w:t>310</w:t>
-      </w:r>
-      <w:r>
-        <w:rPr>
-          <w:rFonts w:ascii="Arial" w:eastAsia="Arial Unicode MS"/>
-          <w:color w:val="1155CC"/>
-          <w:sz w:val="22"/>
-          <w:szCs w:val="22"/>
-          <w:u w:val="single"/>
-          <w:lang w:eastAsia="en-US"/>
-        </w:rPr>
-        <w:t>"</w:t>
-      </w:r>
-      <w:r>
-        <w:rPr>
-          <w:rFonts w:ascii="Arial" w:eastAsia="Arial Unicode MS"/>
-          <w:color w:val="1155CC"/>
-          <w:sz w:val="22"/>
-          <w:szCs w:val="22"/>
-          <w:u w:val="single"/>
-          <w:lang w:eastAsia="en-US"/>
-        </w:rPr>
-        <w:t>,"tx_limit":</w:t>
-      </w:r>
-      <w:r>
-        <w:rPr>
-          <w:rFonts w:ascii="Arial" w:eastAsia="Arial Unicode MS"/>
-          <w:color w:val="1155CC"/>
-          <w:sz w:val="22"/>
-          <w:szCs w:val="22"/>
-          <w:u w:val="single"/>
-          <w:lang w:eastAsia="en-US"/>
-        </w:rPr>
-        <w:t>"</w:t>
-      </w:r>
-      <w:r>
-        <w:rPr>
-          <w:rFonts w:ascii="Arial" w:eastAsia="Arial Unicode MS"/>
-          <w:color w:val="1155CC"/>
-          <w:sz w:val="22"/>
-          <w:szCs w:val="22"/>
-          <w:u w:val="single"/>
-          <w:lang w:eastAsia="en-US"/>
-        </w:rPr>
-        <w:t>212</w:t>
-      </w:r>
-      <w:r>
-        <w:rPr>
-          <w:rFonts w:ascii="Arial" w:eastAsia="Arial Unicode MS"/>
-          <w:color w:val="1155CC"/>
-          <w:sz w:val="22"/>
-          <w:szCs w:val="22"/>
-          <w:u w:val="single"/>
-          <w:lang w:eastAsia="en-US"/>
-        </w:rPr>
-        <w:t>"</w:t>
-      </w:r>
-      <w:r>
-        <w:rPr>
-          <w:rFonts w:ascii="Arial" w:eastAsia="Arial Unicode MS"/>
-          <w:color w:val="1155CC"/>
-          <w:sz w:val="22"/>
-          <w:szCs w:val="22"/>
-          <w:u w:val="single"/>
-          <w:lang w:eastAsia="en-US"/>
-        </w:rPr>
-        <w:t>,"online":true}]}</w:t>
+          <w:rFonts w:ascii="Courier" w:hAnsi="Courier" w:cs="Courier"/>
+          <w:color w:val="000000"/>
+          <w:bdr w:val="none" w:sz="0" w:space="0" w:color="auto"/>
+        </w:rPr>
+        <w:t>,"rx_limit":null,"tx_limit":null,"online":true}],"st":0,"ps":5}}</w:t>
       </w:r>
     </w:p>
     <w:p>
       <w:pPr>
         <w:pStyle w:val="Normal1"/>
         <w:rPr>
+          <w:rFonts w:hint="eastAsia"/>
+          <w:color w:val="1155CC"/>
+          <w:u w:val="single"/>
           <w:lang w:eastAsia="zh-CN"/>
         </w:rPr>
       </w:pPr>
+      <w:r>
+        <w:rPr>
+          <w:rFonts w:hint="eastAsia"/>
+          <w:lang w:eastAsia="zh-CN"/>
+        </w:rPr>
+        <w:lastRenderedPageBreak/>
+        <w:tab/>
+      </w:r>
+      <w:r>
+        <w:rPr>
+          <w:rFonts w:hint="eastAsia"/>
+          <w:color w:val="1155CC"/>
+          <w:u w:val="single"/>
+        </w:rPr>
+        <w:t>total</w:t>
+      </w:r>
+      <w:r>
+        <w:rPr>
+          <w:rFonts w:hint="eastAsia"/>
+          <w:color w:val="1155CC"/>
+          <w:u w:val="single"/>
+        </w:rPr>
+        <w:t>：总数量</w:t>
+      </w:r>
     </w:p>
     <w:p>
       <w:pPr>
@@ -21404,24 +20621,21 @@
         </w:rPr>
         <w:tab/>
       </w:r>
-      <w:proofErr w:type="spellStart"/>
-      <w:proofErr w:type="gramStart"/>
       <w:r>
         <w:rPr>
           <w:rFonts w:hint="eastAsia"/>
           <w:color w:val="1155CC"/>
           <w:u w:val="single"/>
         </w:rPr>
-        <w:t>hd</w:t>
-      </w:r>
-      <w:proofErr w:type="gramEnd"/>
+        <w:t>hd_mac</w:t>
+      </w:r>
       <w:r>
         <w:rPr>
           <w:rFonts w:hint="eastAsia"/>
           <w:color w:val="1155CC"/>
           <w:u w:val="single"/>
         </w:rPr>
-        <w:t>_mac</w:t>
+        <w:t>：终端</w:t>
       </w:r>
       <w:r>
         <w:rPr>
@@ -21429,17 +20643,8 @@
           <w:color w:val="1155CC"/>
           <w:u w:val="single"/>
         </w:rPr>
-        <w:t>：终端</w:t>
-      </w:r>
-      <w:r>
-        <w:rPr>
-          <w:rFonts w:hint="eastAsia"/>
-          <w:color w:val="1155CC"/>
-          <w:u w:val="single"/>
-        </w:rPr>
         <w:t>mac</w:t>
       </w:r>
-      <w:proofErr w:type="spellEnd"/>
     </w:p>
     <w:p>
       <w:pPr>
@@ -21457,32 +20662,36 @@
         </w:rPr>
         <w:tab/>
       </w:r>
-      <w:proofErr w:type="spellStart"/>
-      <w:proofErr w:type="gramStart"/>
       <w:r>
         <w:rPr>
           <w:rFonts w:hint="eastAsia"/>
           <w:color w:val="1155CC"/>
           <w:u w:val="single"/>
         </w:rPr>
-        <w:t>tx</w:t>
-      </w:r>
-      <w:proofErr w:type="gramEnd"/>
+        <w:t>tx_rate</w:t>
+      </w:r>
       <w:r>
         <w:rPr>
           <w:rFonts w:hint="eastAsia"/>
           <w:color w:val="1155CC"/>
           <w:u w:val="single"/>
         </w:rPr>
-        <w:t>_rate</w:t>
-      </w:r>
-      <w:proofErr w:type="spellEnd"/>
+        <w:t xml:space="preserve"> </w:t>
+      </w:r>
       <w:r>
         <w:rPr>
           <w:rFonts w:hint="eastAsia"/>
           <w:color w:val="1155CC"/>
           <w:u w:val="single"/>
         </w:rPr>
+        <w:t>：</w:t>
+      </w:r>
+      <w:r>
+        <w:rPr>
+          <w:rFonts w:hint="eastAsia"/>
+          <w:color w:val="1155CC"/>
+          <w:u w:val="single"/>
+        </w:rPr>
         <w:t xml:space="preserve"> </w:t>
       </w:r>
       <w:r>
@@ -21491,7 +20700,7 @@
           <w:color w:val="1155CC"/>
           <w:u w:val="single"/>
         </w:rPr>
-        <w:t>：</w:t>
+        <w:t>终端上行速率</w:t>
       </w:r>
       <w:r>
         <w:rPr>
@@ -21507,7 +20716,7 @@
           <w:color w:val="1155CC"/>
           <w:u w:val="single"/>
         </w:rPr>
-        <w:t>终端上行速率</w:t>
+        <w:t>单位</w:t>
       </w:r>
       <w:r>
         <w:rPr>
@@ -21515,34 +20724,8 @@
           <w:color w:val="1155CC"/>
           <w:u w:val="single"/>
         </w:rPr>
-        <w:t xml:space="preserve"> </w:t>
-      </w:r>
-      <w:r>
-        <w:rPr>
-          <w:rFonts w:hint="eastAsia"/>
-          <w:color w:val="1155CC"/>
-          <w:u w:val="single"/>
-        </w:rPr>
-        <w:t>单</w:t>
-      </w:r>
-      <w:proofErr w:type="spellStart"/>
-      <w:r>
-        <w:rPr>
-          <w:rFonts w:hint="eastAsia"/>
-          <w:color w:val="1155CC"/>
-          <w:u w:val="single"/>
-        </w:rPr>
-        <w:t>位</w:t>
-      </w:r>
-      <w:r>
-        <w:rPr>
-          <w:rFonts w:hint="eastAsia"/>
-          <w:color w:val="1155CC"/>
-          <w:u w:val="single"/>
-        </w:rPr>
         <w:t>bps</w:t>
       </w:r>
-      <w:proofErr w:type="spellEnd"/>
     </w:p>
     <w:p>
       <w:pPr>
@@ -21560,26 +20743,14 @@
         </w:rPr>
         <w:tab/>
       </w:r>
-      <w:proofErr w:type="spellStart"/>
-      <w:proofErr w:type="gramStart"/>
       <w:r>
         <w:rPr>
           <w:rFonts w:hint="eastAsia"/>
           <w:color w:val="1155CC"/>
           <w:u w:val="single"/>
         </w:rPr>
-        <w:t>rx</w:t>
-      </w:r>
-      <w:proofErr w:type="gramEnd"/>
-      <w:r>
-        <w:rPr>
-          <w:rFonts w:hint="eastAsia"/>
-          <w:color w:val="1155CC"/>
-          <w:u w:val="single"/>
-        </w:rPr>
-        <w:t>_rate</w:t>
-      </w:r>
-      <w:proofErr w:type="spellEnd"/>
+        <w:t>rx_rate</w:t>
+      </w:r>
       <w:r>
         <w:rPr>
           <w:rFonts w:hint="eastAsia"/>
@@ -21652,24 +20823,23 @@
           <w:u w:val="single"/>
         </w:rPr>
         <w:tab/>
-      </w:r>
-      <w:proofErr w:type="gramStart"/>
+        <w:t xml:space="preserve">n : </w:t>
+      </w:r>
       <w:r>
         <w:rPr>
           <w:rFonts w:hint="eastAsia"/>
           <w:color w:val="1155CC"/>
           <w:u w:val="single"/>
         </w:rPr>
-        <w:t>n</w:t>
-      </w:r>
-      <w:proofErr w:type="gramEnd"/>
+        <w:t>终端别名</w:t>
+      </w:r>
       <w:r>
         <w:rPr>
           <w:rFonts w:hint="eastAsia"/>
           <w:color w:val="1155CC"/>
           <w:u w:val="single"/>
         </w:rPr>
-        <w:t xml:space="preserve"> : </w:t>
+        <w:t xml:space="preserve"> (</w:t>
       </w:r>
       <w:r>
         <w:rPr>
@@ -21677,7 +20847,7 @@
           <w:color w:val="1155CC"/>
           <w:u w:val="single"/>
         </w:rPr>
-        <w:t>终端别名</w:t>
+        <w:t>如果为</w:t>
       </w:r>
       <w:r>
         <w:rPr>
@@ -21685,41 +20855,7 @@
           <w:color w:val="1155CC"/>
           <w:u w:val="single"/>
         </w:rPr>
-        <w:t xml:space="preserve"> (</w:t>
-      </w:r>
-      <w:r>
-        <w:rPr>
-          <w:rFonts w:hint="eastAsia"/>
-          <w:color w:val="1155CC"/>
-          <w:u w:val="single"/>
-        </w:rPr>
-        <w:t>如果</w:t>
-      </w:r>
-      <w:proofErr w:type="spellStart"/>
-      <w:r>
-        <w:rPr>
-          <w:rFonts w:hint="eastAsia"/>
-          <w:color w:val="1155CC"/>
-          <w:u w:val="single"/>
-        </w:rPr>
-        <w:t>为</w:t>
-      </w:r>
-      <w:r>
-        <w:rPr>
-          <w:rFonts w:hint="eastAsia"/>
-          <w:color w:val="1155CC"/>
-          <w:u w:val="single"/>
-        </w:rPr>
-        <w:t>null</w:t>
-      </w:r>
-      <w:proofErr w:type="spellEnd"/>
-      <w:r>
-        <w:rPr>
-          <w:rFonts w:hint="eastAsia"/>
-          <w:color w:val="1155CC"/>
-          <w:u w:val="single"/>
-        </w:rPr>
-        <w:t xml:space="preserve"> </w:t>
+        <w:t xml:space="preserve">null </w:t>
       </w:r>
       <w:r>
         <w:rPr>
@@ -21754,8 +20890,6 @@
         </w:rPr>
         <w:tab/>
       </w:r>
-      <w:proofErr w:type="spellStart"/>
-      <w:proofErr w:type="gramStart"/>
       <w:r>
         <w:rPr>
           <w:rFonts w:hint="eastAsia"/>
@@ -21770,24 +20904,30 @@
           <w:color w:val="1155CC"/>
           <w:u w:val="single"/>
         </w:rPr>
-        <w:t>x</w:t>
-      </w:r>
-      <w:proofErr w:type="gramEnd"/>
+        <w:t>x_limit</w:t>
+      </w:r>
       <w:r>
         <w:rPr>
           <w:rFonts w:hint="eastAsia"/>
           <w:color w:val="1155CC"/>
           <w:u w:val="single"/>
         </w:rPr>
-        <w:t>_limit</w:t>
-      </w:r>
-      <w:proofErr w:type="spellEnd"/>
+        <w:t xml:space="preserve"> </w:t>
+      </w:r>
       <w:r>
         <w:rPr>
           <w:rFonts w:hint="eastAsia"/>
           <w:color w:val="1155CC"/>
           <w:u w:val="single"/>
         </w:rPr>
+        <w:t>：</w:t>
+      </w:r>
+      <w:r>
+        <w:rPr>
+          <w:rFonts w:hint="eastAsia"/>
+          <w:color w:val="1155CC"/>
+          <w:u w:val="single"/>
+        </w:rPr>
         <w:t xml:space="preserve"> </w:t>
       </w:r>
       <w:r>
@@ -21796,7 +20936,7 @@
           <w:color w:val="1155CC"/>
           <w:u w:val="single"/>
         </w:rPr>
-        <w:t>：</w:t>
+        <w:t>终端上行限速</w:t>
       </w:r>
       <w:r>
         <w:rPr>
@@ -21812,7 +20952,7 @@
           <w:color w:val="1155CC"/>
           <w:u w:val="single"/>
         </w:rPr>
-        <w:t>终端上行限速</w:t>
+        <w:t>单位</w:t>
       </w:r>
       <w:r>
         <w:rPr>
@@ -21820,7 +20960,7 @@
           <w:color w:val="1155CC"/>
           <w:u w:val="single"/>
         </w:rPr>
-        <w:t xml:space="preserve"> </w:t>
+        <w:t xml:space="preserve"> bps</w:t>
       </w:r>
       <w:r>
         <w:rPr>
@@ -21828,7 +20968,7 @@
           <w:color w:val="1155CC"/>
           <w:u w:val="single"/>
         </w:rPr>
-        <w:t>单位</w:t>
+        <w:t xml:space="preserve"> (</w:t>
       </w:r>
       <w:r>
         <w:rPr>
@@ -21836,7 +20976,7 @@
           <w:color w:val="1155CC"/>
           <w:u w:val="single"/>
         </w:rPr>
-        <w:t xml:space="preserve"> bps</w:t>
+        <w:t>如果为</w:t>
       </w:r>
       <w:r>
         <w:rPr>
@@ -21844,41 +20984,7 @@
           <w:color w:val="1155CC"/>
           <w:u w:val="single"/>
         </w:rPr>
-        <w:t xml:space="preserve"> (</w:t>
-      </w:r>
-      <w:r>
-        <w:rPr>
-          <w:rFonts w:hint="eastAsia"/>
-          <w:color w:val="1155CC"/>
-          <w:u w:val="single"/>
-        </w:rPr>
-        <w:t>如果</w:t>
-      </w:r>
-      <w:proofErr w:type="spellStart"/>
-      <w:r>
-        <w:rPr>
-          <w:rFonts w:hint="eastAsia"/>
-          <w:color w:val="1155CC"/>
-          <w:u w:val="single"/>
-        </w:rPr>
-        <w:t>为</w:t>
-      </w:r>
-      <w:r>
-        <w:rPr>
-          <w:rFonts w:hint="eastAsia"/>
-          <w:color w:val="1155CC"/>
-          <w:u w:val="single"/>
-        </w:rPr>
-        <w:t>null</w:t>
-      </w:r>
-      <w:proofErr w:type="spellEnd"/>
-      <w:r>
-        <w:rPr>
-          <w:rFonts w:hint="eastAsia"/>
-          <w:color w:val="1155CC"/>
-          <w:u w:val="single"/>
-        </w:rPr>
-        <w:t xml:space="preserve"> </w:t>
+        <w:t xml:space="preserve">null </w:t>
       </w:r>
       <w:r>
         <w:rPr>
@@ -21937,16 +21043,15 @@
           <w:u w:val="single"/>
         </w:rPr>
         <w:tab/>
-      </w:r>
-      <w:proofErr w:type="spellStart"/>
-      <w:proofErr w:type="gramStart"/>
+        <w:t>r</w:t>
+      </w:r>
       <w:r>
         <w:rPr>
           <w:rFonts w:hint="eastAsia"/>
           <w:color w:val="1155CC"/>
           <w:u w:val="single"/>
         </w:rPr>
-        <w:t>r</w:t>
+        <w:t>x_limit</w:t>
       </w:r>
       <w:r>
         <w:rPr>
@@ -21954,18 +21059,16 @@
           <w:color w:val="1155CC"/>
           <w:u w:val="single"/>
         </w:rPr>
-        <w:t>x</w:t>
-      </w:r>
-      <w:proofErr w:type="gramEnd"/>
+        <w:t xml:space="preserve"> </w:t>
+      </w:r>
       <w:r>
         <w:rPr>
           <w:rFonts w:hint="eastAsia"/>
           <w:color w:val="1155CC"/>
           <w:u w:val="single"/>
         </w:rPr>
-        <w:t>_limit</w:t>
-      </w:r>
-      <w:proofErr w:type="spellEnd"/>
+        <w:t>：</w:t>
+      </w:r>
       <w:r>
         <w:rPr>
           <w:rFonts w:hint="eastAsia"/>
@@ -21980,7 +21083,7 @@
           <w:color w:val="1155CC"/>
           <w:u w:val="single"/>
         </w:rPr>
-        <w:t>：</w:t>
+        <w:t>终端下行限速</w:t>
       </w:r>
       <w:r>
         <w:rPr>
@@ -21996,7 +21099,7 @@
           <w:color w:val="1155CC"/>
           <w:u w:val="single"/>
         </w:rPr>
-        <w:t>终端下行限速</w:t>
+        <w:t>单位</w:t>
       </w:r>
       <w:r>
         <w:rPr>
@@ -22004,6 +21107,14 @@
           <w:color w:val="1155CC"/>
           <w:u w:val="single"/>
         </w:rPr>
+        <w:t xml:space="preserve"> bps</w:t>
+      </w:r>
+      <w:r>
+        <w:rPr>
+          <w:rFonts w:hint="eastAsia"/>
+          <w:color w:val="1155CC"/>
+          <w:u w:val="single"/>
+        </w:rPr>
         <w:t xml:space="preserve"> </w:t>
       </w:r>
       <w:r>
@@ -22012,7 +21123,7 @@
           <w:color w:val="1155CC"/>
           <w:u w:val="single"/>
         </w:rPr>
-        <w:t>单位</w:t>
+        <w:t xml:space="preserve"> (</w:t>
       </w:r>
       <w:r>
         <w:rPr>
@@ -22020,7 +21131,7 @@
           <w:color w:val="1155CC"/>
           <w:u w:val="single"/>
         </w:rPr>
-        <w:t xml:space="preserve"> bps</w:t>
+        <w:t>如果为</w:t>
       </w:r>
       <w:r>
         <w:rPr>
@@ -22028,49 +21139,7 @@
           <w:color w:val="1155CC"/>
           <w:u w:val="single"/>
         </w:rPr>
-        <w:t xml:space="preserve"> </w:t>
-      </w:r>
-      <w:r>
-        <w:rPr>
-          <w:rFonts w:hint="eastAsia"/>
-          <w:color w:val="1155CC"/>
-          <w:u w:val="single"/>
-        </w:rPr>
-        <w:t xml:space="preserve"> (</w:t>
-      </w:r>
-      <w:r>
-        <w:rPr>
-          <w:rFonts w:hint="eastAsia"/>
-          <w:color w:val="1155CC"/>
-          <w:u w:val="single"/>
-        </w:rPr>
-        <w:t>如果</w:t>
-      </w:r>
-      <w:proofErr w:type="spellStart"/>
-      <w:r>
-        <w:rPr>
-          <w:rFonts w:hint="eastAsia"/>
-          <w:color w:val="1155CC"/>
-          <w:u w:val="single"/>
-        </w:rPr>
-        <w:t>为</w:t>
-      </w:r>
-      <w:r>
-        <w:rPr>
-          <w:rFonts w:hint="eastAsia"/>
-          <w:color w:val="1155CC"/>
-          <w:u w:val="single"/>
-        </w:rPr>
-        <w:t>null</w:t>
-      </w:r>
-      <w:proofErr w:type="spellEnd"/>
-      <w:r>
-        <w:rPr>
-          <w:rFonts w:hint="eastAsia"/>
-          <w:color w:val="1155CC"/>
-          <w:u w:val="single"/>
-        </w:rPr>
-        <w:t xml:space="preserve"> </w:t>
+        <w:t xml:space="preserve">null </w:t>
       </w:r>
       <w:r>
         <w:rPr>
@@ -22120,24 +21189,23 @@
           <w:u w:val="single"/>
         </w:rPr>
         <w:tab/>
-      </w:r>
-      <w:proofErr w:type="gramStart"/>
+        <w:t xml:space="preserve">online </w:t>
+      </w:r>
       <w:r>
         <w:rPr>
           <w:rFonts w:hint="eastAsia"/>
           <w:color w:val="1155CC"/>
           <w:u w:val="single"/>
         </w:rPr>
-        <w:t>online</w:t>
-      </w:r>
-      <w:proofErr w:type="gramEnd"/>
+        <w:t>：</w:t>
+      </w:r>
       <w:r>
         <w:rPr>
           <w:rFonts w:hint="eastAsia"/>
           <w:color w:val="1155CC"/>
           <w:u w:val="single"/>
         </w:rPr>
-        <w:t xml:space="preserve"> </w:t>
+        <w:t xml:space="preserve"> true </w:t>
       </w:r>
       <w:r>
         <w:rPr>
@@ -22145,7 +21213,7 @@
           <w:color w:val="1155CC"/>
           <w:u w:val="single"/>
         </w:rPr>
-        <w:t>：</w:t>
+        <w:t>是在线</w:t>
       </w:r>
       <w:r>
         <w:rPr>
@@ -22153,7 +21221,7 @@
           <w:color w:val="1155CC"/>
           <w:u w:val="single"/>
         </w:rPr>
-        <w:t xml:space="preserve"> true </w:t>
+        <w:t xml:space="preserve"> fasle</w:t>
       </w:r>
       <w:r>
         <w:rPr>
@@ -22161,34 +21229,8 @@
           <w:color w:val="1155CC"/>
           <w:u w:val="single"/>
         </w:rPr>
-        <w:t>是在线</w:t>
-      </w:r>
-      <w:r>
-        <w:rPr>
-          <w:rFonts w:hint="eastAsia"/>
-          <w:color w:val="1155CC"/>
-          <w:u w:val="single"/>
-        </w:rPr>
-        <w:t xml:space="preserve"> </w:t>
-      </w:r>
-      <w:proofErr w:type="spellStart"/>
-      <w:r>
-        <w:rPr>
-          <w:rFonts w:hint="eastAsia"/>
-          <w:color w:val="1155CC"/>
-          <w:u w:val="single"/>
-        </w:rPr>
-        <w:t>fasle</w:t>
-      </w:r>
-      <w:r>
-        <w:rPr>
-          <w:rFonts w:hint="eastAsia"/>
-          <w:color w:val="1155CC"/>
-          <w:u w:val="single"/>
-        </w:rPr>
         <w:t>是离线</w:t>
       </w:r>
-      <w:proofErr w:type="spellEnd"/>
     </w:p>
     <w:p>
       <w:pPr>
@@ -22235,7 +21277,7 @@
     </w:p>
     <w:p>
       <w:pPr>
-        <w:pStyle w:val="Heading4"/>
+        <w:pStyle w:val="4"/>
         <w:numPr>
           <w:ilvl w:val="0"/>
           <w:numId w:val="20"/>
@@ -22320,25 +21362,7 @@
           <w:iCs/>
           <w:color w:val="3C78D8"/>
         </w:rPr>
-        <w:t>/</w:t>
-      </w:r>
-      <w:proofErr w:type="spellStart"/>
-      <w:r>
-        <w:rPr>
-          <w:i/>
-          <w:iCs/>
-          <w:color w:val="3C78D8"/>
-        </w:rPr>
-        <w:t>urouter</w:t>
-      </w:r>
-      <w:proofErr w:type="spellEnd"/>
-      <w:r>
-        <w:rPr>
-          <w:i/>
-          <w:iCs/>
-          <w:color w:val="3C78D8"/>
-        </w:rPr>
-        <w:t>/device</w:t>
+        <w:t>/urouter/device</w:t>
       </w:r>
       <w:r>
         <w:rPr>
@@ -22350,7 +21374,6 @@
         </w:rPr>
         <w:t>/</w:t>
       </w:r>
-      <w:proofErr w:type="spellStart"/>
       <w:r>
         <w:rPr>
           <w:i/>
@@ -22360,7 +21383,6 @@
         </w:rPr>
         <w:t>device_rx_rate</w:t>
       </w:r>
-      <w:proofErr w:type="spellEnd"/>
     </w:p>
     <w:p>
       <w:pPr>
@@ -22676,7 +21698,6 @@
               <w:spacing w:line="240" w:lineRule="auto"/>
               <w:jc w:val="left"/>
             </w:pPr>
-            <w:proofErr w:type="gramStart"/>
             <w:r>
               <w:rPr>
                 <w:color w:val="3C78D8"/>
@@ -22685,7 +21706,6 @@
               </w:rPr>
               <w:t>string</w:t>
             </w:r>
-            <w:proofErr w:type="gramEnd"/>
           </w:p>
         </w:tc>
         <w:tc>
@@ -22806,7 +21826,6 @@
               <w:spacing w:line="240" w:lineRule="auto"/>
               <w:jc w:val="left"/>
             </w:pPr>
-            <w:proofErr w:type="gramStart"/>
             <w:r>
               <w:rPr>
                 <w:color w:val="3C78D8"/>
@@ -22815,7 +21834,6 @@
               </w:rPr>
               <w:t>string</w:t>
             </w:r>
-            <w:proofErr w:type="gramEnd"/>
           </w:p>
         </w:tc>
         <w:tc>
@@ -23117,8 +22135,6 @@
               <w:spacing w:line="240" w:lineRule="auto"/>
               <w:jc w:val="left"/>
             </w:pPr>
-            <w:proofErr w:type="spellStart"/>
-            <w:proofErr w:type="gramStart"/>
             <w:r>
               <w:rPr>
                 <w:color w:val="3C78D8"/>
@@ -23128,8 +22144,6 @@
               </w:rPr>
               <w:t>uid</w:t>
             </w:r>
-            <w:proofErr w:type="spellEnd"/>
-            <w:proofErr w:type="gramEnd"/>
           </w:p>
         </w:tc>
         <w:tc>
@@ -23155,7 +22169,6 @@
               <w:spacing w:line="240" w:lineRule="auto"/>
               <w:jc w:val="left"/>
             </w:pPr>
-            <w:proofErr w:type="spellStart"/>
             <w:r>
               <w:rPr>
                 <w:color w:val="3C78D8"/>
@@ -23164,7 +22177,6 @@
               </w:rPr>
               <w:t>Int</w:t>
             </w:r>
-            <w:proofErr w:type="spellEnd"/>
           </w:p>
         </w:tc>
         <w:tc>
@@ -23257,7 +22269,6 @@
               <w:spacing w:line="240" w:lineRule="auto"/>
               <w:jc w:val="left"/>
             </w:pPr>
-            <w:proofErr w:type="gramStart"/>
             <w:r>
               <w:rPr>
                 <w:color w:val="3C78D8"/>
@@ -23267,7 +22278,6 @@
               </w:rPr>
               <w:t>mac</w:t>
             </w:r>
-            <w:proofErr w:type="gramEnd"/>
           </w:p>
         </w:tc>
         <w:tc>
@@ -23655,25 +22665,24 @@
           <w:color w:val="1155CC"/>
           <w:u w:val="single"/>
         </w:rPr>
-        <w:t>{"</w:t>
-      </w:r>
-      <w:proofErr w:type="gramStart"/>
+        <w:lastRenderedPageBreak/>
+        <w:t>{"success":true,"msg":"</w:t>
+      </w:r>
       <w:r>
         <w:rPr>
           <w:rFonts w:hint="eastAsia"/>
           <w:color w:val="1155CC"/>
           <w:u w:val="single"/>
         </w:rPr>
-        <w:t>success</w:t>
-      </w:r>
-      <w:proofErr w:type="gramEnd"/>
+        <w:t>操作成功</w:t>
+      </w:r>
       <w:r>
         <w:rPr>
           <w:rFonts w:hint="eastAsia"/>
           <w:color w:val="1155CC"/>
           <w:u w:val="single"/>
         </w:rPr>
-        <w:t>":true,"msg":"</w:t>
+        <w:t>","code":"200","codemsg":"</w:t>
       </w:r>
       <w:r>
         <w:rPr>
@@ -23689,7 +22698,7 @@
           <w:color w:val="1155CC"/>
           <w:u w:val="single"/>
         </w:rPr>
-        <w:t>","code":"200","codemsg":"</w:t>
+        <w:t>","result":{"tx_rate":</w:t>
       </w:r>
       <w:r>
         <w:rPr>
@@ -23697,16 +22706,15 @@
           <w:color w:val="1155CC"/>
           <w:u w:val="single"/>
         </w:rPr>
-        <w:t>操作成</w:t>
-      </w:r>
-      <w:proofErr w:type="spellStart"/>
+        <w:t>"</w:t>
+      </w:r>
       <w:r>
         <w:rPr>
           <w:rFonts w:hint="eastAsia"/>
           <w:color w:val="1155CC"/>
           <w:u w:val="single"/>
         </w:rPr>
-        <w:t>功</w:t>
+        <w:t>3333</w:t>
       </w:r>
       <w:r>
         <w:rPr>
@@ -23714,16 +22722,15 @@
           <w:color w:val="1155CC"/>
           <w:u w:val="single"/>
         </w:rPr>
-        <w:t>","result</w:t>
-      </w:r>
-      <w:proofErr w:type="spellEnd"/>
+        <w:t>"</w:t>
+      </w:r>
       <w:r>
         <w:rPr>
           <w:rFonts w:hint="eastAsia"/>
           <w:color w:val="1155CC"/>
           <w:u w:val="single"/>
         </w:rPr>
-        <w:t>":{"tx_rate":</w:t>
+        <w:t>,"rx_rate":</w:t>
       </w:r>
       <w:r>
         <w:rPr>
@@ -23739,7 +22746,7 @@
           <w:color w:val="1155CC"/>
           <w:u w:val="single"/>
         </w:rPr>
-        <w:t>3333</w:t>
+        <w:t>55</w:t>
       </w:r>
       <w:r>
         <w:rPr>
@@ -23755,7 +22762,7 @@
           <w:color w:val="1155CC"/>
           <w:u w:val="single"/>
         </w:rPr>
-        <w:t>,"rx_rate":</w:t>
+        <w:t>,</w:t>
       </w:r>
       <w:r>
         <w:rPr>
@@ -23771,7 +22778,7 @@
           <w:color w:val="1155CC"/>
           <w:u w:val="single"/>
         </w:rPr>
-        <w:t>55</w:t>
+        <w:t>ts</w:t>
       </w:r>
       <w:r>
         <w:rPr>
@@ -23780,6 +22787,21 @@
           <w:u w:val="single"/>
         </w:rPr>
         <w:t>"</w:t>
+      </w:r>
+      <w:r>
+        <w:rPr>
+          <w:rFonts w:hint="eastAsia"/>
+          <w:color w:val="1155CC"/>
+          <w:u w:val="single"/>
+        </w:rPr>
+        <w:t>:</w:t>
+      </w:r>
+      <w:r>
+        <w:rPr>
+          <w:color w:val="1155CC"/>
+          <w:u w:val="single"/>
+        </w:rPr>
+        <w:t>1429177100303</w:t>
       </w:r>
       <w:r>
         <w:rPr>
@@ -23810,70 +22832,71 @@
       <w:pPr>
         <w:pStyle w:val="Normal1"/>
         <w:rPr>
-          <w:lang w:eastAsia="zh-CN"/>
-        </w:rPr>
-      </w:pPr>
-      <w:r>
-        <w:rPr>
           <w:rFonts w:hint="eastAsia"/>
           <w:lang w:eastAsia="zh-CN"/>
         </w:rPr>
-        <w:t>客户端进入实时速率曲线图以后</w:t>
-      </w:r>
+      </w:pPr>
       <w:r>
         <w:rPr>
           <w:rFonts w:hint="eastAsia"/>
           <w:lang w:eastAsia="zh-CN"/>
         </w:rPr>
-        <w:t xml:space="preserve"> </w:t>
+        <w:t>客户端进入实时速率曲线图以后</w:t>
       </w:r>
       <w:r>
         <w:rPr>
           <w:rFonts w:hint="eastAsia"/>
           <w:lang w:eastAsia="zh-CN"/>
         </w:rPr>
-        <w:t>每</w:t>
+        <w:t xml:space="preserve"> </w:t>
       </w:r>
       <w:r>
         <w:rPr>
           <w:rFonts w:hint="eastAsia"/>
           <w:lang w:eastAsia="zh-CN"/>
         </w:rPr>
-        <w:t>5</w:t>
+        <w:t>每</w:t>
       </w:r>
       <w:r>
         <w:rPr>
           <w:rFonts w:hint="eastAsia"/>
           <w:lang w:eastAsia="zh-CN"/>
         </w:rPr>
-        <w:t>秒调用一次此接口</w:t>
+        <w:t>5</w:t>
       </w:r>
       <w:r>
         <w:rPr>
           <w:rFonts w:hint="eastAsia"/>
           <w:lang w:eastAsia="zh-CN"/>
         </w:rPr>
-        <w:t xml:space="preserve"> </w:t>
+        <w:t>秒调用一次此接口</w:t>
       </w:r>
       <w:r>
         <w:rPr>
           <w:rFonts w:hint="eastAsia"/>
           <w:lang w:eastAsia="zh-CN"/>
         </w:rPr>
-        <w:t>如果返回的上下行速率数据为</w:t>
+        <w:t xml:space="preserve"> </w:t>
       </w:r>
       <w:r>
         <w:rPr>
           <w:rFonts w:hint="eastAsia"/>
           <w:lang w:eastAsia="zh-CN"/>
         </w:rPr>
-        <w:t xml:space="preserve"> null</w:t>
+        <w:t>如果返回的上下行速率数据为</w:t>
       </w:r>
       <w:r>
         <w:rPr>
           <w:rFonts w:hint="eastAsia"/>
           <w:lang w:eastAsia="zh-CN"/>
         </w:rPr>
+        <w:t xml:space="preserve"> null</w:t>
+      </w:r>
+      <w:r>
+        <w:rPr>
+          <w:rFonts w:hint="eastAsia"/>
+          <w:lang w:eastAsia="zh-CN"/>
+        </w:rPr>
         <w:t>，说明服务器在等待设备上报数据</w:t>
       </w:r>
     </w:p>
@@ -23881,6 +22904,39 @@
       <w:pPr>
         <w:pStyle w:val="Normal1"/>
         <w:rPr>
+          <w:lang w:eastAsia="zh-CN"/>
+        </w:rPr>
+      </w:pPr>
+      <w:r>
+        <w:rPr>
+          <w:rFonts w:hint="eastAsia"/>
+          <w:color w:val="1155CC"/>
+          <w:u w:val="single"/>
+        </w:rPr>
+        <w:tab/>
+        <w:t>ts</w:t>
+      </w:r>
+      <w:r>
+        <w:rPr>
+          <w:rFonts w:hint="eastAsia"/>
+          <w:color w:val="1155CC"/>
+          <w:u w:val="single"/>
+        </w:rPr>
+        <w:t>：</w:t>
+      </w:r>
+      <w:r>
+        <w:rPr>
+          <w:rFonts w:hint="eastAsia"/>
+          <w:color w:val="1155CC"/>
+          <w:u w:val="single"/>
+        </w:rPr>
+        <w:t>上下文时间戳</w:t>
+      </w:r>
+    </w:p>
+    <w:p>
+      <w:pPr>
+        <w:pStyle w:val="Normal1"/>
+        <w:rPr>
           <w:color w:val="1155CC"/>
           <w:u w:val="single"/>
         </w:rPr>
@@ -23892,24 +22948,21 @@
         </w:rPr>
         <w:tab/>
       </w:r>
-      <w:proofErr w:type="spellStart"/>
-      <w:proofErr w:type="gramStart"/>
       <w:r>
         <w:rPr>
           <w:rFonts w:hint="eastAsia"/>
           <w:color w:val="1155CC"/>
           <w:u w:val="single"/>
         </w:rPr>
-        <w:t>tx</w:t>
-      </w:r>
-      <w:proofErr w:type="gramEnd"/>
+        <w:t>tx_rate</w:t>
+      </w:r>
       <w:r>
         <w:rPr>
           <w:rFonts w:hint="eastAsia"/>
           <w:color w:val="1155CC"/>
           <w:u w:val="single"/>
         </w:rPr>
-        <w:t>_rate</w:t>
+        <w:t>：</w:t>
       </w:r>
       <w:r>
         <w:rPr>
@@ -23917,7 +22970,7 @@
           <w:color w:val="1155CC"/>
           <w:u w:val="single"/>
         </w:rPr>
-        <w:t>：</w:t>
+        <w:t>设备的上行速率</w:t>
       </w:r>
       <w:r>
         <w:rPr>
@@ -23925,16 +22978,15 @@
           <w:color w:val="1155CC"/>
           <w:u w:val="single"/>
         </w:rPr>
-        <w:t>设备的上行速率</w:t>
-      </w:r>
-      <w:proofErr w:type="spellEnd"/>
+        <w:t xml:space="preserve"> </w:t>
+      </w:r>
       <w:r>
         <w:rPr>
           <w:rFonts w:hint="eastAsia"/>
           <w:color w:val="1155CC"/>
           <w:u w:val="single"/>
         </w:rPr>
-        <w:t xml:space="preserve"> </w:t>
+        <w:t>单位</w:t>
       </w:r>
       <w:r>
         <w:rPr>
@@ -23942,45 +22994,26 @@
           <w:color w:val="1155CC"/>
           <w:u w:val="single"/>
         </w:rPr>
-        <w:t>单</w:t>
-      </w:r>
-      <w:proofErr w:type="spellStart"/>
-      <w:r>
-        <w:rPr>
-          <w:rFonts w:hint="eastAsia"/>
-          <w:color w:val="1155CC"/>
-          <w:u w:val="single"/>
-        </w:rPr>
-        <w:t>位</w:t>
-      </w:r>
-      <w:r>
-        <w:rPr>
-          <w:rFonts w:hint="eastAsia"/>
-          <w:color w:val="1155CC"/>
-          <w:u w:val="single"/>
-        </w:rPr>
         <w:t>bps</w:t>
       </w:r>
-      <w:proofErr w:type="spellEnd"/>
     </w:p>
     <w:p>
       <w:pPr>
         <w:pStyle w:val="Normal1"/>
         <w:rPr>
-          <w:color w:val="1155CC"/>
-          <w:u w:val="single"/>
-        </w:rPr>
-      </w:pPr>
-      <w:r>
-        <w:rPr>
           <w:rFonts w:hint="eastAsia"/>
           <w:color w:val="1155CC"/>
           <w:u w:val="single"/>
         </w:rPr>
+      </w:pPr>
+      <w:r>
+        <w:rPr>
+          <w:rFonts w:hint="eastAsia"/>
+          <w:color w:val="1155CC"/>
+          <w:u w:val="single"/>
+        </w:rPr>
         <w:tab/>
       </w:r>
-      <w:proofErr w:type="spellStart"/>
-      <w:proofErr w:type="gramStart"/>
       <w:r>
         <w:rPr>
           <w:rFonts w:hint="eastAsia"/>
@@ -23995,24 +23028,30 @@
           <w:color w:val="1155CC"/>
           <w:u w:val="single"/>
         </w:rPr>
-        <w:t>x</w:t>
-      </w:r>
-      <w:proofErr w:type="gramEnd"/>
+        <w:t>x_rate</w:t>
+      </w:r>
       <w:r>
         <w:rPr>
           <w:rFonts w:hint="eastAsia"/>
           <w:color w:val="1155CC"/>
           <w:u w:val="single"/>
         </w:rPr>
-        <w:t>_rate</w:t>
-      </w:r>
-      <w:proofErr w:type="spellEnd"/>
+        <w:t xml:space="preserve"> </w:t>
+      </w:r>
       <w:r>
         <w:rPr>
           <w:rFonts w:hint="eastAsia"/>
           <w:color w:val="1155CC"/>
           <w:u w:val="single"/>
         </w:rPr>
+        <w:t>：</w:t>
+      </w:r>
+      <w:r>
+        <w:rPr>
+          <w:rFonts w:hint="eastAsia"/>
+          <w:color w:val="1155CC"/>
+          <w:u w:val="single"/>
+        </w:rPr>
         <w:t xml:space="preserve"> </w:t>
       </w:r>
       <w:r>
@@ -24021,7 +23060,7 @@
           <w:color w:val="1155CC"/>
           <w:u w:val="single"/>
         </w:rPr>
-        <w:t>：</w:t>
+        <w:t>设备的下行速率</w:t>
       </w:r>
       <w:r>
         <w:rPr>
@@ -24037,7 +23076,7 @@
           <w:color w:val="1155CC"/>
           <w:u w:val="single"/>
         </w:rPr>
-        <w:t>设备的下行速率</w:t>
+        <w:t>单位</w:t>
       </w:r>
       <w:r>
         <w:rPr>
@@ -24045,38 +23084,12 @@
           <w:color w:val="1155CC"/>
           <w:u w:val="single"/>
         </w:rPr>
-        <w:t xml:space="preserve"> </w:t>
-      </w:r>
-      <w:r>
-        <w:rPr>
-          <w:rFonts w:hint="eastAsia"/>
-          <w:color w:val="1155CC"/>
-          <w:u w:val="single"/>
-        </w:rPr>
-        <w:t>单</w:t>
-      </w:r>
-      <w:proofErr w:type="spellStart"/>
-      <w:r>
-        <w:rPr>
-          <w:rFonts w:hint="eastAsia"/>
-          <w:color w:val="1155CC"/>
-          <w:u w:val="single"/>
-        </w:rPr>
-        <w:t>位</w:t>
-      </w:r>
-      <w:r>
-        <w:rPr>
-          <w:rFonts w:hint="eastAsia"/>
-          <w:color w:val="1155CC"/>
-          <w:u w:val="single"/>
-        </w:rPr>
         <w:t>bps</w:t>
       </w:r>
-      <w:proofErr w:type="spellEnd"/>
     </w:p>
     <w:p>
       <w:pPr>
-        <w:pStyle w:val="Heading2"/>
+        <w:pStyle w:val="2"/>
         <w:spacing w:before="360" w:after="80"/>
         <w:rPr>
           <w:rFonts w:hint="default"/>
@@ -24086,7 +23099,2613 @@
     </w:p>
     <w:p>
       <w:pPr>
-        <w:pStyle w:val="Heading2"/>
+        <w:pStyle w:val="4"/>
+        <w:numPr>
+          <w:ilvl w:val="0"/>
+          <w:numId w:val="20"/>
+        </w:numPr>
+        <w:ind w:left="358" w:hanging="358"/>
+        <w:rPr>
+          <w:rFonts w:ascii="Arial" w:hAnsi="Arial" w:cs="Arial" w:hint="default"/>
+        </w:rPr>
+      </w:pPr>
+      <w:r>
+        <w:rPr>
+          <w:lang w:val="zh-TW" w:eastAsia="zh-TW"/>
+        </w:rPr>
+        <w:t>urouter</w:t>
+      </w:r>
+      <w:r>
+        <w:rPr>
+          <w:lang w:val="zh-TW" w:eastAsia="zh-TW"/>
+        </w:rPr>
+        <w:t>黑名单</w:t>
+      </w:r>
+      <w:r>
+        <w:rPr>
+          <w:lang w:val="zh-TW" w:eastAsia="zh-TW"/>
+        </w:rPr>
+        <w:t>列表接口</w:t>
+      </w:r>
+    </w:p>
+    <w:p>
+      <w:pPr>
+        <w:pStyle w:val="Normal1"/>
+        <w:numPr>
+          <w:ilvl w:val="1"/>
+          <w:numId w:val="34"/>
+        </w:numPr>
+        <w:tabs>
+          <w:tab w:val="num" w:pos="1078"/>
+        </w:tabs>
+        <w:spacing w:line="360" w:lineRule="auto"/>
+        <w:ind w:left="1078" w:hanging="358"/>
+        <w:rPr>
+          <w:color w:val="666666"/>
+        </w:rPr>
+      </w:pPr>
+      <w:r>
+        <w:rPr>
+          <w:color w:val="666666"/>
+        </w:rPr>
+        <w:t>URL</w:t>
+      </w:r>
+    </w:p>
+    <w:p>
+      <w:pPr>
+        <w:pStyle w:val="Normal1"/>
+        <w:spacing w:line="360" w:lineRule="auto"/>
+        <w:ind w:left="1440" w:firstLine="720"/>
+        <w:rPr>
+          <w:rFonts w:hint="eastAsia"/>
+          <w:i/>
+          <w:iCs/>
+          <w:color w:val="3C78D8"/>
+          <w:lang w:eastAsia="zh-CN"/>
+        </w:rPr>
+      </w:pPr>
+      <w:r>
+        <w:rPr>
+          <w:rFonts w:ascii="Courier New"/>
+          <w:color w:val="3C78D8"/>
+        </w:rPr>
+        <w:t>GET</w:t>
+      </w:r>
+      <w:r>
+        <w:rPr>
+          <w:i/>
+          <w:iCs/>
+          <w:color w:val="3C78D8"/>
+        </w:rPr>
+        <w:t xml:space="preserve"> </w:t>
+      </w:r>
+      <w:r>
+        <w:rPr>
+          <w:i/>
+          <w:iCs/>
+          <w:color w:val="3C78D8"/>
+        </w:rPr>
+        <w:t>/urouter/device</w:t>
+      </w:r>
+      <w:r>
+        <w:rPr>
+          <w:rFonts w:hint="eastAsia"/>
+          <w:i/>
+          <w:iCs/>
+          <w:color w:val="3C78D8"/>
+          <w:lang w:eastAsia="zh-CN"/>
+        </w:rPr>
+        <w:t>/</w:t>
+      </w:r>
+      <w:r>
+        <w:rPr>
+          <w:i/>
+          <w:iCs/>
+          <w:color w:val="3C78D8"/>
+          <w:lang w:eastAsia="zh-CN"/>
+        </w:rPr>
+        <w:t>block_list</w:t>
+      </w:r>
+    </w:p>
+    <w:p>
+      <w:pPr>
+        <w:pStyle w:val="Normal1"/>
+        <w:numPr>
+          <w:ilvl w:val="1"/>
+          <w:numId w:val="35"/>
+        </w:numPr>
+        <w:tabs>
+          <w:tab w:val="num" w:pos="1078"/>
+        </w:tabs>
+        <w:spacing w:line="360" w:lineRule="auto"/>
+        <w:ind w:left="1078" w:hanging="358"/>
+        <w:rPr>
+          <w:rFonts w:ascii="Times New Roman" w:eastAsia="Times New Roman" w:hAnsi="Times New Roman" w:cs="Times New Roman"/>
+          <w:color w:val="999999"/>
+          <w:lang w:val="zh-TW" w:eastAsia="zh-TW"/>
+        </w:rPr>
+      </w:pPr>
+      <w:r>
+        <w:rPr>
+          <w:rFonts w:ascii="Cambria" w:eastAsia="Cambria" w:hAnsi="Cambria" w:cs="Cambria" w:hint="eastAsia"/>
+          <w:color w:val="666666"/>
+          <w:lang w:eastAsia="zh-TW"/>
+        </w:rPr>
+        <w:t>参数</w:t>
+      </w:r>
+      <w:r>
+        <w:rPr>
+          <w:rFonts w:ascii="Cambria" w:eastAsia="Cambria" w:hAnsi="Cambria" w:cs="Cambria" w:hint="eastAsia"/>
+          <w:color w:val="999999"/>
+          <w:lang w:eastAsia="zh-TW"/>
+        </w:rPr>
+        <w:t>（带</w:t>
+      </w:r>
+      <w:r>
+        <w:rPr>
+          <w:color w:val="999999"/>
+        </w:rPr>
+        <w:t xml:space="preserve"> </w:t>
+      </w:r>
+      <w:r>
+        <w:rPr>
+          <w:color w:val="CC0000"/>
+        </w:rPr>
+        <w:t>*</w:t>
+      </w:r>
+      <w:r>
+        <w:rPr>
+          <w:color w:val="666666"/>
+        </w:rPr>
+        <w:t xml:space="preserve"> </w:t>
+      </w:r>
+      <w:r>
+        <w:rPr>
+          <w:rFonts w:ascii="Cambria" w:eastAsia="Cambria" w:hAnsi="Cambria" w:cs="Cambria" w:hint="eastAsia"/>
+          <w:color w:val="999999"/>
+          <w:lang w:eastAsia="zh-TW"/>
+        </w:rPr>
+        <w:t>表示可选参数）</w:t>
+      </w:r>
+    </w:p>
+    <w:p>
+      <w:pPr>
+        <w:pStyle w:val="Normal1"/>
+        <w:spacing w:line="360" w:lineRule="auto"/>
+        <w:ind w:left="2160"/>
+        <w:rPr>
+          <w:color w:val="1155CC"/>
+          <w:u w:val="single"/>
+        </w:rPr>
+      </w:pPr>
+      <w:r>
+        <w:rPr>
+          <w:color w:val="1155CC"/>
+          <w:u w:val="single"/>
+        </w:rPr>
+        <w:t>Request-Header</w:t>
+      </w:r>
+      <w:r>
+        <w:rPr>
+          <w:rFonts w:ascii="Cambria" w:eastAsia="Cambria" w:hAnsi="Cambria" w:cs="Cambria"/>
+          <w:color w:val="1155CC"/>
+          <w:u w:val="single"/>
+          <w:lang w:val="zh-TW" w:eastAsia="zh-TW"/>
+        </w:rPr>
+        <w:t>：</w:t>
+      </w:r>
+    </w:p>
+    <w:tbl>
+      <w:tblPr>
+        <w:tblStyle w:val="TableNormal1"/>
+        <w:tblW w:w="9360" w:type="dxa"/>
+        <w:tblInd w:w="108" w:type="dxa"/>
+        <w:tblBorders>
+          <w:top w:val="single" w:sz="2" w:space="0" w:color="000000"/>
+          <w:left w:val="single" w:sz="2" w:space="0" w:color="000000"/>
+          <w:bottom w:val="single" w:sz="2" w:space="0" w:color="000000"/>
+          <w:right w:val="single" w:sz="2" w:space="0" w:color="000000"/>
+          <w:insideH w:val="single" w:sz="2" w:space="0" w:color="000000"/>
+          <w:insideV w:val="single" w:sz="2" w:space="0" w:color="000000"/>
+        </w:tblBorders>
+        <w:tblLayout w:type="fixed"/>
+        <w:tblLook w:val="04A0" w:firstRow="1" w:lastRow="0" w:firstColumn="1" w:lastColumn="0" w:noHBand="0" w:noVBand="1"/>
+      </w:tblPr>
+      <w:tblGrid>
+        <w:gridCol w:w="2184"/>
+        <w:gridCol w:w="1276"/>
+        <w:gridCol w:w="1701"/>
+        <w:gridCol w:w="4199"/>
+      </w:tblGrid>
+      <w:tr>
+        <w:trPr>
+          <w:trHeight w:val="295"/>
+        </w:trPr>
+        <w:tc>
+          <w:tcPr>
+            <w:tcW w:w="2184" w:type="dxa"/>
+            <w:tcBorders>
+              <w:top w:val="single" w:sz="6" w:space="0" w:color="B7B7B7"/>
+              <w:left w:val="single" w:sz="6" w:space="0" w:color="B7B7B7"/>
+              <w:bottom w:val="single" w:sz="6" w:space="0" w:color="B7B7B7"/>
+              <w:right w:val="single" w:sz="6" w:space="0" w:color="B7B7B7"/>
+            </w:tcBorders>
+            <w:shd w:val="clear" w:color="auto" w:fill="auto"/>
+            <w:tcMar>
+              <w:top w:w="80" w:type="dxa"/>
+              <w:left w:w="80" w:type="dxa"/>
+              <w:bottom w:w="80" w:type="dxa"/>
+              <w:right w:w="80" w:type="dxa"/>
+            </w:tcMar>
+          </w:tcPr>
+          <w:p>
+            <w:pPr>
+              <w:pStyle w:val="Normal1"/>
+              <w:jc w:val="left"/>
+            </w:pPr>
+            <w:r>
+              <w:rPr>
+                <w:rFonts w:ascii="Cambria" w:eastAsia="Cambria" w:hAnsi="Cambria" w:cs="Cambria"/>
+                <w:color w:val="666666"/>
+                <w:sz w:val="20"/>
+                <w:szCs w:val="20"/>
+                <w:lang w:val="zh-TW" w:eastAsia="zh-TW"/>
+              </w:rPr>
+              <w:t>名称</w:t>
+            </w:r>
+          </w:p>
+        </w:tc>
+        <w:tc>
+          <w:tcPr>
+            <w:tcW w:w="1276" w:type="dxa"/>
+            <w:tcBorders>
+              <w:top w:val="single" w:sz="6" w:space="0" w:color="B7B7B7"/>
+              <w:left w:val="single" w:sz="6" w:space="0" w:color="B7B7B7"/>
+              <w:bottom w:val="single" w:sz="6" w:space="0" w:color="B7B7B7"/>
+              <w:right w:val="single" w:sz="6" w:space="0" w:color="B7B7B7"/>
+            </w:tcBorders>
+            <w:shd w:val="clear" w:color="auto" w:fill="F3F3F3"/>
+            <w:tcMar>
+              <w:top w:w="80" w:type="dxa"/>
+              <w:left w:w="80" w:type="dxa"/>
+              <w:bottom w:w="80" w:type="dxa"/>
+              <w:right w:w="80" w:type="dxa"/>
+            </w:tcMar>
+          </w:tcPr>
+          <w:p>
+            <w:pPr>
+              <w:pStyle w:val="Normal1"/>
+              <w:jc w:val="left"/>
+            </w:pPr>
+            <w:r>
+              <w:rPr>
+                <w:rFonts w:ascii="Cambria" w:eastAsia="Cambria" w:hAnsi="Cambria" w:cs="Cambria"/>
+                <w:color w:val="666666"/>
+                <w:sz w:val="20"/>
+                <w:szCs w:val="20"/>
+                <w:shd w:val="clear" w:color="auto" w:fill="F3F3F3"/>
+                <w:lang w:val="zh-TW" w:eastAsia="zh-TW"/>
+              </w:rPr>
+              <w:t>类型</w:t>
+            </w:r>
+          </w:p>
+        </w:tc>
+        <w:tc>
+          <w:tcPr>
+            <w:tcW w:w="1701" w:type="dxa"/>
+            <w:tcBorders>
+              <w:top w:val="single" w:sz="6" w:space="0" w:color="B7B7B7"/>
+              <w:left w:val="single" w:sz="6" w:space="0" w:color="B7B7B7"/>
+              <w:bottom w:val="single" w:sz="6" w:space="0" w:color="B7B7B7"/>
+              <w:right w:val="single" w:sz="6" w:space="0" w:color="B7B7B7"/>
+            </w:tcBorders>
+            <w:shd w:val="clear" w:color="auto" w:fill="F3F3F3"/>
+            <w:tcMar>
+              <w:top w:w="80" w:type="dxa"/>
+              <w:left w:w="80" w:type="dxa"/>
+              <w:bottom w:w="80" w:type="dxa"/>
+              <w:right w:w="80" w:type="dxa"/>
+            </w:tcMar>
+          </w:tcPr>
+          <w:p>
+            <w:pPr>
+              <w:pStyle w:val="Normal1"/>
+              <w:jc w:val="left"/>
+            </w:pPr>
+            <w:r>
+              <w:rPr>
+                <w:rFonts w:ascii="Cambria" w:eastAsia="Cambria" w:hAnsi="Cambria" w:cs="Cambria"/>
+                <w:color w:val="666666"/>
+                <w:sz w:val="20"/>
+                <w:szCs w:val="20"/>
+                <w:shd w:val="clear" w:color="auto" w:fill="F3F3F3"/>
+                <w:lang w:val="zh-TW" w:eastAsia="zh-TW"/>
+              </w:rPr>
+              <w:t>描述</w:t>
+            </w:r>
+          </w:p>
+        </w:tc>
+        <w:tc>
+          <w:tcPr>
+            <w:tcW w:w="4199" w:type="dxa"/>
+            <w:tcBorders>
+              <w:top w:val="single" w:sz="6" w:space="0" w:color="B7B7B7"/>
+              <w:left w:val="single" w:sz="6" w:space="0" w:color="B7B7B7"/>
+              <w:bottom w:val="single" w:sz="6" w:space="0" w:color="B7B7B7"/>
+              <w:right w:val="single" w:sz="6" w:space="0" w:color="B7B7B7"/>
+            </w:tcBorders>
+            <w:shd w:val="clear" w:color="auto" w:fill="F3F3F3"/>
+            <w:tcMar>
+              <w:top w:w="80" w:type="dxa"/>
+              <w:left w:w="80" w:type="dxa"/>
+              <w:bottom w:w="80" w:type="dxa"/>
+              <w:right w:w="80" w:type="dxa"/>
+            </w:tcMar>
+          </w:tcPr>
+          <w:p>
+            <w:pPr>
+              <w:pStyle w:val="Normal1"/>
+              <w:jc w:val="left"/>
+            </w:pPr>
+            <w:r>
+              <w:rPr>
+                <w:rFonts w:ascii="Cambria" w:eastAsia="Cambria" w:hAnsi="Cambria" w:cs="Cambria"/>
+                <w:color w:val="666666"/>
+                <w:sz w:val="20"/>
+                <w:szCs w:val="20"/>
+                <w:shd w:val="clear" w:color="auto" w:fill="F3F3F3"/>
+                <w:lang w:val="zh-TW" w:eastAsia="zh-TW"/>
+              </w:rPr>
+              <w:t>备注</w:t>
+            </w:r>
+          </w:p>
+        </w:tc>
+      </w:tr>
+      <w:tr>
+        <w:trPr>
+          <w:trHeight w:val="360"/>
+        </w:trPr>
+        <w:tc>
+          <w:tcPr>
+            <w:tcW w:w="2184" w:type="dxa"/>
+            <w:tcBorders>
+              <w:top w:val="single" w:sz="6" w:space="0" w:color="B7B7B7"/>
+              <w:left w:val="single" w:sz="6" w:space="0" w:color="B7B7B7"/>
+              <w:bottom w:val="single" w:sz="6" w:space="0" w:color="B7B7B7"/>
+              <w:right w:val="single" w:sz="6" w:space="0" w:color="B7B7B7"/>
+            </w:tcBorders>
+            <w:shd w:val="clear" w:color="auto" w:fill="auto"/>
+            <w:tcMar>
+              <w:top w:w="80" w:type="dxa"/>
+              <w:left w:w="80" w:type="dxa"/>
+              <w:bottom w:w="80" w:type="dxa"/>
+              <w:right w:w="80" w:type="dxa"/>
+            </w:tcMar>
+          </w:tcPr>
+          <w:p>
+            <w:pPr>
+              <w:pStyle w:val="Normal1"/>
+              <w:spacing w:line="240" w:lineRule="auto"/>
+              <w:jc w:val="left"/>
+            </w:pPr>
+            <w:r>
+              <w:rPr>
+                <w:rFonts w:ascii="Monaco"/>
+                <w:color w:val="2A00FF"/>
+                <w:shd w:val="clear" w:color="auto" w:fill="C0C0C0"/>
+              </w:rPr>
+              <w:t>A-Token-Header</w:t>
+            </w:r>
+          </w:p>
+        </w:tc>
+        <w:tc>
+          <w:tcPr>
+            <w:tcW w:w="1276" w:type="dxa"/>
+            <w:tcBorders>
+              <w:top w:val="single" w:sz="6" w:space="0" w:color="B7B7B7"/>
+              <w:left w:val="single" w:sz="6" w:space="0" w:color="B7B7B7"/>
+              <w:bottom w:val="single" w:sz="6" w:space="0" w:color="B7B7B7"/>
+              <w:right w:val="single" w:sz="6" w:space="0" w:color="B7B7B7"/>
+            </w:tcBorders>
+            <w:shd w:val="clear" w:color="auto" w:fill="auto"/>
+            <w:tcMar>
+              <w:top w:w="80" w:type="dxa"/>
+              <w:left w:w="80" w:type="dxa"/>
+              <w:bottom w:w="80" w:type="dxa"/>
+              <w:right w:w="80" w:type="dxa"/>
+            </w:tcMar>
+          </w:tcPr>
+          <w:p>
+            <w:pPr>
+              <w:pStyle w:val="Normal1"/>
+              <w:spacing w:line="240" w:lineRule="auto"/>
+              <w:jc w:val="left"/>
+            </w:pPr>
+            <w:r>
+              <w:rPr>
+                <w:color w:val="3C78D8"/>
+                <w:sz w:val="20"/>
+                <w:szCs w:val="20"/>
+              </w:rPr>
+              <w:t>string</w:t>
+            </w:r>
+          </w:p>
+        </w:tc>
+        <w:tc>
+          <w:tcPr>
+            <w:tcW w:w="1701" w:type="dxa"/>
+            <w:tcBorders>
+              <w:top w:val="single" w:sz="6" w:space="0" w:color="B7B7B7"/>
+              <w:left w:val="single" w:sz="6" w:space="0" w:color="B7B7B7"/>
+              <w:bottom w:val="single" w:sz="6" w:space="0" w:color="B7B7B7"/>
+              <w:right w:val="single" w:sz="6" w:space="0" w:color="B7B7B7"/>
+            </w:tcBorders>
+            <w:shd w:val="clear" w:color="auto" w:fill="auto"/>
+            <w:tcMar>
+              <w:top w:w="80" w:type="dxa"/>
+              <w:left w:w="80" w:type="dxa"/>
+              <w:bottom w:w="80" w:type="dxa"/>
+              <w:right w:w="80" w:type="dxa"/>
+            </w:tcMar>
+          </w:tcPr>
+          <w:p>
+            <w:pPr>
+              <w:pStyle w:val="Normal1"/>
+              <w:spacing w:line="240" w:lineRule="auto"/>
+              <w:jc w:val="left"/>
+            </w:pPr>
+            <w:r>
+              <w:t>Access</w:t>
+            </w:r>
+            <w:r>
+              <w:rPr>
+                <w:rFonts w:ascii="Times New Roman"/>
+              </w:rPr>
+              <w:t>-Token</w:t>
+            </w:r>
+          </w:p>
+        </w:tc>
+        <w:tc>
+          <w:tcPr>
+            <w:tcW w:w="4199" w:type="dxa"/>
+            <w:tcBorders>
+              <w:top w:val="single" w:sz="6" w:space="0" w:color="B7B7B7"/>
+              <w:left w:val="single" w:sz="6" w:space="0" w:color="B7B7B7"/>
+              <w:bottom w:val="single" w:sz="6" w:space="0" w:color="B7B7B7"/>
+              <w:right w:val="single" w:sz="6" w:space="0" w:color="B7B7B7"/>
+            </w:tcBorders>
+            <w:shd w:val="clear" w:color="auto" w:fill="auto"/>
+            <w:tcMar>
+              <w:top w:w="80" w:type="dxa"/>
+              <w:left w:w="80" w:type="dxa"/>
+              <w:bottom w:w="80" w:type="dxa"/>
+              <w:right w:w="80" w:type="dxa"/>
+            </w:tcMar>
+          </w:tcPr>
+          <w:p>
+            <w:pPr>
+              <w:pStyle w:val="Normal1"/>
+            </w:pPr>
+          </w:p>
+        </w:tc>
+      </w:tr>
+      <w:tr>
+        <w:trPr>
+          <w:trHeight w:val="396"/>
+        </w:trPr>
+        <w:tc>
+          <w:tcPr>
+            <w:tcW w:w="2184" w:type="dxa"/>
+            <w:tcBorders>
+              <w:top w:val="single" w:sz="6" w:space="0" w:color="B7B7B7"/>
+              <w:left w:val="single" w:sz="6" w:space="0" w:color="B7B7B7"/>
+              <w:bottom w:val="single" w:sz="6" w:space="0" w:color="B7B7B7"/>
+              <w:right w:val="single" w:sz="6" w:space="0" w:color="B7B7B7"/>
+            </w:tcBorders>
+            <w:shd w:val="clear" w:color="auto" w:fill="auto"/>
+            <w:tcMar>
+              <w:top w:w="80" w:type="dxa"/>
+              <w:left w:w="80" w:type="dxa"/>
+              <w:bottom w:w="80" w:type="dxa"/>
+              <w:right w:w="80" w:type="dxa"/>
+            </w:tcMar>
+          </w:tcPr>
+          <w:p>
+            <w:pPr>
+              <w:pStyle w:val="Normal1"/>
+              <w:spacing w:line="240" w:lineRule="auto"/>
+              <w:jc w:val="left"/>
+            </w:pPr>
+            <w:r>
+              <w:rPr>
+                <w:rFonts w:ascii="Monaco"/>
+                <w:color w:val="2A00FF"/>
+                <w:shd w:val="clear" w:color="auto" w:fill="C0C0C0"/>
+              </w:rPr>
+              <w:t>R-Token-Header</w:t>
+            </w:r>
+          </w:p>
+        </w:tc>
+        <w:tc>
+          <w:tcPr>
+            <w:tcW w:w="1276" w:type="dxa"/>
+            <w:tcBorders>
+              <w:top w:val="single" w:sz="6" w:space="0" w:color="B7B7B7"/>
+              <w:left w:val="single" w:sz="6" w:space="0" w:color="B7B7B7"/>
+              <w:bottom w:val="single" w:sz="6" w:space="0" w:color="B7B7B7"/>
+              <w:right w:val="single" w:sz="6" w:space="0" w:color="B7B7B7"/>
+            </w:tcBorders>
+            <w:shd w:val="clear" w:color="auto" w:fill="auto"/>
+            <w:tcMar>
+              <w:top w:w="80" w:type="dxa"/>
+              <w:left w:w="80" w:type="dxa"/>
+              <w:bottom w:w="80" w:type="dxa"/>
+              <w:right w:w="80" w:type="dxa"/>
+            </w:tcMar>
+          </w:tcPr>
+          <w:p>
+            <w:pPr>
+              <w:pStyle w:val="Normal1"/>
+              <w:spacing w:line="240" w:lineRule="auto"/>
+              <w:jc w:val="left"/>
+            </w:pPr>
+            <w:r>
+              <w:rPr>
+                <w:color w:val="3C78D8"/>
+                <w:sz w:val="20"/>
+                <w:szCs w:val="20"/>
+              </w:rPr>
+              <w:t>string</w:t>
+            </w:r>
+          </w:p>
+        </w:tc>
+        <w:tc>
+          <w:tcPr>
+            <w:tcW w:w="1701" w:type="dxa"/>
+            <w:tcBorders>
+              <w:top w:val="single" w:sz="6" w:space="0" w:color="B7B7B7"/>
+              <w:left w:val="single" w:sz="6" w:space="0" w:color="B7B7B7"/>
+              <w:bottom w:val="single" w:sz="6" w:space="0" w:color="B7B7B7"/>
+              <w:right w:val="single" w:sz="6" w:space="0" w:color="B7B7B7"/>
+            </w:tcBorders>
+            <w:shd w:val="clear" w:color="auto" w:fill="auto"/>
+            <w:tcMar>
+              <w:top w:w="80" w:type="dxa"/>
+              <w:left w:w="80" w:type="dxa"/>
+              <w:bottom w:w="80" w:type="dxa"/>
+              <w:right w:w="80" w:type="dxa"/>
+            </w:tcMar>
+          </w:tcPr>
+          <w:p>
+            <w:pPr>
+              <w:pStyle w:val="Normal1"/>
+              <w:spacing w:line="240" w:lineRule="auto"/>
+              <w:jc w:val="left"/>
+            </w:pPr>
+            <w:r>
+              <w:rPr>
+                <w:color w:val="3C78D8"/>
+                <w:sz w:val="20"/>
+                <w:szCs w:val="20"/>
+              </w:rPr>
+              <w:t>Refresh</w:t>
+            </w:r>
+            <w:r>
+              <w:rPr>
+                <w:rFonts w:ascii="Times New Roman"/>
+                <w:color w:val="3C78D8"/>
+                <w:sz w:val="20"/>
+                <w:szCs w:val="20"/>
+              </w:rPr>
+              <w:t>-Token</w:t>
+            </w:r>
+          </w:p>
+        </w:tc>
+        <w:tc>
+          <w:tcPr>
+            <w:tcW w:w="4199" w:type="dxa"/>
+            <w:tcBorders>
+              <w:top w:val="single" w:sz="6" w:space="0" w:color="B7B7B7"/>
+              <w:left w:val="single" w:sz="6" w:space="0" w:color="B7B7B7"/>
+              <w:bottom w:val="single" w:sz="6" w:space="0" w:color="B7B7B7"/>
+              <w:right w:val="single" w:sz="6" w:space="0" w:color="B7B7B7"/>
+            </w:tcBorders>
+            <w:shd w:val="clear" w:color="auto" w:fill="auto"/>
+            <w:tcMar>
+              <w:top w:w="80" w:type="dxa"/>
+              <w:left w:w="80" w:type="dxa"/>
+              <w:bottom w:w="80" w:type="dxa"/>
+              <w:right w:w="80" w:type="dxa"/>
+            </w:tcMar>
+          </w:tcPr>
+          <w:p>
+            <w:pPr>
+              <w:pStyle w:val="Normal1"/>
+            </w:pPr>
+          </w:p>
+        </w:tc>
+      </w:tr>
+    </w:tbl>
+    <w:p>
+      <w:pPr>
+        <w:pStyle w:val="Normal1"/>
+        <w:spacing w:line="240" w:lineRule="auto"/>
+        <w:ind w:firstLine="2160"/>
+        <w:rPr>
+          <w:color w:val="1155CC"/>
+          <w:u w:val="single"/>
+        </w:rPr>
+      </w:pPr>
+    </w:p>
+    <w:p>
+      <w:pPr>
+        <w:pStyle w:val="Normal1"/>
+        <w:spacing w:line="360" w:lineRule="auto"/>
+        <w:ind w:left="2160"/>
+        <w:rPr>
+          <w:color w:val="1155CC"/>
+          <w:u w:val="single"/>
+        </w:rPr>
+      </w:pPr>
+    </w:p>
+    <w:p>
+      <w:pPr>
+        <w:pStyle w:val="Normal1"/>
+        <w:spacing w:line="360" w:lineRule="auto"/>
+        <w:ind w:left="720"/>
+        <w:rPr>
+          <w:lang w:eastAsia="zh-CN"/>
+        </w:rPr>
+      </w:pPr>
+      <w:r>
+        <w:tab/>
+      </w:r>
+      <w:r>
+        <w:tab/>
+        <w:t>Request-Form:</w:t>
+      </w:r>
+    </w:p>
+    <w:tbl>
+      <w:tblPr>
+        <w:tblStyle w:val="TableNormal1"/>
+        <w:tblW w:w="9342" w:type="dxa"/>
+        <w:tblInd w:w="108" w:type="dxa"/>
+        <w:tblBorders>
+          <w:top w:val="single" w:sz="2" w:space="0" w:color="000000"/>
+          <w:left w:val="single" w:sz="2" w:space="0" w:color="000000"/>
+          <w:bottom w:val="single" w:sz="2" w:space="0" w:color="000000"/>
+          <w:right w:val="single" w:sz="2" w:space="0" w:color="000000"/>
+          <w:insideH w:val="single" w:sz="2" w:space="0" w:color="000000"/>
+          <w:insideV w:val="single" w:sz="2" w:space="0" w:color="000000"/>
+        </w:tblBorders>
+        <w:tblLayout w:type="fixed"/>
+        <w:tblLook w:val="04A0" w:firstRow="1" w:lastRow="0" w:firstColumn="1" w:lastColumn="0" w:noHBand="0" w:noVBand="1"/>
+      </w:tblPr>
+      <w:tblGrid>
+        <w:gridCol w:w="1123"/>
+        <w:gridCol w:w="1138"/>
+        <w:gridCol w:w="2605"/>
+        <w:gridCol w:w="4476"/>
+      </w:tblGrid>
+      <w:tr>
+        <w:trPr>
+          <w:trHeight w:val="328"/>
+        </w:trPr>
+        <w:tc>
+          <w:tcPr>
+            <w:tcW w:w="1123" w:type="dxa"/>
+            <w:tcBorders>
+              <w:top w:val="single" w:sz="6" w:space="0" w:color="B7B7B7"/>
+              <w:left w:val="single" w:sz="6" w:space="0" w:color="B7B7B7"/>
+              <w:bottom w:val="single" w:sz="6" w:space="0" w:color="B7B7B7"/>
+              <w:right w:val="single" w:sz="6" w:space="0" w:color="B7B7B7"/>
+            </w:tcBorders>
+            <w:shd w:val="clear" w:color="auto" w:fill="auto"/>
+            <w:tcMar>
+              <w:top w:w="80" w:type="dxa"/>
+              <w:left w:w="80" w:type="dxa"/>
+              <w:bottom w:w="80" w:type="dxa"/>
+              <w:right w:w="80" w:type="dxa"/>
+            </w:tcMar>
+          </w:tcPr>
+          <w:p>
+            <w:pPr>
+              <w:pStyle w:val="Normal1"/>
+              <w:jc w:val="left"/>
+            </w:pPr>
+            <w:r>
+              <w:rPr>
+                <w:rFonts w:ascii="Cambria" w:eastAsia="Cambria" w:hAnsi="Cambria" w:cs="Cambria"/>
+                <w:color w:val="666666"/>
+                <w:sz w:val="20"/>
+                <w:szCs w:val="20"/>
+                <w:lang w:val="zh-TW" w:eastAsia="zh-TW"/>
+              </w:rPr>
+              <w:t>名称</w:t>
+            </w:r>
+          </w:p>
+        </w:tc>
+        <w:tc>
+          <w:tcPr>
+            <w:tcW w:w="1138" w:type="dxa"/>
+            <w:tcBorders>
+              <w:top w:val="single" w:sz="6" w:space="0" w:color="B7B7B7"/>
+              <w:left w:val="single" w:sz="6" w:space="0" w:color="B7B7B7"/>
+              <w:bottom w:val="single" w:sz="6" w:space="0" w:color="B7B7B7"/>
+              <w:right w:val="single" w:sz="6" w:space="0" w:color="B7B7B7"/>
+            </w:tcBorders>
+            <w:shd w:val="clear" w:color="auto" w:fill="F3F3F3"/>
+            <w:tcMar>
+              <w:top w:w="80" w:type="dxa"/>
+              <w:left w:w="80" w:type="dxa"/>
+              <w:bottom w:w="80" w:type="dxa"/>
+              <w:right w:w="80" w:type="dxa"/>
+            </w:tcMar>
+          </w:tcPr>
+          <w:p>
+            <w:pPr>
+              <w:pStyle w:val="Normal1"/>
+              <w:jc w:val="left"/>
+            </w:pPr>
+            <w:r>
+              <w:rPr>
+                <w:rFonts w:ascii="Cambria" w:eastAsia="Cambria" w:hAnsi="Cambria" w:cs="Cambria"/>
+                <w:color w:val="666666"/>
+                <w:sz w:val="20"/>
+                <w:szCs w:val="20"/>
+                <w:shd w:val="clear" w:color="auto" w:fill="F3F3F3"/>
+                <w:lang w:val="zh-TW" w:eastAsia="zh-TW"/>
+              </w:rPr>
+              <w:t>类型</w:t>
+            </w:r>
+          </w:p>
+        </w:tc>
+        <w:tc>
+          <w:tcPr>
+            <w:tcW w:w="2605" w:type="dxa"/>
+            <w:tcBorders>
+              <w:top w:val="single" w:sz="6" w:space="0" w:color="B7B7B7"/>
+              <w:left w:val="single" w:sz="6" w:space="0" w:color="B7B7B7"/>
+              <w:bottom w:val="single" w:sz="6" w:space="0" w:color="B7B7B7"/>
+              <w:right w:val="single" w:sz="6" w:space="0" w:color="B7B7B7"/>
+            </w:tcBorders>
+            <w:shd w:val="clear" w:color="auto" w:fill="F3F3F3"/>
+            <w:tcMar>
+              <w:top w:w="80" w:type="dxa"/>
+              <w:left w:w="80" w:type="dxa"/>
+              <w:bottom w:w="80" w:type="dxa"/>
+              <w:right w:w="80" w:type="dxa"/>
+            </w:tcMar>
+          </w:tcPr>
+          <w:p>
+            <w:pPr>
+              <w:pStyle w:val="Normal1"/>
+              <w:jc w:val="left"/>
+            </w:pPr>
+            <w:r>
+              <w:rPr>
+                <w:rFonts w:ascii="Cambria" w:eastAsia="Cambria" w:hAnsi="Cambria" w:cs="Cambria"/>
+                <w:color w:val="666666"/>
+                <w:sz w:val="20"/>
+                <w:szCs w:val="20"/>
+                <w:shd w:val="clear" w:color="auto" w:fill="F3F3F3"/>
+                <w:lang w:val="zh-TW" w:eastAsia="zh-TW"/>
+              </w:rPr>
+              <w:t>描述</w:t>
+            </w:r>
+          </w:p>
+        </w:tc>
+        <w:tc>
+          <w:tcPr>
+            <w:tcW w:w="4476" w:type="dxa"/>
+            <w:tcBorders>
+              <w:top w:val="single" w:sz="6" w:space="0" w:color="B7B7B7"/>
+              <w:left w:val="single" w:sz="6" w:space="0" w:color="B7B7B7"/>
+              <w:bottom w:val="single" w:sz="6" w:space="0" w:color="B7B7B7"/>
+              <w:right w:val="single" w:sz="6" w:space="0" w:color="B7B7B7"/>
+            </w:tcBorders>
+            <w:shd w:val="clear" w:color="auto" w:fill="F3F3F3"/>
+            <w:tcMar>
+              <w:top w:w="80" w:type="dxa"/>
+              <w:left w:w="80" w:type="dxa"/>
+              <w:bottom w:w="80" w:type="dxa"/>
+              <w:right w:w="80" w:type="dxa"/>
+            </w:tcMar>
+          </w:tcPr>
+          <w:p>
+            <w:pPr>
+              <w:pStyle w:val="Normal1"/>
+              <w:jc w:val="left"/>
+            </w:pPr>
+            <w:r>
+              <w:rPr>
+                <w:rFonts w:ascii="Cambria" w:eastAsia="Cambria" w:hAnsi="Cambria" w:cs="Cambria"/>
+                <w:color w:val="666666"/>
+                <w:sz w:val="20"/>
+                <w:szCs w:val="20"/>
+                <w:shd w:val="clear" w:color="auto" w:fill="F3F3F3"/>
+                <w:lang w:val="zh-TW" w:eastAsia="zh-TW"/>
+              </w:rPr>
+              <w:t>备注</w:t>
+            </w:r>
+          </w:p>
+        </w:tc>
+      </w:tr>
+      <w:tr>
+        <w:trPr>
+          <w:trHeight w:val="328"/>
+        </w:trPr>
+        <w:tc>
+          <w:tcPr>
+            <w:tcW w:w="1123" w:type="dxa"/>
+            <w:tcBorders>
+              <w:top w:val="single" w:sz="6" w:space="0" w:color="B7B7B7"/>
+              <w:left w:val="single" w:sz="6" w:space="0" w:color="B7B7B7"/>
+              <w:bottom w:val="single" w:sz="6" w:space="0" w:color="B7B7B7"/>
+              <w:right w:val="single" w:sz="6" w:space="0" w:color="B7B7B7"/>
+            </w:tcBorders>
+            <w:shd w:val="clear" w:color="auto" w:fill="auto"/>
+            <w:tcMar>
+              <w:top w:w="80" w:type="dxa"/>
+              <w:left w:w="80" w:type="dxa"/>
+              <w:bottom w:w="80" w:type="dxa"/>
+              <w:right w:w="80" w:type="dxa"/>
+            </w:tcMar>
+          </w:tcPr>
+          <w:p>
+            <w:pPr>
+              <w:pStyle w:val="Normal1"/>
+              <w:spacing w:line="240" w:lineRule="auto"/>
+              <w:jc w:val="left"/>
+            </w:pPr>
+            <w:r>
+              <w:rPr>
+                <w:color w:val="3C78D8"/>
+                <w:sz w:val="20"/>
+                <w:szCs w:val="20"/>
+                <w:shd w:val="clear" w:color="auto" w:fill="FFFFFF"/>
+              </w:rPr>
+              <w:t>uid</w:t>
+            </w:r>
+          </w:p>
+        </w:tc>
+        <w:tc>
+          <w:tcPr>
+            <w:tcW w:w="1138" w:type="dxa"/>
+            <w:tcBorders>
+              <w:top w:val="single" w:sz="6" w:space="0" w:color="B7B7B7"/>
+              <w:left w:val="single" w:sz="6" w:space="0" w:color="B7B7B7"/>
+              <w:bottom w:val="single" w:sz="6" w:space="0" w:color="B7B7B7"/>
+              <w:right w:val="single" w:sz="6" w:space="0" w:color="B7B7B7"/>
+            </w:tcBorders>
+            <w:shd w:val="clear" w:color="auto" w:fill="auto"/>
+            <w:tcMar>
+              <w:top w:w="80" w:type="dxa"/>
+              <w:left w:w="80" w:type="dxa"/>
+              <w:bottom w:w="80" w:type="dxa"/>
+              <w:right w:w="80" w:type="dxa"/>
+            </w:tcMar>
+          </w:tcPr>
+          <w:p>
+            <w:pPr>
+              <w:pStyle w:val="Normal1"/>
+              <w:spacing w:line="240" w:lineRule="auto"/>
+              <w:jc w:val="left"/>
+            </w:pPr>
+            <w:r>
+              <w:rPr>
+                <w:color w:val="3C78D8"/>
+                <w:sz w:val="20"/>
+                <w:szCs w:val="20"/>
+              </w:rPr>
+              <w:t>Int</w:t>
+            </w:r>
+          </w:p>
+        </w:tc>
+        <w:tc>
+          <w:tcPr>
+            <w:tcW w:w="2605" w:type="dxa"/>
+            <w:tcBorders>
+              <w:top w:val="single" w:sz="6" w:space="0" w:color="B7B7B7"/>
+              <w:left w:val="single" w:sz="6" w:space="0" w:color="B7B7B7"/>
+              <w:bottom w:val="single" w:sz="6" w:space="0" w:color="B7B7B7"/>
+              <w:right w:val="single" w:sz="6" w:space="0" w:color="B7B7B7"/>
+            </w:tcBorders>
+            <w:shd w:val="clear" w:color="auto" w:fill="auto"/>
+            <w:tcMar>
+              <w:top w:w="80" w:type="dxa"/>
+              <w:left w:w="80" w:type="dxa"/>
+              <w:bottom w:w="80" w:type="dxa"/>
+              <w:right w:w="80" w:type="dxa"/>
+            </w:tcMar>
+          </w:tcPr>
+          <w:p>
+            <w:pPr>
+              <w:pStyle w:val="Normal1"/>
+              <w:spacing w:line="240" w:lineRule="auto"/>
+              <w:jc w:val="left"/>
+              <w:rPr>
+                <w:lang w:eastAsia="zh-CN"/>
+              </w:rPr>
+            </w:pPr>
+            <w:r>
+              <w:rPr>
+                <w:rFonts w:ascii="Cambria" w:eastAsia="Cambria" w:hAnsi="Cambria" w:cs="Cambria" w:hint="eastAsia"/>
+                <w:color w:val="3C78D8"/>
+                <w:sz w:val="20"/>
+                <w:szCs w:val="20"/>
+                <w:shd w:val="clear" w:color="auto" w:fill="FFFFFF"/>
+                <w:lang w:val="zh-TW" w:eastAsia="zh-CN"/>
+              </w:rPr>
+              <w:t>用户id</w:t>
+            </w:r>
+          </w:p>
+        </w:tc>
+        <w:tc>
+          <w:tcPr>
+            <w:tcW w:w="4476" w:type="dxa"/>
+            <w:tcBorders>
+              <w:top w:val="single" w:sz="6" w:space="0" w:color="B7B7B7"/>
+              <w:left w:val="single" w:sz="6" w:space="0" w:color="B7B7B7"/>
+              <w:bottom w:val="single" w:sz="6" w:space="0" w:color="B7B7B7"/>
+              <w:right w:val="single" w:sz="6" w:space="0" w:color="B7B7B7"/>
+            </w:tcBorders>
+            <w:shd w:val="clear" w:color="auto" w:fill="auto"/>
+            <w:tcMar>
+              <w:top w:w="80" w:type="dxa"/>
+              <w:left w:w="80" w:type="dxa"/>
+              <w:bottom w:w="80" w:type="dxa"/>
+              <w:right w:w="80" w:type="dxa"/>
+            </w:tcMar>
+          </w:tcPr>
+          <w:p>
+            <w:pPr>
+              <w:pStyle w:val="Normal1"/>
+            </w:pPr>
+          </w:p>
+        </w:tc>
+      </w:tr>
+      <w:tr>
+        <w:trPr>
+          <w:trHeight w:val="278"/>
+        </w:trPr>
+        <w:tc>
+          <w:tcPr>
+            <w:tcW w:w="1123" w:type="dxa"/>
+            <w:tcBorders>
+              <w:top w:val="single" w:sz="6" w:space="0" w:color="B7B7B7"/>
+              <w:left w:val="single" w:sz="6" w:space="0" w:color="B7B7B7"/>
+              <w:bottom w:val="single" w:sz="6" w:space="0" w:color="B7B7B7"/>
+              <w:right w:val="single" w:sz="6" w:space="0" w:color="B7B7B7"/>
+            </w:tcBorders>
+            <w:shd w:val="clear" w:color="auto" w:fill="auto"/>
+            <w:tcMar>
+              <w:top w:w="80" w:type="dxa"/>
+              <w:left w:w="80" w:type="dxa"/>
+              <w:bottom w:w="80" w:type="dxa"/>
+              <w:right w:w="80" w:type="dxa"/>
+            </w:tcMar>
+          </w:tcPr>
+          <w:p>
+            <w:pPr>
+              <w:pStyle w:val="Normal1"/>
+              <w:spacing w:line="240" w:lineRule="auto"/>
+              <w:jc w:val="left"/>
+            </w:pPr>
+            <w:r>
+              <w:rPr>
+                <w:color w:val="3C78D8"/>
+                <w:sz w:val="20"/>
+                <w:szCs w:val="20"/>
+                <w:shd w:val="clear" w:color="auto" w:fill="FFFFFF"/>
+              </w:rPr>
+              <w:t>mac</w:t>
+            </w:r>
+          </w:p>
+        </w:tc>
+        <w:tc>
+          <w:tcPr>
+            <w:tcW w:w="1138" w:type="dxa"/>
+            <w:tcBorders>
+              <w:top w:val="single" w:sz="6" w:space="0" w:color="B7B7B7"/>
+              <w:left w:val="single" w:sz="6" w:space="0" w:color="B7B7B7"/>
+              <w:bottom w:val="single" w:sz="6" w:space="0" w:color="B7B7B7"/>
+              <w:right w:val="single" w:sz="6" w:space="0" w:color="B7B7B7"/>
+            </w:tcBorders>
+            <w:shd w:val="clear" w:color="auto" w:fill="auto"/>
+            <w:tcMar>
+              <w:top w:w="80" w:type="dxa"/>
+              <w:left w:w="80" w:type="dxa"/>
+              <w:bottom w:w="80" w:type="dxa"/>
+              <w:right w:w="80" w:type="dxa"/>
+            </w:tcMar>
+          </w:tcPr>
+          <w:p>
+            <w:pPr>
+              <w:pStyle w:val="Normal1"/>
+              <w:spacing w:line="240" w:lineRule="auto"/>
+              <w:jc w:val="left"/>
+            </w:pPr>
+            <w:r>
+              <w:rPr>
+                <w:color w:val="3C78D8"/>
+                <w:sz w:val="20"/>
+                <w:szCs w:val="20"/>
+              </w:rPr>
+              <w:t>String</w:t>
+            </w:r>
+          </w:p>
+        </w:tc>
+        <w:tc>
+          <w:tcPr>
+            <w:tcW w:w="2605" w:type="dxa"/>
+            <w:tcBorders>
+              <w:top w:val="single" w:sz="6" w:space="0" w:color="B7B7B7"/>
+              <w:left w:val="single" w:sz="6" w:space="0" w:color="B7B7B7"/>
+              <w:bottom w:val="single" w:sz="6" w:space="0" w:color="B7B7B7"/>
+              <w:right w:val="single" w:sz="6" w:space="0" w:color="B7B7B7"/>
+            </w:tcBorders>
+            <w:shd w:val="clear" w:color="auto" w:fill="auto"/>
+            <w:tcMar>
+              <w:top w:w="80" w:type="dxa"/>
+              <w:left w:w="80" w:type="dxa"/>
+              <w:bottom w:w="80" w:type="dxa"/>
+              <w:right w:w="80" w:type="dxa"/>
+            </w:tcMar>
+          </w:tcPr>
+          <w:p>
+            <w:pPr>
+              <w:pStyle w:val="Normal1"/>
+            </w:pPr>
+            <w:r>
+              <w:rPr>
+                <w:rFonts w:ascii="Cambria" w:eastAsia="Cambria" w:hAnsi="Cambria" w:cs="Cambria" w:hint="eastAsia"/>
+                <w:color w:val="3C78D8"/>
+                <w:sz w:val="20"/>
+                <w:szCs w:val="20"/>
+                <w:shd w:val="clear" w:color="auto" w:fill="FFFFFF"/>
+                <w:lang w:val="zh-TW" w:eastAsia="zh-CN"/>
+              </w:rPr>
+              <w:t>设备mac</w:t>
+            </w:r>
+          </w:p>
+        </w:tc>
+        <w:tc>
+          <w:tcPr>
+            <w:tcW w:w="4476" w:type="dxa"/>
+            <w:tcBorders>
+              <w:top w:val="single" w:sz="6" w:space="0" w:color="B7B7B7"/>
+              <w:left w:val="single" w:sz="6" w:space="0" w:color="B7B7B7"/>
+              <w:bottom w:val="single" w:sz="6" w:space="0" w:color="B7B7B7"/>
+              <w:right w:val="single" w:sz="6" w:space="0" w:color="B7B7B7"/>
+            </w:tcBorders>
+            <w:shd w:val="clear" w:color="auto" w:fill="auto"/>
+            <w:tcMar>
+              <w:top w:w="80" w:type="dxa"/>
+              <w:left w:w="80" w:type="dxa"/>
+              <w:bottom w:w="80" w:type="dxa"/>
+              <w:right w:w="80" w:type="dxa"/>
+            </w:tcMar>
+          </w:tcPr>
+          <w:p>
+            <w:pPr>
+              <w:pStyle w:val="Normal1"/>
+            </w:pPr>
+          </w:p>
+        </w:tc>
+      </w:tr>
+    </w:tbl>
+    <w:p>
+      <w:pPr>
+        <w:pStyle w:val="Normal1"/>
+        <w:spacing w:line="240" w:lineRule="auto"/>
+        <w:ind w:firstLine="720"/>
+      </w:pPr>
+    </w:p>
+    <w:tbl>
+      <w:tblPr>
+        <w:tblStyle w:val="TableNormal1"/>
+        <w:tblW w:w="9342" w:type="dxa"/>
+        <w:tblInd w:w="108" w:type="dxa"/>
+        <w:tblBorders>
+          <w:top w:val="single" w:sz="2" w:space="0" w:color="000000"/>
+          <w:left w:val="single" w:sz="2" w:space="0" w:color="000000"/>
+          <w:bottom w:val="single" w:sz="2" w:space="0" w:color="000000"/>
+          <w:right w:val="single" w:sz="2" w:space="0" w:color="000000"/>
+          <w:insideH w:val="single" w:sz="2" w:space="0" w:color="000000"/>
+          <w:insideV w:val="single" w:sz="2" w:space="0" w:color="000000"/>
+        </w:tblBorders>
+        <w:tblLayout w:type="fixed"/>
+        <w:tblLook w:val="04A0" w:firstRow="1" w:lastRow="0" w:firstColumn="1" w:lastColumn="0" w:noHBand="0" w:noVBand="1"/>
+      </w:tblPr>
+      <w:tblGrid>
+        <w:gridCol w:w="1123"/>
+        <w:gridCol w:w="1138"/>
+        <w:gridCol w:w="2605"/>
+        <w:gridCol w:w="4476"/>
+      </w:tblGrid>
+      <w:tr>
+        <w:trPr>
+          <w:trHeight w:val="278"/>
+        </w:trPr>
+        <w:tc>
+          <w:tcPr>
+            <w:tcW w:w="1123" w:type="dxa"/>
+            <w:tcBorders>
+              <w:top w:val="single" w:sz="6" w:space="0" w:color="B7B7B7"/>
+              <w:left w:val="single" w:sz="6" w:space="0" w:color="B7B7B7"/>
+              <w:bottom w:val="single" w:sz="6" w:space="0" w:color="B7B7B7"/>
+              <w:right w:val="single" w:sz="6" w:space="0" w:color="B7B7B7"/>
+            </w:tcBorders>
+            <w:shd w:val="clear" w:color="auto" w:fill="auto"/>
+            <w:tcMar>
+              <w:top w:w="80" w:type="dxa"/>
+              <w:left w:w="80" w:type="dxa"/>
+              <w:bottom w:w="80" w:type="dxa"/>
+              <w:right w:w="80" w:type="dxa"/>
+            </w:tcMar>
+          </w:tcPr>
+          <w:p>
+            <w:pPr>
+              <w:pStyle w:val="Normal1"/>
+              <w:spacing w:line="240" w:lineRule="auto"/>
+              <w:jc w:val="left"/>
+              <w:rPr>
+                <w:color w:val="3C78D8"/>
+                <w:sz w:val="20"/>
+                <w:szCs w:val="20"/>
+                <w:shd w:val="clear" w:color="auto" w:fill="FFFFFF"/>
+                <w:lang w:eastAsia="zh-CN"/>
+              </w:rPr>
+            </w:pPr>
+            <w:r>
+              <w:rPr>
+                <w:rFonts w:hint="eastAsia"/>
+                <w:color w:val="3C78D8"/>
+                <w:sz w:val="20"/>
+                <w:szCs w:val="20"/>
+                <w:shd w:val="clear" w:color="auto" w:fill="FFFFFF"/>
+                <w:lang w:eastAsia="zh-CN"/>
+              </w:rPr>
+              <w:t xml:space="preserve"> </w:t>
+            </w:r>
+            <w:r>
+              <w:rPr>
+                <w:color w:val="3C78D8"/>
+                <w:sz w:val="20"/>
+                <w:szCs w:val="20"/>
+                <w:shd w:val="clear" w:color="auto" w:fill="FFFFFF"/>
+                <w:lang w:eastAsia="zh-CN"/>
+              </w:rPr>
+              <w:t>st</w:t>
+            </w:r>
+          </w:p>
+        </w:tc>
+        <w:tc>
+          <w:tcPr>
+            <w:tcW w:w="1138" w:type="dxa"/>
+            <w:tcBorders>
+              <w:top w:val="single" w:sz="6" w:space="0" w:color="B7B7B7"/>
+              <w:left w:val="single" w:sz="6" w:space="0" w:color="B7B7B7"/>
+              <w:bottom w:val="single" w:sz="6" w:space="0" w:color="B7B7B7"/>
+              <w:right w:val="single" w:sz="6" w:space="0" w:color="B7B7B7"/>
+            </w:tcBorders>
+            <w:shd w:val="clear" w:color="auto" w:fill="auto"/>
+            <w:tcMar>
+              <w:top w:w="80" w:type="dxa"/>
+              <w:left w:w="80" w:type="dxa"/>
+              <w:bottom w:w="80" w:type="dxa"/>
+              <w:right w:w="80" w:type="dxa"/>
+            </w:tcMar>
+          </w:tcPr>
+          <w:p>
+            <w:pPr>
+              <w:pStyle w:val="Normal1"/>
+              <w:spacing w:line="240" w:lineRule="auto"/>
+              <w:jc w:val="left"/>
+            </w:pPr>
+            <w:r>
+              <w:rPr>
+                <w:color w:val="3C78D8"/>
+                <w:sz w:val="20"/>
+                <w:szCs w:val="20"/>
+              </w:rPr>
+              <w:t>Int</w:t>
+            </w:r>
+          </w:p>
+        </w:tc>
+        <w:tc>
+          <w:tcPr>
+            <w:tcW w:w="2605" w:type="dxa"/>
+            <w:tcBorders>
+              <w:top w:val="single" w:sz="6" w:space="0" w:color="B7B7B7"/>
+              <w:left w:val="single" w:sz="6" w:space="0" w:color="B7B7B7"/>
+              <w:bottom w:val="single" w:sz="6" w:space="0" w:color="B7B7B7"/>
+              <w:right w:val="single" w:sz="6" w:space="0" w:color="B7B7B7"/>
+            </w:tcBorders>
+            <w:shd w:val="clear" w:color="auto" w:fill="auto"/>
+            <w:tcMar>
+              <w:top w:w="80" w:type="dxa"/>
+              <w:left w:w="80" w:type="dxa"/>
+              <w:bottom w:w="80" w:type="dxa"/>
+              <w:right w:w="80" w:type="dxa"/>
+            </w:tcMar>
+          </w:tcPr>
+          <w:p>
+            <w:pPr>
+              <w:pStyle w:val="Normal1"/>
+            </w:pPr>
+            <w:r>
+              <w:rPr>
+                <w:rFonts w:ascii="Cambria" w:eastAsia="Cambria" w:hAnsi="Cambria" w:cs="Cambria" w:hint="eastAsia"/>
+                <w:color w:val="3C78D8"/>
+                <w:sz w:val="20"/>
+                <w:szCs w:val="20"/>
+                <w:shd w:val="clear" w:color="auto" w:fill="FFFFFF"/>
+                <w:lang w:val="zh-TW" w:eastAsia="zh-CN"/>
+              </w:rPr>
+              <w:t>查询列表的start 下标</w:t>
+            </w:r>
+          </w:p>
+        </w:tc>
+        <w:tc>
+          <w:tcPr>
+            <w:tcW w:w="4476" w:type="dxa"/>
+            <w:tcBorders>
+              <w:top w:val="single" w:sz="6" w:space="0" w:color="B7B7B7"/>
+              <w:left w:val="single" w:sz="6" w:space="0" w:color="B7B7B7"/>
+              <w:bottom w:val="single" w:sz="6" w:space="0" w:color="B7B7B7"/>
+              <w:right w:val="single" w:sz="6" w:space="0" w:color="B7B7B7"/>
+            </w:tcBorders>
+            <w:shd w:val="clear" w:color="auto" w:fill="auto"/>
+            <w:tcMar>
+              <w:top w:w="80" w:type="dxa"/>
+              <w:left w:w="80" w:type="dxa"/>
+              <w:bottom w:w="80" w:type="dxa"/>
+              <w:right w:w="80" w:type="dxa"/>
+            </w:tcMar>
+          </w:tcPr>
+          <w:p>
+            <w:pPr>
+              <w:pStyle w:val="Normal1"/>
+              <w:rPr>
+                <w:lang w:eastAsia="zh-CN"/>
+              </w:rPr>
+            </w:pPr>
+            <w:r>
+              <w:rPr>
+                <w:rFonts w:hint="eastAsia"/>
+                <w:lang w:eastAsia="zh-CN"/>
+              </w:rPr>
+              <w:t>默认</w:t>
+            </w:r>
+            <w:r>
+              <w:rPr>
+                <w:rFonts w:hint="eastAsia"/>
+                <w:lang w:eastAsia="zh-CN"/>
+              </w:rPr>
+              <w:t xml:space="preserve">0 </w:t>
+            </w:r>
+            <w:r>
+              <w:rPr>
+                <w:rFonts w:hint="eastAsia"/>
+                <w:lang w:eastAsia="zh-CN"/>
+              </w:rPr>
+              <w:t>（如果</w:t>
+            </w:r>
+            <w:r>
+              <w:rPr>
+                <w:rFonts w:hint="eastAsia"/>
+                <w:lang w:eastAsia="zh-CN"/>
+              </w:rPr>
+              <w:t>st=0 ps=5</w:t>
+            </w:r>
+            <w:r>
+              <w:rPr>
+                <w:rFonts w:hint="eastAsia"/>
+                <w:lang w:eastAsia="zh-CN"/>
+              </w:rPr>
+              <w:t>的话，获取下一页数据的话</w:t>
+            </w:r>
+            <w:r>
+              <w:rPr>
+                <w:rFonts w:hint="eastAsia"/>
+                <w:lang w:eastAsia="zh-CN"/>
+              </w:rPr>
+              <w:t xml:space="preserve"> </w:t>
+            </w:r>
+            <w:r>
+              <w:rPr>
+                <w:rFonts w:hint="eastAsia"/>
+                <w:lang w:eastAsia="zh-CN"/>
+              </w:rPr>
+              <w:t>需要</w:t>
+            </w:r>
+            <w:r>
+              <w:rPr>
+                <w:rFonts w:hint="eastAsia"/>
+                <w:lang w:eastAsia="zh-CN"/>
+              </w:rPr>
+              <w:t>st=5 ps=5</w:t>
+            </w:r>
+            <w:r>
+              <w:rPr>
+                <w:rFonts w:hint="eastAsia"/>
+                <w:lang w:eastAsia="zh-CN"/>
+              </w:rPr>
+              <w:t>）</w:t>
+            </w:r>
+          </w:p>
+        </w:tc>
+      </w:tr>
+    </w:tbl>
+    <w:p>
+      <w:pPr>
+        <w:pStyle w:val="Normal1"/>
+        <w:spacing w:line="240" w:lineRule="auto"/>
+        <w:ind w:firstLine="720"/>
+      </w:pPr>
+    </w:p>
+    <w:tbl>
+      <w:tblPr>
+        <w:tblStyle w:val="TableNormal1"/>
+        <w:tblW w:w="9342" w:type="dxa"/>
+        <w:tblInd w:w="108" w:type="dxa"/>
+        <w:tblBorders>
+          <w:top w:val="single" w:sz="2" w:space="0" w:color="000000"/>
+          <w:left w:val="single" w:sz="2" w:space="0" w:color="000000"/>
+          <w:bottom w:val="single" w:sz="2" w:space="0" w:color="000000"/>
+          <w:right w:val="single" w:sz="2" w:space="0" w:color="000000"/>
+          <w:insideH w:val="single" w:sz="2" w:space="0" w:color="000000"/>
+          <w:insideV w:val="single" w:sz="2" w:space="0" w:color="000000"/>
+        </w:tblBorders>
+        <w:tblLayout w:type="fixed"/>
+        <w:tblLook w:val="04A0" w:firstRow="1" w:lastRow="0" w:firstColumn="1" w:lastColumn="0" w:noHBand="0" w:noVBand="1"/>
+      </w:tblPr>
+      <w:tblGrid>
+        <w:gridCol w:w="1123"/>
+        <w:gridCol w:w="1138"/>
+        <w:gridCol w:w="2605"/>
+        <w:gridCol w:w="4476"/>
+      </w:tblGrid>
+      <w:tr>
+        <w:trPr>
+          <w:trHeight w:val="328"/>
+        </w:trPr>
+        <w:tc>
+          <w:tcPr>
+            <w:tcW w:w="1123" w:type="dxa"/>
+            <w:tcBorders>
+              <w:top w:val="single" w:sz="6" w:space="0" w:color="B7B7B7"/>
+              <w:left w:val="single" w:sz="6" w:space="0" w:color="B7B7B7"/>
+              <w:bottom w:val="single" w:sz="6" w:space="0" w:color="B7B7B7"/>
+              <w:right w:val="single" w:sz="6" w:space="0" w:color="B7B7B7"/>
+            </w:tcBorders>
+            <w:shd w:val="clear" w:color="auto" w:fill="auto"/>
+            <w:tcMar>
+              <w:top w:w="80" w:type="dxa"/>
+              <w:left w:w="80" w:type="dxa"/>
+              <w:bottom w:w="80" w:type="dxa"/>
+              <w:right w:w="80" w:type="dxa"/>
+            </w:tcMar>
+          </w:tcPr>
+          <w:p>
+            <w:pPr>
+              <w:pStyle w:val="Normal1"/>
+              <w:spacing w:line="240" w:lineRule="auto"/>
+              <w:jc w:val="left"/>
+              <w:rPr>
+                <w:lang w:eastAsia="zh-CN"/>
+              </w:rPr>
+            </w:pPr>
+            <w:r>
+              <w:rPr>
+                <w:color w:val="3C78D8"/>
+                <w:sz w:val="20"/>
+                <w:szCs w:val="20"/>
+                <w:shd w:val="clear" w:color="auto" w:fill="FFFFFF"/>
+                <w:lang w:eastAsia="zh-CN"/>
+              </w:rPr>
+              <w:t>ps</w:t>
+            </w:r>
+          </w:p>
+        </w:tc>
+        <w:tc>
+          <w:tcPr>
+            <w:tcW w:w="1138" w:type="dxa"/>
+            <w:tcBorders>
+              <w:top w:val="single" w:sz="6" w:space="0" w:color="B7B7B7"/>
+              <w:left w:val="single" w:sz="6" w:space="0" w:color="B7B7B7"/>
+              <w:bottom w:val="single" w:sz="6" w:space="0" w:color="B7B7B7"/>
+              <w:right w:val="single" w:sz="6" w:space="0" w:color="B7B7B7"/>
+            </w:tcBorders>
+            <w:shd w:val="clear" w:color="auto" w:fill="auto"/>
+            <w:tcMar>
+              <w:top w:w="80" w:type="dxa"/>
+              <w:left w:w="80" w:type="dxa"/>
+              <w:bottom w:w="80" w:type="dxa"/>
+              <w:right w:w="80" w:type="dxa"/>
+            </w:tcMar>
+          </w:tcPr>
+          <w:p>
+            <w:pPr>
+              <w:pStyle w:val="Normal1"/>
+              <w:spacing w:line="240" w:lineRule="auto"/>
+              <w:jc w:val="left"/>
+            </w:pPr>
+            <w:r>
+              <w:rPr>
+                <w:color w:val="3C78D8"/>
+                <w:sz w:val="20"/>
+                <w:szCs w:val="20"/>
+              </w:rPr>
+              <w:t>Int</w:t>
+            </w:r>
+          </w:p>
+        </w:tc>
+        <w:tc>
+          <w:tcPr>
+            <w:tcW w:w="2605" w:type="dxa"/>
+            <w:tcBorders>
+              <w:top w:val="single" w:sz="6" w:space="0" w:color="B7B7B7"/>
+              <w:left w:val="single" w:sz="6" w:space="0" w:color="B7B7B7"/>
+              <w:bottom w:val="single" w:sz="6" w:space="0" w:color="B7B7B7"/>
+              <w:right w:val="single" w:sz="6" w:space="0" w:color="B7B7B7"/>
+            </w:tcBorders>
+            <w:shd w:val="clear" w:color="auto" w:fill="auto"/>
+            <w:tcMar>
+              <w:top w:w="80" w:type="dxa"/>
+              <w:left w:w="80" w:type="dxa"/>
+              <w:bottom w:w="80" w:type="dxa"/>
+              <w:right w:w="80" w:type="dxa"/>
+            </w:tcMar>
+          </w:tcPr>
+          <w:p>
+            <w:pPr>
+              <w:pStyle w:val="Normal1"/>
+              <w:spacing w:line="240" w:lineRule="auto"/>
+              <w:jc w:val="left"/>
+              <w:rPr>
+                <w:lang w:eastAsia="zh-CN"/>
+              </w:rPr>
+            </w:pPr>
+            <w:r>
+              <w:rPr>
+                <w:rFonts w:ascii="Cambria" w:eastAsia="Cambria" w:hAnsi="Cambria" w:cs="Cambria" w:hint="eastAsia"/>
+                <w:color w:val="3C78D8"/>
+                <w:sz w:val="20"/>
+                <w:szCs w:val="20"/>
+                <w:shd w:val="clear" w:color="auto" w:fill="FFFFFF"/>
+                <w:lang w:val="zh-TW" w:eastAsia="zh-CN"/>
+              </w:rPr>
+              <w:t>查询列表的数量</w:t>
+            </w:r>
+          </w:p>
+        </w:tc>
+        <w:tc>
+          <w:tcPr>
+            <w:tcW w:w="4476" w:type="dxa"/>
+            <w:tcBorders>
+              <w:top w:val="single" w:sz="6" w:space="0" w:color="B7B7B7"/>
+              <w:left w:val="single" w:sz="6" w:space="0" w:color="B7B7B7"/>
+              <w:bottom w:val="single" w:sz="6" w:space="0" w:color="B7B7B7"/>
+              <w:right w:val="single" w:sz="6" w:space="0" w:color="B7B7B7"/>
+            </w:tcBorders>
+            <w:shd w:val="clear" w:color="auto" w:fill="auto"/>
+            <w:tcMar>
+              <w:top w:w="80" w:type="dxa"/>
+              <w:left w:w="80" w:type="dxa"/>
+              <w:bottom w:w="80" w:type="dxa"/>
+              <w:right w:w="80" w:type="dxa"/>
+            </w:tcMar>
+          </w:tcPr>
+          <w:p>
+            <w:pPr>
+              <w:pStyle w:val="Normal1"/>
+              <w:rPr>
+                <w:lang w:eastAsia="zh-CN"/>
+              </w:rPr>
+            </w:pPr>
+            <w:r>
+              <w:rPr>
+                <w:rFonts w:hint="eastAsia"/>
+                <w:lang w:eastAsia="zh-CN"/>
+              </w:rPr>
+              <w:t>默认</w:t>
+            </w:r>
+            <w:r>
+              <w:rPr>
+                <w:rFonts w:hint="eastAsia"/>
+                <w:lang w:eastAsia="zh-CN"/>
+              </w:rPr>
+              <w:t>5</w:t>
+            </w:r>
+          </w:p>
+        </w:tc>
+      </w:tr>
+    </w:tbl>
+    <w:p>
+      <w:pPr>
+        <w:pStyle w:val="Normal1"/>
+        <w:spacing w:line="360" w:lineRule="auto"/>
+      </w:pPr>
+    </w:p>
+    <w:p>
+      <w:pPr>
+        <w:pStyle w:val="Normal1"/>
+        <w:numPr>
+          <w:ilvl w:val="1"/>
+          <w:numId w:val="36"/>
+        </w:numPr>
+        <w:tabs>
+          <w:tab w:val="num" w:pos="1078"/>
+        </w:tabs>
+        <w:spacing w:line="360" w:lineRule="auto"/>
+        <w:ind w:left="1078" w:hanging="358"/>
+        <w:rPr>
+          <w:rFonts w:ascii="Times New Roman" w:eastAsia="Times New Roman" w:hAnsi="Times New Roman" w:cs="Times New Roman"/>
+          <w:color w:val="666666"/>
+          <w:lang w:val="zh-TW" w:eastAsia="zh-TW"/>
+        </w:rPr>
+      </w:pPr>
+      <w:r>
+        <w:rPr>
+          <w:rFonts w:ascii="Cambria" w:eastAsia="Cambria" w:hAnsi="Cambria" w:cs="Cambria" w:hint="eastAsia"/>
+          <w:color w:val="666666"/>
+          <w:lang w:eastAsia="zh-TW"/>
+        </w:rPr>
+        <w:t>响应</w:t>
+      </w:r>
+    </w:p>
+    <w:p>
+      <w:pPr>
+        <w:pStyle w:val="Normal1"/>
+        <w:spacing w:line="360" w:lineRule="auto"/>
+        <w:ind w:left="2160"/>
+        <w:rPr>
+          <w:color w:val="1155CC"/>
+          <w:u w:val="single"/>
+        </w:rPr>
+      </w:pPr>
+      <w:r>
+        <w:rPr>
+          <w:color w:val="1155CC"/>
+          <w:u w:val="single"/>
+        </w:rPr>
+        <w:t>Response-Header</w:t>
+      </w:r>
+      <w:r>
+        <w:rPr>
+          <w:rFonts w:ascii="Cambria" w:eastAsia="Cambria" w:hAnsi="Cambria" w:cs="Cambria"/>
+          <w:color w:val="1155CC"/>
+          <w:u w:val="single"/>
+          <w:lang w:val="zh-TW" w:eastAsia="zh-TW"/>
+        </w:rPr>
+        <w:t>：</w:t>
+      </w:r>
+    </w:p>
+    <w:tbl>
+      <w:tblPr>
+        <w:tblStyle w:val="TableNormal1"/>
+        <w:tblW w:w="9360" w:type="dxa"/>
+        <w:tblInd w:w="108" w:type="dxa"/>
+        <w:tblBorders>
+          <w:top w:val="single" w:sz="2" w:space="0" w:color="000000"/>
+          <w:left w:val="single" w:sz="2" w:space="0" w:color="000000"/>
+          <w:bottom w:val="single" w:sz="2" w:space="0" w:color="000000"/>
+          <w:right w:val="single" w:sz="2" w:space="0" w:color="000000"/>
+          <w:insideH w:val="single" w:sz="2" w:space="0" w:color="000000"/>
+          <w:insideV w:val="single" w:sz="2" w:space="0" w:color="000000"/>
+        </w:tblBorders>
+        <w:tblLayout w:type="fixed"/>
+        <w:tblLook w:val="04A0" w:firstRow="1" w:lastRow="0" w:firstColumn="1" w:lastColumn="0" w:noHBand="0" w:noVBand="1"/>
+      </w:tblPr>
+      <w:tblGrid>
+        <w:gridCol w:w="1125"/>
+        <w:gridCol w:w="1140"/>
+        <w:gridCol w:w="2610"/>
+        <w:gridCol w:w="4485"/>
+      </w:tblGrid>
+      <w:tr>
+        <w:trPr>
+          <w:trHeight w:val="295"/>
+        </w:trPr>
+        <w:tc>
+          <w:tcPr>
+            <w:tcW w:w="1125" w:type="dxa"/>
+            <w:tcBorders>
+              <w:top w:val="single" w:sz="6" w:space="0" w:color="B7B7B7"/>
+              <w:left w:val="single" w:sz="6" w:space="0" w:color="B7B7B7"/>
+              <w:bottom w:val="single" w:sz="6" w:space="0" w:color="B7B7B7"/>
+              <w:right w:val="single" w:sz="6" w:space="0" w:color="B7B7B7"/>
+            </w:tcBorders>
+            <w:shd w:val="clear" w:color="auto" w:fill="auto"/>
+            <w:tcMar>
+              <w:top w:w="80" w:type="dxa"/>
+              <w:left w:w="80" w:type="dxa"/>
+              <w:bottom w:w="80" w:type="dxa"/>
+              <w:right w:w="80" w:type="dxa"/>
+            </w:tcMar>
+          </w:tcPr>
+          <w:p>
+            <w:pPr>
+              <w:pStyle w:val="Normal1"/>
+              <w:jc w:val="left"/>
+            </w:pPr>
+            <w:r>
+              <w:rPr>
+                <w:rFonts w:ascii="Cambria" w:eastAsia="Cambria" w:hAnsi="Cambria" w:cs="Cambria"/>
+                <w:color w:val="666666"/>
+                <w:sz w:val="20"/>
+                <w:szCs w:val="20"/>
+                <w:lang w:val="zh-TW" w:eastAsia="zh-TW"/>
+              </w:rPr>
+              <w:lastRenderedPageBreak/>
+              <w:t>名称</w:t>
+            </w:r>
+          </w:p>
+        </w:tc>
+        <w:tc>
+          <w:tcPr>
+            <w:tcW w:w="1140" w:type="dxa"/>
+            <w:tcBorders>
+              <w:top w:val="single" w:sz="6" w:space="0" w:color="B7B7B7"/>
+              <w:left w:val="single" w:sz="6" w:space="0" w:color="B7B7B7"/>
+              <w:bottom w:val="single" w:sz="6" w:space="0" w:color="B7B7B7"/>
+              <w:right w:val="single" w:sz="6" w:space="0" w:color="B7B7B7"/>
+            </w:tcBorders>
+            <w:shd w:val="clear" w:color="auto" w:fill="F3F3F3"/>
+            <w:tcMar>
+              <w:top w:w="80" w:type="dxa"/>
+              <w:left w:w="80" w:type="dxa"/>
+              <w:bottom w:w="80" w:type="dxa"/>
+              <w:right w:w="80" w:type="dxa"/>
+            </w:tcMar>
+          </w:tcPr>
+          <w:p>
+            <w:pPr>
+              <w:pStyle w:val="Normal1"/>
+              <w:jc w:val="left"/>
+            </w:pPr>
+            <w:r>
+              <w:rPr>
+                <w:rFonts w:ascii="Cambria" w:eastAsia="Cambria" w:hAnsi="Cambria" w:cs="Cambria"/>
+                <w:color w:val="666666"/>
+                <w:sz w:val="20"/>
+                <w:szCs w:val="20"/>
+                <w:shd w:val="clear" w:color="auto" w:fill="F3F3F3"/>
+                <w:lang w:val="zh-TW" w:eastAsia="zh-TW"/>
+              </w:rPr>
+              <w:t>类型</w:t>
+            </w:r>
+          </w:p>
+        </w:tc>
+        <w:tc>
+          <w:tcPr>
+            <w:tcW w:w="2610" w:type="dxa"/>
+            <w:tcBorders>
+              <w:top w:val="single" w:sz="6" w:space="0" w:color="B7B7B7"/>
+              <w:left w:val="single" w:sz="6" w:space="0" w:color="B7B7B7"/>
+              <w:bottom w:val="single" w:sz="6" w:space="0" w:color="B7B7B7"/>
+              <w:right w:val="single" w:sz="6" w:space="0" w:color="B7B7B7"/>
+            </w:tcBorders>
+            <w:shd w:val="clear" w:color="auto" w:fill="F3F3F3"/>
+            <w:tcMar>
+              <w:top w:w="80" w:type="dxa"/>
+              <w:left w:w="80" w:type="dxa"/>
+              <w:bottom w:w="80" w:type="dxa"/>
+              <w:right w:w="80" w:type="dxa"/>
+            </w:tcMar>
+          </w:tcPr>
+          <w:p>
+            <w:pPr>
+              <w:pStyle w:val="Normal1"/>
+              <w:jc w:val="left"/>
+            </w:pPr>
+            <w:r>
+              <w:rPr>
+                <w:rFonts w:ascii="Cambria" w:eastAsia="Cambria" w:hAnsi="Cambria" w:cs="Cambria"/>
+                <w:color w:val="666666"/>
+                <w:sz w:val="20"/>
+                <w:szCs w:val="20"/>
+                <w:shd w:val="clear" w:color="auto" w:fill="F3F3F3"/>
+                <w:lang w:val="zh-TW" w:eastAsia="zh-TW"/>
+              </w:rPr>
+              <w:t>描述</w:t>
+            </w:r>
+          </w:p>
+        </w:tc>
+        <w:tc>
+          <w:tcPr>
+            <w:tcW w:w="4485" w:type="dxa"/>
+            <w:tcBorders>
+              <w:top w:val="single" w:sz="6" w:space="0" w:color="B7B7B7"/>
+              <w:left w:val="single" w:sz="6" w:space="0" w:color="B7B7B7"/>
+              <w:bottom w:val="single" w:sz="6" w:space="0" w:color="B7B7B7"/>
+              <w:right w:val="single" w:sz="6" w:space="0" w:color="B7B7B7"/>
+            </w:tcBorders>
+            <w:shd w:val="clear" w:color="auto" w:fill="F3F3F3"/>
+            <w:tcMar>
+              <w:top w:w="80" w:type="dxa"/>
+              <w:left w:w="80" w:type="dxa"/>
+              <w:bottom w:w="80" w:type="dxa"/>
+              <w:right w:w="80" w:type="dxa"/>
+            </w:tcMar>
+          </w:tcPr>
+          <w:p>
+            <w:pPr>
+              <w:pStyle w:val="Normal1"/>
+              <w:jc w:val="left"/>
+            </w:pPr>
+            <w:r>
+              <w:rPr>
+                <w:rFonts w:ascii="Cambria" w:eastAsia="Cambria" w:hAnsi="Cambria" w:cs="Cambria"/>
+                <w:color w:val="666666"/>
+                <w:sz w:val="20"/>
+                <w:szCs w:val="20"/>
+                <w:shd w:val="clear" w:color="auto" w:fill="F3F3F3"/>
+                <w:lang w:val="zh-TW" w:eastAsia="zh-TW"/>
+              </w:rPr>
+              <w:t>备注</w:t>
+            </w:r>
+          </w:p>
+        </w:tc>
+      </w:tr>
+    </w:tbl>
+    <w:p>
+      <w:pPr>
+        <w:pStyle w:val="Normal1"/>
+        <w:spacing w:line="240" w:lineRule="auto"/>
+        <w:ind w:firstLine="2160"/>
+        <w:rPr>
+          <w:color w:val="1155CC"/>
+          <w:u w:val="single"/>
+        </w:rPr>
+      </w:pPr>
+    </w:p>
+    <w:p>
+      <w:pPr>
+        <w:pStyle w:val="Normal1"/>
+        <w:spacing w:line="360" w:lineRule="auto"/>
+        <w:ind w:left="2160"/>
+        <w:rPr>
+          <w:color w:val="1155CC"/>
+          <w:u w:val="single"/>
+        </w:rPr>
+      </w:pPr>
+    </w:p>
+    <w:p>
+      <w:pPr>
+        <w:pStyle w:val="Normal1"/>
+        <w:spacing w:line="360" w:lineRule="auto"/>
+        <w:ind w:left="2160"/>
+        <w:rPr>
+          <w:rFonts w:ascii="Cambria" w:eastAsia="Cambria" w:hAnsi="Cambria" w:cs="Cambria" w:hint="eastAsia"/>
+          <w:color w:val="1155CC"/>
+          <w:u w:val="single"/>
+          <w:lang w:val="zh-TW" w:eastAsia="zh-CN"/>
+        </w:rPr>
+      </w:pPr>
+      <w:r>
+        <w:rPr>
+          <w:color w:val="1155CC"/>
+          <w:u w:val="single"/>
+        </w:rPr>
+        <w:t>Response-Content</w:t>
+      </w:r>
+      <w:r>
+        <w:rPr>
+          <w:rFonts w:ascii="Cambria" w:eastAsia="Cambria" w:hAnsi="Cambria" w:cs="Cambria"/>
+          <w:color w:val="1155CC"/>
+          <w:u w:val="single"/>
+          <w:lang w:val="zh-TW" w:eastAsia="zh-TW"/>
+        </w:rPr>
+        <w:t>：</w:t>
+      </w:r>
+      <w:r>
+        <w:rPr>
+          <w:rFonts w:ascii="Cambria" w:eastAsia="Cambria" w:hAnsi="Cambria" w:cs="Cambria" w:hint="eastAsia"/>
+          <w:color w:val="1155CC"/>
+          <w:u w:val="single"/>
+          <w:lang w:val="zh-TW" w:eastAsia="zh-CN"/>
+        </w:rPr>
+        <w:t xml:space="preserve">返回数据同9 </w:t>
+      </w:r>
+      <w:bookmarkStart w:id="0" w:name="_GoBack"/>
+      <w:bookmarkEnd w:id="0"/>
+      <w:r>
+        <w:rPr>
+          <w:rFonts w:ascii="Cambria" w:eastAsia="Cambria" w:hAnsi="Cambria" w:cs="Cambria" w:hint="eastAsia"/>
+          <w:color w:val="1155CC"/>
+          <w:u w:val="single"/>
+          <w:lang w:val="zh-TW" w:eastAsia="zh-CN"/>
+        </w:rPr>
+        <w:t>终端列表接口</w:t>
+      </w:r>
+    </w:p>
+    <w:p>
+      <w:pPr>
+        <w:widowControl/>
+        <w:pBdr>
+          <w:top w:val="none" w:sz="0" w:space="0" w:color="auto"/>
+          <w:left w:val="none" w:sz="0" w:space="0" w:color="auto"/>
+          <w:bottom w:val="none" w:sz="0" w:space="0" w:color="auto"/>
+          <w:right w:val="none" w:sz="0" w:space="0" w:color="auto"/>
+          <w:between w:val="none" w:sz="0" w:space="0" w:color="auto"/>
+          <w:bar w:val="none" w:sz="0" w:color="auto"/>
+        </w:pBdr>
+        <w:tabs>
+          <w:tab w:val="left" w:pos="916"/>
+          <w:tab w:val="left" w:pos="1832"/>
+          <w:tab w:val="left" w:pos="2748"/>
+          <w:tab w:val="left" w:pos="3664"/>
+          <w:tab w:val="left" w:pos="4580"/>
+          <w:tab w:val="left" w:pos="5496"/>
+          <w:tab w:val="left" w:pos="6412"/>
+          <w:tab w:val="left" w:pos="7328"/>
+          <w:tab w:val="left" w:pos="8244"/>
+          <w:tab w:val="left" w:pos="9160"/>
+          <w:tab w:val="left" w:pos="10076"/>
+          <w:tab w:val="left" w:pos="10992"/>
+          <w:tab w:val="left" w:pos="11908"/>
+          <w:tab w:val="left" w:pos="12824"/>
+          <w:tab w:val="left" w:pos="13740"/>
+          <w:tab w:val="left" w:pos="14656"/>
+        </w:tabs>
+        <w:jc w:val="left"/>
+        <w:rPr>
+          <w:rFonts w:ascii="Courier" w:hAnsi="Courier" w:cs="Courier"/>
+          <w:color w:val="000000"/>
+          <w:bdr w:val="none" w:sz="0" w:space="0" w:color="auto"/>
+        </w:rPr>
+      </w:pPr>
+      <w:r>
+        <w:rPr>
+          <w:rFonts w:ascii="Courier" w:hAnsi="Courier" w:cs="Courier"/>
+          <w:color w:val="000000"/>
+          <w:bdr w:val="none" w:sz="0" w:space="0" w:color="auto"/>
+        </w:rPr>
+        <w:t>{"success":true,"msg":"</w:t>
+      </w:r>
+      <w:r>
+        <w:rPr>
+          <w:rFonts w:ascii="Courier" w:hAnsi="Courier" w:cs="Courier"/>
+          <w:color w:val="000000"/>
+          <w:bdr w:val="none" w:sz="0" w:space="0" w:color="auto"/>
+        </w:rPr>
+        <w:t>操作成功</w:t>
+      </w:r>
+      <w:r>
+        <w:rPr>
+          <w:rFonts w:ascii="Courier" w:hAnsi="Courier" w:cs="Courier"/>
+          <w:color w:val="000000"/>
+          <w:bdr w:val="none" w:sz="0" w:space="0" w:color="auto"/>
+        </w:rPr>
+        <w:t>","code":"200","codemsg":"</w:t>
+      </w:r>
+      <w:r>
+        <w:rPr>
+          <w:rFonts w:ascii="Courier" w:hAnsi="Courier" w:cs="Courier"/>
+          <w:color w:val="000000"/>
+          <w:bdr w:val="none" w:sz="0" w:space="0" w:color="auto"/>
+        </w:rPr>
+        <w:t>操作成功</w:t>
+      </w:r>
+      <w:r>
+        <w:rPr>
+          <w:rFonts w:ascii="Courier" w:hAnsi="Courier" w:cs="Courier"/>
+          <w:color w:val="000000"/>
+          <w:bdr w:val="none" w:sz="0" w:space="0" w:color="auto"/>
+        </w:rPr>
+        <w:t>","result":{"total":0,"items":[{"hd_mac"</w:t>
+      </w:r>
+      <w:r>
+        <w:rPr>
+          <w:rFonts w:ascii="Courier" w:hAnsi="Courier" w:cs="Courier"/>
+          <w:color w:val="000000"/>
+          <w:bdr w:val="none" w:sz="0" w:space="0" w:color="auto"/>
+        </w:rPr>
+        <w:t>:"3c:d0:f8:e9:b3:2e","tx_rate":</w:t>
+      </w:r>
+      <w:r>
+        <w:rPr>
+          <w:rFonts w:ascii="Courier" w:hAnsi="Courier" w:cs="Courier"/>
+          <w:color w:val="000000"/>
+          <w:bdr w:val="none" w:sz="0" w:space="0" w:color="auto"/>
+        </w:rPr>
+        <w:t>"</w:t>
+      </w:r>
+      <w:r>
+        <w:rPr>
+          <w:rFonts w:ascii="Courier" w:hAnsi="Courier" w:cs="Courier" w:hint="eastAsia"/>
+          <w:color w:val="000000"/>
+          <w:bdr w:val="none" w:sz="0" w:space="0" w:color="auto"/>
+        </w:rPr>
+        <w:t>3333</w:t>
+      </w:r>
+      <w:r>
+        <w:rPr>
+          <w:rFonts w:ascii="Courier" w:hAnsi="Courier" w:cs="Courier"/>
+          <w:color w:val="000000"/>
+          <w:bdr w:val="none" w:sz="0" w:space="0" w:color="auto"/>
+        </w:rPr>
+        <w:t>","rx_rate":"</w:t>
+      </w:r>
+      <w:r>
+        <w:rPr>
+          <w:rFonts w:ascii="Courier" w:hAnsi="Courier" w:cs="Courier" w:hint="eastAsia"/>
+          <w:color w:val="000000"/>
+          <w:bdr w:val="none" w:sz="0" w:space="0" w:color="auto"/>
+        </w:rPr>
+        <w:t>4444</w:t>
+      </w:r>
+      <w:r>
+        <w:rPr>
+          <w:rFonts w:ascii="Courier" w:hAnsi="Courier" w:cs="Courier"/>
+          <w:color w:val="000000"/>
+          <w:bdr w:val="none" w:sz="0" w:space="0" w:color="auto"/>
+        </w:rPr>
+        <w:t>","n":"</w:t>
+      </w:r>
+      <w:r>
+        <w:rPr>
+          <w:rFonts w:ascii="Courier" w:hAnsi="Courier" w:cs="Courier" w:hint="eastAsia"/>
+          <w:color w:val="000000"/>
+          <w:bdr w:val="none" w:sz="0" w:space="0" w:color="auto"/>
+        </w:rPr>
+        <w:t>我的设备</w:t>
+      </w:r>
+      <w:r>
+        <w:rPr>
+          <w:rFonts w:ascii="Courier" w:hAnsi="Courier" w:cs="Courier"/>
+          <w:color w:val="000000"/>
+          <w:bdr w:val="none" w:sz="0" w:space="0" w:color="auto"/>
+        </w:rPr>
+        <w:t>","rx_limit":null,"tx_limit":null,"online":true}],"st":0,"ps":5}}</w:t>
+      </w:r>
+    </w:p>
+    <w:p>
+      <w:pPr>
+        <w:pStyle w:val="Normal1"/>
+        <w:rPr>
+          <w:rFonts w:hint="eastAsia"/>
+          <w:color w:val="1155CC"/>
+          <w:u w:val="single"/>
+          <w:lang w:eastAsia="zh-CN"/>
+        </w:rPr>
+      </w:pPr>
+      <w:r>
+        <w:rPr>
+          <w:rFonts w:hint="eastAsia"/>
+          <w:lang w:eastAsia="zh-CN"/>
+        </w:rPr>
+        <w:tab/>
+      </w:r>
+      <w:r>
+        <w:rPr>
+          <w:rFonts w:hint="eastAsia"/>
+          <w:color w:val="1155CC"/>
+          <w:u w:val="single"/>
+        </w:rPr>
+        <w:t>total</w:t>
+      </w:r>
+      <w:r>
+        <w:rPr>
+          <w:rFonts w:hint="eastAsia"/>
+          <w:color w:val="1155CC"/>
+          <w:u w:val="single"/>
+        </w:rPr>
+        <w:t>：总数量</w:t>
+      </w:r>
+    </w:p>
+    <w:p>
+      <w:pPr>
+        <w:pStyle w:val="Normal1"/>
+        <w:rPr>
+          <w:color w:val="1155CC"/>
+          <w:u w:val="single"/>
+        </w:rPr>
+      </w:pPr>
+      <w:r>
+        <w:rPr>
+          <w:rFonts w:hint="eastAsia"/>
+          <w:lang w:eastAsia="zh-CN"/>
+        </w:rPr>
+        <w:tab/>
+      </w:r>
+      <w:r>
+        <w:rPr>
+          <w:rFonts w:hint="eastAsia"/>
+          <w:color w:val="1155CC"/>
+          <w:u w:val="single"/>
+        </w:rPr>
+        <w:t>hd_mac</w:t>
+      </w:r>
+      <w:r>
+        <w:rPr>
+          <w:rFonts w:hint="eastAsia"/>
+          <w:color w:val="1155CC"/>
+          <w:u w:val="single"/>
+        </w:rPr>
+        <w:t>：终端</w:t>
+      </w:r>
+      <w:r>
+        <w:rPr>
+          <w:rFonts w:hint="eastAsia"/>
+          <w:color w:val="1155CC"/>
+          <w:u w:val="single"/>
+        </w:rPr>
+        <w:t>mac</w:t>
+      </w:r>
+    </w:p>
+    <w:p>
+      <w:pPr>
+        <w:pStyle w:val="Normal1"/>
+        <w:rPr>
+          <w:color w:val="1155CC"/>
+          <w:u w:val="single"/>
+        </w:rPr>
+      </w:pPr>
+      <w:r>
+        <w:rPr>
+          <w:rFonts w:hint="eastAsia"/>
+          <w:color w:val="1155CC"/>
+          <w:u w:val="single"/>
+        </w:rPr>
+        <w:tab/>
+      </w:r>
+      <w:r>
+        <w:rPr>
+          <w:rFonts w:hint="eastAsia"/>
+          <w:color w:val="1155CC"/>
+          <w:u w:val="single"/>
+        </w:rPr>
+        <w:t>tx_rate</w:t>
+      </w:r>
+      <w:r>
+        <w:rPr>
+          <w:rFonts w:hint="eastAsia"/>
+          <w:color w:val="1155CC"/>
+          <w:u w:val="single"/>
+        </w:rPr>
+        <w:t xml:space="preserve"> </w:t>
+      </w:r>
+      <w:r>
+        <w:rPr>
+          <w:rFonts w:hint="eastAsia"/>
+          <w:color w:val="1155CC"/>
+          <w:u w:val="single"/>
+        </w:rPr>
+        <w:t>：</w:t>
+      </w:r>
+      <w:r>
+        <w:rPr>
+          <w:rFonts w:hint="eastAsia"/>
+          <w:color w:val="1155CC"/>
+          <w:u w:val="single"/>
+        </w:rPr>
+        <w:t xml:space="preserve"> </w:t>
+      </w:r>
+      <w:r>
+        <w:rPr>
+          <w:rFonts w:hint="eastAsia"/>
+          <w:color w:val="1155CC"/>
+          <w:u w:val="single"/>
+        </w:rPr>
+        <w:t>终端上行速率</w:t>
+      </w:r>
+      <w:r>
+        <w:rPr>
+          <w:rFonts w:hint="eastAsia"/>
+          <w:color w:val="1155CC"/>
+          <w:u w:val="single"/>
+        </w:rPr>
+        <w:t xml:space="preserve"> </w:t>
+      </w:r>
+      <w:r>
+        <w:rPr>
+          <w:rFonts w:hint="eastAsia"/>
+          <w:color w:val="1155CC"/>
+          <w:u w:val="single"/>
+        </w:rPr>
+        <w:t>单位</w:t>
+      </w:r>
+      <w:r>
+        <w:rPr>
+          <w:rFonts w:hint="eastAsia"/>
+          <w:color w:val="1155CC"/>
+          <w:u w:val="single"/>
+        </w:rPr>
+        <w:t>bps</w:t>
+      </w:r>
+    </w:p>
+    <w:p>
+      <w:pPr>
+        <w:pStyle w:val="Normal1"/>
+        <w:rPr>
+          <w:color w:val="1155CC"/>
+          <w:u w:val="single"/>
+        </w:rPr>
+      </w:pPr>
+      <w:r>
+        <w:rPr>
+          <w:rFonts w:hint="eastAsia"/>
+          <w:color w:val="1155CC"/>
+          <w:u w:val="single"/>
+        </w:rPr>
+        <w:tab/>
+      </w:r>
+      <w:r>
+        <w:rPr>
+          <w:rFonts w:hint="eastAsia"/>
+          <w:color w:val="1155CC"/>
+          <w:u w:val="single"/>
+        </w:rPr>
+        <w:t>rx_rate</w:t>
+      </w:r>
+      <w:r>
+        <w:rPr>
+          <w:rFonts w:hint="eastAsia"/>
+          <w:color w:val="1155CC"/>
+          <w:u w:val="single"/>
+        </w:rPr>
+        <w:t xml:space="preserve"> </w:t>
+      </w:r>
+      <w:r>
+        <w:rPr>
+          <w:rFonts w:hint="eastAsia"/>
+          <w:color w:val="1155CC"/>
+          <w:u w:val="single"/>
+        </w:rPr>
+        <w:t>：</w:t>
+      </w:r>
+      <w:r>
+        <w:rPr>
+          <w:rFonts w:hint="eastAsia"/>
+          <w:color w:val="1155CC"/>
+          <w:u w:val="single"/>
+        </w:rPr>
+        <w:t xml:space="preserve"> </w:t>
+      </w:r>
+      <w:r>
+        <w:rPr>
+          <w:rFonts w:hint="eastAsia"/>
+          <w:color w:val="1155CC"/>
+          <w:u w:val="single"/>
+        </w:rPr>
+        <w:t>终端下行速率</w:t>
+      </w:r>
+      <w:r>
+        <w:rPr>
+          <w:rFonts w:hint="eastAsia"/>
+          <w:color w:val="1155CC"/>
+          <w:u w:val="single"/>
+        </w:rPr>
+        <w:t xml:space="preserve"> </w:t>
+      </w:r>
+      <w:r>
+        <w:rPr>
+          <w:rFonts w:hint="eastAsia"/>
+          <w:color w:val="1155CC"/>
+          <w:u w:val="single"/>
+        </w:rPr>
+        <w:t>单位</w:t>
+      </w:r>
+      <w:r>
+        <w:rPr>
+          <w:rFonts w:hint="eastAsia"/>
+          <w:color w:val="1155CC"/>
+          <w:u w:val="single"/>
+        </w:rPr>
+        <w:t xml:space="preserve"> bps</w:t>
+      </w:r>
+    </w:p>
+    <w:p>
+      <w:pPr>
+        <w:pStyle w:val="Normal1"/>
+        <w:rPr>
+          <w:color w:val="1155CC"/>
+          <w:u w:val="single"/>
+        </w:rPr>
+      </w:pPr>
+      <w:r>
+        <w:rPr>
+          <w:rFonts w:hint="eastAsia"/>
+          <w:color w:val="1155CC"/>
+          <w:u w:val="single"/>
+        </w:rPr>
+        <w:tab/>
+        <w:t xml:space="preserve">n : </w:t>
+      </w:r>
+      <w:r>
+        <w:rPr>
+          <w:rFonts w:hint="eastAsia"/>
+          <w:color w:val="1155CC"/>
+          <w:u w:val="single"/>
+        </w:rPr>
+        <w:t>终端别名</w:t>
+      </w:r>
+      <w:r>
+        <w:rPr>
+          <w:rFonts w:hint="eastAsia"/>
+          <w:color w:val="1155CC"/>
+          <w:u w:val="single"/>
+        </w:rPr>
+        <w:t xml:space="preserve"> (</w:t>
+      </w:r>
+      <w:r>
+        <w:rPr>
+          <w:rFonts w:hint="eastAsia"/>
+          <w:color w:val="1155CC"/>
+          <w:u w:val="single"/>
+        </w:rPr>
+        <w:t>如果为</w:t>
+      </w:r>
+      <w:r>
+        <w:rPr>
+          <w:rFonts w:hint="eastAsia"/>
+          <w:color w:val="1155CC"/>
+          <w:u w:val="single"/>
+        </w:rPr>
+        <w:t xml:space="preserve">null </w:t>
+      </w:r>
+      <w:r>
+        <w:rPr>
+          <w:rFonts w:hint="eastAsia"/>
+          <w:color w:val="1155CC"/>
+          <w:u w:val="single"/>
+        </w:rPr>
+        <w:t>表示没有别名</w:t>
+      </w:r>
+      <w:r>
+        <w:rPr>
+          <w:rFonts w:hint="eastAsia"/>
+          <w:color w:val="1155CC"/>
+          <w:u w:val="single"/>
+        </w:rPr>
+        <w:t>)</w:t>
+      </w:r>
+    </w:p>
+    <w:p>
+      <w:pPr>
+        <w:pStyle w:val="Normal1"/>
+        <w:rPr>
+          <w:color w:val="1155CC"/>
+          <w:u w:val="single"/>
+        </w:rPr>
+      </w:pPr>
+      <w:r>
+        <w:rPr>
+          <w:rFonts w:hint="eastAsia"/>
+          <w:color w:val="1155CC"/>
+          <w:u w:val="single"/>
+        </w:rPr>
+        <w:tab/>
+        <w:t>t</w:t>
+      </w:r>
+      <w:r>
+        <w:rPr>
+          <w:rFonts w:hint="eastAsia"/>
+          <w:color w:val="1155CC"/>
+          <w:u w:val="single"/>
+        </w:rPr>
+        <w:t>x_limit</w:t>
+      </w:r>
+      <w:r>
+        <w:rPr>
+          <w:rFonts w:hint="eastAsia"/>
+          <w:color w:val="1155CC"/>
+          <w:u w:val="single"/>
+        </w:rPr>
+        <w:t xml:space="preserve"> </w:t>
+      </w:r>
+      <w:r>
+        <w:rPr>
+          <w:rFonts w:hint="eastAsia"/>
+          <w:color w:val="1155CC"/>
+          <w:u w:val="single"/>
+        </w:rPr>
+        <w:t>：</w:t>
+      </w:r>
+      <w:r>
+        <w:rPr>
+          <w:rFonts w:hint="eastAsia"/>
+          <w:color w:val="1155CC"/>
+          <w:u w:val="single"/>
+        </w:rPr>
+        <w:t xml:space="preserve"> </w:t>
+      </w:r>
+      <w:r>
+        <w:rPr>
+          <w:rFonts w:hint="eastAsia"/>
+          <w:color w:val="1155CC"/>
+          <w:u w:val="single"/>
+        </w:rPr>
+        <w:t>终端上行限速</w:t>
+      </w:r>
+      <w:r>
+        <w:rPr>
+          <w:rFonts w:hint="eastAsia"/>
+          <w:color w:val="1155CC"/>
+          <w:u w:val="single"/>
+        </w:rPr>
+        <w:t xml:space="preserve"> </w:t>
+      </w:r>
+      <w:r>
+        <w:rPr>
+          <w:rFonts w:hint="eastAsia"/>
+          <w:color w:val="1155CC"/>
+          <w:u w:val="single"/>
+        </w:rPr>
+        <w:t>单位</w:t>
+      </w:r>
+      <w:r>
+        <w:rPr>
+          <w:rFonts w:hint="eastAsia"/>
+          <w:color w:val="1155CC"/>
+          <w:u w:val="single"/>
+        </w:rPr>
+        <w:t xml:space="preserve"> bps (</w:t>
+      </w:r>
+      <w:r>
+        <w:rPr>
+          <w:rFonts w:hint="eastAsia"/>
+          <w:color w:val="1155CC"/>
+          <w:u w:val="single"/>
+        </w:rPr>
+        <w:t>如果为</w:t>
+      </w:r>
+      <w:r>
+        <w:rPr>
+          <w:rFonts w:hint="eastAsia"/>
+          <w:color w:val="1155CC"/>
+          <w:u w:val="single"/>
+        </w:rPr>
+        <w:t xml:space="preserve">null </w:t>
+      </w:r>
+      <w:r>
+        <w:rPr>
+          <w:rFonts w:hint="eastAsia"/>
+          <w:color w:val="1155CC"/>
+          <w:u w:val="single"/>
+        </w:rPr>
+        <w:t>或</w:t>
+      </w:r>
+      <w:r>
+        <w:rPr>
+          <w:rFonts w:hint="eastAsia"/>
+          <w:color w:val="1155CC"/>
+          <w:u w:val="single"/>
+        </w:rPr>
+        <w:t xml:space="preserve"> 0</w:t>
+      </w:r>
+      <w:r>
+        <w:rPr>
+          <w:rFonts w:hint="eastAsia"/>
+          <w:color w:val="1155CC"/>
+          <w:u w:val="single"/>
+        </w:rPr>
+        <w:t>表示没有限速</w:t>
+      </w:r>
+      <w:r>
+        <w:rPr>
+          <w:rFonts w:hint="eastAsia"/>
+          <w:color w:val="1155CC"/>
+          <w:u w:val="single"/>
+        </w:rPr>
+        <w:t>)</w:t>
+      </w:r>
+    </w:p>
+    <w:p>
+      <w:pPr>
+        <w:pStyle w:val="Normal1"/>
+        <w:rPr>
+          <w:color w:val="1155CC"/>
+          <w:u w:val="single"/>
+        </w:rPr>
+      </w:pPr>
+    </w:p>
+    <w:p>
+      <w:pPr>
+        <w:pStyle w:val="Normal1"/>
+        <w:rPr>
+          <w:color w:val="1155CC"/>
+          <w:u w:val="single"/>
+        </w:rPr>
+      </w:pPr>
+      <w:r>
+        <w:rPr>
+          <w:rFonts w:hint="eastAsia"/>
+          <w:color w:val="1155CC"/>
+          <w:u w:val="single"/>
+        </w:rPr>
+        <w:tab/>
+        <w:t>r</w:t>
+      </w:r>
+      <w:r>
+        <w:rPr>
+          <w:rFonts w:hint="eastAsia"/>
+          <w:color w:val="1155CC"/>
+          <w:u w:val="single"/>
+        </w:rPr>
+        <w:t>x_limit</w:t>
+      </w:r>
+      <w:r>
+        <w:rPr>
+          <w:rFonts w:hint="eastAsia"/>
+          <w:color w:val="1155CC"/>
+          <w:u w:val="single"/>
+        </w:rPr>
+        <w:t xml:space="preserve"> </w:t>
+      </w:r>
+      <w:r>
+        <w:rPr>
+          <w:rFonts w:hint="eastAsia"/>
+          <w:color w:val="1155CC"/>
+          <w:u w:val="single"/>
+        </w:rPr>
+        <w:t>：</w:t>
+      </w:r>
+      <w:r>
+        <w:rPr>
+          <w:rFonts w:hint="eastAsia"/>
+          <w:color w:val="1155CC"/>
+          <w:u w:val="single"/>
+        </w:rPr>
+        <w:t xml:space="preserve"> </w:t>
+      </w:r>
+      <w:r>
+        <w:rPr>
+          <w:rFonts w:hint="eastAsia"/>
+          <w:color w:val="1155CC"/>
+          <w:u w:val="single"/>
+        </w:rPr>
+        <w:t>终端下行限速</w:t>
+      </w:r>
+      <w:r>
+        <w:rPr>
+          <w:rFonts w:hint="eastAsia"/>
+          <w:color w:val="1155CC"/>
+          <w:u w:val="single"/>
+        </w:rPr>
+        <w:t xml:space="preserve"> </w:t>
+      </w:r>
+      <w:r>
+        <w:rPr>
+          <w:rFonts w:hint="eastAsia"/>
+          <w:color w:val="1155CC"/>
+          <w:u w:val="single"/>
+        </w:rPr>
+        <w:t>单位</w:t>
+      </w:r>
+      <w:r>
+        <w:rPr>
+          <w:rFonts w:hint="eastAsia"/>
+          <w:color w:val="1155CC"/>
+          <w:u w:val="single"/>
+        </w:rPr>
+        <w:t xml:space="preserve"> bps  (</w:t>
+      </w:r>
+      <w:r>
+        <w:rPr>
+          <w:rFonts w:hint="eastAsia"/>
+          <w:color w:val="1155CC"/>
+          <w:u w:val="single"/>
+        </w:rPr>
+        <w:t>如果为</w:t>
+      </w:r>
+      <w:r>
+        <w:rPr>
+          <w:rFonts w:hint="eastAsia"/>
+          <w:color w:val="1155CC"/>
+          <w:u w:val="single"/>
+        </w:rPr>
+        <w:t xml:space="preserve">null </w:t>
+      </w:r>
+      <w:r>
+        <w:rPr>
+          <w:rFonts w:hint="eastAsia"/>
+          <w:color w:val="1155CC"/>
+          <w:u w:val="single"/>
+        </w:rPr>
+        <w:t>或</w:t>
+      </w:r>
+      <w:r>
+        <w:rPr>
+          <w:rFonts w:hint="eastAsia"/>
+          <w:color w:val="1155CC"/>
+          <w:u w:val="single"/>
+        </w:rPr>
+        <w:t xml:space="preserve"> 0</w:t>
+      </w:r>
+      <w:r>
+        <w:rPr>
+          <w:rFonts w:hint="eastAsia"/>
+          <w:color w:val="1155CC"/>
+          <w:u w:val="single"/>
+        </w:rPr>
+        <w:t>表示没有限速</w:t>
+      </w:r>
+      <w:r>
+        <w:rPr>
+          <w:rFonts w:hint="eastAsia"/>
+          <w:color w:val="1155CC"/>
+          <w:u w:val="single"/>
+        </w:rPr>
+        <w:t>)</w:t>
+      </w:r>
+    </w:p>
+    <w:p>
+      <w:pPr>
+        <w:pStyle w:val="Normal1"/>
+        <w:rPr>
+          <w:color w:val="1155CC"/>
+          <w:u w:val="single"/>
+        </w:rPr>
+      </w:pPr>
+      <w:r>
+        <w:rPr>
+          <w:rFonts w:hint="eastAsia"/>
+          <w:color w:val="1155CC"/>
+          <w:u w:val="single"/>
+        </w:rPr>
+        <w:tab/>
+        <w:t xml:space="preserve">online </w:t>
+      </w:r>
+      <w:r>
+        <w:rPr>
+          <w:rFonts w:hint="eastAsia"/>
+          <w:color w:val="1155CC"/>
+          <w:u w:val="single"/>
+        </w:rPr>
+        <w:t>：</w:t>
+      </w:r>
+      <w:r>
+        <w:rPr>
+          <w:rFonts w:hint="eastAsia"/>
+          <w:color w:val="1155CC"/>
+          <w:u w:val="single"/>
+        </w:rPr>
+        <w:t xml:space="preserve"> true </w:t>
+      </w:r>
+      <w:r>
+        <w:rPr>
+          <w:rFonts w:hint="eastAsia"/>
+          <w:color w:val="1155CC"/>
+          <w:u w:val="single"/>
+        </w:rPr>
+        <w:t>是在线</w:t>
+      </w:r>
+      <w:r>
+        <w:rPr>
+          <w:rFonts w:hint="eastAsia"/>
+          <w:color w:val="1155CC"/>
+          <w:u w:val="single"/>
+        </w:rPr>
+        <w:t xml:space="preserve"> fasle</w:t>
+      </w:r>
+      <w:r>
+        <w:rPr>
+          <w:rFonts w:hint="eastAsia"/>
+          <w:color w:val="1155CC"/>
+          <w:u w:val="single"/>
+        </w:rPr>
+        <w:t>是离线</w:t>
+      </w:r>
+    </w:p>
+    <w:p>
+      <w:pPr>
+        <w:pStyle w:val="2"/>
+        <w:spacing w:before="360" w:after="80"/>
+        <w:ind w:left="0"/>
+        <w:rPr>
+          <w:color w:val="434343"/>
+        </w:rPr>
+      </w:pPr>
+    </w:p>
+    <w:p>
+      <w:pPr>
+        <w:pStyle w:val="2"/>
         <w:spacing w:before="360" w:after="80"/>
         <w:rPr>
           <w:rFonts w:hint="default"/>
@@ -24096,7 +25715,7 @@
     </w:p>
     <w:p>
       <w:pPr>
-        <w:pStyle w:val="Heading2"/>
+        <w:pStyle w:val="2"/>
         <w:spacing w:before="360" w:after="80"/>
         <w:rPr>
           <w:rFonts w:hint="default"/>
@@ -24106,7 +25725,7 @@
     </w:p>
     <w:p>
       <w:pPr>
-        <w:pStyle w:val="Heading2"/>
+        <w:pStyle w:val="2"/>
         <w:spacing w:before="360" w:after="80"/>
         <w:rPr>
           <w:rFonts w:hint="default"/>
@@ -24116,7 +25735,7 @@
     </w:p>
     <w:p>
       <w:pPr>
-        <w:pStyle w:val="Heading2"/>
+        <w:pStyle w:val="2"/>
         <w:spacing w:before="360" w:after="80"/>
         <w:rPr>
           <w:rFonts w:hint="default"/>
@@ -24126,57 +25745,103 @@
     </w:p>
     <w:p>
       <w:pPr>
-        <w:pStyle w:val="Heading2"/>
+        <w:pStyle w:val="2"/>
         <w:spacing w:before="360" w:after="80"/>
         <w:rPr>
           <w:rFonts w:hint="default"/>
           <w:color w:val="434343"/>
         </w:rPr>
       </w:pPr>
+      <w:r>
+        <w:rPr>
+          <w:color w:val="434343"/>
+          <w:lang w:val="zh-TW" w:eastAsia="zh-TW"/>
+        </w:rPr>
+        <w:t>开发者中心</w:t>
+      </w:r>
+      <w:r>
+        <w:rPr>
+          <w:color w:val="434343"/>
+          <w:lang w:val="zh-TW" w:eastAsia="zh-TW"/>
+        </w:rPr>
+        <w:t xml:space="preserve"> </w:t>
+      </w:r>
+      <w:r>
+        <w:rPr>
+          <w:rFonts w:ascii="Arial"/>
+          <w:color w:val="434343"/>
+        </w:rPr>
+        <w:t xml:space="preserve">Dev Center </w:t>
+      </w:r>
     </w:p>
     <w:p>
       <w:pPr>
-        <w:pStyle w:val="Heading2"/>
+        <w:pStyle w:val="Normal1"/>
+        <w:rPr>
+          <w:rFonts w:ascii="Cambria" w:eastAsia="Cambria" w:hAnsi="Cambria" w:cs="Cambria"/>
+          <w:lang w:val="zh-TW" w:eastAsia="zh-TW"/>
+        </w:rPr>
+      </w:pPr>
+      <w:r>
+        <w:rPr>
+          <w:rFonts w:ascii="Cambria" w:eastAsia="Cambria" w:hAnsi="Cambria" w:cs="Cambria"/>
+          <w:lang w:val="zh-TW" w:eastAsia="zh-TW"/>
+        </w:rPr>
+        <w:t>请点击</w:t>
+      </w:r>
+      <w:r>
+        <w:rPr>
+          <w:color w:val="1155CC"/>
+          <w:u w:val="single"/>
+        </w:rPr>
+        <w:t xml:space="preserve"> Dev Center RESTful API</w:t>
+      </w:r>
+      <w:r>
+        <w:rPr>
+          <w:rFonts w:ascii="Cambria" w:eastAsia="Cambria" w:hAnsi="Cambria" w:cs="Cambria"/>
+          <w:lang w:val="zh-TW" w:eastAsia="zh-TW"/>
+        </w:rPr>
+        <w:t>，查看新的</w:t>
+      </w:r>
+      <w:r>
+        <w:t>API</w:t>
+      </w:r>
+      <w:r>
+        <w:rPr>
+          <w:rFonts w:ascii="Cambria" w:eastAsia="Cambria" w:hAnsi="Cambria" w:cs="Cambria"/>
+          <w:lang w:val="zh-TW" w:eastAsia="zh-TW"/>
+        </w:rPr>
+        <w:t>设计。</w:t>
+      </w:r>
+    </w:p>
+    <w:p>
+      <w:pPr>
+        <w:pStyle w:val="Normal1"/>
+        <w:rPr>
+          <w:rFonts w:ascii="Cambria" w:eastAsia="Cambria" w:hAnsi="Cambria" w:cs="Cambria"/>
+          <w:lang w:val="zh-TW" w:eastAsia="zh-TW"/>
+        </w:rPr>
+      </w:pPr>
+    </w:p>
+    <w:p>
+      <w:pPr>
+        <w:pStyle w:val="2"/>
         <w:spacing w:before="360" w:after="80"/>
         <w:rPr>
           <w:rFonts w:hint="default"/>
           <w:color w:val="434343"/>
         </w:rPr>
       </w:pPr>
+      <w:r>
+        <w:rPr>
+          <w:rFonts w:ascii="Arial"/>
+          <w:color w:val="434343"/>
+        </w:rPr>
+        <w:t>2015 rewind</w:t>
+      </w:r>
     </w:p>
     <w:p>
       <w:pPr>
-        <w:pStyle w:val="Heading2"/>
-        <w:spacing w:before="360" w:after="80"/>
-        <w:rPr>
-          <w:rFonts w:hint="default"/>
-          <w:color w:val="434343"/>
-        </w:rPr>
-      </w:pPr>
-      <w:r>
-        <w:rPr>
-          <w:color w:val="434343"/>
-          <w:lang w:val="zh-TW" w:eastAsia="zh-TW"/>
-        </w:rPr>
-        <w:t>开发者中心</w:t>
-      </w:r>
-      <w:r>
-        <w:rPr>
-          <w:color w:val="434343"/>
-          <w:lang w:val="zh-TW" w:eastAsia="zh-TW"/>
-        </w:rPr>
-        <w:t xml:space="preserve"> </w:t>
-      </w:r>
-      <w:r>
-        <w:rPr>
-          <w:rFonts w:ascii="Arial"/>
-          <w:color w:val="434343"/>
-        </w:rPr>
-        <w:t xml:space="preserve">Dev Center </w:t>
-      </w:r>
-    </w:p>
-    <w:p>
-      <w:pPr>
         <w:pStyle w:val="Normal1"/>
         <w:rPr>
           <w:rFonts w:ascii="Cambria" w:eastAsia="Cambria" w:hAnsi="Cambria" w:cs="Cambria"/>
@@ -24190,89 +25855,7 @@
         </w:rPr>
         <w:t>请点击</w:t>
       </w:r>
-      <w:r>
-        <w:rPr>
-          <w:color w:val="1155CC"/>
-          <w:u w:val="single"/>
-        </w:rPr>
-        <w:t xml:space="preserve"> Dev Center </w:t>
-      </w:r>
-      <w:proofErr w:type="spellStart"/>
-      <w:r>
-        <w:rPr>
-          <w:color w:val="1155CC"/>
-          <w:u w:val="single"/>
-        </w:rPr>
-        <w:t>RESTful</w:t>
-      </w:r>
-      <w:proofErr w:type="spellEnd"/>
-      <w:r>
-        <w:rPr>
-          <w:color w:val="1155CC"/>
-          <w:u w:val="single"/>
-        </w:rPr>
-        <w:t xml:space="preserve"> API</w:t>
-      </w:r>
-      <w:r>
-        <w:rPr>
-          <w:rFonts w:ascii="Cambria" w:eastAsia="Cambria" w:hAnsi="Cambria" w:cs="Cambria"/>
-          <w:lang w:val="zh-TW" w:eastAsia="zh-TW"/>
-        </w:rPr>
-        <w:t>，查看新的</w:t>
-      </w:r>
-      <w:r>
-        <w:t>API</w:t>
-      </w:r>
-      <w:r>
-        <w:rPr>
-          <w:rFonts w:ascii="Cambria" w:eastAsia="Cambria" w:hAnsi="Cambria" w:cs="Cambria"/>
-          <w:lang w:val="zh-TW" w:eastAsia="zh-TW"/>
-        </w:rPr>
-        <w:t>设计。</w:t>
-      </w:r>
-    </w:p>
-    <w:p>
-      <w:pPr>
-        <w:pStyle w:val="Normal1"/>
-        <w:rPr>
-          <w:rFonts w:ascii="Cambria" w:eastAsia="Cambria" w:hAnsi="Cambria" w:cs="Cambria"/>
-          <w:lang w:val="zh-TW" w:eastAsia="zh-TW"/>
-        </w:rPr>
-      </w:pPr>
-    </w:p>
-    <w:p>
-      <w:pPr>
-        <w:pStyle w:val="Heading2"/>
-        <w:spacing w:before="360" w:after="80"/>
-        <w:rPr>
-          <w:rFonts w:hint="default"/>
-          <w:color w:val="434343"/>
-        </w:rPr>
-      </w:pPr>
-      <w:r>
-        <w:rPr>
-          <w:rFonts w:ascii="Arial"/>
-          <w:color w:val="434343"/>
-        </w:rPr>
-        <w:t>2015 rewind</w:t>
-      </w:r>
-    </w:p>
-    <w:p>
-      <w:pPr>
-        <w:pStyle w:val="Normal1"/>
-        <w:rPr>
-          <w:rFonts w:ascii="Cambria" w:eastAsia="Cambria" w:hAnsi="Cambria" w:cs="Cambria"/>
-          <w:lang w:val="zh-TW" w:eastAsia="zh-TW"/>
-        </w:rPr>
-      </w:pPr>
-      <w:r>
-        <w:rPr>
-          <w:rFonts w:ascii="Cambria" w:eastAsia="Cambria" w:hAnsi="Cambria" w:cs="Cambria"/>
-          <w:lang w:val="zh-TW" w:eastAsia="zh-TW"/>
-        </w:rPr>
-        <w:t>请点击</w:t>
-      </w:r>
-      <w:hyperlink r:id="rId8" w:anchor="heading=h.64eotqzfxob3" w:history="1">
+      <w:hyperlink r:id="rId9" w:anchor="heading=h.64eotqzfxob3" w:history="1">
         <w:r>
           <w:rPr>
             <w:rStyle w:val="Hyperlink1"/>
@@ -24285,17 +25868,8 @@
           <w:color w:val="1155CC"/>
           <w:u w:val="single"/>
         </w:rPr>
-        <w:t xml:space="preserve">2013 rewind </w:t>
-      </w:r>
-      <w:proofErr w:type="spellStart"/>
-      <w:r>
-        <w:rPr>
-          <w:color w:val="1155CC"/>
-          <w:u w:val="single"/>
-        </w:rPr>
-        <w:t>api</w:t>
-      </w:r>
-      <w:proofErr w:type="spellEnd"/>
+        <w:t>2013 rewind api</w:t>
+      </w:r>
       <w:r>
         <w:rPr>
           <w:rFonts w:ascii="Cambria" w:eastAsia="Cambria" w:hAnsi="Cambria" w:cs="Cambria"/>
@@ -24329,7 +25903,7 @@
 </file>
 
 <file path=word/endnotes.xml><?xml version="1.0" encoding="utf-8"?>
-<w:endnotes xmlns:wpc="http://schemas.microsoft.com/office/word/2010/wordprocessingCanvas" xmlns:mo="http://schemas.microsoft.com/office/mac/office/2008/main" xmlns:mc="http://schemas.openxmlformats.org/markup-compatibility/2006" xmlns:mv="urn:schemas-microsoft-com:mac:vml" xmlns:o="urn:schemas-microsoft-com:office:office" xmlns:r="http://schemas.openxmlformats.org/officeDocument/2006/relationships" xmlns:m="http://schemas.openxmlformats.org/officeDocument/2006/math" xmlns:v="urn:schemas-microsoft-com:vml" xmlns:wp14="http://schemas.microsoft.com/office/word/2010/wordprocessingDrawing" xmlns:wp="http://schemas.openxmlformats.org/drawingml/2006/wordprocessingDrawing" xmlns:w10="urn:schemas-microsoft-com:office:word" xmlns:w="http://schemas.openxmlformats.org/wordprocessingml/2006/main" xmlns:w14="http://schemas.microsoft.com/office/word/2010/wordml" xmlns:w15="http://schemas.microsoft.com/office/word/2012/wordml" xmlns:wpg="http://schemas.microsoft.com/office/word/2010/wordprocessingGroup" xmlns:wpi="http://schemas.microsoft.com/office/word/2010/wordprocessingInk" xmlns:wne="http://schemas.microsoft.com/office/word/2006/wordml" xmlns:wps="http://schemas.microsoft.com/office/word/2010/wordprocessingShape" mc:Ignorable="w14 w15 wp14">
+<w:endnotes xmlns:wpc="http://schemas.microsoft.com/office/word/2010/wordprocessingCanvas" xmlns:mo="http://schemas.microsoft.com/office/mac/office/2008/main" xmlns:mc="http://schemas.openxmlformats.org/markup-compatibility/2006" xmlns:mv="urn:schemas-microsoft-com:mac:vml" xmlns:o="urn:schemas-microsoft-com:office:office" xmlns:r="http://schemas.openxmlformats.org/officeDocument/2006/relationships" xmlns:m="http://schemas.openxmlformats.org/officeDocument/2006/math" xmlns:v="urn:schemas-microsoft-com:vml" xmlns:wp14="http://schemas.microsoft.com/office/word/2010/wordprocessingDrawing" xmlns:wp="http://schemas.openxmlformats.org/drawingml/2006/wordprocessingDrawing" xmlns:w10="urn:schemas-microsoft-com:office:word" xmlns:w="http://schemas.openxmlformats.org/wordprocessingml/2006/main" xmlns:w14="http://schemas.microsoft.com/office/word/2010/wordml" xmlns:wpg="http://schemas.microsoft.com/office/word/2010/wordprocessingGroup" xmlns:wpi="http://schemas.microsoft.com/office/word/2010/wordprocessingInk" xmlns:wne="http://schemas.microsoft.com/office/word/2006/wordml" xmlns:wps="http://schemas.microsoft.com/office/word/2010/wordprocessingShape" mc:Ignorable="w14 wp14">
   <w:endnote w:type="separator" w:id="-1">
     <w:p>
       <w:r>
@@ -24348,7 +25922,7 @@
 </file>
 
 <file path=word/footnotes.xml><?xml version="1.0" encoding="utf-8"?>
-<w:footnotes xmlns:wpc="http://schemas.microsoft.com/office/word/2010/wordprocessingCanvas" xmlns:mo="http://schemas.microsoft.com/office/mac/office/2008/main" xmlns:mc="http://schemas.openxmlformats.org/markup-compatibility/2006" xmlns:mv="urn:schemas-microsoft-com:mac:vml" xmlns:o="urn:schemas-microsoft-com:office:office" xmlns:r="http://schemas.openxmlformats.org/officeDocument/2006/relationships" xmlns:m="http://schemas.openxmlformats.org/officeDocument/2006/math" xmlns:v="urn:schemas-microsoft-com:vml" xmlns:wp14="http://schemas.microsoft.com/office/word/2010/wordprocessingDrawing" xmlns:wp="http://schemas.openxmlformats.org/drawingml/2006/wordprocessingDrawing" xmlns:w10="urn:schemas-microsoft-com:office:word" xmlns:w="http://schemas.openxmlformats.org/wordprocessingml/2006/main" xmlns:w14="http://schemas.microsoft.com/office/word/2010/wordml" xmlns:w15="http://schemas.microsoft.com/office/word/2012/wordml" xmlns:wpg="http://schemas.microsoft.com/office/word/2010/wordprocessingGroup" xmlns:wpi="http://schemas.microsoft.com/office/word/2010/wordprocessingInk" xmlns:wne="http://schemas.microsoft.com/office/word/2006/wordml" xmlns:wps="http://schemas.microsoft.com/office/word/2010/wordprocessingShape" mc:Ignorable="w14 w15 wp14">
+<w:footnotes xmlns:wpc="http://schemas.microsoft.com/office/word/2010/wordprocessingCanvas" xmlns:mo="http://schemas.microsoft.com/office/mac/office/2008/main" xmlns:mc="http://schemas.openxmlformats.org/markup-compatibility/2006" xmlns:mv="urn:schemas-microsoft-com:mac:vml" xmlns:o="urn:schemas-microsoft-com:office:office" xmlns:r="http://schemas.openxmlformats.org/officeDocument/2006/relationships" xmlns:m="http://schemas.openxmlformats.org/officeDocument/2006/math" xmlns:v="urn:schemas-microsoft-com:vml" xmlns:wp14="http://schemas.microsoft.com/office/word/2010/wordprocessingDrawing" xmlns:wp="http://schemas.openxmlformats.org/drawingml/2006/wordprocessingDrawing" xmlns:w10="urn:schemas-microsoft-com:office:word" xmlns:w="http://schemas.openxmlformats.org/wordprocessingml/2006/main" xmlns:w14="http://schemas.microsoft.com/office/word/2010/wordml" xmlns:wpg="http://schemas.microsoft.com/office/word/2010/wordprocessingGroup" xmlns:wpi="http://schemas.microsoft.com/office/word/2010/wordprocessingInk" xmlns:wne="http://schemas.microsoft.com/office/word/2006/wordml" xmlns:wps="http://schemas.microsoft.com/office/word/2010/wordprocessingShape" mc:Ignorable="w14 wp14">
   <w:footnote w:type="separator" w:id="-1">
     <w:p>
       <w:r>
@@ -24367,7 +25941,7 @@
 </file>
 
 <file path=word/numbering.xml><?xml version="1.0" encoding="utf-8"?>
-<w:numbering xmlns:wpc="http://schemas.microsoft.com/office/word/2010/wordprocessingCanvas" xmlns:mo="http://schemas.microsoft.com/office/mac/office/2008/main" xmlns:mc="http://schemas.openxmlformats.org/markup-compatibility/2006" xmlns:mv="urn:schemas-microsoft-com:mac:vml" xmlns:o="urn:schemas-microsoft-com:office:office" xmlns:r="http://schemas.openxmlformats.org/officeDocument/2006/relationships" xmlns:m="http://schemas.openxmlformats.org/officeDocument/2006/math" xmlns:v="urn:schemas-microsoft-com:vml" xmlns:wp14="http://schemas.microsoft.com/office/word/2010/wordprocessingDrawing" xmlns:wp="http://schemas.openxmlformats.org/drawingml/2006/wordprocessingDrawing" xmlns:w10="urn:schemas-microsoft-com:office:word" xmlns:w="http://schemas.openxmlformats.org/wordprocessingml/2006/main" xmlns:w14="http://schemas.microsoft.com/office/word/2010/wordml" xmlns:w15="http://schemas.microsoft.com/office/word/2012/wordml" xmlns:wpg="http://schemas.microsoft.com/office/word/2010/wordprocessingGroup" xmlns:wpi="http://schemas.microsoft.com/office/word/2010/wordprocessingInk" xmlns:wne="http://schemas.microsoft.com/office/word/2006/wordml" xmlns:wps="http://schemas.microsoft.com/office/word/2010/wordprocessingShape" mc:Ignorable="w14 w15 wp14">
+<w:numbering xmlns:wpc="http://schemas.microsoft.com/office/word/2010/wordprocessingCanvas" xmlns:mo="http://schemas.microsoft.com/office/mac/office/2008/main" xmlns:mc="http://schemas.openxmlformats.org/markup-compatibility/2006" xmlns:mv="urn:schemas-microsoft-com:mac:vml" xmlns:o="urn:schemas-microsoft-com:office:office" xmlns:r="http://schemas.openxmlformats.org/officeDocument/2006/relationships" xmlns:m="http://schemas.openxmlformats.org/officeDocument/2006/math" xmlns:v="urn:schemas-microsoft-com:vml" xmlns:wp14="http://schemas.microsoft.com/office/word/2010/wordprocessingDrawing" xmlns:wp="http://schemas.openxmlformats.org/drawingml/2006/wordprocessingDrawing" xmlns:w10="urn:schemas-microsoft-com:office:word" xmlns:w="http://schemas.openxmlformats.org/wordprocessingml/2006/main" xmlns:w14="http://schemas.microsoft.com/office/word/2010/wordml" xmlns:wpg="http://schemas.microsoft.com/office/word/2010/wordprocessingGroup" xmlns:wpi="http://schemas.microsoft.com/office/word/2010/wordprocessingInk" xmlns:wne="http://schemas.microsoft.com/office/word/2006/wordml" xmlns:wps="http://schemas.microsoft.com/office/word/2010/wordprocessingShape" mc:Ignorable="w14 wp14">
   <w:abstractNum w:abstractNumId="0">
     <w:nsid w:val="02750215"/>
     <w:multiLevelType w:val="multilevel"/>
@@ -29093,7 +30667,7 @@
 </file>
 
 <file path=word/styles.xml><?xml version="1.0" encoding="utf-8"?>
-<w:styles xmlns:mc="http://schemas.openxmlformats.org/markup-compatibility/2006" xmlns:r="http://schemas.openxmlformats.org/officeDocument/2006/relationships" xmlns:w="http://schemas.openxmlformats.org/wordprocessingml/2006/main" xmlns:w14="http://schemas.microsoft.com/office/word/2010/wordml" xmlns:w15="http://schemas.microsoft.com/office/word/2012/wordml" mc:Ignorable="w14 w15">
+<w:styles xmlns:mc="http://schemas.openxmlformats.org/markup-compatibility/2006" xmlns:r="http://schemas.openxmlformats.org/officeDocument/2006/relationships" xmlns:w="http://schemas.openxmlformats.org/wordprocessingml/2006/main" xmlns:w14="http://schemas.microsoft.com/office/word/2010/wordml" mc:Ignorable="w14">
   <w:docDefaults>
     <w:rPrDefault>
       <w:rPr>
@@ -29115,389 +30689,146 @@
       </w:pPr>
     </w:pPrDefault>
   </w:docDefaults>
-  <w:latentStyles w:defLockedState="0" w:defUIPriority="99" w:defSemiHidden="0" w:defUnhideWhenUsed="0" w:defQFormat="0" w:count="380">
-    <w:lsdException w:name="Normal" w:uiPriority="0" w:qFormat="1"/>
-    <w:lsdException w:name="heading 1" w:uiPriority="9" w:qFormat="1"/>
-    <w:lsdException w:name="heading 2" w:semiHidden="1" w:uiPriority="9" w:unhideWhenUsed="1" w:qFormat="1"/>
-    <w:lsdException w:name="heading 3" w:semiHidden="1" w:uiPriority="9" w:unhideWhenUsed="1" w:qFormat="1"/>
-    <w:lsdException w:name="heading 4" w:semiHidden="1" w:uiPriority="9" w:unhideWhenUsed="1" w:qFormat="1"/>
-    <w:lsdException w:name="heading 5" w:semiHidden="1" w:uiPriority="9" w:unhideWhenUsed="1" w:qFormat="1"/>
-    <w:lsdException w:name="heading 6" w:semiHidden="1" w:uiPriority="9" w:unhideWhenUsed="1" w:qFormat="1"/>
-    <w:lsdException w:name="heading 7" w:semiHidden="1" w:uiPriority="9" w:unhideWhenUsed="1" w:qFormat="1"/>
-    <w:lsdException w:name="heading 8" w:semiHidden="1" w:uiPriority="9" w:unhideWhenUsed="1" w:qFormat="1"/>
-    <w:lsdException w:name="heading 9" w:semiHidden="1" w:uiPriority="9" w:unhideWhenUsed="1" w:qFormat="1"/>
-    <w:lsdException w:name="index 1" w:semiHidden="1" w:unhideWhenUsed="1"/>
-    <w:lsdException w:name="index 2" w:semiHidden="1" w:unhideWhenUsed="1"/>
-    <w:lsdException w:name="index 3" w:semiHidden="1" w:unhideWhenUsed="1"/>
-    <w:lsdException w:name="index 4" w:semiHidden="1" w:unhideWhenUsed="1"/>
-    <w:lsdException w:name="index 5" w:semiHidden="1" w:unhideWhenUsed="1"/>
-    <w:lsdException w:name="index 6" w:semiHidden="1" w:unhideWhenUsed="1"/>
-    <w:lsdException w:name="index 7" w:semiHidden="1" w:unhideWhenUsed="1"/>
-    <w:lsdException w:name="index 8" w:semiHidden="1" w:unhideWhenUsed="1"/>
-    <w:lsdException w:name="index 9" w:semiHidden="1" w:unhideWhenUsed="1"/>
-    <w:lsdException w:name="toc 1" w:semiHidden="1" w:uiPriority="39" w:unhideWhenUsed="1"/>
-    <w:lsdException w:name="toc 2" w:semiHidden="1" w:uiPriority="39" w:unhideWhenUsed="1"/>
-    <w:lsdException w:name="toc 3" w:semiHidden="1" w:uiPriority="39" w:unhideWhenUsed="1"/>
-    <w:lsdException w:name="toc 4" w:semiHidden="1" w:uiPriority="39" w:unhideWhenUsed="1"/>
-    <w:lsdException w:name="toc 5" w:semiHidden="1" w:uiPriority="39" w:unhideWhenUsed="1"/>
-    <w:lsdException w:name="toc 6" w:semiHidden="1" w:uiPriority="39" w:unhideWhenUsed="1"/>
-    <w:lsdException w:name="toc 7" w:semiHidden="1" w:uiPriority="39" w:unhideWhenUsed="1"/>
-    <w:lsdException w:name="toc 8" w:semiHidden="1" w:uiPriority="39" w:unhideWhenUsed="1"/>
-    <w:lsdException w:name="toc 9" w:semiHidden="1" w:uiPriority="39" w:unhideWhenUsed="1"/>
-    <w:lsdException w:name="Normal Indent" w:semiHidden="1" w:unhideWhenUsed="1"/>
-    <w:lsdException w:name="footnote text" w:semiHidden="1" w:unhideWhenUsed="1"/>
-    <w:lsdException w:name="annotation text" w:semiHidden="1" w:unhideWhenUsed="1"/>
-    <w:lsdException w:name="header" w:semiHidden="1" w:unhideWhenUsed="1"/>
-    <w:lsdException w:name="footer" w:semiHidden="1" w:unhideWhenUsed="1"/>
-    <w:lsdException w:name="index heading" w:semiHidden="1" w:unhideWhenUsed="1"/>
-    <w:lsdException w:name="caption" w:semiHidden="1" w:uiPriority="35" w:unhideWhenUsed="1" w:qFormat="1"/>
-    <w:lsdException w:name="table of figures" w:semiHidden="1" w:unhideWhenUsed="1"/>
-    <w:lsdException w:name="envelope address" w:semiHidden="1" w:unhideWhenUsed="1"/>
-    <w:lsdException w:name="envelope return" w:semiHidden="1" w:unhideWhenUsed="1"/>
-    <w:lsdException w:name="footnote reference" w:semiHidden="1" w:unhideWhenUsed="1"/>
-    <w:lsdException w:name="annotation reference" w:semiHidden="1" w:unhideWhenUsed="1"/>
-    <w:lsdException w:name="line number" w:semiHidden="1" w:unhideWhenUsed="1"/>
-    <w:lsdException w:name="page number" w:semiHidden="1" w:unhideWhenUsed="1"/>
-    <w:lsdException w:name="endnote reference" w:semiHidden="1" w:unhideWhenUsed="1"/>
-    <w:lsdException w:name="endnote text" w:semiHidden="1" w:unhideWhenUsed="1"/>
-    <w:lsdException w:name="table of authorities" w:semiHidden="1" w:unhideWhenUsed="1"/>
-    <w:lsdException w:name="macro" w:semiHidden="1" w:unhideWhenUsed="1"/>
-    <w:lsdException w:name="toa heading" w:semiHidden="1" w:unhideWhenUsed="1"/>
-    <w:lsdException w:name="List" w:semiHidden="1" w:unhideWhenUsed="1"/>
-    <w:lsdException w:name="List Bullet" w:semiHidden="1" w:unhideWhenUsed="1"/>
-    <w:lsdException w:name="List Number" w:semiHidden="1" w:unhideWhenUsed="1"/>
-    <w:lsdException w:name="List 2" w:semiHidden="1" w:unhideWhenUsed="1"/>
-    <w:lsdException w:name="List 3" w:semiHidden="1" w:unhideWhenUsed="1"/>
-    <w:lsdException w:name="List 4" w:semiHidden="1" w:unhideWhenUsed="1"/>
-    <w:lsdException w:name="List 5" w:semiHidden="1" w:unhideWhenUsed="1"/>
-    <w:lsdException w:name="List Bullet 2" w:semiHidden="1" w:unhideWhenUsed="1"/>
-    <w:lsdException w:name="List Bullet 3" w:semiHidden="1" w:unhideWhenUsed="1"/>
-    <w:lsdException w:name="List Bullet 4" w:semiHidden="1" w:unhideWhenUsed="1"/>
-    <w:lsdException w:name="List Bullet 5" w:semiHidden="1" w:unhideWhenUsed="1"/>
-    <w:lsdException w:name="List Number 2" w:semiHidden="1" w:unhideWhenUsed="1"/>
-    <w:lsdException w:name="List Number 3" w:semiHidden="1" w:unhideWhenUsed="1"/>
-    <w:lsdException w:name="List Number 4" w:semiHidden="1" w:unhideWhenUsed="1"/>
-    <w:lsdException w:name="List Number 5" w:semiHidden="1" w:unhideWhenUsed="1"/>
-    <w:lsdException w:name="Title" w:uiPriority="10" w:qFormat="1"/>
-    <w:lsdException w:name="Closing" w:semiHidden="1" w:unhideWhenUsed="1"/>
-    <w:lsdException w:name="Signature" w:semiHidden="1" w:unhideWhenUsed="1"/>
-    <w:lsdException w:name="Default Paragraph Font" w:semiHidden="1" w:uiPriority="1" w:unhideWhenUsed="1"/>
-    <w:lsdException w:name="Body Text" w:semiHidden="1" w:unhideWhenUsed="1"/>
-    <w:lsdException w:name="Body Text Indent" w:semiHidden="1" w:unhideWhenUsed="1"/>
-    <w:lsdException w:name="List Continue" w:semiHidden="1" w:unhideWhenUsed="1"/>
-    <w:lsdException w:name="List Continue 2" w:semiHidden="1" w:unhideWhenUsed="1"/>
-    <w:lsdException w:name="List Continue 3" w:semiHidden="1" w:unhideWhenUsed="1"/>
-    <w:lsdException w:name="List Continue 4" w:semiHidden="1" w:unhideWhenUsed="1"/>
-    <w:lsdException w:name="List Continue 5" w:semiHidden="1" w:unhideWhenUsed="1"/>
-    <w:lsdException w:name="Message Header" w:semiHidden="1" w:unhideWhenUsed="1"/>
-    <w:lsdException w:name="Subtitle" w:uiPriority="11" w:qFormat="1"/>
-    <w:lsdException w:name="Salutation" w:semiHidden="1" w:unhideWhenUsed="1"/>
-    <w:lsdException w:name="Date" w:semiHidden="1" w:unhideWhenUsed="1"/>
-    <w:lsdException w:name="Body Text First Indent" w:semiHidden="1" w:unhideWhenUsed="1"/>
-    <w:lsdException w:name="Body Text First Indent 2" w:semiHidden="1" w:unhideWhenUsed="1"/>
-    <w:lsdException w:name="Note Heading" w:semiHidden="1" w:unhideWhenUsed="1"/>
-    <w:lsdException w:name="Body Text 2" w:semiHidden="1" w:unhideWhenUsed="1"/>
-    <w:lsdException w:name="Body Text 3" w:semiHidden="1" w:unhideWhenUsed="1"/>
-    <w:lsdException w:name="Body Text Indent 2" w:semiHidden="1" w:unhideWhenUsed="1"/>
-    <w:lsdException w:name="Body Text Indent 3" w:semiHidden="1" w:unhideWhenUsed="1"/>
-    <w:lsdException w:name="Block Text" w:semiHidden="1" w:unhideWhenUsed="1"/>
-    <w:lsdException w:name="Hyperlink" w:semiHidden="1" w:unhideWhenUsed="1"/>
-    <w:lsdException w:name="FollowedHyperlink" w:semiHidden="1" w:unhideWhenUsed="1"/>
-    <w:lsdException w:name="Strong" w:uiPriority="22" w:qFormat="1"/>
-    <w:lsdException w:name="Emphasis" w:uiPriority="20" w:qFormat="1"/>
-    <w:lsdException w:name="Document Map" w:semiHidden="1" w:unhideWhenUsed="1"/>
-    <w:lsdException w:name="Plain Text" w:semiHidden="1" w:unhideWhenUsed="1"/>
-    <w:lsdException w:name="E-mail Signature" w:semiHidden="1" w:unhideWhenUsed="1"/>
-    <w:lsdException w:name="HTML Top of Form" w:semiHidden="1" w:unhideWhenUsed="1"/>
-    <w:lsdException w:name="HTML Bottom of Form" w:semiHidden="1" w:unhideWhenUsed="1"/>
-    <w:lsdException w:name="Normal (Web)" w:semiHidden="1" w:unhideWhenUsed="1"/>
-    <w:lsdException w:name="HTML Acronym" w:semiHidden="1" w:unhideWhenUsed="1"/>
-    <w:lsdException w:name="HTML Address" w:semiHidden="1" w:unhideWhenUsed="1"/>
-    <w:lsdException w:name="HTML Cite" w:semiHidden="1" w:unhideWhenUsed="1"/>
-    <w:lsdException w:name="HTML Code" w:semiHidden="1" w:unhideWhenUsed="1"/>
-    <w:lsdException w:name="HTML Definition" w:semiHidden="1" w:unhideWhenUsed="1"/>
-    <w:lsdException w:name="HTML Keyboard" w:semiHidden="1" w:unhideWhenUsed="1"/>
-    <w:lsdException w:name="HTML Preformatted" w:semiHidden="1" w:unhideWhenUsed="1"/>
-    <w:lsdException w:name="HTML Sample" w:semiHidden="1" w:unhideWhenUsed="1"/>
-    <w:lsdException w:name="HTML Typewriter" w:semiHidden="1" w:unhideWhenUsed="1"/>
-    <w:lsdException w:name="HTML Variable" w:semiHidden="1" w:unhideWhenUsed="1"/>
-    <w:lsdException w:name="Normal Table" w:semiHidden="1" w:unhideWhenUsed="1"/>
-    <w:lsdException w:name="annotation subject" w:semiHidden="1" w:unhideWhenUsed="1"/>
-    <w:lsdException w:name="No List" w:semiHidden="1" w:unhideWhenUsed="1"/>
-    <w:lsdException w:name="Outline List 1" w:semiHidden="1" w:unhideWhenUsed="1"/>
-    <w:lsdException w:name="Outline List 2" w:semiHidden="1" w:unhideWhenUsed="1"/>
-    <w:lsdException w:name="Outline List 3" w:semiHidden="1" w:unhideWhenUsed="1"/>
-    <w:lsdException w:name="Table Simple 1" w:semiHidden="1" w:unhideWhenUsed="1"/>
-    <w:lsdException w:name="Table Simple 2" w:semiHidden="1" w:unhideWhenUsed="1"/>
-    <w:lsdException w:name="Table Simple 3" w:semiHidden="1" w:unhideWhenUsed="1"/>
-    <w:lsdException w:name="Table Classic 1" w:semiHidden="1" w:unhideWhenUsed="1"/>
-    <w:lsdException w:name="Table Classic 2" w:semiHidden="1" w:unhideWhenUsed="1"/>
-    <w:lsdException w:name="Table Classic 3" w:semiHidden="1" w:unhideWhenUsed="1"/>
-    <w:lsdException w:name="Table Classic 4" w:semiHidden="1" w:unhideWhenUsed="1"/>
-    <w:lsdException w:name="Table Colorful 1" w:semiHidden="1" w:unhideWhenUsed="1"/>
-    <w:lsdException w:name="Table Colorful 2" w:semiHidden="1" w:unhideWhenUsed="1"/>
-    <w:lsdException w:name="Table Colorful 3" w:semiHidden="1" w:unhideWhenUsed="1"/>
-    <w:lsdException w:name="Table Columns 1" w:semiHidden="1" w:unhideWhenUsed="1"/>
-    <w:lsdException w:name="Table Columns 2" w:semiHidden="1" w:unhideWhenUsed="1"/>
-    <w:lsdException w:name="Table Columns 3" w:semiHidden="1" w:unhideWhenUsed="1"/>
-    <w:lsdException w:name="Table Columns 4" w:semiHidden="1" w:unhideWhenUsed="1"/>
-    <w:lsdException w:name="Table Columns 5" w:semiHidden="1" w:unhideWhenUsed="1"/>
-    <w:lsdException w:name="Table Grid 1" w:semiHidden="1" w:unhideWhenUsed="1"/>
-    <w:lsdException w:name="Table Grid 2" w:semiHidden="1" w:unhideWhenUsed="1"/>
-    <w:lsdException w:name="Table Grid 3" w:semiHidden="1" w:unhideWhenUsed="1"/>
-    <w:lsdException w:name="Table Grid 4" w:semiHidden="1" w:unhideWhenUsed="1"/>
-    <w:lsdException w:name="Table Grid 5" w:semiHidden="1" w:unhideWhenUsed="1"/>
-    <w:lsdException w:name="Table Grid 6" w:semiHidden="1" w:unhideWhenUsed="1"/>
-    <w:lsdException w:name="Table Grid 7" w:semiHidden="1" w:unhideWhenUsed="1"/>
-    <w:lsdException w:name="Table Grid 8" w:semiHidden="1" w:unhideWhenUsed="1"/>
-    <w:lsdException w:name="Table List 1" w:semiHidden="1" w:unhideWhenUsed="1"/>
-    <w:lsdException w:name="Table List 2" w:semiHidden="1" w:unhideWhenUsed="1"/>
-    <w:lsdException w:name="Table List 3" w:semiHidden="1" w:unhideWhenUsed="1"/>
-    <w:lsdException w:name="Table List 4" w:semiHidden="1" w:unhideWhenUsed="1"/>
-    <w:lsdException w:name="Table List 5" w:semiHidden="1" w:unhideWhenUsed="1"/>
-    <w:lsdException w:name="Table List 6" w:semiHidden="1" w:unhideWhenUsed="1"/>
-    <w:lsdException w:name="Table List 7" w:semiHidden="1" w:unhideWhenUsed="1"/>
-    <w:lsdException w:name="Table List 8" w:semiHidden="1" w:unhideWhenUsed="1"/>
-    <w:lsdException w:name="Table 3D effects 1" w:semiHidden="1" w:unhideWhenUsed="1"/>
-    <w:lsdException w:name="Table 3D effects 2" w:semiHidden="1" w:unhideWhenUsed="1"/>
-    <w:lsdException w:name="Table 3D effects 3" w:semiHidden="1" w:unhideWhenUsed="1"/>
-    <w:lsdException w:name="Table Contemporary" w:semiHidden="1" w:unhideWhenUsed="1"/>
-    <w:lsdException w:name="Table Elegant" w:semiHidden="1" w:unhideWhenUsed="1"/>
-    <w:lsdException w:name="Table Professional" w:semiHidden="1" w:unhideWhenUsed="1"/>
-    <w:lsdException w:name="Table Subtle 1" w:semiHidden="1" w:unhideWhenUsed="1"/>
-    <w:lsdException w:name="Table Subtle 2" w:semiHidden="1" w:unhideWhenUsed="1"/>
-    <w:lsdException w:name="Table Web 1" w:semiHidden="1" w:unhideWhenUsed="1"/>
-    <w:lsdException w:name="Table Web 2" w:semiHidden="1" w:unhideWhenUsed="1"/>
-    <w:lsdException w:name="Table Web 3" w:semiHidden="1" w:unhideWhenUsed="1"/>
-    <w:lsdException w:name="Balloon Text" w:semiHidden="1" w:unhideWhenUsed="1"/>
-    <w:lsdException w:name="Table Grid" w:uiPriority="59"/>
-    <w:lsdException w:name="Table Theme" w:semiHidden="1" w:unhideWhenUsed="1"/>
-    <w:lsdException w:name="Note Level 1" w:semiHidden="1" w:unhideWhenUsed="1"/>
-    <w:lsdException w:name="Note Level 2" w:semiHidden="1" w:unhideWhenUsed="1"/>
-    <w:lsdException w:name="Note Level 3" w:semiHidden="1" w:unhideWhenUsed="1"/>
-    <w:lsdException w:name="Note Level 4" w:semiHidden="1" w:unhideWhenUsed="1"/>
-    <w:lsdException w:name="Note Level 5" w:semiHidden="1" w:unhideWhenUsed="1"/>
-    <w:lsdException w:name="Note Level 6" w:semiHidden="1" w:unhideWhenUsed="1"/>
-    <w:lsdException w:name="Note Level 7" w:semiHidden="1" w:unhideWhenUsed="1"/>
-    <w:lsdException w:name="Note Level 8" w:semiHidden="1" w:unhideWhenUsed="1"/>
-    <w:lsdException w:name="Note Level 9" w:semiHidden="1" w:unhideWhenUsed="1"/>
-    <w:lsdException w:name="Placeholder Text" w:semiHidden="1"/>
-    <w:lsdException w:name="No Spacing" w:uiPriority="1" w:qFormat="1"/>
-    <w:lsdException w:name="Light Shading" w:uiPriority="60"/>
-    <w:lsdException w:name="Light List" w:uiPriority="61"/>
-    <w:lsdException w:name="Light Grid" w:uiPriority="62"/>
-    <w:lsdException w:name="Medium Shading 1" w:uiPriority="63"/>
-    <w:lsdException w:name="Medium Shading 2" w:uiPriority="64"/>
-    <w:lsdException w:name="Medium List 1" w:uiPriority="65"/>
-    <w:lsdException w:name="Medium List 2" w:uiPriority="66"/>
-    <w:lsdException w:name="Medium Grid 1" w:uiPriority="67"/>
-    <w:lsdException w:name="Medium Grid 2" w:uiPriority="68"/>
-    <w:lsdException w:name="Medium Grid 3" w:uiPriority="69"/>
-    <w:lsdException w:name="Dark List" w:uiPriority="70"/>
-    <w:lsdException w:name="Colorful Shading" w:uiPriority="71"/>
-    <w:lsdException w:name="Colorful List" w:uiPriority="72"/>
-    <w:lsdException w:name="Colorful Grid" w:uiPriority="73"/>
-    <w:lsdException w:name="Light Shading Accent 1" w:uiPriority="60"/>
-    <w:lsdException w:name="Light List Accent 1" w:uiPriority="61"/>
-    <w:lsdException w:name="Light Grid Accent 1" w:uiPriority="62"/>
-    <w:lsdException w:name="Medium Shading 1 Accent 1" w:uiPriority="63"/>
-    <w:lsdException w:name="Medium Shading 2 Accent 1" w:uiPriority="64"/>
-    <w:lsdException w:name="Medium List 1 Accent 1" w:uiPriority="65"/>
-    <w:lsdException w:name="Revision" w:semiHidden="1"/>
-    <w:lsdException w:name="List Paragraph" w:uiPriority="34" w:qFormat="1"/>
-    <w:lsdException w:name="Quote" w:uiPriority="29" w:qFormat="1"/>
-    <w:lsdException w:name="Intense Quote" w:uiPriority="30" w:qFormat="1"/>
-    <w:lsdException w:name="Medium List 2 Accent 1" w:uiPriority="66"/>
-    <w:lsdException w:name="Medium Grid 1 Accent 1" w:uiPriority="67"/>
-    <w:lsdException w:name="Medium Grid 2 Accent 1" w:uiPriority="68"/>
-    <w:lsdException w:name="Medium Grid 3 Accent 1" w:uiPriority="69"/>
-    <w:lsdException w:name="Dark List Accent 1" w:uiPriority="70"/>
-    <w:lsdException w:name="Colorful Shading Accent 1" w:uiPriority="71"/>
-    <w:lsdException w:name="Colorful List Accent 1" w:uiPriority="72"/>
-    <w:lsdException w:name="Colorful Grid Accent 1" w:uiPriority="73"/>
-    <w:lsdException w:name="Light Shading Accent 2" w:uiPriority="60"/>
-    <w:lsdException w:name="Light List Accent 2" w:uiPriority="61"/>
-    <w:lsdException w:name="Light Grid Accent 2" w:uiPriority="62"/>
-    <w:lsdException w:name="Medium Shading 1 Accent 2" w:uiPriority="63"/>
-    <w:lsdException w:name="Medium Shading 2 Accent 2" w:uiPriority="64"/>
-    <w:lsdException w:name="Medium List 1 Accent 2" w:uiPriority="65"/>
-    <w:lsdException w:name="Medium List 2 Accent 2" w:uiPriority="66"/>
-    <w:lsdException w:name="Medium Grid 1 Accent 2" w:uiPriority="67"/>
-    <w:lsdException w:name="Medium Grid 2 Accent 2" w:uiPriority="68"/>
-    <w:lsdException w:name="Medium Grid 3 Accent 2" w:uiPriority="69"/>
-    <w:lsdException w:name="Dark List Accent 2" w:uiPriority="70"/>
-    <w:lsdException w:name="Colorful Shading Accent 2" w:uiPriority="71"/>
-    <w:lsdException w:name="Colorful List Accent 2" w:uiPriority="72"/>
-    <w:lsdException w:name="Colorful Grid Accent 2" w:uiPriority="73"/>
-    <w:lsdException w:name="Light Shading Accent 3" w:uiPriority="60"/>
-    <w:lsdException w:name="Light List Accent 3" w:uiPriority="61"/>
-    <w:lsdException w:name="Light Grid Accent 3" w:uiPriority="62"/>
-    <w:lsdException w:name="Medium Shading 1 Accent 3" w:uiPriority="63"/>
-    <w:lsdException w:name="Medium Shading 2 Accent 3" w:uiPriority="64"/>
-    <w:lsdException w:name="Medium List 1 Accent 3" w:uiPriority="65"/>
-    <w:lsdException w:name="Medium List 2 Accent 3" w:uiPriority="66"/>
-    <w:lsdException w:name="Medium Grid 1 Accent 3" w:uiPriority="67"/>
-    <w:lsdException w:name="Medium Grid 2 Accent 3" w:uiPriority="68"/>
-    <w:lsdException w:name="Medium Grid 3 Accent 3" w:uiPriority="69"/>
-    <w:lsdException w:name="Dark List Accent 3" w:uiPriority="70"/>
-    <w:lsdException w:name="Colorful Shading Accent 3" w:uiPriority="71"/>
-    <w:lsdException w:name="Colorful List Accent 3" w:uiPriority="72"/>
-    <w:lsdException w:name="Colorful Grid Accent 3" w:uiPriority="73"/>
-    <w:lsdException w:name="Light Shading Accent 4" w:uiPriority="60"/>
-    <w:lsdException w:name="Light List Accent 4" w:uiPriority="61"/>
-    <w:lsdException w:name="Light Grid Accent 4" w:uiPriority="62"/>
-    <w:lsdException w:name="Medium Shading 1 Accent 4" w:uiPriority="63"/>
-    <w:lsdException w:name="Medium Shading 2 Accent 4" w:uiPriority="64"/>
-    <w:lsdException w:name="Medium List 1 Accent 4" w:uiPriority="65"/>
-    <w:lsdException w:name="Medium List 2 Accent 4" w:uiPriority="66"/>
-    <w:lsdException w:name="Medium Grid 1 Accent 4" w:uiPriority="67"/>
-    <w:lsdException w:name="Medium Grid 2 Accent 4" w:uiPriority="68"/>
-    <w:lsdException w:name="Medium Grid 3 Accent 4" w:uiPriority="69"/>
-    <w:lsdException w:name="Dark List Accent 4" w:uiPriority="70"/>
-    <w:lsdException w:name="Colorful Shading Accent 4" w:uiPriority="71"/>
-    <w:lsdException w:name="Colorful List Accent 4" w:uiPriority="72"/>
-    <w:lsdException w:name="Colorful Grid Accent 4" w:uiPriority="73"/>
-    <w:lsdException w:name="Light Shading Accent 5" w:uiPriority="60"/>
-    <w:lsdException w:name="Light List Accent 5" w:uiPriority="61"/>
-    <w:lsdException w:name="Light Grid Accent 5" w:uiPriority="62"/>
-    <w:lsdException w:name="Medium Shading 1 Accent 5" w:uiPriority="63"/>
-    <w:lsdException w:name="Medium Shading 2 Accent 5" w:uiPriority="64"/>
-    <w:lsdException w:name="Medium List 1 Accent 5" w:uiPriority="65"/>
-    <w:lsdException w:name="Medium List 2 Accent 5" w:uiPriority="66"/>
-    <w:lsdException w:name="Medium Grid 1 Accent 5" w:uiPriority="67"/>
-    <w:lsdException w:name="Medium Grid 2 Accent 5" w:uiPriority="68"/>
-    <w:lsdException w:name="Medium Grid 3 Accent 5" w:uiPriority="69"/>
-    <w:lsdException w:name="Dark List Accent 5" w:uiPriority="70"/>
-    <w:lsdException w:name="Colorful Shading Accent 5" w:uiPriority="71"/>
-    <w:lsdException w:name="Colorful List Accent 5" w:uiPriority="72"/>
-    <w:lsdException w:name="Colorful Grid Accent 5" w:uiPriority="73"/>
-    <w:lsdException w:name="Light Shading Accent 6" w:uiPriority="60"/>
-    <w:lsdException w:name="Light List Accent 6" w:uiPriority="61"/>
-    <w:lsdException w:name="Light Grid Accent 6" w:uiPriority="62"/>
-    <w:lsdException w:name="Medium Shading 1 Accent 6" w:uiPriority="63"/>
-    <w:lsdException w:name="Medium Shading 2 Accent 6" w:uiPriority="64"/>
-    <w:lsdException w:name="Medium List 1 Accent 6" w:uiPriority="65"/>
-    <w:lsdException w:name="Medium List 2 Accent 6" w:uiPriority="66"/>
-    <w:lsdException w:name="Medium Grid 1 Accent 6" w:uiPriority="67"/>
-    <w:lsdException w:name="Medium Grid 2 Accent 6" w:uiPriority="68"/>
-    <w:lsdException w:name="Medium Grid 3 Accent 6" w:uiPriority="69"/>
-    <w:lsdException w:name="Dark List Accent 6" w:uiPriority="70"/>
-    <w:lsdException w:name="Colorful Shading Accent 6" w:uiPriority="71"/>
-    <w:lsdException w:name="Colorful List Accent 6" w:uiPriority="72"/>
-    <w:lsdException w:name="Colorful Grid Accent 6" w:uiPriority="73"/>
-    <w:lsdException w:name="Subtle Emphasis" w:uiPriority="19" w:qFormat="1"/>
-    <w:lsdException w:name="Intense Emphasis" w:uiPriority="21" w:qFormat="1"/>
-    <w:lsdException w:name="Subtle Reference" w:uiPriority="31" w:qFormat="1"/>
-    <w:lsdException w:name="Intense Reference" w:uiPriority="32" w:qFormat="1"/>
-    <w:lsdException w:name="Book Title" w:uiPriority="33" w:qFormat="1"/>
-    <w:lsdException w:name="Bibliography" w:semiHidden="1" w:uiPriority="37" w:unhideWhenUsed="1"/>
-    <w:lsdException w:name="TOC Heading" w:semiHidden="1" w:uiPriority="39" w:unhideWhenUsed="1" w:qFormat="1"/>
-    <w:lsdException w:name="Plain Table 1" w:uiPriority="41"/>
-    <w:lsdException w:name="Plain Table 2" w:uiPriority="42"/>
-    <w:lsdException w:name="Plain Table 3" w:uiPriority="43"/>
-    <w:lsdException w:name="Plain Table 4" w:uiPriority="44"/>
-    <w:lsdException w:name="Plain Table 5" w:uiPriority="45"/>
-    <w:lsdException w:name="Grid Table Light" w:uiPriority="40"/>
-    <w:lsdException w:name="Grid Table 1 Light" w:uiPriority="46"/>
-    <w:lsdException w:name="Grid Table 2" w:uiPriority="47"/>
-    <w:lsdException w:name="Grid Table 3" w:uiPriority="48"/>
-    <w:lsdException w:name="Grid Table 4" w:uiPriority="49"/>
-    <w:lsdException w:name="Grid Table 5 Dark" w:uiPriority="50"/>
-    <w:lsdException w:name="Grid Table 6 Colorful" w:uiPriority="51"/>
-    <w:lsdException w:name="Grid Table 7 Colorful" w:uiPriority="52"/>
-    <w:lsdException w:name="Grid Table 1 Light Accent 1" w:uiPriority="46"/>
-    <w:lsdException w:name="Grid Table 2 Accent 1" w:uiPriority="47"/>
-    <w:lsdException w:name="Grid Table 3 Accent 1" w:uiPriority="48"/>
-    <w:lsdException w:name="Grid Table 4 Accent 1" w:uiPriority="49"/>
-    <w:lsdException w:name="Grid Table 5 Dark Accent 1" w:uiPriority="50"/>
-    <w:lsdException w:name="Grid Table 6 Colorful Accent 1" w:uiPriority="51"/>
-    <w:lsdException w:name="Grid Table 7 Colorful Accent 1" w:uiPriority="52"/>
-    <w:lsdException w:name="Grid Table 1 Light Accent 2" w:uiPriority="46"/>
-    <w:lsdException w:name="Grid Table 2 Accent 2" w:uiPriority="47"/>
-    <w:lsdException w:name="Grid Table 3 Accent 2" w:uiPriority="48"/>
-    <w:lsdException w:name="Grid Table 4 Accent 2" w:uiPriority="49"/>
-    <w:lsdException w:name="Grid Table 5 Dark Accent 2" w:uiPriority="50"/>
-    <w:lsdException w:name="Grid Table 6 Colorful Accent 2" w:uiPriority="51"/>
-    <w:lsdException w:name="Grid Table 7 Colorful Accent 2" w:uiPriority="52"/>
-    <w:lsdException w:name="Grid Table 1 Light Accent 3" w:uiPriority="46"/>
-    <w:lsdException w:name="Grid Table 2 Accent 3" w:uiPriority="47"/>
-    <w:lsdException w:name="Grid Table 3 Accent 3" w:uiPriority="48"/>
-    <w:lsdException w:name="Grid Table 4 Accent 3" w:uiPriority="49"/>
-    <w:lsdException w:name="Grid Table 5 Dark Accent 3" w:uiPriority="50"/>
-    <w:lsdException w:name="Grid Table 6 Colorful Accent 3" w:uiPriority="51"/>
-    <w:lsdException w:name="Grid Table 7 Colorful Accent 3" w:uiPriority="52"/>
-    <w:lsdException w:name="Grid Table 1 Light Accent 4" w:uiPriority="46"/>
-    <w:lsdException w:name="Grid Table 2 Accent 4" w:uiPriority="47"/>
-    <w:lsdException w:name="Grid Table 3 Accent 4" w:uiPriority="48"/>
-    <w:lsdException w:name="Grid Table 4 Accent 4" w:uiPriority="49"/>
-    <w:lsdException w:name="Grid Table 5 Dark Accent 4" w:uiPriority="50"/>
-    <w:lsdException w:name="Grid Table 6 Colorful Accent 4" w:uiPriority="51"/>
-    <w:lsdException w:name="Grid Table 7 Colorful Accent 4" w:uiPriority="52"/>
-    <w:lsdException w:name="Grid Table 1 Light Accent 5" w:uiPriority="46"/>
-    <w:lsdException w:name="Grid Table 2 Accent 5" w:uiPriority="47"/>
-    <w:lsdException w:name="Grid Table 3 Accent 5" w:uiPriority="48"/>
-    <w:lsdException w:name="Grid Table 4 Accent 5" w:uiPriority="49"/>
-    <w:lsdException w:name="Grid Table 5 Dark Accent 5" w:uiPriority="50"/>
-    <w:lsdException w:name="Grid Table 6 Colorful Accent 5" w:uiPriority="51"/>
-    <w:lsdException w:name="Grid Table 7 Colorful Accent 5" w:uiPriority="52"/>
-    <w:lsdException w:name="Grid Table 1 Light Accent 6" w:uiPriority="46"/>
-    <w:lsdException w:name="Grid Table 2 Accent 6" w:uiPriority="47"/>
-    <w:lsdException w:name="Grid Table 3 Accent 6" w:uiPriority="48"/>
-    <w:lsdException w:name="Grid Table 4 Accent 6" w:uiPriority="49"/>
-    <w:lsdException w:name="Grid Table 5 Dark Accent 6" w:uiPriority="50"/>
-    <w:lsdException w:name="Grid Table 6 Colorful Accent 6" w:uiPriority="51"/>
-    <w:lsdException w:name="Grid Table 7 Colorful Accent 6" w:uiPriority="52"/>
-    <w:lsdException w:name="List Table 1 Light" w:uiPriority="46"/>
-    <w:lsdException w:name="List Table 2" w:uiPriority="47"/>
-    <w:lsdException w:name="List Table 3" w:uiPriority="48"/>
-    <w:lsdException w:name="List Table 4" w:uiPriority="49"/>
-    <w:lsdException w:name="List Table 5 Dark" w:uiPriority="50"/>
-    <w:lsdException w:name="List Table 6 Colorful" w:uiPriority="51"/>
-    <w:lsdException w:name="List Table 7 Colorful" w:uiPriority="52"/>
-    <w:lsdException w:name="List Table 1 Light Accent 1" w:uiPriority="46"/>
-    <w:lsdException w:name="List Table 2 Accent 1" w:uiPriority="47"/>
-    <w:lsdException w:name="List Table 3 Accent 1" w:uiPriority="48"/>
-    <w:lsdException w:name="List Table 4 Accent 1" w:uiPriority="49"/>
-    <w:lsdException w:name="List Table 5 Dark Accent 1" w:uiPriority="50"/>
-    <w:lsdException w:name="List Table 6 Colorful Accent 1" w:uiPriority="51"/>
-    <w:lsdException w:name="List Table 7 Colorful Accent 1" w:uiPriority="52"/>
-    <w:lsdException w:name="List Table 1 Light Accent 2" w:uiPriority="46"/>
-    <w:lsdException w:name="List Table 2 Accent 2" w:uiPriority="47"/>
-    <w:lsdException w:name="List Table 3 Accent 2" w:uiPriority="48"/>
-    <w:lsdException w:name="List Table 4 Accent 2" w:uiPriority="49"/>
-    <w:lsdException w:name="List Table 5 Dark Accent 2" w:uiPriority="50"/>
-    <w:lsdException w:name="List Table 6 Colorful Accent 2" w:uiPriority="51"/>
-    <w:lsdException w:name="List Table 7 Colorful Accent 2" w:uiPriority="52"/>
-    <w:lsdException w:name="List Table 1 Light Accent 3" w:uiPriority="46"/>
-    <w:lsdException w:name="List Table 2 Accent 3" w:uiPriority="47"/>
-    <w:lsdException w:name="List Table 3 Accent 3" w:uiPriority="48"/>
-    <w:lsdException w:name="List Table 4 Accent 3" w:uiPriority="49"/>
-    <w:lsdException w:name="List Table 5 Dark Accent 3" w:uiPriority="50"/>
-    <w:lsdException w:name="List Table 6 Colorful Accent 3" w:uiPriority="51"/>
-    <w:lsdException w:name="List Table 7 Colorful Accent 3" w:uiPriority="52"/>
-    <w:lsdException w:name="List Table 1 Light Accent 4" w:uiPriority="46"/>
-    <w:lsdException w:name="List Table 2 Accent 4" w:uiPriority="47"/>
-    <w:lsdException w:name="List Table 3 Accent 4" w:uiPriority="48"/>
-    <w:lsdException w:name="List Table 4 Accent 4" w:uiPriority="49"/>
-    <w:lsdException w:name="List Table 5 Dark Accent 4" w:uiPriority="50"/>
-    <w:lsdException w:name="List Table 6 Colorful Accent 4" w:uiPriority="51"/>
-    <w:lsdException w:name="List Table 7 Colorful Accent 4" w:uiPriority="52"/>
-    <w:lsdException w:name="List Table 1 Light Accent 5" w:uiPriority="46"/>
-    <w:lsdException w:name="List Table 2 Accent 5" w:uiPriority="47"/>
-    <w:lsdException w:name="List Table 3 Accent 5" w:uiPriority="48"/>
-    <w:lsdException w:name="List Table 4 Accent 5" w:uiPriority="49"/>
-    <w:lsdException w:name="List Table 5 Dark Accent 5" w:uiPriority="50"/>
-    <w:lsdException w:name="List Table 6 Colorful Accent 5" w:uiPriority="51"/>
-    <w:lsdException w:name="List Table 7 Colorful Accent 5" w:uiPriority="52"/>
-    <w:lsdException w:name="List Table 1 Light Accent 6" w:uiPriority="46"/>
-    <w:lsdException w:name="List Table 2 Accent 6" w:uiPriority="47"/>
-    <w:lsdException w:name="List Table 3 Accent 6" w:uiPriority="48"/>
-    <w:lsdException w:name="List Table 4 Accent 6" w:uiPriority="49"/>
-    <w:lsdException w:name="List Table 5 Dark Accent 6" w:uiPriority="50"/>
-    <w:lsdException w:name="List Table 6 Colorful Accent 6" w:uiPriority="51"/>
-    <w:lsdException w:name="List Table 7 Colorful Accent 6" w:uiPriority="52"/>
+  <w:latentStyles w:defLockedState="0" w:defUIPriority="99" w:defSemiHidden="1" w:defUnhideWhenUsed="1" w:defQFormat="0" w:count="276">
+    <w:lsdException w:name="Normal" w:semiHidden="0" w:uiPriority="0" w:unhideWhenUsed="0" w:qFormat="1"/>
+    <w:lsdException w:name="heading 1" w:semiHidden="0" w:uiPriority="9" w:unhideWhenUsed="0" w:qFormat="1"/>
+    <w:lsdException w:name="heading 2" w:uiPriority="9" w:qFormat="1"/>
+    <w:lsdException w:name="heading 3" w:uiPriority="9" w:qFormat="1"/>
+    <w:lsdException w:name="heading 4" w:uiPriority="9" w:qFormat="1"/>
+    <w:lsdException w:name="heading 5" w:uiPriority="9" w:qFormat="1"/>
+    <w:lsdException w:name="heading 6" w:uiPriority="9" w:qFormat="1"/>
+    <w:lsdException w:name="heading 7" w:uiPriority="9" w:qFormat="1"/>
+    <w:lsdException w:name="heading 8" w:uiPriority="9" w:qFormat="1"/>
+    <w:lsdException w:name="heading 9" w:uiPriority="9" w:qFormat="1"/>
+    <w:lsdException w:name="toc 1" w:uiPriority="39"/>
+    <w:lsdException w:name="toc 2" w:uiPriority="39"/>
+    <w:lsdException w:name="toc 3" w:uiPriority="39"/>
+    <w:lsdException w:name="toc 4" w:uiPriority="39"/>
+    <w:lsdException w:name="toc 5" w:uiPriority="39"/>
+    <w:lsdException w:name="toc 6" w:uiPriority="39"/>
+    <w:lsdException w:name="toc 7" w:uiPriority="39"/>
+    <w:lsdException w:name="toc 8" w:uiPriority="39"/>
+    <w:lsdException w:name="toc 9" w:uiPriority="39"/>
+    <w:lsdException w:name="caption" w:uiPriority="35" w:qFormat="1"/>
+    <w:lsdException w:name="Title" w:semiHidden="0" w:uiPriority="10" w:unhideWhenUsed="0" w:qFormat="1"/>
+    <w:lsdException w:name="Default Paragraph Font" w:uiPriority="1"/>
+    <w:lsdException w:name="Subtitle" w:semiHidden="0" w:uiPriority="11" w:unhideWhenUsed="0" w:qFormat="1"/>
+    <w:lsdException w:name="Strong" w:semiHidden="0" w:uiPriority="22" w:unhideWhenUsed="0" w:qFormat="1"/>
+    <w:lsdException w:name="Emphasis" w:semiHidden="0" w:uiPriority="20" w:unhideWhenUsed="0" w:qFormat="1"/>
+    <w:lsdException w:name="Table Grid" w:semiHidden="0" w:uiPriority="59" w:unhideWhenUsed="0"/>
+    <w:lsdException w:name="Placeholder Text" w:unhideWhenUsed="0"/>
+    <w:lsdException w:name="No Spacing" w:semiHidden="0" w:uiPriority="1" w:unhideWhenUsed="0" w:qFormat="1"/>
+    <w:lsdException w:name="Light Shading" w:semiHidden="0" w:uiPriority="60" w:unhideWhenUsed="0"/>
+    <w:lsdException w:name="Light List" w:semiHidden="0" w:uiPriority="61" w:unhideWhenUsed="0"/>
+    <w:lsdException w:name="Light Grid" w:semiHidden="0" w:uiPriority="62" w:unhideWhenUsed="0"/>
+    <w:lsdException w:name="Medium Shading 1" w:semiHidden="0" w:uiPriority="63" w:unhideWhenUsed="0"/>
+    <w:lsdException w:name="Medium Shading 2" w:semiHidden="0" w:uiPriority="64" w:unhideWhenUsed="0"/>
+    <w:lsdException w:name="Medium List 1" w:semiHidden="0" w:uiPriority="65" w:unhideWhenUsed="0"/>
+    <w:lsdException w:name="Medium List 2" w:semiHidden="0" w:uiPriority="66" w:unhideWhenUsed="0"/>
+    <w:lsdException w:name="Medium Grid 1" w:semiHidden="0" w:uiPriority="67" w:unhideWhenUsed="0"/>
+    <w:lsdException w:name="Medium Grid 2" w:semiHidden="0" w:uiPriority="68" w:unhideWhenUsed="0"/>
+    <w:lsdException w:name="Medium Grid 3" w:semiHidden="0" w:uiPriority="69" w:unhideWhenUsed="0"/>
+    <w:lsdException w:name="Dark List" w:semiHidden="0" w:uiPriority="70" w:unhideWhenUsed="0"/>
+    <w:lsdException w:name="Colorful Shading" w:semiHidden="0" w:uiPriority="71" w:unhideWhenUsed="0"/>
+    <w:lsdException w:name="Colorful List" w:semiHidden="0" w:uiPriority="72" w:unhideWhenUsed="0"/>
+    <w:lsdException w:name="Colorful Grid" w:semiHidden="0" w:uiPriority="73" w:unhideWhenUsed="0"/>
+    <w:lsdException w:name="Light Shading Accent 1" w:semiHidden="0" w:uiPriority="60" w:unhideWhenUsed="0"/>
+    <w:lsdException w:name="Light List Accent 1" w:semiHidden="0" w:uiPriority="61" w:unhideWhenUsed="0"/>
+    <w:lsdException w:name="Light Grid Accent 1" w:semiHidden="0" w:uiPriority="62" w:unhideWhenUsed="0"/>
+    <w:lsdException w:name="Medium Shading 1 Accent 1" w:semiHidden="0" w:uiPriority="63" w:unhideWhenUsed="0"/>
+    <w:lsdException w:name="Medium Shading 2 Accent 1" w:semiHidden="0" w:uiPriority="64" w:unhideWhenUsed="0"/>
+    <w:lsdException w:name="Medium List 1 Accent 1" w:semiHidden="0" w:uiPriority="65" w:unhideWhenUsed="0"/>
+    <w:lsdException w:name="Revision" w:unhideWhenUsed="0"/>
+    <w:lsdException w:name="List Paragraph" w:semiHidden="0" w:uiPriority="34" w:unhideWhenUsed="0" w:qFormat="1"/>
+    <w:lsdException w:name="Quote" w:semiHidden="0" w:uiPriority="29" w:unhideWhenUsed="0" w:qFormat="1"/>
+    <w:lsdException w:name="Intense Quote" w:semiHidden="0" w:uiPriority="30" w:unhideWhenUsed="0" w:qFormat="1"/>
+    <w:lsdException w:name="Medium List 2 Accent 1" w:semiHidden="0" w:uiPriority="66" w:unhideWhenUsed="0"/>
+    <w:lsdException w:name="Medium Grid 1 Accent 1" w:semiHidden="0" w:uiPriority="67" w:unhideWhenUsed="0"/>
+    <w:lsdException w:name="Medium Grid 2 Accent 1" w:semiHidden="0" w:uiPriority="68" w:unhideWhenUsed="0"/>
+    <w:lsdException w:name="Medium Grid 3 Accent 1" w:semiHidden="0" w:uiPriority="69" w:unhideWhenUsed="0"/>
+    <w:lsdException w:name="Dark List Accent 1" w:semiHidden="0" w:uiPriority="70" w:unhideWhenUsed="0"/>
+    <w:lsdException w:name="Colorful Shading Accent 1" w:semiHidden="0" w:uiPriority="71" w:unhideWhenUsed="0"/>
+    <w:lsdException w:name="Colorful List Accent 1" w:semiHidden="0" w:uiPriority="72" w:unhideWhenUsed="0"/>
+    <w:lsdException w:name="Colorful Grid Accent 1" w:semiHidden="0" w:uiPriority="73" w:unhideWhenUsed="0"/>
+    <w:lsdException w:name="Light Shading Accent 2" w:semiHidden="0" w:uiPriority="60" w:unhideWhenUsed="0"/>
+    <w:lsdException w:name="Light List Accent 2" w:semiHidden="0" w:uiPriority="61" w:unhideWhenUsed="0"/>
+    <w:lsdException w:name="Light Grid Accent 2" w:semiHidden="0" w:uiPriority="62" w:unhideWhenUsed="0"/>
+    <w:lsdException w:name="Medium Shading 1 Accent 2" w:semiHidden="0" w:uiPriority="63" w:unhideWhenUsed="0"/>
+    <w:lsdException w:name="Medium Shading 2 Accent 2" w:semiHidden="0" w:uiPriority="64" w:unhideWhenUsed="0"/>
+    <w:lsdException w:name="Medium List 1 Accent 2" w:semiHidden="0" w:uiPriority="65" w:unhideWhenUsed="0"/>
+    <w:lsdException w:name="Medium List 2 Accent 2" w:semiHidden="0" w:uiPriority="66" w:unhideWhenUsed="0"/>
+    <w:lsdException w:name="Medium Grid 1 Accent 2" w:semiHidden="0" w:uiPriority="67" w:unhideWhenUsed="0"/>
+    <w:lsdException w:name="Medium Grid 2 Accent 2" w:semiHidden="0" w:uiPriority="68" w:unhideWhenUsed="0"/>
+    <w:lsdException w:name="Medium Grid 3 Accent 2" w:semiHidden="0" w:uiPriority="69" w:unhideWhenUsed="0"/>
+    <w:lsdException w:name="Dark List Accent 2" w:semiHidden="0" w:uiPriority="70" w:unhideWhenUsed="0"/>
+    <w:lsdException w:name="Colorful Shading Accent 2" w:semiHidden="0" w:uiPriority="71" w:unhideWhenUsed="0"/>
+    <w:lsdException w:name="Colorful List Accent 2" w:semiHidden="0" w:uiPriority="72" w:unhideWhenUsed="0"/>
+    <w:lsdException w:name="Colorful Grid Accent 2" w:semiHidden="0" w:uiPriority="73" w:unhideWhenUsed="0"/>
+    <w:lsdException w:name="Light Shading Accent 3" w:semiHidden="0" w:uiPriority="60" w:unhideWhenUsed="0"/>
+    <w:lsdException w:name="Light List Accent 3" w:semiHidden="0" w:uiPriority="61" w:unhideWhenUsed="0"/>
+    <w:lsdException w:name="Light Grid Accent 3" w:semiHidden="0" w:uiPriority="62" w:unhideWhenUsed="0"/>
+    <w:lsdException w:name="Medium Shading 1 Accent 3" w:semiHidden="0" w:uiPriority="63" w:unhideWhenUsed="0"/>
+    <w:lsdException w:name="Medium Shading 2 Accent 3" w:semiHidden="0" w:uiPriority="64" w:unhideWhenUsed="0"/>
+    <w:lsdException w:name="Medium List 1 Accent 3" w:semiHidden="0" w:uiPriority="65" w:unhideWhenUsed="0"/>
+    <w:lsdException w:name="Medium List 2 Accent 3" w:semiHidden="0" w:uiPriority="66" w:unhideWhenUsed="0"/>
+    <w:lsdException w:name="Medium Grid 1 Accent 3" w:semiHidden="0" w:uiPriority="67" w:unhideWhenUsed="0"/>
+    <w:lsdException w:name="Medium Grid 2 Accent 3" w:semiHidden="0" w:uiPriority="68" w:unhideWhenUsed="0"/>
+    <w:lsdException w:name="Medium Grid 3 Accent 3" w:semiHidden="0" w:uiPriority="69" w:unhideWhenUsed="0"/>
+    <w:lsdException w:name="Dark List Accent 3" w:semiHidden="0" w:uiPriority="70" w:unhideWhenUsed="0"/>
+    <w:lsdException w:name="Colorful Shading Accent 3" w:semiHidden="0" w:uiPriority="71" w:unhideWhenUsed="0"/>
+    <w:lsdException w:name="Colorful List Accent 3" w:semiHidden="0" w:uiPriority="72" w:unhideWhenUsed="0"/>
+    <w:lsdException w:name="Colorful Grid Accent 3" w:semiHidden="0" w:uiPriority="73" w:unhideWhenUsed="0"/>
+    <w:lsdException w:name="Light Shading Accent 4" w:semiHidden="0" w:uiPriority="60" w:unhideWhenUsed="0"/>
+    <w:lsdException w:name="Light List Accent 4" w:semiHidden="0" w:uiPriority="61" w:unhideWhenUsed="0"/>
+    <w:lsdException w:name="Light Grid Accent 4" w:semiHidden="0" w:uiPriority="62" w:unhideWhenUsed="0"/>
+    <w:lsdException w:name="Medium Shading 1 Accent 4" w:semiHidden="0" w:uiPriority="63" w:unhideWhenUsed="0"/>
+    <w:lsdException w:name="Medium Shading 2 Accent 4" w:semiHidden="0" w:uiPriority="64" w:unhideWhenUsed="0"/>
+    <w:lsdException w:name="Medium List 1 Accent 4" w:semiHidden="0" w:uiPriority="65" w:unhideWhenUsed="0"/>
+    <w:lsdException w:name="Medium List 2 Accent 4" w:semiHidden="0" w:uiPriority="66" w:unhideWhenUsed="0"/>
+    <w:lsdException w:name="Medium Grid 1 Accent 4" w:semiHidden="0" w:uiPriority="67" w:unhideWhenUsed="0"/>
+    <w:lsdException w:name="Medium Grid 2 Accent 4" w:semiHidden="0" w:uiPriority="68" w:unhideWhenUsed="0"/>
+    <w:lsdException w:name="Medium Grid 3 Accent 4" w:semiHidden="0" w:uiPriority="69" w:unhideWhenUsed="0"/>
+    <w:lsdException w:name="Dark List Accent 4" w:semiHidden="0" w:uiPriority="70" w:unhideWhenUsed="0"/>
+    <w:lsdException w:name="Colorful Shading Accent 4" w:semiHidden="0" w:uiPriority="71" w:unhideWhenUsed="0"/>
+    <w:lsdException w:name="Colorful List Accent 4" w:semiHidden="0" w:uiPriority="72" w:unhideWhenUsed="0"/>
+    <w:lsdException w:name="Colorful Grid Accent 4" w:semiHidden="0" w:uiPriority="73" w:unhideWhenUsed="0"/>
+    <w:lsdException w:name="Light Shading Accent 5" w:semiHidden="0" w:uiPriority="60" w:unhideWhenUsed="0"/>
+    <w:lsdException w:name="Light List Accent 5" w:semiHidden="0" w:uiPriority="61" w:unhideWhenUsed="0"/>
+    <w:lsdException w:name="Light Grid Accent 5" w:semiHidden="0" w:uiPriority="62" w:unhideWhenUsed="0"/>
+    <w:lsdException w:name="Medium Shading 1 Accent 5" w:semiHidden="0" w:uiPriority="63" w:unhideWhenUsed="0"/>
+    <w:lsdException w:name="Medium Shading 2 Accent 5" w:semiHidden="0" w:uiPriority="64" w:unhideWhenUsed="0"/>
+    <w:lsdException w:name="Medium List 1 Accent 5" w:semiHidden="0" w:uiPriority="65" w:unhideWhenUsed="0"/>
+    <w:lsdException w:name="Medium List 2 Accent 5" w:semiHidden="0" w:uiPriority="66" w:unhideWhenUsed="0"/>
+    <w:lsdException w:name="Medium Grid 1 Accent 5" w:semiHidden="0" w:uiPriority="67" w:unhideWhenUsed="0"/>
+    <w:lsdException w:name="Medium Grid 2 Accent 5" w:semiHidden="0" w:uiPriority="68" w:unhideWhenUsed="0"/>
+    <w:lsdException w:name="Medium Grid 3 Accent 5" w:semiHidden="0" w:uiPriority="69" w:unhideWhenUsed="0"/>
+    <w:lsdException w:name="Dark List Accent 5" w:semiHidden="0" w:uiPriority="70" w:unhideWhenUsed="0"/>
+    <w:lsdException w:name="Colorful Shading Accent 5" w:semiHidden="0" w:uiPriority="71" w:unhideWhenUsed="0"/>
+    <w:lsdException w:name="Colorful List Accent 5" w:semiHidden="0" w:uiPriority="72" w:unhideWhenUsed="0"/>
+    <w:lsdException w:name="Colorful Grid Accent 5" w:semiHidden="0" w:uiPriority="73" w:unhideWhenUsed="0"/>
+    <w:lsdException w:name="Light Shading Accent 6" w:semiHidden="0" w:uiPriority="60" w:unhideWhenUsed="0"/>
+    <w:lsdException w:name="Light List Accent 6" w:semiHidden="0" w:uiPriority="61" w:unhideWhenUsed="0"/>
+    <w:lsdException w:name="Light Grid Accent 6" w:semiHidden="0" w:uiPriority="62" w:unhideWhenUsed="0"/>
+    <w:lsdException w:name="Medium Shading 1 Accent 6" w:semiHidden="0" w:uiPriority="63" w:unhideWhenUsed="0"/>
+    <w:lsdException w:name="Medium Shading 2 Accent 6" w:semiHidden="0" w:uiPriority="64" w:unhideWhenUsed="0"/>
+    <w:lsdException w:name="Medium List 1 Accent 6" w:semiHidden="0" w:uiPriority="65" w:unhideWhenUsed="0"/>
+    <w:lsdException w:name="Medium List 2 Accent 6" w:semiHidden="0" w:uiPriority="66" w:unhideWhenUsed="0"/>
+    <w:lsdException w:name="Medium Grid 1 Accent 6" w:semiHidden="0" w:uiPriority="67" w:unhideWhenUsed="0"/>
+    <w:lsdException w:name="Medium Grid 2 Accent 6" w:semiHidden="0" w:uiPriority="68" w:unhideWhenUsed="0"/>
+    <w:lsdException w:name="Medium Grid 3 Accent 6" w:semiHidden="0" w:uiPriority="69" w:unhideWhenUsed="0"/>
+    <w:lsdException w:name="Dark List Accent 6" w:semiHidden="0" w:uiPriority="70" w:unhideWhenUsed="0"/>
+    <w:lsdException w:name="Colorful Shading Accent 6" w:semiHidden="0" w:uiPriority="71" w:unhideWhenUsed="0"/>
+    <w:lsdException w:name="Colorful List Accent 6" w:semiHidden="0" w:uiPriority="72" w:unhideWhenUsed="0"/>
+    <w:lsdException w:name="Colorful Grid Accent 6" w:semiHidden="0" w:uiPriority="73" w:unhideWhenUsed="0"/>
+    <w:lsdException w:name="Subtle Emphasis" w:semiHidden="0" w:uiPriority="19" w:unhideWhenUsed="0" w:qFormat="1"/>
+    <w:lsdException w:name="Intense Emphasis" w:semiHidden="0" w:uiPriority="21" w:unhideWhenUsed="0" w:qFormat="1"/>
+    <w:lsdException w:name="Subtle Reference" w:semiHidden="0" w:uiPriority="31" w:unhideWhenUsed="0" w:qFormat="1"/>
+    <w:lsdException w:name="Intense Reference" w:semiHidden="0" w:uiPriority="32" w:unhideWhenUsed="0" w:qFormat="1"/>
+    <w:lsdException w:name="Book Title" w:semiHidden="0" w:uiPriority="33" w:unhideWhenUsed="0" w:qFormat="1"/>
+    <w:lsdException w:name="Bibliography" w:uiPriority="37"/>
+    <w:lsdException w:name="TOC Heading" w:uiPriority="39" w:qFormat="1"/>
   </w:latentStyles>
-  <w:style w:type="paragraph" w:default="1" w:styleId="Normal">
+  <w:style w:type="paragraph" w:default="1" w:styleId="a">
     <w:name w:val="Normal"/>
     <w:qFormat/>
     <w:pPr>
@@ -29505,7 +30836,7 @@
       <w:jc w:val="both"/>
     </w:pPr>
   </w:style>
-  <w:style w:type="paragraph" w:styleId="Heading1">
+  <w:style w:type="paragraph" w:styleId="1">
     <w:name w:val="heading 1"/>
     <w:next w:val="Normal1"/>
     <w:pPr>
@@ -29522,7 +30853,7 @@
       <w:u w:color="000000"/>
     </w:rPr>
   </w:style>
-  <w:style w:type="paragraph" w:styleId="Heading2">
+  <w:style w:type="paragraph" w:styleId="2">
     <w:name w:val="heading 2"/>
     <w:next w:val="Normal1"/>
     <w:pPr>
@@ -29540,7 +30871,7 @@
       <w:u w:color="000000"/>
     </w:rPr>
   </w:style>
-  <w:style w:type="paragraph" w:styleId="Heading4">
+  <w:style w:type="paragraph" w:styleId="4">
     <w:name w:val="heading 4"/>
     <w:next w:val="Normal1"/>
     <w:pPr>
@@ -29559,13 +30890,13 @@
       <w:u w:color="000000"/>
     </w:rPr>
   </w:style>
-  <w:style w:type="character" w:default="1" w:styleId="DefaultParagraphFont">
+  <w:style w:type="character" w:default="1" w:styleId="a0">
     <w:name w:val="Default Paragraph Font"/>
     <w:uiPriority w:val="1"/>
     <w:semiHidden/>
     <w:unhideWhenUsed/>
   </w:style>
-  <w:style w:type="table" w:default="1" w:styleId="TableNormal">
+  <w:style w:type="table" w:default="1" w:styleId="a1">
     <w:name w:val="Normal Table"/>
     <w:uiPriority w:val="99"/>
     <w:semiHidden/>
@@ -29580,7 +30911,7 @@
       </w:tblCellMar>
     </w:tblPr>
   </w:style>
-  <w:style w:type="numbering" w:default="1" w:styleId="NoList">
+  <w:style w:type="numbering" w:default="1" w:styleId="a2">
     <w:name w:val="No List"/>
     <w:uiPriority w:val="99"/>
     <w:semiHidden/>
@@ -29603,7 +30934,7 @@
       <w:lang w:eastAsia="en-US"/>
     </w:rPr>
   </w:style>
-  <w:style w:type="character" w:styleId="Hyperlink">
+  <w:style w:type="character" w:styleId="a3">
     <w:name w:val="Hyperlink"/>
     <w:rPr>
       <w:u w:val="single"/>
@@ -29716,10 +31047,10 @@
       <w:u w:val="single" w:color="000000"/>
     </w:rPr>
   </w:style>
-  <w:style w:type="paragraph" w:styleId="DocumentMap">
+  <w:style w:type="paragraph" w:styleId="a4">
     <w:name w:val="Document Map"/>
-    <w:basedOn w:val="Normal"/>
-    <w:link w:val="DocumentMapChar"/>
+    <w:basedOn w:val="a"/>
+    <w:link w:val="a5"/>
     <w:uiPriority w:val="99"/>
     <w:semiHidden/>
     <w:unhideWhenUsed/>
@@ -29730,10 +31061,10 @@
       <w:szCs w:val="24"/>
     </w:rPr>
   </w:style>
-  <w:style w:type="character" w:customStyle="1" w:styleId="DocumentMapChar">
-    <w:name w:val="Document Map Char"/>
-    <w:basedOn w:val="DefaultParagraphFont"/>
-    <w:link w:val="DocumentMap"/>
+  <w:style w:type="character" w:customStyle="1" w:styleId="a5">
+    <w:name w:val="文档结构图 字符"/>
+    <w:basedOn w:val="a0"/>
+    <w:link w:val="a4"/>
     <w:uiPriority w:val="99"/>
     <w:semiHidden/>
     <w:rsid w:val="00D70409"/>
@@ -29743,9 +31074,9 @@
       <w:szCs w:val="24"/>
     </w:rPr>
   </w:style>
-  <w:style w:type="character" w:styleId="CommentReference">
+  <w:style w:type="character" w:styleId="a6">
     <w:name w:val="annotation reference"/>
-    <w:basedOn w:val="DefaultParagraphFont"/>
+    <w:basedOn w:val="a0"/>
     <w:uiPriority w:val="99"/>
     <w:semiHidden/>
     <w:unhideWhenUsed/>
@@ -29755,10 +31086,10 @@
       <w:szCs w:val="18"/>
     </w:rPr>
   </w:style>
-  <w:style w:type="paragraph" w:styleId="CommentText">
+  <w:style w:type="paragraph" w:styleId="a7">
     <w:name w:val="annotation text"/>
-    <w:basedOn w:val="Normal"/>
-    <w:link w:val="CommentTextChar"/>
+    <w:basedOn w:val="a"/>
+    <w:link w:val="a8"/>
     <w:uiPriority w:val="99"/>
     <w:semiHidden/>
     <w:unhideWhenUsed/>
@@ -29768,10 +31099,10 @@
       <w:szCs w:val="24"/>
     </w:rPr>
   </w:style>
-  <w:style w:type="character" w:customStyle="1" w:styleId="CommentTextChar">
-    <w:name w:val="Comment Text Char"/>
-    <w:basedOn w:val="DefaultParagraphFont"/>
-    <w:link w:val="CommentText"/>
+  <w:style w:type="character" w:customStyle="1" w:styleId="a8">
+    <w:name w:val="注释文本字符"/>
+    <w:basedOn w:val="a0"/>
+    <w:link w:val="a7"/>
     <w:uiPriority w:val="99"/>
     <w:semiHidden/>
     <w:rsid w:val="0032604F"/>
@@ -29780,11 +31111,11 @@
       <w:szCs w:val="24"/>
     </w:rPr>
   </w:style>
-  <w:style w:type="paragraph" w:styleId="CommentSubject">
+  <w:style w:type="paragraph" w:styleId="a9">
     <w:name w:val="annotation subject"/>
-    <w:basedOn w:val="CommentText"/>
-    <w:next w:val="CommentText"/>
-    <w:link w:val="CommentSubjectChar"/>
+    <w:basedOn w:val="a7"/>
+    <w:next w:val="a7"/>
+    <w:link w:val="aa"/>
     <w:uiPriority w:val="99"/>
     <w:semiHidden/>
     <w:unhideWhenUsed/>
@@ -29796,10 +31127,10 @@
       <w:szCs w:val="20"/>
     </w:rPr>
   </w:style>
-  <w:style w:type="character" w:customStyle="1" w:styleId="CommentSubjectChar">
-    <w:name w:val="Comment Subject Char"/>
-    <w:basedOn w:val="CommentTextChar"/>
-    <w:link w:val="CommentSubject"/>
+  <w:style w:type="character" w:customStyle="1" w:styleId="aa">
+    <w:name w:val="批注主题字符"/>
+    <w:basedOn w:val="a8"/>
+    <w:link w:val="a9"/>
     <w:uiPriority w:val="99"/>
     <w:semiHidden/>
     <w:rsid w:val="0032604F"/>
@@ -29810,10 +31141,10 @@
       <w:szCs w:val="24"/>
     </w:rPr>
   </w:style>
-  <w:style w:type="paragraph" w:styleId="BalloonText">
+  <w:style w:type="paragraph" w:styleId="ab">
     <w:name w:val="Balloon Text"/>
-    <w:basedOn w:val="Normal"/>
-    <w:link w:val="BalloonTextChar"/>
+    <w:basedOn w:val="a"/>
+    <w:link w:val="ac"/>
     <w:uiPriority w:val="99"/>
     <w:semiHidden/>
     <w:unhideWhenUsed/>
@@ -29824,10 +31155,10 @@
       <w:szCs w:val="18"/>
     </w:rPr>
   </w:style>
-  <w:style w:type="character" w:customStyle="1" w:styleId="BalloonTextChar">
-    <w:name w:val="Balloon Text Char"/>
-    <w:basedOn w:val="DefaultParagraphFont"/>
-    <w:link w:val="BalloonText"/>
+  <w:style w:type="character" w:customStyle="1" w:styleId="ac">
+    <w:name w:val="批注框文本字符"/>
+    <w:basedOn w:val="a0"/>
+    <w:link w:val="ab"/>
     <w:uiPriority w:val="99"/>
     <w:semiHidden/>
     <w:rsid w:val="0032604F"/>
@@ -29837,10 +31168,10 @@
       <w:szCs w:val="18"/>
     </w:rPr>
   </w:style>
-  <w:style w:type="paragraph" w:styleId="HTMLPreformatted">
+  <w:style w:type="paragraph" w:styleId="HTML">
     <w:name w:val="HTML Preformatted"/>
-    <w:basedOn w:val="Normal"/>
-    <w:link w:val="HTMLPreformattedChar"/>
+    <w:basedOn w:val="a"/>
+    <w:link w:val="HTML0"/>
     <w:uiPriority w:val="99"/>
     <w:semiHidden/>
     <w:unhideWhenUsed/>
@@ -29881,10 +31212,572 @@
       <w:lang w:eastAsia="en-US"/>
     </w:rPr>
   </w:style>
-  <w:style w:type="character" w:customStyle="1" w:styleId="HTMLPreformattedChar">
-    <w:name w:val="HTML Preformatted Char"/>
-    <w:basedOn w:val="DefaultParagraphFont"/>
-    <w:link w:val="HTMLPreformatted"/>
+  <w:style w:type="character" w:customStyle="1" w:styleId="HTML0">
+    <w:name w:val="HTML  预设格式字符"/>
+    <w:basedOn w:val="a0"/>
+    <w:link w:val="HTML"/>
+    <w:uiPriority w:val="99"/>
+    <w:semiHidden/>
+    <w:rsid w:val="0032604F"/>
+    <w:rPr>
+      <w:rFonts w:ascii="Courier New" w:hAnsi="Courier New" w:cs="Courier New"/>
+      <w:bdr w:val="none" w:sz="0" w:space="0" w:color="auto"/>
+      <w:lang w:eastAsia="en-US"/>
+    </w:rPr>
+  </w:style>
+</w:styles>
+</file>
+
+<file path=word/stylesWithEffects.xml><?xml version="1.0" encoding="utf-8"?>
+<w:styles xmlns:wpc="http://schemas.microsoft.com/office/word/2010/wordprocessingCanvas" xmlns:mo="http://schemas.microsoft.com/office/mac/office/2008/main" xmlns:mc="http://schemas.openxmlformats.org/markup-compatibility/2006" xmlns:mv="urn:schemas-microsoft-com:mac:vml" xmlns:o="urn:schemas-microsoft-com:office:office" xmlns:r="http://schemas.openxmlformats.org/officeDocument/2006/relationships" xmlns:m="http://schemas.openxmlformats.org/officeDocument/2006/math" xmlns:v="urn:schemas-microsoft-com:vml" xmlns:wp14="http://schemas.microsoft.com/office/word/2010/wordprocessingDrawing" xmlns:wp="http://schemas.openxmlformats.org/drawingml/2006/wordprocessingDrawing" xmlns:w10="urn:schemas-microsoft-com:office:word" xmlns:w="http://schemas.openxmlformats.org/wordprocessingml/2006/main" xmlns:w14="http://schemas.microsoft.com/office/word/2010/wordml" xmlns:wpg="http://schemas.microsoft.com/office/word/2010/wordprocessingGroup" xmlns:wpi="http://schemas.microsoft.com/office/word/2010/wordprocessingInk" xmlns:wne="http://schemas.microsoft.com/office/word/2006/wordml" xmlns:wps="http://schemas.microsoft.com/office/word/2010/wordprocessingShape" mc:Ignorable="w14 wp14">
+  <w:docDefaults>
+    <w:rPrDefault>
+      <w:rPr>
+        <w:rFonts w:ascii="Times New Roman" w:eastAsiaTheme="minorEastAsia" w:hAnsi="Times New Roman" w:cs="Times New Roman"/>
+        <w:bdr w:val="nil"/>
+        <w:lang w:val="en-US" w:eastAsia="zh-CN" w:bidi="ar-SA"/>
+      </w:rPr>
+    </w:rPrDefault>
+    <w:pPrDefault>
+      <w:pPr>
+        <w:pBdr>
+          <w:top w:val="nil"/>
+          <w:left w:val="nil"/>
+          <w:bottom w:val="nil"/>
+          <w:right w:val="nil"/>
+          <w:between w:val="nil"/>
+          <w:bar w:val="nil"/>
+        </w:pBdr>
+      </w:pPr>
+    </w:pPrDefault>
+  </w:docDefaults>
+  <w:latentStyles w:defLockedState="0" w:defUIPriority="99" w:defSemiHidden="1" w:defUnhideWhenUsed="1" w:defQFormat="0" w:count="276">
+    <w:lsdException w:name="Normal" w:semiHidden="0" w:uiPriority="0" w:unhideWhenUsed="0" w:qFormat="1"/>
+    <w:lsdException w:name="heading 1" w:semiHidden="0" w:uiPriority="9" w:unhideWhenUsed="0" w:qFormat="1"/>
+    <w:lsdException w:name="heading 2" w:uiPriority="9" w:qFormat="1"/>
+    <w:lsdException w:name="heading 3" w:uiPriority="9" w:qFormat="1"/>
+    <w:lsdException w:name="heading 4" w:uiPriority="9" w:qFormat="1"/>
+    <w:lsdException w:name="heading 5" w:uiPriority="9" w:qFormat="1"/>
+    <w:lsdException w:name="heading 6" w:uiPriority="9" w:qFormat="1"/>
+    <w:lsdException w:name="heading 7" w:uiPriority="9" w:qFormat="1"/>
+    <w:lsdException w:name="heading 8" w:uiPriority="9" w:qFormat="1"/>
+    <w:lsdException w:name="heading 9" w:uiPriority="9" w:qFormat="1"/>
+    <w:lsdException w:name="toc 1" w:uiPriority="39"/>
+    <w:lsdException w:name="toc 2" w:uiPriority="39"/>
+    <w:lsdException w:name="toc 3" w:uiPriority="39"/>
+    <w:lsdException w:name="toc 4" w:uiPriority="39"/>
+    <w:lsdException w:name="toc 5" w:uiPriority="39"/>
+    <w:lsdException w:name="toc 6" w:uiPriority="39"/>
+    <w:lsdException w:name="toc 7" w:uiPriority="39"/>
+    <w:lsdException w:name="toc 8" w:uiPriority="39"/>
+    <w:lsdException w:name="toc 9" w:uiPriority="39"/>
+    <w:lsdException w:name="caption" w:uiPriority="35" w:qFormat="1"/>
+    <w:lsdException w:name="Title" w:semiHidden="0" w:uiPriority="10" w:unhideWhenUsed="0" w:qFormat="1"/>
+    <w:lsdException w:name="Default Paragraph Font" w:uiPriority="1"/>
+    <w:lsdException w:name="Subtitle" w:semiHidden="0" w:uiPriority="11" w:unhideWhenUsed="0" w:qFormat="1"/>
+    <w:lsdException w:name="Strong" w:semiHidden="0" w:uiPriority="22" w:unhideWhenUsed="0" w:qFormat="1"/>
+    <w:lsdException w:name="Emphasis" w:semiHidden="0" w:uiPriority="20" w:unhideWhenUsed="0" w:qFormat="1"/>
+    <w:lsdException w:name="Table Grid" w:semiHidden="0" w:uiPriority="59" w:unhideWhenUsed="0"/>
+    <w:lsdException w:name="Placeholder Text" w:unhideWhenUsed="0"/>
+    <w:lsdException w:name="No Spacing" w:semiHidden="0" w:uiPriority="1" w:unhideWhenUsed="0" w:qFormat="1"/>
+    <w:lsdException w:name="Light Shading" w:semiHidden="0" w:uiPriority="60" w:unhideWhenUsed="0"/>
+    <w:lsdException w:name="Light List" w:semiHidden="0" w:uiPriority="61" w:unhideWhenUsed="0"/>
+    <w:lsdException w:name="Light Grid" w:semiHidden="0" w:uiPriority="62" w:unhideWhenUsed="0"/>
+    <w:lsdException w:name="Medium Shading 1" w:semiHidden="0" w:uiPriority="63" w:unhideWhenUsed="0"/>
+    <w:lsdException w:name="Medium Shading 2" w:semiHidden="0" w:uiPriority="64" w:unhideWhenUsed="0"/>
+    <w:lsdException w:name="Medium List 1" w:semiHidden="0" w:uiPriority="65" w:unhideWhenUsed="0"/>
+    <w:lsdException w:name="Medium List 2" w:semiHidden="0" w:uiPriority="66" w:unhideWhenUsed="0"/>
+    <w:lsdException w:name="Medium Grid 1" w:semiHidden="0" w:uiPriority="67" w:unhideWhenUsed="0"/>
+    <w:lsdException w:name="Medium Grid 2" w:semiHidden="0" w:uiPriority="68" w:unhideWhenUsed="0"/>
+    <w:lsdException w:name="Medium Grid 3" w:semiHidden="0" w:uiPriority="69" w:unhideWhenUsed="0"/>
+    <w:lsdException w:name="Dark List" w:semiHidden="0" w:uiPriority="70" w:unhideWhenUsed="0"/>
+    <w:lsdException w:name="Colorful Shading" w:semiHidden="0" w:uiPriority="71" w:unhideWhenUsed="0"/>
+    <w:lsdException w:name="Colorful List" w:semiHidden="0" w:uiPriority="72" w:unhideWhenUsed="0"/>
+    <w:lsdException w:name="Colorful Grid" w:semiHidden="0" w:uiPriority="73" w:unhideWhenUsed="0"/>
+    <w:lsdException w:name="Light Shading Accent 1" w:semiHidden="0" w:uiPriority="60" w:unhideWhenUsed="0"/>
+    <w:lsdException w:name="Light List Accent 1" w:semiHidden="0" w:uiPriority="61" w:unhideWhenUsed="0"/>
+    <w:lsdException w:name="Light Grid Accent 1" w:semiHidden="0" w:uiPriority="62" w:unhideWhenUsed="0"/>
+    <w:lsdException w:name="Medium Shading 1 Accent 1" w:semiHidden="0" w:uiPriority="63" w:unhideWhenUsed="0"/>
+    <w:lsdException w:name="Medium Shading 2 Accent 1" w:semiHidden="0" w:uiPriority="64" w:unhideWhenUsed="0"/>
+    <w:lsdException w:name="Medium List 1 Accent 1" w:semiHidden="0" w:uiPriority="65" w:unhideWhenUsed="0"/>
+    <w:lsdException w:name="Revision" w:unhideWhenUsed="0"/>
+    <w:lsdException w:name="List Paragraph" w:semiHidden="0" w:uiPriority="34" w:unhideWhenUsed="0" w:qFormat="1"/>
+    <w:lsdException w:name="Quote" w:semiHidden="0" w:uiPriority="29" w:unhideWhenUsed="0" w:qFormat="1"/>
+    <w:lsdException w:name="Intense Quote" w:semiHidden="0" w:uiPriority="30" w:unhideWhenUsed="0" w:qFormat="1"/>
+    <w:lsdException w:name="Medium List 2 Accent 1" w:semiHidden="0" w:uiPriority="66" w:unhideWhenUsed="0"/>
+    <w:lsdException w:name="Medium Grid 1 Accent 1" w:semiHidden="0" w:uiPriority="67" w:unhideWhenUsed="0"/>
+    <w:lsdException w:name="Medium Grid 2 Accent 1" w:semiHidden="0" w:uiPriority="68" w:unhideWhenUsed="0"/>
+    <w:lsdException w:name="Medium Grid 3 Accent 1" w:semiHidden="0" w:uiPriority="69" w:unhideWhenUsed="0"/>
+    <w:lsdException w:name="Dark List Accent 1" w:semiHidden="0" w:uiPriority="70" w:unhideWhenUsed="0"/>
+    <w:lsdException w:name="Colorful Shading Accent 1" w:semiHidden="0" w:uiPriority="71" w:unhideWhenUsed="0"/>
+    <w:lsdException w:name="Colorful List Accent 1" w:semiHidden="0" w:uiPriority="72" w:unhideWhenUsed="0"/>
+    <w:lsdException w:name="Colorful Grid Accent 1" w:semiHidden="0" w:uiPriority="73" w:unhideWhenUsed="0"/>
+    <w:lsdException w:name="Light Shading Accent 2" w:semiHidden="0" w:uiPriority="60" w:unhideWhenUsed="0"/>
+    <w:lsdException w:name="Light List Accent 2" w:semiHidden="0" w:uiPriority="61" w:unhideWhenUsed="0"/>
+    <w:lsdException w:name="Light Grid Accent 2" w:semiHidden="0" w:uiPriority="62" w:unhideWhenUsed="0"/>
+    <w:lsdException w:name="Medium Shading 1 Accent 2" w:semiHidden="0" w:uiPriority="63" w:unhideWhenUsed="0"/>
+    <w:lsdException w:name="Medium Shading 2 Accent 2" w:semiHidden="0" w:uiPriority="64" w:unhideWhenUsed="0"/>
+    <w:lsdException w:name="Medium List 1 Accent 2" w:semiHidden="0" w:uiPriority="65" w:unhideWhenUsed="0"/>
+    <w:lsdException w:name="Medium List 2 Accent 2" w:semiHidden="0" w:uiPriority="66" w:unhideWhenUsed="0"/>
+    <w:lsdException w:name="Medium Grid 1 Accent 2" w:semiHidden="0" w:uiPriority="67" w:unhideWhenUsed="0"/>
+    <w:lsdException w:name="Medium Grid 2 Accent 2" w:semiHidden="0" w:uiPriority="68" w:unhideWhenUsed="0"/>
+    <w:lsdException w:name="Medium Grid 3 Accent 2" w:semiHidden="0" w:uiPriority="69" w:unhideWhenUsed="0"/>
+    <w:lsdException w:name="Dark List Accent 2" w:semiHidden="0" w:uiPriority="70" w:unhideWhenUsed="0"/>
+    <w:lsdException w:name="Colorful Shading Accent 2" w:semiHidden="0" w:uiPriority="71" w:unhideWhenUsed="0"/>
+    <w:lsdException w:name="Colorful List Accent 2" w:semiHidden="0" w:uiPriority="72" w:unhideWhenUsed="0"/>
+    <w:lsdException w:name="Colorful Grid Accent 2" w:semiHidden="0" w:uiPriority="73" w:unhideWhenUsed="0"/>
+    <w:lsdException w:name="Light Shading Accent 3" w:semiHidden="0" w:uiPriority="60" w:unhideWhenUsed="0"/>
+    <w:lsdException w:name="Light List Accent 3" w:semiHidden="0" w:uiPriority="61" w:unhideWhenUsed="0"/>
+    <w:lsdException w:name="Light Grid Accent 3" w:semiHidden="0" w:uiPriority="62" w:unhideWhenUsed="0"/>
+    <w:lsdException w:name="Medium Shading 1 Accent 3" w:semiHidden="0" w:uiPriority="63" w:unhideWhenUsed="0"/>
+    <w:lsdException w:name="Medium Shading 2 Accent 3" w:semiHidden="0" w:uiPriority="64" w:unhideWhenUsed="0"/>
+    <w:lsdException w:name="Medium List 1 Accent 3" w:semiHidden="0" w:uiPriority="65" w:unhideWhenUsed="0"/>
+    <w:lsdException w:name="Medium List 2 Accent 3" w:semiHidden="0" w:uiPriority="66" w:unhideWhenUsed="0"/>
+    <w:lsdException w:name="Medium Grid 1 Accent 3" w:semiHidden="0" w:uiPriority="67" w:unhideWhenUsed="0"/>
+    <w:lsdException w:name="Medium Grid 2 Accent 3" w:semiHidden="0" w:uiPriority="68" w:unhideWhenUsed="0"/>
+    <w:lsdException w:name="Medium Grid 3 Accent 3" w:semiHidden="0" w:uiPriority="69" w:unhideWhenUsed="0"/>
+    <w:lsdException w:name="Dark List Accent 3" w:semiHidden="0" w:uiPriority="70" w:unhideWhenUsed="0"/>
+    <w:lsdException w:name="Colorful Shading Accent 3" w:semiHidden="0" w:uiPriority="71" w:unhideWhenUsed="0"/>
+    <w:lsdException w:name="Colorful List Accent 3" w:semiHidden="0" w:uiPriority="72" w:unhideWhenUsed="0"/>
+    <w:lsdException w:name="Colorful Grid Accent 3" w:semiHidden="0" w:uiPriority="73" w:unhideWhenUsed="0"/>
+    <w:lsdException w:name="Light Shading Accent 4" w:semiHidden="0" w:uiPriority="60" w:unhideWhenUsed="0"/>
+    <w:lsdException w:name="Light List Accent 4" w:semiHidden="0" w:uiPriority="61" w:unhideWhenUsed="0"/>
+    <w:lsdException w:name="Light Grid Accent 4" w:semiHidden="0" w:uiPriority="62" w:unhideWhenUsed="0"/>
+    <w:lsdException w:name="Medium Shading 1 Accent 4" w:semiHidden="0" w:uiPriority="63" w:unhideWhenUsed="0"/>
+    <w:lsdException w:name="Medium Shading 2 Accent 4" w:semiHidden="0" w:uiPriority="64" w:unhideWhenUsed="0"/>
+    <w:lsdException w:name="Medium List 1 Accent 4" w:semiHidden="0" w:uiPriority="65" w:unhideWhenUsed="0"/>
+    <w:lsdException w:name="Medium List 2 Accent 4" w:semiHidden="0" w:uiPriority="66" w:unhideWhenUsed="0"/>
+    <w:lsdException w:name="Medium Grid 1 Accent 4" w:semiHidden="0" w:uiPriority="67" w:unhideWhenUsed="0"/>
+    <w:lsdException w:name="Medium Grid 2 Accent 4" w:semiHidden="0" w:uiPriority="68" w:unhideWhenUsed="0"/>
+    <w:lsdException w:name="Medium Grid 3 Accent 4" w:semiHidden="0" w:uiPriority="69" w:unhideWhenUsed="0"/>
+    <w:lsdException w:name="Dark List Accent 4" w:semiHidden="0" w:uiPriority="70" w:unhideWhenUsed="0"/>
+    <w:lsdException w:name="Colorful Shading Accent 4" w:semiHidden="0" w:uiPriority="71" w:unhideWhenUsed="0"/>
+    <w:lsdException w:name="Colorful List Accent 4" w:semiHidden="0" w:uiPriority="72" w:unhideWhenUsed="0"/>
+    <w:lsdException w:name="Colorful Grid Accent 4" w:semiHidden="0" w:uiPriority="73" w:unhideWhenUsed="0"/>
+    <w:lsdException w:name="Light Shading Accent 5" w:semiHidden="0" w:uiPriority="60" w:unhideWhenUsed="0"/>
+    <w:lsdException w:name="Light List Accent 5" w:semiHidden="0" w:uiPriority="61" w:unhideWhenUsed="0"/>
+    <w:lsdException w:name="Light Grid Accent 5" w:semiHidden="0" w:uiPriority="62" w:unhideWhenUsed="0"/>
+    <w:lsdException w:name="Medium Shading 1 Accent 5" w:semiHidden="0" w:uiPriority="63" w:unhideWhenUsed="0"/>
+    <w:lsdException w:name="Medium Shading 2 Accent 5" w:semiHidden="0" w:uiPriority="64" w:unhideWhenUsed="0"/>
+    <w:lsdException w:name="Medium List 1 Accent 5" w:semiHidden="0" w:uiPriority="65" w:unhideWhenUsed="0"/>
+    <w:lsdException w:name="Medium List 2 Accent 5" w:semiHidden="0" w:uiPriority="66" w:unhideWhenUsed="0"/>
+    <w:lsdException w:name="Medium Grid 1 Accent 5" w:semiHidden="0" w:uiPriority="67" w:unhideWhenUsed="0"/>
+    <w:lsdException w:name="Medium Grid 2 Accent 5" w:semiHidden="0" w:uiPriority="68" w:unhideWhenUsed="0"/>
+    <w:lsdException w:name="Medium Grid 3 Accent 5" w:semiHidden="0" w:uiPriority="69" w:unhideWhenUsed="0"/>
+    <w:lsdException w:name="Dark List Accent 5" w:semiHidden="0" w:uiPriority="70" w:unhideWhenUsed="0"/>
+    <w:lsdException w:name="Colorful Shading Accent 5" w:semiHidden="0" w:uiPriority="71" w:unhideWhenUsed="0"/>
+    <w:lsdException w:name="Colorful List Accent 5" w:semiHidden="0" w:uiPriority="72" w:unhideWhenUsed="0"/>
+    <w:lsdException w:name="Colorful Grid Accent 5" w:semiHidden="0" w:uiPriority="73" w:unhideWhenUsed="0"/>
+    <w:lsdException w:name="Light Shading Accent 6" w:semiHidden="0" w:uiPriority="60" w:unhideWhenUsed="0"/>
+    <w:lsdException w:name="Light List Accent 6" w:semiHidden="0" w:uiPriority="61" w:unhideWhenUsed="0"/>
+    <w:lsdException w:name="Light Grid Accent 6" w:semiHidden="0" w:uiPriority="62" w:unhideWhenUsed="0"/>
+    <w:lsdException w:name="Medium Shading 1 Accent 6" w:semiHidden="0" w:uiPriority="63" w:unhideWhenUsed="0"/>
+    <w:lsdException w:name="Medium Shading 2 Accent 6" w:semiHidden="0" w:uiPriority="64" w:unhideWhenUsed="0"/>
+    <w:lsdException w:name="Medium List 1 Accent 6" w:semiHidden="0" w:uiPriority="65" w:unhideWhenUsed="0"/>
+    <w:lsdException w:name="Medium List 2 Accent 6" w:semiHidden="0" w:uiPriority="66" w:unhideWhenUsed="0"/>
+    <w:lsdException w:name="Medium Grid 1 Accent 6" w:semiHidden="0" w:uiPriority="67" w:unhideWhenUsed="0"/>
+    <w:lsdException w:name="Medium Grid 2 Accent 6" w:semiHidden="0" w:uiPriority="68" w:unhideWhenUsed="0"/>
+    <w:lsdException w:name="Medium Grid 3 Accent 6" w:semiHidden="0" w:uiPriority="69" w:unhideWhenUsed="0"/>
+    <w:lsdException w:name="Dark List Accent 6" w:semiHidden="0" w:uiPriority="70" w:unhideWhenUsed="0"/>
+    <w:lsdException w:name="Colorful Shading Accent 6" w:semiHidden="0" w:uiPriority="71" w:unhideWhenUsed="0"/>
+    <w:lsdException w:name="Colorful List Accent 6" w:semiHidden="0" w:uiPriority="72" w:unhideWhenUsed="0"/>
+    <w:lsdException w:name="Colorful Grid Accent 6" w:semiHidden="0" w:uiPriority="73" w:unhideWhenUsed="0"/>
+    <w:lsdException w:name="Subtle Emphasis" w:semiHidden="0" w:uiPriority="19" w:unhideWhenUsed="0" w:qFormat="1"/>
+    <w:lsdException w:name="Intense Emphasis" w:semiHidden="0" w:uiPriority="21" w:unhideWhenUsed="0" w:qFormat="1"/>
+    <w:lsdException w:name="Subtle Reference" w:semiHidden="0" w:uiPriority="31" w:unhideWhenUsed="0" w:qFormat="1"/>
+    <w:lsdException w:name="Intense Reference" w:semiHidden="0" w:uiPriority="32" w:unhideWhenUsed="0" w:qFormat="1"/>
+    <w:lsdException w:name="Book Title" w:semiHidden="0" w:uiPriority="33" w:unhideWhenUsed="0" w:qFormat="1"/>
+    <w:lsdException w:name="Bibliography" w:uiPriority="37"/>
+    <w:lsdException w:name="TOC Heading" w:uiPriority="39" w:qFormat="1"/>
+  </w:latentStyles>
+  <w:style w:type="paragraph" w:default="1" w:styleId="a">
+    <w:name w:val="Normal"/>
+    <w:qFormat/>
+    <w:pPr>
+      <w:widowControl w:val="0"/>
+      <w:jc w:val="both"/>
+    </w:pPr>
+  </w:style>
+  <w:style w:type="paragraph" w:styleId="1">
+    <w:name w:val="heading 1"/>
+    <w:next w:val="Normal1"/>
+    <w:pPr>
+      <w:widowControl w:val="0"/>
+      <w:spacing w:line="276" w:lineRule="auto"/>
+      <w:outlineLvl w:val="0"/>
+    </w:pPr>
+    <w:rPr>
+      <w:rFonts w:ascii="Arial" w:eastAsia="Arial Unicode MS" w:hAnsi="Arial Unicode MS" w:cs="Arial Unicode MS"/>
+      <w:color w:val="000000"/>
+      <w:kern w:val="2"/>
+      <w:sz w:val="36"/>
+      <w:szCs w:val="36"/>
+      <w:u w:color="000000"/>
+    </w:rPr>
+  </w:style>
+  <w:style w:type="paragraph" w:styleId="2">
+    <w:name w:val="heading 2"/>
+    <w:next w:val="Normal1"/>
+    <w:pPr>
+      <w:widowControl w:val="0"/>
+      <w:spacing w:line="360" w:lineRule="auto"/>
+      <w:ind w:left="720"/>
+      <w:outlineLvl w:val="1"/>
+    </w:pPr>
+    <w:rPr>
+      <w:rFonts w:ascii="Arial Unicode MS" w:eastAsia="Arial" w:hAnsi="Arial Unicode MS" w:cs="Arial Unicode MS" w:hint="eastAsia"/>
+      <w:color w:val="000000"/>
+      <w:kern w:val="2"/>
+      <w:sz w:val="28"/>
+      <w:szCs w:val="28"/>
+      <w:u w:color="000000"/>
+    </w:rPr>
+  </w:style>
+  <w:style w:type="paragraph" w:styleId="4">
+    <w:name w:val="heading 4"/>
+    <w:next w:val="Normal1"/>
+    <w:pPr>
+      <w:widowControl w:val="0"/>
+      <w:spacing w:line="276" w:lineRule="auto"/>
+      <w:outlineLvl w:val="3"/>
+    </w:pPr>
+    <w:rPr>
+      <w:rFonts w:ascii="Arial Unicode MS" w:eastAsia="Arial" w:hAnsi="Arial Unicode MS" w:cs="Arial Unicode MS" w:hint="eastAsia"/>
+      <w:i/>
+      <w:iCs/>
+      <w:color w:val="666666"/>
+      <w:kern w:val="2"/>
+      <w:sz w:val="22"/>
+      <w:szCs w:val="22"/>
+      <w:u w:color="000000"/>
+    </w:rPr>
+  </w:style>
+  <w:style w:type="character" w:default="1" w:styleId="a0">
+    <w:name w:val="Default Paragraph Font"/>
+    <w:uiPriority w:val="1"/>
+    <w:semiHidden/>
+    <w:unhideWhenUsed/>
+  </w:style>
+  <w:style w:type="table" w:default="1" w:styleId="a1">
+    <w:name w:val="Normal Table"/>
+    <w:uiPriority w:val="99"/>
+    <w:semiHidden/>
+    <w:unhideWhenUsed/>
+    <w:tblPr>
+      <w:tblInd w:w="0" w:type="dxa"/>
+      <w:tblCellMar>
+        <w:top w:w="0" w:type="dxa"/>
+        <w:left w:w="108" w:type="dxa"/>
+        <w:bottom w:w="0" w:type="dxa"/>
+        <w:right w:w="108" w:type="dxa"/>
+      </w:tblCellMar>
+    </w:tblPr>
+  </w:style>
+  <w:style w:type="numbering" w:default="1" w:styleId="a2">
+    <w:name w:val="No List"/>
+    <w:uiPriority w:val="99"/>
+    <w:semiHidden/>
+    <w:unhideWhenUsed/>
+  </w:style>
+  <w:style w:type="paragraph" w:customStyle="1" w:styleId="Normal1">
+    <w:name w:val="Normal1"/>
+    <w:pPr>
+      <w:widowControl w:val="0"/>
+      <w:spacing w:line="276" w:lineRule="auto"/>
+      <w:jc w:val="both"/>
+    </w:pPr>
+    <w:rPr>
+      <w:rFonts w:ascii="Arial" w:eastAsia="Arial Unicode MS" w:hAnsi="Arial Unicode MS" w:cs="Arial Unicode MS"/>
+      <w:color w:val="000000"/>
+      <w:kern w:val="2"/>
+      <w:sz w:val="22"/>
+      <w:szCs w:val="22"/>
+      <w:u w:color="000000"/>
+      <w:lang w:eastAsia="en-US"/>
+    </w:rPr>
+  </w:style>
+  <w:style w:type="character" w:styleId="a3">
+    <w:name w:val="Hyperlink"/>
+    <w:rPr>
+      <w:u w:val="single"/>
+    </w:rPr>
+  </w:style>
+  <w:style w:type="table" w:customStyle="1" w:styleId="TableNormal1">
+    <w:name w:val="Table Normal1"/>
+    <w:tblPr>
+      <w:tblInd w:w="0" w:type="dxa"/>
+      <w:tblCellMar>
+        <w:top w:w="0" w:type="dxa"/>
+        <w:left w:w="0" w:type="dxa"/>
+        <w:bottom w:w="0" w:type="dxa"/>
+        <w:right w:w="0" w:type="dxa"/>
+      </w:tblCellMar>
+    </w:tblPr>
+  </w:style>
+  <w:style w:type="paragraph" w:customStyle="1" w:styleId="HeaderFooter">
+    <w:name w:val="Header &amp; Footer"/>
+    <w:pPr>
+      <w:tabs>
+        <w:tab w:val="right" w:pos="9020"/>
+      </w:tabs>
+    </w:pPr>
+    <w:rPr>
+      <w:rFonts w:ascii="Helvetica" w:eastAsia="Arial Unicode MS" w:hAnsi="Arial Unicode MS" w:cs="Arial Unicode MS"/>
+      <w:color w:val="000000"/>
+      <w:sz w:val="24"/>
+      <w:szCs w:val="24"/>
+    </w:rPr>
+  </w:style>
+  <w:style w:type="numbering" w:customStyle="1" w:styleId="List0">
+    <w:name w:val="List 0"/>
+    <w:basedOn w:val="ImportedStyle1"/>
+    <w:pPr>
+      <w:numPr>
+        <w:numId w:val="7"/>
+      </w:numPr>
+    </w:pPr>
+  </w:style>
+  <w:style w:type="numbering" w:customStyle="1" w:styleId="ImportedStyle1">
+    <w:name w:val="Imported Style 1"/>
+  </w:style>
+  <w:style w:type="character" w:customStyle="1" w:styleId="None">
+    <w:name w:val="None"/>
+  </w:style>
+  <w:style w:type="character" w:customStyle="1" w:styleId="Hyperlink0">
+    <w:name w:val="Hyperlink.0"/>
+    <w:basedOn w:val="None"/>
+    <w:rPr>
+      <w:color w:val="666666"/>
+      <w:sz w:val="22"/>
+      <w:szCs w:val="22"/>
+      <w:u w:color="000000"/>
+    </w:rPr>
+  </w:style>
+  <w:style w:type="numbering" w:customStyle="1" w:styleId="List1">
+    <w:name w:val="List 1"/>
+    <w:basedOn w:val="ImportedStyle2"/>
+    <w:pPr>
+      <w:numPr>
+        <w:numId w:val="10"/>
+      </w:numPr>
+    </w:pPr>
+  </w:style>
+  <w:style w:type="numbering" w:customStyle="1" w:styleId="ImportedStyle2">
+    <w:name w:val="Imported Style 2"/>
+  </w:style>
+  <w:style w:type="numbering" w:customStyle="1" w:styleId="21">
+    <w:name w:val="列表 21"/>
+    <w:basedOn w:val="ImportedStyle2"/>
+    <w:pPr>
+      <w:numPr>
+        <w:numId w:val="36"/>
+      </w:numPr>
+    </w:pPr>
+  </w:style>
+  <w:style w:type="numbering" w:customStyle="1" w:styleId="31">
+    <w:name w:val="列表 31"/>
+    <w:basedOn w:val="ImportedStyle2"/>
+    <w:pPr>
+      <w:numPr>
+        <w:numId w:val="20"/>
+      </w:numPr>
+    </w:pPr>
+  </w:style>
+  <w:style w:type="numbering" w:customStyle="1" w:styleId="41">
+    <w:name w:val="列表 41"/>
+    <w:basedOn w:val="ImportedStyle2"/>
+    <w:pPr>
+      <w:numPr>
+        <w:numId w:val="24"/>
+      </w:numPr>
+    </w:pPr>
+  </w:style>
+  <w:style w:type="paragraph" w:customStyle="1" w:styleId="Default">
+    <w:name w:val="Default"/>
+    <w:rPr>
+      <w:rFonts w:ascii="Helvetica" w:eastAsia="Helvetica" w:hAnsi="Helvetica" w:cs="Helvetica"/>
+      <w:color w:val="000000"/>
+      <w:sz w:val="22"/>
+      <w:szCs w:val="22"/>
+    </w:rPr>
+  </w:style>
+  <w:style w:type="character" w:customStyle="1" w:styleId="Hyperlink1">
+    <w:name w:val="Hyperlink.1"/>
+    <w:basedOn w:val="None"/>
+    <w:rPr>
+      <w:color w:val="1155CC"/>
+      <w:u w:val="single" w:color="000000"/>
+    </w:rPr>
+  </w:style>
+  <w:style w:type="paragraph" w:styleId="a4">
+    <w:name w:val="Document Map"/>
+    <w:basedOn w:val="a"/>
+    <w:link w:val="a5"/>
+    <w:uiPriority w:val="99"/>
+    <w:semiHidden/>
+    <w:unhideWhenUsed/>
+    <w:rsid w:val="00D70409"/>
+    <w:rPr>
+      <w:rFonts w:ascii="Helvetica" w:hAnsi="Helvetica"/>
+      <w:sz w:val="24"/>
+      <w:szCs w:val="24"/>
+    </w:rPr>
+  </w:style>
+  <w:style w:type="character" w:customStyle="1" w:styleId="a5">
+    <w:name w:val="文档结构图 字符"/>
+    <w:basedOn w:val="a0"/>
+    <w:link w:val="a4"/>
+    <w:uiPriority w:val="99"/>
+    <w:semiHidden/>
+    <w:rsid w:val="00D70409"/>
+    <w:rPr>
+      <w:rFonts w:ascii="Helvetica" w:hAnsi="Helvetica"/>
+      <w:sz w:val="24"/>
+      <w:szCs w:val="24"/>
+    </w:rPr>
+  </w:style>
+  <w:style w:type="character" w:styleId="a6">
+    <w:name w:val="annotation reference"/>
+    <w:basedOn w:val="a0"/>
+    <w:uiPriority w:val="99"/>
+    <w:semiHidden/>
+    <w:unhideWhenUsed/>
+    <w:rsid w:val="0032604F"/>
+    <w:rPr>
+      <w:sz w:val="18"/>
+      <w:szCs w:val="18"/>
+    </w:rPr>
+  </w:style>
+  <w:style w:type="paragraph" w:styleId="a7">
+    <w:name w:val="annotation text"/>
+    <w:basedOn w:val="a"/>
+    <w:link w:val="a8"/>
+    <w:uiPriority w:val="99"/>
+    <w:semiHidden/>
+    <w:unhideWhenUsed/>
+    <w:rsid w:val="0032604F"/>
+    <w:rPr>
+      <w:sz w:val="24"/>
+      <w:szCs w:val="24"/>
+    </w:rPr>
+  </w:style>
+  <w:style w:type="character" w:customStyle="1" w:styleId="a8">
+    <w:name w:val="注释文本字符"/>
+    <w:basedOn w:val="a0"/>
+    <w:link w:val="a7"/>
+    <w:uiPriority w:val="99"/>
+    <w:semiHidden/>
+    <w:rsid w:val="0032604F"/>
+    <w:rPr>
+      <w:sz w:val="24"/>
+      <w:szCs w:val="24"/>
+    </w:rPr>
+  </w:style>
+  <w:style w:type="paragraph" w:styleId="a9">
+    <w:name w:val="annotation subject"/>
+    <w:basedOn w:val="a7"/>
+    <w:next w:val="a7"/>
+    <w:link w:val="aa"/>
+    <w:uiPriority w:val="99"/>
+    <w:semiHidden/>
+    <w:unhideWhenUsed/>
+    <w:rsid w:val="0032604F"/>
+    <w:rPr>
+      <w:b/>
+      <w:bCs/>
+      <w:sz w:val="20"/>
+      <w:szCs w:val="20"/>
+    </w:rPr>
+  </w:style>
+  <w:style w:type="character" w:customStyle="1" w:styleId="aa">
+    <w:name w:val="批注主题字符"/>
+    <w:basedOn w:val="a8"/>
+    <w:link w:val="a9"/>
+    <w:uiPriority w:val="99"/>
+    <w:semiHidden/>
+    <w:rsid w:val="0032604F"/>
+    <w:rPr>
+      <w:b/>
+      <w:bCs/>
+      <w:sz w:val="24"/>
+      <w:szCs w:val="24"/>
+    </w:rPr>
+  </w:style>
+  <w:style w:type="paragraph" w:styleId="ab">
+    <w:name w:val="Balloon Text"/>
+    <w:basedOn w:val="a"/>
+    <w:link w:val="ac"/>
+    <w:uiPriority w:val="99"/>
+    <w:semiHidden/>
+    <w:unhideWhenUsed/>
+    <w:rsid w:val="0032604F"/>
+    <w:rPr>
+      <w:rFonts w:ascii="Helvetica" w:hAnsi="Helvetica"/>
+      <w:sz w:val="18"/>
+      <w:szCs w:val="18"/>
+    </w:rPr>
+  </w:style>
+  <w:style w:type="character" w:customStyle="1" w:styleId="ac">
+    <w:name w:val="批注框文本字符"/>
+    <w:basedOn w:val="a0"/>
+    <w:link w:val="ab"/>
+    <w:uiPriority w:val="99"/>
+    <w:semiHidden/>
+    <w:rsid w:val="0032604F"/>
+    <w:rPr>
+      <w:rFonts w:ascii="Helvetica" w:hAnsi="Helvetica"/>
+      <w:sz w:val="18"/>
+      <w:szCs w:val="18"/>
+    </w:rPr>
+  </w:style>
+  <w:style w:type="paragraph" w:styleId="HTML">
+    <w:name w:val="HTML Preformatted"/>
+    <w:basedOn w:val="a"/>
+    <w:link w:val="HTML0"/>
+    <w:uiPriority w:val="99"/>
+    <w:semiHidden/>
+    <w:unhideWhenUsed/>
+    <w:rsid w:val="0032604F"/>
+    <w:pPr>
+      <w:widowControl/>
+      <w:pBdr>
+        <w:top w:val="none" w:sz="0" w:space="0" w:color="auto"/>
+        <w:left w:val="none" w:sz="0" w:space="0" w:color="auto"/>
+        <w:bottom w:val="none" w:sz="0" w:space="0" w:color="auto"/>
+        <w:right w:val="none" w:sz="0" w:space="0" w:color="auto"/>
+        <w:between w:val="none" w:sz="0" w:space="0" w:color="auto"/>
+        <w:bar w:val="none" w:sz="0" w:color="auto"/>
+      </w:pBdr>
+      <w:tabs>
+        <w:tab w:val="left" w:pos="916"/>
+        <w:tab w:val="left" w:pos="1832"/>
+        <w:tab w:val="left" w:pos="2748"/>
+        <w:tab w:val="left" w:pos="3664"/>
+        <w:tab w:val="left" w:pos="4580"/>
+        <w:tab w:val="left" w:pos="5496"/>
+        <w:tab w:val="left" w:pos="6412"/>
+        <w:tab w:val="left" w:pos="7328"/>
+        <w:tab w:val="left" w:pos="8244"/>
+        <w:tab w:val="left" w:pos="9160"/>
+        <w:tab w:val="left" w:pos="10076"/>
+        <w:tab w:val="left" w:pos="10992"/>
+        <w:tab w:val="left" w:pos="11908"/>
+        <w:tab w:val="left" w:pos="12824"/>
+        <w:tab w:val="left" w:pos="13740"/>
+        <w:tab w:val="left" w:pos="14656"/>
+      </w:tabs>
+      <w:jc w:val="left"/>
+    </w:pPr>
+    <w:rPr>
+      <w:rFonts w:ascii="Courier New" w:hAnsi="Courier New" w:cs="Courier New"/>
+      <w:bdr w:val="none" w:sz="0" w:space="0" w:color="auto"/>
+      <w:lang w:eastAsia="en-US"/>
+    </w:rPr>
+  </w:style>
+  <w:style w:type="character" w:customStyle="1" w:styleId="HTML0">
+    <w:name w:val="HTML  预设格式字符"/>
+    <w:basedOn w:val="a0"/>
+    <w:link w:val="HTML"/>
     <w:uiPriority w:val="99"/>
     <w:semiHidden/>
     <w:rsid w:val="0032604F"/>

--- a/docs/VAP-AppRESTAPI.docx
+++ b/docs/VAP-AppRESTAPI.docx
@@ -1,10 +1,10 @@
 
 <file path=word/document.xml><?xml version="1.0" encoding="utf-8"?>
-<w:document xmlns:wpc="http://schemas.microsoft.com/office/word/2010/wordprocessingCanvas" xmlns:mo="http://schemas.microsoft.com/office/mac/office/2008/main" xmlns:mc="http://schemas.openxmlformats.org/markup-compatibility/2006" xmlns:mv="urn:schemas-microsoft-com:mac:vml" xmlns:o="urn:schemas-microsoft-com:office:office" xmlns:r="http://schemas.openxmlformats.org/officeDocument/2006/relationships" xmlns:m="http://schemas.openxmlformats.org/officeDocument/2006/math" xmlns:v="urn:schemas-microsoft-com:vml" xmlns:wp14="http://schemas.microsoft.com/office/word/2010/wordprocessingDrawing" xmlns:wp="http://schemas.openxmlformats.org/drawingml/2006/wordprocessingDrawing" xmlns:w10="urn:schemas-microsoft-com:office:word" xmlns:w="http://schemas.openxmlformats.org/wordprocessingml/2006/main" xmlns:w14="http://schemas.microsoft.com/office/word/2010/wordml" xmlns:wpg="http://schemas.microsoft.com/office/word/2010/wordprocessingGroup" xmlns:wpi="http://schemas.microsoft.com/office/word/2010/wordprocessingInk" xmlns:wne="http://schemas.microsoft.com/office/word/2006/wordml" xmlns:wps="http://schemas.microsoft.com/office/word/2010/wordprocessingShape" mc:Ignorable="w14 wp14">
+<w:document xmlns:wpc="http://schemas.microsoft.com/office/word/2010/wordprocessingCanvas" xmlns:mo="http://schemas.microsoft.com/office/mac/office/2008/main" xmlns:mc="http://schemas.openxmlformats.org/markup-compatibility/2006" xmlns:mv="urn:schemas-microsoft-com:mac:vml" xmlns:o="urn:schemas-microsoft-com:office:office" xmlns:r="http://schemas.openxmlformats.org/officeDocument/2006/relationships" xmlns:m="http://schemas.openxmlformats.org/officeDocument/2006/math" xmlns:v="urn:schemas-microsoft-com:vml" xmlns:wp14="http://schemas.microsoft.com/office/word/2010/wordprocessingDrawing" xmlns:wp="http://schemas.openxmlformats.org/drawingml/2006/wordprocessingDrawing" xmlns:w10="urn:schemas-microsoft-com:office:word" xmlns:w="http://schemas.openxmlformats.org/wordprocessingml/2006/main" xmlns:w14="http://schemas.microsoft.com/office/word/2010/wordml" xmlns:w15="http://schemas.microsoft.com/office/word/2012/wordml" xmlns:wpg="http://schemas.microsoft.com/office/word/2010/wordprocessingGroup" xmlns:wpi="http://schemas.microsoft.com/office/word/2010/wordprocessingInk" xmlns:wne="http://schemas.microsoft.com/office/word/2006/wordml" xmlns:wps="http://schemas.microsoft.com/office/word/2010/wordprocessingShape" mc:Ignorable="w14 w15 wp14">
   <w:body>
     <w:p>
       <w:pPr>
-        <w:pStyle w:val="1"/>
+        <w:pStyle w:val="Heading1"/>
         <w:jc w:val="center"/>
         <w:rPr>
           <w:color w:val="434343"/>
@@ -35,7 +35,7 @@
     </w:p>
     <w:p>
       <w:pPr>
-        <w:pStyle w:val="2"/>
+        <w:pStyle w:val="Heading2"/>
         <w:ind w:left="0"/>
         <w:rPr>
           <w:rFonts w:hint="default"/>
@@ -429,7 +429,7 @@
     </w:p>
     <w:p>
       <w:pPr>
-        <w:pStyle w:val="2"/>
+        <w:pStyle w:val="Heading2"/>
         <w:ind w:left="0"/>
         <w:rPr>
           <w:rFonts w:hint="default"/>
@@ -2527,7 +2527,7 @@
     </w:p>
     <w:p>
       <w:pPr>
-        <w:pStyle w:val="2"/>
+        <w:pStyle w:val="Heading2"/>
         <w:rPr>
           <w:rFonts w:ascii="Cambria" w:eastAsia="Cambria" w:hAnsi="Cambria" w:cs="Cambria" w:hint="default"/>
           <w:color w:val="666666"/>
@@ -2539,7 +2539,7 @@
     </w:p>
     <w:p>
       <w:pPr>
-        <w:pStyle w:val="2"/>
+        <w:pStyle w:val="Heading2"/>
         <w:rPr>
           <w:rFonts w:ascii="Cambria" w:eastAsia="Cambria" w:hAnsi="Cambria" w:cs="Cambria" w:hint="default"/>
           <w:color w:val="666666"/>
@@ -2551,7 +2551,7 @@
     </w:p>
     <w:p>
       <w:pPr>
-        <w:pStyle w:val="2"/>
+        <w:pStyle w:val="Heading2"/>
         <w:rPr>
           <w:rFonts w:ascii="Cambria" w:eastAsia="Cambria" w:hAnsi="Cambria" w:cs="Cambria" w:hint="default"/>
           <w:color w:val="666666"/>
@@ -2707,7 +2707,7 @@
     </w:p>
     <w:p>
       <w:pPr>
-        <w:pStyle w:val="2"/>
+        <w:pStyle w:val="Heading2"/>
         <w:ind w:left="0"/>
         <w:rPr>
           <w:rFonts w:hint="default"/>
@@ -2804,7 +2804,7 @@
     </w:p>
     <w:p>
       <w:pPr>
-        <w:pStyle w:val="2"/>
+        <w:pStyle w:val="Heading2"/>
         <w:spacing w:before="360" w:after="80"/>
         <w:rPr>
           <w:rFonts w:hint="default"/>
@@ -2822,7 +2822,7 @@
         </w:rPr>
         <w:t>附：</w:t>
       </w:r>
-      <w:hyperlink r:id="rId8" w:history="1">
+      <w:hyperlink r:id="rId7" w:history="1">
         <w:r>
           <w:rPr>
             <w:rStyle w:val="Hyperlink0"/>
@@ -3378,7 +3378,7 @@
           </w:tcPr>
           <w:p>
             <w:pPr>
-              <w:pStyle w:val="2"/>
+              <w:pStyle w:val="Heading2"/>
               <w:spacing w:line="240" w:lineRule="auto"/>
               <w:ind w:left="0"/>
               <w:rPr>
@@ -3423,7 +3423,7 @@
     </w:tbl>
     <w:p>
       <w:pPr>
-        <w:pStyle w:val="2"/>
+        <w:pStyle w:val="Heading2"/>
         <w:spacing w:before="360" w:after="80" w:line="240" w:lineRule="auto"/>
         <w:rPr>
           <w:rFonts w:hint="default"/>
@@ -3435,7 +3435,7 @@
     </w:p>
     <w:p>
       <w:pPr>
-        <w:pStyle w:val="2"/>
+        <w:pStyle w:val="Heading2"/>
         <w:rPr>
           <w:rFonts w:hint="default"/>
           <w:color w:val="666666"/>
@@ -3729,6 +3729,12 @@
             <w:pPr>
               <w:pStyle w:val="Normal1"/>
             </w:pPr>
+            <w:r>
+              <w:rPr>
+                <w:rFonts w:hint="eastAsia"/>
+              </w:rPr>
+              <w:t>登录帐号或密码错误</w:t>
+            </w:r>
           </w:p>
         </w:tc>
       </w:tr>
@@ -3820,6 +3826,36 @@
             <w:pPr>
               <w:pStyle w:val="Normal1"/>
             </w:pPr>
+            <w:r>
+              <w:rPr>
+                <w:rFonts w:hint="eastAsia"/>
+              </w:rPr>
+              <w:t>验证</w:t>
+            </w:r>
+            <w:r>
+              <w:rPr>
+                <w:rFonts w:hint="eastAsia"/>
+              </w:rPr>
+              <w:t>token</w:t>
+            </w:r>
+            <w:r>
+              <w:rPr>
+                <w:rFonts w:hint="eastAsia"/>
+              </w:rPr>
+              <w:t>错误</w:t>
+            </w:r>
+            <w:r>
+              <w:rPr>
+                <w:rFonts w:hint="eastAsia"/>
+              </w:rPr>
+              <w:t>,</w:t>
+            </w:r>
+            <w:r>
+              <w:rPr>
+                <w:rFonts w:hint="eastAsia"/>
+              </w:rPr>
+              <w:t>请重试</w:t>
+            </w:r>
           </w:p>
         </w:tc>
       </w:tr>
@@ -3911,6 +3947,36 @@
             <w:pPr>
               <w:pStyle w:val="Normal1"/>
             </w:pPr>
+            <w:r>
+              <w:rPr>
+                <w:rFonts w:hint="eastAsia"/>
+              </w:rPr>
+              <w:t>验证</w:t>
+            </w:r>
+            <w:r>
+              <w:rPr>
+                <w:rFonts w:hint="eastAsia"/>
+              </w:rPr>
+              <w:t>token</w:t>
+            </w:r>
+            <w:r>
+              <w:rPr>
+                <w:rFonts w:hint="eastAsia"/>
+              </w:rPr>
+              <w:t>空</w:t>
+            </w:r>
+            <w:r>
+              <w:rPr>
+                <w:rFonts w:hint="eastAsia"/>
+              </w:rPr>
+              <w:t>,</w:t>
+            </w:r>
+            <w:r>
+              <w:rPr>
+                <w:rFonts w:hint="eastAsia"/>
+              </w:rPr>
+              <w:t>请重试</w:t>
+            </w:r>
           </w:p>
         </w:tc>
       </w:tr>
@@ -4003,97 +4069,24 @@
             <w:pPr>
               <w:pStyle w:val="Normal1"/>
             </w:pPr>
-          </w:p>
-        </w:tc>
-      </w:tr>
-      <w:tr>
-        <w:trPr>
-          <w:trHeight w:val="297"/>
-        </w:trPr>
-        <w:tc>
-          <w:tcPr>
-            <w:tcW w:w="1260" w:type="dxa"/>
-            <w:tcBorders>
-              <w:top w:val="single" w:sz="6" w:space="0" w:color="CCCCCC"/>
-              <w:left w:val="single" w:sz="6" w:space="0" w:color="CCCCCC"/>
-              <w:bottom w:val="single" w:sz="6" w:space="0" w:color="CCCCCC"/>
-              <w:right w:val="single" w:sz="6" w:space="0" w:color="CCCCCC"/>
-            </w:tcBorders>
-            <w:shd w:val="clear" w:color="auto" w:fill="auto"/>
-            <w:tcMar>
-              <w:top w:w="80" w:type="dxa"/>
-              <w:left w:w="80" w:type="dxa"/>
-              <w:bottom w:w="80" w:type="dxa"/>
-              <w:right w:w="80" w:type="dxa"/>
-            </w:tcMar>
-          </w:tcPr>
-          <w:p>
-            <w:pPr>
-              <w:pStyle w:val="Normal1"/>
-              <w:spacing w:line="240" w:lineRule="auto"/>
-              <w:jc w:val="left"/>
-            </w:pPr>
-            <w:r>
-              <w:rPr>
-                <w:color w:val="666666"/>
-              </w:rPr>
-              <w:t>273</w:t>
-            </w:r>
-          </w:p>
-        </w:tc>
-        <w:tc>
-          <w:tcPr>
-            <w:tcW w:w="4609" w:type="dxa"/>
-            <w:tcBorders>
-              <w:top w:val="single" w:sz="6" w:space="0" w:color="CCCCCC"/>
-              <w:left w:val="single" w:sz="6" w:space="0" w:color="CCCCCC"/>
-              <w:bottom w:val="single" w:sz="6" w:space="0" w:color="CCCCCC"/>
-              <w:right w:val="single" w:sz="6" w:space="0" w:color="CCCCCC"/>
-            </w:tcBorders>
-            <w:shd w:val="clear" w:color="auto" w:fill="auto"/>
-            <w:tcMar>
-              <w:top w:w="80" w:type="dxa"/>
-              <w:left w:w="80" w:type="dxa"/>
-              <w:bottom w:w="80" w:type="dxa"/>
-              <w:right w:w="80" w:type="dxa"/>
-            </w:tcMar>
-          </w:tcPr>
-          <w:p>
-            <w:pPr>
-              <w:pStyle w:val="Normal1"/>
-              <w:spacing w:line="240" w:lineRule="auto"/>
-              <w:jc w:val="left"/>
-            </w:pPr>
-            <w:r>
-              <w:rPr>
-                <w:rFonts w:ascii="Monaco"/>
-                <w:kern w:val="0"/>
-              </w:rPr>
-              <w:t>auth.mobileno.length.invalid</w:t>
-            </w:r>
-          </w:p>
-        </w:tc>
-        <w:tc>
-          <w:tcPr>
-            <w:tcW w:w="3491" w:type="dxa"/>
-            <w:tcBorders>
-              <w:top w:val="single" w:sz="6" w:space="0" w:color="CCCCCC"/>
-              <w:left w:val="single" w:sz="6" w:space="0" w:color="CCCCCC"/>
-              <w:bottom w:val="single" w:sz="6" w:space="0" w:color="CCCCCC"/>
-              <w:right w:val="single" w:sz="6" w:space="0" w:color="CCCCCC"/>
-            </w:tcBorders>
-            <w:shd w:val="clear" w:color="auto" w:fill="auto"/>
-            <w:tcMar>
-              <w:top w:w="80" w:type="dxa"/>
-              <w:left w:w="80" w:type="dxa"/>
-              <w:bottom w:w="80" w:type="dxa"/>
-              <w:right w:w="80" w:type="dxa"/>
-            </w:tcMar>
-          </w:tcPr>
-          <w:p>
-            <w:pPr>
-              <w:pStyle w:val="Normal1"/>
-            </w:pPr>
+            <w:r>
+              <w:rPr>
+                <w:rFonts w:hint="eastAsia"/>
+              </w:rPr>
+              <w:t>无效的</w:t>
+            </w:r>
+            <w:r>
+              <w:rPr>
+                <w:rFonts w:hint="eastAsia"/>
+              </w:rPr>
+              <w:t>mobileno</w:t>
+            </w:r>
+            <w:r>
+              <w:rPr>
+                <w:rFonts w:hint="eastAsia"/>
+              </w:rPr>
+              <w:t>格式</w:t>
+            </w:r>
           </w:p>
         </w:tc>
       </w:tr>
@@ -4185,6 +4178,12 @@
             <w:pPr>
               <w:pStyle w:val="Normal1"/>
             </w:pPr>
+            <w:r>
+              <w:rPr>
+                <w:rFonts w:hint="eastAsia"/>
+              </w:rPr>
+              <w:t>请输入验证码</w:t>
+            </w:r>
           </w:p>
         </w:tc>
       </w:tr>
@@ -4283,6 +4282,12 @@
             <w:pPr>
               <w:pStyle w:val="Normal1"/>
             </w:pPr>
+            <w:r>
+              <w:rPr>
+                <w:rFonts w:hint="eastAsia"/>
+              </w:rPr>
+              <w:t>验证码不存在或不匹配</w:t>
+            </w:r>
           </w:p>
         </w:tc>
       </w:tr>
@@ -4381,6 +4386,12 @@
             <w:pPr>
               <w:pStyle w:val="Normal1"/>
             </w:pPr>
+            <w:r>
+              <w:rPr>
+                <w:rFonts w:hint="eastAsia"/>
+              </w:rPr>
+              <w:t>设备未接入</w:t>
+            </w:r>
           </w:p>
         </w:tc>
       </w:tr>
@@ -4487,6 +4498,12 @@
             <w:pPr>
               <w:pStyle w:val="Normal1"/>
             </w:pPr>
+            <w:r>
+              <w:rPr>
+                <w:rFonts w:hint="eastAsia"/>
+              </w:rPr>
+              <w:t>设备不在线</w:t>
+            </w:r>
           </w:p>
         </w:tc>
       </w:tr>
@@ -4593,6 +4610,12 @@
             <w:pPr>
               <w:pStyle w:val="Normal1"/>
             </w:pPr>
+            <w:r>
+              <w:rPr>
+                <w:rFonts w:hint="eastAsia"/>
+              </w:rPr>
+              <w:t>此设备已经被绑定</w:t>
+            </w:r>
           </w:p>
         </w:tc>
       </w:tr>
@@ -4699,6 +4722,12 @@
             <w:pPr>
               <w:pStyle w:val="Normal1"/>
             </w:pPr>
+            <w:r>
+              <w:rPr>
+                <w:rFonts w:hint="eastAsia"/>
+              </w:rPr>
+              <w:t>绑定的设备数量超过上限</w:t>
+            </w:r>
           </w:p>
         </w:tc>
       </w:tr>
@@ -4805,6 +4834,12 @@
             <w:pPr>
               <w:pStyle w:val="Normal1"/>
             </w:pPr>
+            <w:r>
+              <w:rPr>
+                <w:rFonts w:hint="eastAsia"/>
+              </w:rPr>
+              <w:t>设备被其他用户绑定</w:t>
+            </w:r>
           </w:p>
         </w:tc>
       </w:tr>
@@ -4917,6 +4952,12 @@
             <w:pPr>
               <w:pStyle w:val="Normal1"/>
             </w:pPr>
+            <w:r>
+              <w:rPr>
+                <w:rFonts w:hint="eastAsia"/>
+              </w:rPr>
+              <w:t>设备没有绑定</w:t>
+            </w:r>
           </w:p>
         </w:tc>
       </w:tr>
@@ -4987,6 +5028,7 @@
                 <w:rFonts w:hint="eastAsia"/>
                 <w:lang w:eastAsia="zh-CN"/>
               </w:rPr>
+              <w:lastRenderedPageBreak/>
               <w:t>701</w:t>
             </w:r>
           </w:p>
@@ -5044,6 +5086,12 @@
             <w:pPr>
               <w:pStyle w:val="Normal1"/>
             </w:pPr>
+            <w:r>
+              <w:rPr>
+                <w:rFonts w:hint="eastAsia"/>
+              </w:rPr>
+              <w:t>设备配置信息不存在</w:t>
+            </w:r>
           </w:p>
         </w:tc>
       </w:tr>
@@ -5146,6 +5194,12 @@
             <w:pPr>
               <w:pStyle w:val="Normal1"/>
             </w:pPr>
+            <w:r>
+              <w:rPr>
+                <w:rFonts w:hint="eastAsia"/>
+              </w:rPr>
+              <w:t>设备不存在</w:t>
+            </w:r>
           </w:p>
         </w:tc>
       </w:tr>
@@ -5772,7 +5826,7 @@
           </w:tcPr>
           <w:p>
             <w:pPr>
-              <w:pStyle w:val="2"/>
+              <w:pStyle w:val="Heading2"/>
               <w:spacing w:line="240" w:lineRule="auto"/>
               <w:ind w:left="0"/>
               <w:rPr>
@@ -5877,7 +5931,7 @@
           </w:tcPr>
           <w:p>
             <w:pPr>
-              <w:pStyle w:val="2"/>
+              <w:pStyle w:val="Heading2"/>
               <w:spacing w:line="240" w:lineRule="auto"/>
               <w:ind w:left="0"/>
               <w:rPr>
@@ -5986,7 +6040,7 @@
     </w:p>
     <w:p>
       <w:pPr>
-        <w:pStyle w:val="2"/>
+        <w:pStyle w:val="Heading2"/>
         <w:ind w:left="0"/>
         <w:rPr>
           <w:rFonts w:hint="default"/>
@@ -6017,7 +6071,7 @@
     </w:p>
     <w:p>
       <w:pPr>
-        <w:pStyle w:val="4"/>
+        <w:pStyle w:val="Heading4"/>
         <w:numPr>
           <w:ilvl w:val="0"/>
           <w:numId w:val="10"/>
@@ -6518,7 +6572,6 @@
                 <w:sz w:val="20"/>
                 <w:szCs w:val="20"/>
               </w:rPr>
-              <w:lastRenderedPageBreak/>
               <w:t>acc</w:t>
             </w:r>
           </w:p>
@@ -6654,6 +6707,7 @@
                 <w:sz w:val="20"/>
                 <w:szCs w:val="20"/>
               </w:rPr>
+              <w:lastRenderedPageBreak/>
               <w:t>captcha</w:t>
             </w:r>
           </w:p>
@@ -7802,7 +7856,7 @@
     </w:p>
     <w:p>
       <w:pPr>
-        <w:pStyle w:val="4"/>
+        <w:pStyle w:val="Heading4"/>
         <w:numPr>
           <w:ilvl w:val="0"/>
           <w:numId w:val="10"/>
@@ -8165,7 +8219,6 @@
                 <w:color w:val="2A00FF"/>
                 <w:shd w:val="clear" w:color="auto" w:fill="C0C0C0"/>
               </w:rPr>
-              <w:lastRenderedPageBreak/>
               <w:t>A-Token-Header</w:t>
             </w:r>
           </w:p>
@@ -8294,6 +8347,7 @@
                 <w:color w:val="2A00FF"/>
                 <w:shd w:val="clear" w:color="auto" w:fill="C0C0C0"/>
               </w:rPr>
+              <w:lastRenderedPageBreak/>
               <w:t>R-Token-Header</w:t>
             </w:r>
           </w:p>
@@ -9525,7 +9579,7 @@
     </w:p>
     <w:p>
       <w:pPr>
-        <w:pStyle w:val="4"/>
+        <w:pStyle w:val="Heading4"/>
         <w:numPr>
           <w:ilvl w:val="0"/>
           <w:numId w:val="20"/>
@@ -9688,7 +9742,6 @@
           <w:color w:val="1155CC"/>
           <w:u w:val="single"/>
         </w:rPr>
-        <w:lastRenderedPageBreak/>
         <w:t>Request-Header</w:t>
       </w:r>
       <w:r>
@@ -9757,6 +9810,7 @@
                 <w:szCs w:val="20"/>
                 <w:lang w:val="zh-TW" w:eastAsia="zh-TW"/>
               </w:rPr>
+              <w:lastRenderedPageBreak/>
               <w:t>名称</w:t>
             </w:r>
           </w:p>
@@ -10985,7 +11039,7 @@
     </w:p>
     <w:p>
       <w:pPr>
-        <w:pStyle w:val="4"/>
+        <w:pStyle w:val="Heading4"/>
         <w:numPr>
           <w:ilvl w:val="0"/>
           <w:numId w:val="20"/>
@@ -11613,7 +11667,6 @@
         <w:ind w:left="720"/>
       </w:pPr>
       <w:r>
-        <w:lastRenderedPageBreak/>
         <w:tab/>
       </w:r>
       <w:r>
@@ -11677,6 +11730,7 @@
                 <w:szCs w:val="20"/>
                 <w:lang w:val="zh-TW" w:eastAsia="zh-TW"/>
               </w:rPr>
+              <w:lastRenderedPageBreak/>
               <w:t>名称</w:t>
             </w:r>
           </w:p>
@@ -12644,7 +12698,7 @@
     </w:p>
     <w:p>
       <w:pPr>
-        <w:pStyle w:val="4"/>
+        <w:pStyle w:val="Heading4"/>
         <w:numPr>
           <w:ilvl w:val="0"/>
           <w:numId w:val="20"/>
@@ -13358,7 +13412,6 @@
           <w:color w:val="666666"/>
           <w:lang w:eastAsia="zh-TW"/>
         </w:rPr>
-        <w:lastRenderedPageBreak/>
         <w:t>响应</w:t>
       </w:r>
     </w:p>
@@ -13377,6 +13430,7 @@
           <w:color w:val="1155CC"/>
           <w:u w:val="single"/>
         </w:rPr>
+        <w:lastRenderedPageBreak/>
         <w:t>Response-Header</w:t>
       </w:r>
       <w:r>
@@ -13722,7 +13776,7 @@
     </w:p>
     <w:p>
       <w:pPr>
-        <w:pStyle w:val="4"/>
+        <w:pStyle w:val="Heading4"/>
         <w:numPr>
           <w:ilvl w:val="0"/>
           <w:numId w:val="20"/>
@@ -14977,10 +15031,8 @@
       </w:r>
       <w:r>
         <w:rPr>
-          <w:rFonts w:ascii="Cambria" w:eastAsia="Cambria" w:hAnsi="Cambria" w:cs="Cambria"/>
-          <w:color w:val="1155CC"/>
-          <w:u w:val="single"/>
-          <w:lang w:val="zh-TW" w:eastAsia="zh-TW"/>
+          <w:color w:val="1155CC"/>
+          <w:u w:val="single"/>
         </w:rPr>
         <w:t>操作成功</w:t>
       </w:r>
@@ -14993,10 +15045,8 @@
       </w:r>
       <w:r>
         <w:rPr>
-          <w:rFonts w:ascii="Cambria" w:eastAsia="Cambria" w:hAnsi="Cambria" w:cs="Cambria"/>
-          <w:color w:val="1155CC"/>
-          <w:u w:val="single"/>
-          <w:lang w:val="zh-TW" w:eastAsia="zh-TW"/>
+          <w:color w:val="1155CC"/>
+          <w:u w:val="single"/>
         </w:rPr>
         <w:t>操作成功</w:t>
       </w:r>
@@ -15005,116 +15055,23 @@
           <w:color w:val="1155CC"/>
           <w:u w:val="single"/>
         </w:rPr>
-        <w:t>","result":[</w:t>
+        <w:t>","result":[{"mac":"84:82:f4:01:00:01","uid":306,"device_name":"1234"}]}</w:t>
       </w:r>
     </w:p>
     <w:p>
       <w:pPr>
         <w:pStyle w:val="Normal1"/>
-        <w:spacing w:line="360" w:lineRule="auto"/>
-        <w:ind w:left="2160"/>
-        <w:rPr>
-          <w:color w:val="1155CC"/>
-          <w:u w:val="single"/>
-        </w:rPr>
-      </w:pPr>
-      <w:r>
-        <w:rPr>
-          <w:color w:val="1155CC"/>
-          <w:u w:val="single"/>
-        </w:rPr>
-        <w:lastRenderedPageBreak/>
-        <w:tab/>
-        <w:t>{"name":"****","mac":"*****"},</w:t>
-      </w:r>
+        <w:rPr>
+          <w:color w:val="1155CC"/>
+          <w:u w:val="single"/>
+        </w:rPr>
+      </w:pPr>
+      <w:bookmarkStart w:id="0" w:name="_GoBack"/>
+      <w:bookmarkEnd w:id="0"/>
     </w:p>
     <w:p>
       <w:pPr>
-        <w:pStyle w:val="Normal1"/>
-        <w:spacing w:line="360" w:lineRule="auto"/>
-        <w:ind w:left="2160"/>
-        <w:rPr>
-          <w:color w:val="1155CC"/>
-          <w:u w:val="single"/>
-        </w:rPr>
-      </w:pPr>
-      <w:r>
-        <w:rPr>
-          <w:color w:val="1155CC"/>
-          <w:u w:val="single"/>
-        </w:rPr>
-        <w:tab/>
-        <w:t>{"name":"****","mac":"*****"},</w:t>
-      </w:r>
-    </w:p>
-    <w:p>
-      <w:pPr>
-        <w:pStyle w:val="Normal1"/>
-        <w:spacing w:line="360" w:lineRule="auto"/>
-        <w:ind w:left="2160"/>
-        <w:rPr>
-          <w:color w:val="1155CC"/>
-          <w:u w:val="single"/>
-        </w:rPr>
-      </w:pPr>
-      <w:r>
-        <w:rPr>
-          <w:color w:val="1155CC"/>
-          <w:u w:val="single"/>
-        </w:rPr>
-        <w:tab/>
-        <w:t>{"name":"****","mac":"*****"}</w:t>
-      </w:r>
-    </w:p>
-    <w:p>
-      <w:pPr>
-        <w:pStyle w:val="Normal1"/>
-        <w:spacing w:line="360" w:lineRule="auto"/>
-        <w:ind w:left="2160"/>
-        <w:rPr>
-          <w:color w:val="1155CC"/>
-          <w:u w:val="single"/>
-        </w:rPr>
-      </w:pPr>
-      <w:r>
-        <w:rPr>
-          <w:color w:val="1155CC"/>
-          <w:u w:val="single"/>
-        </w:rPr>
-        <w:tab/>
-        <w:t>]</w:t>
-      </w:r>
-    </w:p>
-    <w:p>
-      <w:pPr>
-        <w:pStyle w:val="Normal1"/>
-        <w:spacing w:line="360" w:lineRule="auto"/>
-        <w:ind w:left="2160"/>
-        <w:rPr>
-          <w:color w:val="1155CC"/>
-          <w:u w:val="single"/>
-        </w:rPr>
-      </w:pPr>
-      <w:r>
-        <w:rPr>
-          <w:color w:val="1155CC"/>
-          <w:u w:val="single"/>
-        </w:rPr>
-        <w:t>}</w:t>
-      </w:r>
-    </w:p>
-    <w:p>
-      <w:pPr>
-        <w:pStyle w:val="Normal1"/>
-        <w:rPr>
-          <w:color w:val="1155CC"/>
-          <w:u w:val="single"/>
-        </w:rPr>
-      </w:pPr>
-    </w:p>
-    <w:p>
-      <w:pPr>
-        <w:pStyle w:val="4"/>
+        <w:pStyle w:val="Heading4"/>
         <w:numPr>
           <w:ilvl w:val="0"/>
           <w:numId w:val="20"/>
@@ -15128,6 +15085,7 @@
         <w:rPr>
           <w:lang w:val="zh-TW" w:eastAsia="zh-TW"/>
         </w:rPr>
+        <w:lastRenderedPageBreak/>
         <w:t>设备解除绑定</w:t>
       </w:r>
       <w:r>
@@ -16489,7 +16447,7 @@
     </w:p>
     <w:p>
       <w:pPr>
-        <w:pStyle w:val="2"/>
+        <w:pStyle w:val="Heading2"/>
         <w:spacing w:before="360" w:after="80"/>
         <w:rPr>
           <w:rFonts w:hint="default"/>
@@ -16499,7 +16457,7 @@
     </w:p>
     <w:p>
       <w:pPr>
-        <w:pStyle w:val="2"/>
+        <w:pStyle w:val="Heading2"/>
         <w:spacing w:before="360" w:after="80"/>
         <w:rPr>
           <w:rFonts w:hint="default"/>
@@ -16509,7 +16467,7 @@
     </w:p>
     <w:p>
       <w:pPr>
-        <w:pStyle w:val="4"/>
+        <w:pStyle w:val="Heading4"/>
         <w:numPr>
           <w:ilvl w:val="0"/>
           <w:numId w:val="20"/>
@@ -16686,6 +16644,7 @@
           <w:color w:val="1155CC"/>
           <w:u w:val="single"/>
         </w:rPr>
+        <w:lastRenderedPageBreak/>
         <w:t>Request-Header</w:t>
       </w:r>
       <w:r>
@@ -18029,10 +17988,10 @@
     </w:p>
     <w:p>
       <w:pPr>
-        <w:pStyle w:val="2"/>
+        <w:pStyle w:val="Heading2"/>
         <w:spacing w:before="360" w:after="80"/>
         <w:rPr>
-          <w:rFonts w:ascii="Arial" w:eastAsia="Arial Unicode MS"/>
+          <w:rFonts w:ascii="Arial" w:eastAsia="Arial Unicode MS" w:hint="default"/>
           <w:color w:val="1155CC"/>
           <w:sz w:val="22"/>
           <w:szCs w:val="22"/>
@@ -18162,10 +18121,10 @@
     </w:p>
     <w:p>
       <w:pPr>
-        <w:pStyle w:val="2"/>
+        <w:pStyle w:val="Heading2"/>
         <w:spacing w:before="360" w:after="80"/>
         <w:rPr>
-          <w:rFonts w:ascii="Arial" w:eastAsia="Arial Unicode MS"/>
+          <w:rFonts w:ascii="Arial" w:eastAsia="Arial Unicode MS" w:hint="default"/>
           <w:color w:val="1155CC"/>
           <w:sz w:val="22"/>
           <w:szCs w:val="22"/>
@@ -18371,7 +18330,7 @@
     </w:p>
     <w:p>
       <w:pPr>
-        <w:pStyle w:val="2"/>
+        <w:pStyle w:val="Heading2"/>
         <w:spacing w:before="360" w:after="80"/>
         <w:rPr>
           <w:rFonts w:hint="default"/>
@@ -18381,7 +18340,7 @@
     </w:p>
     <w:p>
       <w:pPr>
-        <w:pStyle w:val="4"/>
+        <w:pStyle w:val="Heading4"/>
         <w:numPr>
           <w:ilvl w:val="0"/>
           <w:numId w:val="20"/>
@@ -18506,6 +18465,7 @@
           <w:color w:val="666666"/>
           <w:lang w:eastAsia="zh-TW"/>
         </w:rPr>
+        <w:lastRenderedPageBreak/>
         <w:t>参数</w:t>
       </w:r>
       <w:r>
@@ -20575,7 +20535,6 @@
       <w:pPr>
         <w:pStyle w:val="Normal1"/>
         <w:rPr>
-          <w:rFonts w:hint="eastAsia"/>
           <w:color w:val="1155CC"/>
           <w:u w:val="single"/>
           <w:lang w:eastAsia="zh-CN"/>
@@ -20586,6 +20545,307 @@
           <w:rFonts w:hint="eastAsia"/>
           <w:lang w:eastAsia="zh-CN"/>
         </w:rPr>
+        <w:tab/>
+      </w:r>
+      <w:r>
+        <w:rPr>
+          <w:rFonts w:hint="eastAsia"/>
+          <w:color w:val="1155CC"/>
+          <w:u w:val="single"/>
+        </w:rPr>
+        <w:t>total</w:t>
+      </w:r>
+      <w:r>
+        <w:rPr>
+          <w:rFonts w:hint="eastAsia"/>
+          <w:color w:val="1155CC"/>
+          <w:u w:val="single"/>
+        </w:rPr>
+        <w:t>：总数量</w:t>
+      </w:r>
+    </w:p>
+    <w:p>
+      <w:pPr>
+        <w:pStyle w:val="Normal1"/>
+        <w:rPr>
+          <w:color w:val="1155CC"/>
+          <w:u w:val="single"/>
+        </w:rPr>
+      </w:pPr>
+      <w:r>
+        <w:rPr>
+          <w:rFonts w:hint="eastAsia"/>
+          <w:lang w:eastAsia="zh-CN"/>
+        </w:rPr>
+        <w:tab/>
+      </w:r>
+      <w:r>
+        <w:rPr>
+          <w:rFonts w:hint="eastAsia"/>
+          <w:color w:val="1155CC"/>
+          <w:u w:val="single"/>
+        </w:rPr>
+        <w:t>hd_mac</w:t>
+      </w:r>
+      <w:r>
+        <w:rPr>
+          <w:rFonts w:hint="eastAsia"/>
+          <w:color w:val="1155CC"/>
+          <w:u w:val="single"/>
+        </w:rPr>
+        <w:t>：终端</w:t>
+      </w:r>
+      <w:r>
+        <w:rPr>
+          <w:rFonts w:hint="eastAsia"/>
+          <w:color w:val="1155CC"/>
+          <w:u w:val="single"/>
+        </w:rPr>
+        <w:t>mac</w:t>
+      </w:r>
+    </w:p>
+    <w:p>
+      <w:pPr>
+        <w:pStyle w:val="Normal1"/>
+        <w:rPr>
+          <w:color w:val="1155CC"/>
+          <w:u w:val="single"/>
+        </w:rPr>
+      </w:pPr>
+      <w:r>
+        <w:rPr>
+          <w:rFonts w:hint="eastAsia"/>
+          <w:color w:val="1155CC"/>
+          <w:u w:val="single"/>
+        </w:rPr>
+        <w:tab/>
+      </w:r>
+      <w:r>
+        <w:rPr>
+          <w:rFonts w:hint="eastAsia"/>
+          <w:color w:val="1155CC"/>
+          <w:u w:val="single"/>
+        </w:rPr>
+        <w:t>tx_rate</w:t>
+      </w:r>
+      <w:r>
+        <w:rPr>
+          <w:rFonts w:hint="eastAsia"/>
+          <w:color w:val="1155CC"/>
+          <w:u w:val="single"/>
+        </w:rPr>
+        <w:t xml:space="preserve"> </w:t>
+      </w:r>
+      <w:r>
+        <w:rPr>
+          <w:rFonts w:hint="eastAsia"/>
+          <w:color w:val="1155CC"/>
+          <w:u w:val="single"/>
+        </w:rPr>
+        <w:t>：</w:t>
+      </w:r>
+      <w:r>
+        <w:rPr>
+          <w:rFonts w:hint="eastAsia"/>
+          <w:color w:val="1155CC"/>
+          <w:u w:val="single"/>
+        </w:rPr>
+        <w:t xml:space="preserve"> </w:t>
+      </w:r>
+      <w:r>
+        <w:rPr>
+          <w:rFonts w:hint="eastAsia"/>
+          <w:color w:val="1155CC"/>
+          <w:u w:val="single"/>
+        </w:rPr>
+        <w:t>终端上行速率</w:t>
+      </w:r>
+      <w:r>
+        <w:rPr>
+          <w:rFonts w:hint="eastAsia"/>
+          <w:color w:val="1155CC"/>
+          <w:u w:val="single"/>
+        </w:rPr>
+        <w:t xml:space="preserve"> </w:t>
+      </w:r>
+      <w:r>
+        <w:rPr>
+          <w:rFonts w:hint="eastAsia"/>
+          <w:color w:val="1155CC"/>
+          <w:u w:val="single"/>
+        </w:rPr>
+        <w:t>单位</w:t>
+      </w:r>
+      <w:r>
+        <w:rPr>
+          <w:rFonts w:hint="eastAsia"/>
+          <w:color w:val="1155CC"/>
+          <w:u w:val="single"/>
+        </w:rPr>
+        <w:t>bps</w:t>
+      </w:r>
+    </w:p>
+    <w:p>
+      <w:pPr>
+        <w:pStyle w:val="Normal1"/>
+        <w:rPr>
+          <w:color w:val="1155CC"/>
+          <w:u w:val="single"/>
+        </w:rPr>
+      </w:pPr>
+      <w:r>
+        <w:rPr>
+          <w:rFonts w:hint="eastAsia"/>
+          <w:color w:val="1155CC"/>
+          <w:u w:val="single"/>
+        </w:rPr>
+        <w:tab/>
+      </w:r>
+      <w:r>
+        <w:rPr>
+          <w:rFonts w:hint="eastAsia"/>
+          <w:color w:val="1155CC"/>
+          <w:u w:val="single"/>
+        </w:rPr>
+        <w:t>rx_rate</w:t>
+      </w:r>
+      <w:r>
+        <w:rPr>
+          <w:rFonts w:hint="eastAsia"/>
+          <w:color w:val="1155CC"/>
+          <w:u w:val="single"/>
+        </w:rPr>
+        <w:t xml:space="preserve"> </w:t>
+      </w:r>
+      <w:r>
+        <w:rPr>
+          <w:rFonts w:hint="eastAsia"/>
+          <w:color w:val="1155CC"/>
+          <w:u w:val="single"/>
+        </w:rPr>
+        <w:t>：</w:t>
+      </w:r>
+      <w:r>
+        <w:rPr>
+          <w:rFonts w:hint="eastAsia"/>
+          <w:color w:val="1155CC"/>
+          <w:u w:val="single"/>
+        </w:rPr>
+        <w:t xml:space="preserve"> </w:t>
+      </w:r>
+      <w:r>
+        <w:rPr>
+          <w:rFonts w:hint="eastAsia"/>
+          <w:color w:val="1155CC"/>
+          <w:u w:val="single"/>
+        </w:rPr>
+        <w:t>终端下行速率</w:t>
+      </w:r>
+      <w:r>
+        <w:rPr>
+          <w:rFonts w:hint="eastAsia"/>
+          <w:color w:val="1155CC"/>
+          <w:u w:val="single"/>
+        </w:rPr>
+        <w:t xml:space="preserve"> </w:t>
+      </w:r>
+      <w:r>
+        <w:rPr>
+          <w:rFonts w:hint="eastAsia"/>
+          <w:color w:val="1155CC"/>
+          <w:u w:val="single"/>
+        </w:rPr>
+        <w:t>单位</w:t>
+      </w:r>
+      <w:r>
+        <w:rPr>
+          <w:rFonts w:hint="eastAsia"/>
+          <w:color w:val="1155CC"/>
+          <w:u w:val="single"/>
+        </w:rPr>
+        <w:t xml:space="preserve"> bps</w:t>
+      </w:r>
+    </w:p>
+    <w:p>
+      <w:pPr>
+        <w:pStyle w:val="Normal1"/>
+        <w:rPr>
+          <w:color w:val="1155CC"/>
+          <w:u w:val="single"/>
+        </w:rPr>
+      </w:pPr>
+      <w:r>
+        <w:rPr>
+          <w:rFonts w:hint="eastAsia"/>
+          <w:color w:val="1155CC"/>
+          <w:u w:val="single"/>
+        </w:rPr>
+        <w:tab/>
+        <w:t xml:space="preserve">n : </w:t>
+      </w:r>
+      <w:r>
+        <w:rPr>
+          <w:rFonts w:hint="eastAsia"/>
+          <w:color w:val="1155CC"/>
+          <w:u w:val="single"/>
+        </w:rPr>
+        <w:t>终端别名</w:t>
+      </w:r>
+      <w:r>
+        <w:rPr>
+          <w:rFonts w:hint="eastAsia"/>
+          <w:color w:val="1155CC"/>
+          <w:u w:val="single"/>
+        </w:rPr>
+        <w:t xml:space="preserve"> (</w:t>
+      </w:r>
+      <w:r>
+        <w:rPr>
+          <w:rFonts w:hint="eastAsia"/>
+          <w:color w:val="1155CC"/>
+          <w:u w:val="single"/>
+        </w:rPr>
+        <w:t>如果为</w:t>
+      </w:r>
+      <w:r>
+        <w:rPr>
+          <w:rFonts w:hint="eastAsia"/>
+          <w:color w:val="1155CC"/>
+          <w:u w:val="single"/>
+        </w:rPr>
+        <w:t xml:space="preserve">null </w:t>
+      </w:r>
+      <w:r>
+        <w:rPr>
+          <w:rFonts w:hint="eastAsia"/>
+          <w:color w:val="1155CC"/>
+          <w:u w:val="single"/>
+        </w:rPr>
+        <w:t>表示没有别名</w:t>
+      </w:r>
+      <w:r>
+        <w:rPr>
+          <w:rFonts w:hint="eastAsia"/>
+          <w:color w:val="1155CC"/>
+          <w:u w:val="single"/>
+        </w:rPr>
+        <w:t>)</w:t>
+      </w:r>
+    </w:p>
+    <w:p>
+      <w:pPr>
+        <w:pStyle w:val="Normal1"/>
+        <w:rPr>
+          <w:color w:val="1155CC"/>
+          <w:u w:val="single"/>
+        </w:rPr>
+      </w:pPr>
+      <w:r>
+        <w:rPr>
+          <w:rFonts w:hint="eastAsia"/>
+          <w:color w:val="1155CC"/>
+          <w:u w:val="single"/>
+        </w:rPr>
         <w:lastRenderedPageBreak/>
         <w:tab/>
       </w:r>
@@ -20595,7 +20855,7 @@
           <w:color w:val="1155CC"/>
           <w:u w:val="single"/>
         </w:rPr>
-        <w:t>total</w:t>
+        <w:t>t</w:t>
       </w:r>
       <w:r>
         <w:rPr>
@@ -20603,7 +20863,119 @@
           <w:color w:val="1155CC"/>
           <w:u w:val="single"/>
         </w:rPr>
-        <w:t>：总数量</w:t>
+        <w:t>x_limit</w:t>
+      </w:r>
+      <w:r>
+        <w:rPr>
+          <w:rFonts w:hint="eastAsia"/>
+          <w:color w:val="1155CC"/>
+          <w:u w:val="single"/>
+        </w:rPr>
+        <w:t xml:space="preserve"> </w:t>
+      </w:r>
+      <w:r>
+        <w:rPr>
+          <w:rFonts w:hint="eastAsia"/>
+          <w:color w:val="1155CC"/>
+          <w:u w:val="single"/>
+        </w:rPr>
+        <w:t>：</w:t>
+      </w:r>
+      <w:r>
+        <w:rPr>
+          <w:rFonts w:hint="eastAsia"/>
+          <w:color w:val="1155CC"/>
+          <w:u w:val="single"/>
+        </w:rPr>
+        <w:t xml:space="preserve"> </w:t>
+      </w:r>
+      <w:r>
+        <w:rPr>
+          <w:rFonts w:hint="eastAsia"/>
+          <w:color w:val="1155CC"/>
+          <w:u w:val="single"/>
+        </w:rPr>
+        <w:t>终端上行限速</w:t>
+      </w:r>
+      <w:r>
+        <w:rPr>
+          <w:rFonts w:hint="eastAsia"/>
+          <w:color w:val="1155CC"/>
+          <w:u w:val="single"/>
+        </w:rPr>
+        <w:t xml:space="preserve"> </w:t>
+      </w:r>
+      <w:r>
+        <w:rPr>
+          <w:rFonts w:hint="eastAsia"/>
+          <w:color w:val="1155CC"/>
+          <w:u w:val="single"/>
+        </w:rPr>
+        <w:t>单位</w:t>
+      </w:r>
+      <w:r>
+        <w:rPr>
+          <w:rFonts w:hint="eastAsia"/>
+          <w:color w:val="1155CC"/>
+          <w:u w:val="single"/>
+        </w:rPr>
+        <w:t xml:space="preserve"> bps</w:t>
+      </w:r>
+      <w:r>
+        <w:rPr>
+          <w:rFonts w:hint="eastAsia"/>
+          <w:color w:val="1155CC"/>
+          <w:u w:val="single"/>
+        </w:rPr>
+        <w:t xml:space="preserve"> (</w:t>
+      </w:r>
+      <w:r>
+        <w:rPr>
+          <w:rFonts w:hint="eastAsia"/>
+          <w:color w:val="1155CC"/>
+          <w:u w:val="single"/>
+        </w:rPr>
+        <w:t>如果为</w:t>
+      </w:r>
+      <w:r>
+        <w:rPr>
+          <w:rFonts w:hint="eastAsia"/>
+          <w:color w:val="1155CC"/>
+          <w:u w:val="single"/>
+        </w:rPr>
+        <w:t xml:space="preserve">null </w:t>
+      </w:r>
+      <w:r>
+        <w:rPr>
+          <w:rFonts w:hint="eastAsia"/>
+          <w:color w:val="1155CC"/>
+          <w:u w:val="single"/>
+        </w:rPr>
+        <w:t>或</w:t>
+      </w:r>
+      <w:r>
+        <w:rPr>
+          <w:rFonts w:hint="eastAsia"/>
+          <w:color w:val="1155CC"/>
+          <w:u w:val="single"/>
+        </w:rPr>
+        <w:t xml:space="preserve"> 0</w:t>
+      </w:r>
+      <w:r>
+        <w:rPr>
+          <w:rFonts w:hint="eastAsia"/>
+          <w:color w:val="1155CC"/>
+          <w:u w:val="single"/>
+        </w:rPr>
+        <w:t>表示没有限速</w:t>
+      </w:r>
+      <w:r>
+        <w:rPr>
+          <w:rFonts w:hint="eastAsia"/>
+          <w:color w:val="1155CC"/>
+          <w:u w:val="single"/>
+        </w:rPr>
+        <w:t>)</w:t>
       </w:r>
     </w:p>
     <w:p>
@@ -20614,37 +20986,6 @@
           <w:u w:val="single"/>
         </w:rPr>
       </w:pPr>
-      <w:r>
-        <w:rPr>
-          <w:rFonts w:hint="eastAsia"/>
-          <w:lang w:eastAsia="zh-CN"/>
-        </w:rPr>
-        <w:tab/>
-      </w:r>
-      <w:r>
-        <w:rPr>
-          <w:rFonts w:hint="eastAsia"/>
-          <w:color w:val="1155CC"/>
-          <w:u w:val="single"/>
-        </w:rPr>
-        <w:t>hd_mac</w:t>
-      </w:r>
-      <w:r>
-        <w:rPr>
-          <w:rFonts w:hint="eastAsia"/>
-          <w:color w:val="1155CC"/>
-          <w:u w:val="single"/>
-        </w:rPr>
-        <w:t>：终端</w:t>
-      </w:r>
-      <w:r>
-        <w:rPr>
-          <w:rFonts w:hint="eastAsia"/>
-          <w:color w:val="1155CC"/>
-          <w:u w:val="single"/>
-        </w:rPr>
-        <w:t>mac</w:t>
-      </w:r>
     </w:p>
     <w:p>
       <w:pPr>
@@ -20661,6 +21002,7 @@
           <w:u w:val="single"/>
         </w:rPr>
         <w:tab/>
+        <w:t>r</w:t>
       </w:r>
       <w:r>
         <w:rPr>
@@ -20668,7 +21010,7 @@
           <w:color w:val="1155CC"/>
           <w:u w:val="single"/>
         </w:rPr>
-        <w:t>tx_rate</w:t>
+        <w:t>x_limit</w:t>
       </w:r>
       <w:r>
         <w:rPr>
@@ -20700,7 +21042,7 @@
           <w:color w:val="1155CC"/>
           <w:u w:val="single"/>
         </w:rPr>
-        <w:t>终端上行速率</w:t>
+        <w:t>终端下行限速</w:t>
       </w:r>
       <w:r>
         <w:rPr>
@@ -20724,7 +21066,71 @@
           <w:color w:val="1155CC"/>
           <w:u w:val="single"/>
         </w:rPr>
-        <w:t>bps</w:t>
+        <w:t xml:space="preserve"> bps</w:t>
+      </w:r>
+      <w:r>
+        <w:rPr>
+          <w:rFonts w:hint="eastAsia"/>
+          <w:color w:val="1155CC"/>
+          <w:u w:val="single"/>
+        </w:rPr>
+        <w:t xml:space="preserve"> </w:t>
+      </w:r>
+      <w:r>
+        <w:rPr>
+          <w:rFonts w:hint="eastAsia"/>
+          <w:color w:val="1155CC"/>
+          <w:u w:val="single"/>
+        </w:rPr>
+        <w:t xml:space="preserve"> (</w:t>
+      </w:r>
+      <w:r>
+        <w:rPr>
+          <w:rFonts w:hint="eastAsia"/>
+          <w:color w:val="1155CC"/>
+          <w:u w:val="single"/>
+        </w:rPr>
+        <w:t>如果为</w:t>
+      </w:r>
+      <w:r>
+        <w:rPr>
+          <w:rFonts w:hint="eastAsia"/>
+          <w:color w:val="1155CC"/>
+          <w:u w:val="single"/>
+        </w:rPr>
+        <w:t xml:space="preserve">null </w:t>
+      </w:r>
+      <w:r>
+        <w:rPr>
+          <w:rFonts w:hint="eastAsia"/>
+          <w:color w:val="1155CC"/>
+          <w:u w:val="single"/>
+        </w:rPr>
+        <w:t>或</w:t>
+      </w:r>
+      <w:r>
+        <w:rPr>
+          <w:rFonts w:hint="eastAsia"/>
+          <w:color w:val="1155CC"/>
+          <w:u w:val="single"/>
+        </w:rPr>
+        <w:t xml:space="preserve"> 0</w:t>
+      </w:r>
+      <w:r>
+        <w:rPr>
+          <w:rFonts w:hint="eastAsia"/>
+          <w:color w:val="1155CC"/>
+          <w:u w:val="single"/>
+        </w:rPr>
+        <w:t>表示没有限速</w:t>
+      </w:r>
+      <w:r>
+        <w:rPr>
+          <w:rFonts w:hint="eastAsia"/>
+          <w:color w:val="1155CC"/>
+          <w:u w:val="single"/>
+        </w:rPr>
+        <w:t>)</w:t>
       </w:r>
     </w:p>
     <w:p>
@@ -20742,6 +21148,7 @@
           <w:u w:val="single"/>
         </w:rPr>
         <w:tab/>
+        <w:t xml:space="preserve">online </w:t>
       </w:r>
       <w:r>
         <w:rPr>
@@ -20749,7 +21156,7 @@
           <w:color w:val="1155CC"/>
           <w:u w:val="single"/>
         </w:rPr>
-        <w:t>rx_rate</w:t>
+        <w:t>：</w:t>
       </w:r>
       <w:r>
         <w:rPr>
@@ -20757,7 +21164,7 @@
           <w:color w:val="1155CC"/>
           <w:u w:val="single"/>
         </w:rPr>
-        <w:t xml:space="preserve"> </w:t>
+        <w:t xml:space="preserve"> true </w:t>
       </w:r>
       <w:r>
         <w:rPr>
@@ -20765,7 +21172,7 @@
           <w:color w:val="1155CC"/>
           <w:u w:val="single"/>
         </w:rPr>
-        <w:t>：</w:t>
+        <w:t>是在线</w:t>
       </w:r>
       <w:r>
         <w:rPr>
@@ -20773,7 +21180,7 @@
           <w:color w:val="1155CC"/>
           <w:u w:val="single"/>
         </w:rPr>
-        <w:t xml:space="preserve"> </w:t>
+        <w:t xml:space="preserve"> fasle</w:t>
       </w:r>
       <w:r>
         <w:rPr>
@@ -20781,31 +21188,7 @@
           <w:color w:val="1155CC"/>
           <w:u w:val="single"/>
         </w:rPr>
-        <w:t>终端下行速率</w:t>
-      </w:r>
-      <w:r>
-        <w:rPr>
-          <w:rFonts w:hint="eastAsia"/>
-          <w:color w:val="1155CC"/>
-          <w:u w:val="single"/>
-        </w:rPr>
-        <w:t xml:space="preserve"> </w:t>
-      </w:r>
-      <w:r>
-        <w:rPr>
-          <w:rFonts w:hint="eastAsia"/>
-          <w:color w:val="1155CC"/>
-          <w:u w:val="single"/>
-        </w:rPr>
-        <w:t>单位</w:t>
-      </w:r>
-      <w:r>
-        <w:rPr>
-          <w:rFonts w:hint="eastAsia"/>
-          <w:color w:val="1155CC"/>
-          <w:u w:val="single"/>
-        </w:rPr>
-        <w:t xml:space="preserve"> bps</w:t>
+        <w:t>是离线</w:t>
       </w:r>
     </w:p>
     <w:p>
@@ -20816,63 +21199,6 @@
           <w:u w:val="single"/>
         </w:rPr>
       </w:pPr>
-      <w:r>
-        <w:rPr>
-          <w:rFonts w:hint="eastAsia"/>
-          <w:color w:val="1155CC"/>
-          <w:u w:val="single"/>
-        </w:rPr>
-        <w:tab/>
-        <w:t xml:space="preserve">n : </w:t>
-      </w:r>
-      <w:r>
-        <w:rPr>
-          <w:rFonts w:hint="eastAsia"/>
-          <w:color w:val="1155CC"/>
-          <w:u w:val="single"/>
-        </w:rPr>
-        <w:t>终端别名</w:t>
-      </w:r>
-      <w:r>
-        <w:rPr>
-          <w:rFonts w:hint="eastAsia"/>
-          <w:color w:val="1155CC"/>
-          <w:u w:val="single"/>
-        </w:rPr>
-        <w:t xml:space="preserve"> (</w:t>
-      </w:r>
-      <w:r>
-        <w:rPr>
-          <w:rFonts w:hint="eastAsia"/>
-          <w:color w:val="1155CC"/>
-          <w:u w:val="single"/>
-        </w:rPr>
-        <w:t>如果为</w:t>
-      </w:r>
-      <w:r>
-        <w:rPr>
-          <w:rFonts w:hint="eastAsia"/>
-          <w:color w:val="1155CC"/>
-          <w:u w:val="single"/>
-        </w:rPr>
-        <w:t xml:space="preserve">null </w:t>
-      </w:r>
-      <w:r>
-        <w:rPr>
-          <w:rFonts w:hint="eastAsia"/>
-          <w:color w:val="1155CC"/>
-          <w:u w:val="single"/>
-        </w:rPr>
-        <w:t>表示没有别名</w:t>
-      </w:r>
-      <w:r>
-        <w:rPr>
-          <w:rFonts w:hint="eastAsia"/>
-          <w:color w:val="1155CC"/>
-          <w:u w:val="single"/>
-        </w:rPr>
-        <w:t>)</w:t>
-      </w:r>
     </w:p>
     <w:p>
       <w:pPr>
@@ -20882,142 +21208,6 @@
           <w:u w:val="single"/>
         </w:rPr>
       </w:pPr>
-      <w:r>
-        <w:rPr>
-          <w:rFonts w:hint="eastAsia"/>
-          <w:color w:val="1155CC"/>
-          <w:u w:val="single"/>
-        </w:rPr>
-        <w:tab/>
-      </w:r>
-      <w:r>
-        <w:rPr>
-          <w:rFonts w:hint="eastAsia"/>
-          <w:color w:val="1155CC"/>
-          <w:u w:val="single"/>
-        </w:rPr>
-        <w:t>t</w:t>
-      </w:r>
-      <w:r>
-        <w:rPr>
-          <w:rFonts w:hint="eastAsia"/>
-          <w:color w:val="1155CC"/>
-          <w:u w:val="single"/>
-        </w:rPr>
-        <w:t>x_limit</w:t>
-      </w:r>
-      <w:r>
-        <w:rPr>
-          <w:rFonts w:hint="eastAsia"/>
-          <w:color w:val="1155CC"/>
-          <w:u w:val="single"/>
-        </w:rPr>
-        <w:t xml:space="preserve"> </w:t>
-      </w:r>
-      <w:r>
-        <w:rPr>
-          <w:rFonts w:hint="eastAsia"/>
-          <w:color w:val="1155CC"/>
-          <w:u w:val="single"/>
-        </w:rPr>
-        <w:t>：</w:t>
-      </w:r>
-      <w:r>
-        <w:rPr>
-          <w:rFonts w:hint="eastAsia"/>
-          <w:color w:val="1155CC"/>
-          <w:u w:val="single"/>
-        </w:rPr>
-        <w:t xml:space="preserve"> </w:t>
-      </w:r>
-      <w:r>
-        <w:rPr>
-          <w:rFonts w:hint="eastAsia"/>
-          <w:color w:val="1155CC"/>
-          <w:u w:val="single"/>
-        </w:rPr>
-        <w:t>终端上行限速</w:t>
-      </w:r>
-      <w:r>
-        <w:rPr>
-          <w:rFonts w:hint="eastAsia"/>
-          <w:color w:val="1155CC"/>
-          <w:u w:val="single"/>
-        </w:rPr>
-        <w:t xml:space="preserve"> </w:t>
-      </w:r>
-      <w:r>
-        <w:rPr>
-          <w:rFonts w:hint="eastAsia"/>
-          <w:color w:val="1155CC"/>
-          <w:u w:val="single"/>
-        </w:rPr>
-        <w:t>单位</w:t>
-      </w:r>
-      <w:r>
-        <w:rPr>
-          <w:rFonts w:hint="eastAsia"/>
-          <w:color w:val="1155CC"/>
-          <w:u w:val="single"/>
-        </w:rPr>
-        <w:t xml:space="preserve"> bps</w:t>
-      </w:r>
-      <w:r>
-        <w:rPr>
-          <w:rFonts w:hint="eastAsia"/>
-          <w:color w:val="1155CC"/>
-          <w:u w:val="single"/>
-        </w:rPr>
-        <w:t xml:space="preserve"> (</w:t>
-      </w:r>
-      <w:r>
-        <w:rPr>
-          <w:rFonts w:hint="eastAsia"/>
-          <w:color w:val="1155CC"/>
-          <w:u w:val="single"/>
-        </w:rPr>
-        <w:t>如果为</w:t>
-      </w:r>
-      <w:r>
-        <w:rPr>
-          <w:rFonts w:hint="eastAsia"/>
-          <w:color w:val="1155CC"/>
-          <w:u w:val="single"/>
-        </w:rPr>
-        <w:t xml:space="preserve">null </w:t>
-      </w:r>
-      <w:r>
-        <w:rPr>
-          <w:rFonts w:hint="eastAsia"/>
-          <w:color w:val="1155CC"/>
-          <w:u w:val="single"/>
-        </w:rPr>
-        <w:t>或</w:t>
-      </w:r>
-      <w:r>
-        <w:rPr>
-          <w:rFonts w:hint="eastAsia"/>
-          <w:color w:val="1155CC"/>
-          <w:u w:val="single"/>
-        </w:rPr>
-        <w:t xml:space="preserve"> 0</w:t>
-      </w:r>
-      <w:r>
-        <w:rPr>
-          <w:rFonts w:hint="eastAsia"/>
-          <w:color w:val="1155CC"/>
-          <w:u w:val="single"/>
-        </w:rPr>
-        <w:t>表示没有限速</w:t>
-      </w:r>
-      <w:r>
-        <w:rPr>
-          <w:rFonts w:hint="eastAsia"/>
-          <w:color w:val="1155CC"/>
-          <w:u w:val="single"/>
-        </w:rPr>
-        <w:t>)</w:t>
-      </w:r>
     </w:p>
     <w:p>
       <w:pPr>
@@ -21032,8 +21222,7 @@
       <w:pPr>
         <w:pStyle w:val="Normal1"/>
         <w:rPr>
-          <w:color w:val="1155CC"/>
-          <w:u w:val="single"/>
+          <w:lang w:eastAsia="zh-CN"/>
         </w:rPr>
       </w:pPr>
       <w:r>
@@ -21043,241 +21232,11 @@
           <w:u w:val="single"/>
         </w:rPr>
         <w:tab/>
-        <w:t>r</w:t>
-      </w:r>
-      <w:r>
-        <w:rPr>
-          <w:rFonts w:hint="eastAsia"/>
-          <w:color w:val="1155CC"/>
-          <w:u w:val="single"/>
-        </w:rPr>
-        <w:t>x_limit</w:t>
-      </w:r>
-      <w:r>
-        <w:rPr>
-          <w:rFonts w:hint="eastAsia"/>
-          <w:color w:val="1155CC"/>
-          <w:u w:val="single"/>
-        </w:rPr>
-        <w:t xml:space="preserve"> </w:t>
-      </w:r>
-      <w:r>
-        <w:rPr>
-          <w:rFonts w:hint="eastAsia"/>
-          <w:color w:val="1155CC"/>
-          <w:u w:val="single"/>
-        </w:rPr>
-        <w:t>：</w:t>
-      </w:r>
-      <w:r>
-        <w:rPr>
-          <w:rFonts w:hint="eastAsia"/>
-          <w:color w:val="1155CC"/>
-          <w:u w:val="single"/>
-        </w:rPr>
-        <w:t xml:space="preserve"> </w:t>
-      </w:r>
-      <w:r>
-        <w:rPr>
-          <w:rFonts w:hint="eastAsia"/>
-          <w:color w:val="1155CC"/>
-          <w:u w:val="single"/>
-        </w:rPr>
-        <w:t>终端下行限速</w:t>
-      </w:r>
-      <w:r>
-        <w:rPr>
-          <w:rFonts w:hint="eastAsia"/>
-          <w:color w:val="1155CC"/>
-          <w:u w:val="single"/>
-        </w:rPr>
-        <w:t xml:space="preserve"> </w:t>
-      </w:r>
-      <w:r>
-        <w:rPr>
-          <w:rFonts w:hint="eastAsia"/>
-          <w:color w:val="1155CC"/>
-          <w:u w:val="single"/>
-        </w:rPr>
-        <w:t>单位</w:t>
-      </w:r>
-      <w:r>
-        <w:rPr>
-          <w:rFonts w:hint="eastAsia"/>
-          <w:color w:val="1155CC"/>
-          <w:u w:val="single"/>
-        </w:rPr>
-        <w:t xml:space="preserve"> bps</w:t>
-      </w:r>
-      <w:r>
-        <w:rPr>
-          <w:rFonts w:hint="eastAsia"/>
-          <w:color w:val="1155CC"/>
-          <w:u w:val="single"/>
-        </w:rPr>
-        <w:t xml:space="preserve"> </w:t>
-      </w:r>
-      <w:r>
-        <w:rPr>
-          <w:rFonts w:hint="eastAsia"/>
-          <w:color w:val="1155CC"/>
-          <w:u w:val="single"/>
-        </w:rPr>
-        <w:t xml:space="preserve"> (</w:t>
-      </w:r>
-      <w:r>
-        <w:rPr>
-          <w:rFonts w:hint="eastAsia"/>
-          <w:color w:val="1155CC"/>
-          <w:u w:val="single"/>
-        </w:rPr>
-        <w:t>如果为</w:t>
-      </w:r>
-      <w:r>
-        <w:rPr>
-          <w:rFonts w:hint="eastAsia"/>
-          <w:color w:val="1155CC"/>
-          <w:u w:val="single"/>
-        </w:rPr>
-        <w:t xml:space="preserve">null </w:t>
-      </w:r>
-      <w:r>
-        <w:rPr>
-          <w:rFonts w:hint="eastAsia"/>
-          <w:color w:val="1155CC"/>
-          <w:u w:val="single"/>
-        </w:rPr>
-        <w:t>或</w:t>
-      </w:r>
-      <w:r>
-        <w:rPr>
-          <w:rFonts w:hint="eastAsia"/>
-          <w:color w:val="1155CC"/>
-          <w:u w:val="single"/>
-        </w:rPr>
-        <w:t xml:space="preserve"> 0</w:t>
-      </w:r>
-      <w:r>
-        <w:rPr>
-          <w:rFonts w:hint="eastAsia"/>
-          <w:color w:val="1155CC"/>
-          <w:u w:val="single"/>
-        </w:rPr>
-        <w:t>表示没有限速</w:t>
-      </w:r>
-      <w:r>
-        <w:rPr>
-          <w:rFonts w:hint="eastAsia"/>
-          <w:color w:val="1155CC"/>
-          <w:u w:val="single"/>
-        </w:rPr>
-        <w:t>)</w:t>
       </w:r>
     </w:p>
     <w:p>
       <w:pPr>
-        <w:pStyle w:val="Normal1"/>
-        <w:rPr>
-          <w:color w:val="1155CC"/>
-          <w:u w:val="single"/>
-        </w:rPr>
-      </w:pPr>
-      <w:r>
-        <w:rPr>
-          <w:rFonts w:hint="eastAsia"/>
-          <w:color w:val="1155CC"/>
-          <w:u w:val="single"/>
-        </w:rPr>
-        <w:tab/>
-        <w:t xml:space="preserve">online </w:t>
-      </w:r>
-      <w:r>
-        <w:rPr>
-          <w:rFonts w:hint="eastAsia"/>
-          <w:color w:val="1155CC"/>
-          <w:u w:val="single"/>
-        </w:rPr>
-        <w:t>：</w:t>
-      </w:r>
-      <w:r>
-        <w:rPr>
-          <w:rFonts w:hint="eastAsia"/>
-          <w:color w:val="1155CC"/>
-          <w:u w:val="single"/>
-        </w:rPr>
-        <w:t xml:space="preserve"> true </w:t>
-      </w:r>
-      <w:r>
-        <w:rPr>
-          <w:rFonts w:hint="eastAsia"/>
-          <w:color w:val="1155CC"/>
-          <w:u w:val="single"/>
-        </w:rPr>
-        <w:t>是在线</w:t>
-      </w:r>
-      <w:r>
-        <w:rPr>
-          <w:rFonts w:hint="eastAsia"/>
-          <w:color w:val="1155CC"/>
-          <w:u w:val="single"/>
-        </w:rPr>
-        <w:t xml:space="preserve"> fasle</w:t>
-      </w:r>
-      <w:r>
-        <w:rPr>
-          <w:rFonts w:hint="eastAsia"/>
-          <w:color w:val="1155CC"/>
-          <w:u w:val="single"/>
-        </w:rPr>
-        <w:t>是离线</w:t>
-      </w:r>
-    </w:p>
-    <w:p>
-      <w:pPr>
-        <w:pStyle w:val="Normal1"/>
-        <w:rPr>
-          <w:color w:val="1155CC"/>
-          <w:u w:val="single"/>
-        </w:rPr>
-      </w:pPr>
-    </w:p>
-    <w:p>
-      <w:pPr>
-        <w:pStyle w:val="Normal1"/>
-        <w:rPr>
-          <w:color w:val="1155CC"/>
-          <w:u w:val="single"/>
-        </w:rPr>
-      </w:pPr>
-    </w:p>
-    <w:p>
-      <w:pPr>
-        <w:pStyle w:val="Normal1"/>
-        <w:rPr>
-          <w:color w:val="1155CC"/>
-          <w:u w:val="single"/>
-        </w:rPr>
-      </w:pPr>
-    </w:p>
-    <w:p>
-      <w:pPr>
-        <w:pStyle w:val="Normal1"/>
-        <w:rPr>
-          <w:lang w:eastAsia="zh-CN"/>
-        </w:rPr>
-      </w:pPr>
-      <w:r>
-        <w:rPr>
-          <w:rFonts w:hint="eastAsia"/>
-          <w:color w:val="1155CC"/>
-          <w:u w:val="single"/>
-        </w:rPr>
-        <w:tab/>
-      </w:r>
-    </w:p>
-    <w:p>
-      <w:pPr>
-        <w:pStyle w:val="4"/>
+        <w:pStyle w:val="Heading4"/>
         <w:numPr>
           <w:ilvl w:val="0"/>
           <w:numId w:val="20"/>
@@ -22665,7 +22624,6 @@
           <w:color w:val="1155CC"/>
           <w:u w:val="single"/>
         </w:rPr>
-        <w:lastRenderedPageBreak/>
         <w:t>{"success":true,"msg":"</w:t>
       </w:r>
       <w:r>
@@ -22832,72 +22790,79 @@
       <w:pPr>
         <w:pStyle w:val="Normal1"/>
         <w:rPr>
+          <w:lang w:eastAsia="zh-CN"/>
+        </w:rPr>
+      </w:pPr>
+      <w:r>
+        <w:rPr>
           <w:rFonts w:hint="eastAsia"/>
           <w:lang w:eastAsia="zh-CN"/>
         </w:rPr>
-      </w:pPr>
+        <w:t>客户端进入实时速率曲线图以后</w:t>
+      </w:r>
       <w:r>
         <w:rPr>
           <w:rFonts w:hint="eastAsia"/>
           <w:lang w:eastAsia="zh-CN"/>
         </w:rPr>
-        <w:t>客户端进入实时速率曲线图以后</w:t>
+        <w:t xml:space="preserve"> </w:t>
       </w:r>
       <w:r>
         <w:rPr>
           <w:rFonts w:hint="eastAsia"/>
           <w:lang w:eastAsia="zh-CN"/>
         </w:rPr>
-        <w:t xml:space="preserve"> </w:t>
+        <w:t>每</w:t>
       </w:r>
       <w:r>
         <w:rPr>
           <w:rFonts w:hint="eastAsia"/>
           <w:lang w:eastAsia="zh-CN"/>
         </w:rPr>
-        <w:t>每</w:t>
+        <w:t>5</w:t>
       </w:r>
       <w:r>
         <w:rPr>
           <w:rFonts w:hint="eastAsia"/>
           <w:lang w:eastAsia="zh-CN"/>
         </w:rPr>
-        <w:t>5</w:t>
+        <w:t>秒调用一次此接口</w:t>
       </w:r>
       <w:r>
         <w:rPr>
           <w:rFonts w:hint="eastAsia"/>
           <w:lang w:eastAsia="zh-CN"/>
         </w:rPr>
-        <w:t>秒调用一次此接口</w:t>
+        <w:t xml:space="preserve"> </w:t>
       </w:r>
       <w:r>
         <w:rPr>
           <w:rFonts w:hint="eastAsia"/>
           <w:lang w:eastAsia="zh-CN"/>
         </w:rPr>
-        <w:t xml:space="preserve"> </w:t>
+        <w:t>如果返回的上下行速率数据为</w:t>
       </w:r>
       <w:r>
         <w:rPr>
           <w:rFonts w:hint="eastAsia"/>
           <w:lang w:eastAsia="zh-CN"/>
         </w:rPr>
-        <w:t>如果返回的上下行速率数据为</w:t>
+        <w:t xml:space="preserve"> null</w:t>
       </w:r>
       <w:r>
         <w:rPr>
           <w:rFonts w:hint="eastAsia"/>
           <w:lang w:eastAsia="zh-CN"/>
         </w:rPr>
-        <w:t xml:space="preserve"> null</w:t>
+        <w:t>，说明</w:t>
       </w:r>
       <w:r>
         <w:rPr>
           <w:rFonts w:hint="eastAsia"/>
           <w:lang w:eastAsia="zh-CN"/>
         </w:rPr>
-        <w:t>，说明服务器在等待设备上报数据</w:t>
+        <w:lastRenderedPageBreak/>
+        <w:t>服务器在等待设备上报数据</w:t>
       </w:r>
     </w:p>
     <w:p>
@@ -22922,15 +22887,7 @@
           <w:color w:val="1155CC"/>
           <w:u w:val="single"/>
         </w:rPr>
-        <w:t>：</w:t>
-      </w:r>
-      <w:r>
-        <w:rPr>
-          <w:rFonts w:hint="eastAsia"/>
-          <w:color w:val="1155CC"/>
-          <w:u w:val="single"/>
-        </w:rPr>
-        <w:t>上下文时间戳</w:t>
+        <w:t>：上下文时间戳</w:t>
       </w:r>
     </w:p>
     <w:p>
@@ -23001,7 +22958,6 @@
       <w:pPr>
         <w:pStyle w:val="Normal1"/>
         <w:rPr>
-          <w:rFonts w:hint="eastAsia"/>
           <w:color w:val="1155CC"/>
           <w:u w:val="single"/>
         </w:rPr>
@@ -23089,7 +23045,7 @@
     </w:p>
     <w:p>
       <w:pPr>
-        <w:pStyle w:val="2"/>
+        <w:pStyle w:val="Heading2"/>
         <w:spacing w:before="360" w:after="80"/>
         <w:rPr>
           <w:rFonts w:hint="default"/>
@@ -23099,7 +23055,7 @@
     </w:p>
     <w:p>
       <w:pPr>
-        <w:pStyle w:val="4"/>
+        <w:pStyle w:val="Heading4"/>
         <w:numPr>
           <w:ilvl w:val="0"/>
           <w:numId w:val="20"/>
@@ -23157,7 +23113,6 @@
         <w:spacing w:line="360" w:lineRule="auto"/>
         <w:ind w:left="1440" w:firstLine="720"/>
         <w:rPr>
-          <w:rFonts w:hint="eastAsia"/>
           <w:i/>
           <w:iCs/>
           <w:color w:val="3C78D8"/>
@@ -24740,7 +24695,6 @@
                 <w:szCs w:val="20"/>
                 <w:lang w:val="zh-TW" w:eastAsia="zh-TW"/>
               </w:rPr>
-              <w:lastRenderedPageBreak/>
               <w:t>名称</w:t>
             </w:r>
           </w:p>
@@ -24880,39 +24834,38 @@
         <w:spacing w:line="360" w:lineRule="auto"/>
         <w:ind w:left="2160"/>
         <w:rPr>
+          <w:rFonts w:ascii="Cambria" w:eastAsia="Cambria" w:hAnsi="Cambria" w:cs="Cambria"/>
+          <w:color w:val="1155CC"/>
+          <w:u w:val="single"/>
+          <w:lang w:val="zh-TW" w:eastAsia="zh-CN"/>
+        </w:rPr>
+      </w:pPr>
+      <w:r>
+        <w:rPr>
+          <w:color w:val="1155CC"/>
+          <w:u w:val="single"/>
+        </w:rPr>
+        <w:lastRenderedPageBreak/>
+        <w:t>Response-Content</w:t>
+      </w:r>
+      <w:r>
+        <w:rPr>
+          <w:rFonts w:ascii="Cambria" w:eastAsia="Cambria" w:hAnsi="Cambria" w:cs="Cambria"/>
+          <w:color w:val="1155CC"/>
+          <w:u w:val="single"/>
+          <w:lang w:val="zh-TW" w:eastAsia="zh-TW"/>
+        </w:rPr>
+        <w:t>：</w:t>
+      </w:r>
+      <w:r>
+        <w:rPr>
           <w:rFonts w:ascii="Cambria" w:eastAsia="Cambria" w:hAnsi="Cambria" w:cs="Cambria" w:hint="eastAsia"/>
           <w:color w:val="1155CC"/>
           <w:u w:val="single"/>
           <w:lang w:val="zh-TW" w:eastAsia="zh-CN"/>
         </w:rPr>
-      </w:pPr>
-      <w:r>
-        <w:rPr>
-          <w:color w:val="1155CC"/>
-          <w:u w:val="single"/>
-        </w:rPr>
-        <w:t>Response-Content</w:t>
-      </w:r>
-      <w:r>
-        <w:rPr>
-          <w:rFonts w:ascii="Cambria" w:eastAsia="Cambria" w:hAnsi="Cambria" w:cs="Cambria"/>
-          <w:color w:val="1155CC"/>
-          <w:u w:val="single"/>
-          <w:lang w:val="zh-TW" w:eastAsia="zh-TW"/>
-        </w:rPr>
-        <w:t>：</w:t>
-      </w:r>
-      <w:r>
-        <w:rPr>
-          <w:rFonts w:ascii="Cambria" w:eastAsia="Cambria" w:hAnsi="Cambria" w:cs="Cambria" w:hint="eastAsia"/>
-          <w:color w:val="1155CC"/>
-          <w:u w:val="single"/>
-          <w:lang w:val="zh-TW" w:eastAsia="zh-CN"/>
-        </w:rPr>
         <w:t xml:space="preserve">返回数据同9 </w:t>
       </w:r>
-      <w:bookmarkStart w:id="0" w:name="_GoBack"/>
-      <w:bookmarkEnd w:id="0"/>
       <w:r>
         <w:rPr>
           <w:rFonts w:ascii="Cambria" w:eastAsia="Cambria" w:hAnsi="Cambria" w:cs="Cambria" w:hint="eastAsia"/>
@@ -25068,7 +25021,6 @@
       <w:pPr>
         <w:pStyle w:val="Normal1"/>
         <w:rPr>
-          <w:rFonts w:hint="eastAsia"/>
           <w:color w:val="1155CC"/>
           <w:u w:val="single"/>
           <w:lang w:eastAsia="zh-CN"/>
@@ -25695,17 +25647,18 @@
     </w:p>
     <w:p>
       <w:pPr>
-        <w:pStyle w:val="2"/>
+        <w:pStyle w:val="Heading2"/>
         <w:spacing w:before="360" w:after="80"/>
         <w:ind w:left="0"/>
         <w:rPr>
+          <w:rFonts w:hint="default"/>
           <w:color w:val="434343"/>
         </w:rPr>
       </w:pPr>
     </w:p>
     <w:p>
       <w:pPr>
-        <w:pStyle w:val="2"/>
+        <w:pStyle w:val="Heading2"/>
         <w:spacing w:before="360" w:after="80"/>
         <w:rPr>
           <w:rFonts w:hint="default"/>
@@ -25715,7 +25668,7 @@
     </w:p>
     <w:p>
       <w:pPr>
-        <w:pStyle w:val="2"/>
+        <w:pStyle w:val="Heading2"/>
         <w:spacing w:before="360" w:after="80"/>
         <w:rPr>
           <w:rFonts w:hint="default"/>
@@ -25725,7 +25678,7 @@
     </w:p>
     <w:p>
       <w:pPr>
-        <w:pStyle w:val="2"/>
+        <w:pStyle w:val="Heading2"/>
         <w:spacing w:before="360" w:after="80"/>
         <w:rPr>
           <w:rFonts w:hint="default"/>
@@ -25735,7 +25688,7 @@
     </w:p>
     <w:p>
       <w:pPr>
-        <w:pStyle w:val="2"/>
+        <w:pStyle w:val="Heading2"/>
         <w:spacing w:before="360" w:after="80"/>
         <w:rPr>
           <w:rFonts w:hint="default"/>
@@ -25745,7 +25698,7 @@
     </w:p>
     <w:p>
       <w:pPr>
-        <w:pStyle w:val="2"/>
+        <w:pStyle w:val="Heading2"/>
         <w:spacing w:before="360" w:after="80"/>
         <w:rPr>
           <w:rFonts w:hint="default"/>
@@ -25825,7 +25778,7 @@
     </w:p>
     <w:p>
       <w:pPr>
-        <w:pStyle w:val="2"/>
+        <w:pStyle w:val="Heading2"/>
         <w:spacing w:before="360" w:after="80"/>
         <w:rPr>
           <w:rFonts w:hint="default"/>
@@ -25855,7 +25808,7 @@
         </w:rPr>
         <w:t>请点击</w:t>
       </w:r>
-      <w:hyperlink r:id="rId9" w:anchor="heading=h.64eotqzfxob3" w:history="1">
+      <w:hyperlink r:id="rId8" w:anchor="heading=h.64eotqzfxob3" w:history="1">
         <w:r>
           <w:rPr>
             <w:rStyle w:val="Hyperlink1"/>
@@ -25903,7 +25856,7 @@
 </file>
 
 <file path=word/endnotes.xml><?xml version="1.0" encoding="utf-8"?>
-<w:endnotes xmlns:wpc="http://schemas.microsoft.com/office/word/2010/wordprocessingCanvas" xmlns:mo="http://schemas.microsoft.com/office/mac/office/2008/main" xmlns:mc="http://schemas.openxmlformats.org/markup-compatibility/2006" xmlns:mv="urn:schemas-microsoft-com:mac:vml" xmlns:o="urn:schemas-microsoft-com:office:office" xmlns:r="http://schemas.openxmlformats.org/officeDocument/2006/relationships" xmlns:m="http://schemas.openxmlformats.org/officeDocument/2006/math" xmlns:v="urn:schemas-microsoft-com:vml" xmlns:wp14="http://schemas.microsoft.com/office/word/2010/wordprocessingDrawing" xmlns:wp="http://schemas.openxmlformats.org/drawingml/2006/wordprocessingDrawing" xmlns:w10="urn:schemas-microsoft-com:office:word" xmlns:w="http://schemas.openxmlformats.org/wordprocessingml/2006/main" xmlns:w14="http://schemas.microsoft.com/office/word/2010/wordml" xmlns:wpg="http://schemas.microsoft.com/office/word/2010/wordprocessingGroup" xmlns:wpi="http://schemas.microsoft.com/office/word/2010/wordprocessingInk" xmlns:wne="http://schemas.microsoft.com/office/word/2006/wordml" xmlns:wps="http://schemas.microsoft.com/office/word/2010/wordprocessingShape" mc:Ignorable="w14 wp14">
+<w:endnotes xmlns:wpc="http://schemas.microsoft.com/office/word/2010/wordprocessingCanvas" xmlns:mo="http://schemas.microsoft.com/office/mac/office/2008/main" xmlns:mc="http://schemas.openxmlformats.org/markup-compatibility/2006" xmlns:mv="urn:schemas-microsoft-com:mac:vml" xmlns:o="urn:schemas-microsoft-com:office:office" xmlns:r="http://schemas.openxmlformats.org/officeDocument/2006/relationships" xmlns:m="http://schemas.openxmlformats.org/officeDocument/2006/math" xmlns:v="urn:schemas-microsoft-com:vml" xmlns:wp14="http://schemas.microsoft.com/office/word/2010/wordprocessingDrawing" xmlns:wp="http://schemas.openxmlformats.org/drawingml/2006/wordprocessingDrawing" xmlns:w10="urn:schemas-microsoft-com:office:word" xmlns:w="http://schemas.openxmlformats.org/wordprocessingml/2006/main" xmlns:w14="http://schemas.microsoft.com/office/word/2010/wordml" xmlns:w15="http://schemas.microsoft.com/office/word/2012/wordml" xmlns:wpg="http://schemas.microsoft.com/office/word/2010/wordprocessingGroup" xmlns:wpi="http://schemas.microsoft.com/office/word/2010/wordprocessingInk" xmlns:wne="http://schemas.microsoft.com/office/word/2006/wordml" xmlns:wps="http://schemas.microsoft.com/office/word/2010/wordprocessingShape" mc:Ignorable="w14 w15 wp14">
   <w:endnote w:type="separator" w:id="-1">
     <w:p>
       <w:r>
@@ -25922,7 +25875,7 @@
 </file>
 
 <file path=word/footnotes.xml><?xml version="1.0" encoding="utf-8"?>
-<w:footnotes xmlns:wpc="http://schemas.microsoft.com/office/word/2010/wordprocessingCanvas" xmlns:mo="http://schemas.microsoft.com/office/mac/office/2008/main" xmlns:mc="http://schemas.openxmlformats.org/markup-compatibility/2006" xmlns:mv="urn:schemas-microsoft-com:mac:vml" xmlns:o="urn:schemas-microsoft-com:office:office" xmlns:r="http://schemas.openxmlformats.org/officeDocument/2006/relationships" xmlns:m="http://schemas.openxmlformats.org/officeDocument/2006/math" xmlns:v="urn:schemas-microsoft-com:vml" xmlns:wp14="http://schemas.microsoft.com/office/word/2010/wordprocessingDrawing" xmlns:wp="http://schemas.openxmlformats.org/drawingml/2006/wordprocessingDrawing" xmlns:w10="urn:schemas-microsoft-com:office:word" xmlns:w="http://schemas.openxmlformats.org/wordprocessingml/2006/main" xmlns:w14="http://schemas.microsoft.com/office/word/2010/wordml" xmlns:wpg="http://schemas.microsoft.com/office/word/2010/wordprocessingGroup" xmlns:wpi="http://schemas.microsoft.com/office/word/2010/wordprocessingInk" xmlns:wne="http://schemas.microsoft.com/office/word/2006/wordml" xmlns:wps="http://schemas.microsoft.com/office/word/2010/wordprocessingShape" mc:Ignorable="w14 wp14">
+<w:footnotes xmlns:wpc="http://schemas.microsoft.com/office/word/2010/wordprocessingCanvas" xmlns:mo="http://schemas.microsoft.com/office/mac/office/2008/main" xmlns:mc="http://schemas.openxmlformats.org/markup-compatibility/2006" xmlns:mv="urn:schemas-microsoft-com:mac:vml" xmlns:o="urn:schemas-microsoft-com:office:office" xmlns:r="http://schemas.openxmlformats.org/officeDocument/2006/relationships" xmlns:m="http://schemas.openxmlformats.org/officeDocument/2006/math" xmlns:v="urn:schemas-microsoft-com:vml" xmlns:wp14="http://schemas.microsoft.com/office/word/2010/wordprocessingDrawing" xmlns:wp="http://schemas.openxmlformats.org/drawingml/2006/wordprocessingDrawing" xmlns:w10="urn:schemas-microsoft-com:office:word" xmlns:w="http://schemas.openxmlformats.org/wordprocessingml/2006/main" xmlns:w14="http://schemas.microsoft.com/office/word/2010/wordml" xmlns:w15="http://schemas.microsoft.com/office/word/2012/wordml" xmlns:wpg="http://schemas.microsoft.com/office/word/2010/wordprocessingGroup" xmlns:wpi="http://schemas.microsoft.com/office/word/2010/wordprocessingInk" xmlns:wne="http://schemas.microsoft.com/office/word/2006/wordml" xmlns:wps="http://schemas.microsoft.com/office/word/2010/wordprocessingShape" mc:Ignorable="w14 w15 wp14">
   <w:footnote w:type="separator" w:id="-1">
     <w:p>
       <w:r>
@@ -25941,7 +25894,7 @@
 </file>
 
 <file path=word/numbering.xml><?xml version="1.0" encoding="utf-8"?>
-<w:numbering xmlns:wpc="http://schemas.microsoft.com/office/word/2010/wordprocessingCanvas" xmlns:mo="http://schemas.microsoft.com/office/mac/office/2008/main" xmlns:mc="http://schemas.openxmlformats.org/markup-compatibility/2006" xmlns:mv="urn:schemas-microsoft-com:mac:vml" xmlns:o="urn:schemas-microsoft-com:office:office" xmlns:r="http://schemas.openxmlformats.org/officeDocument/2006/relationships" xmlns:m="http://schemas.openxmlformats.org/officeDocument/2006/math" xmlns:v="urn:schemas-microsoft-com:vml" xmlns:wp14="http://schemas.microsoft.com/office/word/2010/wordprocessingDrawing" xmlns:wp="http://schemas.openxmlformats.org/drawingml/2006/wordprocessingDrawing" xmlns:w10="urn:schemas-microsoft-com:office:word" xmlns:w="http://schemas.openxmlformats.org/wordprocessingml/2006/main" xmlns:w14="http://schemas.microsoft.com/office/word/2010/wordml" xmlns:wpg="http://schemas.microsoft.com/office/word/2010/wordprocessingGroup" xmlns:wpi="http://schemas.microsoft.com/office/word/2010/wordprocessingInk" xmlns:wne="http://schemas.microsoft.com/office/word/2006/wordml" xmlns:wps="http://schemas.microsoft.com/office/word/2010/wordprocessingShape" mc:Ignorable="w14 wp14">
+<w:numbering xmlns:wpc="http://schemas.microsoft.com/office/word/2010/wordprocessingCanvas" xmlns:mo="http://schemas.microsoft.com/office/mac/office/2008/main" xmlns:mc="http://schemas.openxmlformats.org/markup-compatibility/2006" xmlns:mv="urn:schemas-microsoft-com:mac:vml" xmlns:o="urn:schemas-microsoft-com:office:office" xmlns:r="http://schemas.openxmlformats.org/officeDocument/2006/relationships" xmlns:m="http://schemas.openxmlformats.org/officeDocument/2006/math" xmlns:v="urn:schemas-microsoft-com:vml" xmlns:wp14="http://schemas.microsoft.com/office/word/2010/wordprocessingDrawing" xmlns:wp="http://schemas.openxmlformats.org/drawingml/2006/wordprocessingDrawing" xmlns:w10="urn:schemas-microsoft-com:office:word" xmlns:w="http://schemas.openxmlformats.org/wordprocessingml/2006/main" xmlns:w14="http://schemas.microsoft.com/office/word/2010/wordml" xmlns:w15="http://schemas.microsoft.com/office/word/2012/wordml" xmlns:wpg="http://schemas.microsoft.com/office/word/2010/wordprocessingGroup" xmlns:wpi="http://schemas.microsoft.com/office/word/2010/wordprocessingInk" xmlns:wne="http://schemas.microsoft.com/office/word/2006/wordml" xmlns:wps="http://schemas.microsoft.com/office/word/2010/wordprocessingShape" mc:Ignorable="w14 w15 wp14">
   <w:abstractNum w:abstractNumId="0">
     <w:nsid w:val="02750215"/>
     <w:multiLevelType w:val="multilevel"/>
@@ -30667,7 +30620,7 @@
 </file>
 
 <file path=word/styles.xml><?xml version="1.0" encoding="utf-8"?>
-<w:styles xmlns:mc="http://schemas.openxmlformats.org/markup-compatibility/2006" xmlns:r="http://schemas.openxmlformats.org/officeDocument/2006/relationships" xmlns:w="http://schemas.openxmlformats.org/wordprocessingml/2006/main" xmlns:w14="http://schemas.microsoft.com/office/word/2010/wordml" mc:Ignorable="w14">
+<w:styles xmlns:mc="http://schemas.openxmlformats.org/markup-compatibility/2006" xmlns:r="http://schemas.openxmlformats.org/officeDocument/2006/relationships" xmlns:w="http://schemas.openxmlformats.org/wordprocessingml/2006/main" xmlns:w14="http://schemas.microsoft.com/office/word/2010/wordml" xmlns:w15="http://schemas.microsoft.com/office/word/2012/wordml" mc:Ignorable="w14 w15">
   <w:docDefaults>
     <w:rPrDefault>
       <w:rPr>
@@ -30689,146 +30642,389 @@
       </w:pPr>
     </w:pPrDefault>
   </w:docDefaults>
-  <w:latentStyles w:defLockedState="0" w:defUIPriority="99" w:defSemiHidden="1" w:defUnhideWhenUsed="1" w:defQFormat="0" w:count="276">
-    <w:lsdException w:name="Normal" w:semiHidden="0" w:uiPriority="0" w:unhideWhenUsed="0" w:qFormat="1"/>
-    <w:lsdException w:name="heading 1" w:semiHidden="0" w:uiPriority="9" w:unhideWhenUsed="0" w:qFormat="1"/>
-    <w:lsdException w:name="heading 2" w:uiPriority="9" w:qFormat="1"/>
-    <w:lsdException w:name="heading 3" w:uiPriority="9" w:qFormat="1"/>
-    <w:lsdException w:name="heading 4" w:uiPriority="9" w:qFormat="1"/>
-    <w:lsdException w:name="heading 5" w:uiPriority="9" w:qFormat="1"/>
-    <w:lsdException w:name="heading 6" w:uiPriority="9" w:qFormat="1"/>
-    <w:lsdException w:name="heading 7" w:uiPriority="9" w:qFormat="1"/>
-    <w:lsdException w:name="heading 8" w:uiPriority="9" w:qFormat="1"/>
-    <w:lsdException w:name="heading 9" w:uiPriority="9" w:qFormat="1"/>
-    <w:lsdException w:name="toc 1" w:uiPriority="39"/>
-    <w:lsdException w:name="toc 2" w:uiPriority="39"/>
-    <w:lsdException w:name="toc 3" w:uiPriority="39"/>
-    <w:lsdException w:name="toc 4" w:uiPriority="39"/>
-    <w:lsdException w:name="toc 5" w:uiPriority="39"/>
-    <w:lsdException w:name="toc 6" w:uiPriority="39"/>
-    <w:lsdException w:name="toc 7" w:uiPriority="39"/>
-    <w:lsdException w:name="toc 8" w:uiPriority="39"/>
-    <w:lsdException w:name="toc 9" w:uiPriority="39"/>
-    <w:lsdException w:name="caption" w:uiPriority="35" w:qFormat="1"/>
-    <w:lsdException w:name="Title" w:semiHidden="0" w:uiPriority="10" w:unhideWhenUsed="0" w:qFormat="1"/>
-    <w:lsdException w:name="Default Paragraph Font" w:uiPriority="1"/>
-    <w:lsdException w:name="Subtitle" w:semiHidden="0" w:uiPriority="11" w:unhideWhenUsed="0" w:qFormat="1"/>
-    <w:lsdException w:name="Strong" w:semiHidden="0" w:uiPriority="22" w:unhideWhenUsed="0" w:qFormat="1"/>
-    <w:lsdException w:name="Emphasis" w:semiHidden="0" w:uiPriority="20" w:unhideWhenUsed="0" w:qFormat="1"/>
-    <w:lsdException w:name="Table Grid" w:semiHidden="0" w:uiPriority="59" w:unhideWhenUsed="0"/>
-    <w:lsdException w:name="Placeholder Text" w:unhideWhenUsed="0"/>
-    <w:lsdException w:name="No Spacing" w:semiHidden="0" w:uiPriority="1" w:unhideWhenUsed="0" w:qFormat="1"/>
-    <w:lsdException w:name="Light Shading" w:semiHidden="0" w:uiPriority="60" w:unhideWhenUsed="0"/>
-    <w:lsdException w:name="Light List" w:semiHidden="0" w:uiPriority="61" w:unhideWhenUsed="0"/>
-    <w:lsdException w:name="Light Grid" w:semiHidden="0" w:uiPriority="62" w:unhideWhenUsed="0"/>
-    <w:lsdException w:name="Medium Shading 1" w:semiHidden="0" w:uiPriority="63" w:unhideWhenUsed="0"/>
-    <w:lsdException w:name="Medium Shading 2" w:semiHidden="0" w:uiPriority="64" w:unhideWhenUsed="0"/>
-    <w:lsdException w:name="Medium List 1" w:semiHidden="0" w:uiPriority="65" w:unhideWhenUsed="0"/>
-    <w:lsdException w:name="Medium List 2" w:semiHidden="0" w:uiPriority="66" w:unhideWhenUsed="0"/>
-    <w:lsdException w:name="Medium Grid 1" w:semiHidden="0" w:uiPriority="67" w:unhideWhenUsed="0"/>
-    <w:lsdException w:name="Medium Grid 2" w:semiHidden="0" w:uiPriority="68" w:unhideWhenUsed="0"/>
-    <w:lsdException w:name="Medium Grid 3" w:semiHidden="0" w:uiPriority="69" w:unhideWhenUsed="0"/>
-    <w:lsdException w:name="Dark List" w:semiHidden="0" w:uiPriority="70" w:unhideWhenUsed="0"/>
-    <w:lsdException w:name="Colorful Shading" w:semiHidden="0" w:uiPriority="71" w:unhideWhenUsed="0"/>
-    <w:lsdException w:name="Colorful List" w:semiHidden="0" w:uiPriority="72" w:unhideWhenUsed="0"/>
-    <w:lsdException w:name="Colorful Grid" w:semiHidden="0" w:uiPriority="73" w:unhideWhenUsed="0"/>
-    <w:lsdException w:name="Light Shading Accent 1" w:semiHidden="0" w:uiPriority="60" w:unhideWhenUsed="0"/>
-    <w:lsdException w:name="Light List Accent 1" w:semiHidden="0" w:uiPriority="61" w:unhideWhenUsed="0"/>
-    <w:lsdException w:name="Light Grid Accent 1" w:semiHidden="0" w:uiPriority="62" w:unhideWhenUsed="0"/>
-    <w:lsdException w:name="Medium Shading 1 Accent 1" w:semiHidden="0" w:uiPriority="63" w:unhideWhenUsed="0"/>
-    <w:lsdException w:name="Medium Shading 2 Accent 1" w:semiHidden="0" w:uiPriority="64" w:unhideWhenUsed="0"/>
-    <w:lsdException w:name="Medium List 1 Accent 1" w:semiHidden="0" w:uiPriority="65" w:unhideWhenUsed="0"/>
-    <w:lsdException w:name="Revision" w:unhideWhenUsed="0"/>
-    <w:lsdException w:name="List Paragraph" w:semiHidden="0" w:uiPriority="34" w:unhideWhenUsed="0" w:qFormat="1"/>
-    <w:lsdException w:name="Quote" w:semiHidden="0" w:uiPriority="29" w:unhideWhenUsed="0" w:qFormat="1"/>
-    <w:lsdException w:name="Intense Quote" w:semiHidden="0" w:uiPriority="30" w:unhideWhenUsed="0" w:qFormat="1"/>
-    <w:lsdException w:name="Medium List 2 Accent 1" w:semiHidden="0" w:uiPriority="66" w:unhideWhenUsed="0"/>
-    <w:lsdException w:name="Medium Grid 1 Accent 1" w:semiHidden="0" w:uiPriority="67" w:unhideWhenUsed="0"/>
-    <w:lsdException w:name="Medium Grid 2 Accent 1" w:semiHidden="0" w:uiPriority="68" w:unhideWhenUsed="0"/>
-    <w:lsdException w:name="Medium Grid 3 Accent 1" w:semiHidden="0" w:uiPriority="69" w:unhideWhenUsed="0"/>
-    <w:lsdException w:name="Dark List Accent 1" w:semiHidden="0" w:uiPriority="70" w:unhideWhenUsed="0"/>
-    <w:lsdException w:name="Colorful Shading Accent 1" w:semiHidden="0" w:uiPriority="71" w:unhideWhenUsed="0"/>
-    <w:lsdException w:name="Colorful List Accent 1" w:semiHidden="0" w:uiPriority="72" w:unhideWhenUsed="0"/>
-    <w:lsdException w:name="Colorful Grid Accent 1" w:semiHidden="0" w:uiPriority="73" w:unhideWhenUsed="0"/>
-    <w:lsdException w:name="Light Shading Accent 2" w:semiHidden="0" w:uiPriority="60" w:unhideWhenUsed="0"/>
-    <w:lsdException w:name="Light List Accent 2" w:semiHidden="0" w:uiPriority="61" w:unhideWhenUsed="0"/>
-    <w:lsdException w:name="Light Grid Accent 2" w:semiHidden="0" w:uiPriority="62" w:unhideWhenUsed="0"/>
-    <w:lsdException w:name="Medium Shading 1 Accent 2" w:semiHidden="0" w:uiPriority="63" w:unhideWhenUsed="0"/>
-    <w:lsdException w:name="Medium Shading 2 Accent 2" w:semiHidden="0" w:uiPriority="64" w:unhideWhenUsed="0"/>
-    <w:lsdException w:name="Medium List 1 Accent 2" w:semiHidden="0" w:uiPriority="65" w:unhideWhenUsed="0"/>
-    <w:lsdException w:name="Medium List 2 Accent 2" w:semiHidden="0" w:uiPriority="66" w:unhideWhenUsed="0"/>
-    <w:lsdException w:name="Medium Grid 1 Accent 2" w:semiHidden="0" w:uiPriority="67" w:unhideWhenUsed="0"/>
-    <w:lsdException w:name="Medium Grid 2 Accent 2" w:semiHidden="0" w:uiPriority="68" w:unhideWhenUsed="0"/>
-    <w:lsdException w:name="Medium Grid 3 Accent 2" w:semiHidden="0" w:uiPriority="69" w:unhideWhenUsed="0"/>
-    <w:lsdException w:name="Dark List Accent 2" w:semiHidden="0" w:uiPriority="70" w:unhideWhenUsed="0"/>
-    <w:lsdException w:name="Colorful Shading Accent 2" w:semiHidden="0" w:uiPriority="71" w:unhideWhenUsed="0"/>
-    <w:lsdException w:name="Colorful List Accent 2" w:semiHidden="0" w:uiPriority="72" w:unhideWhenUsed="0"/>
-    <w:lsdException w:name="Colorful Grid Accent 2" w:semiHidden="0" w:uiPriority="73" w:unhideWhenUsed="0"/>
-    <w:lsdException w:name="Light Shading Accent 3" w:semiHidden="0" w:uiPriority="60" w:unhideWhenUsed="0"/>
-    <w:lsdException w:name="Light List Accent 3" w:semiHidden="0" w:uiPriority="61" w:unhideWhenUsed="0"/>
-    <w:lsdException w:name="Light Grid Accent 3" w:semiHidden="0" w:uiPriority="62" w:unhideWhenUsed="0"/>
-    <w:lsdException w:name="Medium Shading 1 Accent 3" w:semiHidden="0" w:uiPriority="63" w:unhideWhenUsed="0"/>
-    <w:lsdException w:name="Medium Shading 2 Accent 3" w:semiHidden="0" w:uiPriority="64" w:unhideWhenUsed="0"/>
-    <w:lsdException w:name="Medium List 1 Accent 3" w:semiHidden="0" w:uiPriority="65" w:unhideWhenUsed="0"/>
-    <w:lsdException w:name="Medium List 2 Accent 3" w:semiHidden="0" w:uiPriority="66" w:unhideWhenUsed="0"/>
-    <w:lsdException w:name="Medium Grid 1 Accent 3" w:semiHidden="0" w:uiPriority="67" w:unhideWhenUsed="0"/>
-    <w:lsdException w:name="Medium Grid 2 Accent 3" w:semiHidden="0" w:uiPriority="68" w:unhideWhenUsed="0"/>
-    <w:lsdException w:name="Medium Grid 3 Accent 3" w:semiHidden="0" w:uiPriority="69" w:unhideWhenUsed="0"/>
-    <w:lsdException w:name="Dark List Accent 3" w:semiHidden="0" w:uiPriority="70" w:unhideWhenUsed="0"/>
-    <w:lsdException w:name="Colorful Shading Accent 3" w:semiHidden="0" w:uiPriority="71" w:unhideWhenUsed="0"/>
-    <w:lsdException w:name="Colorful List Accent 3" w:semiHidden="0" w:uiPriority="72" w:unhideWhenUsed="0"/>
-    <w:lsdException w:name="Colorful Grid Accent 3" w:semiHidden="0" w:uiPriority="73" w:unhideWhenUsed="0"/>
-    <w:lsdException w:name="Light Shading Accent 4" w:semiHidden="0" w:uiPriority="60" w:unhideWhenUsed="0"/>
-    <w:lsdException w:name="Light List Accent 4" w:semiHidden="0" w:uiPriority="61" w:unhideWhenUsed="0"/>
-    <w:lsdException w:name="Light Grid Accent 4" w:semiHidden="0" w:uiPriority="62" w:unhideWhenUsed="0"/>
-    <w:lsdException w:name="Medium Shading 1 Accent 4" w:semiHidden="0" w:uiPriority="63" w:unhideWhenUsed="0"/>
-    <w:lsdException w:name="Medium Shading 2 Accent 4" w:semiHidden="0" w:uiPriority="64" w:unhideWhenUsed="0"/>
-    <w:lsdException w:name="Medium List 1 Accent 4" w:semiHidden="0" w:uiPriority="65" w:unhideWhenUsed="0"/>
-    <w:lsdException w:name="Medium List 2 Accent 4" w:semiHidden="0" w:uiPriority="66" w:unhideWhenUsed="0"/>
-    <w:lsdException w:name="Medium Grid 1 Accent 4" w:semiHidden="0" w:uiPriority="67" w:unhideWhenUsed="0"/>
-    <w:lsdException w:name="Medium Grid 2 Accent 4" w:semiHidden="0" w:uiPriority="68" w:unhideWhenUsed="0"/>
-    <w:lsdException w:name="Medium Grid 3 Accent 4" w:semiHidden="0" w:uiPriority="69" w:unhideWhenUsed="0"/>
-    <w:lsdException w:name="Dark List Accent 4" w:semiHidden="0" w:uiPriority="70" w:unhideWhenUsed="0"/>
-    <w:lsdException w:name="Colorful Shading Accent 4" w:semiHidden="0" w:uiPriority="71" w:unhideWhenUsed="0"/>
-    <w:lsdException w:name="Colorful List Accent 4" w:semiHidden="0" w:uiPriority="72" w:unhideWhenUsed="0"/>
-    <w:lsdException w:name="Colorful Grid Accent 4" w:semiHidden="0" w:uiPriority="73" w:unhideWhenUsed="0"/>
-    <w:lsdException w:name="Light Shading Accent 5" w:semiHidden="0" w:uiPriority="60" w:unhideWhenUsed="0"/>
-    <w:lsdException w:name="Light List Accent 5" w:semiHidden="0" w:uiPriority="61" w:unhideWhenUsed="0"/>
-    <w:lsdException w:name="Light Grid Accent 5" w:semiHidden="0" w:uiPriority="62" w:unhideWhenUsed="0"/>
-    <w:lsdException w:name="Medium Shading 1 Accent 5" w:semiHidden="0" w:uiPriority="63" w:unhideWhenUsed="0"/>
-    <w:lsdException w:name="Medium Shading 2 Accent 5" w:semiHidden="0" w:uiPriority="64" w:unhideWhenUsed="0"/>
-    <w:lsdException w:name="Medium List 1 Accent 5" w:semiHidden="0" w:uiPriority="65" w:unhideWhenUsed="0"/>
-    <w:lsdException w:name="Medium List 2 Accent 5" w:semiHidden="0" w:uiPriority="66" w:unhideWhenUsed="0"/>
-    <w:lsdException w:name="Medium Grid 1 Accent 5" w:semiHidden="0" w:uiPriority="67" w:unhideWhenUsed="0"/>
-    <w:lsdException w:name="Medium Grid 2 Accent 5" w:semiHidden="0" w:uiPriority="68" w:unhideWhenUsed="0"/>
-    <w:lsdException w:name="Medium Grid 3 Accent 5" w:semiHidden="0" w:uiPriority="69" w:unhideWhenUsed="0"/>
-    <w:lsdException w:name="Dark List Accent 5" w:semiHidden="0" w:uiPriority="70" w:unhideWhenUsed="0"/>
-    <w:lsdException w:name="Colorful Shading Accent 5" w:semiHidden="0" w:uiPriority="71" w:unhideWhenUsed="0"/>
-    <w:lsdException w:name="Colorful List Accent 5" w:semiHidden="0" w:uiPriority="72" w:unhideWhenUsed="0"/>
-    <w:lsdException w:name="Colorful Grid Accent 5" w:semiHidden="0" w:uiPriority="73" w:unhideWhenUsed="0"/>
-    <w:lsdException w:name="Light Shading Accent 6" w:semiHidden="0" w:uiPriority="60" w:unhideWhenUsed="0"/>
-    <w:lsdException w:name="Light List Accent 6" w:semiHidden="0" w:uiPriority="61" w:unhideWhenUsed="0"/>
-    <w:lsdException w:name="Light Grid Accent 6" w:semiHidden="0" w:uiPriority="62" w:unhideWhenUsed="0"/>
-    <w:lsdException w:name="Medium Shading 1 Accent 6" w:semiHidden="0" w:uiPriority="63" w:unhideWhenUsed="0"/>
-    <w:lsdException w:name="Medium Shading 2 Accent 6" w:semiHidden="0" w:uiPriority="64" w:unhideWhenUsed="0"/>
-    <w:lsdException w:name="Medium List 1 Accent 6" w:semiHidden="0" w:uiPriority="65" w:unhideWhenUsed="0"/>
-    <w:lsdException w:name="Medium List 2 Accent 6" w:semiHidden="0" w:uiPriority="66" w:unhideWhenUsed="0"/>
-    <w:lsdException w:name="Medium Grid 1 Accent 6" w:semiHidden="0" w:uiPriority="67" w:unhideWhenUsed="0"/>
-    <w:lsdException w:name="Medium Grid 2 Accent 6" w:semiHidden="0" w:uiPriority="68" w:unhideWhenUsed="0"/>
-    <w:lsdException w:name="Medium Grid 3 Accent 6" w:semiHidden="0" w:uiPriority="69" w:unhideWhenUsed="0"/>
-    <w:lsdException w:name="Dark List Accent 6" w:semiHidden="0" w:uiPriority="70" w:unhideWhenUsed="0"/>
-    <w:lsdException w:name="Colorful Shading Accent 6" w:semiHidden="0" w:uiPriority="71" w:unhideWhenUsed="0"/>
-    <w:lsdException w:name="Colorful List Accent 6" w:semiHidden="0" w:uiPriority="72" w:unhideWhenUsed="0"/>
-    <w:lsdException w:name="Colorful Grid Accent 6" w:semiHidden="0" w:uiPriority="73" w:unhideWhenUsed="0"/>
-    <w:lsdException w:name="Subtle Emphasis" w:semiHidden="0" w:uiPriority="19" w:unhideWhenUsed="0" w:qFormat="1"/>
-    <w:lsdException w:name="Intense Emphasis" w:semiHidden="0" w:uiPriority="21" w:unhideWhenUsed="0" w:qFormat="1"/>
-    <w:lsdException w:name="Subtle Reference" w:semiHidden="0" w:uiPriority="31" w:unhideWhenUsed="0" w:qFormat="1"/>
-    <w:lsdException w:name="Intense Reference" w:semiHidden="0" w:uiPriority="32" w:unhideWhenUsed="0" w:qFormat="1"/>
-    <w:lsdException w:name="Book Title" w:semiHidden="0" w:uiPriority="33" w:unhideWhenUsed="0" w:qFormat="1"/>
-    <w:lsdException w:name="Bibliography" w:uiPriority="37"/>
-    <w:lsdException w:name="TOC Heading" w:uiPriority="39" w:qFormat="1"/>
+  <w:latentStyles w:defLockedState="0" w:defUIPriority="99" w:defSemiHidden="0" w:defUnhideWhenUsed="0" w:defQFormat="0" w:count="380">
+    <w:lsdException w:name="Normal" w:uiPriority="0" w:qFormat="1"/>
+    <w:lsdException w:name="heading 1" w:uiPriority="9" w:qFormat="1"/>
+    <w:lsdException w:name="heading 2" w:semiHidden="1" w:uiPriority="9" w:unhideWhenUsed="1" w:qFormat="1"/>
+    <w:lsdException w:name="heading 3" w:semiHidden="1" w:uiPriority="9" w:unhideWhenUsed="1" w:qFormat="1"/>
+    <w:lsdException w:name="heading 4" w:semiHidden="1" w:uiPriority="9" w:unhideWhenUsed="1" w:qFormat="1"/>
+    <w:lsdException w:name="heading 5" w:semiHidden="1" w:uiPriority="9" w:unhideWhenUsed="1" w:qFormat="1"/>
+    <w:lsdException w:name="heading 6" w:semiHidden="1" w:uiPriority="9" w:unhideWhenUsed="1" w:qFormat="1"/>
+    <w:lsdException w:name="heading 7" w:semiHidden="1" w:uiPriority="9" w:unhideWhenUsed="1" w:qFormat="1"/>
+    <w:lsdException w:name="heading 8" w:semiHidden="1" w:uiPriority="9" w:unhideWhenUsed="1" w:qFormat="1"/>
+    <w:lsdException w:name="heading 9" w:semiHidden="1" w:uiPriority="9" w:unhideWhenUsed="1" w:qFormat="1"/>
+    <w:lsdException w:name="index 1" w:semiHidden="1" w:unhideWhenUsed="1"/>
+    <w:lsdException w:name="index 2" w:semiHidden="1" w:unhideWhenUsed="1"/>
+    <w:lsdException w:name="index 3" w:semiHidden="1" w:unhideWhenUsed="1"/>
+    <w:lsdException w:name="index 4" w:semiHidden="1" w:unhideWhenUsed="1"/>
+    <w:lsdException w:name="index 5" w:semiHidden="1" w:unhideWhenUsed="1"/>
+    <w:lsdException w:name="index 6" w:semiHidden="1" w:unhideWhenUsed="1"/>
+    <w:lsdException w:name="index 7" w:semiHidden="1" w:unhideWhenUsed="1"/>
+    <w:lsdException w:name="index 8" w:semiHidden="1" w:unhideWhenUsed="1"/>
+    <w:lsdException w:name="index 9" w:semiHidden="1" w:unhideWhenUsed="1"/>
+    <w:lsdException w:name="toc 1" w:semiHidden="1" w:uiPriority="39" w:unhideWhenUsed="1"/>
+    <w:lsdException w:name="toc 2" w:semiHidden="1" w:uiPriority="39" w:unhideWhenUsed="1"/>
+    <w:lsdException w:name="toc 3" w:semiHidden="1" w:uiPriority="39" w:unhideWhenUsed="1"/>
+    <w:lsdException w:name="toc 4" w:semiHidden="1" w:uiPriority="39" w:unhideWhenUsed="1"/>
+    <w:lsdException w:name="toc 5" w:semiHidden="1" w:uiPriority="39" w:unhideWhenUsed="1"/>
+    <w:lsdException w:name="toc 6" w:semiHidden="1" w:uiPriority="39" w:unhideWhenUsed="1"/>
+    <w:lsdException w:name="toc 7" w:semiHidden="1" w:uiPriority="39" w:unhideWhenUsed="1"/>
+    <w:lsdException w:name="toc 8" w:semiHidden="1" w:uiPriority="39" w:unhideWhenUsed="1"/>
+    <w:lsdException w:name="toc 9" w:semiHidden="1" w:uiPriority="39" w:unhideWhenUsed="1"/>
+    <w:lsdException w:name="Normal Indent" w:semiHidden="1" w:unhideWhenUsed="1"/>
+    <w:lsdException w:name="footnote text" w:semiHidden="1" w:unhideWhenUsed="1"/>
+    <w:lsdException w:name="annotation text" w:semiHidden="1" w:unhideWhenUsed="1"/>
+    <w:lsdException w:name="header" w:semiHidden="1" w:unhideWhenUsed="1"/>
+    <w:lsdException w:name="footer" w:semiHidden="1" w:unhideWhenUsed="1"/>
+    <w:lsdException w:name="index heading" w:semiHidden="1" w:unhideWhenUsed="1"/>
+    <w:lsdException w:name="caption" w:semiHidden="1" w:uiPriority="35" w:unhideWhenUsed="1" w:qFormat="1"/>
+    <w:lsdException w:name="table of figures" w:semiHidden="1" w:unhideWhenUsed="1"/>
+    <w:lsdException w:name="envelope address" w:semiHidden="1" w:unhideWhenUsed="1"/>
+    <w:lsdException w:name="envelope return" w:semiHidden="1" w:unhideWhenUsed="1"/>
+    <w:lsdException w:name="footnote reference" w:semiHidden="1" w:unhideWhenUsed="1"/>
+    <w:lsdException w:name="annotation reference" w:semiHidden="1" w:unhideWhenUsed="1"/>
+    <w:lsdException w:name="line number" w:semiHidden="1" w:unhideWhenUsed="1"/>
+    <w:lsdException w:name="page number" w:semiHidden="1" w:unhideWhenUsed="1"/>
+    <w:lsdException w:name="endnote reference" w:semiHidden="1" w:unhideWhenUsed="1"/>
+    <w:lsdException w:name="endnote text" w:semiHidden="1" w:unhideWhenUsed="1"/>
+    <w:lsdException w:name="table of authorities" w:semiHidden="1" w:unhideWhenUsed="1"/>
+    <w:lsdException w:name="macro" w:semiHidden="1" w:unhideWhenUsed="1"/>
+    <w:lsdException w:name="toa heading" w:semiHidden="1" w:unhideWhenUsed="1"/>
+    <w:lsdException w:name="List" w:semiHidden="1" w:unhideWhenUsed="1"/>
+    <w:lsdException w:name="List Bullet" w:semiHidden="1" w:unhideWhenUsed="1"/>
+    <w:lsdException w:name="List Number" w:semiHidden="1" w:unhideWhenUsed="1"/>
+    <w:lsdException w:name="List 2" w:semiHidden="1" w:unhideWhenUsed="1"/>
+    <w:lsdException w:name="List 3" w:semiHidden="1" w:unhideWhenUsed="1"/>
+    <w:lsdException w:name="List 4" w:semiHidden="1" w:unhideWhenUsed="1"/>
+    <w:lsdException w:name="List 5" w:semiHidden="1" w:unhideWhenUsed="1"/>
+    <w:lsdException w:name="List Bullet 2" w:semiHidden="1" w:unhideWhenUsed="1"/>
+    <w:lsdException w:name="List Bullet 3" w:semiHidden="1" w:unhideWhenUsed="1"/>
+    <w:lsdException w:name="List Bullet 4" w:semiHidden="1" w:unhideWhenUsed="1"/>
+    <w:lsdException w:name="List Bullet 5" w:semiHidden="1" w:unhideWhenUsed="1"/>
+    <w:lsdException w:name="List Number 2" w:semiHidden="1" w:unhideWhenUsed="1"/>
+    <w:lsdException w:name="List Number 3" w:semiHidden="1" w:unhideWhenUsed="1"/>
+    <w:lsdException w:name="List Number 4" w:semiHidden="1" w:unhideWhenUsed="1"/>
+    <w:lsdException w:name="List Number 5" w:semiHidden="1" w:unhideWhenUsed="1"/>
+    <w:lsdException w:name="Title" w:uiPriority="10" w:qFormat="1"/>
+    <w:lsdException w:name="Closing" w:semiHidden="1" w:unhideWhenUsed="1"/>
+    <w:lsdException w:name="Signature" w:semiHidden="1" w:unhideWhenUsed="1"/>
+    <w:lsdException w:name="Default Paragraph Font" w:semiHidden="1" w:uiPriority="1" w:unhideWhenUsed="1"/>
+    <w:lsdException w:name="Body Text" w:semiHidden="1" w:unhideWhenUsed="1"/>
+    <w:lsdException w:name="Body Text Indent" w:semiHidden="1" w:unhideWhenUsed="1"/>
+    <w:lsdException w:name="List Continue" w:semiHidden="1" w:unhideWhenUsed="1"/>
+    <w:lsdException w:name="List Continue 2" w:semiHidden="1" w:unhideWhenUsed="1"/>
+    <w:lsdException w:name="List Continue 3" w:semiHidden="1" w:unhideWhenUsed="1"/>
+    <w:lsdException w:name="List Continue 4" w:semiHidden="1" w:unhideWhenUsed="1"/>
+    <w:lsdException w:name="List Continue 5" w:semiHidden="1" w:unhideWhenUsed="1"/>
+    <w:lsdException w:name="Message Header" w:semiHidden="1" w:unhideWhenUsed="1"/>
+    <w:lsdException w:name="Subtitle" w:uiPriority="11" w:qFormat="1"/>
+    <w:lsdException w:name="Salutation" w:semiHidden="1" w:unhideWhenUsed="1"/>
+    <w:lsdException w:name="Date" w:semiHidden="1" w:unhideWhenUsed="1"/>
+    <w:lsdException w:name="Body Text First Indent" w:semiHidden="1" w:unhideWhenUsed="1"/>
+    <w:lsdException w:name="Body Text First Indent 2" w:semiHidden="1" w:unhideWhenUsed="1"/>
+    <w:lsdException w:name="Note Heading" w:semiHidden="1" w:unhideWhenUsed="1"/>
+    <w:lsdException w:name="Body Text 2" w:semiHidden="1" w:unhideWhenUsed="1"/>
+    <w:lsdException w:name="Body Text 3" w:semiHidden="1" w:unhideWhenUsed="1"/>
+    <w:lsdException w:name="Body Text Indent 2" w:semiHidden="1" w:unhideWhenUsed="1"/>
+    <w:lsdException w:name="Body Text Indent 3" w:semiHidden="1" w:unhideWhenUsed="1"/>
+    <w:lsdException w:name="Block Text" w:semiHidden="1" w:unhideWhenUsed="1"/>
+    <w:lsdException w:name="Hyperlink" w:semiHidden="1" w:unhideWhenUsed="1"/>
+    <w:lsdException w:name="FollowedHyperlink" w:semiHidden="1" w:unhideWhenUsed="1"/>
+    <w:lsdException w:name="Strong" w:uiPriority="22" w:qFormat="1"/>
+    <w:lsdException w:name="Emphasis" w:uiPriority="20" w:qFormat="1"/>
+    <w:lsdException w:name="Document Map" w:semiHidden="1" w:unhideWhenUsed="1"/>
+    <w:lsdException w:name="Plain Text" w:semiHidden="1" w:unhideWhenUsed="1"/>
+    <w:lsdException w:name="E-mail Signature" w:semiHidden="1" w:unhideWhenUsed="1"/>
+    <w:lsdException w:name="HTML Top of Form" w:semiHidden="1" w:unhideWhenUsed="1"/>
+    <w:lsdException w:name="HTML Bottom of Form" w:semiHidden="1" w:unhideWhenUsed="1"/>
+    <w:lsdException w:name="Normal (Web)" w:semiHidden="1" w:unhideWhenUsed="1"/>
+    <w:lsdException w:name="HTML Acronym" w:semiHidden="1" w:unhideWhenUsed="1"/>
+    <w:lsdException w:name="HTML Address" w:semiHidden="1" w:unhideWhenUsed="1"/>
+    <w:lsdException w:name="HTML Cite" w:semiHidden="1" w:unhideWhenUsed="1"/>
+    <w:lsdException w:name="HTML Code" w:semiHidden="1" w:unhideWhenUsed="1"/>
+    <w:lsdException w:name="HTML Definition" w:semiHidden="1" w:unhideWhenUsed="1"/>
+    <w:lsdException w:name="HTML Keyboard" w:semiHidden="1" w:unhideWhenUsed="1"/>
+    <w:lsdException w:name="HTML Preformatted" w:semiHidden="1" w:unhideWhenUsed="1"/>
+    <w:lsdException w:name="HTML Sample" w:semiHidden="1" w:unhideWhenUsed="1"/>
+    <w:lsdException w:name="HTML Typewriter" w:semiHidden="1" w:unhideWhenUsed="1"/>
+    <w:lsdException w:name="HTML Variable" w:semiHidden="1" w:unhideWhenUsed="1"/>
+    <w:lsdException w:name="Normal Table" w:semiHidden="1" w:unhideWhenUsed="1"/>
+    <w:lsdException w:name="annotation subject" w:semiHidden="1" w:unhideWhenUsed="1"/>
+    <w:lsdException w:name="No List" w:semiHidden="1" w:unhideWhenUsed="1"/>
+    <w:lsdException w:name="Outline List 1" w:semiHidden="1" w:unhideWhenUsed="1"/>
+    <w:lsdException w:name="Outline List 2" w:semiHidden="1" w:unhideWhenUsed="1"/>
+    <w:lsdException w:name="Outline List 3" w:semiHidden="1" w:unhideWhenUsed="1"/>
+    <w:lsdException w:name="Table Simple 1" w:semiHidden="1" w:unhideWhenUsed="1"/>
+    <w:lsdException w:name="Table Simple 2" w:semiHidden="1" w:unhideWhenUsed="1"/>
+    <w:lsdException w:name="Table Simple 3" w:semiHidden="1" w:unhideWhenUsed="1"/>
+    <w:lsdException w:name="Table Classic 1" w:semiHidden="1" w:unhideWhenUsed="1"/>
+    <w:lsdException w:name="Table Classic 2" w:semiHidden="1" w:unhideWhenUsed="1"/>
+    <w:lsdException w:name="Table Classic 3" w:semiHidden="1" w:unhideWhenUsed="1"/>
+    <w:lsdException w:name="Table Classic 4" w:semiHidden="1" w:unhideWhenUsed="1"/>
+    <w:lsdException w:name="Table Colorful 1" w:semiHidden="1" w:unhideWhenUsed="1"/>
+    <w:lsdException w:name="Table Colorful 2" w:semiHidden="1" w:unhideWhenUsed="1"/>
+    <w:lsdException w:name="Table Colorful 3" w:semiHidden="1" w:unhideWhenUsed="1"/>
+    <w:lsdException w:name="Table Columns 1" w:semiHidden="1" w:unhideWhenUsed="1"/>
+    <w:lsdException w:name="Table Columns 2" w:semiHidden="1" w:unhideWhenUsed="1"/>
+    <w:lsdException w:name="Table Columns 3" w:semiHidden="1" w:unhideWhenUsed="1"/>
+    <w:lsdException w:name="Table Columns 4" w:semiHidden="1" w:unhideWhenUsed="1"/>
+    <w:lsdException w:name="Table Columns 5" w:semiHidden="1" w:unhideWhenUsed="1"/>
+    <w:lsdException w:name="Table Grid 1" w:semiHidden="1" w:unhideWhenUsed="1"/>
+    <w:lsdException w:name="Table Grid 2" w:semiHidden="1" w:unhideWhenUsed="1"/>
+    <w:lsdException w:name="Table Grid 3" w:semiHidden="1" w:unhideWhenUsed="1"/>
+    <w:lsdException w:name="Table Grid 4" w:semiHidden="1" w:unhideWhenUsed="1"/>
+    <w:lsdException w:name="Table Grid 5" w:semiHidden="1" w:unhideWhenUsed="1"/>
+    <w:lsdException w:name="Table Grid 6" w:semiHidden="1" w:unhideWhenUsed="1"/>
+    <w:lsdException w:name="Table Grid 7" w:semiHidden="1" w:unhideWhenUsed="1"/>
+    <w:lsdException w:name="Table Grid 8" w:semiHidden="1" w:unhideWhenUsed="1"/>
+    <w:lsdException w:name="Table List 1" w:semiHidden="1" w:unhideWhenUsed="1"/>
+    <w:lsdException w:name="Table List 2" w:semiHidden="1" w:unhideWhenUsed="1"/>
+    <w:lsdException w:name="Table List 3" w:semiHidden="1" w:unhideWhenUsed="1"/>
+    <w:lsdException w:name="Table List 4" w:semiHidden="1" w:unhideWhenUsed="1"/>
+    <w:lsdException w:name="Table List 5" w:semiHidden="1" w:unhideWhenUsed="1"/>
+    <w:lsdException w:name="Table List 6" w:semiHidden="1" w:unhideWhenUsed="1"/>
+    <w:lsdException w:name="Table List 7" w:semiHidden="1" w:unhideWhenUsed="1"/>
+    <w:lsdException w:name="Table List 8" w:semiHidden="1" w:unhideWhenUsed="1"/>
+    <w:lsdException w:name="Table 3D effects 1" w:semiHidden="1" w:unhideWhenUsed="1"/>
+    <w:lsdException w:name="Table 3D effects 2" w:semiHidden="1" w:unhideWhenUsed="1"/>
+    <w:lsdException w:name="Table 3D effects 3" w:semiHidden="1" w:unhideWhenUsed="1"/>
+    <w:lsdException w:name="Table Contemporary" w:semiHidden="1" w:unhideWhenUsed="1"/>
+    <w:lsdException w:name="Table Elegant" w:semiHidden="1" w:unhideWhenUsed="1"/>
+    <w:lsdException w:name="Table Professional" w:semiHidden="1" w:unhideWhenUsed="1"/>
+    <w:lsdException w:name="Table Subtle 1" w:semiHidden="1" w:unhideWhenUsed="1"/>
+    <w:lsdException w:name="Table Subtle 2" w:semiHidden="1" w:unhideWhenUsed="1"/>
+    <w:lsdException w:name="Table Web 1" w:semiHidden="1" w:unhideWhenUsed="1"/>
+    <w:lsdException w:name="Table Web 2" w:semiHidden="1" w:unhideWhenUsed="1"/>
+    <w:lsdException w:name="Table Web 3" w:semiHidden="1" w:unhideWhenUsed="1"/>
+    <w:lsdException w:name="Balloon Text" w:semiHidden="1" w:unhideWhenUsed="1"/>
+    <w:lsdException w:name="Table Grid" w:uiPriority="59"/>
+    <w:lsdException w:name="Table Theme" w:semiHidden="1" w:unhideWhenUsed="1"/>
+    <w:lsdException w:name="Note Level 1" w:semiHidden="1" w:unhideWhenUsed="1"/>
+    <w:lsdException w:name="Note Level 2" w:semiHidden="1" w:unhideWhenUsed="1"/>
+    <w:lsdException w:name="Note Level 3" w:semiHidden="1" w:unhideWhenUsed="1"/>
+    <w:lsdException w:name="Note Level 4" w:semiHidden="1" w:unhideWhenUsed="1"/>
+    <w:lsdException w:name="Note Level 5" w:semiHidden="1" w:unhideWhenUsed="1"/>
+    <w:lsdException w:name="Note Level 6" w:semiHidden="1" w:unhideWhenUsed="1"/>
+    <w:lsdException w:name="Note Level 7" w:semiHidden="1" w:unhideWhenUsed="1"/>
+    <w:lsdException w:name="Note Level 8" w:semiHidden="1" w:unhideWhenUsed="1"/>
+    <w:lsdException w:name="Note Level 9" w:semiHidden="1" w:unhideWhenUsed="1"/>
+    <w:lsdException w:name="Placeholder Text" w:semiHidden="1"/>
+    <w:lsdException w:name="No Spacing" w:uiPriority="1" w:qFormat="1"/>
+    <w:lsdException w:name="Light Shading" w:uiPriority="60"/>
+    <w:lsdException w:name="Light List" w:uiPriority="61"/>
+    <w:lsdException w:name="Light Grid" w:uiPriority="62"/>
+    <w:lsdException w:name="Medium Shading 1" w:uiPriority="63"/>
+    <w:lsdException w:name="Medium Shading 2" w:uiPriority="64"/>
+    <w:lsdException w:name="Medium List 1" w:uiPriority="65"/>
+    <w:lsdException w:name="Medium List 2" w:uiPriority="66"/>
+    <w:lsdException w:name="Medium Grid 1" w:uiPriority="67"/>
+    <w:lsdException w:name="Medium Grid 2" w:uiPriority="68"/>
+    <w:lsdException w:name="Medium Grid 3" w:uiPriority="69"/>
+    <w:lsdException w:name="Dark List" w:uiPriority="70"/>
+    <w:lsdException w:name="Colorful Shading" w:uiPriority="71"/>
+    <w:lsdException w:name="Colorful List" w:uiPriority="72"/>
+    <w:lsdException w:name="Colorful Grid" w:uiPriority="73"/>
+    <w:lsdException w:name="Light Shading Accent 1" w:uiPriority="60"/>
+    <w:lsdException w:name="Light List Accent 1" w:uiPriority="61"/>
+    <w:lsdException w:name="Light Grid Accent 1" w:uiPriority="62"/>
+    <w:lsdException w:name="Medium Shading 1 Accent 1" w:uiPriority="63"/>
+    <w:lsdException w:name="Medium Shading 2 Accent 1" w:uiPriority="64"/>
+    <w:lsdException w:name="Medium List 1 Accent 1" w:uiPriority="65"/>
+    <w:lsdException w:name="Revision" w:semiHidden="1"/>
+    <w:lsdException w:name="List Paragraph" w:uiPriority="34" w:qFormat="1"/>
+    <w:lsdException w:name="Quote" w:uiPriority="29" w:qFormat="1"/>
+    <w:lsdException w:name="Intense Quote" w:uiPriority="30" w:qFormat="1"/>
+    <w:lsdException w:name="Medium List 2 Accent 1" w:uiPriority="66"/>
+    <w:lsdException w:name="Medium Grid 1 Accent 1" w:uiPriority="67"/>
+    <w:lsdException w:name="Medium Grid 2 Accent 1" w:uiPriority="68"/>
+    <w:lsdException w:name="Medium Grid 3 Accent 1" w:uiPriority="69"/>
+    <w:lsdException w:name="Dark List Accent 1" w:uiPriority="70"/>
+    <w:lsdException w:name="Colorful Shading Accent 1" w:uiPriority="71"/>
+    <w:lsdException w:name="Colorful List Accent 1" w:uiPriority="72"/>
+    <w:lsdException w:name="Colorful Grid Accent 1" w:uiPriority="73"/>
+    <w:lsdException w:name="Light Shading Accent 2" w:uiPriority="60"/>
+    <w:lsdException w:name="Light List Accent 2" w:uiPriority="61"/>
+    <w:lsdException w:name="Light Grid Accent 2" w:uiPriority="62"/>
+    <w:lsdException w:name="Medium Shading 1 Accent 2" w:uiPriority="63"/>
+    <w:lsdException w:name="Medium Shading 2 Accent 2" w:uiPriority="64"/>
+    <w:lsdException w:name="Medium List 1 Accent 2" w:uiPriority="65"/>
+    <w:lsdException w:name="Medium List 2 Accent 2" w:uiPriority="66"/>
+    <w:lsdException w:name="Medium Grid 1 Accent 2" w:uiPriority="67"/>
+    <w:lsdException w:name="Medium Grid 2 Accent 2" w:uiPriority="68"/>
+    <w:lsdException w:name="Medium Grid 3 Accent 2" w:uiPriority="69"/>
+    <w:lsdException w:name="Dark List Accent 2" w:uiPriority="70"/>
+    <w:lsdException w:name="Colorful Shading Accent 2" w:uiPriority="71"/>
+    <w:lsdException w:name="Colorful List Accent 2" w:uiPriority="72"/>
+    <w:lsdException w:name="Colorful Grid Accent 2" w:uiPriority="73"/>
+    <w:lsdException w:name="Light Shading Accent 3" w:uiPriority="60"/>
+    <w:lsdException w:name="Light List Accent 3" w:uiPriority="61"/>
+    <w:lsdException w:name="Light Grid Accent 3" w:uiPriority="62"/>
+    <w:lsdException w:name="Medium Shading 1 Accent 3" w:uiPriority="63"/>
+    <w:lsdException w:name="Medium Shading 2 Accent 3" w:uiPriority="64"/>
+    <w:lsdException w:name="Medium List 1 Accent 3" w:uiPriority="65"/>
+    <w:lsdException w:name="Medium List 2 Accent 3" w:uiPriority="66"/>
+    <w:lsdException w:name="Medium Grid 1 Accent 3" w:uiPriority="67"/>
+    <w:lsdException w:name="Medium Grid 2 Accent 3" w:uiPriority="68"/>
+    <w:lsdException w:name="Medium Grid 3 Accent 3" w:uiPriority="69"/>
+    <w:lsdException w:name="Dark List Accent 3" w:uiPriority="70"/>
+    <w:lsdException w:name="Colorful Shading Accent 3" w:uiPriority="71"/>
+    <w:lsdException w:name="Colorful List Accent 3" w:uiPriority="72"/>
+    <w:lsdException w:name="Colorful Grid Accent 3" w:uiPriority="73"/>
+    <w:lsdException w:name="Light Shading Accent 4" w:uiPriority="60"/>
+    <w:lsdException w:name="Light List Accent 4" w:uiPriority="61"/>
+    <w:lsdException w:name="Light Grid Accent 4" w:uiPriority="62"/>
+    <w:lsdException w:name="Medium Shading 1 Accent 4" w:uiPriority="63"/>
+    <w:lsdException w:name="Medium Shading 2 Accent 4" w:uiPriority="64"/>
+    <w:lsdException w:name="Medium List 1 Accent 4" w:uiPriority="65"/>
+    <w:lsdException w:name="Medium List 2 Accent 4" w:uiPriority="66"/>
+    <w:lsdException w:name="Medium Grid 1 Accent 4" w:uiPriority="67"/>
+    <w:lsdException w:name="Medium Grid 2 Accent 4" w:uiPriority="68"/>
+    <w:lsdException w:name="Medium Grid 3 Accent 4" w:uiPriority="69"/>
+    <w:lsdException w:name="Dark List Accent 4" w:uiPriority="70"/>
+    <w:lsdException w:name="Colorful Shading Accent 4" w:uiPriority="71"/>
+    <w:lsdException w:name="Colorful List Accent 4" w:uiPriority="72"/>
+    <w:lsdException w:name="Colorful Grid Accent 4" w:uiPriority="73"/>
+    <w:lsdException w:name="Light Shading Accent 5" w:uiPriority="60"/>
+    <w:lsdException w:name="Light List Accent 5" w:uiPriority="61"/>
+    <w:lsdException w:name="Light Grid Accent 5" w:uiPriority="62"/>
+    <w:lsdException w:name="Medium Shading 1 Accent 5" w:uiPriority="63"/>
+    <w:lsdException w:name="Medium Shading 2 Accent 5" w:uiPriority="64"/>
+    <w:lsdException w:name="Medium List 1 Accent 5" w:uiPriority="65"/>
+    <w:lsdException w:name="Medium List 2 Accent 5" w:uiPriority="66"/>
+    <w:lsdException w:name="Medium Grid 1 Accent 5" w:uiPriority="67"/>
+    <w:lsdException w:name="Medium Grid 2 Accent 5" w:uiPriority="68"/>
+    <w:lsdException w:name="Medium Grid 3 Accent 5" w:uiPriority="69"/>
+    <w:lsdException w:name="Dark List Accent 5" w:uiPriority="70"/>
+    <w:lsdException w:name="Colorful Shading Accent 5" w:uiPriority="71"/>
+    <w:lsdException w:name="Colorful List Accent 5" w:uiPriority="72"/>
+    <w:lsdException w:name="Colorful Grid Accent 5" w:uiPriority="73"/>
+    <w:lsdException w:name="Light Shading Accent 6" w:uiPriority="60"/>
+    <w:lsdException w:name="Light List Accent 6" w:uiPriority="61"/>
+    <w:lsdException w:name="Light Grid Accent 6" w:uiPriority="62"/>
+    <w:lsdException w:name="Medium Shading 1 Accent 6" w:uiPriority="63"/>
+    <w:lsdException w:name="Medium Shading 2 Accent 6" w:uiPriority="64"/>
+    <w:lsdException w:name="Medium List 1 Accent 6" w:uiPriority="65"/>
+    <w:lsdException w:name="Medium List 2 Accent 6" w:uiPriority="66"/>
+    <w:lsdException w:name="Medium Grid 1 Accent 6" w:uiPriority="67"/>
+    <w:lsdException w:name="Medium Grid 2 Accent 6" w:uiPriority="68"/>
+    <w:lsdException w:name="Medium Grid 3 Accent 6" w:uiPriority="69"/>
+    <w:lsdException w:name="Dark List Accent 6" w:uiPriority="70"/>
+    <w:lsdException w:name="Colorful Shading Accent 6" w:uiPriority="71"/>
+    <w:lsdException w:name="Colorful List Accent 6" w:uiPriority="72"/>
+    <w:lsdException w:name="Colorful Grid Accent 6" w:uiPriority="73"/>
+    <w:lsdException w:name="Subtle Emphasis" w:uiPriority="19" w:qFormat="1"/>
+    <w:lsdException w:name="Intense Emphasis" w:uiPriority="21" w:qFormat="1"/>
+    <w:lsdException w:name="Subtle Reference" w:uiPriority="31" w:qFormat="1"/>
+    <w:lsdException w:name="Intense Reference" w:uiPriority="32" w:qFormat="1"/>
+    <w:lsdException w:name="Book Title" w:uiPriority="33" w:qFormat="1"/>
+    <w:lsdException w:name="Bibliography" w:semiHidden="1" w:uiPriority="37" w:unhideWhenUsed="1"/>
+    <w:lsdException w:name="TOC Heading" w:semiHidden="1" w:uiPriority="39" w:unhideWhenUsed="1" w:qFormat="1"/>
+    <w:lsdException w:name="Plain Table 1" w:uiPriority="41"/>
+    <w:lsdException w:name="Plain Table 2" w:uiPriority="42"/>
+    <w:lsdException w:name="Plain Table 3" w:uiPriority="43"/>
+    <w:lsdException w:name="Plain Table 4" w:uiPriority="44"/>
+    <w:lsdException w:name="Plain Table 5" w:uiPriority="45"/>
+    <w:lsdException w:name="Grid Table Light" w:uiPriority="40"/>
+    <w:lsdException w:name="Grid Table 1 Light" w:uiPriority="46"/>
+    <w:lsdException w:name="Grid Table 2" w:uiPriority="47"/>
+    <w:lsdException w:name="Grid Table 3" w:uiPriority="48"/>
+    <w:lsdException w:name="Grid Table 4" w:uiPriority="49"/>
+    <w:lsdException w:name="Grid Table 5 Dark" w:uiPriority="50"/>
+    <w:lsdException w:name="Grid Table 6 Colorful" w:uiPriority="51"/>
+    <w:lsdException w:name="Grid Table 7 Colorful" w:uiPriority="52"/>
+    <w:lsdException w:name="Grid Table 1 Light Accent 1" w:uiPriority="46"/>
+    <w:lsdException w:name="Grid Table 2 Accent 1" w:uiPriority="47"/>
+    <w:lsdException w:name="Grid Table 3 Accent 1" w:uiPriority="48"/>
+    <w:lsdException w:name="Grid Table 4 Accent 1" w:uiPriority="49"/>
+    <w:lsdException w:name="Grid Table 5 Dark Accent 1" w:uiPriority="50"/>
+    <w:lsdException w:name="Grid Table 6 Colorful Accent 1" w:uiPriority="51"/>
+    <w:lsdException w:name="Grid Table 7 Colorful Accent 1" w:uiPriority="52"/>
+    <w:lsdException w:name="Grid Table 1 Light Accent 2" w:uiPriority="46"/>
+    <w:lsdException w:name="Grid Table 2 Accent 2" w:uiPriority="47"/>
+    <w:lsdException w:name="Grid Table 3 Accent 2" w:uiPriority="48"/>
+    <w:lsdException w:name="Grid Table 4 Accent 2" w:uiPriority="49"/>
+    <w:lsdException w:name="Grid Table 5 Dark Accent 2" w:uiPriority="50"/>
+    <w:lsdException w:name="Grid Table 6 Colorful Accent 2" w:uiPriority="51"/>
+    <w:lsdException w:name="Grid Table 7 Colorful Accent 2" w:uiPriority="52"/>
+    <w:lsdException w:name="Grid Table 1 Light Accent 3" w:uiPriority="46"/>
+    <w:lsdException w:name="Grid Table 2 Accent 3" w:uiPriority="47"/>
+    <w:lsdException w:name="Grid Table 3 Accent 3" w:uiPriority="48"/>
+    <w:lsdException w:name="Grid Table 4 Accent 3" w:uiPriority="49"/>
+    <w:lsdException w:name="Grid Table 5 Dark Accent 3" w:uiPriority="50"/>
+    <w:lsdException w:name="Grid Table 6 Colorful Accent 3" w:uiPriority="51"/>
+    <w:lsdException w:name="Grid Table 7 Colorful Accent 3" w:uiPriority="52"/>
+    <w:lsdException w:name="Grid Table 1 Light Accent 4" w:uiPriority="46"/>
+    <w:lsdException w:name="Grid Table 2 Accent 4" w:uiPriority="47"/>
+    <w:lsdException w:name="Grid Table 3 Accent 4" w:uiPriority="48"/>
+    <w:lsdException w:name="Grid Table 4 Accent 4" w:uiPriority="49"/>
+    <w:lsdException w:name="Grid Table 5 Dark Accent 4" w:uiPriority="50"/>
+    <w:lsdException w:name="Grid Table 6 Colorful Accent 4" w:uiPriority="51"/>
+    <w:lsdException w:name="Grid Table 7 Colorful Accent 4" w:uiPriority="52"/>
+    <w:lsdException w:name="Grid Table 1 Light Accent 5" w:uiPriority="46"/>
+    <w:lsdException w:name="Grid Table 2 Accent 5" w:uiPriority="47"/>
+    <w:lsdException w:name="Grid Table 3 Accent 5" w:uiPriority="48"/>
+    <w:lsdException w:name="Grid Table 4 Accent 5" w:uiPriority="49"/>
+    <w:lsdException w:name="Grid Table 5 Dark Accent 5" w:uiPriority="50"/>
+    <w:lsdException w:name="Grid Table 6 Colorful Accent 5" w:uiPriority="51"/>
+    <w:lsdException w:name="Grid Table 7 Colorful Accent 5" w:uiPriority="52"/>
+    <w:lsdException w:name="Grid Table 1 Light Accent 6" w:uiPriority="46"/>
+    <w:lsdException w:name="Grid Table 2 Accent 6" w:uiPriority="47"/>
+    <w:lsdException w:name="Grid Table 3 Accent 6" w:uiPriority="48"/>
+    <w:lsdException w:name="Grid Table 4 Accent 6" w:uiPriority="49"/>
+    <w:lsdException w:name="Grid Table 5 Dark Accent 6" w:uiPriority="50"/>
+    <w:lsdException w:name="Grid Table 6 Colorful Accent 6" w:uiPriority="51"/>
+    <w:lsdException w:name="Grid Table 7 Colorful Accent 6" w:uiPriority="52"/>
+    <w:lsdException w:name="List Table 1 Light" w:uiPriority="46"/>
+    <w:lsdException w:name="List Table 2" w:uiPriority="47"/>
+    <w:lsdException w:name="List Table 3" w:uiPriority="48"/>
+    <w:lsdException w:name="List Table 4" w:uiPriority="49"/>
+    <w:lsdException w:name="List Table 5 Dark" w:uiPriority="50"/>
+    <w:lsdException w:name="List Table 6 Colorful" w:uiPriority="51"/>
+    <w:lsdException w:name="List Table 7 Colorful" w:uiPriority="52"/>
+    <w:lsdException w:name="List Table 1 Light Accent 1" w:uiPriority="46"/>
+    <w:lsdException w:name="List Table 2 Accent 1" w:uiPriority="47"/>
+    <w:lsdException w:name="List Table 3 Accent 1" w:uiPriority="48"/>
+    <w:lsdException w:name="List Table 4 Accent 1" w:uiPriority="49"/>
+    <w:lsdException w:name="List Table 5 Dark Accent 1" w:uiPriority="50"/>
+    <w:lsdException w:name="List Table 6 Colorful Accent 1" w:uiPriority="51"/>
+    <w:lsdException w:name="List Table 7 Colorful Accent 1" w:uiPriority="52"/>
+    <w:lsdException w:name="List Table 1 Light Accent 2" w:uiPriority="46"/>
+    <w:lsdException w:name="List Table 2 Accent 2" w:uiPriority="47"/>
+    <w:lsdException w:name="List Table 3 Accent 2" w:uiPriority="48"/>
+    <w:lsdException w:name="List Table 4 Accent 2" w:uiPriority="49"/>
+    <w:lsdException w:name="List Table 5 Dark Accent 2" w:uiPriority="50"/>
+    <w:lsdException w:name="List Table 6 Colorful Accent 2" w:uiPriority="51"/>
+    <w:lsdException w:name="List Table 7 Colorful Accent 2" w:uiPriority="52"/>
+    <w:lsdException w:name="List Table 1 Light Accent 3" w:uiPriority="46"/>
+    <w:lsdException w:name="List Table 2 Accent 3" w:uiPriority="47"/>
+    <w:lsdException w:name="List Table 3 Accent 3" w:uiPriority="48"/>
+    <w:lsdException w:name="List Table 4 Accent 3" w:uiPriority="49"/>
+    <w:lsdException w:name="List Table 5 Dark Accent 3" w:uiPriority="50"/>
+    <w:lsdException w:name="List Table 6 Colorful Accent 3" w:uiPriority="51"/>
+    <w:lsdException w:name="List Table 7 Colorful Accent 3" w:uiPriority="52"/>
+    <w:lsdException w:name="List Table 1 Light Accent 4" w:uiPriority="46"/>
+    <w:lsdException w:name="List Table 2 Accent 4" w:uiPriority="47"/>
+    <w:lsdException w:name="List Table 3 Accent 4" w:uiPriority="48"/>
+    <w:lsdException w:name="List Table 4 Accent 4" w:uiPriority="49"/>
+    <w:lsdException w:name="List Table 5 Dark Accent 4" w:uiPriority="50"/>
+    <w:lsdException w:name="List Table 6 Colorful Accent 4" w:uiPriority="51"/>
+    <w:lsdException w:name="List Table 7 Colorful Accent 4" w:uiPriority="52"/>
+    <w:lsdException w:name="List Table 1 Light Accent 5" w:uiPriority="46"/>
+    <w:lsdException w:name="List Table 2 Accent 5" w:uiPriority="47"/>
+    <w:lsdException w:name="List Table 3 Accent 5" w:uiPriority="48"/>
+    <w:lsdException w:name="List Table 4 Accent 5" w:uiPriority="49"/>
+    <w:lsdException w:name="List Table 5 Dark Accent 5" w:uiPriority="50"/>
+    <w:lsdException w:name="List Table 6 Colorful Accent 5" w:uiPriority="51"/>
+    <w:lsdException w:name="List Table 7 Colorful Accent 5" w:uiPriority="52"/>
+    <w:lsdException w:name="List Table 1 Light Accent 6" w:uiPriority="46"/>
+    <w:lsdException w:name="List Table 2 Accent 6" w:uiPriority="47"/>
+    <w:lsdException w:name="List Table 3 Accent 6" w:uiPriority="48"/>
+    <w:lsdException w:name="List Table 4 Accent 6" w:uiPriority="49"/>
+    <w:lsdException w:name="List Table 5 Dark Accent 6" w:uiPriority="50"/>
+    <w:lsdException w:name="List Table 6 Colorful Accent 6" w:uiPriority="51"/>
+    <w:lsdException w:name="List Table 7 Colorful Accent 6" w:uiPriority="52"/>
   </w:latentStyles>
-  <w:style w:type="paragraph" w:default="1" w:styleId="a">
+  <w:style w:type="paragraph" w:default="1" w:styleId="Normal">
     <w:name w:val="Normal"/>
     <w:qFormat/>
     <w:pPr>
@@ -30836,7 +31032,7 @@
       <w:jc w:val="both"/>
     </w:pPr>
   </w:style>
-  <w:style w:type="paragraph" w:styleId="1">
+  <w:style w:type="paragraph" w:styleId="Heading1">
     <w:name w:val="heading 1"/>
     <w:next w:val="Normal1"/>
     <w:pPr>
@@ -30853,7 +31049,7 @@
       <w:u w:color="000000"/>
     </w:rPr>
   </w:style>
-  <w:style w:type="paragraph" w:styleId="2">
+  <w:style w:type="paragraph" w:styleId="Heading2">
     <w:name w:val="heading 2"/>
     <w:next w:val="Normal1"/>
     <w:pPr>
@@ -30871,7 +31067,7 @@
       <w:u w:color="000000"/>
     </w:rPr>
   </w:style>
-  <w:style w:type="paragraph" w:styleId="4">
+  <w:style w:type="paragraph" w:styleId="Heading4">
     <w:name w:val="heading 4"/>
     <w:next w:val="Normal1"/>
     <w:pPr>
@@ -30890,13 +31086,13 @@
       <w:u w:color="000000"/>
     </w:rPr>
   </w:style>
-  <w:style w:type="character" w:default="1" w:styleId="a0">
+  <w:style w:type="character" w:default="1" w:styleId="DefaultParagraphFont">
     <w:name w:val="Default Paragraph Font"/>
     <w:uiPriority w:val="1"/>
     <w:semiHidden/>
     <w:unhideWhenUsed/>
   </w:style>
-  <w:style w:type="table" w:default="1" w:styleId="a1">
+  <w:style w:type="table" w:default="1" w:styleId="TableNormal">
     <w:name w:val="Normal Table"/>
     <w:uiPriority w:val="99"/>
     <w:semiHidden/>
@@ -30911,7 +31107,7 @@
       </w:tblCellMar>
     </w:tblPr>
   </w:style>
-  <w:style w:type="numbering" w:default="1" w:styleId="a2">
+  <w:style w:type="numbering" w:default="1" w:styleId="NoList">
     <w:name w:val="No List"/>
     <w:uiPriority w:val="99"/>
     <w:semiHidden/>
@@ -30934,7 +31130,7 @@
       <w:lang w:eastAsia="en-US"/>
     </w:rPr>
   </w:style>
-  <w:style w:type="character" w:styleId="a3">
+  <w:style w:type="character" w:styleId="Hyperlink">
     <w:name w:val="Hyperlink"/>
     <w:rPr>
       <w:u w:val="single"/>
@@ -31047,10 +31243,10 @@
       <w:u w:val="single" w:color="000000"/>
     </w:rPr>
   </w:style>
-  <w:style w:type="paragraph" w:styleId="a4">
+  <w:style w:type="paragraph" w:styleId="DocumentMap">
     <w:name w:val="Document Map"/>
-    <w:basedOn w:val="a"/>
-    <w:link w:val="a5"/>
+    <w:basedOn w:val="Normal"/>
+    <w:link w:val="DocumentMapChar"/>
     <w:uiPriority w:val="99"/>
     <w:semiHidden/>
     <w:unhideWhenUsed/>
@@ -31061,10 +31257,10 @@
       <w:szCs w:val="24"/>
     </w:rPr>
   </w:style>
-  <w:style w:type="character" w:customStyle="1" w:styleId="a5">
-    <w:name w:val="文档结构图 字符"/>
-    <w:basedOn w:val="a0"/>
-    <w:link w:val="a4"/>
+  <w:style w:type="character" w:customStyle="1" w:styleId="DocumentMapChar">
+    <w:name w:val="Document Map Char"/>
+    <w:basedOn w:val="DefaultParagraphFont"/>
+    <w:link w:val="DocumentMap"/>
     <w:uiPriority w:val="99"/>
     <w:semiHidden/>
     <w:rsid w:val="00D70409"/>
@@ -31074,9 +31270,9 @@
       <w:szCs w:val="24"/>
     </w:rPr>
   </w:style>
-  <w:style w:type="character" w:styleId="a6">
+  <w:style w:type="character" w:styleId="CommentReference">
     <w:name w:val="annotation reference"/>
-    <w:basedOn w:val="a0"/>
+    <w:basedOn w:val="DefaultParagraphFont"/>
     <w:uiPriority w:val="99"/>
     <w:semiHidden/>
     <w:unhideWhenUsed/>
@@ -31086,10 +31282,10 @@
       <w:szCs w:val="18"/>
     </w:rPr>
   </w:style>
-  <w:style w:type="paragraph" w:styleId="a7">
+  <w:style w:type="paragraph" w:styleId="CommentText">
     <w:name w:val="annotation text"/>
-    <w:basedOn w:val="a"/>
-    <w:link w:val="a8"/>
+    <w:basedOn w:val="Normal"/>
+    <w:link w:val="CommentTextChar"/>
     <w:uiPriority w:val="99"/>
     <w:semiHidden/>
     <w:unhideWhenUsed/>
@@ -31099,10 +31295,10 @@
       <w:szCs w:val="24"/>
     </w:rPr>
   </w:style>
-  <w:style w:type="character" w:customStyle="1" w:styleId="a8">
-    <w:name w:val="注释文本字符"/>
-    <w:basedOn w:val="a0"/>
-    <w:link w:val="a7"/>
+  <w:style w:type="character" w:customStyle="1" w:styleId="CommentTextChar">
+    <w:name w:val="Comment Text Char"/>
+    <w:basedOn w:val="DefaultParagraphFont"/>
+    <w:link w:val="CommentText"/>
     <w:uiPriority w:val="99"/>
     <w:semiHidden/>
     <w:rsid w:val="0032604F"/>
@@ -31111,11 +31307,11 @@
       <w:szCs w:val="24"/>
     </w:rPr>
   </w:style>
-  <w:style w:type="paragraph" w:styleId="a9">
+  <w:style w:type="paragraph" w:styleId="CommentSubject">
     <w:name w:val="annotation subject"/>
-    <w:basedOn w:val="a7"/>
-    <w:next w:val="a7"/>
-    <w:link w:val="aa"/>
+    <w:basedOn w:val="CommentText"/>
+    <w:next w:val="CommentText"/>
+    <w:link w:val="CommentSubjectChar"/>
     <w:uiPriority w:val="99"/>
     <w:semiHidden/>
     <w:unhideWhenUsed/>
@@ -31127,10 +31323,10 @@
       <w:szCs w:val="20"/>
     </w:rPr>
   </w:style>
-  <w:style w:type="character" w:customStyle="1" w:styleId="aa">
-    <w:name w:val="批注主题字符"/>
-    <w:basedOn w:val="a8"/>
-    <w:link w:val="a9"/>
+  <w:style w:type="character" w:customStyle="1" w:styleId="CommentSubjectChar">
+    <w:name w:val="Comment Subject Char"/>
+    <w:basedOn w:val="CommentTextChar"/>
+    <w:link w:val="CommentSubject"/>
     <w:uiPriority w:val="99"/>
     <w:semiHidden/>
     <w:rsid w:val="0032604F"/>
@@ -31141,10 +31337,10 @@
       <w:szCs w:val="24"/>
     </w:rPr>
   </w:style>
-  <w:style w:type="paragraph" w:styleId="ab">
+  <w:style w:type="paragraph" w:styleId="BalloonText">
     <w:name w:val="Balloon Text"/>
-    <w:basedOn w:val="a"/>
-    <w:link w:val="ac"/>
+    <w:basedOn w:val="Normal"/>
+    <w:link w:val="BalloonTextChar"/>
     <w:uiPriority w:val="99"/>
     <w:semiHidden/>
     <w:unhideWhenUsed/>
@@ -31155,10 +31351,10 @@
       <w:szCs w:val="18"/>
     </w:rPr>
   </w:style>
-  <w:style w:type="character" w:customStyle="1" w:styleId="ac">
-    <w:name w:val="批注框文本字符"/>
-    <w:basedOn w:val="a0"/>
-    <w:link w:val="ab"/>
+  <w:style w:type="character" w:customStyle="1" w:styleId="BalloonTextChar">
+    <w:name w:val="Balloon Text Char"/>
+    <w:basedOn w:val="DefaultParagraphFont"/>
+    <w:link w:val="BalloonText"/>
     <w:uiPriority w:val="99"/>
     <w:semiHidden/>
     <w:rsid w:val="0032604F"/>
@@ -31168,10 +31364,10 @@
       <w:szCs w:val="18"/>
     </w:rPr>
   </w:style>
-  <w:style w:type="paragraph" w:styleId="HTML">
+  <w:style w:type="paragraph" w:styleId="HTMLPreformatted">
     <w:name w:val="HTML Preformatted"/>
-    <w:basedOn w:val="a"/>
-    <w:link w:val="HTML0"/>
+    <w:basedOn w:val="Normal"/>
+    <w:link w:val="HTMLPreformattedChar"/>
     <w:uiPriority w:val="99"/>
     <w:semiHidden/>
     <w:unhideWhenUsed/>
@@ -31212,572 +31408,10 @@
       <w:lang w:eastAsia="en-US"/>
     </w:rPr>
   </w:style>
-  <w:style w:type="character" w:customStyle="1" w:styleId="HTML0">
-    <w:name w:val="HTML  预设格式字符"/>
-    <w:basedOn w:val="a0"/>
-    <w:link w:val="HTML"/>
-    <w:uiPriority w:val="99"/>
-    <w:semiHidden/>
-    <w:rsid w:val="0032604F"/>
-    <w:rPr>
-      <w:rFonts w:ascii="Courier New" w:hAnsi="Courier New" w:cs="Courier New"/>
-      <w:bdr w:val="none" w:sz="0" w:space="0" w:color="auto"/>
-      <w:lang w:eastAsia="en-US"/>
-    </w:rPr>
-  </w:style>
-</w:styles>
-</file>
-
-<file path=word/stylesWithEffects.xml><?xml version="1.0" encoding="utf-8"?>
-<w:styles xmlns:wpc="http://schemas.microsoft.com/office/word/2010/wordprocessingCanvas" xmlns:mo="http://schemas.microsoft.com/office/mac/office/2008/main" xmlns:mc="http://schemas.openxmlformats.org/markup-compatibility/2006" xmlns:mv="urn:schemas-microsoft-com:mac:vml" xmlns:o="urn:schemas-microsoft-com:office:office" xmlns:r="http://schemas.openxmlformats.org/officeDocument/2006/relationships" xmlns:m="http://schemas.openxmlformats.org/officeDocument/2006/math" xmlns:v="urn:schemas-microsoft-com:vml" xmlns:wp14="http://schemas.microsoft.com/office/word/2010/wordprocessingDrawing" xmlns:wp="http://schemas.openxmlformats.org/drawingml/2006/wordprocessingDrawing" xmlns:w10="urn:schemas-microsoft-com:office:word" xmlns:w="http://schemas.openxmlformats.org/wordprocessingml/2006/main" xmlns:w14="http://schemas.microsoft.com/office/word/2010/wordml" xmlns:wpg="http://schemas.microsoft.com/office/word/2010/wordprocessingGroup" xmlns:wpi="http://schemas.microsoft.com/office/word/2010/wordprocessingInk" xmlns:wne="http://schemas.microsoft.com/office/word/2006/wordml" xmlns:wps="http://schemas.microsoft.com/office/word/2010/wordprocessingShape" mc:Ignorable="w14 wp14">
-  <w:docDefaults>
-    <w:rPrDefault>
-      <w:rPr>
-        <w:rFonts w:ascii="Times New Roman" w:eastAsiaTheme="minorEastAsia" w:hAnsi="Times New Roman" w:cs="Times New Roman"/>
-        <w:bdr w:val="nil"/>
-        <w:lang w:val="en-US" w:eastAsia="zh-CN" w:bidi="ar-SA"/>
-      </w:rPr>
-    </w:rPrDefault>
-    <w:pPrDefault>
-      <w:pPr>
-        <w:pBdr>
-          <w:top w:val="nil"/>
-          <w:left w:val="nil"/>
-          <w:bottom w:val="nil"/>
-          <w:right w:val="nil"/>
-          <w:between w:val="nil"/>
-          <w:bar w:val="nil"/>
-        </w:pBdr>
-      </w:pPr>
-    </w:pPrDefault>
-  </w:docDefaults>
-  <w:latentStyles w:defLockedState="0" w:defUIPriority="99" w:defSemiHidden="1" w:defUnhideWhenUsed="1" w:defQFormat="0" w:count="276">
-    <w:lsdException w:name="Normal" w:semiHidden="0" w:uiPriority="0" w:unhideWhenUsed="0" w:qFormat="1"/>
-    <w:lsdException w:name="heading 1" w:semiHidden="0" w:uiPriority="9" w:unhideWhenUsed="0" w:qFormat="1"/>
-    <w:lsdException w:name="heading 2" w:uiPriority="9" w:qFormat="1"/>
-    <w:lsdException w:name="heading 3" w:uiPriority="9" w:qFormat="1"/>
-    <w:lsdException w:name="heading 4" w:uiPriority="9" w:qFormat="1"/>
-    <w:lsdException w:name="heading 5" w:uiPriority="9" w:qFormat="1"/>
-    <w:lsdException w:name="heading 6" w:uiPriority="9" w:qFormat="1"/>
-    <w:lsdException w:name="heading 7" w:uiPriority="9" w:qFormat="1"/>
-    <w:lsdException w:name="heading 8" w:uiPriority="9" w:qFormat="1"/>
-    <w:lsdException w:name="heading 9" w:uiPriority="9" w:qFormat="1"/>
-    <w:lsdException w:name="toc 1" w:uiPriority="39"/>
-    <w:lsdException w:name="toc 2" w:uiPriority="39"/>
-    <w:lsdException w:name="toc 3" w:uiPriority="39"/>
-    <w:lsdException w:name="toc 4" w:uiPriority="39"/>
-    <w:lsdException w:name="toc 5" w:uiPriority="39"/>
-    <w:lsdException w:name="toc 6" w:uiPriority="39"/>
-    <w:lsdException w:name="toc 7" w:uiPriority="39"/>
-    <w:lsdException w:name="toc 8" w:uiPriority="39"/>
-    <w:lsdException w:name="toc 9" w:uiPriority="39"/>
-    <w:lsdException w:name="caption" w:uiPriority="35" w:qFormat="1"/>
-    <w:lsdException w:name="Title" w:semiHidden="0" w:uiPriority="10" w:unhideWhenUsed="0" w:qFormat="1"/>
-    <w:lsdException w:name="Default Paragraph Font" w:uiPriority="1"/>
-    <w:lsdException w:name="Subtitle" w:semiHidden="0" w:uiPriority="11" w:unhideWhenUsed="0" w:qFormat="1"/>
-    <w:lsdException w:name="Strong" w:semiHidden="0" w:uiPriority="22" w:unhideWhenUsed="0" w:qFormat="1"/>
-    <w:lsdException w:name="Emphasis" w:semiHidden="0" w:uiPriority="20" w:unhideWhenUsed="0" w:qFormat="1"/>
-    <w:lsdException w:name="Table Grid" w:semiHidden="0" w:uiPriority="59" w:unhideWhenUsed="0"/>
-    <w:lsdException w:name="Placeholder Text" w:unhideWhenUsed="0"/>
-    <w:lsdException w:name="No Spacing" w:semiHidden="0" w:uiPriority="1" w:unhideWhenUsed="0" w:qFormat="1"/>
-    <w:lsdException w:name="Light Shading" w:semiHidden="0" w:uiPriority="60" w:unhideWhenUsed="0"/>
-    <w:lsdException w:name="Light List" w:semiHidden="0" w:uiPriority="61" w:unhideWhenUsed="0"/>
-    <w:lsdException w:name="Light Grid" w:semiHidden="0" w:uiPriority="62" w:unhideWhenUsed="0"/>
-    <w:lsdException w:name="Medium Shading 1" w:semiHidden="0" w:uiPriority="63" w:unhideWhenUsed="0"/>
-    <w:lsdException w:name="Medium Shading 2" w:semiHidden="0" w:uiPriority="64" w:unhideWhenUsed="0"/>
-    <w:lsdException w:name="Medium List 1" w:semiHidden="0" w:uiPriority="65" w:unhideWhenUsed="0"/>
-    <w:lsdException w:name="Medium List 2" w:semiHidden="0" w:uiPriority="66" w:unhideWhenUsed="0"/>
-    <w:lsdException w:name="Medium Grid 1" w:semiHidden="0" w:uiPriority="67" w:unhideWhenUsed="0"/>
-    <w:lsdException w:name="Medium Grid 2" w:semiHidden="0" w:uiPriority="68" w:unhideWhenUsed="0"/>
-    <w:lsdException w:name="Medium Grid 3" w:semiHidden="0" w:uiPriority="69" w:unhideWhenUsed="0"/>
-    <w:lsdException w:name="Dark List" w:semiHidden="0" w:uiPriority="70" w:unhideWhenUsed="0"/>
-    <w:lsdException w:name="Colorful Shading" w:semiHidden="0" w:uiPriority="71" w:unhideWhenUsed="0"/>
-    <w:lsdException w:name="Colorful List" w:semiHidden="0" w:uiPriority="72" w:unhideWhenUsed="0"/>
-    <w:lsdException w:name="Colorful Grid" w:semiHidden="0" w:uiPriority="73" w:unhideWhenUsed="0"/>
-    <w:lsdException w:name="Light Shading Accent 1" w:semiHidden="0" w:uiPriority="60" w:unhideWhenUsed="0"/>
-    <w:lsdException w:name="Light List Accent 1" w:semiHidden="0" w:uiPriority="61" w:unhideWhenUsed="0"/>
-    <w:lsdException w:name="Light Grid Accent 1" w:semiHidden="0" w:uiPriority="62" w:unhideWhenUsed="0"/>
-    <w:lsdException w:name="Medium Shading 1 Accent 1" w:semiHidden="0" w:uiPriority="63" w:unhideWhenUsed="0"/>
-    <w:lsdException w:name="Medium Shading 2 Accent 1" w:semiHidden="0" w:uiPriority="64" w:unhideWhenUsed="0"/>
-    <w:lsdException w:name="Medium List 1 Accent 1" w:semiHidden="0" w:uiPriority="65" w:unhideWhenUsed="0"/>
-    <w:lsdException w:name="Revision" w:unhideWhenUsed="0"/>
-    <w:lsdException w:name="List Paragraph" w:semiHidden="0" w:uiPriority="34" w:unhideWhenUsed="0" w:qFormat="1"/>
-    <w:lsdException w:name="Quote" w:semiHidden="0" w:uiPriority="29" w:unhideWhenUsed="0" w:qFormat="1"/>
-    <w:lsdException w:name="Intense Quote" w:semiHidden="0" w:uiPriority="30" w:unhideWhenUsed="0" w:qFormat="1"/>
-    <w:lsdException w:name="Medium List 2 Accent 1" w:semiHidden="0" w:uiPriority="66" w:unhideWhenUsed="0"/>
-    <w:lsdException w:name="Medium Grid 1 Accent 1" w:semiHidden="0" w:uiPriority="67" w:unhideWhenUsed="0"/>
-    <w:lsdException w:name="Medium Grid 2 Accent 1" w:semiHidden="0" w:uiPriority="68" w:unhideWhenUsed="0"/>
-    <w:lsdException w:name="Medium Grid 3 Accent 1" w:semiHidden="0" w:uiPriority="69" w:unhideWhenUsed="0"/>
-    <w:lsdException w:name="Dark List Accent 1" w:semiHidden="0" w:uiPriority="70" w:unhideWhenUsed="0"/>
-    <w:lsdException w:name="Colorful Shading Accent 1" w:semiHidden="0" w:uiPriority="71" w:unhideWhenUsed="0"/>
-    <w:lsdException w:name="Colorful List Accent 1" w:semiHidden="0" w:uiPriority="72" w:unhideWhenUsed="0"/>
-    <w:lsdException w:name="Colorful Grid Accent 1" w:semiHidden="0" w:uiPriority="73" w:unhideWhenUsed="0"/>
-    <w:lsdException w:name="Light Shading Accent 2" w:semiHidden="0" w:uiPriority="60" w:unhideWhenUsed="0"/>
-    <w:lsdException w:name="Light List Accent 2" w:semiHidden="0" w:uiPriority="61" w:unhideWhenUsed="0"/>
-    <w:lsdException w:name="Light Grid Accent 2" w:semiHidden="0" w:uiPriority="62" w:unhideWhenUsed="0"/>
-    <w:lsdException w:name="Medium Shading 1 Accent 2" w:semiHidden="0" w:uiPriority="63" w:unhideWhenUsed="0"/>
-    <w:lsdException w:name="Medium Shading 2 Accent 2" w:semiHidden="0" w:uiPriority="64" w:unhideWhenUsed="0"/>
-    <w:lsdException w:name="Medium List 1 Accent 2" w:semiHidden="0" w:uiPriority="65" w:unhideWhenUsed="0"/>
-    <w:lsdException w:name="Medium List 2 Accent 2" w:semiHidden="0" w:uiPriority="66" w:unhideWhenUsed="0"/>
-    <w:lsdException w:name="Medium Grid 1 Accent 2" w:semiHidden="0" w:uiPriority="67" w:unhideWhenUsed="0"/>
-    <w:lsdException w:name="Medium Grid 2 Accent 2" w:semiHidden="0" w:uiPriority="68" w:unhideWhenUsed="0"/>
-    <w:lsdException w:name="Medium Grid 3 Accent 2" w:semiHidden="0" w:uiPriority="69" w:unhideWhenUsed="0"/>
-    <w:lsdException w:name="Dark List Accent 2" w:semiHidden="0" w:uiPriority="70" w:unhideWhenUsed="0"/>
-    <w:lsdException w:name="Colorful Shading Accent 2" w:semiHidden="0" w:uiPriority="71" w:unhideWhenUsed="0"/>
-    <w:lsdException w:name="Colorful List Accent 2" w:semiHidden="0" w:uiPriority="72" w:unhideWhenUsed="0"/>
-    <w:lsdException w:name="Colorful Grid Accent 2" w:semiHidden="0" w:uiPriority="73" w:unhideWhenUsed="0"/>
-    <w:lsdException w:name="Light Shading Accent 3" w:semiHidden="0" w:uiPriority="60" w:unhideWhenUsed="0"/>
-    <w:lsdException w:name="Light List Accent 3" w:semiHidden="0" w:uiPriority="61" w:unhideWhenUsed="0"/>
-    <w:lsdException w:name="Light Grid Accent 3" w:semiHidden="0" w:uiPriority="62" w:unhideWhenUsed="0"/>
-    <w:lsdException w:name="Medium Shading 1 Accent 3" w:semiHidden="0" w:uiPriority="63" w:unhideWhenUsed="0"/>
-    <w:lsdException w:name="Medium Shading 2 Accent 3" w:semiHidden="0" w:uiPriority="64" w:unhideWhenUsed="0"/>
-    <w:lsdException w:name="Medium List 1 Accent 3" w:semiHidden="0" w:uiPriority="65" w:unhideWhenUsed="0"/>
-    <w:lsdException w:name="Medium List 2 Accent 3" w:semiHidden="0" w:uiPriority="66" w:unhideWhenUsed="0"/>
-    <w:lsdException w:name="Medium Grid 1 Accent 3" w:semiHidden="0" w:uiPriority="67" w:unhideWhenUsed="0"/>
-    <w:lsdException w:name="Medium Grid 2 Accent 3" w:semiHidden="0" w:uiPriority="68" w:unhideWhenUsed="0"/>
-    <w:lsdException w:name="Medium Grid 3 Accent 3" w:semiHidden="0" w:uiPriority="69" w:unhideWhenUsed="0"/>
-    <w:lsdException w:name="Dark List Accent 3" w:semiHidden="0" w:uiPriority="70" w:unhideWhenUsed="0"/>
-    <w:lsdException w:name="Colorful Shading Accent 3" w:semiHidden="0" w:uiPriority="71" w:unhideWhenUsed="0"/>
-    <w:lsdException w:name="Colorful List Accent 3" w:semiHidden="0" w:uiPriority="72" w:unhideWhenUsed="0"/>
-    <w:lsdException w:name="Colorful Grid Accent 3" w:semiHidden="0" w:uiPriority="73" w:unhideWhenUsed="0"/>
-    <w:lsdException w:name="Light Shading Accent 4" w:semiHidden="0" w:uiPriority="60" w:unhideWhenUsed="0"/>
-    <w:lsdException w:name="Light List Accent 4" w:semiHidden="0" w:uiPriority="61" w:unhideWhenUsed="0"/>
-    <w:lsdException w:name="Light Grid Accent 4" w:semiHidden="0" w:uiPriority="62" w:unhideWhenUsed="0"/>
-    <w:lsdException w:name="Medium Shading 1 Accent 4" w:semiHidden="0" w:uiPriority="63" w:unhideWhenUsed="0"/>
-    <w:lsdException w:name="Medium Shading 2 Accent 4" w:semiHidden="0" w:uiPriority="64" w:unhideWhenUsed="0"/>
-    <w:lsdException w:name="Medium List 1 Accent 4" w:semiHidden="0" w:uiPriority="65" w:unhideWhenUsed="0"/>
-    <w:lsdException w:name="Medium List 2 Accent 4" w:semiHidden="0" w:uiPriority="66" w:unhideWhenUsed="0"/>
-    <w:lsdException w:name="Medium Grid 1 Accent 4" w:semiHidden="0" w:uiPriority="67" w:unhideWhenUsed="0"/>
-    <w:lsdException w:name="Medium Grid 2 Accent 4" w:semiHidden="0" w:uiPriority="68" w:unhideWhenUsed="0"/>
-    <w:lsdException w:name="Medium Grid 3 Accent 4" w:semiHidden="0" w:uiPriority="69" w:unhideWhenUsed="0"/>
-    <w:lsdException w:name="Dark List Accent 4" w:semiHidden="0" w:uiPriority="70" w:unhideWhenUsed="0"/>
-    <w:lsdException w:name="Colorful Shading Accent 4" w:semiHidden="0" w:uiPriority="71" w:unhideWhenUsed="0"/>
-    <w:lsdException w:name="Colorful List Accent 4" w:semiHidden="0" w:uiPriority="72" w:unhideWhenUsed="0"/>
-    <w:lsdException w:name="Colorful Grid Accent 4" w:semiHidden="0" w:uiPriority="73" w:unhideWhenUsed="0"/>
-    <w:lsdException w:name="Light Shading Accent 5" w:semiHidden="0" w:uiPriority="60" w:unhideWhenUsed="0"/>
-    <w:lsdException w:name="Light List Accent 5" w:semiHidden="0" w:uiPriority="61" w:unhideWhenUsed="0"/>
-    <w:lsdException w:name="Light Grid Accent 5" w:semiHidden="0" w:uiPriority="62" w:unhideWhenUsed="0"/>
-    <w:lsdException w:name="Medium Shading 1 Accent 5" w:semiHidden="0" w:uiPriority="63" w:unhideWhenUsed="0"/>
-    <w:lsdException w:name="Medium Shading 2 Accent 5" w:semiHidden="0" w:uiPriority="64" w:unhideWhenUsed="0"/>
-    <w:lsdException w:name="Medium List 1 Accent 5" w:semiHidden="0" w:uiPriority="65" w:unhideWhenUsed="0"/>
-    <w:lsdException w:name="Medium List 2 Accent 5" w:semiHidden="0" w:uiPriority="66" w:unhideWhenUsed="0"/>
-    <w:lsdException w:name="Medium Grid 1 Accent 5" w:semiHidden="0" w:uiPriority="67" w:unhideWhenUsed="0"/>
-    <w:lsdException w:name="Medium Grid 2 Accent 5" w:semiHidden="0" w:uiPriority="68" w:unhideWhenUsed="0"/>
-    <w:lsdException w:name="Medium Grid 3 Accent 5" w:semiHidden="0" w:uiPriority="69" w:unhideWhenUsed="0"/>
-    <w:lsdException w:name="Dark List Accent 5" w:semiHidden="0" w:uiPriority="70" w:unhideWhenUsed="0"/>
-    <w:lsdException w:name="Colorful Shading Accent 5" w:semiHidden="0" w:uiPriority="71" w:unhideWhenUsed="0"/>
-    <w:lsdException w:name="Colorful List Accent 5" w:semiHidden="0" w:uiPriority="72" w:unhideWhenUsed="0"/>
-    <w:lsdException w:name="Colorful Grid Accent 5" w:semiHidden="0" w:uiPriority="73" w:unhideWhenUsed="0"/>
-    <w:lsdException w:name="Light Shading Accent 6" w:semiHidden="0" w:uiPriority="60" w:unhideWhenUsed="0"/>
-    <w:lsdException w:name="Light List Accent 6" w:semiHidden="0" w:uiPriority="61" w:unhideWhenUsed="0"/>
-    <w:lsdException w:name="Light Grid Accent 6" w:semiHidden="0" w:uiPriority="62" w:unhideWhenUsed="0"/>
-    <w:lsdException w:name="Medium Shading 1 Accent 6" w:semiHidden="0" w:uiPriority="63" w:unhideWhenUsed="0"/>
-    <w:lsdException w:name="Medium Shading 2 Accent 6" w:semiHidden="0" w:uiPriority="64" w:unhideWhenUsed="0"/>
-    <w:lsdException w:name="Medium List 1 Accent 6" w:semiHidden="0" w:uiPriority="65" w:unhideWhenUsed="0"/>
-    <w:lsdException w:name="Medium List 2 Accent 6" w:semiHidden="0" w:uiPriority="66" w:unhideWhenUsed="0"/>
-    <w:lsdException w:name="Medium Grid 1 Accent 6" w:semiHidden="0" w:uiPriority="67" w:unhideWhenUsed="0"/>
-    <w:lsdException w:name="Medium Grid 2 Accent 6" w:semiHidden="0" w:uiPriority="68" w:unhideWhenUsed="0"/>
-    <w:lsdException w:name="Medium Grid 3 Accent 6" w:semiHidden="0" w:uiPriority="69" w:unhideWhenUsed="0"/>
-    <w:lsdException w:name="Dark List Accent 6" w:semiHidden="0" w:uiPriority="70" w:unhideWhenUsed="0"/>
-    <w:lsdException w:name="Colorful Shading Accent 6" w:semiHidden="0" w:uiPriority="71" w:unhideWhenUsed="0"/>
-    <w:lsdException w:name="Colorful List Accent 6" w:semiHidden="0" w:uiPriority="72" w:unhideWhenUsed="0"/>
-    <w:lsdException w:name="Colorful Grid Accent 6" w:semiHidden="0" w:uiPriority="73" w:unhideWhenUsed="0"/>
-    <w:lsdException w:name="Subtle Emphasis" w:semiHidden="0" w:uiPriority="19" w:unhideWhenUsed="0" w:qFormat="1"/>
-    <w:lsdException w:name="Intense Emphasis" w:semiHidden="0" w:uiPriority="21" w:unhideWhenUsed="0" w:qFormat="1"/>
-    <w:lsdException w:name="Subtle Reference" w:semiHidden="0" w:uiPriority="31" w:unhideWhenUsed="0" w:qFormat="1"/>
-    <w:lsdException w:name="Intense Reference" w:semiHidden="0" w:uiPriority="32" w:unhideWhenUsed="0" w:qFormat="1"/>
-    <w:lsdException w:name="Book Title" w:semiHidden="0" w:uiPriority="33" w:unhideWhenUsed="0" w:qFormat="1"/>
-    <w:lsdException w:name="Bibliography" w:uiPriority="37"/>
-    <w:lsdException w:name="TOC Heading" w:uiPriority="39" w:qFormat="1"/>
-  </w:latentStyles>
-  <w:style w:type="paragraph" w:default="1" w:styleId="a">
-    <w:name w:val="Normal"/>
-    <w:qFormat/>
-    <w:pPr>
-      <w:widowControl w:val="0"/>
-      <w:jc w:val="both"/>
-    </w:pPr>
-  </w:style>
-  <w:style w:type="paragraph" w:styleId="1">
-    <w:name w:val="heading 1"/>
-    <w:next w:val="Normal1"/>
-    <w:pPr>
-      <w:widowControl w:val="0"/>
-      <w:spacing w:line="276" w:lineRule="auto"/>
-      <w:outlineLvl w:val="0"/>
-    </w:pPr>
-    <w:rPr>
-      <w:rFonts w:ascii="Arial" w:eastAsia="Arial Unicode MS" w:hAnsi="Arial Unicode MS" w:cs="Arial Unicode MS"/>
-      <w:color w:val="000000"/>
-      <w:kern w:val="2"/>
-      <w:sz w:val="36"/>
-      <w:szCs w:val="36"/>
-      <w:u w:color="000000"/>
-    </w:rPr>
-  </w:style>
-  <w:style w:type="paragraph" w:styleId="2">
-    <w:name w:val="heading 2"/>
-    <w:next w:val="Normal1"/>
-    <w:pPr>
-      <w:widowControl w:val="0"/>
-      <w:spacing w:line="360" w:lineRule="auto"/>
-      <w:ind w:left="720"/>
-      <w:outlineLvl w:val="1"/>
-    </w:pPr>
-    <w:rPr>
-      <w:rFonts w:ascii="Arial Unicode MS" w:eastAsia="Arial" w:hAnsi="Arial Unicode MS" w:cs="Arial Unicode MS" w:hint="eastAsia"/>
-      <w:color w:val="000000"/>
-      <w:kern w:val="2"/>
-      <w:sz w:val="28"/>
-      <w:szCs w:val="28"/>
-      <w:u w:color="000000"/>
-    </w:rPr>
-  </w:style>
-  <w:style w:type="paragraph" w:styleId="4">
-    <w:name w:val="heading 4"/>
-    <w:next w:val="Normal1"/>
-    <w:pPr>
-      <w:widowControl w:val="0"/>
-      <w:spacing w:line="276" w:lineRule="auto"/>
-      <w:outlineLvl w:val="3"/>
-    </w:pPr>
-    <w:rPr>
-      <w:rFonts w:ascii="Arial Unicode MS" w:eastAsia="Arial" w:hAnsi="Arial Unicode MS" w:cs="Arial Unicode MS" w:hint="eastAsia"/>
-      <w:i/>
-      <w:iCs/>
-      <w:color w:val="666666"/>
-      <w:kern w:val="2"/>
-      <w:sz w:val="22"/>
-      <w:szCs w:val="22"/>
-      <w:u w:color="000000"/>
-    </w:rPr>
-  </w:style>
-  <w:style w:type="character" w:default="1" w:styleId="a0">
-    <w:name w:val="Default Paragraph Font"/>
-    <w:uiPriority w:val="1"/>
-    <w:semiHidden/>
-    <w:unhideWhenUsed/>
-  </w:style>
-  <w:style w:type="table" w:default="1" w:styleId="a1">
-    <w:name w:val="Normal Table"/>
-    <w:uiPriority w:val="99"/>
-    <w:semiHidden/>
-    <w:unhideWhenUsed/>
-    <w:tblPr>
-      <w:tblInd w:w="0" w:type="dxa"/>
-      <w:tblCellMar>
-        <w:top w:w="0" w:type="dxa"/>
-        <w:left w:w="108" w:type="dxa"/>
-        <w:bottom w:w="0" w:type="dxa"/>
-        <w:right w:w="108" w:type="dxa"/>
-      </w:tblCellMar>
-    </w:tblPr>
-  </w:style>
-  <w:style w:type="numbering" w:default="1" w:styleId="a2">
-    <w:name w:val="No List"/>
-    <w:uiPriority w:val="99"/>
-    <w:semiHidden/>
-    <w:unhideWhenUsed/>
-  </w:style>
-  <w:style w:type="paragraph" w:customStyle="1" w:styleId="Normal1">
-    <w:name w:val="Normal1"/>
-    <w:pPr>
-      <w:widowControl w:val="0"/>
-      <w:spacing w:line="276" w:lineRule="auto"/>
-      <w:jc w:val="both"/>
-    </w:pPr>
-    <w:rPr>
-      <w:rFonts w:ascii="Arial" w:eastAsia="Arial Unicode MS" w:hAnsi="Arial Unicode MS" w:cs="Arial Unicode MS"/>
-      <w:color w:val="000000"/>
-      <w:kern w:val="2"/>
-      <w:sz w:val="22"/>
-      <w:szCs w:val="22"/>
-      <w:u w:color="000000"/>
-      <w:lang w:eastAsia="en-US"/>
-    </w:rPr>
-  </w:style>
-  <w:style w:type="character" w:styleId="a3">
-    <w:name w:val="Hyperlink"/>
-    <w:rPr>
-      <w:u w:val="single"/>
-    </w:rPr>
-  </w:style>
-  <w:style w:type="table" w:customStyle="1" w:styleId="TableNormal1">
-    <w:name w:val="Table Normal1"/>
-    <w:tblPr>
-      <w:tblInd w:w="0" w:type="dxa"/>
-      <w:tblCellMar>
-        <w:top w:w="0" w:type="dxa"/>
-        <w:left w:w="0" w:type="dxa"/>
-        <w:bottom w:w="0" w:type="dxa"/>
-        <w:right w:w="0" w:type="dxa"/>
-      </w:tblCellMar>
-    </w:tblPr>
-  </w:style>
-  <w:style w:type="paragraph" w:customStyle="1" w:styleId="HeaderFooter">
-    <w:name w:val="Header &amp; Footer"/>
-    <w:pPr>
-      <w:tabs>
-        <w:tab w:val="right" w:pos="9020"/>
-      </w:tabs>
-    </w:pPr>
-    <w:rPr>
-      <w:rFonts w:ascii="Helvetica" w:eastAsia="Arial Unicode MS" w:hAnsi="Arial Unicode MS" w:cs="Arial Unicode MS"/>
-      <w:color w:val="000000"/>
-      <w:sz w:val="24"/>
-      <w:szCs w:val="24"/>
-    </w:rPr>
-  </w:style>
-  <w:style w:type="numbering" w:customStyle="1" w:styleId="List0">
-    <w:name w:val="List 0"/>
-    <w:basedOn w:val="ImportedStyle1"/>
-    <w:pPr>
-      <w:numPr>
-        <w:numId w:val="7"/>
-      </w:numPr>
-    </w:pPr>
-  </w:style>
-  <w:style w:type="numbering" w:customStyle="1" w:styleId="ImportedStyle1">
-    <w:name w:val="Imported Style 1"/>
-  </w:style>
-  <w:style w:type="character" w:customStyle="1" w:styleId="None">
-    <w:name w:val="None"/>
-  </w:style>
-  <w:style w:type="character" w:customStyle="1" w:styleId="Hyperlink0">
-    <w:name w:val="Hyperlink.0"/>
-    <w:basedOn w:val="None"/>
-    <w:rPr>
-      <w:color w:val="666666"/>
-      <w:sz w:val="22"/>
-      <w:szCs w:val="22"/>
-      <w:u w:color="000000"/>
-    </w:rPr>
-  </w:style>
-  <w:style w:type="numbering" w:customStyle="1" w:styleId="List1">
-    <w:name w:val="List 1"/>
-    <w:basedOn w:val="ImportedStyle2"/>
-    <w:pPr>
-      <w:numPr>
-        <w:numId w:val="10"/>
-      </w:numPr>
-    </w:pPr>
-  </w:style>
-  <w:style w:type="numbering" w:customStyle="1" w:styleId="ImportedStyle2">
-    <w:name w:val="Imported Style 2"/>
-  </w:style>
-  <w:style w:type="numbering" w:customStyle="1" w:styleId="21">
-    <w:name w:val="列表 21"/>
-    <w:basedOn w:val="ImportedStyle2"/>
-    <w:pPr>
-      <w:numPr>
-        <w:numId w:val="36"/>
-      </w:numPr>
-    </w:pPr>
-  </w:style>
-  <w:style w:type="numbering" w:customStyle="1" w:styleId="31">
-    <w:name w:val="列表 31"/>
-    <w:basedOn w:val="ImportedStyle2"/>
-    <w:pPr>
-      <w:numPr>
-        <w:numId w:val="20"/>
-      </w:numPr>
-    </w:pPr>
-  </w:style>
-  <w:style w:type="numbering" w:customStyle="1" w:styleId="41">
-    <w:name w:val="列表 41"/>
-    <w:basedOn w:val="ImportedStyle2"/>
-    <w:pPr>
-      <w:numPr>
-        <w:numId w:val="24"/>
-      </w:numPr>
-    </w:pPr>
-  </w:style>
-  <w:style w:type="paragraph" w:customStyle="1" w:styleId="Default">
-    <w:name w:val="Default"/>
-    <w:rPr>
-      <w:rFonts w:ascii="Helvetica" w:eastAsia="Helvetica" w:hAnsi="Helvetica" w:cs="Helvetica"/>
-      <w:color w:val="000000"/>
-      <w:sz w:val="22"/>
-      <w:szCs w:val="22"/>
-    </w:rPr>
-  </w:style>
-  <w:style w:type="character" w:customStyle="1" w:styleId="Hyperlink1">
-    <w:name w:val="Hyperlink.1"/>
-    <w:basedOn w:val="None"/>
-    <w:rPr>
-      <w:color w:val="1155CC"/>
-      <w:u w:val="single" w:color="000000"/>
-    </w:rPr>
-  </w:style>
-  <w:style w:type="paragraph" w:styleId="a4">
-    <w:name w:val="Document Map"/>
-    <w:basedOn w:val="a"/>
-    <w:link w:val="a5"/>
-    <w:uiPriority w:val="99"/>
-    <w:semiHidden/>
-    <w:unhideWhenUsed/>
-    <w:rsid w:val="00D70409"/>
-    <w:rPr>
-      <w:rFonts w:ascii="Helvetica" w:hAnsi="Helvetica"/>
-      <w:sz w:val="24"/>
-      <w:szCs w:val="24"/>
-    </w:rPr>
-  </w:style>
-  <w:style w:type="character" w:customStyle="1" w:styleId="a5">
-    <w:name w:val="文档结构图 字符"/>
-    <w:basedOn w:val="a0"/>
-    <w:link w:val="a4"/>
-    <w:uiPriority w:val="99"/>
-    <w:semiHidden/>
-    <w:rsid w:val="00D70409"/>
-    <w:rPr>
-      <w:rFonts w:ascii="Helvetica" w:hAnsi="Helvetica"/>
-      <w:sz w:val="24"/>
-      <w:szCs w:val="24"/>
-    </w:rPr>
-  </w:style>
-  <w:style w:type="character" w:styleId="a6">
-    <w:name w:val="annotation reference"/>
-    <w:basedOn w:val="a0"/>
-    <w:uiPriority w:val="99"/>
-    <w:semiHidden/>
-    <w:unhideWhenUsed/>
-    <w:rsid w:val="0032604F"/>
-    <w:rPr>
-      <w:sz w:val="18"/>
-      <w:szCs w:val="18"/>
-    </w:rPr>
-  </w:style>
-  <w:style w:type="paragraph" w:styleId="a7">
-    <w:name w:val="annotation text"/>
-    <w:basedOn w:val="a"/>
-    <w:link w:val="a8"/>
-    <w:uiPriority w:val="99"/>
-    <w:semiHidden/>
-    <w:unhideWhenUsed/>
-    <w:rsid w:val="0032604F"/>
-    <w:rPr>
-      <w:sz w:val="24"/>
-      <w:szCs w:val="24"/>
-    </w:rPr>
-  </w:style>
-  <w:style w:type="character" w:customStyle="1" w:styleId="a8">
-    <w:name w:val="注释文本字符"/>
-    <w:basedOn w:val="a0"/>
-    <w:link w:val="a7"/>
-    <w:uiPriority w:val="99"/>
-    <w:semiHidden/>
-    <w:rsid w:val="0032604F"/>
-    <w:rPr>
-      <w:sz w:val="24"/>
-      <w:szCs w:val="24"/>
-    </w:rPr>
-  </w:style>
-  <w:style w:type="paragraph" w:styleId="a9">
-    <w:name w:val="annotation subject"/>
-    <w:basedOn w:val="a7"/>
-    <w:next w:val="a7"/>
-    <w:link w:val="aa"/>
-    <w:uiPriority w:val="99"/>
-    <w:semiHidden/>
-    <w:unhideWhenUsed/>
-    <w:rsid w:val="0032604F"/>
-    <w:rPr>
-      <w:b/>
-      <w:bCs/>
-      <w:sz w:val="20"/>
-      <w:szCs w:val="20"/>
-    </w:rPr>
-  </w:style>
-  <w:style w:type="character" w:customStyle="1" w:styleId="aa">
-    <w:name w:val="批注主题字符"/>
-    <w:basedOn w:val="a8"/>
-    <w:link w:val="a9"/>
-    <w:uiPriority w:val="99"/>
-    <w:semiHidden/>
-    <w:rsid w:val="0032604F"/>
-    <w:rPr>
-      <w:b/>
-      <w:bCs/>
-      <w:sz w:val="24"/>
-      <w:szCs w:val="24"/>
-    </w:rPr>
-  </w:style>
-  <w:style w:type="paragraph" w:styleId="ab">
-    <w:name w:val="Balloon Text"/>
-    <w:basedOn w:val="a"/>
-    <w:link w:val="ac"/>
-    <w:uiPriority w:val="99"/>
-    <w:semiHidden/>
-    <w:unhideWhenUsed/>
-    <w:rsid w:val="0032604F"/>
-    <w:rPr>
-      <w:rFonts w:ascii="Helvetica" w:hAnsi="Helvetica"/>
-      <w:sz w:val="18"/>
-      <w:szCs w:val="18"/>
-    </w:rPr>
-  </w:style>
-  <w:style w:type="character" w:customStyle="1" w:styleId="ac">
-    <w:name w:val="批注框文本字符"/>
-    <w:basedOn w:val="a0"/>
-    <w:link w:val="ab"/>
-    <w:uiPriority w:val="99"/>
-    <w:semiHidden/>
-    <w:rsid w:val="0032604F"/>
-    <w:rPr>
-      <w:rFonts w:ascii="Helvetica" w:hAnsi="Helvetica"/>
-      <w:sz w:val="18"/>
-      <w:szCs w:val="18"/>
-    </w:rPr>
-  </w:style>
-  <w:style w:type="paragraph" w:styleId="HTML">
-    <w:name w:val="HTML Preformatted"/>
-    <w:basedOn w:val="a"/>
-    <w:link w:val="HTML0"/>
-    <w:uiPriority w:val="99"/>
-    <w:semiHidden/>
-    <w:unhideWhenUsed/>
-    <w:rsid w:val="0032604F"/>
-    <w:pPr>
-      <w:widowControl/>
-      <w:pBdr>
-        <w:top w:val="none" w:sz="0" w:space="0" w:color="auto"/>
-        <w:left w:val="none" w:sz="0" w:space="0" w:color="auto"/>
-        <w:bottom w:val="none" w:sz="0" w:space="0" w:color="auto"/>
-        <w:right w:val="none" w:sz="0" w:space="0" w:color="auto"/>
-        <w:between w:val="none" w:sz="0" w:space="0" w:color="auto"/>
-        <w:bar w:val="none" w:sz="0" w:color="auto"/>
-      </w:pBdr>
-      <w:tabs>
-        <w:tab w:val="left" w:pos="916"/>
-        <w:tab w:val="left" w:pos="1832"/>
-        <w:tab w:val="left" w:pos="2748"/>
-        <w:tab w:val="left" w:pos="3664"/>
-        <w:tab w:val="left" w:pos="4580"/>
-        <w:tab w:val="left" w:pos="5496"/>
-        <w:tab w:val="left" w:pos="6412"/>
-        <w:tab w:val="left" w:pos="7328"/>
-        <w:tab w:val="left" w:pos="8244"/>
-        <w:tab w:val="left" w:pos="9160"/>
-        <w:tab w:val="left" w:pos="10076"/>
-        <w:tab w:val="left" w:pos="10992"/>
-        <w:tab w:val="left" w:pos="11908"/>
-        <w:tab w:val="left" w:pos="12824"/>
-        <w:tab w:val="left" w:pos="13740"/>
-        <w:tab w:val="left" w:pos="14656"/>
-      </w:tabs>
-      <w:jc w:val="left"/>
-    </w:pPr>
-    <w:rPr>
-      <w:rFonts w:ascii="Courier New" w:hAnsi="Courier New" w:cs="Courier New"/>
-      <w:bdr w:val="none" w:sz="0" w:space="0" w:color="auto"/>
-      <w:lang w:eastAsia="en-US"/>
-    </w:rPr>
-  </w:style>
-  <w:style w:type="character" w:customStyle="1" w:styleId="HTML0">
-    <w:name w:val="HTML  预设格式字符"/>
-    <w:basedOn w:val="a0"/>
-    <w:link w:val="HTML"/>
+  <w:style w:type="character" w:customStyle="1" w:styleId="HTMLPreformattedChar">
+    <w:name w:val="HTML Preformatted Char"/>
+    <w:basedOn w:val="DefaultParagraphFont"/>
+    <w:link w:val="HTMLPreformatted"/>
     <w:uiPriority w:val="99"/>
     <w:semiHidden/>
     <w:rsid w:val="0032604F"/>

--- a/docs/VAP-AppRESTAPI.docx
+++ b/docs/VAP-AppRESTAPI.docx
@@ -4,7 +4,7 @@
   <w:body>
     <w:p>
       <w:pPr>
-        <w:pStyle w:val="Heading1"/>
+        <w:pStyle w:val="1"/>
         <w:jc w:val="center"/>
         <w:rPr>
           <w:color w:val="434343"/>
@@ -35,7 +35,7 @@
     </w:p>
     <w:p>
       <w:pPr>
-        <w:pStyle w:val="Heading2"/>
+        <w:pStyle w:val="2"/>
         <w:ind w:left="0"/>
         <w:rPr>
           <w:rFonts w:hint="default"/>
@@ -429,7 +429,7 @@
     </w:p>
     <w:p>
       <w:pPr>
-        <w:pStyle w:val="Heading2"/>
+        <w:pStyle w:val="2"/>
         <w:ind w:left="0"/>
         <w:rPr>
           <w:rFonts w:hint="default"/>
@@ -2527,7 +2527,7 @@
     </w:p>
     <w:p>
       <w:pPr>
-        <w:pStyle w:val="Heading2"/>
+        <w:pStyle w:val="2"/>
         <w:rPr>
           <w:rFonts w:ascii="Cambria" w:eastAsia="Cambria" w:hAnsi="Cambria" w:cs="Cambria" w:hint="default"/>
           <w:color w:val="666666"/>
@@ -2539,7 +2539,7 @@
     </w:p>
     <w:p>
       <w:pPr>
-        <w:pStyle w:val="Heading2"/>
+        <w:pStyle w:val="2"/>
         <w:rPr>
           <w:rFonts w:ascii="Cambria" w:eastAsia="Cambria" w:hAnsi="Cambria" w:cs="Cambria" w:hint="default"/>
           <w:color w:val="666666"/>
@@ -2551,7 +2551,7 @@
     </w:p>
     <w:p>
       <w:pPr>
-        <w:pStyle w:val="Heading2"/>
+        <w:pStyle w:val="2"/>
         <w:rPr>
           <w:rFonts w:ascii="Cambria" w:eastAsia="Cambria" w:hAnsi="Cambria" w:cs="Cambria" w:hint="default"/>
           <w:color w:val="666666"/>
@@ -2707,7 +2707,7 @@
     </w:p>
     <w:p>
       <w:pPr>
-        <w:pStyle w:val="Heading2"/>
+        <w:pStyle w:val="2"/>
         <w:ind w:left="0"/>
         <w:rPr>
           <w:rFonts w:hint="default"/>
@@ -2804,7 +2804,7 @@
     </w:p>
     <w:p>
       <w:pPr>
-        <w:pStyle w:val="Heading2"/>
+        <w:pStyle w:val="2"/>
         <w:spacing w:before="360" w:after="80"/>
         <w:rPr>
           <w:rFonts w:hint="default"/>
@@ -3378,7 +3378,7 @@
           </w:tcPr>
           <w:p>
             <w:pPr>
-              <w:pStyle w:val="Heading2"/>
+              <w:pStyle w:val="2"/>
               <w:spacing w:line="240" w:lineRule="auto"/>
               <w:ind w:left="0"/>
               <w:rPr>
@@ -3423,7 +3423,7 @@
     </w:tbl>
     <w:p>
       <w:pPr>
-        <w:pStyle w:val="Heading2"/>
+        <w:pStyle w:val="2"/>
         <w:spacing w:before="360" w:after="80" w:line="240" w:lineRule="auto"/>
         <w:rPr>
           <w:rFonts w:hint="default"/>
@@ -3435,7 +3435,7 @@
     </w:p>
     <w:p>
       <w:pPr>
-        <w:pStyle w:val="Heading2"/>
+        <w:pStyle w:val="2"/>
         <w:rPr>
           <w:rFonts w:hint="default"/>
           <w:color w:val="666666"/>
@@ -5826,7 +5826,7 @@
           </w:tcPr>
           <w:p>
             <w:pPr>
-              <w:pStyle w:val="Heading2"/>
+              <w:pStyle w:val="2"/>
               <w:spacing w:line="240" w:lineRule="auto"/>
               <w:ind w:left="0"/>
               <w:rPr>
@@ -5931,7 +5931,7 @@
           </w:tcPr>
           <w:p>
             <w:pPr>
-              <w:pStyle w:val="Heading2"/>
+              <w:pStyle w:val="2"/>
               <w:spacing w:line="240" w:lineRule="auto"/>
               <w:ind w:left="0"/>
               <w:rPr>
@@ -6040,7 +6040,7 @@
     </w:p>
     <w:p>
       <w:pPr>
-        <w:pStyle w:val="Heading2"/>
+        <w:pStyle w:val="2"/>
         <w:ind w:left="0"/>
         <w:rPr>
           <w:rFonts w:hint="default"/>
@@ -6071,7 +6071,7 @@
     </w:p>
     <w:p>
       <w:pPr>
-        <w:pStyle w:val="Heading4"/>
+        <w:pStyle w:val="4"/>
         <w:numPr>
           <w:ilvl w:val="0"/>
           <w:numId w:val="10"/>
@@ -7856,7 +7856,7 @@
     </w:p>
     <w:p>
       <w:pPr>
-        <w:pStyle w:val="Heading4"/>
+        <w:pStyle w:val="4"/>
         <w:numPr>
           <w:ilvl w:val="0"/>
           <w:numId w:val="10"/>
@@ -9579,7 +9579,7 @@
     </w:p>
     <w:p>
       <w:pPr>
-        <w:pStyle w:val="Heading4"/>
+        <w:pStyle w:val="4"/>
         <w:numPr>
           <w:ilvl w:val="0"/>
           <w:numId w:val="20"/>
@@ -11039,7 +11039,7 @@
     </w:p>
     <w:p>
       <w:pPr>
-        <w:pStyle w:val="Heading4"/>
+        <w:pStyle w:val="4"/>
         <w:numPr>
           <w:ilvl w:val="0"/>
           <w:numId w:val="20"/>
@@ -12698,7 +12698,7 @@
     </w:p>
     <w:p>
       <w:pPr>
-        <w:pStyle w:val="Heading4"/>
+        <w:pStyle w:val="4"/>
         <w:numPr>
           <w:ilvl w:val="0"/>
           <w:numId w:val="20"/>
@@ -13776,7 +13776,7 @@
     </w:p>
     <w:p>
       <w:pPr>
-        <w:pStyle w:val="Heading4"/>
+        <w:pStyle w:val="4"/>
         <w:numPr>
           <w:ilvl w:val="0"/>
           <w:numId w:val="20"/>
@@ -15066,12 +15066,10 @@
           <w:u w:val="single"/>
         </w:rPr>
       </w:pPr>
-      <w:bookmarkStart w:id="0" w:name="_GoBack"/>
-      <w:bookmarkEnd w:id="0"/>
     </w:p>
     <w:p>
       <w:pPr>
-        <w:pStyle w:val="Heading4"/>
+        <w:pStyle w:val="4"/>
         <w:numPr>
           <w:ilvl w:val="0"/>
           <w:numId w:val="20"/>
@@ -16447,7 +16445,7 @@
     </w:p>
     <w:p>
       <w:pPr>
-        <w:pStyle w:val="Heading2"/>
+        <w:pStyle w:val="2"/>
         <w:spacing w:before="360" w:after="80"/>
         <w:rPr>
           <w:rFonts w:hint="default"/>
@@ -16457,7 +16455,7 @@
     </w:p>
     <w:p>
       <w:pPr>
-        <w:pStyle w:val="Heading2"/>
+        <w:pStyle w:val="2"/>
         <w:spacing w:before="360" w:after="80"/>
         <w:rPr>
           <w:rFonts w:hint="default"/>
@@ -16467,7 +16465,7 @@
     </w:p>
     <w:p>
       <w:pPr>
-        <w:pStyle w:val="Heading4"/>
+        <w:pStyle w:val="4"/>
         <w:numPr>
           <w:ilvl w:val="0"/>
           <w:numId w:val="20"/>
@@ -17988,7 +17986,7 @@
     </w:p>
     <w:p>
       <w:pPr>
-        <w:pStyle w:val="Heading2"/>
+        <w:pStyle w:val="2"/>
         <w:spacing w:before="360" w:after="80"/>
         <w:rPr>
           <w:rFonts w:ascii="Arial" w:eastAsia="Arial Unicode MS" w:hint="default"/>
@@ -18121,7 +18119,7 @@
     </w:p>
     <w:p>
       <w:pPr>
-        <w:pStyle w:val="Heading2"/>
+        <w:pStyle w:val="2"/>
         <w:spacing w:before="360" w:after="80"/>
         <w:rPr>
           <w:rFonts w:ascii="Arial" w:eastAsia="Arial Unicode MS" w:hint="default"/>
@@ -18330,7 +18328,7 @@
     </w:p>
     <w:p>
       <w:pPr>
-        <w:pStyle w:val="Heading2"/>
+        <w:pStyle w:val="2"/>
         <w:spacing w:before="360" w:after="80"/>
         <w:rPr>
           <w:rFonts w:hint="default"/>
@@ -18340,7 +18338,7 @@
     </w:p>
     <w:p>
       <w:pPr>
-        <w:pStyle w:val="Heading4"/>
+        <w:pStyle w:val="4"/>
         <w:numPr>
           <w:ilvl w:val="0"/>
           <w:numId w:val="20"/>
@@ -21236,7 +21234,7 @@
     </w:p>
     <w:p>
       <w:pPr>
-        <w:pStyle w:val="Heading4"/>
+        <w:pStyle w:val="4"/>
         <w:numPr>
           <w:ilvl w:val="0"/>
           <w:numId w:val="20"/>
@@ -23045,7 +23043,7 @@
     </w:p>
     <w:p>
       <w:pPr>
-        <w:pStyle w:val="Heading2"/>
+        <w:pStyle w:val="2"/>
         <w:spacing w:before="360" w:after="80"/>
         <w:rPr>
           <w:rFonts w:hint="default"/>
@@ -23055,7 +23053,7 @@
     </w:p>
     <w:p>
       <w:pPr>
-        <w:pStyle w:val="Heading4"/>
+        <w:pStyle w:val="4"/>
         <w:numPr>
           <w:ilvl w:val="0"/>
           <w:numId w:val="20"/>
@@ -25647,7 +25645,7 @@
     </w:p>
     <w:p>
       <w:pPr>
-        <w:pStyle w:val="Heading2"/>
+        <w:pStyle w:val="2"/>
         <w:spacing w:before="360" w:after="80"/>
         <w:ind w:left="0"/>
         <w:rPr>
@@ -25658,7 +25656,2103 @@
     </w:p>
     <w:p>
       <w:pPr>
-        <w:pStyle w:val="Heading2"/>
+        <w:pStyle w:val="4"/>
+        <w:numPr>
+          <w:ilvl w:val="0"/>
+          <w:numId w:val="20"/>
+        </w:numPr>
+        <w:ind w:left="358" w:hanging="358"/>
+        <w:rPr>
+          <w:rFonts w:ascii="Arial" w:hAnsi="Arial" w:cs="Arial" w:hint="default"/>
+        </w:rPr>
+      </w:pPr>
+      <w:r>
+        <w:rPr>
+          <w:lang w:val="zh-TW" w:eastAsia="zh-TW"/>
+        </w:rPr>
+        <w:t>urouter</w:t>
+      </w:r>
+      <w:r>
+        <w:rPr>
+          <w:lang w:val="zh-TW" w:eastAsia="zh-TW"/>
+        </w:rPr>
+        <w:t>设置</w:t>
+      </w:r>
+      <w:r>
+        <w:rPr>
+          <w:rFonts w:hint="default"/>
+          <w:lang w:val="zh-TW"/>
+        </w:rPr>
+        <w:t>界面数据</w:t>
+      </w:r>
+      <w:r>
+        <w:rPr>
+          <w:lang w:val="zh-TW" w:eastAsia="zh-TW"/>
+        </w:rPr>
+        <w:t>接口</w:t>
+      </w:r>
+    </w:p>
+    <w:p>
+      <w:pPr>
+        <w:pStyle w:val="Normal1"/>
+        <w:numPr>
+          <w:ilvl w:val="1"/>
+          <w:numId w:val="34"/>
+        </w:numPr>
+        <w:tabs>
+          <w:tab w:val="num" w:pos="1078"/>
+        </w:tabs>
+        <w:spacing w:line="360" w:lineRule="auto"/>
+        <w:ind w:left="1078" w:hanging="358"/>
+        <w:rPr>
+          <w:color w:val="666666"/>
+        </w:rPr>
+      </w:pPr>
+      <w:r>
+        <w:rPr>
+          <w:color w:val="666666"/>
+        </w:rPr>
+        <w:t>URL</w:t>
+      </w:r>
+    </w:p>
+    <w:p>
+      <w:pPr>
+        <w:pStyle w:val="Normal1"/>
+        <w:spacing w:line="360" w:lineRule="auto"/>
+        <w:ind w:left="1440" w:firstLine="720"/>
+        <w:rPr>
+          <w:i/>
+          <w:iCs/>
+          <w:color w:val="3C78D8"/>
+          <w:lang w:eastAsia="zh-CN"/>
+        </w:rPr>
+      </w:pPr>
+      <w:r>
+        <w:rPr>
+          <w:rFonts w:ascii="Courier New"/>
+          <w:color w:val="3C78D8"/>
+        </w:rPr>
+        <w:t>GET</w:t>
+      </w:r>
+      <w:r>
+        <w:rPr>
+          <w:i/>
+          <w:iCs/>
+          <w:color w:val="3C78D8"/>
+        </w:rPr>
+        <w:t xml:space="preserve"> </w:t>
+      </w:r>
+      <w:r>
+        <w:rPr>
+          <w:i/>
+          <w:iCs/>
+          <w:color w:val="3C78D8"/>
+        </w:rPr>
+        <w:t>/urouter/device</w:t>
+      </w:r>
+      <w:r>
+        <w:rPr>
+          <w:rFonts w:hint="eastAsia"/>
+          <w:i/>
+          <w:iCs/>
+          <w:color w:val="3C78D8"/>
+          <w:lang w:eastAsia="zh-CN"/>
+        </w:rPr>
+        <w:t>/</w:t>
+      </w:r>
+      <w:r>
+        <w:rPr>
+          <w:i/>
+          <w:iCs/>
+          <w:color w:val="3C78D8"/>
+          <w:lang w:eastAsia="zh-CN"/>
+        </w:rPr>
+        <w:t>setting</w:t>
+      </w:r>
+    </w:p>
+    <w:p>
+      <w:pPr>
+        <w:pStyle w:val="Normal1"/>
+        <w:numPr>
+          <w:ilvl w:val="1"/>
+          <w:numId w:val="35"/>
+        </w:numPr>
+        <w:tabs>
+          <w:tab w:val="num" w:pos="1078"/>
+        </w:tabs>
+        <w:spacing w:line="360" w:lineRule="auto"/>
+        <w:ind w:left="1078" w:hanging="358"/>
+        <w:rPr>
+          <w:rFonts w:ascii="Times New Roman" w:eastAsia="Times New Roman" w:hAnsi="Times New Roman" w:cs="Times New Roman"/>
+          <w:color w:val="999999"/>
+          <w:lang w:val="zh-TW" w:eastAsia="zh-TW"/>
+        </w:rPr>
+      </w:pPr>
+      <w:r>
+        <w:rPr>
+          <w:rFonts w:ascii="Cambria" w:eastAsia="Cambria" w:hAnsi="Cambria" w:cs="Cambria" w:hint="eastAsia"/>
+          <w:color w:val="666666"/>
+          <w:lang w:eastAsia="zh-TW"/>
+        </w:rPr>
+        <w:t>参数</w:t>
+      </w:r>
+      <w:r>
+        <w:rPr>
+          <w:rFonts w:ascii="Cambria" w:eastAsia="Cambria" w:hAnsi="Cambria" w:cs="Cambria" w:hint="eastAsia"/>
+          <w:color w:val="999999"/>
+          <w:lang w:eastAsia="zh-TW"/>
+        </w:rPr>
+        <w:t>（带</w:t>
+      </w:r>
+      <w:r>
+        <w:rPr>
+          <w:color w:val="999999"/>
+        </w:rPr>
+        <w:t xml:space="preserve"> </w:t>
+      </w:r>
+      <w:r>
+        <w:rPr>
+          <w:color w:val="CC0000"/>
+        </w:rPr>
+        <w:t>*</w:t>
+      </w:r>
+      <w:r>
+        <w:rPr>
+          <w:color w:val="666666"/>
+        </w:rPr>
+        <w:t xml:space="preserve"> </w:t>
+      </w:r>
+      <w:r>
+        <w:rPr>
+          <w:rFonts w:ascii="Cambria" w:eastAsia="Cambria" w:hAnsi="Cambria" w:cs="Cambria" w:hint="eastAsia"/>
+          <w:color w:val="999999"/>
+          <w:lang w:eastAsia="zh-TW"/>
+        </w:rPr>
+        <w:t>表示可选参数）</w:t>
+      </w:r>
+    </w:p>
+    <w:p>
+      <w:pPr>
+        <w:pStyle w:val="Normal1"/>
+        <w:spacing w:line="360" w:lineRule="auto"/>
+        <w:ind w:left="2160"/>
+        <w:rPr>
+          <w:color w:val="1155CC"/>
+          <w:u w:val="single"/>
+        </w:rPr>
+      </w:pPr>
+      <w:r>
+        <w:rPr>
+          <w:color w:val="1155CC"/>
+          <w:u w:val="single"/>
+        </w:rPr>
+        <w:t>Request-Header</w:t>
+      </w:r>
+      <w:r>
+        <w:rPr>
+          <w:rFonts w:ascii="Cambria" w:eastAsia="Cambria" w:hAnsi="Cambria" w:cs="Cambria"/>
+          <w:color w:val="1155CC"/>
+          <w:u w:val="single"/>
+          <w:lang w:val="zh-TW" w:eastAsia="zh-TW"/>
+        </w:rPr>
+        <w:t>：</w:t>
+      </w:r>
+    </w:p>
+    <w:tbl>
+      <w:tblPr>
+        <w:tblStyle w:val="TableNormal1"/>
+        <w:tblW w:w="9360" w:type="dxa"/>
+        <w:tblInd w:w="108" w:type="dxa"/>
+        <w:tblBorders>
+          <w:top w:val="single" w:sz="2" w:space="0" w:color="000000"/>
+          <w:left w:val="single" w:sz="2" w:space="0" w:color="000000"/>
+          <w:bottom w:val="single" w:sz="2" w:space="0" w:color="000000"/>
+          <w:right w:val="single" w:sz="2" w:space="0" w:color="000000"/>
+          <w:insideH w:val="single" w:sz="2" w:space="0" w:color="000000"/>
+          <w:insideV w:val="single" w:sz="2" w:space="0" w:color="000000"/>
+        </w:tblBorders>
+        <w:tblLayout w:type="fixed"/>
+        <w:tblLook w:val="04A0" w:firstRow="1" w:lastRow="0" w:firstColumn="1" w:lastColumn="0" w:noHBand="0" w:noVBand="1"/>
+      </w:tblPr>
+      <w:tblGrid>
+        <w:gridCol w:w="2184"/>
+        <w:gridCol w:w="1276"/>
+        <w:gridCol w:w="1701"/>
+        <w:gridCol w:w="4199"/>
+      </w:tblGrid>
+      <w:tr>
+        <w:trPr>
+          <w:trHeight w:val="295"/>
+        </w:trPr>
+        <w:tc>
+          <w:tcPr>
+            <w:tcW w:w="2184" w:type="dxa"/>
+            <w:tcBorders>
+              <w:top w:val="single" w:sz="6" w:space="0" w:color="B7B7B7"/>
+              <w:left w:val="single" w:sz="6" w:space="0" w:color="B7B7B7"/>
+              <w:bottom w:val="single" w:sz="6" w:space="0" w:color="B7B7B7"/>
+              <w:right w:val="single" w:sz="6" w:space="0" w:color="B7B7B7"/>
+            </w:tcBorders>
+            <w:shd w:val="clear" w:color="auto" w:fill="auto"/>
+            <w:tcMar>
+              <w:top w:w="80" w:type="dxa"/>
+              <w:left w:w="80" w:type="dxa"/>
+              <w:bottom w:w="80" w:type="dxa"/>
+              <w:right w:w="80" w:type="dxa"/>
+            </w:tcMar>
+          </w:tcPr>
+          <w:p>
+            <w:pPr>
+              <w:pStyle w:val="Normal1"/>
+              <w:jc w:val="left"/>
+            </w:pPr>
+            <w:r>
+              <w:rPr>
+                <w:rFonts w:ascii="Cambria" w:eastAsia="Cambria" w:hAnsi="Cambria" w:cs="Cambria"/>
+                <w:color w:val="666666"/>
+                <w:sz w:val="20"/>
+                <w:szCs w:val="20"/>
+                <w:lang w:val="zh-TW" w:eastAsia="zh-TW"/>
+              </w:rPr>
+              <w:t>名称</w:t>
+            </w:r>
+          </w:p>
+        </w:tc>
+        <w:tc>
+          <w:tcPr>
+            <w:tcW w:w="1276" w:type="dxa"/>
+            <w:tcBorders>
+              <w:top w:val="single" w:sz="6" w:space="0" w:color="B7B7B7"/>
+              <w:left w:val="single" w:sz="6" w:space="0" w:color="B7B7B7"/>
+              <w:bottom w:val="single" w:sz="6" w:space="0" w:color="B7B7B7"/>
+              <w:right w:val="single" w:sz="6" w:space="0" w:color="B7B7B7"/>
+            </w:tcBorders>
+            <w:shd w:val="clear" w:color="auto" w:fill="F3F3F3"/>
+            <w:tcMar>
+              <w:top w:w="80" w:type="dxa"/>
+              <w:left w:w="80" w:type="dxa"/>
+              <w:bottom w:w="80" w:type="dxa"/>
+              <w:right w:w="80" w:type="dxa"/>
+            </w:tcMar>
+          </w:tcPr>
+          <w:p>
+            <w:pPr>
+              <w:pStyle w:val="Normal1"/>
+              <w:jc w:val="left"/>
+            </w:pPr>
+            <w:r>
+              <w:rPr>
+                <w:rFonts w:ascii="Cambria" w:eastAsia="Cambria" w:hAnsi="Cambria" w:cs="Cambria"/>
+                <w:color w:val="666666"/>
+                <w:sz w:val="20"/>
+                <w:szCs w:val="20"/>
+                <w:shd w:val="clear" w:color="auto" w:fill="F3F3F3"/>
+                <w:lang w:val="zh-TW" w:eastAsia="zh-TW"/>
+              </w:rPr>
+              <w:t>类型</w:t>
+            </w:r>
+          </w:p>
+        </w:tc>
+        <w:tc>
+          <w:tcPr>
+            <w:tcW w:w="1701" w:type="dxa"/>
+            <w:tcBorders>
+              <w:top w:val="single" w:sz="6" w:space="0" w:color="B7B7B7"/>
+              <w:left w:val="single" w:sz="6" w:space="0" w:color="B7B7B7"/>
+              <w:bottom w:val="single" w:sz="6" w:space="0" w:color="B7B7B7"/>
+              <w:right w:val="single" w:sz="6" w:space="0" w:color="B7B7B7"/>
+            </w:tcBorders>
+            <w:shd w:val="clear" w:color="auto" w:fill="F3F3F3"/>
+            <w:tcMar>
+              <w:top w:w="80" w:type="dxa"/>
+              <w:left w:w="80" w:type="dxa"/>
+              <w:bottom w:w="80" w:type="dxa"/>
+              <w:right w:w="80" w:type="dxa"/>
+            </w:tcMar>
+          </w:tcPr>
+          <w:p>
+            <w:pPr>
+              <w:pStyle w:val="Normal1"/>
+              <w:jc w:val="left"/>
+            </w:pPr>
+            <w:r>
+              <w:rPr>
+                <w:rFonts w:ascii="Cambria" w:eastAsia="Cambria" w:hAnsi="Cambria" w:cs="Cambria"/>
+                <w:color w:val="666666"/>
+                <w:sz w:val="20"/>
+                <w:szCs w:val="20"/>
+                <w:shd w:val="clear" w:color="auto" w:fill="F3F3F3"/>
+                <w:lang w:val="zh-TW" w:eastAsia="zh-TW"/>
+              </w:rPr>
+              <w:t>描述</w:t>
+            </w:r>
+          </w:p>
+        </w:tc>
+        <w:tc>
+          <w:tcPr>
+            <w:tcW w:w="4199" w:type="dxa"/>
+            <w:tcBorders>
+              <w:top w:val="single" w:sz="6" w:space="0" w:color="B7B7B7"/>
+              <w:left w:val="single" w:sz="6" w:space="0" w:color="B7B7B7"/>
+              <w:bottom w:val="single" w:sz="6" w:space="0" w:color="B7B7B7"/>
+              <w:right w:val="single" w:sz="6" w:space="0" w:color="B7B7B7"/>
+            </w:tcBorders>
+            <w:shd w:val="clear" w:color="auto" w:fill="F3F3F3"/>
+            <w:tcMar>
+              <w:top w:w="80" w:type="dxa"/>
+              <w:left w:w="80" w:type="dxa"/>
+              <w:bottom w:w="80" w:type="dxa"/>
+              <w:right w:w="80" w:type="dxa"/>
+            </w:tcMar>
+          </w:tcPr>
+          <w:p>
+            <w:pPr>
+              <w:pStyle w:val="Normal1"/>
+              <w:jc w:val="left"/>
+            </w:pPr>
+            <w:r>
+              <w:rPr>
+                <w:rFonts w:ascii="Cambria" w:eastAsia="Cambria" w:hAnsi="Cambria" w:cs="Cambria"/>
+                <w:color w:val="666666"/>
+                <w:sz w:val="20"/>
+                <w:szCs w:val="20"/>
+                <w:shd w:val="clear" w:color="auto" w:fill="F3F3F3"/>
+                <w:lang w:val="zh-TW" w:eastAsia="zh-TW"/>
+              </w:rPr>
+              <w:t>备注</w:t>
+            </w:r>
+          </w:p>
+        </w:tc>
+      </w:tr>
+      <w:tr>
+        <w:trPr>
+          <w:trHeight w:val="360"/>
+        </w:trPr>
+        <w:tc>
+          <w:tcPr>
+            <w:tcW w:w="2184" w:type="dxa"/>
+            <w:tcBorders>
+              <w:top w:val="single" w:sz="6" w:space="0" w:color="B7B7B7"/>
+              <w:left w:val="single" w:sz="6" w:space="0" w:color="B7B7B7"/>
+              <w:bottom w:val="single" w:sz="6" w:space="0" w:color="B7B7B7"/>
+              <w:right w:val="single" w:sz="6" w:space="0" w:color="B7B7B7"/>
+            </w:tcBorders>
+            <w:shd w:val="clear" w:color="auto" w:fill="auto"/>
+            <w:tcMar>
+              <w:top w:w="80" w:type="dxa"/>
+              <w:left w:w="80" w:type="dxa"/>
+              <w:bottom w:w="80" w:type="dxa"/>
+              <w:right w:w="80" w:type="dxa"/>
+            </w:tcMar>
+          </w:tcPr>
+          <w:p>
+            <w:pPr>
+              <w:pStyle w:val="Normal1"/>
+              <w:spacing w:line="240" w:lineRule="auto"/>
+              <w:jc w:val="left"/>
+            </w:pPr>
+            <w:r>
+              <w:rPr>
+                <w:rFonts w:ascii="Monaco"/>
+                <w:color w:val="2A00FF"/>
+                <w:shd w:val="clear" w:color="auto" w:fill="C0C0C0"/>
+              </w:rPr>
+              <w:t>A-Token-Header</w:t>
+            </w:r>
+          </w:p>
+        </w:tc>
+        <w:tc>
+          <w:tcPr>
+            <w:tcW w:w="1276" w:type="dxa"/>
+            <w:tcBorders>
+              <w:top w:val="single" w:sz="6" w:space="0" w:color="B7B7B7"/>
+              <w:left w:val="single" w:sz="6" w:space="0" w:color="B7B7B7"/>
+              <w:bottom w:val="single" w:sz="6" w:space="0" w:color="B7B7B7"/>
+              <w:right w:val="single" w:sz="6" w:space="0" w:color="B7B7B7"/>
+            </w:tcBorders>
+            <w:shd w:val="clear" w:color="auto" w:fill="auto"/>
+            <w:tcMar>
+              <w:top w:w="80" w:type="dxa"/>
+              <w:left w:w="80" w:type="dxa"/>
+              <w:bottom w:w="80" w:type="dxa"/>
+              <w:right w:w="80" w:type="dxa"/>
+            </w:tcMar>
+          </w:tcPr>
+          <w:p>
+            <w:pPr>
+              <w:pStyle w:val="Normal1"/>
+              <w:spacing w:line="240" w:lineRule="auto"/>
+              <w:jc w:val="left"/>
+            </w:pPr>
+            <w:r>
+              <w:rPr>
+                <w:color w:val="3C78D8"/>
+                <w:sz w:val="20"/>
+                <w:szCs w:val="20"/>
+              </w:rPr>
+              <w:t>string</w:t>
+            </w:r>
+          </w:p>
+        </w:tc>
+        <w:tc>
+          <w:tcPr>
+            <w:tcW w:w="1701" w:type="dxa"/>
+            <w:tcBorders>
+              <w:top w:val="single" w:sz="6" w:space="0" w:color="B7B7B7"/>
+              <w:left w:val="single" w:sz="6" w:space="0" w:color="B7B7B7"/>
+              <w:bottom w:val="single" w:sz="6" w:space="0" w:color="B7B7B7"/>
+              <w:right w:val="single" w:sz="6" w:space="0" w:color="B7B7B7"/>
+            </w:tcBorders>
+            <w:shd w:val="clear" w:color="auto" w:fill="auto"/>
+            <w:tcMar>
+              <w:top w:w="80" w:type="dxa"/>
+              <w:left w:w="80" w:type="dxa"/>
+              <w:bottom w:w="80" w:type="dxa"/>
+              <w:right w:w="80" w:type="dxa"/>
+            </w:tcMar>
+          </w:tcPr>
+          <w:p>
+            <w:pPr>
+              <w:pStyle w:val="Normal1"/>
+              <w:spacing w:line="240" w:lineRule="auto"/>
+              <w:jc w:val="left"/>
+            </w:pPr>
+            <w:r>
+              <w:t>Access</w:t>
+            </w:r>
+            <w:r>
+              <w:rPr>
+                <w:rFonts w:ascii="Times New Roman"/>
+              </w:rPr>
+              <w:t>-Token</w:t>
+            </w:r>
+          </w:p>
+        </w:tc>
+        <w:tc>
+          <w:tcPr>
+            <w:tcW w:w="4199" w:type="dxa"/>
+            <w:tcBorders>
+              <w:top w:val="single" w:sz="6" w:space="0" w:color="B7B7B7"/>
+              <w:left w:val="single" w:sz="6" w:space="0" w:color="B7B7B7"/>
+              <w:bottom w:val="single" w:sz="6" w:space="0" w:color="B7B7B7"/>
+              <w:right w:val="single" w:sz="6" w:space="0" w:color="B7B7B7"/>
+            </w:tcBorders>
+            <w:shd w:val="clear" w:color="auto" w:fill="auto"/>
+            <w:tcMar>
+              <w:top w:w="80" w:type="dxa"/>
+              <w:left w:w="80" w:type="dxa"/>
+              <w:bottom w:w="80" w:type="dxa"/>
+              <w:right w:w="80" w:type="dxa"/>
+            </w:tcMar>
+          </w:tcPr>
+          <w:p>
+            <w:pPr>
+              <w:pStyle w:val="Normal1"/>
+            </w:pPr>
+          </w:p>
+        </w:tc>
+      </w:tr>
+      <w:tr>
+        <w:trPr>
+          <w:trHeight w:val="396"/>
+        </w:trPr>
+        <w:tc>
+          <w:tcPr>
+            <w:tcW w:w="2184" w:type="dxa"/>
+            <w:tcBorders>
+              <w:top w:val="single" w:sz="6" w:space="0" w:color="B7B7B7"/>
+              <w:left w:val="single" w:sz="6" w:space="0" w:color="B7B7B7"/>
+              <w:bottom w:val="single" w:sz="6" w:space="0" w:color="B7B7B7"/>
+              <w:right w:val="single" w:sz="6" w:space="0" w:color="B7B7B7"/>
+            </w:tcBorders>
+            <w:shd w:val="clear" w:color="auto" w:fill="auto"/>
+            <w:tcMar>
+              <w:top w:w="80" w:type="dxa"/>
+              <w:left w:w="80" w:type="dxa"/>
+              <w:bottom w:w="80" w:type="dxa"/>
+              <w:right w:w="80" w:type="dxa"/>
+            </w:tcMar>
+          </w:tcPr>
+          <w:p>
+            <w:pPr>
+              <w:pStyle w:val="Normal1"/>
+              <w:spacing w:line="240" w:lineRule="auto"/>
+              <w:jc w:val="left"/>
+            </w:pPr>
+            <w:r>
+              <w:rPr>
+                <w:rFonts w:ascii="Monaco"/>
+                <w:color w:val="2A00FF"/>
+                <w:shd w:val="clear" w:color="auto" w:fill="C0C0C0"/>
+              </w:rPr>
+              <w:t>R-Token-Header</w:t>
+            </w:r>
+          </w:p>
+        </w:tc>
+        <w:tc>
+          <w:tcPr>
+            <w:tcW w:w="1276" w:type="dxa"/>
+            <w:tcBorders>
+              <w:top w:val="single" w:sz="6" w:space="0" w:color="B7B7B7"/>
+              <w:left w:val="single" w:sz="6" w:space="0" w:color="B7B7B7"/>
+              <w:bottom w:val="single" w:sz="6" w:space="0" w:color="B7B7B7"/>
+              <w:right w:val="single" w:sz="6" w:space="0" w:color="B7B7B7"/>
+            </w:tcBorders>
+            <w:shd w:val="clear" w:color="auto" w:fill="auto"/>
+            <w:tcMar>
+              <w:top w:w="80" w:type="dxa"/>
+              <w:left w:w="80" w:type="dxa"/>
+              <w:bottom w:w="80" w:type="dxa"/>
+              <w:right w:w="80" w:type="dxa"/>
+            </w:tcMar>
+          </w:tcPr>
+          <w:p>
+            <w:pPr>
+              <w:pStyle w:val="Normal1"/>
+              <w:spacing w:line="240" w:lineRule="auto"/>
+              <w:jc w:val="left"/>
+            </w:pPr>
+            <w:r>
+              <w:rPr>
+                <w:color w:val="3C78D8"/>
+                <w:sz w:val="20"/>
+                <w:szCs w:val="20"/>
+              </w:rPr>
+              <w:t>string</w:t>
+            </w:r>
+          </w:p>
+        </w:tc>
+        <w:tc>
+          <w:tcPr>
+            <w:tcW w:w="1701" w:type="dxa"/>
+            <w:tcBorders>
+              <w:top w:val="single" w:sz="6" w:space="0" w:color="B7B7B7"/>
+              <w:left w:val="single" w:sz="6" w:space="0" w:color="B7B7B7"/>
+              <w:bottom w:val="single" w:sz="6" w:space="0" w:color="B7B7B7"/>
+              <w:right w:val="single" w:sz="6" w:space="0" w:color="B7B7B7"/>
+            </w:tcBorders>
+            <w:shd w:val="clear" w:color="auto" w:fill="auto"/>
+            <w:tcMar>
+              <w:top w:w="80" w:type="dxa"/>
+              <w:left w:w="80" w:type="dxa"/>
+              <w:bottom w:w="80" w:type="dxa"/>
+              <w:right w:w="80" w:type="dxa"/>
+            </w:tcMar>
+          </w:tcPr>
+          <w:p>
+            <w:pPr>
+              <w:pStyle w:val="Normal1"/>
+              <w:spacing w:line="240" w:lineRule="auto"/>
+              <w:jc w:val="left"/>
+            </w:pPr>
+            <w:r>
+              <w:rPr>
+                <w:color w:val="3C78D8"/>
+                <w:sz w:val="20"/>
+                <w:szCs w:val="20"/>
+              </w:rPr>
+              <w:t>Refresh</w:t>
+            </w:r>
+            <w:r>
+              <w:rPr>
+                <w:rFonts w:ascii="Times New Roman"/>
+                <w:color w:val="3C78D8"/>
+                <w:sz w:val="20"/>
+                <w:szCs w:val="20"/>
+              </w:rPr>
+              <w:t>-Token</w:t>
+            </w:r>
+          </w:p>
+        </w:tc>
+        <w:tc>
+          <w:tcPr>
+            <w:tcW w:w="4199" w:type="dxa"/>
+            <w:tcBorders>
+              <w:top w:val="single" w:sz="6" w:space="0" w:color="B7B7B7"/>
+              <w:left w:val="single" w:sz="6" w:space="0" w:color="B7B7B7"/>
+              <w:bottom w:val="single" w:sz="6" w:space="0" w:color="B7B7B7"/>
+              <w:right w:val="single" w:sz="6" w:space="0" w:color="B7B7B7"/>
+            </w:tcBorders>
+            <w:shd w:val="clear" w:color="auto" w:fill="auto"/>
+            <w:tcMar>
+              <w:top w:w="80" w:type="dxa"/>
+              <w:left w:w="80" w:type="dxa"/>
+              <w:bottom w:w="80" w:type="dxa"/>
+              <w:right w:w="80" w:type="dxa"/>
+            </w:tcMar>
+          </w:tcPr>
+          <w:p>
+            <w:pPr>
+              <w:pStyle w:val="Normal1"/>
+            </w:pPr>
+          </w:p>
+        </w:tc>
+      </w:tr>
+    </w:tbl>
+    <w:p>
+      <w:pPr>
+        <w:pStyle w:val="Normal1"/>
+        <w:spacing w:line="240" w:lineRule="auto"/>
+        <w:ind w:firstLine="2160"/>
+        <w:rPr>
+          <w:color w:val="1155CC"/>
+          <w:u w:val="single"/>
+        </w:rPr>
+      </w:pPr>
+    </w:p>
+    <w:p>
+      <w:pPr>
+        <w:pStyle w:val="Normal1"/>
+        <w:spacing w:line="360" w:lineRule="auto"/>
+        <w:ind w:left="2160"/>
+        <w:rPr>
+          <w:color w:val="1155CC"/>
+          <w:u w:val="single"/>
+        </w:rPr>
+      </w:pPr>
+    </w:p>
+    <w:p>
+      <w:pPr>
+        <w:pStyle w:val="Normal1"/>
+        <w:spacing w:line="360" w:lineRule="auto"/>
+        <w:ind w:left="720"/>
+        <w:rPr>
+          <w:lang w:eastAsia="zh-CN"/>
+        </w:rPr>
+      </w:pPr>
+      <w:r>
+        <w:tab/>
+      </w:r>
+      <w:r>
+        <w:tab/>
+        <w:t>Request-Form:</w:t>
+      </w:r>
+    </w:p>
+    <w:tbl>
+      <w:tblPr>
+        <w:tblStyle w:val="TableNormal1"/>
+        <w:tblW w:w="9342" w:type="dxa"/>
+        <w:tblInd w:w="108" w:type="dxa"/>
+        <w:tblBorders>
+          <w:top w:val="single" w:sz="2" w:space="0" w:color="000000"/>
+          <w:left w:val="single" w:sz="2" w:space="0" w:color="000000"/>
+          <w:bottom w:val="single" w:sz="2" w:space="0" w:color="000000"/>
+          <w:right w:val="single" w:sz="2" w:space="0" w:color="000000"/>
+          <w:insideH w:val="single" w:sz="2" w:space="0" w:color="000000"/>
+          <w:insideV w:val="single" w:sz="2" w:space="0" w:color="000000"/>
+        </w:tblBorders>
+        <w:tblLayout w:type="fixed"/>
+        <w:tblLook w:val="04A0" w:firstRow="1" w:lastRow="0" w:firstColumn="1" w:lastColumn="0" w:noHBand="0" w:noVBand="1"/>
+      </w:tblPr>
+      <w:tblGrid>
+        <w:gridCol w:w="1123"/>
+        <w:gridCol w:w="1138"/>
+        <w:gridCol w:w="2605"/>
+        <w:gridCol w:w="4476"/>
+      </w:tblGrid>
+      <w:tr>
+        <w:trPr>
+          <w:trHeight w:val="328"/>
+        </w:trPr>
+        <w:tc>
+          <w:tcPr>
+            <w:tcW w:w="1123" w:type="dxa"/>
+            <w:tcBorders>
+              <w:top w:val="single" w:sz="6" w:space="0" w:color="B7B7B7"/>
+              <w:left w:val="single" w:sz="6" w:space="0" w:color="B7B7B7"/>
+              <w:bottom w:val="single" w:sz="6" w:space="0" w:color="B7B7B7"/>
+              <w:right w:val="single" w:sz="6" w:space="0" w:color="B7B7B7"/>
+            </w:tcBorders>
+            <w:shd w:val="clear" w:color="auto" w:fill="auto"/>
+            <w:tcMar>
+              <w:top w:w="80" w:type="dxa"/>
+              <w:left w:w="80" w:type="dxa"/>
+              <w:bottom w:w="80" w:type="dxa"/>
+              <w:right w:w="80" w:type="dxa"/>
+            </w:tcMar>
+          </w:tcPr>
+          <w:p>
+            <w:pPr>
+              <w:pStyle w:val="Normal1"/>
+              <w:jc w:val="left"/>
+            </w:pPr>
+            <w:r>
+              <w:rPr>
+                <w:rFonts w:ascii="Cambria" w:eastAsia="Cambria" w:hAnsi="Cambria" w:cs="Cambria"/>
+                <w:color w:val="666666"/>
+                <w:sz w:val="20"/>
+                <w:szCs w:val="20"/>
+                <w:lang w:val="zh-TW" w:eastAsia="zh-TW"/>
+              </w:rPr>
+              <w:t>名称</w:t>
+            </w:r>
+          </w:p>
+        </w:tc>
+        <w:tc>
+          <w:tcPr>
+            <w:tcW w:w="1138" w:type="dxa"/>
+            <w:tcBorders>
+              <w:top w:val="single" w:sz="6" w:space="0" w:color="B7B7B7"/>
+              <w:left w:val="single" w:sz="6" w:space="0" w:color="B7B7B7"/>
+              <w:bottom w:val="single" w:sz="6" w:space="0" w:color="B7B7B7"/>
+              <w:right w:val="single" w:sz="6" w:space="0" w:color="B7B7B7"/>
+            </w:tcBorders>
+            <w:shd w:val="clear" w:color="auto" w:fill="F3F3F3"/>
+            <w:tcMar>
+              <w:top w:w="80" w:type="dxa"/>
+              <w:left w:w="80" w:type="dxa"/>
+              <w:bottom w:w="80" w:type="dxa"/>
+              <w:right w:w="80" w:type="dxa"/>
+            </w:tcMar>
+          </w:tcPr>
+          <w:p>
+            <w:pPr>
+              <w:pStyle w:val="Normal1"/>
+              <w:jc w:val="left"/>
+            </w:pPr>
+            <w:r>
+              <w:rPr>
+                <w:rFonts w:ascii="Cambria" w:eastAsia="Cambria" w:hAnsi="Cambria" w:cs="Cambria"/>
+                <w:color w:val="666666"/>
+                <w:sz w:val="20"/>
+                <w:szCs w:val="20"/>
+                <w:shd w:val="clear" w:color="auto" w:fill="F3F3F3"/>
+                <w:lang w:val="zh-TW" w:eastAsia="zh-TW"/>
+              </w:rPr>
+              <w:t>类型</w:t>
+            </w:r>
+          </w:p>
+        </w:tc>
+        <w:tc>
+          <w:tcPr>
+            <w:tcW w:w="2605" w:type="dxa"/>
+            <w:tcBorders>
+              <w:top w:val="single" w:sz="6" w:space="0" w:color="B7B7B7"/>
+              <w:left w:val="single" w:sz="6" w:space="0" w:color="B7B7B7"/>
+              <w:bottom w:val="single" w:sz="6" w:space="0" w:color="B7B7B7"/>
+              <w:right w:val="single" w:sz="6" w:space="0" w:color="B7B7B7"/>
+            </w:tcBorders>
+            <w:shd w:val="clear" w:color="auto" w:fill="F3F3F3"/>
+            <w:tcMar>
+              <w:top w:w="80" w:type="dxa"/>
+              <w:left w:w="80" w:type="dxa"/>
+              <w:bottom w:w="80" w:type="dxa"/>
+              <w:right w:w="80" w:type="dxa"/>
+            </w:tcMar>
+          </w:tcPr>
+          <w:p>
+            <w:pPr>
+              <w:pStyle w:val="Normal1"/>
+              <w:jc w:val="left"/>
+            </w:pPr>
+            <w:r>
+              <w:rPr>
+                <w:rFonts w:ascii="Cambria" w:eastAsia="Cambria" w:hAnsi="Cambria" w:cs="Cambria"/>
+                <w:color w:val="666666"/>
+                <w:sz w:val="20"/>
+                <w:szCs w:val="20"/>
+                <w:shd w:val="clear" w:color="auto" w:fill="F3F3F3"/>
+                <w:lang w:val="zh-TW" w:eastAsia="zh-TW"/>
+              </w:rPr>
+              <w:t>描述</w:t>
+            </w:r>
+          </w:p>
+        </w:tc>
+        <w:tc>
+          <w:tcPr>
+            <w:tcW w:w="4476" w:type="dxa"/>
+            <w:tcBorders>
+              <w:top w:val="single" w:sz="6" w:space="0" w:color="B7B7B7"/>
+              <w:left w:val="single" w:sz="6" w:space="0" w:color="B7B7B7"/>
+              <w:bottom w:val="single" w:sz="6" w:space="0" w:color="B7B7B7"/>
+              <w:right w:val="single" w:sz="6" w:space="0" w:color="B7B7B7"/>
+            </w:tcBorders>
+            <w:shd w:val="clear" w:color="auto" w:fill="F3F3F3"/>
+            <w:tcMar>
+              <w:top w:w="80" w:type="dxa"/>
+              <w:left w:w="80" w:type="dxa"/>
+              <w:bottom w:w="80" w:type="dxa"/>
+              <w:right w:w="80" w:type="dxa"/>
+            </w:tcMar>
+          </w:tcPr>
+          <w:p>
+            <w:pPr>
+              <w:pStyle w:val="Normal1"/>
+              <w:jc w:val="left"/>
+            </w:pPr>
+            <w:r>
+              <w:rPr>
+                <w:rFonts w:ascii="Cambria" w:eastAsia="Cambria" w:hAnsi="Cambria" w:cs="Cambria"/>
+                <w:color w:val="666666"/>
+                <w:sz w:val="20"/>
+                <w:szCs w:val="20"/>
+                <w:shd w:val="clear" w:color="auto" w:fill="F3F3F3"/>
+                <w:lang w:val="zh-TW" w:eastAsia="zh-TW"/>
+              </w:rPr>
+              <w:t>备注</w:t>
+            </w:r>
+          </w:p>
+        </w:tc>
+      </w:tr>
+      <w:tr>
+        <w:trPr>
+          <w:trHeight w:val="328"/>
+        </w:trPr>
+        <w:tc>
+          <w:tcPr>
+            <w:tcW w:w="1123" w:type="dxa"/>
+            <w:tcBorders>
+              <w:top w:val="single" w:sz="6" w:space="0" w:color="B7B7B7"/>
+              <w:left w:val="single" w:sz="6" w:space="0" w:color="B7B7B7"/>
+              <w:bottom w:val="single" w:sz="6" w:space="0" w:color="B7B7B7"/>
+              <w:right w:val="single" w:sz="6" w:space="0" w:color="B7B7B7"/>
+            </w:tcBorders>
+            <w:shd w:val="clear" w:color="auto" w:fill="auto"/>
+            <w:tcMar>
+              <w:top w:w="80" w:type="dxa"/>
+              <w:left w:w="80" w:type="dxa"/>
+              <w:bottom w:w="80" w:type="dxa"/>
+              <w:right w:w="80" w:type="dxa"/>
+            </w:tcMar>
+          </w:tcPr>
+          <w:p>
+            <w:pPr>
+              <w:pStyle w:val="Normal1"/>
+              <w:spacing w:line="240" w:lineRule="auto"/>
+              <w:jc w:val="left"/>
+            </w:pPr>
+            <w:r>
+              <w:rPr>
+                <w:color w:val="3C78D8"/>
+                <w:sz w:val="20"/>
+                <w:szCs w:val="20"/>
+                <w:shd w:val="clear" w:color="auto" w:fill="FFFFFF"/>
+              </w:rPr>
+              <w:t>uid</w:t>
+            </w:r>
+          </w:p>
+        </w:tc>
+        <w:tc>
+          <w:tcPr>
+            <w:tcW w:w="1138" w:type="dxa"/>
+            <w:tcBorders>
+              <w:top w:val="single" w:sz="6" w:space="0" w:color="B7B7B7"/>
+              <w:left w:val="single" w:sz="6" w:space="0" w:color="B7B7B7"/>
+              <w:bottom w:val="single" w:sz="6" w:space="0" w:color="B7B7B7"/>
+              <w:right w:val="single" w:sz="6" w:space="0" w:color="B7B7B7"/>
+            </w:tcBorders>
+            <w:shd w:val="clear" w:color="auto" w:fill="auto"/>
+            <w:tcMar>
+              <w:top w:w="80" w:type="dxa"/>
+              <w:left w:w="80" w:type="dxa"/>
+              <w:bottom w:w="80" w:type="dxa"/>
+              <w:right w:w="80" w:type="dxa"/>
+            </w:tcMar>
+          </w:tcPr>
+          <w:p>
+            <w:pPr>
+              <w:pStyle w:val="Normal1"/>
+              <w:spacing w:line="240" w:lineRule="auto"/>
+              <w:jc w:val="left"/>
+            </w:pPr>
+            <w:r>
+              <w:rPr>
+                <w:color w:val="3C78D8"/>
+                <w:sz w:val="20"/>
+                <w:szCs w:val="20"/>
+              </w:rPr>
+              <w:t>Int</w:t>
+            </w:r>
+          </w:p>
+        </w:tc>
+        <w:tc>
+          <w:tcPr>
+            <w:tcW w:w="2605" w:type="dxa"/>
+            <w:tcBorders>
+              <w:top w:val="single" w:sz="6" w:space="0" w:color="B7B7B7"/>
+              <w:left w:val="single" w:sz="6" w:space="0" w:color="B7B7B7"/>
+              <w:bottom w:val="single" w:sz="6" w:space="0" w:color="B7B7B7"/>
+              <w:right w:val="single" w:sz="6" w:space="0" w:color="B7B7B7"/>
+            </w:tcBorders>
+            <w:shd w:val="clear" w:color="auto" w:fill="auto"/>
+            <w:tcMar>
+              <w:top w:w="80" w:type="dxa"/>
+              <w:left w:w="80" w:type="dxa"/>
+              <w:bottom w:w="80" w:type="dxa"/>
+              <w:right w:w="80" w:type="dxa"/>
+            </w:tcMar>
+          </w:tcPr>
+          <w:p>
+            <w:pPr>
+              <w:pStyle w:val="Normal1"/>
+              <w:spacing w:line="240" w:lineRule="auto"/>
+              <w:jc w:val="left"/>
+              <w:rPr>
+                <w:lang w:eastAsia="zh-CN"/>
+              </w:rPr>
+            </w:pPr>
+            <w:r>
+              <w:rPr>
+                <w:rFonts w:ascii="Cambria" w:eastAsia="Cambria" w:hAnsi="Cambria" w:cs="Cambria" w:hint="eastAsia"/>
+                <w:color w:val="3C78D8"/>
+                <w:sz w:val="20"/>
+                <w:szCs w:val="20"/>
+                <w:shd w:val="clear" w:color="auto" w:fill="FFFFFF"/>
+                <w:lang w:val="zh-TW" w:eastAsia="zh-CN"/>
+              </w:rPr>
+              <w:t>用户id</w:t>
+            </w:r>
+          </w:p>
+        </w:tc>
+        <w:tc>
+          <w:tcPr>
+            <w:tcW w:w="4476" w:type="dxa"/>
+            <w:tcBorders>
+              <w:top w:val="single" w:sz="6" w:space="0" w:color="B7B7B7"/>
+              <w:left w:val="single" w:sz="6" w:space="0" w:color="B7B7B7"/>
+              <w:bottom w:val="single" w:sz="6" w:space="0" w:color="B7B7B7"/>
+              <w:right w:val="single" w:sz="6" w:space="0" w:color="B7B7B7"/>
+            </w:tcBorders>
+            <w:shd w:val="clear" w:color="auto" w:fill="auto"/>
+            <w:tcMar>
+              <w:top w:w="80" w:type="dxa"/>
+              <w:left w:w="80" w:type="dxa"/>
+              <w:bottom w:w="80" w:type="dxa"/>
+              <w:right w:w="80" w:type="dxa"/>
+            </w:tcMar>
+          </w:tcPr>
+          <w:p>
+            <w:pPr>
+              <w:pStyle w:val="Normal1"/>
+            </w:pPr>
+          </w:p>
+        </w:tc>
+      </w:tr>
+      <w:tr>
+        <w:trPr>
+          <w:trHeight w:val="278"/>
+        </w:trPr>
+        <w:tc>
+          <w:tcPr>
+            <w:tcW w:w="1123" w:type="dxa"/>
+            <w:tcBorders>
+              <w:top w:val="single" w:sz="6" w:space="0" w:color="B7B7B7"/>
+              <w:left w:val="single" w:sz="6" w:space="0" w:color="B7B7B7"/>
+              <w:bottom w:val="single" w:sz="6" w:space="0" w:color="B7B7B7"/>
+              <w:right w:val="single" w:sz="6" w:space="0" w:color="B7B7B7"/>
+            </w:tcBorders>
+            <w:shd w:val="clear" w:color="auto" w:fill="auto"/>
+            <w:tcMar>
+              <w:top w:w="80" w:type="dxa"/>
+              <w:left w:w="80" w:type="dxa"/>
+              <w:bottom w:w="80" w:type="dxa"/>
+              <w:right w:w="80" w:type="dxa"/>
+            </w:tcMar>
+          </w:tcPr>
+          <w:p>
+            <w:pPr>
+              <w:pStyle w:val="Normal1"/>
+              <w:spacing w:line="240" w:lineRule="auto"/>
+              <w:jc w:val="left"/>
+            </w:pPr>
+            <w:r>
+              <w:rPr>
+                <w:color w:val="3C78D8"/>
+                <w:sz w:val="20"/>
+                <w:szCs w:val="20"/>
+                <w:shd w:val="clear" w:color="auto" w:fill="FFFFFF"/>
+              </w:rPr>
+              <w:t>mac</w:t>
+            </w:r>
+          </w:p>
+        </w:tc>
+        <w:tc>
+          <w:tcPr>
+            <w:tcW w:w="1138" w:type="dxa"/>
+            <w:tcBorders>
+              <w:top w:val="single" w:sz="6" w:space="0" w:color="B7B7B7"/>
+              <w:left w:val="single" w:sz="6" w:space="0" w:color="B7B7B7"/>
+              <w:bottom w:val="single" w:sz="6" w:space="0" w:color="B7B7B7"/>
+              <w:right w:val="single" w:sz="6" w:space="0" w:color="B7B7B7"/>
+            </w:tcBorders>
+            <w:shd w:val="clear" w:color="auto" w:fill="auto"/>
+            <w:tcMar>
+              <w:top w:w="80" w:type="dxa"/>
+              <w:left w:w="80" w:type="dxa"/>
+              <w:bottom w:w="80" w:type="dxa"/>
+              <w:right w:w="80" w:type="dxa"/>
+            </w:tcMar>
+          </w:tcPr>
+          <w:p>
+            <w:pPr>
+              <w:pStyle w:val="Normal1"/>
+              <w:spacing w:line="240" w:lineRule="auto"/>
+              <w:jc w:val="left"/>
+            </w:pPr>
+            <w:r>
+              <w:rPr>
+                <w:color w:val="3C78D8"/>
+                <w:sz w:val="20"/>
+                <w:szCs w:val="20"/>
+              </w:rPr>
+              <w:t>String</w:t>
+            </w:r>
+          </w:p>
+        </w:tc>
+        <w:tc>
+          <w:tcPr>
+            <w:tcW w:w="2605" w:type="dxa"/>
+            <w:tcBorders>
+              <w:top w:val="single" w:sz="6" w:space="0" w:color="B7B7B7"/>
+              <w:left w:val="single" w:sz="6" w:space="0" w:color="B7B7B7"/>
+              <w:bottom w:val="single" w:sz="6" w:space="0" w:color="B7B7B7"/>
+              <w:right w:val="single" w:sz="6" w:space="0" w:color="B7B7B7"/>
+            </w:tcBorders>
+            <w:shd w:val="clear" w:color="auto" w:fill="auto"/>
+            <w:tcMar>
+              <w:top w:w="80" w:type="dxa"/>
+              <w:left w:w="80" w:type="dxa"/>
+              <w:bottom w:w="80" w:type="dxa"/>
+              <w:right w:w="80" w:type="dxa"/>
+            </w:tcMar>
+          </w:tcPr>
+          <w:p>
+            <w:pPr>
+              <w:pStyle w:val="Normal1"/>
+            </w:pPr>
+            <w:r>
+              <w:rPr>
+                <w:rFonts w:ascii="Cambria" w:eastAsia="Cambria" w:hAnsi="Cambria" w:cs="Cambria" w:hint="eastAsia"/>
+                <w:color w:val="3C78D8"/>
+                <w:sz w:val="20"/>
+                <w:szCs w:val="20"/>
+                <w:shd w:val="clear" w:color="auto" w:fill="FFFFFF"/>
+                <w:lang w:val="zh-TW" w:eastAsia="zh-CN"/>
+              </w:rPr>
+              <w:t>设备mac</w:t>
+            </w:r>
+          </w:p>
+        </w:tc>
+        <w:tc>
+          <w:tcPr>
+            <w:tcW w:w="4476" w:type="dxa"/>
+            <w:tcBorders>
+              <w:top w:val="single" w:sz="6" w:space="0" w:color="B7B7B7"/>
+              <w:left w:val="single" w:sz="6" w:space="0" w:color="B7B7B7"/>
+              <w:bottom w:val="single" w:sz="6" w:space="0" w:color="B7B7B7"/>
+              <w:right w:val="single" w:sz="6" w:space="0" w:color="B7B7B7"/>
+            </w:tcBorders>
+            <w:shd w:val="clear" w:color="auto" w:fill="auto"/>
+            <w:tcMar>
+              <w:top w:w="80" w:type="dxa"/>
+              <w:left w:w="80" w:type="dxa"/>
+              <w:bottom w:w="80" w:type="dxa"/>
+              <w:right w:w="80" w:type="dxa"/>
+            </w:tcMar>
+          </w:tcPr>
+          <w:p>
+            <w:pPr>
+              <w:pStyle w:val="Normal1"/>
+            </w:pPr>
+          </w:p>
+        </w:tc>
+      </w:tr>
+    </w:tbl>
+    <w:p>
+      <w:pPr>
+        <w:pStyle w:val="Normal1"/>
+        <w:spacing w:line="240" w:lineRule="auto"/>
+        <w:rPr>
+          <w:lang w:eastAsia="zh-CN"/>
+        </w:rPr>
+      </w:pPr>
+    </w:p>
+    <w:p>
+      <w:pPr>
+        <w:pStyle w:val="Normal1"/>
+        <w:spacing w:line="360" w:lineRule="auto"/>
+      </w:pPr>
+    </w:p>
+    <w:p>
+      <w:pPr>
+        <w:pStyle w:val="Normal1"/>
+        <w:numPr>
+          <w:ilvl w:val="1"/>
+          <w:numId w:val="36"/>
+        </w:numPr>
+        <w:tabs>
+          <w:tab w:val="num" w:pos="1078"/>
+        </w:tabs>
+        <w:spacing w:line="360" w:lineRule="auto"/>
+        <w:ind w:left="1078" w:hanging="358"/>
+        <w:rPr>
+          <w:rFonts w:ascii="Times New Roman" w:eastAsia="Times New Roman" w:hAnsi="Times New Roman" w:cs="Times New Roman"/>
+          <w:color w:val="666666"/>
+          <w:lang w:val="zh-TW" w:eastAsia="zh-TW"/>
+        </w:rPr>
+      </w:pPr>
+      <w:r>
+        <w:rPr>
+          <w:rFonts w:ascii="Cambria" w:eastAsia="Cambria" w:hAnsi="Cambria" w:cs="Cambria" w:hint="eastAsia"/>
+          <w:color w:val="666666"/>
+          <w:lang w:eastAsia="zh-TW"/>
+        </w:rPr>
+        <w:t>响应</w:t>
+      </w:r>
+    </w:p>
+    <w:p>
+      <w:pPr>
+        <w:pStyle w:val="Normal1"/>
+        <w:spacing w:line="360" w:lineRule="auto"/>
+        <w:ind w:left="2160"/>
+        <w:rPr>
+          <w:color w:val="1155CC"/>
+          <w:u w:val="single"/>
+        </w:rPr>
+      </w:pPr>
+      <w:r>
+        <w:rPr>
+          <w:color w:val="1155CC"/>
+          <w:u w:val="single"/>
+        </w:rPr>
+        <w:t>Response-Header</w:t>
+      </w:r>
+      <w:r>
+        <w:rPr>
+          <w:rFonts w:ascii="Cambria" w:eastAsia="Cambria" w:hAnsi="Cambria" w:cs="Cambria"/>
+          <w:color w:val="1155CC"/>
+          <w:u w:val="single"/>
+          <w:lang w:val="zh-TW" w:eastAsia="zh-TW"/>
+        </w:rPr>
+        <w:t>：</w:t>
+      </w:r>
+    </w:p>
+    <w:tbl>
+      <w:tblPr>
+        <w:tblStyle w:val="TableNormal1"/>
+        <w:tblW w:w="9360" w:type="dxa"/>
+        <w:tblInd w:w="108" w:type="dxa"/>
+        <w:tblBorders>
+          <w:top w:val="single" w:sz="2" w:space="0" w:color="000000"/>
+          <w:left w:val="single" w:sz="2" w:space="0" w:color="000000"/>
+          <w:bottom w:val="single" w:sz="2" w:space="0" w:color="000000"/>
+          <w:right w:val="single" w:sz="2" w:space="0" w:color="000000"/>
+          <w:insideH w:val="single" w:sz="2" w:space="0" w:color="000000"/>
+          <w:insideV w:val="single" w:sz="2" w:space="0" w:color="000000"/>
+        </w:tblBorders>
+        <w:tblLayout w:type="fixed"/>
+        <w:tblLook w:val="04A0" w:firstRow="1" w:lastRow="0" w:firstColumn="1" w:lastColumn="0" w:noHBand="0" w:noVBand="1"/>
+      </w:tblPr>
+      <w:tblGrid>
+        <w:gridCol w:w="1125"/>
+        <w:gridCol w:w="1140"/>
+        <w:gridCol w:w="2610"/>
+        <w:gridCol w:w="4485"/>
+      </w:tblGrid>
+      <w:tr>
+        <w:trPr>
+          <w:trHeight w:val="295"/>
+        </w:trPr>
+        <w:tc>
+          <w:tcPr>
+            <w:tcW w:w="1125" w:type="dxa"/>
+            <w:tcBorders>
+              <w:top w:val="single" w:sz="6" w:space="0" w:color="B7B7B7"/>
+              <w:left w:val="single" w:sz="6" w:space="0" w:color="B7B7B7"/>
+              <w:bottom w:val="single" w:sz="6" w:space="0" w:color="B7B7B7"/>
+              <w:right w:val="single" w:sz="6" w:space="0" w:color="B7B7B7"/>
+            </w:tcBorders>
+            <w:shd w:val="clear" w:color="auto" w:fill="auto"/>
+            <w:tcMar>
+              <w:top w:w="80" w:type="dxa"/>
+              <w:left w:w="80" w:type="dxa"/>
+              <w:bottom w:w="80" w:type="dxa"/>
+              <w:right w:w="80" w:type="dxa"/>
+            </w:tcMar>
+          </w:tcPr>
+          <w:p>
+            <w:pPr>
+              <w:pStyle w:val="Normal1"/>
+              <w:jc w:val="left"/>
+            </w:pPr>
+            <w:r>
+              <w:rPr>
+                <w:rFonts w:ascii="Cambria" w:eastAsia="Cambria" w:hAnsi="Cambria" w:cs="Cambria"/>
+                <w:color w:val="666666"/>
+                <w:sz w:val="20"/>
+                <w:szCs w:val="20"/>
+                <w:lang w:val="zh-TW" w:eastAsia="zh-TW"/>
+              </w:rPr>
+              <w:lastRenderedPageBreak/>
+              <w:t>名称</w:t>
+            </w:r>
+          </w:p>
+        </w:tc>
+        <w:tc>
+          <w:tcPr>
+            <w:tcW w:w="1140" w:type="dxa"/>
+            <w:tcBorders>
+              <w:top w:val="single" w:sz="6" w:space="0" w:color="B7B7B7"/>
+              <w:left w:val="single" w:sz="6" w:space="0" w:color="B7B7B7"/>
+              <w:bottom w:val="single" w:sz="6" w:space="0" w:color="B7B7B7"/>
+              <w:right w:val="single" w:sz="6" w:space="0" w:color="B7B7B7"/>
+            </w:tcBorders>
+            <w:shd w:val="clear" w:color="auto" w:fill="F3F3F3"/>
+            <w:tcMar>
+              <w:top w:w="80" w:type="dxa"/>
+              <w:left w:w="80" w:type="dxa"/>
+              <w:bottom w:w="80" w:type="dxa"/>
+              <w:right w:w="80" w:type="dxa"/>
+            </w:tcMar>
+          </w:tcPr>
+          <w:p>
+            <w:pPr>
+              <w:pStyle w:val="Normal1"/>
+              <w:jc w:val="left"/>
+            </w:pPr>
+            <w:r>
+              <w:rPr>
+                <w:rFonts w:ascii="Cambria" w:eastAsia="Cambria" w:hAnsi="Cambria" w:cs="Cambria"/>
+                <w:color w:val="666666"/>
+                <w:sz w:val="20"/>
+                <w:szCs w:val="20"/>
+                <w:shd w:val="clear" w:color="auto" w:fill="F3F3F3"/>
+                <w:lang w:val="zh-TW" w:eastAsia="zh-TW"/>
+              </w:rPr>
+              <w:t>类型</w:t>
+            </w:r>
+          </w:p>
+        </w:tc>
+        <w:tc>
+          <w:tcPr>
+            <w:tcW w:w="2610" w:type="dxa"/>
+            <w:tcBorders>
+              <w:top w:val="single" w:sz="6" w:space="0" w:color="B7B7B7"/>
+              <w:left w:val="single" w:sz="6" w:space="0" w:color="B7B7B7"/>
+              <w:bottom w:val="single" w:sz="6" w:space="0" w:color="B7B7B7"/>
+              <w:right w:val="single" w:sz="6" w:space="0" w:color="B7B7B7"/>
+            </w:tcBorders>
+            <w:shd w:val="clear" w:color="auto" w:fill="F3F3F3"/>
+            <w:tcMar>
+              <w:top w:w="80" w:type="dxa"/>
+              <w:left w:w="80" w:type="dxa"/>
+              <w:bottom w:w="80" w:type="dxa"/>
+              <w:right w:w="80" w:type="dxa"/>
+            </w:tcMar>
+          </w:tcPr>
+          <w:p>
+            <w:pPr>
+              <w:pStyle w:val="Normal1"/>
+              <w:jc w:val="left"/>
+            </w:pPr>
+            <w:r>
+              <w:rPr>
+                <w:rFonts w:ascii="Cambria" w:eastAsia="Cambria" w:hAnsi="Cambria" w:cs="Cambria"/>
+                <w:color w:val="666666"/>
+                <w:sz w:val="20"/>
+                <w:szCs w:val="20"/>
+                <w:shd w:val="clear" w:color="auto" w:fill="F3F3F3"/>
+                <w:lang w:val="zh-TW" w:eastAsia="zh-TW"/>
+              </w:rPr>
+              <w:t>描述</w:t>
+            </w:r>
+          </w:p>
+        </w:tc>
+        <w:tc>
+          <w:tcPr>
+            <w:tcW w:w="4485" w:type="dxa"/>
+            <w:tcBorders>
+              <w:top w:val="single" w:sz="6" w:space="0" w:color="B7B7B7"/>
+              <w:left w:val="single" w:sz="6" w:space="0" w:color="B7B7B7"/>
+              <w:bottom w:val="single" w:sz="6" w:space="0" w:color="B7B7B7"/>
+              <w:right w:val="single" w:sz="6" w:space="0" w:color="B7B7B7"/>
+            </w:tcBorders>
+            <w:shd w:val="clear" w:color="auto" w:fill="F3F3F3"/>
+            <w:tcMar>
+              <w:top w:w="80" w:type="dxa"/>
+              <w:left w:w="80" w:type="dxa"/>
+              <w:bottom w:w="80" w:type="dxa"/>
+              <w:right w:w="80" w:type="dxa"/>
+            </w:tcMar>
+          </w:tcPr>
+          <w:p>
+            <w:pPr>
+              <w:pStyle w:val="Normal1"/>
+              <w:jc w:val="left"/>
+            </w:pPr>
+            <w:r>
+              <w:rPr>
+                <w:rFonts w:ascii="Cambria" w:eastAsia="Cambria" w:hAnsi="Cambria" w:cs="Cambria"/>
+                <w:color w:val="666666"/>
+                <w:sz w:val="20"/>
+                <w:szCs w:val="20"/>
+                <w:shd w:val="clear" w:color="auto" w:fill="F3F3F3"/>
+                <w:lang w:val="zh-TW" w:eastAsia="zh-TW"/>
+              </w:rPr>
+              <w:t>备注</w:t>
+            </w:r>
+          </w:p>
+        </w:tc>
+      </w:tr>
+    </w:tbl>
+    <w:p>
+      <w:pPr>
+        <w:pStyle w:val="Normal1"/>
+        <w:spacing w:line="240" w:lineRule="auto"/>
+        <w:ind w:firstLine="2160"/>
+        <w:rPr>
+          <w:color w:val="1155CC"/>
+          <w:u w:val="single"/>
+        </w:rPr>
+      </w:pPr>
+    </w:p>
+    <w:p>
+      <w:pPr>
+        <w:pStyle w:val="Normal1"/>
+        <w:spacing w:line="360" w:lineRule="auto"/>
+        <w:ind w:left="2160"/>
+        <w:rPr>
+          <w:color w:val="1155CC"/>
+          <w:u w:val="single"/>
+        </w:rPr>
+      </w:pPr>
+    </w:p>
+    <w:p>
+      <w:pPr>
+        <w:pStyle w:val="Normal1"/>
+        <w:spacing w:line="360" w:lineRule="auto"/>
+        <w:ind w:left="2160"/>
+        <w:rPr>
+          <w:rFonts w:ascii="Cambria" w:eastAsia="Cambria" w:hAnsi="Cambria" w:cs="Cambria"/>
+          <w:color w:val="1155CC"/>
+          <w:u w:val="single"/>
+          <w:lang w:val="zh-TW" w:eastAsia="zh-CN"/>
+        </w:rPr>
+      </w:pPr>
+      <w:r>
+        <w:rPr>
+          <w:color w:val="1155CC"/>
+          <w:u w:val="single"/>
+        </w:rPr>
+        <w:t>Response-Content</w:t>
+      </w:r>
+      <w:r>
+        <w:rPr>
+          <w:rFonts w:ascii="Cambria" w:eastAsia="Cambria" w:hAnsi="Cambria" w:cs="Cambria"/>
+          <w:color w:val="1155CC"/>
+          <w:u w:val="single"/>
+          <w:lang w:val="zh-TW" w:eastAsia="zh-TW"/>
+        </w:rPr>
+        <w:t>：</w:t>
+      </w:r>
+      <w:r>
+        <w:rPr>
+          <w:rFonts w:ascii="Cambria" w:eastAsia="Cambria" w:hAnsi="Cambria" w:cs="Cambria" w:hint="eastAsia"/>
+          <w:color w:val="1155CC"/>
+          <w:u w:val="single"/>
+          <w:lang w:val="zh-TW" w:eastAsia="zh-CN"/>
+        </w:rPr>
+        <w:t xml:space="preserve">返回数据同9 </w:t>
+      </w:r>
+      <w:r>
+        <w:rPr>
+          <w:rFonts w:ascii="Cambria" w:eastAsia="Cambria" w:hAnsi="Cambria" w:cs="Cambria" w:hint="eastAsia"/>
+          <w:color w:val="1155CC"/>
+          <w:u w:val="single"/>
+          <w:lang w:val="zh-TW" w:eastAsia="zh-CN"/>
+        </w:rPr>
+        <w:t>终端列表接口</w:t>
+      </w:r>
+    </w:p>
+    <w:p>
+      <w:pPr>
+        <w:pStyle w:val="Normal1"/>
+        <w:rPr>
+          <w:rFonts w:ascii="Courier" w:eastAsiaTheme="minorEastAsia" w:hAnsi="Courier" w:cs="Courier"/>
+          <w:kern w:val="0"/>
+          <w:sz w:val="20"/>
+          <w:szCs w:val="20"/>
+          <w:bdr w:val="none" w:sz="0" w:space="0" w:color="auto"/>
+          <w:lang w:eastAsia="zh-CN"/>
+        </w:rPr>
+      </w:pPr>
+    </w:p>
+    <w:p>
+      <w:pPr>
+        <w:pStyle w:val="Normal1"/>
+        <w:rPr>
+          <w:color w:val="1155CC"/>
+          <w:u w:val="single"/>
+          <w:lang w:eastAsia="zh-CN"/>
+        </w:rPr>
+      </w:pPr>
+      <w:r>
+        <w:rPr>
+          <w:rFonts w:ascii="Courier" w:eastAsiaTheme="minorEastAsia" w:hAnsi="Courier" w:cs="Courier" w:hint="eastAsia"/>
+          <w:kern w:val="0"/>
+          <w:sz w:val="20"/>
+          <w:szCs w:val="20"/>
+          <w:bdr w:val="none" w:sz="0" w:space="0" w:color="auto"/>
+          <w:lang w:eastAsia="zh-CN"/>
+        </w:rPr>
+        <w:t>{"success":true,"msg":"</w:t>
+      </w:r>
+      <w:r>
+        <w:rPr>
+          <w:rFonts w:ascii="Courier" w:eastAsiaTheme="minorEastAsia" w:hAnsi="Courier" w:cs="Courier" w:hint="eastAsia"/>
+          <w:kern w:val="0"/>
+          <w:sz w:val="20"/>
+          <w:szCs w:val="20"/>
+          <w:bdr w:val="none" w:sz="0" w:space="0" w:color="auto"/>
+          <w:lang w:eastAsia="zh-CN"/>
+        </w:rPr>
+        <w:t>操作成功</w:t>
+      </w:r>
+      <w:r>
+        <w:rPr>
+          <w:rFonts w:ascii="Courier" w:eastAsiaTheme="minorEastAsia" w:hAnsi="Courier" w:cs="Courier" w:hint="eastAsia"/>
+          <w:kern w:val="0"/>
+          <w:sz w:val="20"/>
+          <w:szCs w:val="20"/>
+          <w:bdr w:val="none" w:sz="0" w:space="0" w:color="auto"/>
+          <w:lang w:eastAsia="zh-CN"/>
+        </w:rPr>
+        <w:t>","code":"200","codemsg":"</w:t>
+      </w:r>
+      <w:r>
+        <w:rPr>
+          <w:rFonts w:ascii="Courier" w:eastAsiaTheme="minorEastAsia" w:hAnsi="Courier" w:cs="Courier" w:hint="eastAsia"/>
+          <w:kern w:val="0"/>
+          <w:sz w:val="20"/>
+          <w:szCs w:val="20"/>
+          <w:bdr w:val="none" w:sz="0" w:space="0" w:color="auto"/>
+          <w:lang w:eastAsia="zh-CN"/>
+        </w:rPr>
+        <w:t>操作成功</w:t>
+      </w:r>
+      <w:r>
+        <w:rPr>
+          <w:rFonts w:ascii="Courier" w:eastAsiaTheme="minorEastAsia" w:hAnsi="Courier" w:cs="Courier" w:hint="eastAsia"/>
+          <w:kern w:val="0"/>
+          <w:sz w:val="20"/>
+          <w:szCs w:val="20"/>
+          <w:bdr w:val="none" w:sz="0" w:space="0" w:color="auto"/>
+          <w:lang w:eastAsia="zh-CN"/>
+        </w:rPr>
+        <w:t>","result":{"mac":"84:82:f4:19:01:0c","oem_swver":"2015-04-18-19:18 Revision: 7215","ol":true,"uptime":"635763","vap_name":"wlan0","vap_ssid":"urouter-lwh","vap_auth":"open","mode":"DHCP"}}</w:t>
+      </w:r>
+    </w:p>
+    <w:p>
+      <w:pPr>
+        <w:pStyle w:val="Normal1"/>
+        <w:rPr>
+          <w:color w:val="1155CC"/>
+          <w:u w:val="single"/>
+        </w:rPr>
+      </w:pPr>
+      <w:r>
+        <w:rPr>
+          <w:rFonts w:hint="eastAsia"/>
+          <w:lang w:eastAsia="zh-CN"/>
+        </w:rPr>
+        <w:tab/>
+      </w:r>
+      <w:r>
+        <w:rPr>
+          <w:rFonts w:hint="eastAsia"/>
+          <w:color w:val="1155CC"/>
+          <w:u w:val="single"/>
+        </w:rPr>
+        <w:t>mac</w:t>
+      </w:r>
+      <w:r>
+        <w:rPr>
+          <w:rFonts w:hint="eastAsia"/>
+          <w:color w:val="1155CC"/>
+          <w:u w:val="single"/>
+        </w:rPr>
+        <w:t>：设备</w:t>
+      </w:r>
+      <w:r>
+        <w:rPr>
+          <w:rFonts w:hint="eastAsia"/>
+          <w:color w:val="1155CC"/>
+          <w:u w:val="single"/>
+        </w:rPr>
+        <w:t>mac</w:t>
+      </w:r>
+    </w:p>
+    <w:p>
+      <w:pPr>
+        <w:pStyle w:val="Normal1"/>
+        <w:rPr>
+          <w:rFonts w:hint="eastAsia"/>
+          <w:color w:val="1155CC"/>
+          <w:u w:val="single"/>
+          <w:lang w:eastAsia="zh-CN"/>
+        </w:rPr>
+      </w:pPr>
+      <w:r>
+        <w:rPr>
+          <w:rFonts w:hint="eastAsia"/>
+          <w:color w:val="1155CC"/>
+          <w:u w:val="single"/>
+        </w:rPr>
+        <w:tab/>
+      </w:r>
+      <w:r>
+        <w:rPr>
+          <w:color w:val="1155CC"/>
+          <w:u w:val="single"/>
+        </w:rPr>
+        <w:t>oem</w:t>
+      </w:r>
+      <w:r>
+        <w:rPr>
+          <w:color w:val="1155CC"/>
+          <w:u w:val="single"/>
+          <w:lang w:eastAsia="zh-CN"/>
+        </w:rPr>
+        <w:t>_swver</w:t>
+      </w:r>
+      <w:r>
+        <w:rPr>
+          <w:rFonts w:hint="eastAsia"/>
+          <w:color w:val="1155CC"/>
+          <w:u w:val="single"/>
+        </w:rPr>
+        <w:t xml:space="preserve"> </w:t>
+      </w:r>
+      <w:r>
+        <w:rPr>
+          <w:rFonts w:hint="eastAsia"/>
+          <w:color w:val="1155CC"/>
+          <w:u w:val="single"/>
+        </w:rPr>
+        <w:t>：</w:t>
+      </w:r>
+      <w:r>
+        <w:rPr>
+          <w:rFonts w:hint="eastAsia"/>
+          <w:color w:val="1155CC"/>
+          <w:u w:val="single"/>
+        </w:rPr>
+        <w:t xml:space="preserve"> </w:t>
+      </w:r>
+      <w:r>
+        <w:rPr>
+          <w:color w:val="1155CC"/>
+          <w:u w:val="single"/>
+        </w:rPr>
+        <w:t>设备</w:t>
+      </w:r>
+      <w:r>
+        <w:rPr>
+          <w:color w:val="1155CC"/>
+          <w:u w:val="single"/>
+          <w:lang w:eastAsia="zh-CN"/>
+        </w:rPr>
+        <w:t>oem</w:t>
+      </w:r>
+      <w:r>
+        <w:rPr>
+          <w:rFonts w:hint="eastAsia"/>
+          <w:color w:val="1155CC"/>
+          <w:u w:val="single"/>
+          <w:lang w:eastAsia="zh-CN"/>
+        </w:rPr>
+        <w:t>软件版本号</w:t>
+      </w:r>
+    </w:p>
+    <w:p>
+      <w:pPr>
+        <w:pStyle w:val="Normal1"/>
+        <w:rPr>
+          <w:rFonts w:hint="eastAsia"/>
+          <w:color w:val="1155CC"/>
+          <w:u w:val="single"/>
+          <w:lang w:eastAsia="zh-CN"/>
+        </w:rPr>
+      </w:pPr>
+      <w:r>
+        <w:rPr>
+          <w:rFonts w:hint="eastAsia"/>
+          <w:color w:val="1155CC"/>
+          <w:u w:val="single"/>
+        </w:rPr>
+        <w:tab/>
+      </w:r>
+      <w:r>
+        <w:rPr>
+          <w:rFonts w:hint="eastAsia"/>
+          <w:color w:val="1155CC"/>
+          <w:u w:val="single"/>
+        </w:rPr>
+        <w:t>ol</w:t>
+      </w:r>
+      <w:r>
+        <w:rPr>
+          <w:rFonts w:hint="eastAsia"/>
+          <w:color w:val="1155CC"/>
+          <w:u w:val="single"/>
+        </w:rPr>
+        <w:t>：</w:t>
+      </w:r>
+      <w:r>
+        <w:rPr>
+          <w:rFonts w:hint="eastAsia"/>
+          <w:color w:val="1155CC"/>
+          <w:u w:val="single"/>
+        </w:rPr>
+        <w:t xml:space="preserve"> </w:t>
+      </w:r>
+      <w:r>
+        <w:rPr>
+          <w:color w:val="1155CC"/>
+          <w:u w:val="single"/>
+        </w:rPr>
+        <w:t>是否</w:t>
+      </w:r>
+      <w:r>
+        <w:rPr>
+          <w:color w:val="1155CC"/>
+          <w:u w:val="single"/>
+          <w:lang w:eastAsia="zh-CN"/>
+        </w:rPr>
+        <w:t>在线</w:t>
+      </w:r>
+      <w:r>
+        <w:rPr>
+          <w:color w:val="1155CC"/>
+          <w:u w:val="single"/>
+          <w:lang w:eastAsia="zh-CN"/>
+        </w:rPr>
+        <w:t xml:space="preserve"> </w:t>
+      </w:r>
+      <w:r>
+        <w:rPr>
+          <w:rFonts w:hint="eastAsia"/>
+          <w:color w:val="1155CC"/>
+          <w:u w:val="single"/>
+          <w:lang w:eastAsia="zh-CN"/>
+        </w:rPr>
+        <w:t>true</w:t>
+      </w:r>
+      <w:r>
+        <w:rPr>
+          <w:rFonts w:hint="eastAsia"/>
+          <w:color w:val="1155CC"/>
+          <w:u w:val="single"/>
+          <w:lang w:eastAsia="zh-CN"/>
+        </w:rPr>
+        <w:t>为</w:t>
+      </w:r>
+      <w:r>
+        <w:rPr>
+          <w:color w:val="1155CC"/>
+          <w:u w:val="single"/>
+          <w:lang w:eastAsia="zh-CN"/>
+        </w:rPr>
+        <w:t>在线</w:t>
+      </w:r>
+      <w:r>
+        <w:rPr>
+          <w:color w:val="1155CC"/>
+          <w:u w:val="single"/>
+          <w:lang w:eastAsia="zh-CN"/>
+        </w:rPr>
+        <w:t xml:space="preserve"> </w:t>
+      </w:r>
+      <w:r>
+        <w:rPr>
+          <w:rFonts w:hint="eastAsia"/>
+          <w:color w:val="1155CC"/>
+          <w:u w:val="single"/>
+          <w:lang w:eastAsia="zh-CN"/>
+        </w:rPr>
+        <w:t>false</w:t>
+      </w:r>
+      <w:r>
+        <w:rPr>
+          <w:color w:val="1155CC"/>
+          <w:u w:val="single"/>
+          <w:lang w:eastAsia="zh-CN"/>
+        </w:rPr>
+        <w:t>为离线</w:t>
+      </w:r>
+    </w:p>
+    <w:p>
+      <w:pPr>
+        <w:pStyle w:val="Normal1"/>
+        <w:rPr>
+          <w:rFonts w:hint="eastAsia"/>
+          <w:color w:val="1155CC"/>
+          <w:u w:val="single"/>
+          <w:lang w:eastAsia="zh-CN"/>
+        </w:rPr>
+      </w:pPr>
+      <w:r>
+        <w:rPr>
+          <w:rFonts w:hint="eastAsia"/>
+          <w:color w:val="1155CC"/>
+          <w:u w:val="single"/>
+        </w:rPr>
+        <w:tab/>
+        <w:t>uptime</w:t>
+      </w:r>
+      <w:r>
+        <w:rPr>
+          <w:rFonts w:hint="eastAsia"/>
+          <w:color w:val="1155CC"/>
+          <w:u w:val="single"/>
+        </w:rPr>
+        <w:t xml:space="preserve"> : </w:t>
+      </w:r>
+      <w:r>
+        <w:rPr>
+          <w:color w:val="1155CC"/>
+          <w:u w:val="single"/>
+        </w:rPr>
+        <w:t>运行</w:t>
+      </w:r>
+      <w:r>
+        <w:rPr>
+          <w:color w:val="1155CC"/>
+          <w:u w:val="single"/>
+          <w:lang w:eastAsia="zh-CN"/>
+        </w:rPr>
+        <w:t>时长</w:t>
+      </w:r>
+      <w:r>
+        <w:rPr>
+          <w:color w:val="1155CC"/>
+          <w:u w:val="single"/>
+          <w:lang w:eastAsia="zh-CN"/>
+        </w:rPr>
+        <w:t xml:space="preserve"> </w:t>
+      </w:r>
+      <w:r>
+        <w:rPr>
+          <w:rFonts w:hint="eastAsia"/>
+          <w:color w:val="1155CC"/>
+          <w:u w:val="single"/>
+          <w:lang w:eastAsia="zh-CN"/>
+        </w:rPr>
+        <w:t>单位</w:t>
+      </w:r>
+      <w:r>
+        <w:rPr>
+          <w:color w:val="1155CC"/>
+          <w:u w:val="single"/>
+          <w:lang w:eastAsia="zh-CN"/>
+        </w:rPr>
+        <w:t xml:space="preserve"> </w:t>
+      </w:r>
+      <w:r>
+        <w:rPr>
+          <w:rFonts w:hint="eastAsia"/>
+          <w:color w:val="1155CC"/>
+          <w:u w:val="single"/>
+          <w:lang w:eastAsia="zh-CN"/>
+        </w:rPr>
+        <w:t>毫秒</w:t>
+      </w:r>
+    </w:p>
+    <w:p>
+      <w:pPr>
+        <w:pStyle w:val="Normal1"/>
+        <w:rPr>
+          <w:rFonts w:hint="eastAsia"/>
+          <w:color w:val="1155CC"/>
+          <w:u w:val="single"/>
+          <w:lang w:eastAsia="zh-CN"/>
+        </w:rPr>
+      </w:pPr>
+      <w:r>
+        <w:rPr>
+          <w:rFonts w:hint="eastAsia"/>
+          <w:color w:val="1155CC"/>
+          <w:u w:val="single"/>
+        </w:rPr>
+        <w:tab/>
+        <w:t>vap</w:t>
+      </w:r>
+      <w:r>
+        <w:rPr>
+          <w:color w:val="1155CC"/>
+          <w:u w:val="single"/>
+        </w:rPr>
+        <w:t>_name</w:t>
+      </w:r>
+      <w:r>
+        <w:rPr>
+          <w:rFonts w:hint="eastAsia"/>
+          <w:color w:val="1155CC"/>
+          <w:u w:val="single"/>
+        </w:rPr>
+        <w:t>：</w:t>
+      </w:r>
+      <w:r>
+        <w:rPr>
+          <w:rFonts w:hint="eastAsia"/>
+          <w:color w:val="1155CC"/>
+          <w:u w:val="single"/>
+        </w:rPr>
+        <w:t xml:space="preserve"> </w:t>
+      </w:r>
+      <w:r>
+        <w:rPr>
+          <w:color w:val="1155CC"/>
+          <w:u w:val="single"/>
+        </w:rPr>
+        <w:t>vap</w:t>
+      </w:r>
+      <w:r>
+        <w:rPr>
+          <w:color w:val="1155CC"/>
+          <w:u w:val="single"/>
+          <w:lang w:eastAsia="zh-CN"/>
+        </w:rPr>
+        <w:t>名称</w:t>
+      </w:r>
+    </w:p>
+    <w:p>
+      <w:pPr>
+        <w:pStyle w:val="Normal1"/>
+        <w:rPr>
+          <w:color w:val="1155CC"/>
+          <w:u w:val="single"/>
+          <w:lang w:eastAsia="zh-CN"/>
+        </w:rPr>
+      </w:pPr>
+      <w:r>
+        <w:rPr>
+          <w:rFonts w:hint="eastAsia"/>
+          <w:color w:val="1155CC"/>
+          <w:u w:val="single"/>
+        </w:rPr>
+        <w:tab/>
+      </w:r>
+      <w:r>
+        <w:rPr>
+          <w:color w:val="1155CC"/>
+          <w:u w:val="single"/>
+        </w:rPr>
+        <w:t>vap_ssid</w:t>
+      </w:r>
+      <w:r>
+        <w:rPr>
+          <w:rFonts w:hint="eastAsia"/>
+          <w:color w:val="1155CC"/>
+          <w:u w:val="single"/>
+        </w:rPr>
+        <w:t xml:space="preserve"> </w:t>
+      </w:r>
+      <w:r>
+        <w:rPr>
+          <w:rFonts w:hint="eastAsia"/>
+          <w:color w:val="1155CC"/>
+          <w:u w:val="single"/>
+        </w:rPr>
+        <w:t>：</w:t>
+      </w:r>
+      <w:r>
+        <w:rPr>
+          <w:rFonts w:hint="eastAsia"/>
+          <w:color w:val="1155CC"/>
+          <w:u w:val="single"/>
+        </w:rPr>
+        <w:t xml:space="preserve"> </w:t>
+      </w:r>
+      <w:r>
+        <w:rPr>
+          <w:color w:val="1155CC"/>
+          <w:u w:val="single"/>
+        </w:rPr>
+        <w:t>ssid</w:t>
+      </w:r>
+    </w:p>
+    <w:p>
+      <w:pPr>
+        <w:pStyle w:val="Normal1"/>
+        <w:rPr>
+          <w:color w:val="1155CC"/>
+          <w:u w:val="single"/>
+          <w:lang w:eastAsia="zh-CN"/>
+        </w:rPr>
+      </w:pPr>
+      <w:r>
+        <w:rPr>
+          <w:rFonts w:hint="eastAsia"/>
+          <w:color w:val="1155CC"/>
+          <w:u w:val="single"/>
+        </w:rPr>
+        <w:tab/>
+      </w:r>
+      <w:r>
+        <w:rPr>
+          <w:color w:val="1155CC"/>
+          <w:u w:val="single"/>
+        </w:rPr>
+        <w:t>vap</w:t>
+      </w:r>
+      <w:r>
+        <w:rPr>
+          <w:color w:val="1155CC"/>
+          <w:u w:val="single"/>
+          <w:lang w:eastAsia="zh-CN"/>
+        </w:rPr>
+        <w:t>_auth</w:t>
+      </w:r>
+      <w:r>
+        <w:rPr>
+          <w:rFonts w:hint="eastAsia"/>
+          <w:color w:val="1155CC"/>
+          <w:u w:val="single"/>
+        </w:rPr>
+        <w:t xml:space="preserve"> </w:t>
+      </w:r>
+      <w:r>
+        <w:rPr>
+          <w:rFonts w:hint="eastAsia"/>
+          <w:color w:val="1155CC"/>
+          <w:u w:val="single"/>
+        </w:rPr>
+        <w:t>：</w:t>
+      </w:r>
+      <w:r>
+        <w:rPr>
+          <w:rFonts w:hint="eastAsia"/>
+          <w:color w:val="1155CC"/>
+          <w:u w:val="single"/>
+        </w:rPr>
+        <w:t xml:space="preserve"> </w:t>
+      </w:r>
+      <w:r>
+        <w:rPr>
+          <w:rFonts w:hint="eastAsia"/>
+          <w:color w:val="1155CC"/>
+          <w:u w:val="single"/>
+        </w:rPr>
+        <w:t>加密</w:t>
+      </w:r>
+      <w:r>
+        <w:rPr>
+          <w:color w:val="1155CC"/>
+          <w:u w:val="single"/>
+        </w:rPr>
+        <w:t>方式</w:t>
+      </w:r>
+      <w:r>
+        <w:rPr>
+          <w:color w:val="1155CC"/>
+          <w:u w:val="single"/>
+          <w:lang w:eastAsia="zh-CN"/>
+        </w:rPr>
+        <w:t xml:space="preserve"> open </w:t>
+      </w:r>
+      <w:r>
+        <w:rPr>
+          <w:rFonts w:hint="eastAsia"/>
+          <w:color w:val="1155CC"/>
+          <w:u w:val="single"/>
+          <w:lang w:eastAsia="zh-CN"/>
+        </w:rPr>
+        <w:t>为不</w:t>
+      </w:r>
+      <w:r>
+        <w:rPr>
+          <w:color w:val="1155CC"/>
+          <w:u w:val="single"/>
+          <w:lang w:eastAsia="zh-CN"/>
+        </w:rPr>
+        <w:t>加密</w:t>
+      </w:r>
+      <w:r>
+        <w:rPr>
+          <w:color w:val="1155CC"/>
+          <w:u w:val="single"/>
+          <w:lang w:eastAsia="zh-CN"/>
+        </w:rPr>
+        <w:t xml:space="preserve"> </w:t>
+      </w:r>
+      <w:r>
+        <w:rPr>
+          <w:rFonts w:hint="eastAsia"/>
+          <w:color w:val="1155CC"/>
+          <w:u w:val="single"/>
+          <w:lang w:eastAsia="zh-CN"/>
+        </w:rPr>
+        <w:t>其他为加密</w:t>
+      </w:r>
+      <w:r>
+        <w:rPr>
+          <w:color w:val="1155CC"/>
+          <w:u w:val="single"/>
+          <w:lang w:eastAsia="zh-CN"/>
+        </w:rPr>
+        <w:t>方式</w:t>
+      </w:r>
+    </w:p>
+    <w:p>
+      <w:pPr>
+        <w:pStyle w:val="Normal1"/>
+        <w:rPr>
+          <w:rFonts w:hint="eastAsia"/>
+          <w:color w:val="1155CC"/>
+          <w:u w:val="single"/>
+          <w:lang w:eastAsia="zh-CN"/>
+        </w:rPr>
+      </w:pPr>
+      <w:r>
+        <w:rPr>
+          <w:rFonts w:hint="eastAsia"/>
+          <w:color w:val="1155CC"/>
+          <w:u w:val="single"/>
+          <w:lang w:eastAsia="zh-CN"/>
+        </w:rPr>
+        <w:tab/>
+      </w:r>
+      <w:r>
+        <w:rPr>
+          <w:color w:val="1155CC"/>
+          <w:u w:val="single"/>
+          <w:lang w:eastAsia="zh-CN"/>
+        </w:rPr>
+        <w:t xml:space="preserve">mode : </w:t>
+      </w:r>
+      <w:r>
+        <w:rPr>
+          <w:rFonts w:hint="eastAsia"/>
+          <w:color w:val="1155CC"/>
+          <w:u w:val="single"/>
+          <w:lang w:eastAsia="zh-CN"/>
+        </w:rPr>
+        <w:t>上网</w:t>
+      </w:r>
+      <w:r>
+        <w:rPr>
+          <w:color w:val="1155CC"/>
+          <w:u w:val="single"/>
+          <w:lang w:eastAsia="zh-CN"/>
+        </w:rPr>
+        <w:t>方式</w:t>
+      </w:r>
+      <w:bookmarkStart w:id="0" w:name="_GoBack"/>
+      <w:bookmarkEnd w:id="0"/>
+    </w:p>
+    <w:p>
+      <w:pPr>
+        <w:pStyle w:val="Normal1"/>
+        <w:rPr>
+          <w:rFonts w:hint="eastAsia"/>
+          <w:lang w:eastAsia="zh-CN"/>
+        </w:rPr>
+      </w:pPr>
+    </w:p>
+    <w:p>
+      <w:pPr>
+        <w:pStyle w:val="2"/>
         <w:spacing w:before="360" w:after="80"/>
         <w:rPr>
           <w:rFonts w:hint="default"/>
@@ -25668,7 +27762,7 @@
     </w:p>
     <w:p>
       <w:pPr>
-        <w:pStyle w:val="Heading2"/>
+        <w:pStyle w:val="2"/>
         <w:spacing w:before="360" w:after="80"/>
         <w:rPr>
           <w:rFonts w:hint="default"/>
@@ -25678,7 +27772,7 @@
     </w:p>
     <w:p>
       <w:pPr>
-        <w:pStyle w:val="Heading2"/>
+        <w:pStyle w:val="2"/>
         <w:spacing w:before="360" w:after="80"/>
         <w:rPr>
           <w:rFonts w:hint="default"/>
@@ -25688,7 +27782,7 @@
     </w:p>
     <w:p>
       <w:pPr>
-        <w:pStyle w:val="Heading2"/>
+        <w:pStyle w:val="2"/>
         <w:spacing w:before="360" w:after="80"/>
         <w:rPr>
           <w:rFonts w:hint="default"/>
@@ -25698,7 +27792,7 @@
     </w:p>
     <w:p>
       <w:pPr>
-        <w:pStyle w:val="Heading2"/>
+        <w:pStyle w:val="2"/>
         <w:spacing w:before="360" w:after="80"/>
         <w:rPr>
           <w:rFonts w:hint="default"/>
@@ -25778,7 +27872,7 @@
     </w:p>
     <w:p>
       <w:pPr>
-        <w:pStyle w:val="Heading2"/>
+        <w:pStyle w:val="2"/>
         <w:spacing w:before="360" w:after="80"/>
         <w:rPr>
           <w:rFonts w:hint="default"/>
@@ -31024,7 +33118,7 @@
     <w:lsdException w:name="List Table 6 Colorful Accent 6" w:uiPriority="51"/>
     <w:lsdException w:name="List Table 7 Colorful Accent 6" w:uiPriority="52"/>
   </w:latentStyles>
-  <w:style w:type="paragraph" w:default="1" w:styleId="Normal">
+  <w:style w:type="paragraph" w:default="1" w:styleId="a">
     <w:name w:val="Normal"/>
     <w:qFormat/>
     <w:pPr>
@@ -31032,7 +33126,7 @@
       <w:jc w:val="both"/>
     </w:pPr>
   </w:style>
-  <w:style w:type="paragraph" w:styleId="Heading1">
+  <w:style w:type="paragraph" w:styleId="1">
     <w:name w:val="heading 1"/>
     <w:next w:val="Normal1"/>
     <w:pPr>
@@ -31049,7 +33143,7 @@
       <w:u w:color="000000"/>
     </w:rPr>
   </w:style>
-  <w:style w:type="paragraph" w:styleId="Heading2">
+  <w:style w:type="paragraph" w:styleId="2">
     <w:name w:val="heading 2"/>
     <w:next w:val="Normal1"/>
     <w:pPr>
@@ -31067,7 +33161,7 @@
       <w:u w:color="000000"/>
     </w:rPr>
   </w:style>
-  <w:style w:type="paragraph" w:styleId="Heading4">
+  <w:style w:type="paragraph" w:styleId="4">
     <w:name w:val="heading 4"/>
     <w:next w:val="Normal1"/>
     <w:pPr>
@@ -31086,13 +33180,13 @@
       <w:u w:color="000000"/>
     </w:rPr>
   </w:style>
-  <w:style w:type="character" w:default="1" w:styleId="DefaultParagraphFont">
+  <w:style w:type="character" w:default="1" w:styleId="a0">
     <w:name w:val="Default Paragraph Font"/>
     <w:uiPriority w:val="1"/>
     <w:semiHidden/>
     <w:unhideWhenUsed/>
   </w:style>
-  <w:style w:type="table" w:default="1" w:styleId="TableNormal">
+  <w:style w:type="table" w:default="1" w:styleId="a1">
     <w:name w:val="Normal Table"/>
     <w:uiPriority w:val="99"/>
     <w:semiHidden/>
@@ -31107,7 +33201,7 @@
       </w:tblCellMar>
     </w:tblPr>
   </w:style>
-  <w:style w:type="numbering" w:default="1" w:styleId="NoList">
+  <w:style w:type="numbering" w:default="1" w:styleId="a2">
     <w:name w:val="No List"/>
     <w:uiPriority w:val="99"/>
     <w:semiHidden/>
@@ -31130,7 +33224,7 @@
       <w:lang w:eastAsia="en-US"/>
     </w:rPr>
   </w:style>
-  <w:style w:type="character" w:styleId="Hyperlink">
+  <w:style w:type="character" w:styleId="a3">
     <w:name w:val="Hyperlink"/>
     <w:rPr>
       <w:u w:val="single"/>
@@ -31243,10 +33337,10 @@
       <w:u w:val="single" w:color="000000"/>
     </w:rPr>
   </w:style>
-  <w:style w:type="paragraph" w:styleId="DocumentMap">
+  <w:style w:type="paragraph" w:styleId="a4">
     <w:name w:val="Document Map"/>
-    <w:basedOn w:val="Normal"/>
-    <w:link w:val="DocumentMapChar"/>
+    <w:basedOn w:val="a"/>
+    <w:link w:val="a5"/>
     <w:uiPriority w:val="99"/>
     <w:semiHidden/>
     <w:unhideWhenUsed/>
@@ -31257,10 +33351,10 @@
       <w:szCs w:val="24"/>
     </w:rPr>
   </w:style>
-  <w:style w:type="character" w:customStyle="1" w:styleId="DocumentMapChar">
-    <w:name w:val="Document Map Char"/>
-    <w:basedOn w:val="DefaultParagraphFont"/>
-    <w:link w:val="DocumentMap"/>
+  <w:style w:type="character" w:customStyle="1" w:styleId="a5">
+    <w:name w:val="文档结构图字符"/>
+    <w:basedOn w:val="a0"/>
+    <w:link w:val="a4"/>
     <w:uiPriority w:val="99"/>
     <w:semiHidden/>
     <w:rsid w:val="00D70409"/>
@@ -31270,9 +33364,9 @@
       <w:szCs w:val="24"/>
     </w:rPr>
   </w:style>
-  <w:style w:type="character" w:styleId="CommentReference">
+  <w:style w:type="character" w:styleId="a6">
     <w:name w:val="annotation reference"/>
-    <w:basedOn w:val="DefaultParagraphFont"/>
+    <w:basedOn w:val="a0"/>
     <w:uiPriority w:val="99"/>
     <w:semiHidden/>
     <w:unhideWhenUsed/>
@@ -31282,10 +33376,10 @@
       <w:szCs w:val="18"/>
     </w:rPr>
   </w:style>
-  <w:style w:type="paragraph" w:styleId="CommentText">
+  <w:style w:type="paragraph" w:styleId="a7">
     <w:name w:val="annotation text"/>
-    <w:basedOn w:val="Normal"/>
-    <w:link w:val="CommentTextChar"/>
+    <w:basedOn w:val="a"/>
+    <w:link w:val="a8"/>
     <w:uiPriority w:val="99"/>
     <w:semiHidden/>
     <w:unhideWhenUsed/>
@@ -31295,10 +33389,10 @@
       <w:szCs w:val="24"/>
     </w:rPr>
   </w:style>
-  <w:style w:type="character" w:customStyle="1" w:styleId="CommentTextChar">
-    <w:name w:val="Comment Text Char"/>
-    <w:basedOn w:val="DefaultParagraphFont"/>
-    <w:link w:val="CommentText"/>
+  <w:style w:type="character" w:customStyle="1" w:styleId="a8">
+    <w:name w:val="批注文字字符"/>
+    <w:basedOn w:val="a0"/>
+    <w:link w:val="a7"/>
     <w:uiPriority w:val="99"/>
     <w:semiHidden/>
     <w:rsid w:val="0032604F"/>
@@ -31307,11 +33401,11 @@
       <w:szCs w:val="24"/>
     </w:rPr>
   </w:style>
-  <w:style w:type="paragraph" w:styleId="CommentSubject">
+  <w:style w:type="paragraph" w:styleId="a9">
     <w:name w:val="annotation subject"/>
-    <w:basedOn w:val="CommentText"/>
-    <w:next w:val="CommentText"/>
-    <w:link w:val="CommentSubjectChar"/>
+    <w:basedOn w:val="a7"/>
+    <w:next w:val="a7"/>
+    <w:link w:val="aa"/>
     <w:uiPriority w:val="99"/>
     <w:semiHidden/>
     <w:unhideWhenUsed/>
@@ -31323,10 +33417,10 @@
       <w:szCs w:val="20"/>
     </w:rPr>
   </w:style>
-  <w:style w:type="character" w:customStyle="1" w:styleId="CommentSubjectChar">
-    <w:name w:val="Comment Subject Char"/>
-    <w:basedOn w:val="CommentTextChar"/>
-    <w:link w:val="CommentSubject"/>
+  <w:style w:type="character" w:customStyle="1" w:styleId="aa">
+    <w:name w:val="批注主题字符"/>
+    <w:basedOn w:val="a8"/>
+    <w:link w:val="a9"/>
     <w:uiPriority w:val="99"/>
     <w:semiHidden/>
     <w:rsid w:val="0032604F"/>
@@ -31337,10 +33431,10 @@
       <w:szCs w:val="24"/>
     </w:rPr>
   </w:style>
-  <w:style w:type="paragraph" w:styleId="BalloonText">
+  <w:style w:type="paragraph" w:styleId="ab">
     <w:name w:val="Balloon Text"/>
-    <w:basedOn w:val="Normal"/>
-    <w:link w:val="BalloonTextChar"/>
+    <w:basedOn w:val="a"/>
+    <w:link w:val="ac"/>
     <w:uiPriority w:val="99"/>
     <w:semiHidden/>
     <w:unhideWhenUsed/>
@@ -31351,10 +33445,10 @@
       <w:szCs w:val="18"/>
     </w:rPr>
   </w:style>
-  <w:style w:type="character" w:customStyle="1" w:styleId="BalloonTextChar">
-    <w:name w:val="Balloon Text Char"/>
-    <w:basedOn w:val="DefaultParagraphFont"/>
-    <w:link w:val="BalloonText"/>
+  <w:style w:type="character" w:customStyle="1" w:styleId="ac">
+    <w:name w:val="批注框文本字符"/>
+    <w:basedOn w:val="a0"/>
+    <w:link w:val="ab"/>
     <w:uiPriority w:val="99"/>
     <w:semiHidden/>
     <w:rsid w:val="0032604F"/>
@@ -31364,10 +33458,10 @@
       <w:szCs w:val="18"/>
     </w:rPr>
   </w:style>
-  <w:style w:type="paragraph" w:styleId="HTMLPreformatted">
+  <w:style w:type="paragraph" w:styleId="HTML">
     <w:name w:val="HTML Preformatted"/>
-    <w:basedOn w:val="Normal"/>
-    <w:link w:val="HTMLPreformattedChar"/>
+    <w:basedOn w:val="a"/>
+    <w:link w:val="HTML0"/>
     <w:uiPriority w:val="99"/>
     <w:semiHidden/>
     <w:unhideWhenUsed/>
@@ -31408,10 +33502,10 @@
       <w:lang w:eastAsia="en-US"/>
     </w:rPr>
   </w:style>
-  <w:style w:type="character" w:customStyle="1" w:styleId="HTMLPreformattedChar">
-    <w:name w:val="HTML Preformatted Char"/>
-    <w:basedOn w:val="DefaultParagraphFont"/>
-    <w:link w:val="HTMLPreformatted"/>
+  <w:style w:type="character" w:customStyle="1" w:styleId="HTML0">
+    <w:name w:val="HTML 预设格式字符"/>
+    <w:basedOn w:val="a0"/>
+    <w:link w:val="HTML"/>
     <w:uiPriority w:val="99"/>
     <w:semiHidden/>
     <w:rsid w:val="0032604F"/>

--- a/docs/VAP-AppRESTAPI.docx
+++ b/docs/VAP-AppRESTAPI.docx
@@ -4,7 +4,7 @@
   <w:body>
     <w:p>
       <w:pPr>
-        <w:pStyle w:val="1"/>
+        <w:pStyle w:val="Heading1"/>
         <w:jc w:val="center"/>
         <w:rPr>
           <w:color w:val="434343"/>
@@ -35,7 +35,7 @@
     </w:p>
     <w:p>
       <w:pPr>
-        <w:pStyle w:val="2"/>
+        <w:pStyle w:val="Heading2"/>
         <w:ind w:left="0"/>
         <w:rPr>
           <w:rFonts w:hint="default"/>
@@ -429,7 +429,7 @@
     </w:p>
     <w:p>
       <w:pPr>
-        <w:pStyle w:val="2"/>
+        <w:pStyle w:val="Heading2"/>
         <w:ind w:left="0"/>
         <w:rPr>
           <w:rFonts w:hint="default"/>
@@ -2527,7 +2527,7 @@
     </w:p>
     <w:p>
       <w:pPr>
-        <w:pStyle w:val="2"/>
+        <w:pStyle w:val="Heading2"/>
         <w:rPr>
           <w:rFonts w:ascii="Cambria" w:eastAsia="Cambria" w:hAnsi="Cambria" w:cs="Cambria" w:hint="default"/>
           <w:color w:val="666666"/>
@@ -2539,7 +2539,7 @@
     </w:p>
     <w:p>
       <w:pPr>
-        <w:pStyle w:val="2"/>
+        <w:pStyle w:val="Heading2"/>
         <w:rPr>
           <w:rFonts w:ascii="Cambria" w:eastAsia="Cambria" w:hAnsi="Cambria" w:cs="Cambria" w:hint="default"/>
           <w:color w:val="666666"/>
@@ -2551,7 +2551,7 @@
     </w:p>
     <w:p>
       <w:pPr>
-        <w:pStyle w:val="2"/>
+        <w:pStyle w:val="Heading2"/>
         <w:rPr>
           <w:rFonts w:ascii="Cambria" w:eastAsia="Cambria" w:hAnsi="Cambria" w:cs="Cambria" w:hint="default"/>
           <w:color w:val="666666"/>
@@ -2707,7 +2707,7 @@
     </w:p>
     <w:p>
       <w:pPr>
-        <w:pStyle w:val="2"/>
+        <w:pStyle w:val="Heading2"/>
         <w:ind w:left="0"/>
         <w:rPr>
           <w:rFonts w:hint="default"/>
@@ -2804,7 +2804,7 @@
     </w:p>
     <w:p>
       <w:pPr>
-        <w:pStyle w:val="2"/>
+        <w:pStyle w:val="Heading2"/>
         <w:spacing w:before="360" w:after="80"/>
         <w:rPr>
           <w:rFonts w:hint="default"/>
@@ -3378,7 +3378,7 @@
           </w:tcPr>
           <w:p>
             <w:pPr>
-              <w:pStyle w:val="2"/>
+              <w:pStyle w:val="Heading2"/>
               <w:spacing w:line="240" w:lineRule="auto"/>
               <w:ind w:left="0"/>
               <w:rPr>
@@ -3423,7 +3423,7 @@
     </w:tbl>
     <w:p>
       <w:pPr>
-        <w:pStyle w:val="2"/>
+        <w:pStyle w:val="Heading2"/>
         <w:spacing w:before="360" w:after="80" w:line="240" w:lineRule="auto"/>
         <w:rPr>
           <w:rFonts w:hint="default"/>
@@ -3435,7 +3435,7 @@
     </w:p>
     <w:p>
       <w:pPr>
-        <w:pStyle w:val="2"/>
+        <w:pStyle w:val="Heading2"/>
         <w:rPr>
           <w:rFonts w:hint="default"/>
           <w:color w:val="666666"/>
@@ -5015,20 +5015,139 @@
             </w:tcMar>
           </w:tcPr>
           <w:p>
+            <w:r>
+              <w:rPr>
+                <w:rFonts w:ascii="Arial" w:eastAsia="Arial Unicode MS" w:hAnsi="Arial Unicode MS" w:cs="Arial Unicode MS"/>
+                <w:color w:val="000000"/>
+                <w:kern w:val="2"/>
+                <w:sz w:val="22"/>
+                <w:szCs w:val="22"/>
+                <w:u w:color="000000"/>
+              </w:rPr>
+              <w:lastRenderedPageBreak/>
+              <w:t>346</w:t>
+            </w:r>
+          </w:p>
+        </w:tc>
+        <w:tc>
+          <w:tcPr>
+            <w:tcW w:w="4609" w:type="dxa"/>
+            <w:tcBorders>
+              <w:top w:val="single" w:sz="6" w:space="0" w:color="CCCCCC"/>
+              <w:left w:val="single" w:sz="6" w:space="0" w:color="CCCCCC"/>
+              <w:bottom w:val="single" w:sz="6" w:space="0" w:color="CCCCCC"/>
+              <w:right w:val="single" w:sz="6" w:space="0" w:color="CCCCCC"/>
+            </w:tcBorders>
+            <w:shd w:val="clear" w:color="auto" w:fill="auto"/>
+            <w:tcMar>
+              <w:top w:w="80" w:type="dxa"/>
+              <w:left w:w="80" w:type="dxa"/>
+              <w:bottom w:w="80" w:type="dxa"/>
+              <w:right w:w="80" w:type="dxa"/>
+            </w:tcMar>
+          </w:tcPr>
+          <w:p>
             <w:pPr>
               <w:pStyle w:val="Normal1"/>
               <w:spacing w:line="240" w:lineRule="auto"/>
               <w:jc w:val="left"/>
               <w:rPr>
-                <w:lang w:eastAsia="zh-CN"/>
-              </w:rPr>
-            </w:pPr>
-            <w:r>
+                <w:rFonts w:ascii="Monaco"/>
+                <w:kern w:val="0"/>
+              </w:rPr>
+            </w:pPr>
+            <w:r>
+              <w:rPr>
+                <w:rFonts w:ascii="Monaco"/>
+                <w:kern w:val="0"/>
+              </w:rPr>
+              <w:t>Device.not.urooter</w:t>
+            </w:r>
+          </w:p>
+        </w:tc>
+        <w:tc>
+          <w:tcPr>
+            <w:tcW w:w="3491" w:type="dxa"/>
+            <w:tcBorders>
+              <w:top w:val="single" w:sz="6" w:space="0" w:color="CCCCCC"/>
+              <w:left w:val="single" w:sz="6" w:space="0" w:color="CCCCCC"/>
+              <w:bottom w:val="single" w:sz="6" w:space="0" w:color="CCCCCC"/>
+              <w:right w:val="single" w:sz="6" w:space="0" w:color="CCCCCC"/>
+            </w:tcBorders>
+            <w:shd w:val="clear" w:color="auto" w:fill="auto"/>
+            <w:tcMar>
+              <w:top w:w="80" w:type="dxa"/>
+              <w:left w:w="80" w:type="dxa"/>
+              <w:bottom w:w="80" w:type="dxa"/>
+              <w:right w:w="80" w:type="dxa"/>
+            </w:tcMar>
+          </w:tcPr>
+          <w:p>
+            <w:pPr>
+              <w:pStyle w:val="Normal1"/>
               <w:rPr>
                 <w:rFonts w:hint="eastAsia"/>
                 <w:lang w:eastAsia="zh-CN"/>
               </w:rPr>
-              <w:lastRenderedPageBreak/>
+            </w:pPr>
+            <w:r>
+              <w:rPr>
+                <w:lang w:eastAsia="zh-CN"/>
+              </w:rPr>
+              <w:t>不是</w:t>
+            </w:r>
+            <w:r>
+              <w:rPr>
+                <w:lang w:eastAsia="zh-CN"/>
+              </w:rPr>
+              <w:t>urooter</w:t>
+            </w:r>
+            <w:r>
+              <w:rPr>
+                <w:lang w:eastAsia="zh-CN"/>
+              </w:rPr>
+              <w:t>设备</w:t>
+            </w:r>
+            <w:bookmarkStart w:id="0" w:name="_GoBack"/>
+            <w:bookmarkEnd w:id="0"/>
+          </w:p>
+        </w:tc>
+      </w:tr>
+      <w:tr>
+        <w:trPr>
+          <w:trHeight w:val="460"/>
+        </w:trPr>
+        <w:tc>
+          <w:tcPr>
+            <w:tcW w:w="1260" w:type="dxa"/>
+            <w:tcBorders>
+              <w:top w:val="single" w:sz="6" w:space="0" w:color="CCCCCC"/>
+              <w:left w:val="single" w:sz="6" w:space="0" w:color="CCCCCC"/>
+              <w:bottom w:val="single" w:sz="6" w:space="0" w:color="CCCCCC"/>
+              <w:right w:val="single" w:sz="6" w:space="0" w:color="CCCCCC"/>
+            </w:tcBorders>
+            <w:shd w:val="clear" w:color="auto" w:fill="auto"/>
+            <w:tcMar>
+              <w:top w:w="80" w:type="dxa"/>
+              <w:left w:w="80" w:type="dxa"/>
+              <w:bottom w:w="80" w:type="dxa"/>
+              <w:right w:w="80" w:type="dxa"/>
+            </w:tcMar>
+          </w:tcPr>
+          <w:p>
+            <w:pPr>
+              <w:pStyle w:val="Normal1"/>
+              <w:spacing w:line="240" w:lineRule="auto"/>
+              <w:jc w:val="left"/>
+              <w:rPr>
+                <w:lang w:eastAsia="zh-CN"/>
+              </w:rPr>
+            </w:pPr>
+            <w:r>
+              <w:rPr>
+                <w:rFonts w:hint="eastAsia"/>
+                <w:lang w:eastAsia="zh-CN"/>
+              </w:rPr>
               <w:t>701</w:t>
             </w:r>
           </w:p>
@@ -5826,7 +5945,7 @@
           </w:tcPr>
           <w:p>
             <w:pPr>
-              <w:pStyle w:val="2"/>
+              <w:pStyle w:val="Heading2"/>
               <w:spacing w:line="240" w:lineRule="auto"/>
               <w:ind w:left="0"/>
               <w:rPr>
@@ -5931,7 +6050,7 @@
           </w:tcPr>
           <w:p>
             <w:pPr>
-              <w:pStyle w:val="2"/>
+              <w:pStyle w:val="Heading2"/>
               <w:spacing w:line="240" w:lineRule="auto"/>
               <w:ind w:left="0"/>
               <w:rPr>
@@ -6040,7 +6159,7 @@
     </w:p>
     <w:p>
       <w:pPr>
-        <w:pStyle w:val="2"/>
+        <w:pStyle w:val="Heading2"/>
         <w:ind w:left="0"/>
         <w:rPr>
           <w:rFonts w:hint="default"/>
@@ -6071,7 +6190,7 @@
     </w:p>
     <w:p>
       <w:pPr>
-        <w:pStyle w:val="4"/>
+        <w:pStyle w:val="Heading4"/>
         <w:numPr>
           <w:ilvl w:val="0"/>
           <w:numId w:val="10"/>
@@ -6416,6 +6535,7 @@
                 <w:sz w:val="20"/>
                 <w:szCs w:val="20"/>
               </w:rPr>
+              <w:lastRenderedPageBreak/>
               <w:t>cc</w:t>
             </w:r>
             <w:r>
@@ -6707,7 +6827,6 @@
                 <w:sz w:val="20"/>
                 <w:szCs w:val="20"/>
               </w:rPr>
-              <w:lastRenderedPageBreak/>
               <w:t>captcha</w:t>
             </w:r>
           </w:p>
@@ -7856,7 +7975,7 @@
     </w:p>
     <w:p>
       <w:pPr>
-        <w:pStyle w:val="4"/>
+        <w:pStyle w:val="Heading4"/>
         <w:numPr>
           <w:ilvl w:val="0"/>
           <w:numId w:val="10"/>
@@ -8076,6 +8195,7 @@
                 <w:szCs w:val="20"/>
                 <w:lang w:val="zh-TW" w:eastAsia="zh-TW"/>
               </w:rPr>
+              <w:lastRenderedPageBreak/>
               <w:t>名称</w:t>
             </w:r>
           </w:p>
@@ -8347,7 +8467,6 @@
                 <w:color w:val="2A00FF"/>
                 <w:shd w:val="clear" w:color="auto" w:fill="C0C0C0"/>
               </w:rPr>
-              <w:lastRenderedPageBreak/>
               <w:t>R-Token-Header</w:t>
             </w:r>
           </w:p>
@@ -9579,7 +9698,7 @@
     </w:p>
     <w:p>
       <w:pPr>
-        <w:pStyle w:val="4"/>
+        <w:pStyle w:val="Heading4"/>
         <w:numPr>
           <w:ilvl w:val="0"/>
           <w:numId w:val="20"/>
@@ -9690,6 +9809,7 @@
           <w:color w:val="666666"/>
           <w:lang w:eastAsia="zh-TW"/>
         </w:rPr>
+        <w:lastRenderedPageBreak/>
         <w:t>参数</w:t>
       </w:r>
       <w:r>
@@ -9810,7 +9930,6 @@
                 <w:szCs w:val="20"/>
                 <w:lang w:val="zh-TW" w:eastAsia="zh-TW"/>
               </w:rPr>
-              <w:lastRenderedPageBreak/>
               <w:t>名称</w:t>
             </w:r>
           </w:p>
@@ -11039,7 +11158,7 @@
     </w:p>
     <w:p>
       <w:pPr>
-        <w:pStyle w:val="4"/>
+        <w:pStyle w:val="Heading4"/>
         <w:numPr>
           <w:ilvl w:val="0"/>
           <w:numId w:val="20"/>
@@ -11730,7 +11849,6 @@
                 <w:szCs w:val="20"/>
                 <w:lang w:val="zh-TW" w:eastAsia="zh-TW"/>
               </w:rPr>
-              <w:lastRenderedPageBreak/>
               <w:t>名称</w:t>
             </w:r>
           </w:p>
@@ -12698,7 +12816,7 @@
     </w:p>
     <w:p>
       <w:pPr>
-        <w:pStyle w:val="4"/>
+        <w:pStyle w:val="Heading4"/>
         <w:numPr>
           <w:ilvl w:val="0"/>
           <w:numId w:val="20"/>
@@ -13430,7 +13548,6 @@
           <w:color w:val="1155CC"/>
           <w:u w:val="single"/>
         </w:rPr>
-        <w:lastRenderedPageBreak/>
         <w:t>Response-Header</w:t>
       </w:r>
       <w:r>
@@ -13776,7 +13893,7 @@
     </w:p>
     <w:p>
       <w:pPr>
-        <w:pStyle w:val="4"/>
+        <w:pStyle w:val="Heading4"/>
         <w:numPr>
           <w:ilvl w:val="0"/>
           <w:numId w:val="20"/>
@@ -15055,6 +15172,7 @@
           <w:color w:val="1155CC"/>
           <w:u w:val="single"/>
         </w:rPr>
+        <w:lastRenderedPageBreak/>
         <w:t>","result":[{"mac":"84:82:f4:01:00:01","uid":306,"device_name":"1234"}]}</w:t>
       </w:r>
     </w:p>
@@ -15069,7 +15187,7 @@
     </w:p>
     <w:p>
       <w:pPr>
-        <w:pStyle w:val="4"/>
+        <w:pStyle w:val="Heading4"/>
         <w:numPr>
           <w:ilvl w:val="0"/>
           <w:numId w:val="20"/>
@@ -15083,7 +15201,6 @@
         <w:rPr>
           <w:lang w:val="zh-TW" w:eastAsia="zh-TW"/>
         </w:rPr>
-        <w:lastRenderedPageBreak/>
         <w:t>设备解除绑定</w:t>
       </w:r>
       <w:r>
@@ -16445,7 +16562,7 @@
     </w:p>
     <w:p>
       <w:pPr>
-        <w:pStyle w:val="2"/>
+        <w:pStyle w:val="Heading2"/>
         <w:spacing w:before="360" w:after="80"/>
         <w:rPr>
           <w:rFonts w:hint="default"/>
@@ -16455,7 +16572,7 @@
     </w:p>
     <w:p>
       <w:pPr>
-        <w:pStyle w:val="2"/>
+        <w:pStyle w:val="Heading2"/>
         <w:spacing w:before="360" w:after="80"/>
         <w:rPr>
           <w:rFonts w:hint="default"/>
@@ -16465,7 +16582,7 @@
     </w:p>
     <w:p>
       <w:pPr>
-        <w:pStyle w:val="4"/>
+        <w:pStyle w:val="Heading4"/>
         <w:numPr>
           <w:ilvl w:val="0"/>
           <w:numId w:val="20"/>
@@ -16528,6 +16645,7 @@
           <w:rFonts w:ascii="Courier New"/>
           <w:color w:val="3C78D8"/>
         </w:rPr>
+        <w:lastRenderedPageBreak/>
         <w:t>GET</w:t>
       </w:r>
       <w:r>
@@ -16642,7 +16760,6 @@
           <w:color w:val="1155CC"/>
           <w:u w:val="single"/>
         </w:rPr>
-        <w:lastRenderedPageBreak/>
         <w:t>Request-Header</w:t>
       </w:r>
       <w:r>
@@ -17986,7 +18103,7 @@
     </w:p>
     <w:p>
       <w:pPr>
-        <w:pStyle w:val="2"/>
+        <w:pStyle w:val="Heading2"/>
         <w:spacing w:before="360" w:after="80"/>
         <w:rPr>
           <w:rFonts w:ascii="Arial" w:eastAsia="Arial Unicode MS" w:hint="default"/>
@@ -18119,7 +18236,7 @@
     </w:p>
     <w:p>
       <w:pPr>
-        <w:pStyle w:val="2"/>
+        <w:pStyle w:val="Heading2"/>
         <w:spacing w:before="360" w:after="80"/>
         <w:rPr>
           <w:rFonts w:ascii="Arial" w:eastAsia="Arial Unicode MS" w:hint="default"/>
@@ -18328,7 +18445,7 @@
     </w:p>
     <w:p>
       <w:pPr>
-        <w:pStyle w:val="2"/>
+        <w:pStyle w:val="Heading2"/>
         <w:spacing w:before="360" w:after="80"/>
         <w:rPr>
           <w:rFonts w:hint="default"/>
@@ -18338,7 +18455,7 @@
     </w:p>
     <w:p>
       <w:pPr>
-        <w:pStyle w:val="4"/>
+        <w:pStyle w:val="Heading4"/>
         <w:numPr>
           <w:ilvl w:val="0"/>
           <w:numId w:val="20"/>
@@ -18381,6 +18498,7 @@
         <w:rPr>
           <w:color w:val="666666"/>
         </w:rPr>
+        <w:lastRenderedPageBreak/>
         <w:t>URL</w:t>
       </w:r>
     </w:p>
@@ -18463,7 +18581,6 @@
           <w:color w:val="666666"/>
           <w:lang w:eastAsia="zh-TW"/>
         </w:rPr>
-        <w:lastRenderedPageBreak/>
         <w:t>参数</w:t>
       </w:r>
       <w:r>
@@ -20697,6 +20814,7 @@
           <w:color w:val="1155CC"/>
           <w:u w:val="single"/>
         </w:rPr>
+        <w:lastRenderedPageBreak/>
         <w:tab/>
       </w:r>
       <w:r>
@@ -20844,7 +20962,6 @@
           <w:color w:val="1155CC"/>
           <w:u w:val="single"/>
         </w:rPr>
-        <w:lastRenderedPageBreak/>
         <w:tab/>
       </w:r>
       <w:r>
@@ -21234,7 +21351,7 @@
     </w:p>
     <w:p>
       <w:pPr>
-        <w:pStyle w:val="4"/>
+        <w:pStyle w:val="Heading4"/>
         <w:numPr>
           <w:ilvl w:val="0"/>
           <w:numId w:val="20"/>
@@ -22852,22 +22969,104 @@
           <w:rFonts w:hint="eastAsia"/>
           <w:lang w:eastAsia="zh-CN"/>
         </w:rPr>
-        <w:t>，说明</w:t>
-      </w:r>
+        <w:t>，说明服务器在等待设备上报数据</w:t>
+      </w:r>
+    </w:p>
+    <w:p>
+      <w:pPr>
+        <w:pStyle w:val="Normal1"/>
+        <w:rPr>
+          <w:lang w:eastAsia="zh-CN"/>
+        </w:rPr>
+      </w:pPr>
+      <w:r>
+        <w:rPr>
+          <w:rFonts w:hint="eastAsia"/>
+          <w:color w:val="1155CC"/>
+          <w:u w:val="single"/>
+        </w:rPr>
+        <w:tab/>
+        <w:t>ts</w:t>
+      </w:r>
+      <w:r>
+        <w:rPr>
+          <w:rFonts w:hint="eastAsia"/>
+          <w:color w:val="1155CC"/>
+          <w:u w:val="single"/>
+        </w:rPr>
+        <w:t>：上下文时间戳</w:t>
+      </w:r>
+    </w:p>
+    <w:p>
+      <w:pPr>
+        <w:pStyle w:val="Normal1"/>
+        <w:rPr>
+          <w:color w:val="1155CC"/>
+          <w:u w:val="single"/>
+        </w:rPr>
+      </w:pPr>
       <w:r>
         <w:rPr>
           <w:rFonts w:hint="eastAsia"/>
           <w:lang w:eastAsia="zh-CN"/>
         </w:rPr>
-        <w:lastRenderedPageBreak/>
-        <w:t>服务器在等待设备上报数据</w:t>
+        <w:tab/>
+      </w:r>
+      <w:r>
+        <w:rPr>
+          <w:rFonts w:hint="eastAsia"/>
+          <w:color w:val="1155CC"/>
+          <w:u w:val="single"/>
+        </w:rPr>
+        <w:t>tx_rate</w:t>
+      </w:r>
+      <w:r>
+        <w:rPr>
+          <w:rFonts w:hint="eastAsia"/>
+          <w:color w:val="1155CC"/>
+          <w:u w:val="single"/>
+        </w:rPr>
+        <w:t>：</w:t>
+      </w:r>
+      <w:r>
+        <w:rPr>
+          <w:rFonts w:hint="eastAsia"/>
+          <w:color w:val="1155CC"/>
+          <w:u w:val="single"/>
+        </w:rPr>
+        <w:t>设备的上行速率</w:t>
+      </w:r>
+      <w:r>
+        <w:rPr>
+          <w:rFonts w:hint="eastAsia"/>
+          <w:color w:val="1155CC"/>
+          <w:u w:val="single"/>
+        </w:rPr>
+        <w:t xml:space="preserve"> </w:t>
+      </w:r>
+      <w:r>
+        <w:rPr>
+          <w:rFonts w:hint="eastAsia"/>
+          <w:color w:val="1155CC"/>
+          <w:u w:val="single"/>
+        </w:rPr>
+        <w:t>单位</w:t>
+      </w:r>
+      <w:r>
+        <w:rPr>
+          <w:rFonts w:hint="eastAsia"/>
+          <w:color w:val="1155CC"/>
+          <w:u w:val="single"/>
+        </w:rPr>
+        <w:t>bps</w:t>
       </w:r>
     </w:p>
     <w:p>
       <w:pPr>
         <w:pStyle w:val="Normal1"/>
         <w:rPr>
-          <w:lang w:eastAsia="zh-CN"/>
+          <w:color w:val="1155CC"/>
+          <w:u w:val="single"/>
         </w:rPr>
       </w:pPr>
       <w:r>
@@ -22877,7 +23076,6 @@
           <w:u w:val="single"/>
         </w:rPr>
         <w:tab/>
-        <w:t>ts</w:t>
       </w:r>
       <w:r>
         <w:rPr>
@@ -22885,175 +23083,86 @@
           <w:color w:val="1155CC"/>
           <w:u w:val="single"/>
         </w:rPr>
-        <w:t>：上下文时间戳</w:t>
+        <w:t>r</w:t>
+      </w:r>
+      <w:r>
+        <w:rPr>
+          <w:rFonts w:hint="eastAsia"/>
+          <w:color w:val="1155CC"/>
+          <w:u w:val="single"/>
+        </w:rPr>
+        <w:t>x_rate</w:t>
+      </w:r>
+      <w:r>
+        <w:rPr>
+          <w:rFonts w:hint="eastAsia"/>
+          <w:color w:val="1155CC"/>
+          <w:u w:val="single"/>
+        </w:rPr>
+        <w:t xml:space="preserve"> </w:t>
+      </w:r>
+      <w:r>
+        <w:rPr>
+          <w:rFonts w:hint="eastAsia"/>
+          <w:color w:val="1155CC"/>
+          <w:u w:val="single"/>
+        </w:rPr>
+        <w:t>：</w:t>
+      </w:r>
+      <w:r>
+        <w:rPr>
+          <w:rFonts w:hint="eastAsia"/>
+          <w:color w:val="1155CC"/>
+          <w:u w:val="single"/>
+        </w:rPr>
+        <w:t xml:space="preserve"> </w:t>
+      </w:r>
+      <w:r>
+        <w:rPr>
+          <w:rFonts w:hint="eastAsia"/>
+          <w:color w:val="1155CC"/>
+          <w:u w:val="single"/>
+        </w:rPr>
+        <w:t>设备的下行速率</w:t>
+      </w:r>
+      <w:r>
+        <w:rPr>
+          <w:rFonts w:hint="eastAsia"/>
+          <w:color w:val="1155CC"/>
+          <w:u w:val="single"/>
+        </w:rPr>
+        <w:t xml:space="preserve"> </w:t>
+      </w:r>
+      <w:r>
+        <w:rPr>
+          <w:rFonts w:hint="eastAsia"/>
+          <w:color w:val="1155CC"/>
+          <w:u w:val="single"/>
+        </w:rPr>
+        <w:t>单位</w:t>
+      </w:r>
+      <w:r>
+        <w:rPr>
+          <w:rFonts w:hint="eastAsia"/>
+          <w:color w:val="1155CC"/>
+          <w:u w:val="single"/>
+        </w:rPr>
+        <w:t>bps</w:t>
       </w:r>
     </w:p>
     <w:p>
       <w:pPr>
-        <w:pStyle w:val="Normal1"/>
-        <w:rPr>
-          <w:color w:val="1155CC"/>
-          <w:u w:val="single"/>
-        </w:rPr>
-      </w:pPr>
-      <w:r>
-        <w:rPr>
-          <w:rFonts w:hint="eastAsia"/>
-          <w:lang w:eastAsia="zh-CN"/>
-        </w:rPr>
-        <w:tab/>
-      </w:r>
-      <w:r>
-        <w:rPr>
-          <w:rFonts w:hint="eastAsia"/>
-          <w:color w:val="1155CC"/>
-          <w:u w:val="single"/>
-        </w:rPr>
-        <w:t>tx_rate</w:t>
-      </w:r>
-      <w:r>
-        <w:rPr>
-          <w:rFonts w:hint="eastAsia"/>
-          <w:color w:val="1155CC"/>
-          <w:u w:val="single"/>
-        </w:rPr>
-        <w:t>：</w:t>
-      </w:r>
-      <w:r>
-        <w:rPr>
-          <w:rFonts w:hint="eastAsia"/>
-          <w:color w:val="1155CC"/>
-          <w:u w:val="single"/>
-        </w:rPr>
-        <w:t>设备的上行速率</w:t>
-      </w:r>
-      <w:r>
-        <w:rPr>
-          <w:rFonts w:hint="eastAsia"/>
-          <w:color w:val="1155CC"/>
-          <w:u w:val="single"/>
-        </w:rPr>
-        <w:t xml:space="preserve"> </w:t>
-      </w:r>
-      <w:r>
-        <w:rPr>
-          <w:rFonts w:hint="eastAsia"/>
-          <w:color w:val="1155CC"/>
-          <w:u w:val="single"/>
-        </w:rPr>
-        <w:t>单位</w:t>
-      </w:r>
-      <w:r>
-        <w:rPr>
-          <w:rFonts w:hint="eastAsia"/>
-          <w:color w:val="1155CC"/>
-          <w:u w:val="single"/>
-        </w:rPr>
-        <w:t>bps</w:t>
-      </w:r>
+        <w:pStyle w:val="Heading2"/>
+        <w:spacing w:before="360" w:after="80"/>
+        <w:rPr>
+          <w:rFonts w:hint="default"/>
+          <w:color w:val="434343"/>
+        </w:rPr>
+      </w:pPr>
     </w:p>
     <w:p>
       <w:pPr>
-        <w:pStyle w:val="Normal1"/>
-        <w:rPr>
-          <w:color w:val="1155CC"/>
-          <w:u w:val="single"/>
-        </w:rPr>
-      </w:pPr>
-      <w:r>
-        <w:rPr>
-          <w:rFonts w:hint="eastAsia"/>
-          <w:color w:val="1155CC"/>
-          <w:u w:val="single"/>
-        </w:rPr>
-        <w:tab/>
-      </w:r>
-      <w:r>
-        <w:rPr>
-          <w:rFonts w:hint="eastAsia"/>
-          <w:color w:val="1155CC"/>
-          <w:u w:val="single"/>
-        </w:rPr>
-        <w:t>r</w:t>
-      </w:r>
-      <w:r>
-        <w:rPr>
-          <w:rFonts w:hint="eastAsia"/>
-          <w:color w:val="1155CC"/>
-          <w:u w:val="single"/>
-        </w:rPr>
-        <w:t>x_rate</w:t>
-      </w:r>
-      <w:r>
-        <w:rPr>
-          <w:rFonts w:hint="eastAsia"/>
-          <w:color w:val="1155CC"/>
-          <w:u w:val="single"/>
-        </w:rPr>
-        <w:t xml:space="preserve"> </w:t>
-      </w:r>
-      <w:r>
-        <w:rPr>
-          <w:rFonts w:hint="eastAsia"/>
-          <w:color w:val="1155CC"/>
-          <w:u w:val="single"/>
-        </w:rPr>
-        <w:t>：</w:t>
-      </w:r>
-      <w:r>
-        <w:rPr>
-          <w:rFonts w:hint="eastAsia"/>
-          <w:color w:val="1155CC"/>
-          <w:u w:val="single"/>
-        </w:rPr>
-        <w:t xml:space="preserve"> </w:t>
-      </w:r>
-      <w:r>
-        <w:rPr>
-          <w:rFonts w:hint="eastAsia"/>
-          <w:color w:val="1155CC"/>
-          <w:u w:val="single"/>
-        </w:rPr>
-        <w:t>设备的下行速率</w:t>
-      </w:r>
-      <w:r>
-        <w:rPr>
-          <w:rFonts w:hint="eastAsia"/>
-          <w:color w:val="1155CC"/>
-          <w:u w:val="single"/>
-        </w:rPr>
-        <w:t xml:space="preserve"> </w:t>
-      </w:r>
-      <w:r>
-        <w:rPr>
-          <w:rFonts w:hint="eastAsia"/>
-          <w:color w:val="1155CC"/>
-          <w:u w:val="single"/>
-        </w:rPr>
-        <w:t>单位</w:t>
-      </w:r>
-      <w:r>
-        <w:rPr>
-          <w:rFonts w:hint="eastAsia"/>
-          <w:color w:val="1155CC"/>
-          <w:u w:val="single"/>
-        </w:rPr>
-        <w:t>bps</w:t>
-      </w:r>
-    </w:p>
-    <w:p>
-      <w:pPr>
-        <w:pStyle w:val="2"/>
-        <w:spacing w:before="360" w:after="80"/>
-        <w:rPr>
-          <w:rFonts w:hint="default"/>
-          <w:color w:val="434343"/>
-        </w:rPr>
-      </w:pPr>
-    </w:p>
-    <w:p>
-      <w:pPr>
-        <w:pStyle w:val="4"/>
+        <w:pStyle w:val="Heading4"/>
         <w:numPr>
           <w:ilvl w:val="0"/>
           <w:numId w:val="20"/>
@@ -24843,7 +24952,6 @@
           <w:color w:val="1155CC"/>
           <w:u w:val="single"/>
         </w:rPr>
-        <w:lastRenderedPageBreak/>
         <w:t>Response-Content</w:t>
       </w:r>
       <w:r>
@@ -25645,7 +25753,7 @@
     </w:p>
     <w:p>
       <w:pPr>
-        <w:pStyle w:val="2"/>
+        <w:pStyle w:val="Heading2"/>
         <w:spacing w:before="360" w:after="80"/>
         <w:ind w:left="0"/>
         <w:rPr>
@@ -25656,7 +25764,7 @@
     </w:p>
     <w:p>
       <w:pPr>
-        <w:pStyle w:val="4"/>
+        <w:pStyle w:val="Heading4"/>
         <w:numPr>
           <w:ilvl w:val="0"/>
           <w:numId w:val="20"/>
@@ -26797,6 +26905,7 @@
           <w:color w:val="666666"/>
           <w:lang w:eastAsia="zh-TW"/>
         </w:rPr>
+        <w:lastRenderedPageBreak/>
         <w:t>响应</w:t>
       </w:r>
     </w:p>
@@ -26883,7 +26992,6 @@
                 <w:szCs w:val="20"/>
                 <w:lang w:val="zh-TW" w:eastAsia="zh-TW"/>
               </w:rPr>
-              <w:lastRenderedPageBreak/>
               <w:t>名称</w:t>
             </w:r>
           </w:p>
@@ -27186,7 +27294,6 @@
       <w:pPr>
         <w:pStyle w:val="Normal1"/>
         <w:rPr>
-          <w:rFonts w:hint="eastAsia"/>
           <w:color w:val="1155CC"/>
           <w:u w:val="single"/>
           <w:lang w:eastAsia="zh-CN"/>
@@ -27268,7 +27375,6 @@
       <w:pPr>
         <w:pStyle w:val="Normal1"/>
         <w:rPr>
-          <w:rFonts w:hint="eastAsia"/>
           <w:color w:val="1155CC"/>
           <w:u w:val="single"/>
           <w:lang w:eastAsia="zh-CN"/>
@@ -27385,7 +27491,6 @@
       <w:pPr>
         <w:pStyle w:val="Normal1"/>
         <w:rPr>
-          <w:rFonts w:hint="eastAsia"/>
           <w:color w:val="1155CC"/>
           <w:u w:val="single"/>
           <w:lang w:eastAsia="zh-CN"/>
@@ -27462,7 +27567,6 @@
       <w:pPr>
         <w:pStyle w:val="Normal1"/>
         <w:rPr>
-          <w:rFonts w:hint="eastAsia"/>
           <w:color w:val="1155CC"/>
           <w:u w:val="single"/>
           <w:lang w:eastAsia="zh-CN"/>
@@ -27698,12 +27802,28 @@
       <w:pPr>
         <w:pStyle w:val="Normal1"/>
         <w:rPr>
+          <w:color w:val="1155CC"/>
+          <w:u w:val="single"/>
+          <w:lang w:eastAsia="zh-CN"/>
+        </w:rPr>
+      </w:pPr>
+      <w:r>
+        <w:rPr>
           <w:rFonts w:hint="eastAsia"/>
           <w:color w:val="1155CC"/>
           <w:u w:val="single"/>
           <w:lang w:eastAsia="zh-CN"/>
         </w:rPr>
-      </w:pPr>
+        <w:tab/>
+      </w:r>
+      <w:r>
+        <w:rPr>
+          <w:color w:val="1155CC"/>
+          <w:u w:val="single"/>
+          <w:lang w:eastAsia="zh-CN"/>
+        </w:rPr>
+        <w:t xml:space="preserve">mode : </w:t>
+      </w:r>
       <w:r>
         <w:rPr>
           <w:rFonts w:hint="eastAsia"/>
@@ -27711,7 +27831,7 @@
           <w:u w:val="single"/>
           <w:lang w:eastAsia="zh-CN"/>
         </w:rPr>
-        <w:tab/>
+        <w:t>上网</w:t>
       </w:r>
       <w:r>
         <w:rPr>
@@ -27719,40 +27839,20 @@
           <w:u w:val="single"/>
           <w:lang w:eastAsia="zh-CN"/>
         </w:rPr>
-        <w:t xml:space="preserve">mode : </w:t>
-      </w:r>
-      <w:r>
-        <w:rPr>
-          <w:rFonts w:hint="eastAsia"/>
-          <w:color w:val="1155CC"/>
-          <w:u w:val="single"/>
-          <w:lang w:eastAsia="zh-CN"/>
-        </w:rPr>
-        <w:t>上网</w:t>
-      </w:r>
-      <w:r>
-        <w:rPr>
-          <w:color w:val="1155CC"/>
-          <w:u w:val="single"/>
-          <w:lang w:eastAsia="zh-CN"/>
-        </w:rPr>
         <w:t>方式</w:t>
       </w:r>
-      <w:bookmarkStart w:id="0" w:name="_GoBack"/>
-      <w:bookmarkEnd w:id="0"/>
     </w:p>
     <w:p>
       <w:pPr>
         <w:pStyle w:val="Normal1"/>
         <w:rPr>
-          <w:rFonts w:hint="eastAsia"/>
           <w:lang w:eastAsia="zh-CN"/>
         </w:rPr>
       </w:pPr>
     </w:p>
     <w:p>
       <w:pPr>
-        <w:pStyle w:val="2"/>
+        <w:pStyle w:val="Heading2"/>
         <w:spacing w:before="360" w:after="80"/>
         <w:rPr>
           <w:rFonts w:hint="default"/>
@@ -27762,7 +27862,7 @@
     </w:p>
     <w:p>
       <w:pPr>
-        <w:pStyle w:val="2"/>
+        <w:pStyle w:val="Heading2"/>
         <w:spacing w:before="360" w:after="80"/>
         <w:rPr>
           <w:rFonts w:hint="default"/>
@@ -27772,7 +27872,7 @@
     </w:p>
     <w:p>
       <w:pPr>
-        <w:pStyle w:val="2"/>
+        <w:pStyle w:val="Heading2"/>
         <w:spacing w:before="360" w:after="80"/>
         <w:rPr>
           <w:rFonts w:hint="default"/>
@@ -27782,7 +27882,7 @@
     </w:p>
     <w:p>
       <w:pPr>
-        <w:pStyle w:val="2"/>
+        <w:pStyle w:val="Heading2"/>
         <w:spacing w:before="360" w:after="80"/>
         <w:rPr>
           <w:rFonts w:hint="default"/>
@@ -27792,7 +27892,7 @@
     </w:p>
     <w:p>
       <w:pPr>
-        <w:pStyle w:val="2"/>
+        <w:pStyle w:val="Heading2"/>
         <w:spacing w:before="360" w:after="80"/>
         <w:rPr>
           <w:rFonts w:hint="default"/>
@@ -27872,7 +27972,7 @@
     </w:p>
     <w:p>
       <w:pPr>
-        <w:pStyle w:val="2"/>
+        <w:pStyle w:val="Heading2"/>
         <w:spacing w:before="360" w:after="80"/>
         <w:rPr>
           <w:rFonts w:hint="default"/>
@@ -27900,6 +28000,7 @@
           <w:rFonts w:ascii="Cambria" w:eastAsia="Cambria" w:hAnsi="Cambria" w:cs="Cambria"/>
           <w:lang w:val="zh-TW" w:eastAsia="zh-TW"/>
         </w:rPr>
+        <w:lastRenderedPageBreak/>
         <w:t>请点击</w:t>
       </w:r>
       <w:hyperlink r:id="rId8" w:anchor="heading=h.64eotqzfxob3" w:history="1">
@@ -33118,7 +33219,7 @@
     <w:lsdException w:name="List Table 6 Colorful Accent 6" w:uiPriority="51"/>
     <w:lsdException w:name="List Table 7 Colorful Accent 6" w:uiPriority="52"/>
   </w:latentStyles>
-  <w:style w:type="paragraph" w:default="1" w:styleId="a">
+  <w:style w:type="paragraph" w:default="1" w:styleId="Normal">
     <w:name w:val="Normal"/>
     <w:qFormat/>
     <w:pPr>
@@ -33126,7 +33227,7 @@
       <w:jc w:val="both"/>
     </w:pPr>
   </w:style>
-  <w:style w:type="paragraph" w:styleId="1">
+  <w:style w:type="paragraph" w:styleId="Heading1">
     <w:name w:val="heading 1"/>
     <w:next w:val="Normal1"/>
     <w:pPr>
@@ -33143,7 +33244,7 @@
       <w:u w:color="000000"/>
     </w:rPr>
   </w:style>
-  <w:style w:type="paragraph" w:styleId="2">
+  <w:style w:type="paragraph" w:styleId="Heading2">
     <w:name w:val="heading 2"/>
     <w:next w:val="Normal1"/>
     <w:pPr>
@@ -33161,7 +33262,7 @@
       <w:u w:color="000000"/>
     </w:rPr>
   </w:style>
-  <w:style w:type="paragraph" w:styleId="4">
+  <w:style w:type="paragraph" w:styleId="Heading4">
     <w:name w:val="heading 4"/>
     <w:next w:val="Normal1"/>
     <w:pPr>
@@ -33180,13 +33281,13 @@
       <w:u w:color="000000"/>
     </w:rPr>
   </w:style>
-  <w:style w:type="character" w:default="1" w:styleId="a0">
+  <w:style w:type="character" w:default="1" w:styleId="DefaultParagraphFont">
     <w:name w:val="Default Paragraph Font"/>
     <w:uiPriority w:val="1"/>
     <w:semiHidden/>
     <w:unhideWhenUsed/>
   </w:style>
-  <w:style w:type="table" w:default="1" w:styleId="a1">
+  <w:style w:type="table" w:default="1" w:styleId="TableNormal">
     <w:name w:val="Normal Table"/>
     <w:uiPriority w:val="99"/>
     <w:semiHidden/>
@@ -33201,7 +33302,7 @@
       </w:tblCellMar>
     </w:tblPr>
   </w:style>
-  <w:style w:type="numbering" w:default="1" w:styleId="a2">
+  <w:style w:type="numbering" w:default="1" w:styleId="NoList">
     <w:name w:val="No List"/>
     <w:uiPriority w:val="99"/>
     <w:semiHidden/>
@@ -33224,7 +33325,7 @@
       <w:lang w:eastAsia="en-US"/>
     </w:rPr>
   </w:style>
-  <w:style w:type="character" w:styleId="a3">
+  <w:style w:type="character" w:styleId="Hyperlink">
     <w:name w:val="Hyperlink"/>
     <w:rPr>
       <w:u w:val="single"/>
@@ -33337,10 +33438,10 @@
       <w:u w:val="single" w:color="000000"/>
     </w:rPr>
   </w:style>
-  <w:style w:type="paragraph" w:styleId="a4">
+  <w:style w:type="paragraph" w:styleId="DocumentMap">
     <w:name w:val="Document Map"/>
-    <w:basedOn w:val="a"/>
-    <w:link w:val="a5"/>
+    <w:basedOn w:val="Normal"/>
+    <w:link w:val="DocumentMapChar"/>
     <w:uiPriority w:val="99"/>
     <w:semiHidden/>
     <w:unhideWhenUsed/>
@@ -33351,10 +33452,10 @@
       <w:szCs w:val="24"/>
     </w:rPr>
   </w:style>
-  <w:style w:type="character" w:customStyle="1" w:styleId="a5">
-    <w:name w:val="文档结构图字符"/>
-    <w:basedOn w:val="a0"/>
-    <w:link w:val="a4"/>
+  <w:style w:type="character" w:customStyle="1" w:styleId="DocumentMapChar">
+    <w:name w:val="Document Map Char"/>
+    <w:basedOn w:val="DefaultParagraphFont"/>
+    <w:link w:val="DocumentMap"/>
     <w:uiPriority w:val="99"/>
     <w:semiHidden/>
     <w:rsid w:val="00D70409"/>
@@ -33364,9 +33465,9 @@
       <w:szCs w:val="24"/>
     </w:rPr>
   </w:style>
-  <w:style w:type="character" w:styleId="a6">
+  <w:style w:type="character" w:styleId="CommentReference">
     <w:name w:val="annotation reference"/>
-    <w:basedOn w:val="a0"/>
+    <w:basedOn w:val="DefaultParagraphFont"/>
     <w:uiPriority w:val="99"/>
     <w:semiHidden/>
     <w:unhideWhenUsed/>
@@ -33376,10 +33477,10 @@
       <w:szCs w:val="18"/>
     </w:rPr>
   </w:style>
-  <w:style w:type="paragraph" w:styleId="a7">
+  <w:style w:type="paragraph" w:styleId="CommentText">
     <w:name w:val="annotation text"/>
-    <w:basedOn w:val="a"/>
-    <w:link w:val="a8"/>
+    <w:basedOn w:val="Normal"/>
+    <w:link w:val="CommentTextChar"/>
     <w:uiPriority w:val="99"/>
     <w:semiHidden/>
     <w:unhideWhenUsed/>
@@ -33389,10 +33490,10 @@
       <w:szCs w:val="24"/>
     </w:rPr>
   </w:style>
-  <w:style w:type="character" w:customStyle="1" w:styleId="a8">
-    <w:name w:val="批注文字字符"/>
-    <w:basedOn w:val="a0"/>
-    <w:link w:val="a7"/>
+  <w:style w:type="character" w:customStyle="1" w:styleId="CommentTextChar">
+    <w:name w:val="Comment Text Char"/>
+    <w:basedOn w:val="DefaultParagraphFont"/>
+    <w:link w:val="CommentText"/>
     <w:uiPriority w:val="99"/>
     <w:semiHidden/>
     <w:rsid w:val="0032604F"/>
@@ -33401,11 +33502,11 @@
       <w:szCs w:val="24"/>
     </w:rPr>
   </w:style>
-  <w:style w:type="paragraph" w:styleId="a9">
+  <w:style w:type="paragraph" w:styleId="CommentSubject">
     <w:name w:val="annotation subject"/>
-    <w:basedOn w:val="a7"/>
-    <w:next w:val="a7"/>
-    <w:link w:val="aa"/>
+    <w:basedOn w:val="CommentText"/>
+    <w:next w:val="CommentText"/>
+    <w:link w:val="CommentSubjectChar"/>
     <w:uiPriority w:val="99"/>
     <w:semiHidden/>
     <w:unhideWhenUsed/>
@@ -33417,10 +33518,10 @@
       <w:szCs w:val="20"/>
     </w:rPr>
   </w:style>
-  <w:style w:type="character" w:customStyle="1" w:styleId="aa">
-    <w:name w:val="批注主题字符"/>
-    <w:basedOn w:val="a8"/>
-    <w:link w:val="a9"/>
+  <w:style w:type="character" w:customStyle="1" w:styleId="CommentSubjectChar">
+    <w:name w:val="Comment Subject Char"/>
+    <w:basedOn w:val="CommentTextChar"/>
+    <w:link w:val="CommentSubject"/>
     <w:uiPriority w:val="99"/>
     <w:semiHidden/>
     <w:rsid w:val="0032604F"/>
@@ -33431,10 +33532,10 @@
       <w:szCs w:val="24"/>
     </w:rPr>
   </w:style>
-  <w:style w:type="paragraph" w:styleId="ab">
+  <w:style w:type="paragraph" w:styleId="BalloonText">
     <w:name w:val="Balloon Text"/>
-    <w:basedOn w:val="a"/>
-    <w:link w:val="ac"/>
+    <w:basedOn w:val="Normal"/>
+    <w:link w:val="BalloonTextChar"/>
     <w:uiPriority w:val="99"/>
     <w:semiHidden/>
     <w:unhideWhenUsed/>
@@ -33445,10 +33546,10 @@
       <w:szCs w:val="18"/>
     </w:rPr>
   </w:style>
-  <w:style w:type="character" w:customStyle="1" w:styleId="ac">
-    <w:name w:val="批注框文本字符"/>
-    <w:basedOn w:val="a0"/>
-    <w:link w:val="ab"/>
+  <w:style w:type="character" w:customStyle="1" w:styleId="BalloonTextChar">
+    <w:name w:val="Balloon Text Char"/>
+    <w:basedOn w:val="DefaultParagraphFont"/>
+    <w:link w:val="BalloonText"/>
     <w:uiPriority w:val="99"/>
     <w:semiHidden/>
     <w:rsid w:val="0032604F"/>
@@ -33458,10 +33559,10 @@
       <w:szCs w:val="18"/>
     </w:rPr>
   </w:style>
-  <w:style w:type="paragraph" w:styleId="HTML">
+  <w:style w:type="paragraph" w:styleId="HTMLPreformatted">
     <w:name w:val="HTML Preformatted"/>
-    <w:basedOn w:val="a"/>
-    <w:link w:val="HTML0"/>
+    <w:basedOn w:val="Normal"/>
+    <w:link w:val="HTMLPreformattedChar"/>
     <w:uiPriority w:val="99"/>
     <w:semiHidden/>
     <w:unhideWhenUsed/>
@@ -33502,10 +33603,10 @@
       <w:lang w:eastAsia="en-US"/>
     </w:rPr>
   </w:style>
-  <w:style w:type="character" w:customStyle="1" w:styleId="HTML0">
-    <w:name w:val="HTML 预设格式字符"/>
-    <w:basedOn w:val="a0"/>
-    <w:link w:val="HTML"/>
+  <w:style w:type="character" w:customStyle="1" w:styleId="HTMLPreformattedChar">
+    <w:name w:val="HTML Preformatted Char"/>
+    <w:basedOn w:val="DefaultParagraphFont"/>
+    <w:link w:val="HTMLPreformatted"/>
     <w:uiPriority w:val="99"/>
     <w:semiHidden/>
     <w:rsid w:val="0032604F"/>

--- a/docs/VAP-AppRESTAPI.docx
+++ b/docs/VAP-AppRESTAPI.docx
@@ -5086,27 +5086,15 @@
             <w:pPr>
               <w:pStyle w:val="Normal1"/>
               <w:rPr>
+                <w:lang w:eastAsia="zh-CN"/>
+              </w:rPr>
+            </w:pPr>
+            <w:r>
+              <w:rPr>
                 <w:rFonts w:hint="eastAsia"/>
                 <w:lang w:eastAsia="zh-CN"/>
               </w:rPr>
-            </w:pPr>
-            <w:r>
-              <w:rPr>
-                <w:lang w:eastAsia="zh-CN"/>
-              </w:rPr>
-              <w:t>不是</w:t>
-            </w:r>
-            <w:r>
-              <w:rPr>
-                <w:lang w:eastAsia="zh-CN"/>
-              </w:rPr>
-              <w:t>urooter</w:t>
-            </w:r>
-            <w:r>
-              <w:rPr>
-                <w:lang w:eastAsia="zh-CN"/>
-              </w:rPr>
-              <w:t>设备</w:t>
+              <w:t>设备类型不支持</w:t>
             </w:r>
             <w:bookmarkStart w:id="0" w:name="_GoBack"/>
             <w:bookmarkEnd w:id="0"/>

--- a/docs/VAP-AppRESTAPI.docx
+++ b/docs/VAP-AppRESTAPI.docx
@@ -35,7 +35,7 @@
     </w:p>
     <w:p>
       <w:pPr>
-        <w:pStyle w:val="2"/>
+        <w:pStyle w:val="Heading2"/>
         <w:ind w:left="0"/>
         <w:rPr>
           <w:rFonts w:hint="default"/>
@@ -426,7 +426,7 @@
     </w:p>
     <w:p>
       <w:pPr>
-        <w:pStyle w:val="2"/>
+        <w:pStyle w:val="Heading2"/>
         <w:ind w:left="0"/>
         <w:rPr>
           <w:rFonts w:hint="default"/>
@@ -569,7 +569,7 @@
     </w:p>
     <w:tbl>
       <w:tblPr>
-        <w:tblStyle w:val="TableNormal"/>
+        <w:tblStyle w:val="TableNormal1"/>
         <w:tblW w:w="9360" w:type="dxa"/>
         <w:tblInd w:w="108" w:type="dxa"/>
         <w:tblBorders>
@@ -581,12 +581,6 @@
           <w:insideV w:val="single" w:sz="2" w:space="0" w:color="000000"/>
         </w:tblBorders>
         <w:tblLayout w:type="fixed"/>
-        <w:tblCellMar>
-          <w:top w:w="0" w:type="dxa"/>
-          <w:left w:w="0" w:type="dxa"/>
-          <w:bottom w:w="0" w:type="dxa"/>
-          <w:right w:w="0" w:type="dxa"/>
-        </w:tblCellMar>
         <w:tblLook w:val="04A0" w:firstRow="1" w:lastRow="0" w:firstColumn="1" w:lastColumn="0" w:noHBand="0" w:noVBand="1"/>
       </w:tblPr>
       <w:tblGrid>
@@ -596,14 +590,6 @@
         <w:gridCol w:w="3315"/>
       </w:tblGrid>
       <w:tr>
-        <w:tblPrEx>
-          <w:tblCellMar>
-            <w:top w:w="0" w:type="dxa"/>
-            <w:left w:w="0" w:type="dxa"/>
-            <w:bottom w:w="0" w:type="dxa"/>
-            <w:right w:w="0" w:type="dxa"/>
-          </w:tblCellMar>
-        </w:tblPrEx>
         <w:trPr>
           <w:trHeight w:val="310"/>
         </w:trPr>
@@ -749,14 +735,6 @@
         </w:tc>
       </w:tr>
       <w:tr>
-        <w:tblPrEx>
-          <w:tblCellMar>
-            <w:top w:w="0" w:type="dxa"/>
-            <w:left w:w="0" w:type="dxa"/>
-            <w:bottom w:w="0" w:type="dxa"/>
-            <w:right w:w="0" w:type="dxa"/>
-          </w:tblCellMar>
-        </w:tblPrEx>
         <w:trPr>
           <w:trHeight w:val="1697"/>
         </w:trPr>
@@ -1178,14 +1156,6 @@
         </w:tc>
       </w:tr>
       <w:tr>
-        <w:tblPrEx>
-          <w:tblCellMar>
-            <w:top w:w="0" w:type="dxa"/>
-            <w:left w:w="0" w:type="dxa"/>
-            <w:bottom w:w="0" w:type="dxa"/>
-            <w:right w:w="0" w:type="dxa"/>
-          </w:tblCellMar>
-        </w:tblPrEx>
         <w:trPr>
           <w:trHeight w:val="883"/>
         </w:trPr>
@@ -1389,14 +1359,6 @@
         </w:tc>
       </w:tr>
       <w:tr>
-        <w:tblPrEx>
-          <w:tblCellMar>
-            <w:top w:w="0" w:type="dxa"/>
-            <w:left w:w="0" w:type="dxa"/>
-            <w:bottom w:w="0" w:type="dxa"/>
-            <w:right w:w="0" w:type="dxa"/>
-          </w:tblCellMar>
-        </w:tblPrEx>
         <w:trPr>
           <w:trHeight w:val="1963"/>
         </w:trPr>
@@ -1693,14 +1655,6 @@
         </w:tc>
       </w:tr>
       <w:tr>
-        <w:tblPrEx>
-          <w:tblCellMar>
-            <w:top w:w="0" w:type="dxa"/>
-            <w:left w:w="0" w:type="dxa"/>
-            <w:bottom w:w="0" w:type="dxa"/>
-            <w:right w:w="0" w:type="dxa"/>
-          </w:tblCellMar>
-        </w:tblPrEx>
         <w:trPr>
           <w:trHeight w:val="597"/>
         </w:trPr>
@@ -1886,14 +1840,6 @@
         </w:tc>
       </w:tr>
       <w:tr>
-        <w:tblPrEx>
-          <w:tblCellMar>
-            <w:top w:w="0" w:type="dxa"/>
-            <w:left w:w="0" w:type="dxa"/>
-            <w:bottom w:w="0" w:type="dxa"/>
-            <w:right w:w="0" w:type="dxa"/>
-          </w:tblCellMar>
-        </w:tblPrEx>
         <w:trPr>
           <w:trHeight w:val="310"/>
         </w:trPr>
@@ -2059,14 +2005,6 @@
         </w:tc>
       </w:tr>
       <w:tr>
-        <w:tblPrEx>
-          <w:tblCellMar>
-            <w:top w:w="0" w:type="dxa"/>
-            <w:left w:w="0" w:type="dxa"/>
-            <w:bottom w:w="0" w:type="dxa"/>
-            <w:right w:w="0" w:type="dxa"/>
-          </w:tblCellMar>
-        </w:tblPrEx>
         <w:trPr>
           <w:trHeight w:val="310"/>
         </w:trPr>
@@ -2224,14 +2162,6 @@
         </w:tc>
       </w:tr>
       <w:tr>
-        <w:tblPrEx>
-          <w:tblCellMar>
-            <w:top w:w="0" w:type="dxa"/>
-            <w:left w:w="0" w:type="dxa"/>
-            <w:bottom w:w="0" w:type="dxa"/>
-            <w:right w:w="0" w:type="dxa"/>
-          </w:tblCellMar>
-        </w:tblPrEx>
         <w:trPr>
           <w:trHeight w:val="310"/>
         </w:trPr>
@@ -2425,14 +2355,6 @@
         </w:tc>
       </w:tr>
       <w:tr>
-        <w:tblPrEx>
-          <w:tblCellMar>
-            <w:top w:w="0" w:type="dxa"/>
-            <w:left w:w="0" w:type="dxa"/>
-            <w:bottom w:w="0" w:type="dxa"/>
-            <w:right w:w="0" w:type="dxa"/>
-          </w:tblCellMar>
-        </w:tblPrEx>
         <w:trPr>
           <w:trHeight w:val="870"/>
         </w:trPr>
@@ -2610,7 +2532,7 @@
     </w:p>
     <w:p>
       <w:pPr>
-        <w:pStyle w:val="2"/>
+        <w:pStyle w:val="Heading2"/>
         <w:rPr>
           <w:rFonts w:ascii="Cambria" w:eastAsia="Cambria" w:hAnsi="Cambria" w:cs="Cambria" w:hint="default"/>
           <w:color w:val="666666"/>
@@ -2621,7 +2543,7 @@
     </w:p>
     <w:p>
       <w:pPr>
-        <w:pStyle w:val="2"/>
+        <w:pStyle w:val="Heading2"/>
         <w:rPr>
           <w:rFonts w:ascii="Cambria" w:eastAsia="Cambria" w:hAnsi="Cambria" w:cs="Cambria" w:hint="default"/>
           <w:color w:val="666666"/>
@@ -2632,7 +2554,7 @@
     </w:p>
     <w:p>
       <w:pPr>
-        <w:pStyle w:val="2"/>
+        <w:pStyle w:val="Heading2"/>
         <w:rPr>
           <w:rFonts w:ascii="Cambria" w:eastAsia="Cambria" w:hAnsi="Cambria" w:cs="Cambria" w:hint="default"/>
           <w:color w:val="666666"/>
@@ -2787,7 +2709,7 @@
     </w:p>
     <w:p>
       <w:pPr>
-        <w:pStyle w:val="2"/>
+        <w:pStyle w:val="Heading2"/>
         <w:ind w:left="0"/>
         <w:rPr>
           <w:rFonts w:hint="default"/>
@@ -2882,7 +2804,7 @@
     </w:p>
     <w:p>
       <w:pPr>
-        <w:pStyle w:val="2"/>
+        <w:pStyle w:val="Heading2"/>
         <w:spacing w:before="360" w:after="80"/>
         <w:rPr>
           <w:rFonts w:hint="default"/>
@@ -2920,7 +2842,7 @@
     </w:p>
     <w:tbl>
       <w:tblPr>
-        <w:tblStyle w:val="TableNormal"/>
+        <w:tblStyle w:val="TableNormal1"/>
         <w:tblW w:w="9360" w:type="dxa"/>
         <w:tblInd w:w="828" w:type="dxa"/>
         <w:tblBorders>
@@ -2932,12 +2854,6 @@
           <w:insideV w:val="single" w:sz="2" w:space="0" w:color="000000"/>
         </w:tblBorders>
         <w:tblLayout w:type="fixed"/>
-        <w:tblCellMar>
-          <w:top w:w="0" w:type="dxa"/>
-          <w:left w:w="0" w:type="dxa"/>
-          <w:bottom w:w="0" w:type="dxa"/>
-          <w:right w:w="0" w:type="dxa"/>
-        </w:tblCellMar>
         <w:tblLook w:val="04A0" w:firstRow="1" w:lastRow="0" w:firstColumn="1" w:lastColumn="0" w:noHBand="0" w:noVBand="1"/>
       </w:tblPr>
       <w:tblGrid>
@@ -2946,14 +2862,6 @@
         <w:gridCol w:w="4290"/>
       </w:tblGrid>
       <w:tr>
-        <w:tblPrEx>
-          <w:tblCellMar>
-            <w:top w:w="0" w:type="dxa"/>
-            <w:left w:w="0" w:type="dxa"/>
-            <w:bottom w:w="0" w:type="dxa"/>
-            <w:right w:w="0" w:type="dxa"/>
-          </w:tblCellMar>
-        </w:tblPrEx>
         <w:trPr>
           <w:trHeight w:val="350"/>
         </w:trPr>
@@ -3044,14 +2952,6 @@
         </w:tc>
       </w:tr>
       <w:tr>
-        <w:tblPrEx>
-          <w:tblCellMar>
-            <w:top w:w="0" w:type="dxa"/>
-            <w:left w:w="0" w:type="dxa"/>
-            <w:bottom w:w="0" w:type="dxa"/>
-            <w:right w:w="0" w:type="dxa"/>
-          </w:tblCellMar>
-        </w:tblPrEx>
         <w:trPr>
           <w:trHeight w:val="350"/>
         </w:trPr>
@@ -3141,14 +3041,6 @@
         </w:tc>
       </w:tr>
       <w:tr>
-        <w:tblPrEx>
-          <w:tblCellMar>
-            <w:top w:w="0" w:type="dxa"/>
-            <w:left w:w="0" w:type="dxa"/>
-            <w:bottom w:w="0" w:type="dxa"/>
-            <w:right w:w="0" w:type="dxa"/>
-          </w:tblCellMar>
-        </w:tblPrEx>
         <w:trPr>
           <w:trHeight w:val="350"/>
         </w:trPr>
@@ -3237,14 +3129,6 @@
         </w:tc>
       </w:tr>
       <w:tr>
-        <w:tblPrEx>
-          <w:tblCellMar>
-            <w:top w:w="0" w:type="dxa"/>
-            <w:left w:w="0" w:type="dxa"/>
-            <w:bottom w:w="0" w:type="dxa"/>
-            <w:right w:w="0" w:type="dxa"/>
-          </w:tblCellMar>
-        </w:tblPrEx>
         <w:trPr>
           <w:trHeight w:val="350"/>
         </w:trPr>
@@ -3333,14 +3217,6 @@
         </w:tc>
       </w:tr>
       <w:tr>
-        <w:tblPrEx>
-          <w:tblCellMar>
-            <w:top w:w="0" w:type="dxa"/>
-            <w:left w:w="0" w:type="dxa"/>
-            <w:bottom w:w="0" w:type="dxa"/>
-            <w:right w:w="0" w:type="dxa"/>
-          </w:tblCellMar>
-        </w:tblPrEx>
         <w:trPr>
           <w:trHeight w:val="670"/>
         </w:trPr>
@@ -3429,14 +3305,6 @@
         </w:tc>
       </w:tr>
       <w:tr>
-        <w:tblPrEx>
-          <w:tblCellMar>
-            <w:top w:w="0" w:type="dxa"/>
-            <w:left w:w="0" w:type="dxa"/>
-            <w:bottom w:w="0" w:type="dxa"/>
-            <w:right w:w="0" w:type="dxa"/>
-          </w:tblCellMar>
-        </w:tblPrEx>
         <w:trPr>
           <w:trHeight w:val="475"/>
         </w:trPr>
@@ -3490,7 +3358,7 @@
           </w:tcPr>
           <w:p>
             <w:pPr>
-              <w:pStyle w:val="2"/>
+              <w:pStyle w:val="Heading2"/>
               <w:spacing w:line="240" w:lineRule="auto"/>
               <w:ind w:left="0"/>
               <w:jc w:val="left"/>
@@ -3532,7 +3400,7 @@
     </w:tbl>
     <w:p>
       <w:pPr>
-        <w:pStyle w:val="2"/>
+        <w:pStyle w:val="Heading2"/>
         <w:spacing w:before="360" w:after="80" w:line="240" w:lineRule="auto"/>
         <w:rPr>
           <w:rFonts w:hint="default"/>
@@ -3544,7 +3412,7 @@
     </w:p>
     <w:p>
       <w:pPr>
-        <w:pStyle w:val="2"/>
+        <w:pStyle w:val="Heading2"/>
         <w:spacing w:before="360" w:after="80" w:line="240" w:lineRule="auto"/>
         <w:rPr>
           <w:rFonts w:hint="default"/>
@@ -3556,7 +3424,7 @@
     </w:p>
     <w:p>
       <w:pPr>
-        <w:pStyle w:val="2"/>
+        <w:pStyle w:val="Heading2"/>
         <w:rPr>
           <w:rFonts w:hint="default"/>
           <w:color w:val="666666"/>
@@ -3649,7 +3517,7 @@
     </w:p>
     <w:tbl>
       <w:tblPr>
-        <w:tblStyle w:val="TableNormal"/>
+        <w:tblStyle w:val="TableNormal1"/>
         <w:tblW w:w="9360" w:type="dxa"/>
         <w:tblInd w:w="108" w:type="dxa"/>
         <w:tblBorders>
@@ -3661,12 +3529,6 @@
           <w:insideV w:val="single" w:sz="2" w:space="0" w:color="000000"/>
         </w:tblBorders>
         <w:tblLayout w:type="fixed"/>
-        <w:tblCellMar>
-          <w:top w:w="0" w:type="dxa"/>
-          <w:left w:w="0" w:type="dxa"/>
-          <w:bottom w:w="0" w:type="dxa"/>
-          <w:right w:w="0" w:type="dxa"/>
-        </w:tblCellMar>
         <w:tblLook w:val="04A0" w:firstRow="1" w:lastRow="0" w:firstColumn="1" w:lastColumn="0" w:noHBand="0" w:noVBand="1"/>
       </w:tblPr>
       <w:tblGrid>
@@ -3675,14 +3537,6 @@
         <w:gridCol w:w="3491"/>
       </w:tblGrid>
       <w:tr>
-        <w:tblPrEx>
-          <w:tblCellMar>
-            <w:top w:w="0" w:type="dxa"/>
-            <w:left w:w="0" w:type="dxa"/>
-            <w:bottom w:w="0" w:type="dxa"/>
-            <w:right w:w="0" w:type="dxa"/>
-          </w:tblCellMar>
-        </w:tblPrEx>
         <w:trPr>
           <w:trHeight w:val="350"/>
         </w:trPr>
@@ -3773,14 +3627,6 @@
         </w:tc>
       </w:tr>
       <w:tr>
-        <w:tblPrEx>
-          <w:tblCellMar>
-            <w:top w:w="0" w:type="dxa"/>
-            <w:left w:w="0" w:type="dxa"/>
-            <w:bottom w:w="0" w:type="dxa"/>
-            <w:right w:w="0" w:type="dxa"/>
-          </w:tblCellMar>
-        </w:tblPrEx>
         <w:trPr>
           <w:trHeight w:val="315"/>
         </w:trPr>
@@ -3879,14 +3725,6 @@
         </w:tc>
       </w:tr>
       <w:tr>
-        <w:tblPrEx>
-          <w:tblCellMar>
-            <w:top w:w="0" w:type="dxa"/>
-            <w:left w:w="0" w:type="dxa"/>
-            <w:bottom w:w="0" w:type="dxa"/>
-            <w:right w:w="0" w:type="dxa"/>
-          </w:tblCellMar>
-        </w:tblPrEx>
         <w:trPr>
           <w:trHeight w:val="315"/>
         </w:trPr>
@@ -4005,14 +3843,6 @@
         </w:tc>
       </w:tr>
       <w:tr>
-        <w:tblPrEx>
-          <w:tblCellMar>
-            <w:top w:w="0" w:type="dxa"/>
-            <w:left w:w="0" w:type="dxa"/>
-            <w:bottom w:w="0" w:type="dxa"/>
-            <w:right w:w="0" w:type="dxa"/>
-          </w:tblCellMar>
-        </w:tblPrEx>
         <w:trPr>
           <w:trHeight w:val="315"/>
         </w:trPr>
@@ -4131,14 +3961,6 @@
         </w:tc>
       </w:tr>
       <w:tr>
-        <w:tblPrEx>
-          <w:tblCellMar>
-            <w:top w:w="0" w:type="dxa"/>
-            <w:left w:w="0" w:type="dxa"/>
-            <w:bottom w:w="0" w:type="dxa"/>
-            <w:right w:w="0" w:type="dxa"/>
-          </w:tblCellMar>
-        </w:tblPrEx>
         <w:trPr>
           <w:trHeight w:val="315"/>
         </w:trPr>
@@ -4248,14 +4070,6 @@
         </w:tc>
       </w:tr>
       <w:tr>
-        <w:tblPrEx>
-          <w:tblCellMar>
-            <w:top w:w="0" w:type="dxa"/>
-            <w:left w:w="0" w:type="dxa"/>
-            <w:bottom w:w="0" w:type="dxa"/>
-            <w:right w:w="0" w:type="dxa"/>
-          </w:tblCellMar>
-        </w:tblPrEx>
         <w:trPr>
           <w:trHeight w:val="475"/>
         </w:trPr>
@@ -4354,14 +4168,6 @@
         </w:tc>
       </w:tr>
       <w:tr>
-        <w:tblPrEx>
-          <w:tblCellMar>
-            <w:top w:w="0" w:type="dxa"/>
-            <w:left w:w="0" w:type="dxa"/>
-            <w:bottom w:w="0" w:type="dxa"/>
-            <w:right w:w="0" w:type="dxa"/>
-          </w:tblCellMar>
-        </w:tblPrEx>
         <w:trPr>
           <w:trHeight w:val="475"/>
         </w:trPr>
@@ -4460,14 +4266,6 @@
         </w:tc>
       </w:tr>
       <w:tr>
-        <w:tblPrEx>
-          <w:tblCellMar>
-            <w:top w:w="0" w:type="dxa"/>
-            <w:left w:w="0" w:type="dxa"/>
-            <w:bottom w:w="0" w:type="dxa"/>
-            <w:right w:w="0" w:type="dxa"/>
-          </w:tblCellMar>
-        </w:tblPrEx>
         <w:trPr>
           <w:trHeight w:val="475"/>
         </w:trPr>
@@ -4566,14 +4364,6 @@
         </w:tc>
       </w:tr>
       <w:tr>
-        <w:tblPrEx>
-          <w:tblCellMar>
-            <w:top w:w="0" w:type="dxa"/>
-            <w:left w:w="0" w:type="dxa"/>
-            <w:bottom w:w="0" w:type="dxa"/>
-            <w:right w:w="0" w:type="dxa"/>
-          </w:tblCellMar>
-        </w:tblPrEx>
         <w:trPr>
           <w:trHeight w:val="475"/>
         </w:trPr>
@@ -4672,14 +4462,6 @@
         </w:tc>
       </w:tr>
       <w:tr>
-        <w:tblPrEx>
-          <w:tblCellMar>
-            <w:top w:w="0" w:type="dxa"/>
-            <w:left w:w="0" w:type="dxa"/>
-            <w:bottom w:w="0" w:type="dxa"/>
-            <w:right w:w="0" w:type="dxa"/>
-          </w:tblCellMar>
-        </w:tblPrEx>
         <w:trPr>
           <w:trHeight w:val="475"/>
         </w:trPr>
@@ -4778,14 +4560,6 @@
         </w:tc>
       </w:tr>
       <w:tr>
-        <w:tblPrEx>
-          <w:tblCellMar>
-            <w:top w:w="0" w:type="dxa"/>
-            <w:left w:w="0" w:type="dxa"/>
-            <w:bottom w:w="0" w:type="dxa"/>
-            <w:right w:w="0" w:type="dxa"/>
-          </w:tblCellMar>
-        </w:tblPrEx>
         <w:trPr>
           <w:trHeight w:val="475"/>
         </w:trPr>
@@ -4884,14 +4658,6 @@
         </w:tc>
       </w:tr>
       <w:tr>
-        <w:tblPrEx>
-          <w:tblCellMar>
-            <w:top w:w="0" w:type="dxa"/>
-            <w:left w:w="0" w:type="dxa"/>
-            <w:bottom w:w="0" w:type="dxa"/>
-            <w:right w:w="0" w:type="dxa"/>
-          </w:tblCellMar>
-        </w:tblPrEx>
         <w:trPr>
           <w:trHeight w:val="475"/>
         </w:trPr>
@@ -4991,14 +4757,6 @@
         </w:tc>
       </w:tr>
       <w:tr>
-        <w:tblPrEx>
-          <w:tblCellMar>
-            <w:top w:w="0" w:type="dxa"/>
-            <w:left w:w="0" w:type="dxa"/>
-            <w:bottom w:w="0" w:type="dxa"/>
-            <w:right w:w="0" w:type="dxa"/>
-          </w:tblCellMar>
-        </w:tblPrEx>
         <w:trPr>
           <w:trHeight w:val="475"/>
         </w:trPr>
@@ -5119,7 +4877,7 @@
     </w:p>
     <w:tbl>
       <w:tblPr>
-        <w:tblStyle w:val="TableNormal"/>
+        <w:tblStyle w:val="TableNormal1"/>
         <w:tblW w:w="9360" w:type="dxa"/>
         <w:tblInd w:w="108" w:type="dxa"/>
         <w:tblBorders>
@@ -5131,12 +4889,6 @@
           <w:insideV w:val="single" w:sz="2" w:space="0" w:color="000000"/>
         </w:tblBorders>
         <w:tblLayout w:type="fixed"/>
-        <w:tblCellMar>
-          <w:top w:w="0" w:type="dxa"/>
-          <w:left w:w="0" w:type="dxa"/>
-          <w:bottom w:w="0" w:type="dxa"/>
-          <w:right w:w="0" w:type="dxa"/>
-        </w:tblCellMar>
         <w:tblLook w:val="04A0" w:firstRow="1" w:lastRow="0" w:firstColumn="1" w:lastColumn="0" w:noHBand="0" w:noVBand="1"/>
       </w:tblPr>
       <w:tblGrid>
@@ -5145,14 +4897,6 @@
         <w:gridCol w:w="3491"/>
       </w:tblGrid>
       <w:tr>
-        <w:tblPrEx>
-          <w:tblCellMar>
-            <w:top w:w="0" w:type="dxa"/>
-            <w:left w:w="0" w:type="dxa"/>
-            <w:bottom w:w="0" w:type="dxa"/>
-            <w:right w:w="0" w:type="dxa"/>
-          </w:tblCellMar>
-        </w:tblPrEx>
         <w:trPr>
           <w:trHeight w:val="475"/>
         </w:trPr>
@@ -5248,14 +4992,6 @@
         </w:tc>
       </w:tr>
       <w:tr>
-        <w:tblPrEx>
-          <w:tblCellMar>
-            <w:top w:w="0" w:type="dxa"/>
-            <w:left w:w="0" w:type="dxa"/>
-            <w:bottom w:w="0" w:type="dxa"/>
-            <w:right w:w="0" w:type="dxa"/>
-          </w:tblCellMar>
-        </w:tblPrEx>
         <w:trPr>
           <w:trHeight w:val="475"/>
         </w:trPr>
@@ -5424,7 +5160,7 @@
     </w:p>
     <w:tbl>
       <w:tblPr>
-        <w:tblStyle w:val="TableNormal"/>
+        <w:tblStyle w:val="TableNormal1"/>
         <w:tblW w:w="9360" w:type="dxa"/>
         <w:tblInd w:w="108" w:type="dxa"/>
         <w:tblBorders>
@@ -5436,12 +5172,6 @@
           <w:insideV w:val="single" w:sz="2" w:space="0" w:color="000000"/>
         </w:tblBorders>
         <w:tblLayout w:type="fixed"/>
-        <w:tblCellMar>
-          <w:top w:w="0" w:type="dxa"/>
-          <w:left w:w="0" w:type="dxa"/>
-          <w:bottom w:w="0" w:type="dxa"/>
-          <w:right w:w="0" w:type="dxa"/>
-        </w:tblCellMar>
         <w:tblLook w:val="04A0" w:firstRow="1" w:lastRow="0" w:firstColumn="1" w:lastColumn="0" w:noHBand="0" w:noVBand="1"/>
       </w:tblPr>
       <w:tblGrid>
@@ -5450,14 +5180,6 @@
         <w:gridCol w:w="4290"/>
       </w:tblGrid>
       <w:tr>
-        <w:tblPrEx>
-          <w:tblCellMar>
-            <w:top w:w="0" w:type="dxa"/>
-            <w:left w:w="0" w:type="dxa"/>
-            <w:bottom w:w="0" w:type="dxa"/>
-            <w:right w:w="0" w:type="dxa"/>
-          </w:tblCellMar>
-        </w:tblPrEx>
         <w:trPr>
           <w:trHeight w:val="350"/>
         </w:trPr>
@@ -5548,14 +5270,6 @@
         </w:tc>
       </w:tr>
       <w:tr>
-        <w:tblPrEx>
-          <w:tblCellMar>
-            <w:top w:w="0" w:type="dxa"/>
-            <w:left w:w="0" w:type="dxa"/>
-            <w:bottom w:w="0" w:type="dxa"/>
-            <w:right w:w="0" w:type="dxa"/>
-          </w:tblCellMar>
-        </w:tblPrEx>
         <w:trPr>
           <w:trHeight w:val="350"/>
         </w:trPr>
@@ -5650,14 +5364,6 @@
         </w:tc>
       </w:tr>
       <w:tr>
-        <w:tblPrEx>
-          <w:tblCellMar>
-            <w:top w:w="0" w:type="dxa"/>
-            <w:left w:w="0" w:type="dxa"/>
-            <w:bottom w:w="0" w:type="dxa"/>
-            <w:right w:w="0" w:type="dxa"/>
-          </w:tblCellMar>
-        </w:tblPrEx>
         <w:trPr>
           <w:trHeight w:val="350"/>
         </w:trPr>
@@ -5752,14 +5458,6 @@
         </w:tc>
       </w:tr>
       <w:tr>
-        <w:tblPrEx>
-          <w:tblCellMar>
-            <w:top w:w="0" w:type="dxa"/>
-            <w:left w:w="0" w:type="dxa"/>
-            <w:bottom w:w="0" w:type="dxa"/>
-            <w:right w:w="0" w:type="dxa"/>
-          </w:tblCellMar>
-        </w:tblPrEx>
         <w:trPr>
           <w:trHeight w:val="350"/>
         </w:trPr>
@@ -5854,14 +5552,6 @@
         </w:tc>
       </w:tr>
       <w:tr>
-        <w:tblPrEx>
-          <w:tblCellMar>
-            <w:top w:w="0" w:type="dxa"/>
-            <w:left w:w="0" w:type="dxa"/>
-            <w:bottom w:w="0" w:type="dxa"/>
-            <w:right w:w="0" w:type="dxa"/>
-          </w:tblCellMar>
-        </w:tblPrEx>
         <w:trPr>
           <w:trHeight w:val="350"/>
         </w:trPr>
@@ -5956,14 +5646,6 @@
         </w:tc>
       </w:tr>
       <w:tr>
-        <w:tblPrEx>
-          <w:tblCellMar>
-            <w:top w:w="0" w:type="dxa"/>
-            <w:left w:w="0" w:type="dxa"/>
-            <w:bottom w:w="0" w:type="dxa"/>
-            <w:right w:w="0" w:type="dxa"/>
-          </w:tblCellMar>
-        </w:tblPrEx>
         <w:trPr>
           <w:trHeight w:val="475"/>
         </w:trPr>
@@ -6017,7 +5699,7 @@
           </w:tcPr>
           <w:p>
             <w:pPr>
-              <w:pStyle w:val="2"/>
+              <w:pStyle w:val="Heading2"/>
               <w:spacing w:line="240" w:lineRule="auto"/>
               <w:ind w:left="0"/>
               <w:jc w:val="left"/>
@@ -6067,14 +5749,6 @@
         </w:tc>
       </w:tr>
       <w:tr>
-        <w:tblPrEx>
-          <w:tblCellMar>
-            <w:top w:w="0" w:type="dxa"/>
-            <w:left w:w="0" w:type="dxa"/>
-            <w:bottom w:w="0" w:type="dxa"/>
-            <w:right w:w="0" w:type="dxa"/>
-          </w:tblCellMar>
-        </w:tblPrEx>
         <w:trPr>
           <w:trHeight w:val="475"/>
         </w:trPr>
@@ -6128,7 +5802,7 @@
           </w:tcPr>
           <w:p>
             <w:pPr>
-              <w:pStyle w:val="2"/>
+              <w:pStyle w:val="Heading2"/>
               <w:spacing w:line="240" w:lineRule="auto"/>
               <w:ind w:left="0"/>
               <w:jc w:val="left"/>
@@ -6244,7 +5918,7 @@
     </w:p>
     <w:p>
       <w:pPr>
-        <w:pStyle w:val="2"/>
+        <w:pStyle w:val="Heading2"/>
         <w:ind w:left="0"/>
         <w:rPr>
           <w:rFonts w:hint="default"/>
@@ -6274,7 +5948,7 @@
     </w:p>
     <w:p>
       <w:pPr>
-        <w:pStyle w:val="4"/>
+        <w:pStyle w:val="Heading4"/>
         <w:numPr>
           <w:ilvl w:val="0"/>
           <w:numId w:val="6"/>
@@ -6428,7 +6102,7 @@
     </w:p>
     <w:tbl>
       <w:tblPr>
-        <w:tblStyle w:val="TableNormal"/>
+        <w:tblStyle w:val="TableNormal1"/>
         <w:tblW w:w="9360" w:type="dxa"/>
         <w:tblInd w:w="828" w:type="dxa"/>
         <w:tblBorders>
@@ -6440,12 +6114,6 @@
           <w:insideV w:val="single" w:sz="2" w:space="0" w:color="000000"/>
         </w:tblBorders>
         <w:tblLayout w:type="fixed"/>
-        <w:tblCellMar>
-          <w:top w:w="0" w:type="dxa"/>
-          <w:left w:w="0" w:type="dxa"/>
-          <w:bottom w:w="0" w:type="dxa"/>
-          <w:right w:w="0" w:type="dxa"/>
-        </w:tblCellMar>
         <w:tblLook w:val="04A0" w:firstRow="1" w:lastRow="0" w:firstColumn="1" w:lastColumn="0" w:noHBand="0" w:noVBand="1"/>
       </w:tblPr>
       <w:tblGrid>
@@ -6455,14 +6123,6 @@
         <w:gridCol w:w="4485"/>
       </w:tblGrid>
       <w:tr>
-        <w:tblPrEx>
-          <w:tblCellMar>
-            <w:top w:w="0" w:type="dxa"/>
-            <w:left w:w="0" w:type="dxa"/>
-            <w:bottom w:w="0" w:type="dxa"/>
-            <w:right w:w="0" w:type="dxa"/>
-          </w:tblCellMar>
-        </w:tblPrEx>
         <w:trPr>
           <w:trHeight w:val="310"/>
         </w:trPr>
@@ -6607,14 +6267,6 @@
         </w:tc>
       </w:tr>
       <w:tr>
-        <w:tblPrEx>
-          <w:tblCellMar>
-            <w:top w:w="0" w:type="dxa"/>
-            <w:left w:w="0" w:type="dxa"/>
-            <w:bottom w:w="0" w:type="dxa"/>
-            <w:right w:w="0" w:type="dxa"/>
-          </w:tblCellMar>
-        </w:tblPrEx>
         <w:trPr>
           <w:trHeight w:val="310"/>
         </w:trPr>
@@ -6770,14 +6422,6 @@
         </w:tc>
       </w:tr>
       <w:tr>
-        <w:tblPrEx>
-          <w:tblCellMar>
-            <w:top w:w="0" w:type="dxa"/>
-            <w:left w:w="0" w:type="dxa"/>
-            <w:bottom w:w="0" w:type="dxa"/>
-            <w:right w:w="0" w:type="dxa"/>
-          </w:tblCellMar>
-        </w:tblPrEx>
         <w:trPr>
           <w:trHeight w:val="375"/>
         </w:trPr>
@@ -6913,14 +6557,6 @@
         </w:tc>
       </w:tr>
       <w:tr>
-        <w:tblPrEx>
-          <w:tblCellMar>
-            <w:top w:w="0" w:type="dxa"/>
-            <w:left w:w="0" w:type="dxa"/>
-            <w:bottom w:w="0" w:type="dxa"/>
-            <w:right w:w="0" w:type="dxa"/>
-          </w:tblCellMar>
-        </w:tblPrEx>
         <w:trPr>
           <w:trHeight w:val="411"/>
         </w:trPr>
@@ -7062,14 +6698,6 @@
         </w:tc>
       </w:tr>
       <w:tr>
-        <w:tblPrEx>
-          <w:tblCellMar>
-            <w:top w:w="0" w:type="dxa"/>
-            <w:left w:w="0" w:type="dxa"/>
-            <w:bottom w:w="0" w:type="dxa"/>
-            <w:right w:w="0" w:type="dxa"/>
-          </w:tblCellMar>
-        </w:tblPrEx>
         <w:trPr>
           <w:trHeight w:val="310"/>
         </w:trPr>
@@ -7343,7 +6971,7 @@
     </w:p>
     <w:tbl>
       <w:tblPr>
-        <w:tblStyle w:val="TableNormal"/>
+        <w:tblStyle w:val="TableNormal1"/>
         <w:tblW w:w="9360" w:type="dxa"/>
         <w:tblInd w:w="2268" w:type="dxa"/>
         <w:tblBorders>
@@ -7355,12 +6983,6 @@
           <w:insideV w:val="single" w:sz="2" w:space="0" w:color="000000"/>
         </w:tblBorders>
         <w:tblLayout w:type="fixed"/>
-        <w:tblCellMar>
-          <w:top w:w="0" w:type="dxa"/>
-          <w:left w:w="0" w:type="dxa"/>
-          <w:bottom w:w="0" w:type="dxa"/>
-          <w:right w:w="0" w:type="dxa"/>
-        </w:tblCellMar>
         <w:tblLook w:val="04A0" w:firstRow="1" w:lastRow="0" w:firstColumn="1" w:lastColumn="0" w:noHBand="0" w:noVBand="1"/>
       </w:tblPr>
       <w:tblGrid>
@@ -7370,14 +6992,6 @@
         <w:gridCol w:w="4199"/>
       </w:tblGrid>
       <w:tr>
-        <w:tblPrEx>
-          <w:tblCellMar>
-            <w:top w:w="0" w:type="dxa"/>
-            <w:left w:w="0" w:type="dxa"/>
-            <w:bottom w:w="0" w:type="dxa"/>
-            <w:right w:w="0" w:type="dxa"/>
-          </w:tblCellMar>
-        </w:tblPrEx>
         <w:trPr>
           <w:trHeight w:val="310"/>
         </w:trPr>
@@ -7522,14 +7136,6 @@
         </w:tc>
       </w:tr>
       <w:tr>
-        <w:tblPrEx>
-          <w:tblCellMar>
-            <w:top w:w="0" w:type="dxa"/>
-            <w:left w:w="0" w:type="dxa"/>
-            <w:bottom w:w="0" w:type="dxa"/>
-            <w:right w:w="0" w:type="dxa"/>
-          </w:tblCellMar>
-        </w:tblPrEx>
         <w:trPr>
           <w:trHeight w:val="597"/>
         </w:trPr>
@@ -7654,14 +7260,6 @@
         </w:tc>
       </w:tr>
       <w:tr>
-        <w:tblPrEx>
-          <w:tblCellMar>
-            <w:top w:w="0" w:type="dxa"/>
-            <w:left w:w="0" w:type="dxa"/>
-            <w:bottom w:w="0" w:type="dxa"/>
-            <w:right w:w="0" w:type="dxa"/>
-          </w:tblCellMar>
-        </w:tblPrEx>
         <w:trPr>
           <w:trHeight w:val="597"/>
         </w:trPr>
@@ -7794,14 +7392,6 @@
         </w:tc>
       </w:tr>
       <w:tr>
-        <w:tblPrEx>
-          <w:tblCellMar>
-            <w:top w:w="0" w:type="dxa"/>
-            <w:left w:w="0" w:type="dxa"/>
-            <w:bottom w:w="0" w:type="dxa"/>
-            <w:right w:w="0" w:type="dxa"/>
-          </w:tblCellMar>
-        </w:tblPrEx>
         <w:trPr>
           <w:trHeight w:val="612"/>
         </w:trPr>
@@ -7999,14 +7589,7 @@
           <w:color w:val="1155CC"/>
           <w:u w:val="single"/>
         </w:rPr>
-        <w:t>{"success":true,"msg</w:t>
-      </w:r>
-      <w:r>
-        <w:rPr>
-          <w:color w:val="1155CC"/>
-          <w:u w:val="single"/>
-        </w:rPr>
-        <w:t>":"</w:t>
+        <w:t>{"success":true,"msg":"</w:t>
       </w:r>
       <w:r>
         <w:rPr>
@@ -8038,14 +7621,7 @@
           <w:color w:val="1155CC"/>
           <w:u w:val="single"/>
         </w:rPr>
-        <w:t>","result":{"setting":{"s_pai":10},"cm":"60","usr":{"id":306,"countrycode":86,"mobileno":"18601002857","nick":null,"reg":false},"devices":[{"mac":"84:82:f4:01:00:01","uid":306,"device_name":"1234"},{"mac":"84:82:f4:6f:0</w:t>
-      </w:r>
-      <w:r>
-        <w:rPr>
-          <w:color w:val="1155CC"/>
-          <w:u w:val="single"/>
-        </w:rPr>
-        <w:t>e:51","uid":306,"device_name":"BHU_CloudWalker0"}]}}</w:t>
+        <w:t>","result":{"setting":{"s_pai":10},"cm":"60","usr":{"id":306,"countrycode":86,"mobileno":"18601002857","nick":null,"reg":false},"devices":[{"mac":"84:82:f4:01:00:01","uid":306,"device_name":"1234"},{"mac":"84:82:f4:6f:0e:51","uid":306,"device_name":"BHU_CloudWalker0"}]}}</w:t>
       </w:r>
     </w:p>
     <w:p>
@@ -8165,7 +7741,7 @@
     </w:p>
     <w:p>
       <w:pPr>
-        <w:pStyle w:val="4"/>
+        <w:pStyle w:val="Heading4"/>
         <w:numPr>
           <w:ilvl w:val="0"/>
           <w:numId w:val="6"/>
@@ -8338,7 +7914,7 @@
     </w:p>
     <w:tbl>
       <w:tblPr>
-        <w:tblStyle w:val="TableNormal"/>
+        <w:tblStyle w:val="TableNormal1"/>
         <w:tblW w:w="9360" w:type="dxa"/>
         <w:tblInd w:w="2268" w:type="dxa"/>
         <w:tblBorders>
@@ -8350,12 +7926,6 @@
           <w:insideV w:val="single" w:sz="2" w:space="0" w:color="000000"/>
         </w:tblBorders>
         <w:tblLayout w:type="fixed"/>
-        <w:tblCellMar>
-          <w:top w:w="0" w:type="dxa"/>
-          <w:left w:w="0" w:type="dxa"/>
-          <w:bottom w:w="0" w:type="dxa"/>
-          <w:right w:w="0" w:type="dxa"/>
-        </w:tblCellMar>
         <w:tblLook w:val="04A0" w:firstRow="1" w:lastRow="0" w:firstColumn="1" w:lastColumn="0" w:noHBand="0" w:noVBand="1"/>
       </w:tblPr>
       <w:tblGrid>
@@ -8365,14 +7935,6 @@
         <w:gridCol w:w="4199"/>
       </w:tblGrid>
       <w:tr>
-        <w:tblPrEx>
-          <w:tblCellMar>
-            <w:top w:w="0" w:type="dxa"/>
-            <w:left w:w="0" w:type="dxa"/>
-            <w:bottom w:w="0" w:type="dxa"/>
-            <w:right w:w="0" w:type="dxa"/>
-          </w:tblCellMar>
-        </w:tblPrEx>
         <w:trPr>
           <w:trHeight w:val="310"/>
         </w:trPr>
@@ -8517,14 +8079,6 @@
         </w:tc>
       </w:tr>
       <w:tr>
-        <w:tblPrEx>
-          <w:tblCellMar>
-            <w:top w:w="0" w:type="dxa"/>
-            <w:left w:w="0" w:type="dxa"/>
-            <w:bottom w:w="0" w:type="dxa"/>
-            <w:right w:w="0" w:type="dxa"/>
-          </w:tblCellMar>
-        </w:tblPrEx>
         <w:trPr>
           <w:trHeight w:val="597"/>
         </w:trPr>
@@ -8649,14 +8203,6 @@
         </w:tc>
       </w:tr>
       <w:tr>
-        <w:tblPrEx>
-          <w:tblCellMar>
-            <w:top w:w="0" w:type="dxa"/>
-            <w:left w:w="0" w:type="dxa"/>
-            <w:bottom w:w="0" w:type="dxa"/>
-            <w:right w:w="0" w:type="dxa"/>
-          </w:tblCellMar>
-        </w:tblPrEx>
         <w:trPr>
           <w:trHeight w:val="597"/>
         </w:trPr>
@@ -8838,7 +8384,7 @@
     </w:p>
     <w:tbl>
       <w:tblPr>
-        <w:tblStyle w:val="TableNormal"/>
+        <w:tblStyle w:val="TableNormal1"/>
         <w:tblW w:w="9360" w:type="dxa"/>
         <w:tblInd w:w="828" w:type="dxa"/>
         <w:tblBorders>
@@ -8850,12 +8396,6 @@
           <w:insideV w:val="single" w:sz="2" w:space="0" w:color="000000"/>
         </w:tblBorders>
         <w:tblLayout w:type="fixed"/>
-        <w:tblCellMar>
-          <w:top w:w="0" w:type="dxa"/>
-          <w:left w:w="0" w:type="dxa"/>
-          <w:bottom w:w="0" w:type="dxa"/>
-          <w:right w:w="0" w:type="dxa"/>
-        </w:tblCellMar>
         <w:tblLook w:val="04A0" w:firstRow="1" w:lastRow="0" w:firstColumn="1" w:lastColumn="0" w:noHBand="0" w:noVBand="1"/>
       </w:tblPr>
       <w:tblGrid>
@@ -8865,14 +8405,6 @@
         <w:gridCol w:w="4485"/>
       </w:tblGrid>
       <w:tr>
-        <w:tblPrEx>
-          <w:tblCellMar>
-            <w:top w:w="0" w:type="dxa"/>
-            <w:left w:w="0" w:type="dxa"/>
-            <w:bottom w:w="0" w:type="dxa"/>
-            <w:right w:w="0" w:type="dxa"/>
-          </w:tblCellMar>
-        </w:tblPrEx>
         <w:trPr>
           <w:trHeight w:val="310"/>
         </w:trPr>
@@ -9017,14 +8549,6 @@
         </w:tc>
       </w:tr>
       <w:tr>
-        <w:tblPrEx>
-          <w:tblCellMar>
-            <w:top w:w="0" w:type="dxa"/>
-            <w:left w:w="0" w:type="dxa"/>
-            <w:bottom w:w="0" w:type="dxa"/>
-            <w:right w:w="0" w:type="dxa"/>
-          </w:tblCellMar>
-        </w:tblPrEx>
         <w:trPr>
           <w:trHeight w:val="310"/>
         </w:trPr>
@@ -9302,7 +8826,7 @@
     </w:p>
     <w:tbl>
       <w:tblPr>
-        <w:tblStyle w:val="TableNormal"/>
+        <w:tblStyle w:val="TableNormal1"/>
         <w:tblW w:w="9360" w:type="dxa"/>
         <w:tblInd w:w="2268" w:type="dxa"/>
         <w:tblBorders>
@@ -9314,12 +8838,6 @@
           <w:insideV w:val="single" w:sz="2" w:space="0" w:color="000000"/>
         </w:tblBorders>
         <w:tblLayout w:type="fixed"/>
-        <w:tblCellMar>
-          <w:top w:w="0" w:type="dxa"/>
-          <w:left w:w="0" w:type="dxa"/>
-          <w:bottom w:w="0" w:type="dxa"/>
-          <w:right w:w="0" w:type="dxa"/>
-        </w:tblCellMar>
         <w:tblLook w:val="04A0" w:firstRow="1" w:lastRow="0" w:firstColumn="1" w:lastColumn="0" w:noHBand="0" w:noVBand="1"/>
       </w:tblPr>
       <w:tblGrid>
@@ -9329,14 +8847,6 @@
         <w:gridCol w:w="4199"/>
       </w:tblGrid>
       <w:tr>
-        <w:tblPrEx>
-          <w:tblCellMar>
-            <w:top w:w="0" w:type="dxa"/>
-            <w:left w:w="0" w:type="dxa"/>
-            <w:bottom w:w="0" w:type="dxa"/>
-            <w:right w:w="0" w:type="dxa"/>
-          </w:tblCellMar>
-        </w:tblPrEx>
         <w:trPr>
           <w:trHeight w:val="310"/>
         </w:trPr>
@@ -9481,14 +8991,6 @@
         </w:tc>
       </w:tr>
       <w:tr>
-        <w:tblPrEx>
-          <w:tblCellMar>
-            <w:top w:w="0" w:type="dxa"/>
-            <w:left w:w="0" w:type="dxa"/>
-            <w:bottom w:w="0" w:type="dxa"/>
-            <w:right w:w="0" w:type="dxa"/>
-          </w:tblCellMar>
-        </w:tblPrEx>
         <w:trPr>
           <w:trHeight w:val="597"/>
         </w:trPr>
@@ -9613,14 +9115,6 @@
         </w:tc>
       </w:tr>
       <w:tr>
-        <w:tblPrEx>
-          <w:tblCellMar>
-            <w:top w:w="0" w:type="dxa"/>
-            <w:left w:w="0" w:type="dxa"/>
-            <w:bottom w:w="0" w:type="dxa"/>
-            <w:right w:w="0" w:type="dxa"/>
-          </w:tblCellMar>
-        </w:tblPrEx>
         <w:trPr>
           <w:trHeight w:val="597"/>
         </w:trPr>
@@ -9860,14 +9354,7 @@
           <w:color w:val="1155CC"/>
           <w:u w:val="single"/>
         </w:rPr>
-        <w:t>","result":{"setting":{"s_pai":10},"cm":"60","usr":{"id":306,"countrycode":86,"mobileno":"18601002857","nick":null,"reg":false},"devices"</w:t>
-      </w:r>
-      <w:r>
-        <w:rPr>
-          <w:color w:val="1155CC"/>
-          <w:u w:val="single"/>
-        </w:rPr>
-        <w:t>:[{"mac":"84:82</w:t>
+        <w:t>","result":{"setting":{"s_pai":10},"cm":"60","usr":{"id":306,"countrycode":86,"mobileno":"18601002857","nick":null,"reg":false},"devices":[{"mac":"84:82</w:t>
       </w:r>
       <w:r>
         <w:rPr>
@@ -9994,7 +9481,7 @@
     </w:p>
     <w:p>
       <w:pPr>
-        <w:pStyle w:val="4"/>
+        <w:pStyle w:val="Heading4"/>
         <w:numPr>
           <w:ilvl w:val="0"/>
           <w:numId w:val="14"/>
@@ -10172,7 +9659,7 @@
     </w:p>
     <w:tbl>
       <w:tblPr>
-        <w:tblStyle w:val="TableNormal"/>
+        <w:tblStyle w:val="TableNormal1"/>
         <w:tblW w:w="9360" w:type="dxa"/>
         <w:tblInd w:w="2268" w:type="dxa"/>
         <w:tblBorders>
@@ -10184,12 +9671,6 @@
           <w:insideV w:val="single" w:sz="2" w:space="0" w:color="000000"/>
         </w:tblBorders>
         <w:tblLayout w:type="fixed"/>
-        <w:tblCellMar>
-          <w:top w:w="0" w:type="dxa"/>
-          <w:left w:w="0" w:type="dxa"/>
-          <w:bottom w:w="0" w:type="dxa"/>
-          <w:right w:w="0" w:type="dxa"/>
-        </w:tblCellMar>
         <w:tblLook w:val="04A0" w:firstRow="1" w:lastRow="0" w:firstColumn="1" w:lastColumn="0" w:noHBand="0" w:noVBand="1"/>
       </w:tblPr>
       <w:tblGrid>
@@ -10199,14 +9680,6 @@
         <w:gridCol w:w="4199"/>
       </w:tblGrid>
       <w:tr>
-        <w:tblPrEx>
-          <w:tblCellMar>
-            <w:top w:w="0" w:type="dxa"/>
-            <w:left w:w="0" w:type="dxa"/>
-            <w:bottom w:w="0" w:type="dxa"/>
-            <w:right w:w="0" w:type="dxa"/>
-          </w:tblCellMar>
-        </w:tblPrEx>
         <w:trPr>
           <w:trHeight w:val="310"/>
         </w:trPr>
@@ -10351,14 +9824,6 @@
         </w:tc>
       </w:tr>
       <w:tr>
-        <w:tblPrEx>
-          <w:tblCellMar>
-            <w:top w:w="0" w:type="dxa"/>
-            <w:left w:w="0" w:type="dxa"/>
-            <w:bottom w:w="0" w:type="dxa"/>
-            <w:right w:w="0" w:type="dxa"/>
-          </w:tblCellMar>
-        </w:tblPrEx>
         <w:trPr>
           <w:trHeight w:val="597"/>
         </w:trPr>
@@ -10483,14 +9948,6 @@
         </w:tc>
       </w:tr>
       <w:tr>
-        <w:tblPrEx>
-          <w:tblCellMar>
-            <w:top w:w="0" w:type="dxa"/>
-            <w:left w:w="0" w:type="dxa"/>
-            <w:bottom w:w="0" w:type="dxa"/>
-            <w:right w:w="0" w:type="dxa"/>
-          </w:tblCellMar>
-        </w:tblPrEx>
         <w:trPr>
           <w:trHeight w:val="597"/>
         </w:trPr>
@@ -10672,7 +10129,7 @@
     </w:p>
     <w:tbl>
       <w:tblPr>
-        <w:tblStyle w:val="TableNormal"/>
+        <w:tblStyle w:val="TableNormal1"/>
         <w:tblW w:w="9360" w:type="dxa"/>
         <w:tblInd w:w="828" w:type="dxa"/>
         <w:tblBorders>
@@ -10684,12 +10141,6 @@
           <w:insideV w:val="single" w:sz="2" w:space="0" w:color="000000"/>
         </w:tblBorders>
         <w:tblLayout w:type="fixed"/>
-        <w:tblCellMar>
-          <w:top w:w="0" w:type="dxa"/>
-          <w:left w:w="0" w:type="dxa"/>
-          <w:bottom w:w="0" w:type="dxa"/>
-          <w:right w:w="0" w:type="dxa"/>
-        </w:tblCellMar>
         <w:tblLook w:val="04A0" w:firstRow="1" w:lastRow="0" w:firstColumn="1" w:lastColumn="0" w:noHBand="0" w:noVBand="1"/>
       </w:tblPr>
       <w:tblGrid>
@@ -10699,14 +10150,6 @@
         <w:gridCol w:w="4485"/>
       </w:tblGrid>
       <w:tr>
-        <w:tblPrEx>
-          <w:tblCellMar>
-            <w:top w:w="0" w:type="dxa"/>
-            <w:left w:w="0" w:type="dxa"/>
-            <w:bottom w:w="0" w:type="dxa"/>
-            <w:right w:w="0" w:type="dxa"/>
-          </w:tblCellMar>
-        </w:tblPrEx>
         <w:trPr>
           <w:trHeight w:val="310"/>
         </w:trPr>
@@ -10851,14 +10294,6 @@
         </w:tc>
       </w:tr>
       <w:tr>
-        <w:tblPrEx>
-          <w:tblCellMar>
-            <w:top w:w="0" w:type="dxa"/>
-            <w:left w:w="0" w:type="dxa"/>
-            <w:bottom w:w="0" w:type="dxa"/>
-            <w:right w:w="0" w:type="dxa"/>
-          </w:tblCellMar>
-        </w:tblPrEx>
         <w:trPr>
           <w:trHeight w:val="350"/>
         </w:trPr>
@@ -10996,14 +10431,6 @@
         </w:tc>
       </w:tr>
       <w:tr>
-        <w:tblPrEx>
-          <w:tblCellMar>
-            <w:top w:w="0" w:type="dxa"/>
-            <w:left w:w="0" w:type="dxa"/>
-            <w:bottom w:w="0" w:type="dxa"/>
-            <w:right w:w="0" w:type="dxa"/>
-          </w:tblCellMar>
-        </w:tblPrEx>
         <w:trPr>
           <w:trHeight w:val="310"/>
         </w:trPr>
@@ -11130,18 +10557,7 @@
                 <w:shd w:val="clear" w:color="auto" w:fill="F3F3F3"/>
                 <w:lang w:val="zh-TW" w:eastAsia="zh-TW"/>
               </w:rPr>
-              <w:t>默认为中国区号</w:t>
-            </w:r>
-            <w:r>
-              <w:rPr>
-                <w:rFonts w:ascii="Cambria" w:eastAsia="Cambria" w:hAnsi="Cambria" w:cs="Cambria"/>
-                <w:color w:val="666666"/>
-                <w:sz w:val="20"/>
-                <w:szCs w:val="20"/>
-                <w:shd w:val="clear" w:color="auto" w:fill="F3F3F3"/>
-                <w:lang w:val="zh-TW" w:eastAsia="zh-TW"/>
-              </w:rPr>
-              <w:t xml:space="preserve"> 86</w:t>
+              <w:t>默认为中国区号 86</w:t>
             </w:r>
           </w:p>
         </w:tc>
@@ -11223,7 +10639,7 @@
     </w:p>
     <w:tbl>
       <w:tblPr>
-        <w:tblStyle w:val="TableNormal"/>
+        <w:tblStyle w:val="TableNormal1"/>
         <w:tblW w:w="9360" w:type="dxa"/>
         <w:tblInd w:w="2268" w:type="dxa"/>
         <w:tblBorders>
@@ -11235,12 +10651,6 @@
           <w:insideV w:val="single" w:sz="2" w:space="0" w:color="000000"/>
         </w:tblBorders>
         <w:tblLayout w:type="fixed"/>
-        <w:tblCellMar>
-          <w:top w:w="0" w:type="dxa"/>
-          <w:left w:w="0" w:type="dxa"/>
-          <w:bottom w:w="0" w:type="dxa"/>
-          <w:right w:w="0" w:type="dxa"/>
-        </w:tblCellMar>
         <w:tblLook w:val="04A0" w:firstRow="1" w:lastRow="0" w:firstColumn="1" w:lastColumn="0" w:noHBand="0" w:noVBand="1"/>
       </w:tblPr>
       <w:tblGrid>
@@ -11250,14 +10660,6 @@
         <w:gridCol w:w="4199"/>
       </w:tblGrid>
       <w:tr>
-        <w:tblPrEx>
-          <w:tblCellMar>
-            <w:top w:w="0" w:type="dxa"/>
-            <w:left w:w="0" w:type="dxa"/>
-            <w:bottom w:w="0" w:type="dxa"/>
-            <w:right w:w="0" w:type="dxa"/>
-          </w:tblCellMar>
-        </w:tblPrEx>
         <w:trPr>
           <w:trHeight w:val="310"/>
         </w:trPr>
@@ -11558,7 +10960,7 @@
     </w:p>
     <w:p>
       <w:pPr>
-        <w:pStyle w:val="4"/>
+        <w:pStyle w:val="Heading4"/>
         <w:numPr>
           <w:ilvl w:val="0"/>
           <w:numId w:val="14"/>
@@ -11738,7 +11140,7 @@
     </w:p>
     <w:tbl>
       <w:tblPr>
-        <w:tblStyle w:val="TableNormal"/>
+        <w:tblStyle w:val="TableNormal1"/>
         <w:tblW w:w="9360" w:type="dxa"/>
         <w:tblInd w:w="2268" w:type="dxa"/>
         <w:tblBorders>
@@ -11750,12 +11152,6 @@
           <w:insideV w:val="single" w:sz="2" w:space="0" w:color="000000"/>
         </w:tblBorders>
         <w:tblLayout w:type="fixed"/>
-        <w:tblCellMar>
-          <w:top w:w="0" w:type="dxa"/>
-          <w:left w:w="0" w:type="dxa"/>
-          <w:bottom w:w="0" w:type="dxa"/>
-          <w:right w:w="0" w:type="dxa"/>
-        </w:tblCellMar>
         <w:tblLook w:val="04A0" w:firstRow="1" w:lastRow="0" w:firstColumn="1" w:lastColumn="0" w:noHBand="0" w:noVBand="1"/>
       </w:tblPr>
       <w:tblGrid>
@@ -11765,14 +11161,6 @@
         <w:gridCol w:w="4199"/>
       </w:tblGrid>
       <w:tr>
-        <w:tblPrEx>
-          <w:tblCellMar>
-            <w:top w:w="0" w:type="dxa"/>
-            <w:left w:w="0" w:type="dxa"/>
-            <w:bottom w:w="0" w:type="dxa"/>
-            <w:right w:w="0" w:type="dxa"/>
-          </w:tblCellMar>
-        </w:tblPrEx>
         <w:trPr>
           <w:trHeight w:val="310"/>
         </w:trPr>
@@ -11917,14 +11305,6 @@
         </w:tc>
       </w:tr>
       <w:tr>
-        <w:tblPrEx>
-          <w:tblCellMar>
-            <w:top w:w="0" w:type="dxa"/>
-            <w:left w:w="0" w:type="dxa"/>
-            <w:bottom w:w="0" w:type="dxa"/>
-            <w:right w:w="0" w:type="dxa"/>
-          </w:tblCellMar>
-        </w:tblPrEx>
         <w:trPr>
           <w:trHeight w:val="597"/>
         </w:trPr>
@@ -12049,14 +11429,6 @@
         </w:tc>
       </w:tr>
       <w:tr>
-        <w:tblPrEx>
-          <w:tblCellMar>
-            <w:top w:w="0" w:type="dxa"/>
-            <w:left w:w="0" w:type="dxa"/>
-            <w:bottom w:w="0" w:type="dxa"/>
-            <w:right w:w="0" w:type="dxa"/>
-          </w:tblCellMar>
-        </w:tblPrEx>
         <w:trPr>
           <w:trHeight w:val="597"/>
         </w:trPr>
@@ -12238,7 +11610,7 @@
     </w:p>
     <w:tbl>
       <w:tblPr>
-        <w:tblStyle w:val="TableNormal"/>
+        <w:tblStyle w:val="TableNormal1"/>
         <w:tblW w:w="9515" w:type="dxa"/>
         <w:tblInd w:w="828" w:type="dxa"/>
         <w:tblBorders>
@@ -12250,12 +11622,6 @@
           <w:insideV w:val="single" w:sz="2" w:space="0" w:color="000000"/>
         </w:tblBorders>
         <w:tblLayout w:type="fixed"/>
-        <w:tblCellMar>
-          <w:top w:w="0" w:type="dxa"/>
-          <w:left w:w="0" w:type="dxa"/>
-          <w:bottom w:w="0" w:type="dxa"/>
-          <w:right w:w="0" w:type="dxa"/>
-        </w:tblCellMar>
         <w:tblLook w:val="04A0" w:firstRow="1" w:lastRow="0" w:firstColumn="1" w:lastColumn="0" w:noHBand="0" w:noVBand="1"/>
       </w:tblPr>
       <w:tblGrid>
@@ -12265,14 +11631,6 @@
         <w:gridCol w:w="4485"/>
       </w:tblGrid>
       <w:tr>
-        <w:tblPrEx>
-          <w:tblCellMar>
-            <w:top w:w="0" w:type="dxa"/>
-            <w:left w:w="0" w:type="dxa"/>
-            <w:bottom w:w="0" w:type="dxa"/>
-            <w:right w:w="0" w:type="dxa"/>
-          </w:tblCellMar>
-        </w:tblPrEx>
         <w:trPr>
           <w:trHeight w:val="310"/>
         </w:trPr>
@@ -12417,14 +11775,6 @@
         </w:tc>
       </w:tr>
       <w:tr>
-        <w:tblPrEx>
-          <w:tblCellMar>
-            <w:top w:w="0" w:type="dxa"/>
-            <w:left w:w="0" w:type="dxa"/>
-            <w:bottom w:w="0" w:type="dxa"/>
-            <w:right w:w="0" w:type="dxa"/>
-          </w:tblCellMar>
-        </w:tblPrEx>
         <w:trPr>
           <w:trHeight w:val="255"/>
         </w:trPr>
@@ -12533,14 +11883,6 @@
         </w:tc>
       </w:tr>
       <w:tr>
-        <w:tblPrEx>
-          <w:tblCellMar>
-            <w:top w:w="0" w:type="dxa"/>
-            <w:left w:w="0" w:type="dxa"/>
-            <w:bottom w:w="0" w:type="dxa"/>
-            <w:right w:w="0" w:type="dxa"/>
-          </w:tblCellMar>
-        </w:tblPrEx>
         <w:trPr>
           <w:trHeight w:val="310"/>
         </w:trPr>
@@ -12685,14 +12027,6 @@
         </w:tc>
       </w:tr>
       <w:tr>
-        <w:tblPrEx>
-          <w:tblCellMar>
-            <w:top w:w="0" w:type="dxa"/>
-            <w:left w:w="0" w:type="dxa"/>
-            <w:bottom w:w="0" w:type="dxa"/>
-            <w:right w:w="0" w:type="dxa"/>
-          </w:tblCellMar>
-        </w:tblPrEx>
         <w:trPr>
           <w:trHeight w:val="310"/>
         </w:trPr>
@@ -12893,7 +12227,7 @@
     </w:p>
     <w:tbl>
       <w:tblPr>
-        <w:tblStyle w:val="TableNormal"/>
+        <w:tblStyle w:val="TableNormal1"/>
         <w:tblW w:w="9360" w:type="dxa"/>
         <w:tblInd w:w="2268" w:type="dxa"/>
         <w:tblBorders>
@@ -12905,12 +12239,6 @@
           <w:insideV w:val="single" w:sz="2" w:space="0" w:color="000000"/>
         </w:tblBorders>
         <w:tblLayout w:type="fixed"/>
-        <w:tblCellMar>
-          <w:top w:w="0" w:type="dxa"/>
-          <w:left w:w="0" w:type="dxa"/>
-          <w:bottom w:w="0" w:type="dxa"/>
-          <w:right w:w="0" w:type="dxa"/>
-        </w:tblCellMar>
         <w:tblLook w:val="04A0" w:firstRow="1" w:lastRow="0" w:firstColumn="1" w:lastColumn="0" w:noHBand="0" w:noVBand="1"/>
       </w:tblPr>
       <w:tblGrid>
@@ -12920,14 +12248,6 @@
         <w:gridCol w:w="4199"/>
       </w:tblGrid>
       <w:tr>
-        <w:tblPrEx>
-          <w:tblCellMar>
-            <w:top w:w="0" w:type="dxa"/>
-            <w:left w:w="0" w:type="dxa"/>
-            <w:bottom w:w="0" w:type="dxa"/>
-            <w:right w:w="0" w:type="dxa"/>
-          </w:tblCellMar>
-        </w:tblPrEx>
         <w:trPr>
           <w:trHeight w:val="310"/>
         </w:trPr>
@@ -13163,14 +12483,7 @@
           <w:color w:val="1155CC"/>
           <w:u w:val="single"/>
         </w:rPr>
-        <w:t>","code":"200</w:t>
-      </w:r>
-      <w:r>
-        <w:rPr>
-          <w:color w:val="1155CC"/>
-          <w:u w:val="single"/>
-        </w:rPr>
-        <w:t>","codemsg":"</w:t>
+        <w:t>","code":"200","codemsg":"</w:t>
       </w:r>
       <w:r>
         <w:rPr>
@@ -13313,7 +12626,7 @@
     </w:p>
     <w:p>
       <w:pPr>
-        <w:pStyle w:val="4"/>
+        <w:pStyle w:val="Heading4"/>
         <w:numPr>
           <w:ilvl w:val="0"/>
           <w:numId w:val="14"/>
@@ -13455,6 +12768,7 @@
         <w:spacing w:line="360" w:lineRule="auto"/>
         <w:ind w:left="2160"/>
         <w:rPr>
+          <w:rFonts w:hint="eastAsia"/>
           <w:color w:val="1155CC"/>
           <w:u w:val="single"/>
         </w:rPr>
@@ -13475,10 +12789,23 @@
         </w:rPr>
         <w:t>：</w:t>
       </w:r>
+      <w:bookmarkStart w:id="0" w:name="_GoBack"/>
+      <w:bookmarkEnd w:id="0"/>
+    </w:p>
+    <w:p>
+      <w:pPr>
+        <w:pStyle w:val="Normal1"/>
+        <w:spacing w:line="360" w:lineRule="auto"/>
+        <w:ind w:left="2160"/>
+        <w:rPr>
+          <w:color w:val="1155CC"/>
+          <w:u w:val="single"/>
+        </w:rPr>
+      </w:pPr>
     </w:p>
     <w:tbl>
       <w:tblPr>
-        <w:tblStyle w:val="TableNormal"/>
+        <w:tblStyle w:val="TableNormal1"/>
         <w:tblW w:w="9360" w:type="dxa"/>
         <w:tblInd w:w="2268" w:type="dxa"/>
         <w:tblBorders>
@@ -13490,12 +12817,6 @@
           <w:insideV w:val="single" w:sz="2" w:space="0" w:color="000000"/>
         </w:tblBorders>
         <w:tblLayout w:type="fixed"/>
-        <w:tblCellMar>
-          <w:top w:w="0" w:type="dxa"/>
-          <w:left w:w="0" w:type="dxa"/>
-          <w:bottom w:w="0" w:type="dxa"/>
-          <w:right w:w="0" w:type="dxa"/>
-        </w:tblCellMar>
         <w:tblLook w:val="04A0" w:firstRow="1" w:lastRow="0" w:firstColumn="1" w:lastColumn="0" w:noHBand="0" w:noVBand="1"/>
       </w:tblPr>
       <w:tblGrid>
@@ -13505,14 +12826,6 @@
         <w:gridCol w:w="4199"/>
       </w:tblGrid>
       <w:tr>
-        <w:tblPrEx>
-          <w:tblCellMar>
-            <w:top w:w="0" w:type="dxa"/>
-            <w:left w:w="0" w:type="dxa"/>
-            <w:bottom w:w="0" w:type="dxa"/>
-            <w:right w:w="0" w:type="dxa"/>
-          </w:tblCellMar>
-        </w:tblPrEx>
         <w:trPr>
           <w:trHeight w:val="310"/>
         </w:trPr>
@@ -13656,6 +12969,262 @@
           </w:p>
         </w:tc>
       </w:tr>
+      <w:tr>
+        <w:trPr>
+          <w:trHeight w:val="597"/>
+        </w:trPr>
+        <w:tc>
+          <w:tcPr>
+            <w:tcW w:w="2184" w:type="dxa"/>
+            <w:tcBorders>
+              <w:top w:val="single" w:sz="6" w:space="0" w:color="B7B7B7"/>
+              <w:left w:val="single" w:sz="6" w:space="0" w:color="B7B7B7"/>
+              <w:bottom w:val="single" w:sz="6" w:space="0" w:color="B7B7B7"/>
+              <w:right w:val="single" w:sz="6" w:space="0" w:color="B7B7B7"/>
+            </w:tcBorders>
+            <w:shd w:val="clear" w:color="auto" w:fill="auto"/>
+            <w:tcMar>
+              <w:top w:w="80" w:type="dxa"/>
+              <w:left w:w="80" w:type="dxa"/>
+              <w:bottom w:w="80" w:type="dxa"/>
+              <w:right w:w="80" w:type="dxa"/>
+            </w:tcMar>
+          </w:tcPr>
+          <w:p>
+            <w:pPr>
+              <w:pStyle w:val="Normal1"/>
+              <w:spacing w:line="240" w:lineRule="auto"/>
+              <w:jc w:val="left"/>
+            </w:pPr>
+            <w:r>
+              <w:rPr>
+                <w:rFonts w:ascii="Monaco"/>
+                <w:color w:val="2A00FF"/>
+                <w:shd w:val="clear" w:color="auto" w:fill="C0C0C0"/>
+              </w:rPr>
+              <w:t>A-Token-Header</w:t>
+            </w:r>
+          </w:p>
+        </w:tc>
+        <w:tc>
+          <w:tcPr>
+            <w:tcW w:w="1276" w:type="dxa"/>
+            <w:tcBorders>
+              <w:top w:val="single" w:sz="6" w:space="0" w:color="B7B7B7"/>
+              <w:left w:val="single" w:sz="6" w:space="0" w:color="B7B7B7"/>
+              <w:bottom w:val="single" w:sz="6" w:space="0" w:color="B7B7B7"/>
+              <w:right w:val="single" w:sz="6" w:space="0" w:color="B7B7B7"/>
+            </w:tcBorders>
+            <w:shd w:val="clear" w:color="auto" w:fill="auto"/>
+            <w:tcMar>
+              <w:top w:w="80" w:type="dxa"/>
+              <w:left w:w="80" w:type="dxa"/>
+              <w:bottom w:w="80" w:type="dxa"/>
+              <w:right w:w="80" w:type="dxa"/>
+            </w:tcMar>
+          </w:tcPr>
+          <w:p>
+            <w:pPr>
+              <w:pStyle w:val="Normal1"/>
+              <w:spacing w:line="240" w:lineRule="auto"/>
+              <w:jc w:val="left"/>
+            </w:pPr>
+            <w:r>
+              <w:rPr>
+                <w:color w:val="3C78D8"/>
+                <w:sz w:val="20"/>
+                <w:szCs w:val="20"/>
+              </w:rPr>
+              <w:t>string</w:t>
+            </w:r>
+          </w:p>
+        </w:tc>
+        <w:tc>
+          <w:tcPr>
+            <w:tcW w:w="1701" w:type="dxa"/>
+            <w:tcBorders>
+              <w:top w:val="single" w:sz="6" w:space="0" w:color="B7B7B7"/>
+              <w:left w:val="single" w:sz="6" w:space="0" w:color="B7B7B7"/>
+              <w:bottom w:val="single" w:sz="6" w:space="0" w:color="B7B7B7"/>
+              <w:right w:val="single" w:sz="6" w:space="0" w:color="B7B7B7"/>
+            </w:tcBorders>
+            <w:shd w:val="clear" w:color="auto" w:fill="auto"/>
+            <w:tcMar>
+              <w:top w:w="80" w:type="dxa"/>
+              <w:left w:w="80" w:type="dxa"/>
+              <w:bottom w:w="80" w:type="dxa"/>
+              <w:right w:w="80" w:type="dxa"/>
+            </w:tcMar>
+          </w:tcPr>
+          <w:p>
+            <w:pPr>
+              <w:pStyle w:val="Normal1"/>
+              <w:spacing w:line="240" w:lineRule="auto"/>
+              <w:jc w:val="left"/>
+            </w:pPr>
+            <w:r>
+              <w:t>Access</w:t>
+            </w:r>
+            <w:r>
+              <w:rPr>
+                <w:rFonts w:ascii="Times New Roman"/>
+              </w:rPr>
+              <w:t>-Token</w:t>
+            </w:r>
+          </w:p>
+        </w:tc>
+        <w:tc>
+          <w:tcPr>
+            <w:tcW w:w="4199" w:type="dxa"/>
+            <w:tcBorders>
+              <w:top w:val="single" w:sz="6" w:space="0" w:color="B7B7B7"/>
+              <w:left w:val="single" w:sz="6" w:space="0" w:color="B7B7B7"/>
+              <w:bottom w:val="single" w:sz="6" w:space="0" w:color="B7B7B7"/>
+              <w:right w:val="single" w:sz="6" w:space="0" w:color="B7B7B7"/>
+            </w:tcBorders>
+            <w:shd w:val="clear" w:color="auto" w:fill="auto"/>
+            <w:tcMar>
+              <w:top w:w="80" w:type="dxa"/>
+              <w:left w:w="80" w:type="dxa"/>
+              <w:bottom w:w="80" w:type="dxa"/>
+              <w:right w:w="80" w:type="dxa"/>
+            </w:tcMar>
+          </w:tcPr>
+          <w:p/>
+        </w:tc>
+      </w:tr>
+      <w:tr>
+        <w:trPr>
+          <w:trHeight w:val="597"/>
+        </w:trPr>
+        <w:tc>
+          <w:tcPr>
+            <w:tcW w:w="2184" w:type="dxa"/>
+            <w:tcBorders>
+              <w:top w:val="single" w:sz="6" w:space="0" w:color="B7B7B7"/>
+              <w:left w:val="single" w:sz="6" w:space="0" w:color="B7B7B7"/>
+              <w:bottom w:val="single" w:sz="6" w:space="0" w:color="B7B7B7"/>
+              <w:right w:val="single" w:sz="6" w:space="0" w:color="B7B7B7"/>
+            </w:tcBorders>
+            <w:shd w:val="clear" w:color="auto" w:fill="auto"/>
+            <w:tcMar>
+              <w:top w:w="80" w:type="dxa"/>
+              <w:left w:w="80" w:type="dxa"/>
+              <w:bottom w:w="80" w:type="dxa"/>
+              <w:right w:w="80" w:type="dxa"/>
+            </w:tcMar>
+          </w:tcPr>
+          <w:p>
+            <w:pPr>
+              <w:pStyle w:val="Normal1"/>
+              <w:spacing w:line="240" w:lineRule="auto"/>
+              <w:jc w:val="left"/>
+            </w:pPr>
+            <w:r>
+              <w:rPr>
+                <w:rFonts w:ascii="Monaco"/>
+                <w:color w:val="2A00FF"/>
+                <w:shd w:val="clear" w:color="auto" w:fill="C0C0C0"/>
+              </w:rPr>
+              <w:t>R-Token-Header</w:t>
+            </w:r>
+          </w:p>
+        </w:tc>
+        <w:tc>
+          <w:tcPr>
+            <w:tcW w:w="1276" w:type="dxa"/>
+            <w:tcBorders>
+              <w:top w:val="single" w:sz="6" w:space="0" w:color="B7B7B7"/>
+              <w:left w:val="single" w:sz="6" w:space="0" w:color="B7B7B7"/>
+              <w:bottom w:val="single" w:sz="6" w:space="0" w:color="B7B7B7"/>
+              <w:right w:val="single" w:sz="6" w:space="0" w:color="B7B7B7"/>
+            </w:tcBorders>
+            <w:shd w:val="clear" w:color="auto" w:fill="auto"/>
+            <w:tcMar>
+              <w:top w:w="80" w:type="dxa"/>
+              <w:left w:w="80" w:type="dxa"/>
+              <w:bottom w:w="80" w:type="dxa"/>
+              <w:right w:w="80" w:type="dxa"/>
+            </w:tcMar>
+          </w:tcPr>
+          <w:p>
+            <w:pPr>
+              <w:pStyle w:val="Normal1"/>
+              <w:spacing w:line="240" w:lineRule="auto"/>
+              <w:jc w:val="left"/>
+            </w:pPr>
+            <w:r>
+              <w:rPr>
+                <w:color w:val="3C78D8"/>
+                <w:sz w:val="20"/>
+                <w:szCs w:val="20"/>
+              </w:rPr>
+              <w:t>string</w:t>
+            </w:r>
+          </w:p>
+        </w:tc>
+        <w:tc>
+          <w:tcPr>
+            <w:tcW w:w="1701" w:type="dxa"/>
+            <w:tcBorders>
+              <w:top w:val="single" w:sz="6" w:space="0" w:color="B7B7B7"/>
+              <w:left w:val="single" w:sz="6" w:space="0" w:color="B7B7B7"/>
+              <w:bottom w:val="single" w:sz="6" w:space="0" w:color="B7B7B7"/>
+              <w:right w:val="single" w:sz="6" w:space="0" w:color="B7B7B7"/>
+            </w:tcBorders>
+            <w:shd w:val="clear" w:color="auto" w:fill="auto"/>
+            <w:tcMar>
+              <w:top w:w="80" w:type="dxa"/>
+              <w:left w:w="80" w:type="dxa"/>
+              <w:bottom w:w="80" w:type="dxa"/>
+              <w:right w:w="80" w:type="dxa"/>
+            </w:tcMar>
+          </w:tcPr>
+          <w:p>
+            <w:pPr>
+              <w:pStyle w:val="Normal1"/>
+              <w:spacing w:line="240" w:lineRule="auto"/>
+              <w:jc w:val="left"/>
+            </w:pPr>
+            <w:r>
+              <w:rPr>
+                <w:color w:val="3C78D8"/>
+                <w:sz w:val="20"/>
+                <w:szCs w:val="20"/>
+              </w:rPr>
+              <w:t>Refresh</w:t>
+            </w:r>
+            <w:r>
+              <w:rPr>
+                <w:rFonts w:ascii="Times New Roman"/>
+                <w:color w:val="3C78D8"/>
+                <w:sz w:val="20"/>
+                <w:szCs w:val="20"/>
+              </w:rPr>
+              <w:t>-Token</w:t>
+            </w:r>
+          </w:p>
+        </w:tc>
+        <w:tc>
+          <w:tcPr>
+            <w:tcW w:w="4199" w:type="dxa"/>
+            <w:tcBorders>
+              <w:top w:val="single" w:sz="6" w:space="0" w:color="B7B7B7"/>
+              <w:left w:val="single" w:sz="6" w:space="0" w:color="B7B7B7"/>
+              <w:bottom w:val="single" w:sz="6" w:space="0" w:color="B7B7B7"/>
+              <w:right w:val="single" w:sz="6" w:space="0" w:color="B7B7B7"/>
+            </w:tcBorders>
+            <w:shd w:val="clear" w:color="auto" w:fill="auto"/>
+            <w:tcMar>
+              <w:top w:w="80" w:type="dxa"/>
+              <w:left w:w="80" w:type="dxa"/>
+              <w:bottom w:w="80" w:type="dxa"/>
+              <w:right w:w="80" w:type="dxa"/>
+            </w:tcMar>
+          </w:tcPr>
+          <w:p/>
+        </w:tc>
+      </w:tr>
     </w:tbl>
     <w:p>
       <w:pPr>
@@ -13682,6 +13251,17 @@
     <w:p>
       <w:pPr>
         <w:pStyle w:val="Normal1"/>
+        <w:spacing w:line="240" w:lineRule="auto"/>
+        <w:ind w:firstLine="2160"/>
+        <w:rPr>
+          <w:color w:val="1155CC"/>
+          <w:u w:val="single"/>
+        </w:rPr>
+      </w:pPr>
+    </w:p>
+    <w:p>
+      <w:pPr>
+        <w:pStyle w:val="Normal1"/>
         <w:spacing w:line="360" w:lineRule="auto"/>
         <w:ind w:left="2160"/>
         <w:rPr>
@@ -13706,7 +13286,7 @@
     </w:p>
     <w:tbl>
       <w:tblPr>
-        <w:tblStyle w:val="TableNormal"/>
+        <w:tblStyle w:val="TableNormal1"/>
         <w:tblW w:w="9360" w:type="dxa"/>
         <w:tblInd w:w="828" w:type="dxa"/>
         <w:tblBorders>
@@ -13718,12 +13298,6 @@
           <w:insideV w:val="single" w:sz="2" w:space="0" w:color="000000"/>
         </w:tblBorders>
         <w:tblLayout w:type="fixed"/>
-        <w:tblCellMar>
-          <w:top w:w="0" w:type="dxa"/>
-          <w:left w:w="0" w:type="dxa"/>
-          <w:bottom w:w="0" w:type="dxa"/>
-          <w:right w:w="0" w:type="dxa"/>
-        </w:tblCellMar>
         <w:tblLook w:val="04A0" w:firstRow="1" w:lastRow="0" w:firstColumn="1" w:lastColumn="0" w:noHBand="0" w:noVBand="1"/>
       </w:tblPr>
       <w:tblGrid>
@@ -13733,14 +13307,6 @@
         <w:gridCol w:w="4485"/>
       </w:tblGrid>
       <w:tr>
-        <w:tblPrEx>
-          <w:tblCellMar>
-            <w:top w:w="0" w:type="dxa"/>
-            <w:left w:w="0" w:type="dxa"/>
-            <w:bottom w:w="0" w:type="dxa"/>
-            <w:right w:w="0" w:type="dxa"/>
-          </w:tblCellMar>
-        </w:tblPrEx>
         <w:trPr>
           <w:trHeight w:val="310"/>
         </w:trPr>
@@ -13885,14 +13451,6 @@
         </w:tc>
       </w:tr>
       <w:tr>
-        <w:tblPrEx>
-          <w:tblCellMar>
-            <w:top w:w="0" w:type="dxa"/>
-            <w:left w:w="0" w:type="dxa"/>
-            <w:bottom w:w="0" w:type="dxa"/>
-            <w:right w:w="0" w:type="dxa"/>
-          </w:tblCellMar>
-        </w:tblPrEx>
         <w:trPr>
           <w:trHeight w:val="310"/>
         </w:trPr>
@@ -14116,7 +13674,7 @@
     </w:p>
     <w:tbl>
       <w:tblPr>
-        <w:tblStyle w:val="TableNormal"/>
+        <w:tblStyle w:val="TableNormal1"/>
         <w:tblW w:w="9360" w:type="dxa"/>
         <w:tblInd w:w="2268" w:type="dxa"/>
         <w:tblBorders>
@@ -14128,12 +13686,6 @@
           <w:insideV w:val="single" w:sz="2" w:space="0" w:color="000000"/>
         </w:tblBorders>
         <w:tblLayout w:type="fixed"/>
-        <w:tblCellMar>
-          <w:top w:w="0" w:type="dxa"/>
-          <w:left w:w="0" w:type="dxa"/>
-          <w:bottom w:w="0" w:type="dxa"/>
-          <w:right w:w="0" w:type="dxa"/>
-        </w:tblCellMar>
         <w:tblLook w:val="04A0" w:firstRow="1" w:lastRow="0" w:firstColumn="1" w:lastColumn="0" w:noHBand="0" w:noVBand="1"/>
       </w:tblPr>
       <w:tblGrid>
@@ -14143,14 +13695,6 @@
         <w:gridCol w:w="4199"/>
       </w:tblGrid>
       <w:tr>
-        <w:tblPrEx>
-          <w:tblCellMar>
-            <w:top w:w="0" w:type="dxa"/>
-            <w:left w:w="0" w:type="dxa"/>
-            <w:bottom w:w="0" w:type="dxa"/>
-            <w:right w:w="0" w:type="dxa"/>
-          </w:tblCellMar>
-        </w:tblPrEx>
         <w:trPr>
           <w:trHeight w:val="310"/>
         </w:trPr>
@@ -14440,6 +13984,7 @@
         </w:rPr>
       </w:pPr>
       <w:r>
+        <w:lastRenderedPageBreak/>
         <w:t>340,341</w:t>
       </w:r>
       <w:r>
@@ -14472,7 +14017,7 @@
     </w:p>
     <w:p>
       <w:pPr>
-        <w:pStyle w:val="4"/>
+        <w:pStyle w:val="Heading4"/>
         <w:numPr>
           <w:ilvl w:val="0"/>
           <w:numId w:val="14"/>
@@ -14654,7 +14199,7 @@
     </w:p>
     <w:tbl>
       <w:tblPr>
-        <w:tblStyle w:val="TableNormal"/>
+        <w:tblStyle w:val="TableNormal1"/>
         <w:tblW w:w="9360" w:type="dxa"/>
         <w:tblInd w:w="2268" w:type="dxa"/>
         <w:tblBorders>
@@ -14666,12 +14211,6 @@
           <w:insideV w:val="single" w:sz="2" w:space="0" w:color="000000"/>
         </w:tblBorders>
         <w:tblLayout w:type="fixed"/>
-        <w:tblCellMar>
-          <w:top w:w="0" w:type="dxa"/>
-          <w:left w:w="0" w:type="dxa"/>
-          <w:bottom w:w="0" w:type="dxa"/>
-          <w:right w:w="0" w:type="dxa"/>
-        </w:tblCellMar>
         <w:tblLook w:val="04A0" w:firstRow="1" w:lastRow="0" w:firstColumn="1" w:lastColumn="0" w:noHBand="0" w:noVBand="1"/>
       </w:tblPr>
       <w:tblGrid>
@@ -14681,14 +14220,6 @@
         <w:gridCol w:w="4199"/>
       </w:tblGrid>
       <w:tr>
-        <w:tblPrEx>
-          <w:tblCellMar>
-            <w:top w:w="0" w:type="dxa"/>
-            <w:left w:w="0" w:type="dxa"/>
-            <w:bottom w:w="0" w:type="dxa"/>
-            <w:right w:w="0" w:type="dxa"/>
-          </w:tblCellMar>
-        </w:tblPrEx>
         <w:trPr>
           <w:trHeight w:val="310"/>
         </w:trPr>
@@ -14722,7 +14253,6 @@
                 <w:szCs w:val="20"/>
                 <w:lang w:val="zh-TW" w:eastAsia="zh-TW"/>
               </w:rPr>
-              <w:lastRenderedPageBreak/>
               <w:t>名称</w:t>
             </w:r>
           </w:p>
@@ -14834,14 +14364,6 @@
         </w:tc>
       </w:tr>
       <w:tr>
-        <w:tblPrEx>
-          <w:tblCellMar>
-            <w:top w:w="0" w:type="dxa"/>
-            <w:left w:w="0" w:type="dxa"/>
-            <w:bottom w:w="0" w:type="dxa"/>
-            <w:right w:w="0" w:type="dxa"/>
-          </w:tblCellMar>
-        </w:tblPrEx>
         <w:trPr>
           <w:trHeight w:val="597"/>
         </w:trPr>
@@ -14966,14 +14488,6 @@
         </w:tc>
       </w:tr>
       <w:tr>
-        <w:tblPrEx>
-          <w:tblCellMar>
-            <w:top w:w="0" w:type="dxa"/>
-            <w:left w:w="0" w:type="dxa"/>
-            <w:bottom w:w="0" w:type="dxa"/>
-            <w:right w:w="0" w:type="dxa"/>
-          </w:tblCellMar>
-        </w:tblPrEx>
         <w:trPr>
           <w:trHeight w:val="597"/>
         </w:trPr>
@@ -15155,7 +14669,7 @@
     </w:p>
     <w:tbl>
       <w:tblPr>
-        <w:tblStyle w:val="TableNormal"/>
+        <w:tblStyle w:val="TableNormal1"/>
         <w:tblW w:w="9360" w:type="dxa"/>
         <w:tblInd w:w="828" w:type="dxa"/>
         <w:tblBorders>
@@ -15167,12 +14681,6 @@
           <w:insideV w:val="single" w:sz="2" w:space="0" w:color="000000"/>
         </w:tblBorders>
         <w:tblLayout w:type="fixed"/>
-        <w:tblCellMar>
-          <w:top w:w="0" w:type="dxa"/>
-          <w:left w:w="0" w:type="dxa"/>
-          <w:bottom w:w="0" w:type="dxa"/>
-          <w:right w:w="0" w:type="dxa"/>
-        </w:tblCellMar>
         <w:tblLook w:val="04A0" w:firstRow="1" w:lastRow="0" w:firstColumn="1" w:lastColumn="0" w:noHBand="0" w:noVBand="1"/>
       </w:tblPr>
       <w:tblGrid>
@@ -15182,14 +14690,6 @@
         <w:gridCol w:w="4485"/>
       </w:tblGrid>
       <w:tr>
-        <w:tblPrEx>
-          <w:tblCellMar>
-            <w:top w:w="0" w:type="dxa"/>
-            <w:left w:w="0" w:type="dxa"/>
-            <w:bottom w:w="0" w:type="dxa"/>
-            <w:right w:w="0" w:type="dxa"/>
-          </w:tblCellMar>
-        </w:tblPrEx>
         <w:trPr>
           <w:trHeight w:val="310"/>
         </w:trPr>
@@ -15334,14 +14834,6 @@
         </w:tc>
       </w:tr>
       <w:tr>
-        <w:tblPrEx>
-          <w:tblCellMar>
-            <w:top w:w="0" w:type="dxa"/>
-            <w:left w:w="0" w:type="dxa"/>
-            <w:bottom w:w="0" w:type="dxa"/>
-            <w:right w:w="0" w:type="dxa"/>
-          </w:tblCellMar>
-        </w:tblPrEx>
         <w:trPr>
           <w:trHeight w:val="310"/>
         </w:trPr>
@@ -15569,7 +15061,7 @@
     </w:p>
     <w:tbl>
       <w:tblPr>
-        <w:tblStyle w:val="TableNormal"/>
+        <w:tblStyle w:val="TableNormal1"/>
         <w:tblW w:w="9360" w:type="dxa"/>
         <w:tblInd w:w="2268" w:type="dxa"/>
         <w:tblBorders>
@@ -15581,12 +15073,6 @@
           <w:insideV w:val="single" w:sz="2" w:space="0" w:color="000000"/>
         </w:tblBorders>
         <w:tblLayout w:type="fixed"/>
-        <w:tblCellMar>
-          <w:top w:w="0" w:type="dxa"/>
-          <w:left w:w="0" w:type="dxa"/>
-          <w:bottom w:w="0" w:type="dxa"/>
-          <w:right w:w="0" w:type="dxa"/>
-        </w:tblCellMar>
         <w:tblLook w:val="04A0" w:firstRow="1" w:lastRow="0" w:firstColumn="1" w:lastColumn="0" w:noHBand="0" w:noVBand="1"/>
       </w:tblPr>
       <w:tblGrid>
@@ -15596,14 +15082,6 @@
         <w:gridCol w:w="4199"/>
       </w:tblGrid>
       <w:tr>
-        <w:tblPrEx>
-          <w:tblCellMar>
-            <w:top w:w="0" w:type="dxa"/>
-            <w:left w:w="0" w:type="dxa"/>
-            <w:bottom w:w="0" w:type="dxa"/>
-            <w:right w:w="0" w:type="dxa"/>
-          </w:tblCellMar>
-        </w:tblPrEx>
         <w:trPr>
           <w:trHeight w:val="310"/>
         </w:trPr>
@@ -15869,7 +15347,7 @@
     </w:p>
     <w:p>
       <w:pPr>
-        <w:pStyle w:val="4"/>
+        <w:pStyle w:val="Heading4"/>
         <w:numPr>
           <w:ilvl w:val="0"/>
           <w:numId w:val="14"/>
@@ -16045,6 +15523,7 @@
           <w:color w:val="1155CC"/>
           <w:u w:val="single"/>
         </w:rPr>
+        <w:lastRenderedPageBreak/>
         <w:t>Request-Header</w:t>
       </w:r>
       <w:r>
@@ -16059,7 +15538,7 @@
     </w:p>
     <w:tbl>
       <w:tblPr>
-        <w:tblStyle w:val="TableNormal"/>
+        <w:tblStyle w:val="TableNormal1"/>
         <w:tblW w:w="9360" w:type="dxa"/>
         <w:tblInd w:w="2268" w:type="dxa"/>
         <w:tblBorders>
@@ -16071,12 +15550,6 @@
           <w:insideV w:val="single" w:sz="2" w:space="0" w:color="000000"/>
         </w:tblBorders>
         <w:tblLayout w:type="fixed"/>
-        <w:tblCellMar>
-          <w:top w:w="0" w:type="dxa"/>
-          <w:left w:w="0" w:type="dxa"/>
-          <w:bottom w:w="0" w:type="dxa"/>
-          <w:right w:w="0" w:type="dxa"/>
-        </w:tblCellMar>
         <w:tblLook w:val="04A0" w:firstRow="1" w:lastRow="0" w:firstColumn="1" w:lastColumn="0" w:noHBand="0" w:noVBand="1"/>
       </w:tblPr>
       <w:tblGrid>
@@ -16086,14 +15559,6 @@
         <w:gridCol w:w="4199"/>
       </w:tblGrid>
       <w:tr>
-        <w:tblPrEx>
-          <w:tblCellMar>
-            <w:top w:w="0" w:type="dxa"/>
-            <w:left w:w="0" w:type="dxa"/>
-            <w:bottom w:w="0" w:type="dxa"/>
-            <w:right w:w="0" w:type="dxa"/>
-          </w:tblCellMar>
-        </w:tblPrEx>
         <w:trPr>
           <w:trHeight w:val="310"/>
         </w:trPr>
@@ -16238,14 +15703,6 @@
         </w:tc>
       </w:tr>
       <w:tr>
-        <w:tblPrEx>
-          <w:tblCellMar>
-            <w:top w:w="0" w:type="dxa"/>
-            <w:left w:w="0" w:type="dxa"/>
-            <w:bottom w:w="0" w:type="dxa"/>
-            <w:right w:w="0" w:type="dxa"/>
-          </w:tblCellMar>
-        </w:tblPrEx>
         <w:trPr>
           <w:trHeight w:val="597"/>
         </w:trPr>
@@ -16370,14 +15827,6 @@
         </w:tc>
       </w:tr>
       <w:tr>
-        <w:tblPrEx>
-          <w:tblCellMar>
-            <w:top w:w="0" w:type="dxa"/>
-            <w:left w:w="0" w:type="dxa"/>
-            <w:bottom w:w="0" w:type="dxa"/>
-            <w:right w:w="0" w:type="dxa"/>
-          </w:tblCellMar>
-        </w:tblPrEx>
         <w:trPr>
           <w:trHeight w:val="597"/>
         </w:trPr>
@@ -16410,7 +15859,6 @@
                 <w:color w:val="2A00FF"/>
                 <w:shd w:val="clear" w:color="auto" w:fill="C0C0C0"/>
               </w:rPr>
-              <w:lastRenderedPageBreak/>
               <w:t>R-Token-Header</w:t>
             </w:r>
           </w:p>
@@ -16560,7 +16008,7 @@
     </w:p>
     <w:tbl>
       <w:tblPr>
-        <w:tblStyle w:val="TableNormal"/>
+        <w:tblStyle w:val="TableNormal1"/>
         <w:tblW w:w="9360" w:type="dxa"/>
         <w:tblInd w:w="828" w:type="dxa"/>
         <w:tblBorders>
@@ -16572,12 +16020,6 @@
           <w:insideV w:val="single" w:sz="2" w:space="0" w:color="000000"/>
         </w:tblBorders>
         <w:tblLayout w:type="fixed"/>
-        <w:tblCellMar>
-          <w:top w:w="0" w:type="dxa"/>
-          <w:left w:w="0" w:type="dxa"/>
-          <w:bottom w:w="0" w:type="dxa"/>
-          <w:right w:w="0" w:type="dxa"/>
-        </w:tblCellMar>
         <w:tblLook w:val="04A0" w:firstRow="1" w:lastRow="0" w:firstColumn="1" w:lastColumn="0" w:noHBand="0" w:noVBand="1"/>
       </w:tblPr>
       <w:tblGrid>
@@ -16587,14 +16029,6 @@
         <w:gridCol w:w="4485"/>
       </w:tblGrid>
       <w:tr>
-        <w:tblPrEx>
-          <w:tblCellMar>
-            <w:top w:w="0" w:type="dxa"/>
-            <w:left w:w="0" w:type="dxa"/>
-            <w:bottom w:w="0" w:type="dxa"/>
-            <w:right w:w="0" w:type="dxa"/>
-          </w:tblCellMar>
-        </w:tblPrEx>
         <w:trPr>
           <w:trHeight w:val="310"/>
         </w:trPr>
@@ -16739,14 +16173,6 @@
         </w:tc>
       </w:tr>
       <w:tr>
-        <w:tblPrEx>
-          <w:tblCellMar>
-            <w:top w:w="0" w:type="dxa"/>
-            <w:left w:w="0" w:type="dxa"/>
-            <w:bottom w:w="0" w:type="dxa"/>
-            <w:right w:w="0" w:type="dxa"/>
-          </w:tblCellMar>
-        </w:tblPrEx>
         <w:trPr>
           <w:trHeight w:val="310"/>
         </w:trPr>
@@ -16874,14 +16300,6 @@
         </w:tc>
       </w:tr>
       <w:tr>
-        <w:tblPrEx>
-          <w:tblCellMar>
-            <w:top w:w="0" w:type="dxa"/>
-            <w:left w:w="0" w:type="dxa"/>
-            <w:bottom w:w="0" w:type="dxa"/>
-            <w:right w:w="0" w:type="dxa"/>
-          </w:tblCellMar>
-        </w:tblPrEx>
         <w:trPr>
           <w:trHeight w:val="265"/>
         </w:trPr>
@@ -17068,7 +16486,7 @@
     </w:p>
     <w:tbl>
       <w:tblPr>
-        <w:tblStyle w:val="TableNormal"/>
+        <w:tblStyle w:val="TableNormal1"/>
         <w:tblW w:w="9360" w:type="dxa"/>
         <w:tblInd w:w="2268" w:type="dxa"/>
         <w:tblBorders>
@@ -17080,12 +16498,6 @@
           <w:insideV w:val="single" w:sz="2" w:space="0" w:color="000000"/>
         </w:tblBorders>
         <w:tblLayout w:type="fixed"/>
-        <w:tblCellMar>
-          <w:top w:w="0" w:type="dxa"/>
-          <w:left w:w="0" w:type="dxa"/>
-          <w:bottom w:w="0" w:type="dxa"/>
-          <w:right w:w="0" w:type="dxa"/>
-        </w:tblCellMar>
         <w:tblLook w:val="04A0" w:firstRow="1" w:lastRow="0" w:firstColumn="1" w:lastColumn="0" w:noHBand="0" w:noVBand="1"/>
       </w:tblPr>
       <w:tblGrid>
@@ -17095,14 +16507,6 @@
         <w:gridCol w:w="4199"/>
       </w:tblGrid>
       <w:tr>
-        <w:tblPrEx>
-          <w:tblCellMar>
-            <w:top w:w="0" w:type="dxa"/>
-            <w:left w:w="0" w:type="dxa"/>
-            <w:bottom w:w="0" w:type="dxa"/>
-            <w:right w:w="0" w:type="dxa"/>
-          </w:tblCellMar>
-        </w:tblPrEx>
         <w:trPr>
           <w:trHeight w:val="310"/>
         </w:trPr>
@@ -17343,7 +16747,7 @@
     </w:p>
     <w:p>
       <w:pPr>
-        <w:pStyle w:val="2"/>
+        <w:pStyle w:val="Heading2"/>
         <w:spacing w:before="360" w:after="80"/>
         <w:rPr>
           <w:rFonts w:hint="default"/>
@@ -17353,7 +16757,7 @@
     </w:p>
     <w:p>
       <w:pPr>
-        <w:pStyle w:val="2"/>
+        <w:pStyle w:val="Heading2"/>
         <w:spacing w:before="360" w:after="80"/>
         <w:rPr>
           <w:rFonts w:hint="default"/>
@@ -17363,7 +16767,7 @@
     </w:p>
     <w:p>
       <w:pPr>
-        <w:pStyle w:val="4"/>
+        <w:pStyle w:val="Heading4"/>
         <w:numPr>
           <w:ilvl w:val="0"/>
           <w:numId w:val="14"/>
@@ -17534,7 +16938,7 @@
     </w:p>
     <w:tbl>
       <w:tblPr>
-        <w:tblStyle w:val="TableNormal"/>
+        <w:tblStyle w:val="TableNormal1"/>
         <w:tblW w:w="9360" w:type="dxa"/>
         <w:tblInd w:w="2268" w:type="dxa"/>
         <w:tblBorders>
@@ -17546,12 +16950,6 @@
           <w:insideV w:val="single" w:sz="2" w:space="0" w:color="000000"/>
         </w:tblBorders>
         <w:tblLayout w:type="fixed"/>
-        <w:tblCellMar>
-          <w:top w:w="0" w:type="dxa"/>
-          <w:left w:w="0" w:type="dxa"/>
-          <w:bottom w:w="0" w:type="dxa"/>
-          <w:right w:w="0" w:type="dxa"/>
-        </w:tblCellMar>
         <w:tblLook w:val="04A0" w:firstRow="1" w:lastRow="0" w:firstColumn="1" w:lastColumn="0" w:noHBand="0" w:noVBand="1"/>
       </w:tblPr>
       <w:tblGrid>
@@ -17561,14 +16959,6 @@
         <w:gridCol w:w="4199"/>
       </w:tblGrid>
       <w:tr>
-        <w:tblPrEx>
-          <w:tblCellMar>
-            <w:top w:w="0" w:type="dxa"/>
-            <w:left w:w="0" w:type="dxa"/>
-            <w:bottom w:w="0" w:type="dxa"/>
-            <w:right w:w="0" w:type="dxa"/>
-          </w:tblCellMar>
-        </w:tblPrEx>
         <w:trPr>
           <w:trHeight w:val="310"/>
         </w:trPr>
@@ -17602,6 +16992,7 @@
                 <w:szCs w:val="20"/>
                 <w:lang w:val="zh-TW" w:eastAsia="zh-TW"/>
               </w:rPr>
+              <w:lastRenderedPageBreak/>
               <w:t>名称</w:t>
             </w:r>
           </w:p>
@@ -17713,14 +17104,6 @@
         </w:tc>
       </w:tr>
       <w:tr>
-        <w:tblPrEx>
-          <w:tblCellMar>
-            <w:top w:w="0" w:type="dxa"/>
-            <w:left w:w="0" w:type="dxa"/>
-            <w:bottom w:w="0" w:type="dxa"/>
-            <w:right w:w="0" w:type="dxa"/>
-          </w:tblCellMar>
-        </w:tblPrEx>
         <w:trPr>
           <w:trHeight w:val="597"/>
         </w:trPr>
@@ -17845,14 +17228,6 @@
         </w:tc>
       </w:tr>
       <w:tr>
-        <w:tblPrEx>
-          <w:tblCellMar>
-            <w:top w:w="0" w:type="dxa"/>
-            <w:left w:w="0" w:type="dxa"/>
-            <w:bottom w:w="0" w:type="dxa"/>
-            <w:right w:w="0" w:type="dxa"/>
-          </w:tblCellMar>
-        </w:tblPrEx>
         <w:trPr>
           <w:trHeight w:val="597"/>
         </w:trPr>
@@ -17885,7 +17260,6 @@
                 <w:color w:val="2A00FF"/>
                 <w:shd w:val="clear" w:color="auto" w:fill="C0C0C0"/>
               </w:rPr>
-              <w:lastRenderedPageBreak/>
               <w:t>R-Token-Header</w:t>
             </w:r>
           </w:p>
@@ -18035,7 +17409,7 @@
     </w:p>
     <w:tbl>
       <w:tblPr>
-        <w:tblStyle w:val="TableNormal"/>
+        <w:tblStyle w:val="TableNormal1"/>
         <w:tblW w:w="9360" w:type="dxa"/>
         <w:tblInd w:w="828" w:type="dxa"/>
         <w:tblBorders>
@@ -18047,12 +17421,6 @@
           <w:insideV w:val="single" w:sz="2" w:space="0" w:color="000000"/>
         </w:tblBorders>
         <w:tblLayout w:type="fixed"/>
-        <w:tblCellMar>
-          <w:top w:w="0" w:type="dxa"/>
-          <w:left w:w="0" w:type="dxa"/>
-          <w:bottom w:w="0" w:type="dxa"/>
-          <w:right w:w="0" w:type="dxa"/>
-        </w:tblCellMar>
         <w:tblLook w:val="04A0" w:firstRow="1" w:lastRow="0" w:firstColumn="1" w:lastColumn="0" w:noHBand="0" w:noVBand="1"/>
       </w:tblPr>
       <w:tblGrid>
@@ -18062,14 +17430,6 @@
         <w:gridCol w:w="4485"/>
       </w:tblGrid>
       <w:tr>
-        <w:tblPrEx>
-          <w:tblCellMar>
-            <w:top w:w="0" w:type="dxa"/>
-            <w:left w:w="0" w:type="dxa"/>
-            <w:bottom w:w="0" w:type="dxa"/>
-            <w:right w:w="0" w:type="dxa"/>
-          </w:tblCellMar>
-        </w:tblPrEx>
         <w:trPr>
           <w:trHeight w:val="310"/>
         </w:trPr>
@@ -18214,14 +17574,6 @@
         </w:tc>
       </w:tr>
       <w:tr>
-        <w:tblPrEx>
-          <w:tblCellMar>
-            <w:top w:w="0" w:type="dxa"/>
-            <w:left w:w="0" w:type="dxa"/>
-            <w:bottom w:w="0" w:type="dxa"/>
-            <w:right w:w="0" w:type="dxa"/>
-          </w:tblCellMar>
-        </w:tblPrEx>
         <w:trPr>
           <w:trHeight w:val="310"/>
         </w:trPr>
@@ -18324,18 +17676,7 @@
                 <w:shd w:val="clear" w:color="auto" w:fill="FFFFFF"/>
                 <w:lang w:val="zh-TW" w:eastAsia="zh-TW"/>
               </w:rPr>
-              <w:t>用户</w:t>
-            </w:r>
-            <w:r>
-              <w:rPr>
-                <w:rFonts w:ascii="Cambria" w:eastAsia="Cambria" w:hAnsi="Cambria" w:cs="Cambria"/>
-                <w:color w:val="3C78D8"/>
-                <w:sz w:val="20"/>
-                <w:szCs w:val="20"/>
-                <w:shd w:val="clear" w:color="auto" w:fill="FFFFFF"/>
-                <w:lang w:val="zh-TW" w:eastAsia="zh-TW"/>
-              </w:rPr>
-              <w:t>id</w:t>
+              <w:t>用户id</w:t>
             </w:r>
           </w:p>
         </w:tc>
@@ -18360,14 +17701,6 @@
         </w:tc>
       </w:tr>
       <w:tr>
-        <w:tblPrEx>
-          <w:tblCellMar>
-            <w:top w:w="0" w:type="dxa"/>
-            <w:left w:w="0" w:type="dxa"/>
-            <w:bottom w:w="0" w:type="dxa"/>
-            <w:right w:w="0" w:type="dxa"/>
-          </w:tblCellMar>
-        </w:tblPrEx>
         <w:trPr>
           <w:trHeight w:val="295"/>
         </w:trPr>
@@ -18468,18 +17801,7 @@
                 <w:shd w:val="clear" w:color="auto" w:fill="FFFFFF"/>
                 <w:lang w:val="zh-TW" w:eastAsia="zh-TW"/>
               </w:rPr>
-              <w:t>设备</w:t>
-            </w:r>
-            <w:r>
-              <w:rPr>
-                <w:rFonts w:ascii="Cambria" w:eastAsia="Cambria" w:hAnsi="Cambria" w:cs="Cambria"/>
-                <w:color w:val="3C78D8"/>
-                <w:sz w:val="20"/>
-                <w:szCs w:val="20"/>
-                <w:shd w:val="clear" w:color="auto" w:fill="FFFFFF"/>
-                <w:lang w:val="zh-TW" w:eastAsia="zh-TW"/>
-              </w:rPr>
-              <w:t>mac</w:t>
+              <w:t>设备mac</w:t>
             </w:r>
           </w:p>
         </w:tc>
@@ -18580,7 +17902,7 @@
     </w:p>
     <w:tbl>
       <w:tblPr>
-        <w:tblStyle w:val="TableNormal"/>
+        <w:tblStyle w:val="TableNormal1"/>
         <w:tblW w:w="9360" w:type="dxa"/>
         <w:tblInd w:w="2268" w:type="dxa"/>
         <w:tblBorders>
@@ -18592,12 +17914,6 @@
           <w:insideV w:val="single" w:sz="2" w:space="0" w:color="000000"/>
         </w:tblBorders>
         <w:tblLayout w:type="fixed"/>
-        <w:tblCellMar>
-          <w:top w:w="0" w:type="dxa"/>
-          <w:left w:w="0" w:type="dxa"/>
-          <w:bottom w:w="0" w:type="dxa"/>
-          <w:right w:w="0" w:type="dxa"/>
-        </w:tblCellMar>
         <w:tblLook w:val="04A0" w:firstRow="1" w:lastRow="0" w:firstColumn="1" w:lastColumn="0" w:noHBand="0" w:noVBand="1"/>
       </w:tblPr>
       <w:tblGrid>
@@ -18607,14 +17923,6 @@
         <w:gridCol w:w="4485"/>
       </w:tblGrid>
       <w:tr>
-        <w:tblPrEx>
-          <w:tblCellMar>
-            <w:top w:w="0" w:type="dxa"/>
-            <w:left w:w="0" w:type="dxa"/>
-            <w:bottom w:w="0" w:type="dxa"/>
-            <w:right w:w="0" w:type="dxa"/>
-          </w:tblCellMar>
-        </w:tblPrEx>
         <w:trPr>
           <w:trHeight w:val="310"/>
         </w:trPr>
@@ -18821,7 +18129,7 @@
     </w:p>
     <w:p>
       <w:pPr>
-        <w:pStyle w:val="HTML"/>
+        <w:pStyle w:val="HTMLPreformatted"/>
         <w:tabs>
           <w:tab w:val="clear" w:pos="9160"/>
           <w:tab w:val="clear" w:pos="10076"/>
@@ -18865,7 +18173,7 @@
     </w:p>
     <w:p>
       <w:pPr>
-        <w:pStyle w:val="2"/>
+        <w:pStyle w:val="Heading2"/>
         <w:spacing w:before="360" w:after="80"/>
         <w:rPr>
           <w:rFonts w:ascii="Arial" w:eastAsia="Arial" w:hAnsi="Arial" w:cs="Arial" w:hint="default"/>
@@ -18946,7 +18254,7 @@
     </w:p>
     <w:p>
       <w:pPr>
-        <w:pStyle w:val="2"/>
+        <w:pStyle w:val="Heading2"/>
         <w:spacing w:before="360" w:after="80"/>
         <w:rPr>
           <w:rFonts w:ascii="Arial" w:eastAsia="Arial" w:hAnsi="Arial" w:cs="Arial" w:hint="default"/>
@@ -19027,7 +18335,7 @@
     </w:p>
     <w:p>
       <w:pPr>
-        <w:pStyle w:val="2"/>
+        <w:pStyle w:val="Heading2"/>
         <w:spacing w:before="360" w:after="80"/>
         <w:rPr>
           <w:rFonts w:ascii="Arial" w:eastAsia="Arial" w:hAnsi="Arial" w:cs="Arial" w:hint="default"/>
@@ -19158,7 +18466,7 @@
     </w:p>
     <w:p>
       <w:pPr>
-        <w:pStyle w:val="2"/>
+        <w:pStyle w:val="Heading2"/>
         <w:spacing w:before="360" w:after="80"/>
         <w:rPr>
           <w:rFonts w:hint="default"/>
@@ -19168,7 +18476,7 @@
     </w:p>
     <w:p>
       <w:pPr>
-        <w:pStyle w:val="4"/>
+        <w:pStyle w:val="Heading4"/>
         <w:numPr>
           <w:ilvl w:val="0"/>
           <w:numId w:val="14"/>
@@ -19187,6 +18495,7 @@
         <w:rPr>
           <w:lang w:eastAsia="zh-TW"/>
         </w:rPr>
+        <w:lastRenderedPageBreak/>
         <w:t>urouter</w:t>
       </w:r>
       <w:r>
@@ -19238,7 +18547,6 @@
           <w:rFonts w:ascii="Courier New"/>
           <w:color w:val="3C78D8"/>
         </w:rPr>
-        <w:lastRenderedPageBreak/>
         <w:t>GET</w:t>
       </w:r>
       <w:r>
@@ -19340,7 +18648,7 @@
     </w:p>
     <w:tbl>
       <w:tblPr>
-        <w:tblStyle w:val="TableNormal"/>
+        <w:tblStyle w:val="TableNormal1"/>
         <w:tblW w:w="9360" w:type="dxa"/>
         <w:tblInd w:w="2268" w:type="dxa"/>
         <w:tblBorders>
@@ -19352,12 +18660,6 @@
           <w:insideV w:val="single" w:sz="2" w:space="0" w:color="000000"/>
         </w:tblBorders>
         <w:tblLayout w:type="fixed"/>
-        <w:tblCellMar>
-          <w:top w:w="0" w:type="dxa"/>
-          <w:left w:w="0" w:type="dxa"/>
-          <w:bottom w:w="0" w:type="dxa"/>
-          <w:right w:w="0" w:type="dxa"/>
-        </w:tblCellMar>
         <w:tblLook w:val="04A0" w:firstRow="1" w:lastRow="0" w:firstColumn="1" w:lastColumn="0" w:noHBand="0" w:noVBand="1"/>
       </w:tblPr>
       <w:tblGrid>
@@ -19367,14 +18669,6 @@
         <w:gridCol w:w="4199"/>
       </w:tblGrid>
       <w:tr>
-        <w:tblPrEx>
-          <w:tblCellMar>
-            <w:top w:w="0" w:type="dxa"/>
-            <w:left w:w="0" w:type="dxa"/>
-            <w:bottom w:w="0" w:type="dxa"/>
-            <w:right w:w="0" w:type="dxa"/>
-          </w:tblCellMar>
-        </w:tblPrEx>
         <w:trPr>
           <w:trHeight w:val="310"/>
         </w:trPr>
@@ -19519,14 +18813,6 @@
         </w:tc>
       </w:tr>
       <w:tr>
-        <w:tblPrEx>
-          <w:tblCellMar>
-            <w:top w:w="0" w:type="dxa"/>
-            <w:left w:w="0" w:type="dxa"/>
-            <w:bottom w:w="0" w:type="dxa"/>
-            <w:right w:w="0" w:type="dxa"/>
-          </w:tblCellMar>
-        </w:tblPrEx>
         <w:trPr>
           <w:trHeight w:val="597"/>
         </w:trPr>
@@ -19651,14 +18937,6 @@
         </w:tc>
       </w:tr>
       <w:tr>
-        <w:tblPrEx>
-          <w:tblCellMar>
-            <w:top w:w="0" w:type="dxa"/>
-            <w:left w:w="0" w:type="dxa"/>
-            <w:bottom w:w="0" w:type="dxa"/>
-            <w:right w:w="0" w:type="dxa"/>
-          </w:tblCellMar>
-        </w:tblPrEx>
         <w:trPr>
           <w:trHeight w:val="597"/>
         </w:trPr>
@@ -19840,7 +19118,7 @@
     </w:p>
     <w:tbl>
       <w:tblPr>
-        <w:tblStyle w:val="TableNormal"/>
+        <w:tblStyle w:val="TableNormal1"/>
         <w:tblW w:w="9342" w:type="dxa"/>
         <w:tblInd w:w="828" w:type="dxa"/>
         <w:tblBorders>
@@ -19852,12 +19130,6 @@
           <w:insideV w:val="single" w:sz="2" w:space="0" w:color="000000"/>
         </w:tblBorders>
         <w:tblLayout w:type="fixed"/>
-        <w:tblCellMar>
-          <w:top w:w="0" w:type="dxa"/>
-          <w:left w:w="0" w:type="dxa"/>
-          <w:bottom w:w="0" w:type="dxa"/>
-          <w:right w:w="0" w:type="dxa"/>
-        </w:tblCellMar>
         <w:tblLook w:val="04A0" w:firstRow="1" w:lastRow="0" w:firstColumn="1" w:lastColumn="0" w:noHBand="0" w:noVBand="1"/>
       </w:tblPr>
       <w:tblGrid>
@@ -19867,14 +19139,6 @@
         <w:gridCol w:w="4476"/>
       </w:tblGrid>
       <w:tr>
-        <w:tblPrEx>
-          <w:tblCellMar>
-            <w:top w:w="0" w:type="dxa"/>
-            <w:left w:w="0" w:type="dxa"/>
-            <w:bottom w:w="0" w:type="dxa"/>
-            <w:right w:w="0" w:type="dxa"/>
-          </w:tblCellMar>
-        </w:tblPrEx>
         <w:trPr>
           <w:trHeight w:val="343"/>
         </w:trPr>
@@ -20019,14 +19283,6 @@
         </w:tc>
       </w:tr>
       <w:tr>
-        <w:tblPrEx>
-          <w:tblCellMar>
-            <w:top w:w="0" w:type="dxa"/>
-            <w:left w:w="0" w:type="dxa"/>
-            <w:bottom w:w="0" w:type="dxa"/>
-            <w:right w:w="0" w:type="dxa"/>
-          </w:tblCellMar>
-        </w:tblPrEx>
         <w:trPr>
           <w:trHeight w:val="343"/>
         </w:trPr>
@@ -20129,18 +19385,7 @@
                 <w:shd w:val="clear" w:color="auto" w:fill="FFFFFF"/>
                 <w:lang w:val="zh-TW" w:eastAsia="zh-TW"/>
               </w:rPr>
-              <w:t>用户</w:t>
-            </w:r>
-            <w:r>
-              <w:rPr>
-                <w:rFonts w:ascii="Cambria" w:eastAsia="Cambria" w:hAnsi="Cambria" w:cs="Cambria"/>
-                <w:color w:val="3C78D8"/>
-                <w:sz w:val="20"/>
-                <w:szCs w:val="20"/>
-                <w:shd w:val="clear" w:color="auto" w:fill="FFFFFF"/>
-                <w:lang w:val="zh-TW" w:eastAsia="zh-TW"/>
-              </w:rPr>
-              <w:t>id</w:t>
+              <w:t>用户id</w:t>
             </w:r>
           </w:p>
         </w:tc>
@@ -20165,14 +19410,6 @@
         </w:tc>
       </w:tr>
       <w:tr>
-        <w:tblPrEx>
-          <w:tblCellMar>
-            <w:top w:w="0" w:type="dxa"/>
-            <w:left w:w="0" w:type="dxa"/>
-            <w:bottom w:w="0" w:type="dxa"/>
-            <w:right w:w="0" w:type="dxa"/>
-          </w:tblCellMar>
-        </w:tblPrEx>
         <w:trPr>
           <w:trHeight w:val="295"/>
         </w:trPr>
@@ -20273,18 +19510,7 @@
                 <w:shd w:val="clear" w:color="auto" w:fill="FFFFFF"/>
                 <w:lang w:val="zh-TW" w:eastAsia="zh-TW"/>
               </w:rPr>
-              <w:t>设备</w:t>
-            </w:r>
-            <w:r>
-              <w:rPr>
-                <w:rFonts w:ascii="Cambria" w:eastAsia="Cambria" w:hAnsi="Cambria" w:cs="Cambria"/>
-                <w:color w:val="3C78D8"/>
-                <w:sz w:val="20"/>
-                <w:szCs w:val="20"/>
-                <w:shd w:val="clear" w:color="auto" w:fill="FFFFFF"/>
-                <w:lang w:val="zh-TW" w:eastAsia="zh-TW"/>
-              </w:rPr>
-              <w:t>mac</w:t>
+              <w:t>设备mac</w:t>
             </w:r>
           </w:p>
         </w:tc>
@@ -20325,7 +19551,7 @@
     </w:p>
     <w:tbl>
       <w:tblPr>
-        <w:tblStyle w:val="TableNormal"/>
+        <w:tblStyle w:val="TableNormal1"/>
         <w:tblW w:w="9342" w:type="dxa"/>
         <w:tblInd w:w="108" w:type="dxa"/>
         <w:tblBorders>
@@ -20337,12 +19563,6 @@
           <w:insideV w:val="single" w:sz="2" w:space="0" w:color="000000"/>
         </w:tblBorders>
         <w:tblLayout w:type="fixed"/>
-        <w:tblCellMar>
-          <w:top w:w="0" w:type="dxa"/>
-          <w:left w:w="0" w:type="dxa"/>
-          <w:bottom w:w="0" w:type="dxa"/>
-          <w:right w:w="0" w:type="dxa"/>
-        </w:tblCellMar>
         <w:tblLook w:val="04A0" w:firstRow="1" w:lastRow="0" w:firstColumn="1" w:lastColumn="0" w:noHBand="0" w:noVBand="1"/>
       </w:tblPr>
       <w:tblGrid>
@@ -20352,14 +19572,6 @@
         <w:gridCol w:w="4476"/>
       </w:tblGrid>
       <w:tr>
-        <w:tblPrEx>
-          <w:tblCellMar>
-            <w:top w:w="0" w:type="dxa"/>
-            <w:left w:w="0" w:type="dxa"/>
-            <w:bottom w:w="0" w:type="dxa"/>
-            <w:right w:w="0" w:type="dxa"/>
-          </w:tblCellMar>
-        </w:tblPrEx>
         <w:trPr>
           <w:trHeight w:val="343"/>
         </w:trPr>
@@ -20521,14 +19733,6 @@
         </w:tc>
       </w:tr>
       <w:tr>
-        <w:tblPrEx>
-          <w:tblCellMar>
-            <w:top w:w="0" w:type="dxa"/>
-            <w:left w:w="0" w:type="dxa"/>
-            <w:bottom w:w="0" w:type="dxa"/>
-            <w:right w:w="0" w:type="dxa"/>
-          </w:tblCellMar>
-        </w:tblPrEx>
         <w:trPr>
           <w:trHeight w:val="667"/>
         </w:trPr>
@@ -20629,29 +19833,7 @@
                 <w:shd w:val="clear" w:color="auto" w:fill="FFFFFF"/>
                 <w:lang w:val="zh-TW" w:eastAsia="zh-TW"/>
               </w:rPr>
-              <w:t>查询列表的</w:t>
-            </w:r>
-            <w:r>
-              <w:rPr>
-                <w:rFonts w:ascii="Cambria" w:eastAsia="Cambria" w:hAnsi="Cambria" w:cs="Cambria"/>
-                <w:color w:val="3C78D8"/>
-                <w:sz w:val="20"/>
-                <w:szCs w:val="20"/>
-                <w:shd w:val="clear" w:color="auto" w:fill="FFFFFF"/>
-                <w:lang w:val="zh-TW" w:eastAsia="zh-TW"/>
-              </w:rPr>
-              <w:t xml:space="preserve">start </w:t>
-            </w:r>
-            <w:r>
-              <w:rPr>
-                <w:rFonts w:ascii="Cambria" w:eastAsia="Cambria" w:hAnsi="Cambria" w:cs="Cambria"/>
-                <w:color w:val="3C78D8"/>
-                <w:sz w:val="20"/>
-                <w:szCs w:val="20"/>
-                <w:shd w:val="clear" w:color="auto" w:fill="FFFFFF"/>
-                <w:lang w:val="zh-TW" w:eastAsia="zh-TW"/>
-              </w:rPr>
-              <w:t>下标</w:t>
+              <w:t>查询列表的start 下标</w:t>
             </w:r>
           </w:p>
         </w:tc>
@@ -20743,7 +19925,7 @@
     </w:p>
     <w:tbl>
       <w:tblPr>
-        <w:tblStyle w:val="TableNormal"/>
+        <w:tblStyle w:val="TableNormal1"/>
         <w:tblW w:w="9342" w:type="dxa"/>
         <w:tblInd w:w="108" w:type="dxa"/>
         <w:tblBorders>
@@ -20755,12 +19937,6 @@
           <w:insideV w:val="single" w:sz="2" w:space="0" w:color="000000"/>
         </w:tblBorders>
         <w:tblLayout w:type="fixed"/>
-        <w:tblCellMar>
-          <w:top w:w="0" w:type="dxa"/>
-          <w:left w:w="0" w:type="dxa"/>
-          <w:bottom w:w="0" w:type="dxa"/>
-          <w:right w:w="0" w:type="dxa"/>
-        </w:tblCellMar>
         <w:tblLook w:val="04A0" w:firstRow="1" w:lastRow="0" w:firstColumn="1" w:lastColumn="0" w:noHBand="0" w:noVBand="1"/>
       </w:tblPr>
       <w:tblGrid>
@@ -20770,14 +19946,6 @@
         <w:gridCol w:w="4476"/>
       </w:tblGrid>
       <w:tr>
-        <w:tblPrEx>
-          <w:tblCellMar>
-            <w:top w:w="0" w:type="dxa"/>
-            <w:left w:w="0" w:type="dxa"/>
-            <w:bottom w:w="0" w:type="dxa"/>
-            <w:right w:w="0" w:type="dxa"/>
-          </w:tblCellMar>
-        </w:tblPrEx>
         <w:trPr>
           <w:trHeight w:val="343"/>
         </w:trPr>
@@ -20988,7 +20156,7 @@
     </w:p>
     <w:tbl>
       <w:tblPr>
-        <w:tblStyle w:val="TableNormal"/>
+        <w:tblStyle w:val="TableNormal1"/>
         <w:tblW w:w="9360" w:type="dxa"/>
         <w:tblInd w:w="2268" w:type="dxa"/>
         <w:tblBorders>
@@ -21000,12 +20168,6 @@
           <w:insideV w:val="single" w:sz="2" w:space="0" w:color="000000"/>
         </w:tblBorders>
         <w:tblLayout w:type="fixed"/>
-        <w:tblCellMar>
-          <w:top w:w="0" w:type="dxa"/>
-          <w:left w:w="0" w:type="dxa"/>
-          <w:bottom w:w="0" w:type="dxa"/>
-          <w:right w:w="0" w:type="dxa"/>
-        </w:tblCellMar>
         <w:tblLook w:val="04A0" w:firstRow="1" w:lastRow="0" w:firstColumn="1" w:lastColumn="0" w:noHBand="0" w:noVBand="1"/>
       </w:tblPr>
       <w:tblGrid>
@@ -21015,14 +20177,6 @@
         <w:gridCol w:w="4485"/>
       </w:tblGrid>
       <w:tr>
-        <w:tblPrEx>
-          <w:tblCellMar>
-            <w:top w:w="0" w:type="dxa"/>
-            <w:left w:w="0" w:type="dxa"/>
-            <w:bottom w:w="0" w:type="dxa"/>
-            <w:right w:w="0" w:type="dxa"/>
-          </w:tblCellMar>
-        </w:tblPrEx>
         <w:trPr>
           <w:trHeight w:val="310"/>
         </w:trPr>
@@ -21258,6 +20412,7 @@
         <w:rPr>
           <w:rFonts w:ascii="Courier"/>
         </w:rPr>
+        <w:lastRenderedPageBreak/>
         <w:t>{"success":true,"msg":"</w:t>
       </w:r>
       <w:r>
@@ -21284,20 +20439,7 @@
         <w:rPr>
           <w:rFonts w:ascii="Courier"/>
         </w:rPr>
-        <w:t>","result":{"total":0,</w:t>
-      </w:r>
-      <w:r>
-        <w:rPr>
-          <w:rFonts w:ascii="Courier"/>
-        </w:rPr>
-        <w:t>"items":[{"hd_mac":"3c:d0:f8:e9:b3:2e","tx_rate":"3333"</w:t>
-      </w:r>
-      <w:r>
-        <w:rPr>
-          <w:rFonts w:ascii="Courier"/>
-        </w:rPr>
-        <w:lastRenderedPageBreak/>
-        <w:t>,"rx_rate":"4444","n":"</w:t>
+        <w:t>","result":{"total":0,"items":[{"hd_mac":"3c:d0:f8:e9:b3:2e","tx_rate":"3333","rx_rate":"4444","n":"</w:t>
       </w:r>
       <w:r>
         <w:rPr>
@@ -21585,12 +20727,6 @@
           <w:u w:val="single"/>
         </w:rPr>
         <w:tab/>
-      </w:r>
-      <w:r>
-        <w:rPr>
-          <w:color w:val="1155CC"/>
-          <w:u w:val="single"/>
-        </w:rPr>
         <w:t xml:space="preserve">tx_limit </w:t>
       </w:r>
       <w:r>
@@ -21911,7 +21047,7 @@
     </w:p>
     <w:p>
       <w:pPr>
-        <w:pStyle w:val="4"/>
+        <w:pStyle w:val="Heading4"/>
         <w:numPr>
           <w:ilvl w:val="0"/>
           <w:numId w:val="14"/>
@@ -22088,7 +21224,7 @@
     </w:p>
     <w:tbl>
       <w:tblPr>
-        <w:tblStyle w:val="TableNormal"/>
+        <w:tblStyle w:val="TableNormal1"/>
         <w:tblW w:w="9360" w:type="dxa"/>
         <w:tblInd w:w="2268" w:type="dxa"/>
         <w:tblBorders>
@@ -22100,12 +21236,6 @@
           <w:insideV w:val="single" w:sz="2" w:space="0" w:color="000000"/>
         </w:tblBorders>
         <w:tblLayout w:type="fixed"/>
-        <w:tblCellMar>
-          <w:top w:w="0" w:type="dxa"/>
-          <w:left w:w="0" w:type="dxa"/>
-          <w:bottom w:w="0" w:type="dxa"/>
-          <w:right w:w="0" w:type="dxa"/>
-        </w:tblCellMar>
         <w:tblLook w:val="04A0" w:firstRow="1" w:lastRow="0" w:firstColumn="1" w:lastColumn="0" w:noHBand="0" w:noVBand="1"/>
       </w:tblPr>
       <w:tblGrid>
@@ -22115,14 +21245,6 @@
         <w:gridCol w:w="4199"/>
       </w:tblGrid>
       <w:tr>
-        <w:tblPrEx>
-          <w:tblCellMar>
-            <w:top w:w="0" w:type="dxa"/>
-            <w:left w:w="0" w:type="dxa"/>
-            <w:bottom w:w="0" w:type="dxa"/>
-            <w:right w:w="0" w:type="dxa"/>
-          </w:tblCellMar>
-        </w:tblPrEx>
         <w:trPr>
           <w:trHeight w:val="310"/>
         </w:trPr>
@@ -22267,14 +21389,6 @@
         </w:tc>
       </w:tr>
       <w:tr>
-        <w:tblPrEx>
-          <w:tblCellMar>
-            <w:top w:w="0" w:type="dxa"/>
-            <w:left w:w="0" w:type="dxa"/>
-            <w:bottom w:w="0" w:type="dxa"/>
-            <w:right w:w="0" w:type="dxa"/>
-          </w:tblCellMar>
-        </w:tblPrEx>
         <w:trPr>
           <w:trHeight w:val="597"/>
         </w:trPr>
@@ -22399,14 +21513,6 @@
         </w:tc>
       </w:tr>
       <w:tr>
-        <w:tblPrEx>
-          <w:tblCellMar>
-            <w:top w:w="0" w:type="dxa"/>
-            <w:left w:w="0" w:type="dxa"/>
-            <w:bottom w:w="0" w:type="dxa"/>
-            <w:right w:w="0" w:type="dxa"/>
-          </w:tblCellMar>
-        </w:tblPrEx>
         <w:trPr>
           <w:trHeight w:val="597"/>
         </w:trPr>
@@ -22588,7 +21694,7 @@
     </w:p>
     <w:tbl>
       <w:tblPr>
-        <w:tblStyle w:val="TableNormal"/>
+        <w:tblStyle w:val="TableNormal1"/>
         <w:tblW w:w="9342" w:type="dxa"/>
         <w:tblInd w:w="828" w:type="dxa"/>
         <w:tblBorders>
@@ -22600,12 +21706,6 @@
           <w:insideV w:val="single" w:sz="2" w:space="0" w:color="000000"/>
         </w:tblBorders>
         <w:tblLayout w:type="fixed"/>
-        <w:tblCellMar>
-          <w:top w:w="0" w:type="dxa"/>
-          <w:left w:w="0" w:type="dxa"/>
-          <w:bottom w:w="0" w:type="dxa"/>
-          <w:right w:w="0" w:type="dxa"/>
-        </w:tblCellMar>
         <w:tblLook w:val="04A0" w:firstRow="1" w:lastRow="0" w:firstColumn="1" w:lastColumn="0" w:noHBand="0" w:noVBand="1"/>
       </w:tblPr>
       <w:tblGrid>
@@ -22615,14 +21715,6 @@
         <w:gridCol w:w="4476"/>
       </w:tblGrid>
       <w:tr>
-        <w:tblPrEx>
-          <w:tblCellMar>
-            <w:top w:w="0" w:type="dxa"/>
-            <w:left w:w="0" w:type="dxa"/>
-            <w:bottom w:w="0" w:type="dxa"/>
-            <w:right w:w="0" w:type="dxa"/>
-          </w:tblCellMar>
-        </w:tblPrEx>
         <w:trPr>
           <w:trHeight w:val="343"/>
         </w:trPr>
@@ -22767,14 +21859,6 @@
         </w:tc>
       </w:tr>
       <w:tr>
-        <w:tblPrEx>
-          <w:tblCellMar>
-            <w:top w:w="0" w:type="dxa"/>
-            <w:left w:w="0" w:type="dxa"/>
-            <w:bottom w:w="0" w:type="dxa"/>
-            <w:right w:w="0" w:type="dxa"/>
-          </w:tblCellMar>
-        </w:tblPrEx>
         <w:trPr>
           <w:trHeight w:val="343"/>
         </w:trPr>
@@ -22877,18 +21961,7 @@
                 <w:shd w:val="clear" w:color="auto" w:fill="FFFFFF"/>
                 <w:lang w:val="zh-TW" w:eastAsia="zh-TW"/>
               </w:rPr>
-              <w:t>用户</w:t>
-            </w:r>
-            <w:r>
-              <w:rPr>
-                <w:rFonts w:ascii="Cambria" w:eastAsia="Cambria" w:hAnsi="Cambria" w:cs="Cambria"/>
-                <w:color w:val="3C78D8"/>
-                <w:sz w:val="20"/>
-                <w:szCs w:val="20"/>
-                <w:shd w:val="clear" w:color="auto" w:fill="FFFFFF"/>
-                <w:lang w:val="zh-TW" w:eastAsia="zh-TW"/>
-              </w:rPr>
-              <w:t>id</w:t>
+              <w:t>用户id</w:t>
             </w:r>
           </w:p>
         </w:tc>
@@ -22913,14 +21986,6 @@
         </w:tc>
       </w:tr>
       <w:tr>
-        <w:tblPrEx>
-          <w:tblCellMar>
-            <w:top w:w="0" w:type="dxa"/>
-            <w:left w:w="0" w:type="dxa"/>
-            <w:bottom w:w="0" w:type="dxa"/>
-            <w:right w:w="0" w:type="dxa"/>
-          </w:tblCellMar>
-        </w:tblPrEx>
         <w:trPr>
           <w:trHeight w:val="295"/>
         </w:trPr>
@@ -23021,18 +22086,7 @@
                 <w:shd w:val="clear" w:color="auto" w:fill="FFFFFF"/>
                 <w:lang w:val="zh-TW" w:eastAsia="zh-TW"/>
               </w:rPr>
-              <w:t>设备</w:t>
-            </w:r>
-            <w:r>
-              <w:rPr>
-                <w:rFonts w:ascii="Cambria" w:eastAsia="Cambria" w:hAnsi="Cambria" w:cs="Cambria"/>
-                <w:color w:val="3C78D8"/>
-                <w:sz w:val="20"/>
-                <w:szCs w:val="20"/>
-                <w:shd w:val="clear" w:color="auto" w:fill="FFFFFF"/>
-                <w:lang w:val="zh-TW" w:eastAsia="zh-TW"/>
-              </w:rPr>
-              <w:t>mac</w:t>
+              <w:t>设备mac</w:t>
             </w:r>
           </w:p>
         </w:tc>
@@ -23112,6 +22166,7 @@
           <w:color w:val="1155CC"/>
           <w:u w:val="single"/>
         </w:rPr>
+        <w:lastRenderedPageBreak/>
         <w:t>Response-Header</w:t>
       </w:r>
       <w:r>
@@ -23126,7 +22181,7 @@
     </w:p>
     <w:tbl>
       <w:tblPr>
-        <w:tblStyle w:val="TableNormal"/>
+        <w:tblStyle w:val="TableNormal1"/>
         <w:tblW w:w="9360" w:type="dxa"/>
         <w:tblInd w:w="2268" w:type="dxa"/>
         <w:tblBorders>
@@ -23138,12 +22193,6 @@
           <w:insideV w:val="single" w:sz="2" w:space="0" w:color="000000"/>
         </w:tblBorders>
         <w:tblLayout w:type="fixed"/>
-        <w:tblCellMar>
-          <w:top w:w="0" w:type="dxa"/>
-          <w:left w:w="0" w:type="dxa"/>
-          <w:bottom w:w="0" w:type="dxa"/>
-          <w:right w:w="0" w:type="dxa"/>
-        </w:tblCellMar>
         <w:tblLook w:val="04A0" w:firstRow="1" w:lastRow="0" w:firstColumn="1" w:lastColumn="0" w:noHBand="0" w:noVBand="1"/>
       </w:tblPr>
       <w:tblGrid>
@@ -23153,14 +22202,6 @@
         <w:gridCol w:w="4485"/>
       </w:tblGrid>
       <w:tr>
-        <w:tblPrEx>
-          <w:tblCellMar>
-            <w:top w:w="0" w:type="dxa"/>
-            <w:left w:w="0" w:type="dxa"/>
-            <w:bottom w:w="0" w:type="dxa"/>
-            <w:right w:w="0" w:type="dxa"/>
-          </w:tblCellMar>
-        </w:tblPrEx>
         <w:trPr>
           <w:trHeight w:val="310"/>
         </w:trPr>
@@ -23194,7 +22235,6 @@
                 <w:szCs w:val="20"/>
                 <w:lang w:val="zh-TW" w:eastAsia="zh-TW"/>
               </w:rPr>
-              <w:lastRenderedPageBreak/>
               <w:t>名称</w:t>
             </w:r>
           </w:p>
@@ -23408,14 +22448,7 @@
           <w:color w:val="1155CC"/>
           <w:u w:val="single"/>
         </w:rPr>
-        <w:t>","result":{"tx_rate":"3333","</w:t>
-      </w:r>
-      <w:r>
-        <w:rPr>
-          <w:color w:val="1155CC"/>
-          <w:u w:val="single"/>
-        </w:rPr>
-        <w:t>rx_rate":"55","ts":1429177100303}}</w:t>
+        <w:t>","result":{"tx_rate":"3333","rx_rate":"55","ts":1429177100303}}</w:t>
       </w:r>
       <w:r>
         <w:rPr>
@@ -23622,7 +22655,7 @@
     </w:p>
     <w:p>
       <w:pPr>
-        <w:pStyle w:val="2"/>
+        <w:pStyle w:val="Heading2"/>
         <w:spacing w:before="360" w:after="80"/>
         <w:rPr>
           <w:rFonts w:hint="default"/>
@@ -23632,7 +22665,7 @@
     </w:p>
     <w:p>
       <w:pPr>
-        <w:pStyle w:val="4"/>
+        <w:pStyle w:val="Heading4"/>
         <w:numPr>
           <w:ilvl w:val="0"/>
           <w:numId w:val="14"/>
@@ -23803,7 +22836,7 @@
     </w:p>
     <w:tbl>
       <w:tblPr>
-        <w:tblStyle w:val="TableNormal"/>
+        <w:tblStyle w:val="TableNormal1"/>
         <w:tblW w:w="9360" w:type="dxa"/>
         <w:tblInd w:w="2268" w:type="dxa"/>
         <w:tblBorders>
@@ -23815,12 +22848,6 @@
           <w:insideV w:val="single" w:sz="2" w:space="0" w:color="000000"/>
         </w:tblBorders>
         <w:tblLayout w:type="fixed"/>
-        <w:tblCellMar>
-          <w:top w:w="0" w:type="dxa"/>
-          <w:left w:w="0" w:type="dxa"/>
-          <w:bottom w:w="0" w:type="dxa"/>
-          <w:right w:w="0" w:type="dxa"/>
-        </w:tblCellMar>
         <w:tblLook w:val="04A0" w:firstRow="1" w:lastRow="0" w:firstColumn="1" w:lastColumn="0" w:noHBand="0" w:noVBand="1"/>
       </w:tblPr>
       <w:tblGrid>
@@ -23830,14 +22857,6 @@
         <w:gridCol w:w="4199"/>
       </w:tblGrid>
       <w:tr>
-        <w:tblPrEx>
-          <w:tblCellMar>
-            <w:top w:w="0" w:type="dxa"/>
-            <w:left w:w="0" w:type="dxa"/>
-            <w:bottom w:w="0" w:type="dxa"/>
-            <w:right w:w="0" w:type="dxa"/>
-          </w:tblCellMar>
-        </w:tblPrEx>
         <w:trPr>
           <w:trHeight w:val="310"/>
         </w:trPr>
@@ -23982,14 +23001,6 @@
         </w:tc>
       </w:tr>
       <w:tr>
-        <w:tblPrEx>
-          <w:tblCellMar>
-            <w:top w:w="0" w:type="dxa"/>
-            <w:left w:w="0" w:type="dxa"/>
-            <w:bottom w:w="0" w:type="dxa"/>
-            <w:right w:w="0" w:type="dxa"/>
-          </w:tblCellMar>
-        </w:tblPrEx>
         <w:trPr>
           <w:trHeight w:val="597"/>
         </w:trPr>
@@ -24114,14 +23125,6 @@
         </w:tc>
       </w:tr>
       <w:tr>
-        <w:tblPrEx>
-          <w:tblCellMar>
-            <w:top w:w="0" w:type="dxa"/>
-            <w:left w:w="0" w:type="dxa"/>
-            <w:bottom w:w="0" w:type="dxa"/>
-            <w:right w:w="0" w:type="dxa"/>
-          </w:tblCellMar>
-        </w:tblPrEx>
         <w:trPr>
           <w:trHeight w:val="597"/>
         </w:trPr>
@@ -24303,7 +23306,7 @@
     </w:p>
     <w:tbl>
       <w:tblPr>
-        <w:tblStyle w:val="TableNormal"/>
+        <w:tblStyle w:val="TableNormal1"/>
         <w:tblW w:w="9342" w:type="dxa"/>
         <w:tblInd w:w="828" w:type="dxa"/>
         <w:tblBorders>
@@ -24315,12 +23318,6 @@
           <w:insideV w:val="single" w:sz="2" w:space="0" w:color="000000"/>
         </w:tblBorders>
         <w:tblLayout w:type="fixed"/>
-        <w:tblCellMar>
-          <w:top w:w="0" w:type="dxa"/>
-          <w:left w:w="0" w:type="dxa"/>
-          <w:bottom w:w="0" w:type="dxa"/>
-          <w:right w:w="0" w:type="dxa"/>
-        </w:tblCellMar>
         <w:tblLook w:val="04A0" w:firstRow="1" w:lastRow="0" w:firstColumn="1" w:lastColumn="0" w:noHBand="0" w:noVBand="1"/>
       </w:tblPr>
       <w:tblGrid>
@@ -24330,14 +23327,6 @@
         <w:gridCol w:w="4476"/>
       </w:tblGrid>
       <w:tr>
-        <w:tblPrEx>
-          <w:tblCellMar>
-            <w:top w:w="0" w:type="dxa"/>
-            <w:left w:w="0" w:type="dxa"/>
-            <w:bottom w:w="0" w:type="dxa"/>
-            <w:right w:w="0" w:type="dxa"/>
-          </w:tblCellMar>
-        </w:tblPrEx>
         <w:trPr>
           <w:trHeight w:val="343"/>
         </w:trPr>
@@ -24482,14 +23471,6 @@
         </w:tc>
       </w:tr>
       <w:tr>
-        <w:tblPrEx>
-          <w:tblCellMar>
-            <w:top w:w="0" w:type="dxa"/>
-            <w:left w:w="0" w:type="dxa"/>
-            <w:bottom w:w="0" w:type="dxa"/>
-            <w:right w:w="0" w:type="dxa"/>
-          </w:tblCellMar>
-        </w:tblPrEx>
         <w:trPr>
           <w:trHeight w:val="343"/>
         </w:trPr>
@@ -24592,18 +23573,7 @@
                 <w:shd w:val="clear" w:color="auto" w:fill="FFFFFF"/>
                 <w:lang w:val="zh-TW" w:eastAsia="zh-TW"/>
               </w:rPr>
-              <w:t>用户</w:t>
-            </w:r>
-            <w:r>
-              <w:rPr>
-                <w:rFonts w:ascii="Cambria" w:eastAsia="Cambria" w:hAnsi="Cambria" w:cs="Cambria"/>
-                <w:color w:val="3C78D8"/>
-                <w:sz w:val="20"/>
-                <w:szCs w:val="20"/>
-                <w:shd w:val="clear" w:color="auto" w:fill="FFFFFF"/>
-                <w:lang w:val="zh-TW" w:eastAsia="zh-TW"/>
-              </w:rPr>
-              <w:t>id</w:t>
+              <w:t>用户id</w:t>
             </w:r>
           </w:p>
         </w:tc>
@@ -24628,14 +23598,6 @@
         </w:tc>
       </w:tr>
       <w:tr>
-        <w:tblPrEx>
-          <w:tblCellMar>
-            <w:top w:w="0" w:type="dxa"/>
-            <w:left w:w="0" w:type="dxa"/>
-            <w:bottom w:w="0" w:type="dxa"/>
-            <w:right w:w="0" w:type="dxa"/>
-          </w:tblCellMar>
-        </w:tblPrEx>
         <w:trPr>
           <w:trHeight w:val="295"/>
         </w:trPr>
@@ -24736,18 +23698,7 @@
                 <w:shd w:val="clear" w:color="auto" w:fill="FFFFFF"/>
                 <w:lang w:val="zh-TW" w:eastAsia="zh-TW"/>
               </w:rPr>
-              <w:t>设备</w:t>
-            </w:r>
-            <w:r>
-              <w:rPr>
-                <w:rFonts w:ascii="Cambria" w:eastAsia="Cambria" w:hAnsi="Cambria" w:cs="Cambria"/>
-                <w:color w:val="3C78D8"/>
-                <w:sz w:val="20"/>
-                <w:szCs w:val="20"/>
-                <w:shd w:val="clear" w:color="auto" w:fill="FFFFFF"/>
-                <w:lang w:val="zh-TW" w:eastAsia="zh-TW"/>
-              </w:rPr>
-              <w:t>mac</w:t>
+              <w:t>设备mac</w:t>
             </w:r>
           </w:p>
         </w:tc>
@@ -24788,7 +23739,7 @@
     </w:p>
     <w:tbl>
       <w:tblPr>
-        <w:tblStyle w:val="TableNormal"/>
+        <w:tblStyle w:val="TableNormal1"/>
         <w:tblW w:w="9342" w:type="dxa"/>
         <w:tblInd w:w="108" w:type="dxa"/>
         <w:tblBorders>
@@ -24800,12 +23751,6 @@
           <w:insideV w:val="single" w:sz="2" w:space="0" w:color="000000"/>
         </w:tblBorders>
         <w:tblLayout w:type="fixed"/>
-        <w:tblCellMar>
-          <w:top w:w="0" w:type="dxa"/>
-          <w:left w:w="0" w:type="dxa"/>
-          <w:bottom w:w="0" w:type="dxa"/>
-          <w:right w:w="0" w:type="dxa"/>
-        </w:tblCellMar>
         <w:tblLook w:val="04A0" w:firstRow="1" w:lastRow="0" w:firstColumn="1" w:lastColumn="0" w:noHBand="0" w:noVBand="1"/>
       </w:tblPr>
       <w:tblGrid>
@@ -24815,14 +23760,6 @@
         <w:gridCol w:w="4476"/>
       </w:tblGrid>
       <w:tr>
-        <w:tblPrEx>
-          <w:tblCellMar>
-            <w:top w:w="0" w:type="dxa"/>
-            <w:left w:w="0" w:type="dxa"/>
-            <w:bottom w:w="0" w:type="dxa"/>
-            <w:right w:w="0" w:type="dxa"/>
-          </w:tblCellMar>
-        </w:tblPrEx>
         <w:trPr>
           <w:trHeight w:val="667"/>
         </w:trPr>
@@ -24856,7 +23793,6 @@
                 <w:szCs w:val="20"/>
                 <w:shd w:val="clear" w:color="auto" w:fill="FFFFFF"/>
               </w:rPr>
-              <w:lastRenderedPageBreak/>
               <w:t xml:space="preserve"> st</w:t>
             </w:r>
           </w:p>
@@ -24924,29 +23860,7 @@
                 <w:shd w:val="clear" w:color="auto" w:fill="FFFFFF"/>
                 <w:lang w:val="zh-TW" w:eastAsia="zh-TW"/>
               </w:rPr>
-              <w:t>查询列表的</w:t>
-            </w:r>
-            <w:r>
-              <w:rPr>
-                <w:rFonts w:ascii="Cambria" w:eastAsia="Cambria" w:hAnsi="Cambria" w:cs="Cambria"/>
-                <w:color w:val="3C78D8"/>
-                <w:sz w:val="20"/>
-                <w:szCs w:val="20"/>
-                <w:shd w:val="clear" w:color="auto" w:fill="FFFFFF"/>
-                <w:lang w:val="zh-TW" w:eastAsia="zh-TW"/>
-              </w:rPr>
-              <w:t xml:space="preserve">start </w:t>
-            </w:r>
-            <w:r>
-              <w:rPr>
-                <w:rFonts w:ascii="Cambria" w:eastAsia="Cambria" w:hAnsi="Cambria" w:cs="Cambria"/>
-                <w:color w:val="3C78D8"/>
-                <w:sz w:val="20"/>
-                <w:szCs w:val="20"/>
-                <w:shd w:val="clear" w:color="auto" w:fill="FFFFFF"/>
-                <w:lang w:val="zh-TW" w:eastAsia="zh-TW"/>
-              </w:rPr>
-              <w:t>下标</w:t>
+              <w:t>查询列表的start 下标</w:t>
             </w:r>
           </w:p>
         </w:tc>
@@ -25038,7 +23952,7 @@
     </w:p>
     <w:tbl>
       <w:tblPr>
-        <w:tblStyle w:val="TableNormal"/>
+        <w:tblStyle w:val="TableNormal1"/>
         <w:tblW w:w="9342" w:type="dxa"/>
         <w:tblInd w:w="108" w:type="dxa"/>
         <w:tblBorders>
@@ -25050,12 +23964,6 @@
           <w:insideV w:val="single" w:sz="2" w:space="0" w:color="000000"/>
         </w:tblBorders>
         <w:tblLayout w:type="fixed"/>
-        <w:tblCellMar>
-          <w:top w:w="0" w:type="dxa"/>
-          <w:left w:w="0" w:type="dxa"/>
-          <w:bottom w:w="0" w:type="dxa"/>
-          <w:right w:w="0" w:type="dxa"/>
-        </w:tblCellMar>
         <w:tblLook w:val="04A0" w:firstRow="1" w:lastRow="0" w:firstColumn="1" w:lastColumn="0" w:noHBand="0" w:noVBand="1"/>
       </w:tblPr>
       <w:tblGrid>
@@ -25065,14 +23973,6 @@
         <w:gridCol w:w="4476"/>
       </w:tblGrid>
       <w:tr>
-        <w:tblPrEx>
-          <w:tblCellMar>
-            <w:top w:w="0" w:type="dxa"/>
-            <w:left w:w="0" w:type="dxa"/>
-            <w:bottom w:w="0" w:type="dxa"/>
-            <w:right w:w="0" w:type="dxa"/>
-          </w:tblCellMar>
-        </w:tblPrEx>
         <w:trPr>
           <w:trHeight w:val="343"/>
         </w:trPr>
@@ -25283,7 +24183,7 @@
     </w:p>
     <w:tbl>
       <w:tblPr>
-        <w:tblStyle w:val="TableNormal"/>
+        <w:tblStyle w:val="TableNormal1"/>
         <w:tblW w:w="9360" w:type="dxa"/>
         <w:tblInd w:w="2268" w:type="dxa"/>
         <w:tblBorders>
@@ -25295,12 +24195,6 @@
           <w:insideV w:val="single" w:sz="2" w:space="0" w:color="000000"/>
         </w:tblBorders>
         <w:tblLayout w:type="fixed"/>
-        <w:tblCellMar>
-          <w:top w:w="0" w:type="dxa"/>
-          <w:left w:w="0" w:type="dxa"/>
-          <w:bottom w:w="0" w:type="dxa"/>
-          <w:right w:w="0" w:type="dxa"/>
-        </w:tblCellMar>
         <w:tblLook w:val="04A0" w:firstRow="1" w:lastRow="0" w:firstColumn="1" w:lastColumn="0" w:noHBand="0" w:noVBand="1"/>
       </w:tblPr>
       <w:tblGrid>
@@ -25310,14 +24204,6 @@
         <w:gridCol w:w="4485"/>
       </w:tblGrid>
       <w:tr>
-        <w:tblPrEx>
-          <w:tblCellMar>
-            <w:top w:w="0" w:type="dxa"/>
-            <w:left w:w="0" w:type="dxa"/>
-            <w:bottom w:w="0" w:type="dxa"/>
-            <w:right w:w="0" w:type="dxa"/>
-          </w:tblCellMar>
-        </w:tblPrEx>
         <w:trPr>
           <w:trHeight w:val="310"/>
         </w:trPr>
@@ -25521,25 +24407,7 @@
           <w:u w:val="single"/>
           <w:lang w:val="zh-TW" w:eastAsia="zh-TW"/>
         </w:rPr>
-        <w:t>：返回数据同</w:t>
-      </w:r>
-      <w:r>
-        <w:rPr>
-          <w:rFonts w:ascii="Cambria" w:eastAsia="Cambria" w:hAnsi="Cambria" w:cs="Cambria"/>
-          <w:color w:val="1155CC"/>
-          <w:u w:val="single"/>
-          <w:lang w:val="zh-TW" w:eastAsia="zh-TW"/>
-        </w:rPr>
-        <w:t xml:space="preserve">9 </w:t>
-      </w:r>
-      <w:r>
-        <w:rPr>
-          <w:rFonts w:ascii="Cambria" w:eastAsia="Cambria" w:hAnsi="Cambria" w:cs="Cambria"/>
-          <w:color w:val="1155CC"/>
-          <w:u w:val="single"/>
-          <w:lang w:val="zh-TW" w:eastAsia="zh-TW"/>
-        </w:rPr>
-        <w:t>终端列表接口</w:t>
+        <w:t>：返回数据同9 终端列表接口</w:t>
       </w:r>
     </w:p>
     <w:p>
@@ -25612,13 +24480,7 @@
         <w:rPr>
           <w:rFonts w:ascii="Courier"/>
         </w:rPr>
-        <w:t>","rx_limit":null,"tx_limit":null,"online":true}],"</w:t>
-      </w:r>
-      <w:r>
-        <w:rPr>
-          <w:rFonts w:ascii="Courier"/>
-        </w:rPr>
-        <w:t>st":0,"ps":5}}</w:t>
+        <w:t>","rx_limit":null,"tx_limit":null,"online":true}],"st":0,"ps":5}}</w:t>
       </w:r>
     </w:p>
     <w:p>
@@ -26174,7 +25036,7 @@
     </w:p>
     <w:p>
       <w:pPr>
-        <w:pStyle w:val="2"/>
+        <w:pStyle w:val="Heading2"/>
         <w:spacing w:before="360" w:after="80"/>
         <w:ind w:left="0"/>
         <w:rPr>
@@ -26185,7 +25047,7 @@
     </w:p>
     <w:p>
       <w:pPr>
-        <w:pStyle w:val="4"/>
+        <w:pStyle w:val="Heading4"/>
         <w:numPr>
           <w:ilvl w:val="0"/>
           <w:numId w:val="14"/>
@@ -26356,7 +25218,7 @@
     </w:p>
     <w:tbl>
       <w:tblPr>
-        <w:tblStyle w:val="TableNormal"/>
+        <w:tblStyle w:val="TableNormal1"/>
         <w:tblW w:w="9360" w:type="dxa"/>
         <w:tblInd w:w="2268" w:type="dxa"/>
         <w:tblBorders>
@@ -26368,12 +25230,6 @@
           <w:insideV w:val="single" w:sz="2" w:space="0" w:color="000000"/>
         </w:tblBorders>
         <w:tblLayout w:type="fixed"/>
-        <w:tblCellMar>
-          <w:top w:w="0" w:type="dxa"/>
-          <w:left w:w="0" w:type="dxa"/>
-          <w:bottom w:w="0" w:type="dxa"/>
-          <w:right w:w="0" w:type="dxa"/>
-        </w:tblCellMar>
         <w:tblLook w:val="04A0" w:firstRow="1" w:lastRow="0" w:firstColumn="1" w:lastColumn="0" w:noHBand="0" w:noVBand="1"/>
       </w:tblPr>
       <w:tblGrid>
@@ -26383,14 +25239,6 @@
         <w:gridCol w:w="4199"/>
       </w:tblGrid>
       <w:tr>
-        <w:tblPrEx>
-          <w:tblCellMar>
-            <w:top w:w="0" w:type="dxa"/>
-            <w:left w:w="0" w:type="dxa"/>
-            <w:bottom w:w="0" w:type="dxa"/>
-            <w:right w:w="0" w:type="dxa"/>
-          </w:tblCellMar>
-        </w:tblPrEx>
         <w:trPr>
           <w:trHeight w:val="310"/>
         </w:trPr>
@@ -26424,6 +25272,7 @@
                 <w:szCs w:val="20"/>
                 <w:lang w:val="zh-TW" w:eastAsia="zh-TW"/>
               </w:rPr>
+              <w:lastRenderedPageBreak/>
               <w:t>名称</w:t>
             </w:r>
           </w:p>
@@ -26535,14 +25384,6 @@
         </w:tc>
       </w:tr>
       <w:tr>
-        <w:tblPrEx>
-          <w:tblCellMar>
-            <w:top w:w="0" w:type="dxa"/>
-            <w:left w:w="0" w:type="dxa"/>
-            <w:bottom w:w="0" w:type="dxa"/>
-            <w:right w:w="0" w:type="dxa"/>
-          </w:tblCellMar>
-        </w:tblPrEx>
         <w:trPr>
           <w:trHeight w:val="597"/>
         </w:trPr>
@@ -26575,7 +25416,6 @@
                 <w:color w:val="2A00FF"/>
                 <w:shd w:val="clear" w:color="auto" w:fill="C0C0C0"/>
               </w:rPr>
-              <w:lastRenderedPageBreak/>
               <w:t>A-Token-Header</w:t>
             </w:r>
           </w:p>
@@ -26668,14 +25508,6 @@
         </w:tc>
       </w:tr>
       <w:tr>
-        <w:tblPrEx>
-          <w:tblCellMar>
-            <w:top w:w="0" w:type="dxa"/>
-            <w:left w:w="0" w:type="dxa"/>
-            <w:bottom w:w="0" w:type="dxa"/>
-            <w:right w:w="0" w:type="dxa"/>
-          </w:tblCellMar>
-        </w:tblPrEx>
         <w:trPr>
           <w:trHeight w:val="597"/>
         </w:trPr>
@@ -26857,7 +25689,7 @@
     </w:p>
     <w:tbl>
       <w:tblPr>
-        <w:tblStyle w:val="TableNormal"/>
+        <w:tblStyle w:val="TableNormal1"/>
         <w:tblW w:w="9342" w:type="dxa"/>
         <w:tblInd w:w="828" w:type="dxa"/>
         <w:tblBorders>
@@ -26869,12 +25701,6 @@
           <w:insideV w:val="single" w:sz="2" w:space="0" w:color="000000"/>
         </w:tblBorders>
         <w:tblLayout w:type="fixed"/>
-        <w:tblCellMar>
-          <w:top w:w="0" w:type="dxa"/>
-          <w:left w:w="0" w:type="dxa"/>
-          <w:bottom w:w="0" w:type="dxa"/>
-          <w:right w:w="0" w:type="dxa"/>
-        </w:tblCellMar>
         <w:tblLook w:val="04A0" w:firstRow="1" w:lastRow="0" w:firstColumn="1" w:lastColumn="0" w:noHBand="0" w:noVBand="1"/>
       </w:tblPr>
       <w:tblGrid>
@@ -26884,14 +25710,6 @@
         <w:gridCol w:w="4476"/>
       </w:tblGrid>
       <w:tr>
-        <w:tblPrEx>
-          <w:tblCellMar>
-            <w:top w:w="0" w:type="dxa"/>
-            <w:left w:w="0" w:type="dxa"/>
-            <w:bottom w:w="0" w:type="dxa"/>
-            <w:right w:w="0" w:type="dxa"/>
-          </w:tblCellMar>
-        </w:tblPrEx>
         <w:trPr>
           <w:trHeight w:val="343"/>
         </w:trPr>
@@ -27036,14 +25854,6 @@
         </w:tc>
       </w:tr>
       <w:tr>
-        <w:tblPrEx>
-          <w:tblCellMar>
-            <w:top w:w="0" w:type="dxa"/>
-            <w:left w:w="0" w:type="dxa"/>
-            <w:bottom w:w="0" w:type="dxa"/>
-            <w:right w:w="0" w:type="dxa"/>
-          </w:tblCellMar>
-        </w:tblPrEx>
         <w:trPr>
           <w:trHeight w:val="343"/>
         </w:trPr>
@@ -27146,18 +25956,7 @@
                 <w:shd w:val="clear" w:color="auto" w:fill="FFFFFF"/>
                 <w:lang w:val="zh-TW" w:eastAsia="zh-TW"/>
               </w:rPr>
-              <w:t>用户</w:t>
-            </w:r>
-            <w:r>
-              <w:rPr>
-                <w:rFonts w:ascii="Cambria" w:eastAsia="Cambria" w:hAnsi="Cambria" w:cs="Cambria"/>
-                <w:color w:val="3C78D8"/>
-                <w:sz w:val="20"/>
-                <w:szCs w:val="20"/>
-                <w:shd w:val="clear" w:color="auto" w:fill="FFFFFF"/>
-                <w:lang w:val="zh-TW" w:eastAsia="zh-TW"/>
-              </w:rPr>
-              <w:t>id</w:t>
+              <w:t>用户id</w:t>
             </w:r>
           </w:p>
         </w:tc>
@@ -27182,14 +25981,6 @@
         </w:tc>
       </w:tr>
       <w:tr>
-        <w:tblPrEx>
-          <w:tblCellMar>
-            <w:top w:w="0" w:type="dxa"/>
-            <w:left w:w="0" w:type="dxa"/>
-            <w:bottom w:w="0" w:type="dxa"/>
-            <w:right w:w="0" w:type="dxa"/>
-          </w:tblCellMar>
-        </w:tblPrEx>
         <w:trPr>
           <w:trHeight w:val="295"/>
         </w:trPr>
@@ -27290,18 +26081,7 @@
                 <w:shd w:val="clear" w:color="auto" w:fill="FFFFFF"/>
                 <w:lang w:val="zh-TW" w:eastAsia="zh-TW"/>
               </w:rPr>
-              <w:t>设备</w:t>
-            </w:r>
-            <w:r>
-              <w:rPr>
-                <w:rFonts w:ascii="Cambria" w:eastAsia="Cambria" w:hAnsi="Cambria" w:cs="Cambria"/>
-                <w:color w:val="3C78D8"/>
-                <w:sz w:val="20"/>
-                <w:szCs w:val="20"/>
-                <w:shd w:val="clear" w:color="auto" w:fill="FFFFFF"/>
-                <w:lang w:val="zh-TW" w:eastAsia="zh-TW"/>
-              </w:rPr>
-              <w:t>mac</w:t>
+              <w:t>设备mac</w:t>
             </w:r>
           </w:p>
         </w:tc>
@@ -27401,7 +26181,7 @@
     </w:p>
     <w:tbl>
       <w:tblPr>
-        <w:tblStyle w:val="TableNormal"/>
+        <w:tblStyle w:val="TableNormal1"/>
         <w:tblW w:w="9360" w:type="dxa"/>
         <w:tblInd w:w="2268" w:type="dxa"/>
         <w:tblBorders>
@@ -27413,12 +26193,6 @@
           <w:insideV w:val="single" w:sz="2" w:space="0" w:color="000000"/>
         </w:tblBorders>
         <w:tblLayout w:type="fixed"/>
-        <w:tblCellMar>
-          <w:top w:w="0" w:type="dxa"/>
-          <w:left w:w="0" w:type="dxa"/>
-          <w:bottom w:w="0" w:type="dxa"/>
-          <w:right w:w="0" w:type="dxa"/>
-        </w:tblCellMar>
         <w:tblLook w:val="04A0" w:firstRow="1" w:lastRow="0" w:firstColumn="1" w:lastColumn="0" w:noHBand="0" w:noVBand="1"/>
       </w:tblPr>
       <w:tblGrid>
@@ -27428,14 +26202,6 @@
         <w:gridCol w:w="4485"/>
       </w:tblGrid>
       <w:tr>
-        <w:tblPrEx>
-          <w:tblCellMar>
-            <w:top w:w="0" w:type="dxa"/>
-            <w:left w:w="0" w:type="dxa"/>
-            <w:bottom w:w="0" w:type="dxa"/>
-            <w:right w:w="0" w:type="dxa"/>
-          </w:tblCellMar>
-        </w:tblPrEx>
         <w:trPr>
           <w:trHeight w:val="310"/>
         </w:trPr>
@@ -27639,25 +26405,7 @@
           <w:u w:val="single"/>
           <w:lang w:val="zh-TW" w:eastAsia="zh-TW"/>
         </w:rPr>
-        <w:t>：返回数据同</w:t>
-      </w:r>
-      <w:r>
-        <w:rPr>
-          <w:rFonts w:ascii="Cambria" w:eastAsia="Cambria" w:hAnsi="Cambria" w:cs="Cambria"/>
-          <w:color w:val="1155CC"/>
-          <w:u w:val="single"/>
-          <w:lang w:val="zh-TW" w:eastAsia="zh-TW"/>
-        </w:rPr>
-        <w:t xml:space="preserve">9 </w:t>
-      </w:r>
-      <w:r>
-        <w:rPr>
-          <w:rFonts w:ascii="Cambria" w:eastAsia="Cambria" w:hAnsi="Cambria" w:cs="Cambria"/>
-          <w:color w:val="1155CC"/>
-          <w:u w:val="single"/>
-          <w:lang w:val="zh-TW" w:eastAsia="zh-TW"/>
-        </w:rPr>
-        <w:t>终端列表接口</w:t>
+        <w:t>：返回数据同9 终端列表接口</w:t>
       </w:r>
     </w:p>
     <w:p>
@@ -27724,7 +26472,7 @@
           <w:sz w:val="20"/>
           <w:szCs w:val="20"/>
         </w:rPr>
-        <w:t>","result":{"mac":"84:82:f4:19:01:0c","oem_swver":"2015-04-18-19:18 Revision: 7215",</w:t>
+        <w:t>","result":{"mac":"84:82:f4:19:01:0c","oem_swver":"2015-04-18-19:18 Revision: 7215","ol":true,</w:t>
       </w:r>
       <w:r>
         <w:rPr>
@@ -27733,7 +26481,7 @@
           <w:sz w:val="20"/>
           <w:szCs w:val="20"/>
         </w:rPr>
-        <w:t>"ol":true,</w:t>
+        <w:t>"oem_</w:t>
       </w:r>
       <w:r>
         <w:rPr>
@@ -27742,7 +26490,7 @@
           <w:sz w:val="20"/>
           <w:szCs w:val="20"/>
         </w:rPr>
-        <w:t>"oem_</w:t>
+        <w:t>hdver</w:t>
       </w:r>
       <w:r>
         <w:rPr>
@@ -27751,7 +26499,7 @@
           <w:sz w:val="20"/>
           <w:szCs w:val="20"/>
         </w:rPr>
-        <w:t>hdver</w:t>
+        <w:t>":"</w:t>
       </w:r>
       <w:r>
         <w:rPr>
@@ -27760,7 +26508,7 @@
           <w:sz w:val="20"/>
           <w:szCs w:val="20"/>
         </w:rPr>
-        <w:t>":</w:t>
+        <w:t>B1</w:t>
       </w:r>
       <w:r>
         <w:rPr>
@@ -27769,7 +26517,7 @@
           <w:sz w:val="20"/>
           <w:szCs w:val="20"/>
         </w:rPr>
-        <w:t>"</w:t>
+        <w:t>",</w:t>
       </w:r>
       <w:r>
         <w:rPr>
@@ -27778,52 +26526,7 @@
           <w:sz w:val="20"/>
           <w:szCs w:val="20"/>
         </w:rPr>
-        <w:t>B1</w:t>
-      </w:r>
-      <w:r>
-        <w:rPr>
-          <w:rFonts w:ascii="Courier"/>
-          <w:kern w:val="0"/>
-          <w:sz w:val="20"/>
-          <w:szCs w:val="20"/>
-        </w:rPr>
-        <w:t>"</w:t>
-      </w:r>
-      <w:r>
-        <w:rPr>
-          <w:rFonts w:ascii="Courier"/>
-          <w:kern w:val="0"/>
-          <w:sz w:val="20"/>
-          <w:szCs w:val="20"/>
-        </w:rPr>
-        <w:t>,</w:t>
-      </w:r>
-      <w:r>
-        <w:rPr>
-          <w:rFonts w:ascii="Courier"/>
-          <w:kern w:val="0"/>
-          <w:sz w:val="20"/>
-          <w:szCs w:val="20"/>
-        </w:rPr>
-        <w:t>"</w:t>
-      </w:r>
-      <w:r>
-        <w:rPr>
-          <w:rFonts w:ascii="Courier"/>
-          <w:kern w:val="0"/>
-          <w:sz w:val="20"/>
-          <w:szCs w:val="20"/>
-        </w:rPr>
-        <w:t>uptime":"635763","vap_name":"wlan0","vap_ssid":"urouter-lwh","vap_auth":</w:t>
-      </w:r>
-      <w:r>
-        <w:rPr>
-          <w:rFonts w:ascii="Courier"/>
-          <w:kern w:val="0"/>
-          <w:sz w:val="20"/>
-          <w:szCs w:val="20"/>
-        </w:rPr>
-        <w:t>"open","mode":"DHCP"}}</w:t>
+        <w:t>"uptime":"635763","vap_name":"wlan0","vap_ssid":"urouter-lwh","vap_auth":"open","mode":"DHCP"}}</w:t>
       </w:r>
     </w:p>
     <w:p>
@@ -27943,7 +26646,16 @@
           <w:color w:val="1155CC"/>
           <w:u w:val="single"/>
         </w:rPr>
-        <w:t>oem_hdver</w:t>
+        <w:t xml:space="preserve">oem_hdver </w:t>
+      </w:r>
+      <w:r>
+        <w:rPr>
+          <w:rFonts w:hint="eastAsia"/>
+          <w:color w:val="1155CC"/>
+          <w:u w:val="single"/>
+          <w:lang w:val="zh-TW" w:eastAsia="zh-TW"/>
+        </w:rPr>
+        <w:t>：</w:t>
       </w:r>
       <w:r>
         <w:rPr>
@@ -27959,14 +26671,14 @@
           <w:u w:val="single"/>
           <w:lang w:val="zh-TW" w:eastAsia="zh-TW"/>
         </w:rPr>
-        <w:t>：</w:t>
-      </w:r>
-      <w:r>
-        <w:rPr>
-          <w:color w:val="1155CC"/>
-          <w:u w:val="single"/>
-        </w:rPr>
-        <w:t xml:space="preserve"> </w:t>
+        <w:t>设备</w:t>
+      </w:r>
+      <w:r>
+        <w:rPr>
+          <w:color w:val="1155CC"/>
+          <w:u w:val="single"/>
+        </w:rPr>
+        <w:t>oem</w:t>
       </w:r>
       <w:r>
         <w:rPr>
@@ -27975,34 +26687,7 @@
           <w:u w:val="single"/>
           <w:lang w:val="zh-TW" w:eastAsia="zh-TW"/>
         </w:rPr>
-        <w:t>设备</w:t>
-      </w:r>
-      <w:r>
-        <w:rPr>
-          <w:color w:val="1155CC"/>
-          <w:u w:val="single"/>
-        </w:rPr>
-        <w:t>oem</w:t>
-      </w:r>
-      <w:r>
-        <w:rPr>
-          <w:rFonts w:hint="eastAsia"/>
-          <w:color w:val="1155CC"/>
-          <w:u w:val="single"/>
-          <w:lang w:val="zh-TW" w:eastAsia="zh-TW"/>
-        </w:rPr>
-        <w:t>硬件</w:t>
-      </w:r>
-      <w:bookmarkStart w:id="0" w:name="_GoBack"/>
-      <w:bookmarkEnd w:id="0"/>
-      <w:r>
-        <w:rPr>
-          <w:rFonts w:hint="eastAsia"/>
-          <w:color w:val="1155CC"/>
-          <w:u w:val="single"/>
-          <w:lang w:val="zh-TW" w:eastAsia="zh-TW"/>
-        </w:rPr>
-        <w:t>版本号</w:t>
+        <w:t>硬件版本号</w:t>
       </w:r>
     </w:p>
     <w:p>
@@ -28323,7 +27008,7 @@
     </w:p>
     <w:p>
       <w:pPr>
-        <w:pStyle w:val="4"/>
+        <w:pStyle w:val="Heading4"/>
         <w:numPr>
           <w:ilvl w:val="0"/>
           <w:numId w:val="14"/>
@@ -28368,7 +27053,6 @@
         <w:rPr>
           <w:color w:val="666666"/>
         </w:rPr>
-        <w:lastRenderedPageBreak/>
         <w:t>URL</w:t>
       </w:r>
     </w:p>
@@ -28476,7 +27160,7 @@
     </w:p>
     <w:tbl>
       <w:tblPr>
-        <w:tblStyle w:val="TableNormal"/>
+        <w:tblStyle w:val="TableNormal1"/>
         <w:tblW w:w="9342" w:type="dxa"/>
         <w:tblInd w:w="828" w:type="dxa"/>
         <w:tblBorders>
@@ -28488,12 +27172,6 @@
           <w:insideV w:val="single" w:sz="2" w:space="0" w:color="000000"/>
         </w:tblBorders>
         <w:tblLayout w:type="fixed"/>
-        <w:tblCellMar>
-          <w:top w:w="0" w:type="dxa"/>
-          <w:left w:w="0" w:type="dxa"/>
-          <w:bottom w:w="0" w:type="dxa"/>
-          <w:right w:w="0" w:type="dxa"/>
-        </w:tblCellMar>
         <w:tblLook w:val="04A0" w:firstRow="1" w:lastRow="0" w:firstColumn="1" w:lastColumn="0" w:noHBand="0" w:noVBand="1"/>
       </w:tblPr>
       <w:tblGrid>
@@ -28503,14 +27181,6 @@
         <w:gridCol w:w="4476"/>
       </w:tblGrid>
       <w:tr>
-        <w:tblPrEx>
-          <w:tblCellMar>
-            <w:top w:w="0" w:type="dxa"/>
-            <w:left w:w="0" w:type="dxa"/>
-            <w:bottom w:w="0" w:type="dxa"/>
-            <w:right w:w="0" w:type="dxa"/>
-          </w:tblCellMar>
-        </w:tblPrEx>
         <w:trPr>
           <w:trHeight w:val="343"/>
         </w:trPr>
@@ -28655,14 +27325,6 @@
         </w:tc>
       </w:tr>
       <w:tr>
-        <w:tblPrEx>
-          <w:tblCellMar>
-            <w:top w:w="0" w:type="dxa"/>
-            <w:left w:w="0" w:type="dxa"/>
-            <w:bottom w:w="0" w:type="dxa"/>
-            <w:right w:w="0" w:type="dxa"/>
-          </w:tblCellMar>
-        </w:tblPrEx>
         <w:trPr>
           <w:trHeight w:val="295"/>
         </w:trPr>
@@ -28763,18 +27425,7 @@
                 <w:shd w:val="clear" w:color="auto" w:fill="FFFFFF"/>
                 <w:lang w:val="zh-TW" w:eastAsia="zh-TW"/>
               </w:rPr>
-              <w:t>设备</w:t>
-            </w:r>
-            <w:r>
-              <w:rPr>
-                <w:rFonts w:ascii="Cambria" w:eastAsia="Cambria" w:hAnsi="Cambria" w:cs="Cambria"/>
-                <w:color w:val="3C78D8"/>
-                <w:sz w:val="20"/>
-                <w:szCs w:val="20"/>
-                <w:shd w:val="clear" w:color="auto" w:fill="FFFFFF"/>
-                <w:lang w:val="zh-TW" w:eastAsia="zh-TW"/>
-              </w:rPr>
-              <w:t>mac</w:t>
+              <w:t>设备mac</w:t>
             </w:r>
           </w:p>
         </w:tc>
@@ -28874,7 +27525,7 @@
     </w:p>
     <w:tbl>
       <w:tblPr>
-        <w:tblStyle w:val="TableNormal"/>
+        <w:tblStyle w:val="TableNormal1"/>
         <w:tblW w:w="9360" w:type="dxa"/>
         <w:tblInd w:w="2268" w:type="dxa"/>
         <w:tblBorders>
@@ -28886,12 +27537,6 @@
           <w:insideV w:val="single" w:sz="2" w:space="0" w:color="000000"/>
         </w:tblBorders>
         <w:tblLayout w:type="fixed"/>
-        <w:tblCellMar>
-          <w:top w:w="0" w:type="dxa"/>
-          <w:left w:w="0" w:type="dxa"/>
-          <w:bottom w:w="0" w:type="dxa"/>
-          <w:right w:w="0" w:type="dxa"/>
-        </w:tblCellMar>
         <w:tblLook w:val="04A0" w:firstRow="1" w:lastRow="0" w:firstColumn="1" w:lastColumn="0" w:noHBand="0" w:noVBand="1"/>
       </w:tblPr>
       <w:tblGrid>
@@ -28901,14 +27546,6 @@
         <w:gridCol w:w="4485"/>
       </w:tblGrid>
       <w:tr>
-        <w:tblPrEx>
-          <w:tblCellMar>
-            <w:top w:w="0" w:type="dxa"/>
-            <w:left w:w="0" w:type="dxa"/>
-            <w:bottom w:w="0" w:type="dxa"/>
-            <w:right w:w="0" w:type="dxa"/>
-          </w:tblCellMar>
-        </w:tblPrEx>
         <w:trPr>
           <w:trHeight w:val="310"/>
         </w:trPr>
@@ -29184,14 +27821,7 @@
           <w:rFonts w:ascii="Courier New"/>
           <w:lang w:val="en-US"/>
         </w:rPr>
-        <w:t>","result":{"id":306,"countrycode":86,"mobileno":"186********","nick":null,"reg"</w:t>
-      </w:r>
-      <w:r>
-        <w:rPr>
-          <w:rFonts w:ascii="Courier New"/>
-          <w:lang w:val="en-US"/>
-        </w:rPr>
-        <w:t>:false}}</w:t>
+        <w:t>","result":{"id":306,"countrycode":86,"mobileno":"186********","nick":null,"reg":false}}</w:t>
       </w:r>
     </w:p>
     <w:p>
@@ -29224,7 +27854,7 @@
     </w:p>
     <w:p>
       <w:pPr>
-        <w:pStyle w:val="HTML"/>
+        <w:pStyle w:val="HTMLPreformatted"/>
         <w:tabs>
           <w:tab w:val="clear" w:pos="9160"/>
           <w:tab w:val="clear" w:pos="10076"/>
@@ -29244,8 +27874,6 @@
       </w:pPr>
       <w:r>
         <w:tab/>
-      </w:r>
-      <w:r>
         <w:t>{"success":false,"msg":"</w:t>
       </w:r>
       <w:r>
@@ -29322,7 +27950,7 @@
     </w:p>
     <w:p>
       <w:pPr>
-        <w:pStyle w:val="2"/>
+        <w:pStyle w:val="Heading2"/>
         <w:spacing w:before="360" w:after="80"/>
         <w:rPr>
           <w:rFonts w:hint="default"/>
@@ -29332,7 +27960,7 @@
     </w:p>
     <w:p>
       <w:pPr>
-        <w:pStyle w:val="2"/>
+        <w:pStyle w:val="Heading2"/>
         <w:spacing w:before="360" w:after="80"/>
         <w:rPr>
           <w:rFonts w:hint="default"/>
@@ -29342,7 +27970,7 @@
     </w:p>
     <w:p>
       <w:pPr>
-        <w:pStyle w:val="2"/>
+        <w:pStyle w:val="Heading2"/>
         <w:spacing w:before="360" w:after="80"/>
         <w:rPr>
           <w:rFonts w:hint="default"/>
@@ -29352,7 +27980,7 @@
     </w:p>
     <w:p>
       <w:pPr>
-        <w:pStyle w:val="2"/>
+        <w:pStyle w:val="Heading2"/>
         <w:spacing w:before="360" w:after="80"/>
         <w:rPr>
           <w:rFonts w:hint="default"/>
@@ -29362,7 +27990,7 @@
     </w:p>
     <w:p>
       <w:pPr>
-        <w:pStyle w:val="2"/>
+        <w:pStyle w:val="Heading2"/>
         <w:spacing w:before="360" w:after="80"/>
         <w:rPr>
           <w:rFonts w:hint="default"/>
@@ -29442,7 +28070,7 @@
     </w:p>
     <w:p>
       <w:pPr>
-        <w:pStyle w:val="2"/>
+        <w:pStyle w:val="Heading2"/>
         <w:spacing w:before="360" w:after="80"/>
         <w:rPr>
           <w:rFonts w:hint="default"/>
@@ -29502,8 +28130,6 @@
       </w:r>
     </w:p>
     <w:sectPr>
-      <w:headerReference w:type="default" r:id="rId9"/>
-      <w:footerReference w:type="default" r:id="rId10"/>
       <w:pgSz w:w="12240" w:h="15840"/>
       <w:pgMar w:top="1440" w:right="1440" w:bottom="1440" w:left="1440" w:header="720" w:footer="720" w:gutter="0"/>
       <w:cols w:space="720"/>
@@ -29531,16 +28157,6 @@
 </w:endnotes>
 </file>
 
-<file path=word/footer1.xml><?xml version="1.0" encoding="utf-8"?>
-<w:ftr xmlns:wpc="http://schemas.microsoft.com/office/word/2010/wordprocessingCanvas" xmlns:mo="http://schemas.microsoft.com/office/mac/office/2008/main" xmlns:mc="http://schemas.openxmlformats.org/markup-compatibility/2006" xmlns:mv="urn:schemas-microsoft-com:mac:vml" xmlns:o="urn:schemas-microsoft-com:office:office" xmlns:r="http://schemas.openxmlformats.org/officeDocument/2006/relationships" xmlns:m="http://schemas.openxmlformats.org/officeDocument/2006/math" xmlns:v="urn:schemas-microsoft-com:vml" xmlns:wp14="http://schemas.microsoft.com/office/word/2010/wordprocessingDrawing" xmlns:wp="http://schemas.openxmlformats.org/drawingml/2006/wordprocessingDrawing" xmlns:w10="urn:schemas-microsoft-com:office:word" xmlns:w="http://schemas.openxmlformats.org/wordprocessingml/2006/main" xmlns:w14="http://schemas.microsoft.com/office/word/2010/wordml" xmlns:w15="http://schemas.microsoft.com/office/word/2012/wordml" xmlns:wpg="http://schemas.microsoft.com/office/word/2010/wordprocessingGroup" xmlns:wpi="http://schemas.microsoft.com/office/word/2010/wordprocessingInk" xmlns:wne="http://schemas.microsoft.com/office/word/2006/wordml" xmlns:wps="http://schemas.microsoft.com/office/word/2010/wordprocessingShape" mc:Ignorable="w14 w15 wp14">
-  <w:p>
-    <w:pPr>
-      <w:pStyle w:val="HeaderFooter"/>
-    </w:pPr>
-  </w:p>
-</w:ftr>
-</file>
-
 <file path=word/footnotes.xml><?xml version="1.0" encoding="utf-8"?>
 <w:footnotes xmlns:wpc="http://schemas.microsoft.com/office/word/2010/wordprocessingCanvas" xmlns:mo="http://schemas.microsoft.com/office/mac/office/2008/main" xmlns:mc="http://schemas.openxmlformats.org/markup-compatibility/2006" xmlns:mv="urn:schemas-microsoft-com:mac:vml" xmlns:o="urn:schemas-microsoft-com:office:office" xmlns:r="http://schemas.openxmlformats.org/officeDocument/2006/relationships" xmlns:m="http://schemas.openxmlformats.org/officeDocument/2006/math" xmlns:v="urn:schemas-microsoft-com:vml" xmlns:wp14="http://schemas.microsoft.com/office/word/2010/wordprocessingDrawing" xmlns:wp="http://schemas.openxmlformats.org/drawingml/2006/wordprocessingDrawing" xmlns:w10="urn:schemas-microsoft-com:office:word" xmlns:w="http://schemas.openxmlformats.org/wordprocessingml/2006/main" xmlns:w14="http://schemas.microsoft.com/office/word/2010/wordml" xmlns:w15="http://schemas.microsoft.com/office/word/2012/wordml" xmlns:wpg="http://schemas.microsoft.com/office/word/2010/wordprocessingGroup" xmlns:wpi="http://schemas.microsoft.com/office/word/2010/wordprocessingInk" xmlns:wne="http://schemas.microsoft.com/office/word/2006/wordml" xmlns:wps="http://schemas.microsoft.com/office/word/2010/wordprocessingShape" mc:Ignorable="w14 w15 wp14">
   <w:footnote w:type="separator" w:id="-1">
@@ -29558,16 +28174,6 @@
     </w:p>
   </w:footnote>
 </w:footnotes>
-</file>
-
-<file path=word/header1.xml><?xml version="1.0" encoding="utf-8"?>
-<w:hdr xmlns:wpc="http://schemas.microsoft.com/office/word/2010/wordprocessingCanvas" xmlns:mo="http://schemas.microsoft.com/office/mac/office/2008/main" xmlns:mc="http://schemas.openxmlformats.org/markup-compatibility/2006" xmlns:mv="urn:schemas-microsoft-com:mac:vml" xmlns:o="urn:schemas-microsoft-com:office:office" xmlns:r="http://schemas.openxmlformats.org/officeDocument/2006/relationships" xmlns:m="http://schemas.openxmlformats.org/officeDocument/2006/math" xmlns:v="urn:schemas-microsoft-com:vml" xmlns:wp14="http://schemas.microsoft.com/office/word/2010/wordprocessingDrawing" xmlns:wp="http://schemas.openxmlformats.org/drawingml/2006/wordprocessingDrawing" xmlns:w10="urn:schemas-microsoft-com:office:word" xmlns:w="http://schemas.openxmlformats.org/wordprocessingml/2006/main" xmlns:w14="http://schemas.microsoft.com/office/word/2010/wordml" xmlns:w15="http://schemas.microsoft.com/office/word/2012/wordml" xmlns:wpg="http://schemas.microsoft.com/office/word/2010/wordprocessingGroup" xmlns:wpi="http://schemas.microsoft.com/office/word/2010/wordprocessingInk" xmlns:wne="http://schemas.microsoft.com/office/word/2006/wordml" xmlns:wps="http://schemas.microsoft.com/office/word/2010/wordprocessingShape" mc:Ignorable="w14 w15 wp14">
-  <w:p>
-    <w:pPr>
-      <w:pStyle w:val="HeaderFooter"/>
-    </w:pPr>
-  </w:p>
-</w:hdr>
 </file>
 
 <file path=word/numbering.xml><?xml version="1.0" encoding="utf-8"?>
@@ -35975,7 +34581,7 @@
     <w:lsdException w:name="List Table 6 Colorful Accent 6" w:uiPriority="51"/>
     <w:lsdException w:name="List Table 7 Colorful Accent 6" w:uiPriority="52"/>
   </w:latentStyles>
-  <w:style w:type="paragraph" w:default="1" w:styleId="a">
+  <w:style w:type="paragraph" w:default="1" w:styleId="Normal">
     <w:name w:val="Normal"/>
     <w:rPr>
       <w:sz w:val="24"/>
@@ -35983,7 +34589,7 @@
       <w:lang w:eastAsia="en-US"/>
     </w:rPr>
   </w:style>
-  <w:style w:type="paragraph" w:styleId="2">
+  <w:style w:type="paragraph" w:styleId="Heading2">
     <w:name w:val="heading 2"/>
     <w:next w:val="Normal1"/>
     <w:pPr>
@@ -36003,7 +34609,7 @@
       <w:lang w:val="zh-TW" w:eastAsia="zh-TW"/>
     </w:rPr>
   </w:style>
-  <w:style w:type="paragraph" w:styleId="4">
+  <w:style w:type="paragraph" w:styleId="Heading4">
     <w:name w:val="heading 4"/>
     <w:next w:val="Normal1"/>
     <w:pPr>
@@ -36021,13 +34627,13 @@
       <w:u w:color="000000"/>
     </w:rPr>
   </w:style>
-  <w:style w:type="character" w:default="1" w:styleId="a0">
+  <w:style w:type="character" w:default="1" w:styleId="DefaultParagraphFont">
     <w:name w:val="Default Paragraph Font"/>
     <w:uiPriority w:val="1"/>
     <w:semiHidden/>
     <w:unhideWhenUsed/>
   </w:style>
-  <w:style w:type="table" w:default="1" w:styleId="a1">
+  <w:style w:type="table" w:default="1" w:styleId="TableNormal">
     <w:name w:val="Normal Table"/>
     <w:uiPriority w:val="99"/>
     <w:semiHidden/>
@@ -36042,20 +34648,20 @@
       </w:tblCellMar>
     </w:tblPr>
   </w:style>
-  <w:style w:type="numbering" w:default="1" w:styleId="a2">
+  <w:style w:type="numbering" w:default="1" w:styleId="NoList">
     <w:name w:val="No List"/>
     <w:uiPriority w:val="99"/>
     <w:semiHidden/>
     <w:unhideWhenUsed/>
   </w:style>
-  <w:style w:type="character" w:styleId="a3">
+  <w:style w:type="character" w:styleId="Hyperlink">
     <w:name w:val="Hyperlink"/>
     <w:rPr>
       <w:u w:val="single"/>
     </w:rPr>
   </w:style>
-  <w:style w:type="table" w:customStyle="1" w:styleId="TableNormal">
-    <w:name w:val="Table Normal"/>
+  <w:style w:type="table" w:customStyle="1" w:styleId="TableNormal1">
+    <w:name w:val="Table Normal1"/>
     <w:tblPr>
       <w:tblInd w:w="0" w:type="dxa"/>
       <w:tblCellMar>
@@ -36490,7 +35096,7 @@
   <w:style w:type="numbering" w:customStyle="1" w:styleId="ImportedStyle29">
     <w:name w:val="Imported Style 29"/>
   </w:style>
-  <w:style w:type="paragraph" w:styleId="HTML">
+  <w:style w:type="paragraph" w:styleId="HTMLPreformatted">
     <w:name w:val="HTML Preformatted"/>
     <w:pPr>
       <w:tabs>
@@ -36537,6 +35143,32 @@
     <w:rPr>
       <w:color w:val="1155CC"/>
       <w:u w:val="single" w:color="000000"/>
+    </w:rPr>
+  </w:style>
+  <w:style w:type="paragraph" w:styleId="DocumentMap">
+    <w:name w:val="Document Map"/>
+    <w:basedOn w:val="Normal"/>
+    <w:link w:val="DocumentMapChar"/>
+    <w:uiPriority w:val="99"/>
+    <w:semiHidden/>
+    <w:unhideWhenUsed/>
+    <w:rsid w:val="008E3EA1"/>
+    <w:rPr>
+      <w:rFonts w:ascii="Helvetica" w:hAnsi="Helvetica"/>
+    </w:rPr>
+  </w:style>
+  <w:style w:type="character" w:customStyle="1" w:styleId="DocumentMapChar">
+    <w:name w:val="Document Map Char"/>
+    <w:basedOn w:val="DefaultParagraphFont"/>
+    <w:link w:val="DocumentMap"/>
+    <w:uiPriority w:val="99"/>
+    <w:semiHidden/>
+    <w:rsid w:val="008E3EA1"/>
+    <w:rPr>
+      <w:rFonts w:ascii="Helvetica" w:hAnsi="Helvetica"/>
+      <w:sz w:val="24"/>
+      <w:szCs w:val="24"/>
+      <w:lang w:eastAsia="en-US"/>
     </w:rPr>
   </w:style>
 </w:styles>

--- a/docs/VAP-AppRESTAPI.docx
+++ b/docs/VAP-AppRESTAPI.docx
@@ -28801,7 +28801,6 @@
       <w:pPr>
         <w:pStyle w:val="Normal1"/>
         <w:rPr>
-          <w:rFonts w:hint="eastAsia"/>
           <w:color w:val="1155CC"/>
           <w:u w:val="single"/>
         </w:rPr>
@@ -30215,18 +30214,25 @@
       <w:pPr>
         <w:pStyle w:val="Normal1"/>
         <w:rPr>
+          <w:color w:val="1155CC"/>
+          <w:u w:val="single"/>
+        </w:rPr>
+      </w:pPr>
+      <w:r>
+        <w:rPr>
           <w:rFonts w:hint="eastAsia"/>
           <w:color w:val="1155CC"/>
           <w:u w:val="single"/>
         </w:rPr>
-      </w:pPr>
+        <w:t xml:space="preserve">  "msg": "</w:t>
+      </w:r>
       <w:r>
         <w:rPr>
           <w:rFonts w:hint="eastAsia"/>
           <w:color w:val="1155CC"/>
           <w:u w:val="single"/>
         </w:rPr>
-        <w:t xml:space="preserve">  "msg": "</w:t>
+        <w:t>操作成功</w:t>
       </w:r>
       <w:r>
         <w:rPr>
@@ -30234,6 +30240,47 @@
           <w:color w:val="1155CC"/>
           <w:u w:val="single"/>
         </w:rPr>
+        <w:t>",</w:t>
+      </w:r>
+    </w:p>
+    <w:p>
+      <w:pPr>
+        <w:pStyle w:val="Normal1"/>
+        <w:rPr>
+          <w:color w:val="1155CC"/>
+          <w:u w:val="single"/>
+        </w:rPr>
+      </w:pPr>
+      <w:r>
+        <w:rPr>
+          <w:color w:val="1155CC"/>
+          <w:u w:val="single"/>
+        </w:rPr>
+        <w:t xml:space="preserve">  "code": "200",</w:t>
+      </w:r>
+    </w:p>
+    <w:p>
+      <w:pPr>
+        <w:pStyle w:val="Normal1"/>
+        <w:rPr>
+          <w:color w:val="1155CC"/>
+          <w:u w:val="single"/>
+        </w:rPr>
+      </w:pPr>
+      <w:r>
+        <w:rPr>
+          <w:rFonts w:hint="eastAsia"/>
+          <w:color w:val="1155CC"/>
+          <w:u w:val="single"/>
+        </w:rPr>
+        <w:t xml:space="preserve">  "codemsg": "</w:t>
+      </w:r>
+      <w:r>
+        <w:rPr>
+          <w:rFonts w:hint="eastAsia"/>
+          <w:color w:val="1155CC"/>
+          <w:u w:val="single"/>
+        </w:rPr>
         <w:t>操作成功</w:t>
       </w:r>
       <w:r>
@@ -30258,41 +30305,23 @@
           <w:color w:val="1155CC"/>
           <w:u w:val="single"/>
         </w:rPr>
-        <w:t xml:space="preserve">  "code": "200",</w:t>
+        <w:t xml:space="preserve">  "result": {</w:t>
       </w:r>
     </w:p>
     <w:p>
       <w:pPr>
         <w:pStyle w:val="Normal1"/>
         <w:rPr>
-          <w:rFonts w:hint="eastAsia"/>
-          <w:color w:val="1155CC"/>
-          <w:u w:val="single"/>
-        </w:rPr>
-      </w:pPr>
-      <w:r>
-        <w:rPr>
-          <w:rFonts w:hint="eastAsia"/>
-          <w:color w:val="1155CC"/>
-          <w:u w:val="single"/>
-        </w:rPr>
-        <w:t xml:space="preserve">  "codemsg": "</w:t>
-      </w:r>
-      <w:r>
-        <w:rPr>
-          <w:rFonts w:hint="eastAsia"/>
-          <w:color w:val="1155CC"/>
-          <w:u w:val="single"/>
-        </w:rPr>
-        <w:t>操作成功</w:t>
-      </w:r>
-      <w:r>
-        <w:rPr>
-          <w:rFonts w:hint="eastAsia"/>
-          <w:color w:val="1155CC"/>
-          <w:u w:val="single"/>
-        </w:rPr>
-        <w:t>",</w:t>
+          <w:color w:val="1155CC"/>
+          <w:u w:val="single"/>
+        </w:rPr>
+      </w:pPr>
+      <w:r>
+        <w:rPr>
+          <w:color w:val="1155CC"/>
+          <w:u w:val="single"/>
+        </w:rPr>
+        <w:t xml:space="preserve">    "rx_peak_rate": "1090048"</w:t>
       </w:r>
     </w:p>
     <w:p>
@@ -30308,23 +30337,19 @@
           <w:color w:val="1155CC"/>
           <w:u w:val="single"/>
         </w:rPr>
-        <w:t xml:space="preserve">  "result": {</w:t>
+        <w:t xml:space="preserve">  }</w:t>
       </w:r>
     </w:p>
     <w:p>
       <w:pPr>
         <w:pStyle w:val="Normal1"/>
-        <w:rPr>
-          <w:color w:val="1155CC"/>
-          <w:u w:val="single"/>
-        </w:rPr>
-      </w:pPr>
-      <w:r>
-        <w:rPr>
-          <w:color w:val="1155CC"/>
-          <w:u w:val="single"/>
-        </w:rPr>
-        <w:t xml:space="preserve">    "rx_peak_rate": "1090048"</w:t>
+      </w:pPr>
+      <w:r>
+        <w:rPr>
+          <w:color w:val="1155CC"/>
+          <w:u w:val="single"/>
+        </w:rPr>
+        <w:t>}</w:t>
       </w:r>
     </w:p>
     <w:p>
@@ -30335,42 +30360,10 @@
           <w:u w:val="single"/>
         </w:rPr>
       </w:pPr>
-      <w:r>
-        <w:rPr>
-          <w:color w:val="1155CC"/>
-          <w:u w:val="single"/>
-        </w:rPr>
-        <w:t xml:space="preserve">  }</w:t>
-      </w:r>
     </w:p>
     <w:p>
       <w:pPr>
         <w:pStyle w:val="Normal1"/>
-      </w:pPr>
-      <w:r>
-        <w:rPr>
-          <w:color w:val="1155CC"/>
-          <w:u w:val="single"/>
-        </w:rPr>
-        <w:t>}</w:t>
-      </w:r>
-    </w:p>
-    <w:p>
-      <w:pPr>
-        <w:pStyle w:val="Normal1"/>
-        <w:rPr>
-          <w:rFonts w:hint="eastAsia"/>
-          <w:color w:val="1155CC"/>
-          <w:u w:val="single"/>
-        </w:rPr>
-      </w:pPr>
-    </w:p>
-    <w:p>
-      <w:pPr>
-        <w:pStyle w:val="Normal1"/>
-        <w:rPr>
-          <w:rFonts w:hint="eastAsia"/>
-        </w:rPr>
       </w:pPr>
       <w:r>
         <w:rPr>
@@ -31661,9 +31654,6 @@
               <w:pStyle w:val="Normal1"/>
               <w:spacing w:line="240" w:lineRule="auto"/>
               <w:jc w:val="left"/>
-              <w:rPr>
-                <w:rFonts w:hint="eastAsia"/>
-              </w:rPr>
             </w:pPr>
             <w:r>
               <w:rPr>
@@ -31696,11 +31686,6 @@
             </w:tcMar>
           </w:tcPr>
           <w:p>
-            <w:pPr>
-              <w:rPr>
-                <w:rFonts w:hint="eastAsia"/>
-              </w:rPr>
-            </w:pPr>
             <w:r>
               <w:t>说明</w:t>
             </w:r>
@@ -31807,9 +31792,6 @@
           <w:p>
             <w:pPr>
               <w:pStyle w:val="Normal1"/>
-              <w:rPr>
-                <w:rFonts w:hint="eastAsia"/>
-              </w:rPr>
             </w:pPr>
             <w:r>
               <w:rPr>
@@ -32000,9 +31982,6 @@
               <w:pStyle w:val="Normal1"/>
               <w:spacing w:line="240" w:lineRule="auto"/>
               <w:jc w:val="left"/>
-              <w:rPr>
-                <w:rFonts w:hint="eastAsia"/>
-              </w:rPr>
             </w:pPr>
             <w:r>
               <w:rPr>
@@ -32172,9 +32151,6 @@
           <w:p>
             <w:pPr>
               <w:pStyle w:val="Normal1"/>
-              <w:rPr>
-                <w:rFonts w:hint="eastAsia"/>
-              </w:rPr>
             </w:pPr>
             <w:r>
               <w:rPr>
@@ -32218,11 +32194,6 @@
             </w:tcMar>
           </w:tcPr>
           <w:p>
-            <w:pPr>
-              <w:rPr>
-                <w:rFonts w:hint="eastAsia"/>
-              </w:rPr>
-            </w:pPr>
             <w:r>
               <w:rPr>
                 <w:rFonts w:hint="eastAsia"/>
@@ -32336,7 +32307,6 @@
                 <w:u w:val="single"/>
               </w:rPr>
               <w:pgNum/>
-              <w:t>﷽﷽﷽﷽﷽﷽﷽﷽﷽﷽</w:t>
             </w:r>
             <w:r>
               <w:rPr>
@@ -32344,7 +32314,7 @@
                 <w:color w:val="1155CC"/>
                 <w:u w:val="single"/>
               </w:rPr>
-              <w:pgNum/>
+              <w:t>﷽﷽﷽﷽﷽﷽﷽﷽﷽﷽</w:t>
             </w:r>
             <w:r>
               <w:rPr>
@@ -33210,6 +33180,14 @@
               </w:rPr>
               <w:pgNum/>
             </w:r>
+            <w:r>
+              <w:rPr>
+                <w:vanish/>
+                <w:color w:val="1155CC"/>
+                <w:u w:val="single"/>
+              </w:rPr>
+              <w:pgNum/>
+            </w:r>
           </w:p>
         </w:tc>
         <w:tc>
@@ -33234,9 +33212,6 @@
               <w:pStyle w:val="Normal1"/>
               <w:spacing w:line="240" w:lineRule="auto"/>
               <w:jc w:val="left"/>
-              <w:rPr>
-                <w:rFonts w:hint="eastAsia"/>
-              </w:rPr>
             </w:pPr>
             <w:r>
               <w:rPr>
@@ -33279,9 +33254,6 @@
               <w:pStyle w:val="Normal1"/>
               <w:spacing w:line="240" w:lineRule="auto"/>
               <w:jc w:val="left"/>
-              <w:rPr>
-                <w:rFonts w:hint="eastAsia"/>
-              </w:rPr>
             </w:pPr>
             <w:r>
               <w:rPr>
@@ -33339,9 +33311,6 @@
       <w:pPr>
         <w:pStyle w:val="Normal1"/>
         <w:spacing w:line="360" w:lineRule="auto"/>
-        <w:rPr>
-          <w:rFonts w:hint="eastAsia"/>
-        </w:rPr>
       </w:pPr>
     </w:p>
     <w:p>
@@ -33661,18 +33630,25 @@
       <w:pPr>
         <w:pStyle w:val="Normal1"/>
         <w:rPr>
+          <w:color w:val="1155CC"/>
+          <w:u w:val="single"/>
+        </w:rPr>
+      </w:pPr>
+      <w:r>
+        <w:rPr>
           <w:rFonts w:hint="eastAsia"/>
           <w:color w:val="1155CC"/>
           <w:u w:val="single"/>
         </w:rPr>
-      </w:pPr>
+        <w:t xml:space="preserve">  "msg": "</w:t>
+      </w:r>
       <w:r>
         <w:rPr>
           <w:rFonts w:hint="eastAsia"/>
           <w:color w:val="1155CC"/>
           <w:u w:val="single"/>
         </w:rPr>
-        <w:t xml:space="preserve">  "msg": "</w:t>
+        <w:t>操作成功</w:t>
       </w:r>
       <w:r>
         <w:rPr>
@@ -33680,6 +33656,47 @@
           <w:color w:val="1155CC"/>
           <w:u w:val="single"/>
         </w:rPr>
+        <w:t>",</w:t>
+      </w:r>
+    </w:p>
+    <w:p>
+      <w:pPr>
+        <w:pStyle w:val="Normal1"/>
+        <w:rPr>
+          <w:color w:val="1155CC"/>
+          <w:u w:val="single"/>
+        </w:rPr>
+      </w:pPr>
+      <w:r>
+        <w:rPr>
+          <w:color w:val="1155CC"/>
+          <w:u w:val="single"/>
+        </w:rPr>
+        <w:t xml:space="preserve">  "code": "200",</w:t>
+      </w:r>
+    </w:p>
+    <w:p>
+      <w:pPr>
+        <w:pStyle w:val="Normal1"/>
+        <w:rPr>
+          <w:color w:val="1155CC"/>
+          <w:u w:val="single"/>
+        </w:rPr>
+      </w:pPr>
+      <w:r>
+        <w:rPr>
+          <w:rFonts w:hint="eastAsia"/>
+          <w:color w:val="1155CC"/>
+          <w:u w:val="single"/>
+        </w:rPr>
+        <w:t xml:space="preserve">  "codemsg": "</w:t>
+      </w:r>
+      <w:r>
+        <w:rPr>
+          <w:rFonts w:hint="eastAsia"/>
+          <w:color w:val="1155CC"/>
+          <w:u w:val="single"/>
+        </w:rPr>
         <w:t>操作成功</w:t>
       </w:r>
       <w:r>
@@ -33704,25 +33721,230 @@
           <w:color w:val="1155CC"/>
           <w:u w:val="single"/>
         </w:rPr>
-        <w:t xml:space="preserve">  "code": "200",</w:t>
+        <w:t xml:space="preserve">  "result": {</w:t>
       </w:r>
     </w:p>
     <w:p>
       <w:pPr>
         <w:pStyle w:val="Normal1"/>
         <w:rPr>
+          <w:color w:val="1155CC"/>
+          <w:u w:val="single"/>
+        </w:rPr>
+      </w:pPr>
+      <w:r>
+        <w:rPr>
+          <w:color w:val="1155CC"/>
+          <w:u w:val="single"/>
+        </w:rPr>
+        <w:t xml:space="preserve">    "taskid": 100204,</w:t>
+      </w:r>
+    </w:p>
+    <w:p>
+      <w:pPr>
+        <w:pStyle w:val="Normal1"/>
+        <w:rPr>
+          <w:color w:val="1155CC"/>
+          <w:u w:val="single"/>
+        </w:rPr>
+      </w:pPr>
+      <w:r>
+        <w:rPr>
+          <w:color w:val="1155CC"/>
+          <w:u w:val="single"/>
+        </w:rPr>
+        <w:t xml:space="preserve">    "mac": "84:82:f4:19:01:0c",</w:t>
+      </w:r>
+    </w:p>
+    <w:p>
+      <w:pPr>
+        <w:pStyle w:val="Normal1"/>
+        <w:rPr>
+          <w:color w:val="1155CC"/>
+          <w:u w:val="single"/>
+        </w:rPr>
+      </w:pPr>
+      <w:r>
+        <w:rPr>
+          <w:color w:val="1155CC"/>
+          <w:u w:val="single"/>
+        </w:rPr>
+        <w:t xml:space="preserve">    "state": "pending",</w:t>
+      </w:r>
+    </w:p>
+    <w:p>
+      <w:pPr>
+        <w:pStyle w:val="Normal1"/>
+        <w:rPr>
+          <w:color w:val="1155CC"/>
+          <w:u w:val="single"/>
+        </w:rPr>
+      </w:pPr>
+      <w:r>
+        <w:rPr>
+          <w:color w:val="1155CC"/>
+          <w:u w:val="single"/>
+        </w:rPr>
+        <w:t xml:space="preserve">    "channel": "VAS",</w:t>
+      </w:r>
+    </w:p>
+    <w:p>
+      <w:pPr>
+        <w:pStyle w:val="Normal1"/>
+        <w:rPr>
+          <w:color w:val="1155CC"/>
+          <w:u w:val="single"/>
+        </w:rPr>
+      </w:pPr>
+      <w:r>
+        <w:rPr>
+          <w:color w:val="1155CC"/>
+          <w:u w:val="single"/>
+        </w:rPr>
+        <w:t xml:space="preserve">    "channel_taskid": null</w:t>
+      </w:r>
+    </w:p>
+    <w:p>
+      <w:pPr>
+        <w:pStyle w:val="Normal1"/>
+        <w:rPr>
+          <w:color w:val="1155CC"/>
+          <w:u w:val="single"/>
+        </w:rPr>
+      </w:pPr>
+      <w:r>
+        <w:rPr>
+          <w:color w:val="1155CC"/>
+          <w:u w:val="single"/>
+        </w:rPr>
+        <w:t xml:space="preserve">  }</w:t>
+      </w:r>
+    </w:p>
+    <w:p>
+      <w:pPr>
+        <w:pStyle w:val="Normal1"/>
+        <w:rPr>
+          <w:color w:val="1155CC"/>
+          <w:u w:val="single"/>
+        </w:rPr>
+      </w:pPr>
+      <w:r>
+        <w:rPr>
+          <w:color w:val="1155CC"/>
+          <w:u w:val="single"/>
+        </w:rPr>
+        <w:t>}</w:t>
+      </w:r>
+    </w:p>
+    <w:p>
+      <w:pPr>
+        <w:pStyle w:val="Normal1"/>
+        <w:rPr>
+          <w:color w:val="1155CC"/>
+          <w:u w:val="single"/>
+        </w:rPr>
+      </w:pPr>
+      <w:r>
+        <w:rPr>
+          <w:color w:val="1155CC"/>
+          <w:u w:val="single"/>
+        </w:rPr>
+        <w:t>taskid</w:t>
+      </w:r>
+      <w:r>
+        <w:rPr>
+          <w:color w:val="1155CC"/>
+          <w:u w:val="single"/>
+        </w:rPr>
+        <w:t>：</w:t>
+      </w:r>
+      <w:r>
+        <w:rPr>
+          <w:color w:val="1155CC"/>
+          <w:u w:val="single"/>
+        </w:rPr>
+        <w:t>此次下发指令的任务</w:t>
+      </w:r>
+      <w:r>
+        <w:rPr>
+          <w:color w:val="1155CC"/>
+          <w:u w:val="single"/>
+        </w:rPr>
+        <w:t>id</w:t>
+      </w:r>
+    </w:p>
+    <w:p>
+      <w:pPr>
+        <w:pStyle w:val="Normal1"/>
+        <w:rPr>
+          <w:color w:val="1155CC"/>
+          <w:u w:val="single"/>
+        </w:rPr>
+      </w:pPr>
+      <w:r>
+        <w:rPr>
+          <w:color w:val="1155CC"/>
+          <w:u w:val="single"/>
+        </w:rPr>
+        <w:t>state</w:t>
+      </w:r>
+      <w:r>
+        <w:rPr>
+          <w:color w:val="1155CC"/>
+          <w:u w:val="single"/>
+        </w:rPr>
+        <w:t xml:space="preserve"> : </w:t>
+      </w:r>
+      <w:r>
+        <w:rPr>
           <w:rFonts w:hint="eastAsia"/>
           <w:color w:val="1155CC"/>
           <w:u w:val="single"/>
         </w:rPr>
-      </w:pPr>
+        <w:t>任务</w:t>
+      </w:r>
+      <w:r>
+        <w:rPr>
+          <w:color w:val="1155CC"/>
+          <w:u w:val="single"/>
+        </w:rPr>
+        <w:t>当前的</w:t>
+      </w:r>
       <w:r>
         <w:rPr>
           <w:rFonts w:hint="eastAsia"/>
           <w:color w:val="1155CC"/>
           <w:u w:val="single"/>
         </w:rPr>
-        <w:t xml:space="preserve">  "codemsg": "</w:t>
+        <w:t>执行</w:t>
+      </w:r>
+      <w:r>
+        <w:rPr>
+          <w:color w:val="1155CC"/>
+          <w:u w:val="single"/>
+        </w:rPr>
+        <w:t>状态</w:t>
+      </w:r>
+      <w:r>
+        <w:rPr>
+          <w:color w:val="1155CC"/>
+          <w:u w:val="single"/>
+        </w:rPr>
+        <w:t xml:space="preserve">  </w:t>
+      </w:r>
+      <w:r>
+        <w:rPr>
+          <w:color w:val="1155CC"/>
+          <w:u w:val="single"/>
+        </w:rPr>
+        <w:t>pending</w:t>
+      </w:r>
+      <w:r>
+        <w:rPr>
+          <w:color w:val="1155CC"/>
+          <w:u w:val="single"/>
+        </w:rPr>
+        <w:t>（</w:t>
       </w:r>
       <w:r>
         <w:rPr>
@@ -33730,7 +33952,70 @@
           <w:color w:val="1155CC"/>
           <w:u w:val="single"/>
         </w:rPr>
-        <w:t>操作成功</w:t>
+        <w:t>已经</w:t>
+      </w:r>
+      <w:r>
+        <w:rPr>
+          <w:color w:val="1155CC"/>
+          <w:u w:val="single"/>
+        </w:rPr>
+        <w:t>发送给设备等待回应）</w:t>
+      </w:r>
+      <w:r>
+        <w:rPr>
+          <w:color w:val="1155CC"/>
+          <w:u w:val="single"/>
+        </w:rPr>
+        <w:t xml:space="preserve"> </w:t>
+      </w:r>
+      <w:r>
+        <w:rPr>
+          <w:color w:val="1155CC"/>
+          <w:u w:val="single"/>
+        </w:rPr>
+        <w:t>done</w:t>
+      </w:r>
+      <w:r>
+        <w:rPr>
+          <w:color w:val="1155CC"/>
+          <w:u w:val="single"/>
+        </w:rPr>
+        <w:t xml:space="preserve"> </w:t>
+      </w:r>
+      <w:r>
+        <w:rPr>
+          <w:color w:val="1155CC"/>
+          <w:u w:val="single"/>
+        </w:rPr>
+        <w:t>（任务执行成功）</w:t>
+      </w:r>
+      <w:r>
+        <w:rPr>
+          <w:color w:val="1155CC"/>
+          <w:u w:val="single"/>
+        </w:rPr>
+        <w:t xml:space="preserve"> </w:t>
+      </w:r>
+      <w:r>
+        <w:rPr>
+          <w:color w:val="1155CC"/>
+          <w:u w:val="single"/>
+        </w:rPr>
+        <w:t>timeout</w:t>
+      </w:r>
+      <w:r>
+        <w:rPr>
+          <w:color w:val="1155CC"/>
+          <w:u w:val="single"/>
+        </w:rPr>
+        <w:t xml:space="preserve"> </w:t>
+      </w:r>
+      <w:r>
+        <w:rPr>
+          <w:color w:val="1155CC"/>
+          <w:u w:val="single"/>
+        </w:rPr>
+        <w:t>（</w:t>
       </w:r>
       <w:r>
         <w:rPr>
@@ -33738,7 +34023,57 @@
           <w:color w:val="1155CC"/>
           <w:u w:val="single"/>
         </w:rPr>
-        <w:t>",</w:t>
+        <w:t>任务</w:t>
+      </w:r>
+      <w:r>
+        <w:rPr>
+          <w:color w:val="1155CC"/>
+          <w:u w:val="single"/>
+        </w:rPr>
+        <w:t>执行超时）</w:t>
+      </w:r>
+      <w:r>
+        <w:rPr>
+          <w:color w:val="1155CC"/>
+          <w:u w:val="single"/>
+        </w:rPr>
+        <w:t xml:space="preserve"> </w:t>
+      </w:r>
+      <w:r>
+        <w:rPr>
+          <w:color w:val="1155CC"/>
+          <w:u w:val="single"/>
+        </w:rPr>
+        <w:t>failed</w:t>
+      </w:r>
+      <w:r>
+        <w:rPr>
+          <w:color w:val="1155CC"/>
+          <w:u w:val="single"/>
+        </w:rPr>
+        <w:t xml:space="preserve"> </w:t>
+      </w:r>
+      <w:r>
+        <w:rPr>
+          <w:color w:val="1155CC"/>
+          <w:u w:val="single"/>
+        </w:rPr>
+        <w:t>（</w:t>
+      </w:r>
+      <w:r>
+        <w:rPr>
+          <w:rFonts w:hint="eastAsia"/>
+          <w:color w:val="1155CC"/>
+          <w:u w:val="single"/>
+        </w:rPr>
+        <w:t>任务</w:t>
+      </w:r>
+      <w:r>
+        <w:rPr>
+          <w:color w:val="1155CC"/>
+          <w:u w:val="single"/>
+        </w:rPr>
+        <w:t>执行失败）</w:t>
       </w:r>
     </w:p>
     <w:p>
@@ -33749,13 +34084,6 @@
           <w:u w:val="single"/>
         </w:rPr>
       </w:pPr>
-      <w:r>
-        <w:rPr>
-          <w:color w:val="1155CC"/>
-          <w:u w:val="single"/>
-        </w:rPr>
-        <w:t xml:space="preserve">  "result": {</w:t>
-      </w:r>
     </w:p>
     <w:p>
       <w:pPr>
@@ -33767,427 +34095,165 @@
       </w:pPr>
       <w:r>
         <w:rPr>
-          <w:color w:val="1155CC"/>
-          <w:u w:val="single"/>
-        </w:rPr>
-        <w:t xml:space="preserve">    "taskid": 100204,</w:t>
+          <w:rFonts w:hint="eastAsia"/>
+          <w:color w:val="1155CC"/>
+          <w:u w:val="single"/>
+        </w:rPr>
+        <w:t>opt</w:t>
+      </w:r>
+      <w:r>
+        <w:rPr>
+          <w:rFonts w:hint="eastAsia"/>
+          <w:color w:val="1155CC"/>
+          <w:u w:val="single"/>
+        </w:rPr>
+        <w:t>参数</w:t>
+      </w:r>
+      <w:r>
+        <w:rPr>
+          <w:color w:val="1155CC"/>
+          <w:u w:val="single"/>
+        </w:rPr>
+        <w:t>：</w:t>
       </w:r>
     </w:p>
     <w:p>
       <w:pPr>
         <w:pStyle w:val="Normal1"/>
-        <w:rPr>
-          <w:color w:val="1155CC"/>
-          <w:u w:val="single"/>
-        </w:rPr>
-      </w:pPr>
-      <w:r>
-        <w:rPr>
-          <w:color w:val="1155CC"/>
-          <w:u w:val="single"/>
-        </w:rPr>
-        <w:t xml:space="preserve">    "mac": "84:82:f4:19:01:0c",</w:t>
+        <w:ind w:firstLine="720"/>
+        <w:rPr>
+          <w:color w:val="1155CC"/>
+          <w:u w:val="single"/>
+        </w:rPr>
+      </w:pPr>
+      <w:r>
+        <w:rPr>
+          <w:color w:val="1155CC"/>
+          <w:u w:val="single"/>
+        </w:rPr>
+        <w:t xml:space="preserve">151 </w:t>
+      </w:r>
+      <w:r>
+        <w:rPr>
+          <w:rFonts w:hint="eastAsia"/>
+          <w:color w:val="1155CC"/>
+          <w:u w:val="single"/>
+        </w:rPr>
+        <w:t>为</w:t>
+      </w:r>
+      <w:r>
+        <w:rPr>
+          <w:color w:val="1155CC"/>
+          <w:u w:val="single"/>
+        </w:rPr>
+        <w:t>设备配置</w:t>
+      </w:r>
+      <w:r>
+        <w:rPr>
+          <w:rFonts w:hint="eastAsia"/>
+          <w:color w:val="1155CC"/>
+          <w:u w:val="single"/>
+        </w:rPr>
+        <w:t>数据</w:t>
+      </w:r>
+      <w:r>
+        <w:rPr>
+          <w:color w:val="1155CC"/>
+          <w:u w:val="single"/>
+        </w:rPr>
+        <w:t>修改</w:t>
       </w:r>
     </w:p>
     <w:p>
       <w:pPr>
         <w:pStyle w:val="Normal1"/>
-        <w:rPr>
-          <w:color w:val="1155CC"/>
-          <w:u w:val="single"/>
-        </w:rPr>
-      </w:pPr>
-      <w:r>
-        <w:rPr>
-          <w:color w:val="1155CC"/>
-          <w:u w:val="single"/>
-        </w:rPr>
-        <w:t xml:space="preserve">    "state": "pending",</w:t>
+        <w:ind w:firstLine="720"/>
+        <w:rPr>
+          <w:rFonts w:hint="eastAsia"/>
+          <w:color w:val="1155CC"/>
+          <w:u w:val="single"/>
+        </w:rPr>
+      </w:pPr>
+      <w:r>
+        <w:rPr>
+          <w:rFonts w:hint="eastAsia"/>
+          <w:color w:val="1155CC"/>
+          <w:u w:val="single"/>
+        </w:rPr>
+        <w:t xml:space="preserve">152 </w:t>
+      </w:r>
+      <w:r>
+        <w:rPr>
+          <w:rFonts w:hint="eastAsia"/>
+          <w:color w:val="1155CC"/>
+          <w:u w:val="single"/>
+        </w:rPr>
+        <w:t>为</w:t>
+      </w:r>
+      <w:r>
+        <w:rPr>
+          <w:color w:val="1155CC"/>
+          <w:u w:val="single"/>
+        </w:rPr>
+        <w:t>设备</w:t>
+      </w:r>
+      <w:r>
+        <w:rPr>
+          <w:rFonts w:hint="eastAsia"/>
+          <w:color w:val="1155CC"/>
+          <w:u w:val="single"/>
+        </w:rPr>
+        <w:t>重启</w:t>
+      </w:r>
+      <w:r>
+        <w:rPr>
+          <w:color w:val="3C78D8"/>
+          <w:sz w:val="20"/>
+          <w:szCs w:val="20"/>
+          <w:shd w:val="clear" w:color="auto" w:fill="FFFFFF"/>
+        </w:rPr>
+        <w:t>extparams</w:t>
+      </w:r>
+      <w:r>
+        <w:rPr>
+          <w:color w:val="3C78D8"/>
+          <w:sz w:val="20"/>
+          <w:szCs w:val="20"/>
+          <w:shd w:val="clear" w:color="auto" w:fill="FFFFFF"/>
+        </w:rPr>
+        <w:t xml:space="preserve"> </w:t>
+      </w:r>
+      <w:r>
+        <w:rPr>
+          <w:rFonts w:hint="eastAsia"/>
+          <w:color w:val="3C78D8"/>
+          <w:sz w:val="20"/>
+          <w:szCs w:val="20"/>
+          <w:shd w:val="clear" w:color="auto" w:fill="FFFFFF"/>
+        </w:rPr>
+        <w:t>参数不</w:t>
+      </w:r>
+      <w:r>
+        <w:rPr>
+          <w:color w:val="3C78D8"/>
+          <w:sz w:val="20"/>
+          <w:szCs w:val="20"/>
+          <w:shd w:val="clear" w:color="auto" w:fill="FFFFFF"/>
+        </w:rPr>
+        <w:t>传</w:t>
       </w:r>
     </w:p>
     <w:p>
       <w:pPr>
         <w:pStyle w:val="Normal1"/>
         <w:rPr>
-          <w:color w:val="1155CC"/>
-          <w:u w:val="single"/>
-        </w:rPr>
-      </w:pPr>
-      <w:r>
-        <w:rPr>
-          <w:color w:val="1155CC"/>
-          <w:u w:val="single"/>
-        </w:rPr>
-        <w:t xml:space="preserve">    "channel": "VAS",</w:t>
-      </w:r>
-    </w:p>
-    <w:p>
-      <w:pPr>
-        <w:pStyle w:val="Normal1"/>
-        <w:rPr>
-          <w:color w:val="1155CC"/>
-          <w:u w:val="single"/>
-        </w:rPr>
-      </w:pPr>
-      <w:r>
-        <w:rPr>
-          <w:color w:val="1155CC"/>
-          <w:u w:val="single"/>
-        </w:rPr>
-        <w:t xml:space="preserve">    "channel_taskid": null</w:t>
-      </w:r>
-    </w:p>
-    <w:p>
-      <w:pPr>
-        <w:pStyle w:val="Normal1"/>
-        <w:rPr>
-          <w:color w:val="1155CC"/>
-          <w:u w:val="single"/>
-        </w:rPr>
-      </w:pPr>
-      <w:r>
-        <w:rPr>
-          <w:color w:val="1155CC"/>
-          <w:u w:val="single"/>
-        </w:rPr>
-        <w:t xml:space="preserve">  }</w:t>
-      </w:r>
-    </w:p>
-    <w:p>
-      <w:pPr>
-        <w:pStyle w:val="Normal1"/>
-        <w:rPr>
           <w:rFonts w:hint="eastAsia"/>
           <w:color w:val="1155CC"/>
           <w:u w:val="single"/>
         </w:rPr>
       </w:pPr>
-      <w:r>
-        <w:rPr>
-          <w:color w:val="1155CC"/>
-          <w:u w:val="single"/>
-        </w:rPr>
-        <w:t>}</w:t>
-      </w:r>
-    </w:p>
-    <w:p>
-      <w:pPr>
-        <w:pStyle w:val="Normal1"/>
-        <w:rPr>
-          <w:color w:val="1155CC"/>
-          <w:u w:val="single"/>
-        </w:rPr>
-      </w:pPr>
-      <w:r>
-        <w:rPr>
-          <w:color w:val="1155CC"/>
-          <w:u w:val="single"/>
-        </w:rPr>
-        <w:t>taskid</w:t>
-      </w:r>
-      <w:r>
-        <w:rPr>
-          <w:color w:val="1155CC"/>
-          <w:u w:val="single"/>
-        </w:rPr>
-        <w:t>：</w:t>
-      </w:r>
-      <w:r>
-        <w:rPr>
-          <w:color w:val="1155CC"/>
-          <w:u w:val="single"/>
-        </w:rPr>
-        <w:t>此次下发指令的任务</w:t>
-      </w:r>
-      <w:r>
-        <w:rPr>
-          <w:color w:val="1155CC"/>
-          <w:u w:val="single"/>
-        </w:rPr>
-        <w:t>id</w:t>
-      </w:r>
-    </w:p>
-    <w:p>
-      <w:pPr>
-        <w:pStyle w:val="Normal1"/>
-        <w:rPr>
-          <w:color w:val="1155CC"/>
-          <w:u w:val="single"/>
-        </w:rPr>
-      </w:pPr>
-      <w:r>
-        <w:rPr>
-          <w:color w:val="1155CC"/>
-          <w:u w:val="single"/>
-        </w:rPr>
-        <w:t>state</w:t>
-      </w:r>
-      <w:r>
-        <w:rPr>
-          <w:color w:val="1155CC"/>
-          <w:u w:val="single"/>
-        </w:rPr>
-        <w:t xml:space="preserve"> : </w:t>
-      </w:r>
-      <w:r>
-        <w:rPr>
-          <w:rFonts w:hint="eastAsia"/>
-          <w:color w:val="1155CC"/>
-          <w:u w:val="single"/>
-        </w:rPr>
-        <w:t>任务</w:t>
-      </w:r>
-      <w:r>
-        <w:rPr>
-          <w:color w:val="1155CC"/>
-          <w:u w:val="single"/>
-        </w:rPr>
-        <w:t>当前的</w:t>
-      </w:r>
-      <w:r>
-        <w:rPr>
-          <w:rFonts w:hint="eastAsia"/>
-          <w:color w:val="1155CC"/>
-          <w:u w:val="single"/>
-        </w:rPr>
-        <w:t>执行</w:t>
-      </w:r>
-      <w:r>
-        <w:rPr>
-          <w:color w:val="1155CC"/>
-          <w:u w:val="single"/>
-        </w:rPr>
-        <w:t>状态</w:t>
-      </w:r>
-      <w:r>
-        <w:rPr>
-          <w:color w:val="1155CC"/>
-          <w:u w:val="single"/>
-        </w:rPr>
-        <w:t xml:space="preserve">  </w:t>
-      </w:r>
-      <w:r>
-        <w:rPr>
-          <w:color w:val="1155CC"/>
-          <w:u w:val="single"/>
-        </w:rPr>
-        <w:t>pending</w:t>
-      </w:r>
-      <w:r>
-        <w:rPr>
-          <w:color w:val="1155CC"/>
-          <w:u w:val="single"/>
-        </w:rPr>
-        <w:t>（</w:t>
-      </w:r>
-      <w:r>
-        <w:rPr>
-          <w:rFonts w:hint="eastAsia"/>
-          <w:color w:val="1155CC"/>
-          <w:u w:val="single"/>
-        </w:rPr>
-        <w:t>已经</w:t>
-      </w:r>
-      <w:r>
-        <w:rPr>
-          <w:color w:val="1155CC"/>
-          <w:u w:val="single"/>
-        </w:rPr>
-        <w:t>发送给设备等待回应）</w:t>
-      </w:r>
-      <w:r>
-        <w:rPr>
-          <w:color w:val="1155CC"/>
-          <w:u w:val="single"/>
-        </w:rPr>
-        <w:t xml:space="preserve"> </w:t>
-      </w:r>
-      <w:r>
-        <w:rPr>
-          <w:color w:val="1155CC"/>
-          <w:u w:val="single"/>
-        </w:rPr>
-        <w:t>done</w:t>
-      </w:r>
-      <w:r>
-        <w:rPr>
-          <w:color w:val="1155CC"/>
-          <w:u w:val="single"/>
-        </w:rPr>
-        <w:t xml:space="preserve"> </w:t>
-      </w:r>
-      <w:r>
-        <w:rPr>
-          <w:color w:val="1155CC"/>
-          <w:u w:val="single"/>
-        </w:rPr>
-        <w:t>（任务执行成功）</w:t>
-      </w:r>
-      <w:r>
-        <w:rPr>
-          <w:color w:val="1155CC"/>
-          <w:u w:val="single"/>
-        </w:rPr>
-        <w:t xml:space="preserve"> </w:t>
-      </w:r>
-      <w:r>
-        <w:rPr>
-          <w:color w:val="1155CC"/>
-          <w:u w:val="single"/>
-        </w:rPr>
-        <w:t>timeout</w:t>
-      </w:r>
-      <w:r>
-        <w:rPr>
-          <w:color w:val="1155CC"/>
-          <w:u w:val="single"/>
-        </w:rPr>
-        <w:t xml:space="preserve"> </w:t>
-      </w:r>
-      <w:r>
-        <w:rPr>
-          <w:color w:val="1155CC"/>
-          <w:u w:val="single"/>
-        </w:rPr>
-        <w:t>（</w:t>
-      </w:r>
-      <w:r>
-        <w:rPr>
-          <w:rFonts w:hint="eastAsia"/>
-          <w:color w:val="1155CC"/>
-          <w:u w:val="single"/>
-        </w:rPr>
-        <w:t>任务</w:t>
-      </w:r>
-      <w:r>
-        <w:rPr>
-          <w:color w:val="1155CC"/>
-          <w:u w:val="single"/>
-        </w:rPr>
-        <w:t>执行超时）</w:t>
-      </w:r>
-      <w:r>
-        <w:rPr>
-          <w:color w:val="1155CC"/>
-          <w:u w:val="single"/>
-        </w:rPr>
-        <w:t xml:space="preserve"> </w:t>
-      </w:r>
-      <w:r>
-        <w:rPr>
-          <w:color w:val="1155CC"/>
-          <w:u w:val="single"/>
-        </w:rPr>
-        <w:t>failed</w:t>
-      </w:r>
-      <w:r>
-        <w:rPr>
-          <w:color w:val="1155CC"/>
-          <w:u w:val="single"/>
-        </w:rPr>
-        <w:t xml:space="preserve"> </w:t>
-      </w:r>
-      <w:r>
-        <w:rPr>
-          <w:color w:val="1155CC"/>
-          <w:u w:val="single"/>
-        </w:rPr>
-        <w:t>（</w:t>
-      </w:r>
-      <w:r>
-        <w:rPr>
-          <w:rFonts w:hint="eastAsia"/>
-          <w:color w:val="1155CC"/>
-          <w:u w:val="single"/>
-        </w:rPr>
-        <w:t>任务</w:t>
-      </w:r>
-      <w:r>
-        <w:rPr>
-          <w:color w:val="1155CC"/>
-          <w:u w:val="single"/>
-        </w:rPr>
-        <w:t>执行失败）</w:t>
-      </w:r>
-    </w:p>
-    <w:p>
-      <w:pPr>
-        <w:pStyle w:val="Normal1"/>
-        <w:rPr>
-          <w:rFonts w:hint="eastAsia"/>
-          <w:color w:val="1155CC"/>
-          <w:u w:val="single"/>
-        </w:rPr>
-      </w:pPr>
-    </w:p>
-    <w:p>
-      <w:pPr>
-        <w:pStyle w:val="Normal1"/>
-        <w:rPr>
-          <w:color w:val="1155CC"/>
-          <w:u w:val="single"/>
-        </w:rPr>
-      </w:pPr>
-      <w:r>
-        <w:rPr>
-          <w:rFonts w:hint="eastAsia"/>
-          <w:color w:val="1155CC"/>
-          <w:u w:val="single"/>
-        </w:rPr>
-        <w:t>opt</w:t>
-      </w:r>
-      <w:r>
-        <w:rPr>
-          <w:rFonts w:hint="eastAsia"/>
-          <w:color w:val="1155CC"/>
-          <w:u w:val="single"/>
-        </w:rPr>
-        <w:t>参数</w:t>
-      </w:r>
-      <w:r>
-        <w:rPr>
-          <w:color w:val="1155CC"/>
-          <w:u w:val="single"/>
-        </w:rPr>
-        <w:t>：</w:t>
-      </w:r>
-      <w:r>
-        <w:rPr>
-          <w:color w:val="1155CC"/>
-          <w:u w:val="single"/>
-        </w:rPr>
-        <w:t xml:space="preserve">151 </w:t>
-      </w:r>
-      <w:r>
-        <w:rPr>
-          <w:rFonts w:hint="eastAsia"/>
-          <w:color w:val="1155CC"/>
-          <w:u w:val="single"/>
-        </w:rPr>
-        <w:t>为</w:t>
-      </w:r>
-      <w:r>
-        <w:rPr>
-          <w:color w:val="1155CC"/>
-          <w:u w:val="single"/>
-        </w:rPr>
-        <w:t>设备配置</w:t>
-      </w:r>
-      <w:r>
-        <w:rPr>
-          <w:rFonts w:hint="eastAsia"/>
-          <w:color w:val="1155CC"/>
-          <w:u w:val="single"/>
-        </w:rPr>
-        <w:t>数据</w:t>
-      </w:r>
-      <w:r>
-        <w:rPr>
-          <w:color w:val="1155CC"/>
-          <w:u w:val="single"/>
-        </w:rPr>
-        <w:t>修改</w:t>
-      </w:r>
+      <w:bookmarkStart w:id="0" w:name="_GoBack"/>
+      <w:bookmarkEnd w:id="0"/>
     </w:p>
     <w:p>
       <w:pPr>
@@ -34310,32 +34376,46 @@
       <w:pPr>
         <w:pStyle w:val="Normal1"/>
         <w:rPr>
+          <w:color w:val="1155CC"/>
+          <w:u w:val="single"/>
+        </w:rPr>
+      </w:pPr>
+      <w:r>
+        <w:rPr>
           <w:rFonts w:hint="eastAsia"/>
           <w:color w:val="1155CC"/>
           <w:u w:val="single"/>
         </w:rPr>
-      </w:pPr>
+        <w:tab/>
+      </w:r>
+      <w:r>
+        <w:rPr>
+          <w:color w:val="1155CC"/>
+          <w:u w:val="single"/>
+        </w:rPr>
+        <w:t>03</w:t>
+      </w:r>
+      <w:r>
+        <w:rPr>
+          <w:color w:val="1155CC"/>
+          <w:u w:val="single"/>
+        </w:rPr>
+        <w:t>：</w:t>
+      </w:r>
       <w:r>
         <w:rPr>
           <w:rFonts w:hint="eastAsia"/>
           <w:color w:val="1155CC"/>
           <w:u w:val="single"/>
         </w:rPr>
-        <w:tab/>
-      </w:r>
-      <w:r>
-        <w:rPr>
-          <w:color w:val="1155CC"/>
-          <w:u w:val="single"/>
-        </w:rPr>
-        <w:t>03</w:t>
-      </w:r>
-      <w:r>
-        <w:rPr>
-          <w:color w:val="1155CC"/>
-          <w:u w:val="single"/>
-        </w:rPr>
-        <w:t>：</w:t>
+        <w:t>修改</w:t>
+      </w:r>
+      <w:r>
+        <w:rPr>
+          <w:color w:val="1155CC"/>
+          <w:u w:val="single"/>
+        </w:rPr>
+        <w:t xml:space="preserve">vap </w:t>
       </w:r>
       <w:r>
         <w:rPr>
@@ -34343,14 +34423,14 @@
           <w:color w:val="1155CC"/>
           <w:u w:val="single"/>
         </w:rPr>
-        <w:t>修改</w:t>
-      </w:r>
-      <w:r>
-        <w:rPr>
-          <w:color w:val="1155CC"/>
-          <w:u w:val="single"/>
-        </w:rPr>
-        <w:t xml:space="preserve">vap </w:t>
+        <w:t>ssid</w:t>
+      </w:r>
+      <w:r>
+        <w:rPr>
+          <w:color w:val="1155CC"/>
+          <w:u w:val="single"/>
+        </w:rPr>
+        <w:t xml:space="preserve"> </w:t>
       </w:r>
       <w:r>
         <w:rPr>
@@ -34358,7 +34438,14 @@
           <w:color w:val="1155CC"/>
           <w:u w:val="single"/>
         </w:rPr>
-        <w:t>ssid</w:t>
+        <w:t>加密</w:t>
+      </w:r>
+      <w:r>
+        <w:rPr>
+          <w:color w:val="1155CC"/>
+          <w:u w:val="single"/>
+        </w:rPr>
+        <w:t>方式</w:t>
       </w:r>
       <w:r>
         <w:rPr>
@@ -34373,28 +34460,6 @@
           <w:color w:val="1155CC"/>
           <w:u w:val="single"/>
         </w:rPr>
-        <w:t>加密</w:t>
-      </w:r>
-      <w:r>
-        <w:rPr>
-          <w:color w:val="1155CC"/>
-          <w:u w:val="single"/>
-        </w:rPr>
-        <w:t>方式</w:t>
-      </w:r>
-      <w:r>
-        <w:rPr>
-          <w:color w:val="1155CC"/>
-          <w:u w:val="single"/>
-        </w:rPr>
-        <w:t xml:space="preserve"> </w:t>
-      </w:r>
-      <w:r>
-        <w:rPr>
-          <w:rFonts w:hint="eastAsia"/>
-          <w:color w:val="1155CC"/>
-          <w:u w:val="single"/>
-        </w:rPr>
         <w:t>密码</w:t>
       </w:r>
     </w:p>
@@ -34411,6 +34476,7 @@
           <w:color w:val="1155CC"/>
           <w:u w:val="single"/>
         </w:rPr>
+        <w:lastRenderedPageBreak/>
         <w:tab/>
         <w:t>04</w:t>
       </w:r>
@@ -34499,7 +34565,6 @@
           <w:color w:val="1155CC"/>
           <w:u w:val="single"/>
         </w:rPr>
-        <w:lastRenderedPageBreak/>
         <w:tab/>
       </w:r>
       <w:r>
@@ -34591,7 +34656,6 @@
       <w:pPr>
         <w:pStyle w:val="Normal1"/>
         <w:rPr>
-          <w:rFonts w:hint="eastAsia"/>
           <w:color w:val="1155CC"/>
           <w:u w:val="single"/>
         </w:rPr>
@@ -34601,7 +34665,6 @@
       <w:pPr>
         <w:pStyle w:val="Normal1"/>
         <w:rPr>
-          <w:rFonts w:hint="eastAsia"/>
           <w:b/>
           <w:i/>
           <w:color w:val="1155CC"/>
@@ -34623,15 +34686,7 @@
           <w:u w:val="single"/>
           <w:shd w:val="clear" w:color="auto" w:fill="FFFFFF"/>
         </w:rPr>
-        <w:t>extparams</w:t>
-      </w:r>
-      <w:r>
-        <w:rPr>
-          <w:color w:val="3C78D8"/>
-          <w:u w:val="single"/>
-          <w:shd w:val="clear" w:color="auto" w:fill="FFFFFF"/>
-        </w:rPr>
-        <w:t xml:space="preserve"> </w:t>
+        <w:t xml:space="preserve">extparams </w:t>
       </w:r>
       <w:r>
         <w:rPr>
@@ -35581,12 +35636,20 @@
       <w:pPr>
         <w:pStyle w:val="Normal1"/>
         <w:rPr>
+          <w:color w:val="3C78D8"/>
+          <w:u w:val="single"/>
+          <w:shd w:val="clear" w:color="auto" w:fill="FFFFFF"/>
+        </w:rPr>
+      </w:pPr>
+      <w:r>
+        <w:rPr>
           <w:rFonts w:hint="eastAsia"/>
           <w:color w:val="3C78D8"/>
           <w:u w:val="single"/>
           <w:shd w:val="clear" w:color="auto" w:fill="FFFFFF"/>
         </w:rPr>
-      </w:pPr>
+        <w:t xml:space="preserve">mac </w:t>
+      </w:r>
       <w:r>
         <w:rPr>
           <w:rFonts w:hint="eastAsia"/>
@@ -35594,7 +35657,23 @@
           <w:u w:val="single"/>
           <w:shd w:val="clear" w:color="auto" w:fill="FFFFFF"/>
         </w:rPr>
-        <w:t xml:space="preserve">mac </w:t>
+        <w:t>为</w:t>
+      </w:r>
+      <w:r>
+        <w:rPr>
+          <w:color w:val="3C78D8"/>
+          <w:u w:val="single"/>
+          <w:shd w:val="clear" w:color="auto" w:fill="FFFFFF"/>
+        </w:rPr>
+        <w:t>终端</w:t>
+      </w:r>
+      <w:r>
+        <w:rPr>
+          <w:color w:val="3C78D8"/>
+          <w:u w:val="single"/>
+          <w:shd w:val="clear" w:color="auto" w:fill="FFFFFF"/>
+        </w:rPr>
+        <w:t xml:space="preserve">mac   </w:t>
       </w:r>
       <w:r>
         <w:rPr>
@@ -35603,7 +35682,7 @@
           <w:u w:val="single"/>
           <w:shd w:val="clear" w:color="auto" w:fill="FFFFFF"/>
         </w:rPr>
-        <w:t>为</w:t>
+        <w:t>name</w:t>
       </w:r>
       <w:r>
         <w:rPr>
@@ -35611,7 +35690,7 @@
           <w:u w:val="single"/>
           <w:shd w:val="clear" w:color="auto" w:fill="FFFFFF"/>
         </w:rPr>
-        <w:t>终端</w:t>
+        <w:t>为终端别名</w:t>
       </w:r>
       <w:r>
         <w:rPr>
@@ -35619,7 +35698,7 @@
           <w:u w:val="single"/>
           <w:shd w:val="clear" w:color="auto" w:fill="FFFFFF"/>
         </w:rPr>
-        <w:t xml:space="preserve">mac   </w:t>
+        <w:t xml:space="preserve"> </w:t>
       </w:r>
       <w:r>
         <w:rPr>
@@ -35628,6 +35707,14 @@
           <w:u w:val="single"/>
           <w:shd w:val="clear" w:color="auto" w:fill="FFFFFF"/>
         </w:rPr>
+        <w:t>如果</w:t>
+      </w:r>
+      <w:r>
+        <w:rPr>
+          <w:color w:val="3C78D8"/>
+          <w:u w:val="single"/>
+          <w:shd w:val="clear" w:color="auto" w:fill="FFFFFF"/>
+        </w:rPr>
         <w:t>name</w:t>
       </w:r>
       <w:r>
@@ -35636,7 +35723,7 @@
           <w:u w:val="single"/>
           <w:shd w:val="clear" w:color="auto" w:fill="FFFFFF"/>
         </w:rPr>
-        <w:t>为终端别名</w:t>
+        <w:t>为</w:t>
       </w:r>
       <w:r>
         <w:rPr>
@@ -35644,7 +35731,7 @@
           <w:u w:val="single"/>
           <w:shd w:val="clear" w:color="auto" w:fill="FFFFFF"/>
         </w:rPr>
-        <w:t xml:space="preserve"> </w:t>
+        <w:t xml:space="preserve">null </w:t>
       </w:r>
       <w:r>
         <w:rPr>
@@ -35653,7 +35740,7 @@
           <w:u w:val="single"/>
           <w:shd w:val="clear" w:color="auto" w:fill="FFFFFF"/>
         </w:rPr>
-        <w:t>如果</w:t>
+        <w:t>说明</w:t>
       </w:r>
       <w:r>
         <w:rPr>
@@ -35661,59 +35748,22 @@
           <w:u w:val="single"/>
           <w:shd w:val="clear" w:color="auto" w:fill="FFFFFF"/>
         </w:rPr>
-        <w:t>name</w:t>
-      </w:r>
-      <w:r>
+        <w:t>不设置别名</w:t>
+      </w:r>
+    </w:p>
+    <w:p>
+      <w:pPr>
+        <w:pStyle w:val="Normal1"/>
         <w:rPr>
           <w:color w:val="3C78D8"/>
           <w:u w:val="single"/>
           <w:shd w:val="clear" w:color="auto" w:fill="FFFFFF"/>
         </w:rPr>
-        <w:t>为</w:t>
-      </w:r>
-      <w:r>
-        <w:rPr>
-          <w:color w:val="3C78D8"/>
-          <w:u w:val="single"/>
-          <w:shd w:val="clear" w:color="auto" w:fill="FFFFFF"/>
-        </w:rPr>
-        <w:t xml:space="preserve">null </w:t>
-      </w:r>
-      <w:r>
-        <w:rPr>
-          <w:rFonts w:hint="eastAsia"/>
-          <w:color w:val="3C78D8"/>
-          <w:u w:val="single"/>
-          <w:shd w:val="clear" w:color="auto" w:fill="FFFFFF"/>
-        </w:rPr>
-        <w:t>说明</w:t>
-      </w:r>
-      <w:r>
-        <w:rPr>
-          <w:color w:val="3C78D8"/>
-          <w:u w:val="single"/>
-          <w:shd w:val="clear" w:color="auto" w:fill="FFFFFF"/>
-        </w:rPr>
-        <w:t>不设置别名</w:t>
-      </w:r>
+      </w:pPr>
     </w:p>
     <w:p>
       <w:pPr>
         <w:pStyle w:val="Normal1"/>
-        <w:rPr>
-          <w:rFonts w:hint="eastAsia"/>
-          <w:color w:val="3C78D8"/>
-          <w:u w:val="single"/>
-          <w:shd w:val="clear" w:color="auto" w:fill="FFFFFF"/>
-        </w:rPr>
-      </w:pPr>
-    </w:p>
-    <w:p>
-      <w:pPr>
-        <w:pStyle w:val="Normal1"/>
-        <w:rPr>
-          <w:rFonts w:hint="eastAsia"/>
-        </w:rPr>
       </w:pPr>
     </w:p>
     <w:p>
@@ -36367,7 +36417,6 @@
         <w:ind w:left="720"/>
       </w:pPr>
       <w:r>
-        <w:lastRenderedPageBreak/>
         <w:tab/>
       </w:r>
       <w:r>
@@ -36848,9 +36897,6 @@
               <w:pStyle w:val="Normal1"/>
               <w:spacing w:line="240" w:lineRule="auto"/>
               <w:jc w:val="left"/>
-              <w:rPr>
-                <w:rFonts w:hint="eastAsia"/>
-              </w:rPr>
             </w:pPr>
             <w:r>
               <w:rPr>
@@ -36909,7 +36955,6 @@
                 <w:u w:val="single"/>
               </w:rPr>
               <w:pgNum/>
-              <w:t>﷽﷽﷽﷽﷽﷽﷽﷽﷽﷽</w:t>
             </w:r>
             <w:r>
               <w:rPr>
@@ -36917,7 +36962,7 @@
                 <w:color w:val="1155CC"/>
                 <w:u w:val="single"/>
               </w:rPr>
-              <w:pgNum/>
+              <w:t>﷽﷽﷽﷽﷽﷽﷽﷽﷽﷽</w:t>
             </w:r>
             <w:r>
               <w:rPr>
@@ -37783,6 +37828,14 @@
               </w:rPr>
               <w:pgNum/>
             </w:r>
+            <w:r>
+              <w:rPr>
+                <w:vanish/>
+                <w:color w:val="1155CC"/>
+                <w:u w:val="single"/>
+              </w:rPr>
+              <w:pgNum/>
+            </w:r>
           </w:p>
         </w:tc>
         <w:tc>
@@ -37840,9 +37893,6 @@
               <w:pStyle w:val="Normal1"/>
               <w:spacing w:line="240" w:lineRule="auto"/>
               <w:jc w:val="left"/>
-              <w:rPr>
-                <w:rFonts w:hint="eastAsia"/>
-              </w:rPr>
             </w:pPr>
             <w:r>
               <w:rPr>
@@ -37892,8 +37942,6 @@
               </w:rPr>
               <w:t>可选</w:t>
             </w:r>
-            <w:bookmarkStart w:id="0" w:name="_GoBack"/>
-            <w:bookmarkEnd w:id="0"/>
           </w:p>
         </w:tc>
       </w:tr>
@@ -37988,9 +38036,6 @@
           <w:p>
             <w:pPr>
               <w:pStyle w:val="Normal1"/>
-              <w:rPr>
-                <w:rFonts w:hint="eastAsia"/>
-              </w:rPr>
             </w:pPr>
             <w:r>
               <w:rPr>
@@ -38034,11 +38079,6 @@
             </w:tcMar>
           </w:tcPr>
           <w:p>
-            <w:pPr>
-              <w:rPr>
-                <w:rFonts w:hint="eastAsia"/>
-              </w:rPr>
-            </w:pPr>
             <w:r>
               <w:rPr>
                 <w:rFonts w:hint="eastAsia"/>
@@ -38152,7 +38192,6 @@
                 <w:u w:val="single"/>
               </w:rPr>
               <w:pgNum/>
-              <w:t>﷽﷽﷽﷽﷽﷽﷽﷽﷽﷽</w:t>
             </w:r>
             <w:r>
               <w:rPr>
@@ -38160,7 +38199,7 @@
                 <w:color w:val="1155CC"/>
                 <w:u w:val="single"/>
               </w:rPr>
-              <w:pgNum/>
+              <w:t>﷽﷽﷽﷽﷽﷽﷽﷽﷽﷽</w:t>
             </w:r>
             <w:r>
               <w:rPr>
@@ -39026,6 +39065,14 @@
               </w:rPr>
               <w:pgNum/>
             </w:r>
+            <w:r>
+              <w:rPr>
+                <w:vanish/>
+                <w:color w:val="1155CC"/>
+                <w:u w:val="single"/>
+              </w:rPr>
+              <w:pgNum/>
+            </w:r>
           </w:p>
         </w:tc>
         <w:tc>
@@ -39050,9 +39097,6 @@
               <w:pStyle w:val="Normal1"/>
               <w:spacing w:line="240" w:lineRule="auto"/>
               <w:jc w:val="left"/>
-              <w:rPr>
-                <w:rFonts w:hint="eastAsia"/>
-              </w:rPr>
             </w:pPr>
             <w:r>
               <w:rPr>
@@ -39095,9 +39139,6 @@
               <w:pStyle w:val="Normal1"/>
               <w:spacing w:line="240" w:lineRule="auto"/>
               <w:jc w:val="left"/>
-              <w:rPr>
-                <w:rFonts w:hint="eastAsia"/>
-              </w:rPr>
             </w:pPr>
             <w:r>
               <w:rPr>
@@ -39155,9 +39196,6 @@
       <w:pPr>
         <w:pStyle w:val="Normal1"/>
         <w:spacing w:line="360" w:lineRule="auto"/>
-        <w:rPr>
-          <w:rFonts w:hint="eastAsia"/>
-        </w:rPr>
       </w:pPr>
     </w:p>
     <w:p>
@@ -39477,18 +39515,25 @@
       <w:pPr>
         <w:pStyle w:val="Normal1"/>
         <w:rPr>
+          <w:color w:val="1155CC"/>
+          <w:u w:val="single"/>
+        </w:rPr>
+      </w:pPr>
+      <w:r>
+        <w:rPr>
           <w:rFonts w:hint="eastAsia"/>
           <w:color w:val="1155CC"/>
           <w:u w:val="single"/>
         </w:rPr>
-      </w:pPr>
+        <w:t xml:space="preserve">  "msg": "</w:t>
+      </w:r>
       <w:r>
         <w:rPr>
           <w:rFonts w:hint="eastAsia"/>
           <w:color w:val="1155CC"/>
           <w:u w:val="single"/>
         </w:rPr>
-        <w:t xml:space="preserve">  "msg": "</w:t>
+        <w:t>操作成功</w:t>
       </w:r>
       <w:r>
         <w:rPr>
@@ -39496,6 +39541,47 @@
           <w:color w:val="1155CC"/>
           <w:u w:val="single"/>
         </w:rPr>
+        <w:t>",</w:t>
+      </w:r>
+    </w:p>
+    <w:p>
+      <w:pPr>
+        <w:pStyle w:val="Normal1"/>
+        <w:rPr>
+          <w:color w:val="1155CC"/>
+          <w:u w:val="single"/>
+        </w:rPr>
+      </w:pPr>
+      <w:r>
+        <w:rPr>
+          <w:color w:val="1155CC"/>
+          <w:u w:val="single"/>
+        </w:rPr>
+        <w:t xml:space="preserve">  "code": "200",</w:t>
+      </w:r>
+    </w:p>
+    <w:p>
+      <w:pPr>
+        <w:pStyle w:val="Normal1"/>
+        <w:rPr>
+          <w:color w:val="1155CC"/>
+          <w:u w:val="single"/>
+        </w:rPr>
+      </w:pPr>
+      <w:r>
+        <w:rPr>
+          <w:rFonts w:hint="eastAsia"/>
+          <w:color w:val="1155CC"/>
+          <w:u w:val="single"/>
+        </w:rPr>
+        <w:t xml:space="preserve">  "codemsg": "</w:t>
+      </w:r>
+      <w:r>
+        <w:rPr>
+          <w:rFonts w:hint="eastAsia"/>
+          <w:color w:val="1155CC"/>
+          <w:u w:val="single"/>
+        </w:rPr>
         <w:t>操作成功</w:t>
       </w:r>
       <w:r>
@@ -39520,37 +39606,65 @@
           <w:color w:val="1155CC"/>
           <w:u w:val="single"/>
         </w:rPr>
-        <w:t xml:space="preserve">  "code": "200",</w:t>
+        <w:t xml:space="preserve">  "result": {</w:t>
       </w:r>
     </w:p>
     <w:p>
       <w:pPr>
         <w:pStyle w:val="Normal1"/>
         <w:rPr>
-          <w:rFonts w:hint="eastAsia"/>
-          <w:color w:val="1155CC"/>
-          <w:u w:val="single"/>
-        </w:rPr>
-      </w:pPr>
-      <w:r>
-        <w:rPr>
-          <w:rFonts w:hint="eastAsia"/>
-          <w:color w:val="1155CC"/>
-          <w:u w:val="single"/>
-        </w:rPr>
-        <w:t xml:space="preserve">  "codemsg": "</w:t>
-      </w:r>
-      <w:r>
-        <w:rPr>
-          <w:rFonts w:hint="eastAsia"/>
-          <w:color w:val="1155CC"/>
-          <w:u w:val="single"/>
-        </w:rPr>
-        <w:t>操作成功</w:t>
-      </w:r>
-      <w:r>
-        <w:rPr>
-          <w:rFonts w:hint="eastAsia"/>
+          <w:color w:val="1155CC"/>
+          <w:u w:val="single"/>
+        </w:rPr>
+      </w:pPr>
+      <w:r>
+        <w:rPr>
+          <w:color w:val="1155CC"/>
+          <w:u w:val="single"/>
+        </w:rPr>
+        <w:t xml:space="preserve">    "taskid": 100204,</w:t>
+      </w:r>
+    </w:p>
+    <w:p>
+      <w:pPr>
+        <w:pStyle w:val="Normal1"/>
+        <w:rPr>
+          <w:color w:val="1155CC"/>
+          <w:u w:val="single"/>
+        </w:rPr>
+      </w:pPr>
+      <w:r>
+        <w:rPr>
+          <w:color w:val="1155CC"/>
+          <w:u w:val="single"/>
+        </w:rPr>
+        <w:t xml:space="preserve">    "mac": "84:82:f4:19:01:0c",</w:t>
+      </w:r>
+    </w:p>
+    <w:p>
+      <w:pPr>
+        <w:pStyle w:val="Normal1"/>
+        <w:rPr>
+          <w:color w:val="1155CC"/>
+          <w:u w:val="single"/>
+        </w:rPr>
+      </w:pPr>
+      <w:r>
+        <w:rPr>
+          <w:color w:val="1155CC"/>
+          <w:u w:val="single"/>
+        </w:rPr>
+        <w:t xml:space="preserve">    "state": "</w:t>
+      </w:r>
+      <w:r>
+        <w:rPr>
+          <w:color w:val="1155CC"/>
+          <w:u w:val="single"/>
+        </w:rPr>
+        <w:t>done</w:t>
+      </w:r>
+      <w:r>
+        <w:rPr>
           <w:color w:val="1155CC"/>
           <w:u w:val="single"/>
         </w:rPr>
@@ -39570,7 +39684,7 @@
           <w:color w:val="1155CC"/>
           <w:u w:val="single"/>
         </w:rPr>
-        <w:t xml:space="preserve">  "result": {</w:t>
+        <w:t xml:space="preserve">    "channel": "VAS",</w:t>
       </w:r>
     </w:p>
     <w:p>
@@ -39586,7 +39700,7 @@
           <w:color w:val="1155CC"/>
           <w:u w:val="single"/>
         </w:rPr>
-        <w:t xml:space="preserve">    "taskid": 100204,</w:t>
+        <w:t xml:space="preserve">    "channel_taskid": null</w:t>
       </w:r>
     </w:p>
     <w:p>
@@ -39602,92 +39716,13 @@
           <w:color w:val="1155CC"/>
           <w:u w:val="single"/>
         </w:rPr>
-        <w:t xml:space="preserve">    "mac": "84:82:f4:19:01:0c",</w:t>
+        <w:t xml:space="preserve">  }</w:t>
       </w:r>
     </w:p>
     <w:p>
       <w:pPr>
         <w:pStyle w:val="Normal1"/>
         <w:rPr>
-          <w:color w:val="1155CC"/>
-          <w:u w:val="single"/>
-        </w:rPr>
-      </w:pPr>
-      <w:r>
-        <w:rPr>
-          <w:color w:val="1155CC"/>
-          <w:u w:val="single"/>
-        </w:rPr>
-        <w:t xml:space="preserve">    "state": "</w:t>
-      </w:r>
-      <w:r>
-        <w:rPr>
-          <w:color w:val="1155CC"/>
-          <w:u w:val="single"/>
-        </w:rPr>
-        <w:t>done</w:t>
-      </w:r>
-      <w:r>
-        <w:rPr>
-          <w:color w:val="1155CC"/>
-          <w:u w:val="single"/>
-        </w:rPr>
-        <w:t>",</w:t>
-      </w:r>
-    </w:p>
-    <w:p>
-      <w:pPr>
-        <w:pStyle w:val="Normal1"/>
-        <w:rPr>
-          <w:color w:val="1155CC"/>
-          <w:u w:val="single"/>
-        </w:rPr>
-      </w:pPr>
-      <w:r>
-        <w:rPr>
-          <w:color w:val="1155CC"/>
-          <w:u w:val="single"/>
-        </w:rPr>
-        <w:t xml:space="preserve">    "channel": "VAS",</w:t>
-      </w:r>
-    </w:p>
-    <w:p>
-      <w:pPr>
-        <w:pStyle w:val="Normal1"/>
-        <w:rPr>
-          <w:color w:val="1155CC"/>
-          <w:u w:val="single"/>
-        </w:rPr>
-      </w:pPr>
-      <w:r>
-        <w:rPr>
-          <w:color w:val="1155CC"/>
-          <w:u w:val="single"/>
-        </w:rPr>
-        <w:t xml:space="preserve">    "channel_taskid": null</w:t>
-      </w:r>
-    </w:p>
-    <w:p>
-      <w:pPr>
-        <w:pStyle w:val="Normal1"/>
-        <w:rPr>
-          <w:color w:val="1155CC"/>
-          <w:u w:val="single"/>
-        </w:rPr>
-      </w:pPr>
-      <w:r>
-        <w:rPr>
-          <w:color w:val="1155CC"/>
-          <w:u w:val="single"/>
-        </w:rPr>
-        <w:t xml:space="preserve">  }</w:t>
-      </w:r>
-    </w:p>
-    <w:p>
-      <w:pPr>
-        <w:pStyle w:val="Normal1"/>
-        <w:rPr>
-          <w:rFonts w:hint="eastAsia"/>
           <w:color w:val="1155CC"/>
           <w:u w:val="single"/>
         </w:rPr>

--- a/docs/VAP-AppRESTAPI.docx
+++ b/docs/VAP-AppRESTAPI.docx
@@ -35,7 +35,7 @@
     </w:p>
     <w:p>
       <w:pPr>
-        <w:pStyle w:val="2"/>
+        <w:pStyle w:val="Heading2"/>
         <w:ind w:left="0"/>
         <w:rPr>
           <w:rFonts w:hint="default"/>
@@ -426,7 +426,7 @@
     </w:p>
     <w:p>
       <w:pPr>
-        <w:pStyle w:val="2"/>
+        <w:pStyle w:val="Heading2"/>
         <w:ind w:left="0"/>
         <w:rPr>
           <w:rFonts w:hint="default"/>
@@ -2532,7 +2532,7 @@
     </w:p>
     <w:p>
       <w:pPr>
-        <w:pStyle w:val="2"/>
+        <w:pStyle w:val="Heading2"/>
         <w:rPr>
           <w:rFonts w:ascii="Cambria" w:eastAsia="Cambria" w:hAnsi="Cambria" w:cs="Cambria" w:hint="default"/>
           <w:color w:val="666666"/>
@@ -2543,7 +2543,7 @@
     </w:p>
     <w:p>
       <w:pPr>
-        <w:pStyle w:val="2"/>
+        <w:pStyle w:val="Heading2"/>
         <w:rPr>
           <w:rFonts w:ascii="Cambria" w:eastAsia="Cambria" w:hAnsi="Cambria" w:cs="Cambria" w:hint="default"/>
           <w:color w:val="666666"/>
@@ -2554,7 +2554,7 @@
     </w:p>
     <w:p>
       <w:pPr>
-        <w:pStyle w:val="2"/>
+        <w:pStyle w:val="Heading2"/>
         <w:rPr>
           <w:rFonts w:ascii="Cambria" w:eastAsia="Cambria" w:hAnsi="Cambria" w:cs="Cambria" w:hint="default"/>
           <w:color w:val="666666"/>
@@ -2709,7 +2709,7 @@
     </w:p>
     <w:p>
       <w:pPr>
-        <w:pStyle w:val="2"/>
+        <w:pStyle w:val="Heading2"/>
         <w:ind w:left="0"/>
         <w:rPr>
           <w:rFonts w:hint="default"/>
@@ -2804,7 +2804,7 @@
     </w:p>
     <w:p>
       <w:pPr>
-        <w:pStyle w:val="2"/>
+        <w:pStyle w:val="Heading2"/>
         <w:spacing w:before="360" w:after="80"/>
         <w:rPr>
           <w:rFonts w:hint="default"/>
@@ -3358,7 +3358,7 @@
           </w:tcPr>
           <w:p>
             <w:pPr>
-              <w:pStyle w:val="2"/>
+              <w:pStyle w:val="Heading2"/>
               <w:spacing w:line="240" w:lineRule="auto"/>
               <w:ind w:left="0"/>
               <w:jc w:val="left"/>
@@ -3400,7 +3400,7 @@
     </w:tbl>
     <w:p>
       <w:pPr>
-        <w:pStyle w:val="2"/>
+        <w:pStyle w:val="Heading2"/>
         <w:spacing w:before="360" w:after="80" w:line="240" w:lineRule="auto"/>
         <w:rPr>
           <w:rFonts w:hint="default"/>
@@ -3412,7 +3412,7 @@
     </w:p>
     <w:p>
       <w:pPr>
-        <w:pStyle w:val="2"/>
+        <w:pStyle w:val="Heading2"/>
         <w:spacing w:before="360" w:after="80" w:line="240" w:lineRule="auto"/>
         <w:rPr>
           <w:rFonts w:hint="default"/>
@@ -3424,7 +3424,7 @@
     </w:p>
     <w:p>
       <w:pPr>
-        <w:pStyle w:val="2"/>
+        <w:pStyle w:val="Heading2"/>
         <w:rPr>
           <w:rFonts w:hint="default"/>
           <w:color w:val="666666"/>
@@ -6641,7 +6641,7 @@
           </w:tcPr>
           <w:p>
             <w:pPr>
-              <w:pStyle w:val="2"/>
+              <w:pStyle w:val="Heading2"/>
               <w:spacing w:line="240" w:lineRule="auto"/>
               <w:ind w:left="0"/>
               <w:jc w:val="left"/>
@@ -6744,7 +6744,7 @@
           </w:tcPr>
           <w:p>
             <w:pPr>
-              <w:pStyle w:val="2"/>
+              <w:pStyle w:val="Heading2"/>
               <w:spacing w:line="240" w:lineRule="auto"/>
               <w:ind w:left="0"/>
               <w:jc w:val="left"/>
@@ -6860,7 +6860,7 @@
     </w:p>
     <w:p>
       <w:pPr>
-        <w:pStyle w:val="2"/>
+        <w:pStyle w:val="Heading2"/>
         <w:ind w:left="0"/>
         <w:rPr>
           <w:rFonts w:hint="default"/>
@@ -6890,7 +6890,7 @@
     </w:p>
     <w:p>
       <w:pPr>
-        <w:pStyle w:val="4"/>
+        <w:pStyle w:val="Heading4"/>
         <w:numPr>
           <w:ilvl w:val="0"/>
           <w:numId w:val="6"/>
@@ -8682,7 +8682,7 @@
     </w:p>
     <w:p>
       <w:pPr>
-        <w:pStyle w:val="4"/>
+        <w:pStyle w:val="Heading4"/>
         <w:numPr>
           <w:ilvl w:val="0"/>
           <w:numId w:val="6"/>
@@ -10414,7 +10414,7 @@
     </w:p>
     <w:p>
       <w:pPr>
-        <w:pStyle w:val="4"/>
+        <w:pStyle w:val="Heading4"/>
         <w:numPr>
           <w:ilvl w:val="0"/>
           <w:numId w:val="14"/>
@@ -11893,7 +11893,7 @@
     </w:p>
     <w:p>
       <w:pPr>
-        <w:pStyle w:val="4"/>
+        <w:pStyle w:val="Heading4"/>
         <w:numPr>
           <w:ilvl w:val="0"/>
           <w:numId w:val="14"/>
@@ -13558,7 +13558,7 @@
     </w:p>
     <w:p>
       <w:pPr>
-        <w:pStyle w:val="4"/>
+        <w:pStyle w:val="Heading4"/>
         <w:numPr>
           <w:ilvl w:val="0"/>
           <w:numId w:val="14"/>
@@ -14945,7 +14945,7 @@
     </w:p>
     <w:p>
       <w:pPr>
-        <w:pStyle w:val="4"/>
+        <w:pStyle w:val="Heading4"/>
         <w:numPr>
           <w:ilvl w:val="0"/>
           <w:numId w:val="14"/>
@@ -16276,7 +16276,7 @@
     </w:p>
     <w:p>
       <w:pPr>
-        <w:pStyle w:val="4"/>
+        <w:pStyle w:val="Heading4"/>
         <w:numPr>
           <w:ilvl w:val="0"/>
           <w:numId w:val="14"/>
@@ -17675,7 +17675,7 @@
     </w:p>
     <w:p>
       <w:pPr>
-        <w:pStyle w:val="2"/>
+        <w:pStyle w:val="Heading2"/>
         <w:spacing w:before="360" w:after="80"/>
         <w:rPr>
           <w:rFonts w:hint="default"/>
@@ -17685,7 +17685,7 @@
     </w:p>
     <w:p>
       <w:pPr>
-        <w:pStyle w:val="2"/>
+        <w:pStyle w:val="Heading2"/>
         <w:spacing w:before="360" w:after="80"/>
         <w:rPr>
           <w:rFonts w:hint="default"/>
@@ -17695,7 +17695,7 @@
     </w:p>
     <w:p>
       <w:pPr>
-        <w:pStyle w:val="4"/>
+        <w:pStyle w:val="Heading4"/>
         <w:numPr>
           <w:ilvl w:val="0"/>
           <w:numId w:val="14"/>
@@ -19057,7 +19057,7 @@
     </w:p>
     <w:p>
       <w:pPr>
-        <w:pStyle w:val="HTML"/>
+        <w:pStyle w:val="HTMLPreformatted"/>
         <w:tabs>
           <w:tab w:val="clear" w:pos="9160"/>
           <w:tab w:val="clear" w:pos="10076"/>
@@ -19101,7 +19101,7 @@
     </w:p>
     <w:p>
       <w:pPr>
-        <w:pStyle w:val="2"/>
+        <w:pStyle w:val="Heading2"/>
         <w:spacing w:before="360" w:after="80"/>
         <w:rPr>
           <w:rFonts w:ascii="Arial" w:eastAsia="Arial" w:hAnsi="Arial" w:cs="Arial" w:hint="default"/>
@@ -19182,7 +19182,7 @@
     </w:p>
     <w:p>
       <w:pPr>
-        <w:pStyle w:val="2"/>
+        <w:pStyle w:val="Heading2"/>
         <w:spacing w:before="360" w:after="80"/>
         <w:rPr>
           <w:rFonts w:ascii="Arial" w:eastAsia="Arial" w:hAnsi="Arial" w:cs="Arial" w:hint="default"/>
@@ -19313,7 +19313,7 @@
     </w:p>
     <w:p>
       <w:pPr>
-        <w:pStyle w:val="2"/>
+        <w:pStyle w:val="Heading2"/>
         <w:spacing w:before="360" w:after="80"/>
         <w:rPr>
           <w:rFonts w:hint="default"/>
@@ -19323,7 +19323,7 @@
     </w:p>
     <w:p>
       <w:pPr>
-        <w:pStyle w:val="4"/>
+        <w:pStyle w:val="Heading4"/>
         <w:numPr>
           <w:ilvl w:val="0"/>
           <w:numId w:val="14"/>
@@ -21893,7 +21893,7 @@
     </w:p>
     <w:p>
       <w:pPr>
-        <w:pStyle w:val="4"/>
+        <w:pStyle w:val="Heading4"/>
         <w:numPr>
           <w:ilvl w:val="0"/>
           <w:numId w:val="14"/>
@@ -23501,7 +23501,7 @@
     </w:p>
     <w:p>
       <w:pPr>
-        <w:pStyle w:val="2"/>
+        <w:pStyle w:val="Heading2"/>
         <w:spacing w:before="360" w:after="80"/>
         <w:rPr>
           <w:rFonts w:hint="default"/>
@@ -23511,7 +23511,7 @@
     </w:p>
     <w:p>
       <w:pPr>
-        <w:pStyle w:val="4"/>
+        <w:pStyle w:val="Heading4"/>
         <w:numPr>
           <w:ilvl w:val="0"/>
           <w:numId w:val="14"/>
@@ -25890,7 +25890,7 @@
     </w:p>
     <w:p>
       <w:pPr>
-        <w:pStyle w:val="2"/>
+        <w:pStyle w:val="Heading2"/>
         <w:spacing w:before="360" w:after="80"/>
         <w:ind w:left="0"/>
         <w:rPr>
@@ -25901,7 +25901,7 @@
     </w:p>
     <w:p>
       <w:pPr>
-        <w:pStyle w:val="4"/>
+        <w:pStyle w:val="Heading4"/>
         <w:numPr>
           <w:ilvl w:val="0"/>
           <w:numId w:val="14"/>
@@ -27862,7 +27862,7 @@
     </w:p>
     <w:p>
       <w:pPr>
-        <w:pStyle w:val="4"/>
+        <w:pStyle w:val="Heading4"/>
         <w:numPr>
           <w:ilvl w:val="0"/>
           <w:numId w:val="14"/>
@@ -28708,7 +28708,7 @@
     </w:p>
     <w:p>
       <w:pPr>
-        <w:pStyle w:val="HTML"/>
+        <w:pStyle w:val="HTMLPreformatted"/>
         <w:tabs>
           <w:tab w:val="clear" w:pos="9160"/>
           <w:tab w:val="clear" w:pos="10076"/>
@@ -28808,7 +28808,7 @@
     </w:p>
     <w:p>
       <w:pPr>
-        <w:pStyle w:val="4"/>
+        <w:pStyle w:val="Heading4"/>
         <w:numPr>
           <w:ilvl w:val="0"/>
           <w:numId w:val="14"/>
@@ -30419,7 +30419,7 @@
     </w:p>
     <w:p>
       <w:pPr>
-        <w:pStyle w:val="2"/>
+        <w:pStyle w:val="Heading2"/>
         <w:spacing w:before="360" w:after="80"/>
         <w:rPr>
           <w:rFonts w:hint="default"/>
@@ -30429,7 +30429,7 @@
     </w:p>
     <w:p>
       <w:pPr>
-        <w:pStyle w:val="4"/>
+        <w:pStyle w:val="Heading4"/>
         <w:numPr>
           <w:ilvl w:val="0"/>
           <w:numId w:val="14"/>
@@ -34169,7 +34169,6 @@
         <w:pStyle w:val="Normal1"/>
         <w:ind w:firstLine="720"/>
         <w:rPr>
-          <w:rFonts w:hint="eastAsia"/>
           <w:color w:val="1155CC"/>
           <w:u w:val="single"/>
         </w:rPr>
@@ -34247,13 +34246,10 @@
       <w:pPr>
         <w:pStyle w:val="Normal1"/>
         <w:rPr>
-          <w:rFonts w:hint="eastAsia"/>
-          <w:color w:val="1155CC"/>
-          <w:u w:val="single"/>
-        </w:rPr>
-      </w:pPr>
-      <w:bookmarkStart w:id="0" w:name="_GoBack"/>
-      <w:bookmarkEnd w:id="0"/>
+          <w:color w:val="1155CC"/>
+          <w:u w:val="single"/>
+        </w:rPr>
+      </w:pPr>
     </w:p>
     <w:p>
       <w:pPr>
@@ -34596,28 +34592,6 @@
         </w:rPr>
         <w:t>密码</w:t>
       </w:r>
-      <w:r>
-        <w:rPr>
-          <w:color w:val="1155CC"/>
-          <w:u w:val="single"/>
-        </w:rPr>
-        <w:t>（</w:t>
-      </w:r>
-      <w:r>
-        <w:rPr>
-          <w:rFonts w:hint="eastAsia"/>
-          <w:color w:val="1155CC"/>
-          <w:u w:val="single"/>
-        </w:rPr>
-        <w:t>待</w:t>
-      </w:r>
-      <w:r>
-        <w:rPr>
-          <w:color w:val="1155CC"/>
-          <w:u w:val="single"/>
-        </w:rPr>
-        <w:t>调整）</w:t>
-      </w:r>
     </w:p>
     <w:p>
       <w:pPr>
@@ -35592,25 +35566,126 @@
           <w:u w:val="single"/>
           <w:shd w:val="clear" w:color="auto" w:fill="FFFFFF"/>
         </w:rPr>
-        <w:t>：待调整</w:t>
+        <w:t>：</w:t>
+      </w:r>
+      <w:r>
+        <w:rPr>
+          <w:color w:val="3C78D8"/>
+          <w:u w:val="single"/>
+          <w:shd w:val="clear" w:color="auto" w:fill="FFFFFF"/>
+        </w:rPr>
+        <w:t>{</w:t>
+      </w:r>
+      <w:r>
+        <w:rPr>
+          <w:color w:val="3C78D8"/>
+          <w:u w:val="single"/>
+          <w:shd w:val="clear" w:color="auto" w:fill="FFFFFF"/>
+        </w:rPr>
+        <w:t>“</w:t>
+      </w:r>
+      <w:r>
+        <w:rPr>
+          <w:color w:val="3C78D8"/>
+          <w:u w:val="single"/>
+          <w:shd w:val="clear" w:color="auto" w:fill="FFFFFF"/>
+        </w:rPr>
+        <w:t>password</w:t>
+      </w:r>
+      <w:r>
+        <w:rPr>
+          <w:color w:val="3C78D8"/>
+          <w:u w:val="single"/>
+          <w:shd w:val="clear" w:color="auto" w:fill="FFFFFF"/>
+        </w:rPr>
+        <w:t>”</w:t>
+      </w:r>
+      <w:r>
+        <w:rPr>
+          <w:color w:val="3C78D8"/>
+          <w:u w:val="single"/>
+          <w:shd w:val="clear" w:color="auto" w:fill="FFFFFF"/>
+        </w:rPr>
+        <w:t xml:space="preserve">: </w:t>
+      </w:r>
+      <w:r>
+        <w:rPr>
+          <w:color w:val="3C78D8"/>
+          <w:u w:val="single"/>
+          <w:shd w:val="clear" w:color="auto" w:fill="FFFFFF"/>
+        </w:rPr>
+        <w:t>“</w:t>
+      </w:r>
+      <w:r>
+        <w:rPr>
+          <w:color w:val="3C78D8"/>
+          <w:u w:val="single"/>
+          <w:shd w:val="clear" w:color="auto" w:fill="FFFFFF"/>
+        </w:rPr>
+        <w:t>123456</w:t>
+      </w:r>
+      <w:r>
+        <w:rPr>
+          <w:color w:val="3C78D8"/>
+          <w:u w:val="single"/>
+          <w:shd w:val="clear" w:color="auto" w:fill="FFFFFF"/>
+        </w:rPr>
+        <w:t>”</w:t>
+      </w:r>
+      <w:r>
+        <w:rPr>
+          <w:color w:val="3C78D8"/>
+          <w:u w:val="single"/>
+          <w:shd w:val="clear" w:color="auto" w:fill="FFFFFF"/>
+        </w:rPr>
+        <w:t>}</w:t>
       </w:r>
     </w:p>
     <w:p>
       <w:pPr>
         <w:pStyle w:val="Normal1"/>
-        <w:rPr>
-          <w:color w:val="3C78D8"/>
-          <w:u w:val="single"/>
-          <w:shd w:val="clear" w:color="auto" w:fill="FFFFFF"/>
-        </w:rPr>
-      </w:pPr>
-      <w:r>
         <w:rPr>
           <w:rFonts w:hint="eastAsia"/>
           <w:color w:val="3C78D8"/>
           <w:u w:val="single"/>
           <w:shd w:val="clear" w:color="auto" w:fill="FFFFFF"/>
         </w:rPr>
+      </w:pPr>
+      <w:r>
+        <w:rPr>
+          <w:color w:val="3C78D8"/>
+          <w:u w:val="single"/>
+          <w:shd w:val="clear" w:color="auto" w:fill="FFFFFF"/>
+        </w:rPr>
+        <w:t>password</w:t>
+      </w:r>
+      <w:r>
+        <w:rPr>
+          <w:color w:val="3C78D8"/>
+          <w:u w:val="single"/>
+          <w:shd w:val="clear" w:color="auto" w:fill="FFFFFF"/>
+        </w:rPr>
+        <w:t>为新密码</w:t>
+      </w:r>
+      <w:bookmarkStart w:id="0" w:name="_GoBack"/>
+      <w:bookmarkEnd w:id="0"/>
+    </w:p>
+    <w:p>
+      <w:pPr>
+        <w:pStyle w:val="Normal1"/>
+        <w:rPr>
+          <w:color w:val="3C78D8"/>
+          <w:u w:val="single"/>
+          <w:shd w:val="clear" w:color="auto" w:fill="FFFFFF"/>
+        </w:rPr>
+      </w:pPr>
+      <w:r>
+        <w:rPr>
+          <w:rFonts w:hint="eastAsia"/>
+          <w:color w:val="3C78D8"/>
+          <w:u w:val="single"/>
+          <w:shd w:val="clear" w:color="auto" w:fill="FFFFFF"/>
+        </w:rPr>
         <w:tab/>
         <w:t>07</w:t>
       </w:r>
@@ -35768,7 +35843,7 @@
     </w:p>
     <w:p>
       <w:pPr>
-        <w:pStyle w:val="4"/>
+        <w:pStyle w:val="Heading4"/>
         <w:numPr>
           <w:ilvl w:val="0"/>
           <w:numId w:val="14"/>
@@ -39768,7 +39843,7 @@
     </w:p>
     <w:p>
       <w:pPr>
-        <w:pStyle w:val="2"/>
+        <w:pStyle w:val="Heading2"/>
         <w:spacing w:before="360" w:after="80"/>
         <w:rPr>
           <w:rFonts w:hint="default"/>
@@ -39778,7 +39853,7 @@
     </w:p>
     <w:p>
       <w:pPr>
-        <w:pStyle w:val="2"/>
+        <w:pStyle w:val="Heading2"/>
         <w:spacing w:before="360" w:after="80"/>
         <w:rPr>
           <w:rFonts w:hint="default"/>
@@ -39788,7 +39863,7 @@
     </w:p>
     <w:p>
       <w:pPr>
-        <w:pStyle w:val="2"/>
+        <w:pStyle w:val="Heading2"/>
         <w:spacing w:before="360" w:after="80"/>
         <w:rPr>
           <w:rFonts w:hint="default"/>
@@ -39867,7 +39942,7 @@
     </w:p>
     <w:p>
       <w:pPr>
-        <w:pStyle w:val="2"/>
+        <w:pStyle w:val="Heading2"/>
         <w:spacing w:before="360" w:after="80"/>
         <w:rPr>
           <w:rFonts w:hint="default"/>
@@ -46378,7 +46453,7 @@
     <w:lsdException w:name="List Table 6 Colorful Accent 6" w:uiPriority="51"/>
     <w:lsdException w:name="List Table 7 Colorful Accent 6" w:uiPriority="52"/>
   </w:latentStyles>
-  <w:style w:type="paragraph" w:default="1" w:styleId="a">
+  <w:style w:type="paragraph" w:default="1" w:styleId="Normal">
     <w:name w:val="Normal"/>
     <w:rPr>
       <w:sz w:val="24"/>
@@ -46386,7 +46461,7 @@
       <w:lang w:eastAsia="en-US"/>
     </w:rPr>
   </w:style>
-  <w:style w:type="paragraph" w:styleId="2">
+  <w:style w:type="paragraph" w:styleId="Heading2">
     <w:name w:val="heading 2"/>
     <w:next w:val="Normal1"/>
     <w:pPr>
@@ -46406,7 +46481,7 @@
       <w:lang w:val="zh-TW" w:eastAsia="zh-TW"/>
     </w:rPr>
   </w:style>
-  <w:style w:type="paragraph" w:styleId="4">
+  <w:style w:type="paragraph" w:styleId="Heading4">
     <w:name w:val="heading 4"/>
     <w:next w:val="Normal1"/>
     <w:pPr>
@@ -46424,13 +46499,13 @@
       <w:u w:color="000000"/>
     </w:rPr>
   </w:style>
-  <w:style w:type="character" w:default="1" w:styleId="a0">
+  <w:style w:type="character" w:default="1" w:styleId="DefaultParagraphFont">
     <w:name w:val="Default Paragraph Font"/>
     <w:uiPriority w:val="1"/>
     <w:semiHidden/>
     <w:unhideWhenUsed/>
   </w:style>
-  <w:style w:type="table" w:default="1" w:styleId="a1">
+  <w:style w:type="table" w:default="1" w:styleId="TableNormal">
     <w:name w:val="Normal Table"/>
     <w:uiPriority w:val="99"/>
     <w:semiHidden/>
@@ -46445,13 +46520,13 @@
       </w:tblCellMar>
     </w:tblPr>
   </w:style>
-  <w:style w:type="numbering" w:default="1" w:styleId="a2">
+  <w:style w:type="numbering" w:default="1" w:styleId="NoList">
     <w:name w:val="No List"/>
     <w:uiPriority w:val="99"/>
     <w:semiHidden/>
     <w:unhideWhenUsed/>
   </w:style>
-  <w:style w:type="character" w:styleId="a3">
+  <w:style w:type="character" w:styleId="Hyperlink">
     <w:name w:val="Hyperlink"/>
     <w:rPr>
       <w:u w:val="single"/>
@@ -46893,7 +46968,7 @@
   <w:style w:type="numbering" w:customStyle="1" w:styleId="ImportedStyle29">
     <w:name w:val="Imported Style 29"/>
   </w:style>
-  <w:style w:type="paragraph" w:styleId="HTML">
+  <w:style w:type="paragraph" w:styleId="HTMLPreformatted">
     <w:name w:val="HTML Preformatted"/>
     <w:pPr>
       <w:tabs>
@@ -46942,10 +47017,10 @@
       <w:u w:val="single" w:color="000000"/>
     </w:rPr>
   </w:style>
-  <w:style w:type="paragraph" w:styleId="a4">
+  <w:style w:type="paragraph" w:styleId="DocumentMap">
     <w:name w:val="Document Map"/>
-    <w:basedOn w:val="a"/>
-    <w:link w:val="a5"/>
+    <w:basedOn w:val="Normal"/>
+    <w:link w:val="DocumentMapChar"/>
     <w:uiPriority w:val="99"/>
     <w:semiHidden/>
     <w:unhideWhenUsed/>
@@ -46954,10 +47029,10 @@
       <w:rFonts w:ascii="Helvetica" w:hAnsi="Helvetica"/>
     </w:rPr>
   </w:style>
-  <w:style w:type="character" w:customStyle="1" w:styleId="a5">
-    <w:name w:val="文档结构图字符"/>
-    <w:basedOn w:val="a0"/>
-    <w:link w:val="a4"/>
+  <w:style w:type="character" w:customStyle="1" w:styleId="DocumentMapChar">
+    <w:name w:val="Document Map Char"/>
+    <w:basedOn w:val="DefaultParagraphFont"/>
+    <w:link w:val="DocumentMap"/>
     <w:uiPriority w:val="99"/>
     <w:semiHidden/>
     <w:rsid w:val="008E3EA1"/>

--- a/docs/VAP-AppRESTAPI.docx
+++ b/docs/VAP-AppRESTAPI.docx
@@ -10,11 +10,33 @@
           <w:color w:val="434343"/>
         </w:rPr>
       </w:pPr>
+      <w:proofErr w:type="spellStart"/>
       <w:r>
         <w:rPr>
           <w:color w:val="434343"/>
         </w:rPr>
-        <w:t xml:space="preserve">Vap App  REST API </w:t>
+        <w:t>Vap</w:t>
+      </w:r>
+      <w:proofErr w:type="spellEnd"/>
+      <w:r>
+        <w:rPr>
+          <w:color w:val="434343"/>
+        </w:rPr>
+        <w:t xml:space="preserve"> </w:t>
+      </w:r>
+      <w:proofErr w:type="gramStart"/>
+      <w:r>
+        <w:rPr>
+          <w:color w:val="434343"/>
+        </w:rPr>
+        <w:t>App  REST</w:t>
+      </w:r>
+      <w:proofErr w:type="gramEnd"/>
+      <w:r>
+        <w:rPr>
+          <w:color w:val="434343"/>
+        </w:rPr>
+        <w:t xml:space="preserve"> API </w:t>
       </w:r>
     </w:p>
     <w:p>
@@ -35,7 +57,7 @@
     </w:p>
     <w:p>
       <w:pPr>
-        <w:pStyle w:val="Heading2"/>
+        <w:pStyle w:val="2"/>
         <w:ind w:left="0"/>
         <w:rPr>
           <w:rFonts w:hint="default"/>
@@ -305,7 +327,25 @@
           <w:sz w:val="20"/>
           <w:szCs w:val="20"/>
         </w:rPr>
-        <w:t xml:space="preserve"> http(s)://apps.***.com/api/v1/ </w:t>
+        <w:t xml:space="preserve"> http(s)://apps.***.com/</w:t>
+      </w:r>
+      <w:proofErr w:type="spellStart"/>
+      <w:r>
+        <w:rPr>
+          <w:color w:val="38761D"/>
+          <w:sz w:val="20"/>
+          <w:szCs w:val="20"/>
+        </w:rPr>
+        <w:t>api</w:t>
+      </w:r>
+      <w:proofErr w:type="spellEnd"/>
+      <w:r>
+        <w:rPr>
+          <w:color w:val="38761D"/>
+          <w:sz w:val="20"/>
+          <w:szCs w:val="20"/>
+        </w:rPr>
+        <w:t xml:space="preserve">/v1/ </w:t>
       </w:r>
       <w:r>
         <w:rPr>
@@ -335,6 +375,7 @@
         </w:rPr>
         <w:t>。内网</w:t>
       </w:r>
+      <w:proofErr w:type="spellStart"/>
       <w:r>
         <w:rPr>
           <w:rFonts w:ascii="Cambria" w:eastAsia="Cambria" w:hAnsi="Cambria" w:cs="Cambria"/>
@@ -344,6 +385,7 @@
         </w:rPr>
         <w:t>ip</w:t>
       </w:r>
+      <w:proofErr w:type="spellEnd"/>
       <w:r>
         <w:rPr>
           <w:rFonts w:ascii="Cambria" w:eastAsia="Cambria" w:hAnsi="Cambria" w:cs="Cambria" w:hint="eastAsia"/>
@@ -426,7 +468,7 @@
     </w:p>
     <w:p>
       <w:pPr>
-        <w:pStyle w:val="Heading2"/>
+        <w:pStyle w:val="2"/>
         <w:ind w:left="0"/>
         <w:rPr>
           <w:rFonts w:hint="default"/>
@@ -761,6 +803,7 @@
               <w:spacing w:line="240" w:lineRule="auto"/>
               <w:jc w:val="left"/>
             </w:pPr>
+            <w:proofErr w:type="gramStart"/>
             <w:r>
               <w:rPr>
                 <w:color w:val="3C78D8"/>
@@ -769,6 +812,7 @@
               </w:rPr>
               <w:t>f</w:t>
             </w:r>
+            <w:proofErr w:type="gramEnd"/>
           </w:p>
         </w:tc>
         <w:tc>
@@ -794,6 +838,7 @@
               <w:spacing w:line="240" w:lineRule="auto"/>
               <w:jc w:val="left"/>
             </w:pPr>
+            <w:proofErr w:type="gramStart"/>
             <w:r>
               <w:rPr>
                 <w:color w:val="3C78D8"/>
@@ -802,6 +847,7 @@
               </w:rPr>
               <w:t>string</w:t>
             </w:r>
+            <w:proofErr w:type="gramEnd"/>
           </w:p>
         </w:tc>
         <w:tc>
@@ -899,8 +945,46 @@
                 <w:sz w:val="20"/>
                 <w:szCs w:val="20"/>
               </w:rPr>
-              <w:t>Example: opt_fields=title,size</w:t>
-            </w:r>
+              <w:t xml:space="preserve">Example: </w:t>
+            </w:r>
+            <w:proofErr w:type="spellStart"/>
+            <w:r>
+              <w:rPr>
+                <w:color w:val="3C78D8"/>
+                <w:sz w:val="20"/>
+                <w:szCs w:val="20"/>
+              </w:rPr>
+              <w:t>opt_fields</w:t>
+            </w:r>
+            <w:proofErr w:type="spellEnd"/>
+            <w:r>
+              <w:rPr>
+                <w:color w:val="3C78D8"/>
+                <w:sz w:val="20"/>
+                <w:szCs w:val="20"/>
+              </w:rPr>
+              <w:t>=</w:t>
+            </w:r>
+            <w:proofErr w:type="spellStart"/>
+            <w:r>
+              <w:rPr>
+                <w:color w:val="3C78D8"/>
+                <w:sz w:val="20"/>
+                <w:szCs w:val="20"/>
+              </w:rPr>
+              <w:t>title</w:t>
+            </w:r>
+            <w:proofErr w:type="gramStart"/>
+            <w:r>
+              <w:rPr>
+                <w:color w:val="3C78D8"/>
+                <w:sz w:val="20"/>
+                <w:szCs w:val="20"/>
+              </w:rPr>
+              <w:t>,size</w:t>
+            </w:r>
+            <w:proofErr w:type="spellEnd"/>
+            <w:proofErr w:type="gramEnd"/>
           </w:p>
           <w:p>
             <w:pPr>
@@ -984,6 +1068,7 @@
               </w:rPr>
               <w:t xml:space="preserve">    “</w:t>
             </w:r>
+            <w:proofErr w:type="gramStart"/>
             <w:r>
               <w:rPr>
                 <w:color w:val="3C78D8"/>
@@ -992,6 +1077,7 @@
               </w:rPr>
               <w:t>title</w:t>
             </w:r>
+            <w:proofErr w:type="gramEnd"/>
             <w:r>
               <w:rPr>
                 <w:rFonts w:hAnsi="Arial"/>
@@ -1064,6 +1150,7 @@
               </w:rPr>
               <w:t xml:space="preserve">    “</w:t>
             </w:r>
+            <w:proofErr w:type="gramStart"/>
             <w:r>
               <w:rPr>
                 <w:color w:val="3C78D8"/>
@@ -1072,6 +1159,7 @@
               </w:rPr>
               <w:t>size</w:t>
             </w:r>
+            <w:proofErr w:type="gramEnd"/>
             <w:r>
               <w:rPr>
                 <w:rFonts w:hAnsi="Arial"/>
@@ -1182,13 +1270,23 @@
               <w:spacing w:line="240" w:lineRule="auto"/>
               <w:jc w:val="left"/>
             </w:pPr>
+            <w:proofErr w:type="spellStart"/>
             <w:r>
               <w:rPr>
                 <w:color w:val="3C78D8"/>
                 <w:sz w:val="20"/>
                 <w:szCs w:val="20"/>
               </w:rPr>
-              <w:t>opt_method(</w:t>
+              <w:t>opt_method</w:t>
+            </w:r>
+            <w:proofErr w:type="spellEnd"/>
+            <w:r>
+              <w:rPr>
+                <w:color w:val="3C78D8"/>
+                <w:sz w:val="20"/>
+                <w:szCs w:val="20"/>
+              </w:rPr>
+              <w:t>(</w:t>
             </w:r>
             <w:r>
               <w:rPr>
@@ -1225,6 +1323,7 @@
               <w:spacing w:line="240" w:lineRule="auto"/>
               <w:jc w:val="left"/>
             </w:pPr>
+            <w:proofErr w:type="gramStart"/>
             <w:r>
               <w:rPr>
                 <w:color w:val="3C78D8"/>
@@ -1233,6 +1332,7 @@
               </w:rPr>
               <w:t>string</w:t>
             </w:r>
+            <w:proofErr w:type="gramEnd"/>
           </w:p>
         </w:tc>
         <w:tc>
@@ -1353,7 +1453,25 @@
                 <w:sz w:val="20"/>
                 <w:szCs w:val="20"/>
               </w:rPr>
-              <w:t>Example: opt_method=PUT</w:t>
+              <w:t xml:space="preserve">Example: </w:t>
+            </w:r>
+            <w:proofErr w:type="spellStart"/>
+            <w:r>
+              <w:rPr>
+                <w:color w:val="3C78D8"/>
+                <w:sz w:val="20"/>
+                <w:szCs w:val="20"/>
+              </w:rPr>
+              <w:t>opt_method</w:t>
+            </w:r>
+            <w:proofErr w:type="spellEnd"/>
+            <w:r>
+              <w:rPr>
+                <w:color w:val="3C78D8"/>
+                <w:sz w:val="20"/>
+                <w:szCs w:val="20"/>
+              </w:rPr>
+              <w:t>=PUT</w:t>
             </w:r>
           </w:p>
         </w:tc>
@@ -1385,6 +1503,7 @@
               <w:spacing w:line="240" w:lineRule="auto"/>
               <w:jc w:val="left"/>
             </w:pPr>
+            <w:proofErr w:type="spellStart"/>
             <w:r>
               <w:rPr>
                 <w:color w:val="3C78D8"/>
@@ -1392,7 +1511,16 @@
                 <w:szCs w:val="20"/>
               </w:rPr>
               <w:lastRenderedPageBreak/>
-              <w:t>opt_expand(</w:t>
+              <w:t>opt_expand</w:t>
+            </w:r>
+            <w:proofErr w:type="spellEnd"/>
+            <w:r>
+              <w:rPr>
+                <w:color w:val="3C78D8"/>
+                <w:sz w:val="20"/>
+                <w:szCs w:val="20"/>
+              </w:rPr>
+              <w:t>(</w:t>
             </w:r>
             <w:r>
               <w:rPr>
@@ -1429,6 +1557,7 @@
               <w:spacing w:line="240" w:lineRule="auto"/>
               <w:jc w:val="left"/>
             </w:pPr>
+            <w:proofErr w:type="gramStart"/>
             <w:r>
               <w:rPr>
                 <w:color w:val="3C78D8"/>
@@ -1437,6 +1566,7 @@
               </w:rPr>
               <w:t>string</w:t>
             </w:r>
+            <w:proofErr w:type="gramEnd"/>
           </w:p>
         </w:tc>
         <w:tc>
@@ -1518,8 +1648,36 @@
                 <w:sz w:val="20"/>
                 <w:szCs w:val="20"/>
               </w:rPr>
-              <w:t xml:space="preserve"> opt_expand=versions,packages</w:t>
-            </w:r>
+              <w:t xml:space="preserve"> </w:t>
+            </w:r>
+            <w:proofErr w:type="spellStart"/>
+            <w:r>
+              <w:rPr>
+                <w:color w:val="666666"/>
+                <w:sz w:val="20"/>
+                <w:szCs w:val="20"/>
+              </w:rPr>
+              <w:t>opt_expand</w:t>
+            </w:r>
+            <w:proofErr w:type="spellEnd"/>
+            <w:r>
+              <w:rPr>
+                <w:color w:val="666666"/>
+                <w:sz w:val="20"/>
+                <w:szCs w:val="20"/>
+              </w:rPr>
+              <w:t>=</w:t>
+            </w:r>
+            <w:proofErr w:type="spellStart"/>
+            <w:r>
+              <w:rPr>
+                <w:color w:val="666666"/>
+                <w:sz w:val="20"/>
+                <w:szCs w:val="20"/>
+              </w:rPr>
+              <w:t>versions,packages</w:t>
+            </w:r>
+            <w:proofErr w:type="spellEnd"/>
           </w:p>
           <w:p>
             <w:pPr>
@@ -1568,7 +1726,25 @@
                 <w:sz w:val="20"/>
                 <w:szCs w:val="20"/>
               </w:rPr>
-              <w:t xml:space="preserve"> versons </w:t>
+              <w:t xml:space="preserve"> </w:t>
+            </w:r>
+            <w:proofErr w:type="spellStart"/>
+            <w:r>
+              <w:rPr>
+                <w:color w:val="666666"/>
+                <w:sz w:val="20"/>
+                <w:szCs w:val="20"/>
+              </w:rPr>
+              <w:t>versons</w:t>
+            </w:r>
+            <w:proofErr w:type="spellEnd"/>
+            <w:r>
+              <w:rPr>
+                <w:color w:val="666666"/>
+                <w:sz w:val="20"/>
+                <w:szCs w:val="20"/>
+              </w:rPr>
+              <w:t xml:space="preserve"> </w:t>
             </w:r>
             <w:r>
               <w:rPr>
@@ -1681,6 +1857,7 @@
               <w:spacing w:line="240" w:lineRule="auto"/>
               <w:jc w:val="left"/>
             </w:pPr>
+            <w:proofErr w:type="gramStart"/>
             <w:r>
               <w:rPr>
                 <w:color w:val="3C78D8"/>
@@ -1689,6 +1866,7 @@
               </w:rPr>
               <w:t>callback</w:t>
             </w:r>
+            <w:proofErr w:type="gramEnd"/>
           </w:p>
         </w:tc>
         <w:tc>
@@ -1714,6 +1892,7 @@
               <w:spacing w:line="240" w:lineRule="auto"/>
               <w:jc w:val="left"/>
             </w:pPr>
+            <w:proofErr w:type="gramStart"/>
             <w:r>
               <w:rPr>
                 <w:color w:val="3C78D8"/>
@@ -1722,6 +1901,7 @@
               </w:rPr>
               <w:t>string</w:t>
             </w:r>
+            <w:proofErr w:type="gramEnd"/>
           </w:p>
         </w:tc>
         <w:tc>
@@ -1763,7 +1943,25 @@
                 <w:sz w:val="20"/>
                 <w:szCs w:val="20"/>
               </w:rPr>
-              <w:t xml:space="preserve"> jsonp </w:t>
+              <w:t xml:space="preserve"> </w:t>
+            </w:r>
+            <w:proofErr w:type="spellStart"/>
+            <w:r>
+              <w:rPr>
+                <w:color w:val="3C78D8"/>
+                <w:sz w:val="20"/>
+                <w:szCs w:val="20"/>
+              </w:rPr>
+              <w:t>jsonp</w:t>
+            </w:r>
+            <w:proofErr w:type="spellEnd"/>
+            <w:r>
+              <w:rPr>
+                <w:color w:val="3C78D8"/>
+                <w:sz w:val="20"/>
+                <w:szCs w:val="20"/>
+              </w:rPr>
+              <w:t xml:space="preserve"> </w:t>
             </w:r>
             <w:r>
               <w:rPr>
@@ -1816,7 +2014,25 @@
                 <w:sz w:val="20"/>
                 <w:szCs w:val="20"/>
               </w:rPr>
-              <w:t xml:space="preserve"> callback=handleSth, </w:t>
+              <w:t xml:space="preserve"> callback=</w:t>
+            </w:r>
+            <w:proofErr w:type="spellStart"/>
+            <w:r>
+              <w:rPr>
+                <w:color w:val="3C78D8"/>
+                <w:sz w:val="20"/>
+                <w:szCs w:val="20"/>
+              </w:rPr>
+              <w:t>handleSth</w:t>
+            </w:r>
+            <w:proofErr w:type="spellEnd"/>
+            <w:r>
+              <w:rPr>
+                <w:color w:val="3C78D8"/>
+                <w:sz w:val="20"/>
+                <w:szCs w:val="20"/>
+              </w:rPr>
+              <w:t xml:space="preserve">, </w:t>
             </w:r>
             <w:r>
               <w:rPr>
@@ -1834,7 +2050,43 @@
                 <w:sz w:val="20"/>
                 <w:szCs w:val="20"/>
               </w:rPr>
-              <w:t>;handleSth(json)</w:t>
+              <w:t>;</w:t>
+            </w:r>
+            <w:proofErr w:type="spellStart"/>
+            <w:r>
+              <w:rPr>
+                <w:color w:val="3C78D8"/>
+                <w:sz w:val="20"/>
+                <w:szCs w:val="20"/>
+              </w:rPr>
+              <w:t>handleSth</w:t>
+            </w:r>
+            <w:proofErr w:type="spellEnd"/>
+            <w:r>
+              <w:rPr>
+                <w:color w:val="3C78D8"/>
+                <w:sz w:val="20"/>
+                <w:szCs w:val="20"/>
+              </w:rPr>
+              <w:t>(</w:t>
+            </w:r>
+            <w:proofErr w:type="spellStart"/>
+            <w:r>
+              <w:rPr>
+                <w:color w:val="3C78D8"/>
+                <w:sz w:val="20"/>
+                <w:szCs w:val="20"/>
+              </w:rPr>
+              <w:t>json</w:t>
+            </w:r>
+            <w:proofErr w:type="spellEnd"/>
+            <w:r>
+              <w:rPr>
+                <w:color w:val="3C78D8"/>
+                <w:sz w:val="20"/>
+                <w:szCs w:val="20"/>
+              </w:rPr>
+              <w:t>)</w:t>
             </w:r>
           </w:p>
         </w:tc>
@@ -1866,6 +2118,7 @@
               <w:spacing w:line="240" w:lineRule="auto"/>
               <w:jc w:val="left"/>
             </w:pPr>
+            <w:proofErr w:type="gramStart"/>
             <w:r>
               <w:rPr>
                 <w:color w:val="3C78D8"/>
@@ -1874,6 +2127,7 @@
               </w:rPr>
               <w:t>from</w:t>
             </w:r>
+            <w:proofErr w:type="gramEnd"/>
           </w:p>
         </w:tc>
         <w:tc>
@@ -1899,6 +2153,7 @@
               <w:spacing w:line="240" w:lineRule="auto"/>
               <w:jc w:val="left"/>
             </w:pPr>
+            <w:proofErr w:type="gramStart"/>
             <w:r>
               <w:rPr>
                 <w:color w:val="3C78D8"/>
@@ -1907,6 +2162,7 @@
               </w:rPr>
               <w:t>string</w:t>
             </w:r>
+            <w:proofErr w:type="gramEnd"/>
           </w:p>
         </w:tc>
         <w:tc>
@@ -2031,6 +2287,7 @@
               <w:spacing w:line="240" w:lineRule="auto"/>
               <w:jc w:val="left"/>
             </w:pPr>
+            <w:proofErr w:type="gramStart"/>
             <w:r>
               <w:rPr>
                 <w:color w:val="3C78D8"/>
@@ -2039,6 +2296,7 @@
               </w:rPr>
               <w:t>version</w:t>
             </w:r>
+            <w:proofErr w:type="gramEnd"/>
           </w:p>
         </w:tc>
         <w:tc>
@@ -2064,6 +2322,7 @@
               <w:spacing w:line="240" w:lineRule="auto"/>
               <w:jc w:val="left"/>
             </w:pPr>
+            <w:proofErr w:type="gramStart"/>
             <w:r>
               <w:rPr>
                 <w:color w:val="3C78D8"/>
@@ -2072,6 +2331,7 @@
               </w:rPr>
               <w:t>string</w:t>
             </w:r>
+            <w:proofErr w:type="gramEnd"/>
           </w:p>
         </w:tc>
         <w:tc>
@@ -2188,6 +2448,8 @@
               <w:spacing w:line="240" w:lineRule="auto"/>
               <w:jc w:val="left"/>
             </w:pPr>
+            <w:proofErr w:type="spellStart"/>
+            <w:proofErr w:type="gramStart"/>
             <w:r>
               <w:rPr>
                 <w:color w:val="3C78D8"/>
@@ -2196,6 +2458,8 @@
               </w:rPr>
               <w:t>udid</w:t>
             </w:r>
+            <w:proofErr w:type="spellEnd"/>
+            <w:proofErr w:type="gramEnd"/>
           </w:p>
         </w:tc>
         <w:tc>
@@ -2221,6 +2485,7 @@
               <w:spacing w:line="240" w:lineRule="auto"/>
               <w:jc w:val="left"/>
             </w:pPr>
+            <w:proofErr w:type="gramStart"/>
             <w:r>
               <w:rPr>
                 <w:color w:val="3C78D8"/>
@@ -2229,6 +2494,7 @@
               </w:rPr>
               <w:t>string</w:t>
             </w:r>
+            <w:proofErr w:type="gramEnd"/>
           </w:p>
         </w:tc>
         <w:tc>
@@ -2264,6 +2530,7 @@
               </w:rPr>
               <w:t>用户的</w:t>
             </w:r>
+            <w:proofErr w:type="spellStart"/>
             <w:r>
               <w:rPr>
                 <w:color w:val="3C78D8"/>
@@ -2272,6 +2539,7 @@
               </w:rPr>
               <w:t>udid</w:t>
             </w:r>
+            <w:proofErr w:type="spellEnd"/>
             <w:r>
               <w:rPr>
                 <w:rFonts w:ascii="Cambria" w:eastAsia="Cambria" w:hAnsi="Cambria" w:cs="Cambria"/>
@@ -2381,6 +2649,7 @@
               <w:spacing w:line="240" w:lineRule="auto"/>
               <w:jc w:val="left"/>
             </w:pPr>
+            <w:proofErr w:type="gramStart"/>
             <w:r>
               <w:rPr>
                 <w:color w:val="4A86E8"/>
@@ -2389,6 +2658,7 @@
               </w:rPr>
               <w:t>market</w:t>
             </w:r>
+            <w:proofErr w:type="gramEnd"/>
           </w:p>
         </w:tc>
         <w:tc>
@@ -2414,6 +2684,7 @@
               <w:spacing w:line="240" w:lineRule="auto"/>
               <w:jc w:val="left"/>
             </w:pPr>
+            <w:proofErr w:type="gramStart"/>
             <w:r>
               <w:rPr>
                 <w:color w:val="4A86E8"/>
@@ -2422,6 +2693,7 @@
               </w:rPr>
               <w:t>string</w:t>
             </w:r>
+            <w:proofErr w:type="gramEnd"/>
           </w:p>
         </w:tc>
         <w:tc>
@@ -2532,7 +2804,7 @@
     </w:p>
     <w:p>
       <w:pPr>
-        <w:pStyle w:val="Heading2"/>
+        <w:pStyle w:val="2"/>
         <w:rPr>
           <w:rFonts w:ascii="Cambria" w:eastAsia="Cambria" w:hAnsi="Cambria" w:cs="Cambria" w:hint="default"/>
           <w:color w:val="666666"/>
@@ -2543,7 +2815,7 @@
     </w:p>
     <w:p>
       <w:pPr>
-        <w:pStyle w:val="Heading2"/>
+        <w:pStyle w:val="2"/>
         <w:rPr>
           <w:rFonts w:ascii="Cambria" w:eastAsia="Cambria" w:hAnsi="Cambria" w:cs="Cambria" w:hint="default"/>
           <w:color w:val="666666"/>
@@ -2554,7 +2826,7 @@
     </w:p>
     <w:p>
       <w:pPr>
-        <w:pStyle w:val="Heading2"/>
+        <w:pStyle w:val="2"/>
         <w:rPr>
           <w:rFonts w:ascii="Cambria" w:eastAsia="Cambria" w:hAnsi="Cambria" w:cs="Cambria" w:hint="default"/>
           <w:color w:val="666666"/>
@@ -2709,7 +2981,7 @@
     </w:p>
     <w:p>
       <w:pPr>
-        <w:pStyle w:val="Heading2"/>
+        <w:pStyle w:val="2"/>
         <w:ind w:left="0"/>
         <w:rPr>
           <w:rFonts w:hint="default"/>
@@ -2804,7 +3076,7 @@
     </w:p>
     <w:p>
       <w:pPr>
-        <w:pStyle w:val="Heading2"/>
+        <w:pStyle w:val="2"/>
         <w:spacing w:before="360" w:after="80"/>
         <w:rPr>
           <w:rFonts w:hint="default"/>
@@ -2822,15 +3094,32 @@
         </w:rPr>
         <w:t>附：</w:t>
       </w:r>
-      <w:hyperlink r:id="rId7" w:history="1">
-        <w:r>
-          <w:rPr>
-            <w:rStyle w:val="Hyperlink0"/>
-            <w:lang w:val="en-US"/>
-          </w:rPr>
-          <w:t>HTTP Status Definitions</w:t>
-        </w:r>
-      </w:hyperlink>
+      <w:r>
+        <w:fldChar w:fldCharType="begin"/>
+      </w:r>
+      <w:r>
+        <w:instrText xml:space="preserve"> HYPERLINK "http://www.w3.org/Protocols/rfc2616/rfc2616-sec10.html" </w:instrText>
+      </w:r>
+      <w:r>
+        <w:rPr>
+          <w:rFonts w:hint="default"/>
+        </w:rPr>
+        <w:fldChar w:fldCharType="separate"/>
+      </w:r>
+      <w:r>
+        <w:rPr>
+          <w:rStyle w:val="Hyperlink0"/>
+          <w:lang w:val="en-US"/>
+        </w:rPr>
+        <w:t>HTTP Status Definitions</w:t>
+      </w:r>
+      <w:r>
+        <w:rPr>
+          <w:rStyle w:val="Hyperlink0"/>
+          <w:lang w:val="en-US"/>
+        </w:rPr>
+        <w:fldChar w:fldCharType="end"/>
+      </w:r>
       <w:r>
         <w:rPr>
           <w:color w:val="666666"/>
@@ -3358,7 +3647,7 @@
           </w:tcPr>
           <w:p>
             <w:pPr>
-              <w:pStyle w:val="Heading2"/>
+              <w:pStyle w:val="2"/>
               <w:spacing w:line="240" w:lineRule="auto"/>
               <w:ind w:left="0"/>
               <w:jc w:val="left"/>
@@ -3400,7 +3689,7 @@
     </w:tbl>
     <w:p>
       <w:pPr>
-        <w:pStyle w:val="Heading2"/>
+        <w:pStyle w:val="2"/>
         <w:spacing w:before="360" w:after="80" w:line="240" w:lineRule="auto"/>
         <w:rPr>
           <w:rFonts w:hint="default"/>
@@ -3412,7 +3701,7 @@
     </w:p>
     <w:p>
       <w:pPr>
-        <w:pStyle w:val="Heading2"/>
+        <w:pStyle w:val="2"/>
         <w:spacing w:before="360" w:after="80" w:line="240" w:lineRule="auto"/>
         <w:rPr>
           <w:rFonts w:hint="default"/>
@@ -3424,7 +3713,7 @@
     </w:p>
     <w:p>
       <w:pPr>
-        <w:pStyle w:val="Heading2"/>
+        <w:pStyle w:val="2"/>
         <w:rPr>
           <w:rFonts w:hint="default"/>
           <w:color w:val="666666"/>
@@ -3478,8 +3767,13 @@
         </w:rPr>
         <w:t>码对应的</w:t>
       </w:r>
-      <w:r>
-        <w:t xml:space="preserve">msg </w:t>
+      <w:proofErr w:type="spellStart"/>
+      <w:r>
+        <w:t>msg</w:t>
+      </w:r>
+      <w:proofErr w:type="spellEnd"/>
+      <w:r>
+        <w:t xml:space="preserve"> </w:t>
       </w:r>
       <w:r>
         <w:rPr>
@@ -3684,6 +3978,8 @@
               <w:spacing w:line="240" w:lineRule="auto"/>
               <w:jc w:val="left"/>
             </w:pPr>
+            <w:proofErr w:type="spellStart"/>
+            <w:proofErr w:type="gramStart"/>
             <w:r>
               <w:rPr>
                 <w:rFonts w:ascii="Monaco"/>
@@ -3691,6 +3987,8 @@
               </w:rPr>
               <w:t>login.user.data.notexist</w:t>
             </w:r>
+            <w:proofErr w:type="spellEnd"/>
+            <w:proofErr w:type="gramEnd"/>
           </w:p>
         </w:tc>
         <w:tc>
@@ -3782,6 +4080,8 @@
               <w:spacing w:line="240" w:lineRule="auto"/>
               <w:jc w:val="left"/>
             </w:pPr>
+            <w:proofErr w:type="spellStart"/>
+            <w:proofErr w:type="gramStart"/>
             <w:r>
               <w:rPr>
                 <w:rFonts w:ascii="Monaco"/>
@@ -3789,6 +4089,8 @@
               </w:rPr>
               <w:t>auth.token.invalid</w:t>
             </w:r>
+            <w:proofErr w:type="spellEnd"/>
+            <w:proofErr w:type="gramEnd"/>
           </w:p>
         </w:tc>
         <w:tc>
@@ -3900,6 +4202,8 @@
               <w:spacing w:line="240" w:lineRule="auto"/>
               <w:jc w:val="left"/>
             </w:pPr>
+            <w:proofErr w:type="spellStart"/>
+            <w:proofErr w:type="gramStart"/>
             <w:r>
               <w:rPr>
                 <w:rFonts w:ascii="Monaco"/>
@@ -3907,6 +4211,8 @@
               </w:rPr>
               <w:t>auth.token.empty</w:t>
             </w:r>
+            <w:proofErr w:type="spellEnd"/>
+            <w:proofErr w:type="gramEnd"/>
           </w:p>
         </w:tc>
         <w:tc>
@@ -4019,6 +4325,8 @@
               <w:spacing w:line="240" w:lineRule="auto"/>
               <w:jc w:val="left"/>
             </w:pPr>
+            <w:proofErr w:type="spellStart"/>
+            <w:proofErr w:type="gramStart"/>
             <w:r>
               <w:rPr>
                 <w:rFonts w:ascii="Monaco"/>
@@ -4026,6 +4334,8 @@
               </w:rPr>
               <w:t>auth.mobileno.format.invalid</w:t>
             </w:r>
+            <w:proofErr w:type="spellEnd"/>
+            <w:proofErr w:type="gramEnd"/>
           </w:p>
         </w:tc>
         <w:tc>
@@ -4056,9 +4366,11 @@
               </w:rPr>
               <w:t>无效的</w:t>
             </w:r>
+            <w:proofErr w:type="spellStart"/>
             <w:r>
               <w:t>mobileno</w:t>
             </w:r>
+            <w:proofErr w:type="spellEnd"/>
             <w:r>
               <w:rPr>
                 <w:rFonts w:hint="eastAsia"/>
@@ -4127,6 +4439,8 @@
               <w:spacing w:line="240" w:lineRule="auto"/>
               <w:jc w:val="left"/>
             </w:pPr>
+            <w:proofErr w:type="spellStart"/>
+            <w:proofErr w:type="gramStart"/>
             <w:r>
               <w:rPr>
                 <w:rFonts w:ascii="Monaco"/>
@@ -4134,6 +4448,8 @@
               </w:rPr>
               <w:t>auth.captcha.empty</w:t>
             </w:r>
+            <w:proofErr w:type="spellEnd"/>
+            <w:proofErr w:type="gramEnd"/>
           </w:p>
         </w:tc>
         <w:tc>
@@ -4225,6 +4541,8 @@
               <w:spacing w:line="240" w:lineRule="auto"/>
               <w:jc w:val="left"/>
             </w:pPr>
+            <w:proofErr w:type="spellStart"/>
+            <w:proofErr w:type="gramStart"/>
             <w:r>
               <w:rPr>
                 <w:rFonts w:ascii="Monaco"/>
@@ -4232,6 +4550,8 @@
               </w:rPr>
               <w:t>auth.captcha.data.notexist</w:t>
             </w:r>
+            <w:proofErr w:type="spellEnd"/>
+            <w:proofErr w:type="gramEnd"/>
           </w:p>
         </w:tc>
         <w:tc>
@@ -4323,6 +4643,8 @@
               <w:spacing w:line="240" w:lineRule="auto"/>
               <w:jc w:val="left"/>
             </w:pPr>
+            <w:proofErr w:type="spellStart"/>
+            <w:proofErr w:type="gramStart"/>
             <w:r>
               <w:rPr>
                 <w:rFonts w:ascii="Monaco"/>
@@ -4330,6 +4652,8 @@
               </w:rPr>
               <w:t>device.data.notexist</w:t>
             </w:r>
+            <w:proofErr w:type="spellEnd"/>
+            <w:proofErr w:type="gramEnd"/>
           </w:p>
         </w:tc>
         <w:tc>
@@ -4421,6 +4745,8 @@
               <w:spacing w:line="240" w:lineRule="auto"/>
               <w:jc w:val="left"/>
             </w:pPr>
+            <w:proofErr w:type="spellStart"/>
+            <w:proofErr w:type="gramStart"/>
             <w:r>
               <w:rPr>
                 <w:rFonts w:ascii="Monaco"/>
@@ -4428,6 +4754,8 @@
               </w:rPr>
               <w:t>device.data.notonline</w:t>
             </w:r>
+            <w:proofErr w:type="spellEnd"/>
+            <w:proofErr w:type="gramEnd"/>
           </w:p>
         </w:tc>
         <w:tc>
@@ -4519,6 +4847,8 @@
               <w:spacing w:line="240" w:lineRule="auto"/>
               <w:jc w:val="left"/>
             </w:pPr>
+            <w:proofErr w:type="spellStart"/>
+            <w:proofErr w:type="gramStart"/>
             <w:r>
               <w:rPr>
                 <w:rFonts w:ascii="Monaco"/>
@@ -4526,6 +4856,8 @@
               </w:rPr>
               <w:t>device.already.bebinded</w:t>
             </w:r>
+            <w:proofErr w:type="spellEnd"/>
+            <w:proofErr w:type="gramEnd"/>
           </w:p>
         </w:tc>
         <w:tc>
@@ -4617,6 +4949,8 @@
               <w:spacing w:line="240" w:lineRule="auto"/>
               <w:jc w:val="left"/>
             </w:pPr>
+            <w:proofErr w:type="spellStart"/>
+            <w:proofErr w:type="gramStart"/>
             <w:r>
               <w:rPr>
                 <w:rFonts w:ascii="Monaco"/>
@@ -4624,6 +4958,8 @@
               </w:rPr>
               <w:t>device.owner.reachlimit</w:t>
             </w:r>
+            <w:proofErr w:type="spellEnd"/>
+            <w:proofErr w:type="gramEnd"/>
           </w:p>
         </w:tc>
         <w:tc>
@@ -4716,6 +5052,8 @@
               <w:spacing w:line="240" w:lineRule="auto"/>
               <w:jc w:val="left"/>
             </w:pPr>
+            <w:proofErr w:type="spellStart"/>
+            <w:proofErr w:type="gramStart"/>
             <w:r>
               <w:rPr>
                 <w:rFonts w:ascii="Monaco"/>
@@ -4723,6 +5061,8 @@
               </w:rPr>
               <w:t>device.already.bebinded.other</w:t>
             </w:r>
+            <w:proofErr w:type="spellEnd"/>
+            <w:proofErr w:type="gramEnd"/>
           </w:p>
         </w:tc>
         <w:tc>
@@ -4814,6 +5154,8 @@
               <w:spacing w:line="240" w:lineRule="auto"/>
               <w:jc w:val="left"/>
             </w:pPr>
+            <w:proofErr w:type="spellStart"/>
+            <w:proofErr w:type="gramStart"/>
             <w:r>
               <w:rPr>
                 <w:rFonts w:ascii="Monaco"/>
@@ -4821,6 +5163,8 @@
               </w:rPr>
               <w:t>device.not.binded</w:t>
             </w:r>
+            <w:proofErr w:type="spellEnd"/>
+            <w:proofErr w:type="gramEnd"/>
           </w:p>
         </w:tc>
         <w:tc>
@@ -4951,6 +5295,8 @@
               <w:spacing w:line="240" w:lineRule="auto"/>
               <w:jc w:val="left"/>
             </w:pPr>
+            <w:proofErr w:type="spellStart"/>
+            <w:proofErr w:type="gramStart"/>
             <w:r>
               <w:rPr>
                 <w:rFonts w:ascii="Monaco"/>
@@ -4958,6 +5304,8 @@
               </w:rPr>
               <w:t>wifidevice.setting.notexist</w:t>
             </w:r>
+            <w:proofErr w:type="spellEnd"/>
+            <w:proofErr w:type="gramEnd"/>
           </w:p>
         </w:tc>
         <w:tc>
@@ -5046,6 +5394,8 @@
               <w:spacing w:line="240" w:lineRule="auto"/>
               <w:jc w:val="left"/>
             </w:pPr>
+            <w:proofErr w:type="spellStart"/>
+            <w:proofErr w:type="gramStart"/>
             <w:r>
               <w:rPr>
                 <w:rFonts w:ascii="Monaco"/>
@@ -5053,6 +5403,8 @@
               </w:rPr>
               <w:t>wifidevice.notexist</w:t>
             </w:r>
+            <w:proofErr w:type="spellEnd"/>
+            <w:proofErr w:type="gramEnd"/>
           </w:p>
         </w:tc>
         <w:tc>
@@ -5177,6 +5529,8 @@
               <w:spacing w:line="240" w:lineRule="auto"/>
               <w:jc w:val="left"/>
             </w:pPr>
+            <w:proofErr w:type="spellStart"/>
+            <w:proofErr w:type="gramStart"/>
             <w:r>
               <w:rPr>
                 <w:rFonts w:ascii="Monaco"/>
@@ -5184,6 +5538,8 @@
               </w:rPr>
               <w:t>task.already.acceptedorcompleted</w:t>
             </w:r>
+            <w:proofErr w:type="spellEnd"/>
+            <w:proofErr w:type="gramEnd"/>
           </w:p>
         </w:tc>
         <w:tc>
@@ -5275,6 +5631,8 @@
               <w:spacing w:line="240" w:lineRule="auto"/>
               <w:jc w:val="left"/>
             </w:pPr>
+            <w:proofErr w:type="spellStart"/>
+            <w:proofErr w:type="gramStart"/>
             <w:r>
               <w:rPr>
                 <w:rFonts w:ascii="Monaco"/>
@@ -5282,6 +5640,8 @@
               </w:rPr>
               <w:t>task.undefined</w:t>
             </w:r>
+            <w:proofErr w:type="spellEnd"/>
+            <w:proofErr w:type="gramEnd"/>
           </w:p>
         </w:tc>
         <w:tc>
@@ -5373,6 +5733,8 @@
               <w:spacing w:line="240" w:lineRule="auto"/>
               <w:jc w:val="left"/>
             </w:pPr>
+            <w:proofErr w:type="spellStart"/>
+            <w:proofErr w:type="gramStart"/>
             <w:r>
               <w:rPr>
                 <w:rFonts w:ascii="Monaco"/>
@@ -5380,6 +5742,8 @@
               </w:rPr>
               <w:t>task.validate.pretaskuncompleted</w:t>
             </w:r>
+            <w:proofErr w:type="spellEnd"/>
+            <w:proofErr w:type="gramEnd"/>
           </w:p>
         </w:tc>
         <w:tc>
@@ -5471,6 +5835,8 @@
               <w:spacing w:line="240" w:lineRule="auto"/>
               <w:jc w:val="left"/>
             </w:pPr>
+            <w:proofErr w:type="spellStart"/>
+            <w:proofErr w:type="gramStart"/>
             <w:r>
               <w:rPr>
                 <w:rFonts w:ascii="Monaco"/>
@@ -5478,6 +5844,8 @@
               </w:rPr>
               <w:t>task.params.validate.illegal</w:t>
             </w:r>
+            <w:proofErr w:type="spellEnd"/>
+            <w:proofErr w:type="gramEnd"/>
           </w:p>
         </w:tc>
         <w:tc>
@@ -5569,6 +5937,8 @@
               <w:spacing w:line="240" w:lineRule="auto"/>
               <w:jc w:val="left"/>
             </w:pPr>
+            <w:proofErr w:type="spellStart"/>
+            <w:proofErr w:type="gramStart"/>
             <w:r>
               <w:rPr>
                 <w:rFonts w:ascii="Monaco"/>
@@ -5576,6 +5946,8 @@
               </w:rPr>
               <w:t>task.params.channeltaskid.illegal</w:t>
             </w:r>
+            <w:proofErr w:type="spellEnd"/>
+            <w:proofErr w:type="gramEnd"/>
           </w:p>
         </w:tc>
         <w:tc>
@@ -5681,6 +6053,8 @@
               <w:spacing w:line="240" w:lineRule="auto"/>
               <w:jc w:val="left"/>
             </w:pPr>
+            <w:proofErr w:type="spellStart"/>
+            <w:proofErr w:type="gramStart"/>
             <w:r>
               <w:rPr>
                 <w:rFonts w:ascii="Monaco"/>
@@ -5688,6 +6062,8 @@
               </w:rPr>
               <w:t>task.validate.ilegal</w:t>
             </w:r>
+            <w:proofErr w:type="spellEnd"/>
+            <w:proofErr w:type="gramEnd"/>
           </w:p>
         </w:tc>
         <w:tc>
@@ -5779,6 +6155,8 @@
               <w:spacing w:line="240" w:lineRule="auto"/>
               <w:jc w:val="left"/>
             </w:pPr>
+            <w:proofErr w:type="spellStart"/>
+            <w:proofErr w:type="gramStart"/>
             <w:r>
               <w:rPr>
                 <w:rFonts w:ascii="Monaco"/>
@@ -5786,6 +6164,8 @@
               </w:rPr>
               <w:t>task.already.completed</w:t>
             </w:r>
+            <w:proofErr w:type="spellEnd"/>
+            <w:proofErr w:type="gramEnd"/>
           </w:p>
         </w:tc>
         <w:tc>
@@ -5908,6 +6288,8 @@
               <w:spacing w:line="240" w:lineRule="auto"/>
               <w:jc w:val="left"/>
             </w:pPr>
+            <w:proofErr w:type="spellStart"/>
+            <w:proofErr w:type="gramStart"/>
             <w:r>
               <w:rPr>
                 <w:rFonts w:ascii="Monaco"/>
@@ -5915,6 +6297,8 @@
               </w:rPr>
               <w:t>task.already.exist</w:t>
             </w:r>
+            <w:proofErr w:type="spellEnd"/>
+            <w:proofErr w:type="gramEnd"/>
           </w:p>
         </w:tc>
         <w:tc>
@@ -6006,6 +6390,8 @@
               <w:spacing w:line="240" w:lineRule="auto"/>
               <w:jc w:val="left"/>
             </w:pPr>
+            <w:proofErr w:type="spellStart"/>
+            <w:proofErr w:type="gramStart"/>
             <w:r>
               <w:rPr>
                 <w:rFonts w:ascii="Monaco"/>
@@ -6013,6 +6399,8 @@
               </w:rPr>
               <w:t>task.not.exist</w:t>
             </w:r>
+            <w:proofErr w:type="spellEnd"/>
+            <w:proofErr w:type="gramEnd"/>
           </w:p>
         </w:tc>
         <w:tc>
@@ -6457,12 +6845,14 @@
               <w:spacing w:line="240" w:lineRule="auto"/>
               <w:jc w:val="left"/>
             </w:pPr>
+            <w:proofErr w:type="spellStart"/>
             <w:r>
               <w:rPr>
                 <w:color w:val="666666"/>
               </w:rPr>
               <w:t>ITouch</w:t>
             </w:r>
+            <w:proofErr w:type="spellEnd"/>
             <w:r>
               <w:rPr>
                 <w:rFonts w:ascii="Cambria" w:eastAsia="Cambria" w:hAnsi="Cambria" w:cs="Cambria"/>
@@ -6641,7 +7031,7 @@
           </w:tcPr>
           <w:p>
             <w:pPr>
-              <w:pStyle w:val="Heading2"/>
+              <w:pStyle w:val="2"/>
               <w:spacing w:line="240" w:lineRule="auto"/>
               <w:ind w:left="0"/>
               <w:jc w:val="left"/>
@@ -6744,7 +7134,7 @@
           </w:tcPr>
           <w:p>
             <w:pPr>
-              <w:pStyle w:val="Heading2"/>
+              <w:pStyle w:val="2"/>
               <w:spacing w:line="240" w:lineRule="auto"/>
               <w:ind w:left="0"/>
               <w:jc w:val="left"/>
@@ -6860,7 +7250,7 @@
     </w:p>
     <w:p>
       <w:pPr>
-        <w:pStyle w:val="Heading2"/>
+        <w:pStyle w:val="2"/>
         <w:ind w:left="0"/>
         <w:rPr>
           <w:rFonts w:hint="default"/>
@@ -6890,7 +7280,7 @@
     </w:p>
     <w:p>
       <w:pPr>
-        <w:pStyle w:val="Heading4"/>
+        <w:pStyle w:val="4"/>
         <w:numPr>
           <w:ilvl w:val="0"/>
           <w:numId w:val="6"/>
@@ -7271,6 +7661,7 @@
               <w:pStyle w:val="Normal1"/>
               <w:jc w:val="left"/>
             </w:pPr>
+            <w:proofErr w:type="spellStart"/>
             <w:r>
               <w:rPr>
                 <w:color w:val="666666"/>
@@ -7280,6 +7671,7 @@
               </w:rPr>
               <w:t>Int</w:t>
             </w:r>
+            <w:proofErr w:type="spellEnd"/>
           </w:p>
         </w:tc>
         <w:tc>
@@ -7389,6 +7781,8 @@
               <w:spacing w:line="240" w:lineRule="auto"/>
               <w:jc w:val="left"/>
             </w:pPr>
+            <w:proofErr w:type="spellStart"/>
+            <w:proofErr w:type="gramStart"/>
             <w:r>
               <w:rPr>
                 <w:color w:val="3C78D8"/>
@@ -7397,6 +7791,8 @@
               </w:rPr>
               <w:t>acc</w:t>
             </w:r>
+            <w:proofErr w:type="spellEnd"/>
+            <w:proofErr w:type="gramEnd"/>
           </w:p>
         </w:tc>
         <w:tc>
@@ -7422,6 +7818,7 @@
               <w:spacing w:line="240" w:lineRule="auto"/>
               <w:jc w:val="left"/>
             </w:pPr>
+            <w:proofErr w:type="gramStart"/>
             <w:r>
               <w:rPr>
                 <w:color w:val="3C78D8"/>
@@ -7430,6 +7827,7 @@
               </w:rPr>
               <w:t>string</w:t>
             </w:r>
+            <w:proofErr w:type="gramEnd"/>
           </w:p>
         </w:tc>
         <w:tc>
@@ -7524,6 +7922,7 @@
               <w:spacing w:line="240" w:lineRule="auto"/>
               <w:jc w:val="left"/>
             </w:pPr>
+            <w:proofErr w:type="gramStart"/>
             <w:r>
               <w:rPr>
                 <w:color w:val="3C78D8"/>
@@ -7532,6 +7931,7 @@
               </w:rPr>
               <w:t>captcha</w:t>
             </w:r>
+            <w:proofErr w:type="gramEnd"/>
           </w:p>
         </w:tc>
         <w:tc>
@@ -7557,6 +7957,7 @@
               <w:spacing w:line="240" w:lineRule="auto"/>
               <w:jc w:val="left"/>
             </w:pPr>
+            <w:proofErr w:type="gramStart"/>
             <w:r>
               <w:rPr>
                 <w:color w:val="3C78D8"/>
@@ -7565,6 +7966,7 @@
               </w:rPr>
               <w:t>string</w:t>
             </w:r>
+            <w:proofErr w:type="gramEnd"/>
           </w:p>
         </w:tc>
         <w:tc>
@@ -7665,6 +8067,7 @@
               <w:spacing w:line="240" w:lineRule="auto"/>
               <w:jc w:val="left"/>
             </w:pPr>
+            <w:proofErr w:type="gramStart"/>
             <w:r>
               <w:rPr>
                 <w:color w:val="3C78D8"/>
@@ -7674,6 +8077,7 @@
               </w:rPr>
               <w:t>d</w:t>
             </w:r>
+            <w:proofErr w:type="gramEnd"/>
             <w:r>
               <w:rPr>
                 <w:color w:val="CC0000"/>
@@ -7802,13 +8206,41 @@
               </w:rPr>
               <w:t>安卓或者</w:t>
             </w:r>
+            <w:proofErr w:type="spellStart"/>
             <w:r>
               <w:rPr>
                 <w:color w:val="3C78D8"/>
                 <w:sz w:val="20"/>
                 <w:szCs w:val="20"/>
               </w:rPr>
-              <w:t>ios(iphone,itouch,ipad)</w:t>
+              <w:t>ios</w:t>
+            </w:r>
+            <w:proofErr w:type="spellEnd"/>
+            <w:r>
+              <w:rPr>
+                <w:color w:val="3C78D8"/>
+                <w:sz w:val="20"/>
+                <w:szCs w:val="20"/>
+              </w:rPr>
+              <w:t>(</w:t>
+            </w:r>
+            <w:proofErr w:type="spellStart"/>
+            <w:r>
+              <w:rPr>
+                <w:color w:val="3C78D8"/>
+                <w:sz w:val="20"/>
+                <w:szCs w:val="20"/>
+              </w:rPr>
+              <w:t>iphone,itouch,ipad</w:t>
+            </w:r>
+            <w:proofErr w:type="spellEnd"/>
+            <w:r>
+              <w:rPr>
+                <w:color w:val="3C78D8"/>
+                <w:sz w:val="20"/>
+                <w:szCs w:val="20"/>
+              </w:rPr>
+              <w:t>)</w:t>
             </w:r>
           </w:p>
         </w:tc>
@@ -8136,6 +8568,7 @@
               <w:spacing w:line="240" w:lineRule="auto"/>
               <w:jc w:val="left"/>
             </w:pPr>
+            <w:proofErr w:type="gramStart"/>
             <w:r>
               <w:rPr>
                 <w:color w:val="3C78D8"/>
@@ -8144,6 +8577,7 @@
               </w:rPr>
               <w:t>string</w:t>
             </w:r>
+            <w:proofErr w:type="gramEnd"/>
           </w:p>
         </w:tc>
         <w:tc>
@@ -8261,6 +8695,7 @@
               <w:spacing w:line="240" w:lineRule="auto"/>
               <w:jc w:val="left"/>
             </w:pPr>
+            <w:proofErr w:type="gramStart"/>
             <w:r>
               <w:rPr>
                 <w:color w:val="3C78D8"/>
@@ -8269,6 +8704,7 @@
               </w:rPr>
               <w:t>string</w:t>
             </w:r>
+            <w:proofErr w:type="gramEnd"/>
           </w:p>
         </w:tc>
         <w:tc>
@@ -8360,6 +8796,7 @@
               <w:spacing w:line="240" w:lineRule="auto"/>
               <w:jc w:val="left"/>
             </w:pPr>
+            <w:proofErr w:type="spellStart"/>
             <w:r>
               <w:rPr>
                 <w:rFonts w:ascii="Monaco"/>
@@ -8367,6 +8804,7 @@
               </w:rPr>
               <w:t>Param_STimeHeader</w:t>
             </w:r>
+            <w:proofErr w:type="spellEnd"/>
           </w:p>
         </w:tc>
         <w:tc>
@@ -8425,12 +8863,21 @@
               <w:spacing w:line="240" w:lineRule="auto"/>
               <w:jc w:val="left"/>
             </w:pPr>
+            <w:proofErr w:type="gramStart"/>
             <w:r>
               <w:rPr>
                 <w:rFonts w:ascii="Monaco"/>
                 <w:color w:val="2A00FF"/>
               </w:rPr>
-              <w:t>server time</w:t>
+              <w:t>server</w:t>
+            </w:r>
+            <w:proofErr w:type="gramEnd"/>
+            <w:r>
+              <w:rPr>
+                <w:rFonts w:ascii="Monaco"/>
+                <w:color w:val="2A00FF"/>
+              </w:rPr>
+              <w:t xml:space="preserve"> time</w:t>
             </w:r>
           </w:p>
         </w:tc>
@@ -8531,7 +8978,23 @@
           <w:color w:val="1155CC"/>
           <w:u w:val="single"/>
         </w:rPr>
-        <w:t>{"success":true,"msg":"</w:t>
+        <w:t>{"success":true,"</w:t>
+      </w:r>
+      <w:proofErr w:type="spellStart"/>
+      <w:r>
+        <w:rPr>
+          <w:color w:val="1155CC"/>
+          <w:u w:val="single"/>
+        </w:rPr>
+        <w:t>msg</w:t>
+      </w:r>
+      <w:proofErr w:type="spellEnd"/>
+      <w:r>
+        <w:rPr>
+          <w:color w:val="1155CC"/>
+          <w:u w:val="single"/>
+        </w:rPr>
+        <w:t>":"</w:t>
       </w:r>
       <w:r>
         <w:rPr>
@@ -8592,7 +9055,23 @@
           <w:color w:val="1155CC"/>
           <w:u w:val="single"/>
         </w:rPr>
-        <w:t>{"success":false,"msg":"</w:t>
+        <w:t>{"success":false,"</w:t>
+      </w:r>
+      <w:proofErr w:type="spellStart"/>
+      <w:r>
+        <w:rPr>
+          <w:color w:val="1155CC"/>
+          <w:u w:val="single"/>
+        </w:rPr>
+        <w:t>msg</w:t>
+      </w:r>
+      <w:proofErr w:type="spellEnd"/>
+      <w:r>
+        <w:rPr>
+          <w:color w:val="1155CC"/>
+          <w:u w:val="single"/>
+        </w:rPr>
+        <w:t>":"</w:t>
       </w:r>
       <w:r>
         <w:rPr>
@@ -8682,7 +9161,7 @@
     </w:p>
     <w:p>
       <w:pPr>
-        <w:pStyle w:val="Heading4"/>
+        <w:pStyle w:val="4"/>
         <w:numPr>
           <w:ilvl w:val="0"/>
           <w:numId w:val="6"/>
@@ -9079,6 +9558,7 @@
               <w:spacing w:line="240" w:lineRule="auto"/>
               <w:jc w:val="left"/>
             </w:pPr>
+            <w:proofErr w:type="gramStart"/>
             <w:r>
               <w:rPr>
                 <w:color w:val="3C78D8"/>
@@ -9087,6 +9567,7 @@
               </w:rPr>
               <w:t>string</w:t>
             </w:r>
+            <w:proofErr w:type="gramEnd"/>
           </w:p>
         </w:tc>
         <w:tc>
@@ -9203,6 +9684,7 @@
               <w:spacing w:line="240" w:lineRule="auto"/>
               <w:jc w:val="left"/>
             </w:pPr>
+            <w:proofErr w:type="gramStart"/>
             <w:r>
               <w:rPr>
                 <w:color w:val="3C78D8"/>
@@ -9211,6 +9693,7 @@
               </w:rPr>
               <w:t>string</w:t>
             </w:r>
+            <w:proofErr w:type="gramEnd"/>
           </w:p>
         </w:tc>
         <w:tc>
@@ -9516,6 +9999,7 @@
               <w:spacing w:line="240" w:lineRule="auto"/>
               <w:jc w:val="left"/>
             </w:pPr>
+            <w:proofErr w:type="gramStart"/>
             <w:r>
               <w:rPr>
                 <w:color w:val="3C78D8"/>
@@ -9525,6 +10009,7 @@
               </w:rPr>
               <w:t>d</w:t>
             </w:r>
+            <w:proofErr w:type="gramEnd"/>
             <w:r>
               <w:rPr>
                 <w:color w:val="CC0000"/>
@@ -9649,8 +10134,19 @@
                 <w:sz w:val="20"/>
                 <w:szCs w:val="20"/>
               </w:rPr>
-              <w:t>O-iphone</w:t>
-            </w:r>
+              <w:t>O-</w:t>
+            </w:r>
+            <w:proofErr w:type="spellStart"/>
+            <w:r>
+              <w:rPr>
+                <w:rFonts w:ascii="Times New Roman"/>
+                <w:color w:val="3C78D8"/>
+                <w:sz w:val="20"/>
+                <w:szCs w:val="20"/>
+              </w:rPr>
+              <w:t>iphone</w:t>
+            </w:r>
+            <w:proofErr w:type="spellEnd"/>
             <w:r>
               <w:rPr>
                 <w:rFonts w:ascii="Damascus"/>
@@ -9667,7 +10163,27 @@
                 <w:sz w:val="20"/>
                 <w:szCs w:val="20"/>
               </w:rPr>
-              <w:t>D-ipad P-pc</w:t>
+              <w:t>D-</w:t>
+            </w:r>
+            <w:proofErr w:type="spellStart"/>
+            <w:r>
+              <w:rPr>
+                <w:rFonts w:ascii="Times New Roman"/>
+                <w:color w:val="3C78D8"/>
+                <w:sz w:val="20"/>
+                <w:szCs w:val="20"/>
+              </w:rPr>
+              <w:t>ipad</w:t>
+            </w:r>
+            <w:proofErr w:type="spellEnd"/>
+            <w:r>
+              <w:rPr>
+                <w:rFonts w:ascii="Times New Roman"/>
+                <w:color w:val="3C78D8"/>
+                <w:sz w:val="20"/>
+                <w:szCs w:val="20"/>
+              </w:rPr>
+              <w:t xml:space="preserve"> P-pc</w:t>
             </w:r>
             <w:r>
               <w:rPr>
@@ -9991,6 +10507,7 @@
               <w:spacing w:line="240" w:lineRule="auto"/>
               <w:jc w:val="left"/>
             </w:pPr>
+            <w:proofErr w:type="gramStart"/>
             <w:r>
               <w:rPr>
                 <w:color w:val="3C78D8"/>
@@ -9999,6 +10516,7 @@
               </w:rPr>
               <w:t>string</w:t>
             </w:r>
+            <w:proofErr w:type="gramEnd"/>
           </w:p>
         </w:tc>
         <w:tc>
@@ -10115,6 +10633,7 @@
               <w:spacing w:line="240" w:lineRule="auto"/>
               <w:jc w:val="left"/>
             </w:pPr>
+            <w:proofErr w:type="gramStart"/>
             <w:r>
               <w:rPr>
                 <w:color w:val="3C78D8"/>
@@ -10123,6 +10642,7 @@
               </w:rPr>
               <w:t>string</w:t>
             </w:r>
+            <w:proofErr w:type="gramEnd"/>
           </w:p>
         </w:tc>
         <w:tc>
@@ -10263,7 +10783,23 @@
           <w:color w:val="1155CC"/>
           <w:u w:val="single"/>
         </w:rPr>
-        <w:t>{"success":true,"msg":"</w:t>
+        <w:t>{"success":true,"</w:t>
+      </w:r>
+      <w:proofErr w:type="spellStart"/>
+      <w:r>
+        <w:rPr>
+          <w:color w:val="1155CC"/>
+          <w:u w:val="single"/>
+        </w:rPr>
+        <w:t>msg</w:t>
+      </w:r>
+      <w:proofErr w:type="spellEnd"/>
+      <w:r>
+        <w:rPr>
+          <w:color w:val="1155CC"/>
+          <w:u w:val="single"/>
+        </w:rPr>
+        <w:t>":"</w:t>
       </w:r>
       <w:r>
         <w:rPr>
@@ -10324,7 +10860,23 @@
           <w:color w:val="1155CC"/>
           <w:u w:val="single"/>
         </w:rPr>
-        <w:t>{"success":false,"msg":"</w:t>
+        <w:t>{"success":false,"</w:t>
+      </w:r>
+      <w:proofErr w:type="spellStart"/>
+      <w:r>
+        <w:rPr>
+          <w:color w:val="1155CC"/>
+          <w:u w:val="single"/>
+        </w:rPr>
+        <w:t>msg</w:t>
+      </w:r>
+      <w:proofErr w:type="spellEnd"/>
+      <w:r>
+        <w:rPr>
+          <w:color w:val="1155CC"/>
+          <w:u w:val="single"/>
+        </w:rPr>
+        <w:t>":"</w:t>
       </w:r>
       <w:r>
         <w:rPr>
@@ -10414,7 +10966,7 @@
     </w:p>
     <w:p>
       <w:pPr>
-        <w:pStyle w:val="Heading4"/>
+        <w:pStyle w:val="4"/>
         <w:numPr>
           <w:ilvl w:val="0"/>
           <w:numId w:val="14"/>
@@ -10485,8 +11037,18 @@
           <w:iCs/>
           <w:color w:val="3C78D8"/>
         </w:rPr>
-        <w:t xml:space="preserve">  /user/captcha/fetch_captcha</w:t>
-      </w:r>
+        <w:t xml:space="preserve">  /user/captcha/</w:t>
+      </w:r>
+      <w:proofErr w:type="spellStart"/>
+      <w:r>
+        <w:rPr>
+          <w:i/>
+          <w:iCs/>
+          <w:color w:val="3C78D8"/>
+        </w:rPr>
+        <w:t>fetch_captcha</w:t>
+      </w:r>
+      <w:proofErr w:type="spellEnd"/>
     </w:p>
     <w:p>
       <w:pPr>
@@ -10816,6 +11378,7 @@
               <w:spacing w:line="240" w:lineRule="auto"/>
               <w:jc w:val="left"/>
             </w:pPr>
+            <w:proofErr w:type="gramStart"/>
             <w:r>
               <w:rPr>
                 <w:color w:val="3C78D8"/>
@@ -10824,6 +11387,7 @@
               </w:rPr>
               <w:t>string</w:t>
             </w:r>
+            <w:proofErr w:type="gramEnd"/>
           </w:p>
         </w:tc>
         <w:tc>
@@ -10941,6 +11505,7 @@
               <w:spacing w:line="240" w:lineRule="auto"/>
               <w:jc w:val="left"/>
             </w:pPr>
+            <w:proofErr w:type="gramStart"/>
             <w:r>
               <w:rPr>
                 <w:color w:val="3C78D8"/>
@@ -10949,6 +11514,7 @@
               </w:rPr>
               <w:t>string</w:t>
             </w:r>
+            <w:proofErr w:type="gramEnd"/>
           </w:p>
         </w:tc>
         <w:tc>
@@ -11253,6 +11819,8 @@
               <w:pStyle w:val="Normal1"/>
               <w:jc w:val="left"/>
             </w:pPr>
+            <w:proofErr w:type="spellStart"/>
+            <w:proofErr w:type="gramStart"/>
             <w:r>
               <w:rPr>
                 <w:color w:val="666666"/>
@@ -11261,6 +11829,8 @@
               </w:rPr>
               <w:t>acc</w:t>
             </w:r>
+            <w:proofErr w:type="spellEnd"/>
+            <w:proofErr w:type="gramEnd"/>
           </w:p>
         </w:tc>
         <w:tc>
@@ -11430,6 +12000,8 @@
               <w:pStyle w:val="Normal1"/>
               <w:jc w:val="left"/>
             </w:pPr>
+            <w:proofErr w:type="spellStart"/>
+            <w:proofErr w:type="gramStart"/>
             <w:r>
               <w:rPr>
                 <w:color w:val="666666"/>
@@ -11439,6 +12011,8 @@
               </w:rPr>
               <w:t>int</w:t>
             </w:r>
+            <w:proofErr w:type="spellEnd"/>
+            <w:proofErr w:type="gramEnd"/>
           </w:p>
         </w:tc>
         <w:tc>
@@ -11813,7 +12387,23 @@
           <w:color w:val="1155CC"/>
           <w:u w:val="single"/>
         </w:rPr>
-        <w:t>{"success":true,"msg":"</w:t>
+        <w:t>{"success":true,"</w:t>
+      </w:r>
+      <w:proofErr w:type="spellStart"/>
+      <w:r>
+        <w:rPr>
+          <w:color w:val="1155CC"/>
+          <w:u w:val="single"/>
+        </w:rPr>
+        <w:t>msg</w:t>
+      </w:r>
+      <w:proofErr w:type="spellEnd"/>
+      <w:r>
+        <w:rPr>
+          <w:color w:val="1155CC"/>
+          <w:u w:val="single"/>
+        </w:rPr>
+        <w:t>":"</w:t>
       </w:r>
       <w:r>
         <w:rPr>
@@ -11863,7 +12453,23 @@
           <w:color w:val="1155CC"/>
           <w:u w:val="single"/>
         </w:rPr>
-        <w:t>{"success":false,"msg":"</w:t>
+        <w:t>{"success":false,"</w:t>
+      </w:r>
+      <w:proofErr w:type="spellStart"/>
+      <w:r>
+        <w:rPr>
+          <w:color w:val="1155CC"/>
+          <w:u w:val="single"/>
+        </w:rPr>
+        <w:t>msg</w:t>
+      </w:r>
+      <w:proofErr w:type="spellEnd"/>
+      <w:r>
+        <w:rPr>
+          <w:color w:val="1155CC"/>
+          <w:u w:val="single"/>
+        </w:rPr>
+        <w:t>":"</w:t>
       </w:r>
       <w:r>
         <w:rPr>
@@ -11893,7 +12499,7 @@
     </w:p>
     <w:p>
       <w:pPr>
-        <w:pStyle w:val="Heading4"/>
+        <w:pStyle w:val="4"/>
         <w:numPr>
           <w:ilvl w:val="0"/>
           <w:numId w:val="14"/>
@@ -12297,6 +12903,7 @@
               <w:spacing w:line="240" w:lineRule="auto"/>
               <w:jc w:val="left"/>
             </w:pPr>
+            <w:proofErr w:type="gramStart"/>
             <w:r>
               <w:rPr>
                 <w:color w:val="3C78D8"/>
@@ -12305,6 +12912,7 @@
               </w:rPr>
               <w:t>string</w:t>
             </w:r>
+            <w:proofErr w:type="gramEnd"/>
           </w:p>
         </w:tc>
         <w:tc>
@@ -12421,6 +13029,7 @@
               <w:spacing w:line="240" w:lineRule="auto"/>
               <w:jc w:val="left"/>
             </w:pPr>
+            <w:proofErr w:type="gramStart"/>
             <w:r>
               <w:rPr>
                 <w:color w:val="3C78D8"/>
@@ -12429,6 +13038,7 @@
               </w:rPr>
               <w:t>string</w:t>
             </w:r>
+            <w:proofErr w:type="gramEnd"/>
           </w:p>
         </w:tc>
         <w:tc>
@@ -12733,6 +13343,8 @@
               <w:pStyle w:val="Normal1"/>
               <w:jc w:val="left"/>
             </w:pPr>
+            <w:proofErr w:type="spellStart"/>
+            <w:proofErr w:type="gramStart"/>
             <w:r>
               <w:rPr>
                 <w:color w:val="666666"/>
@@ -12741,6 +13353,8 @@
               </w:rPr>
               <w:t>uid</w:t>
             </w:r>
+            <w:proofErr w:type="spellEnd"/>
+            <w:proofErr w:type="gramEnd"/>
           </w:p>
         </w:tc>
         <w:tc>
@@ -12765,6 +13379,7 @@
               <w:pStyle w:val="Normal1"/>
               <w:jc w:val="left"/>
             </w:pPr>
+            <w:proofErr w:type="spellStart"/>
             <w:r>
               <w:rPr>
                 <w:color w:val="666666"/>
@@ -12774,6 +13389,7 @@
               </w:rPr>
               <w:t>Int</w:t>
             </w:r>
+            <w:proofErr w:type="spellEnd"/>
           </w:p>
         </w:tc>
         <w:tc>
@@ -12841,6 +13457,7 @@
               <w:pStyle w:val="Normal1"/>
               <w:jc w:val="left"/>
             </w:pPr>
+            <w:proofErr w:type="gramStart"/>
             <w:r>
               <w:rPr>
                 <w:color w:val="666666"/>
@@ -12849,6 +13466,7 @@
               </w:rPr>
               <w:t>mac</w:t>
             </w:r>
+            <w:proofErr w:type="gramEnd"/>
           </w:p>
         </w:tc>
         <w:tc>
@@ -12985,14 +13603,26 @@
               <w:pStyle w:val="Normal1"/>
               <w:jc w:val="left"/>
             </w:pPr>
+            <w:proofErr w:type="spellStart"/>
+            <w:proofErr w:type="gramStart"/>
             <w:r>
               <w:rPr>
                 <w:color w:val="666666"/>
                 <w:sz w:val="20"/>
                 <w:szCs w:val="20"/>
               </w:rPr>
-              <w:t>device_name</w:t>
-            </w:r>
+              <w:t>device</w:t>
+            </w:r>
+            <w:proofErr w:type="gramEnd"/>
+            <w:r>
+              <w:rPr>
+                <w:color w:val="666666"/>
+                <w:sz w:val="20"/>
+                <w:szCs w:val="20"/>
+              </w:rPr>
+              <w:t>_name</w:t>
+            </w:r>
+            <w:proofErr w:type="spellEnd"/>
           </w:p>
         </w:tc>
         <w:tc>
@@ -13400,7 +14030,23 @@
           <w:color w:val="1155CC"/>
           <w:u w:val="single"/>
         </w:rPr>
-        <w:t>{"success":true,"msg":"</w:t>
+        <w:t>{"success":true,"</w:t>
+      </w:r>
+      <w:proofErr w:type="spellStart"/>
+      <w:r>
+        <w:rPr>
+          <w:color w:val="1155CC"/>
+          <w:u w:val="single"/>
+        </w:rPr>
+        <w:t>msg</w:t>
+      </w:r>
+      <w:proofErr w:type="spellEnd"/>
+      <w:r>
+        <w:rPr>
+          <w:color w:val="1155CC"/>
+          <w:u w:val="single"/>
+        </w:rPr>
+        <w:t>":"</w:t>
       </w:r>
       <w:r>
         <w:rPr>
@@ -13450,7 +14096,23 @@
           <w:color w:val="1155CC"/>
           <w:u w:val="single"/>
         </w:rPr>
-        <w:t>{"success":false,"msg":"</w:t>
+        <w:t>{"success":false,"</w:t>
+      </w:r>
+      <w:proofErr w:type="spellStart"/>
+      <w:r>
+        <w:rPr>
+          <w:color w:val="1155CC"/>
+          <w:u w:val="single"/>
+        </w:rPr>
+        <w:t>msg</w:t>
+      </w:r>
+      <w:proofErr w:type="spellEnd"/>
+      <w:r>
+        <w:rPr>
+          <w:color w:val="1155CC"/>
+          <w:u w:val="single"/>
+        </w:rPr>
+        <w:t>":"</w:t>
       </w:r>
       <w:r>
         <w:rPr>
@@ -13558,7 +14220,7 @@
     </w:p>
     <w:p>
       <w:pPr>
-        <w:pStyle w:val="Heading4"/>
+        <w:pStyle w:val="4"/>
         <w:numPr>
           <w:ilvl w:val="0"/>
           <w:numId w:val="14"/>
@@ -13958,6 +14620,7 @@
               <w:spacing w:line="240" w:lineRule="auto"/>
               <w:jc w:val="left"/>
             </w:pPr>
+            <w:proofErr w:type="gramStart"/>
             <w:r>
               <w:rPr>
                 <w:color w:val="3C78D8"/>
@@ -13966,6 +14629,7 @@
               </w:rPr>
               <w:t>string</w:t>
             </w:r>
+            <w:proofErr w:type="gramEnd"/>
           </w:p>
         </w:tc>
         <w:tc>
@@ -14082,6 +14746,7 @@
               <w:spacing w:line="240" w:lineRule="auto"/>
               <w:jc w:val="left"/>
             </w:pPr>
+            <w:proofErr w:type="gramStart"/>
             <w:r>
               <w:rPr>
                 <w:color w:val="3C78D8"/>
@@ -14090,6 +14755,7 @@
               </w:rPr>
               <w:t>string</w:t>
             </w:r>
+            <w:proofErr w:type="gramEnd"/>
           </w:p>
         </w:tc>
         <w:tc>
@@ -14406,6 +15072,7 @@
               <w:spacing w:line="240" w:lineRule="auto"/>
               <w:jc w:val="left"/>
             </w:pPr>
+            <w:proofErr w:type="gramStart"/>
             <w:r>
               <w:rPr>
                 <w:color w:val="3C78D8"/>
@@ -14415,6 +15082,7 @@
               </w:rPr>
               <w:t>mac</w:t>
             </w:r>
+            <w:proofErr w:type="gramEnd"/>
           </w:p>
         </w:tc>
         <w:tc>
@@ -14843,7 +15511,23 @@
           <w:color w:val="1155CC"/>
           <w:u w:val="single"/>
         </w:rPr>
-        <w:t>{"success":true,"msg":"</w:t>
+        <w:t>{"success":true,"</w:t>
+      </w:r>
+      <w:proofErr w:type="spellStart"/>
+      <w:r>
+        <w:rPr>
+          <w:color w:val="1155CC"/>
+          <w:u w:val="single"/>
+        </w:rPr>
+        <w:t>msg</w:t>
+      </w:r>
+      <w:proofErr w:type="spellEnd"/>
+      <w:r>
+        <w:rPr>
+          <w:color w:val="1155CC"/>
+          <w:u w:val="single"/>
+        </w:rPr>
+        <w:t>":"</w:t>
       </w:r>
       <w:r>
         <w:rPr>
@@ -14884,7 +15568,23 @@
           <w:color w:val="1155CC"/>
           <w:u w:val="single"/>
         </w:rPr>
-        <w:t>{"success":false,"msg":"</w:t>
+        <w:t>{"success":false,"</w:t>
+      </w:r>
+      <w:proofErr w:type="spellStart"/>
+      <w:r>
+        <w:rPr>
+          <w:color w:val="1155CC"/>
+          <w:u w:val="single"/>
+        </w:rPr>
+        <w:t>msg</w:t>
+      </w:r>
+      <w:proofErr w:type="spellEnd"/>
+      <w:r>
+        <w:rPr>
+          <w:color w:val="1155CC"/>
+          <w:u w:val="single"/>
+        </w:rPr>
+        <w:t>":"</w:t>
       </w:r>
       <w:r>
         <w:rPr>
@@ -14945,7 +15645,7 @@
     </w:p>
     <w:p>
       <w:pPr>
-        <w:pStyle w:val="Heading4"/>
+        <w:pStyle w:val="4"/>
         <w:numPr>
           <w:ilvl w:val="0"/>
           <w:numId w:val="14"/>
@@ -15034,8 +15734,18 @@
           <w:iCs/>
           <w:color w:val="3C78D8"/>
         </w:rPr>
-        <w:t xml:space="preserve">  /user/device/fetchbinded</w:t>
-      </w:r>
+        <w:t xml:space="preserve">  /user/device/</w:t>
+      </w:r>
+      <w:proofErr w:type="spellStart"/>
+      <w:r>
+        <w:rPr>
+          <w:i/>
+          <w:iCs/>
+          <w:color w:val="3C78D8"/>
+        </w:rPr>
+        <w:t>fetchbinded</w:t>
+      </w:r>
+      <w:proofErr w:type="spellEnd"/>
     </w:p>
     <w:p>
       <w:pPr>
@@ -15351,6 +16061,7 @@
               <w:spacing w:line="240" w:lineRule="auto"/>
               <w:jc w:val="left"/>
             </w:pPr>
+            <w:proofErr w:type="gramStart"/>
             <w:r>
               <w:rPr>
                 <w:color w:val="3C78D8"/>
@@ -15359,6 +16070,7 @@
               </w:rPr>
               <w:t>string</w:t>
             </w:r>
+            <w:proofErr w:type="gramEnd"/>
           </w:p>
         </w:tc>
         <w:tc>
@@ -15475,6 +16187,7 @@
               <w:spacing w:line="240" w:lineRule="auto"/>
               <w:jc w:val="left"/>
             </w:pPr>
+            <w:proofErr w:type="gramStart"/>
             <w:r>
               <w:rPr>
                 <w:color w:val="3C78D8"/>
@@ -15483,6 +16196,7 @@
               </w:rPr>
               <w:t>string</w:t>
             </w:r>
+            <w:proofErr w:type="gramEnd"/>
           </w:p>
         </w:tc>
         <w:tc>
@@ -15789,6 +16503,8 @@
               <w:spacing w:line="240" w:lineRule="auto"/>
               <w:jc w:val="left"/>
             </w:pPr>
+            <w:proofErr w:type="spellStart"/>
+            <w:proofErr w:type="gramStart"/>
             <w:r>
               <w:rPr>
                 <w:color w:val="3C78D8"/>
@@ -15798,6 +16514,8 @@
               </w:rPr>
               <w:t>uid</w:t>
             </w:r>
+            <w:proofErr w:type="spellEnd"/>
+            <w:proofErr w:type="gramEnd"/>
           </w:p>
         </w:tc>
         <w:tc>
@@ -15823,6 +16541,7 @@
               <w:spacing w:line="240" w:lineRule="auto"/>
               <w:jc w:val="left"/>
             </w:pPr>
+            <w:proofErr w:type="spellStart"/>
             <w:r>
               <w:rPr>
                 <w:color w:val="3C78D8"/>
@@ -15831,6 +16550,7 @@
               </w:rPr>
               <w:t>Int</w:t>
             </w:r>
+            <w:proofErr w:type="spellEnd"/>
           </w:p>
         </w:tc>
         <w:tc>
@@ -16230,7 +16950,23 @@
           <w:color w:val="1155CC"/>
           <w:u w:val="single"/>
         </w:rPr>
-        <w:t>{"success":true,"msg":"</w:t>
+        <w:t>{"success":true,"</w:t>
+      </w:r>
+      <w:proofErr w:type="spellStart"/>
+      <w:r>
+        <w:rPr>
+          <w:color w:val="1155CC"/>
+          <w:u w:val="single"/>
+        </w:rPr>
+        <w:t>msg</w:t>
+      </w:r>
+      <w:proofErr w:type="spellEnd"/>
+      <w:r>
+        <w:rPr>
+          <w:color w:val="1155CC"/>
+          <w:u w:val="single"/>
+        </w:rPr>
+        <w:t>":"</w:t>
       </w:r>
       <w:r>
         <w:rPr>
@@ -16276,7 +17012,7 @@
     </w:p>
     <w:p>
       <w:pPr>
-        <w:pStyle w:val="Heading4"/>
+        <w:pStyle w:val="4"/>
         <w:numPr>
           <w:ilvl w:val="0"/>
           <w:numId w:val="14"/>
@@ -16690,6 +17426,7 @@
               <w:spacing w:line="240" w:lineRule="auto"/>
               <w:jc w:val="left"/>
             </w:pPr>
+            <w:proofErr w:type="gramStart"/>
             <w:r>
               <w:rPr>
                 <w:color w:val="3C78D8"/>
@@ -16698,6 +17435,7 @@
               </w:rPr>
               <w:t>string</w:t>
             </w:r>
+            <w:proofErr w:type="gramEnd"/>
           </w:p>
         </w:tc>
         <w:tc>
@@ -16814,6 +17552,7 @@
               <w:spacing w:line="240" w:lineRule="auto"/>
               <w:jc w:val="left"/>
             </w:pPr>
+            <w:proofErr w:type="gramStart"/>
             <w:r>
               <w:rPr>
                 <w:color w:val="3C78D8"/>
@@ -16822,6 +17561,7 @@
               </w:rPr>
               <w:t>string</w:t>
             </w:r>
+            <w:proofErr w:type="gramEnd"/>
           </w:p>
         </w:tc>
         <w:tc>
@@ -17127,6 +17867,8 @@
               <w:spacing w:line="240" w:lineRule="auto"/>
               <w:jc w:val="left"/>
             </w:pPr>
+            <w:proofErr w:type="spellStart"/>
+            <w:proofErr w:type="gramStart"/>
             <w:r>
               <w:rPr>
                 <w:color w:val="3C78D8"/>
@@ -17136,6 +17878,8 @@
               </w:rPr>
               <w:t>uid</w:t>
             </w:r>
+            <w:proofErr w:type="spellEnd"/>
+            <w:proofErr w:type="gramEnd"/>
           </w:p>
         </w:tc>
         <w:tc>
@@ -17161,6 +17905,7 @@
               <w:spacing w:line="240" w:lineRule="auto"/>
               <w:jc w:val="left"/>
             </w:pPr>
+            <w:proofErr w:type="spellStart"/>
             <w:r>
               <w:rPr>
                 <w:color w:val="3C78D8"/>
@@ -17169,6 +17914,7 @@
               </w:rPr>
               <w:t>Int</w:t>
             </w:r>
+            <w:proofErr w:type="spellEnd"/>
           </w:p>
         </w:tc>
         <w:tc>
@@ -17254,6 +18000,7 @@
               <w:spacing w:line="240" w:lineRule="auto"/>
               <w:jc w:val="left"/>
             </w:pPr>
+            <w:proofErr w:type="gramStart"/>
             <w:r>
               <w:rPr>
                 <w:color w:val="3C78D8"/>
@@ -17263,6 +18010,7 @@
               </w:rPr>
               <w:t>mac</w:t>
             </w:r>
+            <w:proofErr w:type="gramEnd"/>
           </w:p>
         </w:tc>
         <w:tc>
@@ -17654,7 +18402,23 @@
           <w:color w:val="1155CC"/>
           <w:u w:val="single"/>
         </w:rPr>
-        <w:t>{"success":true,"msg":"</w:t>
+        <w:t>{"success":true,"</w:t>
+      </w:r>
+      <w:proofErr w:type="spellStart"/>
+      <w:r>
+        <w:rPr>
+          <w:color w:val="1155CC"/>
+          <w:u w:val="single"/>
+        </w:rPr>
+        <w:t>msg</w:t>
+      </w:r>
+      <w:proofErr w:type="spellEnd"/>
+      <w:r>
+        <w:rPr>
+          <w:color w:val="1155CC"/>
+          <w:u w:val="single"/>
+        </w:rPr>
+        <w:t>":"</w:t>
       </w:r>
       <w:r>
         <w:rPr>
@@ -17675,7 +18439,7 @@
     </w:p>
     <w:p>
       <w:pPr>
-        <w:pStyle w:val="Heading2"/>
+        <w:pStyle w:val="2"/>
         <w:spacing w:before="360" w:after="80"/>
         <w:rPr>
           <w:rFonts w:hint="default"/>
@@ -17685,7 +18449,7 @@
     </w:p>
     <w:p>
       <w:pPr>
-        <w:pStyle w:val="Heading2"/>
+        <w:pStyle w:val="2"/>
         <w:spacing w:before="360" w:after="80"/>
         <w:rPr>
           <w:rFonts w:hint="default"/>
@@ -17695,7 +18459,7 @@
     </w:p>
     <w:p>
       <w:pPr>
-        <w:pStyle w:val="Heading4"/>
+        <w:pStyle w:val="4"/>
         <w:numPr>
           <w:ilvl w:val="0"/>
           <w:numId w:val="14"/>
@@ -17710,12 +18474,14 @@
           <w:iCs/>
         </w:rPr>
       </w:pPr>
+      <w:proofErr w:type="spellStart"/>
       <w:r>
         <w:rPr>
           <w:lang w:eastAsia="zh-TW"/>
         </w:rPr>
         <w:t>urouter</w:t>
       </w:r>
+      <w:proofErr w:type="spellEnd"/>
       <w:r>
         <w:rPr>
           <w:rFonts w:eastAsia="Arial"/>
@@ -17773,7 +18539,25 @@
           <w:iCs/>
           <w:color w:val="3C78D8"/>
         </w:rPr>
-        <w:t xml:space="preserve"> /urouter/device/enter</w:t>
+        <w:t xml:space="preserve"> /</w:t>
+      </w:r>
+      <w:proofErr w:type="spellStart"/>
+      <w:r>
+        <w:rPr>
+          <w:i/>
+          <w:iCs/>
+          <w:color w:val="3C78D8"/>
+        </w:rPr>
+        <w:t>urouter</w:t>
+      </w:r>
+      <w:proofErr w:type="spellEnd"/>
+      <w:r>
+        <w:rPr>
+          <w:i/>
+          <w:iCs/>
+          <w:color w:val="3C78D8"/>
+        </w:rPr>
+        <w:t>/device/enter</w:t>
       </w:r>
     </w:p>
     <w:p>
@@ -18090,6 +18874,7 @@
               <w:spacing w:line="240" w:lineRule="auto"/>
               <w:jc w:val="left"/>
             </w:pPr>
+            <w:proofErr w:type="gramStart"/>
             <w:r>
               <w:rPr>
                 <w:color w:val="3C78D8"/>
@@ -18098,6 +18883,7 @@
               </w:rPr>
               <w:t>string</w:t>
             </w:r>
+            <w:proofErr w:type="gramEnd"/>
           </w:p>
         </w:tc>
         <w:tc>
@@ -18214,6 +19000,7 @@
               <w:spacing w:line="240" w:lineRule="auto"/>
               <w:jc w:val="left"/>
             </w:pPr>
+            <w:proofErr w:type="gramStart"/>
             <w:r>
               <w:rPr>
                 <w:color w:val="3C78D8"/>
@@ -18222,6 +19009,7 @@
               </w:rPr>
               <w:t>string</w:t>
             </w:r>
+            <w:proofErr w:type="gramEnd"/>
           </w:p>
         </w:tc>
         <w:tc>
@@ -18527,6 +19315,8 @@
               <w:spacing w:line="240" w:lineRule="auto"/>
               <w:jc w:val="left"/>
             </w:pPr>
+            <w:proofErr w:type="spellStart"/>
+            <w:proofErr w:type="gramStart"/>
             <w:r>
               <w:rPr>
                 <w:color w:val="3C78D8"/>
@@ -18536,6 +19326,8 @@
               </w:rPr>
               <w:t>uid</w:t>
             </w:r>
+            <w:proofErr w:type="spellEnd"/>
+            <w:proofErr w:type="gramEnd"/>
           </w:p>
         </w:tc>
         <w:tc>
@@ -18561,6 +19353,7 @@
               <w:spacing w:line="240" w:lineRule="auto"/>
               <w:jc w:val="left"/>
             </w:pPr>
+            <w:proofErr w:type="spellStart"/>
             <w:r>
               <w:rPr>
                 <w:color w:val="3C78D8"/>
@@ -18569,6 +19362,7 @@
               </w:rPr>
               <w:t>Int</w:t>
             </w:r>
+            <w:proofErr w:type="spellEnd"/>
           </w:p>
         </w:tc>
         <w:tc>
@@ -18654,6 +19448,7 @@
               <w:spacing w:line="240" w:lineRule="auto"/>
               <w:jc w:val="left"/>
             </w:pPr>
+            <w:proofErr w:type="gramStart"/>
             <w:r>
               <w:rPr>
                 <w:color w:val="3C78D8"/>
@@ -18663,6 +19458,7 @@
               </w:rPr>
               <w:t>mac</w:t>
             </w:r>
+            <w:proofErr w:type="gramEnd"/>
           </w:p>
         </w:tc>
         <w:tc>
@@ -19057,7 +19853,7 @@
     </w:p>
     <w:p>
       <w:pPr>
-        <w:pStyle w:val="HTMLPreformatted"/>
+        <w:pStyle w:val="HTML"/>
         <w:tabs>
           <w:tab w:val="clear" w:pos="9160"/>
           <w:tab w:val="clear" w:pos="10076"/>
@@ -19076,7 +19872,15 @@
         </w:tabs>
       </w:pPr>
       <w:r>
-        <w:t>{"success":true,"msg":"</w:t>
+        <w:t>{"success":true,"</w:t>
+      </w:r>
+      <w:proofErr w:type="spellStart"/>
+      <w:r>
+        <w:t>msg</w:t>
+      </w:r>
+      <w:proofErr w:type="spellEnd"/>
+      <w:r>
+        <w:t>":"</w:t>
       </w:r>
       <w:r>
         <w:rPr>
@@ -19101,7 +19905,7 @@
     </w:p>
     <w:p>
       <w:pPr>
-        <w:pStyle w:val="Heading2"/>
+        <w:pStyle w:val="2"/>
         <w:spacing w:before="360" w:after="80"/>
         <w:rPr>
           <w:rFonts w:ascii="Arial" w:eastAsia="Arial" w:hAnsi="Arial" w:cs="Arial" w:hint="default"/>
@@ -19120,17 +19924,21 @@
           <w:u w:val="single"/>
           <w:lang w:val="en-US"/>
         </w:rPr>
-        <w:t xml:space="preserve"> rx_rate </w:t>
-      </w:r>
-      <w:r>
-        <w:rPr>
+        <w:t xml:space="preserve"> </w:t>
+      </w:r>
+      <w:proofErr w:type="spellStart"/>
+      <w:r>
+        <w:rPr>
+          <w:rFonts w:ascii="Arial"/>
           <w:color w:val="1155CC"/>
           <w:sz w:val="22"/>
           <w:szCs w:val="22"/>
           <w:u w:val="single"/>
-        </w:rPr>
-        <w:t>：</w:t>
-      </w:r>
+          <w:lang w:val="en-US"/>
+        </w:rPr>
+        <w:t>rx_rate</w:t>
+      </w:r>
+      <w:proofErr w:type="spellEnd"/>
       <w:r>
         <w:rPr>
           <w:rFonts w:ascii="Arial"/>
@@ -19138,6 +19946,7 @@
           <w:sz w:val="22"/>
           <w:szCs w:val="22"/>
           <w:u w:val="single"/>
+          <w:lang w:val="en-US"/>
         </w:rPr>
         <w:t xml:space="preserve"> </w:t>
       </w:r>
@@ -19148,7 +19957,7 @@
           <w:szCs w:val="22"/>
           <w:u w:val="single"/>
         </w:rPr>
-        <w:t>设备实时下行网速</w:t>
+        <w:t>：</w:t>
       </w:r>
       <w:r>
         <w:rPr>
@@ -19167,7 +19976,7 @@
           <w:szCs w:val="22"/>
           <w:u w:val="single"/>
         </w:rPr>
-        <w:t>单位</w:t>
+        <w:t>设备实时下行网速</w:t>
       </w:r>
       <w:r>
         <w:rPr>
@@ -19177,21 +19986,17 @@
           <w:szCs w:val="22"/>
           <w:u w:val="single"/>
         </w:rPr>
-        <w:t>bps</w:t>
-      </w:r>
-    </w:p>
-    <w:p>
-      <w:pPr>
-        <w:pStyle w:val="Heading2"/>
-        <w:spacing w:before="360" w:after="80"/>
-        <w:rPr>
-          <w:rFonts w:ascii="Arial" w:eastAsia="Arial" w:hAnsi="Arial" w:cs="Arial" w:hint="default"/>
+        <w:t xml:space="preserve"> </w:t>
+      </w:r>
+      <w:r>
+        <w:rPr>
           <w:color w:val="1155CC"/>
           <w:sz w:val="22"/>
           <w:szCs w:val="22"/>
           <w:u w:val="single"/>
         </w:rPr>
-      </w:pPr>
+        <w:t>单位</w:t>
+      </w:r>
       <w:r>
         <w:rPr>
           <w:rFonts w:ascii="Arial"/>
@@ -19199,19 +20004,23 @@
           <w:sz w:val="22"/>
           <w:szCs w:val="22"/>
           <w:u w:val="single"/>
-          <w:lang w:val="en-US"/>
-        </w:rPr>
-        <w:t xml:space="preserve">tx_rate </w:t>
-      </w:r>
-      <w:r>
-        <w:rPr>
+        </w:rPr>
+        <w:t>bps</w:t>
+      </w:r>
+    </w:p>
+    <w:p>
+      <w:pPr>
+        <w:pStyle w:val="2"/>
+        <w:spacing w:before="360" w:after="80"/>
+        <w:rPr>
+          <w:rFonts w:ascii="Arial" w:eastAsia="Arial" w:hAnsi="Arial" w:cs="Arial" w:hint="default"/>
           <w:color w:val="1155CC"/>
           <w:sz w:val="22"/>
           <w:szCs w:val="22"/>
           <w:u w:val="single"/>
         </w:rPr>
-        <w:t>：</w:t>
-      </w:r>
+      </w:pPr>
+      <w:proofErr w:type="spellStart"/>
       <w:r>
         <w:rPr>
           <w:rFonts w:ascii="Arial"/>
@@ -19219,45 +20028,77 @@
           <w:sz w:val="22"/>
           <w:szCs w:val="22"/>
           <w:u w:val="single"/>
-        </w:rPr>
-        <w:t xml:space="preserve"> </w:t>
-      </w:r>
-      <w:r>
-        <w:rPr>
+          <w:lang w:val="en-US"/>
+        </w:rPr>
+        <w:t>tx_rate</w:t>
+      </w:r>
+      <w:proofErr w:type="spellEnd"/>
+      <w:r>
+        <w:rPr>
+          <w:rFonts w:ascii="Arial"/>
           <w:color w:val="1155CC"/>
           <w:sz w:val="22"/>
           <w:szCs w:val="22"/>
           <w:u w:val="single"/>
-        </w:rPr>
-        <w:t>设备实时上行网速</w:t>
-      </w:r>
-      <w:r>
-        <w:rPr>
-          <w:rFonts w:ascii="Arial"/>
+          <w:lang w:val="en-US"/>
+        </w:rPr>
+        <w:t xml:space="preserve"> </w:t>
+      </w:r>
+      <w:r>
+        <w:rPr>
           <w:color w:val="1155CC"/>
           <w:sz w:val="22"/>
           <w:szCs w:val="22"/>
           <w:u w:val="single"/>
         </w:rPr>
-        <w:t xml:space="preserve"> </w:t>
-      </w:r>
-      <w:r>
-        <w:rPr>
+        <w:t>：</w:t>
+      </w:r>
+      <w:r>
+        <w:rPr>
+          <w:rFonts w:ascii="Arial"/>
           <w:color w:val="1155CC"/>
           <w:sz w:val="22"/>
           <w:szCs w:val="22"/>
           <w:u w:val="single"/>
         </w:rPr>
-        <w:t>单位</w:t>
-      </w:r>
-      <w:r>
-        <w:rPr>
-          <w:rFonts w:ascii="Arial"/>
+        <w:t xml:space="preserve"> </w:t>
+      </w:r>
+      <w:r>
+        <w:rPr>
           <w:color w:val="1155CC"/>
           <w:sz w:val="22"/>
           <w:szCs w:val="22"/>
           <w:u w:val="single"/>
         </w:rPr>
+        <w:t>设备实时上行网速</w:t>
+      </w:r>
+      <w:r>
+        <w:rPr>
+          <w:rFonts w:ascii="Arial"/>
+          <w:color w:val="1155CC"/>
+          <w:sz w:val="22"/>
+          <w:szCs w:val="22"/>
+          <w:u w:val="single"/>
+        </w:rPr>
+        <w:t xml:space="preserve"> </w:t>
+      </w:r>
+      <w:r>
+        <w:rPr>
+          <w:color w:val="1155CC"/>
+          <w:sz w:val="22"/>
+          <w:szCs w:val="22"/>
+          <w:u w:val="single"/>
+        </w:rPr>
+        <w:t>单位</w:t>
+      </w:r>
+      <w:r>
+        <w:rPr>
+          <w:rFonts w:ascii="Arial"/>
+          <w:color w:val="1155CC"/>
+          <w:sz w:val="22"/>
+          <w:szCs w:val="22"/>
+          <w:u w:val="single"/>
+        </w:rPr>
         <w:t>bps</w:t>
       </w:r>
     </w:p>
@@ -19299,8 +20140,16 @@
           <w:u w:val="single"/>
         </w:rPr>
         <w:tab/>
+      </w:r>
+      <w:proofErr w:type="spellStart"/>
+      <w:r>
+        <w:rPr>
+          <w:color w:val="1155CC"/>
+          <w:u w:val="single"/>
+        </w:rPr>
         <w:t>ohd_count</w:t>
       </w:r>
+      <w:proofErr w:type="spellEnd"/>
       <w:r>
         <w:rPr>
           <w:rFonts w:hint="eastAsia"/>
@@ -19313,7 +20162,7 @@
     </w:p>
     <w:p>
       <w:pPr>
-        <w:pStyle w:val="Heading2"/>
+        <w:pStyle w:val="2"/>
         <w:spacing w:before="360" w:after="80"/>
         <w:rPr>
           <w:rFonts w:hint="default"/>
@@ -19323,7 +20172,7 @@
     </w:p>
     <w:p>
       <w:pPr>
-        <w:pStyle w:val="Heading4"/>
+        <w:pStyle w:val="4"/>
         <w:numPr>
           <w:ilvl w:val="0"/>
           <w:numId w:val="14"/>
@@ -19338,12 +20187,14 @@
           <w:iCs/>
         </w:rPr>
       </w:pPr>
+      <w:proofErr w:type="spellStart"/>
       <w:r>
         <w:rPr>
           <w:lang w:eastAsia="zh-TW"/>
         </w:rPr>
         <w:t>urouter</w:t>
       </w:r>
+      <w:proofErr w:type="spellEnd"/>
       <w:r>
         <w:rPr>
           <w:rFonts w:eastAsia="Arial"/>
@@ -19401,8 +20252,36 @@
           <w:iCs/>
           <w:color w:val="3C78D8"/>
         </w:rPr>
-        <w:t xml:space="preserve"> /urouter/device/hd_list</w:t>
-      </w:r>
+        <w:t xml:space="preserve"> /</w:t>
+      </w:r>
+      <w:proofErr w:type="spellStart"/>
+      <w:r>
+        <w:rPr>
+          <w:i/>
+          <w:iCs/>
+          <w:color w:val="3C78D8"/>
+        </w:rPr>
+        <w:t>urouter</w:t>
+      </w:r>
+      <w:proofErr w:type="spellEnd"/>
+      <w:r>
+        <w:rPr>
+          <w:i/>
+          <w:iCs/>
+          <w:color w:val="3C78D8"/>
+        </w:rPr>
+        <w:t>/device/</w:t>
+      </w:r>
+      <w:proofErr w:type="spellStart"/>
+      <w:r>
+        <w:rPr>
+          <w:i/>
+          <w:iCs/>
+          <w:color w:val="3C78D8"/>
+        </w:rPr>
+        <w:t>hd_list</w:t>
+      </w:r>
+      <w:proofErr w:type="spellEnd"/>
     </w:p>
     <w:p>
       <w:pPr>
@@ -19718,6 +20597,7 @@
               <w:spacing w:line="240" w:lineRule="auto"/>
               <w:jc w:val="left"/>
             </w:pPr>
+            <w:proofErr w:type="gramStart"/>
             <w:r>
               <w:rPr>
                 <w:color w:val="3C78D8"/>
@@ -19726,6 +20606,7 @@
               </w:rPr>
               <w:t>string</w:t>
             </w:r>
+            <w:proofErr w:type="gramEnd"/>
           </w:p>
         </w:tc>
         <w:tc>
@@ -19842,6 +20723,7 @@
               <w:spacing w:line="240" w:lineRule="auto"/>
               <w:jc w:val="left"/>
             </w:pPr>
+            <w:proofErr w:type="gramStart"/>
             <w:r>
               <w:rPr>
                 <w:color w:val="3C78D8"/>
@@ -19850,6 +20732,7 @@
               </w:rPr>
               <w:t>string</w:t>
             </w:r>
+            <w:proofErr w:type="gramEnd"/>
           </w:p>
         </w:tc>
         <w:tc>
@@ -20155,6 +21038,8 @@
               <w:spacing w:line="240" w:lineRule="auto"/>
               <w:jc w:val="left"/>
             </w:pPr>
+            <w:proofErr w:type="spellStart"/>
+            <w:proofErr w:type="gramStart"/>
             <w:r>
               <w:rPr>
                 <w:color w:val="3C78D8"/>
@@ -20164,6 +21049,8 @@
               </w:rPr>
               <w:t>uid</w:t>
             </w:r>
+            <w:proofErr w:type="spellEnd"/>
+            <w:proofErr w:type="gramEnd"/>
           </w:p>
         </w:tc>
         <w:tc>
@@ -20189,6 +21076,7 @@
               <w:spacing w:line="240" w:lineRule="auto"/>
               <w:jc w:val="left"/>
             </w:pPr>
+            <w:proofErr w:type="spellStart"/>
             <w:r>
               <w:rPr>
                 <w:color w:val="3C78D8"/>
@@ -20197,6 +21085,7 @@
               </w:rPr>
               <w:t>Int</w:t>
             </w:r>
+            <w:proofErr w:type="spellEnd"/>
           </w:p>
         </w:tc>
         <w:tc>
@@ -20282,6 +21171,7 @@
               <w:spacing w:line="240" w:lineRule="auto"/>
               <w:jc w:val="left"/>
             </w:pPr>
+            <w:proofErr w:type="gramStart"/>
             <w:r>
               <w:rPr>
                 <w:color w:val="3C78D8"/>
@@ -20292,6 +21182,7 @@
               <w:lastRenderedPageBreak/>
               <w:t>mac</w:t>
             </w:r>
+            <w:proofErr w:type="gramEnd"/>
           </w:p>
         </w:tc>
         <w:tc>
@@ -20445,6 +21336,7 @@
               <w:spacing w:line="240" w:lineRule="auto"/>
               <w:jc w:val="left"/>
             </w:pPr>
+            <w:proofErr w:type="gramStart"/>
             <w:r>
               <w:rPr>
                 <w:color w:val="3C78D8"/>
@@ -20454,6 +21346,7 @@
               </w:rPr>
               <w:t>status</w:t>
             </w:r>
+            <w:proofErr w:type="gramEnd"/>
           </w:p>
         </w:tc>
         <w:tc>
@@ -20479,6 +21372,7 @@
               <w:spacing w:line="240" w:lineRule="auto"/>
               <w:jc w:val="left"/>
             </w:pPr>
+            <w:proofErr w:type="spellStart"/>
             <w:r>
               <w:rPr>
                 <w:color w:val="3C78D8"/>
@@ -20487,6 +21381,7 @@
               </w:rPr>
               <w:t>Int</w:t>
             </w:r>
+            <w:proofErr w:type="spellEnd"/>
           </w:p>
         </w:tc>
         <w:tc>
@@ -20613,8 +21508,21 @@
                 <w:szCs w:val="20"/>
                 <w:shd w:val="clear" w:color="auto" w:fill="FFFFFF"/>
               </w:rPr>
-              <w:t xml:space="preserve"> st</w:t>
-            </w:r>
+              <w:t xml:space="preserve"> </w:t>
+            </w:r>
+            <w:proofErr w:type="spellStart"/>
+            <w:proofErr w:type="gramStart"/>
+            <w:r>
+              <w:rPr>
+                <w:color w:val="3C78D8"/>
+                <w:sz w:val="20"/>
+                <w:szCs w:val="20"/>
+                <w:shd w:val="clear" w:color="auto" w:fill="FFFFFF"/>
+              </w:rPr>
+              <w:t>st</w:t>
+            </w:r>
+            <w:proofErr w:type="spellEnd"/>
+            <w:proofErr w:type="gramEnd"/>
           </w:p>
         </w:tc>
         <w:tc>
@@ -20640,6 +21548,7 @@
               <w:spacing w:line="240" w:lineRule="auto"/>
               <w:jc w:val="left"/>
             </w:pPr>
+            <w:proofErr w:type="spellStart"/>
             <w:r>
               <w:rPr>
                 <w:color w:val="3C78D8"/>
@@ -20648,6 +21557,7 @@
               </w:rPr>
               <w:t>Int</w:t>
             </w:r>
+            <w:proofErr w:type="spellEnd"/>
           </w:p>
         </w:tc>
         <w:tc>
@@ -20722,8 +21632,21 @@
               </w:rPr>
               <w:t>（如果</w:t>
             </w:r>
-            <w:r>
-              <w:t>st=0 ps=5</w:t>
+            <w:proofErr w:type="spellStart"/>
+            <w:r>
+              <w:t>st</w:t>
+            </w:r>
+            <w:proofErr w:type="spellEnd"/>
+            <w:r>
+              <w:t xml:space="preserve">=0 </w:t>
+            </w:r>
+            <w:proofErr w:type="spellStart"/>
+            <w:r>
+              <w:t>ps</w:t>
+            </w:r>
+            <w:proofErr w:type="spellEnd"/>
+            <w:r>
+              <w:t>=5</w:t>
             </w:r>
             <w:r>
               <w:rPr>
@@ -20742,8 +21665,21 @@
               </w:rPr>
               <w:t>需要</w:t>
             </w:r>
-            <w:r>
-              <w:t>st=5 ps=5</w:t>
+            <w:proofErr w:type="spellStart"/>
+            <w:r>
+              <w:t>st</w:t>
+            </w:r>
+            <w:proofErr w:type="spellEnd"/>
+            <w:r>
+              <w:t xml:space="preserve">=5 </w:t>
+            </w:r>
+            <w:proofErr w:type="spellStart"/>
+            <w:r>
+              <w:t>ps</w:t>
+            </w:r>
+            <w:proofErr w:type="spellEnd"/>
+            <w:r>
+              <w:t>=5</w:t>
             </w:r>
             <w:r>
               <w:rPr>
@@ -20819,6 +21755,8 @@
               <w:spacing w:line="240" w:lineRule="auto"/>
               <w:jc w:val="left"/>
             </w:pPr>
+            <w:proofErr w:type="spellStart"/>
+            <w:proofErr w:type="gramStart"/>
             <w:r>
               <w:rPr>
                 <w:color w:val="3C78D8"/>
@@ -20828,6 +21766,8 @@
               </w:rPr>
               <w:t>ps</w:t>
             </w:r>
+            <w:proofErr w:type="spellEnd"/>
+            <w:proofErr w:type="gramEnd"/>
           </w:p>
         </w:tc>
         <w:tc>
@@ -20853,6 +21793,7 @@
               <w:spacing w:line="240" w:lineRule="auto"/>
               <w:jc w:val="left"/>
             </w:pPr>
+            <w:proofErr w:type="spellStart"/>
             <w:r>
               <w:rPr>
                 <w:color w:val="3C78D8"/>
@@ -20861,6 +21802,7 @@
               </w:rPr>
               <w:t>Int</w:t>
             </w:r>
+            <w:proofErr w:type="spellEnd"/>
           </w:p>
         </w:tc>
         <w:tc>
@@ -21259,7 +22201,21 @@
         <w:rPr>
           <w:rFonts w:ascii="Courier"/>
         </w:rPr>
-        <w:t>{"success":true,"msg":"</w:t>
+        <w:t>{"success":</w:t>
+      </w:r>
+      <w:proofErr w:type="spellStart"/>
+      <w:r>
+        <w:rPr>
+          <w:rFonts w:ascii="Courier"/>
+        </w:rPr>
+        <w:t>true</w:t>
+      </w:r>
+      <w:proofErr w:type="spellEnd"/>
+      <w:r>
+        <w:rPr>
+          <w:rFonts w:ascii="Courier"/>
+        </w:rPr>
+        <w:t>,"msg":"</w:t>
       </w:r>
       <w:r>
         <w:rPr>
@@ -21285,7 +22241,21 @@
         <w:rPr>
           <w:rFonts w:ascii="Courier"/>
         </w:rPr>
-        <w:t>","result":{"total":0,"items":[{"hd_mac":"3c:d0:f8:e9:b3:2e","tx_rate":"3333","rx_rate":"4444","n":"</w:t>
+        <w:t>","</w:t>
+      </w:r>
+      <w:proofErr w:type="spellStart"/>
+      <w:r>
+        <w:rPr>
+          <w:rFonts w:ascii="Courier"/>
+        </w:rPr>
+        <w:t>result</w:t>
+      </w:r>
+      <w:proofErr w:type="spellEnd"/>
+      <w:r>
+        <w:rPr>
+          <w:rFonts w:ascii="Courier"/>
+        </w:rPr>
+        <w:t>":{"total":0,"items":[{"hd_mac":"3c:d0:f8:e9:b3:2e","tx_rate":"3333","rx_rate":"4444","n":"</w:t>
       </w:r>
       <w:r>
         <w:rPr>
@@ -21298,7 +22268,77 @@
         <w:rPr>
           <w:rFonts w:ascii="Courier"/>
         </w:rPr>
-        <w:t>","rx_limit":null,"tx_limit":null,"online":true}],"st":0,"ps":5}}</w:t>
+        <w:t>","rx_</w:t>
+      </w:r>
+      <w:proofErr w:type="spellStart"/>
+      <w:r>
+        <w:rPr>
+          <w:rFonts w:ascii="Courier"/>
+        </w:rPr>
+        <w:t>limit</w:t>
+      </w:r>
+      <w:proofErr w:type="spellEnd"/>
+      <w:r>
+        <w:rPr>
+          <w:rFonts w:ascii="Courier"/>
+        </w:rPr>
+        <w:t>":</w:t>
+      </w:r>
+      <w:proofErr w:type="spellStart"/>
+      <w:r>
+        <w:rPr>
+          <w:rFonts w:ascii="Courier"/>
+        </w:rPr>
+        <w:t>null</w:t>
+      </w:r>
+      <w:proofErr w:type="spellEnd"/>
+      <w:r>
+        <w:rPr>
+          <w:rFonts w:ascii="Courier"/>
+        </w:rPr>
+        <w:t>,"tx_</w:t>
+      </w:r>
+      <w:proofErr w:type="spellStart"/>
+      <w:r>
+        <w:rPr>
+          <w:rFonts w:ascii="Courier"/>
+        </w:rPr>
+        <w:t>limit</w:t>
+      </w:r>
+      <w:proofErr w:type="spellEnd"/>
+      <w:r>
+        <w:rPr>
+          <w:rFonts w:ascii="Courier"/>
+        </w:rPr>
+        <w:t>":</w:t>
+      </w:r>
+      <w:proofErr w:type="spellStart"/>
+      <w:r>
+        <w:rPr>
+          <w:rFonts w:ascii="Courier"/>
+        </w:rPr>
+        <w:t>null</w:t>
+      </w:r>
+      <w:proofErr w:type="spellEnd"/>
+      <w:r>
+        <w:rPr>
+          <w:rFonts w:ascii="Courier"/>
+        </w:rPr>
+        <w:t>,"online":</w:t>
+      </w:r>
+      <w:proofErr w:type="spellStart"/>
+      <w:r>
+        <w:rPr>
+          <w:rFonts w:ascii="Courier"/>
+        </w:rPr>
+        <w:t>true</w:t>
+      </w:r>
+      <w:proofErr w:type="spellEnd"/>
+      <w:r>
+        <w:rPr>
+          <w:rFonts w:ascii="Courier"/>
+        </w:rPr>
+        <w:t>}],"st":0,"ps":5}}</w:t>
       </w:r>
     </w:p>
     <w:p>
@@ -21340,6 +22380,7 @@
       <w:r>
         <w:tab/>
       </w:r>
+      <w:proofErr w:type="spellStart"/>
       <w:r>
         <w:rPr>
           <w:color w:val="1155CC"/>
@@ -21347,6 +22388,7 @@
         </w:rPr>
         <w:t>hd_mac</w:t>
       </w:r>
+      <w:proofErr w:type="spellEnd"/>
       <w:r>
         <w:rPr>
           <w:rFonts w:hint="eastAsia"/>
@@ -21378,7 +22420,22 @@
           <w:u w:val="single"/>
         </w:rPr>
         <w:tab/>
-        <w:t xml:space="preserve">tx_rate </w:t>
+      </w:r>
+      <w:proofErr w:type="spellStart"/>
+      <w:r>
+        <w:rPr>
+          <w:color w:val="1155CC"/>
+          <w:u w:val="single"/>
+        </w:rPr>
+        <w:t>tx_rate</w:t>
+      </w:r>
+      <w:proofErr w:type="spellEnd"/>
+      <w:r>
+        <w:rPr>
+          <w:color w:val="1155CC"/>
+          <w:u w:val="single"/>
+        </w:rPr>
+        <w:t xml:space="preserve"> </w:t>
       </w:r>
       <w:r>
         <w:rPr>
@@ -21443,7 +22500,22 @@
           <w:u w:val="single"/>
         </w:rPr>
         <w:tab/>
-        <w:t xml:space="preserve">rx_rate </w:t>
+      </w:r>
+      <w:proofErr w:type="spellStart"/>
+      <w:r>
+        <w:rPr>
+          <w:color w:val="1155CC"/>
+          <w:u w:val="single"/>
+        </w:rPr>
+        <w:t>rx_rate</w:t>
+      </w:r>
+      <w:proofErr w:type="spellEnd"/>
+      <w:r>
+        <w:rPr>
+          <w:color w:val="1155CC"/>
+          <w:u w:val="single"/>
+        </w:rPr>
+        <w:t xml:space="preserve"> </w:t>
       </w:r>
       <w:r>
         <w:rPr>
@@ -21573,7 +22645,22 @@
           <w:u w:val="single"/>
         </w:rPr>
         <w:tab/>
-        <w:t xml:space="preserve">tx_limit </w:t>
+      </w:r>
+      <w:proofErr w:type="spellStart"/>
+      <w:r>
+        <w:rPr>
+          <w:color w:val="1155CC"/>
+          <w:u w:val="single"/>
+        </w:rPr>
+        <w:t>tx_limit</w:t>
+      </w:r>
+      <w:proofErr w:type="spellEnd"/>
+      <w:r>
+        <w:rPr>
+          <w:color w:val="1155CC"/>
+          <w:u w:val="single"/>
+        </w:rPr>
+        <w:t xml:space="preserve"> </w:t>
       </w:r>
       <w:r>
         <w:rPr>
@@ -21695,7 +22782,22 @@
           <w:u w:val="single"/>
         </w:rPr>
         <w:tab/>
-        <w:t xml:space="preserve">rx_limit </w:t>
+      </w:r>
+      <w:proofErr w:type="spellStart"/>
+      <w:r>
+        <w:rPr>
+          <w:color w:val="1155CC"/>
+          <w:u w:val="single"/>
+        </w:rPr>
+        <w:t>rx_limit</w:t>
+      </w:r>
+      <w:proofErr w:type="spellEnd"/>
+      <w:r>
+        <w:rPr>
+          <w:color w:val="1155CC"/>
+          <w:u w:val="single"/>
+        </w:rPr>
+        <w:t xml:space="preserve"> </w:t>
       </w:r>
       <w:r>
         <w:rPr>
@@ -21840,8 +22942,17 @@
           <w:color w:val="1155CC"/>
           <w:u w:val="single"/>
         </w:rPr>
-        <w:t xml:space="preserve"> fasle</w:t>
-      </w:r>
+        <w:t xml:space="preserve"> </w:t>
+      </w:r>
+      <w:proofErr w:type="spellStart"/>
+      <w:r>
+        <w:rPr>
+          <w:color w:val="1155CC"/>
+          <w:u w:val="single"/>
+        </w:rPr>
+        <w:t>fasle</w:t>
+      </w:r>
+      <w:proofErr w:type="spellEnd"/>
       <w:r>
         <w:rPr>
           <w:rFonts w:hint="eastAsia"/>
@@ -21893,7 +23004,7 @@
     </w:p>
     <w:p>
       <w:pPr>
-        <w:pStyle w:val="Heading4"/>
+        <w:pStyle w:val="4"/>
         <w:numPr>
           <w:ilvl w:val="0"/>
           <w:numId w:val="14"/>
@@ -21908,12 +23019,14 @@
           <w:iCs/>
         </w:rPr>
       </w:pPr>
+      <w:proofErr w:type="spellStart"/>
       <w:r>
         <w:rPr>
           <w:lang w:eastAsia="zh-TW"/>
         </w:rPr>
         <w:t>urouter</w:t>
       </w:r>
+      <w:proofErr w:type="spellEnd"/>
       <w:r>
         <w:rPr>
           <w:rFonts w:eastAsia="Arial"/>
@@ -21977,8 +23090,36 @@
           <w:iCs/>
           <w:color w:val="3C78D8"/>
         </w:rPr>
-        <w:t xml:space="preserve"> /urouter/device/device_rx_rate</w:t>
-      </w:r>
+        <w:t xml:space="preserve"> /</w:t>
+      </w:r>
+      <w:proofErr w:type="spellStart"/>
+      <w:r>
+        <w:rPr>
+          <w:i/>
+          <w:iCs/>
+          <w:color w:val="3C78D8"/>
+        </w:rPr>
+        <w:t>urouter</w:t>
+      </w:r>
+      <w:proofErr w:type="spellEnd"/>
+      <w:r>
+        <w:rPr>
+          <w:i/>
+          <w:iCs/>
+          <w:color w:val="3C78D8"/>
+        </w:rPr>
+        <w:t>/device/</w:t>
+      </w:r>
+      <w:proofErr w:type="spellStart"/>
+      <w:r>
+        <w:rPr>
+          <w:i/>
+          <w:iCs/>
+          <w:color w:val="3C78D8"/>
+        </w:rPr>
+        <w:t>device_rx_rate</w:t>
+      </w:r>
+      <w:proofErr w:type="spellEnd"/>
     </w:p>
     <w:p>
       <w:pPr>
@@ -22295,6 +23436,7 @@
               <w:spacing w:line="240" w:lineRule="auto"/>
               <w:jc w:val="left"/>
             </w:pPr>
+            <w:proofErr w:type="gramStart"/>
             <w:r>
               <w:rPr>
                 <w:color w:val="3C78D8"/>
@@ -22303,6 +23445,7 @@
               </w:rPr>
               <w:t>string</w:t>
             </w:r>
+            <w:proofErr w:type="gramEnd"/>
           </w:p>
         </w:tc>
         <w:tc>
@@ -22419,6 +23562,7 @@
               <w:spacing w:line="240" w:lineRule="auto"/>
               <w:jc w:val="left"/>
             </w:pPr>
+            <w:proofErr w:type="gramStart"/>
             <w:r>
               <w:rPr>
                 <w:color w:val="3C78D8"/>
@@ -22427,6 +23571,7 @@
               </w:rPr>
               <w:t>string</w:t>
             </w:r>
+            <w:proofErr w:type="gramEnd"/>
           </w:p>
         </w:tc>
         <w:tc>
@@ -22732,6 +23877,8 @@
               <w:spacing w:line="240" w:lineRule="auto"/>
               <w:jc w:val="left"/>
             </w:pPr>
+            <w:proofErr w:type="spellStart"/>
+            <w:proofErr w:type="gramStart"/>
             <w:r>
               <w:rPr>
                 <w:color w:val="3C78D8"/>
@@ -22741,6 +23888,8 @@
               </w:rPr>
               <w:t>uid</w:t>
             </w:r>
+            <w:proofErr w:type="spellEnd"/>
+            <w:proofErr w:type="gramEnd"/>
           </w:p>
         </w:tc>
         <w:tc>
@@ -22766,6 +23915,7 @@
               <w:spacing w:line="240" w:lineRule="auto"/>
               <w:jc w:val="left"/>
             </w:pPr>
+            <w:proofErr w:type="spellStart"/>
             <w:r>
               <w:rPr>
                 <w:color w:val="3C78D8"/>
@@ -22774,6 +23924,7 @@
               </w:rPr>
               <w:t>Int</w:t>
             </w:r>
+            <w:proofErr w:type="spellEnd"/>
           </w:p>
         </w:tc>
         <w:tc>
@@ -22859,6 +24010,7 @@
               <w:spacing w:line="240" w:lineRule="auto"/>
               <w:jc w:val="left"/>
             </w:pPr>
+            <w:proofErr w:type="gramStart"/>
             <w:r>
               <w:rPr>
                 <w:color w:val="3C78D8"/>
@@ -22868,6 +24020,7 @@
               </w:rPr>
               <w:t>mac</w:t>
             </w:r>
+            <w:proofErr w:type="gramEnd"/>
           </w:p>
         </w:tc>
         <w:tc>
@@ -23262,7 +24415,23 @@
           <w:color w:val="1155CC"/>
           <w:u w:val="single"/>
         </w:rPr>
-        <w:t>{"success":true,"msg":"</w:t>
+        <w:t>{"success":true,"</w:t>
+      </w:r>
+      <w:proofErr w:type="spellStart"/>
+      <w:r>
+        <w:rPr>
+          <w:color w:val="1155CC"/>
+          <w:u w:val="single"/>
+        </w:rPr>
+        <w:t>msg</w:t>
+      </w:r>
+      <w:proofErr w:type="spellEnd"/>
+      <w:r>
+        <w:rPr>
+          <w:color w:val="1155CC"/>
+          <w:u w:val="single"/>
+        </w:rPr>
+        <w:t>":"</w:t>
       </w:r>
       <w:r>
         <w:rPr>
@@ -23371,8 +24540,16 @@
           <w:u w:val="single"/>
         </w:rPr>
         <w:tab/>
+      </w:r>
+      <w:proofErr w:type="spellStart"/>
+      <w:r>
+        <w:rPr>
+          <w:color w:val="1155CC"/>
+          <w:u w:val="single"/>
+        </w:rPr>
         <w:t>ts</w:t>
       </w:r>
+      <w:proofErr w:type="spellEnd"/>
       <w:r>
         <w:rPr>
           <w:rFonts w:hint="eastAsia"/>
@@ -23394,6 +24571,7 @@
       <w:r>
         <w:tab/>
       </w:r>
+      <w:proofErr w:type="spellStart"/>
       <w:r>
         <w:rPr>
           <w:color w:val="1155CC"/>
@@ -23401,6 +24579,7 @@
         </w:rPr>
         <w:t>tx_rate</w:t>
       </w:r>
+      <w:proofErr w:type="spellEnd"/>
       <w:r>
         <w:rPr>
           <w:rFonts w:hint="eastAsia"/>
@@ -23448,7 +24627,22 @@
           <w:u w:val="single"/>
         </w:rPr>
         <w:tab/>
-        <w:t xml:space="preserve">rx_rate </w:t>
+      </w:r>
+      <w:proofErr w:type="spellStart"/>
+      <w:r>
+        <w:rPr>
+          <w:color w:val="1155CC"/>
+          <w:u w:val="single"/>
+        </w:rPr>
+        <w:t>rx_rate</w:t>
+      </w:r>
+      <w:proofErr w:type="spellEnd"/>
+      <w:r>
+        <w:rPr>
+          <w:color w:val="1155CC"/>
+          <w:u w:val="single"/>
+        </w:rPr>
+        <w:t xml:space="preserve"> </w:t>
       </w:r>
       <w:r>
         <w:rPr>
@@ -23501,7 +24695,7 @@
     </w:p>
     <w:p>
       <w:pPr>
-        <w:pStyle w:val="Heading2"/>
+        <w:pStyle w:val="2"/>
         <w:spacing w:before="360" w:after="80"/>
         <w:rPr>
           <w:rFonts w:hint="default"/>
@@ -23511,7 +24705,7 @@
     </w:p>
     <w:p>
       <w:pPr>
-        <w:pStyle w:val="Heading4"/>
+        <w:pStyle w:val="4"/>
         <w:numPr>
           <w:ilvl w:val="0"/>
           <w:numId w:val="14"/>
@@ -23526,12 +24720,14 @@
           <w:iCs/>
         </w:rPr>
       </w:pPr>
+      <w:proofErr w:type="spellStart"/>
       <w:r>
         <w:rPr>
           <w:lang w:eastAsia="zh-TW"/>
         </w:rPr>
         <w:t>urouter</w:t>
       </w:r>
+      <w:proofErr w:type="spellEnd"/>
       <w:r>
         <w:rPr>
           <w:rFonts w:eastAsia="Arial"/>
@@ -23590,8 +24786,36 @@
           <w:iCs/>
           <w:color w:val="3C78D8"/>
         </w:rPr>
-        <w:t xml:space="preserve"> /urouter/device/block_list</w:t>
-      </w:r>
+        <w:t xml:space="preserve"> /</w:t>
+      </w:r>
+      <w:proofErr w:type="spellStart"/>
+      <w:r>
+        <w:rPr>
+          <w:i/>
+          <w:iCs/>
+          <w:color w:val="3C78D8"/>
+        </w:rPr>
+        <w:t>urouter</w:t>
+      </w:r>
+      <w:proofErr w:type="spellEnd"/>
+      <w:r>
+        <w:rPr>
+          <w:i/>
+          <w:iCs/>
+          <w:color w:val="3C78D8"/>
+        </w:rPr>
+        <w:t>/device/</w:t>
+      </w:r>
+      <w:proofErr w:type="spellStart"/>
+      <w:r>
+        <w:rPr>
+          <w:i/>
+          <w:iCs/>
+          <w:color w:val="3C78D8"/>
+        </w:rPr>
+        <w:t>block_list</w:t>
+      </w:r>
+      <w:proofErr w:type="spellEnd"/>
     </w:p>
     <w:p>
       <w:pPr>
@@ -23907,6 +25131,7 @@
               <w:spacing w:line="240" w:lineRule="auto"/>
               <w:jc w:val="left"/>
             </w:pPr>
+            <w:proofErr w:type="gramStart"/>
             <w:r>
               <w:rPr>
                 <w:color w:val="3C78D8"/>
@@ -23915,6 +25140,7 @@
               </w:rPr>
               <w:t>string</w:t>
             </w:r>
+            <w:proofErr w:type="gramEnd"/>
           </w:p>
         </w:tc>
         <w:tc>
@@ -24031,6 +25257,7 @@
               <w:spacing w:line="240" w:lineRule="auto"/>
               <w:jc w:val="left"/>
             </w:pPr>
+            <w:proofErr w:type="gramStart"/>
             <w:r>
               <w:rPr>
                 <w:color w:val="3C78D8"/>
@@ -24039,6 +25266,7 @@
               </w:rPr>
               <w:t>string</w:t>
             </w:r>
+            <w:proofErr w:type="gramEnd"/>
           </w:p>
         </w:tc>
         <w:tc>
@@ -24344,6 +25572,8 @@
               <w:spacing w:line="240" w:lineRule="auto"/>
               <w:jc w:val="left"/>
             </w:pPr>
+            <w:proofErr w:type="spellStart"/>
+            <w:proofErr w:type="gramStart"/>
             <w:r>
               <w:rPr>
                 <w:color w:val="3C78D8"/>
@@ -24353,6 +25583,8 @@
               </w:rPr>
               <w:t>uid</w:t>
             </w:r>
+            <w:proofErr w:type="spellEnd"/>
+            <w:proofErr w:type="gramEnd"/>
           </w:p>
         </w:tc>
         <w:tc>
@@ -24378,6 +25610,7 @@
               <w:spacing w:line="240" w:lineRule="auto"/>
               <w:jc w:val="left"/>
             </w:pPr>
+            <w:proofErr w:type="spellStart"/>
             <w:r>
               <w:rPr>
                 <w:color w:val="3C78D8"/>
@@ -24386,6 +25619,7 @@
               </w:rPr>
               <w:t>Int</w:t>
             </w:r>
+            <w:proofErr w:type="spellEnd"/>
           </w:p>
         </w:tc>
         <w:tc>
@@ -24471,6 +25705,7 @@
               <w:spacing w:line="240" w:lineRule="auto"/>
               <w:jc w:val="left"/>
             </w:pPr>
+            <w:proofErr w:type="gramStart"/>
             <w:r>
               <w:rPr>
                 <w:color w:val="3C78D8"/>
@@ -24480,6 +25715,7 @@
               </w:rPr>
               <w:t>mac</w:t>
             </w:r>
+            <w:proofErr w:type="gramEnd"/>
           </w:p>
         </w:tc>
         <w:tc>
@@ -24640,8 +25876,21 @@
                 <w:szCs w:val="20"/>
                 <w:shd w:val="clear" w:color="auto" w:fill="FFFFFF"/>
               </w:rPr>
-              <w:t xml:space="preserve"> st</w:t>
-            </w:r>
+              <w:t xml:space="preserve"> </w:t>
+            </w:r>
+            <w:proofErr w:type="spellStart"/>
+            <w:proofErr w:type="gramStart"/>
+            <w:r>
+              <w:rPr>
+                <w:color w:val="3C78D8"/>
+                <w:sz w:val="20"/>
+                <w:szCs w:val="20"/>
+                <w:shd w:val="clear" w:color="auto" w:fill="FFFFFF"/>
+              </w:rPr>
+              <w:t>st</w:t>
+            </w:r>
+            <w:proofErr w:type="spellEnd"/>
+            <w:proofErr w:type="gramEnd"/>
           </w:p>
         </w:tc>
         <w:tc>
@@ -24667,6 +25916,7 @@
               <w:spacing w:line="240" w:lineRule="auto"/>
               <w:jc w:val="left"/>
             </w:pPr>
+            <w:proofErr w:type="spellStart"/>
             <w:r>
               <w:rPr>
                 <w:color w:val="3C78D8"/>
@@ -24675,6 +25925,7 @@
               </w:rPr>
               <w:t>Int</w:t>
             </w:r>
+            <w:proofErr w:type="spellEnd"/>
           </w:p>
         </w:tc>
         <w:tc>
@@ -24749,8 +26000,21 @@
               </w:rPr>
               <w:t>（如果</w:t>
             </w:r>
-            <w:r>
-              <w:t>st=0 ps=5</w:t>
+            <w:proofErr w:type="spellStart"/>
+            <w:r>
+              <w:t>st</w:t>
+            </w:r>
+            <w:proofErr w:type="spellEnd"/>
+            <w:r>
+              <w:t xml:space="preserve">=0 </w:t>
+            </w:r>
+            <w:proofErr w:type="spellStart"/>
+            <w:r>
+              <w:t>ps</w:t>
+            </w:r>
+            <w:proofErr w:type="spellEnd"/>
+            <w:r>
+              <w:t>=5</w:t>
             </w:r>
             <w:r>
               <w:rPr>
@@ -24769,8 +26033,21 @@
               </w:rPr>
               <w:t>需要</w:t>
             </w:r>
-            <w:r>
-              <w:t>st=5 ps=5</w:t>
+            <w:proofErr w:type="spellStart"/>
+            <w:r>
+              <w:t>st</w:t>
+            </w:r>
+            <w:proofErr w:type="spellEnd"/>
+            <w:r>
+              <w:t xml:space="preserve">=5 </w:t>
+            </w:r>
+            <w:proofErr w:type="spellStart"/>
+            <w:r>
+              <w:t>ps</w:t>
+            </w:r>
+            <w:proofErr w:type="spellEnd"/>
+            <w:r>
+              <w:t>=5</w:t>
             </w:r>
             <w:r>
               <w:rPr>
@@ -24846,6 +26123,8 @@
               <w:spacing w:line="240" w:lineRule="auto"/>
               <w:jc w:val="left"/>
             </w:pPr>
+            <w:proofErr w:type="spellStart"/>
+            <w:proofErr w:type="gramStart"/>
             <w:r>
               <w:rPr>
                 <w:color w:val="3C78D8"/>
@@ -24855,6 +26134,8 @@
               </w:rPr>
               <w:t>ps</w:t>
             </w:r>
+            <w:proofErr w:type="spellEnd"/>
+            <w:proofErr w:type="gramEnd"/>
           </w:p>
         </w:tc>
         <w:tc>
@@ -24880,6 +26161,7 @@
               <w:spacing w:line="240" w:lineRule="auto"/>
               <w:jc w:val="left"/>
             </w:pPr>
+            <w:proofErr w:type="spellStart"/>
             <w:r>
               <w:rPr>
                 <w:color w:val="3C78D8"/>
@@ -24888,6 +26170,7 @@
               </w:rPr>
               <w:t>Int</w:t>
             </w:r>
+            <w:proofErr w:type="spellEnd"/>
           </w:p>
         </w:tc>
         <w:tc>
@@ -25288,7 +26571,21 @@
         <w:rPr>
           <w:rFonts w:ascii="Courier"/>
         </w:rPr>
-        <w:t>{"success":true,"msg":"</w:t>
+        <w:t>{"success":</w:t>
+      </w:r>
+      <w:proofErr w:type="spellStart"/>
+      <w:r>
+        <w:rPr>
+          <w:rFonts w:ascii="Courier"/>
+        </w:rPr>
+        <w:t>true</w:t>
+      </w:r>
+      <w:proofErr w:type="spellEnd"/>
+      <w:r>
+        <w:rPr>
+          <w:rFonts w:ascii="Courier"/>
+        </w:rPr>
+        <w:t>,"msg":"</w:t>
       </w:r>
       <w:r>
         <w:rPr>
@@ -25314,7 +26611,21 @@
         <w:rPr>
           <w:rFonts w:ascii="Courier"/>
         </w:rPr>
-        <w:t>","result":{"total":0,"items":[{"hd_mac":"3c:d0:f8:e9:b3:2e","tx_rate":"3333"</w:t>
+        <w:t>","</w:t>
+      </w:r>
+      <w:proofErr w:type="spellStart"/>
+      <w:r>
+        <w:rPr>
+          <w:rFonts w:ascii="Courier"/>
+        </w:rPr>
+        <w:t>result</w:t>
+      </w:r>
+      <w:proofErr w:type="spellEnd"/>
+      <w:r>
+        <w:rPr>
+          <w:rFonts w:ascii="Courier"/>
+        </w:rPr>
+        <w:t>":{"total":0,"items":[{"hd_mac":"3c:d0:f8:e9:b3:2e","tx_rate":"3333"</w:t>
       </w:r>
       <w:r>
         <w:rPr>
@@ -25334,7 +26645,77 @@
         <w:rPr>
           <w:rFonts w:ascii="Courier"/>
         </w:rPr>
-        <w:t>","rx_limit":null,"tx_limit":null,"online":true}],"st":0,"ps":5}}</w:t>
+        <w:t>","rx_</w:t>
+      </w:r>
+      <w:proofErr w:type="spellStart"/>
+      <w:r>
+        <w:rPr>
+          <w:rFonts w:ascii="Courier"/>
+        </w:rPr>
+        <w:t>limit</w:t>
+      </w:r>
+      <w:proofErr w:type="spellEnd"/>
+      <w:r>
+        <w:rPr>
+          <w:rFonts w:ascii="Courier"/>
+        </w:rPr>
+        <w:t>":</w:t>
+      </w:r>
+      <w:proofErr w:type="spellStart"/>
+      <w:r>
+        <w:rPr>
+          <w:rFonts w:ascii="Courier"/>
+        </w:rPr>
+        <w:t>null</w:t>
+      </w:r>
+      <w:proofErr w:type="spellEnd"/>
+      <w:r>
+        <w:rPr>
+          <w:rFonts w:ascii="Courier"/>
+        </w:rPr>
+        <w:t>,"tx_</w:t>
+      </w:r>
+      <w:proofErr w:type="spellStart"/>
+      <w:r>
+        <w:rPr>
+          <w:rFonts w:ascii="Courier"/>
+        </w:rPr>
+        <w:t>limit</w:t>
+      </w:r>
+      <w:proofErr w:type="spellEnd"/>
+      <w:r>
+        <w:rPr>
+          <w:rFonts w:ascii="Courier"/>
+        </w:rPr>
+        <w:t>":</w:t>
+      </w:r>
+      <w:proofErr w:type="spellStart"/>
+      <w:r>
+        <w:rPr>
+          <w:rFonts w:ascii="Courier"/>
+        </w:rPr>
+        <w:t>null</w:t>
+      </w:r>
+      <w:proofErr w:type="spellEnd"/>
+      <w:r>
+        <w:rPr>
+          <w:rFonts w:ascii="Courier"/>
+        </w:rPr>
+        <w:t>,"online":</w:t>
+      </w:r>
+      <w:proofErr w:type="spellStart"/>
+      <w:r>
+        <w:rPr>
+          <w:rFonts w:ascii="Courier"/>
+        </w:rPr>
+        <w:t>true</w:t>
+      </w:r>
+      <w:proofErr w:type="spellEnd"/>
+      <w:r>
+        <w:rPr>
+          <w:rFonts w:ascii="Courier"/>
+        </w:rPr>
+        <w:t>}],"st":0,"ps":5}}</w:t>
       </w:r>
     </w:p>
     <w:p>
@@ -25376,6 +26757,7 @@
       <w:r>
         <w:tab/>
       </w:r>
+      <w:proofErr w:type="spellStart"/>
       <w:r>
         <w:rPr>
           <w:color w:val="1155CC"/>
@@ -25383,6 +26765,7 @@
         </w:rPr>
         <w:t>hd_mac</w:t>
       </w:r>
+      <w:proofErr w:type="spellEnd"/>
       <w:r>
         <w:rPr>
           <w:rFonts w:hint="eastAsia"/>
@@ -25414,7 +26797,22 @@
           <w:u w:val="single"/>
         </w:rPr>
         <w:tab/>
-        <w:t xml:space="preserve">tx_rate </w:t>
+      </w:r>
+      <w:proofErr w:type="spellStart"/>
+      <w:r>
+        <w:rPr>
+          <w:color w:val="1155CC"/>
+          <w:u w:val="single"/>
+        </w:rPr>
+        <w:t>tx_rate</w:t>
+      </w:r>
+      <w:proofErr w:type="spellEnd"/>
+      <w:r>
+        <w:rPr>
+          <w:color w:val="1155CC"/>
+          <w:u w:val="single"/>
+        </w:rPr>
+        <w:t xml:space="preserve"> </w:t>
       </w:r>
       <w:r>
         <w:rPr>
@@ -25479,7 +26877,22 @@
           <w:u w:val="single"/>
         </w:rPr>
         <w:tab/>
-        <w:t xml:space="preserve">rx_rate </w:t>
+      </w:r>
+      <w:proofErr w:type="spellStart"/>
+      <w:r>
+        <w:rPr>
+          <w:color w:val="1155CC"/>
+          <w:u w:val="single"/>
+        </w:rPr>
+        <w:t>rx_rate</w:t>
+      </w:r>
+      <w:proofErr w:type="spellEnd"/>
+      <w:r>
+        <w:rPr>
+          <w:color w:val="1155CC"/>
+          <w:u w:val="single"/>
+        </w:rPr>
+        <w:t xml:space="preserve"> </w:t>
       </w:r>
       <w:r>
         <w:rPr>
@@ -25609,7 +27022,22 @@
           <w:u w:val="single"/>
         </w:rPr>
         <w:tab/>
-        <w:t xml:space="preserve">tx_limit </w:t>
+      </w:r>
+      <w:proofErr w:type="spellStart"/>
+      <w:r>
+        <w:rPr>
+          <w:color w:val="1155CC"/>
+          <w:u w:val="single"/>
+        </w:rPr>
+        <w:t>tx_limit</w:t>
+      </w:r>
+      <w:proofErr w:type="spellEnd"/>
+      <w:r>
+        <w:rPr>
+          <w:color w:val="1155CC"/>
+          <w:u w:val="single"/>
+        </w:rPr>
+        <w:t xml:space="preserve"> </w:t>
       </w:r>
       <w:r>
         <w:rPr>
@@ -25731,7 +27159,22 @@
           <w:u w:val="single"/>
         </w:rPr>
         <w:tab/>
-        <w:t xml:space="preserve">rx_limit </w:t>
+      </w:r>
+      <w:proofErr w:type="spellStart"/>
+      <w:r>
+        <w:rPr>
+          <w:color w:val="1155CC"/>
+          <w:u w:val="single"/>
+        </w:rPr>
+        <w:t>rx_limit</w:t>
+      </w:r>
+      <w:proofErr w:type="spellEnd"/>
+      <w:r>
+        <w:rPr>
+          <w:color w:val="1155CC"/>
+          <w:u w:val="single"/>
+        </w:rPr>
+        <w:t xml:space="preserve"> </w:t>
       </w:r>
       <w:r>
         <w:rPr>
@@ -25876,8 +27319,17 @@
           <w:color w:val="1155CC"/>
           <w:u w:val="single"/>
         </w:rPr>
-        <w:t xml:space="preserve"> fasle</w:t>
-      </w:r>
+        <w:t xml:space="preserve"> </w:t>
+      </w:r>
+      <w:proofErr w:type="spellStart"/>
+      <w:r>
+        <w:rPr>
+          <w:color w:val="1155CC"/>
+          <w:u w:val="single"/>
+        </w:rPr>
+        <w:t>fasle</w:t>
+      </w:r>
+      <w:proofErr w:type="spellEnd"/>
       <w:r>
         <w:rPr>
           <w:rFonts w:hint="eastAsia"/>
@@ -25890,7 +27342,7 @@
     </w:p>
     <w:p>
       <w:pPr>
-        <w:pStyle w:val="Heading2"/>
+        <w:pStyle w:val="2"/>
         <w:spacing w:before="360" w:after="80"/>
         <w:ind w:left="0"/>
         <w:rPr>
@@ -25901,7 +27353,7 @@
     </w:p>
     <w:p>
       <w:pPr>
-        <w:pStyle w:val="Heading4"/>
+        <w:pStyle w:val="4"/>
         <w:numPr>
           <w:ilvl w:val="0"/>
           <w:numId w:val="14"/>
@@ -25916,12 +27368,14 @@
           <w:iCs/>
         </w:rPr>
       </w:pPr>
+      <w:proofErr w:type="spellStart"/>
       <w:r>
         <w:rPr>
           <w:lang w:eastAsia="zh-TW"/>
         </w:rPr>
         <w:t>urouter</w:t>
       </w:r>
+      <w:proofErr w:type="spellEnd"/>
       <w:r>
         <w:rPr>
           <w:rFonts w:eastAsia="Arial"/>
@@ -25979,7 +27433,25 @@
           <w:iCs/>
           <w:color w:val="3C78D8"/>
         </w:rPr>
-        <w:t xml:space="preserve"> /urouter/device/setting</w:t>
+        <w:t xml:space="preserve"> /</w:t>
+      </w:r>
+      <w:proofErr w:type="spellStart"/>
+      <w:r>
+        <w:rPr>
+          <w:i/>
+          <w:iCs/>
+          <w:color w:val="3C78D8"/>
+        </w:rPr>
+        <w:t>urouter</w:t>
+      </w:r>
+      <w:proofErr w:type="spellEnd"/>
+      <w:r>
+        <w:rPr>
+          <w:i/>
+          <w:iCs/>
+          <w:color w:val="3C78D8"/>
+        </w:rPr>
+        <w:t>/device/setting</w:t>
       </w:r>
     </w:p>
     <w:p>
@@ -26296,6 +27768,7 @@
               <w:spacing w:line="240" w:lineRule="auto"/>
               <w:jc w:val="left"/>
             </w:pPr>
+            <w:proofErr w:type="gramStart"/>
             <w:r>
               <w:rPr>
                 <w:color w:val="3C78D8"/>
@@ -26304,6 +27777,7 @@
               </w:rPr>
               <w:t>string</w:t>
             </w:r>
+            <w:proofErr w:type="gramEnd"/>
           </w:p>
         </w:tc>
         <w:tc>
@@ -26420,6 +27894,7 @@
               <w:spacing w:line="240" w:lineRule="auto"/>
               <w:jc w:val="left"/>
             </w:pPr>
+            <w:proofErr w:type="gramStart"/>
             <w:r>
               <w:rPr>
                 <w:color w:val="3C78D8"/>
@@ -26428,6 +27903,7 @@
               </w:rPr>
               <w:t>string</w:t>
             </w:r>
+            <w:proofErr w:type="gramEnd"/>
           </w:p>
         </w:tc>
         <w:tc>
@@ -26733,6 +28209,8 @@
               <w:spacing w:line="240" w:lineRule="auto"/>
               <w:jc w:val="left"/>
             </w:pPr>
+            <w:proofErr w:type="spellStart"/>
+            <w:proofErr w:type="gramStart"/>
             <w:r>
               <w:rPr>
                 <w:color w:val="3C78D8"/>
@@ -26742,6 +28220,8 @@
               </w:rPr>
               <w:t>uid</w:t>
             </w:r>
+            <w:proofErr w:type="spellEnd"/>
+            <w:proofErr w:type="gramEnd"/>
           </w:p>
         </w:tc>
         <w:tc>
@@ -26767,6 +28247,7 @@
               <w:spacing w:line="240" w:lineRule="auto"/>
               <w:jc w:val="left"/>
             </w:pPr>
+            <w:proofErr w:type="spellStart"/>
             <w:r>
               <w:rPr>
                 <w:color w:val="3C78D8"/>
@@ -26775,6 +28256,7 @@
               </w:rPr>
               <w:t>Int</w:t>
             </w:r>
+            <w:proofErr w:type="spellEnd"/>
           </w:p>
         </w:tc>
         <w:tc>
@@ -26860,6 +28342,7 @@
               <w:spacing w:line="240" w:lineRule="auto"/>
               <w:jc w:val="left"/>
             </w:pPr>
+            <w:proofErr w:type="gramStart"/>
             <w:r>
               <w:rPr>
                 <w:color w:val="3C78D8"/>
@@ -26869,6 +28352,7 @@
               </w:rPr>
               <w:t>mac</w:t>
             </w:r>
+            <w:proofErr w:type="gramEnd"/>
           </w:p>
         </w:tc>
         <w:tc>
@@ -27288,7 +28772,27 @@
           <w:sz w:val="20"/>
           <w:szCs w:val="20"/>
         </w:rPr>
-        <w:t>{"success":true,"msg":"</w:t>
+        <w:t>{"success":true,"</w:t>
+      </w:r>
+      <w:proofErr w:type="spellStart"/>
+      <w:r>
+        <w:rPr>
+          <w:rFonts w:ascii="Courier"/>
+          <w:kern w:val="0"/>
+          <w:sz w:val="20"/>
+          <w:szCs w:val="20"/>
+        </w:rPr>
+        <w:t>msg</w:t>
+      </w:r>
+      <w:proofErr w:type="spellEnd"/>
+      <w:r>
+        <w:rPr>
+          <w:rFonts w:ascii="Courier"/>
+          <w:kern w:val="0"/>
+          <w:sz w:val="20"/>
+          <w:szCs w:val="20"/>
+        </w:rPr>
+        <w:t>":"</w:t>
       </w:r>
       <w:r>
         <w:rPr>
@@ -27433,7 +28937,22 @@
           <w:u w:val="single"/>
         </w:rPr>
         <w:tab/>
-        <w:t xml:space="preserve">oem_swver </w:t>
+      </w:r>
+      <w:proofErr w:type="spellStart"/>
+      <w:r>
+        <w:rPr>
+          <w:color w:val="1155CC"/>
+          <w:u w:val="single"/>
+        </w:rPr>
+        <w:t>oem_swver</w:t>
+      </w:r>
+      <w:proofErr w:type="spellEnd"/>
+      <w:r>
+        <w:rPr>
+          <w:color w:val="1155CC"/>
+          <w:u w:val="single"/>
+        </w:rPr>
+        <w:t xml:space="preserve"> </w:t>
       </w:r>
       <w:r>
         <w:rPr>
@@ -27460,6 +28979,7 @@
         </w:rPr>
         <w:t>设备</w:t>
       </w:r>
+      <w:proofErr w:type="spellStart"/>
       <w:r>
         <w:rPr>
           <w:color w:val="1155CC"/>
@@ -27467,6 +28987,7 @@
         </w:rPr>
         <w:t>oem</w:t>
       </w:r>
+      <w:proofErr w:type="spellEnd"/>
       <w:r>
         <w:rPr>
           <w:rFonts w:hint="eastAsia"/>
@@ -27495,12 +29016,21 @@
         </w:rPr>
         <w:tab/>
       </w:r>
-      <w:r>
-        <w:rPr>
-          <w:color w:val="1155CC"/>
-          <w:u w:val="single"/>
-        </w:rPr>
-        <w:t xml:space="preserve">oem_hdver </w:t>
+      <w:proofErr w:type="spellStart"/>
+      <w:r>
+        <w:rPr>
+          <w:color w:val="1155CC"/>
+          <w:u w:val="single"/>
+        </w:rPr>
+        <w:t>oem_hdver</w:t>
+      </w:r>
+      <w:proofErr w:type="spellEnd"/>
+      <w:r>
+        <w:rPr>
+          <w:color w:val="1155CC"/>
+          <w:u w:val="single"/>
+        </w:rPr>
+        <w:t xml:space="preserve"> </w:t>
       </w:r>
       <w:r>
         <w:rPr>
@@ -27527,6 +29057,7 @@
         </w:rPr>
         <w:t>设备</w:t>
       </w:r>
+      <w:proofErr w:type="spellStart"/>
       <w:r>
         <w:rPr>
           <w:color w:val="1155CC"/>
@@ -27534,6 +29065,7 @@
         </w:rPr>
         <w:t>oem</w:t>
       </w:r>
+      <w:proofErr w:type="spellEnd"/>
       <w:r>
         <w:rPr>
           <w:rFonts w:hint="eastAsia"/>
@@ -27558,8 +29090,16 @@
           <w:u w:val="single"/>
         </w:rPr>
         <w:tab/>
+      </w:r>
+      <w:proofErr w:type="spellStart"/>
+      <w:r>
+        <w:rPr>
+          <w:color w:val="1155CC"/>
+          <w:u w:val="single"/>
+        </w:rPr>
         <w:t>ol</w:t>
       </w:r>
+      <w:proofErr w:type="spellEnd"/>
       <w:r>
         <w:rPr>
           <w:rFonts w:hint="eastAsia"/>
@@ -27690,8 +29230,16 @@
           <w:u w:val="single"/>
         </w:rPr>
         <w:tab/>
+      </w:r>
+      <w:proofErr w:type="spellStart"/>
+      <w:r>
+        <w:rPr>
+          <w:color w:val="1155CC"/>
+          <w:u w:val="single"/>
+        </w:rPr>
         <w:t>vap_name</w:t>
       </w:r>
+      <w:proofErr w:type="spellEnd"/>
       <w:r>
         <w:rPr>
           <w:rFonts w:hint="eastAsia"/>
@@ -27706,8 +29254,17 @@
           <w:color w:val="1155CC"/>
           <w:u w:val="single"/>
         </w:rPr>
-        <w:t xml:space="preserve"> vap</w:t>
-      </w:r>
+        <w:t xml:space="preserve"> </w:t>
+      </w:r>
+      <w:proofErr w:type="spellStart"/>
+      <w:r>
+        <w:rPr>
+          <w:color w:val="1155CC"/>
+          <w:u w:val="single"/>
+        </w:rPr>
+        <w:t>vap</w:t>
+      </w:r>
+      <w:proofErr w:type="spellEnd"/>
       <w:r>
         <w:rPr>
           <w:rFonts w:hint="eastAsia"/>
@@ -27732,7 +29289,22 @@
           <w:u w:val="single"/>
         </w:rPr>
         <w:tab/>
-        <w:t xml:space="preserve">vap_ssid </w:t>
+      </w:r>
+      <w:proofErr w:type="spellStart"/>
+      <w:r>
+        <w:rPr>
+          <w:color w:val="1155CC"/>
+          <w:u w:val="single"/>
+        </w:rPr>
+        <w:t>vap_ssid</w:t>
+      </w:r>
+      <w:proofErr w:type="spellEnd"/>
+      <w:r>
+        <w:rPr>
+          <w:color w:val="1155CC"/>
+          <w:u w:val="single"/>
+        </w:rPr>
+        <w:t xml:space="preserve"> </w:t>
       </w:r>
       <w:r>
         <w:rPr>
@@ -27748,8 +29320,17 @@
           <w:color w:val="1155CC"/>
           <w:u w:val="single"/>
         </w:rPr>
-        <w:t xml:space="preserve"> ssid</w:t>
-      </w:r>
+        <w:t xml:space="preserve"> </w:t>
+      </w:r>
+      <w:proofErr w:type="spellStart"/>
+      <w:r>
+        <w:rPr>
+          <w:color w:val="1155CC"/>
+          <w:u w:val="single"/>
+        </w:rPr>
+        <w:t>ssid</w:t>
+      </w:r>
+      <w:proofErr w:type="spellEnd"/>
     </w:p>
     <w:p>
       <w:pPr>
@@ -27765,7 +29346,22 @@
           <w:u w:val="single"/>
         </w:rPr>
         <w:tab/>
-        <w:t xml:space="preserve">vap_auth </w:t>
+      </w:r>
+      <w:proofErr w:type="spellStart"/>
+      <w:r>
+        <w:rPr>
+          <w:color w:val="1155CC"/>
+          <w:u w:val="single"/>
+        </w:rPr>
+        <w:t>vap_auth</w:t>
+      </w:r>
+      <w:proofErr w:type="spellEnd"/>
+      <w:r>
+        <w:rPr>
+          <w:color w:val="1155CC"/>
+          <w:u w:val="single"/>
+        </w:rPr>
+        <w:t xml:space="preserve"> </w:t>
       </w:r>
       <w:r>
         <w:rPr>
@@ -27862,7 +29458,7 @@
     </w:p>
     <w:p>
       <w:pPr>
-        <w:pStyle w:val="Heading4"/>
+        <w:pStyle w:val="4"/>
         <w:numPr>
           <w:ilvl w:val="0"/>
           <w:numId w:val="14"/>
@@ -27934,8 +29530,36 @@
           <w:iCs/>
           <w:color w:val="3C78D8"/>
         </w:rPr>
-        <w:t xml:space="preserve"> /noauth/query/fetch_device_bind_user</w:t>
-      </w:r>
+        <w:t xml:space="preserve"> /</w:t>
+      </w:r>
+      <w:proofErr w:type="spellStart"/>
+      <w:r>
+        <w:rPr>
+          <w:i/>
+          <w:iCs/>
+          <w:color w:val="3C78D8"/>
+        </w:rPr>
+        <w:t>noauth</w:t>
+      </w:r>
+      <w:proofErr w:type="spellEnd"/>
+      <w:r>
+        <w:rPr>
+          <w:i/>
+          <w:iCs/>
+          <w:color w:val="3C78D8"/>
+        </w:rPr>
+        <w:t>/query/</w:t>
+      </w:r>
+      <w:proofErr w:type="spellStart"/>
+      <w:r>
+        <w:rPr>
+          <w:i/>
+          <w:iCs/>
+          <w:color w:val="3C78D8"/>
+        </w:rPr>
+        <w:t>fetch_device_bind_user</w:t>
+      </w:r>
+      <w:proofErr w:type="spellEnd"/>
     </w:p>
     <w:p>
       <w:pPr>
@@ -28205,6 +29829,7 @@
               <w:spacing w:line="240" w:lineRule="auto"/>
               <w:jc w:val="left"/>
             </w:pPr>
+            <w:proofErr w:type="gramStart"/>
             <w:r>
               <w:rPr>
                 <w:color w:val="3C78D8"/>
@@ -28214,6 +29839,7 @@
               </w:rPr>
               <w:t>mac</w:t>
             </w:r>
+            <w:proofErr w:type="gramEnd"/>
           </w:p>
         </w:tc>
         <w:tc>
@@ -28648,7 +30274,21 @@
         <w:rPr>
           <w:rFonts w:ascii="Courier New"/>
         </w:rPr>
-        <w:t>{"success":true,"msg":"</w:t>
+        <w:t>{"success":</w:t>
+      </w:r>
+      <w:proofErr w:type="spellStart"/>
+      <w:r>
+        <w:rPr>
+          <w:rFonts w:ascii="Courier New"/>
+        </w:rPr>
+        <w:t>true</w:t>
+      </w:r>
+      <w:proofErr w:type="spellEnd"/>
+      <w:r>
+        <w:rPr>
+          <w:rFonts w:ascii="Courier New"/>
+        </w:rPr>
+        <w:t>,"msg":"</w:t>
       </w:r>
       <w:r>
         <w:rPr>
@@ -28708,7 +30348,7 @@
     </w:p>
     <w:p>
       <w:pPr>
-        <w:pStyle w:val="HTMLPreformatted"/>
+        <w:pStyle w:val="HTML"/>
         <w:tabs>
           <w:tab w:val="clear" w:pos="9160"/>
           <w:tab w:val="clear" w:pos="10076"/>
@@ -28728,7 +30368,15 @@
       </w:pPr>
       <w:r>
         <w:tab/>
-        <w:t>{"success":false,"msg":"</w:t>
+        <w:t>{"success":false,"</w:t>
+      </w:r>
+      <w:proofErr w:type="spellStart"/>
+      <w:r>
+        <w:t>msg</w:t>
+      </w:r>
+      <w:proofErr w:type="spellEnd"/>
+      <w:r>
+        <w:t>":"</w:t>
       </w:r>
       <w:r>
         <w:rPr>
@@ -28776,7 +30424,15 @@
         <w:t>定</w:t>
       </w:r>
       <w:r>
-        <w:t>","stack":null}</w:t>
+        <w:t>","</w:t>
+      </w:r>
+      <w:proofErr w:type="spellStart"/>
+      <w:r>
+        <w:t>stack":null</w:t>
+      </w:r>
+      <w:proofErr w:type="spellEnd"/>
+      <w:r>
+        <w:t>}</w:t>
       </w:r>
     </w:p>
     <w:p>
@@ -28808,7 +30464,7 @@
     </w:p>
     <w:p>
       <w:pPr>
-        <w:pStyle w:val="Heading4"/>
+        <w:pStyle w:val="4"/>
         <w:numPr>
           <w:ilvl w:val="0"/>
           <w:numId w:val="14"/>
@@ -28823,12 +30479,14 @@
           <w:iCs/>
         </w:rPr>
       </w:pPr>
+      <w:proofErr w:type="spellStart"/>
       <w:r>
         <w:rPr>
           <w:lang w:eastAsia="zh-TW"/>
         </w:rPr>
         <w:t>urouter</w:t>
       </w:r>
+      <w:proofErr w:type="spellEnd"/>
       <w:r>
         <w:rPr>
           <w:rFonts w:eastAsia="Arial"/>
@@ -28895,16 +30553,36 @@
           <w:iCs/>
           <w:color w:val="3C78D8"/>
         </w:rPr>
-        <w:t xml:space="preserve"> /urouter/device/</w:t>
-      </w:r>
+        <w:t xml:space="preserve"> /</w:t>
+      </w:r>
+      <w:proofErr w:type="spellStart"/>
       <w:r>
         <w:rPr>
           <w:i/>
           <w:iCs/>
           <w:color w:val="3C78D8"/>
         </w:rPr>
+        <w:t>urouter</w:t>
+      </w:r>
+      <w:proofErr w:type="spellEnd"/>
+      <w:r>
+        <w:rPr>
+          <w:i/>
+          <w:iCs/>
+          <w:color w:val="3C78D8"/>
+        </w:rPr>
+        <w:t>/device/</w:t>
+      </w:r>
+      <w:proofErr w:type="spellStart"/>
+      <w:r>
+        <w:rPr>
+          <w:i/>
+          <w:iCs/>
+          <w:color w:val="3C78D8"/>
+        </w:rPr>
         <w:t>device_peak_rate</w:t>
       </w:r>
+      <w:proofErr w:type="spellEnd"/>
     </w:p>
     <w:p>
       <w:pPr>
@@ -29220,6 +30898,7 @@
               <w:spacing w:line="240" w:lineRule="auto"/>
               <w:jc w:val="left"/>
             </w:pPr>
+            <w:proofErr w:type="gramStart"/>
             <w:r>
               <w:rPr>
                 <w:color w:val="3C78D8"/>
@@ -29228,6 +30907,7 @@
               </w:rPr>
               <w:t>string</w:t>
             </w:r>
+            <w:proofErr w:type="gramEnd"/>
           </w:p>
         </w:tc>
         <w:tc>
@@ -29344,6 +31024,7 @@
               <w:spacing w:line="240" w:lineRule="auto"/>
               <w:jc w:val="left"/>
             </w:pPr>
+            <w:proofErr w:type="gramStart"/>
             <w:r>
               <w:rPr>
                 <w:color w:val="3C78D8"/>
@@ -29352,6 +31033,7 @@
               </w:rPr>
               <w:t>string</w:t>
             </w:r>
+            <w:proofErr w:type="gramEnd"/>
           </w:p>
         </w:tc>
         <w:tc>
@@ -29657,6 +31339,8 @@
               <w:spacing w:line="240" w:lineRule="auto"/>
               <w:jc w:val="left"/>
             </w:pPr>
+            <w:proofErr w:type="spellStart"/>
+            <w:proofErr w:type="gramStart"/>
             <w:r>
               <w:rPr>
                 <w:color w:val="3C78D8"/>
@@ -29666,6 +31350,8 @@
               </w:rPr>
               <w:t>uid</w:t>
             </w:r>
+            <w:proofErr w:type="spellEnd"/>
+            <w:proofErr w:type="gramEnd"/>
           </w:p>
         </w:tc>
         <w:tc>
@@ -29691,6 +31377,7 @@
               <w:spacing w:line="240" w:lineRule="auto"/>
               <w:jc w:val="left"/>
             </w:pPr>
+            <w:proofErr w:type="spellStart"/>
             <w:r>
               <w:rPr>
                 <w:color w:val="3C78D8"/>
@@ -29699,6 +31386,7 @@
               </w:rPr>
               <w:t>Int</w:t>
             </w:r>
+            <w:proofErr w:type="spellEnd"/>
           </w:p>
         </w:tc>
         <w:tc>
@@ -29784,6 +31472,7 @@
               <w:spacing w:line="240" w:lineRule="auto"/>
               <w:jc w:val="left"/>
             </w:pPr>
+            <w:proofErr w:type="gramStart"/>
             <w:r>
               <w:rPr>
                 <w:color w:val="3C78D8"/>
@@ -29793,6 +31482,7 @@
               </w:rPr>
               <w:t>mac</w:t>
             </w:r>
+            <w:proofErr w:type="gramEnd"/>
           </w:p>
         </w:tc>
         <w:tc>
@@ -30207,7 +31897,23 @@
           <w:u w:val="single"/>
         </w:rPr>
         <w:lastRenderedPageBreak/>
-        <w:t xml:space="preserve">  "success": true,</w:t>
+        <w:t xml:space="preserve">  "</w:t>
+      </w:r>
+      <w:proofErr w:type="gramStart"/>
+      <w:r>
+        <w:rPr>
+          <w:color w:val="1155CC"/>
+          <w:u w:val="single"/>
+        </w:rPr>
+        <w:t>success</w:t>
+      </w:r>
+      <w:proofErr w:type="gramEnd"/>
+      <w:r>
+        <w:rPr>
+          <w:color w:val="1155CC"/>
+          <w:u w:val="single"/>
+        </w:rPr>
+        <w:t>": true,</w:t>
       </w:r>
     </w:p>
     <w:p>
@@ -30224,14 +31930,32 @@
           <w:color w:val="1155CC"/>
           <w:u w:val="single"/>
         </w:rPr>
-        <w:t xml:space="preserve">  "msg": "</w:t>
-      </w:r>
+        <w:t xml:space="preserve">  "</w:t>
+      </w:r>
+      <w:proofErr w:type="spellStart"/>
       <w:r>
         <w:rPr>
           <w:rFonts w:hint="eastAsia"/>
           <w:color w:val="1155CC"/>
           <w:u w:val="single"/>
         </w:rPr>
+        <w:t>msg</w:t>
+      </w:r>
+      <w:proofErr w:type="spellEnd"/>
+      <w:r>
+        <w:rPr>
+          <w:rFonts w:hint="eastAsia"/>
+          <w:color w:val="1155CC"/>
+          <w:u w:val="single"/>
+        </w:rPr>
+        <w:t>": "</w:t>
+      </w:r>
+      <w:r>
+        <w:rPr>
+          <w:rFonts w:hint="eastAsia"/>
+          <w:color w:val="1155CC"/>
+          <w:u w:val="single"/>
+        </w:rPr>
         <w:t>操作成功</w:t>
       </w:r>
       <w:r>
@@ -30256,7 +31980,23 @@
           <w:color w:val="1155CC"/>
           <w:u w:val="single"/>
         </w:rPr>
-        <w:t xml:space="preserve">  "code": "200",</w:t>
+        <w:t xml:space="preserve">  "</w:t>
+      </w:r>
+      <w:proofErr w:type="gramStart"/>
+      <w:r>
+        <w:rPr>
+          <w:color w:val="1155CC"/>
+          <w:u w:val="single"/>
+        </w:rPr>
+        <w:t>code</w:t>
+      </w:r>
+      <w:proofErr w:type="gramEnd"/>
+      <w:r>
+        <w:rPr>
+          <w:color w:val="1155CC"/>
+          <w:u w:val="single"/>
+        </w:rPr>
+        <w:t>": "200",</w:t>
       </w:r>
     </w:p>
     <w:p>
@@ -30273,14 +32013,32 @@
           <w:color w:val="1155CC"/>
           <w:u w:val="single"/>
         </w:rPr>
-        <w:t xml:space="preserve">  "codemsg": "</w:t>
-      </w:r>
+        <w:t xml:space="preserve">  "</w:t>
+      </w:r>
+      <w:proofErr w:type="spellStart"/>
       <w:r>
         <w:rPr>
           <w:rFonts w:hint="eastAsia"/>
           <w:color w:val="1155CC"/>
           <w:u w:val="single"/>
         </w:rPr>
+        <w:t>codemsg</w:t>
+      </w:r>
+      <w:proofErr w:type="spellEnd"/>
+      <w:r>
+        <w:rPr>
+          <w:rFonts w:hint="eastAsia"/>
+          <w:color w:val="1155CC"/>
+          <w:u w:val="single"/>
+        </w:rPr>
+        <w:t>": "</w:t>
+      </w:r>
+      <w:r>
+        <w:rPr>
+          <w:rFonts w:hint="eastAsia"/>
+          <w:color w:val="1155CC"/>
+          <w:u w:val="single"/>
+        </w:rPr>
         <w:t>操作成功</w:t>
       </w:r>
       <w:r>
@@ -30305,7 +32063,23 @@
           <w:color w:val="1155CC"/>
           <w:u w:val="single"/>
         </w:rPr>
-        <w:t xml:space="preserve">  "result": {</w:t>
+        <w:t xml:space="preserve">  "</w:t>
+      </w:r>
+      <w:proofErr w:type="gramStart"/>
+      <w:r>
+        <w:rPr>
+          <w:color w:val="1155CC"/>
+          <w:u w:val="single"/>
+        </w:rPr>
+        <w:t>result</w:t>
+      </w:r>
+      <w:proofErr w:type="gramEnd"/>
+      <w:r>
+        <w:rPr>
+          <w:color w:val="1155CC"/>
+          <w:u w:val="single"/>
+        </w:rPr>
+        <w:t>": {</w:t>
       </w:r>
     </w:p>
     <w:p>
@@ -30321,7 +32095,32 @@
           <w:color w:val="1155CC"/>
           <w:u w:val="single"/>
         </w:rPr>
-        <w:t xml:space="preserve">    "rx_peak_rate": "1090048"</w:t>
+        <w:t xml:space="preserve">    "</w:t>
+      </w:r>
+      <w:proofErr w:type="spellStart"/>
+      <w:proofErr w:type="gramStart"/>
+      <w:r>
+        <w:rPr>
+          <w:color w:val="1155CC"/>
+          <w:u w:val="single"/>
+        </w:rPr>
+        <w:t>rx</w:t>
+      </w:r>
+      <w:proofErr w:type="gramEnd"/>
+      <w:r>
+        <w:rPr>
+          <w:color w:val="1155CC"/>
+          <w:u w:val="single"/>
+        </w:rPr>
+        <w:t>_peak_rate</w:t>
+      </w:r>
+      <w:proofErr w:type="spellEnd"/>
+      <w:r>
+        <w:rPr>
+          <w:color w:val="1155CC"/>
+          <w:u w:val="single"/>
+        </w:rPr>
+        <w:t>": "1090048"</w:t>
       </w:r>
     </w:p>
     <w:p>
@@ -30365,6 +32164,7 @@
       <w:pPr>
         <w:pStyle w:val="Normal1"/>
       </w:pPr>
+      <w:proofErr w:type="spellStart"/>
       <w:r>
         <w:rPr>
           <w:color w:val="1155CC"/>
@@ -30372,6 +32172,7 @@
         </w:rPr>
         <w:t>rx_peak_rate</w:t>
       </w:r>
+      <w:proofErr w:type="spellEnd"/>
       <w:r>
         <w:rPr>
           <w:color w:val="1155CC"/>
@@ -30419,7 +32220,7 @@
     </w:p>
     <w:p>
       <w:pPr>
-        <w:pStyle w:val="Heading2"/>
+        <w:pStyle w:val="2"/>
         <w:spacing w:before="360" w:after="80"/>
         <w:rPr>
           <w:rFonts w:hint="default"/>
@@ -30429,7 +32230,7 @@
     </w:p>
     <w:p>
       <w:pPr>
-        <w:pStyle w:val="Heading4"/>
+        <w:pStyle w:val="4"/>
         <w:numPr>
           <w:ilvl w:val="0"/>
           <w:numId w:val="14"/>
@@ -30530,6 +32331,7 @@
         </w:rPr>
         <w:t xml:space="preserve"> /</w:t>
       </w:r>
+      <w:proofErr w:type="spellStart"/>
       <w:r>
         <w:rPr>
           <w:i/>
@@ -30538,6 +32340,7 @@
         </w:rPr>
         <w:t>cmd</w:t>
       </w:r>
+      <w:proofErr w:type="spellEnd"/>
       <w:r>
         <w:rPr>
           <w:i/>
@@ -30869,6 +32672,7 @@
               <w:spacing w:line="240" w:lineRule="auto"/>
               <w:jc w:val="left"/>
             </w:pPr>
+            <w:proofErr w:type="gramStart"/>
             <w:r>
               <w:rPr>
                 <w:color w:val="3C78D8"/>
@@ -30877,6 +32681,7 @@
               </w:rPr>
               <w:t>string</w:t>
             </w:r>
+            <w:proofErr w:type="gramEnd"/>
           </w:p>
         </w:tc>
         <w:tc>
@@ -30993,6 +32798,7 @@
               <w:spacing w:line="240" w:lineRule="auto"/>
               <w:jc w:val="left"/>
             </w:pPr>
+            <w:proofErr w:type="gramStart"/>
             <w:r>
               <w:rPr>
                 <w:color w:val="3C78D8"/>
@@ -31001,6 +32807,7 @@
               </w:rPr>
               <w:t>string</w:t>
             </w:r>
+            <w:proofErr w:type="gramEnd"/>
           </w:p>
         </w:tc>
         <w:tc>
@@ -31306,6 +33113,8 @@
               <w:spacing w:line="240" w:lineRule="auto"/>
               <w:jc w:val="left"/>
             </w:pPr>
+            <w:proofErr w:type="spellStart"/>
+            <w:proofErr w:type="gramStart"/>
             <w:r>
               <w:rPr>
                 <w:color w:val="3C78D8"/>
@@ -31315,6 +33124,8 @@
               </w:rPr>
               <w:t>uid</w:t>
             </w:r>
+            <w:proofErr w:type="spellEnd"/>
+            <w:proofErr w:type="gramEnd"/>
           </w:p>
         </w:tc>
         <w:tc>
@@ -31340,6 +33151,7 @@
               <w:spacing w:line="240" w:lineRule="auto"/>
               <w:jc w:val="left"/>
             </w:pPr>
+            <w:proofErr w:type="spellStart"/>
             <w:r>
               <w:rPr>
                 <w:color w:val="3C78D8"/>
@@ -31348,6 +33160,7 @@
               </w:rPr>
               <w:t>Int</w:t>
             </w:r>
+            <w:proofErr w:type="spellEnd"/>
           </w:p>
         </w:tc>
         <w:tc>
@@ -31433,6 +33246,7 @@
               <w:spacing w:line="240" w:lineRule="auto"/>
               <w:jc w:val="left"/>
             </w:pPr>
+            <w:proofErr w:type="gramStart"/>
             <w:r>
               <w:rPr>
                 <w:color w:val="3C78D8"/>
@@ -31442,6 +33256,7 @@
               </w:rPr>
               <w:t>mac</w:t>
             </w:r>
+            <w:proofErr w:type="gramEnd"/>
           </w:p>
         </w:tc>
         <w:tc>
@@ -31588,6 +33403,7 @@
               <w:spacing w:line="240" w:lineRule="auto"/>
               <w:jc w:val="left"/>
             </w:pPr>
+            <w:proofErr w:type="gramStart"/>
             <w:r>
               <w:rPr>
                 <w:color w:val="3C78D8"/>
@@ -31597,6 +33413,7 @@
               </w:rPr>
               <w:t>opt</w:t>
             </w:r>
+            <w:proofErr w:type="gramEnd"/>
           </w:p>
         </w:tc>
         <w:tc>
@@ -31686,6 +33503,7 @@
             </w:tcMar>
           </w:tcPr>
           <w:p>
+            <w:proofErr w:type="spellStart"/>
             <w:r>
               <w:t>说明</w:t>
             </w:r>
@@ -31698,6 +33516,7 @@
             <w:r>
               <w:t>下面</w:t>
             </w:r>
+            <w:proofErr w:type="spellEnd"/>
           </w:p>
         </w:tc>
       </w:tr>
@@ -31728,6 +33547,8 @@
               <w:spacing w:line="240" w:lineRule="auto"/>
               <w:jc w:val="left"/>
             </w:pPr>
+            <w:proofErr w:type="spellStart"/>
+            <w:proofErr w:type="gramStart"/>
             <w:r>
               <w:rPr>
                 <w:color w:val="3C78D8"/>
@@ -31737,6 +33558,8 @@
               </w:rPr>
               <w:t>subopt</w:t>
             </w:r>
+            <w:proofErr w:type="spellEnd"/>
+            <w:proofErr w:type="gramEnd"/>
           </w:p>
         </w:tc>
         <w:tc>
@@ -31835,15 +33658,18 @@
             </w:tcMar>
           </w:tcPr>
           <w:p>
+            <w:proofErr w:type="spellStart"/>
             <w:r>
               <w:rPr>
                 <w:rFonts w:hint="eastAsia"/>
               </w:rPr>
               <w:t>可选</w:t>
             </w:r>
+            <w:proofErr w:type="spellEnd"/>
             <w:r>
               <w:t xml:space="preserve">   </w:t>
             </w:r>
+            <w:proofErr w:type="spellStart"/>
             <w:r>
               <w:t>说明</w:t>
             </w:r>
@@ -31856,6 +33682,7 @@
             <w:r>
               <w:t>下面</w:t>
             </w:r>
+            <w:proofErr w:type="spellEnd"/>
           </w:p>
         </w:tc>
       </w:tr>
@@ -31915,6 +33742,8 @@
               <w:spacing w:line="240" w:lineRule="auto"/>
               <w:jc w:val="left"/>
             </w:pPr>
+            <w:proofErr w:type="spellStart"/>
+            <w:proofErr w:type="gramStart"/>
             <w:r>
               <w:rPr>
                 <w:color w:val="3C78D8"/>
@@ -31925,6 +33754,8 @@
               <w:lastRenderedPageBreak/>
               <w:t>extparams</w:t>
             </w:r>
+            <w:proofErr w:type="spellEnd"/>
+            <w:proofErr w:type="gramEnd"/>
           </w:p>
         </w:tc>
         <w:tc>
@@ -32036,15 +33867,19 @@
             </w:tcMar>
           </w:tcPr>
           <w:p>
+            <w:proofErr w:type="spellStart"/>
+            <w:proofErr w:type="gramStart"/>
             <w:r>
               <w:rPr>
                 <w:rFonts w:hint="eastAsia"/>
               </w:rPr>
               <w:t>可选</w:t>
             </w:r>
+            <w:proofErr w:type="spellEnd"/>
             <w:r>
               <w:t xml:space="preserve">  </w:t>
             </w:r>
+            <w:proofErr w:type="spellStart"/>
             <w:r>
               <w:t>说明</w:t>
             </w:r>
@@ -32057,6 +33892,8 @@
             <w:r>
               <w:t>下面</w:t>
             </w:r>
+            <w:proofErr w:type="spellEnd"/>
+            <w:proofErr w:type="gramEnd"/>
           </w:p>
         </w:tc>
       </w:tr>
@@ -32087,6 +33924,7 @@
               <w:spacing w:line="240" w:lineRule="auto"/>
               <w:jc w:val="left"/>
             </w:pPr>
+            <w:proofErr w:type="gramStart"/>
             <w:r>
               <w:rPr>
                 <w:color w:val="3C78D8"/>
@@ -32096,6 +33934,7 @@
               </w:rPr>
               <w:t>channel</w:t>
             </w:r>
+            <w:proofErr w:type="gramEnd"/>
           </w:p>
         </w:tc>
         <w:tc>
@@ -32194,12 +34033,14 @@
             </w:tcMar>
           </w:tcPr>
           <w:p>
+            <w:proofErr w:type="spellStart"/>
             <w:r>
               <w:rPr>
                 <w:rFonts w:hint="eastAsia"/>
               </w:rPr>
               <w:t>可选</w:t>
             </w:r>
+            <w:proofErr w:type="spellEnd"/>
           </w:p>
         </w:tc>
       </w:tr>
@@ -32259,6 +34100,8 @@
               <w:spacing w:line="240" w:lineRule="auto"/>
               <w:jc w:val="left"/>
             </w:pPr>
+            <w:proofErr w:type="spellStart"/>
+            <w:proofErr w:type="gramStart"/>
             <w:r>
               <w:rPr>
                 <w:color w:val="3C78D8"/>
@@ -32266,8 +34109,19 @@
                 <w:szCs w:val="20"/>
                 <w:shd w:val="clear" w:color="auto" w:fill="FFFFFF"/>
               </w:rPr>
-              <w:t>channel_taskid</w:t>
-            </w:r>
+              <w:t>channel</w:t>
+            </w:r>
+            <w:proofErr w:type="gramEnd"/>
+            <w:r>
+              <w:rPr>
+                <w:color w:val="3C78D8"/>
+                <w:sz w:val="20"/>
+                <w:szCs w:val="20"/>
+                <w:shd w:val="clear" w:color="auto" w:fill="FFFFFF"/>
+              </w:rPr>
+              <w:t>_taskid</w:t>
+            </w:r>
+            <w:proofErr w:type="spellEnd"/>
             <w:r>
               <w:rPr>
                 <w:vanish/>
@@ -33297,12 +35151,14 @@
             </w:tcMar>
           </w:tcPr>
           <w:p>
+            <w:proofErr w:type="spellStart"/>
             <w:r>
               <w:rPr>
                 <w:rFonts w:hint="eastAsia"/>
               </w:rPr>
               <w:t>可选</w:t>
             </w:r>
+            <w:proofErr w:type="spellEnd"/>
           </w:p>
         </w:tc>
       </w:tr>
@@ -33623,7 +35479,23 @@
           <w:color w:val="1155CC"/>
           <w:u w:val="single"/>
         </w:rPr>
-        <w:t xml:space="preserve">  "success": true,</w:t>
+        <w:t xml:space="preserve">  "</w:t>
+      </w:r>
+      <w:proofErr w:type="gramStart"/>
+      <w:r>
+        <w:rPr>
+          <w:color w:val="1155CC"/>
+          <w:u w:val="single"/>
+        </w:rPr>
+        <w:t>success</w:t>
+      </w:r>
+      <w:proofErr w:type="gramEnd"/>
+      <w:r>
+        <w:rPr>
+          <w:color w:val="1155CC"/>
+          <w:u w:val="single"/>
+        </w:rPr>
+        <w:t>": true,</w:t>
       </w:r>
     </w:p>
     <w:p>
@@ -33640,14 +35512,32 @@
           <w:color w:val="1155CC"/>
           <w:u w:val="single"/>
         </w:rPr>
-        <w:t xml:space="preserve">  "msg": "</w:t>
-      </w:r>
+        <w:t xml:space="preserve">  "</w:t>
+      </w:r>
+      <w:proofErr w:type="spellStart"/>
       <w:r>
         <w:rPr>
           <w:rFonts w:hint="eastAsia"/>
           <w:color w:val="1155CC"/>
           <w:u w:val="single"/>
         </w:rPr>
+        <w:t>msg</w:t>
+      </w:r>
+      <w:proofErr w:type="spellEnd"/>
+      <w:r>
+        <w:rPr>
+          <w:rFonts w:hint="eastAsia"/>
+          <w:color w:val="1155CC"/>
+          <w:u w:val="single"/>
+        </w:rPr>
+        <w:t>": "</w:t>
+      </w:r>
+      <w:r>
+        <w:rPr>
+          <w:rFonts w:hint="eastAsia"/>
+          <w:color w:val="1155CC"/>
+          <w:u w:val="single"/>
+        </w:rPr>
         <w:t>操作成功</w:t>
       </w:r>
       <w:r>
@@ -33672,7 +35562,23 @@
           <w:color w:val="1155CC"/>
           <w:u w:val="single"/>
         </w:rPr>
-        <w:t xml:space="preserve">  "code": "200",</w:t>
+        <w:t xml:space="preserve">  "</w:t>
+      </w:r>
+      <w:proofErr w:type="gramStart"/>
+      <w:r>
+        <w:rPr>
+          <w:color w:val="1155CC"/>
+          <w:u w:val="single"/>
+        </w:rPr>
+        <w:t>code</w:t>
+      </w:r>
+      <w:proofErr w:type="gramEnd"/>
+      <w:r>
+        <w:rPr>
+          <w:color w:val="1155CC"/>
+          <w:u w:val="single"/>
+        </w:rPr>
+        <w:t>": "200",</w:t>
       </w:r>
     </w:p>
     <w:p>
@@ -33689,14 +35595,32 @@
           <w:color w:val="1155CC"/>
           <w:u w:val="single"/>
         </w:rPr>
-        <w:t xml:space="preserve">  "codemsg": "</w:t>
-      </w:r>
+        <w:t xml:space="preserve">  "</w:t>
+      </w:r>
+      <w:proofErr w:type="spellStart"/>
       <w:r>
         <w:rPr>
           <w:rFonts w:hint="eastAsia"/>
           <w:color w:val="1155CC"/>
           <w:u w:val="single"/>
         </w:rPr>
+        <w:t>codemsg</w:t>
+      </w:r>
+      <w:proofErr w:type="spellEnd"/>
+      <w:r>
+        <w:rPr>
+          <w:rFonts w:hint="eastAsia"/>
+          <w:color w:val="1155CC"/>
+          <w:u w:val="single"/>
+        </w:rPr>
+        <w:t>": "</w:t>
+      </w:r>
+      <w:r>
+        <w:rPr>
+          <w:rFonts w:hint="eastAsia"/>
+          <w:color w:val="1155CC"/>
+          <w:u w:val="single"/>
+        </w:rPr>
         <w:t>操作成功</w:t>
       </w:r>
       <w:r>
@@ -33721,7 +35645,23 @@
           <w:color w:val="1155CC"/>
           <w:u w:val="single"/>
         </w:rPr>
-        <w:t xml:space="preserve">  "result": {</w:t>
+        <w:t xml:space="preserve">  "</w:t>
+      </w:r>
+      <w:proofErr w:type="gramStart"/>
+      <w:r>
+        <w:rPr>
+          <w:color w:val="1155CC"/>
+          <w:u w:val="single"/>
+        </w:rPr>
+        <w:t>result</w:t>
+      </w:r>
+      <w:proofErr w:type="gramEnd"/>
+      <w:r>
+        <w:rPr>
+          <w:color w:val="1155CC"/>
+          <w:u w:val="single"/>
+        </w:rPr>
+        <w:t>": {</w:t>
       </w:r>
     </w:p>
     <w:p>
@@ -33737,7 +35677,25 @@
           <w:color w:val="1155CC"/>
           <w:u w:val="single"/>
         </w:rPr>
-        <w:t xml:space="preserve">    "taskid": 100204,</w:t>
+        <w:t xml:space="preserve">    "</w:t>
+      </w:r>
+      <w:proofErr w:type="spellStart"/>
+      <w:proofErr w:type="gramStart"/>
+      <w:r>
+        <w:rPr>
+          <w:color w:val="1155CC"/>
+          <w:u w:val="single"/>
+        </w:rPr>
+        <w:t>taskid</w:t>
+      </w:r>
+      <w:proofErr w:type="spellEnd"/>
+      <w:proofErr w:type="gramEnd"/>
+      <w:r>
+        <w:rPr>
+          <w:color w:val="1155CC"/>
+          <w:u w:val="single"/>
+        </w:rPr>
+        <w:t>": 100204,</w:t>
       </w:r>
     </w:p>
     <w:p>
@@ -33753,7 +35711,23 @@
           <w:color w:val="1155CC"/>
           <w:u w:val="single"/>
         </w:rPr>
-        <w:t xml:space="preserve">    "mac": "84:82:f4:19:01:0c",</w:t>
+        <w:t xml:space="preserve">    "</w:t>
+      </w:r>
+      <w:proofErr w:type="gramStart"/>
+      <w:r>
+        <w:rPr>
+          <w:color w:val="1155CC"/>
+          <w:u w:val="single"/>
+        </w:rPr>
+        <w:t>mac</w:t>
+      </w:r>
+      <w:proofErr w:type="gramEnd"/>
+      <w:r>
+        <w:rPr>
+          <w:color w:val="1155CC"/>
+          <w:u w:val="single"/>
+        </w:rPr>
+        <w:t>": "84:82:f4:19:01:0c",</w:t>
       </w:r>
     </w:p>
     <w:p>
@@ -33769,7 +35743,23 @@
           <w:color w:val="1155CC"/>
           <w:u w:val="single"/>
         </w:rPr>
-        <w:t xml:space="preserve">    "state": "pending",</w:t>
+        <w:t xml:space="preserve">    "</w:t>
+      </w:r>
+      <w:proofErr w:type="gramStart"/>
+      <w:r>
+        <w:rPr>
+          <w:color w:val="1155CC"/>
+          <w:u w:val="single"/>
+        </w:rPr>
+        <w:t>state</w:t>
+      </w:r>
+      <w:proofErr w:type="gramEnd"/>
+      <w:r>
+        <w:rPr>
+          <w:color w:val="1155CC"/>
+          <w:u w:val="single"/>
+        </w:rPr>
+        <w:t>": "pending",</w:t>
       </w:r>
     </w:p>
     <w:p>
@@ -33785,7 +35775,23 @@
           <w:color w:val="1155CC"/>
           <w:u w:val="single"/>
         </w:rPr>
-        <w:t xml:space="preserve">    "channel": "VAS",</w:t>
+        <w:t xml:space="preserve">    "</w:t>
+      </w:r>
+      <w:proofErr w:type="gramStart"/>
+      <w:r>
+        <w:rPr>
+          <w:color w:val="1155CC"/>
+          <w:u w:val="single"/>
+        </w:rPr>
+        <w:t>channel</w:t>
+      </w:r>
+      <w:proofErr w:type="gramEnd"/>
+      <w:r>
+        <w:rPr>
+          <w:color w:val="1155CC"/>
+          <w:u w:val="single"/>
+        </w:rPr>
+        <w:t>": "VAS",</w:t>
       </w:r>
     </w:p>
     <w:p>
@@ -33801,7 +35807,32 @@
           <w:color w:val="1155CC"/>
           <w:u w:val="single"/>
         </w:rPr>
-        <w:t xml:space="preserve">    "channel_taskid": null</w:t>
+        <w:t xml:space="preserve">    "</w:t>
+      </w:r>
+      <w:proofErr w:type="spellStart"/>
+      <w:proofErr w:type="gramStart"/>
+      <w:r>
+        <w:rPr>
+          <w:color w:val="1155CC"/>
+          <w:u w:val="single"/>
+        </w:rPr>
+        <w:t>channel</w:t>
+      </w:r>
+      <w:proofErr w:type="gramEnd"/>
+      <w:r>
+        <w:rPr>
+          <w:color w:val="1155CC"/>
+          <w:u w:val="single"/>
+        </w:rPr>
+        <w:t>_taskid</w:t>
+      </w:r>
+      <w:proofErr w:type="spellEnd"/>
+      <w:r>
+        <w:rPr>
+          <w:color w:val="1155CC"/>
+          <w:u w:val="single"/>
+        </w:rPr>
+        <w:t>": null</w:t>
       </w:r>
     </w:p>
     <w:p>
@@ -33844,6 +35875,7 @@
           <w:u w:val="single"/>
         </w:rPr>
       </w:pPr>
+      <w:proofErr w:type="spellStart"/>
       <w:r>
         <w:rPr>
           <w:color w:val="1155CC"/>
@@ -33851,6 +35883,7 @@
         </w:rPr>
         <w:t>taskid</w:t>
       </w:r>
+      <w:proofErr w:type="spellEnd"/>
       <w:r>
         <w:rPr>
           <w:color w:val="1155CC"/>
@@ -34204,6 +36237,7 @@
         </w:rPr>
         <w:t>重启</w:t>
       </w:r>
+      <w:proofErr w:type="spellStart"/>
       <w:r>
         <w:rPr>
           <w:color w:val="3C78D8"/>
@@ -34213,6 +36247,7 @@
         </w:rPr>
         <w:t>extparams</w:t>
       </w:r>
+      <w:proofErr w:type="spellEnd"/>
       <w:r>
         <w:rPr>
           <w:color w:val="3C78D8"/>
@@ -34259,6 +36294,7 @@
           <w:u w:val="single"/>
         </w:rPr>
       </w:pPr>
+      <w:proofErr w:type="spellStart"/>
       <w:r>
         <w:rPr>
           <w:rFonts w:hint="eastAsia"/>
@@ -34267,6 +36303,7 @@
         </w:rPr>
         <w:t>subopt</w:t>
       </w:r>
+      <w:proofErr w:type="spellEnd"/>
       <w:r>
         <w:rPr>
           <w:color w:val="1155CC"/>
@@ -34313,6 +36350,7 @@
         </w:rPr>
         <w:t>应的</w:t>
       </w:r>
+      <w:proofErr w:type="spellStart"/>
       <w:r>
         <w:rPr>
           <w:color w:val="1155CC"/>
@@ -34320,6 +36358,7 @@
         </w:rPr>
         <w:t>subopt</w:t>
       </w:r>
+      <w:proofErr w:type="spellEnd"/>
       <w:r>
         <w:rPr>
           <w:color w:val="1155CC"/>
@@ -34406,13 +36445,23 @@
         </w:rPr>
         <w:t>修改</w:t>
       </w:r>
-      <w:r>
-        <w:rPr>
-          <w:color w:val="1155CC"/>
-          <w:u w:val="single"/>
-        </w:rPr>
-        <w:t xml:space="preserve">vap </w:t>
-      </w:r>
+      <w:proofErr w:type="spellStart"/>
+      <w:r>
+        <w:rPr>
+          <w:color w:val="1155CC"/>
+          <w:u w:val="single"/>
+        </w:rPr>
+        <w:t>vap</w:t>
+      </w:r>
+      <w:proofErr w:type="spellEnd"/>
+      <w:r>
+        <w:rPr>
+          <w:color w:val="1155CC"/>
+          <w:u w:val="single"/>
+        </w:rPr>
+        <w:t xml:space="preserve"> </w:t>
+      </w:r>
+      <w:proofErr w:type="spellStart"/>
       <w:r>
         <w:rPr>
           <w:rFonts w:hint="eastAsia"/>
@@ -34421,6 +36470,7 @@
         </w:rPr>
         <w:t>ssid</w:t>
       </w:r>
+      <w:proofErr w:type="spellEnd"/>
       <w:r>
         <w:rPr>
           <w:color w:val="1155CC"/>
@@ -34654,13 +36704,23 @@
           <w:shd w:val="clear" w:color="auto" w:fill="FFFFFF"/>
         </w:rPr>
       </w:pPr>
+      <w:proofErr w:type="spellStart"/>
       <w:r>
         <w:rPr>
           <w:color w:val="3C78D8"/>
           <w:u w:val="single"/>
           <w:shd w:val="clear" w:color="auto" w:fill="FFFFFF"/>
         </w:rPr>
-        <w:t xml:space="preserve">extparams </w:t>
+        <w:t>extparams</w:t>
+      </w:r>
+      <w:proofErr w:type="spellEnd"/>
+      <w:r>
+        <w:rPr>
+          <w:color w:val="3C78D8"/>
+          <w:u w:val="single"/>
+          <w:shd w:val="clear" w:color="auto" w:fill="FFFFFF"/>
+        </w:rPr>
+        <w:t xml:space="preserve"> </w:t>
       </w:r>
       <w:r>
         <w:rPr>
@@ -34732,6 +36792,7 @@
         </w:rPr>
         <w:t>的</w:t>
       </w:r>
+      <w:proofErr w:type="spellStart"/>
       <w:r>
         <w:rPr>
           <w:color w:val="3C78D8"/>
@@ -34740,6 +36801,7 @@
         </w:rPr>
         <w:t>subopt</w:t>
       </w:r>
+      <w:proofErr w:type="spellEnd"/>
     </w:p>
     <w:p>
       <w:pPr>
@@ -34967,6 +37029,7 @@
         </w:rPr>
         <w:t>为</w:t>
       </w:r>
+      <w:proofErr w:type="spellStart"/>
       <w:r>
         <w:rPr>
           <w:color w:val="3C78D8"/>
@@ -34975,6 +37038,7 @@
         </w:rPr>
         <w:t>vap</w:t>
       </w:r>
+      <w:proofErr w:type="spellEnd"/>
       <w:r>
         <w:rPr>
           <w:color w:val="3C78D8"/>
@@ -35015,6 +37079,7 @@
         </w:rPr>
         <w:t xml:space="preserve">  </w:t>
       </w:r>
+      <w:proofErr w:type="spellStart"/>
       <w:r>
         <w:rPr>
           <w:color w:val="3C78D8"/>
@@ -35023,6 +37088,7 @@
         </w:rPr>
         <w:t>auth</w:t>
       </w:r>
+      <w:proofErr w:type="spellEnd"/>
       <w:r>
         <w:rPr>
           <w:rFonts w:hint="eastAsia"/>
@@ -35048,6 +37114,7 @@
         </w:rPr>
         <w:t xml:space="preserve">  </w:t>
       </w:r>
+      <w:proofErr w:type="spellStart"/>
       <w:r>
         <w:rPr>
           <w:color w:val="3C78D8"/>
@@ -35056,6 +37123,7 @@
         </w:rPr>
         <w:t>auth_key</w:t>
       </w:r>
+      <w:proofErr w:type="spellEnd"/>
       <w:r>
         <w:rPr>
           <w:rFonts w:hint="eastAsia"/>
@@ -35117,7 +37185,61 @@
           <w:u w:val="single"/>
           <w:shd w:val="clear" w:color="auto" w:fill="FFFFFF"/>
         </w:rPr>
-        <w:t>{"del":{"name":null,"macs":["64:51:06:57:a1:95"]},"incr":{"name":null,"macs":["aa:aa:aa:aa:aa:a1","aa:aa:aa:aa:aa:a2"]}}</w:t>
+        <w:t>{"del":{"</w:t>
+      </w:r>
+      <w:proofErr w:type="spellStart"/>
+      <w:r>
+        <w:rPr>
+          <w:color w:val="3C78D8"/>
+          <w:u w:val="single"/>
+          <w:shd w:val="clear" w:color="auto" w:fill="FFFFFF"/>
+        </w:rPr>
+        <w:t>name":null,"macs</w:t>
+      </w:r>
+      <w:proofErr w:type="spellEnd"/>
+      <w:r>
+        <w:rPr>
+          <w:color w:val="3C78D8"/>
+          <w:u w:val="single"/>
+          <w:shd w:val="clear" w:color="auto" w:fill="FFFFFF"/>
+        </w:rPr>
+        <w:t>":["64:51:06:57:a1:95"]},"</w:t>
+      </w:r>
+      <w:proofErr w:type="spellStart"/>
+      <w:r>
+        <w:rPr>
+          <w:color w:val="3C78D8"/>
+          <w:u w:val="single"/>
+          <w:shd w:val="clear" w:color="auto" w:fill="FFFFFF"/>
+        </w:rPr>
+        <w:t>incr</w:t>
+      </w:r>
+      <w:proofErr w:type="spellEnd"/>
+      <w:r>
+        <w:rPr>
+          <w:color w:val="3C78D8"/>
+          <w:u w:val="single"/>
+          <w:shd w:val="clear" w:color="auto" w:fill="FFFFFF"/>
+        </w:rPr>
+        <w:t>":{"</w:t>
+      </w:r>
+      <w:proofErr w:type="spellStart"/>
+      <w:r>
+        <w:rPr>
+          <w:color w:val="3C78D8"/>
+          <w:u w:val="single"/>
+          <w:shd w:val="clear" w:color="auto" w:fill="FFFFFF"/>
+        </w:rPr>
+        <w:t>name":null,"macs</w:t>
+      </w:r>
+      <w:proofErr w:type="spellEnd"/>
+      <w:r>
+        <w:rPr>
+          <w:color w:val="3C78D8"/>
+          <w:u w:val="single"/>
+          <w:shd w:val="clear" w:color="auto" w:fill="FFFFFF"/>
+        </w:rPr>
+        <w:t>":["aa:aa:aa:aa:aa:a1","aa:aa:aa:aa:aa:a2"]}}</w:t>
       </w:r>
       <w:r>
         <w:rPr>
@@ -35170,6 +37292,7 @@
         </w:rPr>
         <w:t xml:space="preserve">  </w:t>
       </w:r>
+      <w:proofErr w:type="spellStart"/>
       <w:r>
         <w:rPr>
           <w:rFonts w:hint="eastAsia"/>
@@ -35179,6 +37302,7 @@
         </w:rPr>
         <w:t>incr</w:t>
       </w:r>
+      <w:proofErr w:type="spellEnd"/>
       <w:r>
         <w:rPr>
           <w:color w:val="3C78D8"/>
@@ -35340,7 +37464,25 @@
           <w:u w:val="single"/>
           <w:shd w:val="clear" w:color="auto" w:fill="FFFFFF"/>
         </w:rPr>
-        <w:t>{"del":[{mac":"64:51:06:57:a1:95"},{mac":"64:51:06:57:a1:96"}],"incr":[{mac":"aa:aa:aa:aa:aa:a1","tx":"80","rx":"80"},{"mac":"aa:aa:aa:aa:aa:a2","tx":"70","rx":"80"}]}</w:t>
+        <w:t>{"del":[{mac":"64:51:06:57:a1:95"},{mac":"64:51:06:57:a1:96"}],"</w:t>
+      </w:r>
+      <w:proofErr w:type="spellStart"/>
+      <w:r>
+        <w:rPr>
+          <w:color w:val="3C78D8"/>
+          <w:u w:val="single"/>
+          <w:shd w:val="clear" w:color="auto" w:fill="FFFFFF"/>
+        </w:rPr>
+        <w:t>incr</w:t>
+      </w:r>
+      <w:proofErr w:type="spellEnd"/>
+      <w:r>
+        <w:rPr>
+          <w:color w:val="3C78D8"/>
+          <w:u w:val="single"/>
+          <w:shd w:val="clear" w:color="auto" w:fill="FFFFFF"/>
+        </w:rPr>
+        <w:t>":[{mac":"aa:aa:aa:aa:aa:a1","tx":"80","rx":"80"},{"mac":"aa:aa:aa:aa:aa:a2","tx":"70","rx":"80"}]}</w:t>
       </w:r>
       <w:r>
         <w:rPr>
@@ -35384,6 +37526,7 @@
         </w:rPr>
         <w:t xml:space="preserve">  </w:t>
       </w:r>
+      <w:proofErr w:type="spellStart"/>
       <w:r>
         <w:rPr>
           <w:rFonts w:hint="eastAsia"/>
@@ -35393,6 +37536,7 @@
         </w:rPr>
         <w:t>incr</w:t>
       </w:r>
+      <w:proofErr w:type="spellEnd"/>
       <w:r>
         <w:rPr>
           <w:color w:val="3C78D8"/>
@@ -35442,6 +37586,7 @@
         </w:rPr>
         <w:t xml:space="preserve">mac  </w:t>
       </w:r>
+      <w:proofErr w:type="spellStart"/>
       <w:r>
         <w:rPr>
           <w:color w:val="3C78D8"/>
@@ -35450,6 +37595,7 @@
         </w:rPr>
         <w:t>tx</w:t>
       </w:r>
+      <w:proofErr w:type="spellEnd"/>
       <w:r>
         <w:rPr>
           <w:color w:val="3C78D8"/>
@@ -35498,24 +37644,9 @@
           <w:u w:val="single"/>
           <w:shd w:val="clear" w:color="auto" w:fill="FFFFFF"/>
         </w:rPr>
-        <w:t xml:space="preserve">  rx</w:t>
-      </w:r>
-      <w:r>
-        <w:rPr>
-          <w:color w:val="3C78D8"/>
-          <w:u w:val="single"/>
-          <w:shd w:val="clear" w:color="auto" w:fill="FFFFFF"/>
-        </w:rPr>
-        <w:t>为终端下行限速</w:t>
-      </w:r>
-      <w:r>
-        <w:rPr>
-          <w:color w:val="3C78D8"/>
-          <w:u w:val="single"/>
-          <w:shd w:val="clear" w:color="auto" w:fill="FFFFFF"/>
-        </w:rPr>
-        <w:t xml:space="preserve"> </w:t>
-      </w:r>
+        <w:t xml:space="preserve">  </w:t>
+      </w:r>
+      <w:proofErr w:type="spellStart"/>
       <w:r>
         <w:rPr>
           <w:rFonts w:hint="eastAsia"/>
@@ -35523,6 +37654,32 @@
           <w:u w:val="single"/>
           <w:shd w:val="clear" w:color="auto" w:fill="FFFFFF"/>
         </w:rPr>
+        <w:t>rx</w:t>
+      </w:r>
+      <w:proofErr w:type="spellEnd"/>
+      <w:r>
+        <w:rPr>
+          <w:color w:val="3C78D8"/>
+          <w:u w:val="single"/>
+          <w:shd w:val="clear" w:color="auto" w:fill="FFFFFF"/>
+        </w:rPr>
+        <w:t>为终端下行限速</w:t>
+      </w:r>
+      <w:r>
+        <w:rPr>
+          <w:color w:val="3C78D8"/>
+          <w:u w:val="single"/>
+          <w:shd w:val="clear" w:color="auto" w:fill="FFFFFF"/>
+        </w:rPr>
+        <w:t xml:space="preserve"> </w:t>
+      </w:r>
+      <w:r>
+        <w:rPr>
+          <w:rFonts w:hint="eastAsia"/>
+          <w:color w:val="3C78D8"/>
+          <w:u w:val="single"/>
+          <w:shd w:val="clear" w:color="auto" w:fill="FFFFFF"/>
+        </w:rPr>
         <w:t>单位</w:t>
       </w:r>
       <w:r>
@@ -35645,27 +37802,202 @@
       <w:pPr>
         <w:pStyle w:val="Normal1"/>
         <w:rPr>
+          <w:color w:val="3C78D8"/>
+          <w:u w:val="single"/>
+          <w:shd w:val="clear" w:color="auto" w:fill="FFFFFF"/>
+        </w:rPr>
+      </w:pPr>
+      <w:r>
+        <w:rPr>
+          <w:color w:val="3C78D8"/>
+          <w:u w:val="single"/>
+          <w:shd w:val="clear" w:color="auto" w:fill="FFFFFF"/>
+        </w:rPr>
+        <w:t>password</w:t>
+      </w:r>
+      <w:r>
+        <w:rPr>
+          <w:color w:val="3C78D8"/>
+          <w:u w:val="single"/>
+          <w:shd w:val="clear" w:color="auto" w:fill="FFFFFF"/>
+        </w:rPr>
+        <w:t>为新密码</w:t>
+      </w:r>
+    </w:p>
+    <w:p>
+      <w:pPr>
+        <w:pStyle w:val="Normal1"/>
+        <w:rPr>
+          <w:color w:val="3C78D8"/>
+          <w:u w:val="single"/>
+          <w:shd w:val="clear" w:color="auto" w:fill="FFFFFF"/>
+        </w:rPr>
+      </w:pPr>
+      <w:r>
+        <w:rPr>
           <w:rFonts w:hint="eastAsia"/>
           <w:color w:val="3C78D8"/>
           <w:u w:val="single"/>
           <w:shd w:val="clear" w:color="auto" w:fill="FFFFFF"/>
         </w:rPr>
-      </w:pPr>
-      <w:r>
-        <w:rPr>
+        <w:tab/>
+        <w:t>07</w:t>
+      </w:r>
+      <w:r>
+        <w:rPr>
+          <w:rFonts w:hint="eastAsia"/>
           <w:color w:val="3C78D8"/>
           <w:u w:val="single"/>
           <w:shd w:val="clear" w:color="auto" w:fill="FFFFFF"/>
         </w:rPr>
-        <w:t>password</w:t>
-      </w:r>
-      <w:r>
+        <w:t>：</w:t>
+      </w:r>
+    </w:p>
+    <w:p>
+      <w:pPr>
+        <w:pStyle w:val="Normal1"/>
         <w:rPr>
           <w:color w:val="3C78D8"/>
           <w:u w:val="single"/>
           <w:shd w:val="clear" w:color="auto" w:fill="FFFFFF"/>
         </w:rPr>
-        <w:t>为新密码</w:t>
+      </w:pPr>
+      <w:r>
+        <w:rPr>
+          <w:color w:val="3C78D8"/>
+          <w:u w:val="single"/>
+          <w:shd w:val="clear" w:color="auto" w:fill="FFFFFF"/>
+        </w:rPr>
+        <w:t>{"</w:t>
+      </w:r>
+      <w:proofErr w:type="spellStart"/>
+      <w:proofErr w:type="gramStart"/>
+      <w:r>
+        <w:rPr>
+          <w:color w:val="3C78D8"/>
+          <w:u w:val="single"/>
+          <w:shd w:val="clear" w:color="auto" w:fill="FFFFFF"/>
+        </w:rPr>
+        <w:t>incr</w:t>
+      </w:r>
+      <w:proofErr w:type="spellEnd"/>
+      <w:proofErr w:type="gramEnd"/>
+      <w:r>
+        <w:rPr>
+          <w:color w:val="3C78D8"/>
+          <w:u w:val="single"/>
+          <w:shd w:val="clear" w:color="auto" w:fill="FFFFFF"/>
+        </w:rPr>
+        <w:t>":[{"name":"law","mac":"11:11:11:11:11:11"}]</w:t>
+      </w:r>
+      <w:r>
+        <w:rPr>
+          <w:color w:val="3C78D8"/>
+          <w:u w:val="single"/>
+          <w:shd w:val="clear" w:color="auto" w:fill="FFFFFF"/>
+        </w:rPr>
+        <w:t>,</w:t>
+      </w:r>
+      <w:r>
+        <w:rPr>
+          <w:color w:val="3C78D8"/>
+          <w:u w:val="single"/>
+          <w:shd w:val="clear" w:color="auto" w:fill="FFFFFF"/>
+        </w:rPr>
+        <w:t>"del"</w:t>
+      </w:r>
+      <w:r>
+        <w:rPr>
+          <w:color w:val="3C78D8"/>
+          <w:u w:val="single"/>
+          <w:shd w:val="clear" w:color="auto" w:fill="FFFFFF"/>
+        </w:rPr>
+        <w:t>:[{</w:t>
+      </w:r>
+      <w:r>
+        <w:rPr>
+          <w:color w:val="3C78D8"/>
+          <w:u w:val="single"/>
+          <w:shd w:val="clear" w:color="auto" w:fill="FFFFFF"/>
+        </w:rPr>
+        <w:t>"mac":"11:11:11:11:11:11"}]</w:t>
+      </w:r>
+      <w:r>
+        <w:rPr>
+          <w:color w:val="3C78D8"/>
+          <w:u w:val="single"/>
+          <w:shd w:val="clear" w:color="auto" w:fill="FFFFFF"/>
+        </w:rPr>
+        <w:t xml:space="preserve">} </w:t>
+      </w:r>
+    </w:p>
+    <w:p>
+      <w:pPr>
+        <w:pStyle w:val="Normal1"/>
+        <w:rPr>
+          <w:color w:val="3C78D8"/>
+          <w:u w:val="single"/>
+          <w:shd w:val="clear" w:color="auto" w:fill="FFFFFF"/>
+        </w:rPr>
+      </w:pPr>
+      <w:r>
+        <w:rPr>
+          <w:rFonts w:hint="eastAsia"/>
+          <w:color w:val="3C78D8"/>
+          <w:u w:val="single"/>
+          <w:shd w:val="clear" w:color="auto" w:fill="FFFFFF"/>
+        </w:rPr>
+        <w:t xml:space="preserve">mac </w:t>
+      </w:r>
+      <w:r>
+        <w:rPr>
+          <w:rFonts w:hint="eastAsia"/>
+          <w:color w:val="3C78D8"/>
+          <w:u w:val="single"/>
+          <w:shd w:val="clear" w:color="auto" w:fill="FFFFFF"/>
+        </w:rPr>
+        <w:t>为</w:t>
+      </w:r>
+      <w:r>
+        <w:rPr>
+          <w:color w:val="3C78D8"/>
+          <w:u w:val="single"/>
+          <w:shd w:val="clear" w:color="auto" w:fill="FFFFFF"/>
+        </w:rPr>
+        <w:t>终端</w:t>
+      </w:r>
+      <w:r>
+        <w:rPr>
+          <w:color w:val="3C78D8"/>
+          <w:u w:val="single"/>
+          <w:shd w:val="clear" w:color="auto" w:fill="FFFFFF"/>
+        </w:rPr>
+        <w:t xml:space="preserve">mac   </w:t>
+      </w:r>
+      <w:r>
+        <w:rPr>
+          <w:rFonts w:hint="eastAsia"/>
+          <w:color w:val="3C78D8"/>
+          <w:u w:val="single"/>
+          <w:shd w:val="clear" w:color="auto" w:fill="FFFFFF"/>
+        </w:rPr>
+        <w:t>name</w:t>
+      </w:r>
+      <w:r>
+        <w:rPr>
+          <w:color w:val="3C78D8"/>
+          <w:u w:val="single"/>
+          <w:shd w:val="clear" w:color="auto" w:fill="FFFFFF"/>
+        </w:rPr>
+        <w:t>为终端别名</w:t>
+      </w:r>
+      <w:r>
+        <w:rPr>
+          <w:color w:val="3C78D8"/>
+          <w:u w:val="single"/>
+          <w:shd w:val="clear" w:color="auto" w:fill="FFFFFF"/>
+        </w:rPr>
+        <w:t xml:space="preserve"> </w:t>
       </w:r>
       <w:bookmarkStart w:id="0" w:name="_GoBack"/>
       <w:bookmarkEnd w:id="0"/>
@@ -35679,171 +38011,15 @@
           <w:shd w:val="clear" w:color="auto" w:fill="FFFFFF"/>
         </w:rPr>
       </w:pPr>
-      <w:r>
-        <w:rPr>
-          <w:rFonts w:hint="eastAsia"/>
-          <w:color w:val="3C78D8"/>
-          <w:u w:val="single"/>
-          <w:shd w:val="clear" w:color="auto" w:fill="FFFFFF"/>
-        </w:rPr>
-        <w:tab/>
-        <w:t>07</w:t>
-      </w:r>
-      <w:r>
-        <w:rPr>
-          <w:rFonts w:hint="eastAsia"/>
-          <w:color w:val="3C78D8"/>
-          <w:u w:val="single"/>
-          <w:shd w:val="clear" w:color="auto" w:fill="FFFFFF"/>
-        </w:rPr>
-        <w:t>：</w:t>
-      </w:r>
-      <w:r>
-        <w:rPr>
-          <w:color w:val="3C78D8"/>
-          <w:u w:val="single"/>
-          <w:shd w:val="clear" w:color="auto" w:fill="FFFFFF"/>
-        </w:rPr>
-        <w:t>[{"mac":"64:51:06:57:a1:95","name":"lawliet"},{"mac":"64:51:06:57:a1:96","name":null}]</w:t>
-      </w:r>
     </w:p>
     <w:p>
       <w:pPr>
         <w:pStyle w:val="Normal1"/>
-        <w:rPr>
-          <w:color w:val="3C78D8"/>
-          <w:u w:val="single"/>
-          <w:shd w:val="clear" w:color="auto" w:fill="FFFFFF"/>
-        </w:rPr>
-      </w:pPr>
-      <w:r>
-        <w:rPr>
-          <w:rFonts w:hint="eastAsia"/>
-          <w:color w:val="3C78D8"/>
-          <w:u w:val="single"/>
-          <w:shd w:val="clear" w:color="auto" w:fill="FFFFFF"/>
-        </w:rPr>
-        <w:t xml:space="preserve">mac </w:t>
-      </w:r>
-      <w:r>
-        <w:rPr>
-          <w:rFonts w:hint="eastAsia"/>
-          <w:color w:val="3C78D8"/>
-          <w:u w:val="single"/>
-          <w:shd w:val="clear" w:color="auto" w:fill="FFFFFF"/>
-        </w:rPr>
-        <w:t>为</w:t>
-      </w:r>
-      <w:r>
-        <w:rPr>
-          <w:color w:val="3C78D8"/>
-          <w:u w:val="single"/>
-          <w:shd w:val="clear" w:color="auto" w:fill="FFFFFF"/>
-        </w:rPr>
-        <w:t>终端</w:t>
-      </w:r>
-      <w:r>
-        <w:rPr>
-          <w:color w:val="3C78D8"/>
-          <w:u w:val="single"/>
-          <w:shd w:val="clear" w:color="auto" w:fill="FFFFFF"/>
-        </w:rPr>
-        <w:t xml:space="preserve">mac   </w:t>
-      </w:r>
-      <w:r>
-        <w:rPr>
-          <w:rFonts w:hint="eastAsia"/>
-          <w:color w:val="3C78D8"/>
-          <w:u w:val="single"/>
-          <w:shd w:val="clear" w:color="auto" w:fill="FFFFFF"/>
-        </w:rPr>
-        <w:t>name</w:t>
-      </w:r>
-      <w:r>
-        <w:rPr>
-          <w:color w:val="3C78D8"/>
-          <w:u w:val="single"/>
-          <w:shd w:val="clear" w:color="auto" w:fill="FFFFFF"/>
-        </w:rPr>
-        <w:t>为终端别名</w:t>
-      </w:r>
-      <w:r>
-        <w:rPr>
-          <w:color w:val="3C78D8"/>
-          <w:u w:val="single"/>
-          <w:shd w:val="clear" w:color="auto" w:fill="FFFFFF"/>
-        </w:rPr>
-        <w:t xml:space="preserve"> </w:t>
-      </w:r>
-      <w:r>
-        <w:rPr>
-          <w:rFonts w:hint="eastAsia"/>
-          <w:color w:val="3C78D8"/>
-          <w:u w:val="single"/>
-          <w:shd w:val="clear" w:color="auto" w:fill="FFFFFF"/>
-        </w:rPr>
-        <w:t>如果</w:t>
-      </w:r>
-      <w:r>
-        <w:rPr>
-          <w:color w:val="3C78D8"/>
-          <w:u w:val="single"/>
-          <w:shd w:val="clear" w:color="auto" w:fill="FFFFFF"/>
-        </w:rPr>
-        <w:t>name</w:t>
-      </w:r>
-      <w:r>
-        <w:rPr>
-          <w:color w:val="3C78D8"/>
-          <w:u w:val="single"/>
-          <w:shd w:val="clear" w:color="auto" w:fill="FFFFFF"/>
-        </w:rPr>
-        <w:t>为</w:t>
-      </w:r>
-      <w:r>
-        <w:rPr>
-          <w:color w:val="3C78D8"/>
-          <w:u w:val="single"/>
-          <w:shd w:val="clear" w:color="auto" w:fill="FFFFFF"/>
-        </w:rPr>
-        <w:t xml:space="preserve">null </w:t>
-      </w:r>
-      <w:r>
-        <w:rPr>
-          <w:rFonts w:hint="eastAsia"/>
-          <w:color w:val="3C78D8"/>
-          <w:u w:val="single"/>
-          <w:shd w:val="clear" w:color="auto" w:fill="FFFFFF"/>
-        </w:rPr>
-        <w:t>说明</w:t>
-      </w:r>
-      <w:r>
-        <w:rPr>
-          <w:color w:val="3C78D8"/>
-          <w:u w:val="single"/>
-          <w:shd w:val="clear" w:color="auto" w:fill="FFFFFF"/>
-        </w:rPr>
-        <w:t>不设置别名</w:t>
-      </w:r>
-    </w:p>
-    <w:p>
-      <w:pPr>
-        <w:pStyle w:val="Normal1"/>
-        <w:rPr>
-          <w:color w:val="3C78D8"/>
-          <w:u w:val="single"/>
-          <w:shd w:val="clear" w:color="auto" w:fill="FFFFFF"/>
-        </w:rPr>
-      </w:pPr>
-    </w:p>
-    <w:p>
-      <w:pPr>
-        <w:pStyle w:val="Normal1"/>
-      </w:pPr>
-    </w:p>
-    <w:p>
-      <w:pPr>
-        <w:pStyle w:val="Heading4"/>
+      </w:pPr>
+    </w:p>
+    <w:p>
+      <w:pPr>
+        <w:pStyle w:val="4"/>
         <w:numPr>
           <w:ilvl w:val="0"/>
           <w:numId w:val="14"/>
@@ -35916,6 +38092,7 @@
         </w:rPr>
         <w:t xml:space="preserve"> /</w:t>
       </w:r>
+      <w:proofErr w:type="spellStart"/>
       <w:r>
         <w:rPr>
           <w:i/>
@@ -35924,6 +38101,7 @@
         </w:rPr>
         <w:t>cmd</w:t>
       </w:r>
+      <w:proofErr w:type="spellEnd"/>
       <w:r>
         <w:rPr>
           <w:i/>
@@ -36255,6 +38433,7 @@
               <w:spacing w:line="240" w:lineRule="auto"/>
               <w:jc w:val="left"/>
             </w:pPr>
+            <w:proofErr w:type="gramStart"/>
             <w:r>
               <w:rPr>
                 <w:color w:val="3C78D8"/>
@@ -36263,6 +38442,7 @@
               </w:rPr>
               <w:t>string</w:t>
             </w:r>
+            <w:proofErr w:type="gramEnd"/>
           </w:p>
         </w:tc>
         <w:tc>
@@ -36379,6 +38559,7 @@
               <w:spacing w:line="240" w:lineRule="auto"/>
               <w:jc w:val="left"/>
             </w:pPr>
+            <w:proofErr w:type="gramStart"/>
             <w:r>
               <w:rPr>
                 <w:color w:val="3C78D8"/>
@@ -36387,6 +38568,7 @@
               </w:rPr>
               <w:t>string</w:t>
             </w:r>
+            <w:proofErr w:type="gramEnd"/>
           </w:p>
         </w:tc>
         <w:tc>
@@ -36692,6 +38874,8 @@
               <w:spacing w:line="240" w:lineRule="auto"/>
               <w:jc w:val="left"/>
             </w:pPr>
+            <w:proofErr w:type="spellStart"/>
+            <w:proofErr w:type="gramStart"/>
             <w:r>
               <w:rPr>
                 <w:color w:val="3C78D8"/>
@@ -36701,6 +38885,8 @@
               </w:rPr>
               <w:t>uid</w:t>
             </w:r>
+            <w:proofErr w:type="spellEnd"/>
+            <w:proofErr w:type="gramEnd"/>
           </w:p>
         </w:tc>
         <w:tc>
@@ -36726,6 +38912,7 @@
               <w:spacing w:line="240" w:lineRule="auto"/>
               <w:jc w:val="left"/>
             </w:pPr>
+            <w:proofErr w:type="spellStart"/>
             <w:r>
               <w:rPr>
                 <w:color w:val="3C78D8"/>
@@ -36734,6 +38921,7 @@
               </w:rPr>
               <w:t>Int</w:t>
             </w:r>
+            <w:proofErr w:type="spellEnd"/>
           </w:p>
         </w:tc>
         <w:tc>
@@ -36819,6 +39007,7 @@
               <w:spacing w:line="240" w:lineRule="auto"/>
               <w:jc w:val="left"/>
             </w:pPr>
+            <w:proofErr w:type="gramStart"/>
             <w:r>
               <w:rPr>
                 <w:color w:val="3C78D8"/>
@@ -36828,6 +39017,7 @@
               </w:rPr>
               <w:t>mac</w:t>
             </w:r>
+            <w:proofErr w:type="gramEnd"/>
           </w:p>
         </w:tc>
         <w:tc>
@@ -36973,6 +39163,8 @@
               <w:spacing w:line="240" w:lineRule="auto"/>
               <w:jc w:val="left"/>
             </w:pPr>
+            <w:proofErr w:type="spellStart"/>
+            <w:proofErr w:type="gramStart"/>
             <w:r>
               <w:rPr>
                 <w:color w:val="3C78D8"/>
@@ -36982,6 +39174,8 @@
               </w:rPr>
               <w:t>taskid</w:t>
             </w:r>
+            <w:proofErr w:type="spellEnd"/>
+            <w:proofErr w:type="gramEnd"/>
             <w:r>
               <w:rPr>
                 <w:vanish/>
@@ -37936,6 +40130,7 @@
               <w:spacing w:line="240" w:lineRule="auto"/>
               <w:jc w:val="left"/>
             </w:pPr>
+            <w:proofErr w:type="spellStart"/>
             <w:r>
               <w:rPr>
                 <w:color w:val="3C78D8"/>
@@ -37944,6 +40139,7 @@
               </w:rPr>
               <w:t>Int</w:t>
             </w:r>
+            <w:proofErr w:type="spellEnd"/>
           </w:p>
         </w:tc>
         <w:tc>
@@ -38011,12 +40207,14 @@
             </w:tcMar>
           </w:tcPr>
           <w:p>
+            <w:proofErr w:type="spellStart"/>
             <w:r>
               <w:rPr>
                 <w:rFonts w:hint="eastAsia"/>
               </w:rPr>
               <w:t>可选</w:t>
             </w:r>
+            <w:proofErr w:type="spellEnd"/>
           </w:p>
         </w:tc>
       </w:tr>
@@ -38047,6 +40245,7 @@
               <w:spacing w:line="240" w:lineRule="auto"/>
               <w:jc w:val="left"/>
             </w:pPr>
+            <w:proofErr w:type="gramStart"/>
             <w:r>
               <w:rPr>
                 <w:color w:val="3C78D8"/>
@@ -38056,6 +40255,7 @@
               </w:rPr>
               <w:t>channel</w:t>
             </w:r>
+            <w:proofErr w:type="gramEnd"/>
           </w:p>
         </w:tc>
         <w:tc>
@@ -38154,12 +40354,14 @@
             </w:tcMar>
           </w:tcPr>
           <w:p>
+            <w:proofErr w:type="spellStart"/>
             <w:r>
               <w:rPr>
                 <w:rFonts w:hint="eastAsia"/>
               </w:rPr>
               <w:t>可选</w:t>
             </w:r>
+            <w:proofErr w:type="spellEnd"/>
           </w:p>
         </w:tc>
       </w:tr>
@@ -38219,6 +40421,8 @@
               <w:spacing w:line="240" w:lineRule="auto"/>
               <w:jc w:val="left"/>
             </w:pPr>
+            <w:proofErr w:type="spellStart"/>
+            <w:proofErr w:type="gramStart"/>
             <w:r>
               <w:rPr>
                 <w:color w:val="3C78D8"/>
@@ -38226,8 +40430,19 @@
                 <w:szCs w:val="20"/>
                 <w:shd w:val="clear" w:color="auto" w:fill="FFFFFF"/>
               </w:rPr>
-              <w:t>channel_taskid</w:t>
-            </w:r>
+              <w:t>channel</w:t>
+            </w:r>
+            <w:proofErr w:type="gramEnd"/>
+            <w:r>
+              <w:rPr>
+                <w:color w:val="3C78D8"/>
+                <w:sz w:val="20"/>
+                <w:szCs w:val="20"/>
+                <w:shd w:val="clear" w:color="auto" w:fill="FFFFFF"/>
+              </w:rPr>
+              <w:t>_taskid</w:t>
+            </w:r>
+            <w:proofErr w:type="spellEnd"/>
             <w:r>
               <w:rPr>
                 <w:vanish/>
@@ -39257,12 +41472,14 @@
             </w:tcMar>
           </w:tcPr>
           <w:p>
+            <w:proofErr w:type="spellStart"/>
             <w:r>
               <w:rPr>
                 <w:rFonts w:hint="eastAsia"/>
               </w:rPr>
               <w:t>可选</w:t>
             </w:r>
+            <w:proofErr w:type="spellEnd"/>
           </w:p>
         </w:tc>
       </w:tr>
@@ -39583,7 +41800,23 @@
           <w:color w:val="1155CC"/>
           <w:u w:val="single"/>
         </w:rPr>
-        <w:t xml:space="preserve">  "success": true,</w:t>
+        <w:t xml:space="preserve">  "</w:t>
+      </w:r>
+      <w:proofErr w:type="gramStart"/>
+      <w:r>
+        <w:rPr>
+          <w:color w:val="1155CC"/>
+          <w:u w:val="single"/>
+        </w:rPr>
+        <w:t>success</w:t>
+      </w:r>
+      <w:proofErr w:type="gramEnd"/>
+      <w:r>
+        <w:rPr>
+          <w:color w:val="1155CC"/>
+          <w:u w:val="single"/>
+        </w:rPr>
+        <w:t>": true,</w:t>
       </w:r>
     </w:p>
     <w:p>
@@ -39600,14 +41833,32 @@
           <w:color w:val="1155CC"/>
           <w:u w:val="single"/>
         </w:rPr>
-        <w:t xml:space="preserve">  "msg": "</w:t>
-      </w:r>
+        <w:t xml:space="preserve">  "</w:t>
+      </w:r>
+      <w:proofErr w:type="spellStart"/>
       <w:r>
         <w:rPr>
           <w:rFonts w:hint="eastAsia"/>
           <w:color w:val="1155CC"/>
           <w:u w:val="single"/>
         </w:rPr>
+        <w:t>msg</w:t>
+      </w:r>
+      <w:proofErr w:type="spellEnd"/>
+      <w:r>
+        <w:rPr>
+          <w:rFonts w:hint="eastAsia"/>
+          <w:color w:val="1155CC"/>
+          <w:u w:val="single"/>
+        </w:rPr>
+        <w:t>": "</w:t>
+      </w:r>
+      <w:r>
+        <w:rPr>
+          <w:rFonts w:hint="eastAsia"/>
+          <w:color w:val="1155CC"/>
+          <w:u w:val="single"/>
+        </w:rPr>
         <w:t>操作成功</w:t>
       </w:r>
       <w:r>
@@ -39632,7 +41883,23 @@
           <w:color w:val="1155CC"/>
           <w:u w:val="single"/>
         </w:rPr>
-        <w:t xml:space="preserve">  "code": "200",</w:t>
+        <w:t xml:space="preserve">  "</w:t>
+      </w:r>
+      <w:proofErr w:type="gramStart"/>
+      <w:r>
+        <w:rPr>
+          <w:color w:val="1155CC"/>
+          <w:u w:val="single"/>
+        </w:rPr>
+        <w:t>code</w:t>
+      </w:r>
+      <w:proofErr w:type="gramEnd"/>
+      <w:r>
+        <w:rPr>
+          <w:color w:val="1155CC"/>
+          <w:u w:val="single"/>
+        </w:rPr>
+        <w:t>": "200",</w:t>
       </w:r>
     </w:p>
     <w:p>
@@ -39649,14 +41916,32 @@
           <w:color w:val="1155CC"/>
           <w:u w:val="single"/>
         </w:rPr>
-        <w:t xml:space="preserve">  "codemsg": "</w:t>
-      </w:r>
+        <w:t xml:space="preserve">  "</w:t>
+      </w:r>
+      <w:proofErr w:type="spellStart"/>
       <w:r>
         <w:rPr>
           <w:rFonts w:hint="eastAsia"/>
           <w:color w:val="1155CC"/>
           <w:u w:val="single"/>
         </w:rPr>
+        <w:t>codemsg</w:t>
+      </w:r>
+      <w:proofErr w:type="spellEnd"/>
+      <w:r>
+        <w:rPr>
+          <w:rFonts w:hint="eastAsia"/>
+          <w:color w:val="1155CC"/>
+          <w:u w:val="single"/>
+        </w:rPr>
+        <w:t>": "</w:t>
+      </w:r>
+      <w:r>
+        <w:rPr>
+          <w:rFonts w:hint="eastAsia"/>
+          <w:color w:val="1155CC"/>
+          <w:u w:val="single"/>
+        </w:rPr>
         <w:t>操作成功</w:t>
       </w:r>
       <w:r>
@@ -39681,7 +41966,23 @@
           <w:color w:val="1155CC"/>
           <w:u w:val="single"/>
         </w:rPr>
-        <w:t xml:space="preserve">  "result": {</w:t>
+        <w:t xml:space="preserve">  "</w:t>
+      </w:r>
+      <w:proofErr w:type="gramStart"/>
+      <w:r>
+        <w:rPr>
+          <w:color w:val="1155CC"/>
+          <w:u w:val="single"/>
+        </w:rPr>
+        <w:t>result</w:t>
+      </w:r>
+      <w:proofErr w:type="gramEnd"/>
+      <w:r>
+        <w:rPr>
+          <w:color w:val="1155CC"/>
+          <w:u w:val="single"/>
+        </w:rPr>
+        <w:t>": {</w:t>
       </w:r>
     </w:p>
     <w:p>
@@ -39697,7 +41998,25 @@
           <w:color w:val="1155CC"/>
           <w:u w:val="single"/>
         </w:rPr>
-        <w:t xml:space="preserve">    "taskid": 100204,</w:t>
+        <w:t xml:space="preserve">    "</w:t>
+      </w:r>
+      <w:proofErr w:type="spellStart"/>
+      <w:proofErr w:type="gramStart"/>
+      <w:r>
+        <w:rPr>
+          <w:color w:val="1155CC"/>
+          <w:u w:val="single"/>
+        </w:rPr>
+        <w:t>taskid</w:t>
+      </w:r>
+      <w:proofErr w:type="spellEnd"/>
+      <w:proofErr w:type="gramEnd"/>
+      <w:r>
+        <w:rPr>
+          <w:color w:val="1155CC"/>
+          <w:u w:val="single"/>
+        </w:rPr>
+        <w:t>": 100204,</w:t>
       </w:r>
     </w:p>
     <w:p>
@@ -39713,7 +42032,23 @@
           <w:color w:val="1155CC"/>
           <w:u w:val="single"/>
         </w:rPr>
-        <w:t xml:space="preserve">    "mac": "84:82:f4:19:01:0c",</w:t>
+        <w:t xml:space="preserve">    "</w:t>
+      </w:r>
+      <w:proofErr w:type="gramStart"/>
+      <w:r>
+        <w:rPr>
+          <w:color w:val="1155CC"/>
+          <w:u w:val="single"/>
+        </w:rPr>
+        <w:t>mac</w:t>
+      </w:r>
+      <w:proofErr w:type="gramEnd"/>
+      <w:r>
+        <w:rPr>
+          <w:color w:val="1155CC"/>
+          <w:u w:val="single"/>
+        </w:rPr>
+        <w:t>": "84:82:f4:19:01:0c",</w:t>
       </w:r>
     </w:p>
     <w:p>
@@ -39729,7 +42064,23 @@
           <w:color w:val="1155CC"/>
           <w:u w:val="single"/>
         </w:rPr>
-        <w:t xml:space="preserve">    "state": "</w:t>
+        <w:t xml:space="preserve">    "</w:t>
+      </w:r>
+      <w:proofErr w:type="gramStart"/>
+      <w:r>
+        <w:rPr>
+          <w:color w:val="1155CC"/>
+          <w:u w:val="single"/>
+        </w:rPr>
+        <w:t>state</w:t>
+      </w:r>
+      <w:proofErr w:type="gramEnd"/>
+      <w:r>
+        <w:rPr>
+          <w:color w:val="1155CC"/>
+          <w:u w:val="single"/>
+        </w:rPr>
+        <w:t>": "</w:t>
       </w:r>
       <w:r>
         <w:rPr>
@@ -39759,7 +42110,23 @@
           <w:color w:val="1155CC"/>
           <w:u w:val="single"/>
         </w:rPr>
-        <w:t xml:space="preserve">    "channel": "VAS",</w:t>
+        <w:t xml:space="preserve">    "</w:t>
+      </w:r>
+      <w:proofErr w:type="gramStart"/>
+      <w:r>
+        <w:rPr>
+          <w:color w:val="1155CC"/>
+          <w:u w:val="single"/>
+        </w:rPr>
+        <w:t>channel</w:t>
+      </w:r>
+      <w:proofErr w:type="gramEnd"/>
+      <w:r>
+        <w:rPr>
+          <w:color w:val="1155CC"/>
+          <w:u w:val="single"/>
+        </w:rPr>
+        <w:t>": "VAS",</w:t>
       </w:r>
     </w:p>
     <w:p>
@@ -39775,7 +42142,32 @@
           <w:color w:val="1155CC"/>
           <w:u w:val="single"/>
         </w:rPr>
-        <w:t xml:space="preserve">    "channel_taskid": null</w:t>
+        <w:t xml:space="preserve">    "</w:t>
+      </w:r>
+      <w:proofErr w:type="spellStart"/>
+      <w:proofErr w:type="gramStart"/>
+      <w:r>
+        <w:rPr>
+          <w:color w:val="1155CC"/>
+          <w:u w:val="single"/>
+        </w:rPr>
+        <w:t>channel</w:t>
+      </w:r>
+      <w:proofErr w:type="gramEnd"/>
+      <w:r>
+        <w:rPr>
+          <w:color w:val="1155CC"/>
+          <w:u w:val="single"/>
+        </w:rPr>
+        <w:t>_taskid</w:t>
+      </w:r>
+      <w:proofErr w:type="spellEnd"/>
+      <w:r>
+        <w:rPr>
+          <w:color w:val="1155CC"/>
+          <w:u w:val="single"/>
+        </w:rPr>
+        <w:t>": null</w:t>
       </w:r>
     </w:p>
     <w:p>
@@ -39843,7 +42235,7 @@
     </w:p>
     <w:p>
       <w:pPr>
-        <w:pStyle w:val="Heading2"/>
+        <w:pStyle w:val="2"/>
         <w:spacing w:before="360" w:after="80"/>
         <w:rPr>
           <w:rFonts w:hint="default"/>
@@ -39853,7 +42245,7 @@
     </w:p>
     <w:p>
       <w:pPr>
-        <w:pStyle w:val="Heading2"/>
+        <w:pStyle w:val="2"/>
         <w:spacing w:before="360" w:after="80"/>
         <w:rPr>
           <w:rFonts w:hint="default"/>
@@ -39863,7 +42255,7 @@
     </w:p>
     <w:p>
       <w:pPr>
-        <w:pStyle w:val="Heading2"/>
+        <w:pStyle w:val="2"/>
         <w:spacing w:before="360" w:after="80"/>
         <w:rPr>
           <w:rFonts w:hint="default"/>
@@ -39911,7 +42303,23 @@
           <w:color w:val="1155CC"/>
           <w:u w:val="single"/>
         </w:rPr>
-        <w:t xml:space="preserve"> Dev Center RESTful API</w:t>
+        <w:t xml:space="preserve"> Dev Center </w:t>
+      </w:r>
+      <w:proofErr w:type="spellStart"/>
+      <w:r>
+        <w:rPr>
+          <w:color w:val="1155CC"/>
+          <w:u w:val="single"/>
+        </w:rPr>
+        <w:t>RESTful</w:t>
+      </w:r>
+      <w:proofErr w:type="spellEnd"/>
+      <w:r>
+        <w:rPr>
+          <w:color w:val="1155CC"/>
+          <w:u w:val="single"/>
+        </w:rPr>
+        <w:t xml:space="preserve"> API</w:t>
       </w:r>
       <w:r>
         <w:rPr>
@@ -39942,7 +42350,7 @@
     </w:p>
     <w:p>
       <w:pPr>
-        <w:pStyle w:val="Heading2"/>
+        <w:pStyle w:val="2"/>
         <w:spacing w:before="360" w:after="80"/>
         <w:rPr>
           <w:rFonts w:hint="default"/>
@@ -39968,21 +42376,43 @@
         </w:rPr>
         <w:t>请点击</w:t>
       </w:r>
-      <w:hyperlink r:id="rId8" w:anchor="heading=h.64eotqzfxob3" w:history="1">
-        <w:r>
-          <w:rPr>
-            <w:rStyle w:val="Hyperlink1"/>
-          </w:rPr>
-          <w:t xml:space="preserve"> </w:t>
-        </w:r>
-      </w:hyperlink>
-      <w:r>
-        <w:rPr>
-          <w:color w:val="1155CC"/>
-          <w:u w:val="single"/>
-        </w:rPr>
-        <w:t>2013 rewind api</w:t>
-      </w:r>
+      <w:r>
+        <w:fldChar w:fldCharType="begin"/>
+      </w:r>
+      <w:r>
+        <w:instrText xml:space="preserve"> HYPERLINK "https://docs.google.com/a/wandoujia.com/document/d/1M5AnckaNt-Y2cEf9VM6krks8hdq_Cjs5YnfDxbvsW-w/edit" \l "heading=h.64eotqzfxob3" </w:instrText>
+      </w:r>
+      <w:r>
+        <w:fldChar w:fldCharType="separate"/>
+      </w:r>
+      <w:r>
+        <w:rPr>
+          <w:rStyle w:val="Hyperlink1"/>
+        </w:rPr>
+        <w:t xml:space="preserve"> </w:t>
+      </w:r>
+      <w:r>
+        <w:rPr>
+          <w:rStyle w:val="Hyperlink1"/>
+        </w:rPr>
+        <w:fldChar w:fldCharType="end"/>
+      </w:r>
+      <w:r>
+        <w:rPr>
+          <w:color w:val="1155CC"/>
+          <w:u w:val="single"/>
+        </w:rPr>
+        <w:t xml:space="preserve">2013 rewind </w:t>
+      </w:r>
+      <w:proofErr w:type="spellStart"/>
+      <w:r>
+        <w:rPr>
+          <w:color w:val="1155CC"/>
+          <w:u w:val="single"/>
+        </w:rPr>
+        <w:t>api</w:t>
+      </w:r>
+      <w:proofErr w:type="spellEnd"/>
       <w:r>
         <w:rPr>
           <w:rFonts w:ascii="Cambria" w:eastAsia="Cambria" w:hAnsi="Cambria" w:cs="Cambria"/>
@@ -46453,7 +48883,7 @@
     <w:lsdException w:name="List Table 6 Colorful Accent 6" w:uiPriority="51"/>
     <w:lsdException w:name="List Table 7 Colorful Accent 6" w:uiPriority="52"/>
   </w:latentStyles>
-  <w:style w:type="paragraph" w:default="1" w:styleId="Normal">
+  <w:style w:type="paragraph" w:default="1" w:styleId="a">
     <w:name w:val="Normal"/>
     <w:rPr>
       <w:sz w:val="24"/>
@@ -46461,7 +48891,7 @@
       <w:lang w:eastAsia="en-US"/>
     </w:rPr>
   </w:style>
-  <w:style w:type="paragraph" w:styleId="Heading2">
+  <w:style w:type="paragraph" w:styleId="2">
     <w:name w:val="heading 2"/>
     <w:next w:val="Normal1"/>
     <w:pPr>
@@ -46481,7 +48911,7 @@
       <w:lang w:val="zh-TW" w:eastAsia="zh-TW"/>
     </w:rPr>
   </w:style>
-  <w:style w:type="paragraph" w:styleId="Heading4">
+  <w:style w:type="paragraph" w:styleId="4">
     <w:name w:val="heading 4"/>
     <w:next w:val="Normal1"/>
     <w:pPr>
@@ -46499,13 +48929,13 @@
       <w:u w:color="000000"/>
     </w:rPr>
   </w:style>
-  <w:style w:type="character" w:default="1" w:styleId="DefaultParagraphFont">
+  <w:style w:type="character" w:default="1" w:styleId="a0">
     <w:name w:val="Default Paragraph Font"/>
     <w:uiPriority w:val="1"/>
     <w:semiHidden/>
     <w:unhideWhenUsed/>
   </w:style>
-  <w:style w:type="table" w:default="1" w:styleId="TableNormal">
+  <w:style w:type="table" w:default="1" w:styleId="a1">
     <w:name w:val="Normal Table"/>
     <w:uiPriority w:val="99"/>
     <w:semiHidden/>
@@ -46520,13 +48950,13 @@
       </w:tblCellMar>
     </w:tblPr>
   </w:style>
-  <w:style w:type="numbering" w:default="1" w:styleId="NoList">
+  <w:style w:type="numbering" w:default="1" w:styleId="a2">
     <w:name w:val="No List"/>
     <w:uiPriority w:val="99"/>
     <w:semiHidden/>
     <w:unhideWhenUsed/>
   </w:style>
-  <w:style w:type="character" w:styleId="Hyperlink">
+  <w:style w:type="character" w:styleId="a3">
     <w:name w:val="Hyperlink"/>
     <w:rPr>
       <w:u w:val="single"/>
@@ -46968,7 +49398,7 @@
   <w:style w:type="numbering" w:customStyle="1" w:styleId="ImportedStyle29">
     <w:name w:val="Imported Style 29"/>
   </w:style>
-  <w:style w:type="paragraph" w:styleId="HTMLPreformatted">
+  <w:style w:type="paragraph" w:styleId="HTML">
     <w:name w:val="HTML Preformatted"/>
     <w:pPr>
       <w:tabs>
@@ -47017,10 +49447,10 @@
       <w:u w:val="single" w:color="000000"/>
     </w:rPr>
   </w:style>
-  <w:style w:type="paragraph" w:styleId="DocumentMap">
+  <w:style w:type="paragraph" w:styleId="a4">
     <w:name w:val="Document Map"/>
-    <w:basedOn w:val="Normal"/>
-    <w:link w:val="DocumentMapChar"/>
+    <w:basedOn w:val="a"/>
+    <w:link w:val="a5"/>
     <w:uiPriority w:val="99"/>
     <w:semiHidden/>
     <w:unhideWhenUsed/>
@@ -47029,10 +49459,10 @@
       <w:rFonts w:ascii="Helvetica" w:hAnsi="Helvetica"/>
     </w:rPr>
   </w:style>
-  <w:style w:type="character" w:customStyle="1" w:styleId="DocumentMapChar">
-    <w:name w:val="Document Map Char"/>
-    <w:basedOn w:val="DefaultParagraphFont"/>
-    <w:link w:val="DocumentMap"/>
+  <w:style w:type="character" w:customStyle="1" w:styleId="a5">
+    <w:name w:val="文档结构图字符"/>
+    <w:basedOn w:val="a0"/>
+    <w:link w:val="a4"/>
     <w:uiPriority w:val="99"/>
     <w:semiHidden/>
     <w:rsid w:val="008E3EA1"/>

--- a/docs/VAP-AppRESTAPI.docx
+++ b/docs/VAP-AppRESTAPI.docx
@@ -10,33 +10,11 @@
           <w:color w:val="434343"/>
         </w:rPr>
       </w:pPr>
-      <w:proofErr w:type="spellStart"/>
       <w:r>
         <w:rPr>
           <w:color w:val="434343"/>
         </w:rPr>
-        <w:t>Vap</w:t>
-      </w:r>
-      <w:proofErr w:type="spellEnd"/>
-      <w:r>
-        <w:rPr>
-          <w:color w:val="434343"/>
-        </w:rPr>
-        <w:t xml:space="preserve"> </w:t>
-      </w:r>
-      <w:proofErr w:type="gramStart"/>
-      <w:r>
-        <w:rPr>
-          <w:color w:val="434343"/>
-        </w:rPr>
-        <w:t>App  REST</w:t>
-      </w:r>
-      <w:proofErr w:type="gramEnd"/>
-      <w:r>
-        <w:rPr>
-          <w:color w:val="434343"/>
-        </w:rPr>
-        <w:t xml:space="preserve"> API </w:t>
+        <w:t xml:space="preserve">Vap App  REST API </w:t>
       </w:r>
     </w:p>
     <w:p>
@@ -327,25 +305,7 @@
           <w:sz w:val="20"/>
           <w:szCs w:val="20"/>
         </w:rPr>
-        <w:t xml:space="preserve"> http(s)://apps.***.com/</w:t>
-      </w:r>
-      <w:proofErr w:type="spellStart"/>
-      <w:r>
-        <w:rPr>
-          <w:color w:val="38761D"/>
-          <w:sz w:val="20"/>
-          <w:szCs w:val="20"/>
-        </w:rPr>
-        <w:t>api</w:t>
-      </w:r>
-      <w:proofErr w:type="spellEnd"/>
-      <w:r>
-        <w:rPr>
-          <w:color w:val="38761D"/>
-          <w:sz w:val="20"/>
-          <w:szCs w:val="20"/>
-        </w:rPr>
-        <w:t xml:space="preserve">/v1/ </w:t>
+        <w:t xml:space="preserve"> http(s)://apps.***.com/api/v1/ </w:t>
       </w:r>
       <w:r>
         <w:rPr>
@@ -375,7 +335,6 @@
         </w:rPr>
         <w:t>。内网</w:t>
       </w:r>
-      <w:proofErr w:type="spellStart"/>
       <w:r>
         <w:rPr>
           <w:rFonts w:ascii="Cambria" w:eastAsia="Cambria" w:hAnsi="Cambria" w:cs="Cambria"/>
@@ -385,7 +344,6 @@
         </w:rPr>
         <w:t>ip</w:t>
       </w:r>
-      <w:proofErr w:type="spellEnd"/>
       <w:r>
         <w:rPr>
           <w:rFonts w:ascii="Cambria" w:eastAsia="Cambria" w:hAnsi="Cambria" w:cs="Cambria" w:hint="eastAsia"/>
@@ -803,7 +761,6 @@
               <w:spacing w:line="240" w:lineRule="auto"/>
               <w:jc w:val="left"/>
             </w:pPr>
-            <w:proofErr w:type="gramStart"/>
             <w:r>
               <w:rPr>
                 <w:color w:val="3C78D8"/>
@@ -812,7 +769,6 @@
               </w:rPr>
               <w:t>f</w:t>
             </w:r>
-            <w:proofErr w:type="gramEnd"/>
           </w:p>
         </w:tc>
         <w:tc>
@@ -838,7 +794,6 @@
               <w:spacing w:line="240" w:lineRule="auto"/>
               <w:jc w:val="left"/>
             </w:pPr>
-            <w:proofErr w:type="gramStart"/>
             <w:r>
               <w:rPr>
                 <w:color w:val="3C78D8"/>
@@ -847,7 +802,6 @@
               </w:rPr>
               <w:t>string</w:t>
             </w:r>
-            <w:proofErr w:type="gramEnd"/>
           </w:p>
         </w:tc>
         <w:tc>
@@ -945,46 +899,8 @@
                 <w:sz w:val="20"/>
                 <w:szCs w:val="20"/>
               </w:rPr>
-              <w:t xml:space="preserve">Example: </w:t>
-            </w:r>
-            <w:proofErr w:type="spellStart"/>
-            <w:r>
-              <w:rPr>
-                <w:color w:val="3C78D8"/>
-                <w:sz w:val="20"/>
-                <w:szCs w:val="20"/>
-              </w:rPr>
-              <w:t>opt_fields</w:t>
-            </w:r>
-            <w:proofErr w:type="spellEnd"/>
-            <w:r>
-              <w:rPr>
-                <w:color w:val="3C78D8"/>
-                <w:sz w:val="20"/>
-                <w:szCs w:val="20"/>
-              </w:rPr>
-              <w:t>=</w:t>
-            </w:r>
-            <w:proofErr w:type="spellStart"/>
-            <w:r>
-              <w:rPr>
-                <w:color w:val="3C78D8"/>
-                <w:sz w:val="20"/>
-                <w:szCs w:val="20"/>
-              </w:rPr>
-              <w:t>title</w:t>
-            </w:r>
-            <w:proofErr w:type="gramStart"/>
-            <w:r>
-              <w:rPr>
-                <w:color w:val="3C78D8"/>
-                <w:sz w:val="20"/>
-                <w:szCs w:val="20"/>
-              </w:rPr>
-              <w:t>,size</w:t>
-            </w:r>
-            <w:proofErr w:type="spellEnd"/>
-            <w:proofErr w:type="gramEnd"/>
+              <w:t>Example: opt_fields=title,size</w:t>
+            </w:r>
           </w:p>
           <w:p>
             <w:pPr>
@@ -1068,7 +984,6 @@
               </w:rPr>
               <w:t xml:space="preserve">    “</w:t>
             </w:r>
-            <w:proofErr w:type="gramStart"/>
             <w:r>
               <w:rPr>
                 <w:color w:val="3C78D8"/>
@@ -1077,7 +992,6 @@
               </w:rPr>
               <w:t>title</w:t>
             </w:r>
-            <w:proofErr w:type="gramEnd"/>
             <w:r>
               <w:rPr>
                 <w:rFonts w:hAnsi="Arial"/>
@@ -1150,7 +1064,6 @@
               </w:rPr>
               <w:t xml:space="preserve">    “</w:t>
             </w:r>
-            <w:proofErr w:type="gramStart"/>
             <w:r>
               <w:rPr>
                 <w:color w:val="3C78D8"/>
@@ -1159,7 +1072,6 @@
               </w:rPr>
               <w:t>size</w:t>
             </w:r>
-            <w:proofErr w:type="gramEnd"/>
             <w:r>
               <w:rPr>
                 <w:rFonts w:hAnsi="Arial"/>
@@ -1270,23 +1182,13 @@
               <w:spacing w:line="240" w:lineRule="auto"/>
               <w:jc w:val="left"/>
             </w:pPr>
-            <w:proofErr w:type="spellStart"/>
             <w:r>
               <w:rPr>
                 <w:color w:val="3C78D8"/>
                 <w:sz w:val="20"/>
                 <w:szCs w:val="20"/>
               </w:rPr>
-              <w:t>opt_method</w:t>
-            </w:r>
-            <w:proofErr w:type="spellEnd"/>
-            <w:r>
-              <w:rPr>
-                <w:color w:val="3C78D8"/>
-                <w:sz w:val="20"/>
-                <w:szCs w:val="20"/>
-              </w:rPr>
-              <w:t>(</w:t>
+              <w:t>opt_method(</w:t>
             </w:r>
             <w:r>
               <w:rPr>
@@ -1323,7 +1225,6 @@
               <w:spacing w:line="240" w:lineRule="auto"/>
               <w:jc w:val="left"/>
             </w:pPr>
-            <w:proofErr w:type="gramStart"/>
             <w:r>
               <w:rPr>
                 <w:color w:val="3C78D8"/>
@@ -1332,7 +1233,6 @@
               </w:rPr>
               <w:t>string</w:t>
             </w:r>
-            <w:proofErr w:type="gramEnd"/>
           </w:p>
         </w:tc>
         <w:tc>
@@ -1453,25 +1353,7 @@
                 <w:sz w:val="20"/>
                 <w:szCs w:val="20"/>
               </w:rPr>
-              <w:t xml:space="preserve">Example: </w:t>
-            </w:r>
-            <w:proofErr w:type="spellStart"/>
-            <w:r>
-              <w:rPr>
-                <w:color w:val="3C78D8"/>
-                <w:sz w:val="20"/>
-                <w:szCs w:val="20"/>
-              </w:rPr>
-              <w:t>opt_method</w:t>
-            </w:r>
-            <w:proofErr w:type="spellEnd"/>
-            <w:r>
-              <w:rPr>
-                <w:color w:val="3C78D8"/>
-                <w:sz w:val="20"/>
-                <w:szCs w:val="20"/>
-              </w:rPr>
-              <w:t>=PUT</w:t>
+              <w:t>Example: opt_method=PUT</w:t>
             </w:r>
           </w:p>
         </w:tc>
@@ -1503,7 +1385,6 @@
               <w:spacing w:line="240" w:lineRule="auto"/>
               <w:jc w:val="left"/>
             </w:pPr>
-            <w:proofErr w:type="spellStart"/>
             <w:r>
               <w:rPr>
                 <w:color w:val="3C78D8"/>
@@ -1511,16 +1392,7 @@
                 <w:szCs w:val="20"/>
               </w:rPr>
               <w:lastRenderedPageBreak/>
-              <w:t>opt_expand</w:t>
-            </w:r>
-            <w:proofErr w:type="spellEnd"/>
-            <w:r>
-              <w:rPr>
-                <w:color w:val="3C78D8"/>
-                <w:sz w:val="20"/>
-                <w:szCs w:val="20"/>
-              </w:rPr>
-              <w:t>(</w:t>
+              <w:t>opt_expand(</w:t>
             </w:r>
             <w:r>
               <w:rPr>
@@ -1557,7 +1429,6 @@
               <w:spacing w:line="240" w:lineRule="auto"/>
               <w:jc w:val="left"/>
             </w:pPr>
-            <w:proofErr w:type="gramStart"/>
             <w:r>
               <w:rPr>
                 <w:color w:val="3C78D8"/>
@@ -1566,7 +1437,6 @@
               </w:rPr>
               <w:t>string</w:t>
             </w:r>
-            <w:proofErr w:type="gramEnd"/>
           </w:p>
         </w:tc>
         <w:tc>
@@ -1648,36 +1518,8 @@
                 <w:sz w:val="20"/>
                 <w:szCs w:val="20"/>
               </w:rPr>
-              <w:t xml:space="preserve"> </w:t>
-            </w:r>
-            <w:proofErr w:type="spellStart"/>
-            <w:r>
-              <w:rPr>
-                <w:color w:val="666666"/>
-                <w:sz w:val="20"/>
-                <w:szCs w:val="20"/>
-              </w:rPr>
-              <w:t>opt_expand</w:t>
-            </w:r>
-            <w:proofErr w:type="spellEnd"/>
-            <w:r>
-              <w:rPr>
-                <w:color w:val="666666"/>
-                <w:sz w:val="20"/>
-                <w:szCs w:val="20"/>
-              </w:rPr>
-              <w:t>=</w:t>
-            </w:r>
-            <w:proofErr w:type="spellStart"/>
-            <w:r>
-              <w:rPr>
-                <w:color w:val="666666"/>
-                <w:sz w:val="20"/>
-                <w:szCs w:val="20"/>
-              </w:rPr>
-              <w:t>versions,packages</w:t>
-            </w:r>
-            <w:proofErr w:type="spellEnd"/>
+              <w:t xml:space="preserve"> opt_expand=versions,packages</w:t>
+            </w:r>
           </w:p>
           <w:p>
             <w:pPr>
@@ -1726,25 +1568,7 @@
                 <w:sz w:val="20"/>
                 <w:szCs w:val="20"/>
               </w:rPr>
-              <w:t xml:space="preserve"> </w:t>
-            </w:r>
-            <w:proofErr w:type="spellStart"/>
-            <w:r>
-              <w:rPr>
-                <w:color w:val="666666"/>
-                <w:sz w:val="20"/>
-                <w:szCs w:val="20"/>
-              </w:rPr>
-              <w:t>versons</w:t>
-            </w:r>
-            <w:proofErr w:type="spellEnd"/>
-            <w:r>
-              <w:rPr>
-                <w:color w:val="666666"/>
-                <w:sz w:val="20"/>
-                <w:szCs w:val="20"/>
-              </w:rPr>
-              <w:t xml:space="preserve"> </w:t>
+              <w:t xml:space="preserve"> versons </w:t>
             </w:r>
             <w:r>
               <w:rPr>
@@ -1857,7 +1681,6 @@
               <w:spacing w:line="240" w:lineRule="auto"/>
               <w:jc w:val="left"/>
             </w:pPr>
-            <w:proofErr w:type="gramStart"/>
             <w:r>
               <w:rPr>
                 <w:color w:val="3C78D8"/>
@@ -1866,7 +1689,6 @@
               </w:rPr>
               <w:t>callback</w:t>
             </w:r>
-            <w:proofErr w:type="gramEnd"/>
           </w:p>
         </w:tc>
         <w:tc>
@@ -1892,7 +1714,6 @@
               <w:spacing w:line="240" w:lineRule="auto"/>
               <w:jc w:val="left"/>
             </w:pPr>
-            <w:proofErr w:type="gramStart"/>
             <w:r>
               <w:rPr>
                 <w:color w:val="3C78D8"/>
@@ -1901,7 +1722,6 @@
               </w:rPr>
               <w:t>string</w:t>
             </w:r>
-            <w:proofErr w:type="gramEnd"/>
           </w:p>
         </w:tc>
         <w:tc>
@@ -1943,25 +1763,7 @@
                 <w:sz w:val="20"/>
                 <w:szCs w:val="20"/>
               </w:rPr>
-              <w:t xml:space="preserve"> </w:t>
-            </w:r>
-            <w:proofErr w:type="spellStart"/>
-            <w:r>
-              <w:rPr>
-                <w:color w:val="3C78D8"/>
-                <w:sz w:val="20"/>
-                <w:szCs w:val="20"/>
-              </w:rPr>
-              <w:t>jsonp</w:t>
-            </w:r>
-            <w:proofErr w:type="spellEnd"/>
-            <w:r>
-              <w:rPr>
-                <w:color w:val="3C78D8"/>
-                <w:sz w:val="20"/>
-                <w:szCs w:val="20"/>
-              </w:rPr>
-              <w:t xml:space="preserve"> </w:t>
+              <w:t xml:space="preserve"> jsonp </w:t>
             </w:r>
             <w:r>
               <w:rPr>
@@ -2014,25 +1816,7 @@
                 <w:sz w:val="20"/>
                 <w:szCs w:val="20"/>
               </w:rPr>
-              <w:t xml:space="preserve"> callback=</w:t>
-            </w:r>
-            <w:proofErr w:type="spellStart"/>
-            <w:r>
-              <w:rPr>
-                <w:color w:val="3C78D8"/>
-                <w:sz w:val="20"/>
-                <w:szCs w:val="20"/>
-              </w:rPr>
-              <w:t>handleSth</w:t>
-            </w:r>
-            <w:proofErr w:type="spellEnd"/>
-            <w:r>
-              <w:rPr>
-                <w:color w:val="3C78D8"/>
-                <w:sz w:val="20"/>
-                <w:szCs w:val="20"/>
-              </w:rPr>
-              <w:t xml:space="preserve">, </w:t>
+              <w:t xml:space="preserve"> callback=handleSth, </w:t>
             </w:r>
             <w:r>
               <w:rPr>
@@ -2050,43 +1834,7 @@
                 <w:sz w:val="20"/>
                 <w:szCs w:val="20"/>
               </w:rPr>
-              <w:t>;</w:t>
-            </w:r>
-            <w:proofErr w:type="spellStart"/>
-            <w:r>
-              <w:rPr>
-                <w:color w:val="3C78D8"/>
-                <w:sz w:val="20"/>
-                <w:szCs w:val="20"/>
-              </w:rPr>
-              <w:t>handleSth</w:t>
-            </w:r>
-            <w:proofErr w:type="spellEnd"/>
-            <w:r>
-              <w:rPr>
-                <w:color w:val="3C78D8"/>
-                <w:sz w:val="20"/>
-                <w:szCs w:val="20"/>
-              </w:rPr>
-              <w:t>(</w:t>
-            </w:r>
-            <w:proofErr w:type="spellStart"/>
-            <w:r>
-              <w:rPr>
-                <w:color w:val="3C78D8"/>
-                <w:sz w:val="20"/>
-                <w:szCs w:val="20"/>
-              </w:rPr>
-              <w:t>json</w:t>
-            </w:r>
-            <w:proofErr w:type="spellEnd"/>
-            <w:r>
-              <w:rPr>
-                <w:color w:val="3C78D8"/>
-                <w:sz w:val="20"/>
-                <w:szCs w:val="20"/>
-              </w:rPr>
-              <w:t>)</w:t>
+              <w:t>;handleSth(json)</w:t>
             </w:r>
           </w:p>
         </w:tc>
@@ -2118,7 +1866,6 @@
               <w:spacing w:line="240" w:lineRule="auto"/>
               <w:jc w:val="left"/>
             </w:pPr>
-            <w:proofErr w:type="gramStart"/>
             <w:r>
               <w:rPr>
                 <w:color w:val="3C78D8"/>
@@ -2127,7 +1874,6 @@
               </w:rPr>
               <w:t>from</w:t>
             </w:r>
-            <w:proofErr w:type="gramEnd"/>
           </w:p>
         </w:tc>
         <w:tc>
@@ -2153,7 +1899,6 @@
               <w:spacing w:line="240" w:lineRule="auto"/>
               <w:jc w:val="left"/>
             </w:pPr>
-            <w:proofErr w:type="gramStart"/>
             <w:r>
               <w:rPr>
                 <w:color w:val="3C78D8"/>
@@ -2162,7 +1907,6 @@
               </w:rPr>
               <w:t>string</w:t>
             </w:r>
-            <w:proofErr w:type="gramEnd"/>
           </w:p>
         </w:tc>
         <w:tc>
@@ -2287,7 +2031,6 @@
               <w:spacing w:line="240" w:lineRule="auto"/>
               <w:jc w:val="left"/>
             </w:pPr>
-            <w:proofErr w:type="gramStart"/>
             <w:r>
               <w:rPr>
                 <w:color w:val="3C78D8"/>
@@ -2296,7 +2039,6 @@
               </w:rPr>
               <w:t>version</w:t>
             </w:r>
-            <w:proofErr w:type="gramEnd"/>
           </w:p>
         </w:tc>
         <w:tc>
@@ -2322,7 +2064,6 @@
               <w:spacing w:line="240" w:lineRule="auto"/>
               <w:jc w:val="left"/>
             </w:pPr>
-            <w:proofErr w:type="gramStart"/>
             <w:r>
               <w:rPr>
                 <w:color w:val="3C78D8"/>
@@ -2331,7 +2072,6 @@
               </w:rPr>
               <w:t>string</w:t>
             </w:r>
-            <w:proofErr w:type="gramEnd"/>
           </w:p>
         </w:tc>
         <w:tc>
@@ -2448,8 +2188,6 @@
               <w:spacing w:line="240" w:lineRule="auto"/>
               <w:jc w:val="left"/>
             </w:pPr>
-            <w:proofErr w:type="spellStart"/>
-            <w:proofErr w:type="gramStart"/>
             <w:r>
               <w:rPr>
                 <w:color w:val="3C78D8"/>
@@ -2458,8 +2196,6 @@
               </w:rPr>
               <w:t>udid</w:t>
             </w:r>
-            <w:proofErr w:type="spellEnd"/>
-            <w:proofErr w:type="gramEnd"/>
           </w:p>
         </w:tc>
         <w:tc>
@@ -2485,7 +2221,6 @@
               <w:spacing w:line="240" w:lineRule="auto"/>
               <w:jc w:val="left"/>
             </w:pPr>
-            <w:proofErr w:type="gramStart"/>
             <w:r>
               <w:rPr>
                 <w:color w:val="3C78D8"/>
@@ -2494,7 +2229,6 @@
               </w:rPr>
               <w:t>string</w:t>
             </w:r>
-            <w:proofErr w:type="gramEnd"/>
           </w:p>
         </w:tc>
         <w:tc>
@@ -2530,7 +2264,6 @@
               </w:rPr>
               <w:t>用户的</w:t>
             </w:r>
-            <w:proofErr w:type="spellStart"/>
             <w:r>
               <w:rPr>
                 <w:color w:val="3C78D8"/>
@@ -2539,7 +2272,6 @@
               </w:rPr>
               <w:t>udid</w:t>
             </w:r>
-            <w:proofErr w:type="spellEnd"/>
             <w:r>
               <w:rPr>
                 <w:rFonts w:ascii="Cambria" w:eastAsia="Cambria" w:hAnsi="Cambria" w:cs="Cambria"/>
@@ -2649,7 +2381,6 @@
               <w:spacing w:line="240" w:lineRule="auto"/>
               <w:jc w:val="left"/>
             </w:pPr>
-            <w:proofErr w:type="gramStart"/>
             <w:r>
               <w:rPr>
                 <w:color w:val="4A86E8"/>
@@ -2658,7 +2389,6 @@
               </w:rPr>
               <w:t>market</w:t>
             </w:r>
-            <w:proofErr w:type="gramEnd"/>
           </w:p>
         </w:tc>
         <w:tc>
@@ -2684,7 +2414,6 @@
               <w:spacing w:line="240" w:lineRule="auto"/>
               <w:jc w:val="left"/>
             </w:pPr>
-            <w:proofErr w:type="gramStart"/>
             <w:r>
               <w:rPr>
                 <w:color w:val="4A86E8"/>
@@ -2693,7 +2422,6 @@
               </w:rPr>
               <w:t>string</w:t>
             </w:r>
-            <w:proofErr w:type="gramEnd"/>
           </w:p>
         </w:tc>
         <w:tc>
@@ -3094,32 +2822,15 @@
         </w:rPr>
         <w:t>附：</w:t>
       </w:r>
-      <w:r>
-        <w:fldChar w:fldCharType="begin"/>
-      </w:r>
-      <w:r>
-        <w:instrText xml:space="preserve"> HYPERLINK "http://www.w3.org/Protocols/rfc2616/rfc2616-sec10.html" </w:instrText>
-      </w:r>
-      <w:r>
-        <w:rPr>
-          <w:rFonts w:hint="default"/>
-        </w:rPr>
-        <w:fldChar w:fldCharType="separate"/>
-      </w:r>
-      <w:r>
-        <w:rPr>
-          <w:rStyle w:val="Hyperlink0"/>
-          <w:lang w:val="en-US"/>
-        </w:rPr>
-        <w:t>HTTP Status Definitions</w:t>
-      </w:r>
-      <w:r>
-        <w:rPr>
-          <w:rStyle w:val="Hyperlink0"/>
-          <w:lang w:val="en-US"/>
-        </w:rPr>
-        <w:fldChar w:fldCharType="end"/>
-      </w:r>
+      <w:hyperlink r:id="rId7" w:history="1">
+        <w:r>
+          <w:rPr>
+            <w:rStyle w:val="Hyperlink0"/>
+            <w:lang w:val="en-US"/>
+          </w:rPr>
+          <w:t>HTTP Status Definitions</w:t>
+        </w:r>
+      </w:hyperlink>
       <w:r>
         <w:rPr>
           <w:color w:val="666666"/>
@@ -3767,13 +3478,8 @@
         </w:rPr>
         <w:t>码对应的</w:t>
       </w:r>
-      <w:proofErr w:type="spellStart"/>
-      <w:r>
-        <w:t>msg</w:t>
-      </w:r>
-      <w:proofErr w:type="spellEnd"/>
-      <w:r>
-        <w:t xml:space="preserve"> </w:t>
+      <w:r>
+        <w:t xml:space="preserve">msg </w:t>
       </w:r>
       <w:r>
         <w:rPr>
@@ -3978,8 +3684,6 @@
               <w:spacing w:line="240" w:lineRule="auto"/>
               <w:jc w:val="left"/>
             </w:pPr>
-            <w:proofErr w:type="spellStart"/>
-            <w:proofErr w:type="gramStart"/>
             <w:r>
               <w:rPr>
                 <w:rFonts w:ascii="Monaco"/>
@@ -3987,8 +3691,6 @@
               </w:rPr>
               <w:t>login.user.data.notexist</w:t>
             </w:r>
-            <w:proofErr w:type="spellEnd"/>
-            <w:proofErr w:type="gramEnd"/>
           </w:p>
         </w:tc>
         <w:tc>
@@ -4080,8 +3782,6 @@
               <w:spacing w:line="240" w:lineRule="auto"/>
               <w:jc w:val="left"/>
             </w:pPr>
-            <w:proofErr w:type="spellStart"/>
-            <w:proofErr w:type="gramStart"/>
             <w:r>
               <w:rPr>
                 <w:rFonts w:ascii="Monaco"/>
@@ -4089,8 +3789,6 @@
               </w:rPr>
               <w:t>auth.token.invalid</w:t>
             </w:r>
-            <w:proofErr w:type="spellEnd"/>
-            <w:proofErr w:type="gramEnd"/>
           </w:p>
         </w:tc>
         <w:tc>
@@ -4202,8 +3900,6 @@
               <w:spacing w:line="240" w:lineRule="auto"/>
               <w:jc w:val="left"/>
             </w:pPr>
-            <w:proofErr w:type="spellStart"/>
-            <w:proofErr w:type="gramStart"/>
             <w:r>
               <w:rPr>
                 <w:rFonts w:ascii="Monaco"/>
@@ -4211,8 +3907,6 @@
               </w:rPr>
               <w:t>auth.token.empty</w:t>
             </w:r>
-            <w:proofErr w:type="spellEnd"/>
-            <w:proofErr w:type="gramEnd"/>
           </w:p>
         </w:tc>
         <w:tc>
@@ -4325,8 +4019,6 @@
               <w:spacing w:line="240" w:lineRule="auto"/>
               <w:jc w:val="left"/>
             </w:pPr>
-            <w:proofErr w:type="spellStart"/>
-            <w:proofErr w:type="gramStart"/>
             <w:r>
               <w:rPr>
                 <w:rFonts w:ascii="Monaco"/>
@@ -4334,8 +4026,6 @@
               </w:rPr>
               <w:t>auth.mobileno.format.invalid</w:t>
             </w:r>
-            <w:proofErr w:type="spellEnd"/>
-            <w:proofErr w:type="gramEnd"/>
           </w:p>
         </w:tc>
         <w:tc>
@@ -4366,11 +4056,9 @@
               </w:rPr>
               <w:t>无效的</w:t>
             </w:r>
-            <w:proofErr w:type="spellStart"/>
             <w:r>
               <w:t>mobileno</w:t>
             </w:r>
-            <w:proofErr w:type="spellEnd"/>
             <w:r>
               <w:rPr>
                 <w:rFonts w:hint="eastAsia"/>
@@ -4439,8 +4127,6 @@
               <w:spacing w:line="240" w:lineRule="auto"/>
               <w:jc w:val="left"/>
             </w:pPr>
-            <w:proofErr w:type="spellStart"/>
-            <w:proofErr w:type="gramStart"/>
             <w:r>
               <w:rPr>
                 <w:rFonts w:ascii="Monaco"/>
@@ -4448,8 +4134,6 @@
               </w:rPr>
               <w:t>auth.captcha.empty</w:t>
             </w:r>
-            <w:proofErr w:type="spellEnd"/>
-            <w:proofErr w:type="gramEnd"/>
           </w:p>
         </w:tc>
         <w:tc>
@@ -4541,8 +4225,6 @@
               <w:spacing w:line="240" w:lineRule="auto"/>
               <w:jc w:val="left"/>
             </w:pPr>
-            <w:proofErr w:type="spellStart"/>
-            <w:proofErr w:type="gramStart"/>
             <w:r>
               <w:rPr>
                 <w:rFonts w:ascii="Monaco"/>
@@ -4550,8 +4232,6 @@
               </w:rPr>
               <w:t>auth.captcha.data.notexist</w:t>
             </w:r>
-            <w:proofErr w:type="spellEnd"/>
-            <w:proofErr w:type="gramEnd"/>
           </w:p>
         </w:tc>
         <w:tc>
@@ -4643,8 +4323,6 @@
               <w:spacing w:line="240" w:lineRule="auto"/>
               <w:jc w:val="left"/>
             </w:pPr>
-            <w:proofErr w:type="spellStart"/>
-            <w:proofErr w:type="gramStart"/>
             <w:r>
               <w:rPr>
                 <w:rFonts w:ascii="Monaco"/>
@@ -4652,8 +4330,6 @@
               </w:rPr>
               <w:t>device.data.notexist</w:t>
             </w:r>
-            <w:proofErr w:type="spellEnd"/>
-            <w:proofErr w:type="gramEnd"/>
           </w:p>
         </w:tc>
         <w:tc>
@@ -4745,8 +4421,6 @@
               <w:spacing w:line="240" w:lineRule="auto"/>
               <w:jc w:val="left"/>
             </w:pPr>
-            <w:proofErr w:type="spellStart"/>
-            <w:proofErr w:type="gramStart"/>
             <w:r>
               <w:rPr>
                 <w:rFonts w:ascii="Monaco"/>
@@ -4754,8 +4428,6 @@
               </w:rPr>
               <w:t>device.data.notonline</w:t>
             </w:r>
-            <w:proofErr w:type="spellEnd"/>
-            <w:proofErr w:type="gramEnd"/>
           </w:p>
         </w:tc>
         <w:tc>
@@ -4847,8 +4519,6 @@
               <w:spacing w:line="240" w:lineRule="auto"/>
               <w:jc w:val="left"/>
             </w:pPr>
-            <w:proofErr w:type="spellStart"/>
-            <w:proofErr w:type="gramStart"/>
             <w:r>
               <w:rPr>
                 <w:rFonts w:ascii="Monaco"/>
@@ -4856,8 +4526,6 @@
               </w:rPr>
               <w:t>device.already.bebinded</w:t>
             </w:r>
-            <w:proofErr w:type="spellEnd"/>
-            <w:proofErr w:type="gramEnd"/>
           </w:p>
         </w:tc>
         <w:tc>
@@ -4949,8 +4617,6 @@
               <w:spacing w:line="240" w:lineRule="auto"/>
               <w:jc w:val="left"/>
             </w:pPr>
-            <w:proofErr w:type="spellStart"/>
-            <w:proofErr w:type="gramStart"/>
             <w:r>
               <w:rPr>
                 <w:rFonts w:ascii="Monaco"/>
@@ -4958,8 +4624,6 @@
               </w:rPr>
               <w:t>device.owner.reachlimit</w:t>
             </w:r>
-            <w:proofErr w:type="spellEnd"/>
-            <w:proofErr w:type="gramEnd"/>
           </w:p>
         </w:tc>
         <w:tc>
@@ -5052,8 +4716,6 @@
               <w:spacing w:line="240" w:lineRule="auto"/>
               <w:jc w:val="left"/>
             </w:pPr>
-            <w:proofErr w:type="spellStart"/>
-            <w:proofErr w:type="gramStart"/>
             <w:r>
               <w:rPr>
                 <w:rFonts w:ascii="Monaco"/>
@@ -5061,8 +4723,6 @@
               </w:rPr>
               <w:t>device.already.bebinded.other</w:t>
             </w:r>
-            <w:proofErr w:type="spellEnd"/>
-            <w:proofErr w:type="gramEnd"/>
           </w:p>
         </w:tc>
         <w:tc>
@@ -5154,8 +4814,6 @@
               <w:spacing w:line="240" w:lineRule="auto"/>
               <w:jc w:val="left"/>
             </w:pPr>
-            <w:proofErr w:type="spellStart"/>
-            <w:proofErr w:type="gramStart"/>
             <w:r>
               <w:rPr>
                 <w:rFonts w:ascii="Monaco"/>
@@ -5163,8 +4821,6 @@
               </w:rPr>
               <w:t>device.not.binded</w:t>
             </w:r>
-            <w:proofErr w:type="spellEnd"/>
-            <w:proofErr w:type="gramEnd"/>
           </w:p>
         </w:tc>
         <w:tc>
@@ -5295,8 +4951,6 @@
               <w:spacing w:line="240" w:lineRule="auto"/>
               <w:jc w:val="left"/>
             </w:pPr>
-            <w:proofErr w:type="spellStart"/>
-            <w:proofErr w:type="gramStart"/>
             <w:r>
               <w:rPr>
                 <w:rFonts w:ascii="Monaco"/>
@@ -5304,8 +4958,6 @@
               </w:rPr>
               <w:t>wifidevice.setting.notexist</w:t>
             </w:r>
-            <w:proofErr w:type="spellEnd"/>
-            <w:proofErr w:type="gramEnd"/>
           </w:p>
         </w:tc>
         <w:tc>
@@ -5394,8 +5046,6 @@
               <w:spacing w:line="240" w:lineRule="auto"/>
               <w:jc w:val="left"/>
             </w:pPr>
-            <w:proofErr w:type="spellStart"/>
-            <w:proofErr w:type="gramStart"/>
             <w:r>
               <w:rPr>
                 <w:rFonts w:ascii="Monaco"/>
@@ -5403,8 +5053,6 @@
               </w:rPr>
               <w:t>wifidevice.notexist</w:t>
             </w:r>
-            <w:proofErr w:type="spellEnd"/>
-            <w:proofErr w:type="gramEnd"/>
           </w:p>
         </w:tc>
         <w:tc>
@@ -5529,8 +5177,6 @@
               <w:spacing w:line="240" w:lineRule="auto"/>
               <w:jc w:val="left"/>
             </w:pPr>
-            <w:proofErr w:type="spellStart"/>
-            <w:proofErr w:type="gramStart"/>
             <w:r>
               <w:rPr>
                 <w:rFonts w:ascii="Monaco"/>
@@ -5538,8 +5184,6 @@
               </w:rPr>
               <w:t>task.already.acceptedorcompleted</w:t>
             </w:r>
-            <w:proofErr w:type="spellEnd"/>
-            <w:proofErr w:type="gramEnd"/>
           </w:p>
         </w:tc>
         <w:tc>
@@ -5631,8 +5275,6 @@
               <w:spacing w:line="240" w:lineRule="auto"/>
               <w:jc w:val="left"/>
             </w:pPr>
-            <w:proofErr w:type="spellStart"/>
-            <w:proofErr w:type="gramStart"/>
             <w:r>
               <w:rPr>
                 <w:rFonts w:ascii="Monaco"/>
@@ -5640,8 +5282,6 @@
               </w:rPr>
               <w:t>task.undefined</w:t>
             </w:r>
-            <w:proofErr w:type="spellEnd"/>
-            <w:proofErr w:type="gramEnd"/>
           </w:p>
         </w:tc>
         <w:tc>
@@ -5733,8 +5373,6 @@
               <w:spacing w:line="240" w:lineRule="auto"/>
               <w:jc w:val="left"/>
             </w:pPr>
-            <w:proofErr w:type="spellStart"/>
-            <w:proofErr w:type="gramStart"/>
             <w:r>
               <w:rPr>
                 <w:rFonts w:ascii="Monaco"/>
@@ -5742,8 +5380,6 @@
               </w:rPr>
               <w:t>task.validate.pretaskuncompleted</w:t>
             </w:r>
-            <w:proofErr w:type="spellEnd"/>
-            <w:proofErr w:type="gramEnd"/>
           </w:p>
         </w:tc>
         <w:tc>
@@ -5835,8 +5471,6 @@
               <w:spacing w:line="240" w:lineRule="auto"/>
               <w:jc w:val="left"/>
             </w:pPr>
-            <w:proofErr w:type="spellStart"/>
-            <w:proofErr w:type="gramStart"/>
             <w:r>
               <w:rPr>
                 <w:rFonts w:ascii="Monaco"/>
@@ -5844,8 +5478,6 @@
               </w:rPr>
               <w:t>task.params.validate.illegal</w:t>
             </w:r>
-            <w:proofErr w:type="spellEnd"/>
-            <w:proofErr w:type="gramEnd"/>
           </w:p>
         </w:tc>
         <w:tc>
@@ -5937,8 +5569,6 @@
               <w:spacing w:line="240" w:lineRule="auto"/>
               <w:jc w:val="left"/>
             </w:pPr>
-            <w:proofErr w:type="spellStart"/>
-            <w:proofErr w:type="gramStart"/>
             <w:r>
               <w:rPr>
                 <w:rFonts w:ascii="Monaco"/>
@@ -5946,8 +5576,6 @@
               </w:rPr>
               <w:t>task.params.channeltaskid.illegal</w:t>
             </w:r>
-            <w:proofErr w:type="spellEnd"/>
-            <w:proofErr w:type="gramEnd"/>
           </w:p>
         </w:tc>
         <w:tc>
@@ -6053,8 +5681,6 @@
               <w:spacing w:line="240" w:lineRule="auto"/>
               <w:jc w:val="left"/>
             </w:pPr>
-            <w:proofErr w:type="spellStart"/>
-            <w:proofErr w:type="gramStart"/>
             <w:r>
               <w:rPr>
                 <w:rFonts w:ascii="Monaco"/>
@@ -6062,8 +5688,6 @@
               </w:rPr>
               <w:t>task.validate.ilegal</w:t>
             </w:r>
-            <w:proofErr w:type="spellEnd"/>
-            <w:proofErr w:type="gramEnd"/>
           </w:p>
         </w:tc>
         <w:tc>
@@ -6155,8 +5779,6 @@
               <w:spacing w:line="240" w:lineRule="auto"/>
               <w:jc w:val="left"/>
             </w:pPr>
-            <w:proofErr w:type="spellStart"/>
-            <w:proofErr w:type="gramStart"/>
             <w:r>
               <w:rPr>
                 <w:rFonts w:ascii="Monaco"/>
@@ -6164,8 +5786,6 @@
               </w:rPr>
               <w:t>task.already.completed</w:t>
             </w:r>
-            <w:proofErr w:type="spellEnd"/>
-            <w:proofErr w:type="gramEnd"/>
           </w:p>
         </w:tc>
         <w:tc>
@@ -6288,8 +5908,6 @@
               <w:spacing w:line="240" w:lineRule="auto"/>
               <w:jc w:val="left"/>
             </w:pPr>
-            <w:proofErr w:type="spellStart"/>
-            <w:proofErr w:type="gramStart"/>
             <w:r>
               <w:rPr>
                 <w:rFonts w:ascii="Monaco"/>
@@ -6297,8 +5915,6 @@
               </w:rPr>
               <w:t>task.already.exist</w:t>
             </w:r>
-            <w:proofErr w:type="spellEnd"/>
-            <w:proofErr w:type="gramEnd"/>
           </w:p>
         </w:tc>
         <w:tc>
@@ -6390,8 +6006,6 @@
               <w:spacing w:line="240" w:lineRule="auto"/>
               <w:jc w:val="left"/>
             </w:pPr>
-            <w:proofErr w:type="spellStart"/>
-            <w:proofErr w:type="gramStart"/>
             <w:r>
               <w:rPr>
                 <w:rFonts w:ascii="Monaco"/>
@@ -6399,8 +6013,6 @@
               </w:rPr>
               <w:t>task.not.exist</w:t>
             </w:r>
-            <w:proofErr w:type="spellEnd"/>
-            <w:proofErr w:type="gramEnd"/>
           </w:p>
         </w:tc>
         <w:tc>
@@ -6845,14 +6457,12 @@
               <w:spacing w:line="240" w:lineRule="auto"/>
               <w:jc w:val="left"/>
             </w:pPr>
-            <w:proofErr w:type="spellStart"/>
             <w:r>
               <w:rPr>
                 <w:color w:val="666666"/>
               </w:rPr>
               <w:t>ITouch</w:t>
             </w:r>
-            <w:proofErr w:type="spellEnd"/>
             <w:r>
               <w:rPr>
                 <w:rFonts w:ascii="Cambria" w:eastAsia="Cambria" w:hAnsi="Cambria" w:cs="Cambria"/>
@@ -7661,7 +7271,6 @@
               <w:pStyle w:val="Normal1"/>
               <w:jc w:val="left"/>
             </w:pPr>
-            <w:proofErr w:type="spellStart"/>
             <w:r>
               <w:rPr>
                 <w:color w:val="666666"/>
@@ -7671,7 +7280,6 @@
               </w:rPr>
               <w:t>Int</w:t>
             </w:r>
-            <w:proofErr w:type="spellEnd"/>
           </w:p>
         </w:tc>
         <w:tc>
@@ -7781,8 +7389,6 @@
               <w:spacing w:line="240" w:lineRule="auto"/>
               <w:jc w:val="left"/>
             </w:pPr>
-            <w:proofErr w:type="spellStart"/>
-            <w:proofErr w:type="gramStart"/>
             <w:r>
               <w:rPr>
                 <w:color w:val="3C78D8"/>
@@ -7791,8 +7397,6 @@
               </w:rPr>
               <w:t>acc</w:t>
             </w:r>
-            <w:proofErr w:type="spellEnd"/>
-            <w:proofErr w:type="gramEnd"/>
           </w:p>
         </w:tc>
         <w:tc>
@@ -7818,7 +7422,6 @@
               <w:spacing w:line="240" w:lineRule="auto"/>
               <w:jc w:val="left"/>
             </w:pPr>
-            <w:proofErr w:type="gramStart"/>
             <w:r>
               <w:rPr>
                 <w:color w:val="3C78D8"/>
@@ -7827,7 +7430,6 @@
               </w:rPr>
               <w:t>string</w:t>
             </w:r>
-            <w:proofErr w:type="gramEnd"/>
           </w:p>
         </w:tc>
         <w:tc>
@@ -7922,7 +7524,6 @@
               <w:spacing w:line="240" w:lineRule="auto"/>
               <w:jc w:val="left"/>
             </w:pPr>
-            <w:proofErr w:type="gramStart"/>
             <w:r>
               <w:rPr>
                 <w:color w:val="3C78D8"/>
@@ -7931,7 +7532,6 @@
               </w:rPr>
               <w:t>captcha</w:t>
             </w:r>
-            <w:proofErr w:type="gramEnd"/>
           </w:p>
         </w:tc>
         <w:tc>
@@ -7957,7 +7557,6 @@
               <w:spacing w:line="240" w:lineRule="auto"/>
               <w:jc w:val="left"/>
             </w:pPr>
-            <w:proofErr w:type="gramStart"/>
             <w:r>
               <w:rPr>
                 <w:color w:val="3C78D8"/>
@@ -7966,7 +7565,6 @@
               </w:rPr>
               <w:t>string</w:t>
             </w:r>
-            <w:proofErr w:type="gramEnd"/>
           </w:p>
         </w:tc>
         <w:tc>
@@ -8067,7 +7665,6 @@
               <w:spacing w:line="240" w:lineRule="auto"/>
               <w:jc w:val="left"/>
             </w:pPr>
-            <w:proofErr w:type="gramStart"/>
             <w:r>
               <w:rPr>
                 <w:color w:val="3C78D8"/>
@@ -8077,7 +7674,6 @@
               </w:rPr>
               <w:t>d</w:t>
             </w:r>
-            <w:proofErr w:type="gramEnd"/>
             <w:r>
               <w:rPr>
                 <w:color w:val="CC0000"/>
@@ -8206,41 +7802,13 @@
               </w:rPr>
               <w:t>安卓或者</w:t>
             </w:r>
-            <w:proofErr w:type="spellStart"/>
             <w:r>
               <w:rPr>
                 <w:color w:val="3C78D8"/>
                 <w:sz w:val="20"/>
                 <w:szCs w:val="20"/>
               </w:rPr>
-              <w:t>ios</w:t>
-            </w:r>
-            <w:proofErr w:type="spellEnd"/>
-            <w:r>
-              <w:rPr>
-                <w:color w:val="3C78D8"/>
-                <w:sz w:val="20"/>
-                <w:szCs w:val="20"/>
-              </w:rPr>
-              <w:t>(</w:t>
-            </w:r>
-            <w:proofErr w:type="spellStart"/>
-            <w:r>
-              <w:rPr>
-                <w:color w:val="3C78D8"/>
-                <w:sz w:val="20"/>
-                <w:szCs w:val="20"/>
-              </w:rPr>
-              <w:t>iphone,itouch,ipad</w:t>
-            </w:r>
-            <w:proofErr w:type="spellEnd"/>
-            <w:r>
-              <w:rPr>
-                <w:color w:val="3C78D8"/>
-                <w:sz w:val="20"/>
-                <w:szCs w:val="20"/>
-              </w:rPr>
-              <w:t>)</w:t>
+              <w:t>ios(iphone,itouch,ipad)</w:t>
             </w:r>
           </w:p>
         </w:tc>
@@ -8568,7 +8136,6 @@
               <w:spacing w:line="240" w:lineRule="auto"/>
               <w:jc w:val="left"/>
             </w:pPr>
-            <w:proofErr w:type="gramStart"/>
             <w:r>
               <w:rPr>
                 <w:color w:val="3C78D8"/>
@@ -8577,7 +8144,6 @@
               </w:rPr>
               <w:t>string</w:t>
             </w:r>
-            <w:proofErr w:type="gramEnd"/>
           </w:p>
         </w:tc>
         <w:tc>
@@ -8695,7 +8261,6 @@
               <w:spacing w:line="240" w:lineRule="auto"/>
               <w:jc w:val="left"/>
             </w:pPr>
-            <w:proofErr w:type="gramStart"/>
             <w:r>
               <w:rPr>
                 <w:color w:val="3C78D8"/>
@@ -8704,7 +8269,6 @@
               </w:rPr>
               <w:t>string</w:t>
             </w:r>
-            <w:proofErr w:type="gramEnd"/>
           </w:p>
         </w:tc>
         <w:tc>
@@ -8796,7 +8360,6 @@
               <w:spacing w:line="240" w:lineRule="auto"/>
               <w:jc w:val="left"/>
             </w:pPr>
-            <w:proofErr w:type="spellStart"/>
             <w:r>
               <w:rPr>
                 <w:rFonts w:ascii="Monaco"/>
@@ -8804,7 +8367,6 @@
               </w:rPr>
               <w:t>Param_STimeHeader</w:t>
             </w:r>
-            <w:proofErr w:type="spellEnd"/>
           </w:p>
         </w:tc>
         <w:tc>
@@ -8863,21 +8425,12 @@
               <w:spacing w:line="240" w:lineRule="auto"/>
               <w:jc w:val="left"/>
             </w:pPr>
-            <w:proofErr w:type="gramStart"/>
             <w:r>
               <w:rPr>
                 <w:rFonts w:ascii="Monaco"/>
                 <w:color w:val="2A00FF"/>
               </w:rPr>
-              <w:t>server</w:t>
-            </w:r>
-            <w:proofErr w:type="gramEnd"/>
-            <w:r>
-              <w:rPr>
-                <w:rFonts w:ascii="Monaco"/>
-                <w:color w:val="2A00FF"/>
-              </w:rPr>
-              <w:t xml:space="preserve"> time</w:t>
+              <w:t>server time</w:t>
             </w:r>
           </w:p>
         </w:tc>
@@ -8978,23 +8531,7 @@
           <w:color w:val="1155CC"/>
           <w:u w:val="single"/>
         </w:rPr>
-        <w:t>{"success":true,"</w:t>
-      </w:r>
-      <w:proofErr w:type="spellStart"/>
-      <w:r>
-        <w:rPr>
-          <w:color w:val="1155CC"/>
-          <w:u w:val="single"/>
-        </w:rPr>
-        <w:t>msg</w:t>
-      </w:r>
-      <w:proofErr w:type="spellEnd"/>
-      <w:r>
-        <w:rPr>
-          <w:color w:val="1155CC"/>
-          <w:u w:val="single"/>
-        </w:rPr>
-        <w:t>":"</w:t>
+        <w:t>{"success":true,"msg":"</w:t>
       </w:r>
       <w:r>
         <w:rPr>
@@ -9055,23 +8592,7 @@
           <w:color w:val="1155CC"/>
           <w:u w:val="single"/>
         </w:rPr>
-        <w:t>{"success":false,"</w:t>
-      </w:r>
-      <w:proofErr w:type="spellStart"/>
-      <w:r>
-        <w:rPr>
-          <w:color w:val="1155CC"/>
-          <w:u w:val="single"/>
-        </w:rPr>
-        <w:t>msg</w:t>
-      </w:r>
-      <w:proofErr w:type="spellEnd"/>
-      <w:r>
-        <w:rPr>
-          <w:color w:val="1155CC"/>
-          <w:u w:val="single"/>
-        </w:rPr>
-        <w:t>":"</w:t>
+        <w:t>{"success":false,"msg":"</w:t>
       </w:r>
       <w:r>
         <w:rPr>
@@ -9558,7 +9079,6 @@
               <w:spacing w:line="240" w:lineRule="auto"/>
               <w:jc w:val="left"/>
             </w:pPr>
-            <w:proofErr w:type="gramStart"/>
             <w:r>
               <w:rPr>
                 <w:color w:val="3C78D8"/>
@@ -9567,7 +9087,6 @@
               </w:rPr>
               <w:t>string</w:t>
             </w:r>
-            <w:proofErr w:type="gramEnd"/>
           </w:p>
         </w:tc>
         <w:tc>
@@ -9684,7 +9203,6 @@
               <w:spacing w:line="240" w:lineRule="auto"/>
               <w:jc w:val="left"/>
             </w:pPr>
-            <w:proofErr w:type="gramStart"/>
             <w:r>
               <w:rPr>
                 <w:color w:val="3C78D8"/>
@@ -9693,7 +9211,6 @@
               </w:rPr>
               <w:t>string</w:t>
             </w:r>
-            <w:proofErr w:type="gramEnd"/>
           </w:p>
         </w:tc>
         <w:tc>
@@ -9999,7 +9516,6 @@
               <w:spacing w:line="240" w:lineRule="auto"/>
               <w:jc w:val="left"/>
             </w:pPr>
-            <w:proofErr w:type="gramStart"/>
             <w:r>
               <w:rPr>
                 <w:color w:val="3C78D8"/>
@@ -10009,7 +9525,6 @@
               </w:rPr>
               <w:t>d</w:t>
             </w:r>
-            <w:proofErr w:type="gramEnd"/>
             <w:r>
               <w:rPr>
                 <w:color w:val="CC0000"/>
@@ -10134,9 +9649,17 @@
                 <w:sz w:val="20"/>
                 <w:szCs w:val="20"/>
               </w:rPr>
-              <w:t>O-</w:t>
-            </w:r>
-            <w:proofErr w:type="spellStart"/>
+              <w:t>O-iphone</w:t>
+            </w:r>
+            <w:r>
+              <w:rPr>
+                <w:rFonts w:ascii="Damascus"/>
+                <w:color w:val="3C78D8"/>
+                <w:sz w:val="20"/>
+                <w:szCs w:val="20"/>
+              </w:rPr>
+              <w:t xml:space="preserve"> </w:t>
+            </w:r>
             <w:r>
               <w:rPr>
                 <w:rFonts w:ascii="Times New Roman"/>
@@ -10144,46 +9667,7 @@
                 <w:sz w:val="20"/>
                 <w:szCs w:val="20"/>
               </w:rPr>
-              <w:t>iphone</w:t>
-            </w:r>
-            <w:proofErr w:type="spellEnd"/>
-            <w:r>
-              <w:rPr>
-                <w:rFonts w:ascii="Damascus"/>
-                <w:color w:val="3C78D8"/>
-                <w:sz w:val="20"/>
-                <w:szCs w:val="20"/>
-              </w:rPr>
-              <w:t xml:space="preserve"> </w:t>
-            </w:r>
-            <w:r>
-              <w:rPr>
-                <w:rFonts w:ascii="Times New Roman"/>
-                <w:color w:val="3C78D8"/>
-                <w:sz w:val="20"/>
-                <w:szCs w:val="20"/>
-              </w:rPr>
-              <w:t>D-</w:t>
-            </w:r>
-            <w:proofErr w:type="spellStart"/>
-            <w:r>
-              <w:rPr>
-                <w:rFonts w:ascii="Times New Roman"/>
-                <w:color w:val="3C78D8"/>
-                <w:sz w:val="20"/>
-                <w:szCs w:val="20"/>
-              </w:rPr>
-              <w:t>ipad</w:t>
-            </w:r>
-            <w:proofErr w:type="spellEnd"/>
-            <w:r>
-              <w:rPr>
-                <w:rFonts w:ascii="Times New Roman"/>
-                <w:color w:val="3C78D8"/>
-                <w:sz w:val="20"/>
-                <w:szCs w:val="20"/>
-              </w:rPr>
-              <w:t xml:space="preserve"> P-pc</w:t>
+              <w:t>D-ipad P-pc</w:t>
             </w:r>
             <w:r>
               <w:rPr>
@@ -10507,7 +9991,6 @@
               <w:spacing w:line="240" w:lineRule="auto"/>
               <w:jc w:val="left"/>
             </w:pPr>
-            <w:proofErr w:type="gramStart"/>
             <w:r>
               <w:rPr>
                 <w:color w:val="3C78D8"/>
@@ -10516,7 +9999,6 @@
               </w:rPr>
               <w:t>string</w:t>
             </w:r>
-            <w:proofErr w:type="gramEnd"/>
           </w:p>
         </w:tc>
         <w:tc>
@@ -10633,7 +10115,6 @@
               <w:spacing w:line="240" w:lineRule="auto"/>
               <w:jc w:val="left"/>
             </w:pPr>
-            <w:proofErr w:type="gramStart"/>
             <w:r>
               <w:rPr>
                 <w:color w:val="3C78D8"/>
@@ -10642,7 +10123,6 @@
               </w:rPr>
               <w:t>string</w:t>
             </w:r>
-            <w:proofErr w:type="gramEnd"/>
           </w:p>
         </w:tc>
         <w:tc>
@@ -10783,23 +10263,7 @@
           <w:color w:val="1155CC"/>
           <w:u w:val="single"/>
         </w:rPr>
-        <w:t>{"success":true,"</w:t>
-      </w:r>
-      <w:proofErr w:type="spellStart"/>
-      <w:r>
-        <w:rPr>
-          <w:color w:val="1155CC"/>
-          <w:u w:val="single"/>
-        </w:rPr>
-        <w:t>msg</w:t>
-      </w:r>
-      <w:proofErr w:type="spellEnd"/>
-      <w:r>
-        <w:rPr>
-          <w:color w:val="1155CC"/>
-          <w:u w:val="single"/>
-        </w:rPr>
-        <w:t>":"</w:t>
+        <w:t>{"success":true,"msg":"</w:t>
       </w:r>
       <w:r>
         <w:rPr>
@@ -10860,23 +10324,7 @@
           <w:color w:val="1155CC"/>
           <w:u w:val="single"/>
         </w:rPr>
-        <w:t>{"success":false,"</w:t>
-      </w:r>
-      <w:proofErr w:type="spellStart"/>
-      <w:r>
-        <w:rPr>
-          <w:color w:val="1155CC"/>
-          <w:u w:val="single"/>
-        </w:rPr>
-        <w:t>msg</w:t>
-      </w:r>
-      <w:proofErr w:type="spellEnd"/>
-      <w:r>
-        <w:rPr>
-          <w:color w:val="1155CC"/>
-          <w:u w:val="single"/>
-        </w:rPr>
-        <w:t>":"</w:t>
+        <w:t>{"success":false,"msg":"</w:t>
       </w:r>
       <w:r>
         <w:rPr>
@@ -11037,18 +10485,8 @@
           <w:iCs/>
           <w:color w:val="3C78D8"/>
         </w:rPr>
-        <w:t xml:space="preserve">  /user/captcha/</w:t>
-      </w:r>
-      <w:proofErr w:type="spellStart"/>
-      <w:r>
-        <w:rPr>
-          <w:i/>
-          <w:iCs/>
-          <w:color w:val="3C78D8"/>
-        </w:rPr>
-        <w:t>fetch_captcha</w:t>
-      </w:r>
-      <w:proofErr w:type="spellEnd"/>
+        <w:t xml:space="preserve">  /user/captcha/fetch_captcha</w:t>
+      </w:r>
     </w:p>
     <w:p>
       <w:pPr>
@@ -11378,7 +10816,6 @@
               <w:spacing w:line="240" w:lineRule="auto"/>
               <w:jc w:val="left"/>
             </w:pPr>
-            <w:proofErr w:type="gramStart"/>
             <w:r>
               <w:rPr>
                 <w:color w:val="3C78D8"/>
@@ -11387,7 +10824,6 @@
               </w:rPr>
               <w:t>string</w:t>
             </w:r>
-            <w:proofErr w:type="gramEnd"/>
           </w:p>
         </w:tc>
         <w:tc>
@@ -11505,7 +10941,6 @@
               <w:spacing w:line="240" w:lineRule="auto"/>
               <w:jc w:val="left"/>
             </w:pPr>
-            <w:proofErr w:type="gramStart"/>
             <w:r>
               <w:rPr>
                 <w:color w:val="3C78D8"/>
@@ -11514,7 +10949,6 @@
               </w:rPr>
               <w:t>string</w:t>
             </w:r>
-            <w:proofErr w:type="gramEnd"/>
           </w:p>
         </w:tc>
         <w:tc>
@@ -11819,8 +11253,6 @@
               <w:pStyle w:val="Normal1"/>
               <w:jc w:val="left"/>
             </w:pPr>
-            <w:proofErr w:type="spellStart"/>
-            <w:proofErr w:type="gramStart"/>
             <w:r>
               <w:rPr>
                 <w:color w:val="666666"/>
@@ -11829,8 +11261,6 @@
               </w:rPr>
               <w:t>acc</w:t>
             </w:r>
-            <w:proofErr w:type="spellEnd"/>
-            <w:proofErr w:type="gramEnd"/>
           </w:p>
         </w:tc>
         <w:tc>
@@ -12000,8 +11430,6 @@
               <w:pStyle w:val="Normal1"/>
               <w:jc w:val="left"/>
             </w:pPr>
-            <w:proofErr w:type="spellStart"/>
-            <w:proofErr w:type="gramStart"/>
             <w:r>
               <w:rPr>
                 <w:color w:val="666666"/>
@@ -12011,8 +11439,6 @@
               </w:rPr>
               <w:t>int</w:t>
             </w:r>
-            <w:proofErr w:type="spellEnd"/>
-            <w:proofErr w:type="gramEnd"/>
           </w:p>
         </w:tc>
         <w:tc>
@@ -12387,23 +11813,7 @@
           <w:color w:val="1155CC"/>
           <w:u w:val="single"/>
         </w:rPr>
-        <w:t>{"success":true,"</w:t>
-      </w:r>
-      <w:proofErr w:type="spellStart"/>
-      <w:r>
-        <w:rPr>
-          <w:color w:val="1155CC"/>
-          <w:u w:val="single"/>
-        </w:rPr>
-        <w:t>msg</w:t>
-      </w:r>
-      <w:proofErr w:type="spellEnd"/>
-      <w:r>
-        <w:rPr>
-          <w:color w:val="1155CC"/>
-          <w:u w:val="single"/>
-        </w:rPr>
-        <w:t>":"</w:t>
+        <w:t>{"success":true,"msg":"</w:t>
       </w:r>
       <w:r>
         <w:rPr>
@@ -12453,23 +11863,7 @@
           <w:color w:val="1155CC"/>
           <w:u w:val="single"/>
         </w:rPr>
-        <w:t>{"success":false,"</w:t>
-      </w:r>
-      <w:proofErr w:type="spellStart"/>
-      <w:r>
-        <w:rPr>
-          <w:color w:val="1155CC"/>
-          <w:u w:val="single"/>
-        </w:rPr>
-        <w:t>msg</w:t>
-      </w:r>
-      <w:proofErr w:type="spellEnd"/>
-      <w:r>
-        <w:rPr>
-          <w:color w:val="1155CC"/>
-          <w:u w:val="single"/>
-        </w:rPr>
-        <w:t>":"</w:t>
+        <w:t>{"success":false,"msg":"</w:t>
       </w:r>
       <w:r>
         <w:rPr>
@@ -12903,7 +12297,6 @@
               <w:spacing w:line="240" w:lineRule="auto"/>
               <w:jc w:val="left"/>
             </w:pPr>
-            <w:proofErr w:type="gramStart"/>
             <w:r>
               <w:rPr>
                 <w:color w:val="3C78D8"/>
@@ -12912,7 +12305,6 @@
               </w:rPr>
               <w:t>string</w:t>
             </w:r>
-            <w:proofErr w:type="gramEnd"/>
           </w:p>
         </w:tc>
         <w:tc>
@@ -13029,7 +12421,6 @@
               <w:spacing w:line="240" w:lineRule="auto"/>
               <w:jc w:val="left"/>
             </w:pPr>
-            <w:proofErr w:type="gramStart"/>
             <w:r>
               <w:rPr>
                 <w:color w:val="3C78D8"/>
@@ -13038,7 +12429,6 @@
               </w:rPr>
               <w:t>string</w:t>
             </w:r>
-            <w:proofErr w:type="gramEnd"/>
           </w:p>
         </w:tc>
         <w:tc>
@@ -13343,8 +12733,6 @@
               <w:pStyle w:val="Normal1"/>
               <w:jc w:val="left"/>
             </w:pPr>
-            <w:proofErr w:type="spellStart"/>
-            <w:proofErr w:type="gramStart"/>
             <w:r>
               <w:rPr>
                 <w:color w:val="666666"/>
@@ -13353,8 +12741,6 @@
               </w:rPr>
               <w:t>uid</w:t>
             </w:r>
-            <w:proofErr w:type="spellEnd"/>
-            <w:proofErr w:type="gramEnd"/>
           </w:p>
         </w:tc>
         <w:tc>
@@ -13379,7 +12765,6 @@
               <w:pStyle w:val="Normal1"/>
               <w:jc w:val="left"/>
             </w:pPr>
-            <w:proofErr w:type="spellStart"/>
             <w:r>
               <w:rPr>
                 <w:color w:val="666666"/>
@@ -13389,7 +12774,6 @@
               </w:rPr>
               <w:t>Int</w:t>
             </w:r>
-            <w:proofErr w:type="spellEnd"/>
           </w:p>
         </w:tc>
         <w:tc>
@@ -13457,7 +12841,6 @@
               <w:pStyle w:val="Normal1"/>
               <w:jc w:val="left"/>
             </w:pPr>
-            <w:proofErr w:type="gramStart"/>
             <w:r>
               <w:rPr>
                 <w:color w:val="666666"/>
@@ -13466,7 +12849,6 @@
               </w:rPr>
               <w:t>mac</w:t>
             </w:r>
-            <w:proofErr w:type="gramEnd"/>
           </w:p>
         </w:tc>
         <w:tc>
@@ -13603,26 +12985,14 @@
               <w:pStyle w:val="Normal1"/>
               <w:jc w:val="left"/>
             </w:pPr>
-            <w:proofErr w:type="spellStart"/>
-            <w:proofErr w:type="gramStart"/>
             <w:r>
               <w:rPr>
                 <w:color w:val="666666"/>
                 <w:sz w:val="20"/>
                 <w:szCs w:val="20"/>
               </w:rPr>
-              <w:t>device</w:t>
-            </w:r>
-            <w:proofErr w:type="gramEnd"/>
-            <w:r>
-              <w:rPr>
-                <w:color w:val="666666"/>
-                <w:sz w:val="20"/>
-                <w:szCs w:val="20"/>
-              </w:rPr>
-              <w:t>_name</w:t>
-            </w:r>
-            <w:proofErr w:type="spellEnd"/>
+              <w:t>device_name</w:t>
+            </w:r>
           </w:p>
         </w:tc>
         <w:tc>
@@ -14030,23 +13400,7 @@
           <w:color w:val="1155CC"/>
           <w:u w:val="single"/>
         </w:rPr>
-        <w:t>{"success":true,"</w:t>
-      </w:r>
-      <w:proofErr w:type="spellStart"/>
-      <w:r>
-        <w:rPr>
-          <w:color w:val="1155CC"/>
-          <w:u w:val="single"/>
-        </w:rPr>
-        <w:t>msg</w:t>
-      </w:r>
-      <w:proofErr w:type="spellEnd"/>
-      <w:r>
-        <w:rPr>
-          <w:color w:val="1155CC"/>
-          <w:u w:val="single"/>
-        </w:rPr>
-        <w:t>":"</w:t>
+        <w:t>{"success":true,"msg":"</w:t>
       </w:r>
       <w:r>
         <w:rPr>
@@ -14096,23 +13450,7 @@
           <w:color w:val="1155CC"/>
           <w:u w:val="single"/>
         </w:rPr>
-        <w:t>{"success":false,"</w:t>
-      </w:r>
-      <w:proofErr w:type="spellStart"/>
-      <w:r>
-        <w:rPr>
-          <w:color w:val="1155CC"/>
-          <w:u w:val="single"/>
-        </w:rPr>
-        <w:t>msg</w:t>
-      </w:r>
-      <w:proofErr w:type="spellEnd"/>
-      <w:r>
-        <w:rPr>
-          <w:color w:val="1155CC"/>
-          <w:u w:val="single"/>
-        </w:rPr>
-        <w:t>":"</w:t>
+        <w:t>{"success":false,"msg":"</w:t>
       </w:r>
       <w:r>
         <w:rPr>
@@ -14620,7 +13958,6 @@
               <w:spacing w:line="240" w:lineRule="auto"/>
               <w:jc w:val="left"/>
             </w:pPr>
-            <w:proofErr w:type="gramStart"/>
             <w:r>
               <w:rPr>
                 <w:color w:val="3C78D8"/>
@@ -14629,7 +13966,6 @@
               </w:rPr>
               <w:t>string</w:t>
             </w:r>
-            <w:proofErr w:type="gramEnd"/>
           </w:p>
         </w:tc>
         <w:tc>
@@ -14746,7 +14082,6 @@
               <w:spacing w:line="240" w:lineRule="auto"/>
               <w:jc w:val="left"/>
             </w:pPr>
-            <w:proofErr w:type="gramStart"/>
             <w:r>
               <w:rPr>
                 <w:color w:val="3C78D8"/>
@@ -14755,7 +14090,6 @@
               </w:rPr>
               <w:t>string</w:t>
             </w:r>
-            <w:proofErr w:type="gramEnd"/>
           </w:p>
         </w:tc>
         <w:tc>
@@ -15072,7 +14406,6 @@
               <w:spacing w:line="240" w:lineRule="auto"/>
               <w:jc w:val="left"/>
             </w:pPr>
-            <w:proofErr w:type="gramStart"/>
             <w:r>
               <w:rPr>
                 <w:color w:val="3C78D8"/>
@@ -15082,7 +14415,6 @@
               </w:rPr>
               <w:t>mac</w:t>
             </w:r>
-            <w:proofErr w:type="gramEnd"/>
           </w:p>
         </w:tc>
         <w:tc>
@@ -15511,23 +14843,7 @@
           <w:color w:val="1155CC"/>
           <w:u w:val="single"/>
         </w:rPr>
-        <w:t>{"success":true,"</w:t>
-      </w:r>
-      <w:proofErr w:type="spellStart"/>
-      <w:r>
-        <w:rPr>
-          <w:color w:val="1155CC"/>
-          <w:u w:val="single"/>
-        </w:rPr>
-        <w:t>msg</w:t>
-      </w:r>
-      <w:proofErr w:type="spellEnd"/>
-      <w:r>
-        <w:rPr>
-          <w:color w:val="1155CC"/>
-          <w:u w:val="single"/>
-        </w:rPr>
-        <w:t>":"</w:t>
+        <w:t>{"success":true,"msg":"</w:t>
       </w:r>
       <w:r>
         <w:rPr>
@@ -15568,23 +14884,7 @@
           <w:color w:val="1155CC"/>
           <w:u w:val="single"/>
         </w:rPr>
-        <w:t>{"success":false,"</w:t>
-      </w:r>
-      <w:proofErr w:type="spellStart"/>
-      <w:r>
-        <w:rPr>
-          <w:color w:val="1155CC"/>
-          <w:u w:val="single"/>
-        </w:rPr>
-        <w:t>msg</w:t>
-      </w:r>
-      <w:proofErr w:type="spellEnd"/>
-      <w:r>
-        <w:rPr>
-          <w:color w:val="1155CC"/>
-          <w:u w:val="single"/>
-        </w:rPr>
-        <w:t>":"</w:t>
+        <w:t>{"success":false,"msg":"</w:t>
       </w:r>
       <w:r>
         <w:rPr>
@@ -15734,18 +15034,8 @@
           <w:iCs/>
           <w:color w:val="3C78D8"/>
         </w:rPr>
-        <w:t xml:space="preserve">  /user/device/</w:t>
-      </w:r>
-      <w:proofErr w:type="spellStart"/>
-      <w:r>
-        <w:rPr>
-          <w:i/>
-          <w:iCs/>
-          <w:color w:val="3C78D8"/>
-        </w:rPr>
-        <w:t>fetchbinded</w:t>
-      </w:r>
-      <w:proofErr w:type="spellEnd"/>
+        <w:t xml:space="preserve">  /user/device/fetchbinded</w:t>
+      </w:r>
     </w:p>
     <w:p>
       <w:pPr>
@@ -16061,7 +15351,6 @@
               <w:spacing w:line="240" w:lineRule="auto"/>
               <w:jc w:val="left"/>
             </w:pPr>
-            <w:proofErr w:type="gramStart"/>
             <w:r>
               <w:rPr>
                 <w:color w:val="3C78D8"/>
@@ -16070,7 +15359,6 @@
               </w:rPr>
               <w:t>string</w:t>
             </w:r>
-            <w:proofErr w:type="gramEnd"/>
           </w:p>
         </w:tc>
         <w:tc>
@@ -16187,7 +15475,6 @@
               <w:spacing w:line="240" w:lineRule="auto"/>
               <w:jc w:val="left"/>
             </w:pPr>
-            <w:proofErr w:type="gramStart"/>
             <w:r>
               <w:rPr>
                 <w:color w:val="3C78D8"/>
@@ -16196,7 +15483,6 @@
               </w:rPr>
               <w:t>string</w:t>
             </w:r>
-            <w:proofErr w:type="gramEnd"/>
           </w:p>
         </w:tc>
         <w:tc>
@@ -16503,8 +15789,6 @@
               <w:spacing w:line="240" w:lineRule="auto"/>
               <w:jc w:val="left"/>
             </w:pPr>
-            <w:proofErr w:type="spellStart"/>
-            <w:proofErr w:type="gramStart"/>
             <w:r>
               <w:rPr>
                 <w:color w:val="3C78D8"/>
@@ -16514,8 +15798,6 @@
               </w:rPr>
               <w:t>uid</w:t>
             </w:r>
-            <w:proofErr w:type="spellEnd"/>
-            <w:proofErr w:type="gramEnd"/>
           </w:p>
         </w:tc>
         <w:tc>
@@ -16541,7 +15823,6 @@
               <w:spacing w:line="240" w:lineRule="auto"/>
               <w:jc w:val="left"/>
             </w:pPr>
-            <w:proofErr w:type="spellStart"/>
             <w:r>
               <w:rPr>
                 <w:color w:val="3C78D8"/>
@@ -16550,7 +15831,6 @@
               </w:rPr>
               <w:t>Int</w:t>
             </w:r>
-            <w:proofErr w:type="spellEnd"/>
           </w:p>
         </w:tc>
         <w:tc>
@@ -16950,23 +16230,7 @@
           <w:color w:val="1155CC"/>
           <w:u w:val="single"/>
         </w:rPr>
-        <w:t>{"success":true,"</w:t>
-      </w:r>
-      <w:proofErr w:type="spellStart"/>
-      <w:r>
-        <w:rPr>
-          <w:color w:val="1155CC"/>
-          <w:u w:val="single"/>
-        </w:rPr>
-        <w:t>msg</w:t>
-      </w:r>
-      <w:proofErr w:type="spellEnd"/>
-      <w:r>
-        <w:rPr>
-          <w:color w:val="1155CC"/>
-          <w:u w:val="single"/>
-        </w:rPr>
-        <w:t>":"</w:t>
+        <w:t>{"success":true,"msg":"</w:t>
       </w:r>
       <w:r>
         <w:rPr>
@@ -17426,7 +16690,6 @@
               <w:spacing w:line="240" w:lineRule="auto"/>
               <w:jc w:val="left"/>
             </w:pPr>
-            <w:proofErr w:type="gramStart"/>
             <w:r>
               <w:rPr>
                 <w:color w:val="3C78D8"/>
@@ -17435,7 +16698,6 @@
               </w:rPr>
               <w:t>string</w:t>
             </w:r>
-            <w:proofErr w:type="gramEnd"/>
           </w:p>
         </w:tc>
         <w:tc>
@@ -17552,7 +16814,6 @@
               <w:spacing w:line="240" w:lineRule="auto"/>
               <w:jc w:val="left"/>
             </w:pPr>
-            <w:proofErr w:type="gramStart"/>
             <w:r>
               <w:rPr>
                 <w:color w:val="3C78D8"/>
@@ -17561,7 +16822,6 @@
               </w:rPr>
               <w:t>string</w:t>
             </w:r>
-            <w:proofErr w:type="gramEnd"/>
           </w:p>
         </w:tc>
         <w:tc>
@@ -17867,8 +17127,6 @@
               <w:spacing w:line="240" w:lineRule="auto"/>
               <w:jc w:val="left"/>
             </w:pPr>
-            <w:proofErr w:type="spellStart"/>
-            <w:proofErr w:type="gramStart"/>
             <w:r>
               <w:rPr>
                 <w:color w:val="3C78D8"/>
@@ -17878,8 +17136,6 @@
               </w:rPr>
               <w:t>uid</w:t>
             </w:r>
-            <w:proofErr w:type="spellEnd"/>
-            <w:proofErr w:type="gramEnd"/>
           </w:p>
         </w:tc>
         <w:tc>
@@ -17905,7 +17161,6 @@
               <w:spacing w:line="240" w:lineRule="auto"/>
               <w:jc w:val="left"/>
             </w:pPr>
-            <w:proofErr w:type="spellStart"/>
             <w:r>
               <w:rPr>
                 <w:color w:val="3C78D8"/>
@@ -17914,7 +17169,6 @@
               </w:rPr>
               <w:t>Int</w:t>
             </w:r>
-            <w:proofErr w:type="spellEnd"/>
           </w:p>
         </w:tc>
         <w:tc>
@@ -18000,7 +17254,6 @@
               <w:spacing w:line="240" w:lineRule="auto"/>
               <w:jc w:val="left"/>
             </w:pPr>
-            <w:proofErr w:type="gramStart"/>
             <w:r>
               <w:rPr>
                 <w:color w:val="3C78D8"/>
@@ -18010,7 +17263,6 @@
               </w:rPr>
               <w:t>mac</w:t>
             </w:r>
-            <w:proofErr w:type="gramEnd"/>
           </w:p>
         </w:tc>
         <w:tc>
@@ -18402,23 +17654,7 @@
           <w:color w:val="1155CC"/>
           <w:u w:val="single"/>
         </w:rPr>
-        <w:t>{"success":true,"</w:t>
-      </w:r>
-      <w:proofErr w:type="spellStart"/>
-      <w:r>
-        <w:rPr>
-          <w:color w:val="1155CC"/>
-          <w:u w:val="single"/>
-        </w:rPr>
-        <w:t>msg</w:t>
-      </w:r>
-      <w:proofErr w:type="spellEnd"/>
-      <w:r>
-        <w:rPr>
-          <w:color w:val="1155CC"/>
-          <w:u w:val="single"/>
-        </w:rPr>
-        <w:t>":"</w:t>
+        <w:t>{"success":true,"msg":"</w:t>
       </w:r>
       <w:r>
         <w:rPr>
@@ -18474,14 +17710,12 @@
           <w:iCs/>
         </w:rPr>
       </w:pPr>
-      <w:proofErr w:type="spellStart"/>
       <w:r>
         <w:rPr>
           <w:lang w:eastAsia="zh-TW"/>
         </w:rPr>
         <w:t>urouter</w:t>
       </w:r>
-      <w:proofErr w:type="spellEnd"/>
       <w:r>
         <w:rPr>
           <w:rFonts w:eastAsia="Arial"/>
@@ -18539,25 +17773,7 @@
           <w:iCs/>
           <w:color w:val="3C78D8"/>
         </w:rPr>
-        <w:t xml:space="preserve"> /</w:t>
-      </w:r>
-      <w:proofErr w:type="spellStart"/>
-      <w:r>
-        <w:rPr>
-          <w:i/>
-          <w:iCs/>
-          <w:color w:val="3C78D8"/>
-        </w:rPr>
-        <w:t>urouter</w:t>
-      </w:r>
-      <w:proofErr w:type="spellEnd"/>
-      <w:r>
-        <w:rPr>
-          <w:i/>
-          <w:iCs/>
-          <w:color w:val="3C78D8"/>
-        </w:rPr>
-        <w:t>/device/enter</w:t>
+        <w:t xml:space="preserve"> /urouter/device/enter</w:t>
       </w:r>
     </w:p>
     <w:p>
@@ -18874,7 +18090,6 @@
               <w:spacing w:line="240" w:lineRule="auto"/>
               <w:jc w:val="left"/>
             </w:pPr>
-            <w:proofErr w:type="gramStart"/>
             <w:r>
               <w:rPr>
                 <w:color w:val="3C78D8"/>
@@ -18883,7 +18098,6 @@
               </w:rPr>
               <w:t>string</w:t>
             </w:r>
-            <w:proofErr w:type="gramEnd"/>
           </w:p>
         </w:tc>
         <w:tc>
@@ -19000,7 +18214,6 @@
               <w:spacing w:line="240" w:lineRule="auto"/>
               <w:jc w:val="left"/>
             </w:pPr>
-            <w:proofErr w:type="gramStart"/>
             <w:r>
               <w:rPr>
                 <w:color w:val="3C78D8"/>
@@ -19009,7 +18222,6 @@
               </w:rPr>
               <w:t>string</w:t>
             </w:r>
-            <w:proofErr w:type="gramEnd"/>
           </w:p>
         </w:tc>
         <w:tc>
@@ -19315,8 +18527,6 @@
               <w:spacing w:line="240" w:lineRule="auto"/>
               <w:jc w:val="left"/>
             </w:pPr>
-            <w:proofErr w:type="spellStart"/>
-            <w:proofErr w:type="gramStart"/>
             <w:r>
               <w:rPr>
                 <w:color w:val="3C78D8"/>
@@ -19326,8 +18536,6 @@
               </w:rPr>
               <w:t>uid</w:t>
             </w:r>
-            <w:proofErr w:type="spellEnd"/>
-            <w:proofErr w:type="gramEnd"/>
           </w:p>
         </w:tc>
         <w:tc>
@@ -19353,7 +18561,6 @@
               <w:spacing w:line="240" w:lineRule="auto"/>
               <w:jc w:val="left"/>
             </w:pPr>
-            <w:proofErr w:type="spellStart"/>
             <w:r>
               <w:rPr>
                 <w:color w:val="3C78D8"/>
@@ -19362,7 +18569,6 @@
               </w:rPr>
               <w:t>Int</w:t>
             </w:r>
-            <w:proofErr w:type="spellEnd"/>
           </w:p>
         </w:tc>
         <w:tc>
@@ -19448,7 +18654,6 @@
               <w:spacing w:line="240" w:lineRule="auto"/>
               <w:jc w:val="left"/>
             </w:pPr>
-            <w:proofErr w:type="gramStart"/>
             <w:r>
               <w:rPr>
                 <w:color w:val="3C78D8"/>
@@ -19458,7 +18663,6 @@
               </w:rPr>
               <w:t>mac</w:t>
             </w:r>
-            <w:proofErr w:type="gramEnd"/>
           </w:p>
         </w:tc>
         <w:tc>
@@ -19872,15 +19076,7 @@
         </w:tabs>
       </w:pPr>
       <w:r>
-        <w:t>{"success":true,"</w:t>
-      </w:r>
-      <w:proofErr w:type="spellStart"/>
-      <w:r>
-        <w:t>msg</w:t>
-      </w:r>
-      <w:proofErr w:type="spellEnd"/>
-      <w:r>
-        <w:t>":"</w:t>
+        <w:t>{"success":true,"msg":"</w:t>
       </w:r>
       <w:r>
         <w:rPr>
@@ -19924,21 +19120,17 @@
           <w:u w:val="single"/>
           <w:lang w:val="en-US"/>
         </w:rPr>
-        <w:t xml:space="preserve"> </w:t>
-      </w:r>
-      <w:proofErr w:type="spellStart"/>
-      <w:r>
-        <w:rPr>
-          <w:rFonts w:ascii="Arial"/>
+        <w:t xml:space="preserve"> rx_rate </w:t>
+      </w:r>
+      <w:r>
+        <w:rPr>
           <w:color w:val="1155CC"/>
           <w:sz w:val="22"/>
           <w:szCs w:val="22"/>
           <w:u w:val="single"/>
-          <w:lang w:val="en-US"/>
-        </w:rPr>
-        <w:t>rx_rate</w:t>
-      </w:r>
-      <w:proofErr w:type="spellEnd"/>
+        </w:rPr>
+        <w:t>：</w:t>
+      </w:r>
       <w:r>
         <w:rPr>
           <w:rFonts w:ascii="Arial"/>
@@ -19946,7 +19138,6 @@
           <w:sz w:val="22"/>
           <w:szCs w:val="22"/>
           <w:u w:val="single"/>
-          <w:lang w:val="en-US"/>
         </w:rPr>
         <w:t xml:space="preserve"> </w:t>
       </w:r>
@@ -19957,7 +19148,7 @@
           <w:szCs w:val="22"/>
           <w:u w:val="single"/>
         </w:rPr>
-        <w:t>：</w:t>
+        <w:t>设备实时下行网速</w:t>
       </w:r>
       <w:r>
         <w:rPr>
@@ -19976,7 +19167,7 @@
           <w:szCs w:val="22"/>
           <w:u w:val="single"/>
         </w:rPr>
-        <w:t>设备实时下行网速</w:t>
+        <w:t>单位</w:t>
       </w:r>
       <w:r>
         <w:rPr>
@@ -19986,17 +19177,21 @@
           <w:szCs w:val="22"/>
           <w:u w:val="single"/>
         </w:rPr>
-        <w:t xml:space="preserve"> </w:t>
-      </w:r>
-      <w:r>
-        <w:rPr>
+        <w:t>bps</w:t>
+      </w:r>
+    </w:p>
+    <w:p>
+      <w:pPr>
+        <w:pStyle w:val="2"/>
+        <w:spacing w:before="360" w:after="80"/>
+        <w:rPr>
+          <w:rFonts w:ascii="Arial" w:eastAsia="Arial" w:hAnsi="Arial" w:cs="Arial" w:hint="default"/>
           <w:color w:val="1155CC"/>
           <w:sz w:val="22"/>
           <w:szCs w:val="22"/>
           <w:u w:val="single"/>
         </w:rPr>
-        <w:t>单位</w:t>
-      </w:r>
+      </w:pPr>
       <w:r>
         <w:rPr>
           <w:rFonts w:ascii="Arial"/>
@@ -20004,23 +19199,19 @@
           <w:sz w:val="22"/>
           <w:szCs w:val="22"/>
           <w:u w:val="single"/>
-        </w:rPr>
-        <w:t>bps</w:t>
-      </w:r>
-    </w:p>
-    <w:p>
-      <w:pPr>
-        <w:pStyle w:val="2"/>
-        <w:spacing w:before="360" w:after="80"/>
-        <w:rPr>
-          <w:rFonts w:ascii="Arial" w:eastAsia="Arial" w:hAnsi="Arial" w:cs="Arial" w:hint="default"/>
+          <w:lang w:val="en-US"/>
+        </w:rPr>
+        <w:t xml:space="preserve">tx_rate </w:t>
+      </w:r>
+      <w:r>
+        <w:rPr>
           <w:color w:val="1155CC"/>
           <w:sz w:val="22"/>
           <w:szCs w:val="22"/>
           <w:u w:val="single"/>
         </w:rPr>
-      </w:pPr>
-      <w:proofErr w:type="spellStart"/>
+        <w:t>：</w:t>
+      </w:r>
       <w:r>
         <w:rPr>
           <w:rFonts w:ascii="Arial"/>
@@ -20028,77 +19219,45 @@
           <w:sz w:val="22"/>
           <w:szCs w:val="22"/>
           <w:u w:val="single"/>
-          <w:lang w:val="en-US"/>
-        </w:rPr>
-        <w:t>tx_rate</w:t>
-      </w:r>
-      <w:proofErr w:type="spellEnd"/>
-      <w:r>
-        <w:rPr>
-          <w:rFonts w:ascii="Arial"/>
+        </w:rPr>
+        <w:t xml:space="preserve"> </w:t>
+      </w:r>
+      <w:r>
+        <w:rPr>
           <w:color w:val="1155CC"/>
           <w:sz w:val="22"/>
           <w:szCs w:val="22"/>
           <w:u w:val="single"/>
-          <w:lang w:val="en-US"/>
-        </w:rPr>
-        <w:t xml:space="preserve"> </w:t>
-      </w:r>
-      <w:r>
-        <w:rPr>
+        </w:rPr>
+        <w:t>设备实时上行网速</w:t>
+      </w:r>
+      <w:r>
+        <w:rPr>
+          <w:rFonts w:ascii="Arial"/>
           <w:color w:val="1155CC"/>
           <w:sz w:val="22"/>
           <w:szCs w:val="22"/>
           <w:u w:val="single"/>
         </w:rPr>
-        <w:t>：</w:t>
-      </w:r>
-      <w:r>
-        <w:rPr>
-          <w:rFonts w:ascii="Arial"/>
+        <w:t xml:space="preserve"> </w:t>
+      </w:r>
+      <w:r>
+        <w:rPr>
           <w:color w:val="1155CC"/>
           <w:sz w:val="22"/>
           <w:szCs w:val="22"/>
           <w:u w:val="single"/>
         </w:rPr>
-        <w:t xml:space="preserve"> </w:t>
-      </w:r>
-      <w:r>
-        <w:rPr>
+        <w:t>单位</w:t>
+      </w:r>
+      <w:r>
+        <w:rPr>
+          <w:rFonts w:ascii="Arial"/>
           <w:color w:val="1155CC"/>
           <w:sz w:val="22"/>
           <w:szCs w:val="22"/>
           <w:u w:val="single"/>
         </w:rPr>
-        <w:t>设备实时上行网速</w:t>
-      </w:r>
-      <w:r>
-        <w:rPr>
-          <w:rFonts w:ascii="Arial"/>
-          <w:color w:val="1155CC"/>
-          <w:sz w:val="22"/>
-          <w:szCs w:val="22"/>
-          <w:u w:val="single"/>
-        </w:rPr>
-        <w:t xml:space="preserve"> </w:t>
-      </w:r>
-      <w:r>
-        <w:rPr>
-          <w:color w:val="1155CC"/>
-          <w:sz w:val="22"/>
-          <w:szCs w:val="22"/>
-          <w:u w:val="single"/>
-        </w:rPr>
-        <w:t>单位</w:t>
-      </w:r>
-      <w:r>
-        <w:rPr>
-          <w:rFonts w:ascii="Arial"/>
-          <w:color w:val="1155CC"/>
-          <w:sz w:val="22"/>
-          <w:szCs w:val="22"/>
-          <w:u w:val="single"/>
-        </w:rPr>
         <w:t>bps</w:t>
       </w:r>
     </w:p>
@@ -20140,16 +19299,8 @@
           <w:u w:val="single"/>
         </w:rPr>
         <w:tab/>
-      </w:r>
-      <w:proofErr w:type="spellStart"/>
-      <w:r>
-        <w:rPr>
-          <w:color w:val="1155CC"/>
-          <w:u w:val="single"/>
-        </w:rPr>
         <w:t>ohd_count</w:t>
       </w:r>
-      <w:proofErr w:type="spellEnd"/>
       <w:r>
         <w:rPr>
           <w:rFonts w:hint="eastAsia"/>
@@ -20187,14 +19338,12 @@
           <w:iCs/>
         </w:rPr>
       </w:pPr>
-      <w:proofErr w:type="spellStart"/>
       <w:r>
         <w:rPr>
           <w:lang w:eastAsia="zh-TW"/>
         </w:rPr>
         <w:t>urouter</w:t>
       </w:r>
-      <w:proofErr w:type="spellEnd"/>
       <w:r>
         <w:rPr>
           <w:rFonts w:eastAsia="Arial"/>
@@ -20252,36 +19401,8 @@
           <w:iCs/>
           <w:color w:val="3C78D8"/>
         </w:rPr>
-        <w:t xml:space="preserve"> /</w:t>
-      </w:r>
-      <w:proofErr w:type="spellStart"/>
-      <w:r>
-        <w:rPr>
-          <w:i/>
-          <w:iCs/>
-          <w:color w:val="3C78D8"/>
-        </w:rPr>
-        <w:t>urouter</w:t>
-      </w:r>
-      <w:proofErr w:type="spellEnd"/>
-      <w:r>
-        <w:rPr>
-          <w:i/>
-          <w:iCs/>
-          <w:color w:val="3C78D8"/>
-        </w:rPr>
-        <w:t>/device/</w:t>
-      </w:r>
-      <w:proofErr w:type="spellStart"/>
-      <w:r>
-        <w:rPr>
-          <w:i/>
-          <w:iCs/>
-          <w:color w:val="3C78D8"/>
-        </w:rPr>
-        <w:t>hd_list</w:t>
-      </w:r>
-      <w:proofErr w:type="spellEnd"/>
+        <w:t xml:space="preserve"> /urouter/device/hd_list</w:t>
+      </w:r>
     </w:p>
     <w:p>
       <w:pPr>
@@ -20597,7 +19718,6 @@
               <w:spacing w:line="240" w:lineRule="auto"/>
               <w:jc w:val="left"/>
             </w:pPr>
-            <w:proofErr w:type="gramStart"/>
             <w:r>
               <w:rPr>
                 <w:color w:val="3C78D8"/>
@@ -20606,7 +19726,6 @@
               </w:rPr>
               <w:t>string</w:t>
             </w:r>
-            <w:proofErr w:type="gramEnd"/>
           </w:p>
         </w:tc>
         <w:tc>
@@ -20723,7 +19842,6 @@
               <w:spacing w:line="240" w:lineRule="auto"/>
               <w:jc w:val="left"/>
             </w:pPr>
-            <w:proofErr w:type="gramStart"/>
             <w:r>
               <w:rPr>
                 <w:color w:val="3C78D8"/>
@@ -20732,7 +19850,6 @@
               </w:rPr>
               <w:t>string</w:t>
             </w:r>
-            <w:proofErr w:type="gramEnd"/>
           </w:p>
         </w:tc>
         <w:tc>
@@ -21038,8 +20155,6 @@
               <w:spacing w:line="240" w:lineRule="auto"/>
               <w:jc w:val="left"/>
             </w:pPr>
-            <w:proofErr w:type="spellStart"/>
-            <w:proofErr w:type="gramStart"/>
             <w:r>
               <w:rPr>
                 <w:color w:val="3C78D8"/>
@@ -21049,8 +20164,6 @@
               </w:rPr>
               <w:t>uid</w:t>
             </w:r>
-            <w:proofErr w:type="spellEnd"/>
-            <w:proofErr w:type="gramEnd"/>
           </w:p>
         </w:tc>
         <w:tc>
@@ -21076,7 +20189,6 @@
               <w:spacing w:line="240" w:lineRule="auto"/>
               <w:jc w:val="left"/>
             </w:pPr>
-            <w:proofErr w:type="spellStart"/>
             <w:r>
               <w:rPr>
                 <w:color w:val="3C78D8"/>
@@ -21085,7 +20197,6 @@
               </w:rPr>
               <w:t>Int</w:t>
             </w:r>
-            <w:proofErr w:type="spellEnd"/>
           </w:p>
         </w:tc>
         <w:tc>
@@ -21171,7 +20282,6 @@
               <w:spacing w:line="240" w:lineRule="auto"/>
               <w:jc w:val="left"/>
             </w:pPr>
-            <w:proofErr w:type="gramStart"/>
             <w:r>
               <w:rPr>
                 <w:color w:val="3C78D8"/>
@@ -21182,7 +20292,6 @@
               <w:lastRenderedPageBreak/>
               <w:t>mac</w:t>
             </w:r>
-            <w:proofErr w:type="gramEnd"/>
           </w:p>
         </w:tc>
         <w:tc>
@@ -21336,7 +20445,6 @@
               <w:spacing w:line="240" w:lineRule="auto"/>
               <w:jc w:val="left"/>
             </w:pPr>
-            <w:proofErr w:type="gramStart"/>
             <w:r>
               <w:rPr>
                 <w:color w:val="3C78D8"/>
@@ -21346,7 +20454,6 @@
               </w:rPr>
               <w:t>status</w:t>
             </w:r>
-            <w:proofErr w:type="gramEnd"/>
           </w:p>
         </w:tc>
         <w:tc>
@@ -21372,7 +20479,6 @@
               <w:spacing w:line="240" w:lineRule="auto"/>
               <w:jc w:val="left"/>
             </w:pPr>
-            <w:proofErr w:type="spellStart"/>
             <w:r>
               <w:rPr>
                 <w:color w:val="3C78D8"/>
@@ -21381,7 +20487,6 @@
               </w:rPr>
               <w:t>Int</w:t>
             </w:r>
-            <w:proofErr w:type="spellEnd"/>
           </w:p>
         </w:tc>
         <w:tc>
@@ -21508,56 +20613,41 @@
                 <w:szCs w:val="20"/>
                 <w:shd w:val="clear" w:color="auto" w:fill="FFFFFF"/>
               </w:rPr>
-              <w:t xml:space="preserve"> </w:t>
-            </w:r>
-            <w:proofErr w:type="spellStart"/>
-            <w:proofErr w:type="gramStart"/>
+              <w:t xml:space="preserve"> st</w:t>
+            </w:r>
+          </w:p>
+        </w:tc>
+        <w:tc>
+          <w:tcPr>
+            <w:tcW w:w="1138" w:type="dxa"/>
+            <w:tcBorders>
+              <w:top w:val="single" w:sz="6" w:space="0" w:color="B7B7B7"/>
+              <w:left w:val="single" w:sz="6" w:space="0" w:color="B7B7B7"/>
+              <w:bottom w:val="single" w:sz="6" w:space="0" w:color="B7B7B7"/>
+              <w:right w:val="single" w:sz="6" w:space="0" w:color="B7B7B7"/>
+            </w:tcBorders>
+            <w:shd w:val="clear" w:color="auto" w:fill="auto"/>
+            <w:tcMar>
+              <w:top w:w="80" w:type="dxa"/>
+              <w:left w:w="80" w:type="dxa"/>
+              <w:bottom w:w="80" w:type="dxa"/>
+              <w:right w:w="80" w:type="dxa"/>
+            </w:tcMar>
+          </w:tcPr>
+          <w:p>
+            <w:pPr>
+              <w:pStyle w:val="Normal1"/>
+              <w:spacing w:line="240" w:lineRule="auto"/>
+              <w:jc w:val="left"/>
+            </w:pPr>
             <w:r>
               <w:rPr>
                 <w:color w:val="3C78D8"/>
                 <w:sz w:val="20"/>
                 <w:szCs w:val="20"/>
-                <w:shd w:val="clear" w:color="auto" w:fill="FFFFFF"/>
-              </w:rPr>
-              <w:t>st</w:t>
-            </w:r>
-            <w:proofErr w:type="spellEnd"/>
-            <w:proofErr w:type="gramEnd"/>
-          </w:p>
-        </w:tc>
-        <w:tc>
-          <w:tcPr>
-            <w:tcW w:w="1138" w:type="dxa"/>
-            <w:tcBorders>
-              <w:top w:val="single" w:sz="6" w:space="0" w:color="B7B7B7"/>
-              <w:left w:val="single" w:sz="6" w:space="0" w:color="B7B7B7"/>
-              <w:bottom w:val="single" w:sz="6" w:space="0" w:color="B7B7B7"/>
-              <w:right w:val="single" w:sz="6" w:space="0" w:color="B7B7B7"/>
-            </w:tcBorders>
-            <w:shd w:val="clear" w:color="auto" w:fill="auto"/>
-            <w:tcMar>
-              <w:top w:w="80" w:type="dxa"/>
-              <w:left w:w="80" w:type="dxa"/>
-              <w:bottom w:w="80" w:type="dxa"/>
-              <w:right w:w="80" w:type="dxa"/>
-            </w:tcMar>
-          </w:tcPr>
-          <w:p>
-            <w:pPr>
-              <w:pStyle w:val="Normal1"/>
-              <w:spacing w:line="240" w:lineRule="auto"/>
-              <w:jc w:val="left"/>
-            </w:pPr>
-            <w:proofErr w:type="spellStart"/>
-            <w:r>
-              <w:rPr>
-                <w:color w:val="3C78D8"/>
-                <w:sz w:val="20"/>
-                <w:szCs w:val="20"/>
               </w:rPr>
               <w:t>Int</w:t>
             </w:r>
-            <w:proofErr w:type="spellEnd"/>
           </w:p>
         </w:tc>
         <w:tc>
@@ -21632,21 +20722,8 @@
               </w:rPr>
               <w:t>（如果</w:t>
             </w:r>
-            <w:proofErr w:type="spellStart"/>
-            <w:r>
-              <w:t>st</w:t>
-            </w:r>
-            <w:proofErr w:type="spellEnd"/>
-            <w:r>
-              <w:t xml:space="preserve">=0 </w:t>
-            </w:r>
-            <w:proofErr w:type="spellStart"/>
-            <w:r>
-              <w:t>ps</w:t>
-            </w:r>
-            <w:proofErr w:type="spellEnd"/>
-            <w:r>
-              <w:t>=5</w:t>
+            <w:r>
+              <w:t>st=0 ps=5</w:t>
             </w:r>
             <w:r>
               <w:rPr>
@@ -21665,21 +20742,8 @@
               </w:rPr>
               <w:t>需要</w:t>
             </w:r>
-            <w:proofErr w:type="spellStart"/>
-            <w:r>
-              <w:t>st</w:t>
-            </w:r>
-            <w:proofErr w:type="spellEnd"/>
-            <w:r>
-              <w:t xml:space="preserve">=5 </w:t>
-            </w:r>
-            <w:proofErr w:type="spellStart"/>
-            <w:r>
-              <w:t>ps</w:t>
-            </w:r>
-            <w:proofErr w:type="spellEnd"/>
-            <w:r>
-              <w:t>=5</w:t>
+            <w:r>
+              <w:t>st=5 ps=5</w:t>
             </w:r>
             <w:r>
               <w:rPr>
@@ -21755,8 +20819,6 @@
               <w:spacing w:line="240" w:lineRule="auto"/>
               <w:jc w:val="left"/>
             </w:pPr>
-            <w:proofErr w:type="spellStart"/>
-            <w:proofErr w:type="gramStart"/>
             <w:r>
               <w:rPr>
                 <w:color w:val="3C78D8"/>
@@ -21766,8 +20828,6 @@
               </w:rPr>
               <w:t>ps</w:t>
             </w:r>
-            <w:proofErr w:type="spellEnd"/>
-            <w:proofErr w:type="gramEnd"/>
           </w:p>
         </w:tc>
         <w:tc>
@@ -21793,7 +20853,6 @@
               <w:spacing w:line="240" w:lineRule="auto"/>
               <w:jc w:val="left"/>
             </w:pPr>
-            <w:proofErr w:type="spellStart"/>
             <w:r>
               <w:rPr>
                 <w:color w:val="3C78D8"/>
@@ -21802,7 +20861,6 @@
               </w:rPr>
               <w:t>Int</w:t>
             </w:r>
-            <w:proofErr w:type="spellEnd"/>
           </w:p>
         </w:tc>
         <w:tc>
@@ -22201,21 +21259,7 @@
         <w:rPr>
           <w:rFonts w:ascii="Courier"/>
         </w:rPr>
-        <w:t>{"success":</w:t>
-      </w:r>
-      <w:proofErr w:type="spellStart"/>
-      <w:r>
-        <w:rPr>
-          <w:rFonts w:ascii="Courier"/>
-        </w:rPr>
-        <w:t>true</w:t>
-      </w:r>
-      <w:proofErr w:type="spellEnd"/>
-      <w:r>
-        <w:rPr>
-          <w:rFonts w:ascii="Courier"/>
-        </w:rPr>
-        <w:t>,"msg":"</w:t>
+        <w:t>{"success":true,"msg":"</w:t>
       </w:r>
       <w:r>
         <w:rPr>
@@ -22241,21 +21285,7 @@
         <w:rPr>
           <w:rFonts w:ascii="Courier"/>
         </w:rPr>
-        <w:t>","</w:t>
-      </w:r>
-      <w:proofErr w:type="spellStart"/>
-      <w:r>
-        <w:rPr>
-          <w:rFonts w:ascii="Courier"/>
-        </w:rPr>
-        <w:t>result</w:t>
-      </w:r>
-      <w:proofErr w:type="spellEnd"/>
-      <w:r>
-        <w:rPr>
-          <w:rFonts w:ascii="Courier"/>
-        </w:rPr>
-        <w:t>":{"total":0,"items":[{"hd_mac":"3c:d0:f8:e9:b3:2e","tx_rate":"3333","rx_rate":"4444","n":"</w:t>
+        <w:t>","result":{"total":0,"items":[{"hd_mac":"3c:d0:f8:e9:b3:2e","tx_rate":"3333","rx_rate":"4444","n":"</w:t>
       </w:r>
       <w:r>
         <w:rPr>
@@ -22268,77 +21298,7 @@
         <w:rPr>
           <w:rFonts w:ascii="Courier"/>
         </w:rPr>
-        <w:t>","rx_</w:t>
-      </w:r>
-      <w:proofErr w:type="spellStart"/>
-      <w:r>
-        <w:rPr>
-          <w:rFonts w:ascii="Courier"/>
-        </w:rPr>
-        <w:t>limit</w:t>
-      </w:r>
-      <w:proofErr w:type="spellEnd"/>
-      <w:r>
-        <w:rPr>
-          <w:rFonts w:ascii="Courier"/>
-        </w:rPr>
-        <w:t>":</w:t>
-      </w:r>
-      <w:proofErr w:type="spellStart"/>
-      <w:r>
-        <w:rPr>
-          <w:rFonts w:ascii="Courier"/>
-        </w:rPr>
-        <w:t>null</w:t>
-      </w:r>
-      <w:proofErr w:type="spellEnd"/>
-      <w:r>
-        <w:rPr>
-          <w:rFonts w:ascii="Courier"/>
-        </w:rPr>
-        <w:t>,"tx_</w:t>
-      </w:r>
-      <w:proofErr w:type="spellStart"/>
-      <w:r>
-        <w:rPr>
-          <w:rFonts w:ascii="Courier"/>
-        </w:rPr>
-        <w:t>limit</w:t>
-      </w:r>
-      <w:proofErr w:type="spellEnd"/>
-      <w:r>
-        <w:rPr>
-          <w:rFonts w:ascii="Courier"/>
-        </w:rPr>
-        <w:t>":</w:t>
-      </w:r>
-      <w:proofErr w:type="spellStart"/>
-      <w:r>
-        <w:rPr>
-          <w:rFonts w:ascii="Courier"/>
-        </w:rPr>
-        <w:t>null</w:t>
-      </w:r>
-      <w:proofErr w:type="spellEnd"/>
-      <w:r>
-        <w:rPr>
-          <w:rFonts w:ascii="Courier"/>
-        </w:rPr>
-        <w:t>,"online":</w:t>
-      </w:r>
-      <w:proofErr w:type="spellStart"/>
-      <w:r>
-        <w:rPr>
-          <w:rFonts w:ascii="Courier"/>
-        </w:rPr>
-        <w:t>true</w:t>
-      </w:r>
-      <w:proofErr w:type="spellEnd"/>
-      <w:r>
-        <w:rPr>
-          <w:rFonts w:ascii="Courier"/>
-        </w:rPr>
-        <w:t>}],"st":0,"ps":5}}</w:t>
+        <w:t>","rx_limit":null,"tx_limit":null,"online":true}],"st":0,"ps":5}}</w:t>
       </w:r>
     </w:p>
     <w:p>
@@ -22380,7 +21340,6 @@
       <w:r>
         <w:tab/>
       </w:r>
-      <w:proofErr w:type="spellStart"/>
       <w:r>
         <w:rPr>
           <w:color w:val="1155CC"/>
@@ -22388,7 +21347,6 @@
         </w:rPr>
         <w:t>hd_mac</w:t>
       </w:r>
-      <w:proofErr w:type="spellEnd"/>
       <w:r>
         <w:rPr>
           <w:rFonts w:hint="eastAsia"/>
@@ -22420,16 +21378,17 @@
           <w:u w:val="single"/>
         </w:rPr>
         <w:tab/>
-      </w:r>
-      <w:proofErr w:type="spellStart"/>
-      <w:r>
-        <w:rPr>
-          <w:color w:val="1155CC"/>
-          <w:u w:val="single"/>
-        </w:rPr>
-        <w:t>tx_rate</w:t>
-      </w:r>
-      <w:proofErr w:type="spellEnd"/>
+        <w:t xml:space="preserve">tx_rate </w:t>
+      </w:r>
+      <w:r>
+        <w:rPr>
+          <w:rFonts w:hint="eastAsia"/>
+          <w:color w:val="1155CC"/>
+          <w:u w:val="single"/>
+          <w:lang w:val="zh-TW" w:eastAsia="zh-TW"/>
+        </w:rPr>
+        <w:t>：</w:t>
+      </w:r>
       <w:r>
         <w:rPr>
           <w:color w:val="1155CC"/>
@@ -22444,7 +21403,7 @@
           <w:u w:val="single"/>
           <w:lang w:val="zh-TW" w:eastAsia="zh-TW"/>
         </w:rPr>
-        <w:t>：</w:t>
+        <w:t>终端上行速率</w:t>
       </w:r>
       <w:r>
         <w:rPr>
@@ -22460,22 +21419,6 @@
           <w:u w:val="single"/>
           <w:lang w:val="zh-TW" w:eastAsia="zh-TW"/>
         </w:rPr>
-        <w:t>终端上行速率</w:t>
-      </w:r>
-      <w:r>
-        <w:rPr>
-          <w:color w:val="1155CC"/>
-          <w:u w:val="single"/>
-        </w:rPr>
-        <w:t xml:space="preserve"> </w:t>
-      </w:r>
-      <w:r>
-        <w:rPr>
-          <w:rFonts w:hint="eastAsia"/>
-          <w:color w:val="1155CC"/>
-          <w:u w:val="single"/>
-          <w:lang w:val="zh-TW" w:eastAsia="zh-TW"/>
-        </w:rPr>
         <w:t>单位</w:t>
       </w:r>
       <w:r>
@@ -22500,22 +21443,7 @@
           <w:u w:val="single"/>
         </w:rPr>
         <w:tab/>
-      </w:r>
-      <w:proofErr w:type="spellStart"/>
-      <w:r>
-        <w:rPr>
-          <w:color w:val="1155CC"/>
-          <w:u w:val="single"/>
-        </w:rPr>
-        <w:t>rx_rate</w:t>
-      </w:r>
-      <w:proofErr w:type="spellEnd"/>
-      <w:r>
-        <w:rPr>
-          <w:color w:val="1155CC"/>
-          <w:u w:val="single"/>
-        </w:rPr>
-        <w:t xml:space="preserve"> </w:t>
+        <w:t xml:space="preserve">rx_rate </w:t>
       </w:r>
       <w:r>
         <w:rPr>
@@ -22645,16 +21573,17 @@
           <w:u w:val="single"/>
         </w:rPr>
         <w:tab/>
-      </w:r>
-      <w:proofErr w:type="spellStart"/>
-      <w:r>
-        <w:rPr>
-          <w:color w:val="1155CC"/>
-          <w:u w:val="single"/>
-        </w:rPr>
-        <w:t>tx_limit</w:t>
-      </w:r>
-      <w:proofErr w:type="spellEnd"/>
+        <w:t xml:space="preserve">tx_limit </w:t>
+      </w:r>
+      <w:r>
+        <w:rPr>
+          <w:rFonts w:hint="eastAsia"/>
+          <w:color w:val="1155CC"/>
+          <w:u w:val="single"/>
+          <w:lang w:val="zh-TW" w:eastAsia="zh-TW"/>
+        </w:rPr>
+        <w:t>：</w:t>
+      </w:r>
       <w:r>
         <w:rPr>
           <w:color w:val="1155CC"/>
@@ -22669,7 +21598,7 @@
           <w:u w:val="single"/>
           <w:lang w:val="zh-TW" w:eastAsia="zh-TW"/>
         </w:rPr>
-        <w:t>：</w:t>
+        <w:t>终端上行限速</w:t>
       </w:r>
       <w:r>
         <w:rPr>
@@ -22685,14 +21614,14 @@
           <w:u w:val="single"/>
           <w:lang w:val="zh-TW" w:eastAsia="zh-TW"/>
         </w:rPr>
-        <w:t>终端上行限速</w:t>
-      </w:r>
-      <w:r>
-        <w:rPr>
-          <w:color w:val="1155CC"/>
-          <w:u w:val="single"/>
-        </w:rPr>
-        <w:t xml:space="preserve"> </w:t>
+        <w:t>单位</w:t>
+      </w:r>
+      <w:r>
+        <w:rPr>
+          <w:color w:val="1155CC"/>
+          <w:u w:val="single"/>
+        </w:rPr>
+        <w:t xml:space="preserve"> bps (</w:t>
       </w:r>
       <w:r>
         <w:rPr>
@@ -22701,14 +21630,14 @@
           <w:u w:val="single"/>
           <w:lang w:val="zh-TW" w:eastAsia="zh-TW"/>
         </w:rPr>
-        <w:t>单位</w:t>
-      </w:r>
-      <w:r>
-        <w:rPr>
-          <w:color w:val="1155CC"/>
-          <w:u w:val="single"/>
-        </w:rPr>
-        <w:t xml:space="preserve"> bps (</w:t>
+        <w:t>如果为</w:t>
+      </w:r>
+      <w:r>
+        <w:rPr>
+          <w:color w:val="1155CC"/>
+          <w:u w:val="single"/>
+        </w:rPr>
+        <w:t xml:space="preserve">null </w:t>
       </w:r>
       <w:r>
         <w:rPr>
@@ -22717,14 +21646,14 @@
           <w:u w:val="single"/>
           <w:lang w:val="zh-TW" w:eastAsia="zh-TW"/>
         </w:rPr>
-        <w:t>如果为</w:t>
-      </w:r>
-      <w:r>
-        <w:rPr>
-          <w:color w:val="1155CC"/>
-          <w:u w:val="single"/>
-        </w:rPr>
-        <w:t xml:space="preserve">null </w:t>
+        <w:t>或</w:t>
+      </w:r>
+      <w:r>
+        <w:rPr>
+          <w:color w:val="1155CC"/>
+          <w:u w:val="single"/>
+        </w:rPr>
+        <w:t xml:space="preserve"> 0</w:t>
       </w:r>
       <w:r>
         <w:rPr>
@@ -22733,22 +21662,6 @@
           <w:u w:val="single"/>
           <w:lang w:val="zh-TW" w:eastAsia="zh-TW"/>
         </w:rPr>
-        <w:t>或</w:t>
-      </w:r>
-      <w:r>
-        <w:rPr>
-          <w:color w:val="1155CC"/>
-          <w:u w:val="single"/>
-        </w:rPr>
-        <w:t xml:space="preserve"> 0</w:t>
-      </w:r>
-      <w:r>
-        <w:rPr>
-          <w:rFonts w:hint="eastAsia"/>
-          <w:color w:val="1155CC"/>
-          <w:u w:val="single"/>
-          <w:lang w:val="zh-TW" w:eastAsia="zh-TW"/>
-        </w:rPr>
         <w:t>表示没有限速</w:t>
       </w:r>
       <w:r>
@@ -22782,22 +21695,7 @@
           <w:u w:val="single"/>
         </w:rPr>
         <w:tab/>
-      </w:r>
-      <w:proofErr w:type="spellStart"/>
-      <w:r>
-        <w:rPr>
-          <w:color w:val="1155CC"/>
-          <w:u w:val="single"/>
-        </w:rPr>
-        <w:t>rx_limit</w:t>
-      </w:r>
-      <w:proofErr w:type="spellEnd"/>
-      <w:r>
-        <w:rPr>
-          <w:color w:val="1155CC"/>
-          <w:u w:val="single"/>
-        </w:rPr>
-        <w:t xml:space="preserve"> </w:t>
+        <w:t xml:space="preserve">rx_limit </w:t>
       </w:r>
       <w:r>
         <w:rPr>
@@ -22942,17 +21840,8 @@
           <w:color w:val="1155CC"/>
           <w:u w:val="single"/>
         </w:rPr>
-        <w:t xml:space="preserve"> </w:t>
-      </w:r>
-      <w:proofErr w:type="spellStart"/>
-      <w:r>
-        <w:rPr>
-          <w:color w:val="1155CC"/>
-          <w:u w:val="single"/>
-        </w:rPr>
-        <w:t>fasle</w:t>
-      </w:r>
-      <w:proofErr w:type="spellEnd"/>
+        <w:t xml:space="preserve"> fasle</w:t>
+      </w:r>
       <w:r>
         <w:rPr>
           <w:rFonts w:hint="eastAsia"/>
@@ -23019,14 +21908,12 @@
           <w:iCs/>
         </w:rPr>
       </w:pPr>
-      <w:proofErr w:type="spellStart"/>
       <w:r>
         <w:rPr>
           <w:lang w:eastAsia="zh-TW"/>
         </w:rPr>
         <w:t>urouter</w:t>
       </w:r>
-      <w:proofErr w:type="spellEnd"/>
       <w:r>
         <w:rPr>
           <w:rFonts w:eastAsia="Arial"/>
@@ -23090,36 +21977,8 @@
           <w:iCs/>
           <w:color w:val="3C78D8"/>
         </w:rPr>
-        <w:t xml:space="preserve"> /</w:t>
-      </w:r>
-      <w:proofErr w:type="spellStart"/>
-      <w:r>
-        <w:rPr>
-          <w:i/>
-          <w:iCs/>
-          <w:color w:val="3C78D8"/>
-        </w:rPr>
-        <w:t>urouter</w:t>
-      </w:r>
-      <w:proofErr w:type="spellEnd"/>
-      <w:r>
-        <w:rPr>
-          <w:i/>
-          <w:iCs/>
-          <w:color w:val="3C78D8"/>
-        </w:rPr>
-        <w:t>/device/</w:t>
-      </w:r>
-      <w:proofErr w:type="spellStart"/>
-      <w:r>
-        <w:rPr>
-          <w:i/>
-          <w:iCs/>
-          <w:color w:val="3C78D8"/>
-        </w:rPr>
-        <w:t>device_rx_rate</w:t>
-      </w:r>
-      <w:proofErr w:type="spellEnd"/>
+        <w:t xml:space="preserve"> /urouter/device/device_rx_rate</w:t>
+      </w:r>
     </w:p>
     <w:p>
       <w:pPr>
@@ -23436,7 +22295,6 @@
               <w:spacing w:line="240" w:lineRule="auto"/>
               <w:jc w:val="left"/>
             </w:pPr>
-            <w:proofErr w:type="gramStart"/>
             <w:r>
               <w:rPr>
                 <w:color w:val="3C78D8"/>
@@ -23445,7 +22303,6 @@
               </w:rPr>
               <w:t>string</w:t>
             </w:r>
-            <w:proofErr w:type="gramEnd"/>
           </w:p>
         </w:tc>
         <w:tc>
@@ -23562,7 +22419,6 @@
               <w:spacing w:line="240" w:lineRule="auto"/>
               <w:jc w:val="left"/>
             </w:pPr>
-            <w:proofErr w:type="gramStart"/>
             <w:r>
               <w:rPr>
                 <w:color w:val="3C78D8"/>
@@ -23571,7 +22427,6 @@
               </w:rPr>
               <w:t>string</w:t>
             </w:r>
-            <w:proofErr w:type="gramEnd"/>
           </w:p>
         </w:tc>
         <w:tc>
@@ -23877,8 +22732,6 @@
               <w:spacing w:line="240" w:lineRule="auto"/>
               <w:jc w:val="left"/>
             </w:pPr>
-            <w:proofErr w:type="spellStart"/>
-            <w:proofErr w:type="gramStart"/>
             <w:r>
               <w:rPr>
                 <w:color w:val="3C78D8"/>
@@ -23888,8 +22741,6 @@
               </w:rPr>
               <w:t>uid</w:t>
             </w:r>
-            <w:proofErr w:type="spellEnd"/>
-            <w:proofErr w:type="gramEnd"/>
           </w:p>
         </w:tc>
         <w:tc>
@@ -23915,7 +22766,6 @@
               <w:spacing w:line="240" w:lineRule="auto"/>
               <w:jc w:val="left"/>
             </w:pPr>
-            <w:proofErr w:type="spellStart"/>
             <w:r>
               <w:rPr>
                 <w:color w:val="3C78D8"/>
@@ -23924,7 +22774,6 @@
               </w:rPr>
               <w:t>Int</w:t>
             </w:r>
-            <w:proofErr w:type="spellEnd"/>
           </w:p>
         </w:tc>
         <w:tc>
@@ -24010,7 +22859,6 @@
               <w:spacing w:line="240" w:lineRule="auto"/>
               <w:jc w:val="left"/>
             </w:pPr>
-            <w:proofErr w:type="gramStart"/>
             <w:r>
               <w:rPr>
                 <w:color w:val="3C78D8"/>
@@ -24020,7 +22868,6 @@
               </w:rPr>
               <w:t>mac</w:t>
             </w:r>
-            <w:proofErr w:type="gramEnd"/>
           </w:p>
         </w:tc>
         <w:tc>
@@ -24415,23 +23262,7 @@
           <w:color w:val="1155CC"/>
           <w:u w:val="single"/>
         </w:rPr>
-        <w:t>{"success":true,"</w:t>
-      </w:r>
-      <w:proofErr w:type="spellStart"/>
-      <w:r>
-        <w:rPr>
-          <w:color w:val="1155CC"/>
-          <w:u w:val="single"/>
-        </w:rPr>
-        <w:t>msg</w:t>
-      </w:r>
-      <w:proofErr w:type="spellEnd"/>
-      <w:r>
-        <w:rPr>
-          <w:color w:val="1155CC"/>
-          <w:u w:val="single"/>
-        </w:rPr>
-        <w:t>":"</w:t>
+        <w:t>{"success":true,"msg":"</w:t>
       </w:r>
       <w:r>
         <w:rPr>
@@ -24540,16 +23371,8 @@
           <w:u w:val="single"/>
         </w:rPr>
         <w:tab/>
-      </w:r>
-      <w:proofErr w:type="spellStart"/>
-      <w:r>
-        <w:rPr>
-          <w:color w:val="1155CC"/>
-          <w:u w:val="single"/>
-        </w:rPr>
         <w:t>ts</w:t>
       </w:r>
-      <w:proofErr w:type="spellEnd"/>
       <w:r>
         <w:rPr>
           <w:rFonts w:hint="eastAsia"/>
@@ -24571,7 +23394,6 @@
       <w:r>
         <w:tab/>
       </w:r>
-      <w:proofErr w:type="spellStart"/>
       <w:r>
         <w:rPr>
           <w:color w:val="1155CC"/>
@@ -24579,7 +23401,6 @@
         </w:rPr>
         <w:t>tx_rate</w:t>
       </w:r>
-      <w:proofErr w:type="spellEnd"/>
       <w:r>
         <w:rPr>
           <w:rFonts w:hint="eastAsia"/>
@@ -24627,22 +23448,7 @@
           <w:u w:val="single"/>
         </w:rPr>
         <w:tab/>
-      </w:r>
-      <w:proofErr w:type="spellStart"/>
-      <w:r>
-        <w:rPr>
-          <w:color w:val="1155CC"/>
-          <w:u w:val="single"/>
-        </w:rPr>
-        <w:t>rx_rate</w:t>
-      </w:r>
-      <w:proofErr w:type="spellEnd"/>
-      <w:r>
-        <w:rPr>
-          <w:color w:val="1155CC"/>
-          <w:u w:val="single"/>
-        </w:rPr>
-        <w:t xml:space="preserve"> </w:t>
+        <w:t xml:space="preserve">rx_rate </w:t>
       </w:r>
       <w:r>
         <w:rPr>
@@ -24720,14 +23526,12 @@
           <w:iCs/>
         </w:rPr>
       </w:pPr>
-      <w:proofErr w:type="spellStart"/>
       <w:r>
         <w:rPr>
           <w:lang w:eastAsia="zh-TW"/>
         </w:rPr>
         <w:t>urouter</w:t>
       </w:r>
-      <w:proofErr w:type="spellEnd"/>
       <w:r>
         <w:rPr>
           <w:rFonts w:eastAsia="Arial"/>
@@ -24786,36 +23590,8 @@
           <w:iCs/>
           <w:color w:val="3C78D8"/>
         </w:rPr>
-        <w:t xml:space="preserve"> /</w:t>
-      </w:r>
-      <w:proofErr w:type="spellStart"/>
-      <w:r>
-        <w:rPr>
-          <w:i/>
-          <w:iCs/>
-          <w:color w:val="3C78D8"/>
-        </w:rPr>
-        <w:t>urouter</w:t>
-      </w:r>
-      <w:proofErr w:type="spellEnd"/>
-      <w:r>
-        <w:rPr>
-          <w:i/>
-          <w:iCs/>
-          <w:color w:val="3C78D8"/>
-        </w:rPr>
-        <w:t>/device/</w:t>
-      </w:r>
-      <w:proofErr w:type="spellStart"/>
-      <w:r>
-        <w:rPr>
-          <w:i/>
-          <w:iCs/>
-          <w:color w:val="3C78D8"/>
-        </w:rPr>
-        <w:t>block_list</w:t>
-      </w:r>
-      <w:proofErr w:type="spellEnd"/>
+        <w:t xml:space="preserve"> /urouter/device/block_list</w:t>
+      </w:r>
     </w:p>
     <w:p>
       <w:pPr>
@@ -25131,7 +23907,6 @@
               <w:spacing w:line="240" w:lineRule="auto"/>
               <w:jc w:val="left"/>
             </w:pPr>
-            <w:proofErr w:type="gramStart"/>
             <w:r>
               <w:rPr>
                 <w:color w:val="3C78D8"/>
@@ -25140,7 +23915,6 @@
               </w:rPr>
               <w:t>string</w:t>
             </w:r>
-            <w:proofErr w:type="gramEnd"/>
           </w:p>
         </w:tc>
         <w:tc>
@@ -25257,7 +24031,6 @@
               <w:spacing w:line="240" w:lineRule="auto"/>
               <w:jc w:val="left"/>
             </w:pPr>
-            <w:proofErr w:type="gramStart"/>
             <w:r>
               <w:rPr>
                 <w:color w:val="3C78D8"/>
@@ -25266,7 +24039,6 @@
               </w:rPr>
               <w:t>string</w:t>
             </w:r>
-            <w:proofErr w:type="gramEnd"/>
           </w:p>
         </w:tc>
         <w:tc>
@@ -25572,8 +24344,6 @@
               <w:spacing w:line="240" w:lineRule="auto"/>
               <w:jc w:val="left"/>
             </w:pPr>
-            <w:proofErr w:type="spellStart"/>
-            <w:proofErr w:type="gramStart"/>
             <w:r>
               <w:rPr>
                 <w:color w:val="3C78D8"/>
@@ -25583,8 +24353,6 @@
               </w:rPr>
               <w:t>uid</w:t>
             </w:r>
-            <w:proofErr w:type="spellEnd"/>
-            <w:proofErr w:type="gramEnd"/>
           </w:p>
         </w:tc>
         <w:tc>
@@ -25610,7 +24378,6 @@
               <w:spacing w:line="240" w:lineRule="auto"/>
               <w:jc w:val="left"/>
             </w:pPr>
-            <w:proofErr w:type="spellStart"/>
             <w:r>
               <w:rPr>
                 <w:color w:val="3C78D8"/>
@@ -25619,7 +24386,6 @@
               </w:rPr>
               <w:t>Int</w:t>
             </w:r>
-            <w:proofErr w:type="spellEnd"/>
           </w:p>
         </w:tc>
         <w:tc>
@@ -25705,7 +24471,6 @@
               <w:spacing w:line="240" w:lineRule="auto"/>
               <w:jc w:val="left"/>
             </w:pPr>
-            <w:proofErr w:type="gramStart"/>
             <w:r>
               <w:rPr>
                 <w:color w:val="3C78D8"/>
@@ -25715,7 +24480,6 @@
               </w:rPr>
               <w:t>mac</w:t>
             </w:r>
-            <w:proofErr w:type="gramEnd"/>
           </w:p>
         </w:tc>
         <w:tc>
@@ -25876,56 +24640,41 @@
                 <w:szCs w:val="20"/>
                 <w:shd w:val="clear" w:color="auto" w:fill="FFFFFF"/>
               </w:rPr>
-              <w:t xml:space="preserve"> </w:t>
-            </w:r>
-            <w:proofErr w:type="spellStart"/>
-            <w:proofErr w:type="gramStart"/>
+              <w:t xml:space="preserve"> st</w:t>
+            </w:r>
+          </w:p>
+        </w:tc>
+        <w:tc>
+          <w:tcPr>
+            <w:tcW w:w="1138" w:type="dxa"/>
+            <w:tcBorders>
+              <w:top w:val="single" w:sz="6" w:space="0" w:color="B7B7B7"/>
+              <w:left w:val="single" w:sz="6" w:space="0" w:color="B7B7B7"/>
+              <w:bottom w:val="single" w:sz="6" w:space="0" w:color="B7B7B7"/>
+              <w:right w:val="single" w:sz="6" w:space="0" w:color="B7B7B7"/>
+            </w:tcBorders>
+            <w:shd w:val="clear" w:color="auto" w:fill="auto"/>
+            <w:tcMar>
+              <w:top w:w="80" w:type="dxa"/>
+              <w:left w:w="80" w:type="dxa"/>
+              <w:bottom w:w="80" w:type="dxa"/>
+              <w:right w:w="80" w:type="dxa"/>
+            </w:tcMar>
+          </w:tcPr>
+          <w:p>
+            <w:pPr>
+              <w:pStyle w:val="Normal1"/>
+              <w:spacing w:line="240" w:lineRule="auto"/>
+              <w:jc w:val="left"/>
+            </w:pPr>
             <w:r>
               <w:rPr>
                 <w:color w:val="3C78D8"/>
                 <w:sz w:val="20"/>
                 <w:szCs w:val="20"/>
-                <w:shd w:val="clear" w:color="auto" w:fill="FFFFFF"/>
-              </w:rPr>
-              <w:t>st</w:t>
-            </w:r>
-            <w:proofErr w:type="spellEnd"/>
-            <w:proofErr w:type="gramEnd"/>
-          </w:p>
-        </w:tc>
-        <w:tc>
-          <w:tcPr>
-            <w:tcW w:w="1138" w:type="dxa"/>
-            <w:tcBorders>
-              <w:top w:val="single" w:sz="6" w:space="0" w:color="B7B7B7"/>
-              <w:left w:val="single" w:sz="6" w:space="0" w:color="B7B7B7"/>
-              <w:bottom w:val="single" w:sz="6" w:space="0" w:color="B7B7B7"/>
-              <w:right w:val="single" w:sz="6" w:space="0" w:color="B7B7B7"/>
-            </w:tcBorders>
-            <w:shd w:val="clear" w:color="auto" w:fill="auto"/>
-            <w:tcMar>
-              <w:top w:w="80" w:type="dxa"/>
-              <w:left w:w="80" w:type="dxa"/>
-              <w:bottom w:w="80" w:type="dxa"/>
-              <w:right w:w="80" w:type="dxa"/>
-            </w:tcMar>
-          </w:tcPr>
-          <w:p>
-            <w:pPr>
-              <w:pStyle w:val="Normal1"/>
-              <w:spacing w:line="240" w:lineRule="auto"/>
-              <w:jc w:val="left"/>
-            </w:pPr>
-            <w:proofErr w:type="spellStart"/>
-            <w:r>
-              <w:rPr>
-                <w:color w:val="3C78D8"/>
-                <w:sz w:val="20"/>
-                <w:szCs w:val="20"/>
               </w:rPr>
               <w:t>Int</w:t>
             </w:r>
-            <w:proofErr w:type="spellEnd"/>
           </w:p>
         </w:tc>
         <w:tc>
@@ -26000,21 +24749,8 @@
               </w:rPr>
               <w:t>（如果</w:t>
             </w:r>
-            <w:proofErr w:type="spellStart"/>
-            <w:r>
-              <w:t>st</w:t>
-            </w:r>
-            <w:proofErr w:type="spellEnd"/>
-            <w:r>
-              <w:t xml:space="preserve">=0 </w:t>
-            </w:r>
-            <w:proofErr w:type="spellStart"/>
-            <w:r>
-              <w:t>ps</w:t>
-            </w:r>
-            <w:proofErr w:type="spellEnd"/>
-            <w:r>
-              <w:t>=5</w:t>
+            <w:r>
+              <w:t>st=0 ps=5</w:t>
             </w:r>
             <w:r>
               <w:rPr>
@@ -26033,21 +24769,8 @@
               </w:rPr>
               <w:t>需要</w:t>
             </w:r>
-            <w:proofErr w:type="spellStart"/>
-            <w:r>
-              <w:t>st</w:t>
-            </w:r>
-            <w:proofErr w:type="spellEnd"/>
-            <w:r>
-              <w:t xml:space="preserve">=5 </w:t>
-            </w:r>
-            <w:proofErr w:type="spellStart"/>
-            <w:r>
-              <w:t>ps</w:t>
-            </w:r>
-            <w:proofErr w:type="spellEnd"/>
-            <w:r>
-              <w:t>=5</w:t>
+            <w:r>
+              <w:t>st=5 ps=5</w:t>
             </w:r>
             <w:r>
               <w:rPr>
@@ -26123,8 +24846,6 @@
               <w:spacing w:line="240" w:lineRule="auto"/>
               <w:jc w:val="left"/>
             </w:pPr>
-            <w:proofErr w:type="spellStart"/>
-            <w:proofErr w:type="gramStart"/>
             <w:r>
               <w:rPr>
                 <w:color w:val="3C78D8"/>
@@ -26134,8 +24855,6 @@
               </w:rPr>
               <w:t>ps</w:t>
             </w:r>
-            <w:proofErr w:type="spellEnd"/>
-            <w:proofErr w:type="gramEnd"/>
           </w:p>
         </w:tc>
         <w:tc>
@@ -26161,7 +24880,6 @@
               <w:spacing w:line="240" w:lineRule="auto"/>
               <w:jc w:val="left"/>
             </w:pPr>
-            <w:proofErr w:type="spellStart"/>
             <w:r>
               <w:rPr>
                 <w:color w:val="3C78D8"/>
@@ -26170,7 +24888,6 @@
               </w:rPr>
               <w:t>Int</w:t>
             </w:r>
-            <w:proofErr w:type="spellEnd"/>
           </w:p>
         </w:tc>
         <w:tc>
@@ -26571,21 +25288,7 @@
         <w:rPr>
           <w:rFonts w:ascii="Courier"/>
         </w:rPr>
-        <w:t>{"success":</w:t>
-      </w:r>
-      <w:proofErr w:type="spellStart"/>
-      <w:r>
-        <w:rPr>
-          <w:rFonts w:ascii="Courier"/>
-        </w:rPr>
-        <w:t>true</w:t>
-      </w:r>
-      <w:proofErr w:type="spellEnd"/>
-      <w:r>
-        <w:rPr>
-          <w:rFonts w:ascii="Courier"/>
-        </w:rPr>
-        <w:t>,"msg":"</w:t>
+        <w:t>{"success":true,"msg":"</w:t>
       </w:r>
       <w:r>
         <w:rPr>
@@ -26611,21 +25314,7 @@
         <w:rPr>
           <w:rFonts w:ascii="Courier"/>
         </w:rPr>
-        <w:t>","</w:t>
-      </w:r>
-      <w:proofErr w:type="spellStart"/>
-      <w:r>
-        <w:rPr>
-          <w:rFonts w:ascii="Courier"/>
-        </w:rPr>
-        <w:t>result</w:t>
-      </w:r>
-      <w:proofErr w:type="spellEnd"/>
-      <w:r>
-        <w:rPr>
-          <w:rFonts w:ascii="Courier"/>
-        </w:rPr>
-        <w:t>":{"total":0,"items":[{"hd_mac":"3c:d0:f8:e9:b3:2e","tx_rate":"3333"</w:t>
+        <w:t>","result":{"total":0,"items":[{"hd_mac":"3c:d0:f8:e9:b3:2e","tx_rate":"3333"</w:t>
       </w:r>
       <w:r>
         <w:rPr>
@@ -26645,77 +25334,7 @@
         <w:rPr>
           <w:rFonts w:ascii="Courier"/>
         </w:rPr>
-        <w:t>","rx_</w:t>
-      </w:r>
-      <w:proofErr w:type="spellStart"/>
-      <w:r>
-        <w:rPr>
-          <w:rFonts w:ascii="Courier"/>
-        </w:rPr>
-        <w:t>limit</w:t>
-      </w:r>
-      <w:proofErr w:type="spellEnd"/>
-      <w:r>
-        <w:rPr>
-          <w:rFonts w:ascii="Courier"/>
-        </w:rPr>
-        <w:t>":</w:t>
-      </w:r>
-      <w:proofErr w:type="spellStart"/>
-      <w:r>
-        <w:rPr>
-          <w:rFonts w:ascii="Courier"/>
-        </w:rPr>
-        <w:t>null</w:t>
-      </w:r>
-      <w:proofErr w:type="spellEnd"/>
-      <w:r>
-        <w:rPr>
-          <w:rFonts w:ascii="Courier"/>
-        </w:rPr>
-        <w:t>,"tx_</w:t>
-      </w:r>
-      <w:proofErr w:type="spellStart"/>
-      <w:r>
-        <w:rPr>
-          <w:rFonts w:ascii="Courier"/>
-        </w:rPr>
-        <w:t>limit</w:t>
-      </w:r>
-      <w:proofErr w:type="spellEnd"/>
-      <w:r>
-        <w:rPr>
-          <w:rFonts w:ascii="Courier"/>
-        </w:rPr>
-        <w:t>":</w:t>
-      </w:r>
-      <w:proofErr w:type="spellStart"/>
-      <w:r>
-        <w:rPr>
-          <w:rFonts w:ascii="Courier"/>
-        </w:rPr>
-        <w:t>null</w:t>
-      </w:r>
-      <w:proofErr w:type="spellEnd"/>
-      <w:r>
-        <w:rPr>
-          <w:rFonts w:ascii="Courier"/>
-        </w:rPr>
-        <w:t>,"online":</w:t>
-      </w:r>
-      <w:proofErr w:type="spellStart"/>
-      <w:r>
-        <w:rPr>
-          <w:rFonts w:ascii="Courier"/>
-        </w:rPr>
-        <w:t>true</w:t>
-      </w:r>
-      <w:proofErr w:type="spellEnd"/>
-      <w:r>
-        <w:rPr>
-          <w:rFonts w:ascii="Courier"/>
-        </w:rPr>
-        <w:t>}],"st":0,"ps":5}}</w:t>
+        <w:t>","rx_limit":null,"tx_limit":null,"online":true}],"st":0,"ps":5}}</w:t>
       </w:r>
     </w:p>
     <w:p>
@@ -26757,7 +25376,6 @@
       <w:r>
         <w:tab/>
       </w:r>
-      <w:proofErr w:type="spellStart"/>
       <w:r>
         <w:rPr>
           <w:color w:val="1155CC"/>
@@ -26765,7 +25383,6 @@
         </w:rPr>
         <w:t>hd_mac</w:t>
       </w:r>
-      <w:proofErr w:type="spellEnd"/>
       <w:r>
         <w:rPr>
           <w:rFonts w:hint="eastAsia"/>
@@ -26797,16 +25414,17 @@
           <w:u w:val="single"/>
         </w:rPr>
         <w:tab/>
-      </w:r>
-      <w:proofErr w:type="spellStart"/>
-      <w:r>
-        <w:rPr>
-          <w:color w:val="1155CC"/>
-          <w:u w:val="single"/>
-        </w:rPr>
-        <w:t>tx_rate</w:t>
-      </w:r>
-      <w:proofErr w:type="spellEnd"/>
+        <w:t xml:space="preserve">tx_rate </w:t>
+      </w:r>
+      <w:r>
+        <w:rPr>
+          <w:rFonts w:hint="eastAsia"/>
+          <w:color w:val="1155CC"/>
+          <w:u w:val="single"/>
+          <w:lang w:val="zh-TW" w:eastAsia="zh-TW"/>
+        </w:rPr>
+        <w:t>：</w:t>
+      </w:r>
       <w:r>
         <w:rPr>
           <w:color w:val="1155CC"/>
@@ -26821,7 +25439,7 @@
           <w:u w:val="single"/>
           <w:lang w:val="zh-TW" w:eastAsia="zh-TW"/>
         </w:rPr>
-        <w:t>：</w:t>
+        <w:t>终端上行速率</w:t>
       </w:r>
       <w:r>
         <w:rPr>
@@ -26837,22 +25455,6 @@
           <w:u w:val="single"/>
           <w:lang w:val="zh-TW" w:eastAsia="zh-TW"/>
         </w:rPr>
-        <w:t>终端上行速率</w:t>
-      </w:r>
-      <w:r>
-        <w:rPr>
-          <w:color w:val="1155CC"/>
-          <w:u w:val="single"/>
-        </w:rPr>
-        <w:t xml:space="preserve"> </w:t>
-      </w:r>
-      <w:r>
-        <w:rPr>
-          <w:rFonts w:hint="eastAsia"/>
-          <w:color w:val="1155CC"/>
-          <w:u w:val="single"/>
-          <w:lang w:val="zh-TW" w:eastAsia="zh-TW"/>
-        </w:rPr>
         <w:t>单位</w:t>
       </w:r>
       <w:r>
@@ -26877,22 +25479,7 @@
           <w:u w:val="single"/>
         </w:rPr>
         <w:tab/>
-      </w:r>
-      <w:proofErr w:type="spellStart"/>
-      <w:r>
-        <w:rPr>
-          <w:color w:val="1155CC"/>
-          <w:u w:val="single"/>
-        </w:rPr>
-        <w:t>rx_rate</w:t>
-      </w:r>
-      <w:proofErr w:type="spellEnd"/>
-      <w:r>
-        <w:rPr>
-          <w:color w:val="1155CC"/>
-          <w:u w:val="single"/>
-        </w:rPr>
-        <w:t xml:space="preserve"> </w:t>
+        <w:t xml:space="preserve">rx_rate </w:t>
       </w:r>
       <w:r>
         <w:rPr>
@@ -27022,16 +25609,17 @@
           <w:u w:val="single"/>
         </w:rPr>
         <w:tab/>
-      </w:r>
-      <w:proofErr w:type="spellStart"/>
-      <w:r>
-        <w:rPr>
-          <w:color w:val="1155CC"/>
-          <w:u w:val="single"/>
-        </w:rPr>
-        <w:t>tx_limit</w:t>
-      </w:r>
-      <w:proofErr w:type="spellEnd"/>
+        <w:t xml:space="preserve">tx_limit </w:t>
+      </w:r>
+      <w:r>
+        <w:rPr>
+          <w:rFonts w:hint="eastAsia"/>
+          <w:color w:val="1155CC"/>
+          <w:u w:val="single"/>
+          <w:lang w:val="zh-TW" w:eastAsia="zh-TW"/>
+        </w:rPr>
+        <w:t>：</w:t>
+      </w:r>
       <w:r>
         <w:rPr>
           <w:color w:val="1155CC"/>
@@ -27046,7 +25634,7 @@
           <w:u w:val="single"/>
           <w:lang w:val="zh-TW" w:eastAsia="zh-TW"/>
         </w:rPr>
-        <w:t>：</w:t>
+        <w:t>终端上行限速</w:t>
       </w:r>
       <w:r>
         <w:rPr>
@@ -27062,14 +25650,14 @@
           <w:u w:val="single"/>
           <w:lang w:val="zh-TW" w:eastAsia="zh-TW"/>
         </w:rPr>
-        <w:t>终端上行限速</w:t>
-      </w:r>
-      <w:r>
-        <w:rPr>
-          <w:color w:val="1155CC"/>
-          <w:u w:val="single"/>
-        </w:rPr>
-        <w:t xml:space="preserve"> </w:t>
+        <w:t>单位</w:t>
+      </w:r>
+      <w:r>
+        <w:rPr>
+          <w:color w:val="1155CC"/>
+          <w:u w:val="single"/>
+        </w:rPr>
+        <w:t xml:space="preserve"> bps (</w:t>
       </w:r>
       <w:r>
         <w:rPr>
@@ -27078,14 +25666,14 @@
           <w:u w:val="single"/>
           <w:lang w:val="zh-TW" w:eastAsia="zh-TW"/>
         </w:rPr>
-        <w:t>单位</w:t>
-      </w:r>
-      <w:r>
-        <w:rPr>
-          <w:color w:val="1155CC"/>
-          <w:u w:val="single"/>
-        </w:rPr>
-        <w:t xml:space="preserve"> bps (</w:t>
+        <w:t>如果为</w:t>
+      </w:r>
+      <w:r>
+        <w:rPr>
+          <w:color w:val="1155CC"/>
+          <w:u w:val="single"/>
+        </w:rPr>
+        <w:t xml:space="preserve">null </w:t>
       </w:r>
       <w:r>
         <w:rPr>
@@ -27094,14 +25682,14 @@
           <w:u w:val="single"/>
           <w:lang w:val="zh-TW" w:eastAsia="zh-TW"/>
         </w:rPr>
-        <w:t>如果为</w:t>
-      </w:r>
-      <w:r>
-        <w:rPr>
-          <w:color w:val="1155CC"/>
-          <w:u w:val="single"/>
-        </w:rPr>
-        <w:t xml:space="preserve">null </w:t>
+        <w:t>或</w:t>
+      </w:r>
+      <w:r>
+        <w:rPr>
+          <w:color w:val="1155CC"/>
+          <w:u w:val="single"/>
+        </w:rPr>
+        <w:t xml:space="preserve"> 0</w:t>
       </w:r>
       <w:r>
         <w:rPr>
@@ -27110,22 +25698,6 @@
           <w:u w:val="single"/>
           <w:lang w:val="zh-TW" w:eastAsia="zh-TW"/>
         </w:rPr>
-        <w:t>或</w:t>
-      </w:r>
-      <w:r>
-        <w:rPr>
-          <w:color w:val="1155CC"/>
-          <w:u w:val="single"/>
-        </w:rPr>
-        <w:t xml:space="preserve"> 0</w:t>
-      </w:r>
-      <w:r>
-        <w:rPr>
-          <w:rFonts w:hint="eastAsia"/>
-          <w:color w:val="1155CC"/>
-          <w:u w:val="single"/>
-          <w:lang w:val="zh-TW" w:eastAsia="zh-TW"/>
-        </w:rPr>
         <w:t>表示没有限速</w:t>
       </w:r>
       <w:r>
@@ -27159,22 +25731,7 @@
           <w:u w:val="single"/>
         </w:rPr>
         <w:tab/>
-      </w:r>
-      <w:proofErr w:type="spellStart"/>
-      <w:r>
-        <w:rPr>
-          <w:color w:val="1155CC"/>
-          <w:u w:val="single"/>
-        </w:rPr>
-        <w:t>rx_limit</w:t>
-      </w:r>
-      <w:proofErr w:type="spellEnd"/>
-      <w:r>
-        <w:rPr>
-          <w:color w:val="1155CC"/>
-          <w:u w:val="single"/>
-        </w:rPr>
-        <w:t xml:space="preserve"> </w:t>
+        <w:t xml:space="preserve">rx_limit </w:t>
       </w:r>
       <w:r>
         <w:rPr>
@@ -27319,17 +25876,8 @@
           <w:color w:val="1155CC"/>
           <w:u w:val="single"/>
         </w:rPr>
-        <w:t xml:space="preserve"> </w:t>
-      </w:r>
-      <w:proofErr w:type="spellStart"/>
-      <w:r>
-        <w:rPr>
-          <w:color w:val="1155CC"/>
-          <w:u w:val="single"/>
-        </w:rPr>
-        <w:t>fasle</w:t>
-      </w:r>
-      <w:proofErr w:type="spellEnd"/>
+        <w:t xml:space="preserve"> fasle</w:t>
+      </w:r>
       <w:r>
         <w:rPr>
           <w:rFonts w:hint="eastAsia"/>
@@ -27368,14 +25916,12 @@
           <w:iCs/>
         </w:rPr>
       </w:pPr>
-      <w:proofErr w:type="spellStart"/>
       <w:r>
         <w:rPr>
           <w:lang w:eastAsia="zh-TW"/>
         </w:rPr>
         <w:t>urouter</w:t>
       </w:r>
-      <w:proofErr w:type="spellEnd"/>
       <w:r>
         <w:rPr>
           <w:rFonts w:eastAsia="Arial"/>
@@ -27433,25 +25979,7 @@
           <w:iCs/>
           <w:color w:val="3C78D8"/>
         </w:rPr>
-        <w:t xml:space="preserve"> /</w:t>
-      </w:r>
-      <w:proofErr w:type="spellStart"/>
-      <w:r>
-        <w:rPr>
-          <w:i/>
-          <w:iCs/>
-          <w:color w:val="3C78D8"/>
-        </w:rPr>
-        <w:t>urouter</w:t>
-      </w:r>
-      <w:proofErr w:type="spellEnd"/>
-      <w:r>
-        <w:rPr>
-          <w:i/>
-          <w:iCs/>
-          <w:color w:val="3C78D8"/>
-        </w:rPr>
-        <w:t>/device/setting</w:t>
+        <w:t xml:space="preserve"> /urouter/device/setting</w:t>
       </w:r>
     </w:p>
     <w:p>
@@ -27768,7 +26296,6 @@
               <w:spacing w:line="240" w:lineRule="auto"/>
               <w:jc w:val="left"/>
             </w:pPr>
-            <w:proofErr w:type="gramStart"/>
             <w:r>
               <w:rPr>
                 <w:color w:val="3C78D8"/>
@@ -27777,7 +26304,6 @@
               </w:rPr>
               <w:t>string</w:t>
             </w:r>
-            <w:proofErr w:type="gramEnd"/>
           </w:p>
         </w:tc>
         <w:tc>
@@ -27894,7 +26420,6 @@
               <w:spacing w:line="240" w:lineRule="auto"/>
               <w:jc w:val="left"/>
             </w:pPr>
-            <w:proofErr w:type="gramStart"/>
             <w:r>
               <w:rPr>
                 <w:color w:val="3C78D8"/>
@@ -27903,7 +26428,6 @@
               </w:rPr>
               <w:t>string</w:t>
             </w:r>
-            <w:proofErr w:type="gramEnd"/>
           </w:p>
         </w:tc>
         <w:tc>
@@ -28209,8 +26733,6 @@
               <w:spacing w:line="240" w:lineRule="auto"/>
               <w:jc w:val="left"/>
             </w:pPr>
-            <w:proofErr w:type="spellStart"/>
-            <w:proofErr w:type="gramStart"/>
             <w:r>
               <w:rPr>
                 <w:color w:val="3C78D8"/>
@@ -28220,8 +26742,6 @@
               </w:rPr>
               <w:t>uid</w:t>
             </w:r>
-            <w:proofErr w:type="spellEnd"/>
-            <w:proofErr w:type="gramEnd"/>
           </w:p>
         </w:tc>
         <w:tc>
@@ -28247,7 +26767,6 @@
               <w:spacing w:line="240" w:lineRule="auto"/>
               <w:jc w:val="left"/>
             </w:pPr>
-            <w:proofErr w:type="spellStart"/>
             <w:r>
               <w:rPr>
                 <w:color w:val="3C78D8"/>
@@ -28256,7 +26775,6 @@
               </w:rPr>
               <w:t>Int</w:t>
             </w:r>
-            <w:proofErr w:type="spellEnd"/>
           </w:p>
         </w:tc>
         <w:tc>
@@ -28342,7 +26860,6 @@
               <w:spacing w:line="240" w:lineRule="auto"/>
               <w:jc w:val="left"/>
             </w:pPr>
-            <w:proofErr w:type="gramStart"/>
             <w:r>
               <w:rPr>
                 <w:color w:val="3C78D8"/>
@@ -28352,7 +26869,6 @@
               </w:rPr>
               <w:t>mac</w:t>
             </w:r>
-            <w:proofErr w:type="gramEnd"/>
           </w:p>
         </w:tc>
         <w:tc>
@@ -28772,27 +27288,7 @@
           <w:sz w:val="20"/>
           <w:szCs w:val="20"/>
         </w:rPr>
-        <w:t>{"success":true,"</w:t>
-      </w:r>
-      <w:proofErr w:type="spellStart"/>
-      <w:r>
-        <w:rPr>
-          <w:rFonts w:ascii="Courier"/>
-          <w:kern w:val="0"/>
-          <w:sz w:val="20"/>
-          <w:szCs w:val="20"/>
-        </w:rPr>
-        <w:t>msg</w:t>
-      </w:r>
-      <w:proofErr w:type="spellEnd"/>
-      <w:r>
-        <w:rPr>
-          <w:rFonts w:ascii="Courier"/>
-          <w:kern w:val="0"/>
-          <w:sz w:val="20"/>
-          <w:szCs w:val="20"/>
-        </w:rPr>
-        <w:t>":"</w:t>
+        <w:t>{"success":true,"msg":"</w:t>
       </w:r>
       <w:r>
         <w:rPr>
@@ -28937,16 +27433,17 @@
           <w:u w:val="single"/>
         </w:rPr>
         <w:tab/>
-      </w:r>
-      <w:proofErr w:type="spellStart"/>
-      <w:r>
-        <w:rPr>
-          <w:color w:val="1155CC"/>
-          <w:u w:val="single"/>
-        </w:rPr>
-        <w:t>oem_swver</w:t>
-      </w:r>
-      <w:proofErr w:type="spellEnd"/>
+        <w:t xml:space="preserve">oem_swver </w:t>
+      </w:r>
+      <w:r>
+        <w:rPr>
+          <w:rFonts w:hint="eastAsia"/>
+          <w:color w:val="1155CC"/>
+          <w:u w:val="single"/>
+          <w:lang w:val="zh-TW" w:eastAsia="zh-TW"/>
+        </w:rPr>
+        <w:t>：</w:t>
+      </w:r>
       <w:r>
         <w:rPr>
           <w:color w:val="1155CC"/>
@@ -28961,6 +27458,57 @@
           <w:u w:val="single"/>
           <w:lang w:val="zh-TW" w:eastAsia="zh-TW"/>
         </w:rPr>
+        <w:t>设备</w:t>
+      </w:r>
+      <w:r>
+        <w:rPr>
+          <w:color w:val="1155CC"/>
+          <w:u w:val="single"/>
+        </w:rPr>
+        <w:t>oem</w:t>
+      </w:r>
+      <w:r>
+        <w:rPr>
+          <w:rFonts w:hint="eastAsia"/>
+          <w:color w:val="1155CC"/>
+          <w:u w:val="single"/>
+          <w:lang w:val="zh-TW" w:eastAsia="zh-TW"/>
+        </w:rPr>
+        <w:t>软件版本号</w:t>
+      </w:r>
+    </w:p>
+    <w:p>
+      <w:pPr>
+        <w:pStyle w:val="Normal1"/>
+        <w:rPr>
+          <w:color w:val="1155CC"/>
+          <w:u w:val="single"/>
+          <w:lang w:val="zh-TW" w:eastAsia="zh-TW"/>
+        </w:rPr>
+      </w:pPr>
+      <w:r>
+        <w:rPr>
+          <w:rFonts w:hint="eastAsia"/>
+          <w:color w:val="1155CC"/>
+          <w:u w:val="single"/>
+          <w:lang w:val="zh-TW" w:eastAsia="zh-TW"/>
+        </w:rPr>
+        <w:tab/>
+      </w:r>
+      <w:r>
+        <w:rPr>
+          <w:color w:val="1155CC"/>
+          <w:u w:val="single"/>
+        </w:rPr>
+        <w:t xml:space="preserve">oem_hdver </w:t>
+      </w:r>
+      <w:r>
+        <w:rPr>
+          <w:rFonts w:hint="eastAsia"/>
+          <w:color w:val="1155CC"/>
+          <w:u w:val="single"/>
+          <w:lang w:val="zh-TW" w:eastAsia="zh-TW"/>
+        </w:rPr>
         <w:t>：</w:t>
       </w:r>
       <w:r>
@@ -28979,7 +27527,6 @@
         </w:rPr>
         <w:t>设备</w:t>
       </w:r>
-      <w:proofErr w:type="spellStart"/>
       <w:r>
         <w:rPr>
           <w:color w:val="1155CC"/>
@@ -28987,7 +27534,6 @@
         </w:rPr>
         <w:t>oem</w:t>
       </w:r>
-      <w:proofErr w:type="spellEnd"/>
       <w:r>
         <w:rPr>
           <w:rFonts w:hint="eastAsia"/>
@@ -28995,7 +27541,7 @@
           <w:u w:val="single"/>
           <w:lang w:val="zh-TW" w:eastAsia="zh-TW"/>
         </w:rPr>
-        <w:t>软件版本号</w:t>
+        <w:t>硬件版本号</w:t>
       </w:r>
     </w:p>
     <w:p>
@@ -29004,102 +27550,16 @@
         <w:rPr>
           <w:color w:val="1155CC"/>
           <w:u w:val="single"/>
-          <w:lang w:val="zh-TW" w:eastAsia="zh-TW"/>
-        </w:rPr>
-      </w:pPr>
-      <w:r>
-        <w:rPr>
-          <w:rFonts w:hint="eastAsia"/>
-          <w:color w:val="1155CC"/>
-          <w:u w:val="single"/>
-          <w:lang w:val="zh-TW" w:eastAsia="zh-TW"/>
+        </w:rPr>
+      </w:pPr>
+      <w:r>
+        <w:rPr>
+          <w:color w:val="1155CC"/>
+          <w:u w:val="single"/>
         </w:rPr>
         <w:tab/>
-      </w:r>
-      <w:proofErr w:type="spellStart"/>
-      <w:r>
-        <w:rPr>
-          <w:color w:val="1155CC"/>
-          <w:u w:val="single"/>
-        </w:rPr>
-        <w:t>oem_hdver</w:t>
-      </w:r>
-      <w:proofErr w:type="spellEnd"/>
-      <w:r>
-        <w:rPr>
-          <w:color w:val="1155CC"/>
-          <w:u w:val="single"/>
-        </w:rPr>
-        <w:t xml:space="preserve"> </w:t>
-      </w:r>
-      <w:r>
-        <w:rPr>
-          <w:rFonts w:hint="eastAsia"/>
-          <w:color w:val="1155CC"/>
-          <w:u w:val="single"/>
-          <w:lang w:val="zh-TW" w:eastAsia="zh-TW"/>
-        </w:rPr>
-        <w:t>：</w:t>
-      </w:r>
-      <w:r>
-        <w:rPr>
-          <w:color w:val="1155CC"/>
-          <w:u w:val="single"/>
-        </w:rPr>
-        <w:t xml:space="preserve"> </w:t>
-      </w:r>
-      <w:r>
-        <w:rPr>
-          <w:rFonts w:hint="eastAsia"/>
-          <w:color w:val="1155CC"/>
-          <w:u w:val="single"/>
-          <w:lang w:val="zh-TW" w:eastAsia="zh-TW"/>
-        </w:rPr>
-        <w:t>设备</w:t>
-      </w:r>
-      <w:proofErr w:type="spellStart"/>
-      <w:r>
-        <w:rPr>
-          <w:color w:val="1155CC"/>
-          <w:u w:val="single"/>
-        </w:rPr>
-        <w:t>oem</w:t>
-      </w:r>
-      <w:proofErr w:type="spellEnd"/>
-      <w:r>
-        <w:rPr>
-          <w:rFonts w:hint="eastAsia"/>
-          <w:color w:val="1155CC"/>
-          <w:u w:val="single"/>
-          <w:lang w:val="zh-TW" w:eastAsia="zh-TW"/>
-        </w:rPr>
-        <w:t>硬件版本号</w:t>
-      </w:r>
-    </w:p>
-    <w:p>
-      <w:pPr>
-        <w:pStyle w:val="Normal1"/>
-        <w:rPr>
-          <w:color w:val="1155CC"/>
-          <w:u w:val="single"/>
-        </w:rPr>
-      </w:pPr>
-      <w:r>
-        <w:rPr>
-          <w:color w:val="1155CC"/>
-          <w:u w:val="single"/>
-        </w:rPr>
-        <w:tab/>
-      </w:r>
-      <w:proofErr w:type="spellStart"/>
-      <w:r>
-        <w:rPr>
-          <w:color w:val="1155CC"/>
-          <w:u w:val="single"/>
-        </w:rPr>
         <w:t>ol</w:t>
       </w:r>
-      <w:proofErr w:type="spellEnd"/>
       <w:r>
         <w:rPr>
           <w:rFonts w:hint="eastAsia"/>
@@ -29230,16 +27690,8 @@
           <w:u w:val="single"/>
         </w:rPr>
         <w:tab/>
-      </w:r>
-      <w:proofErr w:type="spellStart"/>
-      <w:r>
-        <w:rPr>
-          <w:color w:val="1155CC"/>
-          <w:u w:val="single"/>
-        </w:rPr>
         <w:t>vap_name</w:t>
       </w:r>
-      <w:proofErr w:type="spellEnd"/>
       <w:r>
         <w:rPr>
           <w:rFonts w:hint="eastAsia"/>
@@ -29254,17 +27706,8 @@
           <w:color w:val="1155CC"/>
           <w:u w:val="single"/>
         </w:rPr>
-        <w:t xml:space="preserve"> </w:t>
-      </w:r>
-      <w:proofErr w:type="spellStart"/>
-      <w:r>
-        <w:rPr>
-          <w:color w:val="1155CC"/>
-          <w:u w:val="single"/>
-        </w:rPr>
-        <w:t>vap</w:t>
-      </w:r>
-      <w:proofErr w:type="spellEnd"/>
+        <w:t xml:space="preserve"> vap</w:t>
+      </w:r>
       <w:r>
         <w:rPr>
           <w:rFonts w:hint="eastAsia"/>
@@ -29289,22 +27732,7 @@
           <w:u w:val="single"/>
         </w:rPr>
         <w:tab/>
-      </w:r>
-      <w:proofErr w:type="spellStart"/>
-      <w:r>
-        <w:rPr>
-          <w:color w:val="1155CC"/>
-          <w:u w:val="single"/>
-        </w:rPr>
-        <w:t>vap_ssid</w:t>
-      </w:r>
-      <w:proofErr w:type="spellEnd"/>
-      <w:r>
-        <w:rPr>
-          <w:color w:val="1155CC"/>
-          <w:u w:val="single"/>
-        </w:rPr>
-        <w:t xml:space="preserve"> </w:t>
+        <w:t xml:space="preserve">vap_ssid </w:t>
       </w:r>
       <w:r>
         <w:rPr>
@@ -29320,17 +27748,8 @@
           <w:color w:val="1155CC"/>
           <w:u w:val="single"/>
         </w:rPr>
-        <w:t xml:space="preserve"> </w:t>
-      </w:r>
-      <w:proofErr w:type="spellStart"/>
-      <w:r>
-        <w:rPr>
-          <w:color w:val="1155CC"/>
-          <w:u w:val="single"/>
-        </w:rPr>
-        <w:t>ssid</w:t>
-      </w:r>
-      <w:proofErr w:type="spellEnd"/>
+        <w:t xml:space="preserve"> ssid</w:t>
+      </w:r>
     </w:p>
     <w:p>
       <w:pPr>
@@ -29346,22 +27765,7 @@
           <w:u w:val="single"/>
         </w:rPr>
         <w:tab/>
-      </w:r>
-      <w:proofErr w:type="spellStart"/>
-      <w:r>
-        <w:rPr>
-          <w:color w:val="1155CC"/>
-          <w:u w:val="single"/>
-        </w:rPr>
-        <w:t>vap_auth</w:t>
-      </w:r>
-      <w:proofErr w:type="spellEnd"/>
-      <w:r>
-        <w:rPr>
-          <w:color w:val="1155CC"/>
-          <w:u w:val="single"/>
-        </w:rPr>
-        <w:t xml:space="preserve"> </w:t>
+        <w:t xml:space="preserve">vap_auth </w:t>
       </w:r>
       <w:r>
         <w:rPr>
@@ -29530,36 +27934,8 @@
           <w:iCs/>
           <w:color w:val="3C78D8"/>
         </w:rPr>
-        <w:t xml:space="preserve"> /</w:t>
-      </w:r>
-      <w:proofErr w:type="spellStart"/>
-      <w:r>
-        <w:rPr>
-          <w:i/>
-          <w:iCs/>
-          <w:color w:val="3C78D8"/>
-        </w:rPr>
-        <w:t>noauth</w:t>
-      </w:r>
-      <w:proofErr w:type="spellEnd"/>
-      <w:r>
-        <w:rPr>
-          <w:i/>
-          <w:iCs/>
-          <w:color w:val="3C78D8"/>
-        </w:rPr>
-        <w:t>/query/</w:t>
-      </w:r>
-      <w:proofErr w:type="spellStart"/>
-      <w:r>
-        <w:rPr>
-          <w:i/>
-          <w:iCs/>
-          <w:color w:val="3C78D8"/>
-        </w:rPr>
-        <w:t>fetch_device_bind_user</w:t>
-      </w:r>
-      <w:proofErr w:type="spellEnd"/>
+        <w:t xml:space="preserve"> /noauth/query/fetch_device_bind_user</w:t>
+      </w:r>
     </w:p>
     <w:p>
       <w:pPr>
@@ -29829,7 +28205,6 @@
               <w:spacing w:line="240" w:lineRule="auto"/>
               <w:jc w:val="left"/>
             </w:pPr>
-            <w:proofErr w:type="gramStart"/>
             <w:r>
               <w:rPr>
                 <w:color w:val="3C78D8"/>
@@ -29839,7 +28214,6 @@
               </w:rPr>
               <w:t>mac</w:t>
             </w:r>
-            <w:proofErr w:type="gramEnd"/>
           </w:p>
         </w:tc>
         <w:tc>
@@ -30274,21 +28648,7 @@
         <w:rPr>
           <w:rFonts w:ascii="Courier New"/>
         </w:rPr>
-        <w:t>{"success":</w:t>
-      </w:r>
-      <w:proofErr w:type="spellStart"/>
-      <w:r>
-        <w:rPr>
-          <w:rFonts w:ascii="Courier New"/>
-        </w:rPr>
-        <w:t>true</w:t>
-      </w:r>
-      <w:proofErr w:type="spellEnd"/>
-      <w:r>
-        <w:rPr>
-          <w:rFonts w:ascii="Courier New"/>
-        </w:rPr>
-        <w:t>,"msg":"</w:t>
+        <w:t>{"success":true,"msg":"</w:t>
       </w:r>
       <w:r>
         <w:rPr>
@@ -30368,15 +28728,7 @@
       </w:pPr>
       <w:r>
         <w:tab/>
-        <w:t>{"success":false,"</w:t>
-      </w:r>
-      <w:proofErr w:type="spellStart"/>
-      <w:r>
-        <w:t>msg</w:t>
-      </w:r>
-      <w:proofErr w:type="spellEnd"/>
-      <w:r>
-        <w:t>":"</w:t>
+        <w:t>{"success":false,"msg":"</w:t>
       </w:r>
       <w:r>
         <w:rPr>
@@ -30424,15 +28776,7 @@
         <w:t>定</w:t>
       </w:r>
       <w:r>
-        <w:t>","</w:t>
-      </w:r>
-      <w:proofErr w:type="spellStart"/>
-      <w:r>
-        <w:t>stack":null</w:t>
-      </w:r>
-      <w:proofErr w:type="spellEnd"/>
-      <w:r>
-        <w:t>}</w:t>
+        <w:t>","stack":null}</w:t>
       </w:r>
     </w:p>
     <w:p>
@@ -30479,14 +28823,12 @@
           <w:iCs/>
         </w:rPr>
       </w:pPr>
-      <w:proofErr w:type="spellStart"/>
       <w:r>
         <w:rPr>
           <w:lang w:eastAsia="zh-TW"/>
         </w:rPr>
         <w:t>urouter</w:t>
       </w:r>
-      <w:proofErr w:type="spellEnd"/>
       <w:r>
         <w:rPr>
           <w:rFonts w:eastAsia="Arial"/>
@@ -30553,36 +28895,16 @@
           <w:iCs/>
           <w:color w:val="3C78D8"/>
         </w:rPr>
-        <w:t xml:space="preserve"> /</w:t>
-      </w:r>
-      <w:proofErr w:type="spellStart"/>
+        <w:t xml:space="preserve"> /urouter/device/</w:t>
+      </w:r>
       <w:r>
         <w:rPr>
           <w:i/>
           <w:iCs/>
           <w:color w:val="3C78D8"/>
         </w:rPr>
-        <w:t>urouter</w:t>
-      </w:r>
-      <w:proofErr w:type="spellEnd"/>
-      <w:r>
-        <w:rPr>
-          <w:i/>
-          <w:iCs/>
-          <w:color w:val="3C78D8"/>
-        </w:rPr>
-        <w:t>/device/</w:t>
-      </w:r>
-      <w:proofErr w:type="spellStart"/>
-      <w:r>
-        <w:rPr>
-          <w:i/>
-          <w:iCs/>
-          <w:color w:val="3C78D8"/>
-        </w:rPr>
         <w:t>device_peak_rate</w:t>
       </w:r>
-      <w:proofErr w:type="spellEnd"/>
     </w:p>
     <w:p>
       <w:pPr>
@@ -30898,7 +29220,6 @@
               <w:spacing w:line="240" w:lineRule="auto"/>
               <w:jc w:val="left"/>
             </w:pPr>
-            <w:proofErr w:type="gramStart"/>
             <w:r>
               <w:rPr>
                 <w:color w:val="3C78D8"/>
@@ -30907,7 +29228,6 @@
               </w:rPr>
               <w:t>string</w:t>
             </w:r>
-            <w:proofErr w:type="gramEnd"/>
           </w:p>
         </w:tc>
         <w:tc>
@@ -31024,7 +29344,6 @@
               <w:spacing w:line="240" w:lineRule="auto"/>
               <w:jc w:val="left"/>
             </w:pPr>
-            <w:proofErr w:type="gramStart"/>
             <w:r>
               <w:rPr>
                 <w:color w:val="3C78D8"/>
@@ -31033,7 +29352,6 @@
               </w:rPr>
               <w:t>string</w:t>
             </w:r>
-            <w:proofErr w:type="gramEnd"/>
           </w:p>
         </w:tc>
         <w:tc>
@@ -31339,8 +29657,6 @@
               <w:spacing w:line="240" w:lineRule="auto"/>
               <w:jc w:val="left"/>
             </w:pPr>
-            <w:proofErr w:type="spellStart"/>
-            <w:proofErr w:type="gramStart"/>
             <w:r>
               <w:rPr>
                 <w:color w:val="3C78D8"/>
@@ -31350,8 +29666,6 @@
               </w:rPr>
               <w:t>uid</w:t>
             </w:r>
-            <w:proofErr w:type="spellEnd"/>
-            <w:proofErr w:type="gramEnd"/>
           </w:p>
         </w:tc>
         <w:tc>
@@ -31377,7 +29691,6 @@
               <w:spacing w:line="240" w:lineRule="auto"/>
               <w:jc w:val="left"/>
             </w:pPr>
-            <w:proofErr w:type="spellStart"/>
             <w:r>
               <w:rPr>
                 <w:color w:val="3C78D8"/>
@@ -31386,7 +29699,6 @@
               </w:rPr>
               <w:t>Int</w:t>
             </w:r>
-            <w:proofErr w:type="spellEnd"/>
           </w:p>
         </w:tc>
         <w:tc>
@@ -31472,7 +29784,6 @@
               <w:spacing w:line="240" w:lineRule="auto"/>
               <w:jc w:val="left"/>
             </w:pPr>
-            <w:proofErr w:type="gramStart"/>
             <w:r>
               <w:rPr>
                 <w:color w:val="3C78D8"/>
@@ -31482,7 +29793,6 @@
               </w:rPr>
               <w:t>mac</w:t>
             </w:r>
-            <w:proofErr w:type="gramEnd"/>
           </w:p>
         </w:tc>
         <w:tc>
@@ -31897,23 +30207,7 @@
           <w:u w:val="single"/>
         </w:rPr>
         <w:lastRenderedPageBreak/>
-        <w:t xml:space="preserve">  "</w:t>
-      </w:r>
-      <w:proofErr w:type="gramStart"/>
-      <w:r>
-        <w:rPr>
-          <w:color w:val="1155CC"/>
-          <w:u w:val="single"/>
-        </w:rPr>
-        <w:t>success</w:t>
-      </w:r>
-      <w:proofErr w:type="gramEnd"/>
-      <w:r>
-        <w:rPr>
-          <w:color w:val="1155CC"/>
-          <w:u w:val="single"/>
-        </w:rPr>
-        <w:t>": true,</w:t>
+        <w:t xml:space="preserve">  "success": true,</w:t>
       </w:r>
     </w:p>
     <w:p>
@@ -31930,32 +30224,63 @@
           <w:color w:val="1155CC"/>
           <w:u w:val="single"/>
         </w:rPr>
-        <w:t xml:space="preserve">  "</w:t>
-      </w:r>
-      <w:proofErr w:type="spellStart"/>
+        <w:t xml:space="preserve">  "msg": "</w:t>
+      </w:r>
       <w:r>
         <w:rPr>
           <w:rFonts w:hint="eastAsia"/>
           <w:color w:val="1155CC"/>
           <w:u w:val="single"/>
         </w:rPr>
-        <w:t>msg</w:t>
-      </w:r>
-      <w:proofErr w:type="spellEnd"/>
+        <w:t>操作成功</w:t>
+      </w:r>
       <w:r>
         <w:rPr>
           <w:rFonts w:hint="eastAsia"/>
           <w:color w:val="1155CC"/>
           <w:u w:val="single"/>
         </w:rPr>
-        <w:t>": "</w:t>
-      </w:r>
+        <w:t>",</w:t>
+      </w:r>
+    </w:p>
+    <w:p>
+      <w:pPr>
+        <w:pStyle w:val="Normal1"/>
+        <w:rPr>
+          <w:color w:val="1155CC"/>
+          <w:u w:val="single"/>
+        </w:rPr>
+      </w:pPr>
+      <w:r>
+        <w:rPr>
+          <w:color w:val="1155CC"/>
+          <w:u w:val="single"/>
+        </w:rPr>
+        <w:t xml:space="preserve">  "code": "200",</w:t>
+      </w:r>
+    </w:p>
+    <w:p>
+      <w:pPr>
+        <w:pStyle w:val="Normal1"/>
+        <w:rPr>
+          <w:color w:val="1155CC"/>
+          <w:u w:val="single"/>
+        </w:rPr>
+      </w:pPr>
       <w:r>
         <w:rPr>
           <w:rFonts w:hint="eastAsia"/>
           <w:color w:val="1155CC"/>
           <w:u w:val="single"/>
         </w:rPr>
+        <w:t xml:space="preserve">  "codemsg": "</w:t>
+      </w:r>
+      <w:r>
+        <w:rPr>
+          <w:rFonts w:hint="eastAsia"/>
+          <w:color w:val="1155CC"/>
+          <w:u w:val="single"/>
+        </w:rPr>
         <w:t>操作成功</w:t>
       </w:r>
       <w:r>
@@ -31980,23 +30305,7 @@
           <w:color w:val="1155CC"/>
           <w:u w:val="single"/>
         </w:rPr>
-        <w:t xml:space="preserve">  "</w:t>
-      </w:r>
-      <w:proofErr w:type="gramStart"/>
-      <w:r>
-        <w:rPr>
-          <w:color w:val="1155CC"/>
-          <w:u w:val="single"/>
-        </w:rPr>
-        <w:t>code</w:t>
-      </w:r>
-      <w:proofErr w:type="gramEnd"/>
-      <w:r>
-        <w:rPr>
-          <w:color w:val="1155CC"/>
-          <w:u w:val="single"/>
-        </w:rPr>
-        <w:t>": "200",</w:t>
+        <w:t xml:space="preserve">  "result": {</w:t>
       </w:r>
     </w:p>
     <w:p>
@@ -32009,45 +30318,10 @@
       </w:pPr>
       <w:r>
         <w:rPr>
-          <w:rFonts w:hint="eastAsia"/>
-          <w:color w:val="1155CC"/>
-          <w:u w:val="single"/>
-        </w:rPr>
-        <w:t xml:space="preserve">  "</w:t>
-      </w:r>
-      <w:proofErr w:type="spellStart"/>
-      <w:r>
-        <w:rPr>
-          <w:rFonts w:hint="eastAsia"/>
-          <w:color w:val="1155CC"/>
-          <w:u w:val="single"/>
-        </w:rPr>
-        <w:t>codemsg</w:t>
-      </w:r>
-      <w:proofErr w:type="spellEnd"/>
-      <w:r>
-        <w:rPr>
-          <w:rFonts w:hint="eastAsia"/>
-          <w:color w:val="1155CC"/>
-          <w:u w:val="single"/>
-        </w:rPr>
-        <w:t>": "</w:t>
-      </w:r>
-      <w:r>
-        <w:rPr>
-          <w:rFonts w:hint="eastAsia"/>
-          <w:color w:val="1155CC"/>
-          <w:u w:val="single"/>
-        </w:rPr>
-        <w:t>操作成功</w:t>
-      </w:r>
-      <w:r>
-        <w:rPr>
-          <w:rFonts w:hint="eastAsia"/>
-          <w:color w:val="1155CC"/>
-          <w:u w:val="single"/>
-        </w:rPr>
-        <w:t>",</w:t>
+          <w:color w:val="1155CC"/>
+          <w:u w:val="single"/>
+        </w:rPr>
+        <w:t xml:space="preserve">    "rx_peak_rate": "1090048"</w:t>
       </w:r>
     </w:p>
     <w:p>
@@ -32063,64 +30337,19 @@
           <w:color w:val="1155CC"/>
           <w:u w:val="single"/>
         </w:rPr>
-        <w:t xml:space="preserve">  "</w:t>
-      </w:r>
-      <w:proofErr w:type="gramStart"/>
-      <w:r>
-        <w:rPr>
-          <w:color w:val="1155CC"/>
-          <w:u w:val="single"/>
-        </w:rPr>
-        <w:t>result</w:t>
-      </w:r>
-      <w:proofErr w:type="gramEnd"/>
-      <w:r>
-        <w:rPr>
-          <w:color w:val="1155CC"/>
-          <w:u w:val="single"/>
-        </w:rPr>
-        <w:t>": {</w:t>
+        <w:t xml:space="preserve">  }</w:t>
       </w:r>
     </w:p>
     <w:p>
       <w:pPr>
         <w:pStyle w:val="Normal1"/>
-        <w:rPr>
-          <w:color w:val="1155CC"/>
-          <w:u w:val="single"/>
-        </w:rPr>
-      </w:pPr>
-      <w:r>
-        <w:rPr>
-          <w:color w:val="1155CC"/>
-          <w:u w:val="single"/>
-        </w:rPr>
-        <w:t xml:space="preserve">    "</w:t>
-      </w:r>
-      <w:proofErr w:type="spellStart"/>
-      <w:proofErr w:type="gramStart"/>
-      <w:r>
-        <w:rPr>
-          <w:color w:val="1155CC"/>
-          <w:u w:val="single"/>
-        </w:rPr>
-        <w:t>rx</w:t>
-      </w:r>
-      <w:proofErr w:type="gramEnd"/>
-      <w:r>
-        <w:rPr>
-          <w:color w:val="1155CC"/>
-          <w:u w:val="single"/>
-        </w:rPr>
-        <w:t>_peak_rate</w:t>
-      </w:r>
-      <w:proofErr w:type="spellEnd"/>
-      <w:r>
-        <w:rPr>
-          <w:color w:val="1155CC"/>
-          <w:u w:val="single"/>
-        </w:rPr>
-        <w:t>": "1090048"</w:t>
+      </w:pPr>
+      <w:r>
+        <w:rPr>
+          <w:color w:val="1155CC"/>
+          <w:u w:val="single"/>
+        </w:rPr>
+        <w:t>}</w:t>
       </w:r>
     </w:p>
     <w:p>
@@ -32131,13 +30360,6 @@
           <w:u w:val="single"/>
         </w:rPr>
       </w:pPr>
-      <w:r>
-        <w:rPr>
-          <w:color w:val="1155CC"/>
-          <w:u w:val="single"/>
-        </w:rPr>
-        <w:t xml:space="preserve">  }</w:t>
-      </w:r>
     </w:p>
     <w:p>
       <w:pPr>
@@ -32148,31 +30370,8 @@
           <w:color w:val="1155CC"/>
           <w:u w:val="single"/>
         </w:rPr>
-        <w:t>}</w:t>
-      </w:r>
-    </w:p>
-    <w:p>
-      <w:pPr>
-        <w:pStyle w:val="Normal1"/>
-        <w:rPr>
-          <w:color w:val="1155CC"/>
-          <w:u w:val="single"/>
-        </w:rPr>
-      </w:pPr>
-    </w:p>
-    <w:p>
-      <w:pPr>
-        <w:pStyle w:val="Normal1"/>
-      </w:pPr>
-      <w:proofErr w:type="spellStart"/>
-      <w:r>
-        <w:rPr>
-          <w:color w:val="1155CC"/>
-          <w:u w:val="single"/>
-        </w:rPr>
         <w:t>rx_peak_rate</w:t>
       </w:r>
-      <w:proofErr w:type="spellEnd"/>
       <w:r>
         <w:rPr>
           <w:color w:val="1155CC"/>
@@ -32331,7 +30530,6 @@
         </w:rPr>
         <w:t xml:space="preserve"> /</w:t>
       </w:r>
-      <w:proofErr w:type="spellStart"/>
       <w:r>
         <w:rPr>
           <w:i/>
@@ -32340,7 +30538,6 @@
         </w:rPr>
         <w:t>cmd</w:t>
       </w:r>
-      <w:proofErr w:type="spellEnd"/>
       <w:r>
         <w:rPr>
           <w:i/>
@@ -32672,7 +30869,6 @@
               <w:spacing w:line="240" w:lineRule="auto"/>
               <w:jc w:val="left"/>
             </w:pPr>
-            <w:proofErr w:type="gramStart"/>
             <w:r>
               <w:rPr>
                 <w:color w:val="3C78D8"/>
@@ -32681,7 +30877,6 @@
               </w:rPr>
               <w:t>string</w:t>
             </w:r>
-            <w:proofErr w:type="gramEnd"/>
           </w:p>
         </w:tc>
         <w:tc>
@@ -32798,7 +30993,6 @@
               <w:spacing w:line="240" w:lineRule="auto"/>
               <w:jc w:val="left"/>
             </w:pPr>
-            <w:proofErr w:type="gramStart"/>
             <w:r>
               <w:rPr>
                 <w:color w:val="3C78D8"/>
@@ -32807,7 +31001,6 @@
               </w:rPr>
               <w:t>string</w:t>
             </w:r>
-            <w:proofErr w:type="gramEnd"/>
           </w:p>
         </w:tc>
         <w:tc>
@@ -33113,8 +31306,6 @@
               <w:spacing w:line="240" w:lineRule="auto"/>
               <w:jc w:val="left"/>
             </w:pPr>
-            <w:proofErr w:type="spellStart"/>
-            <w:proofErr w:type="gramStart"/>
             <w:r>
               <w:rPr>
                 <w:color w:val="3C78D8"/>
@@ -33124,8 +31315,6 @@
               </w:rPr>
               <w:t>uid</w:t>
             </w:r>
-            <w:proofErr w:type="spellEnd"/>
-            <w:proofErr w:type="gramEnd"/>
           </w:p>
         </w:tc>
         <w:tc>
@@ -33151,7 +31340,6 @@
               <w:spacing w:line="240" w:lineRule="auto"/>
               <w:jc w:val="left"/>
             </w:pPr>
-            <w:proofErr w:type="spellStart"/>
             <w:r>
               <w:rPr>
                 <w:color w:val="3C78D8"/>
@@ -33160,7 +31348,6 @@
               </w:rPr>
               <w:t>Int</w:t>
             </w:r>
-            <w:proofErr w:type="spellEnd"/>
           </w:p>
         </w:tc>
         <w:tc>
@@ -33246,7 +31433,6 @@
               <w:spacing w:line="240" w:lineRule="auto"/>
               <w:jc w:val="left"/>
             </w:pPr>
-            <w:proofErr w:type="gramStart"/>
             <w:r>
               <w:rPr>
                 <w:color w:val="3C78D8"/>
@@ -33256,7 +31442,6 @@
               </w:rPr>
               <w:t>mac</w:t>
             </w:r>
-            <w:proofErr w:type="gramEnd"/>
           </w:p>
         </w:tc>
         <w:tc>
@@ -33403,7 +31588,6 @@
               <w:spacing w:line="240" w:lineRule="auto"/>
               <w:jc w:val="left"/>
             </w:pPr>
-            <w:proofErr w:type="gramStart"/>
             <w:r>
               <w:rPr>
                 <w:color w:val="3C78D8"/>
@@ -33413,7 +31597,6 @@
               </w:rPr>
               <w:t>opt</w:t>
             </w:r>
-            <w:proofErr w:type="gramEnd"/>
           </w:p>
         </w:tc>
         <w:tc>
@@ -33503,7 +31686,6 @@
             </w:tcMar>
           </w:tcPr>
           <w:p>
-            <w:proofErr w:type="spellStart"/>
             <w:r>
               <w:t>说明</w:t>
             </w:r>
@@ -33516,7 +31698,6 @@
             <w:r>
               <w:t>下面</w:t>
             </w:r>
-            <w:proofErr w:type="spellEnd"/>
           </w:p>
         </w:tc>
       </w:tr>
@@ -33547,8 +31728,6 @@
               <w:spacing w:line="240" w:lineRule="auto"/>
               <w:jc w:val="left"/>
             </w:pPr>
-            <w:proofErr w:type="spellStart"/>
-            <w:proofErr w:type="gramStart"/>
             <w:r>
               <w:rPr>
                 <w:color w:val="3C78D8"/>
@@ -33558,8 +31737,6 @@
               </w:rPr>
               <w:t>subopt</w:t>
             </w:r>
-            <w:proofErr w:type="spellEnd"/>
-            <w:proofErr w:type="gramEnd"/>
           </w:p>
         </w:tc>
         <w:tc>
@@ -33658,18 +31835,15 @@
             </w:tcMar>
           </w:tcPr>
           <w:p>
-            <w:proofErr w:type="spellStart"/>
             <w:r>
               <w:rPr>
                 <w:rFonts w:hint="eastAsia"/>
               </w:rPr>
               <w:t>可选</w:t>
             </w:r>
-            <w:proofErr w:type="spellEnd"/>
             <w:r>
               <w:t xml:space="preserve">   </w:t>
             </w:r>
-            <w:proofErr w:type="spellStart"/>
             <w:r>
               <w:t>说明</w:t>
             </w:r>
@@ -33682,7 +31856,6 @@
             <w:r>
               <w:t>下面</w:t>
             </w:r>
-            <w:proofErr w:type="spellEnd"/>
           </w:p>
         </w:tc>
       </w:tr>
@@ -33742,8 +31915,6 @@
               <w:spacing w:line="240" w:lineRule="auto"/>
               <w:jc w:val="left"/>
             </w:pPr>
-            <w:proofErr w:type="spellStart"/>
-            <w:proofErr w:type="gramStart"/>
             <w:r>
               <w:rPr>
                 <w:color w:val="3C78D8"/>
@@ -33754,8 +31925,6 @@
               <w:lastRenderedPageBreak/>
               <w:t>extparams</w:t>
             </w:r>
-            <w:proofErr w:type="spellEnd"/>
-            <w:proofErr w:type="gramEnd"/>
           </w:p>
         </w:tc>
         <w:tc>
@@ -33867,19 +32036,15 @@
             </w:tcMar>
           </w:tcPr>
           <w:p>
-            <w:proofErr w:type="spellStart"/>
-            <w:proofErr w:type="gramStart"/>
             <w:r>
               <w:rPr>
                 <w:rFonts w:hint="eastAsia"/>
               </w:rPr>
               <w:t>可选</w:t>
             </w:r>
-            <w:proofErr w:type="spellEnd"/>
             <w:r>
               <w:t xml:space="preserve">  </w:t>
             </w:r>
-            <w:proofErr w:type="spellStart"/>
             <w:r>
               <w:t>说明</w:t>
             </w:r>
@@ -33892,8 +32057,6 @@
             <w:r>
               <w:t>下面</w:t>
             </w:r>
-            <w:proofErr w:type="spellEnd"/>
-            <w:proofErr w:type="gramEnd"/>
           </w:p>
         </w:tc>
       </w:tr>
@@ -33924,7 +32087,6 @@
               <w:spacing w:line="240" w:lineRule="auto"/>
               <w:jc w:val="left"/>
             </w:pPr>
-            <w:proofErr w:type="gramStart"/>
             <w:r>
               <w:rPr>
                 <w:color w:val="3C78D8"/>
@@ -33934,7 +32096,6 @@
               </w:rPr>
               <w:t>channel</w:t>
             </w:r>
-            <w:proofErr w:type="gramEnd"/>
           </w:p>
         </w:tc>
         <w:tc>
@@ -34033,14 +32194,12 @@
             </w:tcMar>
           </w:tcPr>
           <w:p>
-            <w:proofErr w:type="spellStart"/>
             <w:r>
               <w:rPr>
                 <w:rFonts w:hint="eastAsia"/>
               </w:rPr>
               <w:t>可选</w:t>
             </w:r>
-            <w:proofErr w:type="spellEnd"/>
           </w:p>
         </w:tc>
       </w:tr>
@@ -34100,8 +32259,6 @@
               <w:spacing w:line="240" w:lineRule="auto"/>
               <w:jc w:val="left"/>
             </w:pPr>
-            <w:proofErr w:type="spellStart"/>
-            <w:proofErr w:type="gramStart"/>
             <w:r>
               <w:rPr>
                 <w:color w:val="3C78D8"/>
@@ -34109,19 +32266,8 @@
                 <w:szCs w:val="20"/>
                 <w:shd w:val="clear" w:color="auto" w:fill="FFFFFF"/>
               </w:rPr>
-              <w:t>channel</w:t>
-            </w:r>
-            <w:proofErr w:type="gramEnd"/>
-            <w:r>
-              <w:rPr>
-                <w:color w:val="3C78D8"/>
-                <w:sz w:val="20"/>
-                <w:szCs w:val="20"/>
-                <w:shd w:val="clear" w:color="auto" w:fill="FFFFFF"/>
-              </w:rPr>
-              <w:t>_taskid</w:t>
-            </w:r>
-            <w:proofErr w:type="spellEnd"/>
+              <w:t>channel_taskid</w:t>
+            </w:r>
             <w:r>
               <w:rPr>
                 <w:vanish/>
@@ -35151,14 +33297,12 @@
             </w:tcMar>
           </w:tcPr>
           <w:p>
-            <w:proofErr w:type="spellStart"/>
             <w:r>
               <w:rPr>
                 <w:rFonts w:hint="eastAsia"/>
               </w:rPr>
               <w:t>可选</w:t>
             </w:r>
-            <w:proofErr w:type="spellEnd"/>
           </w:p>
         </w:tc>
       </w:tr>
@@ -35479,23 +33623,7 @@
           <w:color w:val="1155CC"/>
           <w:u w:val="single"/>
         </w:rPr>
-        <w:t xml:space="preserve">  "</w:t>
-      </w:r>
-      <w:proofErr w:type="gramStart"/>
-      <w:r>
-        <w:rPr>
-          <w:color w:val="1155CC"/>
-          <w:u w:val="single"/>
-        </w:rPr>
-        <w:t>success</w:t>
-      </w:r>
-      <w:proofErr w:type="gramEnd"/>
-      <w:r>
-        <w:rPr>
-          <w:color w:val="1155CC"/>
-          <w:u w:val="single"/>
-        </w:rPr>
-        <w:t>": true,</w:t>
+        <w:t xml:space="preserve">  "success": true,</w:t>
       </w:r>
     </w:p>
     <w:p>
@@ -35512,32 +33640,63 @@
           <w:color w:val="1155CC"/>
           <w:u w:val="single"/>
         </w:rPr>
-        <w:t xml:space="preserve">  "</w:t>
-      </w:r>
-      <w:proofErr w:type="spellStart"/>
+        <w:t xml:space="preserve">  "msg": "</w:t>
+      </w:r>
       <w:r>
         <w:rPr>
           <w:rFonts w:hint="eastAsia"/>
           <w:color w:val="1155CC"/>
           <w:u w:val="single"/>
         </w:rPr>
-        <w:t>msg</w:t>
-      </w:r>
-      <w:proofErr w:type="spellEnd"/>
+        <w:t>操作成功</w:t>
+      </w:r>
       <w:r>
         <w:rPr>
           <w:rFonts w:hint="eastAsia"/>
           <w:color w:val="1155CC"/>
           <w:u w:val="single"/>
         </w:rPr>
-        <w:t>": "</w:t>
-      </w:r>
+        <w:t>",</w:t>
+      </w:r>
+    </w:p>
+    <w:p>
+      <w:pPr>
+        <w:pStyle w:val="Normal1"/>
+        <w:rPr>
+          <w:color w:val="1155CC"/>
+          <w:u w:val="single"/>
+        </w:rPr>
+      </w:pPr>
+      <w:r>
+        <w:rPr>
+          <w:color w:val="1155CC"/>
+          <w:u w:val="single"/>
+        </w:rPr>
+        <w:t xml:space="preserve">  "code": "200",</w:t>
+      </w:r>
+    </w:p>
+    <w:p>
+      <w:pPr>
+        <w:pStyle w:val="Normal1"/>
+        <w:rPr>
+          <w:color w:val="1155CC"/>
+          <w:u w:val="single"/>
+        </w:rPr>
+      </w:pPr>
       <w:r>
         <w:rPr>
           <w:rFonts w:hint="eastAsia"/>
           <w:color w:val="1155CC"/>
           <w:u w:val="single"/>
         </w:rPr>
+        <w:t xml:space="preserve">  "codemsg": "</w:t>
+      </w:r>
+      <w:r>
+        <w:rPr>
+          <w:rFonts w:hint="eastAsia"/>
+          <w:color w:val="1155CC"/>
+          <w:u w:val="single"/>
+        </w:rPr>
         <w:t>操作成功</w:t>
       </w:r>
       <w:r>
@@ -35562,23 +33721,7 @@
           <w:color w:val="1155CC"/>
           <w:u w:val="single"/>
         </w:rPr>
-        <w:t xml:space="preserve">  "</w:t>
-      </w:r>
-      <w:proofErr w:type="gramStart"/>
-      <w:r>
-        <w:rPr>
-          <w:color w:val="1155CC"/>
-          <w:u w:val="single"/>
-        </w:rPr>
-        <w:t>code</w:t>
-      </w:r>
-      <w:proofErr w:type="gramEnd"/>
-      <w:r>
-        <w:rPr>
-          <w:color w:val="1155CC"/>
-          <w:u w:val="single"/>
-        </w:rPr>
-        <w:t>": "200",</w:t>
+        <w:t xml:space="preserve">  "result": {</w:t>
       </w:r>
     </w:p>
     <w:p>
@@ -35591,45 +33734,10 @@
       </w:pPr>
       <w:r>
         <w:rPr>
-          <w:rFonts w:hint="eastAsia"/>
-          <w:color w:val="1155CC"/>
-          <w:u w:val="single"/>
-        </w:rPr>
-        <w:t xml:space="preserve">  "</w:t>
-      </w:r>
-      <w:proofErr w:type="spellStart"/>
-      <w:r>
-        <w:rPr>
-          <w:rFonts w:hint="eastAsia"/>
-          <w:color w:val="1155CC"/>
-          <w:u w:val="single"/>
-        </w:rPr>
-        <w:t>codemsg</w:t>
-      </w:r>
-      <w:proofErr w:type="spellEnd"/>
-      <w:r>
-        <w:rPr>
-          <w:rFonts w:hint="eastAsia"/>
-          <w:color w:val="1155CC"/>
-          <w:u w:val="single"/>
-        </w:rPr>
-        <w:t>": "</w:t>
-      </w:r>
-      <w:r>
-        <w:rPr>
-          <w:rFonts w:hint="eastAsia"/>
-          <w:color w:val="1155CC"/>
-          <w:u w:val="single"/>
-        </w:rPr>
-        <w:t>操作成功</w:t>
-      </w:r>
-      <w:r>
-        <w:rPr>
-          <w:rFonts w:hint="eastAsia"/>
-          <w:color w:val="1155CC"/>
-          <w:u w:val="single"/>
-        </w:rPr>
-        <w:t>",</w:t>
+          <w:color w:val="1155CC"/>
+          <w:u w:val="single"/>
+        </w:rPr>
+        <w:t xml:space="preserve">    "taskid": 100204,</w:t>
       </w:r>
     </w:p>
     <w:p>
@@ -35645,23 +33753,7 @@
           <w:color w:val="1155CC"/>
           <w:u w:val="single"/>
         </w:rPr>
-        <w:t xml:space="preserve">  "</w:t>
-      </w:r>
-      <w:proofErr w:type="gramStart"/>
-      <w:r>
-        <w:rPr>
-          <w:color w:val="1155CC"/>
-          <w:u w:val="single"/>
-        </w:rPr>
-        <w:t>result</w:t>
-      </w:r>
-      <w:proofErr w:type="gramEnd"/>
-      <w:r>
-        <w:rPr>
-          <w:color w:val="1155CC"/>
-          <w:u w:val="single"/>
-        </w:rPr>
-        <w:t>": {</w:t>
+        <w:t xml:space="preserve">    "mac": "84:82:f4:19:01:0c",</w:t>
       </w:r>
     </w:p>
     <w:p>
@@ -35677,10 +33769,81 @@
           <w:color w:val="1155CC"/>
           <w:u w:val="single"/>
         </w:rPr>
-        <w:t xml:space="preserve">    "</w:t>
-      </w:r>
-      <w:proofErr w:type="spellStart"/>
-      <w:proofErr w:type="gramStart"/>
+        <w:t xml:space="preserve">    "state": "pending",</w:t>
+      </w:r>
+    </w:p>
+    <w:p>
+      <w:pPr>
+        <w:pStyle w:val="Normal1"/>
+        <w:rPr>
+          <w:color w:val="1155CC"/>
+          <w:u w:val="single"/>
+        </w:rPr>
+      </w:pPr>
+      <w:r>
+        <w:rPr>
+          <w:color w:val="1155CC"/>
+          <w:u w:val="single"/>
+        </w:rPr>
+        <w:t xml:space="preserve">    "channel": "VAS",</w:t>
+      </w:r>
+    </w:p>
+    <w:p>
+      <w:pPr>
+        <w:pStyle w:val="Normal1"/>
+        <w:rPr>
+          <w:color w:val="1155CC"/>
+          <w:u w:val="single"/>
+        </w:rPr>
+      </w:pPr>
+      <w:r>
+        <w:rPr>
+          <w:color w:val="1155CC"/>
+          <w:u w:val="single"/>
+        </w:rPr>
+        <w:t xml:space="preserve">    "channel_taskid": null</w:t>
+      </w:r>
+    </w:p>
+    <w:p>
+      <w:pPr>
+        <w:pStyle w:val="Normal1"/>
+        <w:rPr>
+          <w:color w:val="1155CC"/>
+          <w:u w:val="single"/>
+        </w:rPr>
+      </w:pPr>
+      <w:r>
+        <w:rPr>
+          <w:color w:val="1155CC"/>
+          <w:u w:val="single"/>
+        </w:rPr>
+        <w:t xml:space="preserve">  }</w:t>
+      </w:r>
+    </w:p>
+    <w:p>
+      <w:pPr>
+        <w:pStyle w:val="Normal1"/>
+        <w:rPr>
+          <w:color w:val="1155CC"/>
+          <w:u w:val="single"/>
+        </w:rPr>
+      </w:pPr>
+      <w:r>
+        <w:rPr>
+          <w:color w:val="1155CC"/>
+          <w:u w:val="single"/>
+        </w:rPr>
+        <w:t>}</w:t>
+      </w:r>
+    </w:p>
+    <w:p>
+      <w:pPr>
+        <w:pStyle w:val="Normal1"/>
+        <w:rPr>
+          <w:color w:val="1155CC"/>
+          <w:u w:val="single"/>
+        </w:rPr>
+      </w:pPr>
       <w:r>
         <w:rPr>
           <w:color w:val="1155CC"/>
@@ -35688,202 +33851,6 @@
         </w:rPr>
         <w:t>taskid</w:t>
       </w:r>
-      <w:proofErr w:type="spellEnd"/>
-      <w:proofErr w:type="gramEnd"/>
-      <w:r>
-        <w:rPr>
-          <w:color w:val="1155CC"/>
-          <w:u w:val="single"/>
-        </w:rPr>
-        <w:t>": 100204,</w:t>
-      </w:r>
-    </w:p>
-    <w:p>
-      <w:pPr>
-        <w:pStyle w:val="Normal1"/>
-        <w:rPr>
-          <w:color w:val="1155CC"/>
-          <w:u w:val="single"/>
-        </w:rPr>
-      </w:pPr>
-      <w:r>
-        <w:rPr>
-          <w:color w:val="1155CC"/>
-          <w:u w:val="single"/>
-        </w:rPr>
-        <w:t xml:space="preserve">    "</w:t>
-      </w:r>
-      <w:proofErr w:type="gramStart"/>
-      <w:r>
-        <w:rPr>
-          <w:color w:val="1155CC"/>
-          <w:u w:val="single"/>
-        </w:rPr>
-        <w:t>mac</w:t>
-      </w:r>
-      <w:proofErr w:type="gramEnd"/>
-      <w:r>
-        <w:rPr>
-          <w:color w:val="1155CC"/>
-          <w:u w:val="single"/>
-        </w:rPr>
-        <w:t>": "84:82:f4:19:01:0c",</w:t>
-      </w:r>
-    </w:p>
-    <w:p>
-      <w:pPr>
-        <w:pStyle w:val="Normal1"/>
-        <w:rPr>
-          <w:color w:val="1155CC"/>
-          <w:u w:val="single"/>
-        </w:rPr>
-      </w:pPr>
-      <w:r>
-        <w:rPr>
-          <w:color w:val="1155CC"/>
-          <w:u w:val="single"/>
-        </w:rPr>
-        <w:t xml:space="preserve">    "</w:t>
-      </w:r>
-      <w:proofErr w:type="gramStart"/>
-      <w:r>
-        <w:rPr>
-          <w:color w:val="1155CC"/>
-          <w:u w:val="single"/>
-        </w:rPr>
-        <w:t>state</w:t>
-      </w:r>
-      <w:proofErr w:type="gramEnd"/>
-      <w:r>
-        <w:rPr>
-          <w:color w:val="1155CC"/>
-          <w:u w:val="single"/>
-        </w:rPr>
-        <w:t>": "pending",</w:t>
-      </w:r>
-    </w:p>
-    <w:p>
-      <w:pPr>
-        <w:pStyle w:val="Normal1"/>
-        <w:rPr>
-          <w:color w:val="1155CC"/>
-          <w:u w:val="single"/>
-        </w:rPr>
-      </w:pPr>
-      <w:r>
-        <w:rPr>
-          <w:color w:val="1155CC"/>
-          <w:u w:val="single"/>
-        </w:rPr>
-        <w:t xml:space="preserve">    "</w:t>
-      </w:r>
-      <w:proofErr w:type="gramStart"/>
-      <w:r>
-        <w:rPr>
-          <w:color w:val="1155CC"/>
-          <w:u w:val="single"/>
-        </w:rPr>
-        <w:t>channel</w:t>
-      </w:r>
-      <w:proofErr w:type="gramEnd"/>
-      <w:r>
-        <w:rPr>
-          <w:color w:val="1155CC"/>
-          <w:u w:val="single"/>
-        </w:rPr>
-        <w:t>": "VAS",</w:t>
-      </w:r>
-    </w:p>
-    <w:p>
-      <w:pPr>
-        <w:pStyle w:val="Normal1"/>
-        <w:rPr>
-          <w:color w:val="1155CC"/>
-          <w:u w:val="single"/>
-        </w:rPr>
-      </w:pPr>
-      <w:r>
-        <w:rPr>
-          <w:color w:val="1155CC"/>
-          <w:u w:val="single"/>
-        </w:rPr>
-        <w:t xml:space="preserve">    "</w:t>
-      </w:r>
-      <w:proofErr w:type="spellStart"/>
-      <w:proofErr w:type="gramStart"/>
-      <w:r>
-        <w:rPr>
-          <w:color w:val="1155CC"/>
-          <w:u w:val="single"/>
-        </w:rPr>
-        <w:t>channel</w:t>
-      </w:r>
-      <w:proofErr w:type="gramEnd"/>
-      <w:r>
-        <w:rPr>
-          <w:color w:val="1155CC"/>
-          <w:u w:val="single"/>
-        </w:rPr>
-        <w:t>_taskid</w:t>
-      </w:r>
-      <w:proofErr w:type="spellEnd"/>
-      <w:r>
-        <w:rPr>
-          <w:color w:val="1155CC"/>
-          <w:u w:val="single"/>
-        </w:rPr>
-        <w:t>": null</w:t>
-      </w:r>
-    </w:p>
-    <w:p>
-      <w:pPr>
-        <w:pStyle w:val="Normal1"/>
-        <w:rPr>
-          <w:color w:val="1155CC"/>
-          <w:u w:val="single"/>
-        </w:rPr>
-      </w:pPr>
-      <w:r>
-        <w:rPr>
-          <w:color w:val="1155CC"/>
-          <w:u w:val="single"/>
-        </w:rPr>
-        <w:t xml:space="preserve">  }</w:t>
-      </w:r>
-    </w:p>
-    <w:p>
-      <w:pPr>
-        <w:pStyle w:val="Normal1"/>
-        <w:rPr>
-          <w:color w:val="1155CC"/>
-          <w:u w:val="single"/>
-        </w:rPr>
-      </w:pPr>
-      <w:r>
-        <w:rPr>
-          <w:color w:val="1155CC"/>
-          <w:u w:val="single"/>
-        </w:rPr>
-        <w:t>}</w:t>
-      </w:r>
-    </w:p>
-    <w:p>
-      <w:pPr>
-        <w:pStyle w:val="Normal1"/>
-        <w:rPr>
-          <w:color w:val="1155CC"/>
-          <w:u w:val="single"/>
-        </w:rPr>
-      </w:pPr>
-      <w:proofErr w:type="spellStart"/>
-      <w:r>
-        <w:rPr>
-          <w:color w:val="1155CC"/>
-          <w:u w:val="single"/>
-        </w:rPr>
-        <w:t>taskid</w:t>
-      </w:r>
-      <w:proofErr w:type="spellEnd"/>
       <w:r>
         <w:rPr>
           <w:color w:val="1155CC"/>
@@ -36237,7 +34204,6 @@
         </w:rPr>
         <w:t>重启</w:t>
       </w:r>
-      <w:proofErr w:type="spellStart"/>
       <w:r>
         <w:rPr>
           <w:color w:val="3C78D8"/>
@@ -36247,7 +34213,6 @@
         </w:rPr>
         <w:t>extparams</w:t>
       </w:r>
-      <w:proofErr w:type="spellEnd"/>
       <w:r>
         <w:rPr>
           <w:color w:val="3C78D8"/>
@@ -36294,7 +34259,6 @@
           <w:u w:val="single"/>
         </w:rPr>
       </w:pPr>
-      <w:proofErr w:type="spellStart"/>
       <w:r>
         <w:rPr>
           <w:rFonts w:hint="eastAsia"/>
@@ -36303,7 +34267,6 @@
         </w:rPr>
         <w:t>subopt</w:t>
       </w:r>
-      <w:proofErr w:type="spellEnd"/>
       <w:r>
         <w:rPr>
           <w:color w:val="1155CC"/>
@@ -36350,7 +34313,6 @@
         </w:rPr>
         <w:t>应的</w:t>
       </w:r>
-      <w:proofErr w:type="spellStart"/>
       <w:r>
         <w:rPr>
           <w:color w:val="1155CC"/>
@@ -36358,7 +34320,6 @@
         </w:rPr>
         <w:t>subopt</w:t>
       </w:r>
-      <w:proofErr w:type="spellEnd"/>
       <w:r>
         <w:rPr>
           <w:color w:val="1155CC"/>
@@ -36445,23 +34406,13 @@
         </w:rPr>
         <w:t>修改</w:t>
       </w:r>
-      <w:proofErr w:type="spellStart"/>
-      <w:r>
-        <w:rPr>
-          <w:color w:val="1155CC"/>
-          <w:u w:val="single"/>
-        </w:rPr>
-        <w:t>vap</w:t>
-      </w:r>
-      <w:proofErr w:type="spellEnd"/>
-      <w:r>
-        <w:rPr>
-          <w:color w:val="1155CC"/>
-          <w:u w:val="single"/>
-        </w:rPr>
-        <w:t xml:space="preserve"> </w:t>
-      </w:r>
-      <w:proofErr w:type="spellStart"/>
+      <w:r>
+        <w:rPr>
+          <w:color w:val="1155CC"/>
+          <w:u w:val="single"/>
+        </w:rPr>
+        <w:t xml:space="preserve">vap </w:t>
+      </w:r>
       <w:r>
         <w:rPr>
           <w:rFonts w:hint="eastAsia"/>
@@ -36470,7 +34421,6 @@
         </w:rPr>
         <w:t>ssid</w:t>
       </w:r>
-      <w:proofErr w:type="spellEnd"/>
       <w:r>
         <w:rPr>
           <w:color w:val="1155CC"/>
@@ -36704,23 +34654,13 @@
           <w:shd w:val="clear" w:color="auto" w:fill="FFFFFF"/>
         </w:rPr>
       </w:pPr>
-      <w:proofErr w:type="spellStart"/>
       <w:r>
         <w:rPr>
           <w:color w:val="3C78D8"/>
           <w:u w:val="single"/>
           <w:shd w:val="clear" w:color="auto" w:fill="FFFFFF"/>
         </w:rPr>
-        <w:t>extparams</w:t>
-      </w:r>
-      <w:proofErr w:type="spellEnd"/>
-      <w:r>
-        <w:rPr>
-          <w:color w:val="3C78D8"/>
-          <w:u w:val="single"/>
-          <w:shd w:val="clear" w:color="auto" w:fill="FFFFFF"/>
-        </w:rPr>
-        <w:t xml:space="preserve"> </w:t>
+        <w:t xml:space="preserve">extparams </w:t>
       </w:r>
       <w:r>
         <w:rPr>
@@ -36792,7 +34732,6 @@
         </w:rPr>
         <w:t>的</w:t>
       </w:r>
-      <w:proofErr w:type="spellStart"/>
       <w:r>
         <w:rPr>
           <w:color w:val="3C78D8"/>
@@ -36801,7 +34740,6 @@
         </w:rPr>
         <w:t>subopt</w:t>
       </w:r>
-      <w:proofErr w:type="spellEnd"/>
     </w:p>
     <w:p>
       <w:pPr>
@@ -37029,7 +34967,6 @@
         </w:rPr>
         <w:t>为</w:t>
       </w:r>
-      <w:proofErr w:type="spellStart"/>
       <w:r>
         <w:rPr>
           <w:color w:val="3C78D8"/>
@@ -37038,7 +34975,6 @@
         </w:rPr>
         <w:t>vap</w:t>
       </w:r>
-      <w:proofErr w:type="spellEnd"/>
       <w:r>
         <w:rPr>
           <w:color w:val="3C78D8"/>
@@ -37079,7 +35015,6 @@
         </w:rPr>
         <w:t xml:space="preserve">  </w:t>
       </w:r>
-      <w:proofErr w:type="spellStart"/>
       <w:r>
         <w:rPr>
           <w:color w:val="3C78D8"/>
@@ -37088,7 +35023,6 @@
         </w:rPr>
         <w:t>auth</w:t>
       </w:r>
-      <w:proofErr w:type="spellEnd"/>
       <w:r>
         <w:rPr>
           <w:rFonts w:hint="eastAsia"/>
@@ -37114,7 +35048,6 @@
         </w:rPr>
         <w:t xml:space="preserve">  </w:t>
       </w:r>
-      <w:proofErr w:type="spellStart"/>
       <w:r>
         <w:rPr>
           <w:color w:val="3C78D8"/>
@@ -37123,7 +35056,6 @@
         </w:rPr>
         <w:t>auth_key</w:t>
       </w:r>
-      <w:proofErr w:type="spellEnd"/>
       <w:r>
         <w:rPr>
           <w:rFonts w:hint="eastAsia"/>
@@ -37185,61 +35117,7 @@
           <w:u w:val="single"/>
           <w:shd w:val="clear" w:color="auto" w:fill="FFFFFF"/>
         </w:rPr>
-        <w:t>{"del":{"</w:t>
-      </w:r>
-      <w:proofErr w:type="spellStart"/>
-      <w:r>
-        <w:rPr>
-          <w:color w:val="3C78D8"/>
-          <w:u w:val="single"/>
-          <w:shd w:val="clear" w:color="auto" w:fill="FFFFFF"/>
-        </w:rPr>
-        <w:t>name":null,"macs</w:t>
-      </w:r>
-      <w:proofErr w:type="spellEnd"/>
-      <w:r>
-        <w:rPr>
-          <w:color w:val="3C78D8"/>
-          <w:u w:val="single"/>
-          <w:shd w:val="clear" w:color="auto" w:fill="FFFFFF"/>
-        </w:rPr>
-        <w:t>":["64:51:06:57:a1:95"]},"</w:t>
-      </w:r>
-      <w:proofErr w:type="spellStart"/>
-      <w:r>
-        <w:rPr>
-          <w:color w:val="3C78D8"/>
-          <w:u w:val="single"/>
-          <w:shd w:val="clear" w:color="auto" w:fill="FFFFFF"/>
-        </w:rPr>
-        <w:t>incr</w:t>
-      </w:r>
-      <w:proofErr w:type="spellEnd"/>
-      <w:r>
-        <w:rPr>
-          <w:color w:val="3C78D8"/>
-          <w:u w:val="single"/>
-          <w:shd w:val="clear" w:color="auto" w:fill="FFFFFF"/>
-        </w:rPr>
-        <w:t>":{"</w:t>
-      </w:r>
-      <w:proofErr w:type="spellStart"/>
-      <w:r>
-        <w:rPr>
-          <w:color w:val="3C78D8"/>
-          <w:u w:val="single"/>
-          <w:shd w:val="clear" w:color="auto" w:fill="FFFFFF"/>
-        </w:rPr>
-        <w:t>name":null,"macs</w:t>
-      </w:r>
-      <w:proofErr w:type="spellEnd"/>
-      <w:r>
-        <w:rPr>
-          <w:color w:val="3C78D8"/>
-          <w:u w:val="single"/>
-          <w:shd w:val="clear" w:color="auto" w:fill="FFFFFF"/>
-        </w:rPr>
-        <w:t>":["aa:aa:aa:aa:aa:a1","aa:aa:aa:aa:aa:a2"]}}</w:t>
+        <w:t>{"del":{"name":null,"macs":["64:51:06:57:a1:95"]},"incr":{"name":null,"macs":["aa:aa:aa:aa:aa:a1","aa:aa:aa:aa:aa:a2"]}}</w:t>
       </w:r>
       <w:r>
         <w:rPr>
@@ -37292,7 +35170,6 @@
         </w:rPr>
         <w:t xml:space="preserve">  </w:t>
       </w:r>
-      <w:proofErr w:type="spellStart"/>
       <w:r>
         <w:rPr>
           <w:rFonts w:hint="eastAsia"/>
@@ -37302,7 +35179,6 @@
         </w:rPr>
         <w:t>incr</w:t>
       </w:r>
-      <w:proofErr w:type="spellEnd"/>
       <w:r>
         <w:rPr>
           <w:color w:val="3C78D8"/>
@@ -37464,25 +35340,7 @@
           <w:u w:val="single"/>
           <w:shd w:val="clear" w:color="auto" w:fill="FFFFFF"/>
         </w:rPr>
-        <w:t>{"del":[{mac":"64:51:06:57:a1:95"},{mac":"64:51:06:57:a1:96"}],"</w:t>
-      </w:r>
-      <w:proofErr w:type="spellStart"/>
-      <w:r>
-        <w:rPr>
-          <w:color w:val="3C78D8"/>
-          <w:u w:val="single"/>
-          <w:shd w:val="clear" w:color="auto" w:fill="FFFFFF"/>
-        </w:rPr>
-        <w:t>incr</w:t>
-      </w:r>
-      <w:proofErr w:type="spellEnd"/>
-      <w:r>
-        <w:rPr>
-          <w:color w:val="3C78D8"/>
-          <w:u w:val="single"/>
-          <w:shd w:val="clear" w:color="auto" w:fill="FFFFFF"/>
-        </w:rPr>
-        <w:t>":[{mac":"aa:aa:aa:aa:aa:a1","tx":"80","rx":"80"},{"mac":"aa:aa:aa:aa:aa:a2","tx":"70","rx":"80"}]}</w:t>
+        <w:t>{"del":[{mac":"64:51:06:57:a1:95"},{mac":"64:51:06:57:a1:96"}],"incr":[{mac":"aa:aa:aa:aa:aa:a1","tx":"80","rx":"80"},{"mac":"aa:aa:aa:aa:aa:a2","tx":"70","rx":"80"}]}</w:t>
       </w:r>
       <w:r>
         <w:rPr>
@@ -37526,7 +35384,6 @@
         </w:rPr>
         <w:t xml:space="preserve">  </w:t>
       </w:r>
-      <w:proofErr w:type="spellStart"/>
       <w:r>
         <w:rPr>
           <w:rFonts w:hint="eastAsia"/>
@@ -37536,7 +35393,6 @@
         </w:rPr>
         <w:t>incr</w:t>
       </w:r>
-      <w:proofErr w:type="spellEnd"/>
       <w:r>
         <w:rPr>
           <w:color w:val="3C78D8"/>
@@ -37586,7 +35442,6 @@
         </w:rPr>
         <w:t xml:space="preserve">mac  </w:t>
       </w:r>
-      <w:proofErr w:type="spellStart"/>
       <w:r>
         <w:rPr>
           <w:color w:val="3C78D8"/>
@@ -37595,22 +35450,13 @@
         </w:rPr>
         <w:t>tx</w:t>
       </w:r>
-      <w:proofErr w:type="spellEnd"/>
       <w:r>
         <w:rPr>
           <w:color w:val="3C78D8"/>
           <w:u w:val="single"/>
           <w:shd w:val="clear" w:color="auto" w:fill="FFFFFF"/>
         </w:rPr>
-        <w:t>为终端上行限速</w:t>
-      </w:r>
-      <w:r>
-        <w:rPr>
-          <w:color w:val="3C78D8"/>
-          <w:u w:val="single"/>
-          <w:shd w:val="clear" w:color="auto" w:fill="FFFFFF"/>
-        </w:rPr>
-        <w:t xml:space="preserve"> </w:t>
+        <w:t>为终端</w:t>
       </w:r>
       <w:r>
         <w:rPr>
@@ -37619,7 +35465,7 @@
           <w:u w:val="single"/>
           <w:shd w:val="clear" w:color="auto" w:fill="FFFFFF"/>
         </w:rPr>
-        <w:t>单位</w:t>
+        <w:t>下</w:t>
       </w:r>
       <w:r>
         <w:rPr>
@@ -37627,7 +35473,7 @@
           <w:u w:val="single"/>
           <w:shd w:val="clear" w:color="auto" w:fill="FFFFFF"/>
         </w:rPr>
-        <w:t>kbps</w:t>
+        <w:t>行限速</w:t>
       </w:r>
       <w:r>
         <w:rPr>
@@ -37644,9 +35490,24 @@
           <w:u w:val="single"/>
           <w:shd w:val="clear" w:color="auto" w:fill="FFFFFF"/>
         </w:rPr>
-        <w:t xml:space="preserve">  </w:t>
-      </w:r>
-      <w:proofErr w:type="spellStart"/>
+        <w:t>单位</w:t>
+      </w:r>
+      <w:r>
+        <w:rPr>
+          <w:color w:val="3C78D8"/>
+          <w:u w:val="single"/>
+          <w:shd w:val="clear" w:color="auto" w:fill="FFFFFF"/>
+        </w:rPr>
+        <w:t>kbps</w:t>
+      </w:r>
+      <w:r>
+        <w:rPr>
+          <w:color w:val="3C78D8"/>
+          <w:u w:val="single"/>
+          <w:shd w:val="clear" w:color="auto" w:fill="FFFFFF"/>
+        </w:rPr>
+        <w:t xml:space="preserve"> </w:t>
+      </w:r>
       <w:r>
         <w:rPr>
           <w:rFonts w:hint="eastAsia"/>
@@ -37654,24 +35515,15 @@
           <w:u w:val="single"/>
           <w:shd w:val="clear" w:color="auto" w:fill="FFFFFF"/>
         </w:rPr>
-        <w:t>rx</w:t>
-      </w:r>
-      <w:proofErr w:type="spellEnd"/>
+        <w:t xml:space="preserve">  rx</w:t>
+      </w:r>
       <w:r>
         <w:rPr>
           <w:color w:val="3C78D8"/>
           <w:u w:val="single"/>
           <w:shd w:val="clear" w:color="auto" w:fill="FFFFFF"/>
         </w:rPr>
-        <w:t>为终端下行限速</w:t>
-      </w:r>
-      <w:r>
-        <w:rPr>
-          <w:color w:val="3C78D8"/>
-          <w:u w:val="single"/>
-          <w:shd w:val="clear" w:color="auto" w:fill="FFFFFF"/>
-        </w:rPr>
-        <w:t xml:space="preserve"> </w:t>
+        <w:t>为终端</w:t>
       </w:r>
       <w:r>
         <w:rPr>
@@ -37680,6 +35532,33 @@
           <w:u w:val="single"/>
           <w:shd w:val="clear" w:color="auto" w:fill="FFFFFF"/>
         </w:rPr>
+        <w:t>上</w:t>
+      </w:r>
+      <w:bookmarkStart w:id="0" w:name="_GoBack"/>
+      <w:bookmarkEnd w:id="0"/>
+      <w:r>
+        <w:rPr>
+          <w:color w:val="3C78D8"/>
+          <w:u w:val="single"/>
+          <w:shd w:val="clear" w:color="auto" w:fill="FFFFFF"/>
+        </w:rPr>
+        <w:t>行限速</w:t>
+      </w:r>
+      <w:r>
+        <w:rPr>
+          <w:color w:val="3C78D8"/>
+          <w:u w:val="single"/>
+          <w:shd w:val="clear" w:color="auto" w:fill="FFFFFF"/>
+        </w:rPr>
+        <w:t xml:space="preserve"> </w:t>
+      </w:r>
+      <w:r>
+        <w:rPr>
+          <w:rFonts w:hint="eastAsia"/>
+          <w:color w:val="3C78D8"/>
+          <w:u w:val="single"/>
+          <w:shd w:val="clear" w:color="auto" w:fill="FFFFFF"/>
+        </w:rPr>
         <w:t>单位</w:t>
       </w:r>
       <w:r>
@@ -37868,27 +35747,23 @@
           <w:u w:val="single"/>
           <w:shd w:val="clear" w:color="auto" w:fill="FFFFFF"/>
         </w:rPr>
-        <w:t>{"</w:t>
-      </w:r>
-      <w:proofErr w:type="spellStart"/>
-      <w:proofErr w:type="gramStart"/>
+        <w:t>{"incr":[{"name":"law","mac":"11:11:11:11:11:11"}]</w:t>
+      </w:r>
       <w:r>
         <w:rPr>
           <w:color w:val="3C78D8"/>
           <w:u w:val="single"/>
           <w:shd w:val="clear" w:color="auto" w:fill="FFFFFF"/>
         </w:rPr>
-        <w:t>incr</w:t>
-      </w:r>
-      <w:proofErr w:type="spellEnd"/>
-      <w:proofErr w:type="gramEnd"/>
+        <w:t>,</w:t>
+      </w:r>
       <w:r>
         <w:rPr>
           <w:color w:val="3C78D8"/>
           <w:u w:val="single"/>
           <w:shd w:val="clear" w:color="auto" w:fill="FFFFFF"/>
         </w:rPr>
-        <w:t>":[{"name":"law","mac":"11:11:11:11:11:11"}]</w:t>
+        <w:t>"del"</w:t>
       </w:r>
       <w:r>
         <w:rPr>
@@ -37896,7 +35771,7 @@
           <w:u w:val="single"/>
           <w:shd w:val="clear" w:color="auto" w:fill="FFFFFF"/>
         </w:rPr>
-        <w:t>,</w:t>
+        <w:t>:[{</w:t>
       </w:r>
       <w:r>
         <w:rPr>
@@ -37904,31 +35779,7 @@
           <w:u w:val="single"/>
           <w:shd w:val="clear" w:color="auto" w:fill="FFFFFF"/>
         </w:rPr>
-        <w:t>"del"</w:t>
-      </w:r>
-      <w:r>
-        <w:rPr>
-          <w:color w:val="3C78D8"/>
-          <w:u w:val="single"/>
-          <w:shd w:val="clear" w:color="auto" w:fill="FFFFFF"/>
-        </w:rPr>
-        <w:t>:[{</w:t>
-      </w:r>
-      <w:r>
-        <w:rPr>
-          <w:color w:val="3C78D8"/>
-          <w:u w:val="single"/>
-          <w:shd w:val="clear" w:color="auto" w:fill="FFFFFF"/>
-        </w:rPr>
-        <w:t>"mac":"11:11:11:11:11:11"}]</w:t>
-      </w:r>
-      <w:r>
-        <w:rPr>
-          <w:color w:val="3C78D8"/>
-          <w:u w:val="single"/>
-          <w:shd w:val="clear" w:color="auto" w:fill="FFFFFF"/>
-        </w:rPr>
-        <w:t xml:space="preserve">} </w:t>
+        <w:t xml:space="preserve">"mac":"11:11:11:11:11:11"}]} </w:t>
       </w:r>
     </w:p>
     <w:p>
@@ -37999,8 +35850,6 @@
         </w:rPr>
         <w:t xml:space="preserve"> </w:t>
       </w:r>
-      <w:bookmarkStart w:id="0" w:name="_GoBack"/>
-      <w:bookmarkEnd w:id="0"/>
     </w:p>
     <w:p>
       <w:pPr>
@@ -38092,7 +35941,6 @@
         </w:rPr>
         <w:t xml:space="preserve"> /</w:t>
       </w:r>
-      <w:proofErr w:type="spellStart"/>
       <w:r>
         <w:rPr>
           <w:i/>
@@ -38101,7 +35949,6 @@
         </w:rPr>
         <w:t>cmd</w:t>
       </w:r>
-      <w:proofErr w:type="spellEnd"/>
       <w:r>
         <w:rPr>
           <w:i/>
@@ -38433,7 +36280,6 @@
               <w:spacing w:line="240" w:lineRule="auto"/>
               <w:jc w:val="left"/>
             </w:pPr>
-            <w:proofErr w:type="gramStart"/>
             <w:r>
               <w:rPr>
                 <w:color w:val="3C78D8"/>
@@ -38442,7 +36288,6 @@
               </w:rPr>
               <w:t>string</w:t>
             </w:r>
-            <w:proofErr w:type="gramEnd"/>
           </w:p>
         </w:tc>
         <w:tc>
@@ -38559,7 +36404,6 @@
               <w:spacing w:line="240" w:lineRule="auto"/>
               <w:jc w:val="left"/>
             </w:pPr>
-            <w:proofErr w:type="gramStart"/>
             <w:r>
               <w:rPr>
                 <w:color w:val="3C78D8"/>
@@ -38568,7 +36412,6 @@
               </w:rPr>
               <w:t>string</w:t>
             </w:r>
-            <w:proofErr w:type="gramEnd"/>
           </w:p>
         </w:tc>
         <w:tc>
@@ -38874,8 +36717,6 @@
               <w:spacing w:line="240" w:lineRule="auto"/>
               <w:jc w:val="left"/>
             </w:pPr>
-            <w:proofErr w:type="spellStart"/>
-            <w:proofErr w:type="gramStart"/>
             <w:r>
               <w:rPr>
                 <w:color w:val="3C78D8"/>
@@ -38885,8 +36726,6 @@
               </w:rPr>
               <w:t>uid</w:t>
             </w:r>
-            <w:proofErr w:type="spellEnd"/>
-            <w:proofErr w:type="gramEnd"/>
           </w:p>
         </w:tc>
         <w:tc>
@@ -38912,7 +36751,6 @@
               <w:spacing w:line="240" w:lineRule="auto"/>
               <w:jc w:val="left"/>
             </w:pPr>
-            <w:proofErr w:type="spellStart"/>
             <w:r>
               <w:rPr>
                 <w:color w:val="3C78D8"/>
@@ -38921,7 +36759,6 @@
               </w:rPr>
               <w:t>Int</w:t>
             </w:r>
-            <w:proofErr w:type="spellEnd"/>
           </w:p>
         </w:tc>
         <w:tc>
@@ -39007,7 +36844,6 @@
               <w:spacing w:line="240" w:lineRule="auto"/>
               <w:jc w:val="left"/>
             </w:pPr>
-            <w:proofErr w:type="gramStart"/>
             <w:r>
               <w:rPr>
                 <w:color w:val="3C78D8"/>
@@ -39017,7 +36853,6 @@
               </w:rPr>
               <w:t>mac</w:t>
             </w:r>
-            <w:proofErr w:type="gramEnd"/>
           </w:p>
         </w:tc>
         <w:tc>
@@ -39163,8 +36998,6 @@
               <w:spacing w:line="240" w:lineRule="auto"/>
               <w:jc w:val="left"/>
             </w:pPr>
-            <w:proofErr w:type="spellStart"/>
-            <w:proofErr w:type="gramStart"/>
             <w:r>
               <w:rPr>
                 <w:color w:val="3C78D8"/>
@@ -39174,8 +37007,6 @@
               </w:rPr>
               <w:t>taskid</w:t>
             </w:r>
-            <w:proofErr w:type="spellEnd"/>
-            <w:proofErr w:type="gramEnd"/>
             <w:r>
               <w:rPr>
                 <w:vanish/>
@@ -40130,7 +37961,6 @@
               <w:spacing w:line="240" w:lineRule="auto"/>
               <w:jc w:val="left"/>
             </w:pPr>
-            <w:proofErr w:type="spellStart"/>
             <w:r>
               <w:rPr>
                 <w:color w:val="3C78D8"/>
@@ -40139,7 +37969,6 @@
               </w:rPr>
               <w:t>Int</w:t>
             </w:r>
-            <w:proofErr w:type="spellEnd"/>
           </w:p>
         </w:tc>
         <w:tc>
@@ -40207,14 +38036,12 @@
             </w:tcMar>
           </w:tcPr>
           <w:p>
-            <w:proofErr w:type="spellStart"/>
             <w:r>
               <w:rPr>
                 <w:rFonts w:hint="eastAsia"/>
               </w:rPr>
               <w:t>可选</w:t>
             </w:r>
-            <w:proofErr w:type="spellEnd"/>
           </w:p>
         </w:tc>
       </w:tr>
@@ -40245,7 +38072,6 @@
               <w:spacing w:line="240" w:lineRule="auto"/>
               <w:jc w:val="left"/>
             </w:pPr>
-            <w:proofErr w:type="gramStart"/>
             <w:r>
               <w:rPr>
                 <w:color w:val="3C78D8"/>
@@ -40255,7 +38081,6 @@
               </w:rPr>
               <w:t>channel</w:t>
             </w:r>
-            <w:proofErr w:type="gramEnd"/>
           </w:p>
         </w:tc>
         <w:tc>
@@ -40354,14 +38179,12 @@
             </w:tcMar>
           </w:tcPr>
           <w:p>
-            <w:proofErr w:type="spellStart"/>
             <w:r>
               <w:rPr>
                 <w:rFonts w:hint="eastAsia"/>
               </w:rPr>
               <w:t>可选</w:t>
             </w:r>
-            <w:proofErr w:type="spellEnd"/>
           </w:p>
         </w:tc>
       </w:tr>
@@ -40421,8 +38244,6 @@
               <w:spacing w:line="240" w:lineRule="auto"/>
               <w:jc w:val="left"/>
             </w:pPr>
-            <w:proofErr w:type="spellStart"/>
-            <w:proofErr w:type="gramStart"/>
             <w:r>
               <w:rPr>
                 <w:color w:val="3C78D8"/>
@@ -40430,19 +38251,8 @@
                 <w:szCs w:val="20"/>
                 <w:shd w:val="clear" w:color="auto" w:fill="FFFFFF"/>
               </w:rPr>
-              <w:t>channel</w:t>
-            </w:r>
-            <w:proofErr w:type="gramEnd"/>
-            <w:r>
-              <w:rPr>
-                <w:color w:val="3C78D8"/>
-                <w:sz w:val="20"/>
-                <w:szCs w:val="20"/>
-                <w:shd w:val="clear" w:color="auto" w:fill="FFFFFF"/>
-              </w:rPr>
-              <w:t>_taskid</w:t>
-            </w:r>
-            <w:proofErr w:type="spellEnd"/>
+              <w:t>channel_taskid</w:t>
+            </w:r>
             <w:r>
               <w:rPr>
                 <w:vanish/>
@@ -41472,14 +39282,12 @@
             </w:tcMar>
           </w:tcPr>
           <w:p>
-            <w:proofErr w:type="spellStart"/>
             <w:r>
               <w:rPr>
                 <w:rFonts w:hint="eastAsia"/>
               </w:rPr>
               <w:t>可选</w:t>
             </w:r>
-            <w:proofErr w:type="spellEnd"/>
           </w:p>
         </w:tc>
       </w:tr>
@@ -41800,23 +39608,7 @@
           <w:color w:val="1155CC"/>
           <w:u w:val="single"/>
         </w:rPr>
-        <w:t xml:space="preserve">  "</w:t>
-      </w:r>
-      <w:proofErr w:type="gramStart"/>
-      <w:r>
-        <w:rPr>
-          <w:color w:val="1155CC"/>
-          <w:u w:val="single"/>
-        </w:rPr>
-        <w:t>success</w:t>
-      </w:r>
-      <w:proofErr w:type="gramEnd"/>
-      <w:r>
-        <w:rPr>
-          <w:color w:val="1155CC"/>
-          <w:u w:val="single"/>
-        </w:rPr>
-        <w:t>": true,</w:t>
+        <w:t xml:space="preserve">  "success": true,</w:t>
       </w:r>
     </w:p>
     <w:p>
@@ -41833,32 +39625,63 @@
           <w:color w:val="1155CC"/>
           <w:u w:val="single"/>
         </w:rPr>
-        <w:t xml:space="preserve">  "</w:t>
-      </w:r>
-      <w:proofErr w:type="spellStart"/>
+        <w:t xml:space="preserve">  "msg": "</w:t>
+      </w:r>
       <w:r>
         <w:rPr>
           <w:rFonts w:hint="eastAsia"/>
           <w:color w:val="1155CC"/>
           <w:u w:val="single"/>
         </w:rPr>
-        <w:t>msg</w:t>
-      </w:r>
-      <w:proofErr w:type="spellEnd"/>
+        <w:t>操作成功</w:t>
+      </w:r>
       <w:r>
         <w:rPr>
           <w:rFonts w:hint="eastAsia"/>
           <w:color w:val="1155CC"/>
           <w:u w:val="single"/>
         </w:rPr>
-        <w:t>": "</w:t>
-      </w:r>
+        <w:t>",</w:t>
+      </w:r>
+    </w:p>
+    <w:p>
+      <w:pPr>
+        <w:pStyle w:val="Normal1"/>
+        <w:rPr>
+          <w:color w:val="1155CC"/>
+          <w:u w:val="single"/>
+        </w:rPr>
+      </w:pPr>
+      <w:r>
+        <w:rPr>
+          <w:color w:val="1155CC"/>
+          <w:u w:val="single"/>
+        </w:rPr>
+        <w:t xml:space="preserve">  "code": "200",</w:t>
+      </w:r>
+    </w:p>
+    <w:p>
+      <w:pPr>
+        <w:pStyle w:val="Normal1"/>
+        <w:rPr>
+          <w:color w:val="1155CC"/>
+          <w:u w:val="single"/>
+        </w:rPr>
+      </w:pPr>
       <w:r>
         <w:rPr>
           <w:rFonts w:hint="eastAsia"/>
           <w:color w:val="1155CC"/>
           <w:u w:val="single"/>
         </w:rPr>
+        <w:t xml:space="preserve">  "codemsg": "</w:t>
+      </w:r>
+      <w:r>
+        <w:rPr>
+          <w:rFonts w:hint="eastAsia"/>
+          <w:color w:val="1155CC"/>
+          <w:u w:val="single"/>
+        </w:rPr>
         <w:t>操作成功</w:t>
       </w:r>
       <w:r>
@@ -41883,23 +39706,7 @@
           <w:color w:val="1155CC"/>
           <w:u w:val="single"/>
         </w:rPr>
-        <w:t xml:space="preserve">  "</w:t>
-      </w:r>
-      <w:proofErr w:type="gramStart"/>
-      <w:r>
-        <w:rPr>
-          <w:color w:val="1155CC"/>
-          <w:u w:val="single"/>
-        </w:rPr>
-        <w:t>code</w:t>
-      </w:r>
-      <w:proofErr w:type="gramEnd"/>
-      <w:r>
-        <w:rPr>
-          <w:color w:val="1155CC"/>
-          <w:u w:val="single"/>
-        </w:rPr>
-        <w:t>": "200",</w:t>
+        <w:t xml:space="preserve">  "result": {</w:t>
       </w:r>
     </w:p>
     <w:p>
@@ -41912,41 +39719,52 @@
       </w:pPr>
       <w:r>
         <w:rPr>
-          <w:rFonts w:hint="eastAsia"/>
-          <w:color w:val="1155CC"/>
-          <w:u w:val="single"/>
-        </w:rPr>
-        <w:t xml:space="preserve">  "</w:t>
-      </w:r>
-      <w:proofErr w:type="spellStart"/>
-      <w:r>
-        <w:rPr>
-          <w:rFonts w:hint="eastAsia"/>
-          <w:color w:val="1155CC"/>
-          <w:u w:val="single"/>
-        </w:rPr>
-        <w:t>codemsg</w:t>
-      </w:r>
-      <w:proofErr w:type="spellEnd"/>
-      <w:r>
-        <w:rPr>
-          <w:rFonts w:hint="eastAsia"/>
-          <w:color w:val="1155CC"/>
-          <w:u w:val="single"/>
-        </w:rPr>
-        <w:t>": "</w:t>
-      </w:r>
-      <w:r>
-        <w:rPr>
-          <w:rFonts w:hint="eastAsia"/>
-          <w:color w:val="1155CC"/>
-          <w:u w:val="single"/>
-        </w:rPr>
-        <w:t>操作成功</w:t>
-      </w:r>
-      <w:r>
-        <w:rPr>
-          <w:rFonts w:hint="eastAsia"/>
+          <w:color w:val="1155CC"/>
+          <w:u w:val="single"/>
+        </w:rPr>
+        <w:t xml:space="preserve">    "taskid": 100204,</w:t>
+      </w:r>
+    </w:p>
+    <w:p>
+      <w:pPr>
+        <w:pStyle w:val="Normal1"/>
+        <w:rPr>
+          <w:color w:val="1155CC"/>
+          <w:u w:val="single"/>
+        </w:rPr>
+      </w:pPr>
+      <w:r>
+        <w:rPr>
+          <w:color w:val="1155CC"/>
+          <w:u w:val="single"/>
+        </w:rPr>
+        <w:t xml:space="preserve">    "mac": "84:82:f4:19:01:0c",</w:t>
+      </w:r>
+    </w:p>
+    <w:p>
+      <w:pPr>
+        <w:pStyle w:val="Normal1"/>
+        <w:rPr>
+          <w:color w:val="1155CC"/>
+          <w:u w:val="single"/>
+        </w:rPr>
+      </w:pPr>
+      <w:r>
+        <w:rPr>
+          <w:color w:val="1155CC"/>
+          <w:u w:val="single"/>
+        </w:rPr>
+        <w:t xml:space="preserve">    "state": "</w:t>
+      </w:r>
+      <w:r>
+        <w:rPr>
+          <w:color w:val="1155CC"/>
+          <w:u w:val="single"/>
+        </w:rPr>
+        <w:t>done</w:t>
+      </w:r>
+      <w:r>
+        <w:rPr>
           <w:color w:val="1155CC"/>
           <w:u w:val="single"/>
         </w:rPr>
@@ -41966,23 +39784,7 @@
           <w:color w:val="1155CC"/>
           <w:u w:val="single"/>
         </w:rPr>
-        <w:t xml:space="preserve">  "</w:t>
-      </w:r>
-      <w:proofErr w:type="gramStart"/>
-      <w:r>
-        <w:rPr>
-          <w:color w:val="1155CC"/>
-          <w:u w:val="single"/>
-        </w:rPr>
-        <w:t>result</w:t>
-      </w:r>
-      <w:proofErr w:type="gramEnd"/>
-      <w:r>
-        <w:rPr>
-          <w:color w:val="1155CC"/>
-          <w:u w:val="single"/>
-        </w:rPr>
-        <w:t>": {</w:t>
+        <w:t xml:space="preserve">    "channel": "VAS",</w:t>
       </w:r>
     </w:p>
     <w:p>
@@ -41998,176 +39800,7 @@
           <w:color w:val="1155CC"/>
           <w:u w:val="single"/>
         </w:rPr>
-        <w:t xml:space="preserve">    "</w:t>
-      </w:r>
-      <w:proofErr w:type="spellStart"/>
-      <w:proofErr w:type="gramStart"/>
-      <w:r>
-        <w:rPr>
-          <w:color w:val="1155CC"/>
-          <w:u w:val="single"/>
-        </w:rPr>
-        <w:t>taskid</w:t>
-      </w:r>
-      <w:proofErr w:type="spellEnd"/>
-      <w:proofErr w:type="gramEnd"/>
-      <w:r>
-        <w:rPr>
-          <w:color w:val="1155CC"/>
-          <w:u w:val="single"/>
-        </w:rPr>
-        <w:t>": 100204,</w:t>
-      </w:r>
-    </w:p>
-    <w:p>
-      <w:pPr>
-        <w:pStyle w:val="Normal1"/>
-        <w:rPr>
-          <w:color w:val="1155CC"/>
-          <w:u w:val="single"/>
-        </w:rPr>
-      </w:pPr>
-      <w:r>
-        <w:rPr>
-          <w:color w:val="1155CC"/>
-          <w:u w:val="single"/>
-        </w:rPr>
-        <w:t xml:space="preserve">    "</w:t>
-      </w:r>
-      <w:proofErr w:type="gramStart"/>
-      <w:r>
-        <w:rPr>
-          <w:color w:val="1155CC"/>
-          <w:u w:val="single"/>
-        </w:rPr>
-        <w:t>mac</w:t>
-      </w:r>
-      <w:proofErr w:type="gramEnd"/>
-      <w:r>
-        <w:rPr>
-          <w:color w:val="1155CC"/>
-          <w:u w:val="single"/>
-        </w:rPr>
-        <w:t>": "84:82:f4:19:01:0c",</w:t>
-      </w:r>
-    </w:p>
-    <w:p>
-      <w:pPr>
-        <w:pStyle w:val="Normal1"/>
-        <w:rPr>
-          <w:color w:val="1155CC"/>
-          <w:u w:val="single"/>
-        </w:rPr>
-      </w:pPr>
-      <w:r>
-        <w:rPr>
-          <w:color w:val="1155CC"/>
-          <w:u w:val="single"/>
-        </w:rPr>
-        <w:t xml:space="preserve">    "</w:t>
-      </w:r>
-      <w:proofErr w:type="gramStart"/>
-      <w:r>
-        <w:rPr>
-          <w:color w:val="1155CC"/>
-          <w:u w:val="single"/>
-        </w:rPr>
-        <w:t>state</w:t>
-      </w:r>
-      <w:proofErr w:type="gramEnd"/>
-      <w:r>
-        <w:rPr>
-          <w:color w:val="1155CC"/>
-          <w:u w:val="single"/>
-        </w:rPr>
-        <w:t>": "</w:t>
-      </w:r>
-      <w:r>
-        <w:rPr>
-          <w:color w:val="1155CC"/>
-          <w:u w:val="single"/>
-        </w:rPr>
-        <w:t>done</w:t>
-      </w:r>
-      <w:r>
-        <w:rPr>
-          <w:color w:val="1155CC"/>
-          <w:u w:val="single"/>
-        </w:rPr>
-        <w:t>",</w:t>
-      </w:r>
-    </w:p>
-    <w:p>
-      <w:pPr>
-        <w:pStyle w:val="Normal1"/>
-        <w:rPr>
-          <w:color w:val="1155CC"/>
-          <w:u w:val="single"/>
-        </w:rPr>
-      </w:pPr>
-      <w:r>
-        <w:rPr>
-          <w:color w:val="1155CC"/>
-          <w:u w:val="single"/>
-        </w:rPr>
-        <w:t xml:space="preserve">    "</w:t>
-      </w:r>
-      <w:proofErr w:type="gramStart"/>
-      <w:r>
-        <w:rPr>
-          <w:color w:val="1155CC"/>
-          <w:u w:val="single"/>
-        </w:rPr>
-        <w:t>channel</w:t>
-      </w:r>
-      <w:proofErr w:type="gramEnd"/>
-      <w:r>
-        <w:rPr>
-          <w:color w:val="1155CC"/>
-          <w:u w:val="single"/>
-        </w:rPr>
-        <w:t>": "VAS",</w:t>
-      </w:r>
-    </w:p>
-    <w:p>
-      <w:pPr>
-        <w:pStyle w:val="Normal1"/>
-        <w:rPr>
-          <w:color w:val="1155CC"/>
-          <w:u w:val="single"/>
-        </w:rPr>
-      </w:pPr>
-      <w:r>
-        <w:rPr>
-          <w:color w:val="1155CC"/>
-          <w:u w:val="single"/>
-        </w:rPr>
-        <w:t xml:space="preserve">    "</w:t>
-      </w:r>
-      <w:proofErr w:type="spellStart"/>
-      <w:proofErr w:type="gramStart"/>
-      <w:r>
-        <w:rPr>
-          <w:color w:val="1155CC"/>
-          <w:u w:val="single"/>
-        </w:rPr>
-        <w:t>channel</w:t>
-      </w:r>
-      <w:proofErr w:type="gramEnd"/>
-      <w:r>
-        <w:rPr>
-          <w:color w:val="1155CC"/>
-          <w:u w:val="single"/>
-        </w:rPr>
-        <w:t>_taskid</w:t>
-      </w:r>
-      <w:proofErr w:type="spellEnd"/>
-      <w:r>
-        <w:rPr>
-          <w:color w:val="1155CC"/>
-          <w:u w:val="single"/>
-        </w:rPr>
-        <w:t>": null</w:t>
+        <w:t xml:space="preserve">    "channel_taskid": null</w:t>
       </w:r>
     </w:p>
     <w:p>
@@ -42303,23 +39936,7 @@
           <w:color w:val="1155CC"/>
           <w:u w:val="single"/>
         </w:rPr>
-        <w:t xml:space="preserve"> Dev Center </w:t>
-      </w:r>
-      <w:proofErr w:type="spellStart"/>
-      <w:r>
-        <w:rPr>
-          <w:color w:val="1155CC"/>
-          <w:u w:val="single"/>
-        </w:rPr>
-        <w:t>RESTful</w:t>
-      </w:r>
-      <w:proofErr w:type="spellEnd"/>
-      <w:r>
-        <w:rPr>
-          <w:color w:val="1155CC"/>
-          <w:u w:val="single"/>
-        </w:rPr>
-        <w:t xml:space="preserve"> API</w:t>
+        <w:t xml:space="preserve"> Dev Center RESTful API</w:t>
       </w:r>
       <w:r>
         <w:rPr>
@@ -42376,43 +39993,21 @@
         </w:rPr>
         <w:t>请点击</w:t>
       </w:r>
-      <w:r>
-        <w:fldChar w:fldCharType="begin"/>
-      </w:r>
-      <w:r>
-        <w:instrText xml:space="preserve"> HYPERLINK "https://docs.google.com/a/wandoujia.com/document/d/1M5AnckaNt-Y2cEf9VM6krks8hdq_Cjs5YnfDxbvsW-w/edit" \l "heading=h.64eotqzfxob3" </w:instrText>
-      </w:r>
-      <w:r>
-        <w:fldChar w:fldCharType="separate"/>
-      </w:r>
-      <w:r>
-        <w:rPr>
-          <w:rStyle w:val="Hyperlink1"/>
-        </w:rPr>
-        <w:t xml:space="preserve"> </w:t>
-      </w:r>
-      <w:r>
-        <w:rPr>
-          <w:rStyle w:val="Hyperlink1"/>
-        </w:rPr>
-        <w:fldChar w:fldCharType="end"/>
-      </w:r>
-      <w:r>
-        <w:rPr>
-          <w:color w:val="1155CC"/>
-          <w:u w:val="single"/>
-        </w:rPr>
-        <w:t xml:space="preserve">2013 rewind </w:t>
-      </w:r>
-      <w:proofErr w:type="spellStart"/>
-      <w:r>
-        <w:rPr>
-          <w:color w:val="1155CC"/>
-          <w:u w:val="single"/>
-        </w:rPr>
-        <w:t>api</w:t>
-      </w:r>
-      <w:proofErr w:type="spellEnd"/>
+      <w:hyperlink r:id="rId8" w:anchor="heading=h.64eotqzfxob3" w:history="1">
+        <w:r>
+          <w:rPr>
+            <w:rStyle w:val="Hyperlink1"/>
+          </w:rPr>
+          <w:t xml:space="preserve"> </w:t>
+        </w:r>
+      </w:hyperlink>
+      <w:r>
+        <w:rPr>
+          <w:color w:val="1155CC"/>
+          <w:u w:val="single"/>
+        </w:rPr>
+        <w:t>2013 rewind api</w:t>
+      </w:r>
       <w:r>
         <w:rPr>
           <w:rFonts w:ascii="Cambria" w:eastAsia="Cambria" w:hAnsi="Cambria" w:cs="Cambria"/>

--- a/docs/VAP-AppRESTAPI.docx
+++ b/docs/VAP-AppRESTAPI.docx
@@ -10,11 +10,33 @@
           <w:color w:val="434343"/>
         </w:rPr>
       </w:pPr>
+      <w:proofErr w:type="spellStart"/>
       <w:r>
         <w:rPr>
           <w:color w:val="434343"/>
         </w:rPr>
-        <w:t xml:space="preserve">Vap App  REST API </w:t>
+        <w:t>Vap</w:t>
+      </w:r>
+      <w:proofErr w:type="spellEnd"/>
+      <w:r>
+        <w:rPr>
+          <w:color w:val="434343"/>
+        </w:rPr>
+        <w:t xml:space="preserve"> </w:t>
+      </w:r>
+      <w:proofErr w:type="gramStart"/>
+      <w:r>
+        <w:rPr>
+          <w:color w:val="434343"/>
+        </w:rPr>
+        <w:t>App  REST</w:t>
+      </w:r>
+      <w:proofErr w:type="gramEnd"/>
+      <w:r>
+        <w:rPr>
+          <w:color w:val="434343"/>
+        </w:rPr>
+        <w:t xml:space="preserve"> API </w:t>
       </w:r>
     </w:p>
     <w:p>
@@ -305,7 +327,25 @@
           <w:sz w:val="20"/>
           <w:szCs w:val="20"/>
         </w:rPr>
-        <w:t xml:space="preserve"> http(s)://apps.***.com/api/v1/ </w:t>
+        <w:t xml:space="preserve"> http(s)://apps.***.com/</w:t>
+      </w:r>
+      <w:proofErr w:type="spellStart"/>
+      <w:r>
+        <w:rPr>
+          <w:color w:val="38761D"/>
+          <w:sz w:val="20"/>
+          <w:szCs w:val="20"/>
+        </w:rPr>
+        <w:t>api</w:t>
+      </w:r>
+      <w:proofErr w:type="spellEnd"/>
+      <w:r>
+        <w:rPr>
+          <w:color w:val="38761D"/>
+          <w:sz w:val="20"/>
+          <w:szCs w:val="20"/>
+        </w:rPr>
+        <w:t xml:space="preserve">/v1/ </w:t>
       </w:r>
       <w:r>
         <w:rPr>
@@ -335,6 +375,7 @@
         </w:rPr>
         <w:t>。内网</w:t>
       </w:r>
+      <w:proofErr w:type="spellStart"/>
       <w:r>
         <w:rPr>
           <w:rFonts w:ascii="Cambria" w:eastAsia="Cambria" w:hAnsi="Cambria" w:cs="Cambria"/>
@@ -344,6 +385,7 @@
         </w:rPr>
         <w:t>ip</w:t>
       </w:r>
+      <w:proofErr w:type="spellEnd"/>
       <w:r>
         <w:rPr>
           <w:rFonts w:ascii="Cambria" w:eastAsia="Cambria" w:hAnsi="Cambria" w:cs="Cambria" w:hint="eastAsia"/>
@@ -899,8 +941,38 @@
                 <w:sz w:val="20"/>
                 <w:szCs w:val="20"/>
               </w:rPr>
-              <w:t>Example: opt_fields=title,size</w:t>
-            </w:r>
+              <w:t xml:space="preserve">Example: </w:t>
+            </w:r>
+            <w:proofErr w:type="spellStart"/>
+            <w:r>
+              <w:rPr>
+                <w:color w:val="3C78D8"/>
+                <w:sz w:val="20"/>
+                <w:szCs w:val="20"/>
+              </w:rPr>
+              <w:t>opt_fields</w:t>
+            </w:r>
+            <w:proofErr w:type="spellEnd"/>
+            <w:r>
+              <w:rPr>
+                <w:color w:val="3C78D8"/>
+                <w:sz w:val="20"/>
+                <w:szCs w:val="20"/>
+              </w:rPr>
+              <w:t>=</w:t>
+            </w:r>
+            <w:proofErr w:type="spellStart"/>
+            <w:proofErr w:type="gramStart"/>
+            <w:r>
+              <w:rPr>
+                <w:color w:val="3C78D8"/>
+                <w:sz w:val="20"/>
+                <w:szCs w:val="20"/>
+              </w:rPr>
+              <w:t>title,size</w:t>
+            </w:r>
+            <w:proofErr w:type="spellEnd"/>
+            <w:proofErr w:type="gramEnd"/>
           </w:p>
           <w:p>
             <w:pPr>
@@ -992,6 +1064,7 @@
               </w:rPr>
               <w:t>title</w:t>
             </w:r>
+            <w:proofErr w:type="gramStart"/>
             <w:r>
               <w:rPr>
                 <w:rFonts w:hAnsi="Arial"/>
@@ -1007,7 +1080,16 @@
                 <w:sz w:val="20"/>
                 <w:szCs w:val="20"/>
               </w:rPr>
-              <w:t xml:space="preserve">: </w:t>
+              <w:t>:</w:t>
+            </w:r>
+            <w:proofErr w:type="gramEnd"/>
+            <w:r>
+              <w:rPr>
+                <w:color w:val="3C78D8"/>
+                <w:sz w:val="20"/>
+                <w:szCs w:val="20"/>
+              </w:rPr>
+              <w:t xml:space="preserve"> </w:t>
             </w:r>
             <w:r>
               <w:rPr>
@@ -1072,6 +1154,7 @@
               </w:rPr>
               <w:t>size</w:t>
             </w:r>
+            <w:proofErr w:type="gramStart"/>
             <w:r>
               <w:rPr>
                 <w:rFonts w:hAnsi="Arial"/>
@@ -1087,7 +1170,16 @@
                 <w:sz w:val="20"/>
                 <w:szCs w:val="20"/>
               </w:rPr>
-              <w:t xml:space="preserve">: </w:t>
+              <w:t>:</w:t>
+            </w:r>
+            <w:proofErr w:type="gramEnd"/>
+            <w:r>
+              <w:rPr>
+                <w:color w:val="3C78D8"/>
+                <w:sz w:val="20"/>
+                <w:szCs w:val="20"/>
+              </w:rPr>
+              <w:t xml:space="preserve"> </w:t>
             </w:r>
             <w:r>
               <w:rPr>
@@ -1182,13 +1274,23 @@
               <w:spacing w:line="240" w:lineRule="auto"/>
               <w:jc w:val="left"/>
             </w:pPr>
+            <w:proofErr w:type="spellStart"/>
             <w:r>
               <w:rPr>
                 <w:color w:val="3C78D8"/>
                 <w:sz w:val="20"/>
                 <w:szCs w:val="20"/>
               </w:rPr>
-              <w:t>opt_method(</w:t>
+              <w:t>opt_method</w:t>
+            </w:r>
+            <w:proofErr w:type="spellEnd"/>
+            <w:r>
+              <w:rPr>
+                <w:color w:val="3C78D8"/>
+                <w:sz w:val="20"/>
+                <w:szCs w:val="20"/>
+              </w:rPr>
+              <w:t>(</w:t>
             </w:r>
             <w:r>
               <w:rPr>
@@ -1353,7 +1455,25 @@
                 <w:sz w:val="20"/>
                 <w:szCs w:val="20"/>
               </w:rPr>
-              <w:t>Example: opt_method=PUT</w:t>
+              <w:t xml:space="preserve">Example: </w:t>
+            </w:r>
+            <w:proofErr w:type="spellStart"/>
+            <w:r>
+              <w:rPr>
+                <w:color w:val="3C78D8"/>
+                <w:sz w:val="20"/>
+                <w:szCs w:val="20"/>
+              </w:rPr>
+              <w:t>opt_method</w:t>
+            </w:r>
+            <w:proofErr w:type="spellEnd"/>
+            <w:r>
+              <w:rPr>
+                <w:color w:val="3C78D8"/>
+                <w:sz w:val="20"/>
+                <w:szCs w:val="20"/>
+              </w:rPr>
+              <w:t>=PUT</w:t>
             </w:r>
           </w:p>
         </w:tc>
@@ -1385,6 +1505,7 @@
               <w:spacing w:line="240" w:lineRule="auto"/>
               <w:jc w:val="left"/>
             </w:pPr>
+            <w:proofErr w:type="spellStart"/>
             <w:r>
               <w:rPr>
                 <w:color w:val="3C78D8"/>
@@ -1392,7 +1513,16 @@
                 <w:szCs w:val="20"/>
               </w:rPr>
               <w:lastRenderedPageBreak/>
-              <w:t>opt_expand(</w:t>
+              <w:t>opt_expand</w:t>
+            </w:r>
+            <w:proofErr w:type="spellEnd"/>
+            <w:r>
+              <w:rPr>
+                <w:color w:val="3C78D8"/>
+                <w:sz w:val="20"/>
+                <w:szCs w:val="20"/>
+              </w:rPr>
+              <w:t>(</w:t>
             </w:r>
             <w:r>
               <w:rPr>
@@ -1518,8 +1648,36 @@
                 <w:sz w:val="20"/>
                 <w:szCs w:val="20"/>
               </w:rPr>
-              <w:t xml:space="preserve"> opt_expand=versions,packages</w:t>
-            </w:r>
+              <w:t xml:space="preserve"> </w:t>
+            </w:r>
+            <w:proofErr w:type="spellStart"/>
+            <w:r>
+              <w:rPr>
+                <w:color w:val="666666"/>
+                <w:sz w:val="20"/>
+                <w:szCs w:val="20"/>
+              </w:rPr>
+              <w:t>opt_expand</w:t>
+            </w:r>
+            <w:proofErr w:type="spellEnd"/>
+            <w:r>
+              <w:rPr>
+                <w:color w:val="666666"/>
+                <w:sz w:val="20"/>
+                <w:szCs w:val="20"/>
+              </w:rPr>
+              <w:t>=</w:t>
+            </w:r>
+            <w:proofErr w:type="spellStart"/>
+            <w:r>
+              <w:rPr>
+                <w:color w:val="666666"/>
+                <w:sz w:val="20"/>
+                <w:szCs w:val="20"/>
+              </w:rPr>
+              <w:t>versions,packages</w:t>
+            </w:r>
+            <w:proofErr w:type="spellEnd"/>
           </w:p>
           <w:p>
             <w:pPr>
@@ -1568,7 +1726,25 @@
                 <w:sz w:val="20"/>
                 <w:szCs w:val="20"/>
               </w:rPr>
-              <w:t xml:space="preserve"> versons </w:t>
+              <w:t xml:space="preserve"> </w:t>
+            </w:r>
+            <w:proofErr w:type="spellStart"/>
+            <w:r>
+              <w:rPr>
+                <w:color w:val="666666"/>
+                <w:sz w:val="20"/>
+                <w:szCs w:val="20"/>
+              </w:rPr>
+              <w:t>versons</w:t>
+            </w:r>
+            <w:proofErr w:type="spellEnd"/>
+            <w:r>
+              <w:rPr>
+                <w:color w:val="666666"/>
+                <w:sz w:val="20"/>
+                <w:szCs w:val="20"/>
+              </w:rPr>
+              <w:t xml:space="preserve"> </w:t>
             </w:r>
             <w:r>
               <w:rPr>
@@ -1763,7 +1939,25 @@
                 <w:sz w:val="20"/>
                 <w:szCs w:val="20"/>
               </w:rPr>
-              <w:t xml:space="preserve"> jsonp </w:t>
+              <w:t xml:space="preserve"> </w:t>
+            </w:r>
+            <w:proofErr w:type="spellStart"/>
+            <w:r>
+              <w:rPr>
+                <w:color w:val="3C78D8"/>
+                <w:sz w:val="20"/>
+                <w:szCs w:val="20"/>
+              </w:rPr>
+              <w:t>jsonp</w:t>
+            </w:r>
+            <w:proofErr w:type="spellEnd"/>
+            <w:r>
+              <w:rPr>
+                <w:color w:val="3C78D8"/>
+                <w:sz w:val="20"/>
+                <w:szCs w:val="20"/>
+              </w:rPr>
+              <w:t xml:space="preserve"> </w:t>
             </w:r>
             <w:r>
               <w:rPr>
@@ -1816,7 +2010,25 @@
                 <w:sz w:val="20"/>
                 <w:szCs w:val="20"/>
               </w:rPr>
-              <w:t xml:space="preserve"> callback=handleSth, </w:t>
+              <w:t xml:space="preserve"> callback=</w:t>
+            </w:r>
+            <w:proofErr w:type="spellStart"/>
+            <w:r>
+              <w:rPr>
+                <w:color w:val="3C78D8"/>
+                <w:sz w:val="20"/>
+                <w:szCs w:val="20"/>
+              </w:rPr>
+              <w:t>handleSth</w:t>
+            </w:r>
+            <w:proofErr w:type="spellEnd"/>
+            <w:r>
+              <w:rPr>
+                <w:color w:val="3C78D8"/>
+                <w:sz w:val="20"/>
+                <w:szCs w:val="20"/>
+              </w:rPr>
+              <w:t xml:space="preserve">, </w:t>
             </w:r>
             <w:r>
               <w:rPr>
@@ -1834,7 +2046,43 @@
                 <w:sz w:val="20"/>
                 <w:szCs w:val="20"/>
               </w:rPr>
-              <w:t>;handleSth(json)</w:t>
+              <w:t>;</w:t>
+            </w:r>
+            <w:proofErr w:type="spellStart"/>
+            <w:r>
+              <w:rPr>
+                <w:color w:val="3C78D8"/>
+                <w:sz w:val="20"/>
+                <w:szCs w:val="20"/>
+              </w:rPr>
+              <w:t>handleSth</w:t>
+            </w:r>
+            <w:proofErr w:type="spellEnd"/>
+            <w:r>
+              <w:rPr>
+                <w:color w:val="3C78D8"/>
+                <w:sz w:val="20"/>
+                <w:szCs w:val="20"/>
+              </w:rPr>
+              <w:t>(</w:t>
+            </w:r>
+            <w:proofErr w:type="spellStart"/>
+            <w:r>
+              <w:rPr>
+                <w:color w:val="3C78D8"/>
+                <w:sz w:val="20"/>
+                <w:szCs w:val="20"/>
+              </w:rPr>
+              <w:t>json</w:t>
+            </w:r>
+            <w:proofErr w:type="spellEnd"/>
+            <w:r>
+              <w:rPr>
+                <w:color w:val="3C78D8"/>
+                <w:sz w:val="20"/>
+                <w:szCs w:val="20"/>
+              </w:rPr>
+              <w:t>)</w:t>
             </w:r>
           </w:p>
         </w:tc>
@@ -2188,6 +2436,7 @@
               <w:spacing w:line="240" w:lineRule="auto"/>
               <w:jc w:val="left"/>
             </w:pPr>
+            <w:proofErr w:type="spellStart"/>
             <w:r>
               <w:rPr>
                 <w:color w:val="3C78D8"/>
@@ -2196,6 +2445,7 @@
               </w:rPr>
               <w:t>udid</w:t>
             </w:r>
+            <w:proofErr w:type="spellEnd"/>
           </w:p>
         </w:tc>
         <w:tc>
@@ -2264,6 +2514,7 @@
               </w:rPr>
               <w:t>用户的</w:t>
             </w:r>
+            <w:proofErr w:type="spellStart"/>
             <w:r>
               <w:rPr>
                 <w:color w:val="3C78D8"/>
@@ -2272,6 +2523,7 @@
               </w:rPr>
               <w:t>udid</w:t>
             </w:r>
+            <w:proofErr w:type="spellEnd"/>
             <w:r>
               <w:rPr>
                 <w:rFonts w:ascii="Cambria" w:eastAsia="Cambria" w:hAnsi="Cambria" w:cs="Cambria"/>
@@ -2822,15 +3074,32 @@
         </w:rPr>
         <w:t>附：</w:t>
       </w:r>
-      <w:hyperlink r:id="rId7" w:history="1">
-        <w:r>
-          <w:rPr>
-            <w:rStyle w:val="Hyperlink0"/>
-            <w:lang w:val="en-US"/>
-          </w:rPr>
-          <w:t>HTTP Status Definitions</w:t>
-        </w:r>
-      </w:hyperlink>
+      <w:r>
+        <w:fldChar w:fldCharType="begin"/>
+      </w:r>
+      <w:r>
+        <w:instrText xml:space="preserve"> HYPERLINK "http://www.w3.org/Protocols/rfc2616/rfc2616-sec10.html" </w:instrText>
+      </w:r>
+      <w:r>
+        <w:rPr>
+          <w:rFonts w:hint="default"/>
+        </w:rPr>
+        <w:fldChar w:fldCharType="separate"/>
+      </w:r>
+      <w:r>
+        <w:rPr>
+          <w:rStyle w:val="Hyperlink0"/>
+          <w:lang w:val="en-US"/>
+        </w:rPr>
+        <w:t>HTTP Status Definitions</w:t>
+      </w:r>
+      <w:r>
+        <w:rPr>
+          <w:rStyle w:val="Hyperlink0"/>
+          <w:lang w:val="en-US"/>
+        </w:rPr>
+        <w:fldChar w:fldCharType="end"/>
+      </w:r>
       <w:r>
         <w:rPr>
           <w:color w:val="666666"/>
@@ -3478,8 +3747,13 @@
         </w:rPr>
         <w:t>码对应的</w:t>
       </w:r>
-      <w:r>
-        <w:t xml:space="preserve">msg </w:t>
+      <w:proofErr w:type="spellStart"/>
+      <w:r>
+        <w:t>msg</w:t>
+      </w:r>
+      <w:proofErr w:type="spellEnd"/>
+      <w:r>
+        <w:t xml:space="preserve"> </w:t>
       </w:r>
       <w:r>
         <w:rPr>
@@ -3684,13 +3958,24 @@
               <w:spacing w:line="240" w:lineRule="auto"/>
               <w:jc w:val="left"/>
             </w:pPr>
+            <w:proofErr w:type="spellStart"/>
             <w:r>
               <w:rPr>
                 <w:rFonts w:ascii="Monaco"/>
                 <w:kern w:val="0"/>
               </w:rPr>
-              <w:t>login.user.data.notexist</w:t>
-            </w:r>
+              <w:t>login.user.</w:t>
+            </w:r>
+            <w:proofErr w:type="gramStart"/>
+            <w:r>
+              <w:rPr>
+                <w:rFonts w:ascii="Monaco"/>
+                <w:kern w:val="0"/>
+              </w:rPr>
+              <w:t>data.notexist</w:t>
+            </w:r>
+            <w:proofErr w:type="spellEnd"/>
+            <w:proofErr w:type="gramEnd"/>
           </w:p>
         </w:tc>
         <w:tc>
@@ -3782,13 +4067,24 @@
               <w:spacing w:line="240" w:lineRule="auto"/>
               <w:jc w:val="left"/>
             </w:pPr>
+            <w:proofErr w:type="spellStart"/>
+            <w:proofErr w:type="gramStart"/>
             <w:r>
               <w:rPr>
                 <w:rFonts w:ascii="Monaco"/>
                 <w:kern w:val="0"/>
               </w:rPr>
-              <w:t>auth.token.invalid</w:t>
-            </w:r>
+              <w:t>auth.token</w:t>
+            </w:r>
+            <w:proofErr w:type="gramEnd"/>
+            <w:r>
+              <w:rPr>
+                <w:rFonts w:ascii="Monaco"/>
+                <w:kern w:val="0"/>
+              </w:rPr>
+              <w:t>.invalid</w:t>
+            </w:r>
+            <w:proofErr w:type="spellEnd"/>
           </w:p>
         </w:tc>
         <w:tc>
@@ -3900,13 +4196,24 @@
               <w:spacing w:line="240" w:lineRule="auto"/>
               <w:jc w:val="left"/>
             </w:pPr>
+            <w:proofErr w:type="spellStart"/>
+            <w:proofErr w:type="gramStart"/>
             <w:r>
               <w:rPr>
                 <w:rFonts w:ascii="Monaco"/>
                 <w:kern w:val="0"/>
               </w:rPr>
-              <w:t>auth.token.empty</w:t>
-            </w:r>
+              <w:t>auth.token</w:t>
+            </w:r>
+            <w:proofErr w:type="gramEnd"/>
+            <w:r>
+              <w:rPr>
+                <w:rFonts w:ascii="Monaco"/>
+                <w:kern w:val="0"/>
+              </w:rPr>
+              <w:t>.empty</w:t>
+            </w:r>
+            <w:proofErr w:type="spellEnd"/>
           </w:p>
         </w:tc>
         <w:tc>
@@ -4019,13 +4326,24 @@
               <w:spacing w:line="240" w:lineRule="auto"/>
               <w:jc w:val="left"/>
             </w:pPr>
+            <w:proofErr w:type="spellStart"/>
+            <w:proofErr w:type="gramStart"/>
             <w:r>
               <w:rPr>
                 <w:rFonts w:ascii="Monaco"/>
                 <w:kern w:val="0"/>
               </w:rPr>
-              <w:t>auth.mobileno.format.invalid</w:t>
-            </w:r>
+              <w:t>auth.mobileno</w:t>
+            </w:r>
+            <w:proofErr w:type="gramEnd"/>
+            <w:r>
+              <w:rPr>
+                <w:rFonts w:ascii="Monaco"/>
+                <w:kern w:val="0"/>
+              </w:rPr>
+              <w:t>.format.invalid</w:t>
+            </w:r>
+            <w:proofErr w:type="spellEnd"/>
           </w:p>
         </w:tc>
         <w:tc>
@@ -4056,9 +4374,11 @@
               </w:rPr>
               <w:t>无效的</w:t>
             </w:r>
+            <w:proofErr w:type="spellStart"/>
             <w:r>
               <w:t>mobileno</w:t>
             </w:r>
+            <w:proofErr w:type="spellEnd"/>
             <w:r>
               <w:rPr>
                 <w:rFonts w:hint="eastAsia"/>
@@ -4127,13 +4447,24 @@
               <w:spacing w:line="240" w:lineRule="auto"/>
               <w:jc w:val="left"/>
             </w:pPr>
+            <w:proofErr w:type="spellStart"/>
+            <w:proofErr w:type="gramStart"/>
             <w:r>
               <w:rPr>
                 <w:rFonts w:ascii="Monaco"/>
                 <w:kern w:val="0"/>
               </w:rPr>
-              <w:t>auth.captcha.empty</w:t>
-            </w:r>
+              <w:t>auth.captcha</w:t>
+            </w:r>
+            <w:proofErr w:type="gramEnd"/>
+            <w:r>
+              <w:rPr>
+                <w:rFonts w:ascii="Monaco"/>
+                <w:kern w:val="0"/>
+              </w:rPr>
+              <w:t>.empty</w:t>
+            </w:r>
+            <w:proofErr w:type="spellEnd"/>
           </w:p>
         </w:tc>
         <w:tc>
@@ -4225,13 +4556,24 @@
               <w:spacing w:line="240" w:lineRule="auto"/>
               <w:jc w:val="left"/>
             </w:pPr>
+            <w:proofErr w:type="spellStart"/>
+            <w:proofErr w:type="gramStart"/>
             <w:r>
               <w:rPr>
                 <w:rFonts w:ascii="Monaco"/>
                 <w:kern w:val="0"/>
               </w:rPr>
-              <w:t>auth.captcha.data.notexist</w:t>
-            </w:r>
+              <w:t>auth.captcha</w:t>
+            </w:r>
+            <w:proofErr w:type="gramEnd"/>
+            <w:r>
+              <w:rPr>
+                <w:rFonts w:ascii="Monaco"/>
+                <w:kern w:val="0"/>
+              </w:rPr>
+              <w:t>.data.notexist</w:t>
+            </w:r>
+            <w:proofErr w:type="spellEnd"/>
           </w:p>
         </w:tc>
         <w:tc>
@@ -4323,13 +4665,24 @@
               <w:spacing w:line="240" w:lineRule="auto"/>
               <w:jc w:val="left"/>
             </w:pPr>
+            <w:proofErr w:type="spellStart"/>
             <w:r>
               <w:rPr>
                 <w:rFonts w:ascii="Monaco"/>
                 <w:kern w:val="0"/>
               </w:rPr>
-              <w:t>device.data.notexist</w:t>
-            </w:r>
+              <w:t>device.</w:t>
+            </w:r>
+            <w:proofErr w:type="gramStart"/>
+            <w:r>
+              <w:rPr>
+                <w:rFonts w:ascii="Monaco"/>
+                <w:kern w:val="0"/>
+              </w:rPr>
+              <w:t>data.notexist</w:t>
+            </w:r>
+            <w:proofErr w:type="spellEnd"/>
+            <w:proofErr w:type="gramEnd"/>
           </w:p>
         </w:tc>
         <w:tc>
@@ -4421,13 +4774,24 @@
               <w:spacing w:line="240" w:lineRule="auto"/>
               <w:jc w:val="left"/>
             </w:pPr>
+            <w:proofErr w:type="spellStart"/>
             <w:r>
               <w:rPr>
                 <w:rFonts w:ascii="Monaco"/>
                 <w:kern w:val="0"/>
               </w:rPr>
-              <w:t>device.data.notonline</w:t>
-            </w:r>
+              <w:t>device.</w:t>
+            </w:r>
+            <w:proofErr w:type="gramStart"/>
+            <w:r>
+              <w:rPr>
+                <w:rFonts w:ascii="Monaco"/>
+                <w:kern w:val="0"/>
+              </w:rPr>
+              <w:t>data.notonline</w:t>
+            </w:r>
+            <w:proofErr w:type="spellEnd"/>
+            <w:proofErr w:type="gramEnd"/>
           </w:p>
         </w:tc>
         <w:tc>
@@ -4519,13 +4883,24 @@
               <w:spacing w:line="240" w:lineRule="auto"/>
               <w:jc w:val="left"/>
             </w:pPr>
+            <w:proofErr w:type="spellStart"/>
+            <w:proofErr w:type="gramStart"/>
             <w:r>
               <w:rPr>
                 <w:rFonts w:ascii="Monaco"/>
                 <w:kern w:val="0"/>
               </w:rPr>
-              <w:t>device.already.bebinded</w:t>
-            </w:r>
+              <w:t>device.already</w:t>
+            </w:r>
+            <w:proofErr w:type="gramEnd"/>
+            <w:r>
+              <w:rPr>
+                <w:rFonts w:ascii="Monaco"/>
+                <w:kern w:val="0"/>
+              </w:rPr>
+              <w:t>.bebinded</w:t>
+            </w:r>
+            <w:proofErr w:type="spellEnd"/>
           </w:p>
         </w:tc>
         <w:tc>
@@ -4617,13 +4992,24 @@
               <w:spacing w:line="240" w:lineRule="auto"/>
               <w:jc w:val="left"/>
             </w:pPr>
+            <w:proofErr w:type="spellStart"/>
+            <w:proofErr w:type="gramStart"/>
             <w:r>
               <w:rPr>
                 <w:rFonts w:ascii="Monaco"/>
                 <w:kern w:val="0"/>
               </w:rPr>
-              <w:t>device.owner.reachlimit</w:t>
-            </w:r>
+              <w:t>device.owner</w:t>
+            </w:r>
+            <w:proofErr w:type="gramEnd"/>
+            <w:r>
+              <w:rPr>
+                <w:rFonts w:ascii="Monaco"/>
+                <w:kern w:val="0"/>
+              </w:rPr>
+              <w:t>.reachlimit</w:t>
+            </w:r>
+            <w:proofErr w:type="spellEnd"/>
           </w:p>
         </w:tc>
         <w:tc>
@@ -4716,13 +5102,24 @@
               <w:spacing w:line="240" w:lineRule="auto"/>
               <w:jc w:val="left"/>
             </w:pPr>
+            <w:proofErr w:type="spellStart"/>
+            <w:proofErr w:type="gramStart"/>
             <w:r>
               <w:rPr>
                 <w:rFonts w:ascii="Monaco"/>
                 <w:kern w:val="0"/>
               </w:rPr>
-              <w:t>device.already.bebinded.other</w:t>
-            </w:r>
+              <w:t>device.already</w:t>
+            </w:r>
+            <w:proofErr w:type="gramEnd"/>
+            <w:r>
+              <w:rPr>
+                <w:rFonts w:ascii="Monaco"/>
+                <w:kern w:val="0"/>
+              </w:rPr>
+              <w:t>.bebinded.other</w:t>
+            </w:r>
+            <w:proofErr w:type="spellEnd"/>
           </w:p>
         </w:tc>
         <w:tc>
@@ -4814,6 +5211,8 @@
               <w:spacing w:line="240" w:lineRule="auto"/>
               <w:jc w:val="left"/>
             </w:pPr>
+            <w:proofErr w:type="spellStart"/>
+            <w:proofErr w:type="gramStart"/>
             <w:r>
               <w:rPr>
                 <w:rFonts w:ascii="Monaco"/>
@@ -4821,6 +5220,8 @@
               </w:rPr>
               <w:t>device.not.binded</w:t>
             </w:r>
+            <w:proofErr w:type="spellEnd"/>
+            <w:proofErr w:type="gramEnd"/>
           </w:p>
         </w:tc>
         <w:tc>
@@ -4951,13 +5352,24 @@
               <w:spacing w:line="240" w:lineRule="auto"/>
               <w:jc w:val="left"/>
             </w:pPr>
+            <w:proofErr w:type="spellStart"/>
+            <w:proofErr w:type="gramStart"/>
             <w:r>
               <w:rPr>
                 <w:rFonts w:ascii="Monaco"/>
                 <w:kern w:val="0"/>
               </w:rPr>
-              <w:t>wifidevice.setting.notexist</w:t>
-            </w:r>
+              <w:t>wifidevice.setting</w:t>
+            </w:r>
+            <w:proofErr w:type="gramEnd"/>
+            <w:r>
+              <w:rPr>
+                <w:rFonts w:ascii="Monaco"/>
+                <w:kern w:val="0"/>
+              </w:rPr>
+              <w:t>.notexist</w:t>
+            </w:r>
+            <w:proofErr w:type="spellEnd"/>
           </w:p>
         </w:tc>
         <w:tc>
@@ -5046,6 +5458,8 @@
               <w:spacing w:line="240" w:lineRule="auto"/>
               <w:jc w:val="left"/>
             </w:pPr>
+            <w:proofErr w:type="spellStart"/>
+            <w:proofErr w:type="gramStart"/>
             <w:r>
               <w:rPr>
                 <w:rFonts w:ascii="Monaco"/>
@@ -5053,6 +5467,8 @@
               </w:rPr>
               <w:t>wifidevice.notexist</w:t>
             </w:r>
+            <w:proofErr w:type="spellEnd"/>
+            <w:proofErr w:type="gramEnd"/>
           </w:p>
         </w:tc>
         <w:tc>
@@ -5177,13 +5593,24 @@
               <w:spacing w:line="240" w:lineRule="auto"/>
               <w:jc w:val="left"/>
             </w:pPr>
+            <w:proofErr w:type="spellStart"/>
+            <w:proofErr w:type="gramStart"/>
             <w:r>
               <w:rPr>
                 <w:rFonts w:ascii="Monaco"/>
                 <w:kern w:val="0"/>
               </w:rPr>
-              <w:t>task.already.acceptedorcompleted</w:t>
-            </w:r>
+              <w:t>task.already</w:t>
+            </w:r>
+            <w:proofErr w:type="gramEnd"/>
+            <w:r>
+              <w:rPr>
+                <w:rFonts w:ascii="Monaco"/>
+                <w:kern w:val="0"/>
+              </w:rPr>
+              <w:t>.acceptedorcompleted</w:t>
+            </w:r>
+            <w:proofErr w:type="spellEnd"/>
           </w:p>
         </w:tc>
         <w:tc>
@@ -5275,6 +5702,8 @@
               <w:spacing w:line="240" w:lineRule="auto"/>
               <w:jc w:val="left"/>
             </w:pPr>
+            <w:proofErr w:type="spellStart"/>
+            <w:proofErr w:type="gramStart"/>
             <w:r>
               <w:rPr>
                 <w:rFonts w:ascii="Monaco"/>
@@ -5282,6 +5711,8 @@
               </w:rPr>
               <w:t>task.undefined</w:t>
             </w:r>
+            <w:proofErr w:type="spellEnd"/>
+            <w:proofErr w:type="gramEnd"/>
           </w:p>
         </w:tc>
         <w:tc>
@@ -5373,13 +5804,24 @@
               <w:spacing w:line="240" w:lineRule="auto"/>
               <w:jc w:val="left"/>
             </w:pPr>
+            <w:proofErr w:type="spellStart"/>
+            <w:proofErr w:type="gramStart"/>
             <w:r>
               <w:rPr>
                 <w:rFonts w:ascii="Monaco"/>
                 <w:kern w:val="0"/>
               </w:rPr>
-              <w:t>task.validate.pretaskuncompleted</w:t>
-            </w:r>
+              <w:t>task.validate</w:t>
+            </w:r>
+            <w:proofErr w:type="gramEnd"/>
+            <w:r>
+              <w:rPr>
+                <w:rFonts w:ascii="Monaco"/>
+                <w:kern w:val="0"/>
+              </w:rPr>
+              <w:t>.pretaskuncompleted</w:t>
+            </w:r>
+            <w:proofErr w:type="spellEnd"/>
           </w:p>
         </w:tc>
         <w:tc>
@@ -5471,13 +5913,24 @@
               <w:spacing w:line="240" w:lineRule="auto"/>
               <w:jc w:val="left"/>
             </w:pPr>
+            <w:proofErr w:type="spellStart"/>
+            <w:proofErr w:type="gramStart"/>
             <w:r>
               <w:rPr>
                 <w:rFonts w:ascii="Monaco"/>
                 <w:kern w:val="0"/>
               </w:rPr>
-              <w:t>task.params.validate.illegal</w:t>
-            </w:r>
+              <w:t>task.params</w:t>
+            </w:r>
+            <w:proofErr w:type="gramEnd"/>
+            <w:r>
+              <w:rPr>
+                <w:rFonts w:ascii="Monaco"/>
+                <w:kern w:val="0"/>
+              </w:rPr>
+              <w:t>.validate.illegal</w:t>
+            </w:r>
+            <w:proofErr w:type="spellEnd"/>
           </w:p>
         </w:tc>
         <w:tc>
@@ -5569,13 +6022,24 @@
               <w:spacing w:line="240" w:lineRule="auto"/>
               <w:jc w:val="left"/>
             </w:pPr>
+            <w:proofErr w:type="spellStart"/>
+            <w:proofErr w:type="gramStart"/>
             <w:r>
               <w:rPr>
                 <w:rFonts w:ascii="Monaco"/>
                 <w:kern w:val="0"/>
               </w:rPr>
-              <w:t>task.params.channeltaskid.illegal</w:t>
-            </w:r>
+              <w:t>task.params</w:t>
+            </w:r>
+            <w:proofErr w:type="gramEnd"/>
+            <w:r>
+              <w:rPr>
+                <w:rFonts w:ascii="Monaco"/>
+                <w:kern w:val="0"/>
+              </w:rPr>
+              <w:t>.channeltaskid.illegal</w:t>
+            </w:r>
+            <w:proofErr w:type="spellEnd"/>
           </w:p>
         </w:tc>
         <w:tc>
@@ -5681,13 +6145,24 @@
               <w:spacing w:line="240" w:lineRule="auto"/>
               <w:jc w:val="left"/>
             </w:pPr>
+            <w:proofErr w:type="spellStart"/>
+            <w:proofErr w:type="gramStart"/>
             <w:r>
               <w:rPr>
                 <w:rFonts w:ascii="Monaco"/>
                 <w:kern w:val="0"/>
               </w:rPr>
-              <w:t>task.validate.ilegal</w:t>
-            </w:r>
+              <w:t>task.validate</w:t>
+            </w:r>
+            <w:proofErr w:type="gramEnd"/>
+            <w:r>
+              <w:rPr>
+                <w:rFonts w:ascii="Monaco"/>
+                <w:kern w:val="0"/>
+              </w:rPr>
+              <w:t>.ilegal</w:t>
+            </w:r>
+            <w:proofErr w:type="spellEnd"/>
           </w:p>
         </w:tc>
         <w:tc>
@@ -5779,13 +6254,24 @@
               <w:spacing w:line="240" w:lineRule="auto"/>
               <w:jc w:val="left"/>
             </w:pPr>
+            <w:proofErr w:type="spellStart"/>
+            <w:proofErr w:type="gramStart"/>
             <w:r>
               <w:rPr>
                 <w:rFonts w:ascii="Monaco"/>
                 <w:kern w:val="0"/>
               </w:rPr>
-              <w:t>task.already.completed</w:t>
-            </w:r>
+              <w:t>task.already</w:t>
+            </w:r>
+            <w:proofErr w:type="gramEnd"/>
+            <w:r>
+              <w:rPr>
+                <w:rFonts w:ascii="Monaco"/>
+                <w:kern w:val="0"/>
+              </w:rPr>
+              <w:t>.completed</w:t>
+            </w:r>
+            <w:proofErr w:type="spellEnd"/>
           </w:p>
         </w:tc>
         <w:tc>
@@ -5908,13 +6394,24 @@
               <w:spacing w:line="240" w:lineRule="auto"/>
               <w:jc w:val="left"/>
             </w:pPr>
+            <w:proofErr w:type="spellStart"/>
+            <w:proofErr w:type="gramStart"/>
             <w:r>
               <w:rPr>
                 <w:rFonts w:ascii="Monaco"/>
                 <w:kern w:val="0"/>
               </w:rPr>
-              <w:t>task.already.exist</w:t>
-            </w:r>
+              <w:t>task.already</w:t>
+            </w:r>
+            <w:proofErr w:type="gramEnd"/>
+            <w:r>
+              <w:rPr>
+                <w:rFonts w:ascii="Monaco"/>
+                <w:kern w:val="0"/>
+              </w:rPr>
+              <w:t>.exist</w:t>
+            </w:r>
+            <w:proofErr w:type="spellEnd"/>
           </w:p>
         </w:tc>
         <w:tc>
@@ -6006,6 +6503,8 @@
               <w:spacing w:line="240" w:lineRule="auto"/>
               <w:jc w:val="left"/>
             </w:pPr>
+            <w:proofErr w:type="spellStart"/>
+            <w:proofErr w:type="gramStart"/>
             <w:r>
               <w:rPr>
                 <w:rFonts w:ascii="Monaco"/>
@@ -6013,6 +6512,8 @@
               </w:rPr>
               <w:t>task.not.exist</w:t>
             </w:r>
+            <w:proofErr w:type="spellEnd"/>
+            <w:proofErr w:type="gramEnd"/>
           </w:p>
         </w:tc>
         <w:tc>
@@ -6457,12 +6958,14 @@
               <w:spacing w:line="240" w:lineRule="auto"/>
               <w:jc w:val="left"/>
             </w:pPr>
+            <w:proofErr w:type="spellStart"/>
             <w:r>
               <w:rPr>
                 <w:color w:val="666666"/>
               </w:rPr>
               <w:t>ITouch</w:t>
             </w:r>
+            <w:proofErr w:type="spellEnd"/>
             <w:r>
               <w:rPr>
                 <w:rFonts w:ascii="Cambria" w:eastAsia="Cambria" w:hAnsi="Cambria" w:cs="Cambria"/>
@@ -6949,6 +7452,7 @@
           <w:color w:val="3C78D8"/>
         </w:rPr>
       </w:pPr>
+      <w:proofErr w:type="gramStart"/>
       <w:r>
         <w:rPr>
           <w:rFonts w:ascii="Courier New"/>
@@ -6962,7 +7466,16 @@
           <w:iCs/>
           <w:color w:val="3C78D8"/>
         </w:rPr>
-        <w:t xml:space="preserve">  /sessions/create</w:t>
+        <w:t xml:space="preserve">  /</w:t>
+      </w:r>
+      <w:proofErr w:type="gramEnd"/>
+      <w:r>
+        <w:rPr>
+          <w:i/>
+          <w:iCs/>
+          <w:color w:val="3C78D8"/>
+        </w:rPr>
+        <w:t>sessions/create</w:t>
       </w:r>
     </w:p>
     <w:p>
@@ -7271,6 +7784,7 @@
               <w:pStyle w:val="Normal1"/>
               <w:jc w:val="left"/>
             </w:pPr>
+            <w:proofErr w:type="spellStart"/>
             <w:r>
               <w:rPr>
                 <w:color w:val="666666"/>
@@ -7280,6 +7794,7 @@
               </w:rPr>
               <w:t>Int</w:t>
             </w:r>
+            <w:proofErr w:type="spellEnd"/>
           </w:p>
         </w:tc>
         <w:tc>
@@ -7389,6 +7904,7 @@
               <w:spacing w:line="240" w:lineRule="auto"/>
               <w:jc w:val="left"/>
             </w:pPr>
+            <w:proofErr w:type="spellStart"/>
             <w:r>
               <w:rPr>
                 <w:color w:val="3C78D8"/>
@@ -7397,6 +7913,7 @@
               </w:rPr>
               <w:t>acc</w:t>
             </w:r>
+            <w:proofErr w:type="spellEnd"/>
           </w:p>
         </w:tc>
         <w:tc>
@@ -7802,13 +8319,41 @@
               </w:rPr>
               <w:t>安卓或者</w:t>
             </w:r>
+            <w:proofErr w:type="spellStart"/>
             <w:r>
               <w:rPr>
                 <w:color w:val="3C78D8"/>
                 <w:sz w:val="20"/>
                 <w:szCs w:val="20"/>
               </w:rPr>
-              <w:t>ios(iphone,itouch,ipad)</w:t>
+              <w:t>ios</w:t>
+            </w:r>
+            <w:proofErr w:type="spellEnd"/>
+            <w:r>
+              <w:rPr>
+                <w:color w:val="3C78D8"/>
+                <w:sz w:val="20"/>
+                <w:szCs w:val="20"/>
+              </w:rPr>
+              <w:t>(</w:t>
+            </w:r>
+            <w:proofErr w:type="spellStart"/>
+            <w:r>
+              <w:rPr>
+                <w:color w:val="3C78D8"/>
+                <w:sz w:val="20"/>
+                <w:szCs w:val="20"/>
+              </w:rPr>
+              <w:t>iphone,itouch,ipad</w:t>
+            </w:r>
+            <w:proofErr w:type="spellEnd"/>
+            <w:r>
+              <w:rPr>
+                <w:color w:val="3C78D8"/>
+                <w:sz w:val="20"/>
+                <w:szCs w:val="20"/>
+              </w:rPr>
+              <w:t>)</w:t>
             </w:r>
           </w:p>
         </w:tc>
@@ -8360,6 +8905,7 @@
               <w:spacing w:line="240" w:lineRule="auto"/>
               <w:jc w:val="left"/>
             </w:pPr>
+            <w:proofErr w:type="spellStart"/>
             <w:r>
               <w:rPr>
                 <w:rFonts w:ascii="Monaco"/>
@@ -8367,6 +8913,7 @@
               </w:rPr>
               <w:t>Param_STimeHeader</w:t>
             </w:r>
+            <w:proofErr w:type="spellEnd"/>
           </w:p>
         </w:tc>
         <w:tc>
@@ -8531,7 +9078,23 @@
           <w:color w:val="1155CC"/>
           <w:u w:val="single"/>
         </w:rPr>
-        <w:t>{"success":true,"msg":"</w:t>
+        <w:t>{"success":true,"</w:t>
+      </w:r>
+      <w:proofErr w:type="spellStart"/>
+      <w:r>
+        <w:rPr>
+          <w:color w:val="1155CC"/>
+          <w:u w:val="single"/>
+        </w:rPr>
+        <w:t>msg</w:t>
+      </w:r>
+      <w:proofErr w:type="spellEnd"/>
+      <w:r>
+        <w:rPr>
+          <w:color w:val="1155CC"/>
+          <w:u w:val="single"/>
+        </w:rPr>
+        <w:t>":"</w:t>
       </w:r>
       <w:r>
         <w:rPr>
@@ -8592,7 +9155,23 @@
           <w:color w:val="1155CC"/>
           <w:u w:val="single"/>
         </w:rPr>
-        <w:t>{"success":false,"msg":"</w:t>
+        <w:t>{"success":false,"</w:t>
+      </w:r>
+      <w:proofErr w:type="spellStart"/>
+      <w:r>
+        <w:rPr>
+          <w:color w:val="1155CC"/>
+          <w:u w:val="single"/>
+        </w:rPr>
+        <w:t>msg</w:t>
+      </w:r>
+      <w:proofErr w:type="spellEnd"/>
+      <w:r>
+        <w:rPr>
+          <w:color w:val="1155CC"/>
+          <w:u w:val="single"/>
+        </w:rPr>
+        <w:t>":"</w:t>
       </w:r>
       <w:r>
         <w:rPr>
@@ -8749,6 +9328,7 @@
           <w:color w:val="3C78D8"/>
         </w:rPr>
       </w:pPr>
+      <w:proofErr w:type="gramStart"/>
       <w:r>
         <w:rPr>
           <w:rFonts w:ascii="Courier New"/>
@@ -8762,7 +9342,16 @@
           <w:iCs/>
           <w:color w:val="3C78D8"/>
         </w:rPr>
-        <w:t xml:space="preserve">  /sessions/validates</w:t>
+        <w:t xml:space="preserve">  /</w:t>
+      </w:r>
+      <w:proofErr w:type="gramEnd"/>
+      <w:r>
+        <w:rPr>
+          <w:i/>
+          <w:iCs/>
+          <w:color w:val="3C78D8"/>
+        </w:rPr>
+        <w:t>sessions/validates</w:t>
       </w:r>
     </w:p>
     <w:p>
@@ -9649,8 +10238,19 @@
                 <w:sz w:val="20"/>
                 <w:szCs w:val="20"/>
               </w:rPr>
-              <w:t>O-iphone</w:t>
-            </w:r>
+              <w:t>O-</w:t>
+            </w:r>
+            <w:proofErr w:type="spellStart"/>
+            <w:r>
+              <w:rPr>
+                <w:rFonts w:ascii="Times New Roman"/>
+                <w:color w:val="3C78D8"/>
+                <w:sz w:val="20"/>
+                <w:szCs w:val="20"/>
+              </w:rPr>
+              <w:t>iphone</w:t>
+            </w:r>
+            <w:proofErr w:type="spellEnd"/>
             <w:r>
               <w:rPr>
                 <w:rFonts w:ascii="Damascus"/>
@@ -9667,7 +10267,27 @@
                 <w:sz w:val="20"/>
                 <w:szCs w:val="20"/>
               </w:rPr>
-              <w:t>D-ipad P-pc</w:t>
+              <w:t>D-</w:t>
+            </w:r>
+            <w:proofErr w:type="spellStart"/>
+            <w:r>
+              <w:rPr>
+                <w:rFonts w:ascii="Times New Roman"/>
+                <w:color w:val="3C78D8"/>
+                <w:sz w:val="20"/>
+                <w:szCs w:val="20"/>
+              </w:rPr>
+              <w:t>ipad</w:t>
+            </w:r>
+            <w:proofErr w:type="spellEnd"/>
+            <w:r>
+              <w:rPr>
+                <w:rFonts w:ascii="Times New Roman"/>
+                <w:color w:val="3C78D8"/>
+                <w:sz w:val="20"/>
+                <w:szCs w:val="20"/>
+              </w:rPr>
+              <w:t xml:space="preserve"> P-pc</w:t>
             </w:r>
             <w:r>
               <w:rPr>
@@ -10263,7 +10883,23 @@
           <w:color w:val="1155CC"/>
           <w:u w:val="single"/>
         </w:rPr>
-        <w:t>{"success":true,"msg":"</w:t>
+        <w:t>{"success":true,"</w:t>
+      </w:r>
+      <w:proofErr w:type="spellStart"/>
+      <w:r>
+        <w:rPr>
+          <w:color w:val="1155CC"/>
+          <w:u w:val="single"/>
+        </w:rPr>
+        <w:t>msg</w:t>
+      </w:r>
+      <w:proofErr w:type="spellEnd"/>
+      <w:r>
+        <w:rPr>
+          <w:color w:val="1155CC"/>
+          <w:u w:val="single"/>
+        </w:rPr>
+        <w:t>":"</w:t>
       </w:r>
       <w:r>
         <w:rPr>
@@ -10324,7 +10960,23 @@
           <w:color w:val="1155CC"/>
           <w:u w:val="single"/>
         </w:rPr>
-        <w:t>{"success":false,"msg":"</w:t>
+        <w:t>{"success":false,"</w:t>
+      </w:r>
+      <w:proofErr w:type="spellStart"/>
+      <w:r>
+        <w:rPr>
+          <w:color w:val="1155CC"/>
+          <w:u w:val="single"/>
+        </w:rPr>
+        <w:t>msg</w:t>
+      </w:r>
+      <w:proofErr w:type="spellEnd"/>
+      <w:r>
+        <w:rPr>
+          <w:color w:val="1155CC"/>
+          <w:u w:val="single"/>
+        </w:rPr>
+        <w:t>":"</w:t>
       </w:r>
       <w:r>
         <w:rPr>
@@ -10472,6 +11124,7 @@
           <w:color w:val="3C78D8"/>
         </w:rPr>
       </w:pPr>
+      <w:proofErr w:type="gramStart"/>
       <w:r>
         <w:rPr>
           <w:rFonts w:ascii="Courier New"/>
@@ -10485,8 +11138,27 @@
           <w:iCs/>
           <w:color w:val="3C78D8"/>
         </w:rPr>
-        <w:t xml:space="preserve">  /user/captcha/fetch_captcha</w:t>
-      </w:r>
+        <w:t xml:space="preserve">  /</w:t>
+      </w:r>
+      <w:proofErr w:type="gramEnd"/>
+      <w:r>
+        <w:rPr>
+          <w:i/>
+          <w:iCs/>
+          <w:color w:val="3C78D8"/>
+        </w:rPr>
+        <w:t>user/captcha/</w:t>
+      </w:r>
+      <w:proofErr w:type="spellStart"/>
+      <w:r>
+        <w:rPr>
+          <w:i/>
+          <w:iCs/>
+          <w:color w:val="3C78D8"/>
+        </w:rPr>
+        <w:t>fetch_captcha</w:t>
+      </w:r>
+      <w:proofErr w:type="spellEnd"/>
     </w:p>
     <w:p>
       <w:pPr>
@@ -11253,6 +11925,7 @@
               <w:pStyle w:val="Normal1"/>
               <w:jc w:val="left"/>
             </w:pPr>
+            <w:proofErr w:type="spellStart"/>
             <w:r>
               <w:rPr>
                 <w:color w:val="666666"/>
@@ -11261,6 +11934,7 @@
               </w:rPr>
               <w:t>acc</w:t>
             </w:r>
+            <w:proofErr w:type="spellEnd"/>
           </w:p>
         </w:tc>
         <w:tc>
@@ -11430,6 +12104,7 @@
               <w:pStyle w:val="Normal1"/>
               <w:jc w:val="left"/>
             </w:pPr>
+            <w:proofErr w:type="spellStart"/>
             <w:r>
               <w:rPr>
                 <w:color w:val="666666"/>
@@ -11439,6 +12114,7 @@
               </w:rPr>
               <w:t>int</w:t>
             </w:r>
+            <w:proofErr w:type="spellEnd"/>
           </w:p>
         </w:tc>
         <w:tc>
@@ -11813,7 +12489,23 @@
           <w:color w:val="1155CC"/>
           <w:u w:val="single"/>
         </w:rPr>
-        <w:t>{"success":true,"msg":"</w:t>
+        <w:t>{"success":true,"</w:t>
+      </w:r>
+      <w:proofErr w:type="spellStart"/>
+      <w:r>
+        <w:rPr>
+          <w:color w:val="1155CC"/>
+          <w:u w:val="single"/>
+        </w:rPr>
+        <w:t>msg</w:t>
+      </w:r>
+      <w:proofErr w:type="spellEnd"/>
+      <w:r>
+        <w:rPr>
+          <w:color w:val="1155CC"/>
+          <w:u w:val="single"/>
+        </w:rPr>
+        <w:t>":"</w:t>
       </w:r>
       <w:r>
         <w:rPr>
@@ -11863,7 +12555,23 @@
           <w:color w:val="1155CC"/>
           <w:u w:val="single"/>
         </w:rPr>
-        <w:t>{"success":false,"msg":"</w:t>
+        <w:t>{"success":false,"</w:t>
+      </w:r>
+      <w:proofErr w:type="spellStart"/>
+      <w:r>
+        <w:rPr>
+          <w:color w:val="1155CC"/>
+          <w:u w:val="single"/>
+        </w:rPr>
+        <w:t>msg</w:t>
+      </w:r>
+      <w:proofErr w:type="spellEnd"/>
+      <w:r>
+        <w:rPr>
+          <w:color w:val="1155CC"/>
+          <w:u w:val="single"/>
+        </w:rPr>
+        <w:t>":"</w:t>
       </w:r>
       <w:r>
         <w:rPr>
@@ -11967,6 +12675,7 @@
           <w:color w:val="3C78D8"/>
         </w:rPr>
       </w:pPr>
+      <w:proofErr w:type="gramStart"/>
       <w:r>
         <w:rPr>
           <w:rFonts w:ascii="Courier New"/>
@@ -11980,7 +12689,16 @@
           <w:iCs/>
           <w:color w:val="3C78D8"/>
         </w:rPr>
-        <w:t xml:space="preserve">  /user/device/bind</w:t>
+        <w:t xml:space="preserve">  /</w:t>
+      </w:r>
+      <w:proofErr w:type="gramEnd"/>
+      <w:r>
+        <w:rPr>
+          <w:i/>
+          <w:iCs/>
+          <w:color w:val="3C78D8"/>
+        </w:rPr>
+        <w:t>user/device/bind</w:t>
       </w:r>
     </w:p>
     <w:p>
@@ -12733,6 +13451,7 @@
               <w:pStyle w:val="Normal1"/>
               <w:jc w:val="left"/>
             </w:pPr>
+            <w:proofErr w:type="spellStart"/>
             <w:r>
               <w:rPr>
                 <w:color w:val="666666"/>
@@ -12741,6 +13460,7 @@
               </w:rPr>
               <w:t>uid</w:t>
             </w:r>
+            <w:proofErr w:type="spellEnd"/>
           </w:p>
         </w:tc>
         <w:tc>
@@ -12765,6 +13485,7 @@
               <w:pStyle w:val="Normal1"/>
               <w:jc w:val="left"/>
             </w:pPr>
+            <w:proofErr w:type="spellStart"/>
             <w:r>
               <w:rPr>
                 <w:color w:val="666666"/>
@@ -12774,6 +13495,7 @@
               </w:rPr>
               <w:t>Int</w:t>
             </w:r>
+            <w:proofErr w:type="spellEnd"/>
           </w:p>
         </w:tc>
         <w:tc>
@@ -12985,6 +13707,7 @@
               <w:pStyle w:val="Normal1"/>
               <w:jc w:val="left"/>
             </w:pPr>
+            <w:proofErr w:type="spellStart"/>
             <w:r>
               <w:rPr>
                 <w:color w:val="666666"/>
@@ -12993,6 +13716,7 @@
               </w:rPr>
               <w:t>device_name</w:t>
             </w:r>
+            <w:proofErr w:type="spellEnd"/>
           </w:p>
         </w:tc>
         <w:tc>
@@ -13400,7 +14124,23 @@
           <w:color w:val="1155CC"/>
           <w:u w:val="single"/>
         </w:rPr>
-        <w:t>{"success":true,"msg":"</w:t>
+        <w:t>{"success":true,"</w:t>
+      </w:r>
+      <w:proofErr w:type="spellStart"/>
+      <w:r>
+        <w:rPr>
+          <w:color w:val="1155CC"/>
+          <w:u w:val="single"/>
+        </w:rPr>
+        <w:t>msg</w:t>
+      </w:r>
+      <w:proofErr w:type="spellEnd"/>
+      <w:r>
+        <w:rPr>
+          <w:color w:val="1155CC"/>
+          <w:u w:val="single"/>
+        </w:rPr>
+        <w:t>":"</w:t>
       </w:r>
       <w:r>
         <w:rPr>
@@ -13450,7 +14190,23 @@
           <w:color w:val="1155CC"/>
           <w:u w:val="single"/>
         </w:rPr>
-        <w:t>{"success":false,"msg":"</w:t>
+        <w:t>{"success":false,"</w:t>
+      </w:r>
+      <w:proofErr w:type="spellStart"/>
+      <w:r>
+        <w:rPr>
+          <w:color w:val="1155CC"/>
+          <w:u w:val="single"/>
+        </w:rPr>
+        <w:t>msg</w:t>
+      </w:r>
+      <w:proofErr w:type="spellEnd"/>
+      <w:r>
+        <w:rPr>
+          <w:color w:val="1155CC"/>
+          <w:u w:val="single"/>
+        </w:rPr>
+        <w:t>":"</w:t>
       </w:r>
       <w:r>
         <w:rPr>
@@ -13617,6 +14373,7 @@
           <w:color w:val="3C78D8"/>
         </w:rPr>
       </w:pPr>
+      <w:proofErr w:type="gramStart"/>
       <w:r>
         <w:rPr>
           <w:rFonts w:ascii="Courier New"/>
@@ -13630,7 +14387,16 @@
           <w:iCs/>
           <w:color w:val="3C78D8"/>
         </w:rPr>
-        <w:t xml:space="preserve">  /user/device/validate</w:t>
+        <w:t xml:space="preserve">  /</w:t>
+      </w:r>
+      <w:proofErr w:type="gramEnd"/>
+      <w:r>
+        <w:rPr>
+          <w:i/>
+          <w:iCs/>
+          <w:color w:val="3C78D8"/>
+        </w:rPr>
+        <w:t>user/device/validate</w:t>
       </w:r>
     </w:p>
     <w:p>
@@ -14843,7 +15609,23 @@
           <w:color w:val="1155CC"/>
           <w:u w:val="single"/>
         </w:rPr>
-        <w:t>{"success":true,"msg":"</w:t>
+        <w:t>{"success":true,"</w:t>
+      </w:r>
+      <w:proofErr w:type="spellStart"/>
+      <w:r>
+        <w:rPr>
+          <w:color w:val="1155CC"/>
+          <w:u w:val="single"/>
+        </w:rPr>
+        <w:t>msg</w:t>
+      </w:r>
+      <w:proofErr w:type="spellEnd"/>
+      <w:r>
+        <w:rPr>
+          <w:color w:val="1155CC"/>
+          <w:u w:val="single"/>
+        </w:rPr>
+        <w:t>":"</w:t>
       </w:r>
       <w:r>
         <w:rPr>
@@ -14884,7 +15666,23 @@
           <w:color w:val="1155CC"/>
           <w:u w:val="single"/>
         </w:rPr>
-        <w:t>{"success":false,"msg":"</w:t>
+        <w:t>{"success":false,"</w:t>
+      </w:r>
+      <w:proofErr w:type="spellStart"/>
+      <w:r>
+        <w:rPr>
+          <w:color w:val="1155CC"/>
+          <w:u w:val="single"/>
+        </w:rPr>
+        <w:t>msg</w:t>
+      </w:r>
+      <w:proofErr w:type="spellEnd"/>
+      <w:r>
+        <w:rPr>
+          <w:color w:val="1155CC"/>
+          <w:u w:val="single"/>
+        </w:rPr>
+        <w:t>":"</w:t>
       </w:r>
       <w:r>
         <w:rPr>
@@ -15021,6 +15819,7 @@
           <w:color w:val="3C78D8"/>
         </w:rPr>
       </w:pPr>
+      <w:proofErr w:type="gramStart"/>
       <w:r>
         <w:rPr>
           <w:rFonts w:ascii="Courier New"/>
@@ -15034,8 +15833,27 @@
           <w:iCs/>
           <w:color w:val="3C78D8"/>
         </w:rPr>
-        <w:t xml:space="preserve">  /user/device/fetchbinded</w:t>
-      </w:r>
+        <w:t xml:space="preserve">  /</w:t>
+      </w:r>
+      <w:proofErr w:type="gramEnd"/>
+      <w:r>
+        <w:rPr>
+          <w:i/>
+          <w:iCs/>
+          <w:color w:val="3C78D8"/>
+        </w:rPr>
+        <w:t>user/device/</w:t>
+      </w:r>
+      <w:proofErr w:type="spellStart"/>
+      <w:r>
+        <w:rPr>
+          <w:i/>
+          <w:iCs/>
+          <w:color w:val="3C78D8"/>
+        </w:rPr>
+        <w:t>fetchbinded</w:t>
+      </w:r>
+      <w:proofErr w:type="spellEnd"/>
     </w:p>
     <w:p>
       <w:pPr>
@@ -15789,6 +16607,7 @@
               <w:spacing w:line="240" w:lineRule="auto"/>
               <w:jc w:val="left"/>
             </w:pPr>
+            <w:proofErr w:type="spellStart"/>
             <w:r>
               <w:rPr>
                 <w:color w:val="3C78D8"/>
@@ -15798,6 +16617,7 @@
               </w:rPr>
               <w:t>uid</w:t>
             </w:r>
+            <w:proofErr w:type="spellEnd"/>
           </w:p>
         </w:tc>
         <w:tc>
@@ -15823,6 +16643,7 @@
               <w:spacing w:line="240" w:lineRule="auto"/>
               <w:jc w:val="left"/>
             </w:pPr>
+            <w:proofErr w:type="spellStart"/>
             <w:r>
               <w:rPr>
                 <w:color w:val="3C78D8"/>
@@ -15831,6 +16652,7 @@
               </w:rPr>
               <w:t>Int</w:t>
             </w:r>
+            <w:proofErr w:type="spellEnd"/>
           </w:p>
         </w:tc>
         <w:tc>
@@ -16230,7 +17052,23 @@
           <w:color w:val="1155CC"/>
           <w:u w:val="single"/>
         </w:rPr>
-        <w:t>{"success":true,"msg":"</w:t>
+        <w:t>{"success":true,"</w:t>
+      </w:r>
+      <w:proofErr w:type="spellStart"/>
+      <w:r>
+        <w:rPr>
+          <w:color w:val="1155CC"/>
+          <w:u w:val="single"/>
+        </w:rPr>
+        <w:t>msg</w:t>
+      </w:r>
+      <w:proofErr w:type="spellEnd"/>
+      <w:r>
+        <w:rPr>
+          <w:color w:val="1155CC"/>
+          <w:u w:val="single"/>
+        </w:rPr>
+        <w:t>":"</w:t>
       </w:r>
       <w:r>
         <w:rPr>
@@ -16360,6 +17198,7 @@
           <w:color w:val="3C78D8"/>
         </w:rPr>
       </w:pPr>
+      <w:proofErr w:type="gramStart"/>
       <w:r>
         <w:rPr>
           <w:rFonts w:ascii="Courier New"/>
@@ -16373,7 +17212,16 @@
           <w:iCs/>
           <w:color w:val="3C78D8"/>
         </w:rPr>
-        <w:t xml:space="preserve">  /user/device/unbind</w:t>
+        <w:t xml:space="preserve">  /</w:t>
+      </w:r>
+      <w:proofErr w:type="gramEnd"/>
+      <w:r>
+        <w:rPr>
+          <w:i/>
+          <w:iCs/>
+          <w:color w:val="3C78D8"/>
+        </w:rPr>
+        <w:t>user/device/unbind</w:t>
       </w:r>
     </w:p>
     <w:p>
@@ -17127,6 +17975,7 @@
               <w:spacing w:line="240" w:lineRule="auto"/>
               <w:jc w:val="left"/>
             </w:pPr>
+            <w:proofErr w:type="spellStart"/>
             <w:r>
               <w:rPr>
                 <w:color w:val="3C78D8"/>
@@ -17136,6 +17985,7 @@
               </w:rPr>
               <w:t>uid</w:t>
             </w:r>
+            <w:proofErr w:type="spellEnd"/>
           </w:p>
         </w:tc>
         <w:tc>
@@ -17161,6 +18011,7 @@
               <w:spacing w:line="240" w:lineRule="auto"/>
               <w:jc w:val="left"/>
             </w:pPr>
+            <w:proofErr w:type="spellStart"/>
             <w:r>
               <w:rPr>
                 <w:color w:val="3C78D8"/>
@@ -17169,6 +18020,7 @@
               </w:rPr>
               <w:t>Int</w:t>
             </w:r>
+            <w:proofErr w:type="spellEnd"/>
           </w:p>
         </w:tc>
         <w:tc>
@@ -17654,7 +18506,23 @@
           <w:color w:val="1155CC"/>
           <w:u w:val="single"/>
         </w:rPr>
-        <w:t>{"success":true,"msg":"</w:t>
+        <w:t>{"success":true,"</w:t>
+      </w:r>
+      <w:proofErr w:type="spellStart"/>
+      <w:r>
+        <w:rPr>
+          <w:color w:val="1155CC"/>
+          <w:u w:val="single"/>
+        </w:rPr>
+        <w:t>msg</w:t>
+      </w:r>
+      <w:proofErr w:type="spellEnd"/>
+      <w:r>
+        <w:rPr>
+          <w:color w:val="1155CC"/>
+          <w:u w:val="single"/>
+        </w:rPr>
+        <w:t>":"</w:t>
       </w:r>
       <w:r>
         <w:rPr>
@@ -17710,12 +18578,14 @@
           <w:iCs/>
         </w:rPr>
       </w:pPr>
+      <w:proofErr w:type="spellStart"/>
       <w:r>
         <w:rPr>
           <w:lang w:eastAsia="zh-TW"/>
         </w:rPr>
         <w:t>urouter</w:t>
       </w:r>
+      <w:proofErr w:type="spellEnd"/>
       <w:r>
         <w:rPr>
           <w:rFonts w:eastAsia="Arial"/>
@@ -17773,7 +18643,25 @@
           <w:iCs/>
           <w:color w:val="3C78D8"/>
         </w:rPr>
-        <w:t xml:space="preserve"> /urouter/device/enter</w:t>
+        <w:t xml:space="preserve"> /</w:t>
+      </w:r>
+      <w:proofErr w:type="spellStart"/>
+      <w:r>
+        <w:rPr>
+          <w:i/>
+          <w:iCs/>
+          <w:color w:val="3C78D8"/>
+        </w:rPr>
+        <w:t>urouter</w:t>
+      </w:r>
+      <w:proofErr w:type="spellEnd"/>
+      <w:r>
+        <w:rPr>
+          <w:i/>
+          <w:iCs/>
+          <w:color w:val="3C78D8"/>
+        </w:rPr>
+        <w:t>/device/enter</w:t>
       </w:r>
     </w:p>
     <w:p>
@@ -18527,6 +19415,7 @@
               <w:spacing w:line="240" w:lineRule="auto"/>
               <w:jc w:val="left"/>
             </w:pPr>
+            <w:proofErr w:type="spellStart"/>
             <w:r>
               <w:rPr>
                 <w:color w:val="3C78D8"/>
@@ -18536,6 +19425,7 @@
               </w:rPr>
               <w:t>uid</w:t>
             </w:r>
+            <w:proofErr w:type="spellEnd"/>
           </w:p>
         </w:tc>
         <w:tc>
@@ -18561,6 +19451,7 @@
               <w:spacing w:line="240" w:lineRule="auto"/>
               <w:jc w:val="left"/>
             </w:pPr>
+            <w:proofErr w:type="spellStart"/>
             <w:r>
               <w:rPr>
                 <w:color w:val="3C78D8"/>
@@ -18569,6 +19460,7 @@
               </w:rPr>
               <w:t>Int</w:t>
             </w:r>
+            <w:proofErr w:type="spellEnd"/>
           </w:p>
         </w:tc>
         <w:tc>
@@ -19076,7 +19968,15 @@
         </w:tabs>
       </w:pPr>
       <w:r>
-        <w:t>{"success":true,"msg":"</w:t>
+        <w:t>{"success":true,"</w:t>
+      </w:r>
+      <w:proofErr w:type="spellStart"/>
+      <w:r>
+        <w:t>msg</w:t>
+      </w:r>
+      <w:proofErr w:type="spellEnd"/>
+      <w:r>
+        <w:t>":"</w:t>
       </w:r>
       <w:r>
         <w:rPr>
@@ -19120,17 +20020,21 @@
           <w:u w:val="single"/>
           <w:lang w:val="en-US"/>
         </w:rPr>
-        <w:t xml:space="preserve"> rx_rate </w:t>
-      </w:r>
-      <w:r>
-        <w:rPr>
+        <w:t xml:space="preserve"> </w:t>
+      </w:r>
+      <w:proofErr w:type="spellStart"/>
+      <w:r>
+        <w:rPr>
+          <w:rFonts w:ascii="Arial"/>
           <w:color w:val="1155CC"/>
           <w:sz w:val="22"/>
           <w:szCs w:val="22"/>
           <w:u w:val="single"/>
-        </w:rPr>
-        <w:t>：</w:t>
-      </w:r>
+          <w:lang w:val="en-US"/>
+        </w:rPr>
+        <w:t>rx_rate</w:t>
+      </w:r>
+      <w:proofErr w:type="spellEnd"/>
       <w:r>
         <w:rPr>
           <w:rFonts w:ascii="Arial"/>
@@ -19138,6 +20042,7 @@
           <w:sz w:val="22"/>
           <w:szCs w:val="22"/>
           <w:u w:val="single"/>
+          <w:lang w:val="en-US"/>
         </w:rPr>
         <w:t xml:space="preserve"> </w:t>
       </w:r>
@@ -19148,7 +20053,7 @@
           <w:szCs w:val="22"/>
           <w:u w:val="single"/>
         </w:rPr>
-        <w:t>设备实时下行网速</w:t>
+        <w:t>：</w:t>
       </w:r>
       <w:r>
         <w:rPr>
@@ -19167,7 +20072,7 @@
           <w:szCs w:val="22"/>
           <w:u w:val="single"/>
         </w:rPr>
-        <w:t>单位</w:t>
+        <w:t>设备实时下行网速</w:t>
       </w:r>
       <w:r>
         <w:rPr>
@@ -19177,6 +20082,25 @@
           <w:szCs w:val="22"/>
           <w:u w:val="single"/>
         </w:rPr>
+        <w:t xml:space="preserve"> </w:t>
+      </w:r>
+      <w:r>
+        <w:rPr>
+          <w:color w:val="1155CC"/>
+          <w:sz w:val="22"/>
+          <w:szCs w:val="22"/>
+          <w:u w:val="single"/>
+        </w:rPr>
+        <w:t>单位</w:t>
+      </w:r>
+      <w:r>
+        <w:rPr>
+          <w:rFonts w:ascii="Arial"/>
+          <w:color w:val="1155CC"/>
+          <w:sz w:val="22"/>
+          <w:szCs w:val="22"/>
+          <w:u w:val="single"/>
+        </w:rPr>
         <w:t>bps</w:t>
       </w:r>
     </w:p>
@@ -19192,6 +20116,7 @@
           <w:u w:val="single"/>
         </w:rPr>
       </w:pPr>
+      <w:proofErr w:type="spellStart"/>
       <w:r>
         <w:rPr>
           <w:rFonts w:ascii="Arial"/>
@@ -19201,63 +20126,75 @@
           <w:u w:val="single"/>
           <w:lang w:val="en-US"/>
         </w:rPr>
-        <w:t xml:space="preserve">tx_rate </w:t>
-      </w:r>
-      <w:r>
-        <w:rPr>
+        <w:t>tx_rate</w:t>
+      </w:r>
+      <w:proofErr w:type="spellEnd"/>
+      <w:r>
+        <w:rPr>
+          <w:rFonts w:ascii="Arial"/>
           <w:color w:val="1155CC"/>
           <w:sz w:val="22"/>
           <w:szCs w:val="22"/>
           <w:u w:val="single"/>
-        </w:rPr>
-        <w:t>：</w:t>
-      </w:r>
-      <w:r>
-        <w:rPr>
-          <w:rFonts w:ascii="Arial"/>
+          <w:lang w:val="en-US"/>
+        </w:rPr>
+        <w:t xml:space="preserve"> </w:t>
+      </w:r>
+      <w:r>
+        <w:rPr>
           <w:color w:val="1155CC"/>
           <w:sz w:val="22"/>
           <w:szCs w:val="22"/>
           <w:u w:val="single"/>
         </w:rPr>
-        <w:t xml:space="preserve"> </w:t>
-      </w:r>
-      <w:r>
-        <w:rPr>
+        <w:t>：</w:t>
+      </w:r>
+      <w:r>
+        <w:rPr>
+          <w:rFonts w:ascii="Arial"/>
           <w:color w:val="1155CC"/>
           <w:sz w:val="22"/>
           <w:szCs w:val="22"/>
           <w:u w:val="single"/>
         </w:rPr>
-        <w:t>设备实时上行网速</w:t>
-      </w:r>
-      <w:r>
-        <w:rPr>
-          <w:rFonts w:ascii="Arial"/>
+        <w:t xml:space="preserve"> </w:t>
+      </w:r>
+      <w:r>
+        <w:rPr>
           <w:color w:val="1155CC"/>
           <w:sz w:val="22"/>
           <w:szCs w:val="22"/>
           <w:u w:val="single"/>
         </w:rPr>
-        <w:t xml:space="preserve"> </w:t>
-      </w:r>
-      <w:r>
-        <w:rPr>
+        <w:t>设备实时上行网速</w:t>
+      </w:r>
+      <w:r>
+        <w:rPr>
+          <w:rFonts w:ascii="Arial"/>
           <w:color w:val="1155CC"/>
           <w:sz w:val="22"/>
           <w:szCs w:val="22"/>
           <w:u w:val="single"/>
         </w:rPr>
-        <w:t>单位</w:t>
-      </w:r>
-      <w:r>
-        <w:rPr>
-          <w:rFonts w:ascii="Arial"/>
+        <w:t xml:space="preserve"> </w:t>
+      </w:r>
+      <w:r>
+        <w:rPr>
           <w:color w:val="1155CC"/>
           <w:sz w:val="22"/>
           <w:szCs w:val="22"/>
           <w:u w:val="single"/>
         </w:rPr>
+        <w:t>单位</w:t>
+      </w:r>
+      <w:r>
+        <w:rPr>
+          <w:rFonts w:ascii="Arial"/>
+          <w:color w:val="1155CC"/>
+          <w:sz w:val="22"/>
+          <w:szCs w:val="22"/>
+          <w:u w:val="single"/>
+        </w:rPr>
         <w:t>bps</w:t>
       </w:r>
     </w:p>
@@ -19299,8 +20236,16 @@
           <w:u w:val="single"/>
         </w:rPr>
         <w:tab/>
+      </w:r>
+      <w:proofErr w:type="spellStart"/>
+      <w:r>
+        <w:rPr>
+          <w:color w:val="1155CC"/>
+          <w:u w:val="single"/>
+        </w:rPr>
         <w:t>ohd_count</w:t>
       </w:r>
+      <w:proofErr w:type="spellEnd"/>
       <w:r>
         <w:rPr>
           <w:rFonts w:hint="eastAsia"/>
@@ -19338,12 +20283,14 @@
           <w:iCs/>
         </w:rPr>
       </w:pPr>
+      <w:proofErr w:type="spellStart"/>
       <w:r>
         <w:rPr>
           <w:lang w:eastAsia="zh-TW"/>
         </w:rPr>
         <w:t>urouter</w:t>
       </w:r>
+      <w:proofErr w:type="spellEnd"/>
       <w:r>
         <w:rPr>
           <w:rFonts w:eastAsia="Arial"/>
@@ -19401,8 +20348,36 @@
           <w:iCs/>
           <w:color w:val="3C78D8"/>
         </w:rPr>
-        <w:t xml:space="preserve"> /urouter/device/hd_list</w:t>
-      </w:r>
+        <w:t xml:space="preserve"> /</w:t>
+      </w:r>
+      <w:proofErr w:type="spellStart"/>
+      <w:r>
+        <w:rPr>
+          <w:i/>
+          <w:iCs/>
+          <w:color w:val="3C78D8"/>
+        </w:rPr>
+        <w:t>urouter</w:t>
+      </w:r>
+      <w:proofErr w:type="spellEnd"/>
+      <w:r>
+        <w:rPr>
+          <w:i/>
+          <w:iCs/>
+          <w:color w:val="3C78D8"/>
+        </w:rPr>
+        <w:t>/device/</w:t>
+      </w:r>
+      <w:proofErr w:type="spellStart"/>
+      <w:r>
+        <w:rPr>
+          <w:i/>
+          <w:iCs/>
+          <w:color w:val="3C78D8"/>
+        </w:rPr>
+        <w:t>hd_list</w:t>
+      </w:r>
+      <w:proofErr w:type="spellEnd"/>
     </w:p>
     <w:p>
       <w:pPr>
@@ -20155,6 +21130,7 @@
               <w:spacing w:line="240" w:lineRule="auto"/>
               <w:jc w:val="left"/>
             </w:pPr>
+            <w:proofErr w:type="spellStart"/>
             <w:r>
               <w:rPr>
                 <w:color w:val="3C78D8"/>
@@ -20164,6 +21140,7 @@
               </w:rPr>
               <w:t>uid</w:t>
             </w:r>
+            <w:proofErr w:type="spellEnd"/>
           </w:p>
         </w:tc>
         <w:tc>
@@ -20189,6 +21166,7 @@
               <w:spacing w:line="240" w:lineRule="auto"/>
               <w:jc w:val="left"/>
             </w:pPr>
+            <w:proofErr w:type="spellStart"/>
             <w:r>
               <w:rPr>
                 <w:color w:val="3C78D8"/>
@@ -20197,6 +21175,7 @@
               </w:rPr>
               <w:t>Int</w:t>
             </w:r>
+            <w:proofErr w:type="spellEnd"/>
           </w:p>
         </w:tc>
         <w:tc>
@@ -20479,6 +21458,7 @@
               <w:spacing w:line="240" w:lineRule="auto"/>
               <w:jc w:val="left"/>
             </w:pPr>
+            <w:proofErr w:type="spellStart"/>
             <w:r>
               <w:rPr>
                 <w:color w:val="3C78D8"/>
@@ -20487,6 +21467,7 @@
               </w:rPr>
               <w:t>Int</w:t>
             </w:r>
+            <w:proofErr w:type="spellEnd"/>
           </w:p>
         </w:tc>
         <w:tc>
@@ -20613,8 +21594,19 @@
                 <w:szCs w:val="20"/>
                 <w:shd w:val="clear" w:color="auto" w:fill="FFFFFF"/>
               </w:rPr>
-              <w:t xml:space="preserve"> st</w:t>
-            </w:r>
+              <w:t xml:space="preserve"> </w:t>
+            </w:r>
+            <w:proofErr w:type="spellStart"/>
+            <w:r>
+              <w:rPr>
+                <w:color w:val="3C78D8"/>
+                <w:sz w:val="20"/>
+                <w:szCs w:val="20"/>
+                <w:shd w:val="clear" w:color="auto" w:fill="FFFFFF"/>
+              </w:rPr>
+              <w:t>st</w:t>
+            </w:r>
+            <w:proofErr w:type="spellEnd"/>
           </w:p>
         </w:tc>
         <w:tc>
@@ -20640,6 +21632,7 @@
               <w:spacing w:line="240" w:lineRule="auto"/>
               <w:jc w:val="left"/>
             </w:pPr>
+            <w:proofErr w:type="spellStart"/>
             <w:r>
               <w:rPr>
                 <w:color w:val="3C78D8"/>
@@ -20648,6 +21641,7 @@
               </w:rPr>
               <w:t>Int</w:t>
             </w:r>
+            <w:proofErr w:type="spellEnd"/>
           </w:p>
         </w:tc>
         <w:tc>
@@ -20722,8 +21716,21 @@
               </w:rPr>
               <w:t>（如果</w:t>
             </w:r>
-            <w:r>
-              <w:t>st=0 ps=5</w:t>
+            <w:proofErr w:type="spellStart"/>
+            <w:r>
+              <w:t>st</w:t>
+            </w:r>
+            <w:proofErr w:type="spellEnd"/>
+            <w:r>
+              <w:t xml:space="preserve">=0 </w:t>
+            </w:r>
+            <w:proofErr w:type="spellStart"/>
+            <w:r>
+              <w:t>ps</w:t>
+            </w:r>
+            <w:proofErr w:type="spellEnd"/>
+            <w:r>
+              <w:t>=5</w:t>
             </w:r>
             <w:r>
               <w:rPr>
@@ -20742,8 +21749,21 @@
               </w:rPr>
               <w:t>需要</w:t>
             </w:r>
-            <w:r>
-              <w:t>st=5 ps=5</w:t>
+            <w:proofErr w:type="spellStart"/>
+            <w:r>
+              <w:t>st</w:t>
+            </w:r>
+            <w:proofErr w:type="spellEnd"/>
+            <w:r>
+              <w:t xml:space="preserve">=5 </w:t>
+            </w:r>
+            <w:proofErr w:type="spellStart"/>
+            <w:r>
+              <w:t>ps</w:t>
+            </w:r>
+            <w:proofErr w:type="spellEnd"/>
+            <w:r>
+              <w:t>=5</w:t>
             </w:r>
             <w:r>
               <w:rPr>
@@ -20819,6 +21839,7 @@
               <w:spacing w:line="240" w:lineRule="auto"/>
               <w:jc w:val="left"/>
             </w:pPr>
+            <w:proofErr w:type="spellStart"/>
             <w:r>
               <w:rPr>
                 <w:color w:val="3C78D8"/>
@@ -20828,6 +21849,7 @@
               </w:rPr>
               <w:t>ps</w:t>
             </w:r>
+            <w:proofErr w:type="spellEnd"/>
           </w:p>
         </w:tc>
         <w:tc>
@@ -20853,6 +21875,7 @@
               <w:spacing w:line="240" w:lineRule="auto"/>
               <w:jc w:val="left"/>
             </w:pPr>
+            <w:proofErr w:type="spellStart"/>
             <w:r>
               <w:rPr>
                 <w:color w:val="3C78D8"/>
@@ -20861,6 +21884,7 @@
               </w:rPr>
               <w:t>Int</w:t>
             </w:r>
+            <w:proofErr w:type="spellEnd"/>
           </w:p>
         </w:tc>
         <w:tc>
@@ -21259,7 +22283,21 @@
         <w:rPr>
           <w:rFonts w:ascii="Courier"/>
         </w:rPr>
-        <w:t>{"success":true,"msg":"</w:t>
+        <w:t>{"success":</w:t>
+      </w:r>
+      <w:proofErr w:type="spellStart"/>
+      <w:r>
+        <w:rPr>
+          <w:rFonts w:ascii="Courier"/>
+        </w:rPr>
+        <w:t>true</w:t>
+      </w:r>
+      <w:proofErr w:type="spellEnd"/>
+      <w:r>
+        <w:rPr>
+          <w:rFonts w:ascii="Courier"/>
+        </w:rPr>
+        <w:t>,"msg":"</w:t>
       </w:r>
       <w:r>
         <w:rPr>
@@ -21285,7 +22323,21 @@
         <w:rPr>
           <w:rFonts w:ascii="Courier"/>
         </w:rPr>
-        <w:t>","result":{"total":0,"items":[{"hd_mac":"3c:d0:f8:e9:b3:2e","tx_rate":"3333","rx_rate":"4444","n":"</w:t>
+        <w:t>","</w:t>
+      </w:r>
+      <w:proofErr w:type="spellStart"/>
+      <w:r>
+        <w:rPr>
+          <w:rFonts w:ascii="Courier"/>
+        </w:rPr>
+        <w:t>result</w:t>
+      </w:r>
+      <w:proofErr w:type="spellEnd"/>
+      <w:r>
+        <w:rPr>
+          <w:rFonts w:ascii="Courier"/>
+        </w:rPr>
+        <w:t>":{"total":0,"items":[{"hd_mac":"3c:d0:f8:e9:b3:2e","tx_rate":"3333","rx_rate":"4444","n":"</w:t>
       </w:r>
       <w:r>
         <w:rPr>
@@ -21298,7 +22350,77 @@
         <w:rPr>
           <w:rFonts w:ascii="Courier"/>
         </w:rPr>
-        <w:t>","rx_limit":null,"tx_limit":null,"online":true}],"st":0,"ps":5}}</w:t>
+        <w:t>","rx_</w:t>
+      </w:r>
+      <w:proofErr w:type="spellStart"/>
+      <w:r>
+        <w:rPr>
+          <w:rFonts w:ascii="Courier"/>
+        </w:rPr>
+        <w:t>limit</w:t>
+      </w:r>
+      <w:proofErr w:type="spellEnd"/>
+      <w:r>
+        <w:rPr>
+          <w:rFonts w:ascii="Courier"/>
+        </w:rPr>
+        <w:t>":</w:t>
+      </w:r>
+      <w:proofErr w:type="spellStart"/>
+      <w:r>
+        <w:rPr>
+          <w:rFonts w:ascii="Courier"/>
+        </w:rPr>
+        <w:t>null</w:t>
+      </w:r>
+      <w:proofErr w:type="spellEnd"/>
+      <w:r>
+        <w:rPr>
+          <w:rFonts w:ascii="Courier"/>
+        </w:rPr>
+        <w:t>,"tx_</w:t>
+      </w:r>
+      <w:proofErr w:type="spellStart"/>
+      <w:r>
+        <w:rPr>
+          <w:rFonts w:ascii="Courier"/>
+        </w:rPr>
+        <w:t>limit</w:t>
+      </w:r>
+      <w:proofErr w:type="spellEnd"/>
+      <w:r>
+        <w:rPr>
+          <w:rFonts w:ascii="Courier"/>
+        </w:rPr>
+        <w:t>":</w:t>
+      </w:r>
+      <w:proofErr w:type="spellStart"/>
+      <w:r>
+        <w:rPr>
+          <w:rFonts w:ascii="Courier"/>
+        </w:rPr>
+        <w:t>null</w:t>
+      </w:r>
+      <w:proofErr w:type="spellEnd"/>
+      <w:r>
+        <w:rPr>
+          <w:rFonts w:ascii="Courier"/>
+        </w:rPr>
+        <w:t>,"online":</w:t>
+      </w:r>
+      <w:proofErr w:type="spellStart"/>
+      <w:r>
+        <w:rPr>
+          <w:rFonts w:ascii="Courier"/>
+        </w:rPr>
+        <w:t>true</w:t>
+      </w:r>
+      <w:proofErr w:type="spellEnd"/>
+      <w:r>
+        <w:rPr>
+          <w:rFonts w:ascii="Courier"/>
+        </w:rPr>
+        <w:t>}],"st":0,"ps":5}}</w:t>
       </w:r>
     </w:p>
     <w:p>
@@ -21340,6 +22462,7 @@
       <w:r>
         <w:tab/>
       </w:r>
+      <w:proofErr w:type="spellStart"/>
       <w:r>
         <w:rPr>
           <w:color w:val="1155CC"/>
@@ -21347,6 +22470,7 @@
         </w:rPr>
         <w:t>hd_mac</w:t>
       </w:r>
+      <w:proofErr w:type="spellEnd"/>
       <w:r>
         <w:rPr>
           <w:rFonts w:hint="eastAsia"/>
@@ -21378,7 +22502,22 @@
           <w:u w:val="single"/>
         </w:rPr>
         <w:tab/>
-        <w:t xml:space="preserve">tx_rate </w:t>
+      </w:r>
+      <w:proofErr w:type="spellStart"/>
+      <w:r>
+        <w:rPr>
+          <w:color w:val="1155CC"/>
+          <w:u w:val="single"/>
+        </w:rPr>
+        <w:t>tx_rate</w:t>
+      </w:r>
+      <w:proofErr w:type="spellEnd"/>
+      <w:r>
+        <w:rPr>
+          <w:color w:val="1155CC"/>
+          <w:u w:val="single"/>
+        </w:rPr>
+        <w:t xml:space="preserve"> </w:t>
       </w:r>
       <w:r>
         <w:rPr>
@@ -21443,7 +22582,22 @@
           <w:u w:val="single"/>
         </w:rPr>
         <w:tab/>
-        <w:t xml:space="preserve">rx_rate </w:t>
+      </w:r>
+      <w:proofErr w:type="spellStart"/>
+      <w:r>
+        <w:rPr>
+          <w:color w:val="1155CC"/>
+          <w:u w:val="single"/>
+        </w:rPr>
+        <w:t>rx_rate</w:t>
+      </w:r>
+      <w:proofErr w:type="spellEnd"/>
+      <w:r>
+        <w:rPr>
+          <w:color w:val="1155CC"/>
+          <w:u w:val="single"/>
+        </w:rPr>
+        <w:t xml:space="preserve"> </w:t>
       </w:r>
       <w:r>
         <w:rPr>
@@ -21573,7 +22727,22 @@
           <w:u w:val="single"/>
         </w:rPr>
         <w:tab/>
-        <w:t xml:space="preserve">tx_limit </w:t>
+      </w:r>
+      <w:proofErr w:type="spellStart"/>
+      <w:r>
+        <w:rPr>
+          <w:color w:val="1155CC"/>
+          <w:u w:val="single"/>
+        </w:rPr>
+        <w:t>tx_limit</w:t>
+      </w:r>
+      <w:proofErr w:type="spellEnd"/>
+      <w:r>
+        <w:rPr>
+          <w:color w:val="1155CC"/>
+          <w:u w:val="single"/>
+        </w:rPr>
+        <w:t xml:space="preserve"> </w:t>
       </w:r>
       <w:r>
         <w:rPr>
@@ -21695,7 +22864,22 @@
           <w:u w:val="single"/>
         </w:rPr>
         <w:tab/>
-        <w:t xml:space="preserve">rx_limit </w:t>
+      </w:r>
+      <w:proofErr w:type="spellStart"/>
+      <w:r>
+        <w:rPr>
+          <w:color w:val="1155CC"/>
+          <w:u w:val="single"/>
+        </w:rPr>
+        <w:t>rx_limit</w:t>
+      </w:r>
+      <w:proofErr w:type="spellEnd"/>
+      <w:r>
+        <w:rPr>
+          <w:color w:val="1155CC"/>
+          <w:u w:val="single"/>
+        </w:rPr>
+        <w:t xml:space="preserve"> </w:t>
       </w:r>
       <w:r>
         <w:rPr>
@@ -21840,8 +23024,17 @@
           <w:color w:val="1155CC"/>
           <w:u w:val="single"/>
         </w:rPr>
-        <w:t xml:space="preserve"> fasle</w:t>
-      </w:r>
+        <w:t xml:space="preserve"> </w:t>
+      </w:r>
+      <w:proofErr w:type="spellStart"/>
+      <w:r>
+        <w:rPr>
+          <w:color w:val="1155CC"/>
+          <w:u w:val="single"/>
+        </w:rPr>
+        <w:t>fasle</w:t>
+      </w:r>
+      <w:proofErr w:type="spellEnd"/>
       <w:r>
         <w:rPr>
           <w:rFonts w:hint="eastAsia"/>
@@ -21908,12 +23101,14 @@
           <w:iCs/>
         </w:rPr>
       </w:pPr>
+      <w:proofErr w:type="spellStart"/>
       <w:r>
         <w:rPr>
           <w:lang w:eastAsia="zh-TW"/>
         </w:rPr>
         <w:t>urouter</w:t>
       </w:r>
+      <w:proofErr w:type="spellEnd"/>
       <w:r>
         <w:rPr>
           <w:rFonts w:eastAsia="Arial"/>
@@ -21977,8 +23172,36 @@
           <w:iCs/>
           <w:color w:val="3C78D8"/>
         </w:rPr>
-        <w:t xml:space="preserve"> /urouter/device/device_rx_rate</w:t>
-      </w:r>
+        <w:t xml:space="preserve"> /</w:t>
+      </w:r>
+      <w:proofErr w:type="spellStart"/>
+      <w:r>
+        <w:rPr>
+          <w:i/>
+          <w:iCs/>
+          <w:color w:val="3C78D8"/>
+        </w:rPr>
+        <w:t>urouter</w:t>
+      </w:r>
+      <w:proofErr w:type="spellEnd"/>
+      <w:r>
+        <w:rPr>
+          <w:i/>
+          <w:iCs/>
+          <w:color w:val="3C78D8"/>
+        </w:rPr>
+        <w:t>/device/</w:t>
+      </w:r>
+      <w:proofErr w:type="spellStart"/>
+      <w:r>
+        <w:rPr>
+          <w:i/>
+          <w:iCs/>
+          <w:color w:val="3C78D8"/>
+        </w:rPr>
+        <w:t>device_rx_rate</w:t>
+      </w:r>
+      <w:proofErr w:type="spellEnd"/>
     </w:p>
     <w:p>
       <w:pPr>
@@ -22732,6 +23955,7 @@
               <w:spacing w:line="240" w:lineRule="auto"/>
               <w:jc w:val="left"/>
             </w:pPr>
+            <w:proofErr w:type="spellStart"/>
             <w:r>
               <w:rPr>
                 <w:color w:val="3C78D8"/>
@@ -22741,6 +23965,7 @@
               </w:rPr>
               <w:t>uid</w:t>
             </w:r>
+            <w:proofErr w:type="spellEnd"/>
           </w:p>
         </w:tc>
         <w:tc>
@@ -22766,6 +23991,7 @@
               <w:spacing w:line="240" w:lineRule="auto"/>
               <w:jc w:val="left"/>
             </w:pPr>
+            <w:proofErr w:type="spellStart"/>
             <w:r>
               <w:rPr>
                 <w:color w:val="3C78D8"/>
@@ -22774,6 +24000,7 @@
               </w:rPr>
               <w:t>Int</w:t>
             </w:r>
+            <w:proofErr w:type="spellEnd"/>
           </w:p>
         </w:tc>
         <w:tc>
@@ -23262,7 +24489,23 @@
           <w:color w:val="1155CC"/>
           <w:u w:val="single"/>
         </w:rPr>
-        <w:t>{"success":true,"msg":"</w:t>
+        <w:t>{"success":true,"</w:t>
+      </w:r>
+      <w:proofErr w:type="spellStart"/>
+      <w:r>
+        <w:rPr>
+          <w:color w:val="1155CC"/>
+          <w:u w:val="single"/>
+        </w:rPr>
+        <w:t>msg</w:t>
+      </w:r>
+      <w:proofErr w:type="spellEnd"/>
+      <w:r>
+        <w:rPr>
+          <w:color w:val="1155CC"/>
+          <w:u w:val="single"/>
+        </w:rPr>
+        <w:t>":"</w:t>
       </w:r>
       <w:r>
         <w:rPr>
@@ -23371,8 +24614,16 @@
           <w:u w:val="single"/>
         </w:rPr>
         <w:tab/>
+      </w:r>
+      <w:proofErr w:type="spellStart"/>
+      <w:r>
+        <w:rPr>
+          <w:color w:val="1155CC"/>
+          <w:u w:val="single"/>
+        </w:rPr>
         <w:t>ts</w:t>
       </w:r>
+      <w:proofErr w:type="spellEnd"/>
       <w:r>
         <w:rPr>
           <w:rFonts w:hint="eastAsia"/>
@@ -23394,6 +24645,7 @@
       <w:r>
         <w:tab/>
       </w:r>
+      <w:proofErr w:type="spellStart"/>
       <w:r>
         <w:rPr>
           <w:color w:val="1155CC"/>
@@ -23401,6 +24653,7 @@
         </w:rPr>
         <w:t>tx_rate</w:t>
       </w:r>
+      <w:proofErr w:type="spellEnd"/>
       <w:r>
         <w:rPr>
           <w:rFonts w:hint="eastAsia"/>
@@ -23448,7 +24701,22 @@
           <w:u w:val="single"/>
         </w:rPr>
         <w:tab/>
-        <w:t xml:space="preserve">rx_rate </w:t>
+      </w:r>
+      <w:proofErr w:type="spellStart"/>
+      <w:r>
+        <w:rPr>
+          <w:color w:val="1155CC"/>
+          <w:u w:val="single"/>
+        </w:rPr>
+        <w:t>rx_rate</w:t>
+      </w:r>
+      <w:proofErr w:type="spellEnd"/>
+      <w:r>
+        <w:rPr>
+          <w:color w:val="1155CC"/>
+          <w:u w:val="single"/>
+        </w:rPr>
+        <w:t xml:space="preserve"> </w:t>
       </w:r>
       <w:r>
         <w:rPr>
@@ -23526,12 +24794,14 @@
           <w:iCs/>
         </w:rPr>
       </w:pPr>
+      <w:proofErr w:type="spellStart"/>
       <w:r>
         <w:rPr>
           <w:lang w:eastAsia="zh-TW"/>
         </w:rPr>
         <w:t>urouter</w:t>
       </w:r>
+      <w:proofErr w:type="spellEnd"/>
       <w:r>
         <w:rPr>
           <w:rFonts w:eastAsia="Arial"/>
@@ -23590,8 +24860,36 @@
           <w:iCs/>
           <w:color w:val="3C78D8"/>
         </w:rPr>
-        <w:t xml:space="preserve"> /urouter/device/block_list</w:t>
-      </w:r>
+        <w:t xml:space="preserve"> /</w:t>
+      </w:r>
+      <w:proofErr w:type="spellStart"/>
+      <w:r>
+        <w:rPr>
+          <w:i/>
+          <w:iCs/>
+          <w:color w:val="3C78D8"/>
+        </w:rPr>
+        <w:t>urouter</w:t>
+      </w:r>
+      <w:proofErr w:type="spellEnd"/>
+      <w:r>
+        <w:rPr>
+          <w:i/>
+          <w:iCs/>
+          <w:color w:val="3C78D8"/>
+        </w:rPr>
+        <w:t>/device/</w:t>
+      </w:r>
+      <w:proofErr w:type="spellStart"/>
+      <w:r>
+        <w:rPr>
+          <w:i/>
+          <w:iCs/>
+          <w:color w:val="3C78D8"/>
+        </w:rPr>
+        <w:t>block_list</w:t>
+      </w:r>
+      <w:proofErr w:type="spellEnd"/>
     </w:p>
     <w:p>
       <w:pPr>
@@ -24344,6 +25642,7 @@
               <w:spacing w:line="240" w:lineRule="auto"/>
               <w:jc w:val="left"/>
             </w:pPr>
+            <w:proofErr w:type="spellStart"/>
             <w:r>
               <w:rPr>
                 <w:color w:val="3C78D8"/>
@@ -24353,6 +25652,7 @@
               </w:rPr>
               <w:t>uid</w:t>
             </w:r>
+            <w:proofErr w:type="spellEnd"/>
           </w:p>
         </w:tc>
         <w:tc>
@@ -24378,6 +25678,7 @@
               <w:spacing w:line="240" w:lineRule="auto"/>
               <w:jc w:val="left"/>
             </w:pPr>
+            <w:proofErr w:type="spellStart"/>
             <w:r>
               <w:rPr>
                 <w:color w:val="3C78D8"/>
@@ -24386,6 +25687,7 @@
               </w:rPr>
               <w:t>Int</w:t>
             </w:r>
+            <w:proofErr w:type="spellEnd"/>
           </w:p>
         </w:tc>
         <w:tc>
@@ -24640,8 +25942,19 @@
                 <w:szCs w:val="20"/>
                 <w:shd w:val="clear" w:color="auto" w:fill="FFFFFF"/>
               </w:rPr>
-              <w:t xml:space="preserve"> st</w:t>
-            </w:r>
+              <w:t xml:space="preserve"> </w:t>
+            </w:r>
+            <w:proofErr w:type="spellStart"/>
+            <w:r>
+              <w:rPr>
+                <w:color w:val="3C78D8"/>
+                <w:sz w:val="20"/>
+                <w:szCs w:val="20"/>
+                <w:shd w:val="clear" w:color="auto" w:fill="FFFFFF"/>
+              </w:rPr>
+              <w:t>st</w:t>
+            </w:r>
+            <w:proofErr w:type="spellEnd"/>
           </w:p>
         </w:tc>
         <w:tc>
@@ -24667,6 +25980,7 @@
               <w:spacing w:line="240" w:lineRule="auto"/>
               <w:jc w:val="left"/>
             </w:pPr>
+            <w:proofErr w:type="spellStart"/>
             <w:r>
               <w:rPr>
                 <w:color w:val="3C78D8"/>
@@ -24675,6 +25989,7 @@
               </w:rPr>
               <w:t>Int</w:t>
             </w:r>
+            <w:proofErr w:type="spellEnd"/>
           </w:p>
         </w:tc>
         <w:tc>
@@ -24749,8 +26064,21 @@
               </w:rPr>
               <w:t>（如果</w:t>
             </w:r>
-            <w:r>
-              <w:t>st=0 ps=5</w:t>
+            <w:proofErr w:type="spellStart"/>
+            <w:r>
+              <w:t>st</w:t>
+            </w:r>
+            <w:proofErr w:type="spellEnd"/>
+            <w:r>
+              <w:t xml:space="preserve">=0 </w:t>
+            </w:r>
+            <w:proofErr w:type="spellStart"/>
+            <w:r>
+              <w:t>ps</w:t>
+            </w:r>
+            <w:proofErr w:type="spellEnd"/>
+            <w:r>
+              <w:t>=5</w:t>
             </w:r>
             <w:r>
               <w:rPr>
@@ -24769,8 +26097,21 @@
               </w:rPr>
               <w:t>需要</w:t>
             </w:r>
-            <w:r>
-              <w:t>st=5 ps=5</w:t>
+            <w:proofErr w:type="spellStart"/>
+            <w:r>
+              <w:t>st</w:t>
+            </w:r>
+            <w:proofErr w:type="spellEnd"/>
+            <w:r>
+              <w:t xml:space="preserve">=5 </w:t>
+            </w:r>
+            <w:proofErr w:type="spellStart"/>
+            <w:r>
+              <w:t>ps</w:t>
+            </w:r>
+            <w:proofErr w:type="spellEnd"/>
+            <w:r>
+              <w:t>=5</w:t>
             </w:r>
             <w:r>
               <w:rPr>
@@ -24846,6 +26187,7 @@
               <w:spacing w:line="240" w:lineRule="auto"/>
               <w:jc w:val="left"/>
             </w:pPr>
+            <w:proofErr w:type="spellStart"/>
             <w:r>
               <w:rPr>
                 <w:color w:val="3C78D8"/>
@@ -24855,6 +26197,7 @@
               </w:rPr>
               <w:t>ps</w:t>
             </w:r>
+            <w:proofErr w:type="spellEnd"/>
           </w:p>
         </w:tc>
         <w:tc>
@@ -24880,6 +26223,7 @@
               <w:spacing w:line="240" w:lineRule="auto"/>
               <w:jc w:val="left"/>
             </w:pPr>
+            <w:proofErr w:type="spellStart"/>
             <w:r>
               <w:rPr>
                 <w:color w:val="3C78D8"/>
@@ -24888,6 +26232,7 @@
               </w:rPr>
               <w:t>Int</w:t>
             </w:r>
+            <w:proofErr w:type="spellEnd"/>
           </w:p>
         </w:tc>
         <w:tc>
@@ -25288,7 +26633,21 @@
         <w:rPr>
           <w:rFonts w:ascii="Courier"/>
         </w:rPr>
-        <w:t>{"success":true,"msg":"</w:t>
+        <w:t>{"success":</w:t>
+      </w:r>
+      <w:proofErr w:type="spellStart"/>
+      <w:r>
+        <w:rPr>
+          <w:rFonts w:ascii="Courier"/>
+        </w:rPr>
+        <w:t>true</w:t>
+      </w:r>
+      <w:proofErr w:type="spellEnd"/>
+      <w:r>
+        <w:rPr>
+          <w:rFonts w:ascii="Courier"/>
+        </w:rPr>
+        <w:t>,"msg":"</w:t>
       </w:r>
       <w:r>
         <w:rPr>
@@ -25314,7 +26673,21 @@
         <w:rPr>
           <w:rFonts w:ascii="Courier"/>
         </w:rPr>
-        <w:t>","result":{"total":0,"items":[{"hd_mac":"3c:d0:f8:e9:b3:2e","tx_rate":"3333"</w:t>
+        <w:t>","</w:t>
+      </w:r>
+      <w:proofErr w:type="spellStart"/>
+      <w:r>
+        <w:rPr>
+          <w:rFonts w:ascii="Courier"/>
+        </w:rPr>
+        <w:t>result</w:t>
+      </w:r>
+      <w:proofErr w:type="spellEnd"/>
+      <w:r>
+        <w:rPr>
+          <w:rFonts w:ascii="Courier"/>
+        </w:rPr>
+        <w:t>":{"total":0,"items":[{"hd_mac":"3c:d0:f8:e9:b3:2e","tx_rate":"3333"</w:t>
       </w:r>
       <w:r>
         <w:rPr>
@@ -25334,7 +26707,77 @@
         <w:rPr>
           <w:rFonts w:ascii="Courier"/>
         </w:rPr>
-        <w:t>","rx_limit":null,"tx_limit":null,"online":true}],"st":0,"ps":5}}</w:t>
+        <w:t>","rx_</w:t>
+      </w:r>
+      <w:proofErr w:type="spellStart"/>
+      <w:r>
+        <w:rPr>
+          <w:rFonts w:ascii="Courier"/>
+        </w:rPr>
+        <w:t>limit</w:t>
+      </w:r>
+      <w:proofErr w:type="spellEnd"/>
+      <w:r>
+        <w:rPr>
+          <w:rFonts w:ascii="Courier"/>
+        </w:rPr>
+        <w:t>":</w:t>
+      </w:r>
+      <w:proofErr w:type="spellStart"/>
+      <w:r>
+        <w:rPr>
+          <w:rFonts w:ascii="Courier"/>
+        </w:rPr>
+        <w:t>null</w:t>
+      </w:r>
+      <w:proofErr w:type="spellEnd"/>
+      <w:r>
+        <w:rPr>
+          <w:rFonts w:ascii="Courier"/>
+        </w:rPr>
+        <w:t>,"tx_</w:t>
+      </w:r>
+      <w:proofErr w:type="spellStart"/>
+      <w:r>
+        <w:rPr>
+          <w:rFonts w:ascii="Courier"/>
+        </w:rPr>
+        <w:t>limit</w:t>
+      </w:r>
+      <w:proofErr w:type="spellEnd"/>
+      <w:r>
+        <w:rPr>
+          <w:rFonts w:ascii="Courier"/>
+        </w:rPr>
+        <w:t>":</w:t>
+      </w:r>
+      <w:proofErr w:type="spellStart"/>
+      <w:r>
+        <w:rPr>
+          <w:rFonts w:ascii="Courier"/>
+        </w:rPr>
+        <w:t>null</w:t>
+      </w:r>
+      <w:proofErr w:type="spellEnd"/>
+      <w:r>
+        <w:rPr>
+          <w:rFonts w:ascii="Courier"/>
+        </w:rPr>
+        <w:t>,"online":</w:t>
+      </w:r>
+      <w:proofErr w:type="spellStart"/>
+      <w:r>
+        <w:rPr>
+          <w:rFonts w:ascii="Courier"/>
+        </w:rPr>
+        <w:t>true</w:t>
+      </w:r>
+      <w:proofErr w:type="spellEnd"/>
+      <w:r>
+        <w:rPr>
+          <w:rFonts w:ascii="Courier"/>
+        </w:rPr>
+        <w:t>}],"st":0,"ps":5}}</w:t>
       </w:r>
     </w:p>
     <w:p>
@@ -25376,6 +26819,7 @@
       <w:r>
         <w:tab/>
       </w:r>
+      <w:proofErr w:type="spellStart"/>
       <w:r>
         <w:rPr>
           <w:color w:val="1155CC"/>
@@ -25383,6 +26827,7 @@
         </w:rPr>
         <w:t>hd_mac</w:t>
       </w:r>
+      <w:proofErr w:type="spellEnd"/>
       <w:r>
         <w:rPr>
           <w:rFonts w:hint="eastAsia"/>
@@ -25414,7 +26859,22 @@
           <w:u w:val="single"/>
         </w:rPr>
         <w:tab/>
-        <w:t xml:space="preserve">tx_rate </w:t>
+      </w:r>
+      <w:proofErr w:type="spellStart"/>
+      <w:r>
+        <w:rPr>
+          <w:color w:val="1155CC"/>
+          <w:u w:val="single"/>
+        </w:rPr>
+        <w:t>tx_rate</w:t>
+      </w:r>
+      <w:proofErr w:type="spellEnd"/>
+      <w:r>
+        <w:rPr>
+          <w:color w:val="1155CC"/>
+          <w:u w:val="single"/>
+        </w:rPr>
+        <w:t xml:space="preserve"> </w:t>
       </w:r>
       <w:r>
         <w:rPr>
@@ -25479,7 +26939,22 @@
           <w:u w:val="single"/>
         </w:rPr>
         <w:tab/>
-        <w:t xml:space="preserve">rx_rate </w:t>
+      </w:r>
+      <w:proofErr w:type="spellStart"/>
+      <w:r>
+        <w:rPr>
+          <w:color w:val="1155CC"/>
+          <w:u w:val="single"/>
+        </w:rPr>
+        <w:t>rx_rate</w:t>
+      </w:r>
+      <w:proofErr w:type="spellEnd"/>
+      <w:r>
+        <w:rPr>
+          <w:color w:val="1155CC"/>
+          <w:u w:val="single"/>
+        </w:rPr>
+        <w:t xml:space="preserve"> </w:t>
       </w:r>
       <w:r>
         <w:rPr>
@@ -25609,7 +27084,22 @@
           <w:u w:val="single"/>
         </w:rPr>
         <w:tab/>
-        <w:t xml:space="preserve">tx_limit </w:t>
+      </w:r>
+      <w:proofErr w:type="spellStart"/>
+      <w:r>
+        <w:rPr>
+          <w:color w:val="1155CC"/>
+          <w:u w:val="single"/>
+        </w:rPr>
+        <w:t>tx_limit</w:t>
+      </w:r>
+      <w:proofErr w:type="spellEnd"/>
+      <w:r>
+        <w:rPr>
+          <w:color w:val="1155CC"/>
+          <w:u w:val="single"/>
+        </w:rPr>
+        <w:t xml:space="preserve"> </w:t>
       </w:r>
       <w:r>
         <w:rPr>
@@ -25731,7 +27221,22 @@
           <w:u w:val="single"/>
         </w:rPr>
         <w:tab/>
-        <w:t xml:space="preserve">rx_limit </w:t>
+      </w:r>
+      <w:proofErr w:type="spellStart"/>
+      <w:r>
+        <w:rPr>
+          <w:color w:val="1155CC"/>
+          <w:u w:val="single"/>
+        </w:rPr>
+        <w:t>rx_limit</w:t>
+      </w:r>
+      <w:proofErr w:type="spellEnd"/>
+      <w:r>
+        <w:rPr>
+          <w:color w:val="1155CC"/>
+          <w:u w:val="single"/>
+        </w:rPr>
+        <w:t xml:space="preserve"> </w:t>
       </w:r>
       <w:r>
         <w:rPr>
@@ -25876,8 +27381,17 @@
           <w:color w:val="1155CC"/>
           <w:u w:val="single"/>
         </w:rPr>
-        <w:t xml:space="preserve"> fasle</w:t>
-      </w:r>
+        <w:t xml:space="preserve"> </w:t>
+      </w:r>
+      <w:proofErr w:type="spellStart"/>
+      <w:r>
+        <w:rPr>
+          <w:color w:val="1155CC"/>
+          <w:u w:val="single"/>
+        </w:rPr>
+        <w:t>fasle</w:t>
+      </w:r>
+      <w:proofErr w:type="spellEnd"/>
       <w:r>
         <w:rPr>
           <w:rFonts w:hint="eastAsia"/>
@@ -25916,12 +27430,14 @@
           <w:iCs/>
         </w:rPr>
       </w:pPr>
+      <w:proofErr w:type="spellStart"/>
       <w:r>
         <w:rPr>
           <w:lang w:eastAsia="zh-TW"/>
         </w:rPr>
         <w:t>urouter</w:t>
       </w:r>
+      <w:proofErr w:type="spellEnd"/>
       <w:r>
         <w:rPr>
           <w:rFonts w:eastAsia="Arial"/>
@@ -25979,7 +27495,25 @@
           <w:iCs/>
           <w:color w:val="3C78D8"/>
         </w:rPr>
-        <w:t xml:space="preserve"> /urouter/device/setting</w:t>
+        <w:t xml:space="preserve"> /</w:t>
+      </w:r>
+      <w:proofErr w:type="spellStart"/>
+      <w:r>
+        <w:rPr>
+          <w:i/>
+          <w:iCs/>
+          <w:color w:val="3C78D8"/>
+        </w:rPr>
+        <w:t>urouter</w:t>
+      </w:r>
+      <w:proofErr w:type="spellEnd"/>
+      <w:r>
+        <w:rPr>
+          <w:i/>
+          <w:iCs/>
+          <w:color w:val="3C78D8"/>
+        </w:rPr>
+        <w:t>/device/setting</w:t>
       </w:r>
     </w:p>
     <w:p>
@@ -26733,6 +28267,7 @@
               <w:spacing w:line="240" w:lineRule="auto"/>
               <w:jc w:val="left"/>
             </w:pPr>
+            <w:proofErr w:type="spellStart"/>
             <w:r>
               <w:rPr>
                 <w:color w:val="3C78D8"/>
@@ -26742,6 +28277,7 @@
               </w:rPr>
               <w:t>uid</w:t>
             </w:r>
+            <w:proofErr w:type="spellEnd"/>
           </w:p>
         </w:tc>
         <w:tc>
@@ -26767,6 +28303,7 @@
               <w:spacing w:line="240" w:lineRule="auto"/>
               <w:jc w:val="left"/>
             </w:pPr>
+            <w:proofErr w:type="spellStart"/>
             <w:r>
               <w:rPr>
                 <w:color w:val="3C78D8"/>
@@ -26775,6 +28312,7 @@
               </w:rPr>
               <w:t>Int</w:t>
             </w:r>
+            <w:proofErr w:type="spellEnd"/>
           </w:p>
         </w:tc>
         <w:tc>
@@ -27288,7 +28826,27 @@
           <w:sz w:val="20"/>
           <w:szCs w:val="20"/>
         </w:rPr>
-        <w:t>{"success":true,"msg":"</w:t>
+        <w:t>{"success":true,"</w:t>
+      </w:r>
+      <w:proofErr w:type="spellStart"/>
+      <w:r>
+        <w:rPr>
+          <w:rFonts w:ascii="Courier"/>
+          <w:kern w:val="0"/>
+          <w:sz w:val="20"/>
+          <w:szCs w:val="20"/>
+        </w:rPr>
+        <w:t>msg</w:t>
+      </w:r>
+      <w:proofErr w:type="spellEnd"/>
+      <w:r>
+        <w:rPr>
+          <w:rFonts w:ascii="Courier"/>
+          <w:kern w:val="0"/>
+          <w:sz w:val="20"/>
+          <w:szCs w:val="20"/>
+        </w:rPr>
+        <w:t>":"</w:t>
       </w:r>
       <w:r>
         <w:rPr>
@@ -27380,7 +28938,72 @@
           <w:sz w:val="20"/>
           <w:szCs w:val="20"/>
         </w:rPr>
-        <w:t>"uptime":"635763","vap_name":"wlan0","vap_ssid":"urouter-lwh","vap_auth":"open","mode":"DHCP"}}</w:t>
+        <w:t>"uptime":"635763","vap_name":"wlan0","vap_ssid":"urouter-lwh","vap_auth":"open","mode":"DHCP"</w:t>
+      </w:r>
+      <w:r>
+        <w:rPr>
+          <w:rFonts w:ascii="Courier"/>
+          <w:kern w:val="0"/>
+          <w:sz w:val="20"/>
+          <w:szCs w:val="20"/>
+        </w:rPr>
+        <w:t>,</w:t>
+      </w:r>
+      <w:r>
+        <w:rPr>
+          <w:rFonts w:ascii="Courier"/>
+          <w:kern w:val="0"/>
+          <w:sz w:val="20"/>
+          <w:szCs w:val="20"/>
+        </w:rPr>
+        <w:t>"</w:t>
+      </w:r>
+      <w:r>
+        <w:rPr>
+          <w:rFonts w:ascii="Courier"/>
+          <w:kern w:val="0"/>
+          <w:sz w:val="20"/>
+          <w:szCs w:val="20"/>
+        </w:rPr>
+        <w:t>wan_ip</w:t>
+      </w:r>
+      <w:r>
+        <w:rPr>
+          <w:rFonts w:ascii="Courier"/>
+          <w:kern w:val="0"/>
+          <w:sz w:val="20"/>
+          <w:szCs w:val="20"/>
+        </w:rPr>
+        <w:t>":"</w:t>
+      </w:r>
+      <w:r>
+        <w:rPr>
+          <w:rFonts w:ascii="Courier"/>
+          <w:kern w:val="0"/>
+          <w:sz w:val="20"/>
+          <w:szCs w:val="20"/>
+        </w:rPr>
+        <w:t>192.168.66.172</w:t>
+      </w:r>
+      <w:bookmarkStart w:id="0" w:name="_GoBack"/>
+      <w:bookmarkEnd w:id="0"/>
+      <w:r>
+        <w:rPr>
+          <w:rFonts w:ascii="Courier"/>
+          <w:kern w:val="0"/>
+          <w:sz w:val="20"/>
+          <w:szCs w:val="20"/>
+        </w:rPr>
+        <w:t>",</w:t>
+      </w:r>
+      <w:r>
+        <w:rPr>
+          <w:rFonts w:ascii="Courier"/>
+          <w:kern w:val="0"/>
+          <w:sz w:val="20"/>
+          <w:szCs w:val="20"/>
+        </w:rPr>
+        <w:t>}}</w:t>
       </w:r>
     </w:p>
     <w:p>
@@ -27433,7 +29056,22 @@
           <w:u w:val="single"/>
         </w:rPr>
         <w:tab/>
-        <w:t xml:space="preserve">oem_swver </w:t>
+      </w:r>
+      <w:proofErr w:type="spellStart"/>
+      <w:r>
+        <w:rPr>
+          <w:color w:val="1155CC"/>
+          <w:u w:val="single"/>
+        </w:rPr>
+        <w:t>oem_swver</w:t>
+      </w:r>
+      <w:proofErr w:type="spellEnd"/>
+      <w:r>
+        <w:rPr>
+          <w:color w:val="1155CC"/>
+          <w:u w:val="single"/>
+        </w:rPr>
+        <w:t xml:space="preserve"> </w:t>
       </w:r>
       <w:r>
         <w:rPr>
@@ -27460,6 +29098,7 @@
         </w:rPr>
         <w:t>设备</w:t>
       </w:r>
+      <w:proofErr w:type="spellStart"/>
       <w:r>
         <w:rPr>
           <w:color w:val="1155CC"/>
@@ -27467,6 +29106,7 @@
         </w:rPr>
         <w:t>oem</w:t>
       </w:r>
+      <w:proofErr w:type="spellEnd"/>
       <w:r>
         <w:rPr>
           <w:rFonts w:hint="eastAsia"/>
@@ -27495,12 +29135,21 @@
         </w:rPr>
         <w:tab/>
       </w:r>
-      <w:r>
-        <w:rPr>
-          <w:color w:val="1155CC"/>
-          <w:u w:val="single"/>
-        </w:rPr>
-        <w:t xml:space="preserve">oem_hdver </w:t>
+      <w:proofErr w:type="spellStart"/>
+      <w:r>
+        <w:rPr>
+          <w:color w:val="1155CC"/>
+          <w:u w:val="single"/>
+        </w:rPr>
+        <w:t>oem_hdver</w:t>
+      </w:r>
+      <w:proofErr w:type="spellEnd"/>
+      <w:r>
+        <w:rPr>
+          <w:color w:val="1155CC"/>
+          <w:u w:val="single"/>
+        </w:rPr>
+        <w:t xml:space="preserve"> </w:t>
       </w:r>
       <w:r>
         <w:rPr>
@@ -27527,6 +29176,7 @@
         </w:rPr>
         <w:t>设备</w:t>
       </w:r>
+      <w:proofErr w:type="spellStart"/>
       <w:r>
         <w:rPr>
           <w:color w:val="1155CC"/>
@@ -27534,6 +29184,7 @@
         </w:rPr>
         <w:t>oem</w:t>
       </w:r>
+      <w:proofErr w:type="spellEnd"/>
       <w:r>
         <w:rPr>
           <w:rFonts w:hint="eastAsia"/>
@@ -27558,8 +29209,16 @@
           <w:u w:val="single"/>
         </w:rPr>
         <w:tab/>
+      </w:r>
+      <w:proofErr w:type="spellStart"/>
+      <w:r>
+        <w:rPr>
+          <w:color w:val="1155CC"/>
+          <w:u w:val="single"/>
+        </w:rPr>
         <w:t>ol</w:t>
       </w:r>
+      <w:proofErr w:type="spellEnd"/>
       <w:r>
         <w:rPr>
           <w:rFonts w:hint="eastAsia"/>
@@ -27680,6 +29339,7 @@
       <w:pPr>
         <w:pStyle w:val="Normal1"/>
         <w:rPr>
+          <w:rFonts w:hint="eastAsia"/>
           <w:color w:val="1155CC"/>
           <w:u w:val="single"/>
         </w:rPr>
@@ -27690,8 +29350,16 @@
           <w:u w:val="single"/>
         </w:rPr>
         <w:tab/>
+      </w:r>
+      <w:proofErr w:type="spellStart"/>
+      <w:r>
+        <w:rPr>
+          <w:color w:val="1155CC"/>
+          <w:u w:val="single"/>
+        </w:rPr>
         <w:t>vap_name</w:t>
       </w:r>
+      <w:proofErr w:type="spellEnd"/>
       <w:r>
         <w:rPr>
           <w:rFonts w:hint="eastAsia"/>
@@ -27706,8 +29374,17 @@
           <w:color w:val="1155CC"/>
           <w:u w:val="single"/>
         </w:rPr>
-        <w:t xml:space="preserve"> vap</w:t>
-      </w:r>
+        <w:t xml:space="preserve"> </w:t>
+      </w:r>
+      <w:proofErr w:type="spellStart"/>
+      <w:r>
+        <w:rPr>
+          <w:color w:val="1155CC"/>
+          <w:u w:val="single"/>
+        </w:rPr>
+        <w:t>vap</w:t>
+      </w:r>
+      <w:proofErr w:type="spellEnd"/>
       <w:r>
         <w:rPr>
           <w:rFonts w:hint="eastAsia"/>
@@ -27732,7 +29409,22 @@
           <w:u w:val="single"/>
         </w:rPr>
         <w:tab/>
-        <w:t xml:space="preserve">vap_ssid </w:t>
+      </w:r>
+      <w:proofErr w:type="spellStart"/>
+      <w:r>
+        <w:rPr>
+          <w:color w:val="1155CC"/>
+          <w:u w:val="single"/>
+        </w:rPr>
+        <w:t>vap_ssid</w:t>
+      </w:r>
+      <w:proofErr w:type="spellEnd"/>
+      <w:r>
+        <w:rPr>
+          <w:color w:val="1155CC"/>
+          <w:u w:val="single"/>
+        </w:rPr>
+        <w:t xml:space="preserve"> </w:t>
       </w:r>
       <w:r>
         <w:rPr>
@@ -27748,8 +29440,17 @@
           <w:color w:val="1155CC"/>
           <w:u w:val="single"/>
         </w:rPr>
-        <w:t xml:space="preserve"> ssid</w:t>
-      </w:r>
+        <w:t xml:space="preserve"> </w:t>
+      </w:r>
+      <w:proofErr w:type="spellStart"/>
+      <w:r>
+        <w:rPr>
+          <w:color w:val="1155CC"/>
+          <w:u w:val="single"/>
+        </w:rPr>
+        <w:t>ssid</w:t>
+      </w:r>
+      <w:proofErr w:type="spellEnd"/>
     </w:p>
     <w:p>
       <w:pPr>
@@ -27765,7 +29466,22 @@
           <w:u w:val="single"/>
         </w:rPr>
         <w:tab/>
-        <w:t xml:space="preserve">vap_auth </w:t>
+      </w:r>
+      <w:proofErr w:type="spellStart"/>
+      <w:r>
+        <w:rPr>
+          <w:color w:val="1155CC"/>
+          <w:u w:val="single"/>
+        </w:rPr>
+        <w:t>vap_auth</w:t>
+      </w:r>
+      <w:proofErr w:type="spellEnd"/>
+      <w:r>
+        <w:rPr>
+          <w:color w:val="1155CC"/>
+          <w:u w:val="single"/>
+        </w:rPr>
+        <w:t xml:space="preserve"> </w:t>
       </w:r>
       <w:r>
         <w:rPr>
@@ -27831,6 +29547,7 @@
         <w:rPr>
           <w:color w:val="1155CC"/>
           <w:u w:val="single"/>
+          <w:lang w:val="zh-TW" w:eastAsia="zh-TW"/>
         </w:rPr>
       </w:pPr>
       <w:r>
@@ -27849,6 +29566,33 @@
           <w:lang w:val="zh-TW" w:eastAsia="zh-TW"/>
         </w:rPr>
         <w:t>上网方式</w:t>
+      </w:r>
+    </w:p>
+    <w:p>
+      <w:pPr>
+        <w:pStyle w:val="Normal1"/>
+        <w:rPr>
+          <w:color w:val="1155CC"/>
+          <w:u w:val="single"/>
+        </w:rPr>
+      </w:pPr>
+      <w:r>
+        <w:rPr>
+          <w:rFonts w:hint="eastAsia"/>
+          <w:color w:val="1155CC"/>
+          <w:u w:val="single"/>
+          <w:lang w:val="zh-TW" w:eastAsia="zh-TW"/>
+        </w:rPr>
+        <w:tab/>
+        <w:t>wan_ip : w</w:t>
+      </w:r>
+      <w:r>
+        <w:rPr>
+          <w:color w:val="1155CC"/>
+          <w:u w:val="single"/>
+          <w:lang w:val="zh-TW" w:eastAsia="zh-TW"/>
+        </w:rPr>
+        <w:t>an_ip</w:t>
       </w:r>
     </w:p>
     <w:p>
@@ -27934,8 +29678,36 @@
           <w:iCs/>
           <w:color w:val="3C78D8"/>
         </w:rPr>
-        <w:t xml:space="preserve"> /noauth/query/fetch_device_bind_user</w:t>
-      </w:r>
+        <w:t xml:space="preserve"> /</w:t>
+      </w:r>
+      <w:proofErr w:type="spellStart"/>
+      <w:r>
+        <w:rPr>
+          <w:i/>
+          <w:iCs/>
+          <w:color w:val="3C78D8"/>
+        </w:rPr>
+        <w:t>noauth</w:t>
+      </w:r>
+      <w:proofErr w:type="spellEnd"/>
+      <w:r>
+        <w:rPr>
+          <w:i/>
+          <w:iCs/>
+          <w:color w:val="3C78D8"/>
+        </w:rPr>
+        <w:t>/query/</w:t>
+      </w:r>
+      <w:proofErr w:type="spellStart"/>
+      <w:r>
+        <w:rPr>
+          <w:i/>
+          <w:iCs/>
+          <w:color w:val="3C78D8"/>
+        </w:rPr>
+        <w:t>fetch_device_bind_user</w:t>
+      </w:r>
+      <w:proofErr w:type="spellEnd"/>
     </w:p>
     <w:p>
       <w:pPr>
@@ -28648,7 +30420,21 @@
         <w:rPr>
           <w:rFonts w:ascii="Courier New"/>
         </w:rPr>
-        <w:t>{"success":true,"msg":"</w:t>
+        <w:t>{"success":</w:t>
+      </w:r>
+      <w:proofErr w:type="spellStart"/>
+      <w:r>
+        <w:rPr>
+          <w:rFonts w:ascii="Courier New"/>
+        </w:rPr>
+        <w:t>true</w:t>
+      </w:r>
+      <w:proofErr w:type="spellEnd"/>
+      <w:r>
+        <w:rPr>
+          <w:rFonts w:ascii="Courier New"/>
+        </w:rPr>
+        <w:t>,"msg":"</w:t>
       </w:r>
       <w:r>
         <w:rPr>
@@ -28728,7 +30514,15 @@
       </w:pPr>
       <w:r>
         <w:tab/>
-        <w:t>{"success":false,"msg":"</w:t>
+        <w:t>{"success":false,"</w:t>
+      </w:r>
+      <w:proofErr w:type="spellStart"/>
+      <w:r>
+        <w:t>msg</w:t>
+      </w:r>
+      <w:proofErr w:type="spellEnd"/>
+      <w:r>
+        <w:t>":"</w:t>
       </w:r>
       <w:r>
         <w:rPr>
@@ -28776,7 +30570,15 @@
         <w:t>定</w:t>
       </w:r>
       <w:r>
-        <w:t>","stack":null}</w:t>
+        <w:t>","</w:t>
+      </w:r>
+      <w:proofErr w:type="spellStart"/>
+      <w:r>
+        <w:t>stack":null</w:t>
+      </w:r>
+      <w:proofErr w:type="spellEnd"/>
+      <w:r>
+        <w:t>}</w:t>
       </w:r>
     </w:p>
     <w:p>
@@ -28823,12 +30625,14 @@
           <w:iCs/>
         </w:rPr>
       </w:pPr>
+      <w:proofErr w:type="spellStart"/>
       <w:r>
         <w:rPr>
           <w:lang w:eastAsia="zh-TW"/>
         </w:rPr>
         <w:t>urouter</w:t>
       </w:r>
+      <w:proofErr w:type="spellEnd"/>
       <w:r>
         <w:rPr>
           <w:rFonts w:eastAsia="Arial"/>
@@ -28895,16 +30699,36 @@
           <w:iCs/>
           <w:color w:val="3C78D8"/>
         </w:rPr>
-        <w:t xml:space="preserve"> /urouter/device/</w:t>
-      </w:r>
+        <w:t xml:space="preserve"> /</w:t>
+      </w:r>
+      <w:proofErr w:type="spellStart"/>
       <w:r>
         <w:rPr>
           <w:i/>
           <w:iCs/>
           <w:color w:val="3C78D8"/>
         </w:rPr>
+        <w:t>urouter</w:t>
+      </w:r>
+      <w:proofErr w:type="spellEnd"/>
+      <w:r>
+        <w:rPr>
+          <w:i/>
+          <w:iCs/>
+          <w:color w:val="3C78D8"/>
+        </w:rPr>
+        <w:t>/device/</w:t>
+      </w:r>
+      <w:proofErr w:type="spellStart"/>
+      <w:r>
+        <w:rPr>
+          <w:i/>
+          <w:iCs/>
+          <w:color w:val="3C78D8"/>
+        </w:rPr>
         <w:t>device_peak_rate</w:t>
       </w:r>
+      <w:proofErr w:type="spellEnd"/>
     </w:p>
     <w:p>
       <w:pPr>
@@ -29657,6 +31481,7 @@
               <w:spacing w:line="240" w:lineRule="auto"/>
               <w:jc w:val="left"/>
             </w:pPr>
+            <w:proofErr w:type="spellStart"/>
             <w:r>
               <w:rPr>
                 <w:color w:val="3C78D8"/>
@@ -29666,6 +31491,7 @@
               </w:rPr>
               <w:t>uid</w:t>
             </w:r>
+            <w:proofErr w:type="spellEnd"/>
           </w:p>
         </w:tc>
         <w:tc>
@@ -29691,6 +31517,7 @@
               <w:spacing w:line="240" w:lineRule="auto"/>
               <w:jc w:val="left"/>
             </w:pPr>
+            <w:proofErr w:type="spellStart"/>
             <w:r>
               <w:rPr>
                 <w:color w:val="3C78D8"/>
@@ -29699,6 +31526,7 @@
               </w:rPr>
               <w:t>Int</w:t>
             </w:r>
+            <w:proofErr w:type="spellEnd"/>
           </w:p>
         </w:tc>
         <w:tc>
@@ -30165,6 +31993,7 @@
           <w:color w:val="1155CC"/>
           <w:u w:val="single"/>
         </w:rPr>
+        <w:lastRenderedPageBreak/>
         <w:t>Response-Content</w:t>
       </w:r>
       <w:r>
@@ -30206,7 +32035,6 @@
           <w:color w:val="1155CC"/>
           <w:u w:val="single"/>
         </w:rPr>
-        <w:lastRenderedPageBreak/>
         <w:t xml:space="preserve">  "success": true,</w:t>
       </w:r>
     </w:p>
@@ -30224,14 +32052,32 @@
           <w:color w:val="1155CC"/>
           <w:u w:val="single"/>
         </w:rPr>
-        <w:t xml:space="preserve">  "msg": "</w:t>
-      </w:r>
+        <w:t xml:space="preserve">  "</w:t>
+      </w:r>
+      <w:proofErr w:type="spellStart"/>
       <w:r>
         <w:rPr>
           <w:rFonts w:hint="eastAsia"/>
           <w:color w:val="1155CC"/>
           <w:u w:val="single"/>
         </w:rPr>
+        <w:t>msg</w:t>
+      </w:r>
+      <w:proofErr w:type="spellEnd"/>
+      <w:r>
+        <w:rPr>
+          <w:rFonts w:hint="eastAsia"/>
+          <w:color w:val="1155CC"/>
+          <w:u w:val="single"/>
+        </w:rPr>
+        <w:t>": "</w:t>
+      </w:r>
+      <w:r>
+        <w:rPr>
+          <w:rFonts w:hint="eastAsia"/>
+          <w:color w:val="1155CC"/>
+          <w:u w:val="single"/>
+        </w:rPr>
         <w:t>操作成功</w:t>
       </w:r>
       <w:r>
@@ -30273,14 +32119,32 @@
           <w:color w:val="1155CC"/>
           <w:u w:val="single"/>
         </w:rPr>
-        <w:t xml:space="preserve">  "codemsg": "</w:t>
-      </w:r>
+        <w:t xml:space="preserve">  "</w:t>
+      </w:r>
+      <w:proofErr w:type="spellStart"/>
       <w:r>
         <w:rPr>
           <w:rFonts w:hint="eastAsia"/>
           <w:color w:val="1155CC"/>
           <w:u w:val="single"/>
         </w:rPr>
+        <w:t>codemsg</w:t>
+      </w:r>
+      <w:proofErr w:type="spellEnd"/>
+      <w:r>
+        <w:rPr>
+          <w:rFonts w:hint="eastAsia"/>
+          <w:color w:val="1155CC"/>
+          <w:u w:val="single"/>
+        </w:rPr>
+        <w:t>": "</w:t>
+      </w:r>
+      <w:r>
+        <w:rPr>
+          <w:rFonts w:hint="eastAsia"/>
+          <w:color w:val="1155CC"/>
+          <w:u w:val="single"/>
+        </w:rPr>
         <w:t>操作成功</w:t>
       </w:r>
       <w:r>
@@ -30321,7 +32185,23 @@
           <w:color w:val="1155CC"/>
           <w:u w:val="single"/>
         </w:rPr>
-        <w:t xml:space="preserve">    "rx_peak_rate": "1090048"</w:t>
+        <w:t xml:space="preserve">    "</w:t>
+      </w:r>
+      <w:proofErr w:type="spellStart"/>
+      <w:r>
+        <w:rPr>
+          <w:color w:val="1155CC"/>
+          <w:u w:val="single"/>
+        </w:rPr>
+        <w:t>rx_peak_rate</w:t>
+      </w:r>
+      <w:proofErr w:type="spellEnd"/>
+      <w:r>
+        <w:rPr>
+          <w:color w:val="1155CC"/>
+          <w:u w:val="single"/>
+        </w:rPr>
+        <w:t>": "1090048"</w:t>
       </w:r>
     </w:p>
     <w:p>
@@ -30365,6 +32245,7 @@
       <w:pPr>
         <w:pStyle w:val="Normal1"/>
       </w:pPr>
+      <w:proofErr w:type="spellStart"/>
       <w:r>
         <w:rPr>
           <w:color w:val="1155CC"/>
@@ -30372,6 +32253,7 @@
         </w:rPr>
         <w:t>rx_peak_rate</w:t>
       </w:r>
+      <w:proofErr w:type="spellEnd"/>
       <w:r>
         <w:rPr>
           <w:color w:val="1155CC"/>
@@ -30530,6 +32412,7 @@
         </w:rPr>
         <w:t xml:space="preserve"> /</w:t>
       </w:r>
+      <w:proofErr w:type="spellStart"/>
       <w:r>
         <w:rPr>
           <w:i/>
@@ -30538,6 +32421,7 @@
         </w:rPr>
         <w:t>cmd</w:t>
       </w:r>
+      <w:proofErr w:type="spellEnd"/>
       <w:r>
         <w:rPr>
           <w:i/>
@@ -31306,6 +33190,7 @@
               <w:spacing w:line="240" w:lineRule="auto"/>
               <w:jc w:val="left"/>
             </w:pPr>
+            <w:proofErr w:type="spellStart"/>
             <w:r>
               <w:rPr>
                 <w:color w:val="3C78D8"/>
@@ -31315,6 +33200,7 @@
               </w:rPr>
               <w:t>uid</w:t>
             </w:r>
+            <w:proofErr w:type="spellEnd"/>
           </w:p>
         </w:tc>
         <w:tc>
@@ -31340,6 +33226,7 @@
               <w:spacing w:line="240" w:lineRule="auto"/>
               <w:jc w:val="left"/>
             </w:pPr>
+            <w:proofErr w:type="spellStart"/>
             <w:r>
               <w:rPr>
                 <w:color w:val="3C78D8"/>
@@ -31348,6 +33235,7 @@
               </w:rPr>
               <w:t>Int</w:t>
             </w:r>
+            <w:proofErr w:type="spellEnd"/>
           </w:p>
         </w:tc>
         <w:tc>
@@ -31686,6 +33574,7 @@
             </w:tcMar>
           </w:tcPr>
           <w:p>
+            <w:proofErr w:type="spellStart"/>
             <w:r>
               <w:t>说明</w:t>
             </w:r>
@@ -31698,6 +33587,7 @@
             <w:r>
               <w:t>下面</w:t>
             </w:r>
+            <w:proofErr w:type="spellEnd"/>
           </w:p>
         </w:tc>
       </w:tr>
@@ -31728,6 +33618,7 @@
               <w:spacing w:line="240" w:lineRule="auto"/>
               <w:jc w:val="left"/>
             </w:pPr>
+            <w:proofErr w:type="spellStart"/>
             <w:r>
               <w:rPr>
                 <w:color w:val="3C78D8"/>
@@ -31735,8 +33626,10 @@
                 <w:szCs w:val="20"/>
                 <w:shd w:val="clear" w:color="auto" w:fill="FFFFFF"/>
               </w:rPr>
+              <w:lastRenderedPageBreak/>
               <w:t>subopt</w:t>
             </w:r>
+            <w:proofErr w:type="spellEnd"/>
           </w:p>
         </w:tc>
         <w:tc>
@@ -31835,15 +33728,18 @@
             </w:tcMar>
           </w:tcPr>
           <w:p>
+            <w:proofErr w:type="spellStart"/>
             <w:r>
               <w:rPr>
                 <w:rFonts w:hint="eastAsia"/>
               </w:rPr>
               <w:t>可选</w:t>
             </w:r>
+            <w:proofErr w:type="spellEnd"/>
             <w:r>
               <w:t xml:space="preserve">   </w:t>
             </w:r>
+            <w:proofErr w:type="spellStart"/>
             <w:r>
               <w:t>说明</w:t>
             </w:r>
@@ -31856,6 +33752,7 @@
             <w:r>
               <w:t>下面</w:t>
             </w:r>
+            <w:proofErr w:type="spellEnd"/>
           </w:p>
         </w:tc>
       </w:tr>
@@ -31915,6 +33812,7 @@
               <w:spacing w:line="240" w:lineRule="auto"/>
               <w:jc w:val="left"/>
             </w:pPr>
+            <w:proofErr w:type="spellStart"/>
             <w:r>
               <w:rPr>
                 <w:color w:val="3C78D8"/>
@@ -31922,9 +33820,9 @@
                 <w:szCs w:val="20"/>
                 <w:shd w:val="clear" w:color="auto" w:fill="FFFFFF"/>
               </w:rPr>
-              <w:lastRenderedPageBreak/>
               <w:t>extparams</w:t>
             </w:r>
+            <w:proofErr w:type="spellEnd"/>
           </w:p>
         </w:tc>
         <w:tc>
@@ -32036,15 +33934,19 @@
             </w:tcMar>
           </w:tcPr>
           <w:p>
+            <w:proofErr w:type="spellStart"/>
+            <w:proofErr w:type="gramStart"/>
             <w:r>
               <w:rPr>
                 <w:rFonts w:hint="eastAsia"/>
               </w:rPr>
               <w:t>可选</w:t>
             </w:r>
+            <w:proofErr w:type="spellEnd"/>
             <w:r>
               <w:t xml:space="preserve">  </w:t>
             </w:r>
+            <w:proofErr w:type="spellStart"/>
             <w:r>
               <w:t>说明</w:t>
             </w:r>
@@ -32057,6 +33959,8 @@
             <w:r>
               <w:t>下面</w:t>
             </w:r>
+            <w:proofErr w:type="spellEnd"/>
+            <w:proofErr w:type="gramEnd"/>
           </w:p>
         </w:tc>
       </w:tr>
@@ -32194,12 +34098,14 @@
             </w:tcMar>
           </w:tcPr>
           <w:p>
+            <w:proofErr w:type="spellStart"/>
             <w:r>
               <w:rPr>
                 <w:rFonts w:hint="eastAsia"/>
               </w:rPr>
               <w:t>可选</w:t>
             </w:r>
+            <w:proofErr w:type="spellEnd"/>
           </w:p>
         </w:tc>
       </w:tr>
@@ -32259,6 +34165,7 @@
               <w:spacing w:line="240" w:lineRule="auto"/>
               <w:jc w:val="left"/>
             </w:pPr>
+            <w:proofErr w:type="spellStart"/>
             <w:r>
               <w:rPr>
                 <w:color w:val="3C78D8"/>
@@ -32268,6 +34175,7 @@
               </w:rPr>
               <w:t>channel_taskid</w:t>
             </w:r>
+            <w:proofErr w:type="spellEnd"/>
             <w:r>
               <w:rPr>
                 <w:vanish/>
@@ -33297,12 +35205,14 @@
             </w:tcMar>
           </w:tcPr>
           <w:p>
+            <w:proofErr w:type="spellStart"/>
             <w:r>
               <w:rPr>
                 <w:rFonts w:hint="eastAsia"/>
               </w:rPr>
               <w:t>可选</w:t>
             </w:r>
+            <w:proofErr w:type="spellEnd"/>
           </w:p>
         </w:tc>
       </w:tr>
@@ -33640,14 +35550,32 @@
           <w:color w:val="1155CC"/>
           <w:u w:val="single"/>
         </w:rPr>
-        <w:t xml:space="preserve">  "msg": "</w:t>
-      </w:r>
+        <w:t xml:space="preserve">  "</w:t>
+      </w:r>
+      <w:proofErr w:type="spellStart"/>
       <w:r>
         <w:rPr>
           <w:rFonts w:hint="eastAsia"/>
           <w:color w:val="1155CC"/>
           <w:u w:val="single"/>
         </w:rPr>
+        <w:t>msg</w:t>
+      </w:r>
+      <w:proofErr w:type="spellEnd"/>
+      <w:r>
+        <w:rPr>
+          <w:rFonts w:hint="eastAsia"/>
+          <w:color w:val="1155CC"/>
+          <w:u w:val="single"/>
+        </w:rPr>
+        <w:t>": "</w:t>
+      </w:r>
+      <w:r>
+        <w:rPr>
+          <w:rFonts w:hint="eastAsia"/>
+          <w:color w:val="1155CC"/>
+          <w:u w:val="single"/>
+        </w:rPr>
         <w:t>操作成功</w:t>
       </w:r>
       <w:r>
@@ -33689,14 +35617,32 @@
           <w:color w:val="1155CC"/>
           <w:u w:val="single"/>
         </w:rPr>
-        <w:t xml:space="preserve">  "codemsg": "</w:t>
-      </w:r>
+        <w:t xml:space="preserve">  "</w:t>
+      </w:r>
+      <w:proofErr w:type="spellStart"/>
       <w:r>
         <w:rPr>
           <w:rFonts w:hint="eastAsia"/>
           <w:color w:val="1155CC"/>
           <w:u w:val="single"/>
         </w:rPr>
+        <w:t>codemsg</w:t>
+      </w:r>
+      <w:proofErr w:type="spellEnd"/>
+      <w:r>
+        <w:rPr>
+          <w:rFonts w:hint="eastAsia"/>
+          <w:color w:val="1155CC"/>
+          <w:u w:val="single"/>
+        </w:rPr>
+        <w:t>": "</w:t>
+      </w:r>
+      <w:r>
+        <w:rPr>
+          <w:rFonts w:hint="eastAsia"/>
+          <w:color w:val="1155CC"/>
+          <w:u w:val="single"/>
+        </w:rPr>
         <w:t>操作成功</w:t>
       </w:r>
       <w:r>
@@ -33737,7 +35683,23 @@
           <w:color w:val="1155CC"/>
           <w:u w:val="single"/>
         </w:rPr>
-        <w:t xml:space="preserve">    "taskid": 100204,</w:t>
+        <w:t xml:space="preserve">    "</w:t>
+      </w:r>
+      <w:proofErr w:type="spellStart"/>
+      <w:r>
+        <w:rPr>
+          <w:color w:val="1155CC"/>
+          <w:u w:val="single"/>
+        </w:rPr>
+        <w:t>taskid</w:t>
+      </w:r>
+      <w:proofErr w:type="spellEnd"/>
+      <w:r>
+        <w:rPr>
+          <w:color w:val="1155CC"/>
+          <w:u w:val="single"/>
+        </w:rPr>
+        <w:t>": 100204,</w:t>
       </w:r>
     </w:p>
     <w:p>
@@ -33753,7 +35715,23 @@
           <w:color w:val="1155CC"/>
           <w:u w:val="single"/>
         </w:rPr>
-        <w:t xml:space="preserve">    "mac": "84:82:f4:19:01:0c",</w:t>
+        <w:t xml:space="preserve">    "mac": "</w:t>
+      </w:r>
+      <w:proofErr w:type="gramStart"/>
+      <w:r>
+        <w:rPr>
+          <w:color w:val="1155CC"/>
+          <w:u w:val="single"/>
+        </w:rPr>
+        <w:t>84:82:f</w:t>
+      </w:r>
+      <w:proofErr w:type="gramEnd"/>
+      <w:r>
+        <w:rPr>
+          <w:color w:val="1155CC"/>
+          <w:u w:val="single"/>
+        </w:rPr>
+        <w:t>4:19:01:0c",</w:t>
       </w:r>
     </w:p>
     <w:p>
@@ -33801,7 +35779,23 @@
           <w:color w:val="1155CC"/>
           <w:u w:val="single"/>
         </w:rPr>
-        <w:t xml:space="preserve">    "channel_taskid": null</w:t>
+        <w:t xml:space="preserve">    "</w:t>
+      </w:r>
+      <w:proofErr w:type="spellStart"/>
+      <w:r>
+        <w:rPr>
+          <w:color w:val="1155CC"/>
+          <w:u w:val="single"/>
+        </w:rPr>
+        <w:t>channel_taskid</w:t>
+      </w:r>
+      <w:proofErr w:type="spellEnd"/>
+      <w:r>
+        <w:rPr>
+          <w:color w:val="1155CC"/>
+          <w:u w:val="single"/>
+        </w:rPr>
+        <w:t>": null</w:t>
       </w:r>
     </w:p>
     <w:p>
@@ -33844,6 +35838,7 @@
           <w:u w:val="single"/>
         </w:rPr>
       </w:pPr>
+      <w:proofErr w:type="spellStart"/>
       <w:r>
         <w:rPr>
           <w:color w:val="1155CC"/>
@@ -33851,6 +35846,7 @@
         </w:rPr>
         <w:t>taskid</w:t>
       </w:r>
+      <w:proofErr w:type="spellEnd"/>
       <w:r>
         <w:rPr>
           <w:color w:val="1155CC"/>
@@ -34204,6 +36200,7 @@
         </w:rPr>
         <w:t>重启</w:t>
       </w:r>
+      <w:proofErr w:type="spellStart"/>
       <w:r>
         <w:rPr>
           <w:color w:val="3C78D8"/>
@@ -34213,6 +36210,7 @@
         </w:rPr>
         <w:t>extparams</w:t>
       </w:r>
+      <w:proofErr w:type="spellEnd"/>
       <w:r>
         <w:rPr>
           <w:color w:val="3C78D8"/>
@@ -34259,6 +36257,7 @@
           <w:u w:val="single"/>
         </w:rPr>
       </w:pPr>
+      <w:proofErr w:type="spellStart"/>
       <w:r>
         <w:rPr>
           <w:rFonts w:hint="eastAsia"/>
@@ -34267,6 +36266,7 @@
         </w:rPr>
         <w:t>subopt</w:t>
       </w:r>
+      <w:proofErr w:type="spellEnd"/>
       <w:r>
         <w:rPr>
           <w:color w:val="1155CC"/>
@@ -34296,6 +36296,7 @@
           <w:color w:val="1155CC"/>
           <w:u w:val="single"/>
         </w:rPr>
+        <w:lastRenderedPageBreak/>
         <w:t xml:space="preserve">151 </w:t>
       </w:r>
       <w:r>
@@ -34313,6 +36314,7 @@
         </w:rPr>
         <w:t>应的</w:t>
       </w:r>
+      <w:proofErr w:type="spellStart"/>
       <w:r>
         <w:rPr>
           <w:color w:val="1155CC"/>
@@ -34320,6 +36322,7 @@
         </w:rPr>
         <w:t>subopt</w:t>
       </w:r>
+      <w:proofErr w:type="spellEnd"/>
       <w:r>
         <w:rPr>
           <w:color w:val="1155CC"/>
@@ -34406,13 +36409,23 @@
         </w:rPr>
         <w:t>修改</w:t>
       </w:r>
-      <w:r>
-        <w:rPr>
-          <w:color w:val="1155CC"/>
-          <w:u w:val="single"/>
-        </w:rPr>
-        <w:t xml:space="preserve">vap </w:t>
-      </w:r>
+      <w:proofErr w:type="spellStart"/>
+      <w:r>
+        <w:rPr>
+          <w:color w:val="1155CC"/>
+          <w:u w:val="single"/>
+        </w:rPr>
+        <w:t>vap</w:t>
+      </w:r>
+      <w:proofErr w:type="spellEnd"/>
+      <w:r>
+        <w:rPr>
+          <w:color w:val="1155CC"/>
+          <w:u w:val="single"/>
+        </w:rPr>
+        <w:t xml:space="preserve"> </w:t>
+      </w:r>
+      <w:proofErr w:type="spellStart"/>
       <w:r>
         <w:rPr>
           <w:rFonts w:hint="eastAsia"/>
@@ -34421,6 +36434,7 @@
         </w:rPr>
         <w:t>ssid</w:t>
       </w:r>
+      <w:proofErr w:type="spellEnd"/>
       <w:r>
         <w:rPr>
           <w:color w:val="1155CC"/>
@@ -34472,7 +36486,6 @@
           <w:color w:val="1155CC"/>
           <w:u w:val="single"/>
         </w:rPr>
-        <w:lastRenderedPageBreak/>
         <w:tab/>
         <w:t>04</w:t>
       </w:r>
@@ -34654,13 +36667,23 @@
           <w:shd w:val="clear" w:color="auto" w:fill="FFFFFF"/>
         </w:rPr>
       </w:pPr>
+      <w:proofErr w:type="spellStart"/>
       <w:r>
         <w:rPr>
           <w:color w:val="3C78D8"/>
           <w:u w:val="single"/>
           <w:shd w:val="clear" w:color="auto" w:fill="FFFFFF"/>
         </w:rPr>
-        <w:t xml:space="preserve">extparams </w:t>
+        <w:t>extparams</w:t>
+      </w:r>
+      <w:proofErr w:type="spellEnd"/>
+      <w:r>
+        <w:rPr>
+          <w:color w:val="3C78D8"/>
+          <w:u w:val="single"/>
+          <w:shd w:val="clear" w:color="auto" w:fill="FFFFFF"/>
+        </w:rPr>
+        <w:t xml:space="preserve"> </w:t>
       </w:r>
       <w:r>
         <w:rPr>
@@ -34732,6 +36755,7 @@
         </w:rPr>
         <w:t>的</w:t>
       </w:r>
+      <w:proofErr w:type="spellStart"/>
       <w:r>
         <w:rPr>
           <w:color w:val="3C78D8"/>
@@ -34740,6 +36764,7 @@
         </w:rPr>
         <w:t>subopt</w:t>
       </w:r>
+      <w:proofErr w:type="spellEnd"/>
     </w:p>
     <w:p>
       <w:pPr>
@@ -34967,6 +36992,7 @@
         </w:rPr>
         <w:t>为</w:t>
       </w:r>
+      <w:proofErr w:type="spellStart"/>
       <w:r>
         <w:rPr>
           <w:color w:val="3C78D8"/>
@@ -34975,6 +37001,7 @@
         </w:rPr>
         <w:t>vap</w:t>
       </w:r>
+      <w:proofErr w:type="spellEnd"/>
       <w:r>
         <w:rPr>
           <w:color w:val="3C78D8"/>
@@ -35015,6 +37042,7 @@
         </w:rPr>
         <w:t xml:space="preserve">  </w:t>
       </w:r>
+      <w:proofErr w:type="spellStart"/>
       <w:r>
         <w:rPr>
           <w:color w:val="3C78D8"/>
@@ -35023,6 +37051,7 @@
         </w:rPr>
         <w:t>auth</w:t>
       </w:r>
+      <w:proofErr w:type="spellEnd"/>
       <w:r>
         <w:rPr>
           <w:rFonts w:hint="eastAsia"/>
@@ -35048,6 +37077,7 @@
         </w:rPr>
         <w:t xml:space="preserve">  </w:t>
       </w:r>
+      <w:proofErr w:type="spellStart"/>
       <w:r>
         <w:rPr>
           <w:color w:val="3C78D8"/>
@@ -35056,6 +37086,7 @@
         </w:rPr>
         <w:t>auth_key</w:t>
       </w:r>
+      <w:proofErr w:type="spellEnd"/>
       <w:r>
         <w:rPr>
           <w:rFonts w:hint="eastAsia"/>
@@ -35117,7 +37148,61 @@
           <w:u w:val="single"/>
           <w:shd w:val="clear" w:color="auto" w:fill="FFFFFF"/>
         </w:rPr>
-        <w:t>{"del":{"name":null,"macs":["64:51:06:57:a1:95"]},"incr":{"name":null,"macs":["aa:aa:aa:aa:aa:a1","aa:aa:aa:aa:aa:a2"]}}</w:t>
+        <w:t>{"del":{"</w:t>
+      </w:r>
+      <w:proofErr w:type="spellStart"/>
+      <w:r>
+        <w:rPr>
+          <w:color w:val="3C78D8"/>
+          <w:u w:val="single"/>
+          <w:shd w:val="clear" w:color="auto" w:fill="FFFFFF"/>
+        </w:rPr>
+        <w:t>name":null,"macs</w:t>
+      </w:r>
+      <w:proofErr w:type="spellEnd"/>
+      <w:r>
+        <w:rPr>
+          <w:color w:val="3C78D8"/>
+          <w:u w:val="single"/>
+          <w:shd w:val="clear" w:color="auto" w:fill="FFFFFF"/>
+        </w:rPr>
+        <w:t>":["64:51:06:57:a1:95"]},"</w:t>
+      </w:r>
+      <w:proofErr w:type="spellStart"/>
+      <w:r>
+        <w:rPr>
+          <w:color w:val="3C78D8"/>
+          <w:u w:val="single"/>
+          <w:shd w:val="clear" w:color="auto" w:fill="FFFFFF"/>
+        </w:rPr>
+        <w:t>incr</w:t>
+      </w:r>
+      <w:proofErr w:type="spellEnd"/>
+      <w:r>
+        <w:rPr>
+          <w:color w:val="3C78D8"/>
+          <w:u w:val="single"/>
+          <w:shd w:val="clear" w:color="auto" w:fill="FFFFFF"/>
+        </w:rPr>
+        <w:t>":{"</w:t>
+      </w:r>
+      <w:proofErr w:type="spellStart"/>
+      <w:r>
+        <w:rPr>
+          <w:color w:val="3C78D8"/>
+          <w:u w:val="single"/>
+          <w:shd w:val="clear" w:color="auto" w:fill="FFFFFF"/>
+        </w:rPr>
+        <w:t>name":null,"macs</w:t>
+      </w:r>
+      <w:proofErr w:type="spellEnd"/>
+      <w:r>
+        <w:rPr>
+          <w:color w:val="3C78D8"/>
+          <w:u w:val="single"/>
+          <w:shd w:val="clear" w:color="auto" w:fill="FFFFFF"/>
+        </w:rPr>
+        <w:t>":["aa:aa:aa:aa:aa:a1","aa:aa:aa:aa:aa:a2"]}}</w:t>
       </w:r>
       <w:r>
         <w:rPr>
@@ -35170,6 +37255,7 @@
         </w:rPr>
         <w:t xml:space="preserve">  </w:t>
       </w:r>
+      <w:proofErr w:type="spellStart"/>
       <w:r>
         <w:rPr>
           <w:rFonts w:hint="eastAsia"/>
@@ -35179,6 +37265,7 @@
         </w:rPr>
         <w:t>incr</w:t>
       </w:r>
+      <w:proofErr w:type="spellEnd"/>
       <w:r>
         <w:rPr>
           <w:color w:val="3C78D8"/>
@@ -35340,7 +37427,25 @@
           <w:u w:val="single"/>
           <w:shd w:val="clear" w:color="auto" w:fill="FFFFFF"/>
         </w:rPr>
-        <w:t>{"del":[{mac":"64:51:06:57:a1:95"},{mac":"64:51:06:57:a1:96"}],"incr":[{mac":"aa:aa:aa:aa:aa:a1","tx":"80","rx":"80"},{"mac":"aa:aa:aa:aa:aa:a2","tx":"70","rx":"80"}]}</w:t>
+        <w:t>{"del":[{mac":"64:51:06:57:a1:95"},{mac":"64:51:06:57:a1:96"}],"</w:t>
+      </w:r>
+      <w:proofErr w:type="spellStart"/>
+      <w:r>
+        <w:rPr>
+          <w:color w:val="3C78D8"/>
+          <w:u w:val="single"/>
+          <w:shd w:val="clear" w:color="auto" w:fill="FFFFFF"/>
+        </w:rPr>
+        <w:t>incr</w:t>
+      </w:r>
+      <w:proofErr w:type="spellEnd"/>
+      <w:r>
+        <w:rPr>
+          <w:color w:val="3C78D8"/>
+          <w:u w:val="single"/>
+          <w:shd w:val="clear" w:color="auto" w:fill="FFFFFF"/>
+        </w:rPr>
+        <w:t>":[{mac":"aa:aa:aa:aa:aa:a1","tx":"80","rx":"80"},{"mac":"aa:aa:aa:aa:aa:a2","tx":"70","rx":"80"}]}</w:t>
       </w:r>
       <w:r>
         <w:rPr>
@@ -35384,6 +37489,7 @@
         </w:rPr>
         <w:t xml:space="preserve">  </w:t>
       </w:r>
+      <w:proofErr w:type="spellStart"/>
       <w:r>
         <w:rPr>
           <w:rFonts w:hint="eastAsia"/>
@@ -35393,6 +37499,7 @@
         </w:rPr>
         <w:t>incr</w:t>
       </w:r>
+      <w:proofErr w:type="spellEnd"/>
       <w:r>
         <w:rPr>
           <w:color w:val="3C78D8"/>
@@ -35442,6 +37549,7 @@
         </w:rPr>
         <w:t xml:space="preserve">mac  </w:t>
       </w:r>
+      <w:proofErr w:type="spellStart"/>
       <w:r>
         <w:rPr>
           <w:color w:val="3C78D8"/>
@@ -35450,6 +37558,7 @@
         </w:rPr>
         <w:t>tx</w:t>
       </w:r>
+      <w:proofErr w:type="spellEnd"/>
       <w:r>
         <w:rPr>
           <w:color w:val="3C78D8"/>
@@ -35515,16 +37624,9 @@
           <w:u w:val="single"/>
           <w:shd w:val="clear" w:color="auto" w:fill="FFFFFF"/>
         </w:rPr>
-        <w:t xml:space="preserve">  rx</w:t>
-      </w:r>
-      <w:r>
-        <w:rPr>
-          <w:color w:val="3C78D8"/>
-          <w:u w:val="single"/>
-          <w:shd w:val="clear" w:color="auto" w:fill="FFFFFF"/>
-        </w:rPr>
-        <w:t>为终端</w:t>
-      </w:r>
+        <w:t xml:space="preserve">  </w:t>
+      </w:r>
+      <w:proofErr w:type="spellStart"/>
       <w:r>
         <w:rPr>
           <w:rFonts w:hint="eastAsia"/>
@@ -35532,25 +37634,16 @@
           <w:u w:val="single"/>
           <w:shd w:val="clear" w:color="auto" w:fill="FFFFFF"/>
         </w:rPr>
-        <w:t>上</w:t>
-      </w:r>
-      <w:bookmarkStart w:id="0" w:name="_GoBack"/>
-      <w:bookmarkEnd w:id="0"/>
+        <w:t>rx</w:t>
+      </w:r>
+      <w:proofErr w:type="spellEnd"/>
       <w:r>
         <w:rPr>
           <w:color w:val="3C78D8"/>
           <w:u w:val="single"/>
           <w:shd w:val="clear" w:color="auto" w:fill="FFFFFF"/>
         </w:rPr>
-        <w:t>行限速</w:t>
-      </w:r>
-      <w:r>
-        <w:rPr>
-          <w:color w:val="3C78D8"/>
-          <w:u w:val="single"/>
-          <w:shd w:val="clear" w:color="auto" w:fill="FFFFFF"/>
-        </w:rPr>
-        <w:t xml:space="preserve"> </w:t>
+        <w:t>为终端</w:t>
       </w:r>
       <w:r>
         <w:rPr>
@@ -35559,6 +37652,31 @@
           <w:u w:val="single"/>
           <w:shd w:val="clear" w:color="auto" w:fill="FFFFFF"/>
         </w:rPr>
+        <w:t>上</w:t>
+      </w:r>
+      <w:r>
+        <w:rPr>
+          <w:color w:val="3C78D8"/>
+          <w:u w:val="single"/>
+          <w:shd w:val="clear" w:color="auto" w:fill="FFFFFF"/>
+        </w:rPr>
+        <w:t>行限速</w:t>
+      </w:r>
+      <w:r>
+        <w:rPr>
+          <w:color w:val="3C78D8"/>
+          <w:u w:val="single"/>
+          <w:shd w:val="clear" w:color="auto" w:fill="FFFFFF"/>
+        </w:rPr>
+        <w:t xml:space="preserve"> </w:t>
+      </w:r>
+      <w:r>
+        <w:rPr>
+          <w:rFonts w:hint="eastAsia"/>
+          <w:color w:val="3C78D8"/>
+          <w:u w:val="single"/>
+          <w:shd w:val="clear" w:color="auto" w:fill="FFFFFF"/>
+        </w:rPr>
         <w:t>单位</w:t>
       </w:r>
       <w:r>
@@ -35747,7 +37865,35 @@
           <w:u w:val="single"/>
           <w:shd w:val="clear" w:color="auto" w:fill="FFFFFF"/>
         </w:rPr>
-        <w:t>{"incr":[{"name":"law","mac":"11:11:11:11:11:11"}]</w:t>
+        <w:t>{"</w:t>
+      </w:r>
+      <w:proofErr w:type="spellStart"/>
+      <w:r>
+        <w:rPr>
+          <w:color w:val="3C78D8"/>
+          <w:u w:val="single"/>
+          <w:shd w:val="clear" w:color="auto" w:fill="FFFFFF"/>
+        </w:rPr>
+        <w:t>incr</w:t>
+      </w:r>
+      <w:proofErr w:type="spellEnd"/>
+      <w:proofErr w:type="gramStart"/>
+      <w:r>
+        <w:rPr>
+          <w:color w:val="3C78D8"/>
+          <w:u w:val="single"/>
+          <w:shd w:val="clear" w:color="auto" w:fill="FFFFFF"/>
+        </w:rPr>
+        <w:t>":[</w:t>
+      </w:r>
+      <w:proofErr w:type="gramEnd"/>
+      <w:r>
+        <w:rPr>
+          <w:color w:val="3C78D8"/>
+          <w:u w:val="single"/>
+          <w:shd w:val="clear" w:color="auto" w:fill="FFFFFF"/>
+        </w:rPr>
+        <w:t>{"name":"law","mac":"11:11:11:11:11:11"}]</w:t>
       </w:r>
       <w:r>
         <w:rPr>
@@ -35941,6 +38087,7 @@
         </w:rPr>
         <w:t xml:space="preserve"> /</w:t>
       </w:r>
+      <w:proofErr w:type="spellStart"/>
       <w:r>
         <w:rPr>
           <w:i/>
@@ -35949,6 +38096,7 @@
         </w:rPr>
         <w:t>cmd</w:t>
       </w:r>
+      <w:proofErr w:type="spellEnd"/>
       <w:r>
         <w:rPr>
           <w:i/>
@@ -36253,6 +38401,7 @@
                 <w:color w:val="2A00FF"/>
                 <w:shd w:val="clear" w:color="auto" w:fill="C0C0C0"/>
               </w:rPr>
+              <w:lastRenderedPageBreak/>
               <w:t>A-Token-Header</w:t>
             </w:r>
           </w:p>
@@ -36717,6 +38866,7 @@
               <w:spacing w:line="240" w:lineRule="auto"/>
               <w:jc w:val="left"/>
             </w:pPr>
+            <w:proofErr w:type="spellStart"/>
             <w:r>
               <w:rPr>
                 <w:color w:val="3C78D8"/>
@@ -36726,6 +38876,7 @@
               </w:rPr>
               <w:t>uid</w:t>
             </w:r>
+            <w:proofErr w:type="spellEnd"/>
           </w:p>
         </w:tc>
         <w:tc>
@@ -36751,6 +38902,7 @@
               <w:spacing w:line="240" w:lineRule="auto"/>
               <w:jc w:val="left"/>
             </w:pPr>
+            <w:proofErr w:type="spellStart"/>
             <w:r>
               <w:rPr>
                 <w:color w:val="3C78D8"/>
@@ -36759,6 +38911,7 @@
               </w:rPr>
               <w:t>Int</w:t>
             </w:r>
+            <w:proofErr w:type="spellEnd"/>
           </w:p>
         </w:tc>
         <w:tc>
@@ -36998,6 +39151,7 @@
               <w:spacing w:line="240" w:lineRule="auto"/>
               <w:jc w:val="left"/>
             </w:pPr>
+            <w:proofErr w:type="spellStart"/>
             <w:r>
               <w:rPr>
                 <w:color w:val="3C78D8"/>
@@ -37007,6 +39161,7 @@
               </w:rPr>
               <w:t>taskid</w:t>
             </w:r>
+            <w:proofErr w:type="spellEnd"/>
             <w:r>
               <w:rPr>
                 <w:vanish/>
@@ -37961,6 +40116,7 @@
               <w:spacing w:line="240" w:lineRule="auto"/>
               <w:jc w:val="left"/>
             </w:pPr>
+            <w:proofErr w:type="spellStart"/>
             <w:r>
               <w:rPr>
                 <w:color w:val="3C78D8"/>
@@ -37969,6 +40125,7 @@
               </w:rPr>
               <w:t>Int</w:t>
             </w:r>
+            <w:proofErr w:type="spellEnd"/>
           </w:p>
         </w:tc>
         <w:tc>
@@ -38036,12 +40193,14 @@
             </w:tcMar>
           </w:tcPr>
           <w:p>
+            <w:proofErr w:type="spellStart"/>
             <w:r>
               <w:rPr>
                 <w:rFonts w:hint="eastAsia"/>
               </w:rPr>
               <w:t>可选</w:t>
             </w:r>
+            <w:proofErr w:type="spellEnd"/>
           </w:p>
         </w:tc>
       </w:tr>
@@ -38179,12 +40338,14 @@
             </w:tcMar>
           </w:tcPr>
           <w:p>
+            <w:proofErr w:type="spellStart"/>
             <w:r>
               <w:rPr>
                 <w:rFonts w:hint="eastAsia"/>
               </w:rPr>
               <w:t>可选</w:t>
             </w:r>
+            <w:proofErr w:type="spellEnd"/>
           </w:p>
         </w:tc>
       </w:tr>
@@ -38244,6 +40405,7 @@
               <w:spacing w:line="240" w:lineRule="auto"/>
               <w:jc w:val="left"/>
             </w:pPr>
+            <w:proofErr w:type="spellStart"/>
             <w:r>
               <w:rPr>
                 <w:color w:val="3C78D8"/>
@@ -38253,6 +40415,7 @@
               </w:rPr>
               <w:t>channel_taskid</w:t>
             </w:r>
+            <w:proofErr w:type="spellEnd"/>
             <w:r>
               <w:rPr>
                 <w:vanish/>
@@ -39282,12 +41445,14 @@
             </w:tcMar>
           </w:tcPr>
           <w:p>
+            <w:proofErr w:type="spellStart"/>
             <w:r>
               <w:rPr>
                 <w:rFonts w:hint="eastAsia"/>
               </w:rPr>
               <w:t>可选</w:t>
             </w:r>
+            <w:proofErr w:type="spellEnd"/>
           </w:p>
         </w:tc>
       </w:tr>
@@ -39625,14 +41790,32 @@
           <w:color w:val="1155CC"/>
           <w:u w:val="single"/>
         </w:rPr>
-        <w:t xml:space="preserve">  "msg": "</w:t>
-      </w:r>
+        <w:t xml:space="preserve">  "</w:t>
+      </w:r>
+      <w:proofErr w:type="spellStart"/>
       <w:r>
         <w:rPr>
           <w:rFonts w:hint="eastAsia"/>
           <w:color w:val="1155CC"/>
           <w:u w:val="single"/>
         </w:rPr>
+        <w:t>msg</w:t>
+      </w:r>
+      <w:proofErr w:type="spellEnd"/>
+      <w:r>
+        <w:rPr>
+          <w:rFonts w:hint="eastAsia"/>
+          <w:color w:val="1155CC"/>
+          <w:u w:val="single"/>
+        </w:rPr>
+        <w:t>": "</w:t>
+      </w:r>
+      <w:r>
+        <w:rPr>
+          <w:rFonts w:hint="eastAsia"/>
+          <w:color w:val="1155CC"/>
+          <w:u w:val="single"/>
+        </w:rPr>
         <w:t>操作成功</w:t>
       </w:r>
       <w:r>
@@ -39674,14 +41857,32 @@
           <w:color w:val="1155CC"/>
           <w:u w:val="single"/>
         </w:rPr>
-        <w:t xml:space="preserve">  "codemsg": "</w:t>
-      </w:r>
+        <w:t xml:space="preserve">  "</w:t>
+      </w:r>
+      <w:proofErr w:type="spellStart"/>
       <w:r>
         <w:rPr>
           <w:rFonts w:hint="eastAsia"/>
           <w:color w:val="1155CC"/>
           <w:u w:val="single"/>
         </w:rPr>
+        <w:t>codemsg</w:t>
+      </w:r>
+      <w:proofErr w:type="spellEnd"/>
+      <w:r>
+        <w:rPr>
+          <w:rFonts w:hint="eastAsia"/>
+          <w:color w:val="1155CC"/>
+          <w:u w:val="single"/>
+        </w:rPr>
+        <w:t>": "</w:t>
+      </w:r>
+      <w:r>
+        <w:rPr>
+          <w:rFonts w:hint="eastAsia"/>
+          <w:color w:val="1155CC"/>
+          <w:u w:val="single"/>
+        </w:rPr>
         <w:t>操作成功</w:t>
       </w:r>
       <w:r>
@@ -39722,7 +41923,23 @@
           <w:color w:val="1155CC"/>
           <w:u w:val="single"/>
         </w:rPr>
-        <w:t xml:space="preserve">    "taskid": 100204,</w:t>
+        <w:t xml:space="preserve">    "</w:t>
+      </w:r>
+      <w:proofErr w:type="spellStart"/>
+      <w:r>
+        <w:rPr>
+          <w:color w:val="1155CC"/>
+          <w:u w:val="single"/>
+        </w:rPr>
+        <w:t>taskid</w:t>
+      </w:r>
+      <w:proofErr w:type="spellEnd"/>
+      <w:r>
+        <w:rPr>
+          <w:color w:val="1155CC"/>
+          <w:u w:val="single"/>
+        </w:rPr>
+        <w:t>": 100204,</w:t>
       </w:r>
     </w:p>
     <w:p>
@@ -39738,7 +41955,23 @@
           <w:color w:val="1155CC"/>
           <w:u w:val="single"/>
         </w:rPr>
-        <w:t xml:space="preserve">    "mac": "84:82:f4:19:01:0c",</w:t>
+        <w:t xml:space="preserve">    "mac": "</w:t>
+      </w:r>
+      <w:proofErr w:type="gramStart"/>
+      <w:r>
+        <w:rPr>
+          <w:color w:val="1155CC"/>
+          <w:u w:val="single"/>
+        </w:rPr>
+        <w:t>84:82:f</w:t>
+      </w:r>
+      <w:proofErr w:type="gramEnd"/>
+      <w:r>
+        <w:rPr>
+          <w:color w:val="1155CC"/>
+          <w:u w:val="single"/>
+        </w:rPr>
+        <w:t>4:19:01:0c",</w:t>
       </w:r>
     </w:p>
     <w:p>
@@ -39800,7 +42033,24 @@
           <w:color w:val="1155CC"/>
           <w:u w:val="single"/>
         </w:rPr>
-        <w:t xml:space="preserve">    "channel_taskid": null</w:t>
+        <w:lastRenderedPageBreak/>
+        <w:t xml:space="preserve">    "</w:t>
+      </w:r>
+      <w:proofErr w:type="spellStart"/>
+      <w:r>
+        <w:rPr>
+          <w:color w:val="1155CC"/>
+          <w:u w:val="single"/>
+        </w:rPr>
+        <w:t>channel_taskid</w:t>
+      </w:r>
+      <w:proofErr w:type="spellEnd"/>
+      <w:r>
+        <w:rPr>
+          <w:color w:val="1155CC"/>
+          <w:u w:val="single"/>
+        </w:rPr>
+        <w:t>": null</w:t>
       </w:r>
     </w:p>
     <w:p>
@@ -39936,7 +42186,23 @@
           <w:color w:val="1155CC"/>
           <w:u w:val="single"/>
         </w:rPr>
-        <w:t xml:space="preserve"> Dev Center RESTful API</w:t>
+        <w:t xml:space="preserve"> Dev Center </w:t>
+      </w:r>
+      <w:proofErr w:type="spellStart"/>
+      <w:r>
+        <w:rPr>
+          <w:color w:val="1155CC"/>
+          <w:u w:val="single"/>
+        </w:rPr>
+        <w:t>RESTful</w:t>
+      </w:r>
+      <w:proofErr w:type="spellEnd"/>
+      <w:r>
+        <w:rPr>
+          <w:color w:val="1155CC"/>
+          <w:u w:val="single"/>
+        </w:rPr>
+        <w:t xml:space="preserve"> API</w:t>
       </w:r>
       <w:r>
         <w:rPr>
@@ -39993,21 +42259,43 @@
         </w:rPr>
         <w:t>请点击</w:t>
       </w:r>
-      <w:hyperlink r:id="rId8" w:anchor="heading=h.64eotqzfxob3" w:history="1">
-        <w:r>
-          <w:rPr>
-            <w:rStyle w:val="Hyperlink1"/>
-          </w:rPr>
-          <w:t xml:space="preserve"> </w:t>
-        </w:r>
-      </w:hyperlink>
-      <w:r>
-        <w:rPr>
-          <w:color w:val="1155CC"/>
-          <w:u w:val="single"/>
-        </w:rPr>
-        <w:t>2013 rewind api</w:t>
-      </w:r>
+      <w:r>
+        <w:fldChar w:fldCharType="begin"/>
+      </w:r>
+      <w:r>
+        <w:instrText xml:space="preserve"> HYPERLINK "https://docs.google.com/a/wandoujia.com/document/d/1M5AnckaNt-Y2cEf9VM6krks8hdq_Cjs5YnfDxbvsW-w/edit" \l "heading=h.64eotqzfxob3" </w:instrText>
+      </w:r>
+      <w:r>
+        <w:fldChar w:fldCharType="separate"/>
+      </w:r>
+      <w:r>
+        <w:rPr>
+          <w:rStyle w:val="Hyperlink1"/>
+        </w:rPr>
+        <w:t xml:space="preserve"> </w:t>
+      </w:r>
+      <w:r>
+        <w:rPr>
+          <w:rStyle w:val="Hyperlink1"/>
+        </w:rPr>
+        <w:fldChar w:fldCharType="end"/>
+      </w:r>
+      <w:r>
+        <w:rPr>
+          <w:color w:val="1155CC"/>
+          <w:u w:val="single"/>
+        </w:rPr>
+        <w:t xml:space="preserve">2013 rewind </w:t>
+      </w:r>
+      <w:proofErr w:type="spellStart"/>
+      <w:r>
+        <w:rPr>
+          <w:color w:val="1155CC"/>
+          <w:u w:val="single"/>
+        </w:rPr>
+        <w:t>api</w:t>
+      </w:r>
+      <w:proofErr w:type="spellEnd"/>
       <w:r>
         <w:rPr>
           <w:rFonts w:ascii="Cambria" w:eastAsia="Cambria" w:hAnsi="Cambria" w:cs="Cambria"/>

--- a/docs/VAP-AppRESTAPI.docx
+++ b/docs/VAP-AppRESTAPI.docx
@@ -10,33 +10,11 @@
           <w:color w:val="434343"/>
         </w:rPr>
       </w:pPr>
-      <w:proofErr w:type="spellStart"/>
       <w:r>
         <w:rPr>
           <w:color w:val="434343"/>
         </w:rPr>
-        <w:t>Vap</w:t>
-      </w:r>
-      <w:proofErr w:type="spellEnd"/>
-      <w:r>
-        <w:rPr>
-          <w:color w:val="434343"/>
-        </w:rPr>
-        <w:t xml:space="preserve"> </w:t>
-      </w:r>
-      <w:proofErr w:type="gramStart"/>
-      <w:r>
-        <w:rPr>
-          <w:color w:val="434343"/>
-        </w:rPr>
-        <w:t>App  REST</w:t>
-      </w:r>
-      <w:proofErr w:type="gramEnd"/>
-      <w:r>
-        <w:rPr>
-          <w:color w:val="434343"/>
-        </w:rPr>
-        <w:t xml:space="preserve"> API </w:t>
+        <w:t xml:space="preserve">Vap App  REST API </w:t>
       </w:r>
     </w:p>
     <w:p>
@@ -327,25 +305,7 @@
           <w:sz w:val="20"/>
           <w:szCs w:val="20"/>
         </w:rPr>
-        <w:t xml:space="preserve"> http(s)://apps.***.com/</w:t>
-      </w:r>
-      <w:proofErr w:type="spellStart"/>
-      <w:r>
-        <w:rPr>
-          <w:color w:val="38761D"/>
-          <w:sz w:val="20"/>
-          <w:szCs w:val="20"/>
-        </w:rPr>
-        <w:t>api</w:t>
-      </w:r>
-      <w:proofErr w:type="spellEnd"/>
-      <w:r>
-        <w:rPr>
-          <w:color w:val="38761D"/>
-          <w:sz w:val="20"/>
-          <w:szCs w:val="20"/>
-        </w:rPr>
-        <w:t xml:space="preserve">/v1/ </w:t>
+        <w:t xml:space="preserve"> http(s)://apps.***.com/api/v1/ </w:t>
       </w:r>
       <w:r>
         <w:rPr>
@@ -375,7 +335,6 @@
         </w:rPr>
         <w:t>。内网</w:t>
       </w:r>
-      <w:proofErr w:type="spellStart"/>
       <w:r>
         <w:rPr>
           <w:rFonts w:ascii="Cambria" w:eastAsia="Cambria" w:hAnsi="Cambria" w:cs="Cambria"/>
@@ -385,7 +344,6 @@
         </w:rPr>
         <w:t>ip</w:t>
       </w:r>
-      <w:proofErr w:type="spellEnd"/>
       <w:r>
         <w:rPr>
           <w:rFonts w:ascii="Cambria" w:eastAsia="Cambria" w:hAnsi="Cambria" w:cs="Cambria" w:hint="eastAsia"/>
@@ -941,38 +899,8 @@
                 <w:sz w:val="20"/>
                 <w:szCs w:val="20"/>
               </w:rPr>
-              <w:t xml:space="preserve">Example: </w:t>
-            </w:r>
-            <w:proofErr w:type="spellStart"/>
-            <w:r>
-              <w:rPr>
-                <w:color w:val="3C78D8"/>
-                <w:sz w:val="20"/>
-                <w:szCs w:val="20"/>
-              </w:rPr>
-              <w:t>opt_fields</w:t>
-            </w:r>
-            <w:proofErr w:type="spellEnd"/>
-            <w:r>
-              <w:rPr>
-                <w:color w:val="3C78D8"/>
-                <w:sz w:val="20"/>
-                <w:szCs w:val="20"/>
-              </w:rPr>
-              <w:t>=</w:t>
-            </w:r>
-            <w:proofErr w:type="spellStart"/>
-            <w:proofErr w:type="gramStart"/>
-            <w:r>
-              <w:rPr>
-                <w:color w:val="3C78D8"/>
-                <w:sz w:val="20"/>
-                <w:szCs w:val="20"/>
-              </w:rPr>
-              <w:t>title,size</w:t>
-            </w:r>
-            <w:proofErr w:type="spellEnd"/>
-            <w:proofErr w:type="gramEnd"/>
+              <w:t>Example: opt_fields=title,size</w:t>
+            </w:r>
           </w:p>
           <w:p>
             <w:pPr>
@@ -1064,7 +992,6 @@
               </w:rPr>
               <w:t>title</w:t>
             </w:r>
-            <w:proofErr w:type="gramStart"/>
             <w:r>
               <w:rPr>
                 <w:rFonts w:hAnsi="Arial"/>
@@ -1080,16 +1007,7 @@
                 <w:sz w:val="20"/>
                 <w:szCs w:val="20"/>
               </w:rPr>
-              <w:t>:</w:t>
-            </w:r>
-            <w:proofErr w:type="gramEnd"/>
-            <w:r>
-              <w:rPr>
-                <w:color w:val="3C78D8"/>
-                <w:sz w:val="20"/>
-                <w:szCs w:val="20"/>
-              </w:rPr>
-              <w:t xml:space="preserve"> </w:t>
+              <w:t xml:space="preserve">: </w:t>
             </w:r>
             <w:r>
               <w:rPr>
@@ -1154,7 +1072,6 @@
               </w:rPr>
               <w:t>size</w:t>
             </w:r>
-            <w:proofErr w:type="gramStart"/>
             <w:r>
               <w:rPr>
                 <w:rFonts w:hAnsi="Arial"/>
@@ -1170,16 +1087,7 @@
                 <w:sz w:val="20"/>
                 <w:szCs w:val="20"/>
               </w:rPr>
-              <w:t>:</w:t>
-            </w:r>
-            <w:proofErr w:type="gramEnd"/>
-            <w:r>
-              <w:rPr>
-                <w:color w:val="3C78D8"/>
-                <w:sz w:val="20"/>
-                <w:szCs w:val="20"/>
-              </w:rPr>
-              <w:t xml:space="preserve"> </w:t>
+              <w:t xml:space="preserve">: </w:t>
             </w:r>
             <w:r>
               <w:rPr>
@@ -1274,23 +1182,13 @@
               <w:spacing w:line="240" w:lineRule="auto"/>
               <w:jc w:val="left"/>
             </w:pPr>
-            <w:proofErr w:type="spellStart"/>
             <w:r>
               <w:rPr>
                 <w:color w:val="3C78D8"/>
                 <w:sz w:val="20"/>
                 <w:szCs w:val="20"/>
               </w:rPr>
-              <w:t>opt_method</w:t>
-            </w:r>
-            <w:proofErr w:type="spellEnd"/>
-            <w:r>
-              <w:rPr>
-                <w:color w:val="3C78D8"/>
-                <w:sz w:val="20"/>
-                <w:szCs w:val="20"/>
-              </w:rPr>
-              <w:t>(</w:t>
+              <w:t>opt_method(</w:t>
             </w:r>
             <w:r>
               <w:rPr>
@@ -1455,25 +1353,7 @@
                 <w:sz w:val="20"/>
                 <w:szCs w:val="20"/>
               </w:rPr>
-              <w:t xml:space="preserve">Example: </w:t>
-            </w:r>
-            <w:proofErr w:type="spellStart"/>
-            <w:r>
-              <w:rPr>
-                <w:color w:val="3C78D8"/>
-                <w:sz w:val="20"/>
-                <w:szCs w:val="20"/>
-              </w:rPr>
-              <w:t>opt_method</w:t>
-            </w:r>
-            <w:proofErr w:type="spellEnd"/>
-            <w:r>
-              <w:rPr>
-                <w:color w:val="3C78D8"/>
-                <w:sz w:val="20"/>
-                <w:szCs w:val="20"/>
-              </w:rPr>
-              <w:t>=PUT</w:t>
+              <w:t>Example: opt_method=PUT</w:t>
             </w:r>
           </w:p>
         </w:tc>
@@ -1505,7 +1385,6 @@
               <w:spacing w:line="240" w:lineRule="auto"/>
               <w:jc w:val="left"/>
             </w:pPr>
-            <w:proofErr w:type="spellStart"/>
             <w:r>
               <w:rPr>
                 <w:color w:val="3C78D8"/>
@@ -1513,16 +1392,7 @@
                 <w:szCs w:val="20"/>
               </w:rPr>
               <w:lastRenderedPageBreak/>
-              <w:t>opt_expand</w:t>
-            </w:r>
-            <w:proofErr w:type="spellEnd"/>
-            <w:r>
-              <w:rPr>
-                <w:color w:val="3C78D8"/>
-                <w:sz w:val="20"/>
-                <w:szCs w:val="20"/>
-              </w:rPr>
-              <w:t>(</w:t>
+              <w:t>opt_expand(</w:t>
             </w:r>
             <w:r>
               <w:rPr>
@@ -1648,36 +1518,8 @@
                 <w:sz w:val="20"/>
                 <w:szCs w:val="20"/>
               </w:rPr>
-              <w:t xml:space="preserve"> </w:t>
-            </w:r>
-            <w:proofErr w:type="spellStart"/>
-            <w:r>
-              <w:rPr>
-                <w:color w:val="666666"/>
-                <w:sz w:val="20"/>
-                <w:szCs w:val="20"/>
-              </w:rPr>
-              <w:t>opt_expand</w:t>
-            </w:r>
-            <w:proofErr w:type="spellEnd"/>
-            <w:r>
-              <w:rPr>
-                <w:color w:val="666666"/>
-                <w:sz w:val="20"/>
-                <w:szCs w:val="20"/>
-              </w:rPr>
-              <w:t>=</w:t>
-            </w:r>
-            <w:proofErr w:type="spellStart"/>
-            <w:r>
-              <w:rPr>
-                <w:color w:val="666666"/>
-                <w:sz w:val="20"/>
-                <w:szCs w:val="20"/>
-              </w:rPr>
-              <w:t>versions,packages</w:t>
-            </w:r>
-            <w:proofErr w:type="spellEnd"/>
+              <w:t xml:space="preserve"> opt_expand=versions,packages</w:t>
+            </w:r>
           </w:p>
           <w:p>
             <w:pPr>
@@ -1726,25 +1568,7 @@
                 <w:sz w:val="20"/>
                 <w:szCs w:val="20"/>
               </w:rPr>
-              <w:t xml:space="preserve"> </w:t>
-            </w:r>
-            <w:proofErr w:type="spellStart"/>
-            <w:r>
-              <w:rPr>
-                <w:color w:val="666666"/>
-                <w:sz w:val="20"/>
-                <w:szCs w:val="20"/>
-              </w:rPr>
-              <w:t>versons</w:t>
-            </w:r>
-            <w:proofErr w:type="spellEnd"/>
-            <w:r>
-              <w:rPr>
-                <w:color w:val="666666"/>
-                <w:sz w:val="20"/>
-                <w:szCs w:val="20"/>
-              </w:rPr>
-              <w:t xml:space="preserve"> </w:t>
+              <w:t xml:space="preserve"> versons </w:t>
             </w:r>
             <w:r>
               <w:rPr>
@@ -1939,25 +1763,7 @@
                 <w:sz w:val="20"/>
                 <w:szCs w:val="20"/>
               </w:rPr>
-              <w:t xml:space="preserve"> </w:t>
-            </w:r>
-            <w:proofErr w:type="spellStart"/>
-            <w:r>
-              <w:rPr>
-                <w:color w:val="3C78D8"/>
-                <w:sz w:val="20"/>
-                <w:szCs w:val="20"/>
-              </w:rPr>
-              <w:t>jsonp</w:t>
-            </w:r>
-            <w:proofErr w:type="spellEnd"/>
-            <w:r>
-              <w:rPr>
-                <w:color w:val="3C78D8"/>
-                <w:sz w:val="20"/>
-                <w:szCs w:val="20"/>
-              </w:rPr>
-              <w:t xml:space="preserve"> </w:t>
+              <w:t xml:space="preserve"> jsonp </w:t>
             </w:r>
             <w:r>
               <w:rPr>
@@ -2010,25 +1816,7 @@
                 <w:sz w:val="20"/>
                 <w:szCs w:val="20"/>
               </w:rPr>
-              <w:t xml:space="preserve"> callback=</w:t>
-            </w:r>
-            <w:proofErr w:type="spellStart"/>
-            <w:r>
-              <w:rPr>
-                <w:color w:val="3C78D8"/>
-                <w:sz w:val="20"/>
-                <w:szCs w:val="20"/>
-              </w:rPr>
-              <w:t>handleSth</w:t>
-            </w:r>
-            <w:proofErr w:type="spellEnd"/>
-            <w:r>
-              <w:rPr>
-                <w:color w:val="3C78D8"/>
-                <w:sz w:val="20"/>
-                <w:szCs w:val="20"/>
-              </w:rPr>
-              <w:t xml:space="preserve">, </w:t>
+              <w:t xml:space="preserve"> callback=handleSth, </w:t>
             </w:r>
             <w:r>
               <w:rPr>
@@ -2046,43 +1834,7 @@
                 <w:sz w:val="20"/>
                 <w:szCs w:val="20"/>
               </w:rPr>
-              <w:t>;</w:t>
-            </w:r>
-            <w:proofErr w:type="spellStart"/>
-            <w:r>
-              <w:rPr>
-                <w:color w:val="3C78D8"/>
-                <w:sz w:val="20"/>
-                <w:szCs w:val="20"/>
-              </w:rPr>
-              <w:t>handleSth</w:t>
-            </w:r>
-            <w:proofErr w:type="spellEnd"/>
-            <w:r>
-              <w:rPr>
-                <w:color w:val="3C78D8"/>
-                <w:sz w:val="20"/>
-                <w:szCs w:val="20"/>
-              </w:rPr>
-              <w:t>(</w:t>
-            </w:r>
-            <w:proofErr w:type="spellStart"/>
-            <w:r>
-              <w:rPr>
-                <w:color w:val="3C78D8"/>
-                <w:sz w:val="20"/>
-                <w:szCs w:val="20"/>
-              </w:rPr>
-              <w:t>json</w:t>
-            </w:r>
-            <w:proofErr w:type="spellEnd"/>
-            <w:r>
-              <w:rPr>
-                <w:color w:val="3C78D8"/>
-                <w:sz w:val="20"/>
-                <w:szCs w:val="20"/>
-              </w:rPr>
-              <w:t>)</w:t>
+              <w:t>;handleSth(json)</w:t>
             </w:r>
           </w:p>
         </w:tc>
@@ -2436,7 +2188,6 @@
               <w:spacing w:line="240" w:lineRule="auto"/>
               <w:jc w:val="left"/>
             </w:pPr>
-            <w:proofErr w:type="spellStart"/>
             <w:r>
               <w:rPr>
                 <w:color w:val="3C78D8"/>
@@ -2445,7 +2196,6 @@
               </w:rPr>
               <w:t>udid</w:t>
             </w:r>
-            <w:proofErr w:type="spellEnd"/>
           </w:p>
         </w:tc>
         <w:tc>
@@ -2514,7 +2264,6 @@
               </w:rPr>
               <w:t>用户的</w:t>
             </w:r>
-            <w:proofErr w:type="spellStart"/>
             <w:r>
               <w:rPr>
                 <w:color w:val="3C78D8"/>
@@ -2523,7 +2272,6 @@
               </w:rPr>
               <w:t>udid</w:t>
             </w:r>
-            <w:proofErr w:type="spellEnd"/>
             <w:r>
               <w:rPr>
                 <w:rFonts w:ascii="Cambria" w:eastAsia="Cambria" w:hAnsi="Cambria" w:cs="Cambria"/>
@@ -3074,32 +2822,15 @@
         </w:rPr>
         <w:t>附：</w:t>
       </w:r>
-      <w:r>
-        <w:fldChar w:fldCharType="begin"/>
-      </w:r>
-      <w:r>
-        <w:instrText xml:space="preserve"> HYPERLINK "http://www.w3.org/Protocols/rfc2616/rfc2616-sec10.html" </w:instrText>
-      </w:r>
-      <w:r>
-        <w:rPr>
-          <w:rFonts w:hint="default"/>
-        </w:rPr>
-        <w:fldChar w:fldCharType="separate"/>
-      </w:r>
-      <w:r>
-        <w:rPr>
-          <w:rStyle w:val="Hyperlink0"/>
-          <w:lang w:val="en-US"/>
-        </w:rPr>
-        <w:t>HTTP Status Definitions</w:t>
-      </w:r>
-      <w:r>
-        <w:rPr>
-          <w:rStyle w:val="Hyperlink0"/>
-          <w:lang w:val="en-US"/>
-        </w:rPr>
-        <w:fldChar w:fldCharType="end"/>
-      </w:r>
+      <w:hyperlink r:id="rId7" w:history="1">
+        <w:r>
+          <w:rPr>
+            <w:rStyle w:val="Hyperlink0"/>
+            <w:lang w:val="en-US"/>
+          </w:rPr>
+          <w:t>HTTP Status Definitions</w:t>
+        </w:r>
+      </w:hyperlink>
       <w:r>
         <w:rPr>
           <w:color w:val="666666"/>
@@ -3747,13 +3478,8 @@
         </w:rPr>
         <w:t>码对应的</w:t>
       </w:r>
-      <w:proofErr w:type="spellStart"/>
-      <w:r>
-        <w:t>msg</w:t>
-      </w:r>
-      <w:proofErr w:type="spellEnd"/>
-      <w:r>
-        <w:t xml:space="preserve"> </w:t>
+      <w:r>
+        <w:t xml:space="preserve">msg </w:t>
       </w:r>
       <w:r>
         <w:rPr>
@@ -3958,24 +3684,13 @@
               <w:spacing w:line="240" w:lineRule="auto"/>
               <w:jc w:val="left"/>
             </w:pPr>
-            <w:proofErr w:type="spellStart"/>
             <w:r>
               <w:rPr>
                 <w:rFonts w:ascii="Monaco"/>
                 <w:kern w:val="0"/>
               </w:rPr>
-              <w:t>login.user.</w:t>
-            </w:r>
-            <w:proofErr w:type="gramStart"/>
-            <w:r>
-              <w:rPr>
-                <w:rFonts w:ascii="Monaco"/>
-                <w:kern w:val="0"/>
-              </w:rPr>
-              <w:t>data.notexist</w:t>
-            </w:r>
-            <w:proofErr w:type="spellEnd"/>
-            <w:proofErr w:type="gramEnd"/>
+              <w:t>login.user.data.notexist</w:t>
+            </w:r>
           </w:p>
         </w:tc>
         <w:tc>
@@ -4067,24 +3782,13 @@
               <w:spacing w:line="240" w:lineRule="auto"/>
               <w:jc w:val="left"/>
             </w:pPr>
-            <w:proofErr w:type="spellStart"/>
-            <w:proofErr w:type="gramStart"/>
             <w:r>
               <w:rPr>
                 <w:rFonts w:ascii="Monaco"/>
                 <w:kern w:val="0"/>
               </w:rPr>
-              <w:t>auth.token</w:t>
-            </w:r>
-            <w:proofErr w:type="gramEnd"/>
-            <w:r>
-              <w:rPr>
-                <w:rFonts w:ascii="Monaco"/>
-                <w:kern w:val="0"/>
-              </w:rPr>
-              <w:t>.invalid</w:t>
-            </w:r>
-            <w:proofErr w:type="spellEnd"/>
+              <w:t>auth.token.invalid</w:t>
+            </w:r>
           </w:p>
         </w:tc>
         <w:tc>
@@ -4196,24 +3900,13 @@
               <w:spacing w:line="240" w:lineRule="auto"/>
               <w:jc w:val="left"/>
             </w:pPr>
-            <w:proofErr w:type="spellStart"/>
-            <w:proofErr w:type="gramStart"/>
             <w:r>
               <w:rPr>
                 <w:rFonts w:ascii="Monaco"/>
                 <w:kern w:val="0"/>
               </w:rPr>
-              <w:t>auth.token</w:t>
-            </w:r>
-            <w:proofErr w:type="gramEnd"/>
-            <w:r>
-              <w:rPr>
-                <w:rFonts w:ascii="Monaco"/>
-                <w:kern w:val="0"/>
-              </w:rPr>
-              <w:t>.empty</w:t>
-            </w:r>
-            <w:proofErr w:type="spellEnd"/>
+              <w:t>auth.token.empty</w:t>
+            </w:r>
           </w:p>
         </w:tc>
         <w:tc>
@@ -4326,24 +4019,13 @@
               <w:spacing w:line="240" w:lineRule="auto"/>
               <w:jc w:val="left"/>
             </w:pPr>
-            <w:proofErr w:type="spellStart"/>
-            <w:proofErr w:type="gramStart"/>
             <w:r>
               <w:rPr>
                 <w:rFonts w:ascii="Monaco"/>
                 <w:kern w:val="0"/>
               </w:rPr>
-              <w:t>auth.mobileno</w:t>
-            </w:r>
-            <w:proofErr w:type="gramEnd"/>
-            <w:r>
-              <w:rPr>
-                <w:rFonts w:ascii="Monaco"/>
-                <w:kern w:val="0"/>
-              </w:rPr>
-              <w:t>.format.invalid</w:t>
-            </w:r>
-            <w:proofErr w:type="spellEnd"/>
+              <w:t>auth.mobileno.format.invalid</w:t>
+            </w:r>
           </w:p>
         </w:tc>
         <w:tc>
@@ -4374,11 +4056,9 @@
               </w:rPr>
               <w:t>无效的</w:t>
             </w:r>
-            <w:proofErr w:type="spellStart"/>
             <w:r>
               <w:t>mobileno</w:t>
             </w:r>
-            <w:proofErr w:type="spellEnd"/>
             <w:r>
               <w:rPr>
                 <w:rFonts w:hint="eastAsia"/>
@@ -4447,24 +4127,13 @@
               <w:spacing w:line="240" w:lineRule="auto"/>
               <w:jc w:val="left"/>
             </w:pPr>
-            <w:proofErr w:type="spellStart"/>
-            <w:proofErr w:type="gramStart"/>
             <w:r>
               <w:rPr>
                 <w:rFonts w:ascii="Monaco"/>
                 <w:kern w:val="0"/>
               </w:rPr>
-              <w:t>auth.captcha</w:t>
-            </w:r>
-            <w:proofErr w:type="gramEnd"/>
-            <w:r>
-              <w:rPr>
-                <w:rFonts w:ascii="Monaco"/>
-                <w:kern w:val="0"/>
-              </w:rPr>
-              <w:t>.empty</w:t>
-            </w:r>
-            <w:proofErr w:type="spellEnd"/>
+              <w:t>auth.captcha.empty</w:t>
+            </w:r>
           </w:p>
         </w:tc>
         <w:tc>
@@ -4556,24 +4225,13 @@
               <w:spacing w:line="240" w:lineRule="auto"/>
               <w:jc w:val="left"/>
             </w:pPr>
-            <w:proofErr w:type="spellStart"/>
-            <w:proofErr w:type="gramStart"/>
             <w:r>
               <w:rPr>
                 <w:rFonts w:ascii="Monaco"/>
                 <w:kern w:val="0"/>
               </w:rPr>
-              <w:t>auth.captcha</w:t>
-            </w:r>
-            <w:proofErr w:type="gramEnd"/>
-            <w:r>
-              <w:rPr>
-                <w:rFonts w:ascii="Monaco"/>
-                <w:kern w:val="0"/>
-              </w:rPr>
-              <w:t>.data.notexist</w:t>
-            </w:r>
-            <w:proofErr w:type="spellEnd"/>
+              <w:t>auth.captcha.data.notexist</w:t>
+            </w:r>
           </w:p>
         </w:tc>
         <w:tc>
@@ -4665,24 +4323,13 @@
               <w:spacing w:line="240" w:lineRule="auto"/>
               <w:jc w:val="left"/>
             </w:pPr>
-            <w:proofErr w:type="spellStart"/>
             <w:r>
               <w:rPr>
                 <w:rFonts w:ascii="Monaco"/>
                 <w:kern w:val="0"/>
               </w:rPr>
-              <w:t>device.</w:t>
-            </w:r>
-            <w:proofErr w:type="gramStart"/>
-            <w:r>
-              <w:rPr>
-                <w:rFonts w:ascii="Monaco"/>
-                <w:kern w:val="0"/>
-              </w:rPr>
-              <w:t>data.notexist</w:t>
-            </w:r>
-            <w:proofErr w:type="spellEnd"/>
-            <w:proofErr w:type="gramEnd"/>
+              <w:t>device.data.notexist</w:t>
+            </w:r>
           </w:p>
         </w:tc>
         <w:tc>
@@ -4774,24 +4421,13 @@
               <w:spacing w:line="240" w:lineRule="auto"/>
               <w:jc w:val="left"/>
             </w:pPr>
-            <w:proofErr w:type="spellStart"/>
             <w:r>
               <w:rPr>
                 <w:rFonts w:ascii="Monaco"/>
                 <w:kern w:val="0"/>
               </w:rPr>
-              <w:t>device.</w:t>
-            </w:r>
-            <w:proofErr w:type="gramStart"/>
-            <w:r>
-              <w:rPr>
-                <w:rFonts w:ascii="Monaco"/>
-                <w:kern w:val="0"/>
-              </w:rPr>
-              <w:t>data.notonline</w:t>
-            </w:r>
-            <w:proofErr w:type="spellEnd"/>
-            <w:proofErr w:type="gramEnd"/>
+              <w:t>device.data.notonline</w:t>
+            </w:r>
           </w:p>
         </w:tc>
         <w:tc>
@@ -4883,24 +4519,13 @@
               <w:spacing w:line="240" w:lineRule="auto"/>
               <w:jc w:val="left"/>
             </w:pPr>
-            <w:proofErr w:type="spellStart"/>
-            <w:proofErr w:type="gramStart"/>
             <w:r>
               <w:rPr>
                 <w:rFonts w:ascii="Monaco"/>
                 <w:kern w:val="0"/>
               </w:rPr>
-              <w:t>device.already</w:t>
-            </w:r>
-            <w:proofErr w:type="gramEnd"/>
-            <w:r>
-              <w:rPr>
-                <w:rFonts w:ascii="Monaco"/>
-                <w:kern w:val="0"/>
-              </w:rPr>
-              <w:t>.bebinded</w:t>
-            </w:r>
-            <w:proofErr w:type="spellEnd"/>
+              <w:t>device.already.bebinded</w:t>
+            </w:r>
           </w:p>
         </w:tc>
         <w:tc>
@@ -4992,24 +4617,13 @@
               <w:spacing w:line="240" w:lineRule="auto"/>
               <w:jc w:val="left"/>
             </w:pPr>
-            <w:proofErr w:type="spellStart"/>
-            <w:proofErr w:type="gramStart"/>
             <w:r>
               <w:rPr>
                 <w:rFonts w:ascii="Monaco"/>
                 <w:kern w:val="0"/>
               </w:rPr>
-              <w:t>device.owner</w:t>
-            </w:r>
-            <w:proofErr w:type="gramEnd"/>
-            <w:r>
-              <w:rPr>
-                <w:rFonts w:ascii="Monaco"/>
-                <w:kern w:val="0"/>
-              </w:rPr>
-              <w:t>.reachlimit</w:t>
-            </w:r>
-            <w:proofErr w:type="spellEnd"/>
+              <w:t>device.owner.reachlimit</w:t>
+            </w:r>
           </w:p>
         </w:tc>
         <w:tc>
@@ -5102,24 +4716,13 @@
               <w:spacing w:line="240" w:lineRule="auto"/>
               <w:jc w:val="left"/>
             </w:pPr>
-            <w:proofErr w:type="spellStart"/>
-            <w:proofErr w:type="gramStart"/>
             <w:r>
               <w:rPr>
                 <w:rFonts w:ascii="Monaco"/>
                 <w:kern w:val="0"/>
               </w:rPr>
-              <w:t>device.already</w:t>
-            </w:r>
-            <w:proofErr w:type="gramEnd"/>
-            <w:r>
-              <w:rPr>
-                <w:rFonts w:ascii="Monaco"/>
-                <w:kern w:val="0"/>
-              </w:rPr>
-              <w:t>.bebinded.other</w:t>
-            </w:r>
-            <w:proofErr w:type="spellEnd"/>
+              <w:t>device.already.bebinded.other</w:t>
+            </w:r>
           </w:p>
         </w:tc>
         <w:tc>
@@ -5211,8 +4814,6 @@
               <w:spacing w:line="240" w:lineRule="auto"/>
               <w:jc w:val="left"/>
             </w:pPr>
-            <w:proofErr w:type="spellStart"/>
-            <w:proofErr w:type="gramStart"/>
             <w:r>
               <w:rPr>
                 <w:rFonts w:ascii="Monaco"/>
@@ -5220,8 +4821,6 @@
               </w:rPr>
               <w:t>device.not.binded</w:t>
             </w:r>
-            <w:proofErr w:type="spellEnd"/>
-            <w:proofErr w:type="gramEnd"/>
           </w:p>
         </w:tc>
         <w:tc>
@@ -5352,24 +4951,13 @@
               <w:spacing w:line="240" w:lineRule="auto"/>
               <w:jc w:val="left"/>
             </w:pPr>
-            <w:proofErr w:type="spellStart"/>
-            <w:proofErr w:type="gramStart"/>
             <w:r>
               <w:rPr>
                 <w:rFonts w:ascii="Monaco"/>
                 <w:kern w:val="0"/>
               </w:rPr>
-              <w:t>wifidevice.setting</w:t>
-            </w:r>
-            <w:proofErr w:type="gramEnd"/>
-            <w:r>
-              <w:rPr>
-                <w:rFonts w:ascii="Monaco"/>
-                <w:kern w:val="0"/>
-              </w:rPr>
-              <w:t>.notexist</w:t>
-            </w:r>
-            <w:proofErr w:type="spellEnd"/>
+              <w:t>wifidevice.setting.notexist</w:t>
+            </w:r>
           </w:p>
         </w:tc>
         <w:tc>
@@ -5458,8 +5046,6 @@
               <w:spacing w:line="240" w:lineRule="auto"/>
               <w:jc w:val="left"/>
             </w:pPr>
-            <w:proofErr w:type="spellStart"/>
-            <w:proofErr w:type="gramStart"/>
             <w:r>
               <w:rPr>
                 <w:rFonts w:ascii="Monaco"/>
@@ -5467,8 +5053,6 @@
               </w:rPr>
               <w:t>wifidevice.notexist</w:t>
             </w:r>
-            <w:proofErr w:type="spellEnd"/>
-            <w:proofErr w:type="gramEnd"/>
           </w:p>
         </w:tc>
         <w:tc>
@@ -5593,24 +5177,13 @@
               <w:spacing w:line="240" w:lineRule="auto"/>
               <w:jc w:val="left"/>
             </w:pPr>
-            <w:proofErr w:type="spellStart"/>
-            <w:proofErr w:type="gramStart"/>
             <w:r>
               <w:rPr>
                 <w:rFonts w:ascii="Monaco"/>
                 <w:kern w:val="0"/>
               </w:rPr>
-              <w:t>task.already</w:t>
-            </w:r>
-            <w:proofErr w:type="gramEnd"/>
-            <w:r>
-              <w:rPr>
-                <w:rFonts w:ascii="Monaco"/>
-                <w:kern w:val="0"/>
-              </w:rPr>
-              <w:t>.acceptedorcompleted</w:t>
-            </w:r>
-            <w:proofErr w:type="spellEnd"/>
+              <w:t>task.already.acceptedorcompleted</w:t>
+            </w:r>
           </w:p>
         </w:tc>
         <w:tc>
@@ -5702,8 +5275,6 @@
               <w:spacing w:line="240" w:lineRule="auto"/>
               <w:jc w:val="left"/>
             </w:pPr>
-            <w:proofErr w:type="spellStart"/>
-            <w:proofErr w:type="gramStart"/>
             <w:r>
               <w:rPr>
                 <w:rFonts w:ascii="Monaco"/>
@@ -5711,8 +5282,6 @@
               </w:rPr>
               <w:t>task.undefined</w:t>
             </w:r>
-            <w:proofErr w:type="spellEnd"/>
-            <w:proofErr w:type="gramEnd"/>
           </w:p>
         </w:tc>
         <w:tc>
@@ -5804,24 +5373,13 @@
               <w:spacing w:line="240" w:lineRule="auto"/>
               <w:jc w:val="left"/>
             </w:pPr>
-            <w:proofErr w:type="spellStart"/>
-            <w:proofErr w:type="gramStart"/>
             <w:r>
               <w:rPr>
                 <w:rFonts w:ascii="Monaco"/>
                 <w:kern w:val="0"/>
               </w:rPr>
-              <w:t>task.validate</w:t>
-            </w:r>
-            <w:proofErr w:type="gramEnd"/>
-            <w:r>
-              <w:rPr>
-                <w:rFonts w:ascii="Monaco"/>
-                <w:kern w:val="0"/>
-              </w:rPr>
-              <w:t>.pretaskuncompleted</w:t>
-            </w:r>
-            <w:proofErr w:type="spellEnd"/>
+              <w:t>task.validate.pretaskuncompleted</w:t>
+            </w:r>
           </w:p>
         </w:tc>
         <w:tc>
@@ -5913,24 +5471,13 @@
               <w:spacing w:line="240" w:lineRule="auto"/>
               <w:jc w:val="left"/>
             </w:pPr>
-            <w:proofErr w:type="spellStart"/>
-            <w:proofErr w:type="gramStart"/>
             <w:r>
               <w:rPr>
                 <w:rFonts w:ascii="Monaco"/>
                 <w:kern w:val="0"/>
               </w:rPr>
-              <w:t>task.params</w:t>
-            </w:r>
-            <w:proofErr w:type="gramEnd"/>
-            <w:r>
-              <w:rPr>
-                <w:rFonts w:ascii="Monaco"/>
-                <w:kern w:val="0"/>
-              </w:rPr>
-              <w:t>.validate.illegal</w:t>
-            </w:r>
-            <w:proofErr w:type="spellEnd"/>
+              <w:t>task.params.validate.illegal</w:t>
+            </w:r>
           </w:p>
         </w:tc>
         <w:tc>
@@ -6022,24 +5569,13 @@
               <w:spacing w:line="240" w:lineRule="auto"/>
               <w:jc w:val="left"/>
             </w:pPr>
-            <w:proofErr w:type="spellStart"/>
-            <w:proofErr w:type="gramStart"/>
             <w:r>
               <w:rPr>
                 <w:rFonts w:ascii="Monaco"/>
                 <w:kern w:val="0"/>
               </w:rPr>
-              <w:t>task.params</w:t>
-            </w:r>
-            <w:proofErr w:type="gramEnd"/>
-            <w:r>
-              <w:rPr>
-                <w:rFonts w:ascii="Monaco"/>
-                <w:kern w:val="0"/>
-              </w:rPr>
-              <w:t>.channeltaskid.illegal</w:t>
-            </w:r>
-            <w:proofErr w:type="spellEnd"/>
+              <w:t>task.params.channeltaskid.illegal</w:t>
+            </w:r>
           </w:p>
         </w:tc>
         <w:tc>
@@ -6145,24 +5681,13 @@
               <w:spacing w:line="240" w:lineRule="auto"/>
               <w:jc w:val="left"/>
             </w:pPr>
-            <w:proofErr w:type="spellStart"/>
-            <w:proofErr w:type="gramStart"/>
             <w:r>
               <w:rPr>
                 <w:rFonts w:ascii="Monaco"/>
                 <w:kern w:val="0"/>
               </w:rPr>
-              <w:t>task.validate</w:t>
-            </w:r>
-            <w:proofErr w:type="gramEnd"/>
-            <w:r>
-              <w:rPr>
-                <w:rFonts w:ascii="Monaco"/>
-                <w:kern w:val="0"/>
-              </w:rPr>
-              <w:t>.ilegal</w:t>
-            </w:r>
-            <w:proofErr w:type="spellEnd"/>
+              <w:t>task.validate.ilegal</w:t>
+            </w:r>
           </w:p>
         </w:tc>
         <w:tc>
@@ -6254,24 +5779,13 @@
               <w:spacing w:line="240" w:lineRule="auto"/>
               <w:jc w:val="left"/>
             </w:pPr>
-            <w:proofErr w:type="spellStart"/>
-            <w:proofErr w:type="gramStart"/>
             <w:r>
               <w:rPr>
                 <w:rFonts w:ascii="Monaco"/>
                 <w:kern w:val="0"/>
               </w:rPr>
-              <w:t>task.already</w:t>
-            </w:r>
-            <w:proofErr w:type="gramEnd"/>
-            <w:r>
-              <w:rPr>
-                <w:rFonts w:ascii="Monaco"/>
-                <w:kern w:val="0"/>
-              </w:rPr>
-              <w:t>.completed</w:t>
-            </w:r>
-            <w:proofErr w:type="spellEnd"/>
+              <w:t>task.already.completed</w:t>
+            </w:r>
           </w:p>
         </w:tc>
         <w:tc>
@@ -6394,24 +5908,13 @@
               <w:spacing w:line="240" w:lineRule="auto"/>
               <w:jc w:val="left"/>
             </w:pPr>
-            <w:proofErr w:type="spellStart"/>
-            <w:proofErr w:type="gramStart"/>
             <w:r>
               <w:rPr>
                 <w:rFonts w:ascii="Monaco"/>
                 <w:kern w:val="0"/>
               </w:rPr>
-              <w:t>task.already</w:t>
-            </w:r>
-            <w:proofErr w:type="gramEnd"/>
-            <w:r>
-              <w:rPr>
-                <w:rFonts w:ascii="Monaco"/>
-                <w:kern w:val="0"/>
-              </w:rPr>
-              <w:t>.exist</w:t>
-            </w:r>
-            <w:proofErr w:type="spellEnd"/>
+              <w:t>task.already.exist</w:t>
+            </w:r>
           </w:p>
         </w:tc>
         <w:tc>
@@ -6503,8 +6006,6 @@
               <w:spacing w:line="240" w:lineRule="auto"/>
               <w:jc w:val="left"/>
             </w:pPr>
-            <w:proofErr w:type="spellStart"/>
-            <w:proofErr w:type="gramStart"/>
             <w:r>
               <w:rPr>
                 <w:rFonts w:ascii="Monaco"/>
@@ -6512,8 +6013,6 @@
               </w:rPr>
               <w:t>task.not.exist</w:t>
             </w:r>
-            <w:proofErr w:type="spellEnd"/>
-            <w:proofErr w:type="gramEnd"/>
           </w:p>
         </w:tc>
         <w:tc>
@@ -6958,14 +6457,12 @@
               <w:spacing w:line="240" w:lineRule="auto"/>
               <w:jc w:val="left"/>
             </w:pPr>
-            <w:proofErr w:type="spellStart"/>
             <w:r>
               <w:rPr>
                 <w:color w:val="666666"/>
               </w:rPr>
               <w:t>ITouch</w:t>
             </w:r>
-            <w:proofErr w:type="spellEnd"/>
             <w:r>
               <w:rPr>
                 <w:rFonts w:ascii="Cambria" w:eastAsia="Cambria" w:hAnsi="Cambria" w:cs="Cambria"/>
@@ -7452,7 +6949,6 @@
           <w:color w:val="3C78D8"/>
         </w:rPr>
       </w:pPr>
-      <w:proofErr w:type="gramStart"/>
       <w:r>
         <w:rPr>
           <w:rFonts w:ascii="Courier New"/>
@@ -7466,16 +6962,7 @@
           <w:iCs/>
           <w:color w:val="3C78D8"/>
         </w:rPr>
-        <w:t xml:space="preserve">  /</w:t>
-      </w:r>
-      <w:proofErr w:type="gramEnd"/>
-      <w:r>
-        <w:rPr>
-          <w:i/>
-          <w:iCs/>
-          <w:color w:val="3C78D8"/>
-        </w:rPr>
-        <w:t>sessions/create</w:t>
+        <w:t xml:space="preserve">  /sessions/create</w:t>
       </w:r>
     </w:p>
     <w:p>
@@ -7784,7 +7271,6 @@
               <w:pStyle w:val="Normal1"/>
               <w:jc w:val="left"/>
             </w:pPr>
-            <w:proofErr w:type="spellStart"/>
             <w:r>
               <w:rPr>
                 <w:color w:val="666666"/>
@@ -7794,7 +7280,6 @@
               </w:rPr>
               <w:t>Int</w:t>
             </w:r>
-            <w:proofErr w:type="spellEnd"/>
           </w:p>
         </w:tc>
         <w:tc>
@@ -7904,7 +7389,6 @@
               <w:spacing w:line="240" w:lineRule="auto"/>
               <w:jc w:val="left"/>
             </w:pPr>
-            <w:proofErr w:type="spellStart"/>
             <w:r>
               <w:rPr>
                 <w:color w:val="3C78D8"/>
@@ -7913,7 +7397,6 @@
               </w:rPr>
               <w:t>acc</w:t>
             </w:r>
-            <w:proofErr w:type="spellEnd"/>
           </w:p>
         </w:tc>
         <w:tc>
@@ -8319,41 +7802,13 @@
               </w:rPr>
               <w:t>安卓或者</w:t>
             </w:r>
-            <w:proofErr w:type="spellStart"/>
             <w:r>
               <w:rPr>
                 <w:color w:val="3C78D8"/>
                 <w:sz w:val="20"/>
                 <w:szCs w:val="20"/>
               </w:rPr>
-              <w:t>ios</w:t>
-            </w:r>
-            <w:proofErr w:type="spellEnd"/>
-            <w:r>
-              <w:rPr>
-                <w:color w:val="3C78D8"/>
-                <w:sz w:val="20"/>
-                <w:szCs w:val="20"/>
-              </w:rPr>
-              <w:t>(</w:t>
-            </w:r>
-            <w:proofErr w:type="spellStart"/>
-            <w:r>
-              <w:rPr>
-                <w:color w:val="3C78D8"/>
-                <w:sz w:val="20"/>
-                <w:szCs w:val="20"/>
-              </w:rPr>
-              <w:t>iphone,itouch,ipad</w:t>
-            </w:r>
-            <w:proofErr w:type="spellEnd"/>
-            <w:r>
-              <w:rPr>
-                <w:color w:val="3C78D8"/>
-                <w:sz w:val="20"/>
-                <w:szCs w:val="20"/>
-              </w:rPr>
-              <w:t>)</w:t>
+              <w:t>ios(iphone,itouch,ipad)</w:t>
             </w:r>
           </w:p>
         </w:tc>
@@ -8905,7 +8360,6 @@
               <w:spacing w:line="240" w:lineRule="auto"/>
               <w:jc w:val="left"/>
             </w:pPr>
-            <w:proofErr w:type="spellStart"/>
             <w:r>
               <w:rPr>
                 <w:rFonts w:ascii="Monaco"/>
@@ -8913,7 +8367,6 @@
               </w:rPr>
               <w:t>Param_STimeHeader</w:t>
             </w:r>
-            <w:proofErr w:type="spellEnd"/>
           </w:p>
         </w:tc>
         <w:tc>
@@ -9078,23 +8531,7 @@
           <w:color w:val="1155CC"/>
           <w:u w:val="single"/>
         </w:rPr>
-        <w:t>{"success":true,"</w:t>
-      </w:r>
-      <w:proofErr w:type="spellStart"/>
-      <w:r>
-        <w:rPr>
-          <w:color w:val="1155CC"/>
-          <w:u w:val="single"/>
-        </w:rPr>
-        <w:t>msg</w:t>
-      </w:r>
-      <w:proofErr w:type="spellEnd"/>
-      <w:r>
-        <w:rPr>
-          <w:color w:val="1155CC"/>
-          <w:u w:val="single"/>
-        </w:rPr>
-        <w:t>":"</w:t>
+        <w:t>{"success":true,"msg":"</w:t>
       </w:r>
       <w:r>
         <w:rPr>
@@ -9155,23 +8592,7 @@
           <w:color w:val="1155CC"/>
           <w:u w:val="single"/>
         </w:rPr>
-        <w:t>{"success":false,"</w:t>
-      </w:r>
-      <w:proofErr w:type="spellStart"/>
-      <w:r>
-        <w:rPr>
-          <w:color w:val="1155CC"/>
-          <w:u w:val="single"/>
-        </w:rPr>
-        <w:t>msg</w:t>
-      </w:r>
-      <w:proofErr w:type="spellEnd"/>
-      <w:r>
-        <w:rPr>
-          <w:color w:val="1155CC"/>
-          <w:u w:val="single"/>
-        </w:rPr>
-        <w:t>":"</w:t>
+        <w:t>{"success":false,"msg":"</w:t>
       </w:r>
       <w:r>
         <w:rPr>
@@ -9328,7 +8749,6 @@
           <w:color w:val="3C78D8"/>
         </w:rPr>
       </w:pPr>
-      <w:proofErr w:type="gramStart"/>
       <w:r>
         <w:rPr>
           <w:rFonts w:ascii="Courier New"/>
@@ -9342,16 +8762,7 @@
           <w:iCs/>
           <w:color w:val="3C78D8"/>
         </w:rPr>
-        <w:t xml:space="preserve">  /</w:t>
-      </w:r>
-      <w:proofErr w:type="gramEnd"/>
-      <w:r>
-        <w:rPr>
-          <w:i/>
-          <w:iCs/>
-          <w:color w:val="3C78D8"/>
-        </w:rPr>
-        <w:t>sessions/validates</w:t>
+        <w:t xml:space="preserve">  /sessions/validates</w:t>
       </w:r>
     </w:p>
     <w:p>
@@ -10238,9 +9649,17 @@
                 <w:sz w:val="20"/>
                 <w:szCs w:val="20"/>
               </w:rPr>
-              <w:t>O-</w:t>
-            </w:r>
-            <w:proofErr w:type="spellStart"/>
+              <w:t>O-iphone</w:t>
+            </w:r>
+            <w:r>
+              <w:rPr>
+                <w:rFonts w:ascii="Damascus"/>
+                <w:color w:val="3C78D8"/>
+                <w:sz w:val="20"/>
+                <w:szCs w:val="20"/>
+              </w:rPr>
+              <w:t xml:space="preserve"> </w:t>
+            </w:r>
             <w:r>
               <w:rPr>
                 <w:rFonts w:ascii="Times New Roman"/>
@@ -10248,46 +9667,7 @@
                 <w:sz w:val="20"/>
                 <w:szCs w:val="20"/>
               </w:rPr>
-              <w:t>iphone</w:t>
-            </w:r>
-            <w:proofErr w:type="spellEnd"/>
-            <w:r>
-              <w:rPr>
-                <w:rFonts w:ascii="Damascus"/>
-                <w:color w:val="3C78D8"/>
-                <w:sz w:val="20"/>
-                <w:szCs w:val="20"/>
-              </w:rPr>
-              <w:t xml:space="preserve"> </w:t>
-            </w:r>
-            <w:r>
-              <w:rPr>
-                <w:rFonts w:ascii="Times New Roman"/>
-                <w:color w:val="3C78D8"/>
-                <w:sz w:val="20"/>
-                <w:szCs w:val="20"/>
-              </w:rPr>
-              <w:t>D-</w:t>
-            </w:r>
-            <w:proofErr w:type="spellStart"/>
-            <w:r>
-              <w:rPr>
-                <w:rFonts w:ascii="Times New Roman"/>
-                <w:color w:val="3C78D8"/>
-                <w:sz w:val="20"/>
-                <w:szCs w:val="20"/>
-              </w:rPr>
-              <w:t>ipad</w:t>
-            </w:r>
-            <w:proofErr w:type="spellEnd"/>
-            <w:r>
-              <w:rPr>
-                <w:rFonts w:ascii="Times New Roman"/>
-                <w:color w:val="3C78D8"/>
-                <w:sz w:val="20"/>
-                <w:szCs w:val="20"/>
-              </w:rPr>
-              <w:t xml:space="preserve"> P-pc</w:t>
+              <w:t>D-ipad P-pc</w:t>
             </w:r>
             <w:r>
               <w:rPr>
@@ -10883,23 +10263,7 @@
           <w:color w:val="1155CC"/>
           <w:u w:val="single"/>
         </w:rPr>
-        <w:t>{"success":true,"</w:t>
-      </w:r>
-      <w:proofErr w:type="spellStart"/>
-      <w:r>
-        <w:rPr>
-          <w:color w:val="1155CC"/>
-          <w:u w:val="single"/>
-        </w:rPr>
-        <w:t>msg</w:t>
-      </w:r>
-      <w:proofErr w:type="spellEnd"/>
-      <w:r>
-        <w:rPr>
-          <w:color w:val="1155CC"/>
-          <w:u w:val="single"/>
-        </w:rPr>
-        <w:t>":"</w:t>
+        <w:t>{"success":true,"msg":"</w:t>
       </w:r>
       <w:r>
         <w:rPr>
@@ -10960,23 +10324,7 @@
           <w:color w:val="1155CC"/>
           <w:u w:val="single"/>
         </w:rPr>
-        <w:t>{"success":false,"</w:t>
-      </w:r>
-      <w:proofErr w:type="spellStart"/>
-      <w:r>
-        <w:rPr>
-          <w:color w:val="1155CC"/>
-          <w:u w:val="single"/>
-        </w:rPr>
-        <w:t>msg</w:t>
-      </w:r>
-      <w:proofErr w:type="spellEnd"/>
-      <w:r>
-        <w:rPr>
-          <w:color w:val="1155CC"/>
-          <w:u w:val="single"/>
-        </w:rPr>
-        <w:t>":"</w:t>
+        <w:t>{"success":false,"msg":"</w:t>
       </w:r>
       <w:r>
         <w:rPr>
@@ -11124,7 +10472,6 @@
           <w:color w:val="3C78D8"/>
         </w:rPr>
       </w:pPr>
-      <w:proofErr w:type="gramStart"/>
       <w:r>
         <w:rPr>
           <w:rFonts w:ascii="Courier New"/>
@@ -11138,27 +10485,8 @@
           <w:iCs/>
           <w:color w:val="3C78D8"/>
         </w:rPr>
-        <w:t xml:space="preserve">  /</w:t>
-      </w:r>
-      <w:proofErr w:type="gramEnd"/>
-      <w:r>
-        <w:rPr>
-          <w:i/>
-          <w:iCs/>
-          <w:color w:val="3C78D8"/>
-        </w:rPr>
-        <w:t>user/captcha/</w:t>
-      </w:r>
-      <w:proofErr w:type="spellStart"/>
-      <w:r>
-        <w:rPr>
-          <w:i/>
-          <w:iCs/>
-          <w:color w:val="3C78D8"/>
-        </w:rPr>
-        <w:t>fetch_captcha</w:t>
-      </w:r>
-      <w:proofErr w:type="spellEnd"/>
+        <w:t xml:space="preserve">  /user/captcha/fetch_captcha</w:t>
+      </w:r>
     </w:p>
     <w:p>
       <w:pPr>
@@ -11925,7 +11253,6 @@
               <w:pStyle w:val="Normal1"/>
               <w:jc w:val="left"/>
             </w:pPr>
-            <w:proofErr w:type="spellStart"/>
             <w:r>
               <w:rPr>
                 <w:color w:val="666666"/>
@@ -11934,7 +11261,6 @@
               </w:rPr>
               <w:t>acc</w:t>
             </w:r>
-            <w:proofErr w:type="spellEnd"/>
           </w:p>
         </w:tc>
         <w:tc>
@@ -12104,7 +11430,6 @@
               <w:pStyle w:val="Normal1"/>
               <w:jc w:val="left"/>
             </w:pPr>
-            <w:proofErr w:type="spellStart"/>
             <w:r>
               <w:rPr>
                 <w:color w:val="666666"/>
@@ -12114,7 +11439,6 @@
               </w:rPr>
               <w:t>int</w:t>
             </w:r>
-            <w:proofErr w:type="spellEnd"/>
           </w:p>
         </w:tc>
         <w:tc>
@@ -12489,23 +11813,7 @@
           <w:color w:val="1155CC"/>
           <w:u w:val="single"/>
         </w:rPr>
-        <w:t>{"success":true,"</w:t>
-      </w:r>
-      <w:proofErr w:type="spellStart"/>
-      <w:r>
-        <w:rPr>
-          <w:color w:val="1155CC"/>
-          <w:u w:val="single"/>
-        </w:rPr>
-        <w:t>msg</w:t>
-      </w:r>
-      <w:proofErr w:type="spellEnd"/>
-      <w:r>
-        <w:rPr>
-          <w:color w:val="1155CC"/>
-          <w:u w:val="single"/>
-        </w:rPr>
-        <w:t>":"</w:t>
+        <w:t>{"success":true,"msg":"</w:t>
       </w:r>
       <w:r>
         <w:rPr>
@@ -12555,23 +11863,7 @@
           <w:color w:val="1155CC"/>
           <w:u w:val="single"/>
         </w:rPr>
-        <w:t>{"success":false,"</w:t>
-      </w:r>
-      <w:proofErr w:type="spellStart"/>
-      <w:r>
-        <w:rPr>
-          <w:color w:val="1155CC"/>
-          <w:u w:val="single"/>
-        </w:rPr>
-        <w:t>msg</w:t>
-      </w:r>
-      <w:proofErr w:type="spellEnd"/>
-      <w:r>
-        <w:rPr>
-          <w:color w:val="1155CC"/>
-          <w:u w:val="single"/>
-        </w:rPr>
-        <w:t>":"</w:t>
+        <w:t>{"success":false,"msg":"</w:t>
       </w:r>
       <w:r>
         <w:rPr>
@@ -12675,7 +11967,6 @@
           <w:color w:val="3C78D8"/>
         </w:rPr>
       </w:pPr>
-      <w:proofErr w:type="gramStart"/>
       <w:r>
         <w:rPr>
           <w:rFonts w:ascii="Courier New"/>
@@ -12689,16 +11980,7 @@
           <w:iCs/>
           <w:color w:val="3C78D8"/>
         </w:rPr>
-        <w:t xml:space="preserve">  /</w:t>
-      </w:r>
-      <w:proofErr w:type="gramEnd"/>
-      <w:r>
-        <w:rPr>
-          <w:i/>
-          <w:iCs/>
-          <w:color w:val="3C78D8"/>
-        </w:rPr>
-        <w:t>user/device/bind</w:t>
+        <w:t xml:space="preserve">  /user/device/bind</w:t>
       </w:r>
     </w:p>
     <w:p>
@@ -13451,7 +12733,6 @@
               <w:pStyle w:val="Normal1"/>
               <w:jc w:val="left"/>
             </w:pPr>
-            <w:proofErr w:type="spellStart"/>
             <w:r>
               <w:rPr>
                 <w:color w:val="666666"/>
@@ -13460,7 +12741,6 @@
               </w:rPr>
               <w:t>uid</w:t>
             </w:r>
-            <w:proofErr w:type="spellEnd"/>
           </w:p>
         </w:tc>
         <w:tc>
@@ -13485,7 +12765,6 @@
               <w:pStyle w:val="Normal1"/>
               <w:jc w:val="left"/>
             </w:pPr>
-            <w:proofErr w:type="spellStart"/>
             <w:r>
               <w:rPr>
                 <w:color w:val="666666"/>
@@ -13495,7 +12774,6 @@
               </w:rPr>
               <w:t>Int</w:t>
             </w:r>
-            <w:proofErr w:type="spellEnd"/>
           </w:p>
         </w:tc>
         <w:tc>
@@ -13707,7 +12985,6 @@
               <w:pStyle w:val="Normal1"/>
               <w:jc w:val="left"/>
             </w:pPr>
-            <w:proofErr w:type="spellStart"/>
             <w:r>
               <w:rPr>
                 <w:color w:val="666666"/>
@@ -13716,7 +12993,6 @@
               </w:rPr>
               <w:t>device_name</w:t>
             </w:r>
-            <w:proofErr w:type="spellEnd"/>
           </w:p>
         </w:tc>
         <w:tc>
@@ -14124,23 +13400,7 @@
           <w:color w:val="1155CC"/>
           <w:u w:val="single"/>
         </w:rPr>
-        <w:t>{"success":true,"</w:t>
-      </w:r>
-      <w:proofErr w:type="spellStart"/>
-      <w:r>
-        <w:rPr>
-          <w:color w:val="1155CC"/>
-          <w:u w:val="single"/>
-        </w:rPr>
-        <w:t>msg</w:t>
-      </w:r>
-      <w:proofErr w:type="spellEnd"/>
-      <w:r>
-        <w:rPr>
-          <w:color w:val="1155CC"/>
-          <w:u w:val="single"/>
-        </w:rPr>
-        <w:t>":"</w:t>
+        <w:t>{"success":true,"msg":"</w:t>
       </w:r>
       <w:r>
         <w:rPr>
@@ -14190,23 +13450,7 @@
           <w:color w:val="1155CC"/>
           <w:u w:val="single"/>
         </w:rPr>
-        <w:t>{"success":false,"</w:t>
-      </w:r>
-      <w:proofErr w:type="spellStart"/>
-      <w:r>
-        <w:rPr>
-          <w:color w:val="1155CC"/>
-          <w:u w:val="single"/>
-        </w:rPr>
-        <w:t>msg</w:t>
-      </w:r>
-      <w:proofErr w:type="spellEnd"/>
-      <w:r>
-        <w:rPr>
-          <w:color w:val="1155CC"/>
-          <w:u w:val="single"/>
-        </w:rPr>
-        <w:t>":"</w:t>
+        <w:t>{"success":false,"msg":"</w:t>
       </w:r>
       <w:r>
         <w:rPr>
@@ -14373,7 +13617,6 @@
           <w:color w:val="3C78D8"/>
         </w:rPr>
       </w:pPr>
-      <w:proofErr w:type="gramStart"/>
       <w:r>
         <w:rPr>
           <w:rFonts w:ascii="Courier New"/>
@@ -14387,16 +13630,7 @@
           <w:iCs/>
           <w:color w:val="3C78D8"/>
         </w:rPr>
-        <w:t xml:space="preserve">  /</w:t>
-      </w:r>
-      <w:proofErr w:type="gramEnd"/>
-      <w:r>
-        <w:rPr>
-          <w:i/>
-          <w:iCs/>
-          <w:color w:val="3C78D8"/>
-        </w:rPr>
-        <w:t>user/device/validate</w:t>
+        <w:t xml:space="preserve">  /user/device/validate</w:t>
       </w:r>
     </w:p>
     <w:p>
@@ -15609,23 +14843,7 @@
           <w:color w:val="1155CC"/>
           <w:u w:val="single"/>
         </w:rPr>
-        <w:t>{"success":true,"</w:t>
-      </w:r>
-      <w:proofErr w:type="spellStart"/>
-      <w:r>
-        <w:rPr>
-          <w:color w:val="1155CC"/>
-          <w:u w:val="single"/>
-        </w:rPr>
-        <w:t>msg</w:t>
-      </w:r>
-      <w:proofErr w:type="spellEnd"/>
-      <w:r>
-        <w:rPr>
-          <w:color w:val="1155CC"/>
-          <w:u w:val="single"/>
-        </w:rPr>
-        <w:t>":"</w:t>
+        <w:t>{"success":true,"msg":"</w:t>
       </w:r>
       <w:r>
         <w:rPr>
@@ -15666,23 +14884,7 @@
           <w:color w:val="1155CC"/>
           <w:u w:val="single"/>
         </w:rPr>
-        <w:t>{"success":false,"</w:t>
-      </w:r>
-      <w:proofErr w:type="spellStart"/>
-      <w:r>
-        <w:rPr>
-          <w:color w:val="1155CC"/>
-          <w:u w:val="single"/>
-        </w:rPr>
-        <w:t>msg</w:t>
-      </w:r>
-      <w:proofErr w:type="spellEnd"/>
-      <w:r>
-        <w:rPr>
-          <w:color w:val="1155CC"/>
-          <w:u w:val="single"/>
-        </w:rPr>
-        <w:t>":"</w:t>
+        <w:t>{"success":false,"msg":"</w:t>
       </w:r>
       <w:r>
         <w:rPr>
@@ -15819,7 +15021,6 @@
           <w:color w:val="3C78D8"/>
         </w:rPr>
       </w:pPr>
-      <w:proofErr w:type="gramStart"/>
       <w:r>
         <w:rPr>
           <w:rFonts w:ascii="Courier New"/>
@@ -15833,27 +15034,8 @@
           <w:iCs/>
           <w:color w:val="3C78D8"/>
         </w:rPr>
-        <w:t xml:space="preserve">  /</w:t>
-      </w:r>
-      <w:proofErr w:type="gramEnd"/>
-      <w:r>
-        <w:rPr>
-          <w:i/>
-          <w:iCs/>
-          <w:color w:val="3C78D8"/>
-        </w:rPr>
-        <w:t>user/device/</w:t>
-      </w:r>
-      <w:proofErr w:type="spellStart"/>
-      <w:r>
-        <w:rPr>
-          <w:i/>
-          <w:iCs/>
-          <w:color w:val="3C78D8"/>
-        </w:rPr>
-        <w:t>fetchbinded</w:t>
-      </w:r>
-      <w:proofErr w:type="spellEnd"/>
+        <w:t xml:space="preserve">  /user/device/fetchbinded</w:t>
+      </w:r>
     </w:p>
     <w:p>
       <w:pPr>
@@ -16607,7 +15789,6 @@
               <w:spacing w:line="240" w:lineRule="auto"/>
               <w:jc w:val="left"/>
             </w:pPr>
-            <w:proofErr w:type="spellStart"/>
             <w:r>
               <w:rPr>
                 <w:color w:val="3C78D8"/>
@@ -16617,7 +15798,6 @@
               </w:rPr>
               <w:t>uid</w:t>
             </w:r>
-            <w:proofErr w:type="spellEnd"/>
           </w:p>
         </w:tc>
         <w:tc>
@@ -16643,7 +15823,6 @@
               <w:spacing w:line="240" w:lineRule="auto"/>
               <w:jc w:val="left"/>
             </w:pPr>
-            <w:proofErr w:type="spellStart"/>
             <w:r>
               <w:rPr>
                 <w:color w:val="3C78D8"/>
@@ -16652,7 +15831,6 @@
               </w:rPr>
               <w:t>Int</w:t>
             </w:r>
-            <w:proofErr w:type="spellEnd"/>
           </w:p>
         </w:tc>
         <w:tc>
@@ -17052,23 +16230,7 @@
           <w:color w:val="1155CC"/>
           <w:u w:val="single"/>
         </w:rPr>
-        <w:t>{"success":true,"</w:t>
-      </w:r>
-      <w:proofErr w:type="spellStart"/>
-      <w:r>
-        <w:rPr>
-          <w:color w:val="1155CC"/>
-          <w:u w:val="single"/>
-        </w:rPr>
-        <w:t>msg</w:t>
-      </w:r>
-      <w:proofErr w:type="spellEnd"/>
-      <w:r>
-        <w:rPr>
-          <w:color w:val="1155CC"/>
-          <w:u w:val="single"/>
-        </w:rPr>
-        <w:t>":"</w:t>
+        <w:t>{"success":true,"msg":"</w:t>
       </w:r>
       <w:r>
         <w:rPr>
@@ -17198,7 +16360,6 @@
           <w:color w:val="3C78D8"/>
         </w:rPr>
       </w:pPr>
-      <w:proofErr w:type="gramStart"/>
       <w:r>
         <w:rPr>
           <w:rFonts w:ascii="Courier New"/>
@@ -17212,16 +16373,7 @@
           <w:iCs/>
           <w:color w:val="3C78D8"/>
         </w:rPr>
-        <w:t xml:space="preserve">  /</w:t>
-      </w:r>
-      <w:proofErr w:type="gramEnd"/>
-      <w:r>
-        <w:rPr>
-          <w:i/>
-          <w:iCs/>
-          <w:color w:val="3C78D8"/>
-        </w:rPr>
-        <w:t>user/device/unbind</w:t>
+        <w:t xml:space="preserve">  /user/device/unbind</w:t>
       </w:r>
     </w:p>
     <w:p>
@@ -17975,7 +17127,6 @@
               <w:spacing w:line="240" w:lineRule="auto"/>
               <w:jc w:val="left"/>
             </w:pPr>
-            <w:proofErr w:type="spellStart"/>
             <w:r>
               <w:rPr>
                 <w:color w:val="3C78D8"/>
@@ -17985,7 +17136,6 @@
               </w:rPr>
               <w:t>uid</w:t>
             </w:r>
-            <w:proofErr w:type="spellEnd"/>
           </w:p>
         </w:tc>
         <w:tc>
@@ -18011,7 +17161,6 @@
               <w:spacing w:line="240" w:lineRule="auto"/>
               <w:jc w:val="left"/>
             </w:pPr>
-            <w:proofErr w:type="spellStart"/>
             <w:r>
               <w:rPr>
                 <w:color w:val="3C78D8"/>
@@ -18020,7 +17169,6 @@
               </w:rPr>
               <w:t>Int</w:t>
             </w:r>
-            <w:proofErr w:type="spellEnd"/>
           </w:p>
         </w:tc>
         <w:tc>
@@ -18506,23 +17654,7 @@
           <w:color w:val="1155CC"/>
           <w:u w:val="single"/>
         </w:rPr>
-        <w:t>{"success":true,"</w:t>
-      </w:r>
-      <w:proofErr w:type="spellStart"/>
-      <w:r>
-        <w:rPr>
-          <w:color w:val="1155CC"/>
-          <w:u w:val="single"/>
-        </w:rPr>
-        <w:t>msg</w:t>
-      </w:r>
-      <w:proofErr w:type="spellEnd"/>
-      <w:r>
-        <w:rPr>
-          <w:color w:val="1155CC"/>
-          <w:u w:val="single"/>
-        </w:rPr>
-        <w:t>":"</w:t>
+        <w:t>{"success":true,"msg":"</w:t>
       </w:r>
       <w:r>
         <w:rPr>
@@ -18578,14 +17710,12 @@
           <w:iCs/>
         </w:rPr>
       </w:pPr>
-      <w:proofErr w:type="spellStart"/>
       <w:r>
         <w:rPr>
           <w:lang w:eastAsia="zh-TW"/>
         </w:rPr>
         <w:t>urouter</w:t>
       </w:r>
-      <w:proofErr w:type="spellEnd"/>
       <w:r>
         <w:rPr>
           <w:rFonts w:eastAsia="Arial"/>
@@ -18643,25 +17773,7 @@
           <w:iCs/>
           <w:color w:val="3C78D8"/>
         </w:rPr>
-        <w:t xml:space="preserve"> /</w:t>
-      </w:r>
-      <w:proofErr w:type="spellStart"/>
-      <w:r>
-        <w:rPr>
-          <w:i/>
-          <w:iCs/>
-          <w:color w:val="3C78D8"/>
-        </w:rPr>
-        <w:t>urouter</w:t>
-      </w:r>
-      <w:proofErr w:type="spellEnd"/>
-      <w:r>
-        <w:rPr>
-          <w:i/>
-          <w:iCs/>
-          <w:color w:val="3C78D8"/>
-        </w:rPr>
-        <w:t>/device/enter</w:t>
+        <w:t xml:space="preserve"> /urouter/device/enter</w:t>
       </w:r>
     </w:p>
     <w:p>
@@ -19415,7 +18527,6 @@
               <w:spacing w:line="240" w:lineRule="auto"/>
               <w:jc w:val="left"/>
             </w:pPr>
-            <w:proofErr w:type="spellStart"/>
             <w:r>
               <w:rPr>
                 <w:color w:val="3C78D8"/>
@@ -19425,7 +18536,6 @@
               </w:rPr>
               <w:t>uid</w:t>
             </w:r>
-            <w:proofErr w:type="spellEnd"/>
           </w:p>
         </w:tc>
         <w:tc>
@@ -19451,7 +18561,6 @@
               <w:spacing w:line="240" w:lineRule="auto"/>
               <w:jc w:val="left"/>
             </w:pPr>
-            <w:proofErr w:type="spellStart"/>
             <w:r>
               <w:rPr>
                 <w:color w:val="3C78D8"/>
@@ -19460,7 +18569,6 @@
               </w:rPr>
               <w:t>Int</w:t>
             </w:r>
-            <w:proofErr w:type="spellEnd"/>
           </w:p>
         </w:tc>
         <w:tc>
@@ -19968,15 +19076,7 @@
         </w:tabs>
       </w:pPr>
       <w:r>
-        <w:t>{"success":true,"</w:t>
-      </w:r>
-      <w:proofErr w:type="spellStart"/>
-      <w:r>
-        <w:t>msg</w:t>
-      </w:r>
-      <w:proofErr w:type="spellEnd"/>
-      <w:r>
-        <w:t>":"</w:t>
+        <w:t>{"success":true,"msg":"</w:t>
       </w:r>
       <w:r>
         <w:rPr>
@@ -20020,21 +19120,17 @@
           <w:u w:val="single"/>
           <w:lang w:val="en-US"/>
         </w:rPr>
-        <w:t xml:space="preserve"> </w:t>
-      </w:r>
-      <w:proofErr w:type="spellStart"/>
-      <w:r>
-        <w:rPr>
-          <w:rFonts w:ascii="Arial"/>
+        <w:t xml:space="preserve"> rx_rate </w:t>
+      </w:r>
+      <w:r>
+        <w:rPr>
           <w:color w:val="1155CC"/>
           <w:sz w:val="22"/>
           <w:szCs w:val="22"/>
           <w:u w:val="single"/>
-          <w:lang w:val="en-US"/>
-        </w:rPr>
-        <w:t>rx_rate</w:t>
-      </w:r>
-      <w:proofErr w:type="spellEnd"/>
+        </w:rPr>
+        <w:t>：</w:t>
+      </w:r>
       <w:r>
         <w:rPr>
           <w:rFonts w:ascii="Arial"/>
@@ -20042,7 +19138,6 @@
           <w:sz w:val="22"/>
           <w:szCs w:val="22"/>
           <w:u w:val="single"/>
-          <w:lang w:val="en-US"/>
         </w:rPr>
         <w:t xml:space="preserve"> </w:t>
       </w:r>
@@ -20053,7 +19148,7 @@
           <w:szCs w:val="22"/>
           <w:u w:val="single"/>
         </w:rPr>
-        <w:t>：</w:t>
+        <w:t>设备实时下行网速</w:t>
       </w:r>
       <w:r>
         <w:rPr>
@@ -20072,7 +19167,7 @@
           <w:szCs w:val="22"/>
           <w:u w:val="single"/>
         </w:rPr>
-        <w:t>设备实时下行网速</w:t>
+        <w:t>单位</w:t>
       </w:r>
       <w:r>
         <w:rPr>
@@ -20082,17 +19177,21 @@
           <w:szCs w:val="22"/>
           <w:u w:val="single"/>
         </w:rPr>
-        <w:t xml:space="preserve"> </w:t>
-      </w:r>
-      <w:r>
-        <w:rPr>
+        <w:t>bps</w:t>
+      </w:r>
+    </w:p>
+    <w:p>
+      <w:pPr>
+        <w:pStyle w:val="2"/>
+        <w:spacing w:before="360" w:after="80"/>
+        <w:rPr>
+          <w:rFonts w:ascii="Arial" w:eastAsia="Arial" w:hAnsi="Arial" w:cs="Arial" w:hint="default"/>
           <w:color w:val="1155CC"/>
           <w:sz w:val="22"/>
           <w:szCs w:val="22"/>
           <w:u w:val="single"/>
         </w:rPr>
-        <w:t>单位</w:t>
-      </w:r>
+      </w:pPr>
       <w:r>
         <w:rPr>
           <w:rFonts w:ascii="Arial"/>
@@ -20100,23 +19199,19 @@
           <w:sz w:val="22"/>
           <w:szCs w:val="22"/>
           <w:u w:val="single"/>
-        </w:rPr>
-        <w:t>bps</w:t>
-      </w:r>
-    </w:p>
-    <w:p>
-      <w:pPr>
-        <w:pStyle w:val="2"/>
-        <w:spacing w:before="360" w:after="80"/>
-        <w:rPr>
-          <w:rFonts w:ascii="Arial" w:eastAsia="Arial" w:hAnsi="Arial" w:cs="Arial" w:hint="default"/>
+          <w:lang w:val="en-US"/>
+        </w:rPr>
+        <w:t xml:space="preserve">tx_rate </w:t>
+      </w:r>
+      <w:r>
+        <w:rPr>
           <w:color w:val="1155CC"/>
           <w:sz w:val="22"/>
           <w:szCs w:val="22"/>
           <w:u w:val="single"/>
         </w:rPr>
-      </w:pPr>
-      <w:proofErr w:type="spellStart"/>
+        <w:t>：</w:t>
+      </w:r>
       <w:r>
         <w:rPr>
           <w:rFonts w:ascii="Arial"/>
@@ -20124,77 +19219,45 @@
           <w:sz w:val="22"/>
           <w:szCs w:val="22"/>
           <w:u w:val="single"/>
-          <w:lang w:val="en-US"/>
-        </w:rPr>
-        <w:t>tx_rate</w:t>
-      </w:r>
-      <w:proofErr w:type="spellEnd"/>
-      <w:r>
-        <w:rPr>
-          <w:rFonts w:ascii="Arial"/>
+        </w:rPr>
+        <w:t xml:space="preserve"> </w:t>
+      </w:r>
+      <w:r>
+        <w:rPr>
           <w:color w:val="1155CC"/>
           <w:sz w:val="22"/>
           <w:szCs w:val="22"/>
           <w:u w:val="single"/>
-          <w:lang w:val="en-US"/>
-        </w:rPr>
-        <w:t xml:space="preserve"> </w:t>
-      </w:r>
-      <w:r>
-        <w:rPr>
+        </w:rPr>
+        <w:t>设备实时上行网速</w:t>
+      </w:r>
+      <w:r>
+        <w:rPr>
+          <w:rFonts w:ascii="Arial"/>
           <w:color w:val="1155CC"/>
           <w:sz w:val="22"/>
           <w:szCs w:val="22"/>
           <w:u w:val="single"/>
         </w:rPr>
-        <w:t>：</w:t>
-      </w:r>
-      <w:r>
-        <w:rPr>
-          <w:rFonts w:ascii="Arial"/>
+        <w:t xml:space="preserve"> </w:t>
+      </w:r>
+      <w:r>
+        <w:rPr>
           <w:color w:val="1155CC"/>
           <w:sz w:val="22"/>
           <w:szCs w:val="22"/>
           <w:u w:val="single"/>
         </w:rPr>
-        <w:t xml:space="preserve"> </w:t>
-      </w:r>
-      <w:r>
-        <w:rPr>
+        <w:t>单位</w:t>
+      </w:r>
+      <w:r>
+        <w:rPr>
+          <w:rFonts w:ascii="Arial"/>
           <w:color w:val="1155CC"/>
           <w:sz w:val="22"/>
           <w:szCs w:val="22"/>
           <w:u w:val="single"/>
         </w:rPr>
-        <w:t>设备实时上行网速</w:t>
-      </w:r>
-      <w:r>
-        <w:rPr>
-          <w:rFonts w:ascii="Arial"/>
-          <w:color w:val="1155CC"/>
-          <w:sz w:val="22"/>
-          <w:szCs w:val="22"/>
-          <w:u w:val="single"/>
-        </w:rPr>
-        <w:t xml:space="preserve"> </w:t>
-      </w:r>
-      <w:r>
-        <w:rPr>
-          <w:color w:val="1155CC"/>
-          <w:sz w:val="22"/>
-          <w:szCs w:val="22"/>
-          <w:u w:val="single"/>
-        </w:rPr>
-        <w:t>单位</w:t>
-      </w:r>
-      <w:r>
-        <w:rPr>
-          <w:rFonts w:ascii="Arial"/>
-          <w:color w:val="1155CC"/>
-          <w:sz w:val="22"/>
-          <w:szCs w:val="22"/>
-          <w:u w:val="single"/>
-        </w:rPr>
         <w:t>bps</w:t>
       </w:r>
     </w:p>
@@ -20236,16 +19299,8 @@
           <w:u w:val="single"/>
         </w:rPr>
         <w:tab/>
-      </w:r>
-      <w:proofErr w:type="spellStart"/>
-      <w:r>
-        <w:rPr>
-          <w:color w:val="1155CC"/>
-          <w:u w:val="single"/>
-        </w:rPr>
         <w:t>ohd_count</w:t>
       </w:r>
-      <w:proofErr w:type="spellEnd"/>
       <w:r>
         <w:rPr>
           <w:rFonts w:hint="eastAsia"/>
@@ -20283,14 +19338,12 @@
           <w:iCs/>
         </w:rPr>
       </w:pPr>
-      <w:proofErr w:type="spellStart"/>
       <w:r>
         <w:rPr>
           <w:lang w:eastAsia="zh-TW"/>
         </w:rPr>
         <w:t>urouter</w:t>
       </w:r>
-      <w:proofErr w:type="spellEnd"/>
       <w:r>
         <w:rPr>
           <w:rFonts w:eastAsia="Arial"/>
@@ -20348,36 +19401,8 @@
           <w:iCs/>
           <w:color w:val="3C78D8"/>
         </w:rPr>
-        <w:t xml:space="preserve"> /</w:t>
-      </w:r>
-      <w:proofErr w:type="spellStart"/>
-      <w:r>
-        <w:rPr>
-          <w:i/>
-          <w:iCs/>
-          <w:color w:val="3C78D8"/>
-        </w:rPr>
-        <w:t>urouter</w:t>
-      </w:r>
-      <w:proofErr w:type="spellEnd"/>
-      <w:r>
-        <w:rPr>
-          <w:i/>
-          <w:iCs/>
-          <w:color w:val="3C78D8"/>
-        </w:rPr>
-        <w:t>/device/</w:t>
-      </w:r>
-      <w:proofErr w:type="spellStart"/>
-      <w:r>
-        <w:rPr>
-          <w:i/>
-          <w:iCs/>
-          <w:color w:val="3C78D8"/>
-        </w:rPr>
-        <w:t>hd_list</w:t>
-      </w:r>
-      <w:proofErr w:type="spellEnd"/>
+        <w:t xml:space="preserve"> /urouter/device/hd_list</w:t>
+      </w:r>
     </w:p>
     <w:p>
       <w:pPr>
@@ -21130,7 +20155,6 @@
               <w:spacing w:line="240" w:lineRule="auto"/>
               <w:jc w:val="left"/>
             </w:pPr>
-            <w:proofErr w:type="spellStart"/>
             <w:r>
               <w:rPr>
                 <w:color w:val="3C78D8"/>
@@ -21140,7 +20164,6 @@
               </w:rPr>
               <w:t>uid</w:t>
             </w:r>
-            <w:proofErr w:type="spellEnd"/>
           </w:p>
         </w:tc>
         <w:tc>
@@ -21166,7 +20189,6 @@
               <w:spacing w:line="240" w:lineRule="auto"/>
               <w:jc w:val="left"/>
             </w:pPr>
-            <w:proofErr w:type="spellStart"/>
             <w:r>
               <w:rPr>
                 <w:color w:val="3C78D8"/>
@@ -21175,7 +20197,6 @@
               </w:rPr>
               <w:t>Int</w:t>
             </w:r>
-            <w:proofErr w:type="spellEnd"/>
           </w:p>
         </w:tc>
         <w:tc>
@@ -21458,7 +20479,6 @@
               <w:spacing w:line="240" w:lineRule="auto"/>
               <w:jc w:val="left"/>
             </w:pPr>
-            <w:proofErr w:type="spellStart"/>
             <w:r>
               <w:rPr>
                 <w:color w:val="3C78D8"/>
@@ -21467,7 +20487,6 @@
               </w:rPr>
               <w:t>Int</w:t>
             </w:r>
-            <w:proofErr w:type="spellEnd"/>
           </w:p>
         </w:tc>
         <w:tc>
@@ -21594,54 +20613,41 @@
                 <w:szCs w:val="20"/>
                 <w:shd w:val="clear" w:color="auto" w:fill="FFFFFF"/>
               </w:rPr>
-              <w:t xml:space="preserve"> </w:t>
-            </w:r>
-            <w:proofErr w:type="spellStart"/>
+              <w:t xml:space="preserve"> st</w:t>
+            </w:r>
+          </w:p>
+        </w:tc>
+        <w:tc>
+          <w:tcPr>
+            <w:tcW w:w="1138" w:type="dxa"/>
+            <w:tcBorders>
+              <w:top w:val="single" w:sz="6" w:space="0" w:color="B7B7B7"/>
+              <w:left w:val="single" w:sz="6" w:space="0" w:color="B7B7B7"/>
+              <w:bottom w:val="single" w:sz="6" w:space="0" w:color="B7B7B7"/>
+              <w:right w:val="single" w:sz="6" w:space="0" w:color="B7B7B7"/>
+            </w:tcBorders>
+            <w:shd w:val="clear" w:color="auto" w:fill="auto"/>
+            <w:tcMar>
+              <w:top w:w="80" w:type="dxa"/>
+              <w:left w:w="80" w:type="dxa"/>
+              <w:bottom w:w="80" w:type="dxa"/>
+              <w:right w:w="80" w:type="dxa"/>
+            </w:tcMar>
+          </w:tcPr>
+          <w:p>
+            <w:pPr>
+              <w:pStyle w:val="Normal1"/>
+              <w:spacing w:line="240" w:lineRule="auto"/>
+              <w:jc w:val="left"/>
+            </w:pPr>
             <w:r>
               <w:rPr>
                 <w:color w:val="3C78D8"/>
                 <w:sz w:val="20"/>
                 <w:szCs w:val="20"/>
-                <w:shd w:val="clear" w:color="auto" w:fill="FFFFFF"/>
-              </w:rPr>
-              <w:t>st</w:t>
-            </w:r>
-            <w:proofErr w:type="spellEnd"/>
-          </w:p>
-        </w:tc>
-        <w:tc>
-          <w:tcPr>
-            <w:tcW w:w="1138" w:type="dxa"/>
-            <w:tcBorders>
-              <w:top w:val="single" w:sz="6" w:space="0" w:color="B7B7B7"/>
-              <w:left w:val="single" w:sz="6" w:space="0" w:color="B7B7B7"/>
-              <w:bottom w:val="single" w:sz="6" w:space="0" w:color="B7B7B7"/>
-              <w:right w:val="single" w:sz="6" w:space="0" w:color="B7B7B7"/>
-            </w:tcBorders>
-            <w:shd w:val="clear" w:color="auto" w:fill="auto"/>
-            <w:tcMar>
-              <w:top w:w="80" w:type="dxa"/>
-              <w:left w:w="80" w:type="dxa"/>
-              <w:bottom w:w="80" w:type="dxa"/>
-              <w:right w:w="80" w:type="dxa"/>
-            </w:tcMar>
-          </w:tcPr>
-          <w:p>
-            <w:pPr>
-              <w:pStyle w:val="Normal1"/>
-              <w:spacing w:line="240" w:lineRule="auto"/>
-              <w:jc w:val="left"/>
-            </w:pPr>
-            <w:proofErr w:type="spellStart"/>
-            <w:r>
-              <w:rPr>
-                <w:color w:val="3C78D8"/>
-                <w:sz w:val="20"/>
-                <w:szCs w:val="20"/>
               </w:rPr>
               <w:t>Int</w:t>
             </w:r>
-            <w:proofErr w:type="spellEnd"/>
           </w:p>
         </w:tc>
         <w:tc>
@@ -21716,21 +20722,8 @@
               </w:rPr>
               <w:t>（如果</w:t>
             </w:r>
-            <w:proofErr w:type="spellStart"/>
-            <w:r>
-              <w:t>st</w:t>
-            </w:r>
-            <w:proofErr w:type="spellEnd"/>
-            <w:r>
-              <w:t xml:space="preserve">=0 </w:t>
-            </w:r>
-            <w:proofErr w:type="spellStart"/>
-            <w:r>
-              <w:t>ps</w:t>
-            </w:r>
-            <w:proofErr w:type="spellEnd"/>
-            <w:r>
-              <w:t>=5</w:t>
+            <w:r>
+              <w:t>st=0 ps=5</w:t>
             </w:r>
             <w:r>
               <w:rPr>
@@ -21749,21 +20742,8 @@
               </w:rPr>
               <w:t>需要</w:t>
             </w:r>
-            <w:proofErr w:type="spellStart"/>
-            <w:r>
-              <w:t>st</w:t>
-            </w:r>
-            <w:proofErr w:type="spellEnd"/>
-            <w:r>
-              <w:t xml:space="preserve">=5 </w:t>
-            </w:r>
-            <w:proofErr w:type="spellStart"/>
-            <w:r>
-              <w:t>ps</w:t>
-            </w:r>
-            <w:proofErr w:type="spellEnd"/>
-            <w:r>
-              <w:t>=5</w:t>
+            <w:r>
+              <w:t>st=5 ps=5</w:t>
             </w:r>
             <w:r>
               <w:rPr>
@@ -21839,7 +20819,6 @@
               <w:spacing w:line="240" w:lineRule="auto"/>
               <w:jc w:val="left"/>
             </w:pPr>
-            <w:proofErr w:type="spellStart"/>
             <w:r>
               <w:rPr>
                 <w:color w:val="3C78D8"/>
@@ -21849,7 +20828,6 @@
               </w:rPr>
               <w:t>ps</w:t>
             </w:r>
-            <w:proofErr w:type="spellEnd"/>
           </w:p>
         </w:tc>
         <w:tc>
@@ -21875,7 +20853,6 @@
               <w:spacing w:line="240" w:lineRule="auto"/>
               <w:jc w:val="left"/>
             </w:pPr>
-            <w:proofErr w:type="spellStart"/>
             <w:r>
               <w:rPr>
                 <w:color w:val="3C78D8"/>
@@ -21884,7 +20861,6 @@
               </w:rPr>
               <w:t>Int</w:t>
             </w:r>
-            <w:proofErr w:type="spellEnd"/>
           </w:p>
         </w:tc>
         <w:tc>
@@ -22283,21 +21259,7 @@
         <w:rPr>
           <w:rFonts w:ascii="Courier"/>
         </w:rPr>
-        <w:t>{"success":</w:t>
-      </w:r>
-      <w:proofErr w:type="spellStart"/>
-      <w:r>
-        <w:rPr>
-          <w:rFonts w:ascii="Courier"/>
-        </w:rPr>
-        <w:t>true</w:t>
-      </w:r>
-      <w:proofErr w:type="spellEnd"/>
-      <w:r>
-        <w:rPr>
-          <w:rFonts w:ascii="Courier"/>
-        </w:rPr>
-        <w:t>,"msg":"</w:t>
+        <w:t>{"success":true,"msg":"</w:t>
       </w:r>
       <w:r>
         <w:rPr>
@@ -22323,21 +21285,7 @@
         <w:rPr>
           <w:rFonts w:ascii="Courier"/>
         </w:rPr>
-        <w:t>","</w:t>
-      </w:r>
-      <w:proofErr w:type="spellStart"/>
-      <w:r>
-        <w:rPr>
-          <w:rFonts w:ascii="Courier"/>
-        </w:rPr>
-        <w:t>result</w:t>
-      </w:r>
-      <w:proofErr w:type="spellEnd"/>
-      <w:r>
-        <w:rPr>
-          <w:rFonts w:ascii="Courier"/>
-        </w:rPr>
-        <w:t>":{"total":0,"items":[{"hd_mac":"3c:d0:f8:e9:b3:2e","tx_rate":"3333","rx_rate":"4444","n":"</w:t>
+        <w:t>","result":{"total":0,"items":[{"hd_mac":"3c:d0:f8:e9:b3:2e","tx_rate":"3333","rx_rate":"4444","n":"</w:t>
       </w:r>
       <w:r>
         <w:rPr>
@@ -22350,77 +21298,7 @@
         <w:rPr>
           <w:rFonts w:ascii="Courier"/>
         </w:rPr>
-        <w:t>","rx_</w:t>
-      </w:r>
-      <w:proofErr w:type="spellStart"/>
-      <w:r>
-        <w:rPr>
-          <w:rFonts w:ascii="Courier"/>
-        </w:rPr>
-        <w:t>limit</w:t>
-      </w:r>
-      <w:proofErr w:type="spellEnd"/>
-      <w:r>
-        <w:rPr>
-          <w:rFonts w:ascii="Courier"/>
-        </w:rPr>
-        <w:t>":</w:t>
-      </w:r>
-      <w:proofErr w:type="spellStart"/>
-      <w:r>
-        <w:rPr>
-          <w:rFonts w:ascii="Courier"/>
-        </w:rPr>
-        <w:t>null</w:t>
-      </w:r>
-      <w:proofErr w:type="spellEnd"/>
-      <w:r>
-        <w:rPr>
-          <w:rFonts w:ascii="Courier"/>
-        </w:rPr>
-        <w:t>,"tx_</w:t>
-      </w:r>
-      <w:proofErr w:type="spellStart"/>
-      <w:r>
-        <w:rPr>
-          <w:rFonts w:ascii="Courier"/>
-        </w:rPr>
-        <w:t>limit</w:t>
-      </w:r>
-      <w:proofErr w:type="spellEnd"/>
-      <w:r>
-        <w:rPr>
-          <w:rFonts w:ascii="Courier"/>
-        </w:rPr>
-        <w:t>":</w:t>
-      </w:r>
-      <w:proofErr w:type="spellStart"/>
-      <w:r>
-        <w:rPr>
-          <w:rFonts w:ascii="Courier"/>
-        </w:rPr>
-        <w:t>null</w:t>
-      </w:r>
-      <w:proofErr w:type="spellEnd"/>
-      <w:r>
-        <w:rPr>
-          <w:rFonts w:ascii="Courier"/>
-        </w:rPr>
-        <w:t>,"online":</w:t>
-      </w:r>
-      <w:proofErr w:type="spellStart"/>
-      <w:r>
-        <w:rPr>
-          <w:rFonts w:ascii="Courier"/>
-        </w:rPr>
-        <w:t>true</w:t>
-      </w:r>
-      <w:proofErr w:type="spellEnd"/>
-      <w:r>
-        <w:rPr>
-          <w:rFonts w:ascii="Courier"/>
-        </w:rPr>
-        <w:t>}],"st":0,"ps":5}}</w:t>
+        <w:t>","rx_limit":null,"tx_limit":null,"online":true}],"st":0,"ps":5}}</w:t>
       </w:r>
     </w:p>
     <w:p>
@@ -22462,7 +21340,6 @@
       <w:r>
         <w:tab/>
       </w:r>
-      <w:proofErr w:type="spellStart"/>
       <w:r>
         <w:rPr>
           <w:color w:val="1155CC"/>
@@ -22470,7 +21347,6 @@
         </w:rPr>
         <w:t>hd_mac</w:t>
       </w:r>
-      <w:proofErr w:type="spellEnd"/>
       <w:r>
         <w:rPr>
           <w:rFonts w:hint="eastAsia"/>
@@ -22502,16 +21378,17 @@
           <w:u w:val="single"/>
         </w:rPr>
         <w:tab/>
-      </w:r>
-      <w:proofErr w:type="spellStart"/>
-      <w:r>
-        <w:rPr>
-          <w:color w:val="1155CC"/>
-          <w:u w:val="single"/>
-        </w:rPr>
-        <w:t>tx_rate</w:t>
-      </w:r>
-      <w:proofErr w:type="spellEnd"/>
+        <w:t xml:space="preserve">tx_rate </w:t>
+      </w:r>
+      <w:r>
+        <w:rPr>
+          <w:rFonts w:hint="eastAsia"/>
+          <w:color w:val="1155CC"/>
+          <w:u w:val="single"/>
+          <w:lang w:val="zh-TW" w:eastAsia="zh-TW"/>
+        </w:rPr>
+        <w:t>：</w:t>
+      </w:r>
       <w:r>
         <w:rPr>
           <w:color w:val="1155CC"/>
@@ -22526,7 +21403,7 @@
           <w:u w:val="single"/>
           <w:lang w:val="zh-TW" w:eastAsia="zh-TW"/>
         </w:rPr>
-        <w:t>：</w:t>
+        <w:t>终端上行速率</w:t>
       </w:r>
       <w:r>
         <w:rPr>
@@ -22542,22 +21419,6 @@
           <w:u w:val="single"/>
           <w:lang w:val="zh-TW" w:eastAsia="zh-TW"/>
         </w:rPr>
-        <w:t>终端上行速率</w:t>
-      </w:r>
-      <w:r>
-        <w:rPr>
-          <w:color w:val="1155CC"/>
-          <w:u w:val="single"/>
-        </w:rPr>
-        <w:t xml:space="preserve"> </w:t>
-      </w:r>
-      <w:r>
-        <w:rPr>
-          <w:rFonts w:hint="eastAsia"/>
-          <w:color w:val="1155CC"/>
-          <w:u w:val="single"/>
-          <w:lang w:val="zh-TW" w:eastAsia="zh-TW"/>
-        </w:rPr>
         <w:t>单位</w:t>
       </w:r>
       <w:r>
@@ -22582,22 +21443,7 @@
           <w:u w:val="single"/>
         </w:rPr>
         <w:tab/>
-      </w:r>
-      <w:proofErr w:type="spellStart"/>
-      <w:r>
-        <w:rPr>
-          <w:color w:val="1155CC"/>
-          <w:u w:val="single"/>
-        </w:rPr>
-        <w:t>rx_rate</w:t>
-      </w:r>
-      <w:proofErr w:type="spellEnd"/>
-      <w:r>
-        <w:rPr>
-          <w:color w:val="1155CC"/>
-          <w:u w:val="single"/>
-        </w:rPr>
-        <w:t xml:space="preserve"> </w:t>
+        <w:t xml:space="preserve">rx_rate </w:t>
       </w:r>
       <w:r>
         <w:rPr>
@@ -22727,16 +21573,17 @@
           <w:u w:val="single"/>
         </w:rPr>
         <w:tab/>
-      </w:r>
-      <w:proofErr w:type="spellStart"/>
-      <w:r>
-        <w:rPr>
-          <w:color w:val="1155CC"/>
-          <w:u w:val="single"/>
-        </w:rPr>
-        <w:t>tx_limit</w:t>
-      </w:r>
-      <w:proofErr w:type="spellEnd"/>
+        <w:t xml:space="preserve">tx_limit </w:t>
+      </w:r>
+      <w:r>
+        <w:rPr>
+          <w:rFonts w:hint="eastAsia"/>
+          <w:color w:val="1155CC"/>
+          <w:u w:val="single"/>
+          <w:lang w:val="zh-TW" w:eastAsia="zh-TW"/>
+        </w:rPr>
+        <w:t>：</w:t>
+      </w:r>
       <w:r>
         <w:rPr>
           <w:color w:val="1155CC"/>
@@ -22751,7 +21598,7 @@
           <w:u w:val="single"/>
           <w:lang w:val="zh-TW" w:eastAsia="zh-TW"/>
         </w:rPr>
-        <w:t>：</w:t>
+        <w:t>终端上行限速</w:t>
       </w:r>
       <w:r>
         <w:rPr>
@@ -22767,14 +21614,14 @@
           <w:u w:val="single"/>
           <w:lang w:val="zh-TW" w:eastAsia="zh-TW"/>
         </w:rPr>
-        <w:t>终端上行限速</w:t>
-      </w:r>
-      <w:r>
-        <w:rPr>
-          <w:color w:val="1155CC"/>
-          <w:u w:val="single"/>
-        </w:rPr>
-        <w:t xml:space="preserve"> </w:t>
+        <w:t>单位</w:t>
+      </w:r>
+      <w:r>
+        <w:rPr>
+          <w:color w:val="1155CC"/>
+          <w:u w:val="single"/>
+        </w:rPr>
+        <w:t xml:space="preserve"> bps (</w:t>
       </w:r>
       <w:r>
         <w:rPr>
@@ -22783,14 +21630,14 @@
           <w:u w:val="single"/>
           <w:lang w:val="zh-TW" w:eastAsia="zh-TW"/>
         </w:rPr>
-        <w:t>单位</w:t>
-      </w:r>
-      <w:r>
-        <w:rPr>
-          <w:color w:val="1155CC"/>
-          <w:u w:val="single"/>
-        </w:rPr>
-        <w:t xml:space="preserve"> bps (</w:t>
+        <w:t>如果为</w:t>
+      </w:r>
+      <w:r>
+        <w:rPr>
+          <w:color w:val="1155CC"/>
+          <w:u w:val="single"/>
+        </w:rPr>
+        <w:t xml:space="preserve">null </w:t>
       </w:r>
       <w:r>
         <w:rPr>
@@ -22799,14 +21646,14 @@
           <w:u w:val="single"/>
           <w:lang w:val="zh-TW" w:eastAsia="zh-TW"/>
         </w:rPr>
-        <w:t>如果为</w:t>
-      </w:r>
-      <w:r>
-        <w:rPr>
-          <w:color w:val="1155CC"/>
-          <w:u w:val="single"/>
-        </w:rPr>
-        <w:t xml:space="preserve">null </w:t>
+        <w:t>或</w:t>
+      </w:r>
+      <w:r>
+        <w:rPr>
+          <w:color w:val="1155CC"/>
+          <w:u w:val="single"/>
+        </w:rPr>
+        <w:t xml:space="preserve"> 0</w:t>
       </w:r>
       <w:r>
         <w:rPr>
@@ -22815,22 +21662,6 @@
           <w:u w:val="single"/>
           <w:lang w:val="zh-TW" w:eastAsia="zh-TW"/>
         </w:rPr>
-        <w:t>或</w:t>
-      </w:r>
-      <w:r>
-        <w:rPr>
-          <w:color w:val="1155CC"/>
-          <w:u w:val="single"/>
-        </w:rPr>
-        <w:t xml:space="preserve"> 0</w:t>
-      </w:r>
-      <w:r>
-        <w:rPr>
-          <w:rFonts w:hint="eastAsia"/>
-          <w:color w:val="1155CC"/>
-          <w:u w:val="single"/>
-          <w:lang w:val="zh-TW" w:eastAsia="zh-TW"/>
-        </w:rPr>
         <w:t>表示没有限速</w:t>
       </w:r>
       <w:r>
@@ -22864,22 +21695,7 @@
           <w:u w:val="single"/>
         </w:rPr>
         <w:tab/>
-      </w:r>
-      <w:proofErr w:type="spellStart"/>
-      <w:r>
-        <w:rPr>
-          <w:color w:val="1155CC"/>
-          <w:u w:val="single"/>
-        </w:rPr>
-        <w:t>rx_limit</w:t>
-      </w:r>
-      <w:proofErr w:type="spellEnd"/>
-      <w:r>
-        <w:rPr>
-          <w:color w:val="1155CC"/>
-          <w:u w:val="single"/>
-        </w:rPr>
-        <w:t xml:space="preserve"> </w:t>
+        <w:t xml:space="preserve">rx_limit </w:t>
       </w:r>
       <w:r>
         <w:rPr>
@@ -23024,17 +21840,8 @@
           <w:color w:val="1155CC"/>
           <w:u w:val="single"/>
         </w:rPr>
-        <w:t xml:space="preserve"> </w:t>
-      </w:r>
-      <w:proofErr w:type="spellStart"/>
-      <w:r>
-        <w:rPr>
-          <w:color w:val="1155CC"/>
-          <w:u w:val="single"/>
-        </w:rPr>
-        <w:t>fasle</w:t>
-      </w:r>
-      <w:proofErr w:type="spellEnd"/>
+        <w:t xml:space="preserve"> fasle</w:t>
+      </w:r>
       <w:r>
         <w:rPr>
           <w:rFonts w:hint="eastAsia"/>
@@ -23101,14 +21908,12 @@
           <w:iCs/>
         </w:rPr>
       </w:pPr>
-      <w:proofErr w:type="spellStart"/>
       <w:r>
         <w:rPr>
           <w:lang w:eastAsia="zh-TW"/>
         </w:rPr>
         <w:t>urouter</w:t>
       </w:r>
-      <w:proofErr w:type="spellEnd"/>
       <w:r>
         <w:rPr>
           <w:rFonts w:eastAsia="Arial"/>
@@ -23172,36 +21977,8 @@
           <w:iCs/>
           <w:color w:val="3C78D8"/>
         </w:rPr>
-        <w:t xml:space="preserve"> /</w:t>
-      </w:r>
-      <w:proofErr w:type="spellStart"/>
-      <w:r>
-        <w:rPr>
-          <w:i/>
-          <w:iCs/>
-          <w:color w:val="3C78D8"/>
-        </w:rPr>
-        <w:t>urouter</w:t>
-      </w:r>
-      <w:proofErr w:type="spellEnd"/>
-      <w:r>
-        <w:rPr>
-          <w:i/>
-          <w:iCs/>
-          <w:color w:val="3C78D8"/>
-        </w:rPr>
-        <w:t>/device/</w:t>
-      </w:r>
-      <w:proofErr w:type="spellStart"/>
-      <w:r>
-        <w:rPr>
-          <w:i/>
-          <w:iCs/>
-          <w:color w:val="3C78D8"/>
-        </w:rPr>
-        <w:t>device_rx_rate</w:t>
-      </w:r>
-      <w:proofErr w:type="spellEnd"/>
+        <w:t xml:space="preserve"> /urouter/device/device_rx_rate</w:t>
+      </w:r>
     </w:p>
     <w:p>
       <w:pPr>
@@ -23955,7 +22732,6 @@
               <w:spacing w:line="240" w:lineRule="auto"/>
               <w:jc w:val="left"/>
             </w:pPr>
-            <w:proofErr w:type="spellStart"/>
             <w:r>
               <w:rPr>
                 <w:color w:val="3C78D8"/>
@@ -23965,7 +22741,6 @@
               </w:rPr>
               <w:t>uid</w:t>
             </w:r>
-            <w:proofErr w:type="spellEnd"/>
           </w:p>
         </w:tc>
         <w:tc>
@@ -23991,7 +22766,6 @@
               <w:spacing w:line="240" w:lineRule="auto"/>
               <w:jc w:val="left"/>
             </w:pPr>
-            <w:proofErr w:type="spellStart"/>
             <w:r>
               <w:rPr>
                 <w:color w:val="3C78D8"/>
@@ -24000,7 +22774,6 @@
               </w:rPr>
               <w:t>Int</w:t>
             </w:r>
-            <w:proofErr w:type="spellEnd"/>
           </w:p>
         </w:tc>
         <w:tc>
@@ -24489,23 +23262,7 @@
           <w:color w:val="1155CC"/>
           <w:u w:val="single"/>
         </w:rPr>
-        <w:t>{"success":true,"</w:t>
-      </w:r>
-      <w:proofErr w:type="spellStart"/>
-      <w:r>
-        <w:rPr>
-          <w:color w:val="1155CC"/>
-          <w:u w:val="single"/>
-        </w:rPr>
-        <w:t>msg</w:t>
-      </w:r>
-      <w:proofErr w:type="spellEnd"/>
-      <w:r>
-        <w:rPr>
-          <w:color w:val="1155CC"/>
-          <w:u w:val="single"/>
-        </w:rPr>
-        <w:t>":"</w:t>
+        <w:t>{"success":true,"msg":"</w:t>
       </w:r>
       <w:r>
         <w:rPr>
@@ -24614,16 +23371,8 @@
           <w:u w:val="single"/>
         </w:rPr>
         <w:tab/>
-      </w:r>
-      <w:proofErr w:type="spellStart"/>
-      <w:r>
-        <w:rPr>
-          <w:color w:val="1155CC"/>
-          <w:u w:val="single"/>
-        </w:rPr>
         <w:t>ts</w:t>
       </w:r>
-      <w:proofErr w:type="spellEnd"/>
       <w:r>
         <w:rPr>
           <w:rFonts w:hint="eastAsia"/>
@@ -24645,7 +23394,6 @@
       <w:r>
         <w:tab/>
       </w:r>
-      <w:proofErr w:type="spellStart"/>
       <w:r>
         <w:rPr>
           <w:color w:val="1155CC"/>
@@ -24653,7 +23401,6 @@
         </w:rPr>
         <w:t>tx_rate</w:t>
       </w:r>
-      <w:proofErr w:type="spellEnd"/>
       <w:r>
         <w:rPr>
           <w:rFonts w:hint="eastAsia"/>
@@ -24701,22 +23448,7 @@
           <w:u w:val="single"/>
         </w:rPr>
         <w:tab/>
-      </w:r>
-      <w:proofErr w:type="spellStart"/>
-      <w:r>
-        <w:rPr>
-          <w:color w:val="1155CC"/>
-          <w:u w:val="single"/>
-        </w:rPr>
-        <w:t>rx_rate</w:t>
-      </w:r>
-      <w:proofErr w:type="spellEnd"/>
-      <w:r>
-        <w:rPr>
-          <w:color w:val="1155CC"/>
-          <w:u w:val="single"/>
-        </w:rPr>
-        <w:t xml:space="preserve"> </w:t>
+        <w:t xml:space="preserve">rx_rate </w:t>
       </w:r>
       <w:r>
         <w:rPr>
@@ -24794,14 +23526,12 @@
           <w:iCs/>
         </w:rPr>
       </w:pPr>
-      <w:proofErr w:type="spellStart"/>
       <w:r>
         <w:rPr>
           <w:lang w:eastAsia="zh-TW"/>
         </w:rPr>
         <w:t>urouter</w:t>
       </w:r>
-      <w:proofErr w:type="spellEnd"/>
       <w:r>
         <w:rPr>
           <w:rFonts w:eastAsia="Arial"/>
@@ -24860,36 +23590,8 @@
           <w:iCs/>
           <w:color w:val="3C78D8"/>
         </w:rPr>
-        <w:t xml:space="preserve"> /</w:t>
-      </w:r>
-      <w:proofErr w:type="spellStart"/>
-      <w:r>
-        <w:rPr>
-          <w:i/>
-          <w:iCs/>
-          <w:color w:val="3C78D8"/>
-        </w:rPr>
-        <w:t>urouter</w:t>
-      </w:r>
-      <w:proofErr w:type="spellEnd"/>
-      <w:r>
-        <w:rPr>
-          <w:i/>
-          <w:iCs/>
-          <w:color w:val="3C78D8"/>
-        </w:rPr>
-        <w:t>/device/</w:t>
-      </w:r>
-      <w:proofErr w:type="spellStart"/>
-      <w:r>
-        <w:rPr>
-          <w:i/>
-          <w:iCs/>
-          <w:color w:val="3C78D8"/>
-        </w:rPr>
-        <w:t>block_list</w:t>
-      </w:r>
-      <w:proofErr w:type="spellEnd"/>
+        <w:t xml:space="preserve"> /urouter/device/block_list</w:t>
+      </w:r>
     </w:p>
     <w:p>
       <w:pPr>
@@ -25642,7 +24344,6 @@
               <w:spacing w:line="240" w:lineRule="auto"/>
               <w:jc w:val="left"/>
             </w:pPr>
-            <w:proofErr w:type="spellStart"/>
             <w:r>
               <w:rPr>
                 <w:color w:val="3C78D8"/>
@@ -25652,7 +24353,6 @@
               </w:rPr>
               <w:t>uid</w:t>
             </w:r>
-            <w:proofErr w:type="spellEnd"/>
           </w:p>
         </w:tc>
         <w:tc>
@@ -25678,7 +24378,6 @@
               <w:spacing w:line="240" w:lineRule="auto"/>
               <w:jc w:val="left"/>
             </w:pPr>
-            <w:proofErr w:type="spellStart"/>
             <w:r>
               <w:rPr>
                 <w:color w:val="3C78D8"/>
@@ -25687,7 +24386,6 @@
               </w:rPr>
               <w:t>Int</w:t>
             </w:r>
-            <w:proofErr w:type="spellEnd"/>
           </w:p>
         </w:tc>
         <w:tc>
@@ -25942,54 +24640,41 @@
                 <w:szCs w:val="20"/>
                 <w:shd w:val="clear" w:color="auto" w:fill="FFFFFF"/>
               </w:rPr>
-              <w:t xml:space="preserve"> </w:t>
-            </w:r>
-            <w:proofErr w:type="spellStart"/>
+              <w:t xml:space="preserve"> st</w:t>
+            </w:r>
+          </w:p>
+        </w:tc>
+        <w:tc>
+          <w:tcPr>
+            <w:tcW w:w="1138" w:type="dxa"/>
+            <w:tcBorders>
+              <w:top w:val="single" w:sz="6" w:space="0" w:color="B7B7B7"/>
+              <w:left w:val="single" w:sz="6" w:space="0" w:color="B7B7B7"/>
+              <w:bottom w:val="single" w:sz="6" w:space="0" w:color="B7B7B7"/>
+              <w:right w:val="single" w:sz="6" w:space="0" w:color="B7B7B7"/>
+            </w:tcBorders>
+            <w:shd w:val="clear" w:color="auto" w:fill="auto"/>
+            <w:tcMar>
+              <w:top w:w="80" w:type="dxa"/>
+              <w:left w:w="80" w:type="dxa"/>
+              <w:bottom w:w="80" w:type="dxa"/>
+              <w:right w:w="80" w:type="dxa"/>
+            </w:tcMar>
+          </w:tcPr>
+          <w:p>
+            <w:pPr>
+              <w:pStyle w:val="Normal1"/>
+              <w:spacing w:line="240" w:lineRule="auto"/>
+              <w:jc w:val="left"/>
+            </w:pPr>
             <w:r>
               <w:rPr>
                 <w:color w:val="3C78D8"/>
                 <w:sz w:val="20"/>
                 <w:szCs w:val="20"/>
-                <w:shd w:val="clear" w:color="auto" w:fill="FFFFFF"/>
-              </w:rPr>
-              <w:t>st</w:t>
-            </w:r>
-            <w:proofErr w:type="spellEnd"/>
-          </w:p>
-        </w:tc>
-        <w:tc>
-          <w:tcPr>
-            <w:tcW w:w="1138" w:type="dxa"/>
-            <w:tcBorders>
-              <w:top w:val="single" w:sz="6" w:space="0" w:color="B7B7B7"/>
-              <w:left w:val="single" w:sz="6" w:space="0" w:color="B7B7B7"/>
-              <w:bottom w:val="single" w:sz="6" w:space="0" w:color="B7B7B7"/>
-              <w:right w:val="single" w:sz="6" w:space="0" w:color="B7B7B7"/>
-            </w:tcBorders>
-            <w:shd w:val="clear" w:color="auto" w:fill="auto"/>
-            <w:tcMar>
-              <w:top w:w="80" w:type="dxa"/>
-              <w:left w:w="80" w:type="dxa"/>
-              <w:bottom w:w="80" w:type="dxa"/>
-              <w:right w:w="80" w:type="dxa"/>
-            </w:tcMar>
-          </w:tcPr>
-          <w:p>
-            <w:pPr>
-              <w:pStyle w:val="Normal1"/>
-              <w:spacing w:line="240" w:lineRule="auto"/>
-              <w:jc w:val="left"/>
-            </w:pPr>
-            <w:proofErr w:type="spellStart"/>
-            <w:r>
-              <w:rPr>
-                <w:color w:val="3C78D8"/>
-                <w:sz w:val="20"/>
-                <w:szCs w:val="20"/>
               </w:rPr>
               <w:t>Int</w:t>
             </w:r>
-            <w:proofErr w:type="spellEnd"/>
           </w:p>
         </w:tc>
         <w:tc>
@@ -26064,21 +24749,8 @@
               </w:rPr>
               <w:t>（如果</w:t>
             </w:r>
-            <w:proofErr w:type="spellStart"/>
-            <w:r>
-              <w:t>st</w:t>
-            </w:r>
-            <w:proofErr w:type="spellEnd"/>
-            <w:r>
-              <w:t xml:space="preserve">=0 </w:t>
-            </w:r>
-            <w:proofErr w:type="spellStart"/>
-            <w:r>
-              <w:t>ps</w:t>
-            </w:r>
-            <w:proofErr w:type="spellEnd"/>
-            <w:r>
-              <w:t>=5</w:t>
+            <w:r>
+              <w:t>st=0 ps=5</w:t>
             </w:r>
             <w:r>
               <w:rPr>
@@ -26097,21 +24769,8 @@
               </w:rPr>
               <w:t>需要</w:t>
             </w:r>
-            <w:proofErr w:type="spellStart"/>
-            <w:r>
-              <w:t>st</w:t>
-            </w:r>
-            <w:proofErr w:type="spellEnd"/>
-            <w:r>
-              <w:t xml:space="preserve">=5 </w:t>
-            </w:r>
-            <w:proofErr w:type="spellStart"/>
-            <w:r>
-              <w:t>ps</w:t>
-            </w:r>
-            <w:proofErr w:type="spellEnd"/>
-            <w:r>
-              <w:t>=5</w:t>
+            <w:r>
+              <w:t>st=5 ps=5</w:t>
             </w:r>
             <w:r>
               <w:rPr>
@@ -26187,7 +24846,6 @@
               <w:spacing w:line="240" w:lineRule="auto"/>
               <w:jc w:val="left"/>
             </w:pPr>
-            <w:proofErr w:type="spellStart"/>
             <w:r>
               <w:rPr>
                 <w:color w:val="3C78D8"/>
@@ -26197,7 +24855,6 @@
               </w:rPr>
               <w:t>ps</w:t>
             </w:r>
-            <w:proofErr w:type="spellEnd"/>
           </w:p>
         </w:tc>
         <w:tc>
@@ -26223,7 +24880,6 @@
               <w:spacing w:line="240" w:lineRule="auto"/>
               <w:jc w:val="left"/>
             </w:pPr>
-            <w:proofErr w:type="spellStart"/>
             <w:r>
               <w:rPr>
                 <w:color w:val="3C78D8"/>
@@ -26232,7 +24888,6 @@
               </w:rPr>
               <w:t>Int</w:t>
             </w:r>
-            <w:proofErr w:type="spellEnd"/>
           </w:p>
         </w:tc>
         <w:tc>
@@ -26633,21 +25288,7 @@
         <w:rPr>
           <w:rFonts w:ascii="Courier"/>
         </w:rPr>
-        <w:t>{"success":</w:t>
-      </w:r>
-      <w:proofErr w:type="spellStart"/>
-      <w:r>
-        <w:rPr>
-          <w:rFonts w:ascii="Courier"/>
-        </w:rPr>
-        <w:t>true</w:t>
-      </w:r>
-      <w:proofErr w:type="spellEnd"/>
-      <w:r>
-        <w:rPr>
-          <w:rFonts w:ascii="Courier"/>
-        </w:rPr>
-        <w:t>,"msg":"</w:t>
+        <w:t>{"success":true,"msg":"</w:t>
       </w:r>
       <w:r>
         <w:rPr>
@@ -26673,21 +25314,7 @@
         <w:rPr>
           <w:rFonts w:ascii="Courier"/>
         </w:rPr>
-        <w:t>","</w:t>
-      </w:r>
-      <w:proofErr w:type="spellStart"/>
-      <w:r>
-        <w:rPr>
-          <w:rFonts w:ascii="Courier"/>
-        </w:rPr>
-        <w:t>result</w:t>
-      </w:r>
-      <w:proofErr w:type="spellEnd"/>
-      <w:r>
-        <w:rPr>
-          <w:rFonts w:ascii="Courier"/>
-        </w:rPr>
-        <w:t>":{"total":0,"items":[{"hd_mac":"3c:d0:f8:e9:b3:2e","tx_rate":"3333"</w:t>
+        <w:t>","result":{"total":0,"items":[{"hd_mac":"3c:d0:f8:e9:b3:2e","tx_rate":"3333"</w:t>
       </w:r>
       <w:r>
         <w:rPr>
@@ -26707,77 +25334,7 @@
         <w:rPr>
           <w:rFonts w:ascii="Courier"/>
         </w:rPr>
-        <w:t>","rx_</w:t>
-      </w:r>
-      <w:proofErr w:type="spellStart"/>
-      <w:r>
-        <w:rPr>
-          <w:rFonts w:ascii="Courier"/>
-        </w:rPr>
-        <w:t>limit</w:t>
-      </w:r>
-      <w:proofErr w:type="spellEnd"/>
-      <w:r>
-        <w:rPr>
-          <w:rFonts w:ascii="Courier"/>
-        </w:rPr>
-        <w:t>":</w:t>
-      </w:r>
-      <w:proofErr w:type="spellStart"/>
-      <w:r>
-        <w:rPr>
-          <w:rFonts w:ascii="Courier"/>
-        </w:rPr>
-        <w:t>null</w:t>
-      </w:r>
-      <w:proofErr w:type="spellEnd"/>
-      <w:r>
-        <w:rPr>
-          <w:rFonts w:ascii="Courier"/>
-        </w:rPr>
-        <w:t>,"tx_</w:t>
-      </w:r>
-      <w:proofErr w:type="spellStart"/>
-      <w:r>
-        <w:rPr>
-          <w:rFonts w:ascii="Courier"/>
-        </w:rPr>
-        <w:t>limit</w:t>
-      </w:r>
-      <w:proofErr w:type="spellEnd"/>
-      <w:r>
-        <w:rPr>
-          <w:rFonts w:ascii="Courier"/>
-        </w:rPr>
-        <w:t>":</w:t>
-      </w:r>
-      <w:proofErr w:type="spellStart"/>
-      <w:r>
-        <w:rPr>
-          <w:rFonts w:ascii="Courier"/>
-        </w:rPr>
-        <w:t>null</w:t>
-      </w:r>
-      <w:proofErr w:type="spellEnd"/>
-      <w:r>
-        <w:rPr>
-          <w:rFonts w:ascii="Courier"/>
-        </w:rPr>
-        <w:t>,"online":</w:t>
-      </w:r>
-      <w:proofErr w:type="spellStart"/>
-      <w:r>
-        <w:rPr>
-          <w:rFonts w:ascii="Courier"/>
-        </w:rPr>
-        <w:t>true</w:t>
-      </w:r>
-      <w:proofErr w:type="spellEnd"/>
-      <w:r>
-        <w:rPr>
-          <w:rFonts w:ascii="Courier"/>
-        </w:rPr>
-        <w:t>}],"st":0,"ps":5}}</w:t>
+        <w:t>","rx_limit":null,"tx_limit":null,"online":true}],"st":0,"ps":5}}</w:t>
       </w:r>
     </w:p>
     <w:p>
@@ -26819,7 +25376,6 @@
       <w:r>
         <w:tab/>
       </w:r>
-      <w:proofErr w:type="spellStart"/>
       <w:r>
         <w:rPr>
           <w:color w:val="1155CC"/>
@@ -26827,7 +25383,6 @@
         </w:rPr>
         <w:t>hd_mac</w:t>
       </w:r>
-      <w:proofErr w:type="spellEnd"/>
       <w:r>
         <w:rPr>
           <w:rFonts w:hint="eastAsia"/>
@@ -26859,16 +25414,17 @@
           <w:u w:val="single"/>
         </w:rPr>
         <w:tab/>
-      </w:r>
-      <w:proofErr w:type="spellStart"/>
-      <w:r>
-        <w:rPr>
-          <w:color w:val="1155CC"/>
-          <w:u w:val="single"/>
-        </w:rPr>
-        <w:t>tx_rate</w:t>
-      </w:r>
-      <w:proofErr w:type="spellEnd"/>
+        <w:t xml:space="preserve">tx_rate </w:t>
+      </w:r>
+      <w:r>
+        <w:rPr>
+          <w:rFonts w:hint="eastAsia"/>
+          <w:color w:val="1155CC"/>
+          <w:u w:val="single"/>
+          <w:lang w:val="zh-TW" w:eastAsia="zh-TW"/>
+        </w:rPr>
+        <w:t>：</w:t>
+      </w:r>
       <w:r>
         <w:rPr>
           <w:color w:val="1155CC"/>
@@ -26883,7 +25439,7 @@
           <w:u w:val="single"/>
           <w:lang w:val="zh-TW" w:eastAsia="zh-TW"/>
         </w:rPr>
-        <w:t>：</w:t>
+        <w:t>终端上行速率</w:t>
       </w:r>
       <w:r>
         <w:rPr>
@@ -26899,22 +25455,6 @@
           <w:u w:val="single"/>
           <w:lang w:val="zh-TW" w:eastAsia="zh-TW"/>
         </w:rPr>
-        <w:t>终端上行速率</w:t>
-      </w:r>
-      <w:r>
-        <w:rPr>
-          <w:color w:val="1155CC"/>
-          <w:u w:val="single"/>
-        </w:rPr>
-        <w:t xml:space="preserve"> </w:t>
-      </w:r>
-      <w:r>
-        <w:rPr>
-          <w:rFonts w:hint="eastAsia"/>
-          <w:color w:val="1155CC"/>
-          <w:u w:val="single"/>
-          <w:lang w:val="zh-TW" w:eastAsia="zh-TW"/>
-        </w:rPr>
         <w:t>单位</w:t>
       </w:r>
       <w:r>
@@ -26939,22 +25479,7 @@
           <w:u w:val="single"/>
         </w:rPr>
         <w:tab/>
-      </w:r>
-      <w:proofErr w:type="spellStart"/>
-      <w:r>
-        <w:rPr>
-          <w:color w:val="1155CC"/>
-          <w:u w:val="single"/>
-        </w:rPr>
-        <w:t>rx_rate</w:t>
-      </w:r>
-      <w:proofErr w:type="spellEnd"/>
-      <w:r>
-        <w:rPr>
-          <w:color w:val="1155CC"/>
-          <w:u w:val="single"/>
-        </w:rPr>
-        <w:t xml:space="preserve"> </w:t>
+        <w:t xml:space="preserve">rx_rate </w:t>
       </w:r>
       <w:r>
         <w:rPr>
@@ -27084,16 +25609,17 @@
           <w:u w:val="single"/>
         </w:rPr>
         <w:tab/>
-      </w:r>
-      <w:proofErr w:type="spellStart"/>
-      <w:r>
-        <w:rPr>
-          <w:color w:val="1155CC"/>
-          <w:u w:val="single"/>
-        </w:rPr>
-        <w:t>tx_limit</w:t>
-      </w:r>
-      <w:proofErr w:type="spellEnd"/>
+        <w:t xml:space="preserve">tx_limit </w:t>
+      </w:r>
+      <w:r>
+        <w:rPr>
+          <w:rFonts w:hint="eastAsia"/>
+          <w:color w:val="1155CC"/>
+          <w:u w:val="single"/>
+          <w:lang w:val="zh-TW" w:eastAsia="zh-TW"/>
+        </w:rPr>
+        <w:t>：</w:t>
+      </w:r>
       <w:r>
         <w:rPr>
           <w:color w:val="1155CC"/>
@@ -27108,7 +25634,7 @@
           <w:u w:val="single"/>
           <w:lang w:val="zh-TW" w:eastAsia="zh-TW"/>
         </w:rPr>
-        <w:t>：</w:t>
+        <w:t>终端上行限速</w:t>
       </w:r>
       <w:r>
         <w:rPr>
@@ -27124,14 +25650,14 @@
           <w:u w:val="single"/>
           <w:lang w:val="zh-TW" w:eastAsia="zh-TW"/>
         </w:rPr>
-        <w:t>终端上行限速</w:t>
-      </w:r>
-      <w:r>
-        <w:rPr>
-          <w:color w:val="1155CC"/>
-          <w:u w:val="single"/>
-        </w:rPr>
-        <w:t xml:space="preserve"> </w:t>
+        <w:t>单位</w:t>
+      </w:r>
+      <w:r>
+        <w:rPr>
+          <w:color w:val="1155CC"/>
+          <w:u w:val="single"/>
+        </w:rPr>
+        <w:t xml:space="preserve"> bps (</w:t>
       </w:r>
       <w:r>
         <w:rPr>
@@ -27140,14 +25666,14 @@
           <w:u w:val="single"/>
           <w:lang w:val="zh-TW" w:eastAsia="zh-TW"/>
         </w:rPr>
-        <w:t>单位</w:t>
-      </w:r>
-      <w:r>
-        <w:rPr>
-          <w:color w:val="1155CC"/>
-          <w:u w:val="single"/>
-        </w:rPr>
-        <w:t xml:space="preserve"> bps (</w:t>
+        <w:t>如果为</w:t>
+      </w:r>
+      <w:r>
+        <w:rPr>
+          <w:color w:val="1155CC"/>
+          <w:u w:val="single"/>
+        </w:rPr>
+        <w:t xml:space="preserve">null </w:t>
       </w:r>
       <w:r>
         <w:rPr>
@@ -27156,14 +25682,14 @@
           <w:u w:val="single"/>
           <w:lang w:val="zh-TW" w:eastAsia="zh-TW"/>
         </w:rPr>
-        <w:t>如果为</w:t>
-      </w:r>
-      <w:r>
-        <w:rPr>
-          <w:color w:val="1155CC"/>
-          <w:u w:val="single"/>
-        </w:rPr>
-        <w:t xml:space="preserve">null </w:t>
+        <w:t>或</w:t>
+      </w:r>
+      <w:r>
+        <w:rPr>
+          <w:color w:val="1155CC"/>
+          <w:u w:val="single"/>
+        </w:rPr>
+        <w:t xml:space="preserve"> 0</w:t>
       </w:r>
       <w:r>
         <w:rPr>
@@ -27172,22 +25698,6 @@
           <w:u w:val="single"/>
           <w:lang w:val="zh-TW" w:eastAsia="zh-TW"/>
         </w:rPr>
-        <w:t>或</w:t>
-      </w:r>
-      <w:r>
-        <w:rPr>
-          <w:color w:val="1155CC"/>
-          <w:u w:val="single"/>
-        </w:rPr>
-        <w:t xml:space="preserve"> 0</w:t>
-      </w:r>
-      <w:r>
-        <w:rPr>
-          <w:rFonts w:hint="eastAsia"/>
-          <w:color w:val="1155CC"/>
-          <w:u w:val="single"/>
-          <w:lang w:val="zh-TW" w:eastAsia="zh-TW"/>
-        </w:rPr>
         <w:t>表示没有限速</w:t>
       </w:r>
       <w:r>
@@ -27221,22 +25731,7 @@
           <w:u w:val="single"/>
         </w:rPr>
         <w:tab/>
-      </w:r>
-      <w:proofErr w:type="spellStart"/>
-      <w:r>
-        <w:rPr>
-          <w:color w:val="1155CC"/>
-          <w:u w:val="single"/>
-        </w:rPr>
-        <w:t>rx_limit</w:t>
-      </w:r>
-      <w:proofErr w:type="spellEnd"/>
-      <w:r>
-        <w:rPr>
-          <w:color w:val="1155CC"/>
-          <w:u w:val="single"/>
-        </w:rPr>
-        <w:t xml:space="preserve"> </w:t>
+        <w:t xml:space="preserve">rx_limit </w:t>
       </w:r>
       <w:r>
         <w:rPr>
@@ -27381,17 +25876,8 @@
           <w:color w:val="1155CC"/>
           <w:u w:val="single"/>
         </w:rPr>
-        <w:t xml:space="preserve"> </w:t>
-      </w:r>
-      <w:proofErr w:type="spellStart"/>
-      <w:r>
-        <w:rPr>
-          <w:color w:val="1155CC"/>
-          <w:u w:val="single"/>
-        </w:rPr>
-        <w:t>fasle</w:t>
-      </w:r>
-      <w:proofErr w:type="spellEnd"/>
+        <w:t xml:space="preserve"> fasle</w:t>
+      </w:r>
       <w:r>
         <w:rPr>
           <w:rFonts w:hint="eastAsia"/>
@@ -27430,14 +25916,12 @@
           <w:iCs/>
         </w:rPr>
       </w:pPr>
-      <w:proofErr w:type="spellStart"/>
       <w:r>
         <w:rPr>
           <w:lang w:eastAsia="zh-TW"/>
         </w:rPr>
         <w:t>urouter</w:t>
       </w:r>
-      <w:proofErr w:type="spellEnd"/>
       <w:r>
         <w:rPr>
           <w:rFonts w:eastAsia="Arial"/>
@@ -27495,25 +25979,7 @@
           <w:iCs/>
           <w:color w:val="3C78D8"/>
         </w:rPr>
-        <w:t xml:space="preserve"> /</w:t>
-      </w:r>
-      <w:proofErr w:type="spellStart"/>
-      <w:r>
-        <w:rPr>
-          <w:i/>
-          <w:iCs/>
-          <w:color w:val="3C78D8"/>
-        </w:rPr>
-        <w:t>urouter</w:t>
-      </w:r>
-      <w:proofErr w:type="spellEnd"/>
-      <w:r>
-        <w:rPr>
-          <w:i/>
-          <w:iCs/>
-          <w:color w:val="3C78D8"/>
-        </w:rPr>
-        <w:t>/device/setting</w:t>
+        <w:t xml:space="preserve"> /urouter/device/setting</w:t>
       </w:r>
     </w:p>
     <w:p>
@@ -28267,7 +26733,6 @@
               <w:spacing w:line="240" w:lineRule="auto"/>
               <w:jc w:val="left"/>
             </w:pPr>
-            <w:proofErr w:type="spellStart"/>
             <w:r>
               <w:rPr>
                 <w:color w:val="3C78D8"/>
@@ -28277,7 +26742,6 @@
               </w:rPr>
               <w:t>uid</w:t>
             </w:r>
-            <w:proofErr w:type="spellEnd"/>
           </w:p>
         </w:tc>
         <w:tc>
@@ -28303,7 +26767,6 @@
               <w:spacing w:line="240" w:lineRule="auto"/>
               <w:jc w:val="left"/>
             </w:pPr>
-            <w:proofErr w:type="spellStart"/>
             <w:r>
               <w:rPr>
                 <w:color w:val="3C78D8"/>
@@ -28312,7 +26775,6 @@
               </w:rPr>
               <w:t>Int</w:t>
             </w:r>
-            <w:proofErr w:type="spellEnd"/>
           </w:p>
         </w:tc>
         <w:tc>
@@ -28826,27 +27288,7 @@
           <w:sz w:val="20"/>
           <w:szCs w:val="20"/>
         </w:rPr>
-        <w:t>{"success":true,"</w:t>
-      </w:r>
-      <w:proofErr w:type="spellStart"/>
-      <w:r>
-        <w:rPr>
-          <w:rFonts w:ascii="Courier"/>
-          <w:kern w:val="0"/>
-          <w:sz w:val="20"/>
-          <w:szCs w:val="20"/>
-        </w:rPr>
-        <w:t>msg</w:t>
-      </w:r>
-      <w:proofErr w:type="spellEnd"/>
-      <w:r>
-        <w:rPr>
-          <w:rFonts w:ascii="Courier"/>
-          <w:kern w:val="0"/>
-          <w:sz w:val="20"/>
-          <w:szCs w:val="20"/>
-        </w:rPr>
-        <w:t>":"</w:t>
+        <w:t>{"success":true,"msg":"</w:t>
       </w:r>
       <w:r>
         <w:rPr>
@@ -28947,7 +27389,7 @@
           <w:sz w:val="20"/>
           <w:szCs w:val="20"/>
         </w:rPr>
-        <w:t>,</w:t>
+        <w:t>,"wan_ip":"</w:t>
       </w:r>
       <w:r>
         <w:rPr>
@@ -28956,7 +27398,7 @@
           <w:sz w:val="20"/>
           <w:szCs w:val="20"/>
         </w:rPr>
-        <w:t>"</w:t>
+        <w:t>192.168.66.172</w:t>
       </w:r>
       <w:r>
         <w:rPr>
@@ -28965,7 +27407,7 @@
           <w:sz w:val="20"/>
           <w:szCs w:val="20"/>
         </w:rPr>
-        <w:t>wan_ip</w:t>
+        <w:t>",</w:t>
       </w:r>
       <w:r>
         <w:rPr>
@@ -28974,35 +27416,6 @@
           <w:sz w:val="20"/>
           <w:szCs w:val="20"/>
         </w:rPr>
-        <w:t>":"</w:t>
-      </w:r>
-      <w:r>
-        <w:rPr>
-          <w:rFonts w:ascii="Courier"/>
-          <w:kern w:val="0"/>
-          <w:sz w:val="20"/>
-          <w:szCs w:val="20"/>
-        </w:rPr>
-        <w:t>192.168.66.172</w:t>
-      </w:r>
-      <w:bookmarkStart w:id="0" w:name="_GoBack"/>
-      <w:bookmarkEnd w:id="0"/>
-      <w:r>
-        <w:rPr>
-          <w:rFonts w:ascii="Courier"/>
-          <w:kern w:val="0"/>
-          <w:sz w:val="20"/>
-          <w:szCs w:val="20"/>
-        </w:rPr>
-        <w:t>",</w:t>
-      </w:r>
-      <w:r>
-        <w:rPr>
-          <w:rFonts w:ascii="Courier"/>
-          <w:kern w:val="0"/>
-          <w:sz w:val="20"/>
-          <w:szCs w:val="20"/>
-        </w:rPr>
         <w:t>}}</w:t>
       </w:r>
     </w:p>
@@ -29056,16 +27469,17 @@
           <w:u w:val="single"/>
         </w:rPr>
         <w:tab/>
-      </w:r>
-      <w:proofErr w:type="spellStart"/>
-      <w:r>
-        <w:rPr>
-          <w:color w:val="1155CC"/>
-          <w:u w:val="single"/>
-        </w:rPr>
-        <w:t>oem_swver</w:t>
-      </w:r>
-      <w:proofErr w:type="spellEnd"/>
+        <w:t xml:space="preserve">oem_swver </w:t>
+      </w:r>
+      <w:r>
+        <w:rPr>
+          <w:rFonts w:hint="eastAsia"/>
+          <w:color w:val="1155CC"/>
+          <w:u w:val="single"/>
+          <w:lang w:val="zh-TW" w:eastAsia="zh-TW"/>
+        </w:rPr>
+        <w:t>：</w:t>
+      </w:r>
       <w:r>
         <w:rPr>
           <w:color w:val="1155CC"/>
@@ -29080,6 +27494,57 @@
           <w:u w:val="single"/>
           <w:lang w:val="zh-TW" w:eastAsia="zh-TW"/>
         </w:rPr>
+        <w:t>设备</w:t>
+      </w:r>
+      <w:r>
+        <w:rPr>
+          <w:color w:val="1155CC"/>
+          <w:u w:val="single"/>
+        </w:rPr>
+        <w:t>oem</w:t>
+      </w:r>
+      <w:r>
+        <w:rPr>
+          <w:rFonts w:hint="eastAsia"/>
+          <w:color w:val="1155CC"/>
+          <w:u w:val="single"/>
+          <w:lang w:val="zh-TW" w:eastAsia="zh-TW"/>
+        </w:rPr>
+        <w:t>软件版本号</w:t>
+      </w:r>
+    </w:p>
+    <w:p>
+      <w:pPr>
+        <w:pStyle w:val="Normal1"/>
+        <w:rPr>
+          <w:color w:val="1155CC"/>
+          <w:u w:val="single"/>
+          <w:lang w:val="zh-TW" w:eastAsia="zh-TW"/>
+        </w:rPr>
+      </w:pPr>
+      <w:r>
+        <w:rPr>
+          <w:rFonts w:hint="eastAsia"/>
+          <w:color w:val="1155CC"/>
+          <w:u w:val="single"/>
+          <w:lang w:val="zh-TW" w:eastAsia="zh-TW"/>
+        </w:rPr>
+        <w:tab/>
+      </w:r>
+      <w:r>
+        <w:rPr>
+          <w:color w:val="1155CC"/>
+          <w:u w:val="single"/>
+        </w:rPr>
+        <w:t xml:space="preserve">oem_hdver </w:t>
+      </w:r>
+      <w:r>
+        <w:rPr>
+          <w:rFonts w:hint="eastAsia"/>
+          <w:color w:val="1155CC"/>
+          <w:u w:val="single"/>
+          <w:lang w:val="zh-TW" w:eastAsia="zh-TW"/>
+        </w:rPr>
         <w:t>：</w:t>
       </w:r>
       <w:r>
@@ -29098,7 +27563,6 @@
         </w:rPr>
         <w:t>设备</w:t>
       </w:r>
-      <w:proofErr w:type="spellStart"/>
       <w:r>
         <w:rPr>
           <w:color w:val="1155CC"/>
@@ -29106,7 +27570,6 @@
         </w:rPr>
         <w:t>oem</w:t>
       </w:r>
-      <w:proofErr w:type="spellEnd"/>
       <w:r>
         <w:rPr>
           <w:rFonts w:hint="eastAsia"/>
@@ -29114,7 +27577,7 @@
           <w:u w:val="single"/>
           <w:lang w:val="zh-TW" w:eastAsia="zh-TW"/>
         </w:rPr>
-        <w:t>软件版本号</w:t>
+        <w:t>硬件版本号</w:t>
       </w:r>
     </w:p>
     <w:p>
@@ -29123,102 +27586,16 @@
         <w:rPr>
           <w:color w:val="1155CC"/>
           <w:u w:val="single"/>
-          <w:lang w:val="zh-TW" w:eastAsia="zh-TW"/>
-        </w:rPr>
-      </w:pPr>
-      <w:r>
-        <w:rPr>
-          <w:rFonts w:hint="eastAsia"/>
-          <w:color w:val="1155CC"/>
-          <w:u w:val="single"/>
-          <w:lang w:val="zh-TW" w:eastAsia="zh-TW"/>
+        </w:rPr>
+      </w:pPr>
+      <w:r>
+        <w:rPr>
+          <w:color w:val="1155CC"/>
+          <w:u w:val="single"/>
         </w:rPr>
         <w:tab/>
-      </w:r>
-      <w:proofErr w:type="spellStart"/>
-      <w:r>
-        <w:rPr>
-          <w:color w:val="1155CC"/>
-          <w:u w:val="single"/>
-        </w:rPr>
-        <w:t>oem_hdver</w:t>
-      </w:r>
-      <w:proofErr w:type="spellEnd"/>
-      <w:r>
-        <w:rPr>
-          <w:color w:val="1155CC"/>
-          <w:u w:val="single"/>
-        </w:rPr>
-        <w:t xml:space="preserve"> </w:t>
-      </w:r>
-      <w:r>
-        <w:rPr>
-          <w:rFonts w:hint="eastAsia"/>
-          <w:color w:val="1155CC"/>
-          <w:u w:val="single"/>
-          <w:lang w:val="zh-TW" w:eastAsia="zh-TW"/>
-        </w:rPr>
-        <w:t>：</w:t>
-      </w:r>
-      <w:r>
-        <w:rPr>
-          <w:color w:val="1155CC"/>
-          <w:u w:val="single"/>
-        </w:rPr>
-        <w:t xml:space="preserve"> </w:t>
-      </w:r>
-      <w:r>
-        <w:rPr>
-          <w:rFonts w:hint="eastAsia"/>
-          <w:color w:val="1155CC"/>
-          <w:u w:val="single"/>
-          <w:lang w:val="zh-TW" w:eastAsia="zh-TW"/>
-        </w:rPr>
-        <w:t>设备</w:t>
-      </w:r>
-      <w:proofErr w:type="spellStart"/>
-      <w:r>
-        <w:rPr>
-          <w:color w:val="1155CC"/>
-          <w:u w:val="single"/>
-        </w:rPr>
-        <w:t>oem</w:t>
-      </w:r>
-      <w:proofErr w:type="spellEnd"/>
-      <w:r>
-        <w:rPr>
-          <w:rFonts w:hint="eastAsia"/>
-          <w:color w:val="1155CC"/>
-          <w:u w:val="single"/>
-          <w:lang w:val="zh-TW" w:eastAsia="zh-TW"/>
-        </w:rPr>
-        <w:t>硬件版本号</w:t>
-      </w:r>
-    </w:p>
-    <w:p>
-      <w:pPr>
-        <w:pStyle w:val="Normal1"/>
-        <w:rPr>
-          <w:color w:val="1155CC"/>
-          <w:u w:val="single"/>
-        </w:rPr>
-      </w:pPr>
-      <w:r>
-        <w:rPr>
-          <w:color w:val="1155CC"/>
-          <w:u w:val="single"/>
-        </w:rPr>
-        <w:tab/>
-      </w:r>
-      <w:proofErr w:type="spellStart"/>
-      <w:r>
-        <w:rPr>
-          <w:color w:val="1155CC"/>
-          <w:u w:val="single"/>
-        </w:rPr>
         <w:t>ol</w:t>
       </w:r>
-      <w:proofErr w:type="spellEnd"/>
       <w:r>
         <w:rPr>
           <w:rFonts w:hint="eastAsia"/>
@@ -29339,9 +27716,50 @@
       <w:pPr>
         <w:pStyle w:val="Normal1"/>
         <w:rPr>
+          <w:color w:val="1155CC"/>
+          <w:u w:val="single"/>
+        </w:rPr>
+      </w:pPr>
+      <w:r>
+        <w:rPr>
+          <w:color w:val="1155CC"/>
+          <w:u w:val="single"/>
+        </w:rPr>
+        <w:tab/>
+        <w:t>vap_name</w:t>
+      </w:r>
+      <w:r>
+        <w:rPr>
           <w:rFonts w:hint="eastAsia"/>
           <w:color w:val="1155CC"/>
           <w:u w:val="single"/>
+          <w:lang w:val="zh-TW" w:eastAsia="zh-TW"/>
+        </w:rPr>
+        <w:t>：</w:t>
+      </w:r>
+      <w:r>
+        <w:rPr>
+          <w:color w:val="1155CC"/>
+          <w:u w:val="single"/>
+        </w:rPr>
+        <w:t xml:space="preserve"> vap</w:t>
+      </w:r>
+      <w:r>
+        <w:rPr>
+          <w:rFonts w:hint="eastAsia"/>
+          <w:color w:val="1155CC"/>
+          <w:u w:val="single"/>
+          <w:lang w:val="zh-TW" w:eastAsia="zh-TW"/>
+        </w:rPr>
+        <w:t>名称</w:t>
+      </w:r>
+    </w:p>
+    <w:p>
+      <w:pPr>
+        <w:pStyle w:val="Normal1"/>
+        <w:rPr>
+          <w:color w:val="1155CC"/>
+          <w:u w:val="single"/>
         </w:rPr>
       </w:pPr>
       <w:r>
@@ -29350,16 +27768,8 @@
           <w:u w:val="single"/>
         </w:rPr>
         <w:tab/>
-      </w:r>
-      <w:proofErr w:type="spellStart"/>
-      <w:r>
-        <w:rPr>
-          <w:color w:val="1155CC"/>
-          <w:u w:val="single"/>
-        </w:rPr>
-        <w:t>vap_name</w:t>
-      </w:r>
-      <w:proofErr w:type="spellEnd"/>
+        <w:t xml:space="preserve">vap_ssid </w:t>
+      </w:r>
       <w:r>
         <w:rPr>
           <w:rFonts w:hint="eastAsia"/>
@@ -29374,25 +27784,7 @@
           <w:color w:val="1155CC"/>
           <w:u w:val="single"/>
         </w:rPr>
-        <w:t xml:space="preserve"> </w:t>
-      </w:r>
-      <w:proofErr w:type="spellStart"/>
-      <w:r>
-        <w:rPr>
-          <w:color w:val="1155CC"/>
-          <w:u w:val="single"/>
-        </w:rPr>
-        <w:t>vap</w:t>
-      </w:r>
-      <w:proofErr w:type="spellEnd"/>
-      <w:r>
-        <w:rPr>
-          <w:rFonts w:hint="eastAsia"/>
-          <w:color w:val="1155CC"/>
-          <w:u w:val="single"/>
-          <w:lang w:val="zh-TW" w:eastAsia="zh-TW"/>
-        </w:rPr>
-        <w:t>名称</w:t>
+        <w:t xml:space="preserve"> ssid</w:t>
       </w:r>
     </w:p>
     <w:p>
@@ -29409,79 +27801,7 @@
           <w:u w:val="single"/>
         </w:rPr>
         <w:tab/>
-      </w:r>
-      <w:proofErr w:type="spellStart"/>
-      <w:r>
-        <w:rPr>
-          <w:color w:val="1155CC"/>
-          <w:u w:val="single"/>
-        </w:rPr>
-        <w:t>vap_ssid</w:t>
-      </w:r>
-      <w:proofErr w:type="spellEnd"/>
-      <w:r>
-        <w:rPr>
-          <w:color w:val="1155CC"/>
-          <w:u w:val="single"/>
-        </w:rPr>
-        <w:t xml:space="preserve"> </w:t>
-      </w:r>
-      <w:r>
-        <w:rPr>
-          <w:rFonts w:hint="eastAsia"/>
-          <w:color w:val="1155CC"/>
-          <w:u w:val="single"/>
-          <w:lang w:val="zh-TW" w:eastAsia="zh-TW"/>
-        </w:rPr>
-        <w:t>：</w:t>
-      </w:r>
-      <w:r>
-        <w:rPr>
-          <w:color w:val="1155CC"/>
-          <w:u w:val="single"/>
-        </w:rPr>
-        <w:t xml:space="preserve"> </w:t>
-      </w:r>
-      <w:proofErr w:type="spellStart"/>
-      <w:r>
-        <w:rPr>
-          <w:color w:val="1155CC"/>
-          <w:u w:val="single"/>
-        </w:rPr>
-        <w:t>ssid</w:t>
-      </w:r>
-      <w:proofErr w:type="spellEnd"/>
-    </w:p>
-    <w:p>
-      <w:pPr>
-        <w:pStyle w:val="Normal1"/>
-        <w:rPr>
-          <w:color w:val="1155CC"/>
-          <w:u w:val="single"/>
-        </w:rPr>
-      </w:pPr>
-      <w:r>
-        <w:rPr>
-          <w:color w:val="1155CC"/>
-          <w:u w:val="single"/>
-        </w:rPr>
-        <w:tab/>
-      </w:r>
-      <w:proofErr w:type="spellStart"/>
-      <w:r>
-        <w:rPr>
-          <w:color w:val="1155CC"/>
-          <w:u w:val="single"/>
-        </w:rPr>
-        <w:t>vap_auth</w:t>
-      </w:r>
-      <w:proofErr w:type="spellEnd"/>
-      <w:r>
-        <w:rPr>
-          <w:color w:val="1155CC"/>
-          <w:u w:val="single"/>
-        </w:rPr>
-        <w:t xml:space="preserve"> </w:t>
+        <w:t xml:space="preserve">vap_auth </w:t>
       </w:r>
       <w:r>
         <w:rPr>
@@ -29678,36 +27998,8 @@
           <w:iCs/>
           <w:color w:val="3C78D8"/>
         </w:rPr>
-        <w:t xml:space="preserve"> /</w:t>
-      </w:r>
-      <w:proofErr w:type="spellStart"/>
-      <w:r>
-        <w:rPr>
-          <w:i/>
-          <w:iCs/>
-          <w:color w:val="3C78D8"/>
-        </w:rPr>
-        <w:t>noauth</w:t>
-      </w:r>
-      <w:proofErr w:type="spellEnd"/>
-      <w:r>
-        <w:rPr>
-          <w:i/>
-          <w:iCs/>
-          <w:color w:val="3C78D8"/>
-        </w:rPr>
-        <w:t>/query/</w:t>
-      </w:r>
-      <w:proofErr w:type="spellStart"/>
-      <w:r>
-        <w:rPr>
-          <w:i/>
-          <w:iCs/>
-          <w:color w:val="3C78D8"/>
-        </w:rPr>
-        <w:t>fetch_device_bind_user</w:t>
-      </w:r>
-      <w:proofErr w:type="spellEnd"/>
+        <w:t xml:space="preserve"> /noauth/query/fetch_device_bind_user</w:t>
+      </w:r>
     </w:p>
     <w:p>
       <w:pPr>
@@ -30420,21 +28712,7 @@
         <w:rPr>
           <w:rFonts w:ascii="Courier New"/>
         </w:rPr>
-        <w:t>{"success":</w:t>
-      </w:r>
-      <w:proofErr w:type="spellStart"/>
-      <w:r>
-        <w:rPr>
-          <w:rFonts w:ascii="Courier New"/>
-        </w:rPr>
-        <w:t>true</w:t>
-      </w:r>
-      <w:proofErr w:type="spellEnd"/>
-      <w:r>
-        <w:rPr>
-          <w:rFonts w:ascii="Courier New"/>
-        </w:rPr>
-        <w:t>,"msg":"</w:t>
+        <w:t>{"success":true,"msg":"</w:t>
       </w:r>
       <w:r>
         <w:rPr>
@@ -30514,15 +28792,7 @@
       </w:pPr>
       <w:r>
         <w:tab/>
-        <w:t>{"success":false,"</w:t>
-      </w:r>
-      <w:proofErr w:type="spellStart"/>
-      <w:r>
-        <w:t>msg</w:t>
-      </w:r>
-      <w:proofErr w:type="spellEnd"/>
-      <w:r>
-        <w:t>":"</w:t>
+        <w:t>{"success":false,"msg":"</w:t>
       </w:r>
       <w:r>
         <w:rPr>
@@ -30570,15 +28840,7 @@
         <w:t>定</w:t>
       </w:r>
       <w:r>
-        <w:t>","</w:t>
-      </w:r>
-      <w:proofErr w:type="spellStart"/>
-      <w:r>
-        <w:t>stack":null</w:t>
-      </w:r>
-      <w:proofErr w:type="spellEnd"/>
-      <w:r>
-        <w:t>}</w:t>
+        <w:t>","stack":null}</w:t>
       </w:r>
     </w:p>
     <w:p>
@@ -30625,14 +28887,12 @@
           <w:iCs/>
         </w:rPr>
       </w:pPr>
-      <w:proofErr w:type="spellStart"/>
       <w:r>
         <w:rPr>
           <w:lang w:eastAsia="zh-TW"/>
         </w:rPr>
         <w:t>urouter</w:t>
       </w:r>
-      <w:proofErr w:type="spellEnd"/>
       <w:r>
         <w:rPr>
           <w:rFonts w:eastAsia="Arial"/>
@@ -30699,36 +28959,16 @@
           <w:iCs/>
           <w:color w:val="3C78D8"/>
         </w:rPr>
-        <w:t xml:space="preserve"> /</w:t>
-      </w:r>
-      <w:proofErr w:type="spellStart"/>
+        <w:t xml:space="preserve"> /urouter/device/</w:t>
+      </w:r>
       <w:r>
         <w:rPr>
           <w:i/>
           <w:iCs/>
           <w:color w:val="3C78D8"/>
         </w:rPr>
-        <w:t>urouter</w:t>
-      </w:r>
-      <w:proofErr w:type="spellEnd"/>
-      <w:r>
-        <w:rPr>
-          <w:i/>
-          <w:iCs/>
-          <w:color w:val="3C78D8"/>
-        </w:rPr>
-        <w:t>/device/</w:t>
-      </w:r>
-      <w:proofErr w:type="spellStart"/>
-      <w:r>
-        <w:rPr>
-          <w:i/>
-          <w:iCs/>
-          <w:color w:val="3C78D8"/>
-        </w:rPr>
         <w:t>device_peak_rate</w:t>
       </w:r>
-      <w:proofErr w:type="spellEnd"/>
     </w:p>
     <w:p>
       <w:pPr>
@@ -31481,7 +29721,6 @@
               <w:spacing w:line="240" w:lineRule="auto"/>
               <w:jc w:val="left"/>
             </w:pPr>
-            <w:proofErr w:type="spellStart"/>
             <w:r>
               <w:rPr>
                 <w:color w:val="3C78D8"/>
@@ -31491,7 +29730,6 @@
               </w:rPr>
               <w:t>uid</w:t>
             </w:r>
-            <w:proofErr w:type="spellEnd"/>
           </w:p>
         </w:tc>
         <w:tc>
@@ -31517,7 +29755,6 @@
               <w:spacing w:line="240" w:lineRule="auto"/>
               <w:jc w:val="left"/>
             </w:pPr>
-            <w:proofErr w:type="spellStart"/>
             <w:r>
               <w:rPr>
                 <w:color w:val="3C78D8"/>
@@ -31526,7 +29763,6 @@
               </w:rPr>
               <w:t>Int</w:t>
             </w:r>
-            <w:proofErr w:type="spellEnd"/>
           </w:p>
         </w:tc>
         <w:tc>
@@ -32052,32 +30288,63 @@
           <w:color w:val="1155CC"/>
           <w:u w:val="single"/>
         </w:rPr>
-        <w:t xml:space="preserve">  "</w:t>
-      </w:r>
-      <w:proofErr w:type="spellStart"/>
+        <w:t xml:space="preserve">  "msg": "</w:t>
+      </w:r>
       <w:r>
         <w:rPr>
           <w:rFonts w:hint="eastAsia"/>
           <w:color w:val="1155CC"/>
           <w:u w:val="single"/>
         </w:rPr>
-        <w:t>msg</w:t>
-      </w:r>
-      <w:proofErr w:type="spellEnd"/>
+        <w:t>操作成功</w:t>
+      </w:r>
       <w:r>
         <w:rPr>
           <w:rFonts w:hint="eastAsia"/>
           <w:color w:val="1155CC"/>
           <w:u w:val="single"/>
         </w:rPr>
-        <w:t>": "</w:t>
-      </w:r>
+        <w:t>",</w:t>
+      </w:r>
+    </w:p>
+    <w:p>
+      <w:pPr>
+        <w:pStyle w:val="Normal1"/>
+        <w:rPr>
+          <w:color w:val="1155CC"/>
+          <w:u w:val="single"/>
+        </w:rPr>
+      </w:pPr>
+      <w:r>
+        <w:rPr>
+          <w:color w:val="1155CC"/>
+          <w:u w:val="single"/>
+        </w:rPr>
+        <w:t xml:space="preserve">  "code": "200",</w:t>
+      </w:r>
+    </w:p>
+    <w:p>
+      <w:pPr>
+        <w:pStyle w:val="Normal1"/>
+        <w:rPr>
+          <w:color w:val="1155CC"/>
+          <w:u w:val="single"/>
+        </w:rPr>
+      </w:pPr>
       <w:r>
         <w:rPr>
           <w:rFonts w:hint="eastAsia"/>
           <w:color w:val="1155CC"/>
           <w:u w:val="single"/>
         </w:rPr>
+        <w:t xml:space="preserve">  "codemsg": "</w:t>
+      </w:r>
+      <w:r>
+        <w:rPr>
+          <w:rFonts w:hint="eastAsia"/>
+          <w:color w:val="1155CC"/>
+          <w:u w:val="single"/>
+        </w:rPr>
         <w:t>操作成功</w:t>
       </w:r>
       <w:r>
@@ -32102,7 +30369,7 @@
           <w:color w:val="1155CC"/>
           <w:u w:val="single"/>
         </w:rPr>
-        <w:t xml:space="preserve">  "code": "200",</w:t>
+        <w:t xml:space="preserve">  "result": {</w:t>
       </w:r>
     </w:p>
     <w:p>
@@ -32115,45 +30382,10 @@
       </w:pPr>
       <w:r>
         <w:rPr>
-          <w:rFonts w:hint="eastAsia"/>
-          <w:color w:val="1155CC"/>
-          <w:u w:val="single"/>
-        </w:rPr>
-        <w:t xml:space="preserve">  "</w:t>
-      </w:r>
-      <w:proofErr w:type="spellStart"/>
-      <w:r>
-        <w:rPr>
-          <w:rFonts w:hint="eastAsia"/>
-          <w:color w:val="1155CC"/>
-          <w:u w:val="single"/>
-        </w:rPr>
-        <w:t>codemsg</w:t>
-      </w:r>
-      <w:proofErr w:type="spellEnd"/>
-      <w:r>
-        <w:rPr>
-          <w:rFonts w:hint="eastAsia"/>
-          <w:color w:val="1155CC"/>
-          <w:u w:val="single"/>
-        </w:rPr>
-        <w:t>": "</w:t>
-      </w:r>
-      <w:r>
-        <w:rPr>
-          <w:rFonts w:hint="eastAsia"/>
-          <w:color w:val="1155CC"/>
-          <w:u w:val="single"/>
-        </w:rPr>
-        <w:t>操作成功</w:t>
-      </w:r>
-      <w:r>
-        <w:rPr>
-          <w:rFonts w:hint="eastAsia"/>
-          <w:color w:val="1155CC"/>
-          <w:u w:val="single"/>
-        </w:rPr>
-        <w:t>",</w:t>
+          <w:color w:val="1155CC"/>
+          <w:u w:val="single"/>
+        </w:rPr>
+        <w:t xml:space="preserve">    "rx_peak_rate": "1090048"</w:t>
       </w:r>
     </w:p>
     <w:p>
@@ -32169,25 +30401,34 @@
           <w:color w:val="1155CC"/>
           <w:u w:val="single"/>
         </w:rPr>
-        <w:t xml:space="preserve">  "result": {</w:t>
+        <w:t xml:space="preserve">  }</w:t>
       </w:r>
     </w:p>
     <w:p>
       <w:pPr>
         <w:pStyle w:val="Normal1"/>
-        <w:rPr>
-          <w:color w:val="1155CC"/>
-          <w:u w:val="single"/>
-        </w:rPr>
-      </w:pPr>
-      <w:r>
-        <w:rPr>
-          <w:color w:val="1155CC"/>
-          <w:u w:val="single"/>
-        </w:rPr>
-        <w:t xml:space="preserve">    "</w:t>
-      </w:r>
-      <w:proofErr w:type="spellStart"/>
+      </w:pPr>
+      <w:r>
+        <w:rPr>
+          <w:color w:val="1155CC"/>
+          <w:u w:val="single"/>
+        </w:rPr>
+        <w:t>}</w:t>
+      </w:r>
+    </w:p>
+    <w:p>
+      <w:pPr>
+        <w:pStyle w:val="Normal1"/>
+        <w:rPr>
+          <w:color w:val="1155CC"/>
+          <w:u w:val="single"/>
+        </w:rPr>
+      </w:pPr>
+    </w:p>
+    <w:p>
+      <w:pPr>
+        <w:pStyle w:val="Normal1"/>
+      </w:pPr>
       <w:r>
         <w:rPr>
           <w:color w:val="1155CC"/>
@@ -32195,65 +30436,6 @@
         </w:rPr>
         <w:t>rx_peak_rate</w:t>
       </w:r>
-      <w:proofErr w:type="spellEnd"/>
-      <w:r>
-        <w:rPr>
-          <w:color w:val="1155CC"/>
-          <w:u w:val="single"/>
-        </w:rPr>
-        <w:t>": "1090048"</w:t>
-      </w:r>
-    </w:p>
-    <w:p>
-      <w:pPr>
-        <w:pStyle w:val="Normal1"/>
-        <w:rPr>
-          <w:color w:val="1155CC"/>
-          <w:u w:val="single"/>
-        </w:rPr>
-      </w:pPr>
-      <w:r>
-        <w:rPr>
-          <w:color w:val="1155CC"/>
-          <w:u w:val="single"/>
-        </w:rPr>
-        <w:t xml:space="preserve">  }</w:t>
-      </w:r>
-    </w:p>
-    <w:p>
-      <w:pPr>
-        <w:pStyle w:val="Normal1"/>
-      </w:pPr>
-      <w:r>
-        <w:rPr>
-          <w:color w:val="1155CC"/>
-          <w:u w:val="single"/>
-        </w:rPr>
-        <w:t>}</w:t>
-      </w:r>
-    </w:p>
-    <w:p>
-      <w:pPr>
-        <w:pStyle w:val="Normal1"/>
-        <w:rPr>
-          <w:color w:val="1155CC"/>
-          <w:u w:val="single"/>
-        </w:rPr>
-      </w:pPr>
-    </w:p>
-    <w:p>
-      <w:pPr>
-        <w:pStyle w:val="Normal1"/>
-      </w:pPr>
-      <w:proofErr w:type="spellStart"/>
-      <w:r>
-        <w:rPr>
-          <w:color w:val="1155CC"/>
-          <w:u w:val="single"/>
-        </w:rPr>
-        <w:t>rx_peak_rate</w:t>
-      </w:r>
-      <w:proofErr w:type="spellEnd"/>
       <w:r>
         <w:rPr>
           <w:color w:val="1155CC"/>
@@ -32412,7 +30594,6 @@
         </w:rPr>
         <w:t xml:space="preserve"> /</w:t>
       </w:r>
-      <w:proofErr w:type="spellStart"/>
       <w:r>
         <w:rPr>
           <w:i/>
@@ -32421,7 +30602,6 @@
         </w:rPr>
         <w:t>cmd</w:t>
       </w:r>
-      <w:proofErr w:type="spellEnd"/>
       <w:r>
         <w:rPr>
           <w:i/>
@@ -33190,7 +31370,6 @@
               <w:spacing w:line="240" w:lineRule="auto"/>
               <w:jc w:val="left"/>
             </w:pPr>
-            <w:proofErr w:type="spellStart"/>
             <w:r>
               <w:rPr>
                 <w:color w:val="3C78D8"/>
@@ -33200,7 +31379,6 @@
               </w:rPr>
               <w:t>uid</w:t>
             </w:r>
-            <w:proofErr w:type="spellEnd"/>
           </w:p>
         </w:tc>
         <w:tc>
@@ -33226,7 +31404,6 @@
               <w:spacing w:line="240" w:lineRule="auto"/>
               <w:jc w:val="left"/>
             </w:pPr>
-            <w:proofErr w:type="spellStart"/>
             <w:r>
               <w:rPr>
                 <w:color w:val="3C78D8"/>
@@ -33235,7 +31412,6 @@
               </w:rPr>
               <w:t>Int</w:t>
             </w:r>
-            <w:proofErr w:type="spellEnd"/>
           </w:p>
         </w:tc>
         <w:tc>
@@ -33574,7 +31750,6 @@
             </w:tcMar>
           </w:tcPr>
           <w:p>
-            <w:proofErr w:type="spellStart"/>
             <w:r>
               <w:t>说明</w:t>
             </w:r>
@@ -33587,7 +31762,6 @@
             <w:r>
               <w:t>下面</w:t>
             </w:r>
-            <w:proofErr w:type="spellEnd"/>
           </w:p>
         </w:tc>
       </w:tr>
@@ -33618,7 +31792,6 @@
               <w:spacing w:line="240" w:lineRule="auto"/>
               <w:jc w:val="left"/>
             </w:pPr>
-            <w:proofErr w:type="spellStart"/>
             <w:r>
               <w:rPr>
                 <w:color w:val="3C78D8"/>
@@ -33629,7 +31802,6 @@
               <w:lastRenderedPageBreak/>
               <w:t>subopt</w:t>
             </w:r>
-            <w:proofErr w:type="spellEnd"/>
           </w:p>
         </w:tc>
         <w:tc>
@@ -33728,18 +31900,15 @@
             </w:tcMar>
           </w:tcPr>
           <w:p>
-            <w:proofErr w:type="spellStart"/>
             <w:r>
               <w:rPr>
                 <w:rFonts w:hint="eastAsia"/>
               </w:rPr>
               <w:t>可选</w:t>
             </w:r>
-            <w:proofErr w:type="spellEnd"/>
             <w:r>
               <w:t xml:space="preserve">   </w:t>
             </w:r>
-            <w:proofErr w:type="spellStart"/>
             <w:r>
               <w:t>说明</w:t>
             </w:r>
@@ -33752,7 +31921,6 @@
             <w:r>
               <w:t>下面</w:t>
             </w:r>
-            <w:proofErr w:type="spellEnd"/>
           </w:p>
         </w:tc>
       </w:tr>
@@ -33812,7 +31980,6 @@
               <w:spacing w:line="240" w:lineRule="auto"/>
               <w:jc w:val="left"/>
             </w:pPr>
-            <w:proofErr w:type="spellStart"/>
             <w:r>
               <w:rPr>
                 <w:color w:val="3C78D8"/>
@@ -33822,7 +31989,6 @@
               </w:rPr>
               <w:t>extparams</w:t>
             </w:r>
-            <w:proofErr w:type="spellEnd"/>
           </w:p>
         </w:tc>
         <w:tc>
@@ -33934,19 +32100,15 @@
             </w:tcMar>
           </w:tcPr>
           <w:p>
-            <w:proofErr w:type="spellStart"/>
-            <w:proofErr w:type="gramStart"/>
             <w:r>
               <w:rPr>
                 <w:rFonts w:hint="eastAsia"/>
               </w:rPr>
               <w:t>可选</w:t>
             </w:r>
-            <w:proofErr w:type="spellEnd"/>
             <w:r>
               <w:t xml:space="preserve">  </w:t>
             </w:r>
-            <w:proofErr w:type="spellStart"/>
             <w:r>
               <w:t>说明</w:t>
             </w:r>
@@ -33959,8 +32121,6 @@
             <w:r>
               <w:t>下面</w:t>
             </w:r>
-            <w:proofErr w:type="spellEnd"/>
-            <w:proofErr w:type="gramEnd"/>
           </w:p>
         </w:tc>
       </w:tr>
@@ -34098,14 +32258,12 @@
             </w:tcMar>
           </w:tcPr>
           <w:p>
-            <w:proofErr w:type="spellStart"/>
             <w:r>
               <w:rPr>
                 <w:rFonts w:hint="eastAsia"/>
               </w:rPr>
               <w:t>可选</w:t>
             </w:r>
-            <w:proofErr w:type="spellEnd"/>
           </w:p>
         </w:tc>
       </w:tr>
@@ -34165,7 +32323,6 @@
               <w:spacing w:line="240" w:lineRule="auto"/>
               <w:jc w:val="left"/>
             </w:pPr>
-            <w:proofErr w:type="spellStart"/>
             <w:r>
               <w:rPr>
                 <w:color w:val="3C78D8"/>
@@ -34175,7 +32332,6 @@
               </w:rPr>
               <w:t>channel_taskid</w:t>
             </w:r>
-            <w:proofErr w:type="spellEnd"/>
             <w:r>
               <w:rPr>
                 <w:vanish/>
@@ -35205,14 +33361,12 @@
             </w:tcMar>
           </w:tcPr>
           <w:p>
-            <w:proofErr w:type="spellStart"/>
             <w:r>
               <w:rPr>
                 <w:rFonts w:hint="eastAsia"/>
               </w:rPr>
               <w:t>可选</w:t>
             </w:r>
-            <w:proofErr w:type="spellEnd"/>
           </w:p>
         </w:tc>
       </w:tr>
@@ -35550,32 +33704,63 @@
           <w:color w:val="1155CC"/>
           <w:u w:val="single"/>
         </w:rPr>
-        <w:t xml:space="preserve">  "</w:t>
-      </w:r>
-      <w:proofErr w:type="spellStart"/>
+        <w:t xml:space="preserve">  "msg": "</w:t>
+      </w:r>
       <w:r>
         <w:rPr>
           <w:rFonts w:hint="eastAsia"/>
           <w:color w:val="1155CC"/>
           <w:u w:val="single"/>
         </w:rPr>
-        <w:t>msg</w:t>
-      </w:r>
-      <w:proofErr w:type="spellEnd"/>
+        <w:t>操作成功</w:t>
+      </w:r>
       <w:r>
         <w:rPr>
           <w:rFonts w:hint="eastAsia"/>
           <w:color w:val="1155CC"/>
           <w:u w:val="single"/>
         </w:rPr>
-        <w:t>": "</w:t>
-      </w:r>
+        <w:t>",</w:t>
+      </w:r>
+    </w:p>
+    <w:p>
+      <w:pPr>
+        <w:pStyle w:val="Normal1"/>
+        <w:rPr>
+          <w:color w:val="1155CC"/>
+          <w:u w:val="single"/>
+        </w:rPr>
+      </w:pPr>
+      <w:r>
+        <w:rPr>
+          <w:color w:val="1155CC"/>
+          <w:u w:val="single"/>
+        </w:rPr>
+        <w:t xml:space="preserve">  "code": "200",</w:t>
+      </w:r>
+    </w:p>
+    <w:p>
+      <w:pPr>
+        <w:pStyle w:val="Normal1"/>
+        <w:rPr>
+          <w:color w:val="1155CC"/>
+          <w:u w:val="single"/>
+        </w:rPr>
+      </w:pPr>
       <w:r>
         <w:rPr>
           <w:rFonts w:hint="eastAsia"/>
           <w:color w:val="1155CC"/>
           <w:u w:val="single"/>
         </w:rPr>
+        <w:t xml:space="preserve">  "codemsg": "</w:t>
+      </w:r>
+      <w:r>
+        <w:rPr>
+          <w:rFonts w:hint="eastAsia"/>
+          <w:color w:val="1155CC"/>
+          <w:u w:val="single"/>
+        </w:rPr>
         <w:t>操作成功</w:t>
       </w:r>
       <w:r>
@@ -35600,7 +33785,7 @@
           <w:color w:val="1155CC"/>
           <w:u w:val="single"/>
         </w:rPr>
-        <w:t xml:space="preserve">  "code": "200",</w:t>
+        <w:t xml:space="preserve">  "result": {</w:t>
       </w:r>
     </w:p>
     <w:p>
@@ -35613,45 +33798,10 @@
       </w:pPr>
       <w:r>
         <w:rPr>
-          <w:rFonts w:hint="eastAsia"/>
-          <w:color w:val="1155CC"/>
-          <w:u w:val="single"/>
-        </w:rPr>
-        <w:t xml:space="preserve">  "</w:t>
-      </w:r>
-      <w:proofErr w:type="spellStart"/>
-      <w:r>
-        <w:rPr>
-          <w:rFonts w:hint="eastAsia"/>
-          <w:color w:val="1155CC"/>
-          <w:u w:val="single"/>
-        </w:rPr>
-        <w:t>codemsg</w:t>
-      </w:r>
-      <w:proofErr w:type="spellEnd"/>
-      <w:r>
-        <w:rPr>
-          <w:rFonts w:hint="eastAsia"/>
-          <w:color w:val="1155CC"/>
-          <w:u w:val="single"/>
-        </w:rPr>
-        <w:t>": "</w:t>
-      </w:r>
-      <w:r>
-        <w:rPr>
-          <w:rFonts w:hint="eastAsia"/>
-          <w:color w:val="1155CC"/>
-          <w:u w:val="single"/>
-        </w:rPr>
-        <w:t>操作成功</w:t>
-      </w:r>
-      <w:r>
-        <w:rPr>
-          <w:rFonts w:hint="eastAsia"/>
-          <w:color w:val="1155CC"/>
-          <w:u w:val="single"/>
-        </w:rPr>
-        <w:t>",</w:t>
+          <w:color w:val="1155CC"/>
+          <w:u w:val="single"/>
+        </w:rPr>
+        <w:t xml:space="preserve">    "taskid": 100204,</w:t>
       </w:r>
     </w:p>
     <w:p>
@@ -35667,7 +33817,7 @@
           <w:color w:val="1155CC"/>
           <w:u w:val="single"/>
         </w:rPr>
-        <w:t xml:space="preserve">  "result": {</w:t>
+        <w:t xml:space="preserve">    "mac": "84:82:f4:19:01:0c",</w:t>
       </w:r>
     </w:p>
     <w:p>
@@ -35683,9 +33833,81 @@
           <w:color w:val="1155CC"/>
           <w:u w:val="single"/>
         </w:rPr>
-        <w:t xml:space="preserve">    "</w:t>
-      </w:r>
-      <w:proofErr w:type="spellStart"/>
+        <w:t xml:space="preserve">    "state": "pending",</w:t>
+      </w:r>
+    </w:p>
+    <w:p>
+      <w:pPr>
+        <w:pStyle w:val="Normal1"/>
+        <w:rPr>
+          <w:color w:val="1155CC"/>
+          <w:u w:val="single"/>
+        </w:rPr>
+      </w:pPr>
+      <w:r>
+        <w:rPr>
+          <w:color w:val="1155CC"/>
+          <w:u w:val="single"/>
+        </w:rPr>
+        <w:t xml:space="preserve">    "channel": "VAS",</w:t>
+      </w:r>
+    </w:p>
+    <w:p>
+      <w:pPr>
+        <w:pStyle w:val="Normal1"/>
+        <w:rPr>
+          <w:color w:val="1155CC"/>
+          <w:u w:val="single"/>
+        </w:rPr>
+      </w:pPr>
+      <w:r>
+        <w:rPr>
+          <w:color w:val="1155CC"/>
+          <w:u w:val="single"/>
+        </w:rPr>
+        <w:t xml:space="preserve">    "channel_taskid": null</w:t>
+      </w:r>
+    </w:p>
+    <w:p>
+      <w:pPr>
+        <w:pStyle w:val="Normal1"/>
+        <w:rPr>
+          <w:color w:val="1155CC"/>
+          <w:u w:val="single"/>
+        </w:rPr>
+      </w:pPr>
+      <w:r>
+        <w:rPr>
+          <w:color w:val="1155CC"/>
+          <w:u w:val="single"/>
+        </w:rPr>
+        <w:t xml:space="preserve">  }</w:t>
+      </w:r>
+    </w:p>
+    <w:p>
+      <w:pPr>
+        <w:pStyle w:val="Normal1"/>
+        <w:rPr>
+          <w:color w:val="1155CC"/>
+          <w:u w:val="single"/>
+        </w:rPr>
+      </w:pPr>
+      <w:r>
+        <w:rPr>
+          <w:color w:val="1155CC"/>
+          <w:u w:val="single"/>
+        </w:rPr>
+        <w:t>}</w:t>
+      </w:r>
+    </w:p>
+    <w:p>
+      <w:pPr>
+        <w:pStyle w:val="Normal1"/>
+        <w:rPr>
+          <w:color w:val="1155CC"/>
+          <w:u w:val="single"/>
+        </w:rPr>
+      </w:pPr>
       <w:r>
         <w:rPr>
           <w:color w:val="1155CC"/>
@@ -35693,160 +33915,6 @@
         </w:rPr>
         <w:t>taskid</w:t>
       </w:r>
-      <w:proofErr w:type="spellEnd"/>
-      <w:r>
-        <w:rPr>
-          <w:color w:val="1155CC"/>
-          <w:u w:val="single"/>
-        </w:rPr>
-        <w:t>": 100204,</w:t>
-      </w:r>
-    </w:p>
-    <w:p>
-      <w:pPr>
-        <w:pStyle w:val="Normal1"/>
-        <w:rPr>
-          <w:color w:val="1155CC"/>
-          <w:u w:val="single"/>
-        </w:rPr>
-      </w:pPr>
-      <w:r>
-        <w:rPr>
-          <w:color w:val="1155CC"/>
-          <w:u w:val="single"/>
-        </w:rPr>
-        <w:t xml:space="preserve">    "mac": "</w:t>
-      </w:r>
-      <w:proofErr w:type="gramStart"/>
-      <w:r>
-        <w:rPr>
-          <w:color w:val="1155CC"/>
-          <w:u w:val="single"/>
-        </w:rPr>
-        <w:t>84:82:f</w:t>
-      </w:r>
-      <w:proofErr w:type="gramEnd"/>
-      <w:r>
-        <w:rPr>
-          <w:color w:val="1155CC"/>
-          <w:u w:val="single"/>
-        </w:rPr>
-        <w:t>4:19:01:0c",</w:t>
-      </w:r>
-    </w:p>
-    <w:p>
-      <w:pPr>
-        <w:pStyle w:val="Normal1"/>
-        <w:rPr>
-          <w:color w:val="1155CC"/>
-          <w:u w:val="single"/>
-        </w:rPr>
-      </w:pPr>
-      <w:r>
-        <w:rPr>
-          <w:color w:val="1155CC"/>
-          <w:u w:val="single"/>
-        </w:rPr>
-        <w:t xml:space="preserve">    "state": "pending",</w:t>
-      </w:r>
-    </w:p>
-    <w:p>
-      <w:pPr>
-        <w:pStyle w:val="Normal1"/>
-        <w:rPr>
-          <w:color w:val="1155CC"/>
-          <w:u w:val="single"/>
-        </w:rPr>
-      </w:pPr>
-      <w:r>
-        <w:rPr>
-          <w:color w:val="1155CC"/>
-          <w:u w:val="single"/>
-        </w:rPr>
-        <w:t xml:space="preserve">    "channel": "VAS",</w:t>
-      </w:r>
-    </w:p>
-    <w:p>
-      <w:pPr>
-        <w:pStyle w:val="Normal1"/>
-        <w:rPr>
-          <w:color w:val="1155CC"/>
-          <w:u w:val="single"/>
-        </w:rPr>
-      </w:pPr>
-      <w:r>
-        <w:rPr>
-          <w:color w:val="1155CC"/>
-          <w:u w:val="single"/>
-        </w:rPr>
-        <w:t xml:space="preserve">    "</w:t>
-      </w:r>
-      <w:proofErr w:type="spellStart"/>
-      <w:r>
-        <w:rPr>
-          <w:color w:val="1155CC"/>
-          <w:u w:val="single"/>
-        </w:rPr>
-        <w:t>channel_taskid</w:t>
-      </w:r>
-      <w:proofErr w:type="spellEnd"/>
-      <w:r>
-        <w:rPr>
-          <w:color w:val="1155CC"/>
-          <w:u w:val="single"/>
-        </w:rPr>
-        <w:t>": null</w:t>
-      </w:r>
-    </w:p>
-    <w:p>
-      <w:pPr>
-        <w:pStyle w:val="Normal1"/>
-        <w:rPr>
-          <w:color w:val="1155CC"/>
-          <w:u w:val="single"/>
-        </w:rPr>
-      </w:pPr>
-      <w:r>
-        <w:rPr>
-          <w:color w:val="1155CC"/>
-          <w:u w:val="single"/>
-        </w:rPr>
-        <w:t xml:space="preserve">  }</w:t>
-      </w:r>
-    </w:p>
-    <w:p>
-      <w:pPr>
-        <w:pStyle w:val="Normal1"/>
-        <w:rPr>
-          <w:color w:val="1155CC"/>
-          <w:u w:val="single"/>
-        </w:rPr>
-      </w:pPr>
-      <w:r>
-        <w:rPr>
-          <w:color w:val="1155CC"/>
-          <w:u w:val="single"/>
-        </w:rPr>
-        <w:t>}</w:t>
-      </w:r>
-    </w:p>
-    <w:p>
-      <w:pPr>
-        <w:pStyle w:val="Normal1"/>
-        <w:rPr>
-          <w:color w:val="1155CC"/>
-          <w:u w:val="single"/>
-        </w:rPr>
-      </w:pPr>
-      <w:proofErr w:type="spellStart"/>
-      <w:r>
-        <w:rPr>
-          <w:color w:val="1155CC"/>
-          <w:u w:val="single"/>
-        </w:rPr>
-        <w:t>taskid</w:t>
-      </w:r>
-      <w:proofErr w:type="spellEnd"/>
       <w:r>
         <w:rPr>
           <w:color w:val="1155CC"/>
@@ -36200,7 +34268,6 @@
         </w:rPr>
         <w:t>重启</w:t>
       </w:r>
-      <w:proofErr w:type="spellStart"/>
       <w:r>
         <w:rPr>
           <w:color w:val="3C78D8"/>
@@ -36210,7 +34277,6 @@
         </w:rPr>
         <w:t>extparams</w:t>
       </w:r>
-      <w:proofErr w:type="spellEnd"/>
       <w:r>
         <w:rPr>
           <w:color w:val="3C78D8"/>
@@ -36257,7 +34323,6 @@
           <w:u w:val="single"/>
         </w:rPr>
       </w:pPr>
-      <w:proofErr w:type="spellStart"/>
       <w:r>
         <w:rPr>
           <w:rFonts w:hint="eastAsia"/>
@@ -36266,7 +34331,6 @@
         </w:rPr>
         <w:t>subopt</w:t>
       </w:r>
-      <w:proofErr w:type="spellEnd"/>
       <w:r>
         <w:rPr>
           <w:color w:val="1155CC"/>
@@ -36314,7 +34378,6 @@
         </w:rPr>
         <w:t>应的</w:t>
       </w:r>
-      <w:proofErr w:type="spellStart"/>
       <w:r>
         <w:rPr>
           <w:color w:val="1155CC"/>
@@ -36322,7 +34385,6 @@
         </w:rPr>
         <w:t>subopt</w:t>
       </w:r>
-      <w:proofErr w:type="spellEnd"/>
       <w:r>
         <w:rPr>
           <w:color w:val="1155CC"/>
@@ -36409,23 +34471,13 @@
         </w:rPr>
         <w:t>修改</w:t>
       </w:r>
-      <w:proofErr w:type="spellStart"/>
-      <w:r>
-        <w:rPr>
-          <w:color w:val="1155CC"/>
-          <w:u w:val="single"/>
-        </w:rPr>
-        <w:t>vap</w:t>
-      </w:r>
-      <w:proofErr w:type="spellEnd"/>
-      <w:r>
-        <w:rPr>
-          <w:color w:val="1155CC"/>
-          <w:u w:val="single"/>
-        </w:rPr>
-        <w:t xml:space="preserve"> </w:t>
-      </w:r>
-      <w:proofErr w:type="spellStart"/>
+      <w:r>
+        <w:rPr>
+          <w:color w:val="1155CC"/>
+          <w:u w:val="single"/>
+        </w:rPr>
+        <w:t xml:space="preserve">vap </w:t>
+      </w:r>
       <w:r>
         <w:rPr>
           <w:rFonts w:hint="eastAsia"/>
@@ -36434,7 +34486,6 @@
         </w:rPr>
         <w:t>ssid</w:t>
       </w:r>
-      <w:proofErr w:type="spellEnd"/>
       <w:r>
         <w:rPr>
           <w:color w:val="1155CC"/>
@@ -36667,23 +34718,13 @@
           <w:shd w:val="clear" w:color="auto" w:fill="FFFFFF"/>
         </w:rPr>
       </w:pPr>
-      <w:proofErr w:type="spellStart"/>
       <w:r>
         <w:rPr>
           <w:color w:val="3C78D8"/>
           <w:u w:val="single"/>
           <w:shd w:val="clear" w:color="auto" w:fill="FFFFFF"/>
         </w:rPr>
-        <w:t>extparams</w:t>
-      </w:r>
-      <w:proofErr w:type="spellEnd"/>
-      <w:r>
-        <w:rPr>
-          <w:color w:val="3C78D8"/>
-          <w:u w:val="single"/>
-          <w:shd w:val="clear" w:color="auto" w:fill="FFFFFF"/>
-        </w:rPr>
-        <w:t xml:space="preserve"> </w:t>
+        <w:t xml:space="preserve">extparams </w:t>
       </w:r>
       <w:r>
         <w:rPr>
@@ -36755,7 +34796,6 @@
         </w:rPr>
         <w:t>的</w:t>
       </w:r>
-      <w:proofErr w:type="spellStart"/>
       <w:r>
         <w:rPr>
           <w:color w:val="3C78D8"/>
@@ -36764,7 +34804,6 @@
         </w:rPr>
         <w:t>subopt</w:t>
       </w:r>
-      <w:proofErr w:type="spellEnd"/>
     </w:p>
     <w:p>
       <w:pPr>
@@ -36992,7 +35031,6 @@
         </w:rPr>
         <w:t>为</w:t>
       </w:r>
-      <w:proofErr w:type="spellStart"/>
       <w:r>
         <w:rPr>
           <w:color w:val="3C78D8"/>
@@ -37001,7 +35039,6 @@
         </w:rPr>
         <w:t>vap</w:t>
       </w:r>
-      <w:proofErr w:type="spellEnd"/>
       <w:r>
         <w:rPr>
           <w:color w:val="3C78D8"/>
@@ -37042,7 +35079,6 @@
         </w:rPr>
         <w:t xml:space="preserve">  </w:t>
       </w:r>
-      <w:proofErr w:type="spellStart"/>
       <w:r>
         <w:rPr>
           <w:color w:val="3C78D8"/>
@@ -37051,7 +35087,6 @@
         </w:rPr>
         <w:t>auth</w:t>
       </w:r>
-      <w:proofErr w:type="spellEnd"/>
       <w:r>
         <w:rPr>
           <w:rFonts w:hint="eastAsia"/>
@@ -37077,7 +35112,6 @@
         </w:rPr>
         <w:t xml:space="preserve">  </w:t>
       </w:r>
-      <w:proofErr w:type="spellStart"/>
       <w:r>
         <w:rPr>
           <w:color w:val="3C78D8"/>
@@ -37086,7 +35120,6 @@
         </w:rPr>
         <w:t>auth_key</w:t>
       </w:r>
-      <w:proofErr w:type="spellEnd"/>
       <w:r>
         <w:rPr>
           <w:rFonts w:hint="eastAsia"/>
@@ -37148,61 +35181,7 @@
           <w:u w:val="single"/>
           <w:shd w:val="clear" w:color="auto" w:fill="FFFFFF"/>
         </w:rPr>
-        <w:t>{"del":{"</w:t>
-      </w:r>
-      <w:proofErr w:type="spellStart"/>
-      <w:r>
-        <w:rPr>
-          <w:color w:val="3C78D8"/>
-          <w:u w:val="single"/>
-          <w:shd w:val="clear" w:color="auto" w:fill="FFFFFF"/>
-        </w:rPr>
-        <w:t>name":null,"macs</w:t>
-      </w:r>
-      <w:proofErr w:type="spellEnd"/>
-      <w:r>
-        <w:rPr>
-          <w:color w:val="3C78D8"/>
-          <w:u w:val="single"/>
-          <w:shd w:val="clear" w:color="auto" w:fill="FFFFFF"/>
-        </w:rPr>
-        <w:t>":["64:51:06:57:a1:95"]},"</w:t>
-      </w:r>
-      <w:proofErr w:type="spellStart"/>
-      <w:r>
-        <w:rPr>
-          <w:color w:val="3C78D8"/>
-          <w:u w:val="single"/>
-          <w:shd w:val="clear" w:color="auto" w:fill="FFFFFF"/>
-        </w:rPr>
-        <w:t>incr</w:t>
-      </w:r>
-      <w:proofErr w:type="spellEnd"/>
-      <w:r>
-        <w:rPr>
-          <w:color w:val="3C78D8"/>
-          <w:u w:val="single"/>
-          <w:shd w:val="clear" w:color="auto" w:fill="FFFFFF"/>
-        </w:rPr>
-        <w:t>":{"</w:t>
-      </w:r>
-      <w:proofErr w:type="spellStart"/>
-      <w:r>
-        <w:rPr>
-          <w:color w:val="3C78D8"/>
-          <w:u w:val="single"/>
-          <w:shd w:val="clear" w:color="auto" w:fill="FFFFFF"/>
-        </w:rPr>
-        <w:t>name":null,"macs</w:t>
-      </w:r>
-      <w:proofErr w:type="spellEnd"/>
-      <w:r>
-        <w:rPr>
-          <w:color w:val="3C78D8"/>
-          <w:u w:val="single"/>
-          <w:shd w:val="clear" w:color="auto" w:fill="FFFFFF"/>
-        </w:rPr>
-        <w:t>":["aa:aa:aa:aa:aa:a1","aa:aa:aa:aa:aa:a2"]}}</w:t>
+        <w:t>{"del":{"name":null,"macs":["64:51:06:57:a1:95"]},"incr":{"name":null,"macs":["aa:aa:aa:aa:aa:a1","aa:aa:aa:aa:aa:a2"]}}</w:t>
       </w:r>
       <w:r>
         <w:rPr>
@@ -37255,7 +35234,6 @@
         </w:rPr>
         <w:t xml:space="preserve">  </w:t>
       </w:r>
-      <w:proofErr w:type="spellStart"/>
       <w:r>
         <w:rPr>
           <w:rFonts w:hint="eastAsia"/>
@@ -37265,7 +35243,6 @@
         </w:rPr>
         <w:t>incr</w:t>
       </w:r>
-      <w:proofErr w:type="spellEnd"/>
       <w:r>
         <w:rPr>
           <w:color w:val="3C78D8"/>
@@ -37427,25 +35404,151 @@
           <w:u w:val="single"/>
           <w:shd w:val="clear" w:color="auto" w:fill="FFFFFF"/>
         </w:rPr>
-        <w:t>{"del":[{mac":"64:51:06:57:a1:95"},{mac":"64:51:06:57:a1:96"}],"</w:t>
-      </w:r>
-      <w:proofErr w:type="spellStart"/>
+        <w:t>{"del":[{</w:t>
+      </w:r>
       <w:r>
         <w:rPr>
           <w:color w:val="3C78D8"/>
           <w:u w:val="single"/>
           <w:shd w:val="clear" w:color="auto" w:fill="FFFFFF"/>
         </w:rPr>
-        <w:t>incr</w:t>
-      </w:r>
-      <w:proofErr w:type="spellEnd"/>
+        <w:t>"</w:t>
+      </w:r>
       <w:r>
         <w:rPr>
           <w:color w:val="3C78D8"/>
           <w:u w:val="single"/>
           <w:shd w:val="clear" w:color="auto" w:fill="FFFFFF"/>
         </w:rPr>
-        <w:t>":[{mac":"aa:aa:aa:aa:aa:a1","tx":"80","rx":"80"},{"mac":"aa:aa:aa:aa:aa:a2","tx":"70","rx":"80"}]}</w:t>
+        <w:t>mac":"64:51:06:57:a1:95"},{</w:t>
+      </w:r>
+      <w:r>
+        <w:rPr>
+          <w:color w:val="3C78D8"/>
+          <w:u w:val="single"/>
+          <w:shd w:val="clear" w:color="auto" w:fill="FFFFFF"/>
+        </w:rPr>
+        <w:t>"</w:t>
+      </w:r>
+      <w:r>
+        <w:rPr>
+          <w:color w:val="3C78D8"/>
+          <w:u w:val="single"/>
+          <w:shd w:val="clear" w:color="auto" w:fill="FFFFFF"/>
+        </w:rPr>
+        <w:t>mac":"64:51:06:57:a1:96"}],"incr":[{</w:t>
+      </w:r>
+      <w:r>
+        <w:rPr>
+          <w:color w:val="3C78D8"/>
+          <w:u w:val="single"/>
+          <w:shd w:val="clear" w:color="auto" w:fill="FFFFFF"/>
+        </w:rPr>
+        <w:t>"</w:t>
+      </w:r>
+      <w:r>
+        <w:rPr>
+          <w:color w:val="3C78D8"/>
+          <w:u w:val="single"/>
+          <w:shd w:val="clear" w:color="auto" w:fill="FFFFFF"/>
+        </w:rPr>
+        <w:t>mac":"aa:aa:aa:aa:aa:a1","</w:t>
+      </w:r>
+      <w:r>
+        <w:rPr>
+          <w:color w:val="3C78D8"/>
+          <w:u w:val="single"/>
+          <w:shd w:val="clear" w:color="auto" w:fill="FFFFFF"/>
+        </w:rPr>
+        <w:t xml:space="preserve"> </w:t>
+      </w:r>
+      <w:r>
+        <w:rPr>
+          <w:color w:val="3C78D8"/>
+          <w:u w:val="single"/>
+          <w:shd w:val="clear" w:color="auto" w:fill="FFFFFF"/>
+        </w:rPr>
+        <w:t>tm_</w:t>
+      </w:r>
+      <w:r>
+        <w:rPr>
+          <w:color w:val="3C78D8"/>
+          <w:u w:val="single"/>
+          <w:shd w:val="clear" w:color="auto" w:fill="FFFFFF"/>
+        </w:rPr>
+        <w:t>tx":"80","</w:t>
+      </w:r>
+      <w:r>
+        <w:rPr>
+          <w:color w:val="3C78D8"/>
+          <w:u w:val="single"/>
+          <w:shd w:val="clear" w:color="auto" w:fill="FFFFFF"/>
+        </w:rPr>
+        <w:t xml:space="preserve"> </w:t>
+      </w:r>
+      <w:r>
+        <w:rPr>
+          <w:color w:val="3C78D8"/>
+          <w:u w:val="single"/>
+          <w:shd w:val="clear" w:color="auto" w:fill="FFFFFF"/>
+        </w:rPr>
+        <w:t>tm_</w:t>
+      </w:r>
+      <w:r>
+        <w:rPr>
+          <w:color w:val="3C78D8"/>
+          <w:u w:val="single"/>
+          <w:shd w:val="clear" w:color="auto" w:fill="FFFFFF"/>
+        </w:rPr>
+        <w:t>rx":"80"},{"mac":"aa:aa:aa:aa:aa:a2","</w:t>
+      </w:r>
+      <w:r>
+        <w:rPr>
+          <w:color w:val="3C78D8"/>
+          <w:u w:val="single"/>
+          <w:shd w:val="clear" w:color="auto" w:fill="FFFFFF"/>
+        </w:rPr>
+        <w:t xml:space="preserve"> </w:t>
+      </w:r>
+      <w:r>
+        <w:rPr>
+          <w:color w:val="3C78D8"/>
+          <w:u w:val="single"/>
+          <w:shd w:val="clear" w:color="auto" w:fill="FFFFFF"/>
+        </w:rPr>
+        <w:t>tm_</w:t>
+      </w:r>
+      <w:r>
+        <w:rPr>
+          <w:color w:val="3C78D8"/>
+          <w:u w:val="single"/>
+          <w:shd w:val="clear" w:color="auto" w:fill="FFFFFF"/>
+        </w:rPr>
+        <w:t>tx":"70","</w:t>
+      </w:r>
+      <w:r>
+        <w:rPr>
+          <w:color w:val="3C78D8"/>
+          <w:u w:val="single"/>
+          <w:shd w:val="clear" w:color="auto" w:fill="FFFFFF"/>
+        </w:rPr>
+        <w:t xml:space="preserve"> </w:t>
+      </w:r>
+      <w:r>
+        <w:rPr>
+          <w:color w:val="3C78D8"/>
+          <w:u w:val="single"/>
+          <w:shd w:val="clear" w:color="auto" w:fill="FFFFFF"/>
+        </w:rPr>
+        <w:t>tm_</w:t>
+      </w:r>
+      <w:r>
+        <w:rPr>
+          <w:color w:val="3C78D8"/>
+          <w:u w:val="single"/>
+          <w:shd w:val="clear" w:color="auto" w:fill="FFFFFF"/>
+        </w:rPr>
+        <w:t>rx":"80"}]}</w:t>
       </w:r>
       <w:r>
         <w:rPr>
@@ -37489,7 +35592,6 @@
         </w:rPr>
         <w:t xml:space="preserve">  </w:t>
       </w:r>
-      <w:proofErr w:type="spellStart"/>
       <w:r>
         <w:rPr>
           <w:rFonts w:hint="eastAsia"/>
@@ -37499,7 +35601,6 @@
         </w:rPr>
         <w:t>incr</w:t>
       </w:r>
-      <w:proofErr w:type="spellEnd"/>
       <w:r>
         <w:rPr>
           <w:color w:val="3C78D8"/>
@@ -37549,16 +35650,22 @@
         </w:rPr>
         <w:t xml:space="preserve">mac  </w:t>
       </w:r>
-      <w:proofErr w:type="spellStart"/>
       <w:r>
         <w:rPr>
           <w:color w:val="3C78D8"/>
           <w:u w:val="single"/>
           <w:shd w:val="clear" w:color="auto" w:fill="FFFFFF"/>
         </w:rPr>
+        <w:t>tm_</w:t>
+      </w:r>
+      <w:r>
+        <w:rPr>
+          <w:color w:val="3C78D8"/>
+          <w:u w:val="single"/>
+          <w:shd w:val="clear" w:color="auto" w:fill="FFFFFF"/>
+        </w:rPr>
         <w:t>tx</w:t>
       </w:r>
-      <w:proofErr w:type="spellEnd"/>
       <w:r>
         <w:rPr>
           <w:color w:val="3C78D8"/>
@@ -37566,6 +35673,30 @@
           <w:shd w:val="clear" w:color="auto" w:fill="FFFFFF"/>
         </w:rPr>
         <w:t>为终端</w:t>
+      </w:r>
+      <w:r>
+        <w:rPr>
+          <w:color w:val="3C78D8"/>
+          <w:u w:val="single"/>
+          <w:shd w:val="clear" w:color="auto" w:fill="FFFFFF"/>
+        </w:rPr>
+        <w:t>上行</w:t>
+      </w:r>
+      <w:r>
+        <w:rPr>
+          <w:color w:val="3C78D8"/>
+          <w:u w:val="single"/>
+          <w:shd w:val="clear" w:color="auto" w:fill="FFFFFF"/>
+        </w:rPr>
+        <w:t>限速</w:t>
+      </w:r>
+      <w:r>
+        <w:rPr>
+          <w:color w:val="3C78D8"/>
+          <w:u w:val="single"/>
+          <w:shd w:val="clear" w:color="auto" w:fill="FFFFFF"/>
+        </w:rPr>
+        <w:t xml:space="preserve"> </w:t>
       </w:r>
       <w:r>
         <w:rPr>
@@ -37574,7 +35705,7 @@
           <w:u w:val="single"/>
           <w:shd w:val="clear" w:color="auto" w:fill="FFFFFF"/>
         </w:rPr>
-        <w:t>下</w:t>
+        <w:t>单位</w:t>
       </w:r>
       <w:r>
         <w:rPr>
@@ -37582,7 +35713,7 @@
           <w:u w:val="single"/>
           <w:shd w:val="clear" w:color="auto" w:fill="FFFFFF"/>
         </w:rPr>
-        <w:t>行限速</w:t>
+        <w:t>kbps</w:t>
       </w:r>
       <w:r>
         <w:rPr>
@@ -37599,7 +35730,7 @@
           <w:u w:val="single"/>
           <w:shd w:val="clear" w:color="auto" w:fill="FFFFFF"/>
         </w:rPr>
-        <w:t>单位</w:t>
+        <w:t xml:space="preserve">  </w:t>
       </w:r>
       <w:r>
         <w:rPr>
@@ -37607,15 +35738,7 @@
           <w:u w:val="single"/>
           <w:shd w:val="clear" w:color="auto" w:fill="FFFFFF"/>
         </w:rPr>
-        <w:t>kbps</w:t>
-      </w:r>
-      <w:r>
-        <w:rPr>
-          <w:color w:val="3C78D8"/>
-          <w:u w:val="single"/>
-          <w:shd w:val="clear" w:color="auto" w:fill="FFFFFF"/>
-        </w:rPr>
-        <w:t xml:space="preserve"> </w:t>
+        <w:t>tm_r</w:t>
       </w:r>
       <w:r>
         <w:rPr>
@@ -37624,9 +35747,16 @@
           <w:u w:val="single"/>
           <w:shd w:val="clear" w:color="auto" w:fill="FFFFFF"/>
         </w:rPr>
-        <w:t xml:space="preserve">  </w:t>
-      </w:r>
-      <w:proofErr w:type="spellStart"/>
+        <w:t>x</w:t>
+      </w:r>
+      <w:r>
+        <w:rPr>
+          <w:color w:val="3C78D8"/>
+          <w:u w:val="single"/>
+          <w:shd w:val="clear" w:color="auto" w:fill="FFFFFF"/>
+        </w:rPr>
+        <w:t>为终端</w:t>
+      </w:r>
       <w:r>
         <w:rPr>
           <w:rFonts w:hint="eastAsia"/>
@@ -37634,16 +35764,23 @@
           <w:u w:val="single"/>
           <w:shd w:val="clear" w:color="auto" w:fill="FFFFFF"/>
         </w:rPr>
-        <w:t>rx</w:t>
-      </w:r>
-      <w:proofErr w:type="spellEnd"/>
+        <w:t>下行</w:t>
+      </w:r>
       <w:r>
         <w:rPr>
           <w:color w:val="3C78D8"/>
           <w:u w:val="single"/>
           <w:shd w:val="clear" w:color="auto" w:fill="FFFFFF"/>
         </w:rPr>
-        <w:t>为终端</w:t>
+        <w:t>限速</w:t>
+      </w:r>
+      <w:r>
+        <w:rPr>
+          <w:color w:val="3C78D8"/>
+          <w:u w:val="single"/>
+          <w:shd w:val="clear" w:color="auto" w:fill="FFFFFF"/>
+        </w:rPr>
+        <w:t xml:space="preserve"> </w:t>
       </w:r>
       <w:r>
         <w:rPr>
@@ -37652,7 +35789,7 @@
           <w:u w:val="single"/>
           <w:shd w:val="clear" w:color="auto" w:fill="FFFFFF"/>
         </w:rPr>
-        <w:t>上</w:t>
+        <w:t>单位</w:t>
       </w:r>
       <w:r>
         <w:rPr>
@@ -37660,7 +35797,7 @@
           <w:u w:val="single"/>
           <w:shd w:val="clear" w:color="auto" w:fill="FFFFFF"/>
         </w:rPr>
-        <w:t>行限速</w:t>
+        <w:t>为</w:t>
       </w:r>
       <w:r>
         <w:rPr>
@@ -37668,8 +35805,145 @@
           <w:u w:val="single"/>
           <w:shd w:val="clear" w:color="auto" w:fill="FFFFFF"/>
         </w:rPr>
-        <w:t xml:space="preserve"> </w:t>
-      </w:r>
+        <w:t>kbps</w:t>
+      </w:r>
+    </w:p>
+    <w:p>
+      <w:pPr>
+        <w:pStyle w:val="Normal1"/>
+        <w:rPr>
+          <w:color w:val="3C78D8"/>
+          <w:u w:val="single"/>
+          <w:shd w:val="clear" w:color="auto" w:fill="FFFFFF"/>
+        </w:rPr>
+      </w:pPr>
+      <w:r>
+        <w:rPr>
+          <w:color w:val="3C78D8"/>
+          <w:u w:val="single"/>
+          <w:shd w:val="clear" w:color="auto" w:fill="FFFFFF"/>
+        </w:rPr>
+        <w:tab/>
+        <w:t>06</w:t>
+      </w:r>
+      <w:r>
+        <w:rPr>
+          <w:color w:val="3C78D8"/>
+          <w:u w:val="single"/>
+          <w:shd w:val="clear" w:color="auto" w:fill="FFFFFF"/>
+        </w:rPr>
+        <w:t>：</w:t>
+      </w:r>
+      <w:r>
+        <w:rPr>
+          <w:color w:val="3C78D8"/>
+          <w:u w:val="single"/>
+          <w:shd w:val="clear" w:color="auto" w:fill="FFFFFF"/>
+        </w:rPr>
+        <w:t>{</w:t>
+      </w:r>
+      <w:r>
+        <w:rPr>
+          <w:color w:val="3C78D8"/>
+          <w:u w:val="single"/>
+          <w:shd w:val="clear" w:color="auto" w:fill="FFFFFF"/>
+        </w:rPr>
+        <w:t>“</w:t>
+      </w:r>
+      <w:r>
+        <w:rPr>
+          <w:color w:val="3C78D8"/>
+          <w:u w:val="single"/>
+          <w:shd w:val="clear" w:color="auto" w:fill="FFFFFF"/>
+        </w:rPr>
+        <w:t>password</w:t>
+      </w:r>
+      <w:r>
+        <w:rPr>
+          <w:color w:val="3C78D8"/>
+          <w:u w:val="single"/>
+          <w:shd w:val="clear" w:color="auto" w:fill="FFFFFF"/>
+        </w:rPr>
+        <w:t>”</w:t>
+      </w:r>
+      <w:r>
+        <w:rPr>
+          <w:color w:val="3C78D8"/>
+          <w:u w:val="single"/>
+          <w:shd w:val="clear" w:color="auto" w:fill="FFFFFF"/>
+        </w:rPr>
+        <w:t xml:space="preserve">: </w:t>
+      </w:r>
+      <w:r>
+        <w:rPr>
+          <w:color w:val="3C78D8"/>
+          <w:u w:val="single"/>
+          <w:shd w:val="clear" w:color="auto" w:fill="FFFFFF"/>
+        </w:rPr>
+        <w:t>“</w:t>
+      </w:r>
+      <w:r>
+        <w:rPr>
+          <w:color w:val="3C78D8"/>
+          <w:u w:val="single"/>
+          <w:shd w:val="clear" w:color="auto" w:fill="FFFFFF"/>
+        </w:rPr>
+        <w:t>123456</w:t>
+      </w:r>
+      <w:r>
+        <w:rPr>
+          <w:color w:val="3C78D8"/>
+          <w:u w:val="single"/>
+          <w:shd w:val="clear" w:color="auto" w:fill="FFFFFF"/>
+        </w:rPr>
+        <w:t>”</w:t>
+      </w:r>
+      <w:r>
+        <w:rPr>
+          <w:color w:val="3C78D8"/>
+          <w:u w:val="single"/>
+          <w:shd w:val="clear" w:color="auto" w:fill="FFFFFF"/>
+        </w:rPr>
+        <w:t>}</w:t>
+      </w:r>
+      <w:bookmarkStart w:id="0" w:name="_GoBack"/>
+      <w:bookmarkEnd w:id="0"/>
+    </w:p>
+    <w:p>
+      <w:pPr>
+        <w:pStyle w:val="Normal1"/>
+        <w:rPr>
+          <w:color w:val="3C78D8"/>
+          <w:u w:val="single"/>
+          <w:shd w:val="clear" w:color="auto" w:fill="FFFFFF"/>
+        </w:rPr>
+      </w:pPr>
+      <w:r>
+        <w:rPr>
+          <w:color w:val="3C78D8"/>
+          <w:u w:val="single"/>
+          <w:shd w:val="clear" w:color="auto" w:fill="FFFFFF"/>
+        </w:rPr>
+        <w:t>password</w:t>
+      </w:r>
+      <w:r>
+        <w:rPr>
+          <w:color w:val="3C78D8"/>
+          <w:u w:val="single"/>
+          <w:shd w:val="clear" w:color="auto" w:fill="FFFFFF"/>
+        </w:rPr>
+        <w:t>为新密码</w:t>
+      </w:r>
+    </w:p>
+    <w:p>
+      <w:pPr>
+        <w:pStyle w:val="Normal1"/>
+        <w:rPr>
+          <w:color w:val="3C78D8"/>
+          <w:u w:val="single"/>
+          <w:shd w:val="clear" w:color="auto" w:fill="FFFFFF"/>
+        </w:rPr>
+      </w:pPr>
       <w:r>
         <w:rPr>
           <w:rFonts w:hint="eastAsia"/>
@@ -37677,159 +35951,9 @@
           <w:u w:val="single"/>
           <w:shd w:val="clear" w:color="auto" w:fill="FFFFFF"/>
         </w:rPr>
-        <w:t>单位</w:t>
-      </w:r>
-      <w:r>
-        <w:rPr>
-          <w:color w:val="3C78D8"/>
-          <w:u w:val="single"/>
-          <w:shd w:val="clear" w:color="auto" w:fill="FFFFFF"/>
-        </w:rPr>
-        <w:t>为</w:t>
-      </w:r>
-      <w:r>
-        <w:rPr>
-          <w:color w:val="3C78D8"/>
-          <w:u w:val="single"/>
-          <w:shd w:val="clear" w:color="auto" w:fill="FFFFFF"/>
-        </w:rPr>
-        <w:t>kbps</w:t>
-      </w:r>
-    </w:p>
-    <w:p>
-      <w:pPr>
-        <w:pStyle w:val="Normal1"/>
-        <w:rPr>
-          <w:color w:val="3C78D8"/>
-          <w:u w:val="single"/>
-          <w:shd w:val="clear" w:color="auto" w:fill="FFFFFF"/>
-        </w:rPr>
-      </w:pPr>
-      <w:r>
-        <w:rPr>
-          <w:color w:val="3C78D8"/>
-          <w:u w:val="single"/>
-          <w:shd w:val="clear" w:color="auto" w:fill="FFFFFF"/>
-        </w:rPr>
         <w:tab/>
-        <w:t>06</w:t>
-      </w:r>
-      <w:r>
-        <w:rPr>
-          <w:color w:val="3C78D8"/>
-          <w:u w:val="single"/>
-          <w:shd w:val="clear" w:color="auto" w:fill="FFFFFF"/>
-        </w:rPr>
-        <w:t>：</w:t>
-      </w:r>
-      <w:r>
-        <w:rPr>
-          <w:color w:val="3C78D8"/>
-          <w:u w:val="single"/>
-          <w:shd w:val="clear" w:color="auto" w:fill="FFFFFF"/>
-        </w:rPr>
-        <w:t>{</w:t>
-      </w:r>
-      <w:r>
-        <w:rPr>
-          <w:color w:val="3C78D8"/>
-          <w:u w:val="single"/>
-          <w:shd w:val="clear" w:color="auto" w:fill="FFFFFF"/>
-        </w:rPr>
-        <w:t>“</w:t>
-      </w:r>
-      <w:r>
-        <w:rPr>
-          <w:color w:val="3C78D8"/>
-          <w:u w:val="single"/>
-          <w:shd w:val="clear" w:color="auto" w:fill="FFFFFF"/>
-        </w:rPr>
-        <w:t>password</w:t>
-      </w:r>
-      <w:r>
-        <w:rPr>
-          <w:color w:val="3C78D8"/>
-          <w:u w:val="single"/>
-          <w:shd w:val="clear" w:color="auto" w:fill="FFFFFF"/>
-        </w:rPr>
-        <w:t>”</w:t>
-      </w:r>
-      <w:r>
-        <w:rPr>
-          <w:color w:val="3C78D8"/>
-          <w:u w:val="single"/>
-          <w:shd w:val="clear" w:color="auto" w:fill="FFFFFF"/>
-        </w:rPr>
-        <w:t xml:space="preserve">: </w:t>
-      </w:r>
-      <w:r>
-        <w:rPr>
-          <w:color w:val="3C78D8"/>
-          <w:u w:val="single"/>
-          <w:shd w:val="clear" w:color="auto" w:fill="FFFFFF"/>
-        </w:rPr>
-        <w:t>“</w:t>
-      </w:r>
-      <w:r>
-        <w:rPr>
-          <w:color w:val="3C78D8"/>
-          <w:u w:val="single"/>
-          <w:shd w:val="clear" w:color="auto" w:fill="FFFFFF"/>
-        </w:rPr>
-        <w:t>123456</w:t>
-      </w:r>
-      <w:r>
-        <w:rPr>
-          <w:color w:val="3C78D8"/>
-          <w:u w:val="single"/>
-          <w:shd w:val="clear" w:color="auto" w:fill="FFFFFF"/>
-        </w:rPr>
-        <w:t>”</w:t>
-      </w:r>
-      <w:r>
-        <w:rPr>
-          <w:color w:val="3C78D8"/>
-          <w:u w:val="single"/>
-          <w:shd w:val="clear" w:color="auto" w:fill="FFFFFF"/>
-        </w:rPr>
-        <w:t>}</w:t>
-      </w:r>
-    </w:p>
-    <w:p>
-      <w:pPr>
-        <w:pStyle w:val="Normal1"/>
-        <w:rPr>
-          <w:color w:val="3C78D8"/>
-          <w:u w:val="single"/>
-          <w:shd w:val="clear" w:color="auto" w:fill="FFFFFF"/>
-        </w:rPr>
-      </w:pPr>
-      <w:r>
-        <w:rPr>
-          <w:color w:val="3C78D8"/>
-          <w:u w:val="single"/>
-          <w:shd w:val="clear" w:color="auto" w:fill="FFFFFF"/>
-        </w:rPr>
-        <w:t>password</w:t>
-      </w:r>
-      <w:r>
-        <w:rPr>
-          <w:color w:val="3C78D8"/>
-          <w:u w:val="single"/>
-          <w:shd w:val="clear" w:color="auto" w:fill="FFFFFF"/>
-        </w:rPr>
-        <w:t>为新密码</w:t>
-      </w:r>
-    </w:p>
-    <w:p>
-      <w:pPr>
-        <w:pStyle w:val="Normal1"/>
-        <w:rPr>
-          <w:color w:val="3C78D8"/>
-          <w:u w:val="single"/>
-          <w:shd w:val="clear" w:color="auto" w:fill="FFFFFF"/>
-        </w:rPr>
-      </w:pPr>
+        <w:t>07</w:t>
+      </w:r>
       <w:r>
         <w:rPr>
           <w:rFonts w:hint="eastAsia"/>
@@ -37837,63 +35961,25 @@
           <w:u w:val="single"/>
           <w:shd w:val="clear" w:color="auto" w:fill="FFFFFF"/>
         </w:rPr>
-        <w:tab/>
-        <w:t>07</w:t>
-      </w:r>
-      <w:r>
-        <w:rPr>
-          <w:rFonts w:hint="eastAsia"/>
+        <w:t>：</w:t>
+      </w:r>
+    </w:p>
+    <w:p>
+      <w:pPr>
+        <w:pStyle w:val="Normal1"/>
+        <w:rPr>
           <w:color w:val="3C78D8"/>
           <w:u w:val="single"/>
           <w:shd w:val="clear" w:color="auto" w:fill="FFFFFF"/>
         </w:rPr>
-        <w:t>：</w:t>
-      </w:r>
-    </w:p>
-    <w:p>
-      <w:pPr>
-        <w:pStyle w:val="Normal1"/>
+      </w:pPr>
+      <w:r>
         <w:rPr>
           <w:color w:val="3C78D8"/>
           <w:u w:val="single"/>
           <w:shd w:val="clear" w:color="auto" w:fill="FFFFFF"/>
         </w:rPr>
-      </w:pPr>
-      <w:r>
-        <w:rPr>
-          <w:color w:val="3C78D8"/>
-          <w:u w:val="single"/>
-          <w:shd w:val="clear" w:color="auto" w:fill="FFFFFF"/>
-        </w:rPr>
-        <w:t>{"</w:t>
-      </w:r>
-      <w:proofErr w:type="spellStart"/>
-      <w:r>
-        <w:rPr>
-          <w:color w:val="3C78D8"/>
-          <w:u w:val="single"/>
-          <w:shd w:val="clear" w:color="auto" w:fill="FFFFFF"/>
-        </w:rPr>
-        <w:t>incr</w:t>
-      </w:r>
-      <w:proofErr w:type="spellEnd"/>
-      <w:proofErr w:type="gramStart"/>
-      <w:r>
-        <w:rPr>
-          <w:color w:val="3C78D8"/>
-          <w:u w:val="single"/>
-          <w:shd w:val="clear" w:color="auto" w:fill="FFFFFF"/>
-        </w:rPr>
-        <w:t>":[</w:t>
-      </w:r>
-      <w:proofErr w:type="gramEnd"/>
-      <w:r>
-        <w:rPr>
-          <w:color w:val="3C78D8"/>
-          <w:u w:val="single"/>
-          <w:shd w:val="clear" w:color="auto" w:fill="FFFFFF"/>
-        </w:rPr>
-        <w:t>{"name":"law","mac":"11:11:11:11:11:11"}]</w:t>
+        <w:t>{"incr":[{"name":"law","mac":"11:11:11:11:11:11"}]</w:t>
       </w:r>
       <w:r>
         <w:rPr>
@@ -38087,7 +36173,6 @@
         </w:rPr>
         <w:t xml:space="preserve"> /</w:t>
       </w:r>
-      <w:proofErr w:type="spellStart"/>
       <w:r>
         <w:rPr>
           <w:i/>
@@ -38096,7 +36181,6 @@
         </w:rPr>
         <w:t>cmd</w:t>
       </w:r>
-      <w:proofErr w:type="spellEnd"/>
       <w:r>
         <w:rPr>
           <w:i/>
@@ -38866,7 +36950,6 @@
               <w:spacing w:line="240" w:lineRule="auto"/>
               <w:jc w:val="left"/>
             </w:pPr>
-            <w:proofErr w:type="spellStart"/>
             <w:r>
               <w:rPr>
                 <w:color w:val="3C78D8"/>
@@ -38876,7 +36959,6 @@
               </w:rPr>
               <w:t>uid</w:t>
             </w:r>
-            <w:proofErr w:type="spellEnd"/>
           </w:p>
         </w:tc>
         <w:tc>
@@ -38902,7 +36984,6 @@
               <w:spacing w:line="240" w:lineRule="auto"/>
               <w:jc w:val="left"/>
             </w:pPr>
-            <w:proofErr w:type="spellStart"/>
             <w:r>
               <w:rPr>
                 <w:color w:val="3C78D8"/>
@@ -38911,7 +36992,6 @@
               </w:rPr>
               <w:t>Int</w:t>
             </w:r>
-            <w:proofErr w:type="spellEnd"/>
           </w:p>
         </w:tc>
         <w:tc>
@@ -39151,7 +37231,6 @@
               <w:spacing w:line="240" w:lineRule="auto"/>
               <w:jc w:val="left"/>
             </w:pPr>
-            <w:proofErr w:type="spellStart"/>
             <w:r>
               <w:rPr>
                 <w:color w:val="3C78D8"/>
@@ -39161,7 +37240,6 @@
               </w:rPr>
               <w:t>taskid</w:t>
             </w:r>
-            <w:proofErr w:type="spellEnd"/>
             <w:r>
               <w:rPr>
                 <w:vanish/>
@@ -40116,7 +38194,6 @@
               <w:spacing w:line="240" w:lineRule="auto"/>
               <w:jc w:val="left"/>
             </w:pPr>
-            <w:proofErr w:type="spellStart"/>
             <w:r>
               <w:rPr>
                 <w:color w:val="3C78D8"/>
@@ -40125,7 +38202,6 @@
               </w:rPr>
               <w:t>Int</w:t>
             </w:r>
-            <w:proofErr w:type="spellEnd"/>
           </w:p>
         </w:tc>
         <w:tc>
@@ -40193,14 +38269,12 @@
             </w:tcMar>
           </w:tcPr>
           <w:p>
-            <w:proofErr w:type="spellStart"/>
             <w:r>
               <w:rPr>
                 <w:rFonts w:hint="eastAsia"/>
               </w:rPr>
               <w:t>可选</w:t>
             </w:r>
-            <w:proofErr w:type="spellEnd"/>
           </w:p>
         </w:tc>
       </w:tr>
@@ -40338,14 +38412,12 @@
             </w:tcMar>
           </w:tcPr>
           <w:p>
-            <w:proofErr w:type="spellStart"/>
             <w:r>
               <w:rPr>
                 <w:rFonts w:hint="eastAsia"/>
               </w:rPr>
               <w:t>可选</w:t>
             </w:r>
-            <w:proofErr w:type="spellEnd"/>
           </w:p>
         </w:tc>
       </w:tr>
@@ -40405,7 +38477,6 @@
               <w:spacing w:line="240" w:lineRule="auto"/>
               <w:jc w:val="left"/>
             </w:pPr>
-            <w:proofErr w:type="spellStart"/>
             <w:r>
               <w:rPr>
                 <w:color w:val="3C78D8"/>
@@ -40415,7 +38486,6 @@
               </w:rPr>
               <w:t>channel_taskid</w:t>
             </w:r>
-            <w:proofErr w:type="spellEnd"/>
             <w:r>
               <w:rPr>
                 <w:vanish/>
@@ -41445,14 +39515,12 @@
             </w:tcMar>
           </w:tcPr>
           <w:p>
-            <w:proofErr w:type="spellStart"/>
             <w:r>
               <w:rPr>
                 <w:rFonts w:hint="eastAsia"/>
               </w:rPr>
               <w:t>可选</w:t>
             </w:r>
-            <w:proofErr w:type="spellEnd"/>
           </w:p>
         </w:tc>
       </w:tr>
@@ -41790,32 +39858,63 @@
           <w:color w:val="1155CC"/>
           <w:u w:val="single"/>
         </w:rPr>
-        <w:t xml:space="preserve">  "</w:t>
-      </w:r>
-      <w:proofErr w:type="spellStart"/>
+        <w:t xml:space="preserve">  "msg": "</w:t>
+      </w:r>
       <w:r>
         <w:rPr>
           <w:rFonts w:hint="eastAsia"/>
           <w:color w:val="1155CC"/>
           <w:u w:val="single"/>
         </w:rPr>
-        <w:t>msg</w:t>
-      </w:r>
-      <w:proofErr w:type="spellEnd"/>
+        <w:t>操作成功</w:t>
+      </w:r>
       <w:r>
         <w:rPr>
           <w:rFonts w:hint="eastAsia"/>
           <w:color w:val="1155CC"/>
           <w:u w:val="single"/>
         </w:rPr>
-        <w:t>": "</w:t>
-      </w:r>
+        <w:t>",</w:t>
+      </w:r>
+    </w:p>
+    <w:p>
+      <w:pPr>
+        <w:pStyle w:val="Normal1"/>
+        <w:rPr>
+          <w:color w:val="1155CC"/>
+          <w:u w:val="single"/>
+        </w:rPr>
+      </w:pPr>
+      <w:r>
+        <w:rPr>
+          <w:color w:val="1155CC"/>
+          <w:u w:val="single"/>
+        </w:rPr>
+        <w:t xml:space="preserve">  "code": "200",</w:t>
+      </w:r>
+    </w:p>
+    <w:p>
+      <w:pPr>
+        <w:pStyle w:val="Normal1"/>
+        <w:rPr>
+          <w:color w:val="1155CC"/>
+          <w:u w:val="single"/>
+        </w:rPr>
+      </w:pPr>
       <w:r>
         <w:rPr>
           <w:rFonts w:hint="eastAsia"/>
           <w:color w:val="1155CC"/>
           <w:u w:val="single"/>
         </w:rPr>
+        <w:t xml:space="preserve">  "codemsg": "</w:t>
+      </w:r>
+      <w:r>
+        <w:rPr>
+          <w:rFonts w:hint="eastAsia"/>
+          <w:color w:val="1155CC"/>
+          <w:u w:val="single"/>
+        </w:rPr>
         <w:t>操作成功</w:t>
       </w:r>
       <w:r>
@@ -41840,7 +39939,7 @@
           <w:color w:val="1155CC"/>
           <w:u w:val="single"/>
         </w:rPr>
-        <w:t xml:space="preserve">  "code": "200",</w:t>
+        <w:t xml:space="preserve">  "result": {</w:t>
       </w:r>
     </w:p>
     <w:p>
@@ -41853,41 +39952,52 @@
       </w:pPr>
       <w:r>
         <w:rPr>
-          <w:rFonts w:hint="eastAsia"/>
-          <w:color w:val="1155CC"/>
-          <w:u w:val="single"/>
-        </w:rPr>
-        <w:t xml:space="preserve">  "</w:t>
-      </w:r>
-      <w:proofErr w:type="spellStart"/>
-      <w:r>
-        <w:rPr>
-          <w:rFonts w:hint="eastAsia"/>
-          <w:color w:val="1155CC"/>
-          <w:u w:val="single"/>
-        </w:rPr>
-        <w:t>codemsg</w:t>
-      </w:r>
-      <w:proofErr w:type="spellEnd"/>
-      <w:r>
-        <w:rPr>
-          <w:rFonts w:hint="eastAsia"/>
-          <w:color w:val="1155CC"/>
-          <w:u w:val="single"/>
-        </w:rPr>
-        <w:t>": "</w:t>
-      </w:r>
-      <w:r>
-        <w:rPr>
-          <w:rFonts w:hint="eastAsia"/>
-          <w:color w:val="1155CC"/>
-          <w:u w:val="single"/>
-        </w:rPr>
-        <w:t>操作成功</w:t>
-      </w:r>
-      <w:r>
-        <w:rPr>
-          <w:rFonts w:hint="eastAsia"/>
+          <w:color w:val="1155CC"/>
+          <w:u w:val="single"/>
+        </w:rPr>
+        <w:t xml:space="preserve">    "taskid": 100204,</w:t>
+      </w:r>
+    </w:p>
+    <w:p>
+      <w:pPr>
+        <w:pStyle w:val="Normal1"/>
+        <w:rPr>
+          <w:color w:val="1155CC"/>
+          <w:u w:val="single"/>
+        </w:rPr>
+      </w:pPr>
+      <w:r>
+        <w:rPr>
+          <w:color w:val="1155CC"/>
+          <w:u w:val="single"/>
+        </w:rPr>
+        <w:t xml:space="preserve">    "mac": "84:82:f4:19:01:0c",</w:t>
+      </w:r>
+    </w:p>
+    <w:p>
+      <w:pPr>
+        <w:pStyle w:val="Normal1"/>
+        <w:rPr>
+          <w:color w:val="1155CC"/>
+          <w:u w:val="single"/>
+        </w:rPr>
+      </w:pPr>
+      <w:r>
+        <w:rPr>
+          <w:color w:val="1155CC"/>
+          <w:u w:val="single"/>
+        </w:rPr>
+        <w:t xml:space="preserve">    "state": "</w:t>
+      </w:r>
+      <w:r>
+        <w:rPr>
+          <w:color w:val="1155CC"/>
+          <w:u w:val="single"/>
+        </w:rPr>
+        <w:t>done</w:t>
+      </w:r>
+      <w:r>
+        <w:rPr>
           <w:color w:val="1155CC"/>
           <w:u w:val="single"/>
         </w:rPr>
@@ -41907,7 +40017,7 @@
           <w:color w:val="1155CC"/>
           <w:u w:val="single"/>
         </w:rPr>
-        <w:t xml:space="preserve">  "result": {</w:t>
+        <w:t xml:space="preserve">    "channel": "VAS",</w:t>
       </w:r>
     </w:p>
     <w:p>
@@ -41923,134 +40033,8 @@
           <w:color w:val="1155CC"/>
           <w:u w:val="single"/>
         </w:rPr>
-        <w:t xml:space="preserve">    "</w:t>
-      </w:r>
-      <w:proofErr w:type="spellStart"/>
-      <w:r>
-        <w:rPr>
-          <w:color w:val="1155CC"/>
-          <w:u w:val="single"/>
-        </w:rPr>
-        <w:t>taskid</w:t>
-      </w:r>
-      <w:proofErr w:type="spellEnd"/>
-      <w:r>
-        <w:rPr>
-          <w:color w:val="1155CC"/>
-          <w:u w:val="single"/>
-        </w:rPr>
-        <w:t>": 100204,</w:t>
-      </w:r>
-    </w:p>
-    <w:p>
-      <w:pPr>
-        <w:pStyle w:val="Normal1"/>
-        <w:rPr>
-          <w:color w:val="1155CC"/>
-          <w:u w:val="single"/>
-        </w:rPr>
-      </w:pPr>
-      <w:r>
-        <w:rPr>
-          <w:color w:val="1155CC"/>
-          <w:u w:val="single"/>
-        </w:rPr>
-        <w:t xml:space="preserve">    "mac": "</w:t>
-      </w:r>
-      <w:proofErr w:type="gramStart"/>
-      <w:r>
-        <w:rPr>
-          <w:color w:val="1155CC"/>
-          <w:u w:val="single"/>
-        </w:rPr>
-        <w:t>84:82:f</w:t>
-      </w:r>
-      <w:proofErr w:type="gramEnd"/>
-      <w:r>
-        <w:rPr>
-          <w:color w:val="1155CC"/>
-          <w:u w:val="single"/>
-        </w:rPr>
-        <w:t>4:19:01:0c",</w:t>
-      </w:r>
-    </w:p>
-    <w:p>
-      <w:pPr>
-        <w:pStyle w:val="Normal1"/>
-        <w:rPr>
-          <w:color w:val="1155CC"/>
-          <w:u w:val="single"/>
-        </w:rPr>
-      </w:pPr>
-      <w:r>
-        <w:rPr>
-          <w:color w:val="1155CC"/>
-          <w:u w:val="single"/>
-        </w:rPr>
-        <w:t xml:space="preserve">    "state": "</w:t>
-      </w:r>
-      <w:r>
-        <w:rPr>
-          <w:color w:val="1155CC"/>
-          <w:u w:val="single"/>
-        </w:rPr>
-        <w:t>done</w:t>
-      </w:r>
-      <w:r>
-        <w:rPr>
-          <w:color w:val="1155CC"/>
-          <w:u w:val="single"/>
-        </w:rPr>
-        <w:t>",</w:t>
-      </w:r>
-    </w:p>
-    <w:p>
-      <w:pPr>
-        <w:pStyle w:val="Normal1"/>
-        <w:rPr>
-          <w:color w:val="1155CC"/>
-          <w:u w:val="single"/>
-        </w:rPr>
-      </w:pPr>
-      <w:r>
-        <w:rPr>
-          <w:color w:val="1155CC"/>
-          <w:u w:val="single"/>
-        </w:rPr>
-        <w:t xml:space="preserve">    "channel": "VAS",</w:t>
-      </w:r>
-    </w:p>
-    <w:p>
-      <w:pPr>
-        <w:pStyle w:val="Normal1"/>
-        <w:rPr>
-          <w:color w:val="1155CC"/>
-          <w:u w:val="single"/>
-        </w:rPr>
-      </w:pPr>
-      <w:r>
-        <w:rPr>
-          <w:color w:val="1155CC"/>
-          <w:u w:val="single"/>
-        </w:rPr>
         <w:lastRenderedPageBreak/>
-        <w:t xml:space="preserve">    "</w:t>
-      </w:r>
-      <w:proofErr w:type="spellStart"/>
-      <w:r>
-        <w:rPr>
-          <w:color w:val="1155CC"/>
-          <w:u w:val="single"/>
-        </w:rPr>
-        <w:t>channel_taskid</w:t>
-      </w:r>
-      <w:proofErr w:type="spellEnd"/>
-      <w:r>
-        <w:rPr>
-          <w:color w:val="1155CC"/>
-          <w:u w:val="single"/>
-        </w:rPr>
-        <w:t>": null</w:t>
+        <w:t xml:space="preserve">    "channel_taskid": null</w:t>
       </w:r>
     </w:p>
     <w:p>
@@ -42186,23 +40170,7 @@
           <w:color w:val="1155CC"/>
           <w:u w:val="single"/>
         </w:rPr>
-        <w:t xml:space="preserve"> Dev Center </w:t>
-      </w:r>
-      <w:proofErr w:type="spellStart"/>
-      <w:r>
-        <w:rPr>
-          <w:color w:val="1155CC"/>
-          <w:u w:val="single"/>
-        </w:rPr>
-        <w:t>RESTful</w:t>
-      </w:r>
-      <w:proofErr w:type="spellEnd"/>
-      <w:r>
-        <w:rPr>
-          <w:color w:val="1155CC"/>
-          <w:u w:val="single"/>
-        </w:rPr>
-        <w:t xml:space="preserve"> API</w:t>
+        <w:t xml:space="preserve"> Dev Center RESTful API</w:t>
       </w:r>
       <w:r>
         <w:rPr>
@@ -42259,43 +40227,21 @@
         </w:rPr>
         <w:t>请点击</w:t>
       </w:r>
-      <w:r>
-        <w:fldChar w:fldCharType="begin"/>
-      </w:r>
-      <w:r>
-        <w:instrText xml:space="preserve"> HYPERLINK "https://docs.google.com/a/wandoujia.com/document/d/1M5AnckaNt-Y2cEf9VM6krks8hdq_Cjs5YnfDxbvsW-w/edit" \l "heading=h.64eotqzfxob3" </w:instrText>
-      </w:r>
-      <w:r>
-        <w:fldChar w:fldCharType="separate"/>
-      </w:r>
-      <w:r>
-        <w:rPr>
-          <w:rStyle w:val="Hyperlink1"/>
-        </w:rPr>
-        <w:t xml:space="preserve"> </w:t>
-      </w:r>
-      <w:r>
-        <w:rPr>
-          <w:rStyle w:val="Hyperlink1"/>
-        </w:rPr>
-        <w:fldChar w:fldCharType="end"/>
-      </w:r>
-      <w:r>
-        <w:rPr>
-          <w:color w:val="1155CC"/>
-          <w:u w:val="single"/>
-        </w:rPr>
-        <w:t xml:space="preserve">2013 rewind </w:t>
-      </w:r>
-      <w:proofErr w:type="spellStart"/>
-      <w:r>
-        <w:rPr>
-          <w:color w:val="1155CC"/>
-          <w:u w:val="single"/>
-        </w:rPr>
-        <w:t>api</w:t>
-      </w:r>
-      <w:proofErr w:type="spellEnd"/>
+      <w:hyperlink r:id="rId8" w:anchor="heading=h.64eotqzfxob3" w:history="1">
+        <w:r>
+          <w:rPr>
+            <w:rStyle w:val="Hyperlink1"/>
+          </w:rPr>
+          <w:t xml:space="preserve"> </w:t>
+        </w:r>
+      </w:hyperlink>
+      <w:r>
+        <w:rPr>
+          <w:color w:val="1155CC"/>
+          <w:u w:val="single"/>
+        </w:rPr>
+        <w:t>2013 rewind api</w:t>
+      </w:r>
       <w:r>
         <w:rPr>
           <w:rFonts w:ascii="Cambria" w:eastAsia="Cambria" w:hAnsi="Cambria" w:cs="Cambria"/>

--- a/docs/VAP-AppRESTAPI.docx
+++ b/docs/VAP-AppRESTAPI.docx
@@ -35906,8 +35906,6 @@
         </w:rPr>
         <w:t>}</w:t>
       </w:r>
-      <w:bookmarkStart w:id="0" w:name="_GoBack"/>
-      <w:bookmarkEnd w:id="0"/>
     </w:p>
     <w:p>
       <w:pPr>
@@ -40112,13 +40110,1591 @@
     </w:p>
     <w:p>
       <w:pPr>
+        <w:pStyle w:val="4"/>
+        <w:numPr>
+          <w:ilvl w:val="0"/>
+          <w:numId w:val="14"/>
+        </w:numPr>
+        <w:tabs>
+          <w:tab w:val="num" w:pos="358"/>
+        </w:tabs>
+        <w:ind w:left="358" w:hanging="358"/>
+        <w:rPr>
+          <w:rFonts w:ascii="Arial" w:eastAsia="Arial" w:hAnsi="Arial" w:cs="Arial" w:hint="default"/>
+          <w:i/>
+          <w:iCs/>
+        </w:rPr>
+      </w:pPr>
+      <w:r>
+        <w:rPr>
+          <w:lang w:eastAsia="zh-TW"/>
+        </w:rPr>
+        <w:t>urouter</w:t>
+      </w:r>
+      <w:r>
+        <w:rPr>
+          <w:rFonts w:eastAsia="Arial"/>
+          <w:i/>
+          <w:iCs/>
+          <w:lang w:eastAsia="zh-TW"/>
+        </w:rPr>
+        <w:t>设备上网</w:t>
+      </w:r>
+      <w:r>
+        <w:rPr>
+          <w:rFonts w:eastAsia="Arial" w:hint="default"/>
+          <w:i/>
+          <w:iCs/>
+          <w:lang w:eastAsia="zh-TW"/>
+        </w:rPr>
+        <w:t>方式</w:t>
+      </w:r>
+      <w:r>
+        <w:rPr>
+          <w:rFonts w:eastAsia="Arial"/>
+          <w:i/>
+          <w:iCs/>
+          <w:lang w:eastAsia="zh-TW"/>
+        </w:rPr>
+        <w:t>查询</w:t>
+      </w:r>
+      <w:r>
+        <w:rPr>
+          <w:rFonts w:eastAsia="Arial" w:hint="default"/>
+          <w:i/>
+          <w:iCs/>
+          <w:lang w:eastAsia="zh-TW"/>
+        </w:rPr>
+        <w:t>接口</w:t>
+      </w:r>
+    </w:p>
+    <w:p>
+      <w:pPr>
+        <w:pStyle w:val="Normal1"/>
+        <w:numPr>
+          <w:ilvl w:val="1"/>
+          <w:numId w:val="36"/>
+        </w:numPr>
+        <w:tabs>
+          <w:tab w:val="num" w:pos="1078"/>
+        </w:tabs>
+        <w:spacing w:line="360" w:lineRule="auto"/>
+        <w:ind w:left="1078" w:hanging="358"/>
+        <w:rPr>
+          <w:color w:val="666666"/>
+        </w:rPr>
+      </w:pPr>
+      <w:r>
+        <w:rPr>
+          <w:color w:val="666666"/>
+        </w:rPr>
+        <w:t>URL</w:t>
+      </w:r>
+    </w:p>
+    <w:p>
+      <w:pPr>
+        <w:pStyle w:val="Normal1"/>
+        <w:spacing w:line="360" w:lineRule="auto"/>
+        <w:ind w:left="1440" w:firstLine="720"/>
+        <w:rPr>
+          <w:i/>
+          <w:iCs/>
+          <w:color w:val="3C78D8"/>
+        </w:rPr>
+      </w:pPr>
+      <w:r>
+        <w:rPr>
+          <w:rFonts w:ascii="Courier New"/>
+          <w:color w:val="3C78D8"/>
+        </w:rPr>
+        <w:t>GET</w:t>
+      </w:r>
+      <w:r>
+        <w:rPr>
+          <w:i/>
+          <w:iCs/>
+          <w:color w:val="3C78D8"/>
+        </w:rPr>
+        <w:t xml:space="preserve"> /urouter/device/</w:t>
+      </w:r>
+      <w:r>
+        <w:rPr>
+          <w:i/>
+          <w:iCs/>
+          <w:color w:val="3C78D8"/>
+        </w:rPr>
+        <w:t>mode</w:t>
+      </w:r>
+    </w:p>
+    <w:p>
+      <w:pPr>
+        <w:pStyle w:val="Normal1"/>
+        <w:numPr>
+          <w:ilvl w:val="1"/>
+          <w:numId w:val="37"/>
+        </w:numPr>
+        <w:tabs>
+          <w:tab w:val="num" w:pos="1078"/>
+        </w:tabs>
+        <w:spacing w:line="360" w:lineRule="auto"/>
+        <w:ind w:left="1078" w:hanging="358"/>
+        <w:rPr>
+          <w:rFonts w:ascii="Times New Roman" w:eastAsia="Times New Roman" w:hAnsi="Times New Roman" w:cs="Times New Roman"/>
+          <w:color w:val="999999"/>
+          <w:lang w:val="zh-TW" w:eastAsia="zh-TW"/>
+        </w:rPr>
+      </w:pPr>
+      <w:r>
+        <w:rPr>
+          <w:rFonts w:ascii="Cambria" w:eastAsia="Cambria" w:hAnsi="Cambria" w:cs="Cambria" w:hint="eastAsia"/>
+          <w:color w:val="666666"/>
+          <w:lang w:eastAsia="zh-TW"/>
+        </w:rPr>
+        <w:t>参数</w:t>
+      </w:r>
+      <w:r>
+        <w:rPr>
+          <w:rFonts w:ascii="Cambria" w:eastAsia="Cambria" w:hAnsi="Cambria" w:cs="Cambria" w:hint="eastAsia"/>
+          <w:color w:val="999999"/>
+          <w:lang w:eastAsia="zh-TW"/>
+        </w:rPr>
+        <w:t>（带</w:t>
+      </w:r>
+      <w:r>
+        <w:rPr>
+          <w:color w:val="999999"/>
+        </w:rPr>
+        <w:t xml:space="preserve"> </w:t>
+      </w:r>
+      <w:r>
+        <w:rPr>
+          <w:color w:val="CC0000"/>
+        </w:rPr>
+        <w:t>*</w:t>
+      </w:r>
+      <w:r>
+        <w:rPr>
+          <w:color w:val="666666"/>
+        </w:rPr>
+        <w:t xml:space="preserve"> </w:t>
+      </w:r>
+      <w:r>
+        <w:rPr>
+          <w:rFonts w:ascii="Cambria" w:eastAsia="Cambria" w:hAnsi="Cambria" w:cs="Cambria" w:hint="eastAsia"/>
+          <w:color w:val="999999"/>
+          <w:lang w:eastAsia="zh-TW"/>
+        </w:rPr>
+        <w:t>表示可选参数）</w:t>
+      </w:r>
+    </w:p>
+    <w:p>
+      <w:pPr>
+        <w:pStyle w:val="Normal1"/>
+        <w:spacing w:line="360" w:lineRule="auto"/>
+        <w:ind w:left="2160"/>
+        <w:rPr>
+          <w:color w:val="1155CC"/>
+          <w:u w:val="single"/>
+        </w:rPr>
+      </w:pPr>
+      <w:r>
+        <w:rPr>
+          <w:color w:val="1155CC"/>
+          <w:u w:val="single"/>
+        </w:rPr>
+        <w:t>Request-Header</w:t>
+      </w:r>
+      <w:r>
+        <w:rPr>
+          <w:rFonts w:ascii="Cambria" w:eastAsia="Cambria" w:hAnsi="Cambria" w:cs="Cambria"/>
+          <w:color w:val="1155CC"/>
+          <w:u w:val="single"/>
+          <w:lang w:val="zh-TW" w:eastAsia="zh-TW"/>
+        </w:rPr>
+        <w:t>：</w:t>
+      </w:r>
+    </w:p>
+    <w:tbl>
+      <w:tblPr>
+        <w:tblStyle w:val="TableNormal1"/>
+        <w:tblW w:w="9360" w:type="dxa"/>
+        <w:tblInd w:w="2268" w:type="dxa"/>
+        <w:tblBorders>
+          <w:top w:val="single" w:sz="2" w:space="0" w:color="000000"/>
+          <w:left w:val="single" w:sz="2" w:space="0" w:color="000000"/>
+          <w:bottom w:val="single" w:sz="2" w:space="0" w:color="000000"/>
+          <w:right w:val="single" w:sz="2" w:space="0" w:color="000000"/>
+          <w:insideH w:val="single" w:sz="2" w:space="0" w:color="000000"/>
+          <w:insideV w:val="single" w:sz="2" w:space="0" w:color="000000"/>
+        </w:tblBorders>
+        <w:tblLayout w:type="fixed"/>
+        <w:tblLook w:val="04A0" w:firstRow="1" w:lastRow="0" w:firstColumn="1" w:lastColumn="0" w:noHBand="0" w:noVBand="1"/>
+      </w:tblPr>
+      <w:tblGrid>
+        <w:gridCol w:w="2184"/>
+        <w:gridCol w:w="1276"/>
+        <w:gridCol w:w="1701"/>
+        <w:gridCol w:w="4199"/>
+      </w:tblGrid>
+      <w:tr>
+        <w:trPr>
+          <w:trHeight w:val="310"/>
+        </w:trPr>
+        <w:tc>
+          <w:tcPr>
+            <w:tcW w:w="2184" w:type="dxa"/>
+            <w:tcBorders>
+              <w:top w:val="single" w:sz="6" w:space="0" w:color="B7B7B7"/>
+              <w:left w:val="single" w:sz="6" w:space="0" w:color="B7B7B7"/>
+              <w:bottom w:val="single" w:sz="6" w:space="0" w:color="B7B7B7"/>
+              <w:right w:val="single" w:sz="6" w:space="0" w:color="B7B7B7"/>
+            </w:tcBorders>
+            <w:shd w:val="clear" w:color="auto" w:fill="auto"/>
+            <w:tcMar>
+              <w:top w:w="80" w:type="dxa"/>
+              <w:left w:w="80" w:type="dxa"/>
+              <w:bottom w:w="80" w:type="dxa"/>
+              <w:right w:w="80" w:type="dxa"/>
+            </w:tcMar>
+          </w:tcPr>
+          <w:p>
+            <w:pPr>
+              <w:pStyle w:val="Normal1"/>
+              <w:jc w:val="left"/>
+            </w:pPr>
+            <w:r>
+              <w:rPr>
+                <w:rFonts w:ascii="Cambria" w:eastAsia="Cambria" w:hAnsi="Cambria" w:cs="Cambria"/>
+                <w:color w:val="666666"/>
+                <w:sz w:val="20"/>
+                <w:szCs w:val="20"/>
+                <w:lang w:val="zh-TW" w:eastAsia="zh-TW"/>
+              </w:rPr>
+              <w:t>名称</w:t>
+            </w:r>
+          </w:p>
+        </w:tc>
+        <w:tc>
+          <w:tcPr>
+            <w:tcW w:w="1276" w:type="dxa"/>
+            <w:tcBorders>
+              <w:top w:val="single" w:sz="6" w:space="0" w:color="B7B7B7"/>
+              <w:left w:val="single" w:sz="6" w:space="0" w:color="B7B7B7"/>
+              <w:bottom w:val="single" w:sz="6" w:space="0" w:color="B7B7B7"/>
+              <w:right w:val="single" w:sz="6" w:space="0" w:color="B7B7B7"/>
+            </w:tcBorders>
+            <w:shd w:val="clear" w:color="auto" w:fill="F3F3F3"/>
+            <w:tcMar>
+              <w:top w:w="80" w:type="dxa"/>
+              <w:left w:w="80" w:type="dxa"/>
+              <w:bottom w:w="80" w:type="dxa"/>
+              <w:right w:w="80" w:type="dxa"/>
+            </w:tcMar>
+          </w:tcPr>
+          <w:p>
+            <w:pPr>
+              <w:pStyle w:val="Normal1"/>
+              <w:jc w:val="left"/>
+            </w:pPr>
+            <w:r>
+              <w:rPr>
+                <w:rFonts w:ascii="Cambria" w:eastAsia="Cambria" w:hAnsi="Cambria" w:cs="Cambria"/>
+                <w:color w:val="666666"/>
+                <w:sz w:val="20"/>
+                <w:szCs w:val="20"/>
+                <w:shd w:val="clear" w:color="auto" w:fill="F3F3F3"/>
+                <w:lang w:val="zh-TW" w:eastAsia="zh-TW"/>
+              </w:rPr>
+              <w:t>类型</w:t>
+            </w:r>
+          </w:p>
+        </w:tc>
+        <w:tc>
+          <w:tcPr>
+            <w:tcW w:w="1701" w:type="dxa"/>
+            <w:tcBorders>
+              <w:top w:val="single" w:sz="6" w:space="0" w:color="B7B7B7"/>
+              <w:left w:val="single" w:sz="6" w:space="0" w:color="B7B7B7"/>
+              <w:bottom w:val="single" w:sz="6" w:space="0" w:color="B7B7B7"/>
+              <w:right w:val="single" w:sz="6" w:space="0" w:color="B7B7B7"/>
+            </w:tcBorders>
+            <w:shd w:val="clear" w:color="auto" w:fill="F3F3F3"/>
+            <w:tcMar>
+              <w:top w:w="80" w:type="dxa"/>
+              <w:left w:w="80" w:type="dxa"/>
+              <w:bottom w:w="80" w:type="dxa"/>
+              <w:right w:w="80" w:type="dxa"/>
+            </w:tcMar>
+          </w:tcPr>
+          <w:p>
+            <w:pPr>
+              <w:pStyle w:val="Normal1"/>
+              <w:jc w:val="left"/>
+            </w:pPr>
+            <w:r>
+              <w:rPr>
+                <w:rFonts w:ascii="Cambria" w:eastAsia="Cambria" w:hAnsi="Cambria" w:cs="Cambria"/>
+                <w:color w:val="666666"/>
+                <w:sz w:val="20"/>
+                <w:szCs w:val="20"/>
+                <w:shd w:val="clear" w:color="auto" w:fill="F3F3F3"/>
+                <w:lang w:val="zh-TW" w:eastAsia="zh-TW"/>
+              </w:rPr>
+              <w:t>描述</w:t>
+            </w:r>
+          </w:p>
+        </w:tc>
+        <w:tc>
+          <w:tcPr>
+            <w:tcW w:w="4199" w:type="dxa"/>
+            <w:tcBorders>
+              <w:top w:val="single" w:sz="6" w:space="0" w:color="B7B7B7"/>
+              <w:left w:val="single" w:sz="6" w:space="0" w:color="B7B7B7"/>
+              <w:bottom w:val="single" w:sz="6" w:space="0" w:color="B7B7B7"/>
+              <w:right w:val="single" w:sz="6" w:space="0" w:color="B7B7B7"/>
+            </w:tcBorders>
+            <w:shd w:val="clear" w:color="auto" w:fill="F3F3F3"/>
+            <w:tcMar>
+              <w:top w:w="80" w:type="dxa"/>
+              <w:left w:w="80" w:type="dxa"/>
+              <w:bottom w:w="80" w:type="dxa"/>
+              <w:right w:w="80" w:type="dxa"/>
+            </w:tcMar>
+          </w:tcPr>
+          <w:p>
+            <w:pPr>
+              <w:pStyle w:val="Normal1"/>
+              <w:jc w:val="left"/>
+            </w:pPr>
+            <w:r>
+              <w:rPr>
+                <w:rFonts w:ascii="Cambria" w:eastAsia="Cambria" w:hAnsi="Cambria" w:cs="Cambria"/>
+                <w:color w:val="666666"/>
+                <w:sz w:val="20"/>
+                <w:szCs w:val="20"/>
+                <w:shd w:val="clear" w:color="auto" w:fill="F3F3F3"/>
+                <w:lang w:val="zh-TW" w:eastAsia="zh-TW"/>
+              </w:rPr>
+              <w:t>备注</w:t>
+            </w:r>
+          </w:p>
+        </w:tc>
+      </w:tr>
+      <w:tr>
+        <w:trPr>
+          <w:trHeight w:val="597"/>
+        </w:trPr>
+        <w:tc>
+          <w:tcPr>
+            <w:tcW w:w="2184" w:type="dxa"/>
+            <w:tcBorders>
+              <w:top w:val="single" w:sz="6" w:space="0" w:color="B7B7B7"/>
+              <w:left w:val="single" w:sz="6" w:space="0" w:color="B7B7B7"/>
+              <w:bottom w:val="single" w:sz="6" w:space="0" w:color="B7B7B7"/>
+              <w:right w:val="single" w:sz="6" w:space="0" w:color="B7B7B7"/>
+            </w:tcBorders>
+            <w:shd w:val="clear" w:color="auto" w:fill="auto"/>
+            <w:tcMar>
+              <w:top w:w="80" w:type="dxa"/>
+              <w:left w:w="80" w:type="dxa"/>
+              <w:bottom w:w="80" w:type="dxa"/>
+              <w:right w:w="80" w:type="dxa"/>
+            </w:tcMar>
+          </w:tcPr>
+          <w:p>
+            <w:pPr>
+              <w:pStyle w:val="Normal1"/>
+              <w:spacing w:line="240" w:lineRule="auto"/>
+              <w:jc w:val="left"/>
+            </w:pPr>
+            <w:r>
+              <w:rPr>
+                <w:rFonts w:ascii="Monaco"/>
+                <w:color w:val="2A00FF"/>
+                <w:shd w:val="clear" w:color="auto" w:fill="C0C0C0"/>
+              </w:rPr>
+              <w:t>A-Token-Header</w:t>
+            </w:r>
+          </w:p>
+        </w:tc>
+        <w:tc>
+          <w:tcPr>
+            <w:tcW w:w="1276" w:type="dxa"/>
+            <w:tcBorders>
+              <w:top w:val="single" w:sz="6" w:space="0" w:color="B7B7B7"/>
+              <w:left w:val="single" w:sz="6" w:space="0" w:color="B7B7B7"/>
+              <w:bottom w:val="single" w:sz="6" w:space="0" w:color="B7B7B7"/>
+              <w:right w:val="single" w:sz="6" w:space="0" w:color="B7B7B7"/>
+            </w:tcBorders>
+            <w:shd w:val="clear" w:color="auto" w:fill="auto"/>
+            <w:tcMar>
+              <w:top w:w="80" w:type="dxa"/>
+              <w:left w:w="80" w:type="dxa"/>
+              <w:bottom w:w="80" w:type="dxa"/>
+              <w:right w:w="80" w:type="dxa"/>
+            </w:tcMar>
+          </w:tcPr>
+          <w:p>
+            <w:pPr>
+              <w:pStyle w:val="Normal1"/>
+              <w:spacing w:line="240" w:lineRule="auto"/>
+              <w:jc w:val="left"/>
+            </w:pPr>
+            <w:r>
+              <w:rPr>
+                <w:color w:val="3C78D8"/>
+                <w:sz w:val="20"/>
+                <w:szCs w:val="20"/>
+              </w:rPr>
+              <w:t>string</w:t>
+            </w:r>
+          </w:p>
+        </w:tc>
+        <w:tc>
+          <w:tcPr>
+            <w:tcW w:w="1701" w:type="dxa"/>
+            <w:tcBorders>
+              <w:top w:val="single" w:sz="6" w:space="0" w:color="B7B7B7"/>
+              <w:left w:val="single" w:sz="6" w:space="0" w:color="B7B7B7"/>
+              <w:bottom w:val="single" w:sz="6" w:space="0" w:color="B7B7B7"/>
+              <w:right w:val="single" w:sz="6" w:space="0" w:color="B7B7B7"/>
+            </w:tcBorders>
+            <w:shd w:val="clear" w:color="auto" w:fill="auto"/>
+            <w:tcMar>
+              <w:top w:w="80" w:type="dxa"/>
+              <w:left w:w="80" w:type="dxa"/>
+              <w:bottom w:w="80" w:type="dxa"/>
+              <w:right w:w="80" w:type="dxa"/>
+            </w:tcMar>
+          </w:tcPr>
+          <w:p>
+            <w:pPr>
+              <w:pStyle w:val="Normal1"/>
+              <w:spacing w:line="240" w:lineRule="auto"/>
+              <w:jc w:val="left"/>
+            </w:pPr>
+            <w:r>
+              <w:t>Access</w:t>
+            </w:r>
+            <w:r>
+              <w:rPr>
+                <w:rFonts w:ascii="Times New Roman"/>
+              </w:rPr>
+              <w:t>-Token</w:t>
+            </w:r>
+          </w:p>
+        </w:tc>
+        <w:tc>
+          <w:tcPr>
+            <w:tcW w:w="4199" w:type="dxa"/>
+            <w:tcBorders>
+              <w:top w:val="single" w:sz="6" w:space="0" w:color="B7B7B7"/>
+              <w:left w:val="single" w:sz="6" w:space="0" w:color="B7B7B7"/>
+              <w:bottom w:val="single" w:sz="6" w:space="0" w:color="B7B7B7"/>
+              <w:right w:val="single" w:sz="6" w:space="0" w:color="B7B7B7"/>
+            </w:tcBorders>
+            <w:shd w:val="clear" w:color="auto" w:fill="auto"/>
+            <w:tcMar>
+              <w:top w:w="80" w:type="dxa"/>
+              <w:left w:w="80" w:type="dxa"/>
+              <w:bottom w:w="80" w:type="dxa"/>
+              <w:right w:w="80" w:type="dxa"/>
+            </w:tcMar>
+          </w:tcPr>
+          <w:p/>
+        </w:tc>
+      </w:tr>
+      <w:tr>
+        <w:trPr>
+          <w:trHeight w:val="597"/>
+        </w:trPr>
+        <w:tc>
+          <w:tcPr>
+            <w:tcW w:w="2184" w:type="dxa"/>
+            <w:tcBorders>
+              <w:top w:val="single" w:sz="6" w:space="0" w:color="B7B7B7"/>
+              <w:left w:val="single" w:sz="6" w:space="0" w:color="B7B7B7"/>
+              <w:bottom w:val="single" w:sz="6" w:space="0" w:color="B7B7B7"/>
+              <w:right w:val="single" w:sz="6" w:space="0" w:color="B7B7B7"/>
+            </w:tcBorders>
+            <w:shd w:val="clear" w:color="auto" w:fill="auto"/>
+            <w:tcMar>
+              <w:top w:w="80" w:type="dxa"/>
+              <w:left w:w="80" w:type="dxa"/>
+              <w:bottom w:w="80" w:type="dxa"/>
+              <w:right w:w="80" w:type="dxa"/>
+            </w:tcMar>
+          </w:tcPr>
+          <w:p>
+            <w:pPr>
+              <w:pStyle w:val="Normal1"/>
+              <w:spacing w:line="240" w:lineRule="auto"/>
+              <w:jc w:val="left"/>
+            </w:pPr>
+            <w:r>
+              <w:rPr>
+                <w:rFonts w:ascii="Monaco"/>
+                <w:color w:val="2A00FF"/>
+                <w:shd w:val="clear" w:color="auto" w:fill="C0C0C0"/>
+              </w:rPr>
+              <w:t>R-Token-Header</w:t>
+            </w:r>
+          </w:p>
+        </w:tc>
+        <w:tc>
+          <w:tcPr>
+            <w:tcW w:w="1276" w:type="dxa"/>
+            <w:tcBorders>
+              <w:top w:val="single" w:sz="6" w:space="0" w:color="B7B7B7"/>
+              <w:left w:val="single" w:sz="6" w:space="0" w:color="B7B7B7"/>
+              <w:bottom w:val="single" w:sz="6" w:space="0" w:color="B7B7B7"/>
+              <w:right w:val="single" w:sz="6" w:space="0" w:color="B7B7B7"/>
+            </w:tcBorders>
+            <w:shd w:val="clear" w:color="auto" w:fill="auto"/>
+            <w:tcMar>
+              <w:top w:w="80" w:type="dxa"/>
+              <w:left w:w="80" w:type="dxa"/>
+              <w:bottom w:w="80" w:type="dxa"/>
+              <w:right w:w="80" w:type="dxa"/>
+            </w:tcMar>
+          </w:tcPr>
+          <w:p>
+            <w:pPr>
+              <w:pStyle w:val="Normal1"/>
+              <w:spacing w:line="240" w:lineRule="auto"/>
+              <w:jc w:val="left"/>
+            </w:pPr>
+            <w:r>
+              <w:rPr>
+                <w:color w:val="3C78D8"/>
+                <w:sz w:val="20"/>
+                <w:szCs w:val="20"/>
+              </w:rPr>
+              <w:t>string</w:t>
+            </w:r>
+          </w:p>
+        </w:tc>
+        <w:tc>
+          <w:tcPr>
+            <w:tcW w:w="1701" w:type="dxa"/>
+            <w:tcBorders>
+              <w:top w:val="single" w:sz="6" w:space="0" w:color="B7B7B7"/>
+              <w:left w:val="single" w:sz="6" w:space="0" w:color="B7B7B7"/>
+              <w:bottom w:val="single" w:sz="6" w:space="0" w:color="B7B7B7"/>
+              <w:right w:val="single" w:sz="6" w:space="0" w:color="B7B7B7"/>
+            </w:tcBorders>
+            <w:shd w:val="clear" w:color="auto" w:fill="auto"/>
+            <w:tcMar>
+              <w:top w:w="80" w:type="dxa"/>
+              <w:left w:w="80" w:type="dxa"/>
+              <w:bottom w:w="80" w:type="dxa"/>
+              <w:right w:w="80" w:type="dxa"/>
+            </w:tcMar>
+          </w:tcPr>
+          <w:p>
+            <w:pPr>
+              <w:pStyle w:val="Normal1"/>
+              <w:spacing w:line="240" w:lineRule="auto"/>
+              <w:jc w:val="left"/>
+            </w:pPr>
+            <w:r>
+              <w:rPr>
+                <w:color w:val="3C78D8"/>
+                <w:sz w:val="20"/>
+                <w:szCs w:val="20"/>
+              </w:rPr>
+              <w:t>Refresh</w:t>
+            </w:r>
+            <w:r>
+              <w:rPr>
+                <w:rFonts w:ascii="Times New Roman"/>
+                <w:color w:val="3C78D8"/>
+                <w:sz w:val="20"/>
+                <w:szCs w:val="20"/>
+              </w:rPr>
+              <w:t>-Token</w:t>
+            </w:r>
+          </w:p>
+        </w:tc>
+        <w:tc>
+          <w:tcPr>
+            <w:tcW w:w="4199" w:type="dxa"/>
+            <w:tcBorders>
+              <w:top w:val="single" w:sz="6" w:space="0" w:color="B7B7B7"/>
+              <w:left w:val="single" w:sz="6" w:space="0" w:color="B7B7B7"/>
+              <w:bottom w:val="single" w:sz="6" w:space="0" w:color="B7B7B7"/>
+              <w:right w:val="single" w:sz="6" w:space="0" w:color="B7B7B7"/>
+            </w:tcBorders>
+            <w:shd w:val="clear" w:color="auto" w:fill="auto"/>
+            <w:tcMar>
+              <w:top w:w="80" w:type="dxa"/>
+              <w:left w:w="80" w:type="dxa"/>
+              <w:bottom w:w="80" w:type="dxa"/>
+              <w:right w:w="80" w:type="dxa"/>
+            </w:tcMar>
+          </w:tcPr>
+          <w:p/>
+        </w:tc>
+      </w:tr>
+    </w:tbl>
+    <w:p>
+      <w:pPr>
+        <w:pStyle w:val="Normal1"/>
+        <w:spacing w:line="240" w:lineRule="auto"/>
+        <w:ind w:left="2160"/>
+        <w:rPr>
+          <w:color w:val="1155CC"/>
+          <w:u w:val="single"/>
+        </w:rPr>
+      </w:pPr>
+    </w:p>
+    <w:p>
+      <w:pPr>
+        <w:pStyle w:val="Normal1"/>
+        <w:spacing w:line="240" w:lineRule="auto"/>
+        <w:ind w:firstLine="2160"/>
+        <w:rPr>
+          <w:color w:val="1155CC"/>
+          <w:u w:val="single"/>
+        </w:rPr>
+      </w:pPr>
+    </w:p>
+    <w:p>
+      <w:pPr>
+        <w:pStyle w:val="Normal1"/>
+        <w:spacing w:line="360" w:lineRule="auto"/>
+        <w:ind w:left="2160"/>
+        <w:rPr>
+          <w:color w:val="1155CC"/>
+          <w:u w:val="single"/>
+        </w:rPr>
+      </w:pPr>
+    </w:p>
+    <w:p>
+      <w:pPr>
+        <w:pStyle w:val="Normal1"/>
+        <w:spacing w:line="360" w:lineRule="auto"/>
+        <w:ind w:left="720"/>
+      </w:pPr>
+      <w:r>
+        <w:tab/>
+      </w:r>
+      <w:r>
+        <w:tab/>
+        <w:t>Request-Form:</w:t>
+      </w:r>
+    </w:p>
+    <w:tbl>
+      <w:tblPr>
+        <w:tblStyle w:val="TableNormal1"/>
+        <w:tblW w:w="9342" w:type="dxa"/>
+        <w:tblInd w:w="828" w:type="dxa"/>
+        <w:tblBorders>
+          <w:top w:val="single" w:sz="2" w:space="0" w:color="000000"/>
+          <w:left w:val="single" w:sz="2" w:space="0" w:color="000000"/>
+          <w:bottom w:val="single" w:sz="2" w:space="0" w:color="000000"/>
+          <w:right w:val="single" w:sz="2" w:space="0" w:color="000000"/>
+          <w:insideH w:val="single" w:sz="2" w:space="0" w:color="000000"/>
+          <w:insideV w:val="single" w:sz="2" w:space="0" w:color="000000"/>
+        </w:tblBorders>
+        <w:tblLayout w:type="fixed"/>
+        <w:tblLook w:val="04A0" w:firstRow="1" w:lastRow="0" w:firstColumn="1" w:lastColumn="0" w:noHBand="0" w:noVBand="1"/>
+      </w:tblPr>
+      <w:tblGrid>
+        <w:gridCol w:w="1123"/>
+        <w:gridCol w:w="1138"/>
+        <w:gridCol w:w="2605"/>
+        <w:gridCol w:w="4476"/>
+      </w:tblGrid>
+      <w:tr>
+        <w:trPr>
+          <w:trHeight w:val="343"/>
+        </w:trPr>
+        <w:tc>
+          <w:tcPr>
+            <w:tcW w:w="1123" w:type="dxa"/>
+            <w:tcBorders>
+              <w:top w:val="single" w:sz="6" w:space="0" w:color="B7B7B7"/>
+              <w:left w:val="single" w:sz="6" w:space="0" w:color="B7B7B7"/>
+              <w:bottom w:val="single" w:sz="6" w:space="0" w:color="B7B7B7"/>
+              <w:right w:val="single" w:sz="6" w:space="0" w:color="B7B7B7"/>
+            </w:tcBorders>
+            <w:shd w:val="clear" w:color="auto" w:fill="auto"/>
+            <w:tcMar>
+              <w:top w:w="80" w:type="dxa"/>
+              <w:left w:w="80" w:type="dxa"/>
+              <w:bottom w:w="80" w:type="dxa"/>
+              <w:right w:w="80" w:type="dxa"/>
+            </w:tcMar>
+          </w:tcPr>
+          <w:p>
+            <w:pPr>
+              <w:pStyle w:val="Normal1"/>
+              <w:jc w:val="left"/>
+            </w:pPr>
+            <w:r>
+              <w:rPr>
+                <w:rFonts w:ascii="Cambria" w:eastAsia="Cambria" w:hAnsi="Cambria" w:cs="Cambria"/>
+                <w:color w:val="666666"/>
+                <w:sz w:val="20"/>
+                <w:szCs w:val="20"/>
+                <w:lang w:val="zh-TW" w:eastAsia="zh-TW"/>
+              </w:rPr>
+              <w:t>名称</w:t>
+            </w:r>
+          </w:p>
+        </w:tc>
+        <w:tc>
+          <w:tcPr>
+            <w:tcW w:w="1138" w:type="dxa"/>
+            <w:tcBorders>
+              <w:top w:val="single" w:sz="6" w:space="0" w:color="B7B7B7"/>
+              <w:left w:val="single" w:sz="6" w:space="0" w:color="B7B7B7"/>
+              <w:bottom w:val="single" w:sz="6" w:space="0" w:color="B7B7B7"/>
+              <w:right w:val="single" w:sz="6" w:space="0" w:color="B7B7B7"/>
+            </w:tcBorders>
+            <w:shd w:val="clear" w:color="auto" w:fill="F3F3F3"/>
+            <w:tcMar>
+              <w:top w:w="80" w:type="dxa"/>
+              <w:left w:w="80" w:type="dxa"/>
+              <w:bottom w:w="80" w:type="dxa"/>
+              <w:right w:w="80" w:type="dxa"/>
+            </w:tcMar>
+          </w:tcPr>
+          <w:p>
+            <w:pPr>
+              <w:pStyle w:val="Normal1"/>
+              <w:jc w:val="left"/>
+            </w:pPr>
+            <w:r>
+              <w:rPr>
+                <w:rFonts w:ascii="Cambria" w:eastAsia="Cambria" w:hAnsi="Cambria" w:cs="Cambria"/>
+                <w:color w:val="666666"/>
+                <w:sz w:val="20"/>
+                <w:szCs w:val="20"/>
+                <w:shd w:val="clear" w:color="auto" w:fill="F3F3F3"/>
+                <w:lang w:val="zh-TW" w:eastAsia="zh-TW"/>
+              </w:rPr>
+              <w:t>类型</w:t>
+            </w:r>
+          </w:p>
+        </w:tc>
+        <w:tc>
+          <w:tcPr>
+            <w:tcW w:w="2605" w:type="dxa"/>
+            <w:tcBorders>
+              <w:top w:val="single" w:sz="6" w:space="0" w:color="B7B7B7"/>
+              <w:left w:val="single" w:sz="6" w:space="0" w:color="B7B7B7"/>
+              <w:bottom w:val="single" w:sz="6" w:space="0" w:color="B7B7B7"/>
+              <w:right w:val="single" w:sz="6" w:space="0" w:color="B7B7B7"/>
+            </w:tcBorders>
+            <w:shd w:val="clear" w:color="auto" w:fill="F3F3F3"/>
+            <w:tcMar>
+              <w:top w:w="80" w:type="dxa"/>
+              <w:left w:w="80" w:type="dxa"/>
+              <w:bottom w:w="80" w:type="dxa"/>
+              <w:right w:w="80" w:type="dxa"/>
+            </w:tcMar>
+          </w:tcPr>
+          <w:p>
+            <w:pPr>
+              <w:pStyle w:val="Normal1"/>
+              <w:jc w:val="left"/>
+            </w:pPr>
+            <w:r>
+              <w:rPr>
+                <w:rFonts w:ascii="Cambria" w:eastAsia="Cambria" w:hAnsi="Cambria" w:cs="Cambria"/>
+                <w:color w:val="666666"/>
+                <w:sz w:val="20"/>
+                <w:szCs w:val="20"/>
+                <w:shd w:val="clear" w:color="auto" w:fill="F3F3F3"/>
+                <w:lang w:val="zh-TW" w:eastAsia="zh-TW"/>
+              </w:rPr>
+              <w:t>描述</w:t>
+            </w:r>
+          </w:p>
+        </w:tc>
+        <w:tc>
+          <w:tcPr>
+            <w:tcW w:w="4476" w:type="dxa"/>
+            <w:tcBorders>
+              <w:top w:val="single" w:sz="6" w:space="0" w:color="B7B7B7"/>
+              <w:left w:val="single" w:sz="6" w:space="0" w:color="B7B7B7"/>
+              <w:bottom w:val="single" w:sz="6" w:space="0" w:color="B7B7B7"/>
+              <w:right w:val="single" w:sz="6" w:space="0" w:color="B7B7B7"/>
+            </w:tcBorders>
+            <w:shd w:val="clear" w:color="auto" w:fill="F3F3F3"/>
+            <w:tcMar>
+              <w:top w:w="80" w:type="dxa"/>
+              <w:left w:w="80" w:type="dxa"/>
+              <w:bottom w:w="80" w:type="dxa"/>
+              <w:right w:w="80" w:type="dxa"/>
+            </w:tcMar>
+          </w:tcPr>
+          <w:p>
+            <w:pPr>
+              <w:pStyle w:val="Normal1"/>
+              <w:jc w:val="left"/>
+            </w:pPr>
+            <w:r>
+              <w:rPr>
+                <w:rFonts w:ascii="Cambria" w:eastAsia="Cambria" w:hAnsi="Cambria" w:cs="Cambria"/>
+                <w:color w:val="666666"/>
+                <w:sz w:val="20"/>
+                <w:szCs w:val="20"/>
+                <w:shd w:val="clear" w:color="auto" w:fill="F3F3F3"/>
+                <w:lang w:val="zh-TW" w:eastAsia="zh-TW"/>
+              </w:rPr>
+              <w:t>备注</w:t>
+            </w:r>
+          </w:p>
+        </w:tc>
+      </w:tr>
+      <w:tr>
+        <w:trPr>
+          <w:trHeight w:val="343"/>
+        </w:trPr>
+        <w:tc>
+          <w:tcPr>
+            <w:tcW w:w="1123" w:type="dxa"/>
+            <w:tcBorders>
+              <w:top w:val="single" w:sz="6" w:space="0" w:color="B7B7B7"/>
+              <w:left w:val="single" w:sz="6" w:space="0" w:color="B7B7B7"/>
+              <w:bottom w:val="single" w:sz="6" w:space="0" w:color="B7B7B7"/>
+              <w:right w:val="single" w:sz="6" w:space="0" w:color="B7B7B7"/>
+            </w:tcBorders>
+            <w:shd w:val="clear" w:color="auto" w:fill="auto"/>
+            <w:tcMar>
+              <w:top w:w="80" w:type="dxa"/>
+              <w:left w:w="80" w:type="dxa"/>
+              <w:bottom w:w="80" w:type="dxa"/>
+              <w:right w:w="80" w:type="dxa"/>
+            </w:tcMar>
+          </w:tcPr>
+          <w:p>
+            <w:pPr>
+              <w:pStyle w:val="Normal1"/>
+              <w:spacing w:line="240" w:lineRule="auto"/>
+              <w:jc w:val="left"/>
+            </w:pPr>
+            <w:r>
+              <w:rPr>
+                <w:color w:val="3C78D8"/>
+                <w:sz w:val="20"/>
+                <w:szCs w:val="20"/>
+                <w:shd w:val="clear" w:color="auto" w:fill="FFFFFF"/>
+              </w:rPr>
+              <w:t>uid</w:t>
+            </w:r>
+          </w:p>
+        </w:tc>
+        <w:tc>
+          <w:tcPr>
+            <w:tcW w:w="1138" w:type="dxa"/>
+            <w:tcBorders>
+              <w:top w:val="single" w:sz="6" w:space="0" w:color="B7B7B7"/>
+              <w:left w:val="single" w:sz="6" w:space="0" w:color="B7B7B7"/>
+              <w:bottom w:val="single" w:sz="6" w:space="0" w:color="B7B7B7"/>
+              <w:right w:val="single" w:sz="6" w:space="0" w:color="B7B7B7"/>
+            </w:tcBorders>
+            <w:shd w:val="clear" w:color="auto" w:fill="auto"/>
+            <w:tcMar>
+              <w:top w:w="80" w:type="dxa"/>
+              <w:left w:w="80" w:type="dxa"/>
+              <w:bottom w:w="80" w:type="dxa"/>
+              <w:right w:w="80" w:type="dxa"/>
+            </w:tcMar>
+          </w:tcPr>
+          <w:p>
+            <w:pPr>
+              <w:pStyle w:val="Normal1"/>
+              <w:spacing w:line="240" w:lineRule="auto"/>
+              <w:jc w:val="left"/>
+            </w:pPr>
+            <w:r>
+              <w:rPr>
+                <w:color w:val="3C78D8"/>
+                <w:sz w:val="20"/>
+                <w:szCs w:val="20"/>
+              </w:rPr>
+              <w:t>Int</w:t>
+            </w:r>
+          </w:p>
+        </w:tc>
+        <w:tc>
+          <w:tcPr>
+            <w:tcW w:w="2605" w:type="dxa"/>
+            <w:tcBorders>
+              <w:top w:val="single" w:sz="6" w:space="0" w:color="B7B7B7"/>
+              <w:left w:val="single" w:sz="6" w:space="0" w:color="B7B7B7"/>
+              <w:bottom w:val="single" w:sz="6" w:space="0" w:color="B7B7B7"/>
+              <w:right w:val="single" w:sz="6" w:space="0" w:color="B7B7B7"/>
+            </w:tcBorders>
+            <w:shd w:val="clear" w:color="auto" w:fill="auto"/>
+            <w:tcMar>
+              <w:top w:w="80" w:type="dxa"/>
+              <w:left w:w="80" w:type="dxa"/>
+              <w:bottom w:w="80" w:type="dxa"/>
+              <w:right w:w="80" w:type="dxa"/>
+            </w:tcMar>
+          </w:tcPr>
+          <w:p>
+            <w:pPr>
+              <w:pStyle w:val="Normal1"/>
+              <w:spacing w:line="240" w:lineRule="auto"/>
+              <w:jc w:val="left"/>
+            </w:pPr>
+            <w:r>
+              <w:rPr>
+                <w:rFonts w:ascii="Cambria" w:eastAsia="Cambria" w:hAnsi="Cambria" w:cs="Cambria"/>
+                <w:color w:val="3C78D8"/>
+                <w:sz w:val="20"/>
+                <w:szCs w:val="20"/>
+                <w:shd w:val="clear" w:color="auto" w:fill="FFFFFF"/>
+                <w:lang w:val="zh-TW" w:eastAsia="zh-TW"/>
+              </w:rPr>
+              <w:t>用户id</w:t>
+            </w:r>
+          </w:p>
+        </w:tc>
+        <w:tc>
+          <w:tcPr>
+            <w:tcW w:w="4476" w:type="dxa"/>
+            <w:tcBorders>
+              <w:top w:val="single" w:sz="6" w:space="0" w:color="B7B7B7"/>
+              <w:left w:val="single" w:sz="6" w:space="0" w:color="B7B7B7"/>
+              <w:bottom w:val="single" w:sz="6" w:space="0" w:color="B7B7B7"/>
+              <w:right w:val="single" w:sz="6" w:space="0" w:color="B7B7B7"/>
+            </w:tcBorders>
+            <w:shd w:val="clear" w:color="auto" w:fill="auto"/>
+            <w:tcMar>
+              <w:top w:w="80" w:type="dxa"/>
+              <w:left w:w="80" w:type="dxa"/>
+              <w:bottom w:w="80" w:type="dxa"/>
+              <w:right w:w="80" w:type="dxa"/>
+            </w:tcMar>
+          </w:tcPr>
+          <w:p/>
+        </w:tc>
+      </w:tr>
+      <w:tr>
+        <w:trPr>
+          <w:trHeight w:val="295"/>
+        </w:trPr>
+        <w:tc>
+          <w:tcPr>
+            <w:tcW w:w="1123" w:type="dxa"/>
+            <w:tcBorders>
+              <w:top w:val="single" w:sz="6" w:space="0" w:color="B7B7B7"/>
+              <w:left w:val="single" w:sz="6" w:space="0" w:color="B7B7B7"/>
+              <w:bottom w:val="single" w:sz="6" w:space="0" w:color="B7B7B7"/>
+              <w:right w:val="single" w:sz="6" w:space="0" w:color="B7B7B7"/>
+            </w:tcBorders>
+            <w:shd w:val="clear" w:color="auto" w:fill="auto"/>
+            <w:tcMar>
+              <w:top w:w="80" w:type="dxa"/>
+              <w:left w:w="80" w:type="dxa"/>
+              <w:bottom w:w="80" w:type="dxa"/>
+              <w:right w:w="80" w:type="dxa"/>
+            </w:tcMar>
+          </w:tcPr>
+          <w:p>
+            <w:pPr>
+              <w:pStyle w:val="Normal1"/>
+              <w:spacing w:line="240" w:lineRule="auto"/>
+              <w:jc w:val="left"/>
+            </w:pPr>
+            <w:r>
+              <w:rPr>
+                <w:color w:val="3C78D8"/>
+                <w:sz w:val="20"/>
+                <w:szCs w:val="20"/>
+                <w:shd w:val="clear" w:color="auto" w:fill="FFFFFF"/>
+              </w:rPr>
+              <w:t>mac</w:t>
+            </w:r>
+          </w:p>
+        </w:tc>
+        <w:tc>
+          <w:tcPr>
+            <w:tcW w:w="1138" w:type="dxa"/>
+            <w:tcBorders>
+              <w:top w:val="single" w:sz="6" w:space="0" w:color="B7B7B7"/>
+              <w:left w:val="single" w:sz="6" w:space="0" w:color="B7B7B7"/>
+              <w:bottom w:val="single" w:sz="6" w:space="0" w:color="B7B7B7"/>
+              <w:right w:val="single" w:sz="6" w:space="0" w:color="B7B7B7"/>
+            </w:tcBorders>
+            <w:shd w:val="clear" w:color="auto" w:fill="auto"/>
+            <w:tcMar>
+              <w:top w:w="80" w:type="dxa"/>
+              <w:left w:w="80" w:type="dxa"/>
+              <w:bottom w:w="80" w:type="dxa"/>
+              <w:right w:w="80" w:type="dxa"/>
+            </w:tcMar>
+          </w:tcPr>
+          <w:p>
+            <w:pPr>
+              <w:pStyle w:val="Normal1"/>
+              <w:spacing w:line="240" w:lineRule="auto"/>
+              <w:jc w:val="left"/>
+            </w:pPr>
+            <w:r>
+              <w:rPr>
+                <w:color w:val="3C78D8"/>
+                <w:sz w:val="20"/>
+                <w:szCs w:val="20"/>
+              </w:rPr>
+              <w:t>String</w:t>
+            </w:r>
+          </w:p>
+        </w:tc>
+        <w:tc>
+          <w:tcPr>
+            <w:tcW w:w="2605" w:type="dxa"/>
+            <w:tcBorders>
+              <w:top w:val="single" w:sz="6" w:space="0" w:color="B7B7B7"/>
+              <w:left w:val="single" w:sz="6" w:space="0" w:color="B7B7B7"/>
+              <w:bottom w:val="single" w:sz="6" w:space="0" w:color="B7B7B7"/>
+              <w:right w:val="single" w:sz="6" w:space="0" w:color="B7B7B7"/>
+            </w:tcBorders>
+            <w:shd w:val="clear" w:color="auto" w:fill="auto"/>
+            <w:tcMar>
+              <w:top w:w="80" w:type="dxa"/>
+              <w:left w:w="80" w:type="dxa"/>
+              <w:bottom w:w="80" w:type="dxa"/>
+              <w:right w:w="80" w:type="dxa"/>
+            </w:tcMar>
+          </w:tcPr>
+          <w:p>
+            <w:pPr>
+              <w:pStyle w:val="Normal1"/>
+            </w:pPr>
+            <w:r>
+              <w:rPr>
+                <w:rFonts w:ascii="Cambria" w:eastAsia="Cambria" w:hAnsi="Cambria" w:cs="Cambria"/>
+                <w:color w:val="3C78D8"/>
+                <w:sz w:val="20"/>
+                <w:szCs w:val="20"/>
+                <w:shd w:val="clear" w:color="auto" w:fill="FFFFFF"/>
+                <w:lang w:val="zh-TW" w:eastAsia="zh-TW"/>
+              </w:rPr>
+              <w:t>设备mac</w:t>
+            </w:r>
+          </w:p>
+        </w:tc>
+        <w:tc>
+          <w:tcPr>
+            <w:tcW w:w="4476" w:type="dxa"/>
+            <w:tcBorders>
+              <w:top w:val="single" w:sz="6" w:space="0" w:color="B7B7B7"/>
+              <w:left w:val="single" w:sz="6" w:space="0" w:color="B7B7B7"/>
+              <w:bottom w:val="single" w:sz="6" w:space="0" w:color="B7B7B7"/>
+              <w:right w:val="single" w:sz="6" w:space="0" w:color="B7B7B7"/>
+            </w:tcBorders>
+            <w:shd w:val="clear" w:color="auto" w:fill="auto"/>
+            <w:tcMar>
+              <w:top w:w="80" w:type="dxa"/>
+              <w:left w:w="80" w:type="dxa"/>
+              <w:bottom w:w="80" w:type="dxa"/>
+              <w:right w:w="80" w:type="dxa"/>
+            </w:tcMar>
+          </w:tcPr>
+          <w:p/>
+        </w:tc>
+      </w:tr>
+    </w:tbl>
+    <w:p>
+      <w:pPr>
+        <w:pStyle w:val="Normal1"/>
+        <w:spacing w:line="240" w:lineRule="auto"/>
+        <w:ind w:left="720"/>
+      </w:pPr>
+    </w:p>
+    <w:p>
+      <w:pPr>
+        <w:pStyle w:val="Normal1"/>
+        <w:spacing w:line="360" w:lineRule="auto"/>
+      </w:pPr>
+    </w:p>
+    <w:p>
+      <w:pPr>
+        <w:pStyle w:val="Normal1"/>
+        <w:numPr>
+          <w:ilvl w:val="1"/>
+          <w:numId w:val="38"/>
+        </w:numPr>
+        <w:tabs>
+          <w:tab w:val="num" w:pos="1078"/>
+        </w:tabs>
+        <w:spacing w:line="360" w:lineRule="auto"/>
+        <w:ind w:left="1078" w:hanging="358"/>
+        <w:rPr>
+          <w:rFonts w:ascii="Times New Roman" w:eastAsia="Times New Roman" w:hAnsi="Times New Roman" w:cs="Times New Roman"/>
+          <w:color w:val="666666"/>
+          <w:lang w:val="zh-TW" w:eastAsia="zh-TW"/>
+        </w:rPr>
+      </w:pPr>
+      <w:r>
+        <w:rPr>
+          <w:rFonts w:ascii="Cambria" w:eastAsia="Cambria" w:hAnsi="Cambria" w:cs="Cambria" w:hint="eastAsia"/>
+          <w:color w:val="666666"/>
+          <w:lang w:eastAsia="zh-TW"/>
+        </w:rPr>
+        <w:t>响应</w:t>
+      </w:r>
+    </w:p>
+    <w:p>
+      <w:pPr>
+        <w:pStyle w:val="Normal1"/>
+        <w:spacing w:line="360" w:lineRule="auto"/>
+        <w:ind w:left="2160"/>
+        <w:rPr>
+          <w:color w:val="1155CC"/>
+          <w:u w:val="single"/>
+        </w:rPr>
+      </w:pPr>
+      <w:r>
+        <w:rPr>
+          <w:color w:val="1155CC"/>
+          <w:u w:val="single"/>
+        </w:rPr>
+        <w:t>Response-Header</w:t>
+      </w:r>
+      <w:r>
+        <w:rPr>
+          <w:rFonts w:ascii="Cambria" w:eastAsia="Cambria" w:hAnsi="Cambria" w:cs="Cambria"/>
+          <w:color w:val="1155CC"/>
+          <w:u w:val="single"/>
+          <w:lang w:val="zh-TW" w:eastAsia="zh-TW"/>
+        </w:rPr>
+        <w:t>：</w:t>
+      </w:r>
+    </w:p>
+    <w:tbl>
+      <w:tblPr>
+        <w:tblStyle w:val="TableNormal1"/>
+        <w:tblW w:w="9360" w:type="dxa"/>
+        <w:tblInd w:w="2268" w:type="dxa"/>
+        <w:tblBorders>
+          <w:top w:val="single" w:sz="2" w:space="0" w:color="000000"/>
+          <w:left w:val="single" w:sz="2" w:space="0" w:color="000000"/>
+          <w:bottom w:val="single" w:sz="2" w:space="0" w:color="000000"/>
+          <w:right w:val="single" w:sz="2" w:space="0" w:color="000000"/>
+          <w:insideH w:val="single" w:sz="2" w:space="0" w:color="000000"/>
+          <w:insideV w:val="single" w:sz="2" w:space="0" w:color="000000"/>
+        </w:tblBorders>
+        <w:tblLayout w:type="fixed"/>
+        <w:tblLook w:val="04A0" w:firstRow="1" w:lastRow="0" w:firstColumn="1" w:lastColumn="0" w:noHBand="0" w:noVBand="1"/>
+      </w:tblPr>
+      <w:tblGrid>
+        <w:gridCol w:w="1125"/>
+        <w:gridCol w:w="1140"/>
+        <w:gridCol w:w="2610"/>
+        <w:gridCol w:w="4485"/>
+      </w:tblGrid>
+      <w:tr>
+        <w:trPr>
+          <w:trHeight w:val="310"/>
+        </w:trPr>
+        <w:tc>
+          <w:tcPr>
+            <w:tcW w:w="1125" w:type="dxa"/>
+            <w:tcBorders>
+              <w:top w:val="single" w:sz="6" w:space="0" w:color="B7B7B7"/>
+              <w:left w:val="single" w:sz="6" w:space="0" w:color="B7B7B7"/>
+              <w:bottom w:val="single" w:sz="6" w:space="0" w:color="B7B7B7"/>
+              <w:right w:val="single" w:sz="6" w:space="0" w:color="B7B7B7"/>
+            </w:tcBorders>
+            <w:shd w:val="clear" w:color="auto" w:fill="auto"/>
+            <w:tcMar>
+              <w:top w:w="80" w:type="dxa"/>
+              <w:left w:w="80" w:type="dxa"/>
+              <w:bottom w:w="80" w:type="dxa"/>
+              <w:right w:w="80" w:type="dxa"/>
+            </w:tcMar>
+          </w:tcPr>
+          <w:p>
+            <w:pPr>
+              <w:pStyle w:val="Normal1"/>
+              <w:jc w:val="left"/>
+            </w:pPr>
+            <w:r>
+              <w:rPr>
+                <w:rFonts w:ascii="Cambria" w:eastAsia="Cambria" w:hAnsi="Cambria" w:cs="Cambria"/>
+                <w:color w:val="666666"/>
+                <w:sz w:val="20"/>
+                <w:szCs w:val="20"/>
+                <w:lang w:val="zh-TW" w:eastAsia="zh-TW"/>
+              </w:rPr>
+              <w:t>名称</w:t>
+            </w:r>
+          </w:p>
+        </w:tc>
+        <w:tc>
+          <w:tcPr>
+            <w:tcW w:w="1140" w:type="dxa"/>
+            <w:tcBorders>
+              <w:top w:val="single" w:sz="6" w:space="0" w:color="B7B7B7"/>
+              <w:left w:val="single" w:sz="6" w:space="0" w:color="B7B7B7"/>
+              <w:bottom w:val="single" w:sz="6" w:space="0" w:color="B7B7B7"/>
+              <w:right w:val="single" w:sz="6" w:space="0" w:color="B7B7B7"/>
+            </w:tcBorders>
+            <w:shd w:val="clear" w:color="auto" w:fill="F3F3F3"/>
+            <w:tcMar>
+              <w:top w:w="80" w:type="dxa"/>
+              <w:left w:w="80" w:type="dxa"/>
+              <w:bottom w:w="80" w:type="dxa"/>
+              <w:right w:w="80" w:type="dxa"/>
+            </w:tcMar>
+          </w:tcPr>
+          <w:p>
+            <w:pPr>
+              <w:pStyle w:val="Normal1"/>
+              <w:jc w:val="left"/>
+            </w:pPr>
+            <w:r>
+              <w:rPr>
+                <w:rFonts w:ascii="Cambria" w:eastAsia="Cambria" w:hAnsi="Cambria" w:cs="Cambria"/>
+                <w:color w:val="666666"/>
+                <w:sz w:val="20"/>
+                <w:szCs w:val="20"/>
+                <w:shd w:val="clear" w:color="auto" w:fill="F3F3F3"/>
+                <w:lang w:val="zh-TW" w:eastAsia="zh-TW"/>
+              </w:rPr>
+              <w:t>类型</w:t>
+            </w:r>
+          </w:p>
+        </w:tc>
+        <w:tc>
+          <w:tcPr>
+            <w:tcW w:w="2610" w:type="dxa"/>
+            <w:tcBorders>
+              <w:top w:val="single" w:sz="6" w:space="0" w:color="B7B7B7"/>
+              <w:left w:val="single" w:sz="6" w:space="0" w:color="B7B7B7"/>
+              <w:bottom w:val="single" w:sz="6" w:space="0" w:color="B7B7B7"/>
+              <w:right w:val="single" w:sz="6" w:space="0" w:color="B7B7B7"/>
+            </w:tcBorders>
+            <w:shd w:val="clear" w:color="auto" w:fill="F3F3F3"/>
+            <w:tcMar>
+              <w:top w:w="80" w:type="dxa"/>
+              <w:left w:w="80" w:type="dxa"/>
+              <w:bottom w:w="80" w:type="dxa"/>
+              <w:right w:w="80" w:type="dxa"/>
+            </w:tcMar>
+          </w:tcPr>
+          <w:p>
+            <w:pPr>
+              <w:pStyle w:val="Normal1"/>
+              <w:jc w:val="left"/>
+            </w:pPr>
+            <w:r>
+              <w:rPr>
+                <w:rFonts w:ascii="Cambria" w:eastAsia="Cambria" w:hAnsi="Cambria" w:cs="Cambria"/>
+                <w:color w:val="666666"/>
+                <w:sz w:val="20"/>
+                <w:szCs w:val="20"/>
+                <w:shd w:val="clear" w:color="auto" w:fill="F3F3F3"/>
+                <w:lang w:val="zh-TW" w:eastAsia="zh-TW"/>
+              </w:rPr>
+              <w:t>描述</w:t>
+            </w:r>
+          </w:p>
+        </w:tc>
+        <w:tc>
+          <w:tcPr>
+            <w:tcW w:w="4485" w:type="dxa"/>
+            <w:tcBorders>
+              <w:top w:val="single" w:sz="6" w:space="0" w:color="B7B7B7"/>
+              <w:left w:val="single" w:sz="6" w:space="0" w:color="B7B7B7"/>
+              <w:bottom w:val="single" w:sz="6" w:space="0" w:color="B7B7B7"/>
+              <w:right w:val="single" w:sz="6" w:space="0" w:color="B7B7B7"/>
+            </w:tcBorders>
+            <w:shd w:val="clear" w:color="auto" w:fill="F3F3F3"/>
+            <w:tcMar>
+              <w:top w:w="80" w:type="dxa"/>
+              <w:left w:w="80" w:type="dxa"/>
+              <w:bottom w:w="80" w:type="dxa"/>
+              <w:right w:w="80" w:type="dxa"/>
+            </w:tcMar>
+          </w:tcPr>
+          <w:p>
+            <w:pPr>
+              <w:pStyle w:val="Normal1"/>
+              <w:jc w:val="left"/>
+            </w:pPr>
+            <w:r>
+              <w:rPr>
+                <w:rFonts w:ascii="Cambria" w:eastAsia="Cambria" w:hAnsi="Cambria" w:cs="Cambria"/>
+                <w:color w:val="666666"/>
+                <w:sz w:val="20"/>
+                <w:szCs w:val="20"/>
+                <w:shd w:val="clear" w:color="auto" w:fill="F3F3F3"/>
+                <w:lang w:val="zh-TW" w:eastAsia="zh-TW"/>
+              </w:rPr>
+              <w:t>备注</w:t>
+            </w:r>
+          </w:p>
+        </w:tc>
+      </w:tr>
+    </w:tbl>
+    <w:p>
+      <w:pPr>
+        <w:pStyle w:val="Normal1"/>
+        <w:spacing w:line="240" w:lineRule="auto"/>
+        <w:ind w:left="2160"/>
+        <w:rPr>
+          <w:color w:val="1155CC"/>
+          <w:u w:val="single"/>
+        </w:rPr>
+      </w:pPr>
+    </w:p>
+    <w:p>
+      <w:pPr>
+        <w:pStyle w:val="Normal1"/>
+        <w:spacing w:line="240" w:lineRule="auto"/>
+        <w:ind w:firstLine="2160"/>
+        <w:rPr>
+          <w:color w:val="1155CC"/>
+          <w:u w:val="single"/>
+        </w:rPr>
+      </w:pPr>
+    </w:p>
+    <w:p>
+      <w:pPr>
+        <w:pStyle w:val="Normal1"/>
+        <w:spacing w:line="360" w:lineRule="auto"/>
+        <w:ind w:left="2160"/>
+        <w:rPr>
+          <w:color w:val="1155CC"/>
+          <w:u w:val="single"/>
+        </w:rPr>
+      </w:pPr>
+    </w:p>
+    <w:p>
+      <w:pPr>
+        <w:pStyle w:val="Normal1"/>
+        <w:spacing w:line="360" w:lineRule="auto"/>
+        <w:ind w:left="2160"/>
+        <w:rPr>
+          <w:color w:val="1155CC"/>
+          <w:u w:val="single"/>
+        </w:rPr>
+      </w:pPr>
+      <w:r>
+        <w:rPr>
+          <w:color w:val="1155CC"/>
+          <w:u w:val="single"/>
+        </w:rPr>
+        <w:t>Response-Content</w:t>
+      </w:r>
+      <w:r>
+        <w:rPr>
+          <w:rFonts w:ascii="Cambria" w:eastAsia="Cambria" w:hAnsi="Cambria" w:cs="Cambria"/>
+          <w:color w:val="1155CC"/>
+          <w:u w:val="single"/>
+          <w:lang w:val="zh-TW" w:eastAsia="zh-TW"/>
+        </w:rPr>
+        <w:t>：</w:t>
+      </w:r>
+    </w:p>
+    <w:p>
+      <w:pPr>
         <w:pStyle w:val="2"/>
         <w:spacing w:before="360" w:after="80"/>
         <w:rPr>
-          <w:rFonts w:hint="default"/>
-          <w:color w:val="434343"/>
-        </w:rPr>
-      </w:pPr>
+          <w:rFonts w:ascii="Arial" w:hint="default"/>
+          <w:color w:val="1155CC"/>
+          <w:sz w:val="22"/>
+          <w:szCs w:val="22"/>
+          <w:u w:val="single"/>
+          <w:lang w:val="en-US" w:eastAsia="zh-CN"/>
+        </w:rPr>
+      </w:pPr>
+      <w:r>
+        <w:rPr>
+          <w:rFonts w:ascii="Arial"/>
+          <w:color w:val="1155CC"/>
+          <w:sz w:val="22"/>
+          <w:szCs w:val="22"/>
+          <w:u w:val="single"/>
+          <w:lang w:val="en-US" w:eastAsia="zh-CN"/>
+        </w:rPr>
+        <w:lastRenderedPageBreak/>
+        <w:t>{"success": true,"msg": "</w:t>
+      </w:r>
+      <w:r>
+        <w:rPr>
+          <w:rFonts w:ascii="Arial"/>
+          <w:color w:val="1155CC"/>
+          <w:sz w:val="22"/>
+          <w:szCs w:val="22"/>
+          <w:u w:val="single"/>
+          <w:lang w:val="en-US" w:eastAsia="zh-CN"/>
+        </w:rPr>
+        <w:t>操作成功</w:t>
+      </w:r>
+      <w:r>
+        <w:rPr>
+          <w:rFonts w:ascii="Arial"/>
+          <w:color w:val="1155CC"/>
+          <w:sz w:val="22"/>
+          <w:szCs w:val="22"/>
+          <w:u w:val="single"/>
+          <w:lang w:val="en-US" w:eastAsia="zh-CN"/>
+        </w:rPr>
+        <w:t>","code": "200","codemsg": "</w:t>
+      </w:r>
+      <w:r>
+        <w:rPr>
+          <w:rFonts w:ascii="Arial"/>
+          <w:color w:val="1155CC"/>
+          <w:sz w:val="22"/>
+          <w:szCs w:val="22"/>
+          <w:u w:val="single"/>
+          <w:lang w:val="en-US" w:eastAsia="zh-CN"/>
+        </w:rPr>
+        <w:t>操作成功</w:t>
+      </w:r>
+      <w:r>
+        <w:rPr>
+          <w:rFonts w:ascii="Arial"/>
+          <w:color w:val="1155CC"/>
+          <w:sz w:val="22"/>
+          <w:szCs w:val="22"/>
+          <w:u w:val="single"/>
+          <w:lang w:val="en-US" w:eastAsia="zh-CN"/>
+        </w:rPr>
+        <w:t>","result": {"mode</w:t>
+      </w:r>
+      <w:r>
+        <w:rPr>
+          <w:rFonts w:ascii="Arial"/>
+          <w:color w:val="1155CC"/>
+          <w:sz w:val="22"/>
+          <w:szCs w:val="22"/>
+          <w:u w:val="single"/>
+          <w:lang w:val="en-US" w:eastAsia="zh-CN"/>
+        </w:rPr>
+        <w:t>": "DHCP","p_un":null,"p_pwd":null,"ip":</w:t>
+      </w:r>
+      <w:r>
+        <w:rPr>
+          <w:rFonts w:ascii="Arial"/>
+          <w:color w:val="1155CC"/>
+          <w:sz w:val="22"/>
+          <w:szCs w:val="22"/>
+          <w:u w:val="single"/>
+          <w:lang w:val="en-US" w:eastAsia="zh-CN"/>
+        </w:rPr>
+        <w:t>"192.168.66.143","netmask": "255.255.255.0","gateway": null, "dns": ""}}</w:t>
+      </w:r>
+    </w:p>
+    <w:p>
+      <w:pPr>
+        <w:pStyle w:val="Normal1"/>
+        <w:rPr>
+          <w:color w:val="1155CC"/>
+          <w:u w:val="single"/>
+        </w:rPr>
+      </w:pPr>
+      <w:r>
+        <w:rPr>
+          <w:color w:val="1155CC"/>
+          <w:u w:val="single"/>
+        </w:rPr>
+        <w:t>p_un</w:t>
+      </w:r>
+      <w:r>
+        <w:rPr>
+          <w:color w:val="1155CC"/>
+          <w:u w:val="single"/>
+        </w:rPr>
+        <w:t xml:space="preserve"> </w:t>
+      </w:r>
+      <w:r>
+        <w:rPr>
+          <w:rFonts w:hint="eastAsia"/>
+          <w:color w:val="1155CC"/>
+          <w:u w:val="single"/>
+        </w:rPr>
+        <w:t>是</w:t>
+      </w:r>
+      <w:r>
+        <w:rPr>
+          <w:color w:val="1155CC"/>
+          <w:u w:val="single"/>
+        </w:rPr>
+        <w:t>pppoe</w:t>
+      </w:r>
+      <w:r>
+        <w:rPr>
+          <w:rFonts w:hint="eastAsia"/>
+          <w:color w:val="1155CC"/>
+          <w:u w:val="single"/>
+        </w:rPr>
+        <w:t>的</w:t>
+      </w:r>
+      <w:r>
+        <w:rPr>
+          <w:color w:val="1155CC"/>
+          <w:u w:val="single"/>
+        </w:rPr>
+        <w:t>用户名</w:t>
+      </w:r>
+    </w:p>
+    <w:p>
+      <w:pPr>
+        <w:pStyle w:val="Normal1"/>
+        <w:rPr>
+          <w:rFonts w:hint="eastAsia"/>
+        </w:rPr>
+      </w:pPr>
+      <w:r>
+        <w:rPr>
+          <w:color w:val="1155CC"/>
+          <w:u w:val="single"/>
+        </w:rPr>
+        <w:t>p_pwd</w:t>
+      </w:r>
+      <w:r>
+        <w:rPr>
+          <w:color w:val="1155CC"/>
+          <w:u w:val="single"/>
+        </w:rPr>
+        <w:t xml:space="preserve"> </w:t>
+      </w:r>
+      <w:r>
+        <w:rPr>
+          <w:rFonts w:hint="eastAsia"/>
+          <w:color w:val="1155CC"/>
+          <w:u w:val="single"/>
+        </w:rPr>
+        <w:t>是</w:t>
+      </w:r>
+      <w:r>
+        <w:rPr>
+          <w:color w:val="1155CC"/>
+          <w:u w:val="single"/>
+        </w:rPr>
+        <w:t>pppoe</w:t>
+      </w:r>
+      <w:r>
+        <w:rPr>
+          <w:rFonts w:hint="eastAsia"/>
+          <w:color w:val="1155CC"/>
+          <w:u w:val="single"/>
+        </w:rPr>
+        <w:t>的</w:t>
+      </w:r>
+      <w:r>
+        <w:rPr>
+          <w:color w:val="1155CC"/>
+          <w:u w:val="single"/>
+        </w:rPr>
+        <w:t>密码</w:t>
+      </w:r>
+      <w:bookmarkStart w:id="0" w:name="_GoBack"/>
+      <w:bookmarkEnd w:id="0"/>
     </w:p>
     <w:p>
       <w:pPr>

--- a/docs/VAP-AppRESTAPI.docx
+++ b/docs/VAP-AppRESTAPI.docx
@@ -35,7 +35,7 @@
     </w:p>
     <w:p>
       <w:pPr>
-        <w:pStyle w:val="2"/>
+        <w:pStyle w:val="Heading2"/>
         <w:ind w:left="0"/>
         <w:rPr>
           <w:rFonts w:hint="default"/>
@@ -426,7 +426,7 @@
     </w:p>
     <w:p>
       <w:pPr>
-        <w:pStyle w:val="2"/>
+        <w:pStyle w:val="Heading2"/>
         <w:ind w:left="0"/>
         <w:rPr>
           <w:rFonts w:hint="default"/>
@@ -2532,7 +2532,7 @@
     </w:p>
     <w:p>
       <w:pPr>
-        <w:pStyle w:val="2"/>
+        <w:pStyle w:val="Heading2"/>
         <w:rPr>
           <w:rFonts w:ascii="Cambria" w:eastAsia="Cambria" w:hAnsi="Cambria" w:cs="Cambria" w:hint="default"/>
           <w:color w:val="666666"/>
@@ -2543,7 +2543,7 @@
     </w:p>
     <w:p>
       <w:pPr>
-        <w:pStyle w:val="2"/>
+        <w:pStyle w:val="Heading2"/>
         <w:rPr>
           <w:rFonts w:ascii="Cambria" w:eastAsia="Cambria" w:hAnsi="Cambria" w:cs="Cambria" w:hint="default"/>
           <w:color w:val="666666"/>
@@ -2554,7 +2554,7 @@
     </w:p>
     <w:p>
       <w:pPr>
-        <w:pStyle w:val="2"/>
+        <w:pStyle w:val="Heading2"/>
         <w:rPr>
           <w:rFonts w:ascii="Cambria" w:eastAsia="Cambria" w:hAnsi="Cambria" w:cs="Cambria" w:hint="default"/>
           <w:color w:val="666666"/>
@@ -2709,7 +2709,7 @@
     </w:p>
     <w:p>
       <w:pPr>
-        <w:pStyle w:val="2"/>
+        <w:pStyle w:val="Heading2"/>
         <w:ind w:left="0"/>
         <w:rPr>
           <w:rFonts w:hint="default"/>
@@ -2804,7 +2804,7 @@
     </w:p>
     <w:p>
       <w:pPr>
-        <w:pStyle w:val="2"/>
+        <w:pStyle w:val="Heading2"/>
         <w:spacing w:before="360" w:after="80"/>
         <w:rPr>
           <w:rFonts w:hint="default"/>
@@ -3358,7 +3358,7 @@
           </w:tcPr>
           <w:p>
             <w:pPr>
-              <w:pStyle w:val="2"/>
+              <w:pStyle w:val="Heading2"/>
               <w:spacing w:line="240" w:lineRule="auto"/>
               <w:ind w:left="0"/>
               <w:jc w:val="left"/>
@@ -3400,7 +3400,7 @@
     </w:tbl>
     <w:p>
       <w:pPr>
-        <w:pStyle w:val="2"/>
+        <w:pStyle w:val="Heading2"/>
         <w:spacing w:before="360" w:after="80" w:line="240" w:lineRule="auto"/>
         <w:rPr>
           <w:rFonts w:hint="default"/>
@@ -3412,7 +3412,7 @@
     </w:p>
     <w:p>
       <w:pPr>
-        <w:pStyle w:val="2"/>
+        <w:pStyle w:val="Heading2"/>
         <w:spacing w:before="360" w:after="80" w:line="240" w:lineRule="auto"/>
         <w:rPr>
           <w:rFonts w:hint="default"/>
@@ -3424,7 +3424,7 @@
     </w:p>
     <w:p>
       <w:pPr>
-        <w:pStyle w:val="2"/>
+        <w:pStyle w:val="Heading2"/>
         <w:rPr>
           <w:rFonts w:hint="default"/>
           <w:color w:val="666666"/>
@@ -6641,7 +6641,7 @@
           </w:tcPr>
           <w:p>
             <w:pPr>
-              <w:pStyle w:val="2"/>
+              <w:pStyle w:val="Heading2"/>
               <w:spacing w:line="240" w:lineRule="auto"/>
               <w:ind w:left="0"/>
               <w:jc w:val="left"/>
@@ -6744,7 +6744,7 @@
           </w:tcPr>
           <w:p>
             <w:pPr>
-              <w:pStyle w:val="2"/>
+              <w:pStyle w:val="Heading2"/>
               <w:spacing w:line="240" w:lineRule="auto"/>
               <w:ind w:left="0"/>
               <w:jc w:val="left"/>
@@ -6860,7 +6860,7 @@
     </w:p>
     <w:p>
       <w:pPr>
-        <w:pStyle w:val="2"/>
+        <w:pStyle w:val="Heading2"/>
         <w:ind w:left="0"/>
         <w:rPr>
           <w:rFonts w:hint="default"/>
@@ -6890,7 +6890,7 @@
     </w:p>
     <w:p>
       <w:pPr>
-        <w:pStyle w:val="4"/>
+        <w:pStyle w:val="Heading4"/>
         <w:numPr>
           <w:ilvl w:val="0"/>
           <w:numId w:val="6"/>
@@ -8682,7 +8682,7 @@
     </w:p>
     <w:p>
       <w:pPr>
-        <w:pStyle w:val="4"/>
+        <w:pStyle w:val="Heading4"/>
         <w:numPr>
           <w:ilvl w:val="0"/>
           <w:numId w:val="6"/>
@@ -10414,7 +10414,7 @@
     </w:p>
     <w:p>
       <w:pPr>
-        <w:pStyle w:val="4"/>
+        <w:pStyle w:val="Heading4"/>
         <w:numPr>
           <w:ilvl w:val="0"/>
           <w:numId w:val="14"/>
@@ -11893,7 +11893,7 @@
     </w:p>
     <w:p>
       <w:pPr>
-        <w:pStyle w:val="4"/>
+        <w:pStyle w:val="Heading4"/>
         <w:numPr>
           <w:ilvl w:val="0"/>
           <w:numId w:val="14"/>
@@ -13558,7 +13558,7 @@
     </w:p>
     <w:p>
       <w:pPr>
-        <w:pStyle w:val="4"/>
+        <w:pStyle w:val="Heading4"/>
         <w:numPr>
           <w:ilvl w:val="0"/>
           <w:numId w:val="14"/>
@@ -14945,7 +14945,7 @@
     </w:p>
     <w:p>
       <w:pPr>
-        <w:pStyle w:val="4"/>
+        <w:pStyle w:val="Heading4"/>
         <w:numPr>
           <w:ilvl w:val="0"/>
           <w:numId w:val="14"/>
@@ -16276,7 +16276,7 @@
     </w:p>
     <w:p>
       <w:pPr>
-        <w:pStyle w:val="4"/>
+        <w:pStyle w:val="Heading4"/>
         <w:numPr>
           <w:ilvl w:val="0"/>
           <w:numId w:val="14"/>
@@ -17675,7 +17675,7 @@
     </w:p>
     <w:p>
       <w:pPr>
-        <w:pStyle w:val="2"/>
+        <w:pStyle w:val="Heading2"/>
         <w:spacing w:before="360" w:after="80"/>
         <w:rPr>
           <w:rFonts w:hint="default"/>
@@ -17685,7 +17685,7 @@
     </w:p>
     <w:p>
       <w:pPr>
-        <w:pStyle w:val="2"/>
+        <w:pStyle w:val="Heading2"/>
         <w:spacing w:before="360" w:after="80"/>
         <w:rPr>
           <w:rFonts w:hint="default"/>
@@ -17695,7 +17695,7 @@
     </w:p>
     <w:p>
       <w:pPr>
-        <w:pStyle w:val="4"/>
+        <w:pStyle w:val="Heading4"/>
         <w:numPr>
           <w:ilvl w:val="0"/>
           <w:numId w:val="14"/>
@@ -19057,7 +19057,7 @@
     </w:p>
     <w:p>
       <w:pPr>
-        <w:pStyle w:val="HTML"/>
+        <w:pStyle w:val="HTMLPreformatted"/>
         <w:tabs>
           <w:tab w:val="clear" w:pos="9160"/>
           <w:tab w:val="clear" w:pos="10076"/>
@@ -19101,7 +19101,7 @@
     </w:p>
     <w:p>
       <w:pPr>
-        <w:pStyle w:val="2"/>
+        <w:pStyle w:val="Heading2"/>
         <w:spacing w:before="360" w:after="80"/>
         <w:rPr>
           <w:rFonts w:ascii="Arial" w:eastAsia="Arial" w:hAnsi="Arial" w:cs="Arial" w:hint="default"/>
@@ -19182,7 +19182,7 @@
     </w:p>
     <w:p>
       <w:pPr>
-        <w:pStyle w:val="2"/>
+        <w:pStyle w:val="Heading2"/>
         <w:spacing w:before="360" w:after="80"/>
         <w:rPr>
           <w:rFonts w:ascii="Arial" w:eastAsia="Arial" w:hAnsi="Arial" w:cs="Arial" w:hint="default"/>
@@ -19313,7 +19313,7 @@
     </w:p>
     <w:p>
       <w:pPr>
-        <w:pStyle w:val="2"/>
+        <w:pStyle w:val="Heading2"/>
         <w:spacing w:before="360" w:after="80"/>
         <w:rPr>
           <w:rFonts w:hint="default"/>
@@ -19323,7 +19323,7 @@
     </w:p>
     <w:p>
       <w:pPr>
-        <w:pStyle w:val="4"/>
+        <w:pStyle w:val="Heading4"/>
         <w:numPr>
           <w:ilvl w:val="0"/>
           <w:numId w:val="14"/>
@@ -21893,7 +21893,7 @@
     </w:p>
     <w:p>
       <w:pPr>
-        <w:pStyle w:val="4"/>
+        <w:pStyle w:val="Heading4"/>
         <w:numPr>
           <w:ilvl w:val="0"/>
           <w:numId w:val="14"/>
@@ -23501,7 +23501,7 @@
     </w:p>
     <w:p>
       <w:pPr>
-        <w:pStyle w:val="2"/>
+        <w:pStyle w:val="Heading2"/>
         <w:spacing w:before="360" w:after="80"/>
         <w:rPr>
           <w:rFonts w:hint="default"/>
@@ -23511,7 +23511,7 @@
     </w:p>
     <w:p>
       <w:pPr>
-        <w:pStyle w:val="4"/>
+        <w:pStyle w:val="Heading4"/>
         <w:numPr>
           <w:ilvl w:val="0"/>
           <w:numId w:val="14"/>
@@ -25890,7 +25890,7 @@
     </w:p>
     <w:p>
       <w:pPr>
-        <w:pStyle w:val="2"/>
+        <w:pStyle w:val="Heading2"/>
         <w:spacing w:before="360" w:after="80"/>
         <w:ind w:left="0"/>
         <w:rPr>
@@ -25901,7 +25901,7 @@
     </w:p>
     <w:p>
       <w:pPr>
-        <w:pStyle w:val="4"/>
+        <w:pStyle w:val="Heading4"/>
         <w:numPr>
           <w:ilvl w:val="0"/>
           <w:numId w:val="14"/>
@@ -27926,7 +27926,7 @@
     </w:p>
     <w:p>
       <w:pPr>
-        <w:pStyle w:val="4"/>
+        <w:pStyle w:val="Heading4"/>
         <w:numPr>
           <w:ilvl w:val="0"/>
           <w:numId w:val="14"/>
@@ -28772,7 +28772,7 @@
     </w:p>
     <w:p>
       <w:pPr>
-        <w:pStyle w:val="HTML"/>
+        <w:pStyle w:val="HTMLPreformatted"/>
         <w:tabs>
           <w:tab w:val="clear" w:pos="9160"/>
           <w:tab w:val="clear" w:pos="10076"/>
@@ -28872,7 +28872,7 @@
     </w:p>
     <w:p>
       <w:pPr>
-        <w:pStyle w:val="4"/>
+        <w:pStyle w:val="Heading4"/>
         <w:numPr>
           <w:ilvl w:val="0"/>
           <w:numId w:val="14"/>
@@ -30483,7 +30483,7 @@
     </w:p>
     <w:p>
       <w:pPr>
-        <w:pStyle w:val="2"/>
+        <w:pStyle w:val="Heading2"/>
         <w:spacing w:before="360" w:after="80"/>
         <w:rPr>
           <w:rFonts w:hint="default"/>
@@ -30493,7 +30493,7 @@
     </w:p>
     <w:p>
       <w:pPr>
-        <w:pStyle w:val="4"/>
+        <w:pStyle w:val="Heading4"/>
         <w:numPr>
           <w:ilvl w:val="0"/>
           <w:numId w:val="14"/>
@@ -36098,7 +36098,7 @@
     </w:p>
     <w:p>
       <w:pPr>
-        <w:pStyle w:val="4"/>
+        <w:pStyle w:val="Heading4"/>
         <w:numPr>
           <w:ilvl w:val="0"/>
           <w:numId w:val="14"/>
@@ -40100,7 +40100,7 @@
     </w:p>
     <w:p>
       <w:pPr>
-        <w:pStyle w:val="2"/>
+        <w:pStyle w:val="Heading2"/>
         <w:spacing w:before="360" w:after="80"/>
         <w:rPr>
           <w:rFonts w:hint="default"/>
@@ -40110,7 +40110,7 @@
     </w:p>
     <w:p>
       <w:pPr>
-        <w:pStyle w:val="4"/>
+        <w:pStyle w:val="Heading4"/>
         <w:numPr>
           <w:ilvl w:val="0"/>
           <w:numId w:val="14"/>
@@ -41476,30 +41476,41 @@
         <w:spacing w:line="360" w:lineRule="auto"/>
         <w:ind w:left="2160"/>
         <w:rPr>
-          <w:color w:val="1155CC"/>
-          <w:u w:val="single"/>
-        </w:rPr>
-      </w:pPr>
-      <w:r>
-        <w:rPr>
-          <w:color w:val="1155CC"/>
-          <w:u w:val="single"/>
-        </w:rPr>
-        <w:t>Response-Content</w:t>
-      </w:r>
-      <w:r>
-        <w:rPr>
           <w:rFonts w:ascii="Cambria" w:eastAsia="Cambria" w:hAnsi="Cambria" w:cs="Cambria"/>
           <w:color w:val="1155CC"/>
           <w:u w:val="single"/>
           <w:lang w:val="zh-TW" w:eastAsia="zh-TW"/>
         </w:rPr>
+      </w:pPr>
+      <w:r>
+        <w:rPr>
+          <w:color w:val="1155CC"/>
+          <w:u w:val="single"/>
+        </w:rPr>
+        <w:t>Response-Cont</w:t>
+      </w:r>
+      <w:bookmarkStart w:id="0" w:name="_GoBack"/>
+      <w:bookmarkEnd w:id="0"/>
+      <w:r>
+        <w:rPr>
+          <w:color w:val="1155CC"/>
+          <w:u w:val="single"/>
+        </w:rPr>
+        <w:t>ent</w:t>
+      </w:r>
+      <w:r>
+        <w:rPr>
+          <w:rFonts w:ascii="Cambria" w:eastAsia="Cambria" w:hAnsi="Cambria" w:cs="Cambria"/>
+          <w:color w:val="1155CC"/>
+          <w:u w:val="single"/>
+          <w:lang w:val="zh-TW" w:eastAsia="zh-TW"/>
+        </w:rPr>
         <w:t>：</w:t>
       </w:r>
     </w:p>
     <w:p>
       <w:pPr>
-        <w:pStyle w:val="2"/>
+        <w:pStyle w:val="Heading2"/>
         <w:spacing w:before="360" w:after="80"/>
         <w:rPr>
           <w:rFonts w:ascii="Arial" w:hint="default"/>
@@ -41592,91 +41603,3074 @@
     <w:p>
       <w:pPr>
         <w:pStyle w:val="Normal1"/>
-        <w:rPr>
-          <w:color w:val="1155CC"/>
-          <w:u w:val="single"/>
-        </w:rPr>
-      </w:pPr>
-      <w:r>
-        <w:rPr>
-          <w:color w:val="1155CC"/>
-          <w:u w:val="single"/>
-        </w:rPr>
-        <w:t>p_un</w:t>
-      </w:r>
-      <w:r>
-        <w:rPr>
-          <w:color w:val="1155CC"/>
-          <w:u w:val="single"/>
+        <w:spacing w:line="360" w:lineRule="auto"/>
+        <w:ind w:left="2160"/>
+        <w:rPr>
+          <w:color w:val="1155CC"/>
+          <w:u w:val="single"/>
+        </w:rPr>
+      </w:pPr>
+    </w:p>
+    <w:p>
+      <w:pPr>
+        <w:pStyle w:val="Normal1"/>
+        <w:rPr>
+          <w:color w:val="1155CC"/>
+          <w:u w:val="single"/>
+        </w:rPr>
+      </w:pPr>
+      <w:r>
+        <w:rPr>
+          <w:color w:val="1155CC"/>
+          <w:u w:val="single"/>
+        </w:rPr>
+        <w:t xml:space="preserve">p_un </w:t>
+      </w:r>
+      <w:r>
+        <w:rPr>
+          <w:rFonts w:hint="eastAsia"/>
+          <w:color w:val="1155CC"/>
+          <w:u w:val="single"/>
+        </w:rPr>
+        <w:t>是</w:t>
+      </w:r>
+      <w:r>
+        <w:rPr>
+          <w:color w:val="1155CC"/>
+          <w:u w:val="single"/>
+        </w:rPr>
+        <w:t>pppoe</w:t>
+      </w:r>
+      <w:r>
+        <w:rPr>
+          <w:rFonts w:hint="eastAsia"/>
+          <w:color w:val="1155CC"/>
+          <w:u w:val="single"/>
+        </w:rPr>
+        <w:t>的</w:t>
+      </w:r>
+      <w:r>
+        <w:rPr>
+          <w:color w:val="1155CC"/>
+          <w:u w:val="single"/>
+        </w:rPr>
+        <w:t>用户名</w:t>
+      </w:r>
+    </w:p>
+    <w:p>
+      <w:pPr>
+        <w:pStyle w:val="Normal1"/>
+        <w:rPr>
+          <w:color w:val="1155CC"/>
+          <w:u w:val="single"/>
+        </w:rPr>
+      </w:pPr>
+      <w:r>
+        <w:rPr>
+          <w:color w:val="1155CC"/>
+          <w:u w:val="single"/>
+        </w:rPr>
+        <w:t xml:space="preserve">p_pwd </w:t>
+      </w:r>
+      <w:r>
+        <w:rPr>
+          <w:rFonts w:hint="eastAsia"/>
+          <w:color w:val="1155CC"/>
+          <w:u w:val="single"/>
+        </w:rPr>
+        <w:t>是</w:t>
+      </w:r>
+      <w:r>
+        <w:rPr>
+          <w:color w:val="1155CC"/>
+          <w:u w:val="single"/>
+        </w:rPr>
+        <w:t>pppoe</w:t>
+      </w:r>
+      <w:r>
+        <w:rPr>
+          <w:rFonts w:hint="eastAsia"/>
+          <w:color w:val="1155CC"/>
+          <w:u w:val="single"/>
+        </w:rPr>
+        <w:t>的</w:t>
+      </w:r>
+      <w:r>
+        <w:rPr>
+          <w:color w:val="1155CC"/>
+          <w:u w:val="single"/>
+        </w:rPr>
+        <w:t>密码</w:t>
+      </w:r>
+    </w:p>
+    <w:p>
+      <w:pPr>
+        <w:pStyle w:val="Normal1"/>
+        <w:rPr>
+          <w:color w:val="1155CC"/>
+          <w:u w:val="single"/>
+        </w:rPr>
+      </w:pPr>
+    </w:p>
+    <w:p>
+      <w:pPr>
+        <w:pStyle w:val="Heading4"/>
+        <w:numPr>
+          <w:ilvl w:val="0"/>
+          <w:numId w:val="14"/>
+        </w:numPr>
+        <w:tabs>
+          <w:tab w:val="num" w:pos="358"/>
+        </w:tabs>
+        <w:ind w:left="358" w:hanging="358"/>
+        <w:rPr>
+          <w:rFonts w:ascii="Arial" w:eastAsia="Arial" w:hAnsi="Arial" w:cs="Arial" w:hint="default"/>
+          <w:i/>
+          <w:iCs/>
+        </w:rPr>
+      </w:pPr>
+      <w:r>
+        <w:rPr>
+          <w:lang w:eastAsia="zh-TW"/>
+        </w:rPr>
+        <w:t>urouter</w:t>
+      </w:r>
+      <w:r>
+        <w:rPr>
+          <w:rFonts w:ascii="Heiti SC" w:eastAsia="Heiti SC" w:hAnsi="Heiti SC" w:cs="Heiti SC" w:hint="default"/>
+          <w:i/>
+          <w:iCs/>
+          <w:lang w:eastAsia="zh-TW"/>
+        </w:rPr>
+        <w:t>设备</w:t>
+      </w:r>
+      <w:r>
+        <w:rPr>
+          <w:rFonts w:ascii="Heiti SC" w:eastAsia="Heiti SC" w:hAnsi="Heiti SC" w:cs="Heiti SC" w:hint="default"/>
+          <w:i/>
+          <w:iCs/>
+        </w:rPr>
+        <w:t>获</w:t>
+      </w:r>
+      <w:r>
+        <w:rPr>
+          <w:rFonts w:eastAsia="Arial" w:hint="default"/>
+          <w:i/>
+          <w:iCs/>
+        </w:rPr>
+        <w:t>取</w:t>
+      </w:r>
+      <w:r>
+        <w:rPr>
+          <w:rFonts w:eastAsia="Arial" w:hint="default"/>
+          <w:i/>
+          <w:iCs/>
+        </w:rPr>
+        <w:t>vap</w:t>
+      </w:r>
+      <w:r>
+        <w:rPr>
+          <w:rFonts w:eastAsia="Arial" w:hint="default"/>
+          <w:i/>
+          <w:iCs/>
+        </w:rPr>
+        <w:t>密</w:t>
+      </w:r>
+      <w:r>
+        <w:rPr>
+          <w:rFonts w:ascii="Heiti SC" w:eastAsia="Heiti SC" w:hAnsi="Heiti SC" w:cs="Heiti SC" w:hint="default"/>
+          <w:i/>
+          <w:iCs/>
+        </w:rPr>
+        <w:t>码</w:t>
+      </w:r>
+    </w:p>
+    <w:p>
+      <w:pPr>
+        <w:pStyle w:val="Normal1"/>
+        <w:numPr>
+          <w:ilvl w:val="1"/>
+          <w:numId w:val="36"/>
+        </w:numPr>
+        <w:tabs>
+          <w:tab w:val="num" w:pos="1078"/>
+        </w:tabs>
+        <w:spacing w:line="360" w:lineRule="auto"/>
+        <w:ind w:left="1078" w:hanging="358"/>
+        <w:rPr>
+          <w:color w:val="666666"/>
+        </w:rPr>
+      </w:pPr>
+      <w:r>
+        <w:rPr>
+          <w:color w:val="666666"/>
+        </w:rPr>
+        <w:t>URL</w:t>
+      </w:r>
+    </w:p>
+    <w:p>
+      <w:pPr>
+        <w:pStyle w:val="Normal1"/>
+        <w:spacing w:line="360" w:lineRule="auto"/>
+        <w:ind w:left="1440" w:firstLine="720"/>
+        <w:rPr>
+          <w:i/>
+          <w:iCs/>
+          <w:color w:val="3C78D8"/>
+        </w:rPr>
+      </w:pPr>
+      <w:r>
+        <w:rPr>
+          <w:rFonts w:ascii="Courier New"/>
+          <w:color w:val="3C78D8"/>
+        </w:rPr>
+        <w:t>GET</w:t>
+      </w:r>
+      <w:r>
+        <w:rPr>
+          <w:i/>
+          <w:iCs/>
+          <w:color w:val="3C78D8"/>
+        </w:rPr>
+        <w:t xml:space="preserve"> /urouter/device/</w:t>
+      </w:r>
+      <w:r>
+        <w:rPr>
+          <w:rFonts w:hint="eastAsia"/>
+          <w:i/>
+          <w:iCs/>
+          <w:color w:val="3C78D8"/>
         </w:rPr>
         <w:t xml:space="preserve"> </w:t>
       </w:r>
       <w:r>
         <w:rPr>
           <w:rFonts w:hint="eastAsia"/>
-          <w:color w:val="1155CC"/>
-          <w:u w:val="single"/>
-        </w:rPr>
-        <w:t>是</w:t>
-      </w:r>
-      <w:r>
-        <w:rPr>
-          <w:color w:val="1155CC"/>
-          <w:u w:val="single"/>
-        </w:rPr>
-        <w:t>pppoe</w:t>
+          <w:i/>
+          <w:iCs/>
+          <w:color w:val="3C78D8"/>
+        </w:rPr>
+        <w:t>fe</w:t>
+      </w:r>
+      <w:r>
+        <w:rPr>
+          <w:i/>
+          <w:iCs/>
+          <w:color w:val="3C78D8"/>
+        </w:rPr>
+        <w:t>tch/vap</w:t>
+      </w:r>
+      <w:r>
+        <w:rPr>
+          <w:i/>
+          <w:iCs/>
+          <w:color w:val="3C78D8"/>
+        </w:rPr>
+        <w:t>_password</w:t>
+      </w:r>
+    </w:p>
+    <w:p>
+      <w:pPr>
+        <w:pStyle w:val="Normal1"/>
+        <w:numPr>
+          <w:ilvl w:val="1"/>
+          <w:numId w:val="37"/>
+        </w:numPr>
+        <w:tabs>
+          <w:tab w:val="num" w:pos="1078"/>
+        </w:tabs>
+        <w:spacing w:line="360" w:lineRule="auto"/>
+        <w:ind w:left="1078" w:hanging="358"/>
+        <w:rPr>
+          <w:rFonts w:ascii="Times New Roman" w:eastAsia="Times New Roman" w:hAnsi="Times New Roman" w:cs="Times New Roman"/>
+          <w:color w:val="999999"/>
+          <w:lang w:val="zh-TW" w:eastAsia="zh-TW"/>
+        </w:rPr>
+      </w:pPr>
+      <w:r>
+        <w:rPr>
+          <w:rFonts w:ascii="Cambria" w:eastAsia="Cambria" w:hAnsi="Cambria" w:cs="Cambria" w:hint="eastAsia"/>
+          <w:color w:val="666666"/>
+          <w:lang w:eastAsia="zh-TW"/>
+        </w:rPr>
+        <w:t>参数</w:t>
+      </w:r>
+      <w:r>
+        <w:rPr>
+          <w:rFonts w:ascii="Cambria" w:eastAsia="Cambria" w:hAnsi="Cambria" w:cs="Cambria" w:hint="eastAsia"/>
+          <w:color w:val="999999"/>
+          <w:lang w:eastAsia="zh-TW"/>
+        </w:rPr>
+        <w:t>（带</w:t>
+      </w:r>
+      <w:r>
+        <w:rPr>
+          <w:color w:val="999999"/>
+        </w:rPr>
+        <w:t xml:space="preserve"> </w:t>
+      </w:r>
+      <w:r>
+        <w:rPr>
+          <w:color w:val="CC0000"/>
+        </w:rPr>
+        <w:t>*</w:t>
+      </w:r>
+      <w:r>
+        <w:rPr>
+          <w:color w:val="666666"/>
+        </w:rPr>
+        <w:t xml:space="preserve"> </w:t>
+      </w:r>
+      <w:r>
+        <w:rPr>
+          <w:rFonts w:ascii="Cambria" w:eastAsia="Cambria" w:hAnsi="Cambria" w:cs="Cambria" w:hint="eastAsia"/>
+          <w:color w:val="999999"/>
+          <w:lang w:eastAsia="zh-TW"/>
+        </w:rPr>
+        <w:t>表示可选参数）</w:t>
+      </w:r>
+    </w:p>
+    <w:p>
+      <w:pPr>
+        <w:pStyle w:val="Normal1"/>
+        <w:spacing w:line="360" w:lineRule="auto"/>
+        <w:ind w:left="2160"/>
+        <w:rPr>
+          <w:color w:val="1155CC"/>
+          <w:u w:val="single"/>
+        </w:rPr>
+      </w:pPr>
+      <w:r>
+        <w:rPr>
+          <w:color w:val="1155CC"/>
+          <w:u w:val="single"/>
+        </w:rPr>
+        <w:t>Request-Header</w:t>
+      </w:r>
+      <w:r>
+        <w:rPr>
+          <w:rFonts w:ascii="Cambria" w:eastAsia="Cambria" w:hAnsi="Cambria" w:cs="Cambria"/>
+          <w:color w:val="1155CC"/>
+          <w:u w:val="single"/>
+          <w:lang w:val="zh-TW" w:eastAsia="zh-TW"/>
+        </w:rPr>
+        <w:t>：</w:t>
+      </w:r>
+    </w:p>
+    <w:tbl>
+      <w:tblPr>
+        <w:tblStyle w:val="TableNormal1"/>
+        <w:tblW w:w="9360" w:type="dxa"/>
+        <w:tblInd w:w="2268" w:type="dxa"/>
+        <w:tblBorders>
+          <w:top w:val="single" w:sz="2" w:space="0" w:color="000000"/>
+          <w:left w:val="single" w:sz="2" w:space="0" w:color="000000"/>
+          <w:bottom w:val="single" w:sz="2" w:space="0" w:color="000000"/>
+          <w:right w:val="single" w:sz="2" w:space="0" w:color="000000"/>
+          <w:insideH w:val="single" w:sz="2" w:space="0" w:color="000000"/>
+          <w:insideV w:val="single" w:sz="2" w:space="0" w:color="000000"/>
+        </w:tblBorders>
+        <w:tblLayout w:type="fixed"/>
+        <w:tblLook w:val="04A0" w:firstRow="1" w:lastRow="0" w:firstColumn="1" w:lastColumn="0" w:noHBand="0" w:noVBand="1"/>
+      </w:tblPr>
+      <w:tblGrid>
+        <w:gridCol w:w="2184"/>
+        <w:gridCol w:w="1276"/>
+        <w:gridCol w:w="1701"/>
+        <w:gridCol w:w="4199"/>
+      </w:tblGrid>
+      <w:tr>
+        <w:trPr>
+          <w:trHeight w:val="310"/>
+        </w:trPr>
+        <w:tc>
+          <w:tcPr>
+            <w:tcW w:w="2184" w:type="dxa"/>
+            <w:tcBorders>
+              <w:top w:val="single" w:sz="6" w:space="0" w:color="B7B7B7"/>
+              <w:left w:val="single" w:sz="6" w:space="0" w:color="B7B7B7"/>
+              <w:bottom w:val="single" w:sz="6" w:space="0" w:color="B7B7B7"/>
+              <w:right w:val="single" w:sz="6" w:space="0" w:color="B7B7B7"/>
+            </w:tcBorders>
+            <w:shd w:val="clear" w:color="auto" w:fill="auto"/>
+            <w:tcMar>
+              <w:top w:w="80" w:type="dxa"/>
+              <w:left w:w="80" w:type="dxa"/>
+              <w:bottom w:w="80" w:type="dxa"/>
+              <w:right w:w="80" w:type="dxa"/>
+            </w:tcMar>
+          </w:tcPr>
+          <w:p>
+            <w:pPr>
+              <w:pStyle w:val="Normal1"/>
+              <w:jc w:val="left"/>
+            </w:pPr>
+            <w:r>
+              <w:rPr>
+                <w:rFonts w:ascii="Cambria" w:eastAsia="Cambria" w:hAnsi="Cambria" w:cs="Cambria"/>
+                <w:color w:val="666666"/>
+                <w:sz w:val="20"/>
+                <w:szCs w:val="20"/>
+                <w:lang w:val="zh-TW" w:eastAsia="zh-TW"/>
+              </w:rPr>
+              <w:t>名称</w:t>
+            </w:r>
+          </w:p>
+        </w:tc>
+        <w:tc>
+          <w:tcPr>
+            <w:tcW w:w="1276" w:type="dxa"/>
+            <w:tcBorders>
+              <w:top w:val="single" w:sz="6" w:space="0" w:color="B7B7B7"/>
+              <w:left w:val="single" w:sz="6" w:space="0" w:color="B7B7B7"/>
+              <w:bottom w:val="single" w:sz="6" w:space="0" w:color="B7B7B7"/>
+              <w:right w:val="single" w:sz="6" w:space="0" w:color="B7B7B7"/>
+            </w:tcBorders>
+            <w:shd w:val="clear" w:color="auto" w:fill="F3F3F3"/>
+            <w:tcMar>
+              <w:top w:w="80" w:type="dxa"/>
+              <w:left w:w="80" w:type="dxa"/>
+              <w:bottom w:w="80" w:type="dxa"/>
+              <w:right w:w="80" w:type="dxa"/>
+            </w:tcMar>
+          </w:tcPr>
+          <w:p>
+            <w:pPr>
+              <w:pStyle w:val="Normal1"/>
+              <w:jc w:val="left"/>
+            </w:pPr>
+            <w:r>
+              <w:rPr>
+                <w:rFonts w:ascii="Cambria" w:eastAsia="Cambria" w:hAnsi="Cambria" w:cs="Cambria"/>
+                <w:color w:val="666666"/>
+                <w:sz w:val="20"/>
+                <w:szCs w:val="20"/>
+                <w:shd w:val="clear" w:color="auto" w:fill="F3F3F3"/>
+                <w:lang w:val="zh-TW" w:eastAsia="zh-TW"/>
+              </w:rPr>
+              <w:t>类型</w:t>
+            </w:r>
+          </w:p>
+        </w:tc>
+        <w:tc>
+          <w:tcPr>
+            <w:tcW w:w="1701" w:type="dxa"/>
+            <w:tcBorders>
+              <w:top w:val="single" w:sz="6" w:space="0" w:color="B7B7B7"/>
+              <w:left w:val="single" w:sz="6" w:space="0" w:color="B7B7B7"/>
+              <w:bottom w:val="single" w:sz="6" w:space="0" w:color="B7B7B7"/>
+              <w:right w:val="single" w:sz="6" w:space="0" w:color="B7B7B7"/>
+            </w:tcBorders>
+            <w:shd w:val="clear" w:color="auto" w:fill="F3F3F3"/>
+            <w:tcMar>
+              <w:top w:w="80" w:type="dxa"/>
+              <w:left w:w="80" w:type="dxa"/>
+              <w:bottom w:w="80" w:type="dxa"/>
+              <w:right w:w="80" w:type="dxa"/>
+            </w:tcMar>
+          </w:tcPr>
+          <w:p>
+            <w:pPr>
+              <w:pStyle w:val="Normal1"/>
+              <w:jc w:val="left"/>
+            </w:pPr>
+            <w:r>
+              <w:rPr>
+                <w:rFonts w:ascii="Cambria" w:eastAsia="Cambria" w:hAnsi="Cambria" w:cs="Cambria"/>
+                <w:color w:val="666666"/>
+                <w:sz w:val="20"/>
+                <w:szCs w:val="20"/>
+                <w:shd w:val="clear" w:color="auto" w:fill="F3F3F3"/>
+                <w:lang w:val="zh-TW" w:eastAsia="zh-TW"/>
+              </w:rPr>
+              <w:t>描述</w:t>
+            </w:r>
+          </w:p>
+        </w:tc>
+        <w:tc>
+          <w:tcPr>
+            <w:tcW w:w="4199" w:type="dxa"/>
+            <w:tcBorders>
+              <w:top w:val="single" w:sz="6" w:space="0" w:color="B7B7B7"/>
+              <w:left w:val="single" w:sz="6" w:space="0" w:color="B7B7B7"/>
+              <w:bottom w:val="single" w:sz="6" w:space="0" w:color="B7B7B7"/>
+              <w:right w:val="single" w:sz="6" w:space="0" w:color="B7B7B7"/>
+            </w:tcBorders>
+            <w:shd w:val="clear" w:color="auto" w:fill="F3F3F3"/>
+            <w:tcMar>
+              <w:top w:w="80" w:type="dxa"/>
+              <w:left w:w="80" w:type="dxa"/>
+              <w:bottom w:w="80" w:type="dxa"/>
+              <w:right w:w="80" w:type="dxa"/>
+            </w:tcMar>
+          </w:tcPr>
+          <w:p>
+            <w:pPr>
+              <w:pStyle w:val="Normal1"/>
+              <w:jc w:val="left"/>
+            </w:pPr>
+            <w:r>
+              <w:rPr>
+                <w:rFonts w:ascii="Cambria" w:eastAsia="Cambria" w:hAnsi="Cambria" w:cs="Cambria"/>
+                <w:color w:val="666666"/>
+                <w:sz w:val="20"/>
+                <w:szCs w:val="20"/>
+                <w:shd w:val="clear" w:color="auto" w:fill="F3F3F3"/>
+                <w:lang w:val="zh-TW" w:eastAsia="zh-TW"/>
+              </w:rPr>
+              <w:t>备注</w:t>
+            </w:r>
+          </w:p>
+        </w:tc>
+      </w:tr>
+      <w:tr>
+        <w:trPr>
+          <w:trHeight w:val="597"/>
+        </w:trPr>
+        <w:tc>
+          <w:tcPr>
+            <w:tcW w:w="2184" w:type="dxa"/>
+            <w:tcBorders>
+              <w:top w:val="single" w:sz="6" w:space="0" w:color="B7B7B7"/>
+              <w:left w:val="single" w:sz="6" w:space="0" w:color="B7B7B7"/>
+              <w:bottom w:val="single" w:sz="6" w:space="0" w:color="B7B7B7"/>
+              <w:right w:val="single" w:sz="6" w:space="0" w:color="B7B7B7"/>
+            </w:tcBorders>
+            <w:shd w:val="clear" w:color="auto" w:fill="auto"/>
+            <w:tcMar>
+              <w:top w:w="80" w:type="dxa"/>
+              <w:left w:w="80" w:type="dxa"/>
+              <w:bottom w:w="80" w:type="dxa"/>
+              <w:right w:w="80" w:type="dxa"/>
+            </w:tcMar>
+          </w:tcPr>
+          <w:p>
+            <w:pPr>
+              <w:pStyle w:val="Normal1"/>
+              <w:spacing w:line="240" w:lineRule="auto"/>
+              <w:jc w:val="left"/>
+            </w:pPr>
+            <w:r>
+              <w:rPr>
+                <w:rFonts w:ascii="Monaco"/>
+                <w:color w:val="2A00FF"/>
+                <w:shd w:val="clear" w:color="auto" w:fill="C0C0C0"/>
+              </w:rPr>
+              <w:t>A-Token-Header</w:t>
+            </w:r>
+          </w:p>
+        </w:tc>
+        <w:tc>
+          <w:tcPr>
+            <w:tcW w:w="1276" w:type="dxa"/>
+            <w:tcBorders>
+              <w:top w:val="single" w:sz="6" w:space="0" w:color="B7B7B7"/>
+              <w:left w:val="single" w:sz="6" w:space="0" w:color="B7B7B7"/>
+              <w:bottom w:val="single" w:sz="6" w:space="0" w:color="B7B7B7"/>
+              <w:right w:val="single" w:sz="6" w:space="0" w:color="B7B7B7"/>
+            </w:tcBorders>
+            <w:shd w:val="clear" w:color="auto" w:fill="auto"/>
+            <w:tcMar>
+              <w:top w:w="80" w:type="dxa"/>
+              <w:left w:w="80" w:type="dxa"/>
+              <w:bottom w:w="80" w:type="dxa"/>
+              <w:right w:w="80" w:type="dxa"/>
+            </w:tcMar>
+          </w:tcPr>
+          <w:p>
+            <w:pPr>
+              <w:pStyle w:val="Normal1"/>
+              <w:spacing w:line="240" w:lineRule="auto"/>
+              <w:jc w:val="left"/>
+            </w:pPr>
+            <w:r>
+              <w:rPr>
+                <w:color w:val="3C78D8"/>
+                <w:sz w:val="20"/>
+                <w:szCs w:val="20"/>
+              </w:rPr>
+              <w:t>string</w:t>
+            </w:r>
+          </w:p>
+        </w:tc>
+        <w:tc>
+          <w:tcPr>
+            <w:tcW w:w="1701" w:type="dxa"/>
+            <w:tcBorders>
+              <w:top w:val="single" w:sz="6" w:space="0" w:color="B7B7B7"/>
+              <w:left w:val="single" w:sz="6" w:space="0" w:color="B7B7B7"/>
+              <w:bottom w:val="single" w:sz="6" w:space="0" w:color="B7B7B7"/>
+              <w:right w:val="single" w:sz="6" w:space="0" w:color="B7B7B7"/>
+            </w:tcBorders>
+            <w:shd w:val="clear" w:color="auto" w:fill="auto"/>
+            <w:tcMar>
+              <w:top w:w="80" w:type="dxa"/>
+              <w:left w:w="80" w:type="dxa"/>
+              <w:bottom w:w="80" w:type="dxa"/>
+              <w:right w:w="80" w:type="dxa"/>
+            </w:tcMar>
+          </w:tcPr>
+          <w:p>
+            <w:pPr>
+              <w:pStyle w:val="Normal1"/>
+              <w:spacing w:line="240" w:lineRule="auto"/>
+              <w:jc w:val="left"/>
+            </w:pPr>
+            <w:r>
+              <w:t>Access</w:t>
+            </w:r>
+            <w:r>
+              <w:rPr>
+                <w:rFonts w:ascii="Times New Roman"/>
+              </w:rPr>
+              <w:t>-Token</w:t>
+            </w:r>
+          </w:p>
+        </w:tc>
+        <w:tc>
+          <w:tcPr>
+            <w:tcW w:w="4199" w:type="dxa"/>
+            <w:tcBorders>
+              <w:top w:val="single" w:sz="6" w:space="0" w:color="B7B7B7"/>
+              <w:left w:val="single" w:sz="6" w:space="0" w:color="B7B7B7"/>
+              <w:bottom w:val="single" w:sz="6" w:space="0" w:color="B7B7B7"/>
+              <w:right w:val="single" w:sz="6" w:space="0" w:color="B7B7B7"/>
+            </w:tcBorders>
+            <w:shd w:val="clear" w:color="auto" w:fill="auto"/>
+            <w:tcMar>
+              <w:top w:w="80" w:type="dxa"/>
+              <w:left w:w="80" w:type="dxa"/>
+              <w:bottom w:w="80" w:type="dxa"/>
+              <w:right w:w="80" w:type="dxa"/>
+            </w:tcMar>
+          </w:tcPr>
+          <w:p/>
+        </w:tc>
+      </w:tr>
+      <w:tr>
+        <w:trPr>
+          <w:trHeight w:val="597"/>
+        </w:trPr>
+        <w:tc>
+          <w:tcPr>
+            <w:tcW w:w="2184" w:type="dxa"/>
+            <w:tcBorders>
+              <w:top w:val="single" w:sz="6" w:space="0" w:color="B7B7B7"/>
+              <w:left w:val="single" w:sz="6" w:space="0" w:color="B7B7B7"/>
+              <w:bottom w:val="single" w:sz="6" w:space="0" w:color="B7B7B7"/>
+              <w:right w:val="single" w:sz="6" w:space="0" w:color="B7B7B7"/>
+            </w:tcBorders>
+            <w:shd w:val="clear" w:color="auto" w:fill="auto"/>
+            <w:tcMar>
+              <w:top w:w="80" w:type="dxa"/>
+              <w:left w:w="80" w:type="dxa"/>
+              <w:bottom w:w="80" w:type="dxa"/>
+              <w:right w:w="80" w:type="dxa"/>
+            </w:tcMar>
+          </w:tcPr>
+          <w:p>
+            <w:pPr>
+              <w:pStyle w:val="Normal1"/>
+              <w:spacing w:line="240" w:lineRule="auto"/>
+              <w:jc w:val="left"/>
+            </w:pPr>
+            <w:r>
+              <w:rPr>
+                <w:rFonts w:ascii="Monaco"/>
+                <w:color w:val="2A00FF"/>
+                <w:shd w:val="clear" w:color="auto" w:fill="C0C0C0"/>
+              </w:rPr>
+              <w:t>R-Token-Header</w:t>
+            </w:r>
+          </w:p>
+        </w:tc>
+        <w:tc>
+          <w:tcPr>
+            <w:tcW w:w="1276" w:type="dxa"/>
+            <w:tcBorders>
+              <w:top w:val="single" w:sz="6" w:space="0" w:color="B7B7B7"/>
+              <w:left w:val="single" w:sz="6" w:space="0" w:color="B7B7B7"/>
+              <w:bottom w:val="single" w:sz="6" w:space="0" w:color="B7B7B7"/>
+              <w:right w:val="single" w:sz="6" w:space="0" w:color="B7B7B7"/>
+            </w:tcBorders>
+            <w:shd w:val="clear" w:color="auto" w:fill="auto"/>
+            <w:tcMar>
+              <w:top w:w="80" w:type="dxa"/>
+              <w:left w:w="80" w:type="dxa"/>
+              <w:bottom w:w="80" w:type="dxa"/>
+              <w:right w:w="80" w:type="dxa"/>
+            </w:tcMar>
+          </w:tcPr>
+          <w:p>
+            <w:pPr>
+              <w:pStyle w:val="Normal1"/>
+              <w:spacing w:line="240" w:lineRule="auto"/>
+              <w:jc w:val="left"/>
+            </w:pPr>
+            <w:r>
+              <w:rPr>
+                <w:color w:val="3C78D8"/>
+                <w:sz w:val="20"/>
+                <w:szCs w:val="20"/>
+              </w:rPr>
+              <w:t>string</w:t>
+            </w:r>
+          </w:p>
+        </w:tc>
+        <w:tc>
+          <w:tcPr>
+            <w:tcW w:w="1701" w:type="dxa"/>
+            <w:tcBorders>
+              <w:top w:val="single" w:sz="6" w:space="0" w:color="B7B7B7"/>
+              <w:left w:val="single" w:sz="6" w:space="0" w:color="B7B7B7"/>
+              <w:bottom w:val="single" w:sz="6" w:space="0" w:color="B7B7B7"/>
+              <w:right w:val="single" w:sz="6" w:space="0" w:color="B7B7B7"/>
+            </w:tcBorders>
+            <w:shd w:val="clear" w:color="auto" w:fill="auto"/>
+            <w:tcMar>
+              <w:top w:w="80" w:type="dxa"/>
+              <w:left w:w="80" w:type="dxa"/>
+              <w:bottom w:w="80" w:type="dxa"/>
+              <w:right w:w="80" w:type="dxa"/>
+            </w:tcMar>
+          </w:tcPr>
+          <w:p>
+            <w:pPr>
+              <w:pStyle w:val="Normal1"/>
+              <w:spacing w:line="240" w:lineRule="auto"/>
+              <w:jc w:val="left"/>
+            </w:pPr>
+            <w:r>
+              <w:rPr>
+                <w:color w:val="3C78D8"/>
+                <w:sz w:val="20"/>
+                <w:szCs w:val="20"/>
+              </w:rPr>
+              <w:t>Refresh</w:t>
+            </w:r>
+            <w:r>
+              <w:rPr>
+                <w:rFonts w:ascii="Times New Roman"/>
+                <w:color w:val="3C78D8"/>
+                <w:sz w:val="20"/>
+                <w:szCs w:val="20"/>
+              </w:rPr>
+              <w:t>-Token</w:t>
+            </w:r>
+          </w:p>
+        </w:tc>
+        <w:tc>
+          <w:tcPr>
+            <w:tcW w:w="4199" w:type="dxa"/>
+            <w:tcBorders>
+              <w:top w:val="single" w:sz="6" w:space="0" w:color="B7B7B7"/>
+              <w:left w:val="single" w:sz="6" w:space="0" w:color="B7B7B7"/>
+              <w:bottom w:val="single" w:sz="6" w:space="0" w:color="B7B7B7"/>
+              <w:right w:val="single" w:sz="6" w:space="0" w:color="B7B7B7"/>
+            </w:tcBorders>
+            <w:shd w:val="clear" w:color="auto" w:fill="auto"/>
+            <w:tcMar>
+              <w:top w:w="80" w:type="dxa"/>
+              <w:left w:w="80" w:type="dxa"/>
+              <w:bottom w:w="80" w:type="dxa"/>
+              <w:right w:w="80" w:type="dxa"/>
+            </w:tcMar>
+          </w:tcPr>
+          <w:p/>
+        </w:tc>
+      </w:tr>
+    </w:tbl>
+    <w:p>
+      <w:pPr>
+        <w:pStyle w:val="Normal1"/>
+        <w:spacing w:line="240" w:lineRule="auto"/>
+        <w:ind w:left="2160"/>
+        <w:rPr>
+          <w:color w:val="1155CC"/>
+          <w:u w:val="single"/>
+        </w:rPr>
+      </w:pPr>
+    </w:p>
+    <w:p>
+      <w:pPr>
+        <w:pStyle w:val="Normal1"/>
+        <w:spacing w:line="240" w:lineRule="auto"/>
+        <w:ind w:firstLine="2160"/>
+        <w:rPr>
+          <w:color w:val="1155CC"/>
+          <w:u w:val="single"/>
+        </w:rPr>
+      </w:pPr>
+    </w:p>
+    <w:p>
+      <w:pPr>
+        <w:pStyle w:val="Normal1"/>
+        <w:spacing w:line="360" w:lineRule="auto"/>
+        <w:ind w:left="2160"/>
+        <w:rPr>
+          <w:color w:val="1155CC"/>
+          <w:u w:val="single"/>
+        </w:rPr>
+      </w:pPr>
+    </w:p>
+    <w:p>
+      <w:pPr>
+        <w:pStyle w:val="Normal1"/>
+        <w:spacing w:line="360" w:lineRule="auto"/>
+        <w:ind w:left="720"/>
+      </w:pPr>
+      <w:r>
+        <w:tab/>
+      </w:r>
+      <w:r>
+        <w:tab/>
+        <w:t>Request-Form:</w:t>
+      </w:r>
+    </w:p>
+    <w:tbl>
+      <w:tblPr>
+        <w:tblStyle w:val="TableNormal1"/>
+        <w:tblW w:w="9342" w:type="dxa"/>
+        <w:tblInd w:w="828" w:type="dxa"/>
+        <w:tblBorders>
+          <w:top w:val="single" w:sz="2" w:space="0" w:color="000000"/>
+          <w:left w:val="single" w:sz="2" w:space="0" w:color="000000"/>
+          <w:bottom w:val="single" w:sz="2" w:space="0" w:color="000000"/>
+          <w:right w:val="single" w:sz="2" w:space="0" w:color="000000"/>
+          <w:insideH w:val="single" w:sz="2" w:space="0" w:color="000000"/>
+          <w:insideV w:val="single" w:sz="2" w:space="0" w:color="000000"/>
+        </w:tblBorders>
+        <w:tblLayout w:type="fixed"/>
+        <w:tblLook w:val="04A0" w:firstRow="1" w:lastRow="0" w:firstColumn="1" w:lastColumn="0" w:noHBand="0" w:noVBand="1"/>
+      </w:tblPr>
+      <w:tblGrid>
+        <w:gridCol w:w="1123"/>
+        <w:gridCol w:w="1138"/>
+        <w:gridCol w:w="2605"/>
+        <w:gridCol w:w="4476"/>
+      </w:tblGrid>
+      <w:tr>
+        <w:trPr>
+          <w:trHeight w:val="343"/>
+        </w:trPr>
+        <w:tc>
+          <w:tcPr>
+            <w:tcW w:w="1123" w:type="dxa"/>
+            <w:tcBorders>
+              <w:top w:val="single" w:sz="6" w:space="0" w:color="B7B7B7"/>
+              <w:left w:val="single" w:sz="6" w:space="0" w:color="B7B7B7"/>
+              <w:bottom w:val="single" w:sz="6" w:space="0" w:color="B7B7B7"/>
+              <w:right w:val="single" w:sz="6" w:space="0" w:color="B7B7B7"/>
+            </w:tcBorders>
+            <w:shd w:val="clear" w:color="auto" w:fill="auto"/>
+            <w:tcMar>
+              <w:top w:w="80" w:type="dxa"/>
+              <w:left w:w="80" w:type="dxa"/>
+              <w:bottom w:w="80" w:type="dxa"/>
+              <w:right w:w="80" w:type="dxa"/>
+            </w:tcMar>
+          </w:tcPr>
+          <w:p>
+            <w:pPr>
+              <w:pStyle w:val="Normal1"/>
+              <w:jc w:val="left"/>
+            </w:pPr>
+            <w:r>
+              <w:rPr>
+                <w:rFonts w:ascii="Cambria" w:eastAsia="Cambria" w:hAnsi="Cambria" w:cs="Cambria"/>
+                <w:color w:val="666666"/>
+                <w:sz w:val="20"/>
+                <w:szCs w:val="20"/>
+                <w:lang w:val="zh-TW" w:eastAsia="zh-TW"/>
+              </w:rPr>
+              <w:t>名称</w:t>
+            </w:r>
+          </w:p>
+        </w:tc>
+        <w:tc>
+          <w:tcPr>
+            <w:tcW w:w="1138" w:type="dxa"/>
+            <w:tcBorders>
+              <w:top w:val="single" w:sz="6" w:space="0" w:color="B7B7B7"/>
+              <w:left w:val="single" w:sz="6" w:space="0" w:color="B7B7B7"/>
+              <w:bottom w:val="single" w:sz="6" w:space="0" w:color="B7B7B7"/>
+              <w:right w:val="single" w:sz="6" w:space="0" w:color="B7B7B7"/>
+            </w:tcBorders>
+            <w:shd w:val="clear" w:color="auto" w:fill="F3F3F3"/>
+            <w:tcMar>
+              <w:top w:w="80" w:type="dxa"/>
+              <w:left w:w="80" w:type="dxa"/>
+              <w:bottom w:w="80" w:type="dxa"/>
+              <w:right w:w="80" w:type="dxa"/>
+            </w:tcMar>
+          </w:tcPr>
+          <w:p>
+            <w:pPr>
+              <w:pStyle w:val="Normal1"/>
+              <w:jc w:val="left"/>
+            </w:pPr>
+            <w:r>
+              <w:rPr>
+                <w:rFonts w:ascii="Cambria" w:eastAsia="Cambria" w:hAnsi="Cambria" w:cs="Cambria"/>
+                <w:color w:val="666666"/>
+                <w:sz w:val="20"/>
+                <w:szCs w:val="20"/>
+                <w:shd w:val="clear" w:color="auto" w:fill="F3F3F3"/>
+                <w:lang w:val="zh-TW" w:eastAsia="zh-TW"/>
+              </w:rPr>
+              <w:t>类型</w:t>
+            </w:r>
+          </w:p>
+        </w:tc>
+        <w:tc>
+          <w:tcPr>
+            <w:tcW w:w="2605" w:type="dxa"/>
+            <w:tcBorders>
+              <w:top w:val="single" w:sz="6" w:space="0" w:color="B7B7B7"/>
+              <w:left w:val="single" w:sz="6" w:space="0" w:color="B7B7B7"/>
+              <w:bottom w:val="single" w:sz="6" w:space="0" w:color="B7B7B7"/>
+              <w:right w:val="single" w:sz="6" w:space="0" w:color="B7B7B7"/>
+            </w:tcBorders>
+            <w:shd w:val="clear" w:color="auto" w:fill="F3F3F3"/>
+            <w:tcMar>
+              <w:top w:w="80" w:type="dxa"/>
+              <w:left w:w="80" w:type="dxa"/>
+              <w:bottom w:w="80" w:type="dxa"/>
+              <w:right w:w="80" w:type="dxa"/>
+            </w:tcMar>
+          </w:tcPr>
+          <w:p>
+            <w:pPr>
+              <w:pStyle w:val="Normal1"/>
+              <w:jc w:val="left"/>
+            </w:pPr>
+            <w:r>
+              <w:rPr>
+                <w:rFonts w:ascii="Cambria" w:eastAsia="Cambria" w:hAnsi="Cambria" w:cs="Cambria"/>
+                <w:color w:val="666666"/>
+                <w:sz w:val="20"/>
+                <w:szCs w:val="20"/>
+                <w:shd w:val="clear" w:color="auto" w:fill="F3F3F3"/>
+                <w:lang w:val="zh-TW" w:eastAsia="zh-TW"/>
+              </w:rPr>
+              <w:t>描述</w:t>
+            </w:r>
+          </w:p>
+        </w:tc>
+        <w:tc>
+          <w:tcPr>
+            <w:tcW w:w="4476" w:type="dxa"/>
+            <w:tcBorders>
+              <w:top w:val="single" w:sz="6" w:space="0" w:color="B7B7B7"/>
+              <w:left w:val="single" w:sz="6" w:space="0" w:color="B7B7B7"/>
+              <w:bottom w:val="single" w:sz="6" w:space="0" w:color="B7B7B7"/>
+              <w:right w:val="single" w:sz="6" w:space="0" w:color="B7B7B7"/>
+            </w:tcBorders>
+            <w:shd w:val="clear" w:color="auto" w:fill="F3F3F3"/>
+            <w:tcMar>
+              <w:top w:w="80" w:type="dxa"/>
+              <w:left w:w="80" w:type="dxa"/>
+              <w:bottom w:w="80" w:type="dxa"/>
+              <w:right w:w="80" w:type="dxa"/>
+            </w:tcMar>
+          </w:tcPr>
+          <w:p>
+            <w:pPr>
+              <w:pStyle w:val="Normal1"/>
+              <w:jc w:val="left"/>
+            </w:pPr>
+            <w:r>
+              <w:rPr>
+                <w:rFonts w:ascii="Cambria" w:eastAsia="Cambria" w:hAnsi="Cambria" w:cs="Cambria"/>
+                <w:color w:val="666666"/>
+                <w:sz w:val="20"/>
+                <w:szCs w:val="20"/>
+                <w:shd w:val="clear" w:color="auto" w:fill="F3F3F3"/>
+                <w:lang w:val="zh-TW" w:eastAsia="zh-TW"/>
+              </w:rPr>
+              <w:t>备注</w:t>
+            </w:r>
+          </w:p>
+        </w:tc>
+      </w:tr>
+      <w:tr>
+        <w:trPr>
+          <w:trHeight w:val="343"/>
+        </w:trPr>
+        <w:tc>
+          <w:tcPr>
+            <w:tcW w:w="1123" w:type="dxa"/>
+            <w:tcBorders>
+              <w:top w:val="single" w:sz="6" w:space="0" w:color="B7B7B7"/>
+              <w:left w:val="single" w:sz="6" w:space="0" w:color="B7B7B7"/>
+              <w:bottom w:val="single" w:sz="6" w:space="0" w:color="B7B7B7"/>
+              <w:right w:val="single" w:sz="6" w:space="0" w:color="B7B7B7"/>
+            </w:tcBorders>
+            <w:shd w:val="clear" w:color="auto" w:fill="auto"/>
+            <w:tcMar>
+              <w:top w:w="80" w:type="dxa"/>
+              <w:left w:w="80" w:type="dxa"/>
+              <w:bottom w:w="80" w:type="dxa"/>
+              <w:right w:w="80" w:type="dxa"/>
+            </w:tcMar>
+          </w:tcPr>
+          <w:p>
+            <w:pPr>
+              <w:pStyle w:val="Normal1"/>
+              <w:spacing w:line="240" w:lineRule="auto"/>
+              <w:jc w:val="left"/>
+            </w:pPr>
+            <w:r>
+              <w:rPr>
+                <w:color w:val="3C78D8"/>
+                <w:sz w:val="20"/>
+                <w:szCs w:val="20"/>
+                <w:shd w:val="clear" w:color="auto" w:fill="FFFFFF"/>
+              </w:rPr>
+              <w:t>uid</w:t>
+            </w:r>
+          </w:p>
+        </w:tc>
+        <w:tc>
+          <w:tcPr>
+            <w:tcW w:w="1138" w:type="dxa"/>
+            <w:tcBorders>
+              <w:top w:val="single" w:sz="6" w:space="0" w:color="B7B7B7"/>
+              <w:left w:val="single" w:sz="6" w:space="0" w:color="B7B7B7"/>
+              <w:bottom w:val="single" w:sz="6" w:space="0" w:color="B7B7B7"/>
+              <w:right w:val="single" w:sz="6" w:space="0" w:color="B7B7B7"/>
+            </w:tcBorders>
+            <w:shd w:val="clear" w:color="auto" w:fill="auto"/>
+            <w:tcMar>
+              <w:top w:w="80" w:type="dxa"/>
+              <w:left w:w="80" w:type="dxa"/>
+              <w:bottom w:w="80" w:type="dxa"/>
+              <w:right w:w="80" w:type="dxa"/>
+            </w:tcMar>
+          </w:tcPr>
+          <w:p>
+            <w:pPr>
+              <w:pStyle w:val="Normal1"/>
+              <w:spacing w:line="240" w:lineRule="auto"/>
+              <w:jc w:val="left"/>
+            </w:pPr>
+            <w:r>
+              <w:rPr>
+                <w:color w:val="3C78D8"/>
+                <w:sz w:val="20"/>
+                <w:szCs w:val="20"/>
+              </w:rPr>
+              <w:t>Int</w:t>
+            </w:r>
+          </w:p>
+        </w:tc>
+        <w:tc>
+          <w:tcPr>
+            <w:tcW w:w="2605" w:type="dxa"/>
+            <w:tcBorders>
+              <w:top w:val="single" w:sz="6" w:space="0" w:color="B7B7B7"/>
+              <w:left w:val="single" w:sz="6" w:space="0" w:color="B7B7B7"/>
+              <w:bottom w:val="single" w:sz="6" w:space="0" w:color="B7B7B7"/>
+              <w:right w:val="single" w:sz="6" w:space="0" w:color="B7B7B7"/>
+            </w:tcBorders>
+            <w:shd w:val="clear" w:color="auto" w:fill="auto"/>
+            <w:tcMar>
+              <w:top w:w="80" w:type="dxa"/>
+              <w:left w:w="80" w:type="dxa"/>
+              <w:bottom w:w="80" w:type="dxa"/>
+              <w:right w:w="80" w:type="dxa"/>
+            </w:tcMar>
+          </w:tcPr>
+          <w:p>
+            <w:pPr>
+              <w:pStyle w:val="Normal1"/>
+              <w:spacing w:line="240" w:lineRule="auto"/>
+              <w:jc w:val="left"/>
+            </w:pPr>
+            <w:r>
+              <w:rPr>
+                <w:rFonts w:ascii="Cambria" w:eastAsia="Cambria" w:hAnsi="Cambria" w:cs="Cambria"/>
+                <w:color w:val="3C78D8"/>
+                <w:sz w:val="20"/>
+                <w:szCs w:val="20"/>
+                <w:shd w:val="clear" w:color="auto" w:fill="FFFFFF"/>
+                <w:lang w:val="zh-TW" w:eastAsia="zh-TW"/>
+              </w:rPr>
+              <w:t>用户id</w:t>
+            </w:r>
+          </w:p>
+        </w:tc>
+        <w:tc>
+          <w:tcPr>
+            <w:tcW w:w="4476" w:type="dxa"/>
+            <w:tcBorders>
+              <w:top w:val="single" w:sz="6" w:space="0" w:color="B7B7B7"/>
+              <w:left w:val="single" w:sz="6" w:space="0" w:color="B7B7B7"/>
+              <w:bottom w:val="single" w:sz="6" w:space="0" w:color="B7B7B7"/>
+              <w:right w:val="single" w:sz="6" w:space="0" w:color="B7B7B7"/>
+            </w:tcBorders>
+            <w:shd w:val="clear" w:color="auto" w:fill="auto"/>
+            <w:tcMar>
+              <w:top w:w="80" w:type="dxa"/>
+              <w:left w:w="80" w:type="dxa"/>
+              <w:bottom w:w="80" w:type="dxa"/>
+              <w:right w:w="80" w:type="dxa"/>
+            </w:tcMar>
+          </w:tcPr>
+          <w:p/>
+        </w:tc>
+      </w:tr>
+      <w:tr>
+        <w:trPr>
+          <w:trHeight w:val="295"/>
+        </w:trPr>
+        <w:tc>
+          <w:tcPr>
+            <w:tcW w:w="1123" w:type="dxa"/>
+            <w:tcBorders>
+              <w:top w:val="single" w:sz="6" w:space="0" w:color="B7B7B7"/>
+              <w:left w:val="single" w:sz="6" w:space="0" w:color="B7B7B7"/>
+              <w:bottom w:val="single" w:sz="6" w:space="0" w:color="B7B7B7"/>
+              <w:right w:val="single" w:sz="6" w:space="0" w:color="B7B7B7"/>
+            </w:tcBorders>
+            <w:shd w:val="clear" w:color="auto" w:fill="auto"/>
+            <w:tcMar>
+              <w:top w:w="80" w:type="dxa"/>
+              <w:left w:w="80" w:type="dxa"/>
+              <w:bottom w:w="80" w:type="dxa"/>
+              <w:right w:w="80" w:type="dxa"/>
+            </w:tcMar>
+          </w:tcPr>
+          <w:p>
+            <w:pPr>
+              <w:pStyle w:val="Normal1"/>
+              <w:spacing w:line="240" w:lineRule="auto"/>
+              <w:jc w:val="left"/>
+            </w:pPr>
+            <w:r>
+              <w:rPr>
+                <w:color w:val="3C78D8"/>
+                <w:sz w:val="20"/>
+                <w:szCs w:val="20"/>
+                <w:shd w:val="clear" w:color="auto" w:fill="FFFFFF"/>
+              </w:rPr>
+              <w:t>mac</w:t>
+            </w:r>
+          </w:p>
+        </w:tc>
+        <w:tc>
+          <w:tcPr>
+            <w:tcW w:w="1138" w:type="dxa"/>
+            <w:tcBorders>
+              <w:top w:val="single" w:sz="6" w:space="0" w:color="B7B7B7"/>
+              <w:left w:val="single" w:sz="6" w:space="0" w:color="B7B7B7"/>
+              <w:bottom w:val="single" w:sz="6" w:space="0" w:color="B7B7B7"/>
+              <w:right w:val="single" w:sz="6" w:space="0" w:color="B7B7B7"/>
+            </w:tcBorders>
+            <w:shd w:val="clear" w:color="auto" w:fill="auto"/>
+            <w:tcMar>
+              <w:top w:w="80" w:type="dxa"/>
+              <w:left w:w="80" w:type="dxa"/>
+              <w:bottom w:w="80" w:type="dxa"/>
+              <w:right w:w="80" w:type="dxa"/>
+            </w:tcMar>
+          </w:tcPr>
+          <w:p>
+            <w:pPr>
+              <w:pStyle w:val="Normal1"/>
+              <w:spacing w:line="240" w:lineRule="auto"/>
+              <w:jc w:val="left"/>
+            </w:pPr>
+            <w:r>
+              <w:rPr>
+                <w:color w:val="3C78D8"/>
+                <w:sz w:val="20"/>
+                <w:szCs w:val="20"/>
+              </w:rPr>
+              <w:t>String</w:t>
+            </w:r>
+          </w:p>
+        </w:tc>
+        <w:tc>
+          <w:tcPr>
+            <w:tcW w:w="2605" w:type="dxa"/>
+            <w:tcBorders>
+              <w:top w:val="single" w:sz="6" w:space="0" w:color="B7B7B7"/>
+              <w:left w:val="single" w:sz="6" w:space="0" w:color="B7B7B7"/>
+              <w:bottom w:val="single" w:sz="6" w:space="0" w:color="B7B7B7"/>
+              <w:right w:val="single" w:sz="6" w:space="0" w:color="B7B7B7"/>
+            </w:tcBorders>
+            <w:shd w:val="clear" w:color="auto" w:fill="auto"/>
+            <w:tcMar>
+              <w:top w:w="80" w:type="dxa"/>
+              <w:left w:w="80" w:type="dxa"/>
+              <w:bottom w:w="80" w:type="dxa"/>
+              <w:right w:w="80" w:type="dxa"/>
+            </w:tcMar>
+          </w:tcPr>
+          <w:p>
+            <w:pPr>
+              <w:pStyle w:val="Normal1"/>
+            </w:pPr>
+            <w:r>
+              <w:rPr>
+                <w:rFonts w:ascii="Cambria" w:eastAsia="Cambria" w:hAnsi="Cambria" w:cs="Cambria"/>
+                <w:color w:val="3C78D8"/>
+                <w:sz w:val="20"/>
+                <w:szCs w:val="20"/>
+                <w:shd w:val="clear" w:color="auto" w:fill="FFFFFF"/>
+                <w:lang w:val="zh-TW" w:eastAsia="zh-TW"/>
+              </w:rPr>
+              <w:t>设备mac</w:t>
+            </w:r>
+          </w:p>
+        </w:tc>
+        <w:tc>
+          <w:tcPr>
+            <w:tcW w:w="4476" w:type="dxa"/>
+            <w:tcBorders>
+              <w:top w:val="single" w:sz="6" w:space="0" w:color="B7B7B7"/>
+              <w:left w:val="single" w:sz="6" w:space="0" w:color="B7B7B7"/>
+              <w:bottom w:val="single" w:sz="6" w:space="0" w:color="B7B7B7"/>
+              <w:right w:val="single" w:sz="6" w:space="0" w:color="B7B7B7"/>
+            </w:tcBorders>
+            <w:shd w:val="clear" w:color="auto" w:fill="auto"/>
+            <w:tcMar>
+              <w:top w:w="80" w:type="dxa"/>
+              <w:left w:w="80" w:type="dxa"/>
+              <w:bottom w:w="80" w:type="dxa"/>
+              <w:right w:w="80" w:type="dxa"/>
+            </w:tcMar>
+          </w:tcPr>
+          <w:p/>
+        </w:tc>
+      </w:tr>
+    </w:tbl>
+    <w:p>
+      <w:pPr>
+        <w:pStyle w:val="Normal1"/>
+        <w:spacing w:line="240" w:lineRule="auto"/>
+        <w:ind w:left="720"/>
+      </w:pPr>
+    </w:p>
+    <w:p>
+      <w:pPr>
+        <w:pStyle w:val="Normal1"/>
+        <w:spacing w:line="360" w:lineRule="auto"/>
+      </w:pPr>
+    </w:p>
+    <w:p>
+      <w:pPr>
+        <w:pStyle w:val="Normal1"/>
+        <w:numPr>
+          <w:ilvl w:val="1"/>
+          <w:numId w:val="38"/>
+        </w:numPr>
+        <w:tabs>
+          <w:tab w:val="num" w:pos="1078"/>
+        </w:tabs>
+        <w:spacing w:line="360" w:lineRule="auto"/>
+        <w:ind w:left="1078" w:hanging="358"/>
+        <w:rPr>
+          <w:rFonts w:ascii="Times New Roman" w:eastAsia="Times New Roman" w:hAnsi="Times New Roman" w:cs="Times New Roman"/>
+          <w:color w:val="666666"/>
+          <w:lang w:val="zh-TW" w:eastAsia="zh-TW"/>
+        </w:rPr>
+      </w:pPr>
+      <w:r>
+        <w:rPr>
+          <w:rFonts w:ascii="Cambria" w:eastAsia="Cambria" w:hAnsi="Cambria" w:cs="Cambria" w:hint="eastAsia"/>
+          <w:color w:val="666666"/>
+          <w:lang w:eastAsia="zh-TW"/>
+        </w:rPr>
+        <w:t>响应</w:t>
+      </w:r>
+    </w:p>
+    <w:p>
+      <w:pPr>
+        <w:pStyle w:val="Normal1"/>
+        <w:spacing w:line="360" w:lineRule="auto"/>
+        <w:ind w:left="2160"/>
+        <w:rPr>
+          <w:color w:val="1155CC"/>
+          <w:u w:val="single"/>
+        </w:rPr>
+      </w:pPr>
+      <w:r>
+        <w:rPr>
+          <w:color w:val="1155CC"/>
+          <w:u w:val="single"/>
+        </w:rPr>
+        <w:t>Response-Header</w:t>
+      </w:r>
+      <w:r>
+        <w:rPr>
+          <w:rFonts w:ascii="Cambria" w:eastAsia="Cambria" w:hAnsi="Cambria" w:cs="Cambria"/>
+          <w:color w:val="1155CC"/>
+          <w:u w:val="single"/>
+          <w:lang w:val="zh-TW" w:eastAsia="zh-TW"/>
+        </w:rPr>
+        <w:t>：</w:t>
+      </w:r>
+    </w:p>
+    <w:tbl>
+      <w:tblPr>
+        <w:tblStyle w:val="TableNormal1"/>
+        <w:tblW w:w="9360" w:type="dxa"/>
+        <w:tblInd w:w="2268" w:type="dxa"/>
+        <w:tblBorders>
+          <w:top w:val="single" w:sz="2" w:space="0" w:color="000000"/>
+          <w:left w:val="single" w:sz="2" w:space="0" w:color="000000"/>
+          <w:bottom w:val="single" w:sz="2" w:space="0" w:color="000000"/>
+          <w:right w:val="single" w:sz="2" w:space="0" w:color="000000"/>
+          <w:insideH w:val="single" w:sz="2" w:space="0" w:color="000000"/>
+          <w:insideV w:val="single" w:sz="2" w:space="0" w:color="000000"/>
+        </w:tblBorders>
+        <w:tblLayout w:type="fixed"/>
+        <w:tblLook w:val="04A0" w:firstRow="1" w:lastRow="0" w:firstColumn="1" w:lastColumn="0" w:noHBand="0" w:noVBand="1"/>
+      </w:tblPr>
+      <w:tblGrid>
+        <w:gridCol w:w="1125"/>
+        <w:gridCol w:w="1140"/>
+        <w:gridCol w:w="2610"/>
+        <w:gridCol w:w="4485"/>
+      </w:tblGrid>
+      <w:tr>
+        <w:trPr>
+          <w:trHeight w:val="310"/>
+        </w:trPr>
+        <w:tc>
+          <w:tcPr>
+            <w:tcW w:w="1125" w:type="dxa"/>
+            <w:tcBorders>
+              <w:top w:val="single" w:sz="6" w:space="0" w:color="B7B7B7"/>
+              <w:left w:val="single" w:sz="6" w:space="0" w:color="B7B7B7"/>
+              <w:bottom w:val="single" w:sz="6" w:space="0" w:color="B7B7B7"/>
+              <w:right w:val="single" w:sz="6" w:space="0" w:color="B7B7B7"/>
+            </w:tcBorders>
+            <w:shd w:val="clear" w:color="auto" w:fill="auto"/>
+            <w:tcMar>
+              <w:top w:w="80" w:type="dxa"/>
+              <w:left w:w="80" w:type="dxa"/>
+              <w:bottom w:w="80" w:type="dxa"/>
+              <w:right w:w="80" w:type="dxa"/>
+            </w:tcMar>
+          </w:tcPr>
+          <w:p>
+            <w:pPr>
+              <w:pStyle w:val="Normal1"/>
+              <w:jc w:val="left"/>
+            </w:pPr>
+            <w:r>
+              <w:rPr>
+                <w:rFonts w:ascii="Cambria" w:eastAsia="Cambria" w:hAnsi="Cambria" w:cs="Cambria"/>
+                <w:color w:val="666666"/>
+                <w:sz w:val="20"/>
+                <w:szCs w:val="20"/>
+                <w:lang w:val="zh-TW" w:eastAsia="zh-TW"/>
+              </w:rPr>
+              <w:t>名称</w:t>
+            </w:r>
+          </w:p>
+        </w:tc>
+        <w:tc>
+          <w:tcPr>
+            <w:tcW w:w="1140" w:type="dxa"/>
+            <w:tcBorders>
+              <w:top w:val="single" w:sz="6" w:space="0" w:color="B7B7B7"/>
+              <w:left w:val="single" w:sz="6" w:space="0" w:color="B7B7B7"/>
+              <w:bottom w:val="single" w:sz="6" w:space="0" w:color="B7B7B7"/>
+              <w:right w:val="single" w:sz="6" w:space="0" w:color="B7B7B7"/>
+            </w:tcBorders>
+            <w:shd w:val="clear" w:color="auto" w:fill="F3F3F3"/>
+            <w:tcMar>
+              <w:top w:w="80" w:type="dxa"/>
+              <w:left w:w="80" w:type="dxa"/>
+              <w:bottom w:w="80" w:type="dxa"/>
+              <w:right w:w="80" w:type="dxa"/>
+            </w:tcMar>
+          </w:tcPr>
+          <w:p>
+            <w:pPr>
+              <w:pStyle w:val="Normal1"/>
+              <w:jc w:val="left"/>
+            </w:pPr>
+            <w:r>
+              <w:rPr>
+                <w:rFonts w:ascii="Cambria" w:eastAsia="Cambria" w:hAnsi="Cambria" w:cs="Cambria"/>
+                <w:color w:val="666666"/>
+                <w:sz w:val="20"/>
+                <w:szCs w:val="20"/>
+                <w:shd w:val="clear" w:color="auto" w:fill="F3F3F3"/>
+                <w:lang w:val="zh-TW" w:eastAsia="zh-TW"/>
+              </w:rPr>
+              <w:t>类型</w:t>
+            </w:r>
+          </w:p>
+        </w:tc>
+        <w:tc>
+          <w:tcPr>
+            <w:tcW w:w="2610" w:type="dxa"/>
+            <w:tcBorders>
+              <w:top w:val="single" w:sz="6" w:space="0" w:color="B7B7B7"/>
+              <w:left w:val="single" w:sz="6" w:space="0" w:color="B7B7B7"/>
+              <w:bottom w:val="single" w:sz="6" w:space="0" w:color="B7B7B7"/>
+              <w:right w:val="single" w:sz="6" w:space="0" w:color="B7B7B7"/>
+            </w:tcBorders>
+            <w:shd w:val="clear" w:color="auto" w:fill="F3F3F3"/>
+            <w:tcMar>
+              <w:top w:w="80" w:type="dxa"/>
+              <w:left w:w="80" w:type="dxa"/>
+              <w:bottom w:w="80" w:type="dxa"/>
+              <w:right w:w="80" w:type="dxa"/>
+            </w:tcMar>
+          </w:tcPr>
+          <w:p>
+            <w:pPr>
+              <w:pStyle w:val="Normal1"/>
+              <w:jc w:val="left"/>
+            </w:pPr>
+            <w:r>
+              <w:rPr>
+                <w:rFonts w:ascii="Cambria" w:eastAsia="Cambria" w:hAnsi="Cambria" w:cs="Cambria"/>
+                <w:color w:val="666666"/>
+                <w:sz w:val="20"/>
+                <w:szCs w:val="20"/>
+                <w:shd w:val="clear" w:color="auto" w:fill="F3F3F3"/>
+                <w:lang w:val="zh-TW" w:eastAsia="zh-TW"/>
+              </w:rPr>
+              <w:t>描述</w:t>
+            </w:r>
+          </w:p>
+        </w:tc>
+        <w:tc>
+          <w:tcPr>
+            <w:tcW w:w="4485" w:type="dxa"/>
+            <w:tcBorders>
+              <w:top w:val="single" w:sz="6" w:space="0" w:color="B7B7B7"/>
+              <